--- a/doc/task04/04 CS1 Requirements Document.docx
+++ b/doc/task04/04 CS1 Requirements Document.docx
@@ -17,19 +17,8 @@
           <w:szCs w:val="32"/>
           <w:lang w:val="en-US"/>
         </w:rPr>
-        <w:t xml:space="preserve">Case </w:t>
-      </w:r>
-      <w:proofErr w:type="spellStart"/>
-      <w:r>
-        <w:rPr>
-          <w:rFonts w:ascii="Lucida Sans" w:hAnsi="Lucida Sans"/>
-          <w:sz w:val="32"/>
-          <w:szCs w:val="32"/>
-          <w:lang w:val="en-US"/>
-        </w:rPr>
-        <w:t>Studie</w:t>
-      </w:r>
-      <w:proofErr w:type="spellEnd"/>
+        <w:t>Case Study</w:t>
+      </w:r>
       <w:r>
         <w:rPr>
           <w:rFonts w:ascii="Lucida Sans" w:hAnsi="Lucida Sans"/>
@@ -225,7 +214,7 @@
     </w:p>
     <w:p>
       <w:pPr>
-        <w:pStyle w:val="Title"/>
+        <w:pStyle w:val="Titel"/>
         <w:rPr>
           <w:lang w:val="de-CH"/>
         </w:rPr>
@@ -240,7 +229,7 @@
     </w:p>
     <w:p>
       <w:pPr>
-        <w:pStyle w:val="TOC1"/>
+        <w:pStyle w:val="Verzeichnis1"/>
         <w:tabs>
           <w:tab w:val="right" w:leader="dot" w:pos="7577"/>
         </w:tabs>
@@ -324,7 +313,7 @@
     </w:p>
     <w:p>
       <w:pPr>
-        <w:pStyle w:val="TOC1"/>
+        <w:pStyle w:val="Verzeichnis1"/>
         <w:tabs>
           <w:tab w:val="right" w:leader="dot" w:pos="7577"/>
         </w:tabs>
@@ -390,7 +379,7 @@
     </w:p>
     <w:p>
       <w:pPr>
-        <w:pStyle w:val="TOC1"/>
+        <w:pStyle w:val="Verzeichnis1"/>
         <w:tabs>
           <w:tab w:val="right" w:leader="dot" w:pos="7577"/>
         </w:tabs>
@@ -456,7 +445,7 @@
     </w:p>
     <w:p>
       <w:pPr>
-        <w:pStyle w:val="TOC1"/>
+        <w:pStyle w:val="Verzeichnis1"/>
         <w:tabs>
           <w:tab w:val="right" w:leader="dot" w:pos="7577"/>
         </w:tabs>
@@ -522,7 +511,7 @@
     </w:p>
     <w:p>
       <w:pPr>
-        <w:pStyle w:val="TOC2"/>
+        <w:pStyle w:val="Verzeichnis2"/>
         <w:tabs>
           <w:tab w:val="right" w:leader="dot" w:pos="7577"/>
         </w:tabs>
@@ -587,7 +576,7 @@
     </w:p>
     <w:p>
       <w:pPr>
-        <w:pStyle w:val="TOC2"/>
+        <w:pStyle w:val="Verzeichnis2"/>
         <w:tabs>
           <w:tab w:val="right" w:leader="dot" w:pos="7577"/>
         </w:tabs>
@@ -651,7 +640,7 @@
     </w:p>
     <w:p>
       <w:pPr>
-        <w:pStyle w:val="TOC2"/>
+        <w:pStyle w:val="Verzeichnis2"/>
         <w:tabs>
           <w:tab w:val="right" w:leader="dot" w:pos="7577"/>
         </w:tabs>
@@ -715,7 +704,7 @@
     </w:p>
     <w:p>
       <w:pPr>
-        <w:pStyle w:val="TOC2"/>
+        <w:pStyle w:val="Verzeichnis2"/>
         <w:tabs>
           <w:tab w:val="right" w:leader="dot" w:pos="7577"/>
         </w:tabs>
@@ -779,7 +768,7 @@
     </w:p>
     <w:p>
       <w:pPr>
-        <w:pStyle w:val="TOC1"/>
+        <w:pStyle w:val="Verzeichnis1"/>
         <w:tabs>
           <w:tab w:val="right" w:leader="dot" w:pos="7577"/>
         </w:tabs>
@@ -845,7 +834,7 @@
     </w:p>
     <w:p>
       <w:pPr>
-        <w:pStyle w:val="TOC1"/>
+        <w:pStyle w:val="Verzeichnis1"/>
         <w:tabs>
           <w:tab w:val="right" w:leader="dot" w:pos="7577"/>
         </w:tabs>
@@ -911,7 +900,7 @@
     </w:p>
     <w:p>
       <w:pPr>
-        <w:pStyle w:val="TOC2"/>
+        <w:pStyle w:val="Verzeichnis2"/>
         <w:tabs>
           <w:tab w:val="right" w:leader="dot" w:pos="7577"/>
         </w:tabs>
@@ -976,7 +965,7 @@
     </w:p>
     <w:p>
       <w:pPr>
-        <w:pStyle w:val="TOC2"/>
+        <w:pStyle w:val="Verzeichnis2"/>
         <w:tabs>
           <w:tab w:val="right" w:leader="dot" w:pos="7577"/>
         </w:tabs>
@@ -1041,7 +1030,7 @@
     </w:p>
     <w:p>
       <w:pPr>
-        <w:pStyle w:val="TOC2"/>
+        <w:pStyle w:val="Verzeichnis2"/>
         <w:tabs>
           <w:tab w:val="right" w:leader="dot" w:pos="7577"/>
         </w:tabs>
@@ -1106,7 +1095,7 @@
     </w:p>
     <w:p>
       <w:pPr>
-        <w:pStyle w:val="TOC2"/>
+        <w:pStyle w:val="Verzeichnis2"/>
         <w:tabs>
           <w:tab w:val="right" w:leader="dot" w:pos="7577"/>
         </w:tabs>
@@ -1170,7 +1159,7 @@
     </w:p>
     <w:p>
       <w:pPr>
-        <w:pStyle w:val="TOC1"/>
+        <w:pStyle w:val="Verzeichnis1"/>
         <w:tabs>
           <w:tab w:val="right" w:leader="dot" w:pos="7577"/>
         </w:tabs>
@@ -1236,7 +1225,7 @@
     </w:p>
     <w:p>
       <w:pPr>
-        <w:pStyle w:val="TOC1"/>
+        <w:pStyle w:val="Verzeichnis1"/>
         <w:tabs>
           <w:tab w:val="right" w:leader="dot" w:pos="7577"/>
         </w:tabs>
@@ -1302,7 +1291,7 @@
     </w:p>
     <w:p>
       <w:pPr>
-        <w:pStyle w:val="TOC1"/>
+        <w:pStyle w:val="Verzeichnis1"/>
         <w:tabs>
           <w:tab w:val="right" w:leader="dot" w:pos="7577"/>
         </w:tabs>
@@ -1367,7 +1356,7 @@
     </w:p>
     <w:p>
       <w:pPr>
-        <w:pStyle w:val="TOC1"/>
+        <w:pStyle w:val="Verzeichnis1"/>
         <w:tabs>
           <w:tab w:val="right" w:leader="dot" w:pos="7577"/>
         </w:tabs>
@@ -1433,7 +1422,7 @@
     </w:p>
     <w:p>
       <w:pPr>
-        <w:pStyle w:val="TOC1"/>
+        <w:pStyle w:val="Verzeichnis1"/>
         <w:tabs>
           <w:tab w:val="right" w:leader="dot" w:pos="7577"/>
         </w:tabs>
@@ -1498,7 +1487,7 @@
     </w:p>
     <w:p>
       <w:pPr>
-        <w:pStyle w:val="TOC1"/>
+        <w:pStyle w:val="Verzeichnis1"/>
         <w:tabs>
           <w:tab w:val="right" w:leader="dot" w:pos="7577"/>
         </w:tabs>
@@ -1596,13 +1585,12 @@
     </w:p>
     <w:p>
       <w:pPr>
-        <w:pStyle w:val="Heading1"/>
+        <w:pStyle w:val="berschrift1"/>
         <w:rPr>
           <w:lang w:val="de-CH"/>
         </w:rPr>
       </w:pPr>
       <w:bookmarkStart w:id="0" w:name="_Toc243739905"/>
-      <w:proofErr w:type="spellStart"/>
       <w:r>
         <w:rPr>
           <w:lang w:val="de-CH"/>
@@ -1611,7 +1599,6 @@
         <w:t>Preface</w:t>
       </w:r>
       <w:bookmarkEnd w:id="0"/>
-      <w:proofErr w:type="spellEnd"/>
     </w:p>
     <w:p>
       <w:pPr>
@@ -1635,13 +1622,12 @@
     </w:p>
     <w:p>
       <w:pPr>
-        <w:pStyle w:val="Heading1"/>
+        <w:pStyle w:val="berschrift1"/>
         <w:rPr>
           <w:lang w:val="de-CH"/>
         </w:rPr>
       </w:pPr>
       <w:bookmarkStart w:id="1" w:name="_Toc243739906"/>
-      <w:proofErr w:type="spellStart"/>
       <w:r>
         <w:rPr>
           <w:lang w:val="de-CH"/>
@@ -1649,7 +1635,6 @@
         <w:t>Introduction</w:t>
       </w:r>
       <w:bookmarkEnd w:id="1"/>
-      <w:proofErr w:type="spellEnd"/>
     </w:p>
     <w:p>
       <w:pPr>
@@ -1668,7 +1653,7 @@
     </w:p>
     <w:p>
       <w:pPr>
-        <w:pStyle w:val="Heading1"/>
+        <w:pStyle w:val="berschrift1"/>
         <w:rPr>
           <w:lang w:val="de-CH"/>
         </w:rPr>
@@ -1719,7 +1704,7 @@
     </w:p>
     <w:p>
       <w:pPr>
-        <w:pStyle w:val="Heading1"/>
+        <w:pStyle w:val="berschrift1"/>
         <w:rPr>
           <w:lang w:val="de-CH"/>
         </w:rPr>
@@ -1729,21 +1714,7 @@
         <w:rPr>
           <w:lang w:val="de-CH"/>
         </w:rPr>
-        <w:t xml:space="preserve">User </w:t>
-      </w:r>
-      <w:proofErr w:type="spellStart"/>
-      <w:r>
-        <w:rPr>
-          <w:lang w:val="de-CH"/>
-        </w:rPr>
-        <w:t>Requirements</w:t>
-      </w:r>
-      <w:proofErr w:type="spellEnd"/>
-      <w:r>
-        <w:rPr>
-          <w:lang w:val="de-CH"/>
-        </w:rPr>
-        <w:t xml:space="preserve"> D</w:t>
+        <w:t>User Requirements D</w:t>
       </w:r>
       <w:r>
         <w:rPr>
@@ -1798,7 +1769,7 @@
     </w:p>
     <w:p>
       <w:pPr>
-        <w:pStyle w:val="Heading2"/>
+        <w:pStyle w:val="berschrift2"/>
         <w:rPr>
           <w:lang w:val="en-US"/>
         </w:rPr>
@@ -1813,77 +1784,2083 @@
       <w:bookmarkEnd w:id="4"/>
     </w:p>
     <w:p>
-      <w:r>
-        <w:t>xxx</w:t>
+      <w:pPr>
+        <w:keepNext/>
+      </w:pPr>
+      <w:r>
+        <w:rPr>
+          <w:noProof/>
+        </w:rPr>
+        <w:drawing>
+          <wp:inline distT="0" distB="0" distL="0" distR="0" wp14:anchorId="252E0DEE" wp14:editId="0E4BDB9D">
+            <wp:extent cx="4183218" cy="2201192"/>
+            <wp:effectExtent l="0" t="0" r="8255" b="8890"/>
+            <wp:docPr id="1" name="Bild 1"/>
+            <wp:cNvGraphicFramePr>
+              <a:graphicFrameLocks xmlns:a="http://schemas.openxmlformats.org/drawingml/2006/main" noChangeAspect="1"/>
+            </wp:cNvGraphicFramePr>
+            <a:graphic xmlns:a="http://schemas.openxmlformats.org/drawingml/2006/main">
+              <a:graphicData uri="http://schemas.openxmlformats.org/drawingml/2006/picture">
+                <pic:pic xmlns:pic="http://schemas.openxmlformats.org/drawingml/2006/picture">
+                  <pic:nvPicPr>
+                    <pic:cNvPr id="0" name="UseCaseHelp.png"/>
+                    <pic:cNvPicPr/>
+                  </pic:nvPicPr>
+                  <pic:blipFill>
+                    <a:blip r:embed="rId15">
+                      <a:extLst>
+                        <a:ext uri="{28A0092B-C50C-407E-A947-70E740481C1C}">
+                          <a14:useLocalDpi xmlns:a14="http://schemas.microsoft.com/office/drawing/2010/main" val="0"/>
+                        </a:ext>
+                      </a:extLst>
+                    </a:blip>
+                    <a:stretch>
+                      <a:fillRect/>
+                    </a:stretch>
+                  </pic:blipFill>
+                  <pic:spPr>
+                    <a:xfrm>
+                      <a:off x="0" y="0"/>
+                      <a:ext cx="4183218" cy="2201192"/>
+                    </a:xfrm>
+                    <a:prstGeom prst="rect">
+                      <a:avLst/>
+                    </a:prstGeom>
+                  </pic:spPr>
+                </pic:pic>
+              </a:graphicData>
+            </a:graphic>
+          </wp:inline>
+        </w:drawing>
       </w:r>
     </w:p>
     <w:p>
       <w:pPr>
-        <w:pStyle w:val="Heading2"/>
-      </w:pPr>
-      <w:bookmarkStart w:id="5" w:name="_Toc243739910"/>
-      <w:proofErr w:type="spellStart"/>
-      <w:r>
-        <w:t>Use</w:t>
-      </w:r>
-      <w:proofErr w:type="spellEnd"/>
-      <w:r>
-        <w:t xml:space="preserve"> Case Scenario 1 (Help)</w:t>
+        <w:pStyle w:val="Beschriftung"/>
+      </w:pPr>
+      <w:bookmarkStart w:id="5" w:name="_Toc243815685"/>
+      <w:r>
+        <w:t xml:space="preserve">Abbildung </w:t>
+      </w:r>
+      <w:fldSimple w:instr=" SEQ Abbildung \* ARABIC ">
+        <w:r>
+          <w:rPr>
+            <w:noProof/>
+          </w:rPr>
+          <w:t>1</w:t>
+        </w:r>
+      </w:fldSimple>
+      <w:r>
+        <w:t>: Use Case Diagram "Help"</w:t>
       </w:r>
       <w:bookmarkEnd w:id="5"/>
     </w:p>
     <w:p>
-      <w:r>
-        <w:t>xxx</w:t>
+      <w:pPr>
+        <w:keepNext/>
+      </w:pPr>
+      <w:r>
+        <w:rPr>
+          <w:noProof/>
+        </w:rPr>
+        <w:lastRenderedPageBreak/>
+        <w:drawing>
+          <wp:inline distT="0" distB="0" distL="0" distR="0" wp14:anchorId="425B7E55" wp14:editId="234FDA22">
+            <wp:extent cx="4817745" cy="3521075"/>
+            <wp:effectExtent l="0" t="0" r="8255" b="9525"/>
+            <wp:docPr id="2" name="Bild 2"/>
+            <wp:cNvGraphicFramePr>
+              <a:graphicFrameLocks xmlns:a="http://schemas.openxmlformats.org/drawingml/2006/main" noChangeAspect="1"/>
+            </wp:cNvGraphicFramePr>
+            <a:graphic xmlns:a="http://schemas.openxmlformats.org/drawingml/2006/main">
+              <a:graphicData uri="http://schemas.openxmlformats.org/drawingml/2006/picture">
+                <pic:pic xmlns:pic="http://schemas.openxmlformats.org/drawingml/2006/picture">
+                  <pic:nvPicPr>
+                    <pic:cNvPr id="0" name="UseCaseMedikamentenEinnahme.png"/>
+                    <pic:cNvPicPr/>
+                  </pic:nvPicPr>
+                  <pic:blipFill>
+                    <a:blip r:embed="rId16">
+                      <a:extLst>
+                        <a:ext uri="{28A0092B-C50C-407E-A947-70E740481C1C}">
+                          <a14:useLocalDpi xmlns:a14="http://schemas.microsoft.com/office/drawing/2010/main" val="0"/>
+                        </a:ext>
+                      </a:extLst>
+                    </a:blip>
+                    <a:stretch>
+                      <a:fillRect/>
+                    </a:stretch>
+                  </pic:blipFill>
+                  <pic:spPr>
+                    <a:xfrm>
+                      <a:off x="0" y="0"/>
+                      <a:ext cx="4817745" cy="3521075"/>
+                    </a:xfrm>
+                    <a:prstGeom prst="rect">
+                      <a:avLst/>
+                    </a:prstGeom>
+                  </pic:spPr>
+                </pic:pic>
+              </a:graphicData>
+            </a:graphic>
+          </wp:inline>
+        </w:drawing>
       </w:r>
     </w:p>
     <w:p>
       <w:pPr>
-        <w:pStyle w:val="Heading2"/>
-      </w:pPr>
-      <w:bookmarkStart w:id="6" w:name="_Toc243739911"/>
-      <w:proofErr w:type="spellStart"/>
-      <w:r>
-        <w:t>Use</w:t>
-      </w:r>
-      <w:proofErr w:type="spellEnd"/>
-      <w:r>
-        <w:t xml:space="preserve"> Case Scenario 2 (</w:t>
-      </w:r>
-      <w:proofErr w:type="spellStart"/>
-      <w:r>
-        <w:t>Medication</w:t>
-      </w:r>
-      <w:proofErr w:type="spellEnd"/>
-      <w:r>
-        <w:t>)</w:t>
+        <w:pStyle w:val="Beschriftung"/>
+      </w:pPr>
+      <w:bookmarkStart w:id="6" w:name="_Toc243815686"/>
+      <w:r>
+        <w:t xml:space="preserve">Abbildung </w:t>
+      </w:r>
+      <w:fldSimple w:instr=" SEQ Abbildung \* ARABIC ">
+        <w:r>
+          <w:rPr>
+            <w:noProof/>
+          </w:rPr>
+          <w:t>2</w:t>
+        </w:r>
+      </w:fldSimple>
+      <w:r>
+        <w:t>: Use Case Diagram "Medikamenten Reminder"</w:t>
       </w:r>
       <w:bookmarkEnd w:id="6"/>
     </w:p>
     <w:p>
-      <w:r>
-        <w:t>xxx</w:t>
+      <w:pPr>
+        <w:keepNext/>
+      </w:pPr>
+      <w:r>
+        <w:rPr>
+          <w:noProof/>
+        </w:rPr>
+        <w:drawing>
+          <wp:inline distT="0" distB="0" distL="0" distR="0" wp14:anchorId="32661257" wp14:editId="794835B0">
+            <wp:extent cx="4817745" cy="3079115"/>
+            <wp:effectExtent l="0" t="0" r="8255" b="0"/>
+            <wp:docPr id="3" name="Bild 3"/>
+            <wp:cNvGraphicFramePr>
+              <a:graphicFrameLocks xmlns:a="http://schemas.openxmlformats.org/drawingml/2006/main" noChangeAspect="1"/>
+            </wp:cNvGraphicFramePr>
+            <a:graphic xmlns:a="http://schemas.openxmlformats.org/drawingml/2006/main">
+              <a:graphicData uri="http://schemas.openxmlformats.org/drawingml/2006/picture">
+                <pic:pic xmlns:pic="http://schemas.openxmlformats.org/drawingml/2006/picture">
+                  <pic:nvPicPr>
+                    <pic:cNvPr id="0" name="UseCaseSettings.png"/>
+                    <pic:cNvPicPr/>
+                  </pic:nvPicPr>
+                  <pic:blipFill>
+                    <a:blip r:embed="rId17">
+                      <a:extLst>
+                        <a:ext uri="{28A0092B-C50C-407E-A947-70E740481C1C}">
+                          <a14:useLocalDpi xmlns:a14="http://schemas.microsoft.com/office/drawing/2010/main" val="0"/>
+                        </a:ext>
+                      </a:extLst>
+                    </a:blip>
+                    <a:stretch>
+                      <a:fillRect/>
+                    </a:stretch>
+                  </pic:blipFill>
+                  <pic:spPr>
+                    <a:xfrm>
+                      <a:off x="0" y="0"/>
+                      <a:ext cx="4817745" cy="3079115"/>
+                    </a:xfrm>
+                    <a:prstGeom prst="rect">
+                      <a:avLst/>
+                    </a:prstGeom>
+                  </pic:spPr>
+                </pic:pic>
+              </a:graphicData>
+            </a:graphic>
+          </wp:inline>
+        </w:drawing>
       </w:r>
     </w:p>
     <w:p>
       <w:pPr>
-        <w:pStyle w:val="Heading2"/>
-      </w:pPr>
-      <w:bookmarkStart w:id="7" w:name="_Toc243739912"/>
-      <w:proofErr w:type="spellStart"/>
-      <w:r>
-        <w:t>Nonfunctional</w:t>
-      </w:r>
-      <w:proofErr w:type="spellEnd"/>
-      <w:r>
-        <w:t xml:space="preserve"> System </w:t>
-      </w:r>
-      <w:proofErr w:type="spellStart"/>
-      <w:r>
-        <w:t>Requirements</w:t>
+        <w:pStyle w:val="Beschriftung"/>
+      </w:pPr>
+      <w:bookmarkStart w:id="7" w:name="_Toc243815687"/>
+      <w:r>
+        <w:t xml:space="preserve">Abbildung </w:t>
+      </w:r>
+      <w:fldSimple w:instr=" SEQ Abbildung \* ARABIC ">
+        <w:r>
+          <w:rPr>
+            <w:noProof/>
+          </w:rPr>
+          <w:t>3</w:t>
+        </w:r>
+      </w:fldSimple>
+      <w:r>
+        <w:t>: Use Case Diagram "Settings"</w:t>
       </w:r>
       <w:bookmarkEnd w:id="7"/>
-      <w:proofErr w:type="spellEnd"/>
+    </w:p>
+    <w:p/>
+    <w:p>
+      <w:pPr>
+        <w:pStyle w:val="berschrift2"/>
+      </w:pPr>
+      <w:bookmarkStart w:id="8" w:name="_Toc243739910"/>
+      <w:r>
+        <w:lastRenderedPageBreak/>
+        <w:t>Use Case Scenario 1 (Help)</w:t>
+      </w:r>
+      <w:bookmarkEnd w:id="8"/>
+    </w:p>
+    <w:tbl>
+      <w:tblPr>
+        <w:tblW w:w="0" w:type="auto"/>
+        <w:tblBorders>
+          <w:top w:val="dotted" w:sz="4" w:space="0" w:color="auto"/>
+          <w:left w:val="dotted" w:sz="4" w:space="0" w:color="auto"/>
+          <w:bottom w:val="dotted" w:sz="4" w:space="0" w:color="auto"/>
+          <w:right w:val="dotted" w:sz="4" w:space="0" w:color="auto"/>
+          <w:insideH w:val="dotted" w:sz="4" w:space="0" w:color="auto"/>
+          <w:insideV w:val="dotted" w:sz="4" w:space="0" w:color="auto"/>
+        </w:tblBorders>
+        <w:tblLayout w:type="fixed"/>
+        <w:tblCellMar>
+          <w:left w:w="70" w:type="dxa"/>
+          <w:right w:w="70" w:type="dxa"/>
+        </w:tblCellMar>
+        <w:tblLook w:val="0000" w:firstRow="0" w:lastRow="0" w:firstColumn="0" w:lastColumn="0" w:noHBand="0" w:noVBand="0"/>
+      </w:tblPr>
+      <w:tblGrid>
+        <w:gridCol w:w="1984"/>
+        <w:gridCol w:w="6521"/>
+      </w:tblGrid>
+      <w:tr>
+        <w:tc>
+          <w:tcPr>
+            <w:tcW w:w="1984" w:type="dxa"/>
+            <w:tcBorders>
+              <w:top w:val="nil"/>
+              <w:left w:val="nil"/>
+              <w:bottom w:val="nil"/>
+              <w:right w:val="nil"/>
+            </w:tcBorders>
+            <w:shd w:val="pct10" w:color="auto" w:fill="FFFFFF"/>
+          </w:tcPr>
+          <w:p>
+            <w:pPr>
+              <w:pStyle w:val="Tabelle"/>
+            </w:pPr>
+            <w:r>
+              <w:t>Nr. and Name:</w:t>
+            </w:r>
+          </w:p>
+        </w:tc>
+        <w:tc>
+          <w:tcPr>
+            <w:tcW w:w="6521" w:type="dxa"/>
+            <w:tcBorders>
+              <w:left w:val="nil"/>
+              <w:right w:val="nil"/>
+            </w:tcBorders>
+          </w:tcPr>
+          <w:p>
+            <w:pPr>
+              <w:pStyle w:val="Tabelle"/>
+            </w:pPr>
+            <w:r>
+              <w:t>001 Help</w:t>
+            </w:r>
+          </w:p>
+        </w:tc>
+      </w:tr>
+      <w:tr>
+        <w:tc>
+          <w:tcPr>
+            <w:tcW w:w="1984" w:type="dxa"/>
+            <w:tcBorders>
+              <w:top w:val="nil"/>
+              <w:left w:val="nil"/>
+              <w:bottom w:val="nil"/>
+              <w:right w:val="nil"/>
+            </w:tcBorders>
+            <w:shd w:val="pct10" w:color="auto" w:fill="FFFFFF"/>
+          </w:tcPr>
+          <w:p>
+            <w:pPr>
+              <w:pStyle w:val="Tabelle"/>
+            </w:pPr>
+            <w:r>
+              <w:t>Scenario:</w:t>
+            </w:r>
+          </w:p>
+        </w:tc>
+        <w:tc>
+          <w:tcPr>
+            <w:tcW w:w="6521" w:type="dxa"/>
+            <w:tcBorders>
+              <w:left w:val="nil"/>
+              <w:right w:val="nil"/>
+            </w:tcBorders>
+          </w:tcPr>
+          <w:p>
+            <w:pPr>
+              <w:pStyle w:val="Tabelle"/>
+            </w:pPr>
+            <w:r>
+              <w:t xml:space="preserve">Patient befindet sich in einer Notlage und benötigt Hilfe </w:t>
+            </w:r>
+          </w:p>
+        </w:tc>
+      </w:tr>
+      <w:tr>
+        <w:tc>
+          <w:tcPr>
+            <w:tcW w:w="1984" w:type="dxa"/>
+            <w:tcBorders>
+              <w:top w:val="nil"/>
+              <w:left w:val="nil"/>
+              <w:bottom w:val="nil"/>
+              <w:right w:val="nil"/>
+            </w:tcBorders>
+            <w:shd w:val="pct10" w:color="auto" w:fill="FFFFFF"/>
+          </w:tcPr>
+          <w:p>
+            <w:pPr>
+              <w:pStyle w:val="Tabelle"/>
+            </w:pPr>
+            <w:r>
+              <w:t>Short Description:</w:t>
+            </w:r>
+          </w:p>
+        </w:tc>
+        <w:tc>
+          <w:tcPr>
+            <w:tcW w:w="6521" w:type="dxa"/>
+            <w:tcBorders>
+              <w:left w:val="nil"/>
+              <w:right w:val="nil"/>
+            </w:tcBorders>
+          </w:tcPr>
+          <w:p>
+            <w:pPr>
+              <w:pStyle w:val="Tabelle"/>
+            </w:pPr>
+            <w:r>
+              <w:t>Öffnet die App  und wählt die Hilfefunktion aus</w:t>
+            </w:r>
+          </w:p>
+        </w:tc>
+      </w:tr>
+      <w:tr>
+        <w:tc>
+          <w:tcPr>
+            <w:tcW w:w="1984" w:type="dxa"/>
+            <w:tcBorders>
+              <w:top w:val="nil"/>
+              <w:left w:val="nil"/>
+              <w:bottom w:val="nil"/>
+              <w:right w:val="nil"/>
+            </w:tcBorders>
+            <w:shd w:val="pct10" w:color="auto" w:fill="FFFFFF"/>
+          </w:tcPr>
+          <w:p>
+            <w:pPr>
+              <w:pStyle w:val="Tabelle"/>
+            </w:pPr>
+            <w:r>
+              <w:t>Actors:</w:t>
+            </w:r>
+          </w:p>
+        </w:tc>
+        <w:tc>
+          <w:tcPr>
+            <w:tcW w:w="6521" w:type="dxa"/>
+            <w:tcBorders>
+              <w:left w:val="nil"/>
+              <w:right w:val="nil"/>
+            </w:tcBorders>
+          </w:tcPr>
+          <w:p>
+            <w:pPr>
+              <w:pStyle w:val="Tabelle"/>
+            </w:pPr>
+            <w:r>
+              <w:t xml:space="preserve">Patient </w:t>
+            </w:r>
+          </w:p>
+        </w:tc>
+      </w:tr>
+      <w:tr>
+        <w:tc>
+          <w:tcPr>
+            <w:tcW w:w="1984" w:type="dxa"/>
+            <w:tcBorders>
+              <w:top w:val="nil"/>
+              <w:left w:val="nil"/>
+              <w:bottom w:val="nil"/>
+              <w:right w:val="nil"/>
+            </w:tcBorders>
+            <w:shd w:val="pct10" w:color="auto" w:fill="FFFFFF"/>
+          </w:tcPr>
+          <w:p>
+            <w:pPr>
+              <w:pStyle w:val="Tabelle"/>
+            </w:pPr>
+            <w:r>
+              <w:t>Starting Event and Preconditions:</w:t>
+            </w:r>
+          </w:p>
+        </w:tc>
+        <w:tc>
+          <w:tcPr>
+            <w:tcW w:w="6521" w:type="dxa"/>
+            <w:tcBorders>
+              <w:left w:val="nil"/>
+              <w:right w:val="nil"/>
+            </w:tcBorders>
+          </w:tcPr>
+          <w:p>
+            <w:pPr>
+              <w:pStyle w:val="Tabelle"/>
+            </w:pPr>
+            <w:r>
+              <w:t>Telefonnummer für die Hilfe ist vordefiniert(nicht Patienten spezifisch)</w:t>
+            </w:r>
+          </w:p>
+          <w:p>
+            <w:pPr>
+              <w:pStyle w:val="Tabelle"/>
+            </w:pPr>
+            <w:r>
+              <w:t>Und die Nummer für den Patienten  von Betreuer definiert werden.</w:t>
+            </w:r>
+          </w:p>
+        </w:tc>
+      </w:tr>
+      <w:tr>
+        <w:tc>
+          <w:tcPr>
+            <w:tcW w:w="1984" w:type="dxa"/>
+            <w:tcBorders>
+              <w:top w:val="nil"/>
+              <w:left w:val="nil"/>
+              <w:bottom w:val="nil"/>
+              <w:right w:val="nil"/>
+            </w:tcBorders>
+            <w:shd w:val="pct10" w:color="auto" w:fill="FFFFFF"/>
+          </w:tcPr>
+          <w:p>
+            <w:pPr>
+              <w:pStyle w:val="Tabelle"/>
+            </w:pPr>
+            <w:r>
+              <w:t>Result and Postconditions:</w:t>
+            </w:r>
+          </w:p>
+        </w:tc>
+        <w:tc>
+          <w:tcPr>
+            <w:tcW w:w="6521" w:type="dxa"/>
+            <w:tcBorders>
+              <w:left w:val="nil"/>
+              <w:right w:val="nil"/>
+            </w:tcBorders>
+          </w:tcPr>
+          <w:p>
+            <w:pPr>
+              <w:pStyle w:val="Tabelle"/>
+              <w:rPr>
+                <w:color w:val="FF0000"/>
+              </w:rPr>
+            </w:pPr>
+            <w:r>
+              <w:t>Kontakt wird erfolgreich hergestellt</w:t>
+            </w:r>
+          </w:p>
+        </w:tc>
+      </w:tr>
+    </w:tbl>
+    <w:p>
+      <w:pPr>
+        <w:pStyle w:val="Nebentitel5"/>
+        <w:ind w:left="0"/>
+      </w:pPr>
+      <w:r>
+        <w:t>Steps:</w:t>
+      </w:r>
+    </w:p>
+    <w:tbl>
+      <w:tblPr>
+        <w:tblW w:w="0" w:type="auto"/>
+        <w:tblLayout w:type="fixed"/>
+        <w:tblCellMar>
+          <w:left w:w="70" w:type="dxa"/>
+          <w:right w:w="70" w:type="dxa"/>
+        </w:tblCellMar>
+        <w:tblLook w:val="0000" w:firstRow="0" w:lastRow="0" w:firstColumn="0" w:lastColumn="0" w:noHBand="0" w:noVBand="0"/>
+      </w:tblPr>
+      <w:tblGrid>
+        <w:gridCol w:w="567"/>
+        <w:gridCol w:w="1276"/>
+        <w:gridCol w:w="6662"/>
+      </w:tblGrid>
+      <w:tr>
+        <w:tc>
+          <w:tcPr>
+            <w:tcW w:w="567" w:type="dxa"/>
+            <w:tcBorders>
+              <w:bottom w:val="single" w:sz="4" w:space="0" w:color="auto"/>
+            </w:tcBorders>
+            <w:shd w:val="pct10" w:color="auto" w:fill="FFFFFF"/>
+          </w:tcPr>
+          <w:p>
+            <w:pPr>
+              <w:pStyle w:val="Tabelle"/>
+            </w:pPr>
+            <w:r>
+              <w:t>Nr.</w:t>
+            </w:r>
+          </w:p>
+        </w:tc>
+        <w:tc>
+          <w:tcPr>
+            <w:tcW w:w="1276" w:type="dxa"/>
+            <w:tcBorders>
+              <w:bottom w:val="single" w:sz="4" w:space="0" w:color="auto"/>
+            </w:tcBorders>
+            <w:shd w:val="pct10" w:color="auto" w:fill="FFFFFF"/>
+          </w:tcPr>
+          <w:p>
+            <w:pPr>
+              <w:pStyle w:val="Tabelle"/>
+            </w:pPr>
+            <w:r>
+              <w:t>Actor</w:t>
+            </w:r>
+          </w:p>
+        </w:tc>
+        <w:tc>
+          <w:tcPr>
+            <w:tcW w:w="6662" w:type="dxa"/>
+            <w:tcBorders>
+              <w:bottom w:val="single" w:sz="4" w:space="0" w:color="auto"/>
+            </w:tcBorders>
+            <w:shd w:val="pct10" w:color="auto" w:fill="FFFFFF"/>
+          </w:tcPr>
+          <w:p>
+            <w:pPr>
+              <w:pStyle w:val="Tabelle"/>
+            </w:pPr>
+            <w:r>
+              <w:t>Description</w:t>
+            </w:r>
+          </w:p>
+        </w:tc>
+      </w:tr>
+      <w:tr>
+        <w:tc>
+          <w:tcPr>
+            <w:tcW w:w="567" w:type="dxa"/>
+            <w:tcBorders>
+              <w:bottom w:val="dotted" w:sz="4" w:space="0" w:color="auto"/>
+              <w:right w:val="dotted" w:sz="4" w:space="0" w:color="auto"/>
+            </w:tcBorders>
+          </w:tcPr>
+          <w:p>
+            <w:pPr>
+              <w:pStyle w:val="Tabelle"/>
+            </w:pPr>
+            <w:r>
+              <w:t>1.1</w:t>
+            </w:r>
+          </w:p>
+        </w:tc>
+        <w:tc>
+          <w:tcPr>
+            <w:tcW w:w="1276" w:type="dxa"/>
+            <w:tcBorders>
+              <w:left w:val="dotted" w:sz="4" w:space="0" w:color="auto"/>
+              <w:bottom w:val="dotted" w:sz="4" w:space="0" w:color="auto"/>
+              <w:right w:val="dotted" w:sz="4" w:space="0" w:color="auto"/>
+            </w:tcBorders>
+          </w:tcPr>
+          <w:p>
+            <w:pPr>
+              <w:pStyle w:val="Tabelle"/>
+            </w:pPr>
+            <w:r>
+              <w:t>Patient</w:t>
+            </w:r>
+          </w:p>
+        </w:tc>
+        <w:tc>
+          <w:tcPr>
+            <w:tcW w:w="6662" w:type="dxa"/>
+            <w:tcBorders>
+              <w:left w:val="dotted" w:sz="4" w:space="0" w:color="auto"/>
+              <w:bottom w:val="dotted" w:sz="4" w:space="0" w:color="auto"/>
+            </w:tcBorders>
+          </w:tcPr>
+          <w:p>
+            <w:pPr>
+              <w:pStyle w:val="Tabelle"/>
+            </w:pPr>
+            <w:r>
+              <w:t>App starten</w:t>
+            </w:r>
+          </w:p>
+        </w:tc>
+      </w:tr>
+      <w:tr>
+        <w:tc>
+          <w:tcPr>
+            <w:tcW w:w="567" w:type="dxa"/>
+            <w:tcBorders>
+              <w:top w:val="dotted" w:sz="4" w:space="0" w:color="auto"/>
+              <w:bottom w:val="dotted" w:sz="4" w:space="0" w:color="auto"/>
+              <w:right w:val="dotted" w:sz="4" w:space="0" w:color="auto"/>
+            </w:tcBorders>
+          </w:tcPr>
+          <w:p>
+            <w:pPr>
+              <w:pStyle w:val="Tabelle"/>
+            </w:pPr>
+            <w:r>
+              <w:t>1.2</w:t>
+            </w:r>
+          </w:p>
+        </w:tc>
+        <w:tc>
+          <w:tcPr>
+            <w:tcW w:w="1276" w:type="dxa"/>
+            <w:tcBorders>
+              <w:top w:val="dotted" w:sz="4" w:space="0" w:color="auto"/>
+              <w:left w:val="dotted" w:sz="4" w:space="0" w:color="auto"/>
+              <w:bottom w:val="dotted" w:sz="4" w:space="0" w:color="auto"/>
+              <w:right w:val="dotted" w:sz="4" w:space="0" w:color="auto"/>
+            </w:tcBorders>
+          </w:tcPr>
+          <w:p>
+            <w:pPr>
+              <w:pStyle w:val="Tabelle"/>
+            </w:pPr>
+            <w:r>
+              <w:t>Patient</w:t>
+            </w:r>
+          </w:p>
+        </w:tc>
+        <w:tc>
+          <w:tcPr>
+            <w:tcW w:w="6662" w:type="dxa"/>
+            <w:tcBorders>
+              <w:top w:val="dotted" w:sz="4" w:space="0" w:color="auto"/>
+              <w:left w:val="dotted" w:sz="4" w:space="0" w:color="auto"/>
+              <w:bottom w:val="dotted" w:sz="4" w:space="0" w:color="auto"/>
+            </w:tcBorders>
+          </w:tcPr>
+          <w:p>
+            <w:pPr>
+              <w:pStyle w:val="Tabelle"/>
+            </w:pPr>
+            <w:r>
+              <w:t>Hilfe Button anwählen</w:t>
+            </w:r>
+          </w:p>
+        </w:tc>
+      </w:tr>
+      <w:tr>
+        <w:tc>
+          <w:tcPr>
+            <w:tcW w:w="567" w:type="dxa"/>
+            <w:tcBorders>
+              <w:top w:val="dotted" w:sz="4" w:space="0" w:color="auto"/>
+              <w:bottom w:val="dotted" w:sz="4" w:space="0" w:color="auto"/>
+              <w:right w:val="dotted" w:sz="4" w:space="0" w:color="auto"/>
+            </w:tcBorders>
+          </w:tcPr>
+          <w:p>
+            <w:pPr>
+              <w:pStyle w:val="Tabelle"/>
+            </w:pPr>
+            <w:r>
+              <w:t>1.3</w:t>
+            </w:r>
+          </w:p>
+        </w:tc>
+        <w:tc>
+          <w:tcPr>
+            <w:tcW w:w="1276" w:type="dxa"/>
+            <w:tcBorders>
+              <w:top w:val="dotted" w:sz="4" w:space="0" w:color="auto"/>
+              <w:left w:val="dotted" w:sz="4" w:space="0" w:color="auto"/>
+              <w:bottom w:val="dotted" w:sz="4" w:space="0" w:color="auto"/>
+              <w:right w:val="dotted" w:sz="4" w:space="0" w:color="auto"/>
+            </w:tcBorders>
+          </w:tcPr>
+          <w:p>
+            <w:pPr>
+              <w:pStyle w:val="Tabelle"/>
+            </w:pPr>
+            <w:r>
+              <w:t xml:space="preserve">System </w:t>
+            </w:r>
+          </w:p>
+        </w:tc>
+        <w:tc>
+          <w:tcPr>
+            <w:tcW w:w="6662" w:type="dxa"/>
+            <w:tcBorders>
+              <w:top w:val="dotted" w:sz="4" w:space="0" w:color="auto"/>
+              <w:left w:val="dotted" w:sz="4" w:space="0" w:color="auto"/>
+              <w:bottom w:val="dotted" w:sz="4" w:space="0" w:color="auto"/>
+            </w:tcBorders>
+          </w:tcPr>
+          <w:p>
+            <w:pPr>
+              <w:pStyle w:val="Tabelle"/>
+            </w:pPr>
+            <w:r>
+              <w:t xml:space="preserve">Zeigt  die verschiedenen Hilfemöglichkeiten </w:t>
+            </w:r>
+          </w:p>
+        </w:tc>
+      </w:tr>
+      <w:tr>
+        <w:tc>
+          <w:tcPr>
+            <w:tcW w:w="567" w:type="dxa"/>
+            <w:tcBorders>
+              <w:top w:val="dotted" w:sz="4" w:space="0" w:color="auto"/>
+              <w:bottom w:val="dotted" w:sz="4" w:space="0" w:color="auto"/>
+              <w:right w:val="dotted" w:sz="4" w:space="0" w:color="auto"/>
+            </w:tcBorders>
+          </w:tcPr>
+          <w:p>
+            <w:pPr>
+              <w:pStyle w:val="Tabelle"/>
+            </w:pPr>
+            <w:r>
+              <w:t>1.4</w:t>
+            </w:r>
+          </w:p>
+        </w:tc>
+        <w:tc>
+          <w:tcPr>
+            <w:tcW w:w="1276" w:type="dxa"/>
+            <w:tcBorders>
+              <w:top w:val="dotted" w:sz="4" w:space="0" w:color="auto"/>
+              <w:left w:val="dotted" w:sz="4" w:space="0" w:color="auto"/>
+              <w:bottom w:val="dotted" w:sz="4" w:space="0" w:color="auto"/>
+              <w:right w:val="dotted" w:sz="4" w:space="0" w:color="auto"/>
+            </w:tcBorders>
+          </w:tcPr>
+          <w:p>
+            <w:pPr>
+              <w:pStyle w:val="Tabelle"/>
+            </w:pPr>
+            <w:r>
+              <w:t>Patient</w:t>
+            </w:r>
+          </w:p>
+        </w:tc>
+        <w:tc>
+          <w:tcPr>
+            <w:tcW w:w="6662" w:type="dxa"/>
+            <w:tcBorders>
+              <w:top w:val="dotted" w:sz="4" w:space="0" w:color="auto"/>
+              <w:left w:val="dotted" w:sz="4" w:space="0" w:color="auto"/>
+              <w:bottom w:val="dotted" w:sz="4" w:space="0" w:color="auto"/>
+            </w:tcBorders>
+          </w:tcPr>
+          <w:p>
+            <w:pPr>
+              <w:pStyle w:val="Tabelle"/>
+            </w:pPr>
+            <w:r>
+              <w:t>Wählt eine Hilfemöglichkeit</w:t>
+            </w:r>
+          </w:p>
+        </w:tc>
+      </w:tr>
+      <w:tr>
+        <w:tc>
+          <w:tcPr>
+            <w:tcW w:w="567" w:type="dxa"/>
+            <w:tcBorders>
+              <w:top w:val="dotted" w:sz="4" w:space="0" w:color="auto"/>
+              <w:bottom w:val="dotted" w:sz="4" w:space="0" w:color="auto"/>
+              <w:right w:val="dotted" w:sz="4" w:space="0" w:color="auto"/>
+            </w:tcBorders>
+          </w:tcPr>
+          <w:p>
+            <w:pPr>
+              <w:pStyle w:val="Tabelle"/>
+            </w:pPr>
+            <w:r>
+              <w:t>1.5</w:t>
+            </w:r>
+          </w:p>
+        </w:tc>
+        <w:tc>
+          <w:tcPr>
+            <w:tcW w:w="1276" w:type="dxa"/>
+            <w:tcBorders>
+              <w:top w:val="dotted" w:sz="4" w:space="0" w:color="auto"/>
+              <w:left w:val="dotted" w:sz="4" w:space="0" w:color="auto"/>
+              <w:bottom w:val="dotted" w:sz="4" w:space="0" w:color="auto"/>
+              <w:right w:val="dotted" w:sz="4" w:space="0" w:color="auto"/>
+            </w:tcBorders>
+          </w:tcPr>
+          <w:p>
+            <w:pPr>
+              <w:pStyle w:val="Tabelle"/>
+            </w:pPr>
+            <w:r>
+              <w:t xml:space="preserve">System </w:t>
+            </w:r>
+          </w:p>
+        </w:tc>
+        <w:tc>
+          <w:tcPr>
+            <w:tcW w:w="6662" w:type="dxa"/>
+            <w:tcBorders>
+              <w:top w:val="dotted" w:sz="4" w:space="0" w:color="auto"/>
+              <w:left w:val="dotted" w:sz="4" w:space="0" w:color="auto"/>
+              <w:bottom w:val="dotted" w:sz="4" w:space="0" w:color="auto"/>
+            </w:tcBorders>
+          </w:tcPr>
+          <w:p>
+            <w:pPr>
+              <w:pStyle w:val="Tabelle"/>
+            </w:pPr>
+            <w:r>
+              <w:t>System tätigt den Anruf</w:t>
+            </w:r>
+          </w:p>
+        </w:tc>
+      </w:tr>
+    </w:tbl>
+    <w:p>
+      <w:pPr>
+        <w:pStyle w:val="Nebentitel5"/>
+        <w:ind w:left="0"/>
+      </w:pPr>
+      <w:r>
+        <w:t>Exceptions, Variants:</w:t>
+      </w:r>
+    </w:p>
+    <w:tbl>
+      <w:tblPr>
+        <w:tblW w:w="0" w:type="auto"/>
+        <w:tblLayout w:type="fixed"/>
+        <w:tblCellMar>
+          <w:left w:w="70" w:type="dxa"/>
+          <w:right w:w="70" w:type="dxa"/>
+        </w:tblCellMar>
+        <w:tblLook w:val="0000" w:firstRow="0" w:lastRow="0" w:firstColumn="0" w:lastColumn="0" w:noHBand="0" w:noVBand="0"/>
+      </w:tblPr>
+      <w:tblGrid>
+        <w:gridCol w:w="637"/>
+        <w:gridCol w:w="1206"/>
+        <w:gridCol w:w="6662"/>
+      </w:tblGrid>
+      <w:tr>
+        <w:tc>
+          <w:tcPr>
+            <w:tcW w:w="637" w:type="dxa"/>
+            <w:tcBorders>
+              <w:bottom w:val="single" w:sz="4" w:space="0" w:color="auto"/>
+            </w:tcBorders>
+            <w:shd w:val="pct10" w:color="auto" w:fill="FFFFFF"/>
+          </w:tcPr>
+          <w:p>
+            <w:pPr>
+              <w:pStyle w:val="Tabelle"/>
+            </w:pPr>
+            <w:r>
+              <w:t>Nr.</w:t>
+            </w:r>
+          </w:p>
+        </w:tc>
+        <w:tc>
+          <w:tcPr>
+            <w:tcW w:w="1206" w:type="dxa"/>
+            <w:tcBorders>
+              <w:bottom w:val="single" w:sz="4" w:space="0" w:color="auto"/>
+            </w:tcBorders>
+            <w:shd w:val="pct10" w:color="auto" w:fill="FFFFFF"/>
+          </w:tcPr>
+          <w:p>
+            <w:pPr>
+              <w:pStyle w:val="Tabelle"/>
+            </w:pPr>
+            <w:r>
+              <w:t>Actor</w:t>
+            </w:r>
+          </w:p>
+        </w:tc>
+        <w:tc>
+          <w:tcPr>
+            <w:tcW w:w="6662" w:type="dxa"/>
+            <w:tcBorders>
+              <w:bottom w:val="single" w:sz="4" w:space="0" w:color="auto"/>
+            </w:tcBorders>
+            <w:shd w:val="pct10" w:color="auto" w:fill="FFFFFF"/>
+          </w:tcPr>
+          <w:p>
+            <w:pPr>
+              <w:pStyle w:val="Tabelle"/>
+            </w:pPr>
+            <w:r>
+              <w:t>Step</w:t>
+            </w:r>
+          </w:p>
+        </w:tc>
+      </w:tr>
+      <w:tr>
+        <w:tc>
+          <w:tcPr>
+            <w:tcW w:w="637" w:type="dxa"/>
+            <w:tcBorders>
+              <w:bottom w:val="dotted" w:sz="4" w:space="0" w:color="auto"/>
+              <w:right w:val="dotted" w:sz="4" w:space="0" w:color="auto"/>
+            </w:tcBorders>
+          </w:tcPr>
+          <w:p>
+            <w:pPr>
+              <w:pStyle w:val="Tabelle"/>
+            </w:pPr>
+            <w:r>
+              <w:t>1.3.1</w:t>
+            </w:r>
+          </w:p>
+        </w:tc>
+        <w:tc>
+          <w:tcPr>
+            <w:tcW w:w="1206" w:type="dxa"/>
+            <w:tcBorders>
+              <w:left w:val="dotted" w:sz="4" w:space="0" w:color="auto"/>
+              <w:bottom w:val="dotted" w:sz="4" w:space="0" w:color="auto"/>
+              <w:right w:val="dotted" w:sz="4" w:space="0" w:color="auto"/>
+            </w:tcBorders>
+          </w:tcPr>
+          <w:p>
+            <w:pPr>
+              <w:pStyle w:val="Tabelle"/>
+            </w:pPr>
+            <w:r>
+              <w:t>System</w:t>
+            </w:r>
+          </w:p>
+        </w:tc>
+        <w:tc>
+          <w:tcPr>
+            <w:tcW w:w="6662" w:type="dxa"/>
+            <w:tcBorders>
+              <w:left w:val="dotted" w:sz="4" w:space="0" w:color="auto"/>
+              <w:bottom w:val="dotted" w:sz="4" w:space="0" w:color="auto"/>
+            </w:tcBorders>
+          </w:tcPr>
+          <w:p>
+            <w:pPr>
+              <w:pStyle w:val="Tabelle"/>
+              <w:rPr>
+                <w:b/>
+                <w:color w:val="FF0000"/>
+              </w:rPr>
+            </w:pPr>
+            <w:r>
+              <w:rPr>
+                <w:b/>
+              </w:rPr>
+              <w:t>Fehlerszenario:</w:t>
+            </w:r>
+            <w:r>
+              <w:rPr>
+                <w:b/>
+              </w:rPr>
+              <w:t xml:space="preserve"> Wenn kein Guthaben </w:t>
+            </w:r>
+          </w:p>
+        </w:tc>
+      </w:tr>
+      <w:tr>
+        <w:tc>
+          <w:tcPr>
+            <w:tcW w:w="637" w:type="dxa"/>
+            <w:tcBorders>
+              <w:top w:val="dotted" w:sz="4" w:space="0" w:color="auto"/>
+              <w:bottom w:val="dotted" w:sz="4" w:space="0" w:color="auto"/>
+              <w:right w:val="dotted" w:sz="4" w:space="0" w:color="auto"/>
+            </w:tcBorders>
+          </w:tcPr>
+          <w:p>
+            <w:pPr>
+              <w:pStyle w:val="Tabelle"/>
+            </w:pPr>
+            <w:r>
+              <w:t>1.3.2</w:t>
+            </w:r>
+          </w:p>
+        </w:tc>
+        <w:tc>
+          <w:tcPr>
+            <w:tcW w:w="1206" w:type="dxa"/>
+            <w:tcBorders>
+              <w:top w:val="dotted" w:sz="4" w:space="0" w:color="auto"/>
+              <w:left w:val="dotted" w:sz="4" w:space="0" w:color="auto"/>
+              <w:bottom w:val="dotted" w:sz="4" w:space="0" w:color="auto"/>
+              <w:right w:val="dotted" w:sz="4" w:space="0" w:color="auto"/>
+            </w:tcBorders>
+          </w:tcPr>
+          <w:p>
+            <w:pPr>
+              <w:pStyle w:val="Tabelle"/>
+            </w:pPr>
+            <w:r>
+              <w:t>System</w:t>
+            </w:r>
+          </w:p>
+        </w:tc>
+        <w:tc>
+          <w:tcPr>
+            <w:tcW w:w="6662" w:type="dxa"/>
+            <w:tcBorders>
+              <w:top w:val="dotted" w:sz="4" w:space="0" w:color="auto"/>
+              <w:left w:val="dotted" w:sz="4" w:space="0" w:color="auto"/>
+              <w:bottom w:val="dotted" w:sz="4" w:space="0" w:color="auto"/>
+            </w:tcBorders>
+          </w:tcPr>
+          <w:p>
+            <w:pPr>
+              <w:pStyle w:val="Tabelle"/>
+              <w:ind w:left="0" w:firstLine="0"/>
+            </w:pPr>
+            <w:r>
+              <w:t xml:space="preserve">Angerufene Nummer ist besetz </w:t>
+            </w:r>
+          </w:p>
+        </w:tc>
+      </w:tr>
+      <w:tr>
+        <w:tc>
+          <w:tcPr>
+            <w:tcW w:w="637" w:type="dxa"/>
+            <w:tcBorders>
+              <w:top w:val="dotted" w:sz="4" w:space="0" w:color="auto"/>
+              <w:bottom w:val="dotted" w:sz="4" w:space="0" w:color="auto"/>
+              <w:right w:val="dotted" w:sz="4" w:space="0" w:color="auto"/>
+            </w:tcBorders>
+          </w:tcPr>
+          <w:p>
+            <w:pPr>
+              <w:pStyle w:val="Tabelle"/>
+            </w:pPr>
+            <w:r>
+              <w:t>1.3.3</w:t>
+            </w:r>
+          </w:p>
+        </w:tc>
+        <w:tc>
+          <w:tcPr>
+            <w:tcW w:w="1206" w:type="dxa"/>
+            <w:tcBorders>
+              <w:top w:val="dotted" w:sz="4" w:space="0" w:color="auto"/>
+              <w:left w:val="dotted" w:sz="4" w:space="0" w:color="auto"/>
+              <w:bottom w:val="dotted" w:sz="4" w:space="0" w:color="auto"/>
+              <w:right w:val="dotted" w:sz="4" w:space="0" w:color="auto"/>
+            </w:tcBorders>
+          </w:tcPr>
+          <w:p>
+            <w:pPr>
+              <w:pStyle w:val="Tabelle"/>
+            </w:pPr>
+            <w:r>
+              <w:t>Patient</w:t>
+            </w:r>
+          </w:p>
+        </w:tc>
+        <w:tc>
+          <w:tcPr>
+            <w:tcW w:w="6662" w:type="dxa"/>
+            <w:tcBorders>
+              <w:top w:val="dotted" w:sz="4" w:space="0" w:color="auto"/>
+              <w:left w:val="dotted" w:sz="4" w:space="0" w:color="auto"/>
+              <w:bottom w:val="dotted" w:sz="4" w:space="0" w:color="auto"/>
+            </w:tcBorders>
+          </w:tcPr>
+          <w:p>
+            <w:pPr>
+              <w:pStyle w:val="Tabelle"/>
+            </w:pPr>
+            <w:r>
+              <w:t>Anruf Wiederholen</w:t>
+            </w:r>
+          </w:p>
+        </w:tc>
+      </w:tr>
+    </w:tbl>
+    <w:p/>
+    <w:p>
+      <w:pPr>
+        <w:pStyle w:val="berschrift2"/>
+      </w:pPr>
+      <w:bookmarkStart w:id="9" w:name="_Toc243739911"/>
+      <w:r>
+        <w:t>Use Case Scenario 2 (Medication</w:t>
+      </w:r>
+      <w:r>
+        <w:t xml:space="preserve"> Reminder</w:t>
+      </w:r>
+      <w:r>
+        <w:t>)</w:t>
+      </w:r>
+      <w:bookmarkEnd w:id="9"/>
+    </w:p>
+    <w:tbl>
+      <w:tblPr>
+        <w:tblW w:w="0" w:type="auto"/>
+        <w:tblBorders>
+          <w:top w:val="dotted" w:sz="4" w:space="0" w:color="auto"/>
+          <w:left w:val="dotted" w:sz="4" w:space="0" w:color="auto"/>
+          <w:bottom w:val="dotted" w:sz="4" w:space="0" w:color="auto"/>
+          <w:right w:val="dotted" w:sz="4" w:space="0" w:color="auto"/>
+          <w:insideH w:val="dotted" w:sz="4" w:space="0" w:color="auto"/>
+          <w:insideV w:val="dotted" w:sz="4" w:space="0" w:color="auto"/>
+        </w:tblBorders>
+        <w:tblLayout w:type="fixed"/>
+        <w:tblCellMar>
+          <w:left w:w="70" w:type="dxa"/>
+          <w:right w:w="70" w:type="dxa"/>
+        </w:tblCellMar>
+        <w:tblLook w:val="0000" w:firstRow="0" w:lastRow="0" w:firstColumn="0" w:lastColumn="0" w:noHBand="0" w:noVBand="0"/>
+      </w:tblPr>
+      <w:tblGrid>
+        <w:gridCol w:w="1984"/>
+        <w:gridCol w:w="6521"/>
+      </w:tblGrid>
+      <w:tr>
+        <w:tc>
+          <w:tcPr>
+            <w:tcW w:w="1984" w:type="dxa"/>
+            <w:tcBorders>
+              <w:top w:val="nil"/>
+              <w:left w:val="nil"/>
+              <w:bottom w:val="nil"/>
+              <w:right w:val="nil"/>
+            </w:tcBorders>
+            <w:shd w:val="pct10" w:color="auto" w:fill="FFFFFF"/>
+          </w:tcPr>
+          <w:p>
+            <w:pPr>
+              <w:pStyle w:val="Tabelle"/>
+            </w:pPr>
+            <w:r>
+              <w:t>Nr. and Name:</w:t>
+            </w:r>
+          </w:p>
+        </w:tc>
+        <w:tc>
+          <w:tcPr>
+            <w:tcW w:w="6521" w:type="dxa"/>
+            <w:tcBorders>
+              <w:left w:val="nil"/>
+              <w:right w:val="nil"/>
+            </w:tcBorders>
+          </w:tcPr>
+          <w:p>
+            <w:pPr>
+              <w:pStyle w:val="Tabelle"/>
+            </w:pPr>
+            <w:r>
+              <w:t>002 Medikamenten Einnahme Reminder</w:t>
+            </w:r>
+          </w:p>
+        </w:tc>
+      </w:tr>
+      <w:tr>
+        <w:tc>
+          <w:tcPr>
+            <w:tcW w:w="1984" w:type="dxa"/>
+            <w:tcBorders>
+              <w:top w:val="nil"/>
+              <w:left w:val="nil"/>
+              <w:bottom w:val="nil"/>
+              <w:right w:val="nil"/>
+            </w:tcBorders>
+            <w:shd w:val="pct10" w:color="auto" w:fill="FFFFFF"/>
+          </w:tcPr>
+          <w:p>
+            <w:pPr>
+              <w:pStyle w:val="Tabelle"/>
+            </w:pPr>
+            <w:r>
+              <w:t>Scenario:</w:t>
+            </w:r>
+          </w:p>
+        </w:tc>
+        <w:tc>
+          <w:tcPr>
+            <w:tcW w:w="6521" w:type="dxa"/>
+            <w:tcBorders>
+              <w:left w:val="nil"/>
+              <w:right w:val="nil"/>
+            </w:tcBorders>
+          </w:tcPr>
+          <w:p>
+            <w:pPr>
+              <w:pStyle w:val="Tabelle"/>
+            </w:pPr>
+            <w:r>
+              <w:t>Verschriebene Medikamenten sollen eingenommen werden</w:t>
+            </w:r>
+          </w:p>
+        </w:tc>
+      </w:tr>
+      <w:tr>
+        <w:tc>
+          <w:tcPr>
+            <w:tcW w:w="1984" w:type="dxa"/>
+            <w:tcBorders>
+              <w:top w:val="nil"/>
+              <w:left w:val="nil"/>
+              <w:bottom w:val="nil"/>
+              <w:right w:val="nil"/>
+            </w:tcBorders>
+            <w:shd w:val="pct10" w:color="auto" w:fill="FFFFFF"/>
+          </w:tcPr>
+          <w:p>
+            <w:pPr>
+              <w:pStyle w:val="Tabelle"/>
+            </w:pPr>
+            <w:r>
+              <w:t>Short Description:</w:t>
+            </w:r>
+          </w:p>
+        </w:tc>
+        <w:tc>
+          <w:tcPr>
+            <w:tcW w:w="6521" w:type="dxa"/>
+            <w:tcBorders>
+              <w:left w:val="nil"/>
+              <w:right w:val="nil"/>
+            </w:tcBorders>
+          </w:tcPr>
+          <w:p>
+            <w:pPr>
+              <w:pStyle w:val="Tabelle"/>
+            </w:pPr>
+            <w:r>
+              <w:t>Ein Reminder erinnert Patient an Medikamenteinnahme</w:t>
+            </w:r>
+          </w:p>
+        </w:tc>
+      </w:tr>
+      <w:tr>
+        <w:tc>
+          <w:tcPr>
+            <w:tcW w:w="1984" w:type="dxa"/>
+            <w:tcBorders>
+              <w:top w:val="nil"/>
+              <w:left w:val="nil"/>
+              <w:bottom w:val="nil"/>
+              <w:right w:val="nil"/>
+            </w:tcBorders>
+            <w:shd w:val="pct10" w:color="auto" w:fill="FFFFFF"/>
+          </w:tcPr>
+          <w:p>
+            <w:pPr>
+              <w:pStyle w:val="Tabelle"/>
+            </w:pPr>
+            <w:r>
+              <w:t>Actors:</w:t>
+            </w:r>
+          </w:p>
+        </w:tc>
+        <w:tc>
+          <w:tcPr>
+            <w:tcW w:w="6521" w:type="dxa"/>
+            <w:tcBorders>
+              <w:left w:val="nil"/>
+              <w:right w:val="nil"/>
+            </w:tcBorders>
+          </w:tcPr>
+          <w:p>
+            <w:pPr>
+              <w:pStyle w:val="Tabelle"/>
+            </w:pPr>
+            <w:r>
+              <w:t>Patient</w:t>
+            </w:r>
+          </w:p>
+        </w:tc>
+      </w:tr>
+      <w:tr>
+        <w:tc>
+          <w:tcPr>
+            <w:tcW w:w="1984" w:type="dxa"/>
+            <w:tcBorders>
+              <w:top w:val="nil"/>
+              <w:left w:val="nil"/>
+              <w:bottom w:val="nil"/>
+              <w:right w:val="nil"/>
+            </w:tcBorders>
+            <w:shd w:val="pct10" w:color="auto" w:fill="FFFFFF"/>
+          </w:tcPr>
+          <w:p>
+            <w:pPr>
+              <w:pStyle w:val="Tabelle"/>
+            </w:pPr>
+            <w:r>
+              <w:t>Starting Event and Preconditions:</w:t>
+            </w:r>
+          </w:p>
+        </w:tc>
+        <w:tc>
+          <w:tcPr>
+            <w:tcW w:w="6521" w:type="dxa"/>
+            <w:tcBorders>
+              <w:left w:val="nil"/>
+              <w:right w:val="nil"/>
+            </w:tcBorders>
+          </w:tcPr>
+          <w:p>
+            <w:pPr>
+              <w:pStyle w:val="Tabelle"/>
+            </w:pPr>
+            <w:r>
+              <w:t>Zeitpunkt der hinterlegten Einnahme erreicht</w:t>
+            </w:r>
+          </w:p>
+          <w:p>
+            <w:pPr>
+              <w:pStyle w:val="Tabelle"/>
+            </w:pPr>
+            <w:r>
+              <w:t>Verschriebene Medikamente sowie Zeitpunkt der Einnahme  sind eingetragen</w:t>
+            </w:r>
+          </w:p>
+        </w:tc>
+      </w:tr>
+      <w:tr>
+        <w:tc>
+          <w:tcPr>
+            <w:tcW w:w="1984" w:type="dxa"/>
+            <w:tcBorders>
+              <w:top w:val="nil"/>
+              <w:left w:val="nil"/>
+              <w:bottom w:val="nil"/>
+              <w:right w:val="nil"/>
+            </w:tcBorders>
+            <w:shd w:val="pct10" w:color="auto" w:fill="FFFFFF"/>
+          </w:tcPr>
+          <w:p>
+            <w:pPr>
+              <w:pStyle w:val="Tabelle"/>
+            </w:pPr>
+            <w:r>
+              <w:t>Result and Postconditions:</w:t>
+            </w:r>
+          </w:p>
+        </w:tc>
+        <w:tc>
+          <w:tcPr>
+            <w:tcW w:w="6521" w:type="dxa"/>
+            <w:tcBorders>
+              <w:left w:val="nil"/>
+              <w:right w:val="nil"/>
+            </w:tcBorders>
+          </w:tcPr>
+          <w:p>
+            <w:pPr>
+              <w:pStyle w:val="Tabelle"/>
+            </w:pPr>
+            <w:r>
+              <w:t>Eine Option im Reminder wurde gewählt</w:t>
+            </w:r>
+          </w:p>
+          <w:p>
+            <w:pPr>
+              <w:pStyle w:val="Tabelle"/>
+            </w:pPr>
+          </w:p>
+        </w:tc>
+      </w:tr>
+    </w:tbl>
+    <w:p>
+      <w:pPr>
+        <w:pStyle w:val="Nebentitel5"/>
+        <w:ind w:left="0"/>
+      </w:pPr>
+      <w:r>
+        <w:t>Steps:</w:t>
+      </w:r>
+    </w:p>
+    <w:tbl>
+      <w:tblPr>
+        <w:tblW w:w="0" w:type="auto"/>
+        <w:tblLayout w:type="fixed"/>
+        <w:tblCellMar>
+          <w:left w:w="70" w:type="dxa"/>
+          <w:right w:w="70" w:type="dxa"/>
+        </w:tblCellMar>
+        <w:tblLook w:val="0000" w:firstRow="0" w:lastRow="0" w:firstColumn="0" w:lastColumn="0" w:noHBand="0" w:noVBand="0"/>
+      </w:tblPr>
+      <w:tblGrid>
+        <w:gridCol w:w="567"/>
+        <w:gridCol w:w="1276"/>
+        <w:gridCol w:w="6662"/>
+      </w:tblGrid>
+      <w:tr>
+        <w:tc>
+          <w:tcPr>
+            <w:tcW w:w="567" w:type="dxa"/>
+            <w:tcBorders>
+              <w:bottom w:val="single" w:sz="4" w:space="0" w:color="auto"/>
+            </w:tcBorders>
+            <w:shd w:val="pct10" w:color="auto" w:fill="FFFFFF"/>
+          </w:tcPr>
+          <w:p>
+            <w:pPr>
+              <w:pStyle w:val="Tabelle"/>
+            </w:pPr>
+            <w:r>
+              <w:t>Nr.</w:t>
+            </w:r>
+          </w:p>
+        </w:tc>
+        <w:tc>
+          <w:tcPr>
+            <w:tcW w:w="1276" w:type="dxa"/>
+            <w:tcBorders>
+              <w:bottom w:val="single" w:sz="4" w:space="0" w:color="auto"/>
+            </w:tcBorders>
+            <w:shd w:val="pct10" w:color="auto" w:fill="FFFFFF"/>
+          </w:tcPr>
+          <w:p>
+            <w:pPr>
+              <w:pStyle w:val="Tabelle"/>
+            </w:pPr>
+            <w:r>
+              <w:t>Actor</w:t>
+            </w:r>
+          </w:p>
+        </w:tc>
+        <w:tc>
+          <w:tcPr>
+            <w:tcW w:w="6662" w:type="dxa"/>
+            <w:tcBorders>
+              <w:bottom w:val="single" w:sz="4" w:space="0" w:color="auto"/>
+            </w:tcBorders>
+            <w:shd w:val="pct10" w:color="auto" w:fill="FFFFFF"/>
+          </w:tcPr>
+          <w:p>
+            <w:pPr>
+              <w:pStyle w:val="Tabelle"/>
+            </w:pPr>
+            <w:r>
+              <w:t>Description</w:t>
+            </w:r>
+          </w:p>
+        </w:tc>
+      </w:tr>
+      <w:tr>
+        <w:tc>
+          <w:tcPr>
+            <w:tcW w:w="567" w:type="dxa"/>
+            <w:tcBorders>
+              <w:bottom w:val="dotted" w:sz="4" w:space="0" w:color="auto"/>
+              <w:right w:val="dotted" w:sz="4" w:space="0" w:color="auto"/>
+            </w:tcBorders>
+          </w:tcPr>
+          <w:p>
+            <w:pPr>
+              <w:pStyle w:val="Tabelle"/>
+            </w:pPr>
+            <w:r>
+              <w:t>1</w:t>
+            </w:r>
+          </w:p>
+        </w:tc>
+        <w:tc>
+          <w:tcPr>
+            <w:tcW w:w="1276" w:type="dxa"/>
+            <w:tcBorders>
+              <w:left w:val="dotted" w:sz="4" w:space="0" w:color="auto"/>
+              <w:bottom w:val="dotted" w:sz="4" w:space="0" w:color="auto"/>
+              <w:right w:val="dotted" w:sz="4" w:space="0" w:color="auto"/>
+            </w:tcBorders>
+          </w:tcPr>
+          <w:p>
+            <w:pPr>
+              <w:pStyle w:val="Tabelle"/>
+            </w:pPr>
+            <w:r>
+              <w:t>System</w:t>
+            </w:r>
+          </w:p>
+        </w:tc>
+        <w:tc>
+          <w:tcPr>
+            <w:tcW w:w="6662" w:type="dxa"/>
+            <w:tcBorders>
+              <w:left w:val="dotted" w:sz="4" w:space="0" w:color="auto"/>
+              <w:bottom w:val="dotted" w:sz="4" w:space="0" w:color="auto"/>
+            </w:tcBorders>
+          </w:tcPr>
+          <w:p>
+            <w:pPr>
+              <w:pStyle w:val="Tabelle"/>
+            </w:pPr>
+            <w:r>
+              <w:t>Alarm wird ausgelöst</w:t>
+            </w:r>
+          </w:p>
+        </w:tc>
+      </w:tr>
+      <w:tr>
+        <w:tc>
+          <w:tcPr>
+            <w:tcW w:w="567" w:type="dxa"/>
+            <w:tcBorders>
+              <w:top w:val="dotted" w:sz="4" w:space="0" w:color="auto"/>
+              <w:bottom w:val="dotted" w:sz="4" w:space="0" w:color="auto"/>
+              <w:right w:val="dotted" w:sz="4" w:space="0" w:color="auto"/>
+            </w:tcBorders>
+          </w:tcPr>
+          <w:p>
+            <w:pPr>
+              <w:pStyle w:val="Tabelle"/>
+            </w:pPr>
+            <w:r>
+              <w:lastRenderedPageBreak/>
+              <w:t>2</w:t>
+            </w:r>
+          </w:p>
+        </w:tc>
+        <w:tc>
+          <w:tcPr>
+            <w:tcW w:w="1276" w:type="dxa"/>
+            <w:tcBorders>
+              <w:top w:val="dotted" w:sz="4" w:space="0" w:color="auto"/>
+              <w:left w:val="dotted" w:sz="4" w:space="0" w:color="auto"/>
+              <w:bottom w:val="dotted" w:sz="4" w:space="0" w:color="auto"/>
+              <w:right w:val="dotted" w:sz="4" w:space="0" w:color="auto"/>
+            </w:tcBorders>
+          </w:tcPr>
+          <w:p>
+            <w:pPr>
+              <w:pStyle w:val="Tabelle"/>
+            </w:pPr>
+            <w:r>
+              <w:t>System</w:t>
+            </w:r>
+          </w:p>
+        </w:tc>
+        <w:tc>
+          <w:tcPr>
+            <w:tcW w:w="6662" w:type="dxa"/>
+            <w:tcBorders>
+              <w:top w:val="dotted" w:sz="4" w:space="0" w:color="auto"/>
+              <w:left w:val="dotted" w:sz="4" w:space="0" w:color="auto"/>
+              <w:bottom w:val="dotted" w:sz="4" w:space="0" w:color="auto"/>
+            </w:tcBorders>
+          </w:tcPr>
+          <w:p>
+            <w:pPr>
+              <w:pStyle w:val="Tabelle"/>
+            </w:pPr>
+            <w:r>
+              <w:t>App zeigt eine Errinnerung mit entsprechende Medikamente(n)</w:t>
+            </w:r>
+          </w:p>
+        </w:tc>
+      </w:tr>
+      <w:tr>
+        <w:tc>
+          <w:tcPr>
+            <w:tcW w:w="567" w:type="dxa"/>
+            <w:tcBorders>
+              <w:top w:val="dotted" w:sz="4" w:space="0" w:color="auto"/>
+              <w:bottom w:val="dotted" w:sz="4" w:space="0" w:color="auto"/>
+              <w:right w:val="dotted" w:sz="4" w:space="0" w:color="auto"/>
+            </w:tcBorders>
+          </w:tcPr>
+          <w:p>
+            <w:pPr>
+              <w:pStyle w:val="Tabelle"/>
+            </w:pPr>
+            <w:r>
+              <w:t>3</w:t>
+            </w:r>
+          </w:p>
+        </w:tc>
+        <w:tc>
+          <w:tcPr>
+            <w:tcW w:w="1276" w:type="dxa"/>
+            <w:tcBorders>
+              <w:top w:val="dotted" w:sz="4" w:space="0" w:color="auto"/>
+              <w:left w:val="dotted" w:sz="4" w:space="0" w:color="auto"/>
+              <w:bottom w:val="dotted" w:sz="4" w:space="0" w:color="auto"/>
+              <w:right w:val="dotted" w:sz="4" w:space="0" w:color="auto"/>
+            </w:tcBorders>
+          </w:tcPr>
+          <w:p>
+            <w:pPr>
+              <w:pStyle w:val="Tabelle"/>
+            </w:pPr>
+            <w:r>
+              <w:t>Patient</w:t>
+            </w:r>
+          </w:p>
+        </w:tc>
+        <w:tc>
+          <w:tcPr>
+            <w:tcW w:w="6662" w:type="dxa"/>
+            <w:tcBorders>
+              <w:top w:val="dotted" w:sz="4" w:space="0" w:color="auto"/>
+              <w:left w:val="dotted" w:sz="4" w:space="0" w:color="auto"/>
+              <w:bottom w:val="dotted" w:sz="4" w:space="0" w:color="auto"/>
+            </w:tcBorders>
+          </w:tcPr>
+          <w:p>
+            <w:pPr>
+              <w:pStyle w:val="Tabelle"/>
+            </w:pPr>
+            <w:r>
+              <w:t>Bestätigt Reminder</w:t>
+            </w:r>
+          </w:p>
+        </w:tc>
+      </w:tr>
+      <w:tr>
+        <w:tc>
+          <w:tcPr>
+            <w:tcW w:w="567" w:type="dxa"/>
+            <w:tcBorders>
+              <w:top w:val="dotted" w:sz="4" w:space="0" w:color="auto"/>
+              <w:bottom w:val="dotted" w:sz="4" w:space="0" w:color="auto"/>
+              <w:right w:val="dotted" w:sz="4" w:space="0" w:color="auto"/>
+            </w:tcBorders>
+          </w:tcPr>
+          <w:p>
+            <w:pPr>
+              <w:pStyle w:val="Tabelle"/>
+            </w:pPr>
+            <w:r>
+              <w:t>4</w:t>
+            </w:r>
+          </w:p>
+        </w:tc>
+        <w:tc>
+          <w:tcPr>
+            <w:tcW w:w="1276" w:type="dxa"/>
+            <w:tcBorders>
+              <w:top w:val="dotted" w:sz="4" w:space="0" w:color="auto"/>
+              <w:left w:val="dotted" w:sz="4" w:space="0" w:color="auto"/>
+              <w:bottom w:val="dotted" w:sz="4" w:space="0" w:color="auto"/>
+              <w:right w:val="dotted" w:sz="4" w:space="0" w:color="auto"/>
+            </w:tcBorders>
+          </w:tcPr>
+          <w:p>
+            <w:pPr>
+              <w:pStyle w:val="Tabelle"/>
+            </w:pPr>
+            <w:r>
+              <w:t>System</w:t>
+            </w:r>
+          </w:p>
+        </w:tc>
+        <w:tc>
+          <w:tcPr>
+            <w:tcW w:w="6662" w:type="dxa"/>
+            <w:tcBorders>
+              <w:top w:val="dotted" w:sz="4" w:space="0" w:color="auto"/>
+              <w:left w:val="dotted" w:sz="4" w:space="0" w:color="auto"/>
+              <w:bottom w:val="dotted" w:sz="4" w:space="0" w:color="auto"/>
+            </w:tcBorders>
+          </w:tcPr>
+          <w:p>
+            <w:pPr>
+              <w:pStyle w:val="Tabelle"/>
+            </w:pPr>
+            <w:r>
+              <w:t>Zeigt Medikamenten übersicht mit Auswahlmöglichkeiten (Einnehmen, Später, Nicht eingenommen)</w:t>
+            </w:r>
+          </w:p>
+        </w:tc>
+      </w:tr>
+      <w:tr>
+        <w:tc>
+          <w:tcPr>
+            <w:tcW w:w="567" w:type="dxa"/>
+            <w:tcBorders>
+              <w:top w:val="dotted" w:sz="4" w:space="0" w:color="auto"/>
+              <w:bottom w:val="dotted" w:sz="4" w:space="0" w:color="auto"/>
+              <w:right w:val="dotted" w:sz="4" w:space="0" w:color="auto"/>
+            </w:tcBorders>
+          </w:tcPr>
+          <w:p>
+            <w:pPr>
+              <w:pStyle w:val="Tabelle"/>
+            </w:pPr>
+            <w:r>
+              <w:t>5</w:t>
+            </w:r>
+          </w:p>
+        </w:tc>
+        <w:tc>
+          <w:tcPr>
+            <w:tcW w:w="1276" w:type="dxa"/>
+            <w:tcBorders>
+              <w:top w:val="dotted" w:sz="4" w:space="0" w:color="auto"/>
+              <w:left w:val="dotted" w:sz="4" w:space="0" w:color="auto"/>
+              <w:bottom w:val="dotted" w:sz="4" w:space="0" w:color="auto"/>
+              <w:right w:val="dotted" w:sz="4" w:space="0" w:color="auto"/>
+            </w:tcBorders>
+          </w:tcPr>
+          <w:p>
+            <w:pPr>
+              <w:pStyle w:val="Tabelle"/>
+            </w:pPr>
+            <w:r>
+              <w:t>Patient</w:t>
+            </w:r>
+          </w:p>
+        </w:tc>
+        <w:tc>
+          <w:tcPr>
+            <w:tcW w:w="6662" w:type="dxa"/>
+            <w:tcBorders>
+              <w:top w:val="dotted" w:sz="4" w:space="0" w:color="auto"/>
+              <w:left w:val="dotted" w:sz="4" w:space="0" w:color="auto"/>
+              <w:bottom w:val="dotted" w:sz="4" w:space="0" w:color="auto"/>
+            </w:tcBorders>
+          </w:tcPr>
+          <w:p>
+            <w:pPr>
+              <w:pStyle w:val="Tabelle"/>
+            </w:pPr>
+            <w:r>
+              <w:t>Trifft Auswahl</w:t>
+            </w:r>
+          </w:p>
+        </w:tc>
+      </w:tr>
+      <w:tr>
+        <w:tc>
+          <w:tcPr>
+            <w:tcW w:w="567" w:type="dxa"/>
+            <w:tcBorders>
+              <w:top w:val="dotted" w:sz="4" w:space="0" w:color="auto"/>
+              <w:bottom w:val="dotted" w:sz="4" w:space="0" w:color="auto"/>
+              <w:right w:val="dotted" w:sz="4" w:space="0" w:color="auto"/>
+            </w:tcBorders>
+          </w:tcPr>
+          <w:p>
+            <w:pPr>
+              <w:pStyle w:val="Tabelle"/>
+            </w:pPr>
+            <w:r>
+              <w:t>6</w:t>
+            </w:r>
+          </w:p>
+        </w:tc>
+        <w:tc>
+          <w:tcPr>
+            <w:tcW w:w="1276" w:type="dxa"/>
+            <w:tcBorders>
+              <w:top w:val="dotted" w:sz="4" w:space="0" w:color="auto"/>
+              <w:left w:val="dotted" w:sz="4" w:space="0" w:color="auto"/>
+              <w:bottom w:val="dotted" w:sz="4" w:space="0" w:color="auto"/>
+              <w:right w:val="dotted" w:sz="4" w:space="0" w:color="auto"/>
+            </w:tcBorders>
+          </w:tcPr>
+          <w:p>
+            <w:pPr>
+              <w:pStyle w:val="Tabelle"/>
+            </w:pPr>
+            <w:r>
+              <w:t>System</w:t>
+            </w:r>
+          </w:p>
+        </w:tc>
+        <w:tc>
+          <w:tcPr>
+            <w:tcW w:w="6662" w:type="dxa"/>
+            <w:tcBorders>
+              <w:top w:val="dotted" w:sz="4" w:space="0" w:color="auto"/>
+              <w:left w:val="dotted" w:sz="4" w:space="0" w:color="auto"/>
+              <w:bottom w:val="dotted" w:sz="4" w:space="0" w:color="auto"/>
+            </w:tcBorders>
+          </w:tcPr>
+          <w:p>
+            <w:pPr>
+              <w:pStyle w:val="Tabelle"/>
+            </w:pPr>
+            <w:r>
+              <w:t>Reagiert auf Auswahl</w:t>
+            </w:r>
+          </w:p>
+        </w:tc>
+      </w:tr>
+      <w:tr>
+        <w:tc>
+          <w:tcPr>
+            <w:tcW w:w="567" w:type="dxa"/>
+            <w:tcBorders>
+              <w:top w:val="dotted" w:sz="4" w:space="0" w:color="auto"/>
+              <w:bottom w:val="dotted" w:sz="4" w:space="0" w:color="auto"/>
+              <w:right w:val="dotted" w:sz="4" w:space="0" w:color="auto"/>
+            </w:tcBorders>
+          </w:tcPr>
+          <w:p>
+            <w:pPr>
+              <w:pStyle w:val="Tabelle"/>
+            </w:pPr>
+            <w:r>
+              <w:t>7</w:t>
+            </w:r>
+          </w:p>
+        </w:tc>
+        <w:tc>
+          <w:tcPr>
+            <w:tcW w:w="1276" w:type="dxa"/>
+            <w:tcBorders>
+              <w:top w:val="dotted" w:sz="4" w:space="0" w:color="auto"/>
+              <w:left w:val="dotted" w:sz="4" w:space="0" w:color="auto"/>
+              <w:bottom w:val="dotted" w:sz="4" w:space="0" w:color="auto"/>
+              <w:right w:val="dotted" w:sz="4" w:space="0" w:color="auto"/>
+            </w:tcBorders>
+          </w:tcPr>
+          <w:p>
+            <w:pPr>
+              <w:pStyle w:val="Tabelle"/>
+            </w:pPr>
+            <w:r>
+              <w:t>System</w:t>
+            </w:r>
+          </w:p>
+        </w:tc>
+        <w:tc>
+          <w:tcPr>
+            <w:tcW w:w="6662" w:type="dxa"/>
+            <w:tcBorders>
+              <w:top w:val="dotted" w:sz="4" w:space="0" w:color="auto"/>
+              <w:left w:val="dotted" w:sz="4" w:space="0" w:color="auto"/>
+              <w:bottom w:val="dotted" w:sz="4" w:space="0" w:color="auto"/>
+            </w:tcBorders>
+          </w:tcPr>
+          <w:p>
+            <w:pPr>
+              <w:pStyle w:val="Tabelle"/>
+            </w:pPr>
+            <w:r>
+              <w:t>System macht Logfile Eintrag</w:t>
+            </w:r>
+          </w:p>
+        </w:tc>
+      </w:tr>
+    </w:tbl>
+    <w:p>
+      <w:pPr>
+        <w:pStyle w:val="Nebentitel5"/>
+        <w:ind w:left="0"/>
+      </w:pPr>
+      <w:r>
+        <w:t>Exceptions, Variants:</w:t>
+      </w:r>
+    </w:p>
+    <w:tbl>
+      <w:tblPr>
+        <w:tblW w:w="0" w:type="auto"/>
+        <w:tblLayout w:type="fixed"/>
+        <w:tblCellMar>
+          <w:left w:w="70" w:type="dxa"/>
+          <w:right w:w="70" w:type="dxa"/>
+        </w:tblCellMar>
+        <w:tblLook w:val="0000" w:firstRow="0" w:lastRow="0" w:firstColumn="0" w:lastColumn="0" w:noHBand="0" w:noVBand="0"/>
+      </w:tblPr>
+      <w:tblGrid>
+        <w:gridCol w:w="567"/>
+        <w:gridCol w:w="1276"/>
+        <w:gridCol w:w="6662"/>
+      </w:tblGrid>
+      <w:tr>
+        <w:tc>
+          <w:tcPr>
+            <w:tcW w:w="567" w:type="dxa"/>
+            <w:tcBorders>
+              <w:bottom w:val="single" w:sz="4" w:space="0" w:color="auto"/>
+            </w:tcBorders>
+            <w:shd w:val="pct10" w:color="auto" w:fill="FFFFFF"/>
+          </w:tcPr>
+          <w:p>
+            <w:pPr>
+              <w:pStyle w:val="Tabelle"/>
+            </w:pPr>
+            <w:r>
+              <w:t>Nr.</w:t>
+            </w:r>
+          </w:p>
+        </w:tc>
+        <w:tc>
+          <w:tcPr>
+            <w:tcW w:w="1276" w:type="dxa"/>
+            <w:tcBorders>
+              <w:bottom w:val="single" w:sz="4" w:space="0" w:color="auto"/>
+            </w:tcBorders>
+            <w:shd w:val="pct10" w:color="auto" w:fill="FFFFFF"/>
+          </w:tcPr>
+          <w:p>
+            <w:pPr>
+              <w:pStyle w:val="Tabelle"/>
+            </w:pPr>
+            <w:r>
+              <w:t>Actor</w:t>
+            </w:r>
+          </w:p>
+        </w:tc>
+        <w:tc>
+          <w:tcPr>
+            <w:tcW w:w="6662" w:type="dxa"/>
+            <w:tcBorders>
+              <w:bottom w:val="single" w:sz="4" w:space="0" w:color="auto"/>
+            </w:tcBorders>
+            <w:shd w:val="pct10" w:color="auto" w:fill="FFFFFF"/>
+          </w:tcPr>
+          <w:p>
+            <w:pPr>
+              <w:pStyle w:val="Tabelle"/>
+            </w:pPr>
+            <w:r>
+              <w:t>Step</w:t>
+            </w:r>
+          </w:p>
+        </w:tc>
+      </w:tr>
+      <w:tr>
+        <w:tc>
+          <w:tcPr>
+            <w:tcW w:w="567" w:type="dxa"/>
+            <w:tcBorders>
+              <w:bottom w:val="dotted" w:sz="4" w:space="0" w:color="auto"/>
+              <w:right w:val="dotted" w:sz="4" w:space="0" w:color="auto"/>
+            </w:tcBorders>
+          </w:tcPr>
+          <w:p>
+            <w:pPr>
+              <w:pStyle w:val="Tabelle"/>
+            </w:pPr>
+            <w:r>
+              <w:t>2.1/3.1</w:t>
+            </w:r>
+          </w:p>
+        </w:tc>
+        <w:tc>
+          <w:tcPr>
+            <w:tcW w:w="1276" w:type="dxa"/>
+            <w:tcBorders>
+              <w:left w:val="dotted" w:sz="4" w:space="0" w:color="auto"/>
+              <w:bottom w:val="dotted" w:sz="4" w:space="0" w:color="auto"/>
+              <w:right w:val="dotted" w:sz="4" w:space="0" w:color="auto"/>
+            </w:tcBorders>
+          </w:tcPr>
+          <w:p>
+            <w:pPr>
+              <w:pStyle w:val="Tabelle"/>
+            </w:pPr>
+            <w:r>
+              <w:t>Patient</w:t>
+            </w:r>
+          </w:p>
+        </w:tc>
+        <w:tc>
+          <w:tcPr>
+            <w:tcW w:w="6662" w:type="dxa"/>
+            <w:tcBorders>
+              <w:left w:val="dotted" w:sz="4" w:space="0" w:color="auto"/>
+              <w:bottom w:val="dotted" w:sz="4" w:space="0" w:color="auto"/>
+            </w:tcBorders>
+          </w:tcPr>
+          <w:p>
+            <w:pPr>
+              <w:pStyle w:val="Tabelle"/>
+            </w:pPr>
+            <w:r>
+              <w:t>Patient ignoriert Reminder von App. Ein neuer Timer wird gesetzt. Beim 2.en „Ignore“ wird das Medikament als „nicht eingenommen“ im Logfile eingetragen</w:t>
+            </w:r>
+          </w:p>
+        </w:tc>
+      </w:tr>
+      <w:tr>
+        <w:tc>
+          <w:tcPr>
+            <w:tcW w:w="567" w:type="dxa"/>
+            <w:tcBorders>
+              <w:top w:val="dotted" w:sz="4" w:space="0" w:color="auto"/>
+              <w:bottom w:val="dotted" w:sz="4" w:space="0" w:color="auto"/>
+              <w:right w:val="dotted" w:sz="4" w:space="0" w:color="auto"/>
+            </w:tcBorders>
+          </w:tcPr>
+          <w:p>
+            <w:pPr>
+              <w:pStyle w:val="Tabelle"/>
+            </w:pPr>
+            <w:r>
+              <w:t>6.1</w:t>
+            </w:r>
+          </w:p>
+        </w:tc>
+        <w:tc>
+          <w:tcPr>
+            <w:tcW w:w="1276" w:type="dxa"/>
+            <w:tcBorders>
+              <w:top w:val="dotted" w:sz="4" w:space="0" w:color="auto"/>
+              <w:left w:val="dotted" w:sz="4" w:space="0" w:color="auto"/>
+              <w:bottom w:val="dotted" w:sz="4" w:space="0" w:color="auto"/>
+              <w:right w:val="dotted" w:sz="4" w:space="0" w:color="auto"/>
+            </w:tcBorders>
+          </w:tcPr>
+          <w:p>
+            <w:pPr>
+              <w:pStyle w:val="Tabelle"/>
+            </w:pPr>
+            <w:r>
+              <w:t>System</w:t>
+            </w:r>
+          </w:p>
+        </w:tc>
+        <w:tc>
+          <w:tcPr>
+            <w:tcW w:w="6662" w:type="dxa"/>
+            <w:tcBorders>
+              <w:top w:val="dotted" w:sz="4" w:space="0" w:color="auto"/>
+              <w:left w:val="dotted" w:sz="4" w:space="0" w:color="auto"/>
+              <w:bottom w:val="dotted" w:sz="4" w:space="0" w:color="auto"/>
+            </w:tcBorders>
+          </w:tcPr>
+          <w:p>
+            <w:pPr>
+              <w:pStyle w:val="Tabelle"/>
+            </w:pPr>
+            <w:r>
+              <w:t>Bei Auswahl „Später“ wird ein neuer Timer gesetzt</w:t>
+            </w:r>
+          </w:p>
+        </w:tc>
+      </w:tr>
+    </w:tbl>
+    <w:p/>
+    <w:p>
+      <w:pPr>
+        <w:pStyle w:val="berschrift2"/>
+      </w:pPr>
+      <w:bookmarkStart w:id="10" w:name="_Toc243739912"/>
+      <w:r>
+        <w:t>Nonfunctional System Requirements</w:t>
+      </w:r>
+      <w:bookmarkEnd w:id="10"/>
     </w:p>
     <w:p>
       <w:r>
@@ -1892,143 +3869,1406 @@
     </w:p>
     <w:p>
       <w:pPr>
-        <w:pStyle w:val="Heading1"/>
+        <w:pStyle w:val="berschrift1"/>
         <w:rPr>
           <w:lang w:val="de-CH"/>
         </w:rPr>
       </w:pPr>
-      <w:bookmarkStart w:id="8" w:name="_Toc243739913"/>
+      <w:bookmarkStart w:id="11" w:name="_Toc243739913"/>
       <w:r>
         <w:rPr>
           <w:lang w:val="de-CH"/>
         </w:rPr>
-        <w:lastRenderedPageBreak/>
-        <w:t xml:space="preserve">System </w:t>
-      </w:r>
-      <w:proofErr w:type="spellStart"/>
-      <w:r>
-        <w:rPr>
-          <w:lang w:val="de-CH"/>
-        </w:rPr>
-        <w:t>Architecture</w:t>
-      </w:r>
-      <w:bookmarkEnd w:id="8"/>
-      <w:proofErr w:type="spellEnd"/>
-    </w:p>
-    <w:p>
-      <w:pPr>
-        <w:rPr>
-          <w:i/>
-          <w:lang w:val="en-US"/>
-        </w:rPr>
-      </w:pPr>
-      <w:r>
-        <w:rPr>
-          <w:i/>
-          <w:lang w:val="en-US"/>
-        </w:rPr>
-        <w:t>This chapter should present a high-level overview of the anticipated system architecture, showing the distribution of functions across system modules.</w:t>
-      </w:r>
-    </w:p>
-    <w:p>
-      <w:pPr>
-        <w:rPr>
-          <w:i/>
-          <w:lang w:val="en-US"/>
-        </w:rPr>
-      </w:pPr>
-      <w:r>
-        <w:rPr>
-          <w:i/>
-          <w:lang w:val="en-US"/>
-        </w:rPr>
-        <w:t>Architectural components that are reused should be highlighted.</w:t>
-      </w:r>
-    </w:p>
-    <w:p>
-      <w:pPr>
-        <w:pStyle w:val="Heading1"/>
-        <w:rPr>
-          <w:lang w:val="de-CH"/>
-        </w:rPr>
-      </w:pPr>
-      <w:bookmarkStart w:id="9" w:name="_Toc243739914"/>
-      <w:r>
-        <w:rPr>
-          <w:lang w:val="de-CH"/>
-        </w:rPr>
-        <w:t xml:space="preserve">System </w:t>
-      </w:r>
-      <w:proofErr w:type="spellStart"/>
-      <w:r>
-        <w:rPr>
-          <w:lang w:val="de-CH"/>
-        </w:rPr>
-        <w:t>Require</w:t>
-      </w:r>
-      <w:bookmarkStart w:id="10" w:name="_GoBack"/>
-      <w:bookmarkEnd w:id="10"/>
-      <w:r>
-        <w:rPr>
-          <w:lang w:val="de-CH"/>
-        </w:rPr>
-        <w:t>ments</w:t>
-      </w:r>
-      <w:proofErr w:type="spellEnd"/>
-      <w:r>
-        <w:rPr>
-          <w:lang w:val="de-CH"/>
-        </w:rPr>
-        <w:t xml:space="preserve"> </w:t>
-      </w:r>
-      <w:proofErr w:type="spellStart"/>
-      <w:r>
-        <w:rPr>
-          <w:lang w:val="de-CH"/>
-        </w:rPr>
-        <w:t>S</w:t>
-      </w:r>
-      <w:r>
-        <w:rPr>
-          <w:lang w:val="de-CH"/>
-        </w:rPr>
-        <w:t>pecification</w:t>
-      </w:r>
-      <w:bookmarkEnd w:id="9"/>
-      <w:proofErr w:type="spellEnd"/>
-    </w:p>
-    <w:p>
-      <w:pPr>
-        <w:rPr>
-          <w:lang w:val="en-US"/>
-        </w:rPr>
-      </w:pPr>
-      <w:r>
-        <w:rPr>
-          <w:lang w:val="en-US"/>
-        </w:rPr>
-        <w:t>This should describe the functional and nonfunctional requirements in more detail. If necessary, further detail may also be added to the nonfunctional requirements. Interfaces to other systems may be defined.</w:t>
-      </w:r>
-    </w:p>
-    <w:p>
-      <w:pPr>
-        <w:pStyle w:val="Heading2"/>
-        <w:rPr>
-          <w:lang w:val="en-US"/>
-        </w:rPr>
-      </w:pPr>
-      <w:bookmarkStart w:id="11" w:name="_Toc243739915"/>
-      <w:r>
-        <w:rPr>
-          <w:lang w:val="en-US"/>
-        </w:rPr>
-        <w:t>System Requirements</w:t>
+        <w:t>System Architecture</w:t>
       </w:r>
       <w:bookmarkEnd w:id="11"/>
     </w:p>
     <w:p>
       <w:pPr>
-        <w:pStyle w:val="Heading2"/>
+        <w:rPr>
+          <w:i/>
+          <w:lang w:val="en-US"/>
+        </w:rPr>
+      </w:pPr>
+      <w:r>
+        <w:rPr>
+          <w:i/>
+          <w:lang w:val="en-US"/>
+        </w:rPr>
+        <w:t>This chapter should present a high-level overview of the anticipated system architecture, showing the distribution of functions across system modules.</w:t>
+      </w:r>
+    </w:p>
+    <w:p>
+      <w:pPr>
+        <w:rPr>
+          <w:i/>
+          <w:lang w:val="en-US"/>
+        </w:rPr>
+      </w:pPr>
+      <w:r>
+        <w:rPr>
+          <w:i/>
+          <w:lang w:val="en-US"/>
+        </w:rPr>
+        <w:t>Architectural components that are reused should be highlighted.</w:t>
+      </w:r>
+    </w:p>
+    <w:p>
+      <w:pPr>
+        <w:pStyle w:val="berschrift1"/>
+        <w:rPr>
+          <w:lang w:val="de-CH"/>
+        </w:rPr>
+      </w:pPr>
+      <w:bookmarkStart w:id="12" w:name="_Toc243739914"/>
+      <w:r>
+        <w:rPr>
+          <w:lang w:val="de-CH"/>
+        </w:rPr>
+        <w:t>System Requirements S</w:t>
+      </w:r>
+      <w:r>
+        <w:rPr>
+          <w:lang w:val="de-CH"/>
+        </w:rPr>
+        <w:t>pecification</w:t>
+      </w:r>
+      <w:bookmarkEnd w:id="12"/>
+    </w:p>
+    <w:p>
+      <w:pPr>
+        <w:rPr>
+          <w:lang w:val="en-US"/>
+        </w:rPr>
+      </w:pPr>
+      <w:r>
+        <w:rPr>
+          <w:lang w:val="en-US"/>
+        </w:rPr>
+        <w:t>This should describe the functional and nonfunctional requirements in more detail. If necessary, further detail may also be added to the nonfunctional requirements. Interfaces to other systems may be defined.</w:t>
+      </w:r>
+    </w:p>
+    <w:p>
+      <w:pPr>
+        <w:pStyle w:val="berschrift2"/>
+        <w:rPr>
+          <w:lang w:val="en-US"/>
+        </w:rPr>
+      </w:pPr>
+      <w:bookmarkStart w:id="13" w:name="_Toc243739915"/>
+      <w:r>
+        <w:rPr>
+          <w:lang w:val="en-US"/>
+        </w:rPr>
+        <w:lastRenderedPageBreak/>
+        <w:t>System Requirements</w:t>
+      </w:r>
+      <w:bookmarkEnd w:id="13"/>
+    </w:p>
+    <w:p>
+      <w:pPr>
+        <w:pStyle w:val="berschrift3"/>
+      </w:pPr>
+      <w:r>
+        <w:t>Help</w:t>
+      </w:r>
+      <w:bookmarkStart w:id="14" w:name="_GoBack"/>
+      <w:bookmarkEnd w:id="14"/>
+    </w:p>
+    <w:tbl>
+      <w:tblPr>
+        <w:tblStyle w:val="Tabellenraster"/>
+        <w:tblW w:w="0" w:type="auto"/>
+        <w:tblLook w:val="04A0" w:firstRow="1" w:lastRow="0" w:firstColumn="1" w:lastColumn="0" w:noHBand="0" w:noVBand="1"/>
+      </w:tblPr>
+      <w:tblGrid>
+        <w:gridCol w:w="3863"/>
+        <w:gridCol w:w="3864"/>
+      </w:tblGrid>
+      <w:tr>
+        <w:tc>
+          <w:tcPr>
+            <w:tcW w:w="3863" w:type="dxa"/>
+          </w:tcPr>
+          <w:p>
+            <w:pPr>
+              <w:pStyle w:val="berschrift2"/>
+              <w:tabs>
+                <w:tab w:val="clear" w:pos="8640"/>
+                <w:tab w:val="left" w:pos="1056"/>
+              </w:tabs>
+              <w:rPr>
+                <w:rFonts w:ascii="Times New Roman" w:hAnsi="Times New Roman" w:cs="Times New Roman"/>
+                <w:b w:val="0"/>
+                <w:kern w:val="0"/>
+                <w:sz w:val="22"/>
+                <w:szCs w:val="22"/>
+                <w:lang w:val="en-US"/>
+              </w:rPr>
+            </w:pPr>
+            <w:r>
+              <w:rPr>
+                <w:rFonts w:ascii="Times New Roman" w:hAnsi="Times New Roman" w:cs="Times New Roman"/>
+                <w:b w:val="0"/>
+                <w:kern w:val="0"/>
+                <w:sz w:val="22"/>
+                <w:szCs w:val="22"/>
+                <w:lang w:val="en-US"/>
+              </w:rPr>
+              <w:t>Function</w:t>
+            </w:r>
+          </w:p>
+        </w:tc>
+        <w:tc>
+          <w:tcPr>
+            <w:tcW w:w="3864" w:type="dxa"/>
+          </w:tcPr>
+          <w:p>
+            <w:pPr>
+              <w:pStyle w:val="berschrift2"/>
+              <w:tabs>
+                <w:tab w:val="clear" w:pos="8640"/>
+                <w:tab w:val="left" w:pos="1056"/>
+              </w:tabs>
+              <w:rPr>
+                <w:rFonts w:ascii="Times New Roman" w:hAnsi="Times New Roman" w:cs="Times New Roman"/>
+                <w:b w:val="0"/>
+                <w:kern w:val="0"/>
+                <w:sz w:val="22"/>
+                <w:szCs w:val="22"/>
+                <w:lang w:val="en-US"/>
+              </w:rPr>
+            </w:pPr>
+          </w:p>
+        </w:tc>
+      </w:tr>
+      <w:tr>
+        <w:tc>
+          <w:tcPr>
+            <w:tcW w:w="3863" w:type="dxa"/>
+          </w:tcPr>
+          <w:p>
+            <w:pPr>
+              <w:pStyle w:val="berschrift2"/>
+              <w:tabs>
+                <w:tab w:val="clear" w:pos="8640"/>
+                <w:tab w:val="left" w:pos="1056"/>
+              </w:tabs>
+              <w:rPr>
+                <w:rFonts w:ascii="Times New Roman" w:hAnsi="Times New Roman" w:cs="Times New Roman"/>
+                <w:b w:val="0"/>
+                <w:kern w:val="0"/>
+                <w:sz w:val="22"/>
+                <w:szCs w:val="22"/>
+                <w:lang w:val="en-US"/>
+              </w:rPr>
+            </w:pPr>
+            <w:r>
+              <w:rPr>
+                <w:rFonts w:ascii="Times New Roman" w:hAnsi="Times New Roman" w:cs="Times New Roman"/>
+                <w:b w:val="0"/>
+                <w:kern w:val="0"/>
+                <w:sz w:val="22"/>
+                <w:szCs w:val="22"/>
+                <w:lang w:val="en-US"/>
+              </w:rPr>
+              <w:t>Description</w:t>
+            </w:r>
+          </w:p>
+        </w:tc>
+        <w:tc>
+          <w:tcPr>
+            <w:tcW w:w="3864" w:type="dxa"/>
+          </w:tcPr>
+          <w:p>
+            <w:pPr>
+              <w:pStyle w:val="berschrift2"/>
+              <w:tabs>
+                <w:tab w:val="clear" w:pos="8640"/>
+                <w:tab w:val="left" w:pos="1056"/>
+              </w:tabs>
+              <w:rPr>
+                <w:rFonts w:ascii="Times New Roman" w:hAnsi="Times New Roman" w:cs="Times New Roman"/>
+                <w:b w:val="0"/>
+                <w:kern w:val="0"/>
+                <w:sz w:val="22"/>
+                <w:szCs w:val="22"/>
+                <w:lang w:val="en-US"/>
+              </w:rPr>
+            </w:pPr>
+          </w:p>
+        </w:tc>
+      </w:tr>
+      <w:tr>
+        <w:tc>
+          <w:tcPr>
+            <w:tcW w:w="3863" w:type="dxa"/>
+          </w:tcPr>
+          <w:p>
+            <w:pPr>
+              <w:pStyle w:val="berschrift2"/>
+              <w:tabs>
+                <w:tab w:val="clear" w:pos="8640"/>
+                <w:tab w:val="left" w:pos="1056"/>
+              </w:tabs>
+              <w:rPr>
+                <w:rFonts w:ascii="Times New Roman" w:hAnsi="Times New Roman" w:cs="Times New Roman"/>
+                <w:b w:val="0"/>
+                <w:kern w:val="0"/>
+                <w:sz w:val="22"/>
+                <w:szCs w:val="22"/>
+                <w:lang w:val="en-US"/>
+              </w:rPr>
+            </w:pPr>
+            <w:r>
+              <w:rPr>
+                <w:rFonts w:ascii="Times New Roman" w:hAnsi="Times New Roman" w:cs="Times New Roman"/>
+                <w:b w:val="0"/>
+                <w:kern w:val="0"/>
+                <w:sz w:val="22"/>
+                <w:szCs w:val="22"/>
+                <w:lang w:val="en-US"/>
+              </w:rPr>
+              <w:t>Inputs</w:t>
+            </w:r>
+          </w:p>
+        </w:tc>
+        <w:tc>
+          <w:tcPr>
+            <w:tcW w:w="3864" w:type="dxa"/>
+          </w:tcPr>
+          <w:p>
+            <w:pPr>
+              <w:pStyle w:val="berschrift2"/>
+              <w:tabs>
+                <w:tab w:val="clear" w:pos="8640"/>
+                <w:tab w:val="left" w:pos="1056"/>
+              </w:tabs>
+              <w:rPr>
+                <w:rFonts w:ascii="Times New Roman" w:hAnsi="Times New Roman" w:cs="Times New Roman"/>
+                <w:b w:val="0"/>
+                <w:kern w:val="0"/>
+                <w:sz w:val="22"/>
+                <w:szCs w:val="22"/>
+                <w:lang w:val="en-US"/>
+              </w:rPr>
+            </w:pPr>
+          </w:p>
+        </w:tc>
+      </w:tr>
+      <w:tr>
+        <w:tc>
+          <w:tcPr>
+            <w:tcW w:w="3863" w:type="dxa"/>
+          </w:tcPr>
+          <w:p>
+            <w:pPr>
+              <w:pStyle w:val="berschrift2"/>
+              <w:tabs>
+                <w:tab w:val="clear" w:pos="8640"/>
+                <w:tab w:val="left" w:pos="1056"/>
+              </w:tabs>
+              <w:rPr>
+                <w:rFonts w:ascii="Times New Roman" w:hAnsi="Times New Roman" w:cs="Times New Roman"/>
+                <w:b w:val="0"/>
+                <w:kern w:val="0"/>
+                <w:sz w:val="22"/>
+                <w:szCs w:val="22"/>
+                <w:lang w:val="en-US"/>
+              </w:rPr>
+            </w:pPr>
+            <w:r>
+              <w:rPr>
+                <w:rFonts w:ascii="Times New Roman" w:hAnsi="Times New Roman" w:cs="Times New Roman"/>
+                <w:b w:val="0"/>
+                <w:kern w:val="0"/>
+                <w:sz w:val="22"/>
+                <w:szCs w:val="22"/>
+                <w:lang w:val="en-US"/>
+              </w:rPr>
+              <w:t>Source</w:t>
+            </w:r>
+          </w:p>
+        </w:tc>
+        <w:tc>
+          <w:tcPr>
+            <w:tcW w:w="3864" w:type="dxa"/>
+          </w:tcPr>
+          <w:p>
+            <w:pPr>
+              <w:pStyle w:val="berschrift2"/>
+              <w:tabs>
+                <w:tab w:val="clear" w:pos="8640"/>
+                <w:tab w:val="left" w:pos="1056"/>
+              </w:tabs>
+              <w:rPr>
+                <w:rFonts w:ascii="Times New Roman" w:hAnsi="Times New Roman" w:cs="Times New Roman"/>
+                <w:b w:val="0"/>
+                <w:kern w:val="0"/>
+                <w:sz w:val="22"/>
+                <w:szCs w:val="22"/>
+                <w:lang w:val="en-US"/>
+              </w:rPr>
+            </w:pPr>
+          </w:p>
+        </w:tc>
+      </w:tr>
+      <w:tr>
+        <w:tc>
+          <w:tcPr>
+            <w:tcW w:w="3863" w:type="dxa"/>
+          </w:tcPr>
+          <w:p>
+            <w:pPr>
+              <w:pStyle w:val="berschrift2"/>
+              <w:tabs>
+                <w:tab w:val="clear" w:pos="8640"/>
+                <w:tab w:val="left" w:pos="1056"/>
+              </w:tabs>
+              <w:rPr>
+                <w:rFonts w:ascii="Times New Roman" w:hAnsi="Times New Roman" w:cs="Times New Roman"/>
+                <w:b w:val="0"/>
+                <w:kern w:val="0"/>
+                <w:sz w:val="22"/>
+                <w:szCs w:val="22"/>
+                <w:lang w:val="en-US"/>
+              </w:rPr>
+            </w:pPr>
+            <w:r>
+              <w:rPr>
+                <w:rFonts w:ascii="Times New Roman" w:hAnsi="Times New Roman" w:cs="Times New Roman"/>
+                <w:b w:val="0"/>
+                <w:kern w:val="0"/>
+                <w:sz w:val="22"/>
+                <w:szCs w:val="22"/>
+                <w:lang w:val="en-US"/>
+              </w:rPr>
+              <w:t>Outputs</w:t>
+            </w:r>
+          </w:p>
+        </w:tc>
+        <w:tc>
+          <w:tcPr>
+            <w:tcW w:w="3864" w:type="dxa"/>
+          </w:tcPr>
+          <w:p>
+            <w:pPr>
+              <w:pStyle w:val="berschrift2"/>
+              <w:tabs>
+                <w:tab w:val="clear" w:pos="8640"/>
+                <w:tab w:val="left" w:pos="1056"/>
+              </w:tabs>
+              <w:rPr>
+                <w:rFonts w:ascii="Times New Roman" w:hAnsi="Times New Roman" w:cs="Times New Roman"/>
+                <w:b w:val="0"/>
+                <w:kern w:val="0"/>
+                <w:sz w:val="22"/>
+                <w:szCs w:val="22"/>
+                <w:lang w:val="en-US"/>
+              </w:rPr>
+            </w:pPr>
+          </w:p>
+        </w:tc>
+      </w:tr>
+      <w:tr>
+        <w:tc>
+          <w:tcPr>
+            <w:tcW w:w="3863" w:type="dxa"/>
+          </w:tcPr>
+          <w:p>
+            <w:pPr>
+              <w:pStyle w:val="berschrift2"/>
+              <w:tabs>
+                <w:tab w:val="clear" w:pos="8640"/>
+                <w:tab w:val="left" w:pos="1056"/>
+              </w:tabs>
+              <w:rPr>
+                <w:rFonts w:ascii="Times New Roman" w:hAnsi="Times New Roman" w:cs="Times New Roman"/>
+                <w:b w:val="0"/>
+                <w:kern w:val="0"/>
+                <w:sz w:val="22"/>
+                <w:szCs w:val="22"/>
+                <w:lang w:val="en-US"/>
+              </w:rPr>
+            </w:pPr>
+            <w:r>
+              <w:rPr>
+                <w:rFonts w:ascii="Times New Roman" w:hAnsi="Times New Roman" w:cs="Times New Roman"/>
+                <w:b w:val="0"/>
+                <w:kern w:val="0"/>
+                <w:sz w:val="22"/>
+                <w:szCs w:val="22"/>
+                <w:lang w:val="en-US"/>
+              </w:rPr>
+              <w:t>Destination</w:t>
+            </w:r>
+          </w:p>
+        </w:tc>
+        <w:tc>
+          <w:tcPr>
+            <w:tcW w:w="3864" w:type="dxa"/>
+          </w:tcPr>
+          <w:p>
+            <w:pPr>
+              <w:pStyle w:val="berschrift2"/>
+              <w:tabs>
+                <w:tab w:val="clear" w:pos="8640"/>
+                <w:tab w:val="left" w:pos="1056"/>
+              </w:tabs>
+              <w:rPr>
+                <w:rFonts w:ascii="Times New Roman" w:hAnsi="Times New Roman" w:cs="Times New Roman"/>
+                <w:b w:val="0"/>
+                <w:kern w:val="0"/>
+                <w:sz w:val="22"/>
+                <w:szCs w:val="22"/>
+                <w:lang w:val="en-US"/>
+              </w:rPr>
+            </w:pPr>
+          </w:p>
+        </w:tc>
+      </w:tr>
+      <w:tr>
+        <w:tc>
+          <w:tcPr>
+            <w:tcW w:w="3863" w:type="dxa"/>
+          </w:tcPr>
+          <w:p>
+            <w:pPr>
+              <w:pStyle w:val="berschrift2"/>
+              <w:tabs>
+                <w:tab w:val="clear" w:pos="8640"/>
+                <w:tab w:val="left" w:pos="1056"/>
+              </w:tabs>
+              <w:rPr>
+                <w:rFonts w:ascii="Times New Roman" w:hAnsi="Times New Roman" w:cs="Times New Roman"/>
+                <w:b w:val="0"/>
+                <w:kern w:val="0"/>
+                <w:sz w:val="22"/>
+                <w:szCs w:val="22"/>
+                <w:lang w:val="en-US"/>
+              </w:rPr>
+            </w:pPr>
+            <w:r>
+              <w:rPr>
+                <w:rFonts w:ascii="Times New Roman" w:hAnsi="Times New Roman" w:cs="Times New Roman"/>
+                <w:b w:val="0"/>
+                <w:kern w:val="0"/>
+                <w:sz w:val="22"/>
+                <w:szCs w:val="22"/>
+                <w:lang w:val="en-US"/>
+              </w:rPr>
+              <w:t>Action</w:t>
+            </w:r>
+          </w:p>
+        </w:tc>
+        <w:tc>
+          <w:tcPr>
+            <w:tcW w:w="3864" w:type="dxa"/>
+          </w:tcPr>
+          <w:p>
+            <w:pPr>
+              <w:pStyle w:val="berschrift2"/>
+              <w:tabs>
+                <w:tab w:val="clear" w:pos="8640"/>
+                <w:tab w:val="left" w:pos="1056"/>
+              </w:tabs>
+              <w:rPr>
+                <w:rFonts w:ascii="Times New Roman" w:hAnsi="Times New Roman" w:cs="Times New Roman"/>
+                <w:b w:val="0"/>
+                <w:kern w:val="0"/>
+                <w:sz w:val="22"/>
+                <w:szCs w:val="22"/>
+                <w:lang w:val="en-US"/>
+              </w:rPr>
+            </w:pPr>
+          </w:p>
+        </w:tc>
+      </w:tr>
+      <w:tr>
+        <w:tc>
+          <w:tcPr>
+            <w:tcW w:w="3863" w:type="dxa"/>
+          </w:tcPr>
+          <w:p>
+            <w:pPr>
+              <w:pStyle w:val="berschrift2"/>
+              <w:tabs>
+                <w:tab w:val="clear" w:pos="8640"/>
+                <w:tab w:val="left" w:pos="1056"/>
+              </w:tabs>
+              <w:rPr>
+                <w:rFonts w:ascii="Times New Roman" w:hAnsi="Times New Roman" w:cs="Times New Roman"/>
+                <w:b w:val="0"/>
+                <w:kern w:val="0"/>
+                <w:sz w:val="22"/>
+                <w:szCs w:val="22"/>
+                <w:lang w:val="en-US"/>
+              </w:rPr>
+            </w:pPr>
+            <w:r>
+              <w:rPr>
+                <w:rFonts w:ascii="Times New Roman" w:hAnsi="Times New Roman" w:cs="Times New Roman"/>
+                <w:b w:val="0"/>
+                <w:kern w:val="0"/>
+                <w:sz w:val="22"/>
+                <w:szCs w:val="22"/>
+                <w:lang w:val="en-US"/>
+              </w:rPr>
+              <w:t>Requirements</w:t>
+            </w:r>
+          </w:p>
+        </w:tc>
+        <w:tc>
+          <w:tcPr>
+            <w:tcW w:w="3864" w:type="dxa"/>
+          </w:tcPr>
+          <w:p>
+            <w:pPr>
+              <w:pStyle w:val="berschrift2"/>
+              <w:tabs>
+                <w:tab w:val="clear" w:pos="8640"/>
+                <w:tab w:val="left" w:pos="1056"/>
+              </w:tabs>
+              <w:rPr>
+                <w:rFonts w:ascii="Times New Roman" w:hAnsi="Times New Roman" w:cs="Times New Roman"/>
+                <w:b w:val="0"/>
+                <w:kern w:val="0"/>
+                <w:sz w:val="22"/>
+                <w:szCs w:val="22"/>
+                <w:lang w:val="en-US"/>
+              </w:rPr>
+            </w:pPr>
+          </w:p>
+        </w:tc>
+      </w:tr>
+      <w:tr>
+        <w:tc>
+          <w:tcPr>
+            <w:tcW w:w="3863" w:type="dxa"/>
+          </w:tcPr>
+          <w:p>
+            <w:pPr>
+              <w:pStyle w:val="berschrift2"/>
+              <w:tabs>
+                <w:tab w:val="clear" w:pos="8640"/>
+                <w:tab w:val="left" w:pos="1056"/>
+              </w:tabs>
+              <w:rPr>
+                <w:rFonts w:ascii="Times New Roman" w:hAnsi="Times New Roman" w:cs="Times New Roman"/>
+                <w:b w:val="0"/>
+                <w:kern w:val="0"/>
+                <w:sz w:val="22"/>
+                <w:szCs w:val="22"/>
+                <w:lang w:val="en-US"/>
+              </w:rPr>
+            </w:pPr>
+            <w:r>
+              <w:rPr>
+                <w:rFonts w:ascii="Times New Roman" w:hAnsi="Times New Roman" w:cs="Times New Roman"/>
+                <w:b w:val="0"/>
+                <w:kern w:val="0"/>
+                <w:sz w:val="22"/>
+                <w:szCs w:val="22"/>
+                <w:lang w:val="en-US"/>
+              </w:rPr>
+              <w:t>Pre-condition</w:t>
+            </w:r>
+          </w:p>
+        </w:tc>
+        <w:tc>
+          <w:tcPr>
+            <w:tcW w:w="3864" w:type="dxa"/>
+          </w:tcPr>
+          <w:p>
+            <w:pPr>
+              <w:pStyle w:val="berschrift2"/>
+              <w:tabs>
+                <w:tab w:val="clear" w:pos="8640"/>
+                <w:tab w:val="left" w:pos="1056"/>
+              </w:tabs>
+              <w:rPr>
+                <w:rFonts w:ascii="Times New Roman" w:hAnsi="Times New Roman" w:cs="Times New Roman"/>
+                <w:b w:val="0"/>
+                <w:kern w:val="0"/>
+                <w:sz w:val="22"/>
+                <w:szCs w:val="22"/>
+                <w:lang w:val="en-US"/>
+              </w:rPr>
+            </w:pPr>
+          </w:p>
+        </w:tc>
+      </w:tr>
+      <w:tr>
+        <w:tc>
+          <w:tcPr>
+            <w:tcW w:w="3863" w:type="dxa"/>
+          </w:tcPr>
+          <w:p>
+            <w:pPr>
+              <w:pStyle w:val="berschrift2"/>
+              <w:tabs>
+                <w:tab w:val="clear" w:pos="8640"/>
+                <w:tab w:val="left" w:pos="1056"/>
+              </w:tabs>
+              <w:rPr>
+                <w:rFonts w:ascii="Times New Roman" w:hAnsi="Times New Roman" w:cs="Times New Roman"/>
+                <w:b w:val="0"/>
+                <w:kern w:val="0"/>
+                <w:sz w:val="22"/>
+                <w:szCs w:val="22"/>
+                <w:lang w:val="en-US"/>
+              </w:rPr>
+            </w:pPr>
+            <w:r>
+              <w:rPr>
+                <w:rFonts w:ascii="Times New Roman" w:hAnsi="Times New Roman" w:cs="Times New Roman"/>
+                <w:b w:val="0"/>
+                <w:kern w:val="0"/>
+                <w:sz w:val="22"/>
+                <w:szCs w:val="22"/>
+                <w:lang w:val="en-US"/>
+              </w:rPr>
+              <w:t>Post-condition</w:t>
+            </w:r>
+          </w:p>
+        </w:tc>
+        <w:tc>
+          <w:tcPr>
+            <w:tcW w:w="3864" w:type="dxa"/>
+          </w:tcPr>
+          <w:p>
+            <w:pPr>
+              <w:pStyle w:val="berschrift2"/>
+              <w:tabs>
+                <w:tab w:val="clear" w:pos="8640"/>
+                <w:tab w:val="left" w:pos="1056"/>
+              </w:tabs>
+              <w:rPr>
+                <w:rFonts w:ascii="Times New Roman" w:hAnsi="Times New Roman" w:cs="Times New Roman"/>
+                <w:b w:val="0"/>
+                <w:kern w:val="0"/>
+                <w:sz w:val="22"/>
+                <w:szCs w:val="22"/>
+                <w:lang w:val="en-US"/>
+              </w:rPr>
+            </w:pPr>
+          </w:p>
+        </w:tc>
+      </w:tr>
+      <w:tr>
+        <w:tc>
+          <w:tcPr>
+            <w:tcW w:w="3863" w:type="dxa"/>
+          </w:tcPr>
+          <w:p>
+            <w:pPr>
+              <w:pStyle w:val="berschrift2"/>
+              <w:tabs>
+                <w:tab w:val="clear" w:pos="8640"/>
+                <w:tab w:val="left" w:pos="1056"/>
+              </w:tabs>
+              <w:rPr>
+                <w:rFonts w:ascii="Times New Roman" w:hAnsi="Times New Roman" w:cs="Times New Roman"/>
+                <w:b w:val="0"/>
+                <w:kern w:val="0"/>
+                <w:sz w:val="22"/>
+                <w:szCs w:val="22"/>
+                <w:lang w:val="en-US"/>
+              </w:rPr>
+            </w:pPr>
+            <w:r>
+              <w:rPr>
+                <w:rFonts w:ascii="Times New Roman" w:hAnsi="Times New Roman" w:cs="Times New Roman"/>
+                <w:b w:val="0"/>
+                <w:kern w:val="0"/>
+                <w:sz w:val="22"/>
+                <w:szCs w:val="22"/>
+                <w:lang w:val="en-US"/>
+              </w:rPr>
+              <w:t>Sideeffects</w:t>
+            </w:r>
+          </w:p>
+        </w:tc>
+        <w:tc>
+          <w:tcPr>
+            <w:tcW w:w="3864" w:type="dxa"/>
+          </w:tcPr>
+          <w:p>
+            <w:pPr>
+              <w:pStyle w:val="berschrift2"/>
+              <w:tabs>
+                <w:tab w:val="clear" w:pos="8640"/>
+                <w:tab w:val="left" w:pos="1056"/>
+              </w:tabs>
+              <w:rPr>
+                <w:rFonts w:ascii="Times New Roman" w:hAnsi="Times New Roman" w:cs="Times New Roman"/>
+                <w:b w:val="0"/>
+                <w:kern w:val="0"/>
+                <w:sz w:val="22"/>
+                <w:szCs w:val="22"/>
+                <w:lang w:val="en-US"/>
+              </w:rPr>
+            </w:pPr>
+          </w:p>
+        </w:tc>
+      </w:tr>
+    </w:tbl>
+    <w:p/>
+    <w:p>
+      <w:pPr>
+        <w:pStyle w:val="berschrift3"/>
+      </w:pPr>
+      <w:r>
+        <w:lastRenderedPageBreak/>
+        <w:t>Medikamenten Reminder</w:t>
+      </w:r>
+    </w:p>
+    <w:tbl>
+      <w:tblPr>
+        <w:tblStyle w:val="Tabellenraster"/>
+        <w:tblW w:w="0" w:type="auto"/>
+        <w:tblLook w:val="04A0" w:firstRow="1" w:lastRow="0" w:firstColumn="1" w:lastColumn="0" w:noHBand="0" w:noVBand="1"/>
+      </w:tblPr>
+      <w:tblGrid>
+        <w:gridCol w:w="3863"/>
+        <w:gridCol w:w="3864"/>
+      </w:tblGrid>
+      <w:tr>
+        <w:tc>
+          <w:tcPr>
+            <w:tcW w:w="3863" w:type="dxa"/>
+          </w:tcPr>
+          <w:p>
+            <w:pPr>
+              <w:pStyle w:val="berschrift2"/>
+              <w:tabs>
+                <w:tab w:val="clear" w:pos="8640"/>
+                <w:tab w:val="left" w:pos="1056"/>
+              </w:tabs>
+              <w:rPr>
+                <w:rFonts w:ascii="Times New Roman" w:hAnsi="Times New Roman" w:cs="Times New Roman"/>
+                <w:b w:val="0"/>
+                <w:kern w:val="0"/>
+                <w:sz w:val="22"/>
+                <w:szCs w:val="22"/>
+                <w:lang w:val="en-US"/>
+              </w:rPr>
+            </w:pPr>
+            <w:bookmarkStart w:id="15" w:name="_Toc243739916"/>
+            <w:r>
+              <w:rPr>
+                <w:rFonts w:ascii="Times New Roman" w:hAnsi="Times New Roman" w:cs="Times New Roman"/>
+                <w:b w:val="0"/>
+                <w:kern w:val="0"/>
+                <w:sz w:val="22"/>
+                <w:szCs w:val="22"/>
+                <w:lang w:val="en-US"/>
+              </w:rPr>
+              <w:t>Function</w:t>
+            </w:r>
+          </w:p>
+        </w:tc>
+        <w:tc>
+          <w:tcPr>
+            <w:tcW w:w="3864" w:type="dxa"/>
+          </w:tcPr>
+          <w:p>
+            <w:pPr>
+              <w:pStyle w:val="berschrift2"/>
+              <w:tabs>
+                <w:tab w:val="clear" w:pos="8640"/>
+                <w:tab w:val="left" w:pos="1056"/>
+              </w:tabs>
+              <w:rPr>
+                <w:rFonts w:ascii="Times New Roman" w:hAnsi="Times New Roman" w:cs="Times New Roman"/>
+                <w:b w:val="0"/>
+                <w:kern w:val="0"/>
+                <w:sz w:val="22"/>
+                <w:szCs w:val="22"/>
+                <w:lang w:val="en-US"/>
+              </w:rPr>
+            </w:pPr>
+          </w:p>
+        </w:tc>
+      </w:tr>
+      <w:tr>
+        <w:tc>
+          <w:tcPr>
+            <w:tcW w:w="3863" w:type="dxa"/>
+          </w:tcPr>
+          <w:p>
+            <w:pPr>
+              <w:pStyle w:val="berschrift2"/>
+              <w:tabs>
+                <w:tab w:val="clear" w:pos="8640"/>
+                <w:tab w:val="left" w:pos="1056"/>
+              </w:tabs>
+              <w:rPr>
+                <w:rFonts w:ascii="Times New Roman" w:hAnsi="Times New Roman" w:cs="Times New Roman"/>
+                <w:b w:val="0"/>
+                <w:kern w:val="0"/>
+                <w:sz w:val="22"/>
+                <w:szCs w:val="22"/>
+                <w:lang w:val="en-US"/>
+              </w:rPr>
+            </w:pPr>
+            <w:r>
+              <w:rPr>
+                <w:rFonts w:ascii="Times New Roman" w:hAnsi="Times New Roman" w:cs="Times New Roman"/>
+                <w:b w:val="0"/>
+                <w:kern w:val="0"/>
+                <w:sz w:val="22"/>
+                <w:szCs w:val="22"/>
+                <w:lang w:val="en-US"/>
+              </w:rPr>
+              <w:t>Description</w:t>
+            </w:r>
+          </w:p>
+        </w:tc>
+        <w:tc>
+          <w:tcPr>
+            <w:tcW w:w="3864" w:type="dxa"/>
+          </w:tcPr>
+          <w:p>
+            <w:pPr>
+              <w:pStyle w:val="berschrift2"/>
+              <w:tabs>
+                <w:tab w:val="clear" w:pos="8640"/>
+                <w:tab w:val="left" w:pos="1056"/>
+              </w:tabs>
+              <w:rPr>
+                <w:rFonts w:ascii="Times New Roman" w:hAnsi="Times New Roman" w:cs="Times New Roman"/>
+                <w:b w:val="0"/>
+                <w:kern w:val="0"/>
+                <w:sz w:val="22"/>
+                <w:szCs w:val="22"/>
+                <w:lang w:val="en-US"/>
+              </w:rPr>
+            </w:pPr>
+          </w:p>
+        </w:tc>
+      </w:tr>
+      <w:tr>
+        <w:tc>
+          <w:tcPr>
+            <w:tcW w:w="3863" w:type="dxa"/>
+          </w:tcPr>
+          <w:p>
+            <w:pPr>
+              <w:pStyle w:val="berschrift2"/>
+              <w:tabs>
+                <w:tab w:val="clear" w:pos="8640"/>
+                <w:tab w:val="left" w:pos="1056"/>
+              </w:tabs>
+              <w:rPr>
+                <w:rFonts w:ascii="Times New Roman" w:hAnsi="Times New Roman" w:cs="Times New Roman"/>
+                <w:b w:val="0"/>
+                <w:kern w:val="0"/>
+                <w:sz w:val="22"/>
+                <w:szCs w:val="22"/>
+                <w:lang w:val="en-US"/>
+              </w:rPr>
+            </w:pPr>
+            <w:r>
+              <w:rPr>
+                <w:rFonts w:ascii="Times New Roman" w:hAnsi="Times New Roman" w:cs="Times New Roman"/>
+                <w:b w:val="0"/>
+                <w:kern w:val="0"/>
+                <w:sz w:val="22"/>
+                <w:szCs w:val="22"/>
+                <w:lang w:val="en-US"/>
+              </w:rPr>
+              <w:t>Inputs</w:t>
+            </w:r>
+          </w:p>
+        </w:tc>
+        <w:tc>
+          <w:tcPr>
+            <w:tcW w:w="3864" w:type="dxa"/>
+          </w:tcPr>
+          <w:p>
+            <w:pPr>
+              <w:pStyle w:val="berschrift2"/>
+              <w:tabs>
+                <w:tab w:val="clear" w:pos="8640"/>
+                <w:tab w:val="left" w:pos="1056"/>
+              </w:tabs>
+              <w:rPr>
+                <w:rFonts w:ascii="Times New Roman" w:hAnsi="Times New Roman" w:cs="Times New Roman"/>
+                <w:b w:val="0"/>
+                <w:kern w:val="0"/>
+                <w:sz w:val="22"/>
+                <w:szCs w:val="22"/>
+                <w:lang w:val="en-US"/>
+              </w:rPr>
+            </w:pPr>
+          </w:p>
+        </w:tc>
+      </w:tr>
+      <w:tr>
+        <w:tc>
+          <w:tcPr>
+            <w:tcW w:w="3863" w:type="dxa"/>
+          </w:tcPr>
+          <w:p>
+            <w:pPr>
+              <w:pStyle w:val="berschrift2"/>
+              <w:tabs>
+                <w:tab w:val="clear" w:pos="8640"/>
+                <w:tab w:val="left" w:pos="1056"/>
+              </w:tabs>
+              <w:rPr>
+                <w:rFonts w:ascii="Times New Roman" w:hAnsi="Times New Roman" w:cs="Times New Roman"/>
+                <w:b w:val="0"/>
+                <w:kern w:val="0"/>
+                <w:sz w:val="22"/>
+                <w:szCs w:val="22"/>
+                <w:lang w:val="en-US"/>
+              </w:rPr>
+            </w:pPr>
+            <w:r>
+              <w:rPr>
+                <w:rFonts w:ascii="Times New Roman" w:hAnsi="Times New Roman" w:cs="Times New Roman"/>
+                <w:b w:val="0"/>
+                <w:kern w:val="0"/>
+                <w:sz w:val="22"/>
+                <w:szCs w:val="22"/>
+                <w:lang w:val="en-US"/>
+              </w:rPr>
+              <w:t>Source</w:t>
+            </w:r>
+          </w:p>
+        </w:tc>
+        <w:tc>
+          <w:tcPr>
+            <w:tcW w:w="3864" w:type="dxa"/>
+          </w:tcPr>
+          <w:p>
+            <w:pPr>
+              <w:pStyle w:val="berschrift2"/>
+              <w:tabs>
+                <w:tab w:val="clear" w:pos="8640"/>
+                <w:tab w:val="left" w:pos="1056"/>
+              </w:tabs>
+              <w:rPr>
+                <w:rFonts w:ascii="Times New Roman" w:hAnsi="Times New Roman" w:cs="Times New Roman"/>
+                <w:b w:val="0"/>
+                <w:kern w:val="0"/>
+                <w:sz w:val="22"/>
+                <w:szCs w:val="22"/>
+                <w:lang w:val="en-US"/>
+              </w:rPr>
+            </w:pPr>
+          </w:p>
+        </w:tc>
+      </w:tr>
+      <w:tr>
+        <w:tc>
+          <w:tcPr>
+            <w:tcW w:w="3863" w:type="dxa"/>
+          </w:tcPr>
+          <w:p>
+            <w:pPr>
+              <w:pStyle w:val="berschrift2"/>
+              <w:tabs>
+                <w:tab w:val="clear" w:pos="8640"/>
+                <w:tab w:val="left" w:pos="1056"/>
+              </w:tabs>
+              <w:rPr>
+                <w:rFonts w:ascii="Times New Roman" w:hAnsi="Times New Roman" w:cs="Times New Roman"/>
+                <w:b w:val="0"/>
+                <w:kern w:val="0"/>
+                <w:sz w:val="22"/>
+                <w:szCs w:val="22"/>
+                <w:lang w:val="en-US"/>
+              </w:rPr>
+            </w:pPr>
+            <w:r>
+              <w:rPr>
+                <w:rFonts w:ascii="Times New Roman" w:hAnsi="Times New Roman" w:cs="Times New Roman"/>
+                <w:b w:val="0"/>
+                <w:kern w:val="0"/>
+                <w:sz w:val="22"/>
+                <w:szCs w:val="22"/>
+                <w:lang w:val="en-US"/>
+              </w:rPr>
+              <w:t>Outputs</w:t>
+            </w:r>
+          </w:p>
+        </w:tc>
+        <w:tc>
+          <w:tcPr>
+            <w:tcW w:w="3864" w:type="dxa"/>
+          </w:tcPr>
+          <w:p>
+            <w:pPr>
+              <w:pStyle w:val="berschrift2"/>
+              <w:tabs>
+                <w:tab w:val="clear" w:pos="8640"/>
+                <w:tab w:val="left" w:pos="1056"/>
+              </w:tabs>
+              <w:rPr>
+                <w:rFonts w:ascii="Times New Roman" w:hAnsi="Times New Roman" w:cs="Times New Roman"/>
+                <w:b w:val="0"/>
+                <w:kern w:val="0"/>
+                <w:sz w:val="22"/>
+                <w:szCs w:val="22"/>
+                <w:lang w:val="en-US"/>
+              </w:rPr>
+            </w:pPr>
+          </w:p>
+        </w:tc>
+      </w:tr>
+      <w:tr>
+        <w:tc>
+          <w:tcPr>
+            <w:tcW w:w="3863" w:type="dxa"/>
+          </w:tcPr>
+          <w:p>
+            <w:pPr>
+              <w:pStyle w:val="berschrift2"/>
+              <w:tabs>
+                <w:tab w:val="clear" w:pos="8640"/>
+                <w:tab w:val="left" w:pos="1056"/>
+              </w:tabs>
+              <w:rPr>
+                <w:rFonts w:ascii="Times New Roman" w:hAnsi="Times New Roman" w:cs="Times New Roman"/>
+                <w:b w:val="0"/>
+                <w:kern w:val="0"/>
+                <w:sz w:val="22"/>
+                <w:szCs w:val="22"/>
+                <w:lang w:val="en-US"/>
+              </w:rPr>
+            </w:pPr>
+            <w:r>
+              <w:rPr>
+                <w:rFonts w:ascii="Times New Roman" w:hAnsi="Times New Roman" w:cs="Times New Roman"/>
+                <w:b w:val="0"/>
+                <w:kern w:val="0"/>
+                <w:sz w:val="22"/>
+                <w:szCs w:val="22"/>
+                <w:lang w:val="en-US"/>
+              </w:rPr>
+              <w:t>Destination</w:t>
+            </w:r>
+          </w:p>
+        </w:tc>
+        <w:tc>
+          <w:tcPr>
+            <w:tcW w:w="3864" w:type="dxa"/>
+          </w:tcPr>
+          <w:p>
+            <w:pPr>
+              <w:pStyle w:val="berschrift2"/>
+              <w:tabs>
+                <w:tab w:val="clear" w:pos="8640"/>
+                <w:tab w:val="left" w:pos="1056"/>
+              </w:tabs>
+              <w:rPr>
+                <w:rFonts w:ascii="Times New Roman" w:hAnsi="Times New Roman" w:cs="Times New Roman"/>
+                <w:b w:val="0"/>
+                <w:kern w:val="0"/>
+                <w:sz w:val="22"/>
+                <w:szCs w:val="22"/>
+                <w:lang w:val="en-US"/>
+              </w:rPr>
+            </w:pPr>
+          </w:p>
+        </w:tc>
+      </w:tr>
+      <w:tr>
+        <w:tc>
+          <w:tcPr>
+            <w:tcW w:w="3863" w:type="dxa"/>
+          </w:tcPr>
+          <w:p>
+            <w:pPr>
+              <w:pStyle w:val="berschrift2"/>
+              <w:tabs>
+                <w:tab w:val="clear" w:pos="8640"/>
+                <w:tab w:val="left" w:pos="1056"/>
+              </w:tabs>
+              <w:rPr>
+                <w:rFonts w:ascii="Times New Roman" w:hAnsi="Times New Roman" w:cs="Times New Roman"/>
+                <w:b w:val="0"/>
+                <w:kern w:val="0"/>
+                <w:sz w:val="22"/>
+                <w:szCs w:val="22"/>
+                <w:lang w:val="en-US"/>
+              </w:rPr>
+            </w:pPr>
+            <w:r>
+              <w:rPr>
+                <w:rFonts w:ascii="Times New Roman" w:hAnsi="Times New Roman" w:cs="Times New Roman"/>
+                <w:b w:val="0"/>
+                <w:kern w:val="0"/>
+                <w:sz w:val="22"/>
+                <w:szCs w:val="22"/>
+                <w:lang w:val="en-US"/>
+              </w:rPr>
+              <w:t>Action</w:t>
+            </w:r>
+          </w:p>
+        </w:tc>
+        <w:tc>
+          <w:tcPr>
+            <w:tcW w:w="3864" w:type="dxa"/>
+          </w:tcPr>
+          <w:p>
+            <w:pPr>
+              <w:pStyle w:val="berschrift2"/>
+              <w:tabs>
+                <w:tab w:val="clear" w:pos="8640"/>
+                <w:tab w:val="left" w:pos="1056"/>
+              </w:tabs>
+              <w:rPr>
+                <w:rFonts w:ascii="Times New Roman" w:hAnsi="Times New Roman" w:cs="Times New Roman"/>
+                <w:b w:val="0"/>
+                <w:kern w:val="0"/>
+                <w:sz w:val="22"/>
+                <w:szCs w:val="22"/>
+                <w:lang w:val="en-US"/>
+              </w:rPr>
+            </w:pPr>
+          </w:p>
+        </w:tc>
+      </w:tr>
+      <w:tr>
+        <w:tc>
+          <w:tcPr>
+            <w:tcW w:w="3863" w:type="dxa"/>
+          </w:tcPr>
+          <w:p>
+            <w:pPr>
+              <w:pStyle w:val="berschrift2"/>
+              <w:tabs>
+                <w:tab w:val="clear" w:pos="8640"/>
+                <w:tab w:val="left" w:pos="1056"/>
+              </w:tabs>
+              <w:rPr>
+                <w:rFonts w:ascii="Times New Roman" w:hAnsi="Times New Roman" w:cs="Times New Roman"/>
+                <w:b w:val="0"/>
+                <w:kern w:val="0"/>
+                <w:sz w:val="22"/>
+                <w:szCs w:val="22"/>
+                <w:lang w:val="en-US"/>
+              </w:rPr>
+            </w:pPr>
+            <w:r>
+              <w:rPr>
+                <w:rFonts w:ascii="Times New Roman" w:hAnsi="Times New Roman" w:cs="Times New Roman"/>
+                <w:b w:val="0"/>
+                <w:kern w:val="0"/>
+                <w:sz w:val="22"/>
+                <w:szCs w:val="22"/>
+                <w:lang w:val="en-US"/>
+              </w:rPr>
+              <w:t>Requirements</w:t>
+            </w:r>
+          </w:p>
+        </w:tc>
+        <w:tc>
+          <w:tcPr>
+            <w:tcW w:w="3864" w:type="dxa"/>
+          </w:tcPr>
+          <w:p>
+            <w:pPr>
+              <w:pStyle w:val="berschrift2"/>
+              <w:tabs>
+                <w:tab w:val="clear" w:pos="8640"/>
+                <w:tab w:val="left" w:pos="1056"/>
+              </w:tabs>
+              <w:rPr>
+                <w:rFonts w:ascii="Times New Roman" w:hAnsi="Times New Roman" w:cs="Times New Roman"/>
+                <w:b w:val="0"/>
+                <w:kern w:val="0"/>
+                <w:sz w:val="22"/>
+                <w:szCs w:val="22"/>
+                <w:lang w:val="en-US"/>
+              </w:rPr>
+            </w:pPr>
+          </w:p>
+        </w:tc>
+      </w:tr>
+      <w:tr>
+        <w:tc>
+          <w:tcPr>
+            <w:tcW w:w="3863" w:type="dxa"/>
+          </w:tcPr>
+          <w:p>
+            <w:pPr>
+              <w:pStyle w:val="berschrift2"/>
+              <w:tabs>
+                <w:tab w:val="clear" w:pos="8640"/>
+                <w:tab w:val="left" w:pos="1056"/>
+              </w:tabs>
+              <w:rPr>
+                <w:rFonts w:ascii="Times New Roman" w:hAnsi="Times New Roman" w:cs="Times New Roman"/>
+                <w:b w:val="0"/>
+                <w:kern w:val="0"/>
+                <w:sz w:val="22"/>
+                <w:szCs w:val="22"/>
+                <w:lang w:val="en-US"/>
+              </w:rPr>
+            </w:pPr>
+            <w:r>
+              <w:rPr>
+                <w:rFonts w:ascii="Times New Roman" w:hAnsi="Times New Roman" w:cs="Times New Roman"/>
+                <w:b w:val="0"/>
+                <w:kern w:val="0"/>
+                <w:sz w:val="22"/>
+                <w:szCs w:val="22"/>
+                <w:lang w:val="en-US"/>
+              </w:rPr>
+              <w:t>Pre-condition</w:t>
+            </w:r>
+          </w:p>
+        </w:tc>
+        <w:tc>
+          <w:tcPr>
+            <w:tcW w:w="3864" w:type="dxa"/>
+          </w:tcPr>
+          <w:p>
+            <w:pPr>
+              <w:pStyle w:val="berschrift2"/>
+              <w:tabs>
+                <w:tab w:val="clear" w:pos="8640"/>
+                <w:tab w:val="left" w:pos="1056"/>
+              </w:tabs>
+              <w:rPr>
+                <w:rFonts w:ascii="Times New Roman" w:hAnsi="Times New Roman" w:cs="Times New Roman"/>
+                <w:b w:val="0"/>
+                <w:kern w:val="0"/>
+                <w:sz w:val="22"/>
+                <w:szCs w:val="22"/>
+                <w:lang w:val="en-US"/>
+              </w:rPr>
+            </w:pPr>
+          </w:p>
+        </w:tc>
+      </w:tr>
+      <w:tr>
+        <w:tc>
+          <w:tcPr>
+            <w:tcW w:w="3863" w:type="dxa"/>
+          </w:tcPr>
+          <w:p>
+            <w:pPr>
+              <w:pStyle w:val="berschrift2"/>
+              <w:tabs>
+                <w:tab w:val="clear" w:pos="8640"/>
+                <w:tab w:val="left" w:pos="1056"/>
+              </w:tabs>
+              <w:rPr>
+                <w:rFonts w:ascii="Times New Roman" w:hAnsi="Times New Roman" w:cs="Times New Roman"/>
+                <w:b w:val="0"/>
+                <w:kern w:val="0"/>
+                <w:sz w:val="22"/>
+                <w:szCs w:val="22"/>
+                <w:lang w:val="en-US"/>
+              </w:rPr>
+            </w:pPr>
+            <w:r>
+              <w:rPr>
+                <w:rFonts w:ascii="Times New Roman" w:hAnsi="Times New Roman" w:cs="Times New Roman"/>
+                <w:b w:val="0"/>
+                <w:kern w:val="0"/>
+                <w:sz w:val="22"/>
+                <w:szCs w:val="22"/>
+                <w:lang w:val="en-US"/>
+              </w:rPr>
+              <w:t>Post-condition</w:t>
+            </w:r>
+          </w:p>
+        </w:tc>
+        <w:tc>
+          <w:tcPr>
+            <w:tcW w:w="3864" w:type="dxa"/>
+          </w:tcPr>
+          <w:p>
+            <w:pPr>
+              <w:pStyle w:val="berschrift2"/>
+              <w:tabs>
+                <w:tab w:val="clear" w:pos="8640"/>
+                <w:tab w:val="left" w:pos="1056"/>
+              </w:tabs>
+              <w:rPr>
+                <w:rFonts w:ascii="Times New Roman" w:hAnsi="Times New Roman" w:cs="Times New Roman"/>
+                <w:b w:val="0"/>
+                <w:kern w:val="0"/>
+                <w:sz w:val="22"/>
+                <w:szCs w:val="22"/>
+                <w:lang w:val="en-US"/>
+              </w:rPr>
+            </w:pPr>
+          </w:p>
+        </w:tc>
+      </w:tr>
+      <w:tr>
+        <w:tc>
+          <w:tcPr>
+            <w:tcW w:w="3863" w:type="dxa"/>
+          </w:tcPr>
+          <w:p>
+            <w:pPr>
+              <w:pStyle w:val="berschrift2"/>
+              <w:tabs>
+                <w:tab w:val="clear" w:pos="8640"/>
+                <w:tab w:val="left" w:pos="1056"/>
+              </w:tabs>
+              <w:rPr>
+                <w:rFonts w:ascii="Times New Roman" w:hAnsi="Times New Roman" w:cs="Times New Roman"/>
+                <w:b w:val="0"/>
+                <w:kern w:val="0"/>
+                <w:sz w:val="22"/>
+                <w:szCs w:val="22"/>
+                <w:lang w:val="en-US"/>
+              </w:rPr>
+            </w:pPr>
+            <w:r>
+              <w:rPr>
+                <w:rFonts w:ascii="Times New Roman" w:hAnsi="Times New Roman" w:cs="Times New Roman"/>
+                <w:b w:val="0"/>
+                <w:kern w:val="0"/>
+                <w:sz w:val="22"/>
+                <w:szCs w:val="22"/>
+                <w:lang w:val="en-US"/>
+              </w:rPr>
+              <w:t>Sideeffects</w:t>
+            </w:r>
+          </w:p>
+        </w:tc>
+        <w:tc>
+          <w:tcPr>
+            <w:tcW w:w="3864" w:type="dxa"/>
+          </w:tcPr>
+          <w:p>
+            <w:pPr>
+              <w:pStyle w:val="berschrift2"/>
+              <w:tabs>
+                <w:tab w:val="clear" w:pos="8640"/>
+                <w:tab w:val="left" w:pos="1056"/>
+              </w:tabs>
+              <w:rPr>
+                <w:rFonts w:ascii="Times New Roman" w:hAnsi="Times New Roman" w:cs="Times New Roman"/>
+                <w:b w:val="0"/>
+                <w:kern w:val="0"/>
+                <w:sz w:val="22"/>
+                <w:szCs w:val="22"/>
+                <w:lang w:val="en-US"/>
+              </w:rPr>
+            </w:pPr>
+          </w:p>
+        </w:tc>
+      </w:tr>
+    </w:tbl>
+    <w:p>
+      <w:pPr>
+        <w:pStyle w:val="berschrift2"/>
+        <w:tabs>
+          <w:tab w:val="clear" w:pos="8640"/>
+          <w:tab w:val="left" w:pos="1056"/>
+        </w:tabs>
         <w:rPr>
           <w:rFonts w:ascii="Times New Roman" w:hAnsi="Times New Roman" w:cs="Times New Roman"/>
           <w:b w:val="0"/>
@@ -2038,28 +5278,11 @@
           <w:lang w:val="en-US"/>
         </w:rPr>
       </w:pPr>
-      <w:bookmarkStart w:id="12" w:name="_Toc243739916"/>
-      <w:r>
-        <w:rPr>
-          <w:rFonts w:ascii="Times New Roman" w:hAnsi="Times New Roman" w:cs="Times New Roman"/>
-          <w:b w:val="0"/>
-          <w:kern w:val="0"/>
-          <w:sz w:val="22"/>
-          <w:szCs w:val="22"/>
-          <w:lang w:val="en-US"/>
-        </w:rPr>
-        <w:t>xxx</w:t>
-      </w:r>
     </w:p>
     <w:p>
       <w:pPr>
-        <w:pStyle w:val="Heading2"/>
-        <w:rPr>
-          <w:rFonts w:ascii="Times New Roman" w:hAnsi="Times New Roman" w:cs="Times New Roman"/>
-          <w:b w:val="0"/>
-          <w:kern w:val="0"/>
-          <w:sz w:val="22"/>
-          <w:szCs w:val="22"/>
+        <w:pStyle w:val="berschrift2"/>
+        <w:rPr>
           <w:lang w:val="en-US"/>
         </w:rPr>
       </w:pPr>
@@ -2069,167 +5292,137 @@
         </w:rPr>
         <w:t>Functional Requirements</w:t>
       </w:r>
-      <w:bookmarkEnd w:id="12"/>
+      <w:bookmarkEnd w:id="15"/>
     </w:p>
     <w:p>
       <w:pPr>
+        <w:pStyle w:val="berschrift3"/>
+      </w:pPr>
+      <w:r>
+        <w:t>Medikamenten Reminder</w:t>
+      </w:r>
+    </w:p>
+    <w:p/>
+    <w:p>
+      <w:pPr>
+        <w:pStyle w:val="berschrift2"/>
         <w:rPr>
           <w:lang w:val="en-US"/>
         </w:rPr>
       </w:pPr>
+      <w:bookmarkStart w:id="16" w:name="_Toc243739917"/>
+      <w:commentRangeStart w:id="17"/>
       <w:r>
         <w:rPr>
           <w:lang w:val="en-US"/>
         </w:rPr>
-        <w:t>xxx</w:t>
-      </w:r>
-    </w:p>
-    <w:p>
-      <w:pPr>
-        <w:pStyle w:val="Heading2"/>
-        <w:rPr>
-          <w:lang w:val="en-US"/>
-        </w:rPr>
-      </w:pPr>
-      <w:bookmarkStart w:id="13" w:name="_Toc243739917"/>
-      <w:commentRangeStart w:id="14"/>
-      <w:r>
-        <w:rPr>
-          <w:lang w:val="en-US"/>
-        </w:rPr>
         <w:t>Nonfunctional Requirements</w:t>
       </w:r>
-      <w:commentRangeEnd w:id="14"/>
-      <w:r>
-        <w:rPr>
-          <w:rStyle w:val="CommentReference"/>
+      <w:commentRangeEnd w:id="17"/>
+      <w:r>
+        <w:rPr>
+          <w:rStyle w:val="Kommentarzeichen"/>
           <w:rFonts w:ascii="Times New Roman" w:hAnsi="Times New Roman" w:cs="Times New Roman"/>
           <w:b w:val="0"/>
           <w:kern w:val="0"/>
           <w:szCs w:val="22"/>
         </w:rPr>
-        <w:commentReference w:id="14"/>
-      </w:r>
-      <w:bookmarkEnd w:id="13"/>
+        <w:commentReference w:id="17"/>
+      </w:r>
+      <w:bookmarkEnd w:id="16"/>
     </w:p>
     <w:p>
       <w:r>
-        <w:t>xxx</w:t>
+        <w:t>X</w:t>
+      </w:r>
+      <w:r>
+        <w:t>xx</w:t>
       </w:r>
     </w:p>
     <w:p>
-      <w:pPr>
-        <w:pStyle w:val="Heading2"/>
-      </w:pPr>
-      <w:bookmarkStart w:id="15" w:name="_Toc243739918"/>
-      <w:commentRangeStart w:id="16"/>
-      <w:r>
+      <w:r>
+        <w:t>Mehrsprachigkeit sicher wichtig.</w:t>
+      </w:r>
+    </w:p>
+    <w:p>
+      <w:r>
+        <w:t>Einfach zu verstehen und zu handhaben</w:t>
+      </w:r>
+    </w:p>
+    <w:p>
+      <w:r>
+        <w:t>Sehr stabil =&gt; da sonst Personen nicht mehr damit arbeiten wollen</w:t>
+      </w:r>
+    </w:p>
+    <w:p>
+      <w:r>
+        <w:t>Systeme auf welchen die App laufen soll?</w:t>
+      </w:r>
+    </w:p>
+    <w:p>
+      <w:pPr>
+        <w:pStyle w:val="berschrift2"/>
+      </w:pPr>
+      <w:bookmarkStart w:id="18" w:name="_Toc243739918"/>
+      <w:commentRangeStart w:id="19"/>
+      <w:r>
+        <w:lastRenderedPageBreak/>
         <w:t>Interfaces</w:t>
       </w:r>
-      <w:commentRangeEnd w:id="16"/>
-      <w:r>
-        <w:rPr>
-          <w:rStyle w:val="CommentReference"/>
+      <w:commentRangeEnd w:id="19"/>
+      <w:r>
+        <w:rPr>
+          <w:rStyle w:val="Kommentarzeichen"/>
           <w:rFonts w:ascii="Times New Roman" w:hAnsi="Times New Roman" w:cs="Times New Roman"/>
           <w:b w:val="0"/>
           <w:kern w:val="0"/>
           <w:szCs w:val="22"/>
         </w:rPr>
-        <w:commentReference w:id="16"/>
-      </w:r>
-      <w:bookmarkEnd w:id="15"/>
-    </w:p>
-    <w:p>
-      <w:r>
-        <w:t>xxx</w:t>
-      </w:r>
-    </w:p>
-    <w:p>
-      <w:pPr>
-        <w:pStyle w:val="Heading1"/>
-        <w:rPr>
-          <w:lang w:val="de-CH"/>
-        </w:rPr>
-      </w:pPr>
-      <w:bookmarkStart w:id="17" w:name="_Toc243739919"/>
-      <w:r>
-        <w:rPr>
-          <w:lang w:val="de-CH"/>
-        </w:rPr>
-        <w:t>System Models</w:t>
-      </w:r>
-      <w:bookmarkEnd w:id="17"/>
-    </w:p>
-    <w:p>
-      <w:r>
-        <w:t>noch nicht behandelt</w:t>
-      </w:r>
-    </w:p>
-    <w:p>
-      <w:pPr>
-        <w:pStyle w:val="Heading1"/>
-        <w:rPr>
-          <w:lang w:val="de-CH"/>
-        </w:rPr>
-      </w:pPr>
-      <w:bookmarkStart w:id="18" w:name="_Toc243739920"/>
-      <w:r>
-        <w:rPr>
-          <w:lang w:val="de-CH"/>
-        </w:rPr>
-        <w:t>System Evolution</w:t>
+        <w:commentReference w:id="19"/>
       </w:r>
       <w:bookmarkEnd w:id="18"/>
     </w:p>
     <w:p>
       <w:r>
-        <w:t>noch nicht behandelt</w:t>
+        <w:t>xxx</w:t>
       </w:r>
     </w:p>
     <w:p>
       <w:pPr>
-        <w:pStyle w:val="Heading1"/>
-      </w:pPr>
-      <w:bookmarkStart w:id="19" w:name="_Toc243739921"/>
-      <w:proofErr w:type="spellStart"/>
-      <w:r>
-        <w:t>Testing</w:t>
-      </w:r>
-      <w:bookmarkEnd w:id="19"/>
-      <w:proofErr w:type="spellEnd"/>
+        <w:pStyle w:val="berschrift1"/>
+        <w:rPr>
+          <w:lang w:val="de-CH"/>
+        </w:rPr>
+      </w:pPr>
+      <w:bookmarkStart w:id="20" w:name="_Toc243739919"/>
+      <w:r>
+        <w:rPr>
+          <w:lang w:val="de-CH"/>
+        </w:rPr>
+        <w:t>System Models</w:t>
+      </w:r>
+      <w:bookmarkEnd w:id="20"/>
     </w:p>
     <w:p>
-      <w:pPr>
-        <w:rPr>
-          <w:lang w:val="de-CH"/>
-        </w:rPr>
-      </w:pPr>
-      <w:r>
-        <w:rPr>
-          <w:lang w:val="de-CH"/>
-        </w:rPr>
+      <w:r>
         <w:t>noch nicht behandelt</w:t>
       </w:r>
     </w:p>
     <w:p>
       <w:pPr>
-        <w:pStyle w:val="Heading1"/>
+        <w:pStyle w:val="berschrift1"/>
         <w:rPr>
           <w:lang w:val="de-CH"/>
         </w:rPr>
       </w:pPr>
-      <w:bookmarkStart w:id="20" w:name="_Toc243192467"/>
-      <w:bookmarkStart w:id="21" w:name="_Toc243739922"/>
-      <w:proofErr w:type="spellStart"/>
+      <w:bookmarkStart w:id="21" w:name="_Toc243739920"/>
       <w:r>
         <w:rPr>
           <w:lang w:val="de-CH"/>
         </w:rPr>
-        <w:t>Appendices</w:t>
-      </w:r>
-      <w:bookmarkEnd w:id="20"/>
+        <w:t>System Evolution</w:t>
+      </w:r>
       <w:bookmarkEnd w:id="21"/>
-      <w:proofErr w:type="spellEnd"/>
     </w:p>
     <w:p>
       <w:r>
@@ -2238,46 +5431,305 @@
     </w:p>
     <w:p>
       <w:pPr>
-        <w:pStyle w:val="Heading1"/>
-      </w:pPr>
-      <w:bookmarkStart w:id="22" w:name="_Toc243739923"/>
-      <w:r>
-        <w:lastRenderedPageBreak/>
-        <w:t>Index</w:t>
+        <w:pStyle w:val="berschrift1"/>
+      </w:pPr>
+      <w:bookmarkStart w:id="22" w:name="_Toc243739921"/>
+      <w:r>
+        <w:t>Testing</w:t>
       </w:r>
       <w:bookmarkEnd w:id="22"/>
     </w:p>
     <w:p>
-      <w:r>
-        <w:t>A</w:t>
-      </w:r>
-      <w:r>
-        <w:t>bbildungsverzeichnis?</w:t>
+      <w:pPr>
+        <w:rPr>
+          <w:lang w:val="de-CH"/>
+        </w:rPr>
+      </w:pPr>
+      <w:r>
+        <w:rPr>
+          <w:lang w:val="de-CH"/>
+        </w:rPr>
+        <w:t>noch nicht behandelt</w:t>
       </w:r>
     </w:p>
     <w:p>
       <w:pPr>
-        <w:rPr>
-          <w:lang w:val="en-US"/>
-        </w:rPr>
-      </w:pPr>
-      <w:r>
-        <w:rPr>
-          <w:lang w:val="en-US"/>
-        </w:rPr>
-        <w:t>Several indexes to the document may be included. As well as a normal alphabetic index, there may be an index of diagrams, an index of functions, and so on.</w:t>
-      </w:r>
-      <w:bookmarkStart w:id="23" w:name="_Toc243192468"/>
+        <w:pStyle w:val="berschrift1"/>
+        <w:rPr>
+          <w:lang w:val="de-CH"/>
+        </w:rPr>
+      </w:pPr>
+      <w:bookmarkStart w:id="23" w:name="_Toc243192467"/>
+      <w:bookmarkStart w:id="24" w:name="_Toc243739922"/>
+      <w:r>
+        <w:rPr>
+          <w:lang w:val="de-CH"/>
+        </w:rPr>
+        <w:t>Appendices</w:t>
+      </w:r>
+      <w:bookmarkEnd w:id="23"/>
+      <w:bookmarkEnd w:id="24"/>
     </w:p>
     <w:p>
-      <w:pPr>
-        <w:pStyle w:val="Heading1"/>
+      <w:r>
+        <w:t>noch nicht behandelt</w:t>
+      </w:r>
+    </w:p>
+    <w:p>
+      <w:pPr>
+        <w:pStyle w:val="berschrift1"/>
+      </w:pPr>
+      <w:bookmarkStart w:id="25" w:name="_Toc243739923"/>
+      <w:r>
+        <w:t>Index</w:t>
+      </w:r>
+      <w:bookmarkEnd w:id="25"/>
+    </w:p>
+    <w:p>
+      <w:pPr>
+        <w:pStyle w:val="berschrift2"/>
+      </w:pPr>
+      <w:r>
+        <w:t>Abbildungsverzeichnis</w:t>
+      </w:r>
+    </w:p>
+    <w:p>
+      <w:pPr>
+        <w:pStyle w:val="Abbildungsverzeichnis"/>
+        <w:tabs>
+          <w:tab w:val="right" w:leader="dot" w:pos="7577"/>
+        </w:tabs>
+        <w:rPr>
+          <w:rFonts w:eastAsiaTheme="minorEastAsia" w:cstheme="minorBidi"/>
+          <w:smallCaps w:val="0"/>
+          <w:noProof/>
+          <w:spacing w:val="0"/>
+          <w:sz w:val="24"/>
+          <w:szCs w:val="24"/>
+          <w:lang w:eastAsia="ja-JP"/>
+        </w:rPr>
+      </w:pPr>
+      <w:r>
+        <w:fldChar w:fldCharType="begin"/>
+      </w:r>
+      <w:r>
+        <w:instrText xml:space="preserve"> TOC \c "Abbildung" </w:instrText>
+      </w:r>
+      <w:r>
+        <w:fldChar w:fldCharType="separate"/>
+      </w:r>
+      <w:r>
+        <w:rPr>
+          <w:noProof/>
+        </w:rPr>
+        <w:t>Abbildung 1: Use Case Diagram "Help"</w:t>
+      </w:r>
+      <w:r>
+        <w:rPr>
+          <w:noProof/>
+        </w:rPr>
+        <w:tab/>
+      </w:r>
+      <w:r>
+        <w:rPr>
+          <w:noProof/>
+        </w:rPr>
+        <w:fldChar w:fldCharType="begin"/>
+      </w:r>
+      <w:r>
+        <w:rPr>
+          <w:noProof/>
+        </w:rPr>
+        <w:instrText xml:space="preserve"> PAGEREF _Toc243815685 \h </w:instrText>
+      </w:r>
+      <w:r>
+        <w:rPr>
+          <w:noProof/>
+        </w:rPr>
+      </w:r>
+      <w:r>
+        <w:rPr>
+          <w:noProof/>
+        </w:rPr>
+        <w:fldChar w:fldCharType="separate"/>
+      </w:r>
+      <w:r>
+        <w:rPr>
+          <w:noProof/>
+        </w:rPr>
+        <w:t>2</w:t>
+      </w:r>
+      <w:r>
+        <w:rPr>
+          <w:noProof/>
+        </w:rPr>
+        <w:fldChar w:fldCharType="end"/>
+      </w:r>
+    </w:p>
+    <w:p>
+      <w:pPr>
+        <w:pStyle w:val="Abbildungsverzeichnis"/>
+        <w:tabs>
+          <w:tab w:val="right" w:leader="dot" w:pos="7577"/>
+        </w:tabs>
+        <w:rPr>
+          <w:rFonts w:eastAsiaTheme="minorEastAsia" w:cstheme="minorBidi"/>
+          <w:smallCaps w:val="0"/>
+          <w:noProof/>
+          <w:spacing w:val="0"/>
+          <w:sz w:val="24"/>
+          <w:szCs w:val="24"/>
+          <w:lang w:eastAsia="ja-JP"/>
+        </w:rPr>
+      </w:pPr>
+      <w:r>
+        <w:rPr>
+          <w:noProof/>
+        </w:rPr>
+        <w:t>Abbildung 2: Use Case Diagram "Medikamenten Reminder"</w:t>
+      </w:r>
+      <w:r>
+        <w:rPr>
+          <w:noProof/>
+        </w:rPr>
+        <w:tab/>
+      </w:r>
+      <w:r>
+        <w:rPr>
+          <w:noProof/>
+        </w:rPr>
+        <w:fldChar w:fldCharType="begin"/>
+      </w:r>
+      <w:r>
+        <w:rPr>
+          <w:noProof/>
+        </w:rPr>
+        <w:instrText xml:space="preserve"> PAGEREF _Toc243815686 \h </w:instrText>
+      </w:r>
+      <w:r>
+        <w:rPr>
+          <w:noProof/>
+        </w:rPr>
+      </w:r>
+      <w:r>
+        <w:rPr>
+          <w:noProof/>
+        </w:rPr>
+        <w:fldChar w:fldCharType="separate"/>
+      </w:r>
+      <w:r>
+        <w:rPr>
+          <w:noProof/>
+        </w:rPr>
+        <w:t>3</w:t>
+      </w:r>
+      <w:r>
+        <w:rPr>
+          <w:noProof/>
+        </w:rPr>
+        <w:fldChar w:fldCharType="end"/>
+      </w:r>
+    </w:p>
+    <w:p>
+      <w:pPr>
+        <w:pStyle w:val="Abbildungsverzeichnis"/>
+        <w:tabs>
+          <w:tab w:val="right" w:leader="dot" w:pos="7577"/>
+        </w:tabs>
+        <w:rPr>
+          <w:rFonts w:eastAsiaTheme="minorEastAsia" w:cstheme="minorBidi"/>
+          <w:smallCaps w:val="0"/>
+          <w:noProof/>
+          <w:spacing w:val="0"/>
+          <w:sz w:val="24"/>
+          <w:szCs w:val="24"/>
+          <w:lang w:eastAsia="ja-JP"/>
+        </w:rPr>
+      </w:pPr>
+      <w:r>
+        <w:rPr>
+          <w:noProof/>
+        </w:rPr>
+        <w:t>Abbildung 3: Use Case Diagram "Settings"</w:t>
+      </w:r>
+      <w:r>
+        <w:rPr>
+          <w:noProof/>
+        </w:rPr>
+        <w:tab/>
+      </w:r>
+      <w:r>
+        <w:rPr>
+          <w:noProof/>
+        </w:rPr>
+        <w:fldChar w:fldCharType="begin"/>
+      </w:r>
+      <w:r>
+        <w:rPr>
+          <w:noProof/>
+        </w:rPr>
+        <w:instrText xml:space="preserve"> PAGEREF _Toc243815687 \h </w:instrText>
+      </w:r>
+      <w:r>
+        <w:rPr>
+          <w:noProof/>
+        </w:rPr>
+      </w:r>
+      <w:r>
+        <w:rPr>
+          <w:noProof/>
+        </w:rPr>
+        <w:fldChar w:fldCharType="separate"/>
+      </w:r>
+      <w:r>
+        <w:rPr>
+          <w:noProof/>
+        </w:rPr>
+        <w:t>3</w:t>
+      </w:r>
+      <w:r>
+        <w:rPr>
+          <w:noProof/>
+        </w:rPr>
+        <w:fldChar w:fldCharType="end"/>
+      </w:r>
+    </w:p>
+    <w:p>
+      <w:r>
+        <w:fldChar w:fldCharType="end"/>
+      </w:r>
+    </w:p>
+    <w:p>
+      <w:r>
+        <w:t>A</w:t>
+      </w:r>
+      <w:r>
+        <w:t>bbildungsverzeichnis?</w:t>
+      </w:r>
+    </w:p>
+    <w:p>
+      <w:pPr>
+        <w:rPr>
+          <w:lang w:val="en-US"/>
+        </w:rPr>
+      </w:pPr>
+      <w:r>
+        <w:rPr>
+          <w:lang w:val="en-US"/>
+        </w:rPr>
+        <w:t>Several indexes to the document may be included. As well as a normal alphabetic index, there may be an index of diagrams, an index of functions, and so on.</w:t>
+      </w:r>
+      <w:bookmarkStart w:id="26" w:name="_Toc243192468"/>
+    </w:p>
+    <w:p>
+      <w:pPr>
+        <w:pStyle w:val="berschrift1"/>
         <w:rPr>
           <w:lang w:val="de-CH"/>
         </w:rPr>
       </w:pPr>
-      <w:bookmarkStart w:id="24" w:name="_Toc243739924"/>
-      <w:commentRangeStart w:id="25"/>
+      <w:bookmarkStart w:id="27" w:name="_Toc243739924"/>
+      <w:commentRangeStart w:id="28"/>
       <w:r>
         <w:rPr>
           <w:lang w:val="de-CH"/>
@@ -2290,18 +5742,18 @@
         </w:rPr>
         <w:t>Fragen</w:t>
       </w:r>
-      <w:bookmarkEnd w:id="23"/>
-      <w:commentRangeEnd w:id="25"/>
-      <w:r>
-        <w:rPr>
-          <w:rStyle w:val="CommentReference"/>
+      <w:bookmarkEnd w:id="26"/>
+      <w:commentRangeEnd w:id="28"/>
+      <w:r>
+        <w:rPr>
+          <w:rStyle w:val="Kommentarzeichen"/>
           <w:rFonts w:ascii="Times New Roman" w:hAnsi="Times New Roman" w:cs="Times New Roman"/>
           <w:b w:val="0"/>
           <w:szCs w:val="22"/>
         </w:rPr>
-        <w:commentReference w:id="25"/>
-      </w:r>
-      <w:bookmarkEnd w:id="24"/>
+        <w:commentReference w:id="28"/>
+      </w:r>
+      <w:bookmarkEnd w:id="27"/>
     </w:p>
     <w:p>
       <w:pPr>
@@ -2344,49 +5796,7 @@
         <w:rPr>
           <w:lang w:val="de-CH"/>
         </w:rPr>
-        <w:t xml:space="preserve">viele verschiedene Medikamente nehmen Mental </w:t>
-      </w:r>
-      <w:proofErr w:type="spellStart"/>
-      <w:r>
-        <w:rPr>
-          <w:lang w:val="de-CH"/>
-        </w:rPr>
-        <w:t>Health</w:t>
-      </w:r>
-      <w:proofErr w:type="spellEnd"/>
-      <w:r>
-        <w:rPr>
-          <w:lang w:val="de-CH"/>
-        </w:rPr>
-        <w:t xml:space="preserve"> </w:t>
-      </w:r>
-      <w:proofErr w:type="spellStart"/>
-      <w:r>
-        <w:rPr>
-          <w:lang w:val="de-CH"/>
-        </w:rPr>
-        <w:t>Patients</w:t>
-      </w:r>
-      <w:proofErr w:type="spellEnd"/>
-      <w:r>
-        <w:rPr>
-          <w:lang w:val="de-CH"/>
-        </w:rPr>
-        <w:t xml:space="preserve"> im Schnitt? Entsprechend unseren </w:t>
-      </w:r>
-      <w:proofErr w:type="spellStart"/>
-      <w:r>
-        <w:rPr>
-          <w:lang w:val="de-CH"/>
-        </w:rPr>
-        <w:t>Personas</w:t>
-      </w:r>
-      <w:proofErr w:type="spellEnd"/>
-      <w:r>
-        <w:rPr>
-          <w:lang w:val="de-CH"/>
-        </w:rPr>
-        <w:t>?</w:t>
+        <w:t>viele verschiedene Medikamente nehmen Mental Health Patients im Schnitt? Entsprechend unseren Personas?</w:t>
       </w:r>
     </w:p>
     <w:p>
@@ -2417,12 +5827,19 @@
         <w:rPr>
           <w:lang w:val="de-CH"/>
         </w:rPr>
-        <w:t>Frage daraus zum Prototyp: sollte man dies bei der Benennung der App berücksichtigen? Sollte das Öffnen der App eine Passworteingabe benötigen (optional)? Oder wäre dies gerade für die einfache Handhabung hinderlich?</w:t>
+        <w:t xml:space="preserve">Frage daraus zum Prototyp: sollte man dies bei der Benennung der App berücksichtigen? Sollte das Öffnen der App eine </w:t>
+      </w:r>
+      <w:r>
+        <w:rPr>
+          <w:lang w:val="de-CH"/>
+        </w:rPr>
+        <w:lastRenderedPageBreak/>
+        <w:t>Passworteingabe benötigen (optional)? Oder wäre dies gerade für die einfache Handhabung hinderlich?</w:t>
       </w:r>
     </w:p>
     <w:sectPr>
-      <w:headerReference w:type="even" r:id="rId16"/>
-      <w:footerReference w:type="first" r:id="rId17"/>
+      <w:headerReference w:type="even" r:id="rId19"/>
+      <w:footerReference w:type="first" r:id="rId20"/>
       <w:pgSz w:w="11907" w:h="16839"/>
       <w:pgMar w:top="2160" w:right="2160" w:bottom="2160" w:left="2160" w:header="1440" w:footer="1080" w:gutter="0"/>
       <w:pgNumType w:start="1"/>
@@ -2435,46 +5852,30 @@
 
 <file path=word/comments.xml><?xml version="1.0" encoding="utf-8"?>
 <w:comments xmlns:wpc="http://schemas.microsoft.com/office/word/2010/wordprocessingCanvas" xmlns:mo="http://schemas.microsoft.com/office/mac/office/2008/main" xmlns:mc="http://schemas.openxmlformats.org/markup-compatibility/2006" xmlns:mv="urn:schemas-microsoft-com:mac:vml" xmlns:o="urn:schemas-microsoft-com:office:office" xmlns:r="http://schemas.openxmlformats.org/officeDocument/2006/relationships" xmlns:m="http://schemas.openxmlformats.org/officeDocument/2006/math" xmlns:v="urn:schemas-microsoft-com:vml" xmlns:wp14="http://schemas.microsoft.com/office/word/2010/wordprocessingDrawing" xmlns:wp="http://schemas.openxmlformats.org/drawingml/2006/wordprocessingDrawing" xmlns:w10="urn:schemas-microsoft-com:office:word" xmlns:w="http://schemas.openxmlformats.org/wordprocessingml/2006/main" xmlns:w14="http://schemas.microsoft.com/office/word/2010/wordml" xmlns:wpg="http://schemas.microsoft.com/office/word/2010/wordprocessingGroup" xmlns:wpi="http://schemas.microsoft.com/office/word/2010/wordprocessingInk" xmlns:wne="http://schemas.microsoft.com/office/word/2006/wordml" xmlns:wps="http://schemas.microsoft.com/office/word/2010/wordprocessingShape" mc:Ignorable="w14 wp14">
-  <w:comment w:id="14" w:author="Corina von Kaenel" w:date="2013-10-18T18:19:00Z" w:initials="Cv">
+  <w:comment w:id="17" w:author="Corina von Kaenel" w:date="2013-10-18T18:19:00Z" w:initials="Cv">
     <w:p>
       <w:pPr>
-        <w:pStyle w:val="CommentText"/>
-      </w:pPr>
-      <w:r>
-        <w:rPr>
-          <w:rStyle w:val="CommentReference"/>
+        <w:pStyle w:val="Kommentartext"/>
+      </w:pPr>
+      <w:r>
+        <w:rPr>
+          <w:rStyle w:val="Kommentarzeichen"/>
         </w:rPr>
         <w:annotationRef/>
       </w:r>
       <w:r>
-        <w:t xml:space="preserve">in mehr </w:t>
-      </w:r>
-      <w:proofErr w:type="spellStart"/>
-      <w:r>
-        <w:t>details</w:t>
-      </w:r>
-      <w:proofErr w:type="spellEnd"/>
-      <w:r>
-        <w:t xml:space="preserve">? wirklich </w:t>
-      </w:r>
-      <w:proofErr w:type="spellStart"/>
-      <w:r>
-        <w:t>2x</w:t>
-      </w:r>
-      <w:proofErr w:type="spellEnd"/>
-      <w:r>
-        <w:t>?</w:t>
+        <w:t>in mehr details? wirklich 2x?</w:t>
       </w:r>
     </w:p>
   </w:comment>
-  <w:comment w:id="16" w:author="Corina von Kaenel" w:date="2013-10-18T18:20:00Z" w:initials="Cv">
+  <w:comment w:id="19" w:author="Corina von Kaenel" w:date="2013-10-18T18:20:00Z" w:initials="Cv">
     <w:p>
       <w:pPr>
-        <w:pStyle w:val="CommentText"/>
-      </w:pPr>
-      <w:r>
-        <w:rPr>
-          <w:rStyle w:val="CommentReference"/>
+        <w:pStyle w:val="Kommentartext"/>
+      </w:pPr>
+      <w:r>
+        <w:rPr>
+          <w:rStyle w:val="Kommentarzeichen"/>
         </w:rPr>
         <w:annotationRef/>
       </w:r>
@@ -2483,17 +5884,17 @@
       </w:r>
     </w:p>
   </w:comment>
-  <w:comment w:id="25" w:author="Corina von Kaenel" w:date="2013-10-18T18:07:00Z" w:initials="Cv">
+  <w:comment w:id="28" w:author="Corina von Kaenel" w:date="2013-10-18T18:07:00Z" w:initials="Cv">
     <w:p>
       <w:pPr>
-        <w:pStyle w:val="Heading1"/>
+        <w:pStyle w:val="berschrift1"/>
         <w:rPr>
           <w:lang w:val="de-CH"/>
         </w:rPr>
       </w:pPr>
       <w:r>
         <w:rPr>
-          <w:rStyle w:val="CommentReference"/>
+          <w:rStyle w:val="Kommentarzeichen"/>
         </w:rPr>
         <w:annotationRef/>
       </w:r>
@@ -2501,40 +5902,12 @@
         <w:rPr>
           <w:lang w:val="de-CH"/>
         </w:rPr>
-        <w:t xml:space="preserve">noch im </w:t>
-      </w:r>
-      <w:proofErr w:type="spellStart"/>
-      <w:r>
-        <w:rPr>
-          <w:lang w:val="de-CH"/>
-        </w:rPr>
-        <w:t>Dok</w:t>
-      </w:r>
-      <w:proofErr w:type="spellEnd"/>
-      <w:r>
-        <w:rPr>
-          <w:lang w:val="de-CH"/>
-        </w:rPr>
-        <w:t xml:space="preserve"> da vielleicht Einfluss auf </w:t>
-      </w:r>
-      <w:proofErr w:type="spellStart"/>
-      <w:r>
-        <w:rPr>
-          <w:lang w:val="de-CH"/>
-        </w:rPr>
-        <w:t>Requirements</w:t>
-      </w:r>
-      <w:proofErr w:type="spellEnd"/>
-      <w:r>
-        <w:rPr>
-          <w:lang w:val="de-CH"/>
-        </w:rPr>
-        <w:t>?</w:t>
+        <w:t>noch im Dok da vielleicht Einfluss auf Requirements?</w:t>
       </w:r>
     </w:p>
     <w:p>
       <w:pPr>
-        <w:pStyle w:val="CommentText"/>
+        <w:pStyle w:val="Kommentartext"/>
       </w:pPr>
     </w:p>
   </w:comment>
@@ -2566,7 +5939,7 @@
 <w:ftr xmlns:wpc="http://schemas.microsoft.com/office/word/2010/wordprocessingCanvas" xmlns:mo="http://schemas.microsoft.com/office/mac/office/2008/main" xmlns:mc="http://schemas.openxmlformats.org/markup-compatibility/2006" xmlns:mv="urn:schemas-microsoft-com:mac:vml" xmlns:o="urn:schemas-microsoft-com:office:office" xmlns:r="http://schemas.openxmlformats.org/officeDocument/2006/relationships" xmlns:m="http://schemas.openxmlformats.org/officeDocument/2006/math" xmlns:v="urn:schemas-microsoft-com:vml" xmlns:wp14="http://schemas.microsoft.com/office/word/2010/wordprocessingDrawing" xmlns:wp="http://schemas.openxmlformats.org/drawingml/2006/wordprocessingDrawing" xmlns:w10="urn:schemas-microsoft-com:office:word" xmlns:w="http://schemas.openxmlformats.org/wordprocessingml/2006/main" xmlns:w14="http://schemas.microsoft.com/office/word/2010/wordml" xmlns:wpg="http://schemas.microsoft.com/office/word/2010/wordprocessingGroup" xmlns:wpi="http://schemas.microsoft.com/office/word/2010/wordprocessingInk" xmlns:wne="http://schemas.microsoft.com/office/word/2006/wordml" xmlns:wps="http://schemas.microsoft.com/office/word/2010/wordprocessingShape" mc:Ignorable="w14 wp14">
   <w:p>
     <w:pPr>
-      <w:pStyle w:val="Footer"/>
+      <w:pStyle w:val="Fuzeile"/>
     </w:pPr>
   </w:p>
 </w:ftr>
@@ -2576,36 +5949,36 @@
 <w:ftr xmlns:wpc="http://schemas.microsoft.com/office/word/2010/wordprocessingCanvas" xmlns:mo="http://schemas.microsoft.com/office/mac/office/2008/main" xmlns:mc="http://schemas.openxmlformats.org/markup-compatibility/2006" xmlns:mv="urn:schemas-microsoft-com:mac:vml" xmlns:o="urn:schemas-microsoft-com:office:office" xmlns:r="http://schemas.openxmlformats.org/officeDocument/2006/relationships" xmlns:m="http://schemas.openxmlformats.org/officeDocument/2006/math" xmlns:v="urn:schemas-microsoft-com:vml" xmlns:wp14="http://schemas.microsoft.com/office/word/2010/wordprocessingDrawing" xmlns:wp="http://schemas.openxmlformats.org/drawingml/2006/wordprocessingDrawing" xmlns:w10="urn:schemas-microsoft-com:office:word" xmlns:w="http://schemas.openxmlformats.org/wordprocessingml/2006/main" xmlns:w14="http://schemas.microsoft.com/office/word/2010/wordml" xmlns:wpg="http://schemas.microsoft.com/office/word/2010/wordprocessingGroup" xmlns:wpi="http://schemas.microsoft.com/office/word/2010/wordprocessingInk" xmlns:wne="http://schemas.microsoft.com/office/word/2006/wordml" xmlns:wps="http://schemas.microsoft.com/office/word/2010/wordprocessingShape" mc:Ignorable="w14 wp14">
   <w:p>
     <w:pPr>
-      <w:pStyle w:val="Footer"/>
+      <w:pStyle w:val="Fuzeile"/>
     </w:pPr>
     <w:r>
       <w:rPr>
-        <w:rStyle w:val="PageNumber"/>
+        <w:rStyle w:val="Seitenzahl"/>
       </w:rPr>
       <w:fldChar w:fldCharType="begin"/>
     </w:r>
     <w:r>
       <w:rPr>
-        <w:rStyle w:val="PageNumber"/>
+        <w:rStyle w:val="Seitenzahl"/>
       </w:rPr>
       <w:instrText xml:space="preserve"> PAGE </w:instrText>
     </w:r>
     <w:r>
       <w:rPr>
-        <w:rStyle w:val="PageNumber"/>
+        <w:rStyle w:val="Seitenzahl"/>
       </w:rPr>
       <w:fldChar w:fldCharType="separate"/>
     </w:r>
     <w:r>
       <w:rPr>
-        <w:rStyle w:val="PageNumber"/>
+        <w:rStyle w:val="Seitenzahl"/>
         <w:noProof/>
       </w:rPr>
-      <w:t>3</w:t>
+      <w:t>6</w:t>
     </w:r>
     <w:r>
       <w:rPr>
-        <w:rStyle w:val="PageNumber"/>
+        <w:rStyle w:val="Seitenzahl"/>
       </w:rPr>
       <w:fldChar w:fldCharType="end"/>
     </w:r>
@@ -2617,7 +5990,7 @@
 <w:ftr xmlns:wpc="http://schemas.microsoft.com/office/word/2010/wordprocessingCanvas" xmlns:mo="http://schemas.microsoft.com/office/mac/office/2008/main" xmlns:mc="http://schemas.openxmlformats.org/markup-compatibility/2006" xmlns:mv="urn:schemas-microsoft-com:mac:vml" xmlns:o="urn:schemas-microsoft-com:office:office" xmlns:r="http://schemas.openxmlformats.org/officeDocument/2006/relationships" xmlns:m="http://schemas.openxmlformats.org/officeDocument/2006/math" xmlns:v="urn:schemas-microsoft-com:vml" xmlns:wp14="http://schemas.microsoft.com/office/word/2010/wordprocessingDrawing" xmlns:wp="http://schemas.openxmlformats.org/drawingml/2006/wordprocessingDrawing" xmlns:w10="urn:schemas-microsoft-com:office:word" xmlns:w="http://schemas.openxmlformats.org/wordprocessingml/2006/main" xmlns:w14="http://schemas.microsoft.com/office/word/2010/wordml" xmlns:wpg="http://schemas.microsoft.com/office/word/2010/wordprocessingGroup" xmlns:wpi="http://schemas.microsoft.com/office/word/2010/wordprocessingInk" xmlns:wne="http://schemas.microsoft.com/office/word/2006/wordml" xmlns:wps="http://schemas.microsoft.com/office/word/2010/wordprocessingShape" mc:Ignorable="w14 wp14">
   <w:p>
     <w:pPr>
-      <w:pStyle w:val="Footer"/>
+      <w:pStyle w:val="Fuzeile"/>
     </w:pPr>
   </w:p>
 </w:ftr>
@@ -2627,36 +6000,36 @@
 <w:ftr xmlns:wpc="http://schemas.microsoft.com/office/word/2010/wordprocessingCanvas" xmlns:mo="http://schemas.microsoft.com/office/mac/office/2008/main" xmlns:mc="http://schemas.openxmlformats.org/markup-compatibility/2006" xmlns:mv="urn:schemas-microsoft-com:mac:vml" xmlns:o="urn:schemas-microsoft-com:office:office" xmlns:r="http://schemas.openxmlformats.org/officeDocument/2006/relationships" xmlns:m="http://schemas.openxmlformats.org/officeDocument/2006/math" xmlns:v="urn:schemas-microsoft-com:vml" xmlns:wp14="http://schemas.microsoft.com/office/word/2010/wordprocessingDrawing" xmlns:wp="http://schemas.openxmlformats.org/drawingml/2006/wordprocessingDrawing" xmlns:w10="urn:schemas-microsoft-com:office:word" xmlns:w="http://schemas.openxmlformats.org/wordprocessingml/2006/main" xmlns:w14="http://schemas.microsoft.com/office/word/2010/wordml" xmlns:wpg="http://schemas.microsoft.com/office/word/2010/wordprocessingGroup" xmlns:wpi="http://schemas.microsoft.com/office/word/2010/wordprocessingInk" xmlns:wne="http://schemas.microsoft.com/office/word/2006/wordml" xmlns:wps="http://schemas.microsoft.com/office/word/2010/wordprocessingShape" mc:Ignorable="w14 wp14">
   <w:p>
     <w:pPr>
-      <w:pStyle w:val="Footer"/>
+      <w:pStyle w:val="Fuzeile"/>
     </w:pPr>
     <w:r>
       <w:rPr>
-        <w:rStyle w:val="PageNumber"/>
+        <w:rStyle w:val="Seitenzahl"/>
       </w:rPr>
       <w:fldChar w:fldCharType="begin"/>
     </w:r>
     <w:r>
       <w:rPr>
-        <w:rStyle w:val="PageNumber"/>
+        <w:rStyle w:val="Seitenzahl"/>
       </w:rPr>
       <w:instrText xml:space="preserve"> PAGE </w:instrText>
     </w:r>
     <w:r>
       <w:rPr>
-        <w:rStyle w:val="PageNumber"/>
+        <w:rStyle w:val="Seitenzahl"/>
       </w:rPr>
       <w:fldChar w:fldCharType="separate"/>
     </w:r>
     <w:r>
       <w:rPr>
-        <w:rStyle w:val="PageNumber"/>
+        <w:rStyle w:val="Seitenzahl"/>
         <w:noProof/>
       </w:rPr>
       <w:t>1</w:t>
     </w:r>
     <w:r>
       <w:rPr>
-        <w:rStyle w:val="PageNumber"/>
+        <w:rStyle w:val="Seitenzahl"/>
       </w:rPr>
       <w:fldChar w:fldCharType="end"/>
     </w:r>
@@ -2690,7 +6063,7 @@
 <w:hdr xmlns:wpc="http://schemas.microsoft.com/office/word/2010/wordprocessingCanvas" xmlns:mo="http://schemas.microsoft.com/office/mac/office/2008/main" xmlns:mc="http://schemas.openxmlformats.org/markup-compatibility/2006" xmlns:mv="urn:schemas-microsoft-com:mac:vml" xmlns:o="urn:schemas-microsoft-com:office:office" xmlns:r="http://schemas.openxmlformats.org/officeDocument/2006/relationships" xmlns:m="http://schemas.openxmlformats.org/officeDocument/2006/math" xmlns:v="urn:schemas-microsoft-com:vml" xmlns:wp14="http://schemas.microsoft.com/office/word/2010/wordprocessingDrawing" xmlns:wp="http://schemas.openxmlformats.org/drawingml/2006/wordprocessingDrawing" xmlns:w10="urn:schemas-microsoft-com:office:word" xmlns:w="http://schemas.openxmlformats.org/wordprocessingml/2006/main" xmlns:w14="http://schemas.microsoft.com/office/word/2010/wordml" xmlns:wpg="http://schemas.microsoft.com/office/word/2010/wordprocessingGroup" xmlns:wpi="http://schemas.microsoft.com/office/word/2010/wordprocessingInk" xmlns:wne="http://schemas.microsoft.com/office/word/2006/wordml" xmlns:wps="http://schemas.microsoft.com/office/word/2010/wordprocessingShape" mc:Ignorable="w14 wp14">
   <w:p>
     <w:pPr>
-      <w:pStyle w:val="Header"/>
+      <w:pStyle w:val="Kopfzeile"/>
     </w:pPr>
   </w:p>
 </w:hdr>
@@ -2700,12 +6073,11 @@
 <w:hdr xmlns:wpc="http://schemas.microsoft.com/office/word/2010/wordprocessingCanvas" xmlns:mo="http://schemas.microsoft.com/office/mac/office/2008/main" xmlns:mc="http://schemas.openxmlformats.org/markup-compatibility/2006" xmlns:mv="urn:schemas-microsoft-com:mac:vml" xmlns:o="urn:schemas-microsoft-com:office:office" xmlns:r="http://schemas.openxmlformats.org/officeDocument/2006/relationships" xmlns:m="http://schemas.openxmlformats.org/officeDocument/2006/math" xmlns:v="urn:schemas-microsoft-com:vml" xmlns:wp14="http://schemas.microsoft.com/office/word/2010/wordprocessingDrawing" xmlns:wp="http://schemas.openxmlformats.org/drawingml/2006/wordprocessingDrawing" xmlns:w10="urn:schemas-microsoft-com:office:word" xmlns:w="http://schemas.openxmlformats.org/wordprocessingml/2006/main" xmlns:w14="http://schemas.microsoft.com/office/word/2010/wordml" xmlns:wpg="http://schemas.microsoft.com/office/word/2010/wordprocessingGroup" xmlns:wpi="http://schemas.microsoft.com/office/word/2010/wordprocessingInk" xmlns:wne="http://schemas.microsoft.com/office/word/2006/wordml" xmlns:wps="http://schemas.microsoft.com/office/word/2010/wordprocessingShape" mc:Ignorable="w14 wp14">
   <w:p>
     <w:pPr>
-      <w:pStyle w:val="Header"/>
+      <w:pStyle w:val="Kopfzeile"/>
     </w:pPr>
     <w:r>
       <w:rPr>
         <w:noProof/>
-        <w:lang w:val="en-US" w:eastAsia="en-US"/>
       </w:rPr>
       <w:drawing>
         <wp:anchor distT="0" distB="0" distL="114300" distR="114300" simplePos="0" relativeHeight="251660288" behindDoc="1" locked="0" layoutInCell="1" allowOverlap="1" wp14:anchorId="5F3D139A" wp14:editId="4525E1F9">
@@ -2772,12 +6144,11 @@
 <w:hdr xmlns:wpc="http://schemas.microsoft.com/office/word/2010/wordprocessingCanvas" xmlns:mo="http://schemas.microsoft.com/office/mac/office/2008/main" xmlns:mc="http://schemas.openxmlformats.org/markup-compatibility/2006" xmlns:mv="urn:schemas-microsoft-com:mac:vml" xmlns:o="urn:schemas-microsoft-com:office:office" xmlns:r="http://schemas.openxmlformats.org/officeDocument/2006/relationships" xmlns:m="http://schemas.openxmlformats.org/officeDocument/2006/math" xmlns:v="urn:schemas-microsoft-com:vml" xmlns:wp14="http://schemas.microsoft.com/office/word/2010/wordprocessingDrawing" xmlns:wp="http://schemas.openxmlformats.org/drawingml/2006/wordprocessingDrawing" xmlns:w10="urn:schemas-microsoft-com:office:word" xmlns:w="http://schemas.openxmlformats.org/wordprocessingml/2006/main" xmlns:w14="http://schemas.microsoft.com/office/word/2010/wordml" xmlns:wpg="http://schemas.microsoft.com/office/word/2010/wordprocessingGroup" xmlns:wpi="http://schemas.microsoft.com/office/word/2010/wordprocessingInk" xmlns:wne="http://schemas.microsoft.com/office/word/2006/wordml" xmlns:wps="http://schemas.microsoft.com/office/word/2010/wordprocessingShape" mc:Ignorable="w14 wp14">
   <w:p>
     <w:pPr>
-      <w:pStyle w:val="Header"/>
+      <w:pStyle w:val="Kopfzeile"/>
     </w:pPr>
     <w:r>
       <w:rPr>
         <w:noProof/>
-        <w:lang w:val="en-US" w:eastAsia="en-US"/>
       </w:rPr>
       <w:drawing>
         <wp:anchor distT="0" distB="0" distL="114300" distR="114300" simplePos="0" relativeHeight="251658240" behindDoc="1" locked="0" layoutInCell="1" allowOverlap="1" wp14:anchorId="595ADDEE" wp14:editId="0E00D073">
@@ -3649,7 +7020,7 @@
     <w:lvl w:ilvl="0" w:tplc="2AAC4BC8">
       <w:start w:val="1"/>
       <w:numFmt w:val="decimal"/>
-      <w:pStyle w:val="Heading4"/>
+      <w:pStyle w:val="berschrift4"/>
       <w:lvlText w:val="%1."/>
       <w:lvlJc w:val="left"/>
       <w:pPr>
@@ -4368,6 +7739,7 @@
     <w:lsdException w:name="heading 8" w:qFormat="1"/>
     <w:lsdException w:name="heading 9" w:qFormat="1"/>
     <w:lsdException w:name="caption" w:semiHidden="1" w:unhideWhenUsed="1" w:qFormat="1"/>
+    <w:lsdException w:name="table of figures" w:uiPriority="99"/>
     <w:lsdException w:name="Title" w:qFormat="1"/>
     <w:lsdException w:name="Subtitle" w:qFormat="1"/>
     <w:lsdException w:name="Strong" w:qFormat="1"/>
@@ -4484,7 +7856,7 @@
     <w:lsdException w:name="Bibliography" w:semiHidden="1" w:uiPriority="37" w:unhideWhenUsed="1"/>
     <w:lsdException w:name="TOC Heading" w:semiHidden="1" w:uiPriority="39" w:unhideWhenUsed="1" w:qFormat="1"/>
   </w:latentStyles>
-  <w:style w:type="paragraph" w:default="1" w:styleId="Normal">
+  <w:style w:type="paragraph" w:default="1" w:styleId="Standard">
     <w:name w:val="Normal"/>
     <w:qFormat/>
     <w:rsid w:val="00B42A35"/>
@@ -4501,10 +7873,10 @@
       <w:szCs w:val="22"/>
     </w:rPr>
   </w:style>
-  <w:style w:type="paragraph" w:styleId="Heading1">
+  <w:style w:type="paragraph" w:styleId="berschrift1">
     <w:name w:val="heading 1"/>
-    <w:basedOn w:val="Normal"/>
-    <w:next w:val="Normal"/>
+    <w:basedOn w:val="Standard"/>
+    <w:next w:val="Standard"/>
     <w:qFormat/>
     <w:pPr>
       <w:keepNext/>
@@ -4520,10 +7892,10 @@
       <w:szCs w:val="28"/>
     </w:rPr>
   </w:style>
-  <w:style w:type="paragraph" w:styleId="Heading2">
+  <w:style w:type="paragraph" w:styleId="berschrift2">
     <w:name w:val="heading 2"/>
-    <w:basedOn w:val="Normal"/>
-    <w:next w:val="Normal"/>
+    <w:basedOn w:val="Standard"/>
+    <w:next w:val="Standard"/>
     <w:qFormat/>
     <w:pPr>
       <w:keepNext/>
@@ -4539,10 +7911,10 @@
       <w:szCs w:val="24"/>
     </w:rPr>
   </w:style>
-  <w:style w:type="paragraph" w:styleId="Heading3">
+  <w:style w:type="paragraph" w:styleId="berschrift3">
     <w:name w:val="heading 3"/>
-    <w:basedOn w:val="Normal"/>
-    <w:next w:val="Normal"/>
+    <w:basedOn w:val="Standard"/>
+    <w:next w:val="Standard"/>
     <w:qFormat/>
     <w:rsid w:val="00B0621A"/>
     <w:pPr>
@@ -4557,10 +7929,10 @@
       <w:kern w:val="28"/>
     </w:rPr>
   </w:style>
-  <w:style w:type="paragraph" w:styleId="Heading4">
+  <w:style w:type="paragraph" w:styleId="berschrift4">
     <w:name w:val="heading 4"/>
-    <w:basedOn w:val="Normal"/>
-    <w:next w:val="Normal"/>
+    <w:basedOn w:val="Standard"/>
+    <w:next w:val="Standard"/>
     <w:qFormat/>
     <w:rsid w:val="00AF42D3"/>
     <w:pPr>
@@ -4579,10 +7951,10 @@
       <w:kern w:val="28"/>
     </w:rPr>
   </w:style>
-  <w:style w:type="paragraph" w:styleId="Heading5">
+  <w:style w:type="paragraph" w:styleId="berschrift5">
     <w:name w:val="heading 5"/>
-    <w:basedOn w:val="Normal"/>
-    <w:next w:val="Normal"/>
+    <w:basedOn w:val="Standard"/>
+    <w:next w:val="Standard"/>
     <w:qFormat/>
     <w:pPr>
       <w:keepNext/>
@@ -4596,10 +7968,10 @@
       <w:kern w:val="28"/>
     </w:rPr>
   </w:style>
-  <w:style w:type="paragraph" w:styleId="Heading6">
+  <w:style w:type="paragraph" w:styleId="berschrift6">
     <w:name w:val="heading 6"/>
-    <w:basedOn w:val="Normal"/>
-    <w:next w:val="Normal"/>
+    <w:basedOn w:val="Standard"/>
+    <w:next w:val="Standard"/>
     <w:qFormat/>
     <w:pPr>
       <w:keepNext/>
@@ -4613,10 +7985,10 @@
       <w:kern w:val="28"/>
     </w:rPr>
   </w:style>
-  <w:style w:type="paragraph" w:styleId="Heading7">
+  <w:style w:type="paragraph" w:styleId="berschrift7">
     <w:name w:val="heading 7"/>
-    <w:basedOn w:val="Normal"/>
-    <w:next w:val="Normal"/>
+    <w:basedOn w:val="Standard"/>
+    <w:next w:val="Standard"/>
     <w:qFormat/>
     <w:pPr>
       <w:keepNext/>
@@ -4629,10 +8001,10 @@
       <w:kern w:val="28"/>
     </w:rPr>
   </w:style>
-  <w:style w:type="paragraph" w:styleId="Heading8">
+  <w:style w:type="paragraph" w:styleId="berschrift8">
     <w:name w:val="heading 8"/>
-    <w:basedOn w:val="Normal"/>
-    <w:next w:val="Normal"/>
+    <w:basedOn w:val="Standard"/>
+    <w:next w:val="Standard"/>
     <w:qFormat/>
     <w:pPr>
       <w:keepNext/>
@@ -4644,10 +8016,10 @@
       <w:kern w:val="28"/>
     </w:rPr>
   </w:style>
-  <w:style w:type="paragraph" w:styleId="Heading9">
+  <w:style w:type="paragraph" w:styleId="berschrift9">
     <w:name w:val="heading 9"/>
-    <w:basedOn w:val="Normal"/>
-    <w:next w:val="Normal"/>
+    <w:basedOn w:val="Standard"/>
+    <w:next w:val="Standard"/>
     <w:qFormat/>
     <w:pPr>
       <w:keepNext/>
@@ -4659,13 +8031,13 @@
       <w:kern w:val="28"/>
     </w:rPr>
   </w:style>
-  <w:style w:type="character" w:default="1" w:styleId="DefaultParagraphFont">
+  <w:style w:type="character" w:default="1" w:styleId="Absatzstandardschriftart">
     <w:name w:val="Default Paragraph Font"/>
     <w:uiPriority w:val="1"/>
     <w:semiHidden/>
     <w:unhideWhenUsed/>
   </w:style>
-  <w:style w:type="table" w:default="1" w:styleId="TableNormal">
+  <w:style w:type="table" w:default="1" w:styleId="NormaleTabelle">
     <w:name w:val="Normal Table"/>
     <w:uiPriority w:val="99"/>
     <w:semiHidden/>
@@ -4680,15 +8052,15 @@
       </w:tblCellMar>
     </w:tblPr>
   </w:style>
-  <w:style w:type="numbering" w:default="1" w:styleId="NoList">
+  <w:style w:type="numbering" w:default="1" w:styleId="KeineListe">
     <w:name w:val="No List"/>
     <w:uiPriority w:val="99"/>
     <w:semiHidden/>
     <w:unhideWhenUsed/>
   </w:style>
-  <w:style w:type="paragraph" w:styleId="TOC1">
+  <w:style w:type="paragraph" w:styleId="Verzeichnis1">
     <w:name w:val="toc 1"/>
-    <w:basedOn w:val="Normal"/>
+    <w:basedOn w:val="Standard"/>
     <w:semiHidden/>
     <w:pPr>
       <w:tabs>
@@ -4703,9 +8075,9 @@
       <w:caps/>
     </w:rPr>
   </w:style>
-  <w:style w:type="paragraph" w:styleId="TOC2">
+  <w:style w:type="paragraph" w:styleId="Verzeichnis2">
     <w:name w:val="toc 2"/>
-    <w:basedOn w:val="Normal"/>
+    <w:basedOn w:val="Standard"/>
     <w:semiHidden/>
     <w:pPr>
       <w:tabs>
@@ -4720,9 +8092,9 @@
       <w:smallCaps/>
     </w:rPr>
   </w:style>
-  <w:style w:type="paragraph" w:styleId="TOC3">
+  <w:style w:type="paragraph" w:styleId="Verzeichnis3">
     <w:name w:val="toc 3"/>
-    <w:basedOn w:val="Normal"/>
+    <w:basedOn w:val="Standard"/>
     <w:semiHidden/>
     <w:pPr>
       <w:tabs>
@@ -4737,9 +8109,9 @@
       <w:i/>
     </w:rPr>
   </w:style>
-  <w:style w:type="paragraph" w:styleId="TOC4">
+  <w:style w:type="paragraph" w:styleId="Verzeichnis4">
     <w:name w:val="toc 4"/>
-    <w:basedOn w:val="Normal"/>
+    <w:basedOn w:val="Standard"/>
     <w:semiHidden/>
     <w:pPr>
       <w:tabs>
@@ -4755,9 +8127,9 @@
       <w:szCs w:val="18"/>
     </w:rPr>
   </w:style>
-  <w:style w:type="paragraph" w:styleId="TOC5">
+  <w:style w:type="paragraph" w:styleId="Verzeichnis5">
     <w:name w:val="toc 5"/>
-    <w:basedOn w:val="Normal"/>
+    <w:basedOn w:val="Standard"/>
     <w:semiHidden/>
     <w:pPr>
       <w:tabs>
@@ -4773,15 +8145,15 @@
       <w:szCs w:val="18"/>
     </w:rPr>
   </w:style>
-  <w:style w:type="paragraph" w:styleId="FootnoteText">
+  <w:style w:type="paragraph" w:styleId="Funotentext">
     <w:name w:val="footnote text"/>
-    <w:basedOn w:val="Normal"/>
+    <w:basedOn w:val="Standard"/>
     <w:semiHidden/>
   </w:style>
-  <w:style w:type="paragraph" w:styleId="CommentText">
+  <w:style w:type="paragraph" w:styleId="Kommentartext">
     <w:name w:val="annotation text"/>
-    <w:basedOn w:val="Normal"/>
-    <w:link w:val="CommentTextChar"/>
+    <w:basedOn w:val="Standard"/>
+    <w:link w:val="KommentartextZeichen"/>
     <w:semiHidden/>
     <w:pPr>
       <w:tabs>
@@ -4791,9 +8163,9 @@
       <w:ind w:left="187" w:hanging="187"/>
     </w:pPr>
   </w:style>
-  <w:style w:type="paragraph" w:styleId="Footer">
+  <w:style w:type="paragraph" w:styleId="Fuzeile">
     <w:name w:val="footer"/>
-    <w:basedOn w:val="Normal"/>
+    <w:basedOn w:val="Standard"/>
     <w:pPr>
       <w:keepLines/>
       <w:tabs>
@@ -4802,9 +8174,9 @@
       <w:jc w:val="center"/>
     </w:pPr>
   </w:style>
-  <w:style w:type="paragraph" w:styleId="EndnoteText">
+  <w:style w:type="paragraph" w:styleId="Endnotentext">
     <w:name w:val="endnote text"/>
-    <w:basedOn w:val="Normal"/>
+    <w:basedOn w:val="Standard"/>
     <w:semiHidden/>
     <w:pPr>
       <w:tabs>
@@ -4818,18 +8190,18 @@
       <w:szCs w:val="18"/>
     </w:rPr>
   </w:style>
-  <w:style w:type="paragraph" w:styleId="MacroText">
+  <w:style w:type="paragraph" w:styleId="Makrotext">
     <w:name w:val="macro"/>
-    <w:basedOn w:val="Normal"/>
+    <w:basedOn w:val="Standard"/>
     <w:semiHidden/>
     <w:rPr>
       <w:rFonts w:ascii="Courier New" w:hAnsi="Courier New" w:cs="Courier New"/>
     </w:rPr>
   </w:style>
-  <w:style w:type="paragraph" w:styleId="TOAHeading">
+  <w:style w:type="paragraph" w:styleId="Zusatz1">
     <w:name w:val="toa heading"/>
-    <w:basedOn w:val="Normal"/>
-    <w:next w:val="Normal"/>
+    <w:basedOn w:val="Standard"/>
+    <w:next w:val="Standard"/>
     <w:semiHidden/>
     <w:pPr>
       <w:keepNext/>
@@ -4844,8 +8216,8 @@
   </w:style>
   <w:style w:type="paragraph" w:customStyle="1" w:styleId="Titelseitentitel">
     <w:name w:val="Titelseitentitel"/>
-    <w:basedOn w:val="Normal"/>
-    <w:next w:val="Normal"/>
+    <w:basedOn w:val="Standard"/>
+    <w:next w:val="Standard"/>
     <w:pPr>
       <w:keepNext/>
       <w:keepLines/>
@@ -4878,7 +8250,7 @@
   </w:style>
   <w:style w:type="paragraph" w:customStyle="1" w:styleId="Referenz">
     <w:name w:val="Referenz"/>
-    <w:basedOn w:val="Normal"/>
+    <w:basedOn w:val="Standard"/>
     <w:pPr>
       <w:jc w:val="left"/>
     </w:pPr>
@@ -4886,21 +8258,21 @@
       <w:lang w:bidi="de-DE"/>
     </w:rPr>
   </w:style>
-  <w:style w:type="character" w:styleId="FootnoteReference">
+  <w:style w:type="character" w:styleId="Funotenzeichen">
     <w:name w:val="footnote reference"/>
     <w:semiHidden/>
     <w:rPr>
       <w:vertAlign w:val="superscript"/>
     </w:rPr>
   </w:style>
-  <w:style w:type="character" w:styleId="CommentReference">
+  <w:style w:type="character" w:styleId="Kommentarzeichen">
     <w:name w:val="annotation reference"/>
     <w:semiHidden/>
     <w:rPr>
       <w:sz w:val="16"/>
     </w:rPr>
   </w:style>
-  <w:style w:type="character" w:styleId="EndnoteReference">
+  <w:style w:type="character" w:styleId="Endnotenzeichen">
     <w:name w:val="endnote reference"/>
     <w:semiHidden/>
     <w:rPr>
@@ -4919,13 +8291,13 @@
       </w:tblCellMar>
     </w:tblPr>
   </w:style>
-  <w:style w:type="character" w:styleId="PageNumber">
+  <w:style w:type="character" w:styleId="Seitenzahl">
     <w:name w:val="page number"/>
-    <w:basedOn w:val="DefaultParagraphFont"/>
-  </w:style>
-  <w:style w:type="paragraph" w:styleId="Header">
+    <w:basedOn w:val="Absatzstandardschriftart"/>
+  </w:style>
+  <w:style w:type="paragraph" w:styleId="Kopfzeile">
     <w:name w:val="header"/>
-    <w:basedOn w:val="Normal"/>
+    <w:basedOn w:val="Standard"/>
     <w:pPr>
       <w:tabs>
         <w:tab w:val="center" w:pos="4320"/>
@@ -4934,7 +8306,7 @@
   </w:style>
   <w:style w:type="paragraph" w:customStyle="1" w:styleId="KopfzeileDepartement">
     <w:name w:val="Kopfzeile Departement"/>
-    <w:basedOn w:val="Header"/>
+    <w:basedOn w:val="Kopfzeile"/>
     <w:rsid w:val="00AF7335"/>
     <w:pPr>
       <w:widowControl w:val="0"/>
@@ -4954,10 +8326,10 @@
       <w:lang w:val="de-CH"/>
     </w:rPr>
   </w:style>
-  <w:style w:type="paragraph" w:styleId="BalloonText">
+  <w:style w:type="paragraph" w:styleId="Sprechblasentext">
     <w:name w:val="Balloon Text"/>
-    <w:basedOn w:val="Normal"/>
-    <w:link w:val="BalloonTextChar"/>
+    <w:basedOn w:val="Standard"/>
+    <w:link w:val="SprechblasentextZeichen"/>
     <w:rsid w:val="00370CDC"/>
     <w:pPr>
       <w:spacing w:after="0"/>
@@ -4968,10 +8340,10 @@
       <w:szCs w:val="18"/>
     </w:rPr>
   </w:style>
-  <w:style w:type="character" w:customStyle="1" w:styleId="BalloonTextChar">
-    <w:name w:val="Balloon Text Char"/>
-    <w:basedOn w:val="DefaultParagraphFont"/>
-    <w:link w:val="BalloonText"/>
+  <w:style w:type="character" w:customStyle="1" w:styleId="SprechblasentextZeichen">
+    <w:name w:val="Sprechblasentext Zeichen"/>
+    <w:basedOn w:val="Absatzstandardschriftart"/>
+    <w:link w:val="Sprechblasentext"/>
     <w:rsid w:val="00370CDC"/>
     <w:rPr>
       <w:rFonts w:ascii="Lucida Grande" w:hAnsi="Lucida Grande" w:cs="Lucida Grande"/>
@@ -4980,10 +8352,10 @@
       <w:szCs w:val="18"/>
     </w:rPr>
   </w:style>
-  <w:style w:type="paragraph" w:styleId="TOC6">
+  <w:style w:type="paragraph" w:styleId="Verzeichnis6">
     <w:name w:val="toc 6"/>
-    <w:basedOn w:val="Normal"/>
-    <w:next w:val="Normal"/>
+    <w:basedOn w:val="Standard"/>
+    <w:next w:val="Standard"/>
     <w:autoRedefine/>
     <w:rsid w:val="00674141"/>
     <w:pPr>
@@ -5000,10 +8372,10 @@
       <w:szCs w:val="18"/>
     </w:rPr>
   </w:style>
-  <w:style w:type="paragraph" w:styleId="TOC7">
+  <w:style w:type="paragraph" w:styleId="Verzeichnis7">
     <w:name w:val="toc 7"/>
-    <w:basedOn w:val="Normal"/>
-    <w:next w:val="Normal"/>
+    <w:basedOn w:val="Standard"/>
+    <w:next w:val="Standard"/>
     <w:autoRedefine/>
     <w:rsid w:val="00674141"/>
     <w:pPr>
@@ -5020,10 +8392,10 @@
       <w:szCs w:val="18"/>
     </w:rPr>
   </w:style>
-  <w:style w:type="paragraph" w:styleId="TOC8">
+  <w:style w:type="paragraph" w:styleId="Verzeichnis8">
     <w:name w:val="toc 8"/>
-    <w:basedOn w:val="Normal"/>
-    <w:next w:val="Normal"/>
+    <w:basedOn w:val="Standard"/>
+    <w:next w:val="Standard"/>
     <w:autoRedefine/>
     <w:rsid w:val="00674141"/>
     <w:pPr>
@@ -5040,10 +8412,10 @@
       <w:szCs w:val="18"/>
     </w:rPr>
   </w:style>
-  <w:style w:type="paragraph" w:styleId="TOC9">
+  <w:style w:type="paragraph" w:styleId="Verzeichnis9">
     <w:name w:val="toc 9"/>
-    <w:basedOn w:val="Normal"/>
-    <w:next w:val="Normal"/>
+    <w:basedOn w:val="Standard"/>
+    <w:next w:val="Standard"/>
     <w:autoRedefine/>
     <w:rsid w:val="00674141"/>
     <w:pPr>
@@ -5060,11 +8432,11 @@
       <w:szCs w:val="18"/>
     </w:rPr>
   </w:style>
-  <w:style w:type="paragraph" w:styleId="Title">
+  <w:style w:type="paragraph" w:styleId="Titel">
     <w:name w:val="Title"/>
-    <w:basedOn w:val="Normal"/>
-    <w:next w:val="Normal"/>
-    <w:link w:val="TitleChar"/>
+    <w:basedOn w:val="Standard"/>
+    <w:next w:val="Standard"/>
+    <w:link w:val="TitelZeichen"/>
     <w:qFormat/>
     <w:rsid w:val="00674141"/>
     <w:pPr>
@@ -5083,10 +8455,10 @@
       <w:szCs w:val="52"/>
     </w:rPr>
   </w:style>
-  <w:style w:type="character" w:customStyle="1" w:styleId="TitleChar">
-    <w:name w:val="Title Char"/>
-    <w:basedOn w:val="DefaultParagraphFont"/>
-    <w:link w:val="Title"/>
+  <w:style w:type="character" w:customStyle="1" w:styleId="TitelZeichen">
+    <w:name w:val="Titel Zeichen"/>
+    <w:basedOn w:val="Absatzstandardschriftart"/>
+    <w:link w:val="Titel"/>
     <w:rsid w:val="00674141"/>
     <w:rPr>
       <w:rFonts w:asciiTheme="majorHAnsi" w:eastAsiaTheme="majorEastAsia" w:hAnsiTheme="majorHAnsi" w:cstheme="majorBidi"/>
@@ -5097,11 +8469,11 @@
       <w:szCs w:val="52"/>
     </w:rPr>
   </w:style>
-  <w:style w:type="paragraph" w:styleId="CommentSubject">
+  <w:style w:type="paragraph" w:styleId="Kommentarthema">
     <w:name w:val="annotation subject"/>
-    <w:basedOn w:val="CommentText"/>
-    <w:next w:val="CommentText"/>
-    <w:link w:val="CommentSubjectChar"/>
+    <w:basedOn w:val="Kommentartext"/>
+    <w:next w:val="Kommentartext"/>
+    <w:link w:val="KommentarthemaZeichen"/>
     <w:rsid w:val="00674141"/>
     <w:pPr>
       <w:tabs>
@@ -5117,10 +8489,10 @@
       <w:szCs w:val="20"/>
     </w:rPr>
   </w:style>
-  <w:style w:type="character" w:customStyle="1" w:styleId="CommentTextChar">
-    <w:name w:val="Comment Text Char"/>
-    <w:basedOn w:val="DefaultParagraphFont"/>
-    <w:link w:val="CommentText"/>
+  <w:style w:type="character" w:customStyle="1" w:styleId="KommentartextZeichen">
+    <w:name w:val="Kommentartext Zeichen"/>
+    <w:basedOn w:val="Absatzstandardschriftart"/>
+    <w:link w:val="Kommentartext"/>
     <w:semiHidden/>
     <w:rsid w:val="00674141"/>
     <w:rPr>
@@ -5129,10 +8501,10 @@
       <w:szCs w:val="22"/>
     </w:rPr>
   </w:style>
-  <w:style w:type="character" w:customStyle="1" w:styleId="CommentSubjectChar">
-    <w:name w:val="Comment Subject Char"/>
-    <w:basedOn w:val="CommentTextChar"/>
-    <w:link w:val="CommentSubject"/>
+  <w:style w:type="character" w:customStyle="1" w:styleId="KommentarthemaZeichen">
+    <w:name w:val="Kommentarthema Zeichen"/>
+    <w:basedOn w:val="KommentartextZeichen"/>
+    <w:link w:val="Kommentarthema"/>
     <w:rsid w:val="00674141"/>
     <w:rPr>
       <w:b/>
@@ -5142,9 +8514,9 @@
       <w:szCs w:val="22"/>
     </w:rPr>
   </w:style>
-  <w:style w:type="paragraph" w:styleId="ListParagraph">
+  <w:style w:type="paragraph" w:styleId="Listenabsatz">
     <w:name w:val="List Paragraph"/>
-    <w:basedOn w:val="Normal"/>
+    <w:basedOn w:val="Standard"/>
     <w:uiPriority w:val="34"/>
     <w:qFormat/>
     <w:rsid w:val="00DA6445"/>
@@ -5153,9 +8525,9 @@
       <w:contextualSpacing/>
     </w:pPr>
   </w:style>
-  <w:style w:type="character" w:styleId="Strong">
+  <w:style w:type="character" w:styleId="Betont">
     <w:name w:val="Strong"/>
-    <w:basedOn w:val="DefaultParagraphFont"/>
+    <w:basedOn w:val="Absatzstandardschriftart"/>
     <w:qFormat/>
     <w:rsid w:val="00317A54"/>
     <w:rPr>
@@ -5163,9 +8535,9 @@
       <w:bCs/>
     </w:rPr>
   </w:style>
-  <w:style w:type="character" w:styleId="Emphasis">
+  <w:style w:type="character" w:styleId="Herausstellen">
     <w:name w:val="Emphasis"/>
-    <w:basedOn w:val="DefaultParagraphFont"/>
+    <w:basedOn w:val="Absatzstandardschriftart"/>
     <w:qFormat/>
     <w:rsid w:val="009C7CF8"/>
     <w:rPr>
@@ -5173,7 +8545,7 @@
       <w:iCs/>
     </w:rPr>
   </w:style>
-  <w:style w:type="paragraph" w:styleId="NoSpacing">
+  <w:style w:type="paragraph" w:styleId="KeinLeerraum">
     <w:name w:val="No Spacing"/>
     <w:uiPriority w:val="1"/>
     <w:qFormat/>
@@ -5190,11 +8562,11 @@
       <w:szCs w:val="22"/>
     </w:rPr>
   </w:style>
-  <w:style w:type="paragraph" w:styleId="Subtitle">
+  <w:style w:type="paragraph" w:styleId="Untertitel">
     <w:name w:val="Subtitle"/>
-    <w:basedOn w:val="Normal"/>
-    <w:next w:val="Normal"/>
-    <w:link w:val="SubtitleChar"/>
+    <w:basedOn w:val="Standard"/>
+    <w:next w:val="Standard"/>
+    <w:link w:val="UntertitelZeichen"/>
     <w:qFormat/>
     <w:rsid w:val="009C7CF8"/>
     <w:pPr>
@@ -5212,10 +8584,10 @@
       <w:szCs w:val="24"/>
     </w:rPr>
   </w:style>
-  <w:style w:type="character" w:customStyle="1" w:styleId="SubtitleChar">
-    <w:name w:val="Subtitle Char"/>
-    <w:basedOn w:val="DefaultParagraphFont"/>
-    <w:link w:val="Subtitle"/>
+  <w:style w:type="character" w:customStyle="1" w:styleId="UntertitelZeichen">
+    <w:name w:val="Untertitel Zeichen"/>
+    <w:basedOn w:val="Absatzstandardschriftart"/>
+    <w:link w:val="Untertitel"/>
     <w:rsid w:val="009C7CF8"/>
     <w:rPr>
       <w:rFonts w:asciiTheme="majorHAnsi" w:eastAsiaTheme="majorEastAsia" w:hAnsiTheme="majorHAnsi" w:cstheme="majorBidi"/>
@@ -5226,6 +8598,108 @@
       <w:sz w:val="24"/>
       <w:szCs w:val="24"/>
     </w:rPr>
+  </w:style>
+  <w:style w:type="paragraph" w:styleId="Beschriftung">
+    <w:name w:val="caption"/>
+    <w:basedOn w:val="Standard"/>
+    <w:next w:val="Standard"/>
+    <w:unhideWhenUsed/>
+    <w:qFormat/>
+    <w:rsid w:val="00096E6E"/>
+    <w:pPr>
+      <w:spacing w:after="200"/>
+    </w:pPr>
+    <w:rPr>
+      <w:b/>
+      <w:bCs/>
+      <w:color w:val="4F81BD" w:themeColor="accent1"/>
+      <w:sz w:val="18"/>
+      <w:szCs w:val="18"/>
+    </w:rPr>
+  </w:style>
+  <w:style w:type="paragraph" w:customStyle="1" w:styleId="Nebentitel5">
+    <w:name w:val="Nebentitel 5"/>
+    <w:basedOn w:val="Standard"/>
+    <w:next w:val="Standard"/>
+    <w:rsid w:val="00096E6E"/>
+    <w:pPr>
+      <w:tabs>
+        <w:tab w:val="clear" w:pos="8640"/>
+      </w:tabs>
+      <w:spacing w:before="160" w:after="60"/>
+      <w:ind w:left="907"/>
+    </w:pPr>
+    <w:rPr>
+      <w:rFonts w:ascii="Frutiger 55 Roman" w:hAnsi="Frutiger 55 Roman"/>
+      <w:b/>
+      <w:spacing w:val="0"/>
+      <w:sz w:val="20"/>
+      <w:szCs w:val="20"/>
+      <w:lang w:eastAsia="en-US"/>
+    </w:rPr>
+  </w:style>
+  <w:style w:type="paragraph" w:customStyle="1" w:styleId="Tabelle">
+    <w:name w:val="Tabelle"/>
+    <w:basedOn w:val="Standard"/>
+    <w:rsid w:val="00096E6E"/>
+    <w:pPr>
+      <w:tabs>
+        <w:tab w:val="clear" w:pos="8640"/>
+      </w:tabs>
+      <w:spacing w:before="40" w:after="40"/>
+      <w:ind w:left="6" w:hanging="6"/>
+      <w:jc w:val="left"/>
+    </w:pPr>
+    <w:rPr>
+      <w:rFonts w:ascii="Frutiger 55 Roman" w:hAnsi="Frutiger 55 Roman"/>
+      <w:spacing w:val="0"/>
+      <w:sz w:val="20"/>
+      <w:szCs w:val="20"/>
+      <w:lang w:eastAsia="en-US"/>
+    </w:rPr>
+  </w:style>
+  <w:style w:type="paragraph" w:styleId="Abbildungsverzeichnis">
+    <w:name w:val="table of figures"/>
+    <w:basedOn w:val="Standard"/>
+    <w:next w:val="Standard"/>
+    <w:uiPriority w:val="99"/>
+    <w:rsid w:val="0020361E"/>
+    <w:pPr>
+      <w:tabs>
+        <w:tab w:val="clear" w:pos="8640"/>
+      </w:tabs>
+      <w:spacing w:after="0"/>
+      <w:ind w:left="440" w:hanging="440"/>
+      <w:jc w:val="left"/>
+    </w:pPr>
+    <w:rPr>
+      <w:rFonts w:asciiTheme="minorHAnsi" w:hAnsiTheme="minorHAnsi"/>
+      <w:smallCaps/>
+      <w:sz w:val="20"/>
+      <w:szCs w:val="20"/>
+    </w:rPr>
+  </w:style>
+  <w:style w:type="table" w:styleId="Tabellenraster">
+    <w:name w:val="Table Grid"/>
+    <w:basedOn w:val="NormaleTabelle"/>
+    <w:rsid w:val="002C421D"/>
+    <w:tblPr>
+      <w:tblInd w:w="0" w:type="dxa"/>
+      <w:tblBorders>
+        <w:top w:val="single" w:sz="4" w:space="0" w:color="auto"/>
+        <w:left w:val="single" w:sz="4" w:space="0" w:color="auto"/>
+        <w:bottom w:val="single" w:sz="4" w:space="0" w:color="auto"/>
+        <w:right w:val="single" w:sz="4" w:space="0" w:color="auto"/>
+        <w:insideH w:val="single" w:sz="4" w:space="0" w:color="auto"/>
+        <w:insideV w:val="single" w:sz="4" w:space="0" w:color="auto"/>
+      </w:tblBorders>
+      <w:tblCellMar>
+        <w:top w:w="0" w:type="dxa"/>
+        <w:left w:w="108" w:type="dxa"/>
+        <w:bottom w:w="0" w:type="dxa"/>
+        <w:right w:w="108" w:type="dxa"/>
+      </w:tblCellMar>
+    </w:tblPr>
   </w:style>
 </w:styles>
 </file>
@@ -5253,6 +8727,7 @@
     <w:lsdException w:name="heading 8" w:qFormat="1"/>
     <w:lsdException w:name="heading 9" w:qFormat="1"/>
     <w:lsdException w:name="caption" w:semiHidden="1" w:unhideWhenUsed="1" w:qFormat="1"/>
+    <w:lsdException w:name="table of figures" w:uiPriority="99"/>
     <w:lsdException w:name="Title" w:qFormat="1"/>
     <w:lsdException w:name="Subtitle" w:qFormat="1"/>
     <w:lsdException w:name="Strong" w:qFormat="1"/>
@@ -5369,7 +8844,7 @@
     <w:lsdException w:name="Bibliography" w:semiHidden="1" w:uiPriority="37" w:unhideWhenUsed="1"/>
     <w:lsdException w:name="TOC Heading" w:semiHidden="1" w:uiPriority="39" w:unhideWhenUsed="1" w:qFormat="1"/>
   </w:latentStyles>
-  <w:style w:type="paragraph" w:default="1" w:styleId="Normal">
+  <w:style w:type="paragraph" w:default="1" w:styleId="Standard">
     <w:name w:val="Normal"/>
     <w:qFormat/>
     <w:rsid w:val="00B42A35"/>
@@ -5386,10 +8861,10 @@
       <w:szCs w:val="22"/>
     </w:rPr>
   </w:style>
-  <w:style w:type="paragraph" w:styleId="Heading1">
+  <w:style w:type="paragraph" w:styleId="berschrift1">
     <w:name w:val="heading 1"/>
-    <w:basedOn w:val="Normal"/>
-    <w:next w:val="Normal"/>
+    <w:basedOn w:val="Standard"/>
+    <w:next w:val="Standard"/>
     <w:qFormat/>
     <w:pPr>
       <w:keepNext/>
@@ -5405,10 +8880,10 @@
       <w:szCs w:val="28"/>
     </w:rPr>
   </w:style>
-  <w:style w:type="paragraph" w:styleId="Heading2">
+  <w:style w:type="paragraph" w:styleId="berschrift2">
     <w:name w:val="heading 2"/>
-    <w:basedOn w:val="Normal"/>
-    <w:next w:val="Normal"/>
+    <w:basedOn w:val="Standard"/>
+    <w:next w:val="Standard"/>
     <w:qFormat/>
     <w:pPr>
       <w:keepNext/>
@@ -5424,10 +8899,10 @@
       <w:szCs w:val="24"/>
     </w:rPr>
   </w:style>
-  <w:style w:type="paragraph" w:styleId="Heading3">
+  <w:style w:type="paragraph" w:styleId="berschrift3">
     <w:name w:val="heading 3"/>
-    <w:basedOn w:val="Normal"/>
-    <w:next w:val="Normal"/>
+    <w:basedOn w:val="Standard"/>
+    <w:next w:val="Standard"/>
     <w:qFormat/>
     <w:rsid w:val="00B0621A"/>
     <w:pPr>
@@ -5442,10 +8917,10 @@
       <w:kern w:val="28"/>
     </w:rPr>
   </w:style>
-  <w:style w:type="paragraph" w:styleId="Heading4">
+  <w:style w:type="paragraph" w:styleId="berschrift4">
     <w:name w:val="heading 4"/>
-    <w:basedOn w:val="Normal"/>
-    <w:next w:val="Normal"/>
+    <w:basedOn w:val="Standard"/>
+    <w:next w:val="Standard"/>
     <w:qFormat/>
     <w:rsid w:val="00AF42D3"/>
     <w:pPr>
@@ -5464,10 +8939,10 @@
       <w:kern w:val="28"/>
     </w:rPr>
   </w:style>
-  <w:style w:type="paragraph" w:styleId="Heading5">
+  <w:style w:type="paragraph" w:styleId="berschrift5">
     <w:name w:val="heading 5"/>
-    <w:basedOn w:val="Normal"/>
-    <w:next w:val="Normal"/>
+    <w:basedOn w:val="Standard"/>
+    <w:next w:val="Standard"/>
     <w:qFormat/>
     <w:pPr>
       <w:keepNext/>
@@ -5481,10 +8956,10 @@
       <w:kern w:val="28"/>
     </w:rPr>
   </w:style>
-  <w:style w:type="paragraph" w:styleId="Heading6">
+  <w:style w:type="paragraph" w:styleId="berschrift6">
     <w:name w:val="heading 6"/>
-    <w:basedOn w:val="Normal"/>
-    <w:next w:val="Normal"/>
+    <w:basedOn w:val="Standard"/>
+    <w:next w:val="Standard"/>
     <w:qFormat/>
     <w:pPr>
       <w:keepNext/>
@@ -5498,10 +8973,10 @@
       <w:kern w:val="28"/>
     </w:rPr>
   </w:style>
-  <w:style w:type="paragraph" w:styleId="Heading7">
+  <w:style w:type="paragraph" w:styleId="berschrift7">
     <w:name w:val="heading 7"/>
-    <w:basedOn w:val="Normal"/>
-    <w:next w:val="Normal"/>
+    <w:basedOn w:val="Standard"/>
+    <w:next w:val="Standard"/>
     <w:qFormat/>
     <w:pPr>
       <w:keepNext/>
@@ -5514,10 +8989,10 @@
       <w:kern w:val="28"/>
     </w:rPr>
   </w:style>
-  <w:style w:type="paragraph" w:styleId="Heading8">
+  <w:style w:type="paragraph" w:styleId="berschrift8">
     <w:name w:val="heading 8"/>
-    <w:basedOn w:val="Normal"/>
-    <w:next w:val="Normal"/>
+    <w:basedOn w:val="Standard"/>
+    <w:next w:val="Standard"/>
     <w:qFormat/>
     <w:pPr>
       <w:keepNext/>
@@ -5529,10 +9004,10 @@
       <w:kern w:val="28"/>
     </w:rPr>
   </w:style>
-  <w:style w:type="paragraph" w:styleId="Heading9">
+  <w:style w:type="paragraph" w:styleId="berschrift9">
     <w:name w:val="heading 9"/>
-    <w:basedOn w:val="Normal"/>
-    <w:next w:val="Normal"/>
+    <w:basedOn w:val="Standard"/>
+    <w:next w:val="Standard"/>
     <w:qFormat/>
     <w:pPr>
       <w:keepNext/>
@@ -5544,13 +9019,13 @@
       <w:kern w:val="28"/>
     </w:rPr>
   </w:style>
-  <w:style w:type="character" w:default="1" w:styleId="DefaultParagraphFont">
+  <w:style w:type="character" w:default="1" w:styleId="Absatzstandardschriftart">
     <w:name w:val="Default Paragraph Font"/>
     <w:uiPriority w:val="1"/>
     <w:semiHidden/>
     <w:unhideWhenUsed/>
   </w:style>
-  <w:style w:type="table" w:default="1" w:styleId="TableNormal">
+  <w:style w:type="table" w:default="1" w:styleId="NormaleTabelle">
     <w:name w:val="Normal Table"/>
     <w:uiPriority w:val="99"/>
     <w:semiHidden/>
@@ -5565,15 +9040,15 @@
       </w:tblCellMar>
     </w:tblPr>
   </w:style>
-  <w:style w:type="numbering" w:default="1" w:styleId="NoList">
+  <w:style w:type="numbering" w:default="1" w:styleId="KeineListe">
     <w:name w:val="No List"/>
     <w:uiPriority w:val="99"/>
     <w:semiHidden/>
     <w:unhideWhenUsed/>
   </w:style>
-  <w:style w:type="paragraph" w:styleId="TOC1">
+  <w:style w:type="paragraph" w:styleId="Verzeichnis1">
     <w:name w:val="toc 1"/>
-    <w:basedOn w:val="Normal"/>
+    <w:basedOn w:val="Standard"/>
     <w:semiHidden/>
     <w:pPr>
       <w:tabs>
@@ -5588,9 +9063,9 @@
       <w:caps/>
     </w:rPr>
   </w:style>
-  <w:style w:type="paragraph" w:styleId="TOC2">
+  <w:style w:type="paragraph" w:styleId="Verzeichnis2">
     <w:name w:val="toc 2"/>
-    <w:basedOn w:val="Normal"/>
+    <w:basedOn w:val="Standard"/>
     <w:semiHidden/>
     <w:pPr>
       <w:tabs>
@@ -5605,9 +9080,9 @@
       <w:smallCaps/>
     </w:rPr>
   </w:style>
-  <w:style w:type="paragraph" w:styleId="TOC3">
+  <w:style w:type="paragraph" w:styleId="Verzeichnis3">
     <w:name w:val="toc 3"/>
-    <w:basedOn w:val="Normal"/>
+    <w:basedOn w:val="Standard"/>
     <w:semiHidden/>
     <w:pPr>
       <w:tabs>
@@ -5622,9 +9097,9 @@
       <w:i/>
     </w:rPr>
   </w:style>
-  <w:style w:type="paragraph" w:styleId="TOC4">
+  <w:style w:type="paragraph" w:styleId="Verzeichnis4">
     <w:name w:val="toc 4"/>
-    <w:basedOn w:val="Normal"/>
+    <w:basedOn w:val="Standard"/>
     <w:semiHidden/>
     <w:pPr>
       <w:tabs>
@@ -5640,9 +9115,9 @@
       <w:szCs w:val="18"/>
     </w:rPr>
   </w:style>
-  <w:style w:type="paragraph" w:styleId="TOC5">
+  <w:style w:type="paragraph" w:styleId="Verzeichnis5">
     <w:name w:val="toc 5"/>
-    <w:basedOn w:val="Normal"/>
+    <w:basedOn w:val="Standard"/>
     <w:semiHidden/>
     <w:pPr>
       <w:tabs>
@@ -5658,15 +9133,15 @@
       <w:szCs w:val="18"/>
     </w:rPr>
   </w:style>
-  <w:style w:type="paragraph" w:styleId="FootnoteText">
+  <w:style w:type="paragraph" w:styleId="Funotentext">
     <w:name w:val="footnote text"/>
-    <w:basedOn w:val="Normal"/>
+    <w:basedOn w:val="Standard"/>
     <w:semiHidden/>
   </w:style>
-  <w:style w:type="paragraph" w:styleId="CommentText">
+  <w:style w:type="paragraph" w:styleId="Kommentartext">
     <w:name w:val="annotation text"/>
-    <w:basedOn w:val="Normal"/>
-    <w:link w:val="CommentTextChar"/>
+    <w:basedOn w:val="Standard"/>
+    <w:link w:val="KommentartextZeichen"/>
     <w:semiHidden/>
     <w:pPr>
       <w:tabs>
@@ -5676,9 +9151,9 @@
       <w:ind w:left="187" w:hanging="187"/>
     </w:pPr>
   </w:style>
-  <w:style w:type="paragraph" w:styleId="Footer">
+  <w:style w:type="paragraph" w:styleId="Fuzeile">
     <w:name w:val="footer"/>
-    <w:basedOn w:val="Normal"/>
+    <w:basedOn w:val="Standard"/>
     <w:pPr>
       <w:keepLines/>
       <w:tabs>
@@ -5687,9 +9162,9 @@
       <w:jc w:val="center"/>
     </w:pPr>
   </w:style>
-  <w:style w:type="paragraph" w:styleId="EndnoteText">
+  <w:style w:type="paragraph" w:styleId="Endnotentext">
     <w:name w:val="endnote text"/>
-    <w:basedOn w:val="Normal"/>
+    <w:basedOn w:val="Standard"/>
     <w:semiHidden/>
     <w:pPr>
       <w:tabs>
@@ -5703,18 +9178,18 @@
       <w:szCs w:val="18"/>
     </w:rPr>
   </w:style>
-  <w:style w:type="paragraph" w:styleId="MacroText">
+  <w:style w:type="paragraph" w:styleId="Makrotext">
     <w:name w:val="macro"/>
-    <w:basedOn w:val="Normal"/>
+    <w:basedOn w:val="Standard"/>
     <w:semiHidden/>
     <w:rPr>
       <w:rFonts w:ascii="Courier New" w:hAnsi="Courier New" w:cs="Courier New"/>
     </w:rPr>
   </w:style>
-  <w:style w:type="paragraph" w:styleId="TOAHeading">
+  <w:style w:type="paragraph" w:styleId="Zusatz1">
     <w:name w:val="toa heading"/>
-    <w:basedOn w:val="Normal"/>
-    <w:next w:val="Normal"/>
+    <w:basedOn w:val="Standard"/>
+    <w:next w:val="Standard"/>
     <w:semiHidden/>
     <w:pPr>
       <w:keepNext/>
@@ -5729,8 +9204,8 @@
   </w:style>
   <w:style w:type="paragraph" w:customStyle="1" w:styleId="Titelseitentitel">
     <w:name w:val="Titelseitentitel"/>
-    <w:basedOn w:val="Normal"/>
-    <w:next w:val="Normal"/>
+    <w:basedOn w:val="Standard"/>
+    <w:next w:val="Standard"/>
     <w:pPr>
       <w:keepNext/>
       <w:keepLines/>
@@ -5763,7 +9238,7 @@
   </w:style>
   <w:style w:type="paragraph" w:customStyle="1" w:styleId="Referenz">
     <w:name w:val="Referenz"/>
-    <w:basedOn w:val="Normal"/>
+    <w:basedOn w:val="Standard"/>
     <w:pPr>
       <w:jc w:val="left"/>
     </w:pPr>
@@ -5771,21 +9246,21 @@
       <w:lang w:bidi="de-DE"/>
     </w:rPr>
   </w:style>
-  <w:style w:type="character" w:styleId="FootnoteReference">
+  <w:style w:type="character" w:styleId="Funotenzeichen">
     <w:name w:val="footnote reference"/>
     <w:semiHidden/>
     <w:rPr>
       <w:vertAlign w:val="superscript"/>
     </w:rPr>
   </w:style>
-  <w:style w:type="character" w:styleId="CommentReference">
+  <w:style w:type="character" w:styleId="Kommentarzeichen">
     <w:name w:val="annotation reference"/>
     <w:semiHidden/>
     <w:rPr>
       <w:sz w:val="16"/>
     </w:rPr>
   </w:style>
-  <w:style w:type="character" w:styleId="EndnoteReference">
+  <w:style w:type="character" w:styleId="Endnotenzeichen">
     <w:name w:val="endnote reference"/>
     <w:semiHidden/>
     <w:rPr>
@@ -5804,13 +9279,13 @@
       </w:tblCellMar>
     </w:tblPr>
   </w:style>
-  <w:style w:type="character" w:styleId="PageNumber">
+  <w:style w:type="character" w:styleId="Seitenzahl">
     <w:name w:val="page number"/>
-    <w:basedOn w:val="DefaultParagraphFont"/>
-  </w:style>
-  <w:style w:type="paragraph" w:styleId="Header">
+    <w:basedOn w:val="Absatzstandardschriftart"/>
+  </w:style>
+  <w:style w:type="paragraph" w:styleId="Kopfzeile">
     <w:name w:val="header"/>
-    <w:basedOn w:val="Normal"/>
+    <w:basedOn w:val="Standard"/>
     <w:pPr>
       <w:tabs>
         <w:tab w:val="center" w:pos="4320"/>
@@ -5819,7 +9294,7 @@
   </w:style>
   <w:style w:type="paragraph" w:customStyle="1" w:styleId="KopfzeileDepartement">
     <w:name w:val="Kopfzeile Departement"/>
-    <w:basedOn w:val="Header"/>
+    <w:basedOn w:val="Kopfzeile"/>
     <w:rsid w:val="00AF7335"/>
     <w:pPr>
       <w:widowControl w:val="0"/>
@@ -5839,10 +9314,10 @@
       <w:lang w:val="de-CH"/>
     </w:rPr>
   </w:style>
-  <w:style w:type="paragraph" w:styleId="BalloonText">
+  <w:style w:type="paragraph" w:styleId="Sprechblasentext">
     <w:name w:val="Balloon Text"/>
-    <w:basedOn w:val="Normal"/>
-    <w:link w:val="BalloonTextChar"/>
+    <w:basedOn w:val="Standard"/>
+    <w:link w:val="SprechblasentextZeichen"/>
     <w:rsid w:val="00370CDC"/>
     <w:pPr>
       <w:spacing w:after="0"/>
@@ -5853,10 +9328,10 @@
       <w:szCs w:val="18"/>
     </w:rPr>
   </w:style>
-  <w:style w:type="character" w:customStyle="1" w:styleId="BalloonTextChar">
-    <w:name w:val="Balloon Text Char"/>
-    <w:basedOn w:val="DefaultParagraphFont"/>
-    <w:link w:val="BalloonText"/>
+  <w:style w:type="character" w:customStyle="1" w:styleId="SprechblasentextZeichen">
+    <w:name w:val="Sprechblasentext Zeichen"/>
+    <w:basedOn w:val="Absatzstandardschriftart"/>
+    <w:link w:val="Sprechblasentext"/>
     <w:rsid w:val="00370CDC"/>
     <w:rPr>
       <w:rFonts w:ascii="Lucida Grande" w:hAnsi="Lucida Grande" w:cs="Lucida Grande"/>
@@ -5865,10 +9340,10 @@
       <w:szCs w:val="18"/>
     </w:rPr>
   </w:style>
-  <w:style w:type="paragraph" w:styleId="TOC6">
+  <w:style w:type="paragraph" w:styleId="Verzeichnis6">
     <w:name w:val="toc 6"/>
-    <w:basedOn w:val="Normal"/>
-    <w:next w:val="Normal"/>
+    <w:basedOn w:val="Standard"/>
+    <w:next w:val="Standard"/>
     <w:autoRedefine/>
     <w:rsid w:val="00674141"/>
     <w:pPr>
@@ -5885,10 +9360,10 @@
       <w:szCs w:val="18"/>
     </w:rPr>
   </w:style>
-  <w:style w:type="paragraph" w:styleId="TOC7">
+  <w:style w:type="paragraph" w:styleId="Verzeichnis7">
     <w:name w:val="toc 7"/>
-    <w:basedOn w:val="Normal"/>
-    <w:next w:val="Normal"/>
+    <w:basedOn w:val="Standard"/>
+    <w:next w:val="Standard"/>
     <w:autoRedefine/>
     <w:rsid w:val="00674141"/>
     <w:pPr>
@@ -5905,10 +9380,10 @@
       <w:szCs w:val="18"/>
     </w:rPr>
   </w:style>
-  <w:style w:type="paragraph" w:styleId="TOC8">
+  <w:style w:type="paragraph" w:styleId="Verzeichnis8">
     <w:name w:val="toc 8"/>
-    <w:basedOn w:val="Normal"/>
-    <w:next w:val="Normal"/>
+    <w:basedOn w:val="Standard"/>
+    <w:next w:val="Standard"/>
     <w:autoRedefine/>
     <w:rsid w:val="00674141"/>
     <w:pPr>
@@ -5925,10 +9400,10 @@
       <w:szCs w:val="18"/>
     </w:rPr>
   </w:style>
-  <w:style w:type="paragraph" w:styleId="TOC9">
+  <w:style w:type="paragraph" w:styleId="Verzeichnis9">
     <w:name w:val="toc 9"/>
-    <w:basedOn w:val="Normal"/>
-    <w:next w:val="Normal"/>
+    <w:basedOn w:val="Standard"/>
+    <w:next w:val="Standard"/>
     <w:autoRedefine/>
     <w:rsid w:val="00674141"/>
     <w:pPr>
@@ -5945,11 +9420,11 @@
       <w:szCs w:val="18"/>
     </w:rPr>
   </w:style>
-  <w:style w:type="paragraph" w:styleId="Title">
+  <w:style w:type="paragraph" w:styleId="Titel">
     <w:name w:val="Title"/>
-    <w:basedOn w:val="Normal"/>
-    <w:next w:val="Normal"/>
-    <w:link w:val="TitleChar"/>
+    <w:basedOn w:val="Standard"/>
+    <w:next w:val="Standard"/>
+    <w:link w:val="TitelZeichen"/>
     <w:qFormat/>
     <w:rsid w:val="00674141"/>
     <w:pPr>
@@ -5968,10 +9443,10 @@
       <w:szCs w:val="52"/>
     </w:rPr>
   </w:style>
-  <w:style w:type="character" w:customStyle="1" w:styleId="TitleChar">
-    <w:name w:val="Title Char"/>
-    <w:basedOn w:val="DefaultParagraphFont"/>
-    <w:link w:val="Title"/>
+  <w:style w:type="character" w:customStyle="1" w:styleId="TitelZeichen">
+    <w:name w:val="Titel Zeichen"/>
+    <w:basedOn w:val="Absatzstandardschriftart"/>
+    <w:link w:val="Titel"/>
     <w:rsid w:val="00674141"/>
     <w:rPr>
       <w:rFonts w:asciiTheme="majorHAnsi" w:eastAsiaTheme="majorEastAsia" w:hAnsiTheme="majorHAnsi" w:cstheme="majorBidi"/>
@@ -5982,11 +9457,11 @@
       <w:szCs w:val="52"/>
     </w:rPr>
   </w:style>
-  <w:style w:type="paragraph" w:styleId="CommentSubject">
+  <w:style w:type="paragraph" w:styleId="Kommentarthema">
     <w:name w:val="annotation subject"/>
-    <w:basedOn w:val="CommentText"/>
-    <w:next w:val="CommentText"/>
-    <w:link w:val="CommentSubjectChar"/>
+    <w:basedOn w:val="Kommentartext"/>
+    <w:next w:val="Kommentartext"/>
+    <w:link w:val="KommentarthemaZeichen"/>
     <w:rsid w:val="00674141"/>
     <w:pPr>
       <w:tabs>
@@ -6002,10 +9477,10 @@
       <w:szCs w:val="20"/>
     </w:rPr>
   </w:style>
-  <w:style w:type="character" w:customStyle="1" w:styleId="CommentTextChar">
-    <w:name w:val="Comment Text Char"/>
-    <w:basedOn w:val="DefaultParagraphFont"/>
-    <w:link w:val="CommentText"/>
+  <w:style w:type="character" w:customStyle="1" w:styleId="KommentartextZeichen">
+    <w:name w:val="Kommentartext Zeichen"/>
+    <w:basedOn w:val="Absatzstandardschriftart"/>
+    <w:link w:val="Kommentartext"/>
     <w:semiHidden/>
     <w:rsid w:val="00674141"/>
     <w:rPr>
@@ -6014,10 +9489,10 @@
       <w:szCs w:val="22"/>
     </w:rPr>
   </w:style>
-  <w:style w:type="character" w:customStyle="1" w:styleId="CommentSubjectChar">
-    <w:name w:val="Comment Subject Char"/>
-    <w:basedOn w:val="CommentTextChar"/>
-    <w:link w:val="CommentSubject"/>
+  <w:style w:type="character" w:customStyle="1" w:styleId="KommentarthemaZeichen">
+    <w:name w:val="Kommentarthema Zeichen"/>
+    <w:basedOn w:val="KommentartextZeichen"/>
+    <w:link w:val="Kommentarthema"/>
     <w:rsid w:val="00674141"/>
     <w:rPr>
       <w:b/>
@@ -6027,9 +9502,9 @@
       <w:szCs w:val="22"/>
     </w:rPr>
   </w:style>
-  <w:style w:type="paragraph" w:styleId="ListParagraph">
+  <w:style w:type="paragraph" w:styleId="Listenabsatz">
     <w:name w:val="List Paragraph"/>
-    <w:basedOn w:val="Normal"/>
+    <w:basedOn w:val="Standard"/>
     <w:uiPriority w:val="34"/>
     <w:qFormat/>
     <w:rsid w:val="00DA6445"/>
@@ -6038,9 +9513,9 @@
       <w:contextualSpacing/>
     </w:pPr>
   </w:style>
-  <w:style w:type="character" w:styleId="Strong">
+  <w:style w:type="character" w:styleId="Betont">
     <w:name w:val="Strong"/>
-    <w:basedOn w:val="DefaultParagraphFont"/>
+    <w:basedOn w:val="Absatzstandardschriftart"/>
     <w:qFormat/>
     <w:rsid w:val="00317A54"/>
     <w:rPr>
@@ -6048,9 +9523,9 @@
       <w:bCs/>
     </w:rPr>
   </w:style>
-  <w:style w:type="character" w:styleId="Emphasis">
+  <w:style w:type="character" w:styleId="Herausstellen">
     <w:name w:val="Emphasis"/>
-    <w:basedOn w:val="DefaultParagraphFont"/>
+    <w:basedOn w:val="Absatzstandardschriftart"/>
     <w:qFormat/>
     <w:rsid w:val="009C7CF8"/>
     <w:rPr>
@@ -6058,7 +9533,7 @@
       <w:iCs/>
     </w:rPr>
   </w:style>
-  <w:style w:type="paragraph" w:styleId="NoSpacing">
+  <w:style w:type="paragraph" w:styleId="KeinLeerraum">
     <w:name w:val="No Spacing"/>
     <w:uiPriority w:val="1"/>
     <w:qFormat/>
@@ -6075,11 +9550,11 @@
       <w:szCs w:val="22"/>
     </w:rPr>
   </w:style>
-  <w:style w:type="paragraph" w:styleId="Subtitle">
+  <w:style w:type="paragraph" w:styleId="Untertitel">
     <w:name w:val="Subtitle"/>
-    <w:basedOn w:val="Normal"/>
-    <w:next w:val="Normal"/>
-    <w:link w:val="SubtitleChar"/>
+    <w:basedOn w:val="Standard"/>
+    <w:next w:val="Standard"/>
+    <w:link w:val="UntertitelZeichen"/>
     <w:qFormat/>
     <w:rsid w:val="009C7CF8"/>
     <w:pPr>
@@ -6097,10 +9572,10 @@
       <w:szCs w:val="24"/>
     </w:rPr>
   </w:style>
-  <w:style w:type="character" w:customStyle="1" w:styleId="SubtitleChar">
-    <w:name w:val="Subtitle Char"/>
-    <w:basedOn w:val="DefaultParagraphFont"/>
-    <w:link w:val="Subtitle"/>
+  <w:style w:type="character" w:customStyle="1" w:styleId="UntertitelZeichen">
+    <w:name w:val="Untertitel Zeichen"/>
+    <w:basedOn w:val="Absatzstandardschriftart"/>
+    <w:link w:val="Untertitel"/>
     <w:rsid w:val="009C7CF8"/>
     <w:rPr>
       <w:rFonts w:asciiTheme="majorHAnsi" w:eastAsiaTheme="majorEastAsia" w:hAnsiTheme="majorHAnsi" w:cstheme="majorBidi"/>
@@ -6111,6 +9586,108 @@
       <w:sz w:val="24"/>
       <w:szCs w:val="24"/>
     </w:rPr>
+  </w:style>
+  <w:style w:type="paragraph" w:styleId="Beschriftung">
+    <w:name w:val="caption"/>
+    <w:basedOn w:val="Standard"/>
+    <w:next w:val="Standard"/>
+    <w:unhideWhenUsed/>
+    <w:qFormat/>
+    <w:rsid w:val="00096E6E"/>
+    <w:pPr>
+      <w:spacing w:after="200"/>
+    </w:pPr>
+    <w:rPr>
+      <w:b/>
+      <w:bCs/>
+      <w:color w:val="4F81BD" w:themeColor="accent1"/>
+      <w:sz w:val="18"/>
+      <w:szCs w:val="18"/>
+    </w:rPr>
+  </w:style>
+  <w:style w:type="paragraph" w:customStyle="1" w:styleId="Nebentitel5">
+    <w:name w:val="Nebentitel 5"/>
+    <w:basedOn w:val="Standard"/>
+    <w:next w:val="Standard"/>
+    <w:rsid w:val="00096E6E"/>
+    <w:pPr>
+      <w:tabs>
+        <w:tab w:val="clear" w:pos="8640"/>
+      </w:tabs>
+      <w:spacing w:before="160" w:after="60"/>
+      <w:ind w:left="907"/>
+    </w:pPr>
+    <w:rPr>
+      <w:rFonts w:ascii="Frutiger 55 Roman" w:hAnsi="Frutiger 55 Roman"/>
+      <w:b/>
+      <w:spacing w:val="0"/>
+      <w:sz w:val="20"/>
+      <w:szCs w:val="20"/>
+      <w:lang w:eastAsia="en-US"/>
+    </w:rPr>
+  </w:style>
+  <w:style w:type="paragraph" w:customStyle="1" w:styleId="Tabelle">
+    <w:name w:val="Tabelle"/>
+    <w:basedOn w:val="Standard"/>
+    <w:rsid w:val="00096E6E"/>
+    <w:pPr>
+      <w:tabs>
+        <w:tab w:val="clear" w:pos="8640"/>
+      </w:tabs>
+      <w:spacing w:before="40" w:after="40"/>
+      <w:ind w:left="6" w:hanging="6"/>
+      <w:jc w:val="left"/>
+    </w:pPr>
+    <w:rPr>
+      <w:rFonts w:ascii="Frutiger 55 Roman" w:hAnsi="Frutiger 55 Roman"/>
+      <w:spacing w:val="0"/>
+      <w:sz w:val="20"/>
+      <w:szCs w:val="20"/>
+      <w:lang w:eastAsia="en-US"/>
+    </w:rPr>
+  </w:style>
+  <w:style w:type="paragraph" w:styleId="Abbildungsverzeichnis">
+    <w:name w:val="table of figures"/>
+    <w:basedOn w:val="Standard"/>
+    <w:next w:val="Standard"/>
+    <w:uiPriority w:val="99"/>
+    <w:rsid w:val="0020361E"/>
+    <w:pPr>
+      <w:tabs>
+        <w:tab w:val="clear" w:pos="8640"/>
+      </w:tabs>
+      <w:spacing w:after="0"/>
+      <w:ind w:left="440" w:hanging="440"/>
+      <w:jc w:val="left"/>
+    </w:pPr>
+    <w:rPr>
+      <w:rFonts w:asciiTheme="minorHAnsi" w:hAnsiTheme="minorHAnsi"/>
+      <w:smallCaps/>
+      <w:sz w:val="20"/>
+      <w:szCs w:val="20"/>
+    </w:rPr>
+  </w:style>
+  <w:style w:type="table" w:styleId="Tabellenraster">
+    <w:name w:val="Table Grid"/>
+    <w:basedOn w:val="NormaleTabelle"/>
+    <w:rsid w:val="002C421D"/>
+    <w:tblPr>
+      <w:tblInd w:w="0" w:type="dxa"/>
+      <w:tblBorders>
+        <w:top w:val="single" w:sz="4" w:space="0" w:color="auto"/>
+        <w:left w:val="single" w:sz="4" w:space="0" w:color="auto"/>
+        <w:bottom w:val="single" w:sz="4" w:space="0" w:color="auto"/>
+        <w:right w:val="single" w:sz="4" w:space="0" w:color="auto"/>
+        <w:insideH w:val="single" w:sz="4" w:space="0" w:color="auto"/>
+        <w:insideV w:val="single" w:sz="4" w:space="0" w:color="auto"/>
+      </w:tblBorders>
+      <w:tblCellMar>
+        <w:top w:w="0" w:type="dxa"/>
+        <w:left w:w="108" w:type="dxa"/>
+        <w:bottom w:w="0" w:type="dxa"/>
+        <w:right w:w="108" w:type="dxa"/>
+      </w:tblCellMar>
+    </w:tblPr>
   </w:style>
 </w:styles>
 </file>
@@ -6440,7 +10017,7 @@
 </file>
 
 <file path=customXml/itemProps1.xml><?xml version="1.0" encoding="utf-8"?>
-<ds:datastoreItem xmlns:ds="http://schemas.openxmlformats.org/officeDocument/2006/customXml" ds:itemID="{316C393A-72B7-F848-BF42-8E494B84DCE4}">
+<ds:datastoreItem xmlns:ds="http://schemas.openxmlformats.org/officeDocument/2006/customXml" ds:itemID="{22D63D2F-39CE-6749-922D-85F92E802AB4}">
   <ds:schemaRefs>
     <ds:schemaRef ds:uri="http://schemas.openxmlformats.org/officeDocument/2006/bibliography"/>
   </ds:schemaRefs>

--- a/doc/task04/04 CS1 Requirements Document.docx
+++ b/doc/task04/04 CS1 Requirements Document.docx
@@ -241,7 +241,7 @@
           <w:spacing w:val="0"/>
           <w:sz w:val="24"/>
           <w:szCs w:val="24"/>
-          <w:lang w:val="en-US" w:eastAsia="ja-JP"/>
+          <w:lang w:eastAsia="ja-JP"/>
         </w:rPr>
       </w:pPr>
       <w:r>
@@ -254,7 +254,7 @@
         <w:rPr>
           <w:lang w:val="de-CH"/>
         </w:rPr>
-        <w:instrText xml:space="preserve"> TOC \o "1-3" </w:instrText>
+        <w:instrText xml:space="preserve"> TOC \o "1-2" </w:instrText>
       </w:r>
       <w:r>
         <w:rPr>
@@ -285,7 +285,7 @@
         <w:rPr>
           <w:noProof/>
         </w:rPr>
-        <w:instrText xml:space="preserve"> PAGEREF _Toc243739905 \h </w:instrText>
+        <w:instrText xml:space="preserve"> PAGEREF _Toc243819711 \h </w:instrText>
       </w:r>
       <w:r>
         <w:rPr>
@@ -325,7 +325,7 @@
           <w:spacing w:val="0"/>
           <w:sz w:val="24"/>
           <w:szCs w:val="24"/>
-          <w:lang w:val="en-US" w:eastAsia="ja-JP"/>
+          <w:lang w:eastAsia="ja-JP"/>
         </w:rPr>
       </w:pPr>
       <w:r>
@@ -351,7 +351,7 @@
         <w:rPr>
           <w:noProof/>
         </w:rPr>
-        <w:instrText xml:space="preserve"> PAGEREF _Toc243739906 \h </w:instrText>
+        <w:instrText xml:space="preserve"> PAGEREF _Toc243819712 \h </w:instrText>
       </w:r>
       <w:r>
         <w:rPr>
@@ -391,7 +391,7 @@
           <w:spacing w:val="0"/>
           <w:sz w:val="24"/>
           <w:szCs w:val="24"/>
-          <w:lang w:val="en-US" w:eastAsia="ja-JP"/>
+          <w:lang w:eastAsia="ja-JP"/>
         </w:rPr>
       </w:pPr>
       <w:r>
@@ -417,7 +417,7 @@
         <w:rPr>
           <w:noProof/>
         </w:rPr>
-        <w:instrText xml:space="preserve"> PAGEREF _Toc243739907 \h </w:instrText>
+        <w:instrText xml:space="preserve"> PAGEREF _Toc243819713 \h </w:instrText>
       </w:r>
       <w:r>
         <w:rPr>
@@ -457,7 +457,7 @@
           <w:spacing w:val="0"/>
           <w:sz w:val="24"/>
           <w:szCs w:val="24"/>
-          <w:lang w:val="en-US" w:eastAsia="ja-JP"/>
+          <w:lang w:eastAsia="ja-JP"/>
         </w:rPr>
       </w:pPr>
       <w:r>
@@ -483,7 +483,7 @@
         <w:rPr>
           <w:noProof/>
         </w:rPr>
-        <w:instrText xml:space="preserve"> PAGEREF _Toc243739908 \h </w:instrText>
+        <w:instrText xml:space="preserve"> PAGEREF _Toc243819714 \h </w:instrText>
       </w:r>
       <w:r>
         <w:rPr>
@@ -522,7 +522,7 @@
           <w:spacing w:val="0"/>
           <w:sz w:val="24"/>
           <w:szCs w:val="24"/>
-          <w:lang w:val="en-US" w:eastAsia="ja-JP"/>
+          <w:lang w:eastAsia="ja-JP"/>
         </w:rPr>
       </w:pPr>
       <w:r>
@@ -548,7 +548,7 @@
         <w:rPr>
           <w:noProof/>
         </w:rPr>
-        <w:instrText xml:space="preserve"> PAGEREF _Toc243739909 \h </w:instrText>
+        <w:instrText xml:space="preserve"> PAGEREF _Toc243819715 \h </w:instrText>
       </w:r>
       <w:r>
         <w:rPr>
@@ -587,7 +587,7 @@
           <w:spacing w:val="0"/>
           <w:sz w:val="24"/>
           <w:szCs w:val="24"/>
-          <w:lang w:val="en-US" w:eastAsia="ja-JP"/>
+          <w:lang w:eastAsia="ja-JP"/>
         </w:rPr>
       </w:pPr>
       <w:r>
@@ -612,7 +612,7 @@
         <w:rPr>
           <w:noProof/>
         </w:rPr>
-        <w:instrText xml:space="preserve"> PAGEREF _Toc243739910 \h </w:instrText>
+        <w:instrText xml:space="preserve"> PAGEREF _Toc243819716 \h </w:instrText>
       </w:r>
       <w:r>
         <w:rPr>
@@ -629,7 +629,7 @@
         <w:rPr>
           <w:noProof/>
         </w:rPr>
-        <w:t>2</w:t>
+        <w:t>4</w:t>
       </w:r>
       <w:r>
         <w:rPr>
@@ -651,14 +651,14 @@
           <w:spacing w:val="0"/>
           <w:sz w:val="24"/>
           <w:szCs w:val="24"/>
-          <w:lang w:val="en-US" w:eastAsia="ja-JP"/>
-        </w:rPr>
-      </w:pPr>
-      <w:r>
-        <w:rPr>
-          <w:noProof/>
-        </w:rPr>
-        <w:t>Use Case Scenario 2 (Medication)</w:t>
+          <w:lang w:eastAsia="ja-JP"/>
+        </w:rPr>
+      </w:pPr>
+      <w:r>
+        <w:rPr>
+          <w:noProof/>
+        </w:rPr>
+        <w:t>Use Case Scenario 2 (Medication Reminder)</w:t>
       </w:r>
       <w:r>
         <w:rPr>
@@ -676,7 +676,7 @@
         <w:rPr>
           <w:noProof/>
         </w:rPr>
-        <w:instrText xml:space="preserve"> PAGEREF _Toc243739911 \h </w:instrText>
+        <w:instrText xml:space="preserve"> PAGEREF _Toc243819717 \h </w:instrText>
       </w:r>
       <w:r>
         <w:rPr>
@@ -693,7 +693,7 @@
         <w:rPr>
           <w:noProof/>
         </w:rPr>
-        <w:t>2</w:t>
+        <w:t>4</w:t>
       </w:r>
       <w:r>
         <w:rPr>
@@ -715,7 +715,7 @@
           <w:spacing w:val="0"/>
           <w:sz w:val="24"/>
           <w:szCs w:val="24"/>
-          <w:lang w:val="en-US" w:eastAsia="ja-JP"/>
+          <w:lang w:eastAsia="ja-JP"/>
         </w:rPr>
       </w:pPr>
       <w:r>
@@ -740,7 +740,7 @@
         <w:rPr>
           <w:noProof/>
         </w:rPr>
-        <w:instrText xml:space="preserve"> PAGEREF _Toc243739912 \h </w:instrText>
+        <w:instrText xml:space="preserve"> PAGEREF _Toc243819718 \h </w:instrText>
       </w:r>
       <w:r>
         <w:rPr>
@@ -757,7 +757,7 @@
         <w:rPr>
           <w:noProof/>
         </w:rPr>
-        <w:t>2</w:t>
+        <w:t>5</w:t>
       </w:r>
       <w:r>
         <w:rPr>
@@ -780,7 +780,7 @@
           <w:spacing w:val="0"/>
           <w:sz w:val="24"/>
           <w:szCs w:val="24"/>
-          <w:lang w:val="en-US" w:eastAsia="ja-JP"/>
+          <w:lang w:eastAsia="ja-JP"/>
         </w:rPr>
       </w:pPr>
       <w:r>
@@ -806,7 +806,7 @@
         <w:rPr>
           <w:noProof/>
         </w:rPr>
-        <w:instrText xml:space="preserve"> PAGEREF _Toc243739913 \h </w:instrText>
+        <w:instrText xml:space="preserve"> PAGEREF _Toc243819719 \h </w:instrText>
       </w:r>
       <w:r>
         <w:rPr>
@@ -823,7 +823,7 @@
         <w:rPr>
           <w:noProof/>
         </w:rPr>
-        <w:t>3</w:t>
+        <w:t>5</w:t>
       </w:r>
       <w:r>
         <w:rPr>
@@ -846,7 +846,7 @@
           <w:spacing w:val="0"/>
           <w:sz w:val="24"/>
           <w:szCs w:val="24"/>
-          <w:lang w:val="en-US" w:eastAsia="ja-JP"/>
+          <w:lang w:eastAsia="ja-JP"/>
         </w:rPr>
       </w:pPr>
       <w:r>
@@ -872,7 +872,7 @@
         <w:rPr>
           <w:noProof/>
         </w:rPr>
-        <w:instrText xml:space="preserve"> PAGEREF _Toc243739914 \h </w:instrText>
+        <w:instrText xml:space="preserve"> PAGEREF _Toc243819720 \h </w:instrText>
       </w:r>
       <w:r>
         <w:rPr>
@@ -889,7 +889,7 @@
         <w:rPr>
           <w:noProof/>
         </w:rPr>
-        <w:t>3</w:t>
+        <w:t>5</w:t>
       </w:r>
       <w:r>
         <w:rPr>
@@ -911,7 +911,7 @@
           <w:spacing w:val="0"/>
           <w:sz w:val="24"/>
           <w:szCs w:val="24"/>
-          <w:lang w:val="en-US" w:eastAsia="ja-JP"/>
+          <w:lang w:eastAsia="ja-JP"/>
         </w:rPr>
       </w:pPr>
       <w:r>
@@ -937,7 +937,7 @@
         <w:rPr>
           <w:noProof/>
         </w:rPr>
-        <w:instrText xml:space="preserve"> PAGEREF _Toc243739915 \h </w:instrText>
+        <w:instrText xml:space="preserve"> PAGEREF _Toc243819721 \h </w:instrText>
       </w:r>
       <w:r>
         <w:rPr>
@@ -954,7 +954,7 @@
         <w:rPr>
           <w:noProof/>
         </w:rPr>
-        <w:t>3</w:t>
+        <w:t>5</w:t>
       </w:r>
       <w:r>
         <w:rPr>
@@ -976,7 +976,7 @@
           <w:spacing w:val="0"/>
           <w:sz w:val="24"/>
           <w:szCs w:val="24"/>
-          <w:lang w:val="en-US" w:eastAsia="ja-JP"/>
+          <w:lang w:eastAsia="ja-JP"/>
         </w:rPr>
       </w:pPr>
       <w:r>
@@ -1002,7 +1002,7 @@
         <w:rPr>
           <w:noProof/>
         </w:rPr>
-        <w:instrText xml:space="preserve"> PAGEREF _Toc243739916 \h </w:instrText>
+        <w:instrText xml:space="preserve"> PAGEREF _Toc243819722 \h </w:instrText>
       </w:r>
       <w:r>
         <w:rPr>
@@ -1019,7 +1019,7 @@
         <w:rPr>
           <w:noProof/>
         </w:rPr>
-        <w:t>3</w:t>
+        <w:t>5</w:t>
       </w:r>
       <w:r>
         <w:rPr>
@@ -1041,7 +1041,7 @@
           <w:spacing w:val="0"/>
           <w:sz w:val="24"/>
           <w:szCs w:val="24"/>
-          <w:lang w:val="en-US" w:eastAsia="ja-JP"/>
+          <w:lang w:eastAsia="ja-JP"/>
         </w:rPr>
       </w:pPr>
       <w:r>
@@ -1067,7 +1067,7 @@
         <w:rPr>
           <w:noProof/>
         </w:rPr>
-        <w:instrText xml:space="preserve"> PAGEREF _Toc243739917 \h </w:instrText>
+        <w:instrText xml:space="preserve"> PAGEREF _Toc243819723 \h </w:instrText>
       </w:r>
       <w:r>
         <w:rPr>
@@ -1084,7 +1084,7 @@
         <w:rPr>
           <w:noProof/>
         </w:rPr>
-        <w:t>3</w:t>
+        <w:t>8</w:t>
       </w:r>
       <w:r>
         <w:rPr>
@@ -1106,7 +1106,7 @@
           <w:spacing w:val="0"/>
           <w:sz w:val="24"/>
           <w:szCs w:val="24"/>
-          <w:lang w:val="en-US" w:eastAsia="ja-JP"/>
+          <w:lang w:eastAsia="ja-JP"/>
         </w:rPr>
       </w:pPr>
       <w:r>
@@ -1131,7 +1131,7 @@
         <w:rPr>
           <w:noProof/>
         </w:rPr>
-        <w:instrText xml:space="preserve"> PAGEREF _Toc243739918 \h </w:instrText>
+        <w:instrText xml:space="preserve"> PAGEREF _Toc243819724 \h </w:instrText>
       </w:r>
       <w:r>
         <w:rPr>
@@ -1148,7 +1148,7 @@
         <w:rPr>
           <w:noProof/>
         </w:rPr>
-        <w:t>3</w:t>
+        <w:t>8</w:t>
       </w:r>
       <w:r>
         <w:rPr>
@@ -1171,7 +1171,7 @@
           <w:spacing w:val="0"/>
           <w:sz w:val="24"/>
           <w:szCs w:val="24"/>
-          <w:lang w:val="en-US" w:eastAsia="ja-JP"/>
+          <w:lang w:eastAsia="ja-JP"/>
         </w:rPr>
       </w:pPr>
       <w:r>
@@ -1197,7 +1197,7 @@
         <w:rPr>
           <w:noProof/>
         </w:rPr>
-        <w:instrText xml:space="preserve"> PAGEREF _Toc243739919 \h </w:instrText>
+        <w:instrText xml:space="preserve"> PAGEREF _Toc243819725 \h </w:instrText>
       </w:r>
       <w:r>
         <w:rPr>
@@ -1214,7 +1214,7 @@
         <w:rPr>
           <w:noProof/>
         </w:rPr>
-        <w:t>3</w:t>
+        <w:t>8</w:t>
       </w:r>
       <w:r>
         <w:rPr>
@@ -1237,7 +1237,7 @@
           <w:spacing w:val="0"/>
           <w:sz w:val="24"/>
           <w:szCs w:val="24"/>
-          <w:lang w:val="en-US" w:eastAsia="ja-JP"/>
+          <w:lang w:eastAsia="ja-JP"/>
         </w:rPr>
       </w:pPr>
       <w:r>
@@ -1263,7 +1263,7 @@
         <w:rPr>
           <w:noProof/>
         </w:rPr>
-        <w:instrText xml:space="preserve"> PAGEREF _Toc243739920 \h </w:instrText>
+        <w:instrText xml:space="preserve"> PAGEREF _Toc243819726 \h </w:instrText>
       </w:r>
       <w:r>
         <w:rPr>
@@ -1280,7 +1280,7 @@
         <w:rPr>
           <w:noProof/>
         </w:rPr>
-        <w:t>3</w:t>
+        <w:t>8</w:t>
       </w:r>
       <w:r>
         <w:rPr>
@@ -1303,7 +1303,7 @@
           <w:spacing w:val="0"/>
           <w:sz w:val="24"/>
           <w:szCs w:val="24"/>
-          <w:lang w:val="en-US" w:eastAsia="ja-JP"/>
+          <w:lang w:eastAsia="ja-JP"/>
         </w:rPr>
       </w:pPr>
       <w:r>
@@ -1328,7 +1328,7 @@
         <w:rPr>
           <w:noProof/>
         </w:rPr>
-        <w:instrText xml:space="preserve"> PAGEREF _Toc243739921 \h </w:instrText>
+        <w:instrText xml:space="preserve"> PAGEREF _Toc243819727 \h </w:instrText>
       </w:r>
       <w:r>
         <w:rPr>
@@ -1345,7 +1345,7 @@
         <w:rPr>
           <w:noProof/>
         </w:rPr>
-        <w:t>3</w:t>
+        <w:t>9</w:t>
       </w:r>
       <w:r>
         <w:rPr>
@@ -1368,7 +1368,7 @@
           <w:spacing w:val="0"/>
           <w:sz w:val="24"/>
           <w:szCs w:val="24"/>
-          <w:lang w:val="en-US" w:eastAsia="ja-JP"/>
+          <w:lang w:eastAsia="ja-JP"/>
         </w:rPr>
       </w:pPr>
       <w:r>
@@ -1394,7 +1394,7 @@
         <w:rPr>
           <w:noProof/>
         </w:rPr>
-        <w:instrText xml:space="preserve"> PAGEREF _Toc243739922 \h </w:instrText>
+        <w:instrText xml:space="preserve"> PAGEREF _Toc243819728 \h </w:instrText>
       </w:r>
       <w:r>
         <w:rPr>
@@ -1411,7 +1411,7 @@
         <w:rPr>
           <w:noProof/>
         </w:rPr>
-        <w:t>3</w:t>
+        <w:t>9</w:t>
       </w:r>
       <w:r>
         <w:rPr>
@@ -1434,7 +1434,7 @@
           <w:spacing w:val="0"/>
           <w:sz w:val="24"/>
           <w:szCs w:val="24"/>
-          <w:lang w:val="en-US" w:eastAsia="ja-JP"/>
+          <w:lang w:eastAsia="ja-JP"/>
         </w:rPr>
       </w:pPr>
       <w:r>
@@ -1459,7 +1459,7 @@
         <w:rPr>
           <w:noProof/>
         </w:rPr>
-        <w:instrText xml:space="preserve"> PAGEREF _Toc243739923 \h </w:instrText>
+        <w:instrText xml:space="preserve"> PAGEREF _Toc243819729 \h </w:instrText>
       </w:r>
       <w:r>
         <w:rPr>
@@ -1476,7 +1476,71 @@
         <w:rPr>
           <w:noProof/>
         </w:rPr>
-        <w:t>4</w:t>
+        <w:t>9</w:t>
+      </w:r>
+      <w:r>
+        <w:rPr>
+          <w:noProof/>
+        </w:rPr>
+        <w:fldChar w:fldCharType="end"/>
+      </w:r>
+    </w:p>
+    <w:p>
+      <w:pPr>
+        <w:pStyle w:val="Verzeichnis2"/>
+        <w:tabs>
+          <w:tab w:val="right" w:leader="dot" w:pos="7577"/>
+        </w:tabs>
+        <w:rPr>
+          <w:rFonts w:eastAsiaTheme="minorEastAsia" w:cstheme="minorBidi"/>
+          <w:smallCaps w:val="0"/>
+          <w:noProof/>
+          <w:spacing w:val="0"/>
+          <w:sz w:val="24"/>
+          <w:szCs w:val="24"/>
+          <w:lang w:eastAsia="ja-JP"/>
+        </w:rPr>
+      </w:pPr>
+      <w:r>
+        <w:rPr>
+          <w:noProof/>
+        </w:rPr>
+        <w:t>Abbildungsverzeichnis</w:t>
+      </w:r>
+      <w:r>
+        <w:rPr>
+          <w:noProof/>
+        </w:rPr>
+        <w:tab/>
+      </w:r>
+      <w:r>
+        <w:rPr>
+          <w:noProof/>
+        </w:rPr>
+        <w:fldChar w:fldCharType="begin"/>
+      </w:r>
+      <w:r>
+        <w:rPr>
+          <w:noProof/>
+        </w:rPr>
+        <w:instrText xml:space="preserve"> PAGEREF _Toc243819730 \h </w:instrText>
+      </w:r>
+      <w:r>
+        <w:rPr>
+          <w:noProof/>
+        </w:rPr>
+      </w:r>
+      <w:r>
+        <w:rPr>
+          <w:noProof/>
+        </w:rPr>
+        <w:fldChar w:fldCharType="separate"/>
+      </w:r>
+      <w:r>
+        <w:rPr>
+          <w:noProof/>
+        </w:rPr>
+        <w:t>9</w:t>
       </w:r>
       <w:r>
         <w:rPr>
@@ -1499,7 +1563,7 @@
           <w:spacing w:val="0"/>
           <w:sz w:val="24"/>
           <w:szCs w:val="24"/>
-          <w:lang w:val="en-US" w:eastAsia="ja-JP"/>
+          <w:lang w:eastAsia="ja-JP"/>
         </w:rPr>
       </w:pPr>
       <w:r>
@@ -1525,7 +1589,7 @@
         <w:rPr>
           <w:noProof/>
         </w:rPr>
-        <w:instrText xml:space="preserve"> PAGEREF _Toc243739924 \h </w:instrText>
+        <w:instrText xml:space="preserve"> PAGEREF _Toc243819731 \h </w:instrText>
       </w:r>
       <w:r>
         <w:rPr>
@@ -1542,7 +1606,7 @@
         <w:rPr>
           <w:noProof/>
         </w:rPr>
-        <w:t>4</w:t>
+        <w:t>9</w:t>
       </w:r>
       <w:r>
         <w:rPr>
@@ -1560,6 +1624,7 @@
       </w:pPr>
       <w:r>
         <w:rPr>
+          <w:rFonts w:asciiTheme="minorHAnsi" w:hAnsiTheme="minorHAnsi"/>
           <w:lang w:val="de-CH"/>
         </w:rPr>
         <w:fldChar w:fldCharType="end"/>
@@ -1582,26 +1647,30 @@
         </w:rPr>
         <w:br w:type="page"/>
       </w:r>
-    </w:p>
-    <w:p>
-      <w:pPr>
-        <w:pStyle w:val="berschrift1"/>
-        <w:rPr>
-          <w:lang w:val="de-CH"/>
-        </w:rPr>
-      </w:pPr>
-      <w:bookmarkStart w:id="0" w:name="_Toc243739905"/>
-      <w:r>
-        <w:rPr>
-          <w:lang w:val="de-CH"/>
-        </w:rPr>
-        <w:lastRenderedPageBreak/>
-        <w:t>Preface</w:t>
-      </w:r>
+      <w:bookmarkStart w:id="0" w:name="_GoBack"/>
       <w:bookmarkEnd w:id="0"/>
     </w:p>
     <w:p>
       <w:pPr>
+        <w:pStyle w:val="berschrift1"/>
+        <w:rPr>
+          <w:lang w:val="de-CH"/>
+        </w:rPr>
+      </w:pPr>
+      <w:bookmarkStart w:id="1" w:name="_Toc243819711"/>
+      <w:proofErr w:type="spellStart"/>
+      <w:r>
+        <w:rPr>
+          <w:lang w:val="de-CH"/>
+        </w:rPr>
+        <w:lastRenderedPageBreak/>
+        <w:t>Preface</w:t>
+      </w:r>
+      <w:bookmarkEnd w:id="1"/>
+      <w:proofErr w:type="spellEnd"/>
+    </w:p>
+    <w:p>
+      <w:pPr>
         <w:rPr>
           <w:lang w:val="en-US"/>
         </w:rPr>
@@ -1627,14 +1696,16 @@
           <w:lang w:val="de-CH"/>
         </w:rPr>
       </w:pPr>
-      <w:bookmarkStart w:id="1" w:name="_Toc243739906"/>
+      <w:bookmarkStart w:id="2" w:name="_Toc243819712"/>
+      <w:proofErr w:type="spellStart"/>
       <w:r>
         <w:rPr>
           <w:lang w:val="de-CH"/>
         </w:rPr>
         <w:t>Introduction</w:t>
       </w:r>
-      <w:bookmarkEnd w:id="1"/>
+      <w:bookmarkEnd w:id="2"/>
+      <w:proofErr w:type="spellEnd"/>
     </w:p>
     <w:p>
       <w:pPr>
@@ -1658,75 +1729,89 @@
           <w:lang w:val="de-CH"/>
         </w:rPr>
       </w:pPr>
-      <w:bookmarkStart w:id="2" w:name="_Toc243739907"/>
+      <w:bookmarkStart w:id="3" w:name="_Toc243819713"/>
       <w:r>
         <w:rPr>
           <w:lang w:val="de-CH"/>
         </w:rPr>
         <w:t>Glossar</w:t>
-      </w:r>
-      <w:bookmarkEnd w:id="2"/>
-    </w:p>
-    <w:p>
-      <w:pPr>
-        <w:rPr>
-          <w:b/>
-          <w:lang w:val="de-CH"/>
-        </w:rPr>
-      </w:pPr>
-      <w:r>
-        <w:rPr>
-          <w:b/>
-          <w:lang w:val="de-CH"/>
-        </w:rPr>
-        <w:t xml:space="preserve">App: </w:t>
-      </w:r>
-    </w:p>
-    <w:p>
-      <w:pPr>
-        <w:rPr>
-          <w:lang w:val="de-CH"/>
-        </w:rPr>
-      </w:pPr>
-      <w:r>
-        <w:rPr>
-          <w:lang w:val="de-CH"/>
-        </w:rPr>
-        <w:t>wird fortan als Abkürzung für mobile Applikation verwendet.</w:t>
-      </w:r>
-    </w:p>
-    <w:p>
-      <w:pPr>
-        <w:rPr>
-          <w:lang w:val="de-CH"/>
-        </w:rPr>
-      </w:pPr>
-    </w:p>
-    <w:p>
-      <w:pPr>
-        <w:pStyle w:val="berschrift1"/>
-        <w:rPr>
-          <w:lang w:val="de-CH"/>
-        </w:rPr>
-      </w:pPr>
-      <w:bookmarkStart w:id="3" w:name="_Toc243739908"/>
-      <w:r>
-        <w:rPr>
-          <w:lang w:val="de-CH"/>
-        </w:rPr>
-        <w:t>User Requirements D</w:t>
-      </w:r>
-      <w:r>
-        <w:rPr>
-          <w:lang w:val="de-CH"/>
-        </w:rPr>
-        <w:t>efinition</w:t>
       </w:r>
       <w:bookmarkEnd w:id="3"/>
     </w:p>
     <w:p>
       <w:pPr>
         <w:rPr>
+          <w:b/>
+          <w:lang w:val="de-CH"/>
+        </w:rPr>
+      </w:pPr>
+      <w:r>
+        <w:rPr>
+          <w:b/>
+          <w:lang w:val="de-CH"/>
+        </w:rPr>
+        <w:t xml:space="preserve">App: </w:t>
+      </w:r>
+    </w:p>
+    <w:p>
+      <w:pPr>
+        <w:rPr>
+          <w:lang w:val="de-CH"/>
+        </w:rPr>
+      </w:pPr>
+      <w:r>
+        <w:rPr>
+          <w:lang w:val="de-CH"/>
+        </w:rPr>
+        <w:t>wird fortan als Abkürzung für mobile Applikation verwendet.</w:t>
+      </w:r>
+    </w:p>
+    <w:p>
+      <w:pPr>
+        <w:rPr>
+          <w:lang w:val="de-CH"/>
+        </w:rPr>
+      </w:pPr>
+    </w:p>
+    <w:p>
+      <w:pPr>
+        <w:pStyle w:val="berschrift1"/>
+        <w:rPr>
+          <w:lang w:val="de-CH"/>
+        </w:rPr>
+      </w:pPr>
+      <w:bookmarkStart w:id="4" w:name="_Toc243819714"/>
+      <w:r>
+        <w:rPr>
+          <w:lang w:val="de-CH"/>
+        </w:rPr>
+        <w:t xml:space="preserve">User </w:t>
+      </w:r>
+      <w:proofErr w:type="spellStart"/>
+      <w:r>
+        <w:rPr>
+          <w:lang w:val="de-CH"/>
+        </w:rPr>
+        <w:t>Requirements</w:t>
+      </w:r>
+      <w:proofErr w:type="spellEnd"/>
+      <w:r>
+        <w:rPr>
+          <w:lang w:val="de-CH"/>
+        </w:rPr>
+        <w:t xml:space="preserve"> D</w:t>
+      </w:r>
+      <w:r>
+        <w:rPr>
+          <w:lang w:val="de-CH"/>
+        </w:rPr>
+        <w:t>efinition</w:t>
+      </w:r>
+      <w:bookmarkEnd w:id="4"/>
+    </w:p>
+    <w:p>
+      <w:pPr>
+        <w:rPr>
           <w:i/>
           <w:lang w:val="en-US"/>
         </w:rPr>
@@ -1774,14 +1859,14 @@
           <w:lang w:val="en-US"/>
         </w:rPr>
       </w:pPr>
-      <w:bookmarkStart w:id="4" w:name="_Toc243739909"/>
+      <w:bookmarkStart w:id="5" w:name="_Toc243819715"/>
       <w:r>
         <w:rPr>
           <w:lang w:val="en-US"/>
         </w:rPr>
         <w:t>Use Case Diagram</w:t>
       </w:r>
-      <w:bookmarkEnd w:id="4"/>
+      <w:bookmarkEnd w:id="5"/>
     </w:p>
     <w:p>
       <w:pPr>
@@ -1838,7 +1923,7 @@
       <w:pPr>
         <w:pStyle w:val="Beschriftung"/>
       </w:pPr>
-      <w:bookmarkStart w:id="5" w:name="_Toc243815685"/>
+      <w:bookmarkStart w:id="6" w:name="_Toc243815685"/>
       <w:r>
         <w:t xml:space="preserve">Abbildung </w:t>
       </w:r>
@@ -1851,9 +1936,25 @@
         </w:r>
       </w:fldSimple>
       <w:r>
-        <w:t>: Use Case Diagram "Help"</w:t>
-      </w:r>
-      <w:bookmarkEnd w:id="5"/>
+        <w:t xml:space="preserve">: </w:t>
+      </w:r>
+      <w:proofErr w:type="spellStart"/>
+      <w:r>
+        <w:t>Use</w:t>
+      </w:r>
+      <w:proofErr w:type="spellEnd"/>
+      <w:r>
+        <w:t xml:space="preserve"> Case </w:t>
+      </w:r>
+      <w:proofErr w:type="spellStart"/>
+      <w:r>
+        <w:t>Diagram</w:t>
+      </w:r>
+      <w:proofErr w:type="spellEnd"/>
+      <w:r>
+        <w:t xml:space="preserve"> "Help"</w:t>
+      </w:r>
+      <w:bookmarkEnd w:id="6"/>
     </w:p>
     <w:p>
       <w:pPr>
@@ -1911,7 +2012,7 @@
       <w:pPr>
         <w:pStyle w:val="Beschriftung"/>
       </w:pPr>
-      <w:bookmarkStart w:id="6" w:name="_Toc243815686"/>
+      <w:bookmarkStart w:id="7" w:name="_Toc243815686"/>
       <w:r>
         <w:t xml:space="preserve">Abbildung </w:t>
       </w:r>
@@ -1924,9 +2025,33 @@
         </w:r>
       </w:fldSimple>
       <w:r>
-        <w:t>: Use Case Diagram "Medikamenten Reminder"</w:t>
-      </w:r>
-      <w:bookmarkEnd w:id="6"/>
+        <w:t xml:space="preserve">: </w:t>
+      </w:r>
+      <w:proofErr w:type="spellStart"/>
+      <w:r>
+        <w:t>Use</w:t>
+      </w:r>
+      <w:proofErr w:type="spellEnd"/>
+      <w:r>
+        <w:t xml:space="preserve"> Case </w:t>
+      </w:r>
+      <w:proofErr w:type="spellStart"/>
+      <w:r>
+        <w:t>Diagram</w:t>
+      </w:r>
+      <w:proofErr w:type="spellEnd"/>
+      <w:r>
+        <w:t xml:space="preserve"> "Medikamenten </w:t>
+      </w:r>
+      <w:proofErr w:type="spellStart"/>
+      <w:r>
+        <w:t>Reminder</w:t>
+      </w:r>
+      <w:proofErr w:type="spellEnd"/>
+      <w:r>
+        <w:t>"</w:t>
+      </w:r>
+      <w:bookmarkEnd w:id="7"/>
     </w:p>
     <w:p>
       <w:pPr>
@@ -1983,7 +2108,7 @@
       <w:pPr>
         <w:pStyle w:val="Beschriftung"/>
       </w:pPr>
-      <w:bookmarkStart w:id="7" w:name="_Toc243815687"/>
+      <w:bookmarkStart w:id="8" w:name="_Toc243815687"/>
       <w:r>
         <w:t xml:space="preserve">Abbildung </w:t>
       </w:r>
@@ -1996,924 +2121,40 @@
         </w:r>
       </w:fldSimple>
       <w:r>
-        <w:t>: Use Case Diagram "Settings"</w:t>
-      </w:r>
-      <w:bookmarkEnd w:id="7"/>
+        <w:t xml:space="preserve">: </w:t>
+      </w:r>
+      <w:proofErr w:type="spellStart"/>
+      <w:r>
+        <w:t>Use</w:t>
+      </w:r>
+      <w:proofErr w:type="spellEnd"/>
+      <w:r>
+        <w:t xml:space="preserve"> Case </w:t>
+      </w:r>
+      <w:proofErr w:type="spellStart"/>
+      <w:r>
+        <w:t>Diagram</w:t>
+      </w:r>
+      <w:proofErr w:type="spellEnd"/>
+      <w:r>
+        <w:t xml:space="preserve"> "Settings"</w:t>
+      </w:r>
+      <w:bookmarkEnd w:id="8"/>
     </w:p>
     <w:p/>
     <w:p>
       <w:pPr>
         <w:pStyle w:val="berschrift2"/>
       </w:pPr>
-      <w:bookmarkStart w:id="8" w:name="_Toc243739910"/>
+      <w:bookmarkStart w:id="9" w:name="_Toc243819716"/>
+      <w:proofErr w:type="spellStart"/>
       <w:r>
         <w:lastRenderedPageBreak/>
-        <w:t>Use Case Scenario 1 (Help)</w:t>
-      </w:r>
-      <w:bookmarkEnd w:id="8"/>
-    </w:p>
-    <w:tbl>
-      <w:tblPr>
-        <w:tblW w:w="0" w:type="auto"/>
-        <w:tblBorders>
-          <w:top w:val="dotted" w:sz="4" w:space="0" w:color="auto"/>
-          <w:left w:val="dotted" w:sz="4" w:space="0" w:color="auto"/>
-          <w:bottom w:val="dotted" w:sz="4" w:space="0" w:color="auto"/>
-          <w:right w:val="dotted" w:sz="4" w:space="0" w:color="auto"/>
-          <w:insideH w:val="dotted" w:sz="4" w:space="0" w:color="auto"/>
-          <w:insideV w:val="dotted" w:sz="4" w:space="0" w:color="auto"/>
-        </w:tblBorders>
-        <w:tblLayout w:type="fixed"/>
-        <w:tblCellMar>
-          <w:left w:w="70" w:type="dxa"/>
-          <w:right w:w="70" w:type="dxa"/>
-        </w:tblCellMar>
-        <w:tblLook w:val="0000" w:firstRow="0" w:lastRow="0" w:firstColumn="0" w:lastColumn="0" w:noHBand="0" w:noVBand="0"/>
-      </w:tblPr>
-      <w:tblGrid>
-        <w:gridCol w:w="1984"/>
-        <w:gridCol w:w="6521"/>
-      </w:tblGrid>
-      <w:tr>
-        <w:tc>
-          <w:tcPr>
-            <w:tcW w:w="1984" w:type="dxa"/>
-            <w:tcBorders>
-              <w:top w:val="nil"/>
-              <w:left w:val="nil"/>
-              <w:bottom w:val="nil"/>
-              <w:right w:val="nil"/>
-            </w:tcBorders>
-            <w:shd w:val="pct10" w:color="auto" w:fill="FFFFFF"/>
-          </w:tcPr>
-          <w:p>
-            <w:pPr>
-              <w:pStyle w:val="Tabelle"/>
-            </w:pPr>
-            <w:r>
-              <w:t>Nr. and Name:</w:t>
-            </w:r>
-          </w:p>
-        </w:tc>
-        <w:tc>
-          <w:tcPr>
-            <w:tcW w:w="6521" w:type="dxa"/>
-            <w:tcBorders>
-              <w:left w:val="nil"/>
-              <w:right w:val="nil"/>
-            </w:tcBorders>
-          </w:tcPr>
-          <w:p>
-            <w:pPr>
-              <w:pStyle w:val="Tabelle"/>
-            </w:pPr>
-            <w:r>
-              <w:t>001 Help</w:t>
-            </w:r>
-          </w:p>
-        </w:tc>
-      </w:tr>
-      <w:tr>
-        <w:tc>
-          <w:tcPr>
-            <w:tcW w:w="1984" w:type="dxa"/>
-            <w:tcBorders>
-              <w:top w:val="nil"/>
-              <w:left w:val="nil"/>
-              <w:bottom w:val="nil"/>
-              <w:right w:val="nil"/>
-            </w:tcBorders>
-            <w:shd w:val="pct10" w:color="auto" w:fill="FFFFFF"/>
-          </w:tcPr>
-          <w:p>
-            <w:pPr>
-              <w:pStyle w:val="Tabelle"/>
-            </w:pPr>
-            <w:r>
-              <w:t>Scenario:</w:t>
-            </w:r>
-          </w:p>
-        </w:tc>
-        <w:tc>
-          <w:tcPr>
-            <w:tcW w:w="6521" w:type="dxa"/>
-            <w:tcBorders>
-              <w:left w:val="nil"/>
-              <w:right w:val="nil"/>
-            </w:tcBorders>
-          </w:tcPr>
-          <w:p>
-            <w:pPr>
-              <w:pStyle w:val="Tabelle"/>
-            </w:pPr>
-            <w:r>
-              <w:t xml:space="preserve">Patient befindet sich in einer Notlage und benötigt Hilfe </w:t>
-            </w:r>
-          </w:p>
-        </w:tc>
-      </w:tr>
-      <w:tr>
-        <w:tc>
-          <w:tcPr>
-            <w:tcW w:w="1984" w:type="dxa"/>
-            <w:tcBorders>
-              <w:top w:val="nil"/>
-              <w:left w:val="nil"/>
-              <w:bottom w:val="nil"/>
-              <w:right w:val="nil"/>
-            </w:tcBorders>
-            <w:shd w:val="pct10" w:color="auto" w:fill="FFFFFF"/>
-          </w:tcPr>
-          <w:p>
-            <w:pPr>
-              <w:pStyle w:val="Tabelle"/>
-            </w:pPr>
-            <w:r>
-              <w:t>Short Description:</w:t>
-            </w:r>
-          </w:p>
-        </w:tc>
-        <w:tc>
-          <w:tcPr>
-            <w:tcW w:w="6521" w:type="dxa"/>
-            <w:tcBorders>
-              <w:left w:val="nil"/>
-              <w:right w:val="nil"/>
-            </w:tcBorders>
-          </w:tcPr>
-          <w:p>
-            <w:pPr>
-              <w:pStyle w:val="Tabelle"/>
-            </w:pPr>
-            <w:r>
-              <w:t>Öffnet die App  und wählt die Hilfefunktion aus</w:t>
-            </w:r>
-          </w:p>
-        </w:tc>
-      </w:tr>
-      <w:tr>
-        <w:tc>
-          <w:tcPr>
-            <w:tcW w:w="1984" w:type="dxa"/>
-            <w:tcBorders>
-              <w:top w:val="nil"/>
-              <w:left w:val="nil"/>
-              <w:bottom w:val="nil"/>
-              <w:right w:val="nil"/>
-            </w:tcBorders>
-            <w:shd w:val="pct10" w:color="auto" w:fill="FFFFFF"/>
-          </w:tcPr>
-          <w:p>
-            <w:pPr>
-              <w:pStyle w:val="Tabelle"/>
-            </w:pPr>
-            <w:r>
-              <w:t>Actors:</w:t>
-            </w:r>
-          </w:p>
-        </w:tc>
-        <w:tc>
-          <w:tcPr>
-            <w:tcW w:w="6521" w:type="dxa"/>
-            <w:tcBorders>
-              <w:left w:val="nil"/>
-              <w:right w:val="nil"/>
-            </w:tcBorders>
-          </w:tcPr>
-          <w:p>
-            <w:pPr>
-              <w:pStyle w:val="Tabelle"/>
-            </w:pPr>
-            <w:r>
-              <w:t xml:space="preserve">Patient </w:t>
-            </w:r>
-          </w:p>
-        </w:tc>
-      </w:tr>
-      <w:tr>
-        <w:tc>
-          <w:tcPr>
-            <w:tcW w:w="1984" w:type="dxa"/>
-            <w:tcBorders>
-              <w:top w:val="nil"/>
-              <w:left w:val="nil"/>
-              <w:bottom w:val="nil"/>
-              <w:right w:val="nil"/>
-            </w:tcBorders>
-            <w:shd w:val="pct10" w:color="auto" w:fill="FFFFFF"/>
-          </w:tcPr>
-          <w:p>
-            <w:pPr>
-              <w:pStyle w:val="Tabelle"/>
-            </w:pPr>
-            <w:r>
-              <w:t>Starting Event and Preconditions:</w:t>
-            </w:r>
-          </w:p>
-        </w:tc>
-        <w:tc>
-          <w:tcPr>
-            <w:tcW w:w="6521" w:type="dxa"/>
-            <w:tcBorders>
-              <w:left w:val="nil"/>
-              <w:right w:val="nil"/>
-            </w:tcBorders>
-          </w:tcPr>
-          <w:p>
-            <w:pPr>
-              <w:pStyle w:val="Tabelle"/>
-            </w:pPr>
-            <w:r>
-              <w:t>Telefonnummer für die Hilfe ist vordefiniert(nicht Patienten spezifisch)</w:t>
-            </w:r>
-          </w:p>
-          <w:p>
-            <w:pPr>
-              <w:pStyle w:val="Tabelle"/>
-            </w:pPr>
-            <w:r>
-              <w:t>Und die Nummer für den Patienten  von Betreuer definiert werden.</w:t>
-            </w:r>
-          </w:p>
-        </w:tc>
-      </w:tr>
-      <w:tr>
-        <w:tc>
-          <w:tcPr>
-            <w:tcW w:w="1984" w:type="dxa"/>
-            <w:tcBorders>
-              <w:top w:val="nil"/>
-              <w:left w:val="nil"/>
-              <w:bottom w:val="nil"/>
-              <w:right w:val="nil"/>
-            </w:tcBorders>
-            <w:shd w:val="pct10" w:color="auto" w:fill="FFFFFF"/>
-          </w:tcPr>
-          <w:p>
-            <w:pPr>
-              <w:pStyle w:val="Tabelle"/>
-            </w:pPr>
-            <w:r>
-              <w:t>Result and Postconditions:</w:t>
-            </w:r>
-          </w:p>
-        </w:tc>
-        <w:tc>
-          <w:tcPr>
-            <w:tcW w:w="6521" w:type="dxa"/>
-            <w:tcBorders>
-              <w:left w:val="nil"/>
-              <w:right w:val="nil"/>
-            </w:tcBorders>
-          </w:tcPr>
-          <w:p>
-            <w:pPr>
-              <w:pStyle w:val="Tabelle"/>
-              <w:rPr>
-                <w:color w:val="FF0000"/>
-              </w:rPr>
-            </w:pPr>
-            <w:r>
-              <w:t>Kontakt wird erfolgreich hergestellt</w:t>
-            </w:r>
-          </w:p>
-        </w:tc>
-      </w:tr>
-    </w:tbl>
-    <w:p>
-      <w:pPr>
-        <w:pStyle w:val="Nebentitel5"/>
-        <w:ind w:left="0"/>
-      </w:pPr>
-      <w:r>
-        <w:t>Steps:</w:t>
-      </w:r>
-    </w:p>
-    <w:tbl>
-      <w:tblPr>
-        <w:tblW w:w="0" w:type="auto"/>
-        <w:tblLayout w:type="fixed"/>
-        <w:tblCellMar>
-          <w:left w:w="70" w:type="dxa"/>
-          <w:right w:w="70" w:type="dxa"/>
-        </w:tblCellMar>
-        <w:tblLook w:val="0000" w:firstRow="0" w:lastRow="0" w:firstColumn="0" w:lastColumn="0" w:noHBand="0" w:noVBand="0"/>
-      </w:tblPr>
-      <w:tblGrid>
-        <w:gridCol w:w="567"/>
-        <w:gridCol w:w="1276"/>
-        <w:gridCol w:w="6662"/>
-      </w:tblGrid>
-      <w:tr>
-        <w:tc>
-          <w:tcPr>
-            <w:tcW w:w="567" w:type="dxa"/>
-            <w:tcBorders>
-              <w:bottom w:val="single" w:sz="4" w:space="0" w:color="auto"/>
-            </w:tcBorders>
-            <w:shd w:val="pct10" w:color="auto" w:fill="FFFFFF"/>
-          </w:tcPr>
-          <w:p>
-            <w:pPr>
-              <w:pStyle w:val="Tabelle"/>
-            </w:pPr>
-            <w:r>
-              <w:t>Nr.</w:t>
-            </w:r>
-          </w:p>
-        </w:tc>
-        <w:tc>
-          <w:tcPr>
-            <w:tcW w:w="1276" w:type="dxa"/>
-            <w:tcBorders>
-              <w:bottom w:val="single" w:sz="4" w:space="0" w:color="auto"/>
-            </w:tcBorders>
-            <w:shd w:val="pct10" w:color="auto" w:fill="FFFFFF"/>
-          </w:tcPr>
-          <w:p>
-            <w:pPr>
-              <w:pStyle w:val="Tabelle"/>
-            </w:pPr>
-            <w:r>
-              <w:t>Actor</w:t>
-            </w:r>
-          </w:p>
-        </w:tc>
-        <w:tc>
-          <w:tcPr>
-            <w:tcW w:w="6662" w:type="dxa"/>
-            <w:tcBorders>
-              <w:bottom w:val="single" w:sz="4" w:space="0" w:color="auto"/>
-            </w:tcBorders>
-            <w:shd w:val="pct10" w:color="auto" w:fill="FFFFFF"/>
-          </w:tcPr>
-          <w:p>
-            <w:pPr>
-              <w:pStyle w:val="Tabelle"/>
-            </w:pPr>
-            <w:r>
-              <w:t>Description</w:t>
-            </w:r>
-          </w:p>
-        </w:tc>
-      </w:tr>
-      <w:tr>
-        <w:tc>
-          <w:tcPr>
-            <w:tcW w:w="567" w:type="dxa"/>
-            <w:tcBorders>
-              <w:bottom w:val="dotted" w:sz="4" w:space="0" w:color="auto"/>
-              <w:right w:val="dotted" w:sz="4" w:space="0" w:color="auto"/>
-            </w:tcBorders>
-          </w:tcPr>
-          <w:p>
-            <w:pPr>
-              <w:pStyle w:val="Tabelle"/>
-            </w:pPr>
-            <w:r>
-              <w:t>1.1</w:t>
-            </w:r>
-          </w:p>
-        </w:tc>
-        <w:tc>
-          <w:tcPr>
-            <w:tcW w:w="1276" w:type="dxa"/>
-            <w:tcBorders>
-              <w:left w:val="dotted" w:sz="4" w:space="0" w:color="auto"/>
-              <w:bottom w:val="dotted" w:sz="4" w:space="0" w:color="auto"/>
-              <w:right w:val="dotted" w:sz="4" w:space="0" w:color="auto"/>
-            </w:tcBorders>
-          </w:tcPr>
-          <w:p>
-            <w:pPr>
-              <w:pStyle w:val="Tabelle"/>
-            </w:pPr>
-            <w:r>
-              <w:t>Patient</w:t>
-            </w:r>
-          </w:p>
-        </w:tc>
-        <w:tc>
-          <w:tcPr>
-            <w:tcW w:w="6662" w:type="dxa"/>
-            <w:tcBorders>
-              <w:left w:val="dotted" w:sz="4" w:space="0" w:color="auto"/>
-              <w:bottom w:val="dotted" w:sz="4" w:space="0" w:color="auto"/>
-            </w:tcBorders>
-          </w:tcPr>
-          <w:p>
-            <w:pPr>
-              <w:pStyle w:val="Tabelle"/>
-            </w:pPr>
-            <w:r>
-              <w:t>App starten</w:t>
-            </w:r>
-          </w:p>
-        </w:tc>
-      </w:tr>
-      <w:tr>
-        <w:tc>
-          <w:tcPr>
-            <w:tcW w:w="567" w:type="dxa"/>
-            <w:tcBorders>
-              <w:top w:val="dotted" w:sz="4" w:space="0" w:color="auto"/>
-              <w:bottom w:val="dotted" w:sz="4" w:space="0" w:color="auto"/>
-              <w:right w:val="dotted" w:sz="4" w:space="0" w:color="auto"/>
-            </w:tcBorders>
-          </w:tcPr>
-          <w:p>
-            <w:pPr>
-              <w:pStyle w:val="Tabelle"/>
-            </w:pPr>
-            <w:r>
-              <w:t>1.2</w:t>
-            </w:r>
-          </w:p>
-        </w:tc>
-        <w:tc>
-          <w:tcPr>
-            <w:tcW w:w="1276" w:type="dxa"/>
-            <w:tcBorders>
-              <w:top w:val="dotted" w:sz="4" w:space="0" w:color="auto"/>
-              <w:left w:val="dotted" w:sz="4" w:space="0" w:color="auto"/>
-              <w:bottom w:val="dotted" w:sz="4" w:space="0" w:color="auto"/>
-              <w:right w:val="dotted" w:sz="4" w:space="0" w:color="auto"/>
-            </w:tcBorders>
-          </w:tcPr>
-          <w:p>
-            <w:pPr>
-              <w:pStyle w:val="Tabelle"/>
-            </w:pPr>
-            <w:r>
-              <w:t>Patient</w:t>
-            </w:r>
-          </w:p>
-        </w:tc>
-        <w:tc>
-          <w:tcPr>
-            <w:tcW w:w="6662" w:type="dxa"/>
-            <w:tcBorders>
-              <w:top w:val="dotted" w:sz="4" w:space="0" w:color="auto"/>
-              <w:left w:val="dotted" w:sz="4" w:space="0" w:color="auto"/>
-              <w:bottom w:val="dotted" w:sz="4" w:space="0" w:color="auto"/>
-            </w:tcBorders>
-          </w:tcPr>
-          <w:p>
-            <w:pPr>
-              <w:pStyle w:val="Tabelle"/>
-            </w:pPr>
-            <w:r>
-              <w:t>Hilfe Button anwählen</w:t>
-            </w:r>
-          </w:p>
-        </w:tc>
-      </w:tr>
-      <w:tr>
-        <w:tc>
-          <w:tcPr>
-            <w:tcW w:w="567" w:type="dxa"/>
-            <w:tcBorders>
-              <w:top w:val="dotted" w:sz="4" w:space="0" w:color="auto"/>
-              <w:bottom w:val="dotted" w:sz="4" w:space="0" w:color="auto"/>
-              <w:right w:val="dotted" w:sz="4" w:space="0" w:color="auto"/>
-            </w:tcBorders>
-          </w:tcPr>
-          <w:p>
-            <w:pPr>
-              <w:pStyle w:val="Tabelle"/>
-            </w:pPr>
-            <w:r>
-              <w:t>1.3</w:t>
-            </w:r>
-          </w:p>
-        </w:tc>
-        <w:tc>
-          <w:tcPr>
-            <w:tcW w:w="1276" w:type="dxa"/>
-            <w:tcBorders>
-              <w:top w:val="dotted" w:sz="4" w:space="0" w:color="auto"/>
-              <w:left w:val="dotted" w:sz="4" w:space="0" w:color="auto"/>
-              <w:bottom w:val="dotted" w:sz="4" w:space="0" w:color="auto"/>
-              <w:right w:val="dotted" w:sz="4" w:space="0" w:color="auto"/>
-            </w:tcBorders>
-          </w:tcPr>
-          <w:p>
-            <w:pPr>
-              <w:pStyle w:val="Tabelle"/>
-            </w:pPr>
-            <w:r>
-              <w:t xml:space="preserve">System </w:t>
-            </w:r>
-          </w:p>
-        </w:tc>
-        <w:tc>
-          <w:tcPr>
-            <w:tcW w:w="6662" w:type="dxa"/>
-            <w:tcBorders>
-              <w:top w:val="dotted" w:sz="4" w:space="0" w:color="auto"/>
-              <w:left w:val="dotted" w:sz="4" w:space="0" w:color="auto"/>
-              <w:bottom w:val="dotted" w:sz="4" w:space="0" w:color="auto"/>
-            </w:tcBorders>
-          </w:tcPr>
-          <w:p>
-            <w:pPr>
-              <w:pStyle w:val="Tabelle"/>
-            </w:pPr>
-            <w:r>
-              <w:t xml:space="preserve">Zeigt  die verschiedenen Hilfemöglichkeiten </w:t>
-            </w:r>
-          </w:p>
-        </w:tc>
-      </w:tr>
-      <w:tr>
-        <w:tc>
-          <w:tcPr>
-            <w:tcW w:w="567" w:type="dxa"/>
-            <w:tcBorders>
-              <w:top w:val="dotted" w:sz="4" w:space="0" w:color="auto"/>
-              <w:bottom w:val="dotted" w:sz="4" w:space="0" w:color="auto"/>
-              <w:right w:val="dotted" w:sz="4" w:space="0" w:color="auto"/>
-            </w:tcBorders>
-          </w:tcPr>
-          <w:p>
-            <w:pPr>
-              <w:pStyle w:val="Tabelle"/>
-            </w:pPr>
-            <w:r>
-              <w:t>1.4</w:t>
-            </w:r>
-          </w:p>
-        </w:tc>
-        <w:tc>
-          <w:tcPr>
-            <w:tcW w:w="1276" w:type="dxa"/>
-            <w:tcBorders>
-              <w:top w:val="dotted" w:sz="4" w:space="0" w:color="auto"/>
-              <w:left w:val="dotted" w:sz="4" w:space="0" w:color="auto"/>
-              <w:bottom w:val="dotted" w:sz="4" w:space="0" w:color="auto"/>
-              <w:right w:val="dotted" w:sz="4" w:space="0" w:color="auto"/>
-            </w:tcBorders>
-          </w:tcPr>
-          <w:p>
-            <w:pPr>
-              <w:pStyle w:val="Tabelle"/>
-            </w:pPr>
-            <w:r>
-              <w:t>Patient</w:t>
-            </w:r>
-          </w:p>
-        </w:tc>
-        <w:tc>
-          <w:tcPr>
-            <w:tcW w:w="6662" w:type="dxa"/>
-            <w:tcBorders>
-              <w:top w:val="dotted" w:sz="4" w:space="0" w:color="auto"/>
-              <w:left w:val="dotted" w:sz="4" w:space="0" w:color="auto"/>
-              <w:bottom w:val="dotted" w:sz="4" w:space="0" w:color="auto"/>
-            </w:tcBorders>
-          </w:tcPr>
-          <w:p>
-            <w:pPr>
-              <w:pStyle w:val="Tabelle"/>
-            </w:pPr>
-            <w:r>
-              <w:t>Wählt eine Hilfemöglichkeit</w:t>
-            </w:r>
-          </w:p>
-        </w:tc>
-      </w:tr>
-      <w:tr>
-        <w:tc>
-          <w:tcPr>
-            <w:tcW w:w="567" w:type="dxa"/>
-            <w:tcBorders>
-              <w:top w:val="dotted" w:sz="4" w:space="0" w:color="auto"/>
-              <w:bottom w:val="dotted" w:sz="4" w:space="0" w:color="auto"/>
-              <w:right w:val="dotted" w:sz="4" w:space="0" w:color="auto"/>
-            </w:tcBorders>
-          </w:tcPr>
-          <w:p>
-            <w:pPr>
-              <w:pStyle w:val="Tabelle"/>
-            </w:pPr>
-            <w:r>
-              <w:t>1.5</w:t>
-            </w:r>
-          </w:p>
-        </w:tc>
-        <w:tc>
-          <w:tcPr>
-            <w:tcW w:w="1276" w:type="dxa"/>
-            <w:tcBorders>
-              <w:top w:val="dotted" w:sz="4" w:space="0" w:color="auto"/>
-              <w:left w:val="dotted" w:sz="4" w:space="0" w:color="auto"/>
-              <w:bottom w:val="dotted" w:sz="4" w:space="0" w:color="auto"/>
-              <w:right w:val="dotted" w:sz="4" w:space="0" w:color="auto"/>
-            </w:tcBorders>
-          </w:tcPr>
-          <w:p>
-            <w:pPr>
-              <w:pStyle w:val="Tabelle"/>
-            </w:pPr>
-            <w:r>
-              <w:t xml:space="preserve">System </w:t>
-            </w:r>
-          </w:p>
-        </w:tc>
-        <w:tc>
-          <w:tcPr>
-            <w:tcW w:w="6662" w:type="dxa"/>
-            <w:tcBorders>
-              <w:top w:val="dotted" w:sz="4" w:space="0" w:color="auto"/>
-              <w:left w:val="dotted" w:sz="4" w:space="0" w:color="auto"/>
-              <w:bottom w:val="dotted" w:sz="4" w:space="0" w:color="auto"/>
-            </w:tcBorders>
-          </w:tcPr>
-          <w:p>
-            <w:pPr>
-              <w:pStyle w:val="Tabelle"/>
-            </w:pPr>
-            <w:r>
-              <w:t>System tätigt den Anruf</w:t>
-            </w:r>
-          </w:p>
-        </w:tc>
-      </w:tr>
-    </w:tbl>
-    <w:p>
-      <w:pPr>
-        <w:pStyle w:val="Nebentitel5"/>
-        <w:ind w:left="0"/>
-      </w:pPr>
-      <w:r>
-        <w:t>Exceptions, Variants:</w:t>
-      </w:r>
-    </w:p>
-    <w:tbl>
-      <w:tblPr>
-        <w:tblW w:w="0" w:type="auto"/>
-        <w:tblLayout w:type="fixed"/>
-        <w:tblCellMar>
-          <w:left w:w="70" w:type="dxa"/>
-          <w:right w:w="70" w:type="dxa"/>
-        </w:tblCellMar>
-        <w:tblLook w:val="0000" w:firstRow="0" w:lastRow="0" w:firstColumn="0" w:lastColumn="0" w:noHBand="0" w:noVBand="0"/>
-      </w:tblPr>
-      <w:tblGrid>
-        <w:gridCol w:w="637"/>
-        <w:gridCol w:w="1206"/>
-        <w:gridCol w:w="6662"/>
-      </w:tblGrid>
-      <w:tr>
-        <w:tc>
-          <w:tcPr>
-            <w:tcW w:w="637" w:type="dxa"/>
-            <w:tcBorders>
-              <w:bottom w:val="single" w:sz="4" w:space="0" w:color="auto"/>
-            </w:tcBorders>
-            <w:shd w:val="pct10" w:color="auto" w:fill="FFFFFF"/>
-          </w:tcPr>
-          <w:p>
-            <w:pPr>
-              <w:pStyle w:val="Tabelle"/>
-            </w:pPr>
-            <w:r>
-              <w:t>Nr.</w:t>
-            </w:r>
-          </w:p>
-        </w:tc>
-        <w:tc>
-          <w:tcPr>
-            <w:tcW w:w="1206" w:type="dxa"/>
-            <w:tcBorders>
-              <w:bottom w:val="single" w:sz="4" w:space="0" w:color="auto"/>
-            </w:tcBorders>
-            <w:shd w:val="pct10" w:color="auto" w:fill="FFFFFF"/>
-          </w:tcPr>
-          <w:p>
-            <w:pPr>
-              <w:pStyle w:val="Tabelle"/>
-            </w:pPr>
-            <w:r>
-              <w:t>Actor</w:t>
-            </w:r>
-          </w:p>
-        </w:tc>
-        <w:tc>
-          <w:tcPr>
-            <w:tcW w:w="6662" w:type="dxa"/>
-            <w:tcBorders>
-              <w:bottom w:val="single" w:sz="4" w:space="0" w:color="auto"/>
-            </w:tcBorders>
-            <w:shd w:val="pct10" w:color="auto" w:fill="FFFFFF"/>
-          </w:tcPr>
-          <w:p>
-            <w:pPr>
-              <w:pStyle w:val="Tabelle"/>
-            </w:pPr>
-            <w:r>
-              <w:t>Step</w:t>
-            </w:r>
-          </w:p>
-        </w:tc>
-      </w:tr>
-      <w:tr>
-        <w:tc>
-          <w:tcPr>
-            <w:tcW w:w="637" w:type="dxa"/>
-            <w:tcBorders>
-              <w:bottom w:val="dotted" w:sz="4" w:space="0" w:color="auto"/>
-              <w:right w:val="dotted" w:sz="4" w:space="0" w:color="auto"/>
-            </w:tcBorders>
-          </w:tcPr>
-          <w:p>
-            <w:pPr>
-              <w:pStyle w:val="Tabelle"/>
-            </w:pPr>
-            <w:r>
-              <w:t>1.3.1</w:t>
-            </w:r>
-          </w:p>
-        </w:tc>
-        <w:tc>
-          <w:tcPr>
-            <w:tcW w:w="1206" w:type="dxa"/>
-            <w:tcBorders>
-              <w:left w:val="dotted" w:sz="4" w:space="0" w:color="auto"/>
-              <w:bottom w:val="dotted" w:sz="4" w:space="0" w:color="auto"/>
-              <w:right w:val="dotted" w:sz="4" w:space="0" w:color="auto"/>
-            </w:tcBorders>
-          </w:tcPr>
-          <w:p>
-            <w:pPr>
-              <w:pStyle w:val="Tabelle"/>
-            </w:pPr>
-            <w:r>
-              <w:t>System</w:t>
-            </w:r>
-          </w:p>
-        </w:tc>
-        <w:tc>
-          <w:tcPr>
-            <w:tcW w:w="6662" w:type="dxa"/>
-            <w:tcBorders>
-              <w:left w:val="dotted" w:sz="4" w:space="0" w:color="auto"/>
-              <w:bottom w:val="dotted" w:sz="4" w:space="0" w:color="auto"/>
-            </w:tcBorders>
-          </w:tcPr>
-          <w:p>
-            <w:pPr>
-              <w:pStyle w:val="Tabelle"/>
-              <w:rPr>
-                <w:b/>
-                <w:color w:val="FF0000"/>
-              </w:rPr>
-            </w:pPr>
-            <w:r>
-              <w:rPr>
-                <w:b/>
-              </w:rPr>
-              <w:t>Fehlerszenario:</w:t>
-            </w:r>
-            <w:r>
-              <w:rPr>
-                <w:b/>
-              </w:rPr>
-              <w:t xml:space="preserve"> Wenn kein Guthaben </w:t>
-            </w:r>
-          </w:p>
-        </w:tc>
-      </w:tr>
-      <w:tr>
-        <w:tc>
-          <w:tcPr>
-            <w:tcW w:w="637" w:type="dxa"/>
-            <w:tcBorders>
-              <w:top w:val="dotted" w:sz="4" w:space="0" w:color="auto"/>
-              <w:bottom w:val="dotted" w:sz="4" w:space="0" w:color="auto"/>
-              <w:right w:val="dotted" w:sz="4" w:space="0" w:color="auto"/>
-            </w:tcBorders>
-          </w:tcPr>
-          <w:p>
-            <w:pPr>
-              <w:pStyle w:val="Tabelle"/>
-            </w:pPr>
-            <w:r>
-              <w:t>1.3.2</w:t>
-            </w:r>
-          </w:p>
-        </w:tc>
-        <w:tc>
-          <w:tcPr>
-            <w:tcW w:w="1206" w:type="dxa"/>
-            <w:tcBorders>
-              <w:top w:val="dotted" w:sz="4" w:space="0" w:color="auto"/>
-              <w:left w:val="dotted" w:sz="4" w:space="0" w:color="auto"/>
-              <w:bottom w:val="dotted" w:sz="4" w:space="0" w:color="auto"/>
-              <w:right w:val="dotted" w:sz="4" w:space="0" w:color="auto"/>
-            </w:tcBorders>
-          </w:tcPr>
-          <w:p>
-            <w:pPr>
-              <w:pStyle w:val="Tabelle"/>
-            </w:pPr>
-            <w:r>
-              <w:t>System</w:t>
-            </w:r>
-          </w:p>
-        </w:tc>
-        <w:tc>
-          <w:tcPr>
-            <w:tcW w:w="6662" w:type="dxa"/>
-            <w:tcBorders>
-              <w:top w:val="dotted" w:sz="4" w:space="0" w:color="auto"/>
-              <w:left w:val="dotted" w:sz="4" w:space="0" w:color="auto"/>
-              <w:bottom w:val="dotted" w:sz="4" w:space="0" w:color="auto"/>
-            </w:tcBorders>
-          </w:tcPr>
-          <w:p>
-            <w:pPr>
-              <w:pStyle w:val="Tabelle"/>
-              <w:ind w:left="0" w:firstLine="0"/>
-            </w:pPr>
-            <w:r>
-              <w:t xml:space="preserve">Angerufene Nummer ist besetz </w:t>
-            </w:r>
-          </w:p>
-        </w:tc>
-      </w:tr>
-      <w:tr>
-        <w:tc>
-          <w:tcPr>
-            <w:tcW w:w="637" w:type="dxa"/>
-            <w:tcBorders>
-              <w:top w:val="dotted" w:sz="4" w:space="0" w:color="auto"/>
-              <w:bottom w:val="dotted" w:sz="4" w:space="0" w:color="auto"/>
-              <w:right w:val="dotted" w:sz="4" w:space="0" w:color="auto"/>
-            </w:tcBorders>
-          </w:tcPr>
-          <w:p>
-            <w:pPr>
-              <w:pStyle w:val="Tabelle"/>
-            </w:pPr>
-            <w:r>
-              <w:t>1.3.3</w:t>
-            </w:r>
-          </w:p>
-        </w:tc>
-        <w:tc>
-          <w:tcPr>
-            <w:tcW w:w="1206" w:type="dxa"/>
-            <w:tcBorders>
-              <w:top w:val="dotted" w:sz="4" w:space="0" w:color="auto"/>
-              <w:left w:val="dotted" w:sz="4" w:space="0" w:color="auto"/>
-              <w:bottom w:val="dotted" w:sz="4" w:space="0" w:color="auto"/>
-              <w:right w:val="dotted" w:sz="4" w:space="0" w:color="auto"/>
-            </w:tcBorders>
-          </w:tcPr>
-          <w:p>
-            <w:pPr>
-              <w:pStyle w:val="Tabelle"/>
-            </w:pPr>
-            <w:r>
-              <w:t>Patient</w:t>
-            </w:r>
-          </w:p>
-        </w:tc>
-        <w:tc>
-          <w:tcPr>
-            <w:tcW w:w="6662" w:type="dxa"/>
-            <w:tcBorders>
-              <w:top w:val="dotted" w:sz="4" w:space="0" w:color="auto"/>
-              <w:left w:val="dotted" w:sz="4" w:space="0" w:color="auto"/>
-              <w:bottom w:val="dotted" w:sz="4" w:space="0" w:color="auto"/>
-            </w:tcBorders>
-          </w:tcPr>
-          <w:p>
-            <w:pPr>
-              <w:pStyle w:val="Tabelle"/>
-            </w:pPr>
-            <w:r>
-              <w:t>Anruf Wiederholen</w:t>
-            </w:r>
-          </w:p>
-        </w:tc>
-      </w:tr>
-    </w:tbl>
-    <w:p/>
-    <w:p>
-      <w:pPr>
-        <w:pStyle w:val="berschrift2"/>
-      </w:pPr>
-      <w:bookmarkStart w:id="9" w:name="_Toc243739911"/>
-      <w:r>
-        <w:t>Use Case Scenario 2 (Medication</w:t>
-      </w:r>
-      <w:r>
-        <w:t xml:space="preserve"> Reminder</w:t>
-      </w:r>
-      <w:r>
-        <w:t>)</w:t>
+        <w:t>Use</w:t>
+      </w:r>
+      <w:proofErr w:type="spellEnd"/>
+      <w:r>
+        <w:t xml:space="preserve"> Case Scenario 1 (Help)</w:t>
       </w:r>
       <w:bookmarkEnd w:id="9"/>
     </w:p>
@@ -2956,7 +2197,15 @@
               <w:pStyle w:val="Tabelle"/>
             </w:pPr>
             <w:r>
-              <w:t>Nr. and Name:</w:t>
+              <w:t xml:space="preserve">Nr. </w:t>
+            </w:r>
+            <w:proofErr w:type="spellStart"/>
+            <w:r>
+              <w:t>and</w:t>
+            </w:r>
+            <w:proofErr w:type="spellEnd"/>
+            <w:r>
+              <w:t xml:space="preserve"> Name:</w:t>
             </w:r>
           </w:p>
         </w:tc>
@@ -2973,7 +2222,7 @@
               <w:pStyle w:val="Tabelle"/>
             </w:pPr>
             <w:r>
-              <w:t>002 Medikamenten Einnahme Reminder</w:t>
+              <w:t>001 Help</w:t>
             </w:r>
           </w:p>
         </w:tc>
@@ -3012,7 +2261,7 @@
               <w:pStyle w:val="Tabelle"/>
             </w:pPr>
             <w:r>
-              <w:t>Verschriebene Medikamenten sollen eingenommen werden</w:t>
+              <w:t xml:space="preserve">Patient befindet sich in einer Notlage und benötigt Hilfe </w:t>
             </w:r>
           </w:p>
         </w:tc>
@@ -3051,7 +2300,7 @@
               <w:pStyle w:val="Tabelle"/>
             </w:pPr>
             <w:r>
-              <w:t>Ein Reminder erinnert Patient an Medikamenteinnahme</w:t>
+              <w:t>Öffnet die App  und wählt die Hilfefunktion aus</w:t>
             </w:r>
           </w:p>
         </w:tc>
@@ -3072,8 +2321,13 @@
             <w:pPr>
               <w:pStyle w:val="Tabelle"/>
             </w:pPr>
-            <w:r>
-              <w:t>Actors:</w:t>
+            <w:proofErr w:type="spellStart"/>
+            <w:r>
+              <w:t>Actors</w:t>
+            </w:r>
+            <w:proofErr w:type="spellEnd"/>
+            <w:r>
+              <w:t>:</w:t>
             </w:r>
           </w:p>
         </w:tc>
@@ -3090,7 +2344,7 @@
               <w:pStyle w:val="Tabelle"/>
             </w:pPr>
             <w:r>
-              <w:t>Patient</w:t>
+              <w:t xml:space="preserve">Patient </w:t>
             </w:r>
           </w:p>
         </w:tc>
@@ -3111,8 +2365,29 @@
             <w:pPr>
               <w:pStyle w:val="Tabelle"/>
             </w:pPr>
-            <w:r>
-              <w:t>Starting Event and Preconditions:</w:t>
+            <w:proofErr w:type="spellStart"/>
+            <w:r>
+              <w:t>Starting</w:t>
+            </w:r>
+            <w:proofErr w:type="spellEnd"/>
+            <w:r>
+              <w:t xml:space="preserve"> Event </w:t>
+            </w:r>
+            <w:proofErr w:type="spellStart"/>
+            <w:r>
+              <w:t>and</w:t>
+            </w:r>
+            <w:proofErr w:type="spellEnd"/>
+            <w:r>
+              <w:t xml:space="preserve"> </w:t>
+            </w:r>
+            <w:proofErr w:type="spellStart"/>
+            <w:r>
+              <w:t>Preconditions</w:t>
+            </w:r>
+            <w:proofErr w:type="spellEnd"/>
+            <w:r>
+              <w:t>:</w:t>
             </w:r>
           </w:p>
         </w:tc>
@@ -3129,7 +2404,7 @@
               <w:pStyle w:val="Tabelle"/>
             </w:pPr>
             <w:r>
-              <w:t>Zeitpunkt der hinterlegten Einnahme erreicht</w:t>
+              <w:t>Telefonnummer für die Hilfe ist vordefiniert(nicht Patienten spezifisch)</w:t>
             </w:r>
           </w:p>
           <w:p>
@@ -3137,7 +2412,7 @@
               <w:pStyle w:val="Tabelle"/>
             </w:pPr>
             <w:r>
-              <w:t>Verschriebene Medikamente sowie Zeitpunkt der Einnahme  sind eingetragen</w:t>
+              <w:t>Und die Nummer für den Patienten  von Betreuer definiert werden.</w:t>
             </w:r>
           </w:p>
         </w:tc>
@@ -3158,8 +2433,29 @@
             <w:pPr>
               <w:pStyle w:val="Tabelle"/>
             </w:pPr>
-            <w:r>
-              <w:t>Result and Postconditions:</w:t>
+            <w:proofErr w:type="spellStart"/>
+            <w:r>
+              <w:t>Result</w:t>
+            </w:r>
+            <w:proofErr w:type="spellEnd"/>
+            <w:r>
+              <w:t xml:space="preserve"> </w:t>
+            </w:r>
+            <w:proofErr w:type="spellStart"/>
+            <w:r>
+              <w:t>and</w:t>
+            </w:r>
+            <w:proofErr w:type="spellEnd"/>
+            <w:r>
+              <w:t xml:space="preserve"> </w:t>
+            </w:r>
+            <w:proofErr w:type="spellStart"/>
+            <w:r>
+              <w:t>Postconditions</w:t>
+            </w:r>
+            <w:proofErr w:type="spellEnd"/>
+            <w:r>
+              <w:t>:</w:t>
             </w:r>
           </w:p>
         </w:tc>
@@ -3174,26 +2470,37 @@
           <w:p>
             <w:pPr>
               <w:pStyle w:val="Tabelle"/>
-            </w:pPr>
-            <w:r>
-              <w:t>Eine Option im Reminder wurde gewählt</w:t>
-            </w:r>
-          </w:p>
-          <w:p>
-            <w:pPr>
-              <w:pStyle w:val="Tabelle"/>
-            </w:pPr>
+              <w:rPr>
+                <w:color w:val="FF0000"/>
+              </w:rPr>
+            </w:pPr>
+            <w:r>
+              <w:t>Kontakt wird erfolgreich hergestellt</w:t>
+            </w:r>
           </w:p>
         </w:tc>
       </w:tr>
     </w:tbl>
     <w:p>
       <w:pPr>
-        <w:pStyle w:val="Nebentitel5"/>
-        <w:ind w:left="0"/>
-      </w:pPr>
-      <w:r>
-        <w:t>Steps:</w:t>
+        <w:pStyle w:val="berschrift3"/>
+        <w:rPr>
+          <w:b/>
+        </w:rPr>
+      </w:pPr>
+      <w:proofErr w:type="spellStart"/>
+      <w:r>
+        <w:rPr>
+          <w:b/>
+        </w:rPr>
+        <w:t>Steps</w:t>
+      </w:r>
+      <w:proofErr w:type="spellEnd"/>
+      <w:r>
+        <w:rPr>
+          <w:b/>
+        </w:rPr>
+        <w:t>:</w:t>
       </w:r>
     </w:p>
     <w:tbl>
@@ -3241,9 +2548,11 @@
             <w:pPr>
               <w:pStyle w:val="Tabelle"/>
             </w:pPr>
+            <w:proofErr w:type="spellStart"/>
             <w:r>
               <w:t>Actor</w:t>
             </w:r>
+            <w:proofErr w:type="spellEnd"/>
           </w:p>
         </w:tc>
         <w:tc>
@@ -3278,7 +2587,7 @@
               <w:pStyle w:val="Tabelle"/>
             </w:pPr>
             <w:r>
-              <w:t>1</w:t>
+              <w:t>1.1</w:t>
             </w:r>
           </w:p>
         </w:tc>
@@ -3296,7 +2605,7 @@
               <w:pStyle w:val="Tabelle"/>
             </w:pPr>
             <w:r>
-              <w:t>System</w:t>
+              <w:t>Patient</w:t>
             </w:r>
           </w:p>
         </w:tc>
@@ -3313,7 +2622,7 @@
               <w:pStyle w:val="Tabelle"/>
             </w:pPr>
             <w:r>
-              <w:t>Alarm wird ausgelöst</w:t>
+              <w:t>App starten</w:t>
             </w:r>
           </w:p>
         </w:tc>
@@ -3333,8 +2642,7 @@
               <w:pStyle w:val="Tabelle"/>
             </w:pPr>
             <w:r>
-              <w:lastRenderedPageBreak/>
-              <w:t>2</w:t>
+              <w:t>1.2</w:t>
             </w:r>
           </w:p>
         </w:tc>
@@ -3353,7 +2661,7 @@
               <w:pStyle w:val="Tabelle"/>
             </w:pPr>
             <w:r>
-              <w:t>System</w:t>
+              <w:t>Patient</w:t>
             </w:r>
           </w:p>
         </w:tc>
@@ -3371,7 +2679,7 @@
               <w:pStyle w:val="Tabelle"/>
             </w:pPr>
             <w:r>
-              <w:t>App zeigt eine Errinnerung mit entsprechende Medikamente(n)</w:t>
+              <w:t>Hilfe Button anwählen</w:t>
             </w:r>
           </w:p>
         </w:tc>
@@ -3391,7 +2699,7 @@
               <w:pStyle w:val="Tabelle"/>
             </w:pPr>
             <w:r>
-              <w:t>3</w:t>
+              <w:t>1.3</w:t>
             </w:r>
           </w:p>
         </w:tc>
@@ -3410,7 +2718,7 @@
               <w:pStyle w:val="Tabelle"/>
             </w:pPr>
             <w:r>
-              <w:t>Patient</w:t>
+              <w:t xml:space="preserve">System </w:t>
             </w:r>
           </w:p>
         </w:tc>
@@ -3428,7 +2736,7 @@
               <w:pStyle w:val="Tabelle"/>
             </w:pPr>
             <w:r>
-              <w:t>Bestätigt Reminder</w:t>
+              <w:t xml:space="preserve">Zeigt  die verschiedenen Hilfemöglichkeiten </w:t>
             </w:r>
           </w:p>
         </w:tc>
@@ -3448,7 +2756,7 @@
               <w:pStyle w:val="Tabelle"/>
             </w:pPr>
             <w:r>
-              <w:t>4</w:t>
+              <w:t>1.4</w:t>
             </w:r>
           </w:p>
         </w:tc>
@@ -3467,7 +2775,7 @@
               <w:pStyle w:val="Tabelle"/>
             </w:pPr>
             <w:r>
-              <w:t>System</w:t>
+              <w:t>Patient</w:t>
             </w:r>
           </w:p>
         </w:tc>
@@ -3485,7 +2793,7 @@
               <w:pStyle w:val="Tabelle"/>
             </w:pPr>
             <w:r>
-              <w:t>Zeigt Medikamenten übersicht mit Auswahlmöglichkeiten (Einnehmen, Später, Nicht eingenommen)</w:t>
+              <w:t>Wählt eine Hilfemöglichkeit</w:t>
             </w:r>
           </w:p>
         </w:tc>
@@ -3505,7 +2813,7 @@
               <w:pStyle w:val="Tabelle"/>
             </w:pPr>
             <w:r>
-              <w:t>5</w:t>
+              <w:t>1.5</w:t>
             </w:r>
           </w:p>
         </w:tc>
@@ -3524,7 +2832,7 @@
               <w:pStyle w:val="Tabelle"/>
             </w:pPr>
             <w:r>
-              <w:t>Patient</w:t>
+              <w:t xml:space="preserve">System </w:t>
             </w:r>
           </w:p>
         </w:tc>
@@ -3542,15 +2850,191 @@
               <w:pStyle w:val="Tabelle"/>
             </w:pPr>
             <w:r>
-              <w:t>Trifft Auswahl</w:t>
-            </w:r>
+              <w:t>System tätigt den Anruf</w:t>
+            </w:r>
+          </w:p>
+        </w:tc>
+      </w:tr>
+    </w:tbl>
+    <w:p>
+      <w:pPr>
+        <w:pStyle w:val="berschrift3"/>
+        <w:rPr>
+          <w:b/>
+        </w:rPr>
+      </w:pPr>
+      <w:proofErr w:type="spellStart"/>
+      <w:r>
+        <w:rPr>
+          <w:b/>
+        </w:rPr>
+        <w:t>Exceptions</w:t>
+      </w:r>
+      <w:proofErr w:type="spellEnd"/>
+      <w:r>
+        <w:rPr>
+          <w:b/>
+        </w:rPr>
+        <w:t xml:space="preserve">, </w:t>
+      </w:r>
+      <w:proofErr w:type="spellStart"/>
+      <w:r>
+        <w:rPr>
+          <w:b/>
+        </w:rPr>
+        <w:t>Variants</w:t>
+      </w:r>
+      <w:proofErr w:type="spellEnd"/>
+      <w:r>
+        <w:rPr>
+          <w:b/>
+        </w:rPr>
+        <w:t>:</w:t>
+      </w:r>
+    </w:p>
+    <w:tbl>
+      <w:tblPr>
+        <w:tblW w:w="0" w:type="auto"/>
+        <w:tblLayout w:type="fixed"/>
+        <w:tblCellMar>
+          <w:left w:w="70" w:type="dxa"/>
+          <w:right w:w="70" w:type="dxa"/>
+        </w:tblCellMar>
+        <w:tblLook w:val="0000" w:firstRow="0" w:lastRow="0" w:firstColumn="0" w:lastColumn="0" w:noHBand="0" w:noVBand="0"/>
+      </w:tblPr>
+      <w:tblGrid>
+        <w:gridCol w:w="637"/>
+        <w:gridCol w:w="1206"/>
+        <w:gridCol w:w="6662"/>
+      </w:tblGrid>
+      <w:tr>
+        <w:tc>
+          <w:tcPr>
+            <w:tcW w:w="637" w:type="dxa"/>
+            <w:tcBorders>
+              <w:bottom w:val="single" w:sz="4" w:space="0" w:color="auto"/>
+            </w:tcBorders>
+            <w:shd w:val="pct10" w:color="auto" w:fill="FFFFFF"/>
+          </w:tcPr>
+          <w:p>
+            <w:pPr>
+              <w:pStyle w:val="Tabelle"/>
+            </w:pPr>
+            <w:r>
+              <w:t>Nr.</w:t>
+            </w:r>
+          </w:p>
+        </w:tc>
+        <w:tc>
+          <w:tcPr>
+            <w:tcW w:w="1206" w:type="dxa"/>
+            <w:tcBorders>
+              <w:bottom w:val="single" w:sz="4" w:space="0" w:color="auto"/>
+            </w:tcBorders>
+            <w:shd w:val="pct10" w:color="auto" w:fill="FFFFFF"/>
+          </w:tcPr>
+          <w:p>
+            <w:pPr>
+              <w:pStyle w:val="Tabelle"/>
+            </w:pPr>
+            <w:proofErr w:type="spellStart"/>
+            <w:r>
+              <w:t>Actor</w:t>
+            </w:r>
+            <w:proofErr w:type="spellEnd"/>
+          </w:p>
+        </w:tc>
+        <w:tc>
+          <w:tcPr>
+            <w:tcW w:w="6662" w:type="dxa"/>
+            <w:tcBorders>
+              <w:bottom w:val="single" w:sz="4" w:space="0" w:color="auto"/>
+            </w:tcBorders>
+            <w:shd w:val="pct10" w:color="auto" w:fill="FFFFFF"/>
+          </w:tcPr>
+          <w:p>
+            <w:pPr>
+              <w:pStyle w:val="Tabelle"/>
+            </w:pPr>
+            <w:proofErr w:type="spellStart"/>
+            <w:r>
+              <w:t>Step</w:t>
+            </w:r>
+            <w:proofErr w:type="spellEnd"/>
           </w:p>
         </w:tc>
       </w:tr>
       <w:tr>
         <w:tc>
           <w:tcPr>
-            <w:tcW w:w="567" w:type="dxa"/>
+            <w:tcW w:w="637" w:type="dxa"/>
+            <w:tcBorders>
+              <w:bottom w:val="dotted" w:sz="4" w:space="0" w:color="auto"/>
+              <w:right w:val="dotted" w:sz="4" w:space="0" w:color="auto"/>
+            </w:tcBorders>
+          </w:tcPr>
+          <w:p>
+            <w:pPr>
+              <w:pStyle w:val="Tabelle"/>
+            </w:pPr>
+            <w:r>
+              <w:t>1.3.1</w:t>
+            </w:r>
+          </w:p>
+        </w:tc>
+        <w:tc>
+          <w:tcPr>
+            <w:tcW w:w="1206" w:type="dxa"/>
+            <w:tcBorders>
+              <w:left w:val="dotted" w:sz="4" w:space="0" w:color="auto"/>
+              <w:bottom w:val="dotted" w:sz="4" w:space="0" w:color="auto"/>
+              <w:right w:val="dotted" w:sz="4" w:space="0" w:color="auto"/>
+            </w:tcBorders>
+          </w:tcPr>
+          <w:p>
+            <w:pPr>
+              <w:pStyle w:val="Tabelle"/>
+            </w:pPr>
+            <w:r>
+              <w:t>System</w:t>
+            </w:r>
+          </w:p>
+        </w:tc>
+        <w:tc>
+          <w:tcPr>
+            <w:tcW w:w="6662" w:type="dxa"/>
+            <w:tcBorders>
+              <w:left w:val="dotted" w:sz="4" w:space="0" w:color="auto"/>
+              <w:bottom w:val="dotted" w:sz="4" w:space="0" w:color="auto"/>
+            </w:tcBorders>
+          </w:tcPr>
+          <w:p>
+            <w:pPr>
+              <w:pStyle w:val="Tabelle"/>
+              <w:rPr>
+                <w:b/>
+                <w:color w:val="FF0000"/>
+              </w:rPr>
+            </w:pPr>
+            <w:r>
+              <w:rPr>
+                <w:b/>
+              </w:rPr>
+              <w:t>Fehlerszenario:</w:t>
+            </w:r>
+            <w:r>
+              <w:rPr>
+                <w:b/>
+              </w:rPr>
+              <w:t xml:space="preserve"> Wenn kein Guthaben </w:t>
+            </w:r>
+          </w:p>
+        </w:tc>
+      </w:tr>
+      <w:tr>
+        <w:tc>
+          <w:tcPr>
+            <w:tcW w:w="637" w:type="dxa"/>
             <w:tcBorders>
               <w:top w:val="dotted" w:sz="4" w:space="0" w:color="auto"/>
               <w:bottom w:val="dotted" w:sz="4" w:space="0" w:color="auto"/>
@@ -3562,13 +3046,13 @@
               <w:pStyle w:val="Tabelle"/>
             </w:pPr>
             <w:r>
-              <w:t>6</w:t>
-            </w:r>
-          </w:p>
-        </w:tc>
-        <w:tc>
-          <w:tcPr>
-            <w:tcW w:w="1276" w:type="dxa"/>
+              <w:t>1.3.2</w:t>
+            </w:r>
+          </w:p>
+        </w:tc>
+        <w:tc>
+          <w:tcPr>
+            <w:tcW w:w="1206" w:type="dxa"/>
             <w:tcBorders>
               <w:top w:val="dotted" w:sz="4" w:space="0" w:color="auto"/>
               <w:left w:val="dotted" w:sz="4" w:space="0" w:color="auto"/>
@@ -3597,9 +3081,10 @@
           <w:p>
             <w:pPr>
               <w:pStyle w:val="Tabelle"/>
-            </w:pPr>
-            <w:r>
-              <w:t>Reagiert auf Auswahl</w:t>
+              <w:ind w:left="0" w:firstLine="0"/>
+            </w:pPr>
+            <w:r>
+              <w:t xml:space="preserve">Angerufene Nummer ist besetz </w:t>
             </w:r>
           </w:p>
         </w:tc>
@@ -3607,7 +3092,7 @@
       <w:tr>
         <w:tc>
           <w:tcPr>
-            <w:tcW w:w="567" w:type="dxa"/>
+            <w:tcW w:w="637" w:type="dxa"/>
             <w:tcBorders>
               <w:top w:val="dotted" w:sz="4" w:space="0" w:color="auto"/>
               <w:bottom w:val="dotted" w:sz="4" w:space="0" w:color="auto"/>
@@ -3619,13 +3104,13 @@
               <w:pStyle w:val="Tabelle"/>
             </w:pPr>
             <w:r>
-              <w:t>7</w:t>
-            </w:r>
-          </w:p>
-        </w:tc>
-        <w:tc>
-          <w:tcPr>
-            <w:tcW w:w="1276" w:type="dxa"/>
+              <w:t>1.3.3</w:t>
+            </w:r>
+          </w:p>
+        </w:tc>
+        <w:tc>
+          <w:tcPr>
+            <w:tcW w:w="1206" w:type="dxa"/>
             <w:tcBorders>
               <w:top w:val="dotted" w:sz="4" w:space="0" w:color="auto"/>
               <w:left w:val="dotted" w:sz="4" w:space="0" w:color="auto"/>
@@ -3638,7 +3123,7 @@
               <w:pStyle w:val="Tabelle"/>
             </w:pPr>
             <w:r>
-              <w:t>System</w:t>
+              <w:t>Patient</w:t>
             </w:r>
           </w:p>
         </w:tc>
@@ -3656,19 +3141,415 @@
               <w:pStyle w:val="Tabelle"/>
             </w:pPr>
             <w:r>
-              <w:t>System macht Logfile Eintrag</w:t>
-            </w:r>
+              <w:t>Anruf Wiederholen</w:t>
+            </w:r>
+          </w:p>
+        </w:tc>
+      </w:tr>
+    </w:tbl>
+    <w:p/>
+    <w:p>
+      <w:pPr>
+        <w:pStyle w:val="berschrift2"/>
+      </w:pPr>
+      <w:bookmarkStart w:id="10" w:name="_Toc243819717"/>
+      <w:proofErr w:type="spellStart"/>
+      <w:r>
+        <w:t>Use</w:t>
+      </w:r>
+      <w:proofErr w:type="spellEnd"/>
+      <w:r>
+        <w:t xml:space="preserve"> Case Scenario 2 (</w:t>
+      </w:r>
+      <w:proofErr w:type="spellStart"/>
+      <w:r>
+        <w:t>Medication</w:t>
+      </w:r>
+      <w:proofErr w:type="spellEnd"/>
+      <w:r>
+        <w:t xml:space="preserve"> </w:t>
+      </w:r>
+      <w:proofErr w:type="spellStart"/>
+      <w:r>
+        <w:t>Reminder</w:t>
+      </w:r>
+      <w:proofErr w:type="spellEnd"/>
+      <w:r>
+        <w:t>)</w:t>
+      </w:r>
+      <w:bookmarkEnd w:id="10"/>
+    </w:p>
+    <w:tbl>
+      <w:tblPr>
+        <w:tblW w:w="0" w:type="auto"/>
+        <w:tblBorders>
+          <w:top w:val="dotted" w:sz="4" w:space="0" w:color="auto"/>
+          <w:left w:val="dotted" w:sz="4" w:space="0" w:color="auto"/>
+          <w:bottom w:val="dotted" w:sz="4" w:space="0" w:color="auto"/>
+          <w:right w:val="dotted" w:sz="4" w:space="0" w:color="auto"/>
+          <w:insideH w:val="dotted" w:sz="4" w:space="0" w:color="auto"/>
+          <w:insideV w:val="dotted" w:sz="4" w:space="0" w:color="auto"/>
+        </w:tblBorders>
+        <w:tblLayout w:type="fixed"/>
+        <w:tblCellMar>
+          <w:left w:w="70" w:type="dxa"/>
+          <w:right w:w="70" w:type="dxa"/>
+        </w:tblCellMar>
+        <w:tblLook w:val="0000" w:firstRow="0" w:lastRow="0" w:firstColumn="0" w:lastColumn="0" w:noHBand="0" w:noVBand="0"/>
+      </w:tblPr>
+      <w:tblGrid>
+        <w:gridCol w:w="1984"/>
+        <w:gridCol w:w="6521"/>
+      </w:tblGrid>
+      <w:tr>
+        <w:tc>
+          <w:tcPr>
+            <w:tcW w:w="1984" w:type="dxa"/>
+            <w:tcBorders>
+              <w:top w:val="nil"/>
+              <w:left w:val="nil"/>
+              <w:bottom w:val="nil"/>
+              <w:right w:val="nil"/>
+            </w:tcBorders>
+            <w:shd w:val="pct10" w:color="auto" w:fill="FFFFFF"/>
+          </w:tcPr>
+          <w:p>
+            <w:pPr>
+              <w:pStyle w:val="Tabelle"/>
+            </w:pPr>
+            <w:r>
+              <w:t xml:space="preserve">Nr. </w:t>
+            </w:r>
+            <w:proofErr w:type="spellStart"/>
+            <w:r>
+              <w:t>and</w:t>
+            </w:r>
+            <w:proofErr w:type="spellEnd"/>
+            <w:r>
+              <w:t xml:space="preserve"> Name:</w:t>
+            </w:r>
+          </w:p>
+        </w:tc>
+        <w:tc>
+          <w:tcPr>
+            <w:tcW w:w="6521" w:type="dxa"/>
+            <w:tcBorders>
+              <w:left w:val="nil"/>
+              <w:right w:val="nil"/>
+            </w:tcBorders>
+          </w:tcPr>
+          <w:p>
+            <w:pPr>
+              <w:pStyle w:val="Tabelle"/>
+            </w:pPr>
+            <w:r>
+              <w:t xml:space="preserve">002 Medikamenten Einnahme </w:t>
+            </w:r>
+            <w:proofErr w:type="spellStart"/>
+            <w:r>
+              <w:t>Reminder</w:t>
+            </w:r>
+            <w:proofErr w:type="spellEnd"/>
+          </w:p>
+        </w:tc>
+      </w:tr>
+      <w:tr>
+        <w:tc>
+          <w:tcPr>
+            <w:tcW w:w="1984" w:type="dxa"/>
+            <w:tcBorders>
+              <w:top w:val="nil"/>
+              <w:left w:val="nil"/>
+              <w:bottom w:val="nil"/>
+              <w:right w:val="nil"/>
+            </w:tcBorders>
+            <w:shd w:val="pct10" w:color="auto" w:fill="FFFFFF"/>
+          </w:tcPr>
+          <w:p>
+            <w:pPr>
+              <w:pStyle w:val="Tabelle"/>
+            </w:pPr>
+            <w:r>
+              <w:t>Scenario:</w:t>
+            </w:r>
+          </w:p>
+        </w:tc>
+        <w:tc>
+          <w:tcPr>
+            <w:tcW w:w="6521" w:type="dxa"/>
+            <w:tcBorders>
+              <w:left w:val="nil"/>
+              <w:right w:val="nil"/>
+            </w:tcBorders>
+          </w:tcPr>
+          <w:p>
+            <w:pPr>
+              <w:pStyle w:val="Tabelle"/>
+            </w:pPr>
+            <w:r>
+              <w:t>Verschriebene Medikamenten sollen eingenommen werden</w:t>
+            </w:r>
+          </w:p>
+        </w:tc>
+      </w:tr>
+      <w:tr>
+        <w:tc>
+          <w:tcPr>
+            <w:tcW w:w="1984" w:type="dxa"/>
+            <w:tcBorders>
+              <w:top w:val="nil"/>
+              <w:left w:val="nil"/>
+              <w:bottom w:val="nil"/>
+              <w:right w:val="nil"/>
+            </w:tcBorders>
+            <w:shd w:val="pct10" w:color="auto" w:fill="FFFFFF"/>
+          </w:tcPr>
+          <w:p>
+            <w:pPr>
+              <w:pStyle w:val="Tabelle"/>
+            </w:pPr>
+            <w:r>
+              <w:t>Short Description:</w:t>
+            </w:r>
+          </w:p>
+        </w:tc>
+        <w:tc>
+          <w:tcPr>
+            <w:tcW w:w="6521" w:type="dxa"/>
+            <w:tcBorders>
+              <w:left w:val="nil"/>
+              <w:right w:val="nil"/>
+            </w:tcBorders>
+          </w:tcPr>
+          <w:p>
+            <w:pPr>
+              <w:pStyle w:val="Tabelle"/>
+            </w:pPr>
+            <w:r>
+              <w:t xml:space="preserve">Ein </w:t>
+            </w:r>
+            <w:proofErr w:type="spellStart"/>
+            <w:r>
+              <w:t>Reminder</w:t>
+            </w:r>
+            <w:proofErr w:type="spellEnd"/>
+            <w:r>
+              <w:t xml:space="preserve"> erinnert Patient an </w:t>
+            </w:r>
+            <w:proofErr w:type="spellStart"/>
+            <w:r>
+              <w:t>Medikamenteinnahme</w:t>
+            </w:r>
+            <w:proofErr w:type="spellEnd"/>
+          </w:p>
+        </w:tc>
+      </w:tr>
+      <w:tr>
+        <w:tc>
+          <w:tcPr>
+            <w:tcW w:w="1984" w:type="dxa"/>
+            <w:tcBorders>
+              <w:top w:val="nil"/>
+              <w:left w:val="nil"/>
+              <w:bottom w:val="nil"/>
+              <w:right w:val="nil"/>
+            </w:tcBorders>
+            <w:shd w:val="pct10" w:color="auto" w:fill="FFFFFF"/>
+          </w:tcPr>
+          <w:p>
+            <w:pPr>
+              <w:pStyle w:val="Tabelle"/>
+            </w:pPr>
+            <w:proofErr w:type="spellStart"/>
+            <w:r>
+              <w:t>Actors</w:t>
+            </w:r>
+            <w:proofErr w:type="spellEnd"/>
+            <w:r>
+              <w:t>:</w:t>
+            </w:r>
+          </w:p>
+        </w:tc>
+        <w:tc>
+          <w:tcPr>
+            <w:tcW w:w="6521" w:type="dxa"/>
+            <w:tcBorders>
+              <w:left w:val="nil"/>
+              <w:right w:val="nil"/>
+            </w:tcBorders>
+          </w:tcPr>
+          <w:p>
+            <w:pPr>
+              <w:pStyle w:val="Tabelle"/>
+            </w:pPr>
+            <w:r>
+              <w:t>Patient</w:t>
+            </w:r>
+          </w:p>
+        </w:tc>
+      </w:tr>
+      <w:tr>
+        <w:tc>
+          <w:tcPr>
+            <w:tcW w:w="1984" w:type="dxa"/>
+            <w:tcBorders>
+              <w:top w:val="nil"/>
+              <w:left w:val="nil"/>
+              <w:bottom w:val="nil"/>
+              <w:right w:val="nil"/>
+            </w:tcBorders>
+            <w:shd w:val="pct10" w:color="auto" w:fill="FFFFFF"/>
+          </w:tcPr>
+          <w:p>
+            <w:pPr>
+              <w:pStyle w:val="Tabelle"/>
+            </w:pPr>
+            <w:proofErr w:type="spellStart"/>
+            <w:r>
+              <w:t>Starting</w:t>
+            </w:r>
+            <w:proofErr w:type="spellEnd"/>
+            <w:r>
+              <w:t xml:space="preserve"> Event </w:t>
+            </w:r>
+            <w:proofErr w:type="spellStart"/>
+            <w:r>
+              <w:t>and</w:t>
+            </w:r>
+            <w:proofErr w:type="spellEnd"/>
+            <w:r>
+              <w:t xml:space="preserve"> </w:t>
+            </w:r>
+            <w:proofErr w:type="spellStart"/>
+            <w:r>
+              <w:t>Preconditions</w:t>
+            </w:r>
+            <w:proofErr w:type="spellEnd"/>
+            <w:r>
+              <w:t>:</w:t>
+            </w:r>
+          </w:p>
+        </w:tc>
+        <w:tc>
+          <w:tcPr>
+            <w:tcW w:w="6521" w:type="dxa"/>
+            <w:tcBorders>
+              <w:left w:val="nil"/>
+              <w:right w:val="nil"/>
+            </w:tcBorders>
+          </w:tcPr>
+          <w:p>
+            <w:pPr>
+              <w:pStyle w:val="Tabelle"/>
+            </w:pPr>
+            <w:r>
+              <w:t>Zeitpunkt der hinterlegten Einnahme erreicht</w:t>
+            </w:r>
+          </w:p>
+          <w:p>
+            <w:pPr>
+              <w:pStyle w:val="Tabelle"/>
+            </w:pPr>
+            <w:r>
+              <w:t>Verschriebene Medikamente sowie Zeitpunkt der Einnahme  sind eingetragen</w:t>
+            </w:r>
+          </w:p>
+        </w:tc>
+      </w:tr>
+      <w:tr>
+        <w:tc>
+          <w:tcPr>
+            <w:tcW w:w="1984" w:type="dxa"/>
+            <w:tcBorders>
+              <w:top w:val="nil"/>
+              <w:left w:val="nil"/>
+              <w:bottom w:val="nil"/>
+              <w:right w:val="nil"/>
+            </w:tcBorders>
+            <w:shd w:val="pct10" w:color="auto" w:fill="FFFFFF"/>
+          </w:tcPr>
+          <w:p>
+            <w:pPr>
+              <w:pStyle w:val="Tabelle"/>
+            </w:pPr>
+            <w:proofErr w:type="spellStart"/>
+            <w:r>
+              <w:t>Result</w:t>
+            </w:r>
+            <w:proofErr w:type="spellEnd"/>
+            <w:r>
+              <w:t xml:space="preserve"> </w:t>
+            </w:r>
+            <w:proofErr w:type="spellStart"/>
+            <w:r>
+              <w:t>and</w:t>
+            </w:r>
+            <w:proofErr w:type="spellEnd"/>
+            <w:r>
+              <w:t xml:space="preserve"> </w:t>
+            </w:r>
+            <w:proofErr w:type="spellStart"/>
+            <w:r>
+              <w:t>Postconditions</w:t>
+            </w:r>
+            <w:proofErr w:type="spellEnd"/>
+            <w:r>
+              <w:t>:</w:t>
+            </w:r>
+          </w:p>
+        </w:tc>
+        <w:tc>
+          <w:tcPr>
+            <w:tcW w:w="6521" w:type="dxa"/>
+            <w:tcBorders>
+              <w:left w:val="nil"/>
+              <w:right w:val="nil"/>
+            </w:tcBorders>
+          </w:tcPr>
+          <w:p>
+            <w:pPr>
+              <w:pStyle w:val="Tabelle"/>
+            </w:pPr>
+            <w:r>
+              <w:t xml:space="preserve">Eine Option im </w:t>
+            </w:r>
+            <w:proofErr w:type="spellStart"/>
+            <w:r>
+              <w:t>Reminder</w:t>
+            </w:r>
+            <w:proofErr w:type="spellEnd"/>
+            <w:r>
+              <w:t xml:space="preserve"> wurde gewählt</w:t>
+            </w:r>
+          </w:p>
+          <w:p>
+            <w:pPr>
+              <w:pStyle w:val="Tabelle"/>
+            </w:pPr>
           </w:p>
         </w:tc>
       </w:tr>
     </w:tbl>
     <w:p>
       <w:pPr>
-        <w:pStyle w:val="Nebentitel5"/>
-        <w:ind w:left="0"/>
-      </w:pPr>
-      <w:r>
-        <w:t>Exceptions, Variants:</w:t>
+        <w:pStyle w:val="berschrift3"/>
+        <w:rPr>
+          <w:b/>
+        </w:rPr>
+      </w:pPr>
+      <w:proofErr w:type="spellStart"/>
+      <w:r>
+        <w:rPr>
+          <w:b/>
+        </w:rPr>
+        <w:t>Steps</w:t>
+      </w:r>
+      <w:proofErr w:type="spellEnd"/>
+      <w:r>
+        <w:rPr>
+          <w:b/>
+        </w:rPr>
+        <w:t>:</w:t>
       </w:r>
     </w:p>
     <w:tbl>
@@ -3716,9 +3597,11 @@
             <w:pPr>
               <w:pStyle w:val="Tabelle"/>
             </w:pPr>
+            <w:proofErr w:type="spellStart"/>
             <w:r>
               <w:t>Actor</w:t>
             </w:r>
+            <w:proofErr w:type="spellEnd"/>
           </w:p>
         </w:tc>
         <w:tc>
@@ -3734,7 +3617,7 @@
               <w:pStyle w:val="Tabelle"/>
             </w:pPr>
             <w:r>
-              <w:t>Step</w:t>
+              <w:t>Description</w:t>
             </w:r>
           </w:p>
         </w:tc>
@@ -3753,7 +3636,7 @@
               <w:pStyle w:val="Tabelle"/>
             </w:pPr>
             <w:r>
-              <w:t>2.1/3.1</w:t>
+              <w:t>1</w:t>
             </w:r>
           </w:p>
         </w:tc>
@@ -3771,7 +3654,7 @@
               <w:pStyle w:val="Tabelle"/>
             </w:pPr>
             <w:r>
-              <w:t>Patient</w:t>
+              <w:t>System</w:t>
             </w:r>
           </w:p>
         </w:tc>
@@ -3788,7 +3671,7 @@
               <w:pStyle w:val="Tabelle"/>
             </w:pPr>
             <w:r>
-              <w:t>Patient ignoriert Reminder von App. Ein neuer Timer wird gesetzt. Beim 2.en „Ignore“ wird das Medikament als „nicht eingenommen“ im Logfile eingetragen</w:t>
+              <w:t>Alarm wird ausgelöst</w:t>
             </w:r>
           </w:p>
         </w:tc>
@@ -3808,7 +3691,8 @@
               <w:pStyle w:val="Tabelle"/>
             </w:pPr>
             <w:r>
-              <w:t>6.1</w:t>
+              <w:lastRenderedPageBreak/>
+              <w:t>2</w:t>
             </w:r>
           </w:p>
         </w:tc>
@@ -3845,7 +3729,565 @@
               <w:pStyle w:val="Tabelle"/>
             </w:pPr>
             <w:r>
-              <w:t>Bei Auswahl „Später“ wird ein neuer Timer gesetzt</w:t>
+              <w:t xml:space="preserve">App zeigt eine </w:t>
+            </w:r>
+            <w:proofErr w:type="spellStart"/>
+            <w:r>
+              <w:t>Errinnerung</w:t>
+            </w:r>
+            <w:proofErr w:type="spellEnd"/>
+            <w:r>
+              <w:t xml:space="preserve"> mit entsprechende Medikamente(n)</w:t>
+            </w:r>
+          </w:p>
+        </w:tc>
+      </w:tr>
+      <w:tr>
+        <w:tc>
+          <w:tcPr>
+            <w:tcW w:w="567" w:type="dxa"/>
+            <w:tcBorders>
+              <w:top w:val="dotted" w:sz="4" w:space="0" w:color="auto"/>
+              <w:bottom w:val="dotted" w:sz="4" w:space="0" w:color="auto"/>
+              <w:right w:val="dotted" w:sz="4" w:space="0" w:color="auto"/>
+            </w:tcBorders>
+          </w:tcPr>
+          <w:p>
+            <w:pPr>
+              <w:pStyle w:val="Tabelle"/>
+            </w:pPr>
+            <w:r>
+              <w:t>3</w:t>
+            </w:r>
+          </w:p>
+        </w:tc>
+        <w:tc>
+          <w:tcPr>
+            <w:tcW w:w="1276" w:type="dxa"/>
+            <w:tcBorders>
+              <w:top w:val="dotted" w:sz="4" w:space="0" w:color="auto"/>
+              <w:left w:val="dotted" w:sz="4" w:space="0" w:color="auto"/>
+              <w:bottom w:val="dotted" w:sz="4" w:space="0" w:color="auto"/>
+              <w:right w:val="dotted" w:sz="4" w:space="0" w:color="auto"/>
+            </w:tcBorders>
+          </w:tcPr>
+          <w:p>
+            <w:pPr>
+              <w:pStyle w:val="Tabelle"/>
+            </w:pPr>
+            <w:r>
+              <w:t>Patient</w:t>
+            </w:r>
+          </w:p>
+        </w:tc>
+        <w:tc>
+          <w:tcPr>
+            <w:tcW w:w="6662" w:type="dxa"/>
+            <w:tcBorders>
+              <w:top w:val="dotted" w:sz="4" w:space="0" w:color="auto"/>
+              <w:left w:val="dotted" w:sz="4" w:space="0" w:color="auto"/>
+              <w:bottom w:val="dotted" w:sz="4" w:space="0" w:color="auto"/>
+            </w:tcBorders>
+          </w:tcPr>
+          <w:p>
+            <w:pPr>
+              <w:pStyle w:val="Tabelle"/>
+            </w:pPr>
+            <w:r>
+              <w:t xml:space="preserve">Bestätigt </w:t>
+            </w:r>
+            <w:proofErr w:type="spellStart"/>
+            <w:r>
+              <w:t>Reminder</w:t>
+            </w:r>
+            <w:proofErr w:type="spellEnd"/>
+          </w:p>
+        </w:tc>
+      </w:tr>
+      <w:tr>
+        <w:tc>
+          <w:tcPr>
+            <w:tcW w:w="567" w:type="dxa"/>
+            <w:tcBorders>
+              <w:top w:val="dotted" w:sz="4" w:space="0" w:color="auto"/>
+              <w:bottom w:val="dotted" w:sz="4" w:space="0" w:color="auto"/>
+              <w:right w:val="dotted" w:sz="4" w:space="0" w:color="auto"/>
+            </w:tcBorders>
+          </w:tcPr>
+          <w:p>
+            <w:pPr>
+              <w:pStyle w:val="Tabelle"/>
+            </w:pPr>
+            <w:r>
+              <w:t>4</w:t>
+            </w:r>
+          </w:p>
+        </w:tc>
+        <w:tc>
+          <w:tcPr>
+            <w:tcW w:w="1276" w:type="dxa"/>
+            <w:tcBorders>
+              <w:top w:val="dotted" w:sz="4" w:space="0" w:color="auto"/>
+              <w:left w:val="dotted" w:sz="4" w:space="0" w:color="auto"/>
+              <w:bottom w:val="dotted" w:sz="4" w:space="0" w:color="auto"/>
+              <w:right w:val="dotted" w:sz="4" w:space="0" w:color="auto"/>
+            </w:tcBorders>
+          </w:tcPr>
+          <w:p>
+            <w:pPr>
+              <w:pStyle w:val="Tabelle"/>
+            </w:pPr>
+            <w:r>
+              <w:t>System</w:t>
+            </w:r>
+          </w:p>
+        </w:tc>
+        <w:tc>
+          <w:tcPr>
+            <w:tcW w:w="6662" w:type="dxa"/>
+            <w:tcBorders>
+              <w:top w:val="dotted" w:sz="4" w:space="0" w:color="auto"/>
+              <w:left w:val="dotted" w:sz="4" w:space="0" w:color="auto"/>
+              <w:bottom w:val="dotted" w:sz="4" w:space="0" w:color="auto"/>
+            </w:tcBorders>
+          </w:tcPr>
+          <w:p>
+            <w:pPr>
+              <w:pStyle w:val="Tabelle"/>
+            </w:pPr>
+            <w:r>
+              <w:t xml:space="preserve">Zeigt Medikamenten </w:t>
+            </w:r>
+            <w:proofErr w:type="spellStart"/>
+            <w:r>
+              <w:t>übersicht</w:t>
+            </w:r>
+            <w:proofErr w:type="spellEnd"/>
+            <w:r>
+              <w:t xml:space="preserve"> mit Auswahlmöglichkeiten (Einnehmen, Später, Nicht eingenommen)</w:t>
+            </w:r>
+          </w:p>
+        </w:tc>
+      </w:tr>
+      <w:tr>
+        <w:tc>
+          <w:tcPr>
+            <w:tcW w:w="567" w:type="dxa"/>
+            <w:tcBorders>
+              <w:top w:val="dotted" w:sz="4" w:space="0" w:color="auto"/>
+              <w:bottom w:val="dotted" w:sz="4" w:space="0" w:color="auto"/>
+              <w:right w:val="dotted" w:sz="4" w:space="0" w:color="auto"/>
+            </w:tcBorders>
+          </w:tcPr>
+          <w:p>
+            <w:pPr>
+              <w:pStyle w:val="Tabelle"/>
+            </w:pPr>
+            <w:r>
+              <w:t>5</w:t>
+            </w:r>
+          </w:p>
+        </w:tc>
+        <w:tc>
+          <w:tcPr>
+            <w:tcW w:w="1276" w:type="dxa"/>
+            <w:tcBorders>
+              <w:top w:val="dotted" w:sz="4" w:space="0" w:color="auto"/>
+              <w:left w:val="dotted" w:sz="4" w:space="0" w:color="auto"/>
+              <w:bottom w:val="dotted" w:sz="4" w:space="0" w:color="auto"/>
+              <w:right w:val="dotted" w:sz="4" w:space="0" w:color="auto"/>
+            </w:tcBorders>
+          </w:tcPr>
+          <w:p>
+            <w:pPr>
+              <w:pStyle w:val="Tabelle"/>
+            </w:pPr>
+            <w:r>
+              <w:t>Patient</w:t>
+            </w:r>
+          </w:p>
+        </w:tc>
+        <w:tc>
+          <w:tcPr>
+            <w:tcW w:w="6662" w:type="dxa"/>
+            <w:tcBorders>
+              <w:top w:val="dotted" w:sz="4" w:space="0" w:color="auto"/>
+              <w:left w:val="dotted" w:sz="4" w:space="0" w:color="auto"/>
+              <w:bottom w:val="dotted" w:sz="4" w:space="0" w:color="auto"/>
+            </w:tcBorders>
+          </w:tcPr>
+          <w:p>
+            <w:pPr>
+              <w:pStyle w:val="Tabelle"/>
+            </w:pPr>
+            <w:r>
+              <w:t>Trifft Auswahl</w:t>
+            </w:r>
+          </w:p>
+        </w:tc>
+      </w:tr>
+      <w:tr>
+        <w:tc>
+          <w:tcPr>
+            <w:tcW w:w="567" w:type="dxa"/>
+            <w:tcBorders>
+              <w:top w:val="dotted" w:sz="4" w:space="0" w:color="auto"/>
+              <w:bottom w:val="dotted" w:sz="4" w:space="0" w:color="auto"/>
+              <w:right w:val="dotted" w:sz="4" w:space="0" w:color="auto"/>
+            </w:tcBorders>
+          </w:tcPr>
+          <w:p>
+            <w:pPr>
+              <w:pStyle w:val="Tabelle"/>
+            </w:pPr>
+            <w:r>
+              <w:t>6</w:t>
+            </w:r>
+          </w:p>
+        </w:tc>
+        <w:tc>
+          <w:tcPr>
+            <w:tcW w:w="1276" w:type="dxa"/>
+            <w:tcBorders>
+              <w:top w:val="dotted" w:sz="4" w:space="0" w:color="auto"/>
+              <w:left w:val="dotted" w:sz="4" w:space="0" w:color="auto"/>
+              <w:bottom w:val="dotted" w:sz="4" w:space="0" w:color="auto"/>
+              <w:right w:val="dotted" w:sz="4" w:space="0" w:color="auto"/>
+            </w:tcBorders>
+          </w:tcPr>
+          <w:p>
+            <w:pPr>
+              <w:pStyle w:val="Tabelle"/>
+            </w:pPr>
+            <w:r>
+              <w:t>System</w:t>
+            </w:r>
+          </w:p>
+        </w:tc>
+        <w:tc>
+          <w:tcPr>
+            <w:tcW w:w="6662" w:type="dxa"/>
+            <w:tcBorders>
+              <w:top w:val="dotted" w:sz="4" w:space="0" w:color="auto"/>
+              <w:left w:val="dotted" w:sz="4" w:space="0" w:color="auto"/>
+              <w:bottom w:val="dotted" w:sz="4" w:space="0" w:color="auto"/>
+            </w:tcBorders>
+          </w:tcPr>
+          <w:p>
+            <w:pPr>
+              <w:pStyle w:val="Tabelle"/>
+            </w:pPr>
+            <w:r>
+              <w:t>Reagiert auf Auswahl</w:t>
+            </w:r>
+          </w:p>
+        </w:tc>
+      </w:tr>
+      <w:tr>
+        <w:tc>
+          <w:tcPr>
+            <w:tcW w:w="567" w:type="dxa"/>
+            <w:tcBorders>
+              <w:top w:val="dotted" w:sz="4" w:space="0" w:color="auto"/>
+              <w:bottom w:val="dotted" w:sz="4" w:space="0" w:color="auto"/>
+              <w:right w:val="dotted" w:sz="4" w:space="0" w:color="auto"/>
+            </w:tcBorders>
+          </w:tcPr>
+          <w:p>
+            <w:pPr>
+              <w:pStyle w:val="Tabelle"/>
+            </w:pPr>
+            <w:r>
+              <w:t>7</w:t>
+            </w:r>
+          </w:p>
+        </w:tc>
+        <w:tc>
+          <w:tcPr>
+            <w:tcW w:w="1276" w:type="dxa"/>
+            <w:tcBorders>
+              <w:top w:val="dotted" w:sz="4" w:space="0" w:color="auto"/>
+              <w:left w:val="dotted" w:sz="4" w:space="0" w:color="auto"/>
+              <w:bottom w:val="dotted" w:sz="4" w:space="0" w:color="auto"/>
+              <w:right w:val="dotted" w:sz="4" w:space="0" w:color="auto"/>
+            </w:tcBorders>
+          </w:tcPr>
+          <w:p>
+            <w:pPr>
+              <w:pStyle w:val="Tabelle"/>
+            </w:pPr>
+            <w:r>
+              <w:t>System</w:t>
+            </w:r>
+          </w:p>
+        </w:tc>
+        <w:tc>
+          <w:tcPr>
+            <w:tcW w:w="6662" w:type="dxa"/>
+            <w:tcBorders>
+              <w:top w:val="dotted" w:sz="4" w:space="0" w:color="auto"/>
+              <w:left w:val="dotted" w:sz="4" w:space="0" w:color="auto"/>
+              <w:bottom w:val="dotted" w:sz="4" w:space="0" w:color="auto"/>
+            </w:tcBorders>
+          </w:tcPr>
+          <w:p>
+            <w:pPr>
+              <w:pStyle w:val="Tabelle"/>
+            </w:pPr>
+            <w:r>
+              <w:t>System macht Logfile Eintrag</w:t>
+            </w:r>
+          </w:p>
+        </w:tc>
+      </w:tr>
+    </w:tbl>
+    <w:p>
+      <w:pPr>
+        <w:pStyle w:val="berschrift3"/>
+        <w:rPr>
+          <w:b/>
+        </w:rPr>
+      </w:pPr>
+      <w:proofErr w:type="spellStart"/>
+      <w:r>
+        <w:rPr>
+          <w:b/>
+        </w:rPr>
+        <w:t>Exceptions</w:t>
+      </w:r>
+      <w:proofErr w:type="spellEnd"/>
+      <w:r>
+        <w:rPr>
+          <w:b/>
+        </w:rPr>
+        <w:t xml:space="preserve">, </w:t>
+      </w:r>
+      <w:proofErr w:type="spellStart"/>
+      <w:r>
+        <w:rPr>
+          <w:b/>
+        </w:rPr>
+        <w:t>Variants</w:t>
+      </w:r>
+      <w:proofErr w:type="spellEnd"/>
+      <w:r>
+        <w:rPr>
+          <w:b/>
+        </w:rPr>
+        <w:t>:</w:t>
+      </w:r>
+    </w:p>
+    <w:tbl>
+      <w:tblPr>
+        <w:tblW w:w="0" w:type="auto"/>
+        <w:tblLayout w:type="fixed"/>
+        <w:tblCellMar>
+          <w:left w:w="70" w:type="dxa"/>
+          <w:right w:w="70" w:type="dxa"/>
+        </w:tblCellMar>
+        <w:tblLook w:val="0000" w:firstRow="0" w:lastRow="0" w:firstColumn="0" w:lastColumn="0" w:noHBand="0" w:noVBand="0"/>
+      </w:tblPr>
+      <w:tblGrid>
+        <w:gridCol w:w="567"/>
+        <w:gridCol w:w="1276"/>
+        <w:gridCol w:w="6662"/>
+      </w:tblGrid>
+      <w:tr>
+        <w:tc>
+          <w:tcPr>
+            <w:tcW w:w="567" w:type="dxa"/>
+            <w:tcBorders>
+              <w:bottom w:val="single" w:sz="4" w:space="0" w:color="auto"/>
+            </w:tcBorders>
+            <w:shd w:val="pct10" w:color="auto" w:fill="FFFFFF"/>
+          </w:tcPr>
+          <w:p>
+            <w:pPr>
+              <w:pStyle w:val="Tabelle"/>
+            </w:pPr>
+            <w:r>
+              <w:t>Nr.</w:t>
+            </w:r>
+          </w:p>
+        </w:tc>
+        <w:tc>
+          <w:tcPr>
+            <w:tcW w:w="1276" w:type="dxa"/>
+            <w:tcBorders>
+              <w:bottom w:val="single" w:sz="4" w:space="0" w:color="auto"/>
+            </w:tcBorders>
+            <w:shd w:val="pct10" w:color="auto" w:fill="FFFFFF"/>
+          </w:tcPr>
+          <w:p>
+            <w:pPr>
+              <w:pStyle w:val="Tabelle"/>
+            </w:pPr>
+            <w:proofErr w:type="spellStart"/>
+            <w:r>
+              <w:t>Actor</w:t>
+            </w:r>
+            <w:proofErr w:type="spellEnd"/>
+          </w:p>
+        </w:tc>
+        <w:tc>
+          <w:tcPr>
+            <w:tcW w:w="6662" w:type="dxa"/>
+            <w:tcBorders>
+              <w:bottom w:val="single" w:sz="4" w:space="0" w:color="auto"/>
+            </w:tcBorders>
+            <w:shd w:val="pct10" w:color="auto" w:fill="FFFFFF"/>
+          </w:tcPr>
+          <w:p>
+            <w:pPr>
+              <w:pStyle w:val="Tabelle"/>
+            </w:pPr>
+            <w:proofErr w:type="spellStart"/>
+            <w:r>
+              <w:t>Step</w:t>
+            </w:r>
+            <w:proofErr w:type="spellEnd"/>
+          </w:p>
+        </w:tc>
+      </w:tr>
+      <w:tr>
+        <w:tc>
+          <w:tcPr>
+            <w:tcW w:w="567" w:type="dxa"/>
+            <w:tcBorders>
+              <w:bottom w:val="dotted" w:sz="4" w:space="0" w:color="auto"/>
+              <w:right w:val="dotted" w:sz="4" w:space="0" w:color="auto"/>
+            </w:tcBorders>
+          </w:tcPr>
+          <w:p>
+            <w:pPr>
+              <w:pStyle w:val="Tabelle"/>
+            </w:pPr>
+            <w:r>
+              <w:t>2.1/3.1</w:t>
+            </w:r>
+          </w:p>
+        </w:tc>
+        <w:tc>
+          <w:tcPr>
+            <w:tcW w:w="1276" w:type="dxa"/>
+            <w:tcBorders>
+              <w:left w:val="dotted" w:sz="4" w:space="0" w:color="auto"/>
+              <w:bottom w:val="dotted" w:sz="4" w:space="0" w:color="auto"/>
+              <w:right w:val="dotted" w:sz="4" w:space="0" w:color="auto"/>
+            </w:tcBorders>
+          </w:tcPr>
+          <w:p>
+            <w:pPr>
+              <w:pStyle w:val="Tabelle"/>
+            </w:pPr>
+            <w:r>
+              <w:t>Patient</w:t>
+            </w:r>
+          </w:p>
+        </w:tc>
+        <w:tc>
+          <w:tcPr>
+            <w:tcW w:w="6662" w:type="dxa"/>
+            <w:tcBorders>
+              <w:left w:val="dotted" w:sz="4" w:space="0" w:color="auto"/>
+              <w:bottom w:val="dotted" w:sz="4" w:space="0" w:color="auto"/>
+            </w:tcBorders>
+          </w:tcPr>
+          <w:p>
+            <w:pPr>
+              <w:pStyle w:val="Tabelle"/>
+            </w:pPr>
+            <w:r>
+              <w:t xml:space="preserve">Patient ignoriert </w:t>
+            </w:r>
+            <w:proofErr w:type="spellStart"/>
+            <w:r>
+              <w:t>Reminder</w:t>
+            </w:r>
+            <w:proofErr w:type="spellEnd"/>
+            <w:r>
+              <w:t xml:space="preserve"> von App. Ein neuer </w:t>
+            </w:r>
+            <w:proofErr w:type="spellStart"/>
+            <w:r>
+              <w:t>Timer</w:t>
+            </w:r>
+            <w:proofErr w:type="spellEnd"/>
+            <w:r>
+              <w:t xml:space="preserve"> wird gesetzt. Beim 2.en „</w:t>
+            </w:r>
+            <w:proofErr w:type="spellStart"/>
+            <w:r>
+              <w:t>Ignore</w:t>
+            </w:r>
+            <w:proofErr w:type="spellEnd"/>
+            <w:r>
+              <w:t>“ wird das Medikament als „nicht eingenommen“ im Logfile eingetragen</w:t>
+            </w:r>
+          </w:p>
+        </w:tc>
+      </w:tr>
+      <w:tr>
+        <w:tc>
+          <w:tcPr>
+            <w:tcW w:w="567" w:type="dxa"/>
+            <w:tcBorders>
+              <w:top w:val="dotted" w:sz="4" w:space="0" w:color="auto"/>
+              <w:bottom w:val="dotted" w:sz="4" w:space="0" w:color="auto"/>
+              <w:right w:val="dotted" w:sz="4" w:space="0" w:color="auto"/>
+            </w:tcBorders>
+          </w:tcPr>
+          <w:p>
+            <w:pPr>
+              <w:pStyle w:val="Tabelle"/>
+            </w:pPr>
+            <w:r>
+              <w:t>6.1</w:t>
+            </w:r>
+          </w:p>
+        </w:tc>
+        <w:tc>
+          <w:tcPr>
+            <w:tcW w:w="1276" w:type="dxa"/>
+            <w:tcBorders>
+              <w:top w:val="dotted" w:sz="4" w:space="0" w:color="auto"/>
+              <w:left w:val="dotted" w:sz="4" w:space="0" w:color="auto"/>
+              <w:bottom w:val="dotted" w:sz="4" w:space="0" w:color="auto"/>
+              <w:right w:val="dotted" w:sz="4" w:space="0" w:color="auto"/>
+            </w:tcBorders>
+          </w:tcPr>
+          <w:p>
+            <w:pPr>
+              <w:pStyle w:val="Tabelle"/>
+            </w:pPr>
+            <w:r>
+              <w:t>System</w:t>
+            </w:r>
+          </w:p>
+        </w:tc>
+        <w:tc>
+          <w:tcPr>
+            <w:tcW w:w="6662" w:type="dxa"/>
+            <w:tcBorders>
+              <w:top w:val="dotted" w:sz="4" w:space="0" w:color="auto"/>
+              <w:left w:val="dotted" w:sz="4" w:space="0" w:color="auto"/>
+              <w:bottom w:val="dotted" w:sz="4" w:space="0" w:color="auto"/>
+            </w:tcBorders>
+          </w:tcPr>
+          <w:p>
+            <w:pPr>
+              <w:pStyle w:val="Tabelle"/>
+            </w:pPr>
+            <w:r>
+              <w:t xml:space="preserve">Bei Auswahl „Später“ wird ein neuer </w:t>
+            </w:r>
+            <w:proofErr w:type="spellStart"/>
+            <w:r>
+              <w:t>Timer</w:t>
+            </w:r>
+            <w:proofErr w:type="spellEnd"/>
+            <w:r>
+              <w:t xml:space="preserve"> gesetzt</w:t>
             </w:r>
           </w:p>
         </w:tc>
@@ -3856,32 +4298,66 @@
       <w:pPr>
         <w:pStyle w:val="berschrift2"/>
       </w:pPr>
-      <w:bookmarkStart w:id="10" w:name="_Toc243739912"/>
-      <w:r>
-        <w:t>Nonfunctional System Requirements</w:t>
-      </w:r>
-      <w:bookmarkEnd w:id="10"/>
+      <w:bookmarkStart w:id="11" w:name="_Toc243819718"/>
+      <w:proofErr w:type="spellStart"/>
+      <w:r>
+        <w:t>Nonfunctional</w:t>
+      </w:r>
+      <w:proofErr w:type="spellEnd"/>
+      <w:r>
+        <w:t xml:space="preserve"> System </w:t>
+      </w:r>
+      <w:proofErr w:type="spellStart"/>
+      <w:r>
+        <w:t>Requirements</w:t>
+      </w:r>
+      <w:bookmarkEnd w:id="11"/>
+      <w:proofErr w:type="spellEnd"/>
     </w:p>
     <w:p>
       <w:r>
-        <w:t>xxx</w:t>
-      </w:r>
+        <w:t>Applikation muss in Java geschrieben werden.</w:t>
+      </w:r>
+    </w:p>
+    <w:p/>
+    <w:p>
+      <w:pPr>
+        <w:pStyle w:val="berschrift1"/>
+        <w:rPr>
+          <w:lang w:val="de-CH"/>
+        </w:rPr>
+      </w:pPr>
+      <w:bookmarkStart w:id="12" w:name="_Toc243819719"/>
+      <w:r>
+        <w:rPr>
+          <w:lang w:val="de-CH"/>
+        </w:rPr>
+        <w:t xml:space="preserve">System </w:t>
+      </w:r>
+      <w:proofErr w:type="spellStart"/>
+      <w:r>
+        <w:rPr>
+          <w:lang w:val="de-CH"/>
+        </w:rPr>
+        <w:t>Architecture</w:t>
+      </w:r>
+      <w:bookmarkEnd w:id="12"/>
+      <w:proofErr w:type="spellEnd"/>
     </w:p>
     <w:p>
       <w:pPr>
-        <w:pStyle w:val="berschrift1"/>
-        <w:rPr>
-          <w:lang w:val="de-CH"/>
-        </w:rPr>
-      </w:pPr>
-      <w:bookmarkStart w:id="11" w:name="_Toc243739913"/>
-      <w:r>
-        <w:rPr>
-          <w:lang w:val="de-CH"/>
-        </w:rPr>
-        <w:t>System Architecture</w:t>
-      </w:r>
-      <w:bookmarkEnd w:id="11"/>
+        <w:rPr>
+          <w:i/>
+          <w:lang w:val="en-US"/>
+        </w:rPr>
+      </w:pPr>
+      <w:r>
+        <w:rPr>
+          <w:i/>
+          <w:lang w:val="en-US"/>
+        </w:rPr>
+        <w:t>This chapter should present a high-level overview of the anticipated system architecture, showing the distribution of functions across system modules.</w:t>
+      </w:r>
     </w:p>
     <w:p>
       <w:pPr>
@@ -3895,85 +4371,118 @@
           <w:i/>
           <w:lang w:val="en-US"/>
         </w:rPr>
-        <w:t>This chapter should present a high-level overview of the anticipated system architecture, showing the distribution of functions across system modules.</w:t>
+        <w:t>Architectural components that are reused should be highlighted.</w:t>
       </w:r>
     </w:p>
     <w:p>
       <w:pPr>
-        <w:rPr>
-          <w:i/>
-          <w:lang w:val="en-US"/>
-        </w:rPr>
-      </w:pPr>
-      <w:r>
-        <w:rPr>
-          <w:i/>
-          <w:lang w:val="en-US"/>
-        </w:rPr>
-        <w:t>Architectural components that are reused should be highlighted.</w:t>
-      </w:r>
+        <w:pStyle w:val="berschrift1"/>
+        <w:rPr>
+          <w:lang w:val="de-CH"/>
+        </w:rPr>
+      </w:pPr>
+      <w:bookmarkStart w:id="13" w:name="_Toc243819720"/>
+      <w:r>
+        <w:rPr>
+          <w:lang w:val="de-CH"/>
+        </w:rPr>
+        <w:t xml:space="preserve">System </w:t>
+      </w:r>
+      <w:proofErr w:type="spellStart"/>
+      <w:r>
+        <w:rPr>
+          <w:lang w:val="de-CH"/>
+        </w:rPr>
+        <w:t>Requirements</w:t>
+      </w:r>
+      <w:proofErr w:type="spellEnd"/>
+      <w:r>
+        <w:rPr>
+          <w:lang w:val="de-CH"/>
+        </w:rPr>
+        <w:t xml:space="preserve"> </w:t>
+      </w:r>
+      <w:proofErr w:type="spellStart"/>
+      <w:r>
+        <w:rPr>
+          <w:lang w:val="de-CH"/>
+        </w:rPr>
+        <w:t>S</w:t>
+      </w:r>
+      <w:r>
+        <w:rPr>
+          <w:lang w:val="de-CH"/>
+        </w:rPr>
+        <w:t>pecification</w:t>
+      </w:r>
+      <w:bookmarkEnd w:id="13"/>
+      <w:proofErr w:type="spellEnd"/>
     </w:p>
     <w:p>
       <w:pPr>
-        <w:pStyle w:val="berschrift1"/>
-        <w:rPr>
-          <w:lang w:val="de-CH"/>
-        </w:rPr>
-      </w:pPr>
-      <w:bookmarkStart w:id="12" w:name="_Toc243739914"/>
-      <w:r>
-        <w:rPr>
-          <w:lang w:val="de-CH"/>
-        </w:rPr>
-        <w:t>System Requirements S</w:t>
-      </w:r>
-      <w:r>
-        <w:rPr>
-          <w:lang w:val="de-CH"/>
-        </w:rPr>
-        <w:t>pecification</w:t>
-      </w:r>
-      <w:bookmarkEnd w:id="12"/>
+        <w:rPr>
+          <w:lang w:val="en-US"/>
+        </w:rPr>
+      </w:pPr>
+      <w:r>
+        <w:rPr>
+          <w:lang w:val="en-US"/>
+        </w:rPr>
+        <w:t>This should describe the functional and nonfunctional requirements in more detail. If necessary, further detail may also be added to the nonfunctional requirements. Interfaces to other systems may be defined.</w:t>
+      </w:r>
     </w:p>
     <w:p>
       <w:pPr>
+        <w:pStyle w:val="berschrift2"/>
         <w:rPr>
           <w:lang w:val="en-US"/>
         </w:rPr>
       </w:pPr>
+      <w:bookmarkStart w:id="14" w:name="_Toc243819721"/>
+      <w:commentRangeStart w:id="15"/>
       <w:r>
         <w:rPr>
           <w:lang w:val="en-US"/>
         </w:rPr>
-        <w:t>This should describe the functional and nonfunctional requirements in more detail. If necessary, further detail may also be added to the nonfunctional requirements. Interfaces to other systems may be defined.</w:t>
-      </w:r>
+        <w:t>System Requirements</w:t>
+      </w:r>
+      <w:commentRangeEnd w:id="15"/>
+      <w:r>
+        <w:rPr>
+          <w:rStyle w:val="Kommentarzeichen"/>
+          <w:rFonts w:ascii="Times New Roman" w:hAnsi="Times New Roman" w:cs="Times New Roman"/>
+          <w:b w:val="0"/>
+          <w:kern w:val="0"/>
+          <w:szCs w:val="22"/>
+        </w:rPr>
+        <w:commentReference w:id="15"/>
+      </w:r>
+      <w:bookmarkEnd w:id="14"/>
+    </w:p>
+    <w:p/>
+    <w:p>
+      <w:pPr>
+        <w:pStyle w:val="berschrift2"/>
+        <w:rPr>
+          <w:lang w:val="en-US"/>
+        </w:rPr>
+      </w:pPr>
+      <w:bookmarkStart w:id="16" w:name="_Toc243819722"/>
+      <w:r>
+        <w:rPr>
+          <w:lang w:val="en-US"/>
+        </w:rPr>
+        <w:t>Functional Requirements</w:t>
+      </w:r>
+      <w:bookmarkEnd w:id="16"/>
     </w:p>
     <w:p>
       <w:pPr>
-        <w:pStyle w:val="berschrift2"/>
-        <w:rPr>
-          <w:lang w:val="en-US"/>
-        </w:rPr>
-      </w:pPr>
-      <w:bookmarkStart w:id="13" w:name="_Toc243739915"/>
-      <w:r>
-        <w:rPr>
-          <w:lang w:val="en-US"/>
-        </w:rPr>
-        <w:lastRenderedPageBreak/>
-        <w:t>System Requirements</w:t>
-      </w:r>
-      <w:bookmarkEnd w:id="13"/>
-    </w:p>
-    <w:p>
-      <w:pPr>
         <w:pStyle w:val="berschrift3"/>
       </w:pPr>
       <w:r>
         <w:t>Help</w:t>
       </w:r>
-      <w:bookmarkStart w:id="14" w:name="_GoBack"/>
-      <w:bookmarkEnd w:id="14"/>
     </w:p>
     <w:tbl>
       <w:tblPr>
@@ -3992,27 +4501,12 @@
           </w:tcPr>
           <w:p>
             <w:pPr>
-              <w:pStyle w:val="berschrift2"/>
-              <w:tabs>
-                <w:tab w:val="clear" w:pos="8640"/>
-                <w:tab w:val="left" w:pos="1056"/>
-              </w:tabs>
-              <w:rPr>
-                <w:rFonts w:ascii="Times New Roman" w:hAnsi="Times New Roman" w:cs="Times New Roman"/>
-                <w:b w:val="0"/>
-                <w:kern w:val="0"/>
-                <w:sz w:val="22"/>
-                <w:szCs w:val="22"/>
-                <w:lang w:val="en-US"/>
-              </w:rPr>
-            </w:pPr>
-            <w:r>
-              <w:rPr>
-                <w:rFonts w:ascii="Times New Roman" w:hAnsi="Times New Roman" w:cs="Times New Roman"/>
-                <w:b w:val="0"/>
-                <w:kern w:val="0"/>
-                <w:sz w:val="22"/>
-                <w:szCs w:val="22"/>
+              <w:rPr>
+                <w:lang w:val="en-US"/>
+              </w:rPr>
+            </w:pPr>
+            <w:r>
+              <w:rPr>
                 <w:lang w:val="en-US"/>
               </w:rPr>
               <w:t>Function</w:t>
@@ -4025,17 +4519,8 @@
           </w:tcPr>
           <w:p>
             <w:pPr>
-              <w:pStyle w:val="berschrift2"/>
-              <w:tabs>
-                <w:tab w:val="clear" w:pos="8640"/>
-                <w:tab w:val="left" w:pos="1056"/>
-              </w:tabs>
-              <w:rPr>
-                <w:rFonts w:ascii="Times New Roman" w:hAnsi="Times New Roman" w:cs="Times New Roman"/>
-                <w:b w:val="0"/>
-                <w:kern w:val="0"/>
-                <w:sz w:val="22"/>
-                <w:szCs w:val="22"/>
+              <w:rPr>
+                <w:b/>
                 <w:lang w:val="en-US"/>
               </w:rPr>
             </w:pPr>
@@ -4049,29 +4534,15 @@
           </w:tcPr>
           <w:p>
             <w:pPr>
-              <w:pStyle w:val="berschrift2"/>
-              <w:tabs>
-                <w:tab w:val="clear" w:pos="8640"/>
-                <w:tab w:val="left" w:pos="1056"/>
-              </w:tabs>
-              <w:rPr>
-                <w:rFonts w:ascii="Times New Roman" w:hAnsi="Times New Roman" w:cs="Times New Roman"/>
-                <w:b w:val="0"/>
-                <w:kern w:val="0"/>
-                <w:sz w:val="22"/>
-                <w:szCs w:val="22"/>
-                <w:lang w:val="en-US"/>
-              </w:rPr>
-            </w:pPr>
-            <w:r>
-              <w:rPr>
-                <w:rFonts w:ascii="Times New Roman" w:hAnsi="Times New Roman" w:cs="Times New Roman"/>
-                <w:b w:val="0"/>
-                <w:kern w:val="0"/>
-                <w:sz w:val="22"/>
-                <w:szCs w:val="22"/>
-                <w:lang w:val="en-US"/>
-              </w:rPr>
+              <w:rPr>
+                <w:lang w:val="en-US"/>
+              </w:rPr>
+            </w:pPr>
+            <w:r>
+              <w:rPr>
+                <w:lang w:val="en-US"/>
+              </w:rPr>
+              <w:lastRenderedPageBreak/>
               <w:t>Description</w:t>
             </w:r>
           </w:p>
@@ -4082,17 +4553,8 @@
           </w:tcPr>
           <w:p>
             <w:pPr>
-              <w:pStyle w:val="berschrift2"/>
-              <w:tabs>
-                <w:tab w:val="clear" w:pos="8640"/>
-                <w:tab w:val="left" w:pos="1056"/>
-              </w:tabs>
-              <w:rPr>
-                <w:rFonts w:ascii="Times New Roman" w:hAnsi="Times New Roman" w:cs="Times New Roman"/>
-                <w:b w:val="0"/>
-                <w:kern w:val="0"/>
-                <w:sz w:val="22"/>
-                <w:szCs w:val="22"/>
+              <w:rPr>
+                <w:b/>
                 <w:lang w:val="en-US"/>
               </w:rPr>
             </w:pPr>
@@ -4106,27 +4568,12 @@
           </w:tcPr>
           <w:p>
             <w:pPr>
-              <w:pStyle w:val="berschrift2"/>
-              <w:tabs>
-                <w:tab w:val="clear" w:pos="8640"/>
-                <w:tab w:val="left" w:pos="1056"/>
-              </w:tabs>
-              <w:rPr>
-                <w:rFonts w:ascii="Times New Roman" w:hAnsi="Times New Roman" w:cs="Times New Roman"/>
-                <w:b w:val="0"/>
-                <w:kern w:val="0"/>
-                <w:sz w:val="22"/>
-                <w:szCs w:val="22"/>
-                <w:lang w:val="en-US"/>
-              </w:rPr>
-            </w:pPr>
-            <w:r>
-              <w:rPr>
-                <w:rFonts w:ascii="Times New Roman" w:hAnsi="Times New Roman" w:cs="Times New Roman"/>
-                <w:b w:val="0"/>
-                <w:kern w:val="0"/>
-                <w:sz w:val="22"/>
-                <w:szCs w:val="22"/>
+              <w:rPr>
+                <w:lang w:val="en-US"/>
+              </w:rPr>
+            </w:pPr>
+            <w:r>
+              <w:rPr>
                 <w:lang w:val="en-US"/>
               </w:rPr>
               <w:t>Inputs</w:t>
@@ -4139,17 +4586,8 @@
           </w:tcPr>
           <w:p>
             <w:pPr>
-              <w:pStyle w:val="berschrift2"/>
-              <w:tabs>
-                <w:tab w:val="clear" w:pos="8640"/>
-                <w:tab w:val="left" w:pos="1056"/>
-              </w:tabs>
-              <w:rPr>
-                <w:rFonts w:ascii="Times New Roman" w:hAnsi="Times New Roman" w:cs="Times New Roman"/>
-                <w:b w:val="0"/>
-                <w:kern w:val="0"/>
-                <w:sz w:val="22"/>
-                <w:szCs w:val="22"/>
+              <w:rPr>
+                <w:b/>
                 <w:lang w:val="en-US"/>
               </w:rPr>
             </w:pPr>
@@ -4163,27 +4601,12 @@
           </w:tcPr>
           <w:p>
             <w:pPr>
-              <w:pStyle w:val="berschrift2"/>
-              <w:tabs>
-                <w:tab w:val="clear" w:pos="8640"/>
-                <w:tab w:val="left" w:pos="1056"/>
-              </w:tabs>
-              <w:rPr>
-                <w:rFonts w:ascii="Times New Roman" w:hAnsi="Times New Roman" w:cs="Times New Roman"/>
-                <w:b w:val="0"/>
-                <w:kern w:val="0"/>
-                <w:sz w:val="22"/>
-                <w:szCs w:val="22"/>
-                <w:lang w:val="en-US"/>
-              </w:rPr>
-            </w:pPr>
-            <w:r>
-              <w:rPr>
-                <w:rFonts w:ascii="Times New Roman" w:hAnsi="Times New Roman" w:cs="Times New Roman"/>
-                <w:b w:val="0"/>
-                <w:kern w:val="0"/>
-                <w:sz w:val="22"/>
-                <w:szCs w:val="22"/>
+              <w:rPr>
+                <w:lang w:val="en-US"/>
+              </w:rPr>
+            </w:pPr>
+            <w:r>
+              <w:rPr>
                 <w:lang w:val="en-US"/>
               </w:rPr>
               <w:t>Source</w:t>
@@ -4196,17 +4619,8 @@
           </w:tcPr>
           <w:p>
             <w:pPr>
-              <w:pStyle w:val="berschrift2"/>
-              <w:tabs>
-                <w:tab w:val="clear" w:pos="8640"/>
-                <w:tab w:val="left" w:pos="1056"/>
-              </w:tabs>
-              <w:rPr>
-                <w:rFonts w:ascii="Times New Roman" w:hAnsi="Times New Roman" w:cs="Times New Roman"/>
-                <w:b w:val="0"/>
-                <w:kern w:val="0"/>
-                <w:sz w:val="22"/>
-                <w:szCs w:val="22"/>
+              <w:rPr>
+                <w:b/>
                 <w:lang w:val="en-US"/>
               </w:rPr>
             </w:pPr>
@@ -4220,27 +4634,12 @@
           </w:tcPr>
           <w:p>
             <w:pPr>
-              <w:pStyle w:val="berschrift2"/>
-              <w:tabs>
-                <w:tab w:val="clear" w:pos="8640"/>
-                <w:tab w:val="left" w:pos="1056"/>
-              </w:tabs>
-              <w:rPr>
-                <w:rFonts w:ascii="Times New Roman" w:hAnsi="Times New Roman" w:cs="Times New Roman"/>
-                <w:b w:val="0"/>
-                <w:kern w:val="0"/>
-                <w:sz w:val="22"/>
-                <w:szCs w:val="22"/>
-                <w:lang w:val="en-US"/>
-              </w:rPr>
-            </w:pPr>
-            <w:r>
-              <w:rPr>
-                <w:rFonts w:ascii="Times New Roman" w:hAnsi="Times New Roman" w:cs="Times New Roman"/>
-                <w:b w:val="0"/>
-                <w:kern w:val="0"/>
-                <w:sz w:val="22"/>
-                <w:szCs w:val="22"/>
+              <w:rPr>
+                <w:lang w:val="en-US"/>
+              </w:rPr>
+            </w:pPr>
+            <w:r>
+              <w:rPr>
                 <w:lang w:val="en-US"/>
               </w:rPr>
               <w:t>Outputs</w:t>
@@ -4253,17 +4652,8 @@
           </w:tcPr>
           <w:p>
             <w:pPr>
-              <w:pStyle w:val="berschrift2"/>
-              <w:tabs>
-                <w:tab w:val="clear" w:pos="8640"/>
-                <w:tab w:val="left" w:pos="1056"/>
-              </w:tabs>
-              <w:rPr>
-                <w:rFonts w:ascii="Times New Roman" w:hAnsi="Times New Roman" w:cs="Times New Roman"/>
-                <w:b w:val="0"/>
-                <w:kern w:val="0"/>
-                <w:sz w:val="22"/>
-                <w:szCs w:val="22"/>
+              <w:rPr>
+                <w:b/>
                 <w:lang w:val="en-US"/>
               </w:rPr>
             </w:pPr>
@@ -4277,27 +4667,12 @@
           </w:tcPr>
           <w:p>
             <w:pPr>
-              <w:pStyle w:val="berschrift2"/>
-              <w:tabs>
-                <w:tab w:val="clear" w:pos="8640"/>
-                <w:tab w:val="left" w:pos="1056"/>
-              </w:tabs>
-              <w:rPr>
-                <w:rFonts w:ascii="Times New Roman" w:hAnsi="Times New Roman" w:cs="Times New Roman"/>
-                <w:b w:val="0"/>
-                <w:kern w:val="0"/>
-                <w:sz w:val="22"/>
-                <w:szCs w:val="22"/>
-                <w:lang w:val="en-US"/>
-              </w:rPr>
-            </w:pPr>
-            <w:r>
-              <w:rPr>
-                <w:rFonts w:ascii="Times New Roman" w:hAnsi="Times New Roman" w:cs="Times New Roman"/>
-                <w:b w:val="0"/>
-                <w:kern w:val="0"/>
-                <w:sz w:val="22"/>
-                <w:szCs w:val="22"/>
+              <w:rPr>
+                <w:lang w:val="en-US"/>
+              </w:rPr>
+            </w:pPr>
+            <w:r>
+              <w:rPr>
                 <w:lang w:val="en-US"/>
               </w:rPr>
               <w:t>Destination</w:t>
@@ -4310,17 +4685,8 @@
           </w:tcPr>
           <w:p>
             <w:pPr>
-              <w:pStyle w:val="berschrift2"/>
-              <w:tabs>
-                <w:tab w:val="clear" w:pos="8640"/>
-                <w:tab w:val="left" w:pos="1056"/>
-              </w:tabs>
-              <w:rPr>
-                <w:rFonts w:ascii="Times New Roman" w:hAnsi="Times New Roman" w:cs="Times New Roman"/>
-                <w:b w:val="0"/>
-                <w:kern w:val="0"/>
-                <w:sz w:val="22"/>
-                <w:szCs w:val="22"/>
+              <w:rPr>
+                <w:b/>
                 <w:lang w:val="en-US"/>
               </w:rPr>
             </w:pPr>
@@ -4334,27 +4700,12 @@
           </w:tcPr>
           <w:p>
             <w:pPr>
-              <w:pStyle w:val="berschrift2"/>
-              <w:tabs>
-                <w:tab w:val="clear" w:pos="8640"/>
-                <w:tab w:val="left" w:pos="1056"/>
-              </w:tabs>
-              <w:rPr>
-                <w:rFonts w:ascii="Times New Roman" w:hAnsi="Times New Roman" w:cs="Times New Roman"/>
-                <w:b w:val="0"/>
-                <w:kern w:val="0"/>
-                <w:sz w:val="22"/>
-                <w:szCs w:val="22"/>
-                <w:lang w:val="en-US"/>
-              </w:rPr>
-            </w:pPr>
-            <w:r>
-              <w:rPr>
-                <w:rFonts w:ascii="Times New Roman" w:hAnsi="Times New Roman" w:cs="Times New Roman"/>
-                <w:b w:val="0"/>
-                <w:kern w:val="0"/>
-                <w:sz w:val="22"/>
-                <w:szCs w:val="22"/>
+              <w:rPr>
+                <w:lang w:val="en-US"/>
+              </w:rPr>
+            </w:pPr>
+            <w:r>
+              <w:rPr>
                 <w:lang w:val="en-US"/>
               </w:rPr>
               <w:t>Action</w:t>
@@ -4367,17 +4718,8 @@
           </w:tcPr>
           <w:p>
             <w:pPr>
-              <w:pStyle w:val="berschrift2"/>
-              <w:tabs>
-                <w:tab w:val="clear" w:pos="8640"/>
-                <w:tab w:val="left" w:pos="1056"/>
-              </w:tabs>
-              <w:rPr>
-                <w:rFonts w:ascii="Times New Roman" w:hAnsi="Times New Roman" w:cs="Times New Roman"/>
-                <w:b w:val="0"/>
-                <w:kern w:val="0"/>
-                <w:sz w:val="22"/>
-                <w:szCs w:val="22"/>
+              <w:rPr>
+                <w:b/>
                 <w:lang w:val="en-US"/>
               </w:rPr>
             </w:pPr>
@@ -4391,27 +4733,12 @@
           </w:tcPr>
           <w:p>
             <w:pPr>
-              <w:pStyle w:val="berschrift2"/>
-              <w:tabs>
-                <w:tab w:val="clear" w:pos="8640"/>
-                <w:tab w:val="left" w:pos="1056"/>
-              </w:tabs>
-              <w:rPr>
-                <w:rFonts w:ascii="Times New Roman" w:hAnsi="Times New Roman" w:cs="Times New Roman"/>
-                <w:b w:val="0"/>
-                <w:kern w:val="0"/>
-                <w:sz w:val="22"/>
-                <w:szCs w:val="22"/>
-                <w:lang w:val="en-US"/>
-              </w:rPr>
-            </w:pPr>
-            <w:r>
-              <w:rPr>
-                <w:rFonts w:ascii="Times New Roman" w:hAnsi="Times New Roman" w:cs="Times New Roman"/>
-                <w:b w:val="0"/>
-                <w:kern w:val="0"/>
-                <w:sz w:val="22"/>
-                <w:szCs w:val="22"/>
+              <w:rPr>
+                <w:lang w:val="en-US"/>
+              </w:rPr>
+            </w:pPr>
+            <w:r>
+              <w:rPr>
                 <w:lang w:val="en-US"/>
               </w:rPr>
               <w:t>Requirements</w:t>
@@ -4424,17 +4751,8 @@
           </w:tcPr>
           <w:p>
             <w:pPr>
-              <w:pStyle w:val="berschrift2"/>
-              <w:tabs>
-                <w:tab w:val="clear" w:pos="8640"/>
-                <w:tab w:val="left" w:pos="1056"/>
-              </w:tabs>
-              <w:rPr>
-                <w:rFonts w:ascii="Times New Roman" w:hAnsi="Times New Roman" w:cs="Times New Roman"/>
-                <w:b w:val="0"/>
-                <w:kern w:val="0"/>
-                <w:sz w:val="22"/>
-                <w:szCs w:val="22"/>
+              <w:rPr>
+                <w:b/>
                 <w:lang w:val="en-US"/>
               </w:rPr>
             </w:pPr>
@@ -4448,27 +4766,12 @@
           </w:tcPr>
           <w:p>
             <w:pPr>
-              <w:pStyle w:val="berschrift2"/>
-              <w:tabs>
-                <w:tab w:val="clear" w:pos="8640"/>
-                <w:tab w:val="left" w:pos="1056"/>
-              </w:tabs>
-              <w:rPr>
-                <w:rFonts w:ascii="Times New Roman" w:hAnsi="Times New Roman" w:cs="Times New Roman"/>
-                <w:b w:val="0"/>
-                <w:kern w:val="0"/>
-                <w:sz w:val="22"/>
-                <w:szCs w:val="22"/>
-                <w:lang w:val="en-US"/>
-              </w:rPr>
-            </w:pPr>
-            <w:r>
-              <w:rPr>
-                <w:rFonts w:ascii="Times New Roman" w:hAnsi="Times New Roman" w:cs="Times New Roman"/>
-                <w:b w:val="0"/>
-                <w:kern w:val="0"/>
-                <w:sz w:val="22"/>
-                <w:szCs w:val="22"/>
+              <w:rPr>
+                <w:lang w:val="en-US"/>
+              </w:rPr>
+            </w:pPr>
+            <w:r>
+              <w:rPr>
                 <w:lang w:val="en-US"/>
               </w:rPr>
               <w:t>Pre-condition</w:t>
@@ -4481,17 +4784,8 @@
           </w:tcPr>
           <w:p>
             <w:pPr>
-              <w:pStyle w:val="berschrift2"/>
-              <w:tabs>
-                <w:tab w:val="clear" w:pos="8640"/>
-                <w:tab w:val="left" w:pos="1056"/>
-              </w:tabs>
-              <w:rPr>
-                <w:rFonts w:ascii="Times New Roman" w:hAnsi="Times New Roman" w:cs="Times New Roman"/>
-                <w:b w:val="0"/>
-                <w:kern w:val="0"/>
-                <w:sz w:val="22"/>
-                <w:szCs w:val="22"/>
+              <w:rPr>
+                <w:b/>
                 <w:lang w:val="en-US"/>
               </w:rPr>
             </w:pPr>
@@ -4505,27 +4799,12 @@
           </w:tcPr>
           <w:p>
             <w:pPr>
-              <w:pStyle w:val="berschrift2"/>
-              <w:tabs>
-                <w:tab w:val="clear" w:pos="8640"/>
-                <w:tab w:val="left" w:pos="1056"/>
-              </w:tabs>
-              <w:rPr>
-                <w:rFonts w:ascii="Times New Roman" w:hAnsi="Times New Roman" w:cs="Times New Roman"/>
-                <w:b w:val="0"/>
-                <w:kern w:val="0"/>
-                <w:sz w:val="22"/>
-                <w:szCs w:val="22"/>
-                <w:lang w:val="en-US"/>
-              </w:rPr>
-            </w:pPr>
-            <w:r>
-              <w:rPr>
-                <w:rFonts w:ascii="Times New Roman" w:hAnsi="Times New Roman" w:cs="Times New Roman"/>
-                <w:b w:val="0"/>
-                <w:kern w:val="0"/>
-                <w:sz w:val="22"/>
-                <w:szCs w:val="22"/>
+              <w:rPr>
+                <w:lang w:val="en-US"/>
+              </w:rPr>
+            </w:pPr>
+            <w:r>
+              <w:rPr>
                 <w:lang w:val="en-US"/>
               </w:rPr>
               <w:t>Post-condition</w:t>
@@ -4538,17 +4817,8 @@
           </w:tcPr>
           <w:p>
             <w:pPr>
-              <w:pStyle w:val="berschrift2"/>
-              <w:tabs>
-                <w:tab w:val="clear" w:pos="8640"/>
-                <w:tab w:val="left" w:pos="1056"/>
-              </w:tabs>
-              <w:rPr>
-                <w:rFonts w:ascii="Times New Roman" w:hAnsi="Times New Roman" w:cs="Times New Roman"/>
-                <w:b w:val="0"/>
-                <w:kern w:val="0"/>
-                <w:sz w:val="22"/>
-                <w:szCs w:val="22"/>
+              <w:rPr>
+                <w:b/>
                 <w:lang w:val="en-US"/>
               </w:rPr>
             </w:pPr>
@@ -4562,31 +4832,18 @@
           </w:tcPr>
           <w:p>
             <w:pPr>
-              <w:pStyle w:val="berschrift2"/>
-              <w:tabs>
-                <w:tab w:val="clear" w:pos="8640"/>
-                <w:tab w:val="left" w:pos="1056"/>
-              </w:tabs>
-              <w:rPr>
-                <w:rFonts w:ascii="Times New Roman" w:hAnsi="Times New Roman" w:cs="Times New Roman"/>
-                <w:b w:val="0"/>
-                <w:kern w:val="0"/>
-                <w:sz w:val="22"/>
-                <w:szCs w:val="22"/>
-                <w:lang w:val="en-US"/>
-              </w:rPr>
-            </w:pPr>
-            <w:r>
-              <w:rPr>
-                <w:rFonts w:ascii="Times New Roman" w:hAnsi="Times New Roman" w:cs="Times New Roman"/>
-                <w:b w:val="0"/>
-                <w:kern w:val="0"/>
-                <w:sz w:val="22"/>
-                <w:szCs w:val="22"/>
+              <w:rPr>
+                <w:lang w:val="en-US"/>
+              </w:rPr>
+            </w:pPr>
+            <w:proofErr w:type="spellStart"/>
+            <w:r>
+              <w:rPr>
                 <w:lang w:val="en-US"/>
               </w:rPr>
               <w:t>Sideeffects</w:t>
             </w:r>
+            <w:proofErr w:type="spellEnd"/>
           </w:p>
         </w:tc>
         <w:tc>
@@ -4595,17 +4852,8 @@
           </w:tcPr>
           <w:p>
             <w:pPr>
-              <w:pStyle w:val="berschrift2"/>
-              <w:tabs>
-                <w:tab w:val="clear" w:pos="8640"/>
-                <w:tab w:val="left" w:pos="1056"/>
-              </w:tabs>
-              <w:rPr>
-                <w:rFonts w:ascii="Times New Roman" w:hAnsi="Times New Roman" w:cs="Times New Roman"/>
-                <w:b w:val="0"/>
-                <w:kern w:val="0"/>
-                <w:sz w:val="22"/>
-                <w:szCs w:val="22"/>
+              <w:rPr>
+                <w:b/>
                 <w:lang w:val="en-US"/>
               </w:rPr>
             </w:pPr>
@@ -4619,9 +4867,13 @@
         <w:pStyle w:val="berschrift3"/>
       </w:pPr>
       <w:r>
-        <w:lastRenderedPageBreak/>
-        <w:t>Medikamenten Reminder</w:t>
-      </w:r>
+        <w:t xml:space="preserve">Medikamenten </w:t>
+      </w:r>
+      <w:proofErr w:type="spellStart"/>
+      <w:r>
+        <w:t>Reminder</w:t>
+      </w:r>
+      <w:proofErr w:type="spellEnd"/>
     </w:p>
     <w:tbl>
       <w:tblPr>
@@ -4640,28 +4892,12 @@
           </w:tcPr>
           <w:p>
             <w:pPr>
-              <w:pStyle w:val="berschrift2"/>
-              <w:tabs>
-                <w:tab w:val="clear" w:pos="8640"/>
-                <w:tab w:val="left" w:pos="1056"/>
-              </w:tabs>
-              <w:rPr>
-                <w:rFonts w:ascii="Times New Roman" w:hAnsi="Times New Roman" w:cs="Times New Roman"/>
-                <w:b w:val="0"/>
-                <w:kern w:val="0"/>
-                <w:sz w:val="22"/>
-                <w:szCs w:val="22"/>
-                <w:lang w:val="en-US"/>
-              </w:rPr>
-            </w:pPr>
-            <w:bookmarkStart w:id="15" w:name="_Toc243739916"/>
-            <w:r>
-              <w:rPr>
-                <w:rFonts w:ascii="Times New Roman" w:hAnsi="Times New Roman" w:cs="Times New Roman"/>
-                <w:b w:val="0"/>
-                <w:kern w:val="0"/>
-                <w:sz w:val="22"/>
-                <w:szCs w:val="22"/>
+              <w:rPr>
+                <w:lang w:val="en-US"/>
+              </w:rPr>
+            </w:pPr>
+            <w:r>
+              <w:rPr>
                 <w:lang w:val="en-US"/>
               </w:rPr>
               <w:t>Function</w:t>
@@ -4674,20 +4910,108 @@
           </w:tcPr>
           <w:p>
             <w:pPr>
-              <w:pStyle w:val="berschrift2"/>
-              <w:tabs>
-                <w:tab w:val="clear" w:pos="8640"/>
-                <w:tab w:val="left" w:pos="1056"/>
-              </w:tabs>
-              <w:rPr>
-                <w:rFonts w:ascii="Times New Roman" w:hAnsi="Times New Roman" w:cs="Times New Roman"/>
-                <w:b w:val="0"/>
-                <w:kern w:val="0"/>
-                <w:sz w:val="22"/>
-                <w:szCs w:val="22"/>
-                <w:lang w:val="en-US"/>
-              </w:rPr>
-            </w:pPr>
+              <w:rPr>
+                <w:lang w:val="en-US"/>
+              </w:rPr>
+            </w:pPr>
+            <w:proofErr w:type="spellStart"/>
+            <w:r>
+              <w:rPr>
+                <w:lang w:val="en-US"/>
+              </w:rPr>
+              <w:t>Erinnert</w:t>
+            </w:r>
+            <w:proofErr w:type="spellEnd"/>
+            <w:r>
+              <w:rPr>
+                <w:lang w:val="en-US"/>
+              </w:rPr>
+              <w:t xml:space="preserve"> </w:t>
+            </w:r>
+            <w:proofErr w:type="gramStart"/>
+            <w:r>
+              <w:rPr>
+                <w:lang w:val="en-US"/>
+              </w:rPr>
+              <w:t>an</w:t>
+            </w:r>
+            <w:proofErr w:type="gramEnd"/>
+            <w:r>
+              <w:rPr>
+                <w:lang w:val="en-US"/>
+              </w:rPr>
+              <w:t xml:space="preserve"> die </w:t>
+            </w:r>
+            <w:proofErr w:type="spellStart"/>
+            <w:r>
+              <w:rPr>
+                <w:lang w:val="en-US"/>
+              </w:rPr>
+              <w:t>Einnahme</w:t>
+            </w:r>
+            <w:proofErr w:type="spellEnd"/>
+            <w:r>
+              <w:rPr>
+                <w:lang w:val="en-US"/>
+              </w:rPr>
+              <w:t xml:space="preserve"> </w:t>
+            </w:r>
+            <w:proofErr w:type="spellStart"/>
+            <w:r>
+              <w:rPr>
+                <w:lang w:val="en-US"/>
+              </w:rPr>
+              <w:t>eines</w:t>
+            </w:r>
+            <w:proofErr w:type="spellEnd"/>
+            <w:r>
+              <w:rPr>
+                <w:lang w:val="en-US"/>
+              </w:rPr>
+              <w:t xml:space="preserve"> in den </w:t>
+            </w:r>
+            <w:proofErr w:type="spellStart"/>
+            <w:r>
+              <w:rPr>
+                <w:lang w:val="en-US"/>
+              </w:rPr>
+              <w:t>Einstellungen</w:t>
+            </w:r>
+            <w:proofErr w:type="spellEnd"/>
+            <w:r>
+              <w:rPr>
+                <w:lang w:val="en-US"/>
+              </w:rPr>
+              <w:t xml:space="preserve"> </w:t>
+            </w:r>
+            <w:proofErr w:type="spellStart"/>
+            <w:r>
+              <w:rPr>
+                <w:lang w:val="en-US"/>
+              </w:rPr>
+              <w:t>definierten</w:t>
+            </w:r>
+            <w:proofErr w:type="spellEnd"/>
+            <w:r>
+              <w:rPr>
+                <w:lang w:val="en-US"/>
+              </w:rPr>
+              <w:t xml:space="preserve"> </w:t>
+            </w:r>
+            <w:proofErr w:type="spellStart"/>
+            <w:r>
+              <w:rPr>
+                <w:lang w:val="en-US"/>
+              </w:rPr>
+              <w:t>Medikaments</w:t>
+            </w:r>
+            <w:proofErr w:type="spellEnd"/>
+            <w:r>
+              <w:rPr>
+                <w:lang w:val="en-US"/>
+              </w:rPr>
+              <w:t>.</w:t>
+            </w:r>
           </w:p>
         </w:tc>
       </w:tr>
@@ -4698,27 +5022,12 @@
           </w:tcPr>
           <w:p>
             <w:pPr>
-              <w:pStyle w:val="berschrift2"/>
-              <w:tabs>
-                <w:tab w:val="clear" w:pos="8640"/>
-                <w:tab w:val="left" w:pos="1056"/>
-              </w:tabs>
-              <w:rPr>
-                <w:rFonts w:ascii="Times New Roman" w:hAnsi="Times New Roman" w:cs="Times New Roman"/>
-                <w:b w:val="0"/>
-                <w:kern w:val="0"/>
-                <w:sz w:val="22"/>
-                <w:szCs w:val="22"/>
-                <w:lang w:val="en-US"/>
-              </w:rPr>
-            </w:pPr>
-            <w:r>
-              <w:rPr>
-                <w:rFonts w:ascii="Times New Roman" w:hAnsi="Times New Roman" w:cs="Times New Roman"/>
-                <w:b w:val="0"/>
-                <w:kern w:val="0"/>
-                <w:sz w:val="22"/>
-                <w:szCs w:val="22"/>
+              <w:rPr>
+                <w:lang w:val="en-US"/>
+              </w:rPr>
+            </w:pPr>
+            <w:r>
+              <w:rPr>
                 <w:lang w:val="en-US"/>
               </w:rPr>
               <w:t>Description</w:t>
@@ -4731,20 +5040,192 @@
           </w:tcPr>
           <w:p>
             <w:pPr>
-              <w:pStyle w:val="berschrift2"/>
-              <w:tabs>
-                <w:tab w:val="clear" w:pos="8640"/>
-                <w:tab w:val="left" w:pos="1056"/>
-              </w:tabs>
-              <w:rPr>
-                <w:rFonts w:ascii="Times New Roman" w:hAnsi="Times New Roman" w:cs="Times New Roman"/>
-                <w:b w:val="0"/>
-                <w:kern w:val="0"/>
-                <w:sz w:val="22"/>
-                <w:szCs w:val="22"/>
-                <w:lang w:val="en-US"/>
-              </w:rPr>
-            </w:pPr>
+              <w:rPr>
+                <w:lang w:val="en-US"/>
+              </w:rPr>
+            </w:pPr>
+            <w:proofErr w:type="spellStart"/>
+            <w:r>
+              <w:rPr>
+                <w:lang w:val="en-US"/>
+              </w:rPr>
+              <w:t>Erinnert</w:t>
+            </w:r>
+            <w:proofErr w:type="spellEnd"/>
+            <w:r>
+              <w:rPr>
+                <w:lang w:val="en-US"/>
+              </w:rPr>
+              <w:t xml:space="preserve"> den </w:t>
+            </w:r>
+            <w:proofErr w:type="spellStart"/>
+            <w:r>
+              <w:rPr>
+                <w:lang w:val="en-US"/>
+              </w:rPr>
+              <w:t>Benutzer</w:t>
+            </w:r>
+            <w:proofErr w:type="spellEnd"/>
+            <w:r>
+              <w:rPr>
+                <w:lang w:val="en-US"/>
+              </w:rPr>
+              <w:t xml:space="preserve"> der App </w:t>
+            </w:r>
+            <w:proofErr w:type="gramStart"/>
+            <w:r>
+              <w:rPr>
+                <w:lang w:val="en-US"/>
+              </w:rPr>
+              <w:t>an</w:t>
+            </w:r>
+            <w:proofErr w:type="gramEnd"/>
+            <w:r>
+              <w:rPr>
+                <w:lang w:val="en-US"/>
+              </w:rPr>
+              <w:t xml:space="preserve"> die </w:t>
+            </w:r>
+            <w:proofErr w:type="spellStart"/>
+            <w:r>
+              <w:rPr>
+                <w:lang w:val="en-US"/>
+              </w:rPr>
+              <w:t>Einnahme</w:t>
+            </w:r>
+            <w:proofErr w:type="spellEnd"/>
+            <w:r>
+              <w:rPr>
+                <w:lang w:val="en-US"/>
+              </w:rPr>
+              <w:t xml:space="preserve"> </w:t>
+            </w:r>
+            <w:proofErr w:type="spellStart"/>
+            <w:r>
+              <w:rPr>
+                <w:lang w:val="en-US"/>
+              </w:rPr>
+              <w:t>eines</w:t>
+            </w:r>
+            <w:proofErr w:type="spellEnd"/>
+            <w:r>
+              <w:rPr>
+                <w:lang w:val="en-US"/>
+              </w:rPr>
+              <w:t xml:space="preserve"> </w:t>
+            </w:r>
+            <w:proofErr w:type="spellStart"/>
+            <w:r>
+              <w:rPr>
+                <w:lang w:val="en-US"/>
+              </w:rPr>
+              <w:t>Medikaments</w:t>
+            </w:r>
+            <w:proofErr w:type="spellEnd"/>
+            <w:r>
+              <w:rPr>
+                <w:lang w:val="en-US"/>
+              </w:rPr>
+              <w:t xml:space="preserve">, welches </w:t>
+            </w:r>
+            <w:proofErr w:type="spellStart"/>
+            <w:r>
+              <w:rPr>
+                <w:lang w:val="en-US"/>
+              </w:rPr>
+              <w:t>vom</w:t>
+            </w:r>
+            <w:proofErr w:type="spellEnd"/>
+            <w:r>
+              <w:rPr>
+                <w:lang w:val="en-US"/>
+              </w:rPr>
+              <w:t xml:space="preserve"> </w:t>
+            </w:r>
+            <w:proofErr w:type="spellStart"/>
+            <w:r>
+              <w:rPr>
+                <w:lang w:val="en-US"/>
+              </w:rPr>
+              <w:t>Arzt</w:t>
+            </w:r>
+            <w:proofErr w:type="spellEnd"/>
+            <w:r>
+              <w:rPr>
+                <w:lang w:val="en-US"/>
+              </w:rPr>
+              <w:t xml:space="preserve"> in die </w:t>
+            </w:r>
+            <w:proofErr w:type="spellStart"/>
+            <w:r>
+              <w:rPr>
+                <w:lang w:val="en-US"/>
+              </w:rPr>
+              <w:t>Liste</w:t>
+            </w:r>
+            <w:proofErr w:type="spellEnd"/>
+            <w:r>
+              <w:rPr>
+                <w:lang w:val="en-US"/>
+              </w:rPr>
+              <w:t xml:space="preserve"> der </w:t>
+            </w:r>
+            <w:proofErr w:type="spellStart"/>
+            <w:r>
+              <w:rPr>
+                <w:lang w:val="en-US"/>
+              </w:rPr>
+              <w:t>einzunehmenden</w:t>
+            </w:r>
+            <w:proofErr w:type="spellEnd"/>
+            <w:r>
+              <w:rPr>
+                <w:lang w:val="en-US"/>
+              </w:rPr>
+              <w:t xml:space="preserve"> </w:t>
+            </w:r>
+            <w:proofErr w:type="spellStart"/>
+            <w:r>
+              <w:rPr>
+                <w:lang w:val="en-US"/>
+              </w:rPr>
+              <w:t>Medikamente</w:t>
+            </w:r>
+            <w:proofErr w:type="spellEnd"/>
+            <w:r>
+              <w:rPr>
+                <w:lang w:val="en-US"/>
+              </w:rPr>
+              <w:t xml:space="preserve"> </w:t>
+            </w:r>
+            <w:proofErr w:type="spellStart"/>
+            <w:r>
+              <w:rPr>
+                <w:lang w:val="en-US"/>
+              </w:rPr>
+              <w:t>eingefügt</w:t>
+            </w:r>
+            <w:proofErr w:type="spellEnd"/>
+            <w:r>
+              <w:rPr>
+                <w:lang w:val="en-US"/>
+              </w:rPr>
+              <w:t xml:space="preserve"> </w:t>
+            </w:r>
+            <w:proofErr w:type="spellStart"/>
+            <w:r>
+              <w:rPr>
+                <w:lang w:val="en-US"/>
+              </w:rPr>
+              <w:t>wurde</w:t>
+            </w:r>
+            <w:proofErr w:type="spellEnd"/>
+            <w:r>
+              <w:rPr>
+                <w:lang w:val="en-US"/>
+              </w:rPr>
+              <w:t>.</w:t>
+            </w:r>
           </w:p>
         </w:tc>
       </w:tr>
@@ -4755,27 +5236,12 @@
           </w:tcPr>
           <w:p>
             <w:pPr>
-              <w:pStyle w:val="berschrift2"/>
-              <w:tabs>
-                <w:tab w:val="clear" w:pos="8640"/>
-                <w:tab w:val="left" w:pos="1056"/>
-              </w:tabs>
-              <w:rPr>
-                <w:rFonts w:ascii="Times New Roman" w:hAnsi="Times New Roman" w:cs="Times New Roman"/>
-                <w:b w:val="0"/>
-                <w:kern w:val="0"/>
-                <w:sz w:val="22"/>
-                <w:szCs w:val="22"/>
-                <w:lang w:val="en-US"/>
-              </w:rPr>
-            </w:pPr>
-            <w:r>
-              <w:rPr>
-                <w:rFonts w:ascii="Times New Roman" w:hAnsi="Times New Roman" w:cs="Times New Roman"/>
-                <w:b w:val="0"/>
-                <w:kern w:val="0"/>
-                <w:sz w:val="22"/>
-                <w:szCs w:val="22"/>
+              <w:rPr>
+                <w:lang w:val="en-US"/>
+              </w:rPr>
+            </w:pPr>
+            <w:r>
+              <w:rPr>
                 <w:lang w:val="en-US"/>
               </w:rPr>
               <w:t>Inputs</w:t>
@@ -4788,20 +5254,80 @@
           </w:tcPr>
           <w:p>
             <w:pPr>
-              <w:pStyle w:val="berschrift2"/>
-              <w:tabs>
-                <w:tab w:val="clear" w:pos="8640"/>
-                <w:tab w:val="left" w:pos="1056"/>
-              </w:tabs>
-              <w:rPr>
-                <w:rFonts w:ascii="Times New Roman" w:hAnsi="Times New Roman" w:cs="Times New Roman"/>
-                <w:b w:val="0"/>
-                <w:kern w:val="0"/>
-                <w:sz w:val="22"/>
-                <w:szCs w:val="22"/>
-                <w:lang w:val="en-US"/>
-              </w:rPr>
-            </w:pPr>
+              <w:rPr>
+                <w:lang w:val="en-US"/>
+              </w:rPr>
+            </w:pPr>
+            <w:proofErr w:type="spellStart"/>
+            <w:r>
+              <w:rPr>
+                <w:lang w:val="en-US"/>
+              </w:rPr>
+              <w:t>Medikament</w:t>
+            </w:r>
+            <w:proofErr w:type="spellEnd"/>
+            <w:r>
+              <w:rPr>
+                <w:lang w:val="en-US"/>
+              </w:rPr>
+              <w:t xml:space="preserve">, </w:t>
+            </w:r>
+            <w:proofErr w:type="spellStart"/>
+            <w:r>
+              <w:rPr>
+                <w:lang w:val="en-US"/>
+              </w:rPr>
+              <w:t>Dosis</w:t>
+            </w:r>
+            <w:proofErr w:type="spellEnd"/>
+            <w:r>
+              <w:rPr>
+                <w:lang w:val="en-US"/>
+              </w:rPr>
+              <w:t xml:space="preserve"> </w:t>
+            </w:r>
+            <w:proofErr w:type="spellStart"/>
+            <w:r>
+              <w:rPr>
+                <w:lang w:val="en-US"/>
+              </w:rPr>
+              <w:t>sowie</w:t>
+            </w:r>
+            <w:proofErr w:type="spellEnd"/>
+            <w:r>
+              <w:rPr>
+                <w:lang w:val="en-US"/>
+              </w:rPr>
+              <w:t xml:space="preserve"> </w:t>
+            </w:r>
+            <w:proofErr w:type="spellStart"/>
+            <w:r>
+              <w:rPr>
+                <w:lang w:val="en-US"/>
+              </w:rPr>
+              <w:t>Intervall</w:t>
+            </w:r>
+            <w:proofErr w:type="spellEnd"/>
+            <w:r>
+              <w:rPr>
+                <w:lang w:val="en-US"/>
+              </w:rPr>
+              <w:t xml:space="preserve"> der </w:t>
+            </w:r>
+            <w:proofErr w:type="spellStart"/>
+            <w:r>
+              <w:rPr>
+                <w:lang w:val="en-US"/>
+              </w:rPr>
+              <w:t>Einnahme</w:t>
+            </w:r>
+            <w:proofErr w:type="spellEnd"/>
+            <w:r>
+              <w:rPr>
+                <w:lang w:val="en-US"/>
+              </w:rPr>
+              <w:t xml:space="preserve">. </w:t>
+            </w:r>
           </w:p>
         </w:tc>
       </w:tr>
@@ -4812,27 +5338,12 @@
           </w:tcPr>
           <w:p>
             <w:pPr>
-              <w:pStyle w:val="berschrift2"/>
-              <w:tabs>
-                <w:tab w:val="clear" w:pos="8640"/>
-                <w:tab w:val="left" w:pos="1056"/>
-              </w:tabs>
-              <w:rPr>
-                <w:rFonts w:ascii="Times New Roman" w:hAnsi="Times New Roman" w:cs="Times New Roman"/>
-                <w:b w:val="0"/>
-                <w:kern w:val="0"/>
-                <w:sz w:val="22"/>
-                <w:szCs w:val="22"/>
-                <w:lang w:val="en-US"/>
-              </w:rPr>
-            </w:pPr>
-            <w:r>
-              <w:rPr>
-                <w:rFonts w:ascii="Times New Roman" w:hAnsi="Times New Roman" w:cs="Times New Roman"/>
-                <w:b w:val="0"/>
-                <w:kern w:val="0"/>
-                <w:sz w:val="22"/>
-                <w:szCs w:val="22"/>
+              <w:rPr>
+                <w:lang w:val="en-US"/>
+              </w:rPr>
+            </w:pPr>
+            <w:r>
+              <w:rPr>
                 <w:lang w:val="en-US"/>
               </w:rPr>
               <w:t>Source</w:t>
@@ -4845,20 +5356,52 @@
           </w:tcPr>
           <w:p>
             <w:pPr>
-              <w:pStyle w:val="berschrift2"/>
-              <w:tabs>
-                <w:tab w:val="clear" w:pos="8640"/>
-                <w:tab w:val="left" w:pos="1056"/>
-              </w:tabs>
-              <w:rPr>
-                <w:rFonts w:ascii="Times New Roman" w:hAnsi="Times New Roman" w:cs="Times New Roman"/>
-                <w:b w:val="0"/>
-                <w:kern w:val="0"/>
-                <w:sz w:val="22"/>
-                <w:szCs w:val="22"/>
-                <w:lang w:val="en-US"/>
-              </w:rPr>
-            </w:pPr>
+              <w:rPr>
+                <w:lang w:val="en-US"/>
+              </w:rPr>
+            </w:pPr>
+            <w:proofErr w:type="spellStart"/>
+            <w:r>
+              <w:rPr>
+                <w:lang w:val="en-US"/>
+              </w:rPr>
+              <w:t>Daten</w:t>
+            </w:r>
+            <w:proofErr w:type="spellEnd"/>
+            <w:r>
+              <w:rPr>
+                <w:lang w:val="en-US"/>
+              </w:rPr>
+              <w:t xml:space="preserve"> </w:t>
+            </w:r>
+            <w:proofErr w:type="spellStart"/>
+            <w:r>
+              <w:rPr>
+                <w:lang w:val="en-US"/>
+              </w:rPr>
+              <w:t>aus</w:t>
+            </w:r>
+            <w:proofErr w:type="spellEnd"/>
+            <w:r>
+              <w:rPr>
+                <w:lang w:val="en-US"/>
+              </w:rPr>
+              <w:t xml:space="preserve"> den </w:t>
+            </w:r>
+            <w:proofErr w:type="spellStart"/>
+            <w:r>
+              <w:rPr>
+                <w:lang w:val="en-US"/>
+              </w:rPr>
+              <w:t>Medikamenteneinstellungen</w:t>
+            </w:r>
+            <w:proofErr w:type="spellEnd"/>
+            <w:r>
+              <w:rPr>
+                <w:lang w:val="en-US"/>
+              </w:rPr>
+              <w:t xml:space="preserve">. </w:t>
+            </w:r>
           </w:p>
         </w:tc>
       </w:tr>
@@ -4869,27 +5412,12 @@
           </w:tcPr>
           <w:p>
             <w:pPr>
-              <w:pStyle w:val="berschrift2"/>
-              <w:tabs>
-                <w:tab w:val="clear" w:pos="8640"/>
-                <w:tab w:val="left" w:pos="1056"/>
-              </w:tabs>
-              <w:rPr>
-                <w:rFonts w:ascii="Times New Roman" w:hAnsi="Times New Roman" w:cs="Times New Roman"/>
-                <w:b w:val="0"/>
-                <w:kern w:val="0"/>
-                <w:sz w:val="22"/>
-                <w:szCs w:val="22"/>
-                <w:lang w:val="en-US"/>
-              </w:rPr>
-            </w:pPr>
-            <w:r>
-              <w:rPr>
-                <w:rFonts w:ascii="Times New Roman" w:hAnsi="Times New Roman" w:cs="Times New Roman"/>
-                <w:b w:val="0"/>
-                <w:kern w:val="0"/>
-                <w:sz w:val="22"/>
-                <w:szCs w:val="22"/>
+              <w:rPr>
+                <w:lang w:val="en-US"/>
+              </w:rPr>
+            </w:pPr>
+            <w:r>
+              <w:rPr>
                 <w:lang w:val="en-US"/>
               </w:rPr>
               <w:t>Outputs</w:t>
@@ -4902,20 +5430,66 @@
           </w:tcPr>
           <w:p>
             <w:pPr>
-              <w:pStyle w:val="berschrift2"/>
-              <w:tabs>
-                <w:tab w:val="clear" w:pos="8640"/>
-                <w:tab w:val="left" w:pos="1056"/>
-              </w:tabs>
-              <w:rPr>
-                <w:rFonts w:ascii="Times New Roman" w:hAnsi="Times New Roman" w:cs="Times New Roman"/>
-                <w:b w:val="0"/>
-                <w:kern w:val="0"/>
-                <w:sz w:val="22"/>
-                <w:szCs w:val="22"/>
-                <w:lang w:val="en-US"/>
-              </w:rPr>
-            </w:pPr>
+              <w:rPr>
+                <w:lang w:val="en-US"/>
+              </w:rPr>
+            </w:pPr>
+            <w:proofErr w:type="spellStart"/>
+            <w:r>
+              <w:rPr>
+                <w:lang w:val="en-US"/>
+              </w:rPr>
+              <w:t>Anzeigebanner</w:t>
+            </w:r>
+            <w:proofErr w:type="spellEnd"/>
+            <w:r>
+              <w:rPr>
+                <w:lang w:val="en-US"/>
+              </w:rPr>
+              <w:t xml:space="preserve"> auf </w:t>
+            </w:r>
+            <w:proofErr w:type="spellStart"/>
+            <w:r>
+              <w:rPr>
+                <w:lang w:val="en-US"/>
+              </w:rPr>
+              <w:t>dem</w:t>
+            </w:r>
+            <w:proofErr w:type="spellEnd"/>
+            <w:r>
+              <w:rPr>
+                <w:lang w:val="en-US"/>
+              </w:rPr>
+              <w:t xml:space="preserve"> </w:t>
+            </w:r>
+            <w:proofErr w:type="spellStart"/>
+            <w:r>
+              <w:rPr>
+                <w:lang w:val="en-US"/>
+              </w:rPr>
+              <w:t>Bildschirm</w:t>
+            </w:r>
+            <w:proofErr w:type="spellEnd"/>
+            <w:r>
+              <w:rPr>
+                <w:lang w:val="en-US"/>
+              </w:rPr>
+              <w:t xml:space="preserve"> </w:t>
+            </w:r>
+            <w:proofErr w:type="spellStart"/>
+            <w:r>
+              <w:rPr>
+                <w:lang w:val="en-US"/>
+              </w:rPr>
+              <w:t>eines</w:t>
+            </w:r>
+            <w:proofErr w:type="spellEnd"/>
+            <w:r>
+              <w:rPr>
+                <w:lang w:val="en-US"/>
+              </w:rPr>
+              <w:t xml:space="preserve"> Smartphones.</w:t>
+            </w:r>
           </w:p>
         </w:tc>
       </w:tr>
@@ -4926,27 +5500,12 @@
           </w:tcPr>
           <w:p>
             <w:pPr>
-              <w:pStyle w:val="berschrift2"/>
-              <w:tabs>
-                <w:tab w:val="clear" w:pos="8640"/>
-                <w:tab w:val="left" w:pos="1056"/>
-              </w:tabs>
-              <w:rPr>
-                <w:rFonts w:ascii="Times New Roman" w:hAnsi="Times New Roman" w:cs="Times New Roman"/>
-                <w:b w:val="0"/>
-                <w:kern w:val="0"/>
-                <w:sz w:val="22"/>
-                <w:szCs w:val="22"/>
-                <w:lang w:val="en-US"/>
-              </w:rPr>
-            </w:pPr>
-            <w:r>
-              <w:rPr>
-                <w:rFonts w:ascii="Times New Roman" w:hAnsi="Times New Roman" w:cs="Times New Roman"/>
-                <w:b w:val="0"/>
-                <w:kern w:val="0"/>
-                <w:sz w:val="22"/>
-                <w:szCs w:val="22"/>
+              <w:rPr>
+                <w:lang w:val="en-US"/>
+              </w:rPr>
+            </w:pPr>
+            <w:r>
+              <w:rPr>
                 <w:lang w:val="en-US"/>
               </w:rPr>
               <w:t>Destination</w:t>
@@ -4959,20 +5518,16 @@
           </w:tcPr>
           <w:p>
             <w:pPr>
-              <w:pStyle w:val="berschrift2"/>
-              <w:tabs>
-                <w:tab w:val="clear" w:pos="8640"/>
-                <w:tab w:val="left" w:pos="1056"/>
-              </w:tabs>
-              <w:rPr>
-                <w:rFonts w:ascii="Times New Roman" w:hAnsi="Times New Roman" w:cs="Times New Roman"/>
-                <w:b w:val="0"/>
-                <w:kern w:val="0"/>
-                <w:sz w:val="22"/>
-                <w:szCs w:val="22"/>
-                <w:lang w:val="en-US"/>
-              </w:rPr>
-            </w:pPr>
+              <w:rPr>
+                <w:lang w:val="en-US"/>
+              </w:rPr>
+            </w:pPr>
+            <w:r>
+              <w:rPr>
+                <w:lang w:val="en-US"/>
+              </w:rPr>
+              <w:t>?</w:t>
+            </w:r>
           </w:p>
         </w:tc>
       </w:tr>
@@ -4983,27 +5538,12 @@
           </w:tcPr>
           <w:p>
             <w:pPr>
-              <w:pStyle w:val="berschrift2"/>
-              <w:tabs>
-                <w:tab w:val="clear" w:pos="8640"/>
-                <w:tab w:val="left" w:pos="1056"/>
-              </w:tabs>
-              <w:rPr>
-                <w:rFonts w:ascii="Times New Roman" w:hAnsi="Times New Roman" w:cs="Times New Roman"/>
-                <w:b w:val="0"/>
-                <w:kern w:val="0"/>
-                <w:sz w:val="22"/>
-                <w:szCs w:val="22"/>
-                <w:lang w:val="en-US"/>
-              </w:rPr>
-            </w:pPr>
-            <w:r>
-              <w:rPr>
-                <w:rFonts w:ascii="Times New Roman" w:hAnsi="Times New Roman" w:cs="Times New Roman"/>
-                <w:b w:val="0"/>
-                <w:kern w:val="0"/>
-                <w:sz w:val="22"/>
-                <w:szCs w:val="22"/>
+              <w:rPr>
+                <w:lang w:val="en-US"/>
+              </w:rPr>
+            </w:pPr>
+            <w:r>
+              <w:rPr>
                 <w:lang w:val="en-US"/>
               </w:rPr>
               <w:t>Action</w:t>
@@ -5016,20 +5556,1078 @@
           </w:tcPr>
           <w:p>
             <w:pPr>
-              <w:pStyle w:val="berschrift2"/>
-              <w:tabs>
-                <w:tab w:val="clear" w:pos="8640"/>
-                <w:tab w:val="left" w:pos="1056"/>
-              </w:tabs>
-              <w:rPr>
-                <w:rFonts w:ascii="Times New Roman" w:hAnsi="Times New Roman" w:cs="Times New Roman"/>
-                <w:b w:val="0"/>
-                <w:kern w:val="0"/>
-                <w:sz w:val="22"/>
-                <w:szCs w:val="22"/>
-                <w:lang w:val="en-US"/>
-              </w:rPr>
-            </w:pPr>
+              <w:rPr>
+                <w:lang w:val="en-US"/>
+              </w:rPr>
+            </w:pPr>
+            <w:proofErr w:type="spellStart"/>
+            <w:r>
+              <w:rPr>
+                <w:lang w:val="en-US"/>
+              </w:rPr>
+              <w:t>Beim</w:t>
+            </w:r>
+            <w:proofErr w:type="spellEnd"/>
+            <w:r>
+              <w:rPr>
+                <w:lang w:val="en-US"/>
+              </w:rPr>
+              <w:t xml:space="preserve"> </w:t>
+            </w:r>
+            <w:proofErr w:type="spellStart"/>
+            <w:r>
+              <w:rPr>
+                <w:lang w:val="en-US"/>
+              </w:rPr>
+              <w:t>Ablauf</w:t>
+            </w:r>
+            <w:proofErr w:type="spellEnd"/>
+            <w:r>
+              <w:rPr>
+                <w:lang w:val="en-US"/>
+              </w:rPr>
+              <w:t xml:space="preserve"> des Timers t1 </w:t>
+            </w:r>
+            <w:proofErr w:type="spellStart"/>
+            <w:r>
+              <w:rPr>
+                <w:lang w:val="en-US"/>
+              </w:rPr>
+              <w:t>wird</w:t>
+            </w:r>
+            <w:proofErr w:type="spellEnd"/>
+            <w:r>
+              <w:rPr>
+                <w:lang w:val="en-US"/>
+              </w:rPr>
+              <w:t xml:space="preserve"> </w:t>
+            </w:r>
+            <w:proofErr w:type="spellStart"/>
+            <w:r>
+              <w:rPr>
+                <w:lang w:val="en-US"/>
+              </w:rPr>
+              <w:t>ein</w:t>
+            </w:r>
+            <w:proofErr w:type="spellEnd"/>
+            <w:r>
+              <w:rPr>
+                <w:lang w:val="en-US"/>
+              </w:rPr>
+              <w:t xml:space="preserve"> </w:t>
+            </w:r>
+            <w:proofErr w:type="spellStart"/>
+            <w:r>
+              <w:rPr>
+                <w:lang w:val="en-US"/>
+              </w:rPr>
+              <w:t>Hinweis</w:t>
+            </w:r>
+            <w:proofErr w:type="spellEnd"/>
+            <w:r>
+              <w:rPr>
+                <w:lang w:val="en-US"/>
+              </w:rPr>
+              <w:t xml:space="preserve"> </w:t>
+            </w:r>
+            <w:proofErr w:type="spellStart"/>
+            <w:r>
+              <w:rPr>
+                <w:lang w:val="en-US"/>
+              </w:rPr>
+              <w:t>eingebelndet</w:t>
+            </w:r>
+            <w:proofErr w:type="spellEnd"/>
+            <w:r>
+              <w:rPr>
+                <w:lang w:val="en-US"/>
+              </w:rPr>
+              <w:t xml:space="preserve">, und der Timer </w:t>
+            </w:r>
+            <w:proofErr w:type="spellStart"/>
+            <w:r>
+              <w:rPr>
+                <w:lang w:val="en-US"/>
+              </w:rPr>
+              <w:t>neu</w:t>
+            </w:r>
+            <w:proofErr w:type="spellEnd"/>
+            <w:r>
+              <w:rPr>
+                <w:lang w:val="en-US"/>
+              </w:rPr>
+              <w:t xml:space="preserve"> </w:t>
+            </w:r>
+            <w:proofErr w:type="spellStart"/>
+            <w:r>
+              <w:rPr>
+                <w:lang w:val="en-US"/>
+              </w:rPr>
+              <w:t>gestartet</w:t>
+            </w:r>
+            <w:proofErr w:type="spellEnd"/>
+            <w:r>
+              <w:rPr>
+                <w:lang w:val="en-US"/>
+              </w:rPr>
+              <w:t xml:space="preserve">. </w:t>
+            </w:r>
+            <w:proofErr w:type="spellStart"/>
+            <w:r>
+              <w:rPr>
+                <w:lang w:val="en-US"/>
+              </w:rPr>
+              <w:t>Zusätzlich</w:t>
+            </w:r>
+            <w:proofErr w:type="spellEnd"/>
+            <w:r>
+              <w:rPr>
+                <w:lang w:val="en-US"/>
+              </w:rPr>
+              <w:t xml:space="preserve"> </w:t>
+            </w:r>
+            <w:proofErr w:type="spellStart"/>
+            <w:r>
+              <w:rPr>
+                <w:lang w:val="en-US"/>
+              </w:rPr>
+              <w:t>wird</w:t>
+            </w:r>
+            <w:proofErr w:type="spellEnd"/>
+            <w:r>
+              <w:rPr>
+                <w:lang w:val="en-US"/>
+              </w:rPr>
+              <w:t xml:space="preserve"> </w:t>
+            </w:r>
+            <w:proofErr w:type="spellStart"/>
+            <w:r>
+              <w:rPr>
+                <w:lang w:val="en-US"/>
+              </w:rPr>
+              <w:t>ein</w:t>
+            </w:r>
+            <w:proofErr w:type="spellEnd"/>
+            <w:r>
+              <w:rPr>
+                <w:lang w:val="en-US"/>
+              </w:rPr>
+              <w:t xml:space="preserve"> </w:t>
+            </w:r>
+            <w:proofErr w:type="spellStart"/>
+            <w:r>
+              <w:rPr>
+                <w:lang w:val="en-US"/>
+              </w:rPr>
+              <w:t>neuer</w:t>
+            </w:r>
+            <w:proofErr w:type="spellEnd"/>
+            <w:r>
+              <w:rPr>
+                <w:lang w:val="en-US"/>
+              </w:rPr>
+              <w:t xml:space="preserve"> Timer t2 von 30 </w:t>
+            </w:r>
+            <w:proofErr w:type="spellStart"/>
+            <w:r>
+              <w:rPr>
+                <w:lang w:val="en-US"/>
+              </w:rPr>
+              <w:t>Minuten</w:t>
+            </w:r>
+            <w:proofErr w:type="spellEnd"/>
+            <w:r>
+              <w:rPr>
+                <w:lang w:val="en-US"/>
+              </w:rPr>
+              <w:t xml:space="preserve"> </w:t>
+            </w:r>
+            <w:proofErr w:type="spellStart"/>
+            <w:r>
+              <w:rPr>
+                <w:lang w:val="en-US"/>
+              </w:rPr>
+              <w:t>gestartet</w:t>
+            </w:r>
+            <w:proofErr w:type="spellEnd"/>
+            <w:r>
+              <w:rPr>
+                <w:lang w:val="en-US"/>
+              </w:rPr>
+              <w:t>.</w:t>
+            </w:r>
+          </w:p>
+          <w:p>
+            <w:pPr>
+              <w:rPr>
+                <w:lang w:val="en-US"/>
+              </w:rPr>
+            </w:pPr>
+            <w:proofErr w:type="spellStart"/>
+            <w:r>
+              <w:rPr>
+                <w:lang w:val="en-US"/>
+              </w:rPr>
+              <w:lastRenderedPageBreak/>
+              <w:t>Beim</w:t>
+            </w:r>
+            <w:proofErr w:type="spellEnd"/>
+            <w:r>
+              <w:rPr>
+                <w:lang w:val="en-US"/>
+              </w:rPr>
+              <w:t xml:space="preserve"> </w:t>
+            </w:r>
+            <w:proofErr w:type="spellStart"/>
+            <w:r>
+              <w:rPr>
+                <w:lang w:val="en-US"/>
+              </w:rPr>
+              <w:t>Berühren</w:t>
+            </w:r>
+            <w:proofErr w:type="spellEnd"/>
+            <w:r>
+              <w:rPr>
+                <w:lang w:val="en-US"/>
+              </w:rPr>
+              <w:t xml:space="preserve"> des </w:t>
+            </w:r>
+            <w:proofErr w:type="spellStart"/>
+            <w:r>
+              <w:rPr>
+                <w:lang w:val="en-US"/>
+              </w:rPr>
+              <w:t>Hinweises</w:t>
+            </w:r>
+            <w:proofErr w:type="spellEnd"/>
+            <w:r>
+              <w:rPr>
+                <w:lang w:val="en-US"/>
+              </w:rPr>
+              <w:t xml:space="preserve"> </w:t>
+            </w:r>
+            <w:proofErr w:type="spellStart"/>
+            <w:r>
+              <w:rPr>
+                <w:lang w:val="en-US"/>
+              </w:rPr>
+              <w:t>wird</w:t>
+            </w:r>
+            <w:proofErr w:type="spellEnd"/>
+            <w:r>
+              <w:rPr>
+                <w:lang w:val="en-US"/>
+              </w:rPr>
+              <w:t xml:space="preserve"> die App </w:t>
+            </w:r>
+            <w:proofErr w:type="spellStart"/>
+            <w:r>
+              <w:rPr>
+                <w:lang w:val="en-US"/>
+              </w:rPr>
+              <w:t>geöffnet</w:t>
+            </w:r>
+            <w:proofErr w:type="spellEnd"/>
+            <w:r>
+              <w:rPr>
+                <w:lang w:val="en-US"/>
+              </w:rPr>
+              <w:t xml:space="preserve">. Auf der App </w:t>
+            </w:r>
+            <w:proofErr w:type="spellStart"/>
+            <w:r>
+              <w:rPr>
+                <w:lang w:val="en-US"/>
+              </w:rPr>
+              <w:t>soll</w:t>
+            </w:r>
+            <w:proofErr w:type="spellEnd"/>
+            <w:r>
+              <w:rPr>
+                <w:lang w:val="en-US"/>
+              </w:rPr>
+              <w:t xml:space="preserve"> der </w:t>
+            </w:r>
+            <w:proofErr w:type="spellStart"/>
+            <w:r>
+              <w:rPr>
+                <w:lang w:val="en-US"/>
+              </w:rPr>
+              <w:t>Benutzer</w:t>
+            </w:r>
+            <w:proofErr w:type="spellEnd"/>
+            <w:r>
+              <w:rPr>
+                <w:lang w:val="en-US"/>
+              </w:rPr>
+              <w:t xml:space="preserve"> </w:t>
+            </w:r>
+            <w:proofErr w:type="spellStart"/>
+            <w:r>
+              <w:rPr>
+                <w:lang w:val="en-US"/>
+              </w:rPr>
+              <w:t>aus</w:t>
+            </w:r>
+            <w:proofErr w:type="spellEnd"/>
+            <w:r>
+              <w:rPr>
+                <w:lang w:val="en-US"/>
+              </w:rPr>
+              <w:t xml:space="preserve"> </w:t>
+            </w:r>
+            <w:proofErr w:type="spellStart"/>
+            <w:r>
+              <w:rPr>
+                <w:lang w:val="en-US"/>
+              </w:rPr>
+              <w:t>einer</w:t>
+            </w:r>
+            <w:proofErr w:type="spellEnd"/>
+            <w:r>
+              <w:rPr>
+                <w:lang w:val="en-US"/>
+              </w:rPr>
+              <w:t xml:space="preserve"> der </w:t>
+            </w:r>
+            <w:proofErr w:type="spellStart"/>
+            <w:r>
+              <w:rPr>
+                <w:lang w:val="en-US"/>
+              </w:rPr>
+              <w:t>Möglichkeiten</w:t>
+            </w:r>
+            <w:proofErr w:type="spellEnd"/>
+            <w:r>
+              <w:rPr>
+                <w:lang w:val="en-US"/>
+              </w:rPr>
+              <w:t xml:space="preserve"> </w:t>
+            </w:r>
+            <w:proofErr w:type="spellStart"/>
+            <w:r>
+              <w:rPr>
+                <w:lang w:val="en-US"/>
+              </w:rPr>
+              <w:t>auswählen</w:t>
+            </w:r>
+            <w:proofErr w:type="spellEnd"/>
+            <w:r>
+              <w:rPr>
+                <w:lang w:val="en-US"/>
+              </w:rPr>
+              <w:t>:</w:t>
+            </w:r>
+          </w:p>
+          <w:p>
+            <w:r>
+              <w:t>eingenommen</w:t>
+            </w:r>
+          </w:p>
+          <w:p>
+            <w:r>
+              <w:t>Später</w:t>
+            </w:r>
+          </w:p>
+          <w:p>
+            <w:r>
+              <w:t>Nicht eingenommen</w:t>
+            </w:r>
+          </w:p>
+          <w:p>
+            <w:r>
+              <w:t>Bei der Einnahme/Nicht-Einnahme wird der Hinweis erst bei der nächsten Fälligkeit wieder eingeblendet und die Auswahl im Log gespeichert.</w:t>
+            </w:r>
+          </w:p>
+          <w:p>
+            <w:r>
+              <w:t xml:space="preserve">Wird „Später“ ausgewählt. Soll ein zusätzlicher </w:t>
+            </w:r>
+            <w:proofErr w:type="spellStart"/>
+            <w:r>
+              <w:t>Timer</w:t>
+            </w:r>
+            <w:proofErr w:type="spellEnd"/>
+            <w:r>
+              <w:t xml:space="preserve"> t3 gestartet werden und nach Ablauf wieder ein Hinweis für die Einnahme eingeblendet werden.</w:t>
+            </w:r>
+          </w:p>
+          <w:p>
+            <w:r>
+              <w:t xml:space="preserve">Wenn eine Auswahl getroffen wurde wird der </w:t>
+            </w:r>
+            <w:proofErr w:type="spellStart"/>
+            <w:r>
+              <w:t>Timer</w:t>
+            </w:r>
+            <w:proofErr w:type="spellEnd"/>
+            <w:r>
+              <w:t xml:space="preserve"> t2 deaktiviert.</w:t>
+            </w:r>
+          </w:p>
+          <w:p>
+            <w:pPr>
+              <w:rPr>
+                <w:lang w:val="en-US"/>
+              </w:rPr>
+            </w:pPr>
+            <w:proofErr w:type="spellStart"/>
+            <w:r>
+              <w:rPr>
+                <w:lang w:val="en-US"/>
+              </w:rPr>
+              <w:t>Wenn</w:t>
+            </w:r>
+            <w:proofErr w:type="spellEnd"/>
+            <w:r>
+              <w:rPr>
+                <w:lang w:val="en-US"/>
+              </w:rPr>
+              <w:t xml:space="preserve"> der </w:t>
+            </w:r>
+            <w:proofErr w:type="spellStart"/>
+            <w:r>
+              <w:rPr>
+                <w:lang w:val="en-US"/>
+              </w:rPr>
+              <w:t>Hinweis</w:t>
+            </w:r>
+            <w:proofErr w:type="spellEnd"/>
+            <w:r>
+              <w:rPr>
+                <w:lang w:val="en-US"/>
+              </w:rPr>
+              <w:t xml:space="preserve"> </w:t>
+            </w:r>
+            <w:proofErr w:type="spellStart"/>
+            <w:r>
+              <w:rPr>
+                <w:lang w:val="en-US"/>
+              </w:rPr>
+              <w:t>innert</w:t>
+            </w:r>
+            <w:proofErr w:type="spellEnd"/>
+            <w:r>
+              <w:rPr>
+                <w:lang w:val="en-US"/>
+              </w:rPr>
+              <w:t xml:space="preserve"> 30 min </w:t>
+            </w:r>
+            <w:proofErr w:type="spellStart"/>
+            <w:r>
+              <w:rPr>
+                <w:lang w:val="en-US"/>
+              </w:rPr>
+              <w:t>nicht</w:t>
+            </w:r>
+            <w:proofErr w:type="spellEnd"/>
+            <w:r>
+              <w:rPr>
+                <w:lang w:val="en-US"/>
+              </w:rPr>
+              <w:t xml:space="preserve"> </w:t>
+            </w:r>
+            <w:proofErr w:type="spellStart"/>
+            <w:r>
+              <w:rPr>
+                <w:lang w:val="en-US"/>
+              </w:rPr>
+              <w:t>berührt</w:t>
+            </w:r>
+            <w:proofErr w:type="spellEnd"/>
+            <w:r>
+              <w:rPr>
+                <w:lang w:val="en-US"/>
+              </w:rPr>
+              <w:t xml:space="preserve"> </w:t>
+            </w:r>
+            <w:proofErr w:type="spellStart"/>
+            <w:r>
+              <w:rPr>
+                <w:lang w:val="en-US"/>
+              </w:rPr>
+              <w:t>wird</w:t>
+            </w:r>
+            <w:proofErr w:type="spellEnd"/>
+            <w:r>
+              <w:rPr>
+                <w:lang w:val="en-US"/>
+              </w:rPr>
+              <w:t xml:space="preserve"> (</w:t>
+            </w:r>
+            <w:proofErr w:type="spellStart"/>
+            <w:r>
+              <w:rPr>
+                <w:lang w:val="en-US"/>
+              </w:rPr>
+              <w:t>oder</w:t>
+            </w:r>
+            <w:proofErr w:type="spellEnd"/>
+            <w:r>
+              <w:rPr>
+                <w:lang w:val="en-US"/>
+              </w:rPr>
+              <w:t xml:space="preserve"> in der App </w:t>
+            </w:r>
+            <w:proofErr w:type="spellStart"/>
+            <w:r>
+              <w:rPr>
+                <w:lang w:val="en-US"/>
+              </w:rPr>
+              <w:t>keine</w:t>
+            </w:r>
+            <w:proofErr w:type="spellEnd"/>
+            <w:r>
+              <w:rPr>
+                <w:lang w:val="en-US"/>
+              </w:rPr>
+              <w:t xml:space="preserve"> </w:t>
+            </w:r>
+            <w:proofErr w:type="spellStart"/>
+            <w:r>
+              <w:rPr>
+                <w:lang w:val="en-US"/>
+              </w:rPr>
+              <w:t>Auswahl</w:t>
+            </w:r>
+            <w:proofErr w:type="spellEnd"/>
+            <w:r>
+              <w:rPr>
+                <w:lang w:val="en-US"/>
+              </w:rPr>
+              <w:t xml:space="preserve"> </w:t>
+            </w:r>
+            <w:proofErr w:type="spellStart"/>
+            <w:r>
+              <w:rPr>
+                <w:lang w:val="en-US"/>
+              </w:rPr>
+              <w:t>getroffen</w:t>
+            </w:r>
+            <w:proofErr w:type="spellEnd"/>
+            <w:r>
+              <w:rPr>
+                <w:lang w:val="en-US"/>
+              </w:rPr>
+              <w:t xml:space="preserve"> </w:t>
+            </w:r>
+            <w:proofErr w:type="spellStart"/>
+            <w:r>
+              <w:rPr>
+                <w:lang w:val="en-US"/>
+              </w:rPr>
+              <w:t>wird</w:t>
+            </w:r>
+            <w:proofErr w:type="spellEnd"/>
+            <w:r>
+              <w:rPr>
+                <w:lang w:val="en-US"/>
+              </w:rPr>
+              <w:t xml:space="preserve">), </w:t>
+            </w:r>
+            <w:proofErr w:type="spellStart"/>
+            <w:r>
+              <w:rPr>
+                <w:lang w:val="en-US"/>
+              </w:rPr>
+              <w:t>wird</w:t>
+            </w:r>
+            <w:proofErr w:type="spellEnd"/>
+            <w:r>
+              <w:rPr>
+                <w:lang w:val="en-US"/>
+              </w:rPr>
+              <w:t xml:space="preserve"> </w:t>
+            </w:r>
+            <w:proofErr w:type="spellStart"/>
+            <w:r>
+              <w:rPr>
+                <w:lang w:val="en-US"/>
+              </w:rPr>
+              <w:t>nach</w:t>
+            </w:r>
+            <w:proofErr w:type="spellEnd"/>
+            <w:r>
+              <w:rPr>
+                <w:lang w:val="en-US"/>
+              </w:rPr>
+              <w:t xml:space="preserve"> 30 </w:t>
+            </w:r>
+            <w:proofErr w:type="spellStart"/>
+            <w:r>
+              <w:rPr>
+                <w:lang w:val="en-US"/>
+              </w:rPr>
+              <w:t>Minuten</w:t>
+            </w:r>
+            <w:proofErr w:type="spellEnd"/>
+            <w:r>
+              <w:rPr>
+                <w:lang w:val="en-US"/>
+              </w:rPr>
+              <w:t xml:space="preserve"> </w:t>
+            </w:r>
+            <w:proofErr w:type="spellStart"/>
+            <w:r>
+              <w:rPr>
+                <w:lang w:val="en-US"/>
+              </w:rPr>
+              <w:t>ein</w:t>
+            </w:r>
+            <w:proofErr w:type="spellEnd"/>
+            <w:r>
+              <w:rPr>
+                <w:lang w:val="en-US"/>
+              </w:rPr>
+              <w:t xml:space="preserve"> </w:t>
+            </w:r>
+            <w:proofErr w:type="spellStart"/>
+            <w:r>
+              <w:rPr>
+                <w:lang w:val="en-US"/>
+              </w:rPr>
+              <w:t>neuer</w:t>
+            </w:r>
+            <w:proofErr w:type="spellEnd"/>
+            <w:r>
+              <w:rPr>
+                <w:lang w:val="en-US"/>
+              </w:rPr>
+              <w:t xml:space="preserve"> </w:t>
+            </w:r>
+            <w:proofErr w:type="spellStart"/>
+            <w:r>
+              <w:rPr>
+                <w:lang w:val="en-US"/>
+              </w:rPr>
+              <w:t>Hinweis</w:t>
+            </w:r>
+            <w:proofErr w:type="spellEnd"/>
+            <w:r>
+              <w:rPr>
+                <w:lang w:val="en-US"/>
+              </w:rPr>
+              <w:t xml:space="preserve"> </w:t>
+            </w:r>
+            <w:proofErr w:type="spellStart"/>
+            <w:r>
+              <w:rPr>
+                <w:lang w:val="en-US"/>
+              </w:rPr>
+              <w:t>eingeblendet</w:t>
+            </w:r>
+            <w:proofErr w:type="spellEnd"/>
+            <w:r>
+              <w:rPr>
+                <w:lang w:val="en-US"/>
+              </w:rPr>
+              <w:t xml:space="preserve">. </w:t>
+            </w:r>
+          </w:p>
+          <w:p>
+            <w:pPr>
+              <w:rPr>
+                <w:lang w:val="en-US"/>
+              </w:rPr>
+            </w:pPr>
+            <w:r>
+              <w:rPr>
+                <w:lang w:val="en-US"/>
+              </w:rPr>
+              <w:t xml:space="preserve">Der Timer t2 </w:t>
+            </w:r>
+            <w:proofErr w:type="spellStart"/>
+            <w:r>
+              <w:rPr>
+                <w:lang w:val="en-US"/>
+              </w:rPr>
+              <w:t>wird</w:t>
+            </w:r>
+            <w:proofErr w:type="spellEnd"/>
+            <w:r>
+              <w:rPr>
+                <w:lang w:val="en-US"/>
+              </w:rPr>
+              <w:t xml:space="preserve"> </w:t>
+            </w:r>
+            <w:proofErr w:type="spellStart"/>
+            <w:r>
+              <w:rPr>
+                <w:lang w:val="en-US"/>
+              </w:rPr>
+              <w:t>dabei</w:t>
+            </w:r>
+            <w:proofErr w:type="spellEnd"/>
+            <w:r>
+              <w:rPr>
+                <w:lang w:val="en-US"/>
+              </w:rPr>
+              <w:t xml:space="preserve"> </w:t>
+            </w:r>
+            <w:proofErr w:type="spellStart"/>
+            <w:r>
+              <w:rPr>
+                <w:lang w:val="en-US"/>
+              </w:rPr>
+              <w:t>zurückgesetzt</w:t>
+            </w:r>
+            <w:proofErr w:type="spellEnd"/>
+            <w:r>
+              <w:rPr>
+                <w:lang w:val="en-US"/>
+              </w:rPr>
+              <w:t xml:space="preserve">. </w:t>
+            </w:r>
+            <w:proofErr w:type="spellStart"/>
+            <w:r>
+              <w:rPr>
+                <w:lang w:val="en-US"/>
+              </w:rPr>
+              <w:t>Wird</w:t>
+            </w:r>
+            <w:proofErr w:type="spellEnd"/>
+            <w:r>
+              <w:rPr>
+                <w:lang w:val="en-US"/>
+              </w:rPr>
+              <w:t xml:space="preserve"> der </w:t>
+            </w:r>
+            <w:proofErr w:type="spellStart"/>
+            <w:r>
+              <w:rPr>
+                <w:lang w:val="en-US"/>
+              </w:rPr>
+              <w:t>Hinweis</w:t>
+            </w:r>
+            <w:proofErr w:type="spellEnd"/>
+            <w:r>
+              <w:rPr>
+                <w:lang w:val="en-US"/>
+              </w:rPr>
+              <w:t xml:space="preserve"> </w:t>
+            </w:r>
+            <w:proofErr w:type="spellStart"/>
+            <w:r>
+              <w:rPr>
+                <w:lang w:val="en-US"/>
+              </w:rPr>
+              <w:t>erneut</w:t>
+            </w:r>
+            <w:proofErr w:type="spellEnd"/>
+            <w:r>
+              <w:rPr>
+                <w:lang w:val="en-US"/>
+              </w:rPr>
+              <w:t xml:space="preserve"> 30 min </w:t>
+            </w:r>
+            <w:proofErr w:type="spellStart"/>
+            <w:r>
+              <w:rPr>
+                <w:lang w:val="en-US"/>
+              </w:rPr>
+              <w:t>ignoriert</w:t>
+            </w:r>
+            <w:proofErr w:type="spellEnd"/>
+            <w:r>
+              <w:rPr>
+                <w:lang w:val="en-US"/>
+              </w:rPr>
+              <w:t xml:space="preserve">, </w:t>
+            </w:r>
+            <w:proofErr w:type="spellStart"/>
+            <w:r>
+              <w:rPr>
+                <w:lang w:val="en-US"/>
+              </w:rPr>
+              <w:t>wird</w:t>
+            </w:r>
+            <w:proofErr w:type="spellEnd"/>
+            <w:r>
+              <w:rPr>
+                <w:lang w:val="en-US"/>
+              </w:rPr>
+              <w:t xml:space="preserve"> </w:t>
+            </w:r>
+            <w:proofErr w:type="spellStart"/>
+            <w:r>
+              <w:rPr>
+                <w:lang w:val="en-US"/>
+              </w:rPr>
+              <w:t>erst</w:t>
+            </w:r>
+            <w:proofErr w:type="spellEnd"/>
+            <w:r>
+              <w:rPr>
+                <w:lang w:val="en-US"/>
+              </w:rPr>
+              <w:t xml:space="preserve"> </w:t>
+            </w:r>
+            <w:proofErr w:type="spellStart"/>
+            <w:r>
+              <w:rPr>
+                <w:lang w:val="en-US"/>
+              </w:rPr>
+              <w:t>bei</w:t>
+            </w:r>
+            <w:proofErr w:type="spellEnd"/>
+            <w:r>
+              <w:rPr>
+                <w:lang w:val="en-US"/>
+              </w:rPr>
+              <w:t xml:space="preserve"> der </w:t>
+            </w:r>
+            <w:proofErr w:type="spellStart"/>
+            <w:r>
+              <w:rPr>
+                <w:lang w:val="en-US"/>
+              </w:rPr>
+              <w:t>nächsten</w:t>
+            </w:r>
+            <w:proofErr w:type="spellEnd"/>
+            <w:r>
+              <w:rPr>
+                <w:lang w:val="en-US"/>
+              </w:rPr>
+              <w:t xml:space="preserve"> Mal </w:t>
+            </w:r>
+            <w:proofErr w:type="spellStart"/>
+            <w:r>
+              <w:rPr>
+                <w:lang w:val="en-US"/>
+              </w:rPr>
+              <w:t>wo</w:t>
+            </w:r>
+            <w:proofErr w:type="spellEnd"/>
+            <w:r>
+              <w:rPr>
+                <w:lang w:val="en-US"/>
+              </w:rPr>
+              <w:t xml:space="preserve"> die </w:t>
+            </w:r>
+            <w:proofErr w:type="spellStart"/>
+            <w:r>
+              <w:rPr>
+                <w:lang w:val="en-US"/>
+              </w:rPr>
+              <w:t>Einnahme</w:t>
+            </w:r>
+            <w:proofErr w:type="spellEnd"/>
+            <w:r>
+              <w:rPr>
+                <w:lang w:val="en-US"/>
+              </w:rPr>
+              <w:t xml:space="preserve"> </w:t>
+            </w:r>
+            <w:proofErr w:type="spellStart"/>
+            <w:r>
+              <w:rPr>
+                <w:lang w:val="en-US"/>
+              </w:rPr>
+              <w:t>fällig</w:t>
+            </w:r>
+            <w:proofErr w:type="spellEnd"/>
+            <w:r>
+              <w:rPr>
+                <w:lang w:val="en-US"/>
+              </w:rPr>
+              <w:t xml:space="preserve"> </w:t>
+            </w:r>
+            <w:proofErr w:type="spellStart"/>
+            <w:r>
+              <w:rPr>
+                <w:lang w:val="en-US"/>
+              </w:rPr>
+              <w:t>wird</w:t>
+            </w:r>
+            <w:proofErr w:type="spellEnd"/>
+            <w:r>
+              <w:rPr>
+                <w:lang w:val="en-US"/>
+              </w:rPr>
+              <w:t xml:space="preserve">, </w:t>
+            </w:r>
+            <w:proofErr w:type="spellStart"/>
+            <w:r>
+              <w:rPr>
+                <w:lang w:val="en-US"/>
+              </w:rPr>
+              <w:t>wieder</w:t>
+            </w:r>
+            <w:proofErr w:type="spellEnd"/>
+            <w:r>
+              <w:rPr>
+                <w:lang w:val="en-US"/>
+              </w:rPr>
+              <w:t xml:space="preserve"> </w:t>
+            </w:r>
+            <w:proofErr w:type="spellStart"/>
+            <w:r>
+              <w:rPr>
+                <w:lang w:val="en-US"/>
+              </w:rPr>
+              <w:t>ein</w:t>
+            </w:r>
+            <w:proofErr w:type="spellEnd"/>
+            <w:r>
+              <w:rPr>
+                <w:lang w:val="en-US"/>
+              </w:rPr>
+              <w:t xml:space="preserve"> </w:t>
+            </w:r>
+            <w:proofErr w:type="spellStart"/>
+            <w:r>
+              <w:rPr>
+                <w:lang w:val="en-US"/>
+              </w:rPr>
+              <w:t>Hinweis</w:t>
+            </w:r>
+            <w:proofErr w:type="spellEnd"/>
+            <w:r>
+              <w:rPr>
+                <w:lang w:val="en-US"/>
+              </w:rPr>
+              <w:t xml:space="preserve"> </w:t>
+            </w:r>
+            <w:proofErr w:type="spellStart"/>
+            <w:r>
+              <w:rPr>
+                <w:lang w:val="en-US"/>
+              </w:rPr>
+              <w:t>eingeblendet</w:t>
+            </w:r>
+            <w:proofErr w:type="spellEnd"/>
+            <w:r>
+              <w:rPr>
+                <w:lang w:val="en-US"/>
+              </w:rPr>
+              <w:t xml:space="preserve">. </w:t>
+            </w:r>
+            <w:proofErr w:type="spellStart"/>
+            <w:r>
+              <w:rPr>
+                <w:lang w:val="en-US"/>
+              </w:rPr>
+              <w:t>Zusatzlich</w:t>
+            </w:r>
+            <w:proofErr w:type="spellEnd"/>
+            <w:r>
+              <w:rPr>
+                <w:lang w:val="en-US"/>
+              </w:rPr>
+              <w:t xml:space="preserve"> </w:t>
+            </w:r>
+            <w:proofErr w:type="spellStart"/>
+            <w:r>
+              <w:rPr>
+                <w:lang w:val="en-US"/>
+              </w:rPr>
+              <w:t>wird</w:t>
+            </w:r>
+            <w:proofErr w:type="spellEnd"/>
+            <w:r>
+              <w:rPr>
+                <w:lang w:val="en-US"/>
+              </w:rPr>
+              <w:t xml:space="preserve"> </w:t>
+            </w:r>
+            <w:proofErr w:type="spellStart"/>
+            <w:r>
+              <w:rPr>
+                <w:lang w:val="en-US"/>
+              </w:rPr>
+              <w:t>im</w:t>
+            </w:r>
+            <w:proofErr w:type="spellEnd"/>
+            <w:r>
+              <w:rPr>
+                <w:lang w:val="en-US"/>
+              </w:rPr>
+              <w:t xml:space="preserve"> Log </w:t>
+            </w:r>
+            <w:proofErr w:type="spellStart"/>
+            <w:r>
+              <w:rPr>
+                <w:lang w:val="en-US"/>
+              </w:rPr>
+              <w:t>vermerkt</w:t>
+            </w:r>
+            <w:proofErr w:type="spellEnd"/>
+            <w:r>
+              <w:rPr>
+                <w:lang w:val="en-US"/>
+              </w:rPr>
+              <w:t xml:space="preserve">, </w:t>
+            </w:r>
+            <w:proofErr w:type="spellStart"/>
+            <w:r>
+              <w:rPr>
+                <w:lang w:val="en-US"/>
+              </w:rPr>
+              <w:t>dass</w:t>
+            </w:r>
+            <w:proofErr w:type="spellEnd"/>
+            <w:r>
+              <w:rPr>
+                <w:lang w:val="en-US"/>
+              </w:rPr>
+              <w:t xml:space="preserve"> das </w:t>
+            </w:r>
+            <w:proofErr w:type="spellStart"/>
+            <w:r>
+              <w:rPr>
+                <w:lang w:val="en-US"/>
+              </w:rPr>
+              <w:t>Medikament</w:t>
+            </w:r>
+            <w:proofErr w:type="spellEnd"/>
+            <w:r>
+              <w:rPr>
+                <w:lang w:val="en-US"/>
+              </w:rPr>
+              <w:t xml:space="preserve"> </w:t>
+            </w:r>
+            <w:proofErr w:type="spellStart"/>
+            <w:r>
+              <w:rPr>
+                <w:lang w:val="en-US"/>
+              </w:rPr>
+              <w:t>nicht</w:t>
+            </w:r>
+            <w:proofErr w:type="spellEnd"/>
+            <w:r>
+              <w:rPr>
+                <w:lang w:val="en-US"/>
+              </w:rPr>
+              <w:t xml:space="preserve"> </w:t>
+            </w:r>
+            <w:proofErr w:type="spellStart"/>
+            <w:r>
+              <w:rPr>
+                <w:lang w:val="en-US"/>
+              </w:rPr>
+              <w:t>eingenommen</w:t>
+            </w:r>
+            <w:proofErr w:type="spellEnd"/>
+            <w:r>
+              <w:rPr>
+                <w:lang w:val="en-US"/>
+              </w:rPr>
+              <w:t xml:space="preserve"> </w:t>
+            </w:r>
+            <w:proofErr w:type="spellStart"/>
+            <w:r>
+              <w:rPr>
+                <w:lang w:val="en-US"/>
+              </w:rPr>
+              <w:t>wurde</w:t>
+            </w:r>
+            <w:proofErr w:type="spellEnd"/>
+            <w:r>
+              <w:rPr>
+                <w:lang w:val="en-US"/>
+              </w:rPr>
+              <w:t xml:space="preserve">. </w:t>
+            </w:r>
           </w:p>
         </w:tc>
       </w:tr>
@@ -5040,29 +6638,15 @@
           </w:tcPr>
           <w:p>
             <w:pPr>
-              <w:pStyle w:val="berschrift2"/>
-              <w:tabs>
-                <w:tab w:val="clear" w:pos="8640"/>
-                <w:tab w:val="left" w:pos="1056"/>
-              </w:tabs>
-              <w:rPr>
-                <w:rFonts w:ascii="Times New Roman" w:hAnsi="Times New Roman" w:cs="Times New Roman"/>
-                <w:b w:val="0"/>
-                <w:kern w:val="0"/>
-                <w:sz w:val="22"/>
-                <w:szCs w:val="22"/>
-                <w:lang w:val="en-US"/>
-              </w:rPr>
-            </w:pPr>
-            <w:r>
-              <w:rPr>
-                <w:rFonts w:ascii="Times New Roman" w:hAnsi="Times New Roman" w:cs="Times New Roman"/>
-                <w:b w:val="0"/>
-                <w:kern w:val="0"/>
-                <w:sz w:val="22"/>
-                <w:szCs w:val="22"/>
-                <w:lang w:val="en-US"/>
-              </w:rPr>
+              <w:rPr>
+                <w:lang w:val="en-US"/>
+              </w:rPr>
+            </w:pPr>
+            <w:r>
+              <w:rPr>
+                <w:lang w:val="en-US"/>
+              </w:rPr>
+              <w:lastRenderedPageBreak/>
               <w:t>Requirements</w:t>
             </w:r>
           </w:p>
@@ -5073,20 +6657,268 @@
           </w:tcPr>
           <w:p>
             <w:pPr>
-              <w:pStyle w:val="berschrift2"/>
-              <w:tabs>
-                <w:tab w:val="clear" w:pos="8640"/>
-                <w:tab w:val="left" w:pos="1056"/>
-              </w:tabs>
-              <w:rPr>
-                <w:rFonts w:ascii="Times New Roman" w:hAnsi="Times New Roman" w:cs="Times New Roman"/>
-                <w:b w:val="0"/>
-                <w:kern w:val="0"/>
-                <w:sz w:val="22"/>
-                <w:szCs w:val="22"/>
-                <w:lang w:val="en-US"/>
-              </w:rPr>
-            </w:pPr>
+              <w:rPr>
+                <w:lang w:val="en-US"/>
+              </w:rPr>
+            </w:pPr>
+            <w:r>
+              <w:rPr>
+                <w:lang w:val="en-US"/>
+              </w:rPr>
+              <w:t xml:space="preserve">Timer </w:t>
+            </w:r>
+            <w:proofErr w:type="spellStart"/>
+            <w:r>
+              <w:rPr>
+                <w:lang w:val="en-US"/>
+              </w:rPr>
+              <w:t>welcher</w:t>
+            </w:r>
+            <w:proofErr w:type="spellEnd"/>
+            <w:r>
+              <w:rPr>
+                <w:lang w:val="en-US"/>
+              </w:rPr>
+              <w:t xml:space="preserve"> auf die </w:t>
+            </w:r>
+            <w:proofErr w:type="spellStart"/>
+            <w:r>
+              <w:rPr>
+                <w:lang w:val="en-US"/>
+              </w:rPr>
+              <w:t>Eingestellte</w:t>
+            </w:r>
+            <w:proofErr w:type="spellEnd"/>
+            <w:r>
+              <w:rPr>
+                <w:lang w:val="en-US"/>
+              </w:rPr>
+              <w:t xml:space="preserve"> </w:t>
+            </w:r>
+            <w:proofErr w:type="spellStart"/>
+            <w:r>
+              <w:rPr>
+                <w:lang w:val="en-US"/>
+              </w:rPr>
+              <w:t>Zeit</w:t>
+            </w:r>
+            <w:proofErr w:type="spellEnd"/>
+            <w:r>
+              <w:rPr>
+                <w:lang w:val="en-US"/>
+              </w:rPr>
+              <w:t xml:space="preserve"> der </w:t>
+            </w:r>
+            <w:proofErr w:type="spellStart"/>
+            <w:r>
+              <w:rPr>
+                <w:lang w:val="en-US"/>
+              </w:rPr>
+              <w:t>Einnahme</w:t>
+            </w:r>
+            <w:proofErr w:type="spellEnd"/>
+            <w:r>
+              <w:rPr>
+                <w:lang w:val="en-US"/>
+              </w:rPr>
+              <w:t xml:space="preserve"> </w:t>
+            </w:r>
+            <w:proofErr w:type="spellStart"/>
+            <w:r>
+              <w:rPr>
+                <w:lang w:val="en-US"/>
+              </w:rPr>
+              <w:t>ausgelöst</w:t>
+            </w:r>
+            <w:proofErr w:type="spellEnd"/>
+            <w:r>
+              <w:rPr>
+                <w:lang w:val="en-US"/>
+              </w:rPr>
+              <w:t xml:space="preserve"> </w:t>
+            </w:r>
+            <w:proofErr w:type="spellStart"/>
+            <w:r>
+              <w:rPr>
+                <w:lang w:val="en-US"/>
+              </w:rPr>
+              <w:t>wird</w:t>
+            </w:r>
+            <w:proofErr w:type="spellEnd"/>
+            <w:r>
+              <w:rPr>
+                <w:lang w:val="en-US"/>
+              </w:rPr>
+              <w:t xml:space="preserve">. </w:t>
+            </w:r>
+            <w:proofErr w:type="spellStart"/>
+            <w:r>
+              <w:rPr>
+                <w:lang w:val="en-US"/>
+              </w:rPr>
+              <w:t>Für</w:t>
+            </w:r>
+            <w:proofErr w:type="spellEnd"/>
+            <w:r>
+              <w:rPr>
+                <w:lang w:val="en-US"/>
+              </w:rPr>
+              <w:t xml:space="preserve"> </w:t>
+            </w:r>
+            <w:proofErr w:type="spellStart"/>
+            <w:r>
+              <w:rPr>
+                <w:lang w:val="en-US"/>
+              </w:rPr>
+              <w:t>jeden</w:t>
+            </w:r>
+            <w:proofErr w:type="spellEnd"/>
+            <w:r>
+              <w:rPr>
+                <w:lang w:val="en-US"/>
+              </w:rPr>
+              <w:t xml:space="preserve"> </w:t>
+            </w:r>
+            <w:proofErr w:type="spellStart"/>
+            <w:r>
+              <w:rPr>
+                <w:lang w:val="en-US"/>
+              </w:rPr>
+              <w:t>Einnahmezeitpunkt</w:t>
+            </w:r>
+            <w:proofErr w:type="spellEnd"/>
+            <w:r>
+              <w:rPr>
+                <w:lang w:val="en-US"/>
+              </w:rPr>
+              <w:t xml:space="preserve"> (</w:t>
+            </w:r>
+            <w:proofErr w:type="spellStart"/>
+            <w:r>
+              <w:rPr>
+                <w:lang w:val="en-US"/>
+              </w:rPr>
+              <w:t>Morgen</w:t>
+            </w:r>
+            <w:proofErr w:type="spellEnd"/>
+            <w:r>
+              <w:rPr>
+                <w:lang w:val="en-US"/>
+              </w:rPr>
+              <w:t xml:space="preserve">, </w:t>
+            </w:r>
+            <w:proofErr w:type="spellStart"/>
+            <w:r>
+              <w:rPr>
+                <w:lang w:val="en-US"/>
+              </w:rPr>
+              <w:t>Mittag</w:t>
+            </w:r>
+            <w:proofErr w:type="spellEnd"/>
+            <w:r>
+              <w:rPr>
+                <w:lang w:val="en-US"/>
+              </w:rPr>
+              <w:t xml:space="preserve"> </w:t>
+            </w:r>
+            <w:proofErr w:type="spellStart"/>
+            <w:r>
+              <w:rPr>
+                <w:lang w:val="en-US"/>
+              </w:rPr>
+              <w:t>oder</w:t>
+            </w:r>
+            <w:proofErr w:type="spellEnd"/>
+            <w:r>
+              <w:rPr>
+                <w:lang w:val="en-US"/>
+              </w:rPr>
+              <w:t xml:space="preserve"> </w:t>
+            </w:r>
+            <w:proofErr w:type="spellStart"/>
+            <w:r>
+              <w:rPr>
+                <w:lang w:val="en-US"/>
+              </w:rPr>
+              <w:t>Abends</w:t>
+            </w:r>
+            <w:proofErr w:type="spellEnd"/>
+            <w:r>
+              <w:rPr>
+                <w:lang w:val="en-US"/>
+              </w:rPr>
+              <w:t xml:space="preserve">) </w:t>
+            </w:r>
+            <w:proofErr w:type="spellStart"/>
+            <w:r>
+              <w:rPr>
+                <w:lang w:val="en-US"/>
+              </w:rPr>
+              <w:t>soll</w:t>
+            </w:r>
+            <w:proofErr w:type="spellEnd"/>
+            <w:r>
+              <w:rPr>
+                <w:lang w:val="en-US"/>
+              </w:rPr>
+              <w:t xml:space="preserve"> </w:t>
+            </w:r>
+            <w:proofErr w:type="spellStart"/>
+            <w:r>
+              <w:rPr>
+                <w:lang w:val="en-US"/>
+              </w:rPr>
+              <w:t>ein</w:t>
+            </w:r>
+            <w:proofErr w:type="spellEnd"/>
+            <w:r>
+              <w:rPr>
+                <w:lang w:val="en-US"/>
+              </w:rPr>
+              <w:t xml:space="preserve"> </w:t>
+            </w:r>
+            <w:proofErr w:type="spellStart"/>
+            <w:r>
+              <w:rPr>
+                <w:lang w:val="en-US"/>
+              </w:rPr>
+              <w:t>separater</w:t>
+            </w:r>
+            <w:proofErr w:type="spellEnd"/>
+            <w:r>
+              <w:rPr>
+                <w:lang w:val="en-US"/>
+              </w:rPr>
+              <w:t xml:space="preserve"> Timer </w:t>
+            </w:r>
+            <w:proofErr w:type="spellStart"/>
+            <w:r>
+              <w:rPr>
+                <w:lang w:val="en-US"/>
+              </w:rPr>
+              <w:t>erstellt</w:t>
+            </w:r>
+            <w:proofErr w:type="spellEnd"/>
+            <w:r>
+              <w:rPr>
+                <w:lang w:val="en-US"/>
+              </w:rPr>
+              <w:t xml:space="preserve"> </w:t>
+            </w:r>
+            <w:proofErr w:type="spellStart"/>
+            <w:r>
+              <w:rPr>
+                <w:lang w:val="en-US"/>
+              </w:rPr>
+              <w:t>werden</w:t>
+            </w:r>
+            <w:proofErr w:type="spellEnd"/>
+            <w:r>
+              <w:rPr>
+                <w:lang w:val="en-US"/>
+              </w:rPr>
+              <w:t xml:space="preserve">. </w:t>
+            </w:r>
           </w:p>
         </w:tc>
       </w:tr>
@@ -5097,27 +6929,12 @@
           </w:tcPr>
           <w:p>
             <w:pPr>
-              <w:pStyle w:val="berschrift2"/>
-              <w:tabs>
-                <w:tab w:val="clear" w:pos="8640"/>
-                <w:tab w:val="left" w:pos="1056"/>
-              </w:tabs>
-              <w:rPr>
-                <w:rFonts w:ascii="Times New Roman" w:hAnsi="Times New Roman" w:cs="Times New Roman"/>
-                <w:b w:val="0"/>
-                <w:kern w:val="0"/>
-                <w:sz w:val="22"/>
-                <w:szCs w:val="22"/>
-                <w:lang w:val="en-US"/>
-              </w:rPr>
-            </w:pPr>
-            <w:r>
-              <w:rPr>
-                <w:rFonts w:ascii="Times New Roman" w:hAnsi="Times New Roman" w:cs="Times New Roman"/>
-                <w:b w:val="0"/>
-                <w:kern w:val="0"/>
-                <w:sz w:val="22"/>
-                <w:szCs w:val="22"/>
+              <w:rPr>
+                <w:lang w:val="en-US"/>
+              </w:rPr>
+            </w:pPr>
+            <w:r>
+              <w:rPr>
                 <w:lang w:val="en-US"/>
               </w:rPr>
               <w:t>Pre-condition</w:t>
@@ -5130,20 +6947,164 @@
           </w:tcPr>
           <w:p>
             <w:pPr>
-              <w:pStyle w:val="berschrift2"/>
-              <w:tabs>
-                <w:tab w:val="clear" w:pos="8640"/>
-                <w:tab w:val="left" w:pos="1056"/>
-              </w:tabs>
-              <w:rPr>
-                <w:rFonts w:ascii="Times New Roman" w:hAnsi="Times New Roman" w:cs="Times New Roman"/>
-                <w:b w:val="0"/>
-                <w:kern w:val="0"/>
-                <w:sz w:val="22"/>
-                <w:szCs w:val="22"/>
-                <w:lang w:val="en-US"/>
-              </w:rPr>
-            </w:pPr>
+              <w:rPr>
+                <w:lang w:val="en-US"/>
+              </w:rPr>
+            </w:pPr>
+            <w:proofErr w:type="spellStart"/>
+            <w:r>
+              <w:rPr>
+                <w:lang w:val="en-US"/>
+              </w:rPr>
+              <w:t>Es</w:t>
+            </w:r>
+            <w:proofErr w:type="spellEnd"/>
+            <w:r>
+              <w:rPr>
+                <w:lang w:val="en-US"/>
+              </w:rPr>
+              <w:t xml:space="preserve"> </w:t>
+            </w:r>
+            <w:proofErr w:type="spellStart"/>
+            <w:r>
+              <w:rPr>
+                <w:lang w:val="en-US"/>
+              </w:rPr>
+              <w:t>ist</w:t>
+            </w:r>
+            <w:proofErr w:type="spellEnd"/>
+            <w:r>
+              <w:rPr>
+                <w:lang w:val="en-US"/>
+              </w:rPr>
+              <w:t xml:space="preserve"> </w:t>
+            </w:r>
+            <w:proofErr w:type="spellStart"/>
+            <w:r>
+              <w:rPr>
+                <w:lang w:val="en-US"/>
+              </w:rPr>
+              <w:t>Mindestens</w:t>
+            </w:r>
+            <w:proofErr w:type="spellEnd"/>
+            <w:r>
+              <w:rPr>
+                <w:lang w:val="en-US"/>
+              </w:rPr>
+              <w:t xml:space="preserve"> </w:t>
+            </w:r>
+            <w:proofErr w:type="spellStart"/>
+            <w:r>
+              <w:rPr>
+                <w:lang w:val="en-US"/>
+              </w:rPr>
+              <w:t>ein</w:t>
+            </w:r>
+            <w:proofErr w:type="spellEnd"/>
+            <w:r>
+              <w:rPr>
+                <w:lang w:val="en-US"/>
+              </w:rPr>
+              <w:t xml:space="preserve"> </w:t>
+            </w:r>
+            <w:proofErr w:type="spellStart"/>
+            <w:r>
+              <w:rPr>
+                <w:lang w:val="en-US"/>
+              </w:rPr>
+              <w:t>Medikament</w:t>
+            </w:r>
+            <w:proofErr w:type="spellEnd"/>
+            <w:r>
+              <w:rPr>
+                <w:lang w:val="en-US"/>
+              </w:rPr>
+              <w:t xml:space="preserve"> in der </w:t>
+            </w:r>
+            <w:proofErr w:type="spellStart"/>
+            <w:r>
+              <w:rPr>
+                <w:lang w:val="en-US"/>
+              </w:rPr>
+              <w:t>Medikamentenliste</w:t>
+            </w:r>
+            <w:proofErr w:type="spellEnd"/>
+            <w:r>
+              <w:rPr>
+                <w:lang w:val="en-US"/>
+              </w:rPr>
+              <w:t xml:space="preserve"> </w:t>
+            </w:r>
+            <w:proofErr w:type="spellStart"/>
+            <w:r>
+              <w:rPr>
+                <w:lang w:val="en-US"/>
+              </w:rPr>
+              <w:t>erfasst</w:t>
+            </w:r>
+            <w:proofErr w:type="spellEnd"/>
+            <w:r>
+              <w:rPr>
+                <w:lang w:val="en-US"/>
+              </w:rPr>
+              <w:t xml:space="preserve"> und hat </w:t>
+            </w:r>
+            <w:proofErr w:type="spellStart"/>
+            <w:r>
+              <w:rPr>
+                <w:lang w:val="en-US"/>
+              </w:rPr>
+              <w:t>eine</w:t>
+            </w:r>
+            <w:proofErr w:type="spellEnd"/>
+            <w:r>
+              <w:rPr>
+                <w:lang w:val="en-US"/>
+              </w:rPr>
+              <w:t xml:space="preserve"> </w:t>
+            </w:r>
+            <w:proofErr w:type="spellStart"/>
+            <w:r>
+              <w:rPr>
+                <w:lang w:val="en-US"/>
+              </w:rPr>
+              <w:t>gültige</w:t>
+            </w:r>
+            <w:proofErr w:type="spellEnd"/>
+            <w:r>
+              <w:rPr>
+                <w:lang w:val="en-US"/>
+              </w:rPr>
+              <w:t xml:space="preserve"> </w:t>
+            </w:r>
+            <w:proofErr w:type="spellStart"/>
+            <w:r>
+              <w:rPr>
+                <w:lang w:val="en-US"/>
+              </w:rPr>
+              <w:t>Einnahmezeit</w:t>
+            </w:r>
+            <w:proofErr w:type="spellEnd"/>
+            <w:r>
+              <w:rPr>
+                <w:lang w:val="en-US"/>
+              </w:rPr>
+              <w:t xml:space="preserve"> </w:t>
+            </w:r>
+            <w:proofErr w:type="spellStart"/>
+            <w:r>
+              <w:rPr>
+                <w:lang w:val="en-US"/>
+              </w:rPr>
+              <w:t>hinterlegt</w:t>
+            </w:r>
+            <w:proofErr w:type="spellEnd"/>
+            <w:r>
+              <w:rPr>
+                <w:lang w:val="en-US"/>
+              </w:rPr>
+              <w:t xml:space="preserve">. </w:t>
+            </w:r>
           </w:p>
         </w:tc>
       </w:tr>
@@ -5154,27 +7115,12 @@
           </w:tcPr>
           <w:p>
             <w:pPr>
-              <w:pStyle w:val="berschrift2"/>
-              <w:tabs>
-                <w:tab w:val="clear" w:pos="8640"/>
-                <w:tab w:val="left" w:pos="1056"/>
-              </w:tabs>
-              <w:rPr>
-                <w:rFonts w:ascii="Times New Roman" w:hAnsi="Times New Roman" w:cs="Times New Roman"/>
-                <w:b w:val="0"/>
-                <w:kern w:val="0"/>
-                <w:sz w:val="22"/>
-                <w:szCs w:val="22"/>
-                <w:lang w:val="en-US"/>
-              </w:rPr>
-            </w:pPr>
-            <w:r>
-              <w:rPr>
-                <w:rFonts w:ascii="Times New Roman" w:hAnsi="Times New Roman" w:cs="Times New Roman"/>
-                <w:b w:val="0"/>
-                <w:kern w:val="0"/>
-                <w:sz w:val="22"/>
-                <w:szCs w:val="22"/>
+              <w:rPr>
+                <w:lang w:val="en-US"/>
+              </w:rPr>
+            </w:pPr>
+            <w:r>
+              <w:rPr>
                 <w:lang w:val="en-US"/>
               </w:rPr>
               <w:t>Post-condition</w:t>
@@ -5187,20 +7133,157 @@
           </w:tcPr>
           <w:p>
             <w:pPr>
-              <w:pStyle w:val="berschrift2"/>
-              <w:tabs>
-                <w:tab w:val="clear" w:pos="8640"/>
-                <w:tab w:val="left" w:pos="1056"/>
-              </w:tabs>
-              <w:rPr>
-                <w:rFonts w:ascii="Times New Roman" w:hAnsi="Times New Roman" w:cs="Times New Roman"/>
-                <w:b w:val="0"/>
-                <w:kern w:val="0"/>
-                <w:sz w:val="22"/>
-                <w:szCs w:val="22"/>
-                <w:lang w:val="en-US"/>
-              </w:rPr>
-            </w:pPr>
+              <w:rPr>
+                <w:lang w:val="en-US"/>
+              </w:rPr>
+            </w:pPr>
+            <w:r>
+              <w:rPr>
+                <w:lang w:val="en-US"/>
+              </w:rPr>
+              <w:t xml:space="preserve">Der Timer t1 </w:t>
+            </w:r>
+            <w:proofErr w:type="spellStart"/>
+            <w:r>
+              <w:rPr>
+                <w:lang w:val="en-US"/>
+              </w:rPr>
+              <w:t>für</w:t>
+            </w:r>
+            <w:proofErr w:type="spellEnd"/>
+            <w:r>
+              <w:rPr>
+                <w:lang w:val="en-US"/>
+              </w:rPr>
+              <w:t xml:space="preserve"> </w:t>
+            </w:r>
+            <w:proofErr w:type="spellStart"/>
+            <w:r>
+              <w:rPr>
+                <w:lang w:val="en-US"/>
+              </w:rPr>
+              <w:t>eine</w:t>
+            </w:r>
+            <w:proofErr w:type="spellEnd"/>
+            <w:r>
+              <w:rPr>
+                <w:lang w:val="en-US"/>
+              </w:rPr>
+              <w:t xml:space="preserve"> </w:t>
+            </w:r>
+            <w:proofErr w:type="spellStart"/>
+            <w:r>
+              <w:rPr>
+                <w:lang w:val="en-US"/>
+              </w:rPr>
+              <w:t>Einnahme</w:t>
+            </w:r>
+            <w:proofErr w:type="spellEnd"/>
+            <w:r>
+              <w:rPr>
+                <w:lang w:val="en-US"/>
+              </w:rPr>
+              <w:t xml:space="preserve"> </w:t>
+            </w:r>
+            <w:proofErr w:type="spellStart"/>
+            <w:r>
+              <w:rPr>
+                <w:lang w:val="en-US"/>
+              </w:rPr>
+              <w:t>ist</w:t>
+            </w:r>
+            <w:proofErr w:type="spellEnd"/>
+            <w:r>
+              <w:rPr>
+                <w:lang w:val="en-US"/>
+              </w:rPr>
+              <w:t xml:space="preserve"> </w:t>
+            </w:r>
+            <w:proofErr w:type="spellStart"/>
+            <w:r>
+              <w:rPr>
+                <w:lang w:val="en-US"/>
+              </w:rPr>
+              <w:t>wieder</w:t>
+            </w:r>
+            <w:proofErr w:type="spellEnd"/>
+            <w:r>
+              <w:rPr>
+                <w:lang w:val="en-US"/>
+              </w:rPr>
+              <w:t xml:space="preserve"> auf den </w:t>
+            </w:r>
+            <w:proofErr w:type="spellStart"/>
+            <w:r>
+              <w:rPr>
+                <w:lang w:val="en-US"/>
+              </w:rPr>
+              <w:t>nächsten</w:t>
+            </w:r>
+            <w:proofErr w:type="spellEnd"/>
+            <w:r>
+              <w:rPr>
+                <w:lang w:val="en-US"/>
+              </w:rPr>
+              <w:t xml:space="preserve"> </w:t>
+            </w:r>
+            <w:proofErr w:type="spellStart"/>
+            <w:r>
+              <w:rPr>
+                <w:lang w:val="en-US"/>
+              </w:rPr>
+              <w:lastRenderedPageBreak/>
+              <w:t>Einnahmezeitpunkt</w:t>
+            </w:r>
+            <w:proofErr w:type="spellEnd"/>
+            <w:r>
+              <w:rPr>
+                <w:lang w:val="en-US"/>
+              </w:rPr>
+              <w:t xml:space="preserve"> </w:t>
+            </w:r>
+            <w:proofErr w:type="spellStart"/>
+            <w:r>
+              <w:rPr>
+                <w:lang w:val="en-US"/>
+              </w:rPr>
+              <w:t>gesetzt</w:t>
+            </w:r>
+            <w:proofErr w:type="spellEnd"/>
+            <w:r>
+              <w:rPr>
+                <w:lang w:val="en-US"/>
+              </w:rPr>
+              <w:t xml:space="preserve">. Die Timer t2 und t3 </w:t>
+            </w:r>
+            <w:proofErr w:type="spellStart"/>
+            <w:r>
+              <w:rPr>
+                <w:lang w:val="en-US"/>
+              </w:rPr>
+              <w:t>sind</w:t>
+            </w:r>
+            <w:proofErr w:type="spellEnd"/>
+            <w:r>
+              <w:rPr>
+                <w:lang w:val="en-US"/>
+              </w:rPr>
+              <w:t xml:space="preserve"> </w:t>
+            </w:r>
+            <w:proofErr w:type="spellStart"/>
+            <w:r>
+              <w:rPr>
+                <w:lang w:val="en-US"/>
+              </w:rPr>
+              <w:t>deaktiviert</w:t>
+            </w:r>
+            <w:proofErr w:type="spellEnd"/>
+            <w:r>
+              <w:rPr>
+                <w:lang w:val="en-US"/>
+              </w:rPr>
+              <w:t>.</w:t>
+            </w:r>
           </w:p>
         </w:tc>
       </w:tr>
@@ -5211,31 +7294,19 @@
           </w:tcPr>
           <w:p>
             <w:pPr>
-              <w:pStyle w:val="berschrift2"/>
-              <w:tabs>
-                <w:tab w:val="clear" w:pos="8640"/>
-                <w:tab w:val="left" w:pos="1056"/>
-              </w:tabs>
-              <w:rPr>
-                <w:rFonts w:ascii="Times New Roman" w:hAnsi="Times New Roman" w:cs="Times New Roman"/>
-                <w:b w:val="0"/>
-                <w:kern w:val="0"/>
-                <w:sz w:val="22"/>
-                <w:szCs w:val="22"/>
-                <w:lang w:val="en-US"/>
-              </w:rPr>
-            </w:pPr>
-            <w:r>
-              <w:rPr>
-                <w:rFonts w:ascii="Times New Roman" w:hAnsi="Times New Roman" w:cs="Times New Roman"/>
-                <w:b w:val="0"/>
-                <w:kern w:val="0"/>
-                <w:sz w:val="22"/>
-                <w:szCs w:val="22"/>
-                <w:lang w:val="en-US"/>
-              </w:rPr>
+              <w:rPr>
+                <w:lang w:val="en-US"/>
+              </w:rPr>
+            </w:pPr>
+            <w:proofErr w:type="spellStart"/>
+            <w:r>
+              <w:rPr>
+                <w:lang w:val="en-US"/>
+              </w:rPr>
+              <w:lastRenderedPageBreak/>
               <w:t>Sideeffects</w:t>
             </w:r>
+            <w:proofErr w:type="spellEnd"/>
           </w:p>
         </w:tc>
         <w:tc>
@@ -5244,20 +7315,24 @@
           </w:tcPr>
           <w:p>
             <w:pPr>
-              <w:pStyle w:val="berschrift2"/>
-              <w:tabs>
-                <w:tab w:val="clear" w:pos="8640"/>
-                <w:tab w:val="left" w:pos="1056"/>
-              </w:tabs>
-              <w:rPr>
-                <w:rFonts w:ascii="Times New Roman" w:hAnsi="Times New Roman" w:cs="Times New Roman"/>
-                <w:b w:val="0"/>
-                <w:kern w:val="0"/>
-                <w:sz w:val="22"/>
-                <w:szCs w:val="22"/>
-                <w:lang w:val="en-US"/>
-              </w:rPr>
-            </w:pPr>
+              <w:rPr>
+                <w:lang w:val="en-US"/>
+              </w:rPr>
+            </w:pPr>
+            <w:proofErr w:type="spellStart"/>
+            <w:r>
+              <w:rPr>
+                <w:lang w:val="en-US"/>
+              </w:rPr>
+              <w:t>Keine</w:t>
+            </w:r>
+            <w:proofErr w:type="spellEnd"/>
+            <w:r>
+              <w:rPr>
+                <w:lang w:val="en-US"/>
+              </w:rPr>
+              <w:t>.</w:t>
+            </w:r>
           </w:p>
         </w:tc>
       </w:tr>
@@ -5279,29 +7354,6 @@
         </w:rPr>
       </w:pPr>
     </w:p>
-    <w:p>
-      <w:pPr>
-        <w:pStyle w:val="berschrift2"/>
-        <w:rPr>
-          <w:lang w:val="en-US"/>
-        </w:rPr>
-      </w:pPr>
-      <w:r>
-        <w:rPr>
-          <w:lang w:val="en-US"/>
-        </w:rPr>
-        <w:t>Functional Requirements</w:t>
-      </w:r>
-      <w:bookmarkEnd w:id="15"/>
-    </w:p>
-    <w:p>
-      <w:pPr>
-        <w:pStyle w:val="berschrift3"/>
-      </w:pPr>
-      <w:r>
-        <w:t>Medikamenten Reminder</w:t>
-      </w:r>
-    </w:p>
     <w:p/>
     <w:p>
       <w:pPr>
@@ -5310,15 +7362,15 @@
           <w:lang w:val="en-US"/>
         </w:rPr>
       </w:pPr>
-      <w:bookmarkStart w:id="16" w:name="_Toc243739917"/>
-      <w:commentRangeStart w:id="17"/>
+      <w:bookmarkStart w:id="17" w:name="_Toc243819723"/>
+      <w:commentRangeStart w:id="18"/>
       <w:r>
         <w:rPr>
           <w:lang w:val="en-US"/>
         </w:rPr>
         <w:t>Nonfunctional Requirements</w:t>
       </w:r>
-      <w:commentRangeEnd w:id="17"/>
+      <w:commentRangeEnd w:id="18"/>
       <w:r>
         <w:rPr>
           <w:rStyle w:val="Kommentarzeichen"/>
@@ -5327,17 +7379,27 @@
           <w:kern w:val="0"/>
           <w:szCs w:val="22"/>
         </w:rPr>
-        <w:commentReference w:id="17"/>
-      </w:r>
-      <w:bookmarkEnd w:id="16"/>
+        <w:commentReference w:id="18"/>
+      </w:r>
+      <w:bookmarkEnd w:id="17"/>
     </w:p>
     <w:p>
-      <w:r>
-        <w:t>X</w:t>
-      </w:r>
-      <w:r>
-        <w:t>xx</w:t>
-      </w:r>
+      <w:pPr>
+        <w:pStyle w:val="berschrift3"/>
+      </w:pPr>
+      <w:proofErr w:type="spellStart"/>
+      <w:r>
+        <w:t>Product</w:t>
+      </w:r>
+      <w:proofErr w:type="spellEnd"/>
+      <w:r>
+        <w:t xml:space="preserve"> </w:t>
+      </w:r>
+      <w:proofErr w:type="spellStart"/>
+      <w:r>
+        <w:t>requirements</w:t>
+      </w:r>
+      <w:proofErr w:type="spellEnd"/>
     </w:p>
     <w:p>
       <w:r>
@@ -5354,22 +7416,86 @@
         <w:t>Sehr stabil =&gt; da sonst Personen nicht mehr damit arbeiten wollen</w:t>
       </w:r>
     </w:p>
+    <w:p/>
     <w:p>
-      <w:r>
-        <w:t>Systeme auf welchen die App laufen soll?</w:t>
-      </w:r>
+      <w:pPr>
+        <w:pStyle w:val="berschrift3"/>
+      </w:pPr>
+      <w:r>
+        <w:t xml:space="preserve">Organisational </w:t>
+      </w:r>
+      <w:proofErr w:type="spellStart"/>
+      <w:r>
+        <w:t>requirements</w:t>
+      </w:r>
+      <w:proofErr w:type="spellEnd"/>
     </w:p>
     <w:p>
+      <w:r>
+        <w:t>Soll in Java programmiert werden</w:t>
+      </w:r>
+    </w:p>
+    <w:p>
+      <w:proofErr w:type="spellStart"/>
+      <w:r>
+        <w:t>Incremental</w:t>
+      </w:r>
+      <w:proofErr w:type="spellEnd"/>
+      <w:r>
+        <w:t xml:space="preserve"> Development</w:t>
+      </w:r>
+    </w:p>
+    <w:p/>
+    <w:p>
+      <w:pPr>
+        <w:pStyle w:val="berschrift3"/>
+      </w:pPr>
+      <w:proofErr w:type="spellStart"/>
+      <w:r>
+        <w:t>External</w:t>
+      </w:r>
+      <w:proofErr w:type="spellEnd"/>
+      <w:r>
+        <w:t xml:space="preserve"> </w:t>
+      </w:r>
+      <w:proofErr w:type="spellStart"/>
+      <w:r>
+        <w:t>requirements</w:t>
+      </w:r>
+      <w:proofErr w:type="spellEnd"/>
+    </w:p>
+    <w:p>
+      <w:proofErr w:type="spellStart"/>
+      <w:r>
+        <w:t>Medizinalprodukt</w:t>
+      </w:r>
+      <w:proofErr w:type="spellEnd"/>
+      <w:r>
+        <w:t xml:space="preserve"> Standard</w:t>
+      </w:r>
+      <w:r>
+        <w:t xml:space="preserve"> für Zulassung</w:t>
+      </w:r>
+      <w:r>
+        <w:t>?</w:t>
+      </w:r>
+    </w:p>
+    <w:p>
+      <w:r>
+        <w:t>Systeme auf welchen die App laufen soll?</w:t>
+      </w:r>
+    </w:p>
+    <w:p/>
+    <w:p>
       <w:pPr>
         <w:pStyle w:val="berschrift2"/>
       </w:pPr>
-      <w:bookmarkStart w:id="18" w:name="_Toc243739918"/>
-      <w:commentRangeStart w:id="19"/>
-      <w:r>
-        <w:lastRenderedPageBreak/>
+      <w:bookmarkStart w:id="19" w:name="_Toc243819724"/>
+      <w:commentRangeStart w:id="20"/>
+      <w:r>
         <w:t>Interfaces</w:t>
       </w:r>
-      <w:commentRangeEnd w:id="19"/>
+      <w:commentRangeEnd w:id="20"/>
       <w:r>
         <w:rPr>
           <w:rStyle w:val="Kommentarzeichen"/>
@@ -5378,9 +7504,9 @@
           <w:kern w:val="0"/>
           <w:szCs w:val="22"/>
         </w:rPr>
-        <w:commentReference w:id="19"/>
-      </w:r>
-      <w:bookmarkEnd w:id="18"/>
+        <w:commentReference w:id="20"/>
+      </w:r>
+      <w:bookmarkEnd w:id="19"/>
     </w:p>
     <w:p>
       <w:r>
@@ -5394,33 +7520,12 @@
           <w:lang w:val="de-CH"/>
         </w:rPr>
       </w:pPr>
-      <w:bookmarkStart w:id="20" w:name="_Toc243739919"/>
+      <w:bookmarkStart w:id="21" w:name="_Toc243819725"/>
       <w:r>
         <w:rPr>
           <w:lang w:val="de-CH"/>
         </w:rPr>
         <w:t>System Models</w:t>
-      </w:r>
-      <w:bookmarkEnd w:id="20"/>
-    </w:p>
-    <w:p>
-      <w:r>
-        <w:t>noch nicht behandelt</w:t>
-      </w:r>
-    </w:p>
-    <w:p>
-      <w:pPr>
-        <w:pStyle w:val="berschrift1"/>
-        <w:rPr>
-          <w:lang w:val="de-CH"/>
-        </w:rPr>
-      </w:pPr>
-      <w:bookmarkStart w:id="21" w:name="_Toc243739920"/>
-      <w:r>
-        <w:rPr>
-          <w:lang w:val="de-CH"/>
-        </w:rPr>
-        <w:t>System Evolution</w:t>
       </w:r>
       <w:bookmarkEnd w:id="21"/>
     </w:p>
@@ -5432,66 +7537,94 @@
     <w:p>
       <w:pPr>
         <w:pStyle w:val="berschrift1"/>
-      </w:pPr>
-      <w:bookmarkStart w:id="22" w:name="_Toc243739921"/>
-      <w:r>
-        <w:t>Testing</w:t>
+        <w:rPr>
+          <w:lang w:val="de-CH"/>
+        </w:rPr>
+      </w:pPr>
+      <w:bookmarkStart w:id="22" w:name="_Toc243819726"/>
+      <w:r>
+        <w:rPr>
+          <w:lang w:val="de-CH"/>
+        </w:rPr>
+        <w:t>System Evolution</w:t>
       </w:r>
       <w:bookmarkEnd w:id="22"/>
     </w:p>
     <w:p>
-      <w:pPr>
-        <w:rPr>
-          <w:lang w:val="de-CH"/>
-        </w:rPr>
-      </w:pPr>
-      <w:r>
-        <w:rPr>
-          <w:lang w:val="de-CH"/>
-        </w:rPr>
+      <w:r>
         <w:t>noch nicht behandelt</w:t>
       </w:r>
     </w:p>
     <w:p>
       <w:pPr>
         <w:pStyle w:val="berschrift1"/>
-        <w:rPr>
-          <w:lang w:val="de-CH"/>
-        </w:rPr>
-      </w:pPr>
-      <w:bookmarkStart w:id="23" w:name="_Toc243192467"/>
-      <w:bookmarkStart w:id="24" w:name="_Toc243739922"/>
-      <w:r>
-        <w:rPr>
-          <w:lang w:val="de-CH"/>
-        </w:rPr>
-        <w:t>Appendices</w:t>
+      </w:pPr>
+      <w:bookmarkStart w:id="23" w:name="_Toc243819727"/>
+      <w:proofErr w:type="spellStart"/>
+      <w:r>
+        <w:lastRenderedPageBreak/>
+        <w:t>Testing</w:t>
       </w:r>
       <w:bookmarkEnd w:id="23"/>
-      <w:bookmarkEnd w:id="24"/>
+      <w:proofErr w:type="spellEnd"/>
     </w:p>
     <w:p>
-      <w:r>
+      <w:pPr>
+        <w:rPr>
+          <w:lang w:val="de-CH"/>
+        </w:rPr>
+      </w:pPr>
+      <w:r>
+        <w:rPr>
+          <w:lang w:val="de-CH"/>
+        </w:rPr>
         <w:t>noch nicht behandelt</w:t>
       </w:r>
     </w:p>
     <w:p>
       <w:pPr>
         <w:pStyle w:val="berschrift1"/>
-      </w:pPr>
-      <w:bookmarkStart w:id="25" w:name="_Toc243739923"/>
-      <w:r>
-        <w:t>Index</w:t>
-      </w:r>
+        <w:rPr>
+          <w:lang w:val="de-CH"/>
+        </w:rPr>
+      </w:pPr>
+      <w:bookmarkStart w:id="24" w:name="_Toc243192467"/>
+      <w:bookmarkStart w:id="25" w:name="_Toc243819728"/>
+      <w:proofErr w:type="spellStart"/>
+      <w:r>
+        <w:rPr>
+          <w:lang w:val="de-CH"/>
+        </w:rPr>
+        <w:t>Appendices</w:t>
+      </w:r>
+      <w:bookmarkEnd w:id="24"/>
       <w:bookmarkEnd w:id="25"/>
+      <w:proofErr w:type="spellEnd"/>
     </w:p>
     <w:p>
+      <w:r>
+        <w:t>noch nicht behandelt</w:t>
+      </w:r>
+    </w:p>
+    <w:p>
+      <w:pPr>
+        <w:pStyle w:val="berschrift1"/>
+      </w:pPr>
+      <w:bookmarkStart w:id="26" w:name="_Toc243819729"/>
+      <w:r>
+        <w:t>Index</w:t>
+      </w:r>
+      <w:bookmarkEnd w:id="26"/>
+    </w:p>
+    <w:p>
       <w:pPr>
         <w:pStyle w:val="berschrift2"/>
       </w:pPr>
+      <w:bookmarkStart w:id="27" w:name="_Toc243819730"/>
       <w:r>
         <w:t>Abbildungsverzeichnis</w:t>
       </w:r>
+      <w:bookmarkEnd w:id="27"/>
     </w:p>
     <w:p>
       <w:pPr>
@@ -5719,7 +7852,7 @@
         </w:rPr>
         <w:t>Several indexes to the document may be included. As well as a normal alphabetic index, there may be an index of diagrams, an index of functions, and so on.</w:t>
       </w:r>
-      <w:bookmarkStart w:id="26" w:name="_Toc243192468"/>
+      <w:bookmarkStart w:id="28" w:name="_Toc243192468"/>
     </w:p>
     <w:p>
       <w:pPr>
@@ -5728,8 +7861,8 @@
           <w:lang w:val="de-CH"/>
         </w:rPr>
       </w:pPr>
-      <w:bookmarkStart w:id="27" w:name="_Toc243739924"/>
-      <w:commentRangeStart w:id="28"/>
+      <w:bookmarkStart w:id="29" w:name="_Toc243819731"/>
+      <w:commentRangeStart w:id="30"/>
       <w:r>
         <w:rPr>
           <w:lang w:val="de-CH"/>
@@ -5742,8 +7875,8 @@
         </w:rPr>
         <w:t>Fragen</w:t>
       </w:r>
-      <w:bookmarkEnd w:id="26"/>
-      <w:commentRangeEnd w:id="28"/>
+      <w:bookmarkEnd w:id="28"/>
+      <w:commentRangeEnd w:id="30"/>
       <w:r>
         <w:rPr>
           <w:rStyle w:val="Kommentarzeichen"/>
@@ -5751,9 +7884,9 @@
           <w:b w:val="0"/>
           <w:szCs w:val="22"/>
         </w:rPr>
-        <w:commentReference w:id="28"/>
-      </w:r>
-      <w:bookmarkEnd w:id="27"/>
+        <w:commentReference w:id="30"/>
+      </w:r>
+      <w:bookmarkEnd w:id="29"/>
     </w:p>
     <w:p>
       <w:pPr>
@@ -5796,7 +7929,35 @@
         <w:rPr>
           <w:lang w:val="de-CH"/>
         </w:rPr>
-        <w:t>viele verschiedene Medikamente nehmen Mental Health Patients im Schnitt? Entsprechend unseren Personas?</w:t>
+        <w:t xml:space="preserve">viele verschiedene Medikamente nehmen Mental </w:t>
+      </w:r>
+      <w:proofErr w:type="spellStart"/>
+      <w:r>
+        <w:rPr>
+          <w:lang w:val="de-CH"/>
+        </w:rPr>
+        <w:t>Health</w:t>
+      </w:r>
+      <w:proofErr w:type="spellEnd"/>
+      <w:r>
+        <w:rPr>
+          <w:lang w:val="de-CH"/>
+        </w:rPr>
+        <w:t xml:space="preserve"> </w:t>
+      </w:r>
+      <w:proofErr w:type="spellStart"/>
+      <w:r>
+        <w:rPr>
+          <w:lang w:val="de-CH"/>
+        </w:rPr>
+        <w:t>Patients</w:t>
+      </w:r>
+      <w:proofErr w:type="spellEnd"/>
+      <w:r>
+        <w:rPr>
+          <w:lang w:val="de-CH"/>
+        </w:rPr>
+        <w:t xml:space="preserve"> im Schnitt? Entsprechend unseren Personas?</w:t>
       </w:r>
     </w:p>
     <w:p>
@@ -5827,14 +7988,21 @@
         <w:rPr>
           <w:lang w:val="de-CH"/>
         </w:rPr>
-        <w:t xml:space="preserve">Frage daraus zum Prototyp: sollte man dies bei der Benennung der App berücksichtigen? Sollte das Öffnen der App eine </w:t>
-      </w:r>
+        <w:t>Frage daraus zum Prototyp</w:t>
+      </w:r>
+      <w:proofErr w:type="gramStart"/>
       <w:r>
         <w:rPr>
           <w:lang w:val="de-CH"/>
         </w:rPr>
-        <w:lastRenderedPageBreak/>
-        <w:t>Passworteingabe benötigen (optional)? Oder wäre dies gerade für die einfache Handhabung hinderlich?</w:t>
+        <w:t>: sollte</w:t>
+      </w:r>
+      <w:proofErr w:type="gramEnd"/>
+      <w:r>
+        <w:rPr>
+          <w:lang w:val="de-CH"/>
+        </w:rPr>
+        <w:t xml:space="preserve"> man dies bei der Benennung der App berücksichtigen? Sollte das Öffnen der App eine Passworteingabe benötigen (optional)? Oder wäre dies gerade für die einfache Handhabung hinderlich?</w:t>
       </w:r>
     </w:p>
     <w:sectPr>
@@ -5852,7 +8020,7 @@
 
 <file path=word/comments.xml><?xml version="1.0" encoding="utf-8"?>
 <w:comments xmlns:wpc="http://schemas.microsoft.com/office/word/2010/wordprocessingCanvas" xmlns:mo="http://schemas.microsoft.com/office/mac/office/2008/main" xmlns:mc="http://schemas.openxmlformats.org/markup-compatibility/2006" xmlns:mv="urn:schemas-microsoft-com:mac:vml" xmlns:o="urn:schemas-microsoft-com:office:office" xmlns:r="http://schemas.openxmlformats.org/officeDocument/2006/relationships" xmlns:m="http://schemas.openxmlformats.org/officeDocument/2006/math" xmlns:v="urn:schemas-microsoft-com:vml" xmlns:wp14="http://schemas.microsoft.com/office/word/2010/wordprocessingDrawing" xmlns:wp="http://schemas.openxmlformats.org/drawingml/2006/wordprocessingDrawing" xmlns:w10="urn:schemas-microsoft-com:office:word" xmlns:w="http://schemas.openxmlformats.org/wordprocessingml/2006/main" xmlns:w14="http://schemas.microsoft.com/office/word/2010/wordml" xmlns:wpg="http://schemas.microsoft.com/office/word/2010/wordprocessingGroup" xmlns:wpi="http://schemas.microsoft.com/office/word/2010/wordprocessingInk" xmlns:wne="http://schemas.microsoft.com/office/word/2006/wordml" xmlns:wps="http://schemas.microsoft.com/office/word/2010/wordprocessingShape" mc:Ignorable="w14 wp14">
-  <w:comment w:id="17" w:author="Corina von Kaenel" w:date="2013-10-18T18:19:00Z" w:initials="Cv">
+  <w:comment w:id="15" w:author="Johannes Gnägi" w:date="2013-10-19T16:13:00Z" w:initials="JG">
     <w:p>
       <w:pPr>
         <w:pStyle w:val="Kommentartext"/>
@@ -5864,11 +8032,11 @@
         <w:annotationRef/>
       </w:r>
       <w:r>
-        <w:t>in mehr details? wirklich 2x?</w:t>
+        <w:t>Ich denke dieser Abschnitt ist nicht unbedingt nötig.</w:t>
       </w:r>
     </w:p>
   </w:comment>
-  <w:comment w:id="19" w:author="Corina von Kaenel" w:date="2013-10-18T18:20:00Z" w:initials="Cv">
+  <w:comment w:id="18" w:author="Corina von Kaenel" w:date="2013-10-18T18:19:00Z" w:initials="Cv">
     <w:p>
       <w:pPr>
         <w:pStyle w:val="Kommentartext"/>
@@ -5880,13 +8048,37 @@
         <w:annotationRef/>
       </w:r>
       <w:r>
-        <w:t>gibt es welche?</w:t>
+        <w:t xml:space="preserve">in mehr </w:t>
+      </w:r>
+      <w:proofErr w:type="spellStart"/>
+      <w:r>
+        <w:t>details</w:t>
+      </w:r>
+      <w:proofErr w:type="spellEnd"/>
+      <w:r>
+        <w:t>? wirklich 2x?</w:t>
       </w:r>
     </w:p>
   </w:comment>
-  <w:comment w:id="28" w:author="Corina von Kaenel" w:date="2013-10-18T18:07:00Z" w:initials="Cv">
+  <w:comment w:id="20" w:author="Corina von Kaenel" w:date="2013-10-18T18:20:00Z" w:initials="Cv">
     <w:p>
       <w:pPr>
+        <w:pStyle w:val="Kommentartext"/>
+      </w:pPr>
+      <w:r>
+        <w:rPr>
+          <w:rStyle w:val="Kommentarzeichen"/>
+        </w:rPr>
+        <w:annotationRef/>
+      </w:r>
+      <w:r>
+        <w:t>gibt es welche?</w:t>
+      </w:r>
+    </w:p>
+  </w:comment>
+  <w:comment w:id="30" w:author="Corina von Kaenel" w:date="2013-10-18T18:07:00Z" w:initials="Cv">
+    <w:p>
+      <w:pPr>
         <w:pStyle w:val="berschrift1"/>
         <w:rPr>
           <w:lang w:val="de-CH"/>
@@ -5902,7 +8094,35 @@
         <w:rPr>
           <w:lang w:val="de-CH"/>
         </w:rPr>
-        <w:t>noch im Dok da vielleicht Einfluss auf Requirements?</w:t>
+        <w:t xml:space="preserve">noch im </w:t>
+      </w:r>
+      <w:proofErr w:type="spellStart"/>
+      <w:r>
+        <w:rPr>
+          <w:lang w:val="de-CH"/>
+        </w:rPr>
+        <w:t>Dok</w:t>
+      </w:r>
+      <w:proofErr w:type="spellEnd"/>
+      <w:r>
+        <w:rPr>
+          <w:lang w:val="de-CH"/>
+        </w:rPr>
+        <w:t xml:space="preserve"> da vielleicht Einfluss auf </w:t>
+      </w:r>
+      <w:proofErr w:type="spellStart"/>
+      <w:r>
+        <w:rPr>
+          <w:lang w:val="de-CH"/>
+        </w:rPr>
+        <w:t>Requirements</w:t>
+      </w:r>
+      <w:proofErr w:type="spellEnd"/>
+      <w:r>
+        <w:rPr>
+          <w:lang w:val="de-CH"/>
+        </w:rPr>
+        <w:t>?</w:t>
       </w:r>
     </w:p>
     <w:p>
@@ -5974,7 +8194,7 @@
         <w:rStyle w:val="Seitenzahl"/>
         <w:noProof/>
       </w:rPr>
-      <w:t>6</w:t>
+      <w:t>9</w:t>
     </w:r>
     <w:r>
       <w:rPr>
@@ -6278,6 +8498,119 @@
     </w:lvl>
   </w:abstractNum>
   <w:abstractNum w:abstractNumId="1">
+    <w:nsid w:val="0EF20D8A"/>
+    <w:multiLevelType w:val="hybridMultilevel"/>
+    <w:tmpl w:val="3E86FC5A"/>
+    <w:lvl w:ilvl="0" w:tplc="04070001">
+      <w:start w:val="1"/>
+      <w:numFmt w:val="bullet"/>
+      <w:lvlText w:val=""/>
+      <w:lvlJc w:val="left"/>
+      <w:pPr>
+        <w:ind w:left="720" w:hanging="360"/>
+      </w:pPr>
+      <w:rPr>
+        <w:rFonts w:ascii="Symbol" w:hAnsi="Symbol" w:hint="default"/>
+      </w:rPr>
+    </w:lvl>
+    <w:lvl w:ilvl="1" w:tplc="04070003" w:tentative="1">
+      <w:start w:val="1"/>
+      <w:numFmt w:val="bullet"/>
+      <w:lvlText w:val="o"/>
+      <w:lvlJc w:val="left"/>
+      <w:pPr>
+        <w:ind w:left="1440" w:hanging="360"/>
+      </w:pPr>
+      <w:rPr>
+        <w:rFonts w:ascii="Courier New" w:hAnsi="Courier New" w:hint="default"/>
+      </w:rPr>
+    </w:lvl>
+    <w:lvl w:ilvl="2" w:tplc="04070005" w:tentative="1">
+      <w:start w:val="1"/>
+      <w:numFmt w:val="bullet"/>
+      <w:lvlText w:val=""/>
+      <w:lvlJc w:val="left"/>
+      <w:pPr>
+        <w:ind w:left="2160" w:hanging="360"/>
+      </w:pPr>
+      <w:rPr>
+        <w:rFonts w:ascii="Wingdings" w:hAnsi="Wingdings" w:hint="default"/>
+      </w:rPr>
+    </w:lvl>
+    <w:lvl w:ilvl="3" w:tplc="04070001" w:tentative="1">
+      <w:start w:val="1"/>
+      <w:numFmt w:val="bullet"/>
+      <w:lvlText w:val=""/>
+      <w:lvlJc w:val="left"/>
+      <w:pPr>
+        <w:ind w:left="2880" w:hanging="360"/>
+      </w:pPr>
+      <w:rPr>
+        <w:rFonts w:ascii="Symbol" w:hAnsi="Symbol" w:hint="default"/>
+      </w:rPr>
+    </w:lvl>
+    <w:lvl w:ilvl="4" w:tplc="04070003" w:tentative="1">
+      <w:start w:val="1"/>
+      <w:numFmt w:val="bullet"/>
+      <w:lvlText w:val="o"/>
+      <w:lvlJc w:val="left"/>
+      <w:pPr>
+        <w:ind w:left="3600" w:hanging="360"/>
+      </w:pPr>
+      <w:rPr>
+        <w:rFonts w:ascii="Courier New" w:hAnsi="Courier New" w:hint="default"/>
+      </w:rPr>
+    </w:lvl>
+    <w:lvl w:ilvl="5" w:tplc="04070005" w:tentative="1">
+      <w:start w:val="1"/>
+      <w:numFmt w:val="bullet"/>
+      <w:lvlText w:val=""/>
+      <w:lvlJc w:val="left"/>
+      <w:pPr>
+        <w:ind w:left="4320" w:hanging="360"/>
+      </w:pPr>
+      <w:rPr>
+        <w:rFonts w:ascii="Wingdings" w:hAnsi="Wingdings" w:hint="default"/>
+      </w:rPr>
+    </w:lvl>
+    <w:lvl w:ilvl="6" w:tplc="04070001" w:tentative="1">
+      <w:start w:val="1"/>
+      <w:numFmt w:val="bullet"/>
+      <w:lvlText w:val=""/>
+      <w:lvlJc w:val="left"/>
+      <w:pPr>
+        <w:ind w:left="5040" w:hanging="360"/>
+      </w:pPr>
+      <w:rPr>
+        <w:rFonts w:ascii="Symbol" w:hAnsi="Symbol" w:hint="default"/>
+      </w:rPr>
+    </w:lvl>
+    <w:lvl w:ilvl="7" w:tplc="04070003" w:tentative="1">
+      <w:start w:val="1"/>
+      <w:numFmt w:val="bullet"/>
+      <w:lvlText w:val="o"/>
+      <w:lvlJc w:val="left"/>
+      <w:pPr>
+        <w:ind w:left="5760" w:hanging="360"/>
+      </w:pPr>
+      <w:rPr>
+        <w:rFonts w:ascii="Courier New" w:hAnsi="Courier New" w:hint="default"/>
+      </w:rPr>
+    </w:lvl>
+    <w:lvl w:ilvl="8" w:tplc="04070005" w:tentative="1">
+      <w:start w:val="1"/>
+      <w:numFmt w:val="bullet"/>
+      <w:lvlText w:val=""/>
+      <w:lvlJc w:val="left"/>
+      <w:pPr>
+        <w:ind w:left="6480" w:hanging="360"/>
+      </w:pPr>
+      <w:rPr>
+        <w:rFonts w:ascii="Wingdings" w:hAnsi="Wingdings" w:hint="default"/>
+      </w:rPr>
+    </w:lvl>
+  </w:abstractNum>
+  <w:abstractNum w:abstractNumId="2">
     <w:nsid w:val="1162130F"/>
     <w:multiLevelType w:val="hybridMultilevel"/>
     <w:tmpl w:val="BDAE5926"/>
@@ -6363,7 +8696,7 @@
       </w:pPr>
     </w:lvl>
   </w:abstractNum>
-  <w:abstractNum w:abstractNumId="2">
+  <w:abstractNum w:abstractNumId="3">
     <w:nsid w:val="12917F5D"/>
     <w:multiLevelType w:val="hybridMultilevel"/>
     <w:tmpl w:val="BDAE5926"/>
@@ -6449,7 +8782,7 @@
       </w:pPr>
     </w:lvl>
   </w:abstractNum>
-  <w:abstractNum w:abstractNumId="3">
+  <w:abstractNum w:abstractNumId="4">
     <w:nsid w:val="19EE6AD8"/>
     <w:multiLevelType w:val="hybridMultilevel"/>
     <w:tmpl w:val="0810D05A"/>
@@ -6561,7 +8894,7 @@
       </w:rPr>
     </w:lvl>
   </w:abstractNum>
-  <w:abstractNum w:abstractNumId="4">
+  <w:abstractNum w:abstractNumId="5">
     <w:nsid w:val="1CD1420D"/>
     <w:multiLevelType w:val="hybridMultilevel"/>
     <w:tmpl w:val="7BD4EA44"/>
@@ -6674,7 +9007,7 @@
       </w:rPr>
     </w:lvl>
   </w:abstractNum>
-  <w:abstractNum w:abstractNumId="5">
+  <w:abstractNum w:abstractNumId="6">
     <w:nsid w:val="1D044BE5"/>
     <w:multiLevelType w:val="hybridMultilevel"/>
     <w:tmpl w:val="A81A755E"/>
@@ -6787,7 +9120,7 @@
       </w:rPr>
     </w:lvl>
   </w:abstractNum>
-  <w:abstractNum w:abstractNumId="6">
+  <w:abstractNum w:abstractNumId="7">
     <w:nsid w:val="24C420CE"/>
     <w:multiLevelType w:val="hybridMultilevel"/>
     <w:tmpl w:val="74461A16"/>
@@ -6900,7 +9233,7 @@
       </w:rPr>
     </w:lvl>
   </w:abstractNum>
-  <w:abstractNum w:abstractNumId="7">
+  <w:abstractNum w:abstractNumId="8">
     <w:nsid w:val="52541735"/>
     <w:multiLevelType w:val="hybridMultilevel"/>
     <w:tmpl w:val="1CB49ACC"/>
@@ -7013,7 +9346,7 @@
       </w:rPr>
     </w:lvl>
   </w:abstractNum>
-  <w:abstractNum w:abstractNumId="8">
+  <w:abstractNum w:abstractNumId="9">
     <w:nsid w:val="570A6DAD"/>
     <w:multiLevelType w:val="hybridMultilevel"/>
     <w:tmpl w:val="961EA9D6"/>
@@ -7100,7 +9433,7 @@
       </w:pPr>
     </w:lvl>
   </w:abstractNum>
-  <w:abstractNum w:abstractNumId="9">
+  <w:abstractNum w:abstractNumId="10">
     <w:nsid w:val="5A4971D1"/>
     <w:multiLevelType w:val="hybridMultilevel"/>
     <w:tmpl w:val="8B1E77D6"/>
@@ -7213,7 +9546,7 @@
       </w:rPr>
     </w:lvl>
   </w:abstractNum>
-  <w:abstractNum w:abstractNumId="10">
+  <w:abstractNum w:abstractNumId="11">
     <w:nsid w:val="5DF37AE9"/>
     <w:multiLevelType w:val="hybridMultilevel"/>
     <w:tmpl w:val="3AC04CA0"/>
@@ -7326,7 +9659,7 @@
       </w:rPr>
     </w:lvl>
   </w:abstractNum>
-  <w:abstractNum w:abstractNumId="11">
+  <w:abstractNum w:abstractNumId="12">
     <w:nsid w:val="64375E35"/>
     <w:multiLevelType w:val="hybridMultilevel"/>
     <w:tmpl w:val="C55267C0"/>
@@ -7439,7 +9772,7 @@
       </w:rPr>
     </w:lvl>
   </w:abstractNum>
-  <w:abstractNum w:abstractNumId="12">
+  <w:abstractNum w:abstractNumId="13">
     <w:nsid w:val="6BB140E0"/>
     <w:multiLevelType w:val="hybridMultilevel"/>
     <w:tmpl w:val="18C83800"/>
@@ -7552,7 +9885,7 @@
       </w:rPr>
     </w:lvl>
   </w:abstractNum>
-  <w:abstractNum w:abstractNumId="13">
+  <w:abstractNum w:abstractNumId="14">
     <w:nsid w:val="74681BCA"/>
     <w:multiLevelType w:val="hybridMultilevel"/>
     <w:tmpl w:val="0B029032"/>
@@ -7666,52 +9999,55 @@
     </w:lvl>
   </w:abstractNum>
   <w:num w:numId="1">
-    <w:abstractNumId w:val="5"/>
+    <w:abstractNumId w:val="6"/>
   </w:num>
   <w:num w:numId="2">
-    <w:abstractNumId w:val="8"/>
+    <w:abstractNumId w:val="9"/>
   </w:num>
   <w:num w:numId="3">
-    <w:abstractNumId w:val="10"/>
+    <w:abstractNumId w:val="11"/>
   </w:num>
   <w:num w:numId="4">
-    <w:abstractNumId w:val="11"/>
+    <w:abstractNumId w:val="12"/>
   </w:num>
   <w:num w:numId="5">
     <w:abstractNumId w:val="0"/>
   </w:num>
   <w:num w:numId="6">
-    <w:abstractNumId w:val="12"/>
+    <w:abstractNumId w:val="13"/>
   </w:num>
   <w:num w:numId="7">
+    <w:abstractNumId w:val="5"/>
+  </w:num>
+  <w:num w:numId="8">
+    <w:abstractNumId w:val="14"/>
+  </w:num>
+  <w:num w:numId="9">
+    <w:abstractNumId w:val="10"/>
+  </w:num>
+  <w:num w:numId="10">
+    <w:abstractNumId w:val="2"/>
+  </w:num>
+  <w:num w:numId="11">
     <w:abstractNumId w:val="4"/>
   </w:num>
-  <w:num w:numId="8">
-    <w:abstractNumId w:val="13"/>
+  <w:num w:numId="12">
+    <w:abstractNumId w:val="8"/>
   </w:num>
-  <w:num w:numId="9">
-    <w:abstractNumId w:val="9"/>
-  </w:num>
-  <w:num w:numId="10">
-    <w:abstractNumId w:val="1"/>
-  </w:num>
-  <w:num w:numId="11">
-    <w:abstractNumId w:val="3"/>
-  </w:num>
-  <w:num w:numId="12">
+  <w:num w:numId="13">
     <w:abstractNumId w:val="7"/>
   </w:num>
-  <w:num w:numId="13">
-    <w:abstractNumId w:val="6"/>
-  </w:num>
   <w:num w:numId="14">
-    <w:abstractNumId w:val="8"/>
+    <w:abstractNumId w:val="9"/>
     <w:lvlOverride w:ilvl="0">
       <w:startOverride w:val="1"/>
     </w:lvlOverride>
   </w:num>
   <w:num w:numId="15">
-    <w:abstractNumId w:val="2"/>
+    <w:abstractNumId w:val="3"/>
+  </w:num>
+  <w:num w:numId="16">
+    <w:abstractNumId w:val="1"/>
   </w:num>
 </w:numbering>
 </file>
@@ -10017,7 +12353,7 @@
 </file>
 
 <file path=customXml/itemProps1.xml><?xml version="1.0" encoding="utf-8"?>
-<ds:datastoreItem xmlns:ds="http://schemas.openxmlformats.org/officeDocument/2006/customXml" ds:itemID="{22D63D2F-39CE-6749-922D-85F92E802AB4}">
+<ds:datastoreItem xmlns:ds="http://schemas.openxmlformats.org/officeDocument/2006/customXml" ds:itemID="{73A116AB-DF8D-7842-B2CB-2727DAA7693F}">
   <ds:schemaRefs>
     <ds:schemaRef ds:uri="http://schemas.openxmlformats.org/officeDocument/2006/bibliography"/>
   </ds:schemaRefs>

--- a/doc/task04/04 CS1 Requirements Document.docx
+++ b/doc/task04/04 CS1 Requirements Document.docx
@@ -214,7 +214,7 @@
     </w:p>
     <w:p>
       <w:pPr>
-        <w:pStyle w:val="Titel"/>
+        <w:pStyle w:val="Title"/>
         <w:rPr>
           <w:lang w:val="de-CH"/>
         </w:rPr>
@@ -229,7 +229,7 @@
     </w:p>
     <w:p>
       <w:pPr>
-        <w:pStyle w:val="Verzeichnis1"/>
+        <w:pStyle w:val="TOC1"/>
         <w:tabs>
           <w:tab w:val="right" w:leader="dot" w:pos="7577"/>
         </w:tabs>
@@ -313,7 +313,7 @@
     </w:p>
     <w:p>
       <w:pPr>
-        <w:pStyle w:val="Verzeichnis1"/>
+        <w:pStyle w:val="TOC1"/>
         <w:tabs>
           <w:tab w:val="right" w:leader="dot" w:pos="7577"/>
         </w:tabs>
@@ -379,7 +379,7 @@
     </w:p>
     <w:p>
       <w:pPr>
-        <w:pStyle w:val="Verzeichnis1"/>
+        <w:pStyle w:val="TOC1"/>
         <w:tabs>
           <w:tab w:val="right" w:leader="dot" w:pos="7577"/>
         </w:tabs>
@@ -445,7 +445,7 @@
     </w:p>
     <w:p>
       <w:pPr>
-        <w:pStyle w:val="Verzeichnis1"/>
+        <w:pStyle w:val="TOC1"/>
         <w:tabs>
           <w:tab w:val="right" w:leader="dot" w:pos="7577"/>
         </w:tabs>
@@ -511,7 +511,7 @@
     </w:p>
     <w:p>
       <w:pPr>
-        <w:pStyle w:val="Verzeichnis2"/>
+        <w:pStyle w:val="TOC2"/>
         <w:tabs>
           <w:tab w:val="right" w:leader="dot" w:pos="7577"/>
         </w:tabs>
@@ -576,7 +576,7 @@
     </w:p>
     <w:p>
       <w:pPr>
-        <w:pStyle w:val="Verzeichnis2"/>
+        <w:pStyle w:val="TOC2"/>
         <w:tabs>
           <w:tab w:val="right" w:leader="dot" w:pos="7577"/>
         </w:tabs>
@@ -640,7 +640,7 @@
     </w:p>
     <w:p>
       <w:pPr>
-        <w:pStyle w:val="Verzeichnis2"/>
+        <w:pStyle w:val="TOC2"/>
         <w:tabs>
           <w:tab w:val="right" w:leader="dot" w:pos="7577"/>
         </w:tabs>
@@ -704,7 +704,7 @@
     </w:p>
     <w:p>
       <w:pPr>
-        <w:pStyle w:val="Verzeichnis2"/>
+        <w:pStyle w:val="TOC2"/>
         <w:tabs>
           <w:tab w:val="right" w:leader="dot" w:pos="7577"/>
         </w:tabs>
@@ -768,7 +768,7 @@
     </w:p>
     <w:p>
       <w:pPr>
-        <w:pStyle w:val="Verzeichnis1"/>
+        <w:pStyle w:val="TOC1"/>
         <w:tabs>
           <w:tab w:val="right" w:leader="dot" w:pos="7577"/>
         </w:tabs>
@@ -834,7 +834,7 @@
     </w:p>
     <w:p>
       <w:pPr>
-        <w:pStyle w:val="Verzeichnis1"/>
+        <w:pStyle w:val="TOC1"/>
         <w:tabs>
           <w:tab w:val="right" w:leader="dot" w:pos="7577"/>
         </w:tabs>
@@ -900,7 +900,7 @@
     </w:p>
     <w:p>
       <w:pPr>
-        <w:pStyle w:val="Verzeichnis2"/>
+        <w:pStyle w:val="TOC2"/>
         <w:tabs>
           <w:tab w:val="right" w:leader="dot" w:pos="7577"/>
         </w:tabs>
@@ -965,7 +965,7 @@
     </w:p>
     <w:p>
       <w:pPr>
-        <w:pStyle w:val="Verzeichnis2"/>
+        <w:pStyle w:val="TOC2"/>
         <w:tabs>
           <w:tab w:val="right" w:leader="dot" w:pos="7577"/>
         </w:tabs>
@@ -1030,7 +1030,7 @@
     </w:p>
     <w:p>
       <w:pPr>
-        <w:pStyle w:val="Verzeichnis2"/>
+        <w:pStyle w:val="TOC2"/>
         <w:tabs>
           <w:tab w:val="right" w:leader="dot" w:pos="7577"/>
         </w:tabs>
@@ -1095,7 +1095,7 @@
     </w:p>
     <w:p>
       <w:pPr>
-        <w:pStyle w:val="Verzeichnis2"/>
+        <w:pStyle w:val="TOC2"/>
         <w:tabs>
           <w:tab w:val="right" w:leader="dot" w:pos="7577"/>
         </w:tabs>
@@ -1159,7 +1159,7 @@
     </w:p>
     <w:p>
       <w:pPr>
-        <w:pStyle w:val="Verzeichnis1"/>
+        <w:pStyle w:val="TOC1"/>
         <w:tabs>
           <w:tab w:val="right" w:leader="dot" w:pos="7577"/>
         </w:tabs>
@@ -1225,7 +1225,7 @@
     </w:p>
     <w:p>
       <w:pPr>
-        <w:pStyle w:val="Verzeichnis1"/>
+        <w:pStyle w:val="TOC1"/>
         <w:tabs>
           <w:tab w:val="right" w:leader="dot" w:pos="7577"/>
         </w:tabs>
@@ -1291,7 +1291,7 @@
     </w:p>
     <w:p>
       <w:pPr>
-        <w:pStyle w:val="Verzeichnis1"/>
+        <w:pStyle w:val="TOC1"/>
         <w:tabs>
           <w:tab w:val="right" w:leader="dot" w:pos="7577"/>
         </w:tabs>
@@ -1356,7 +1356,7 @@
     </w:p>
     <w:p>
       <w:pPr>
-        <w:pStyle w:val="Verzeichnis1"/>
+        <w:pStyle w:val="TOC1"/>
         <w:tabs>
           <w:tab w:val="right" w:leader="dot" w:pos="7577"/>
         </w:tabs>
@@ -1422,7 +1422,7 @@
     </w:p>
     <w:p>
       <w:pPr>
-        <w:pStyle w:val="Verzeichnis1"/>
+        <w:pStyle w:val="TOC1"/>
         <w:tabs>
           <w:tab w:val="right" w:leader="dot" w:pos="7577"/>
         </w:tabs>
@@ -1487,7 +1487,7 @@
     </w:p>
     <w:p>
       <w:pPr>
-        <w:pStyle w:val="Verzeichnis2"/>
+        <w:pStyle w:val="TOC2"/>
         <w:tabs>
           <w:tab w:val="right" w:leader="dot" w:pos="7577"/>
         </w:tabs>
@@ -1551,7 +1551,7 @@
     </w:p>
     <w:p>
       <w:pPr>
-        <w:pStyle w:val="Verzeichnis1"/>
+        <w:pStyle w:val="TOC1"/>
         <w:tabs>
           <w:tab w:val="right" w:leader="dot" w:pos="7577"/>
         </w:tabs>
@@ -1647,17 +1647,15 @@
         </w:rPr>
         <w:br w:type="page"/>
       </w:r>
-      <w:bookmarkStart w:id="0" w:name="_GoBack"/>
-      <w:bookmarkEnd w:id="0"/>
     </w:p>
     <w:p>
       <w:pPr>
-        <w:pStyle w:val="berschrift1"/>
+        <w:pStyle w:val="Heading1"/>
         <w:rPr>
           <w:lang w:val="de-CH"/>
         </w:rPr>
       </w:pPr>
-      <w:bookmarkStart w:id="1" w:name="_Toc243819711"/>
+      <w:bookmarkStart w:id="0" w:name="_Toc243819711"/>
       <w:proofErr w:type="spellStart"/>
       <w:r>
         <w:rPr>
@@ -1665,6 +1663,44 @@
         </w:rPr>
         <w:lastRenderedPageBreak/>
         <w:t>Preface</w:t>
+      </w:r>
+      <w:bookmarkEnd w:id="0"/>
+      <w:proofErr w:type="spellEnd"/>
+    </w:p>
+    <w:p>
+      <w:pPr>
+        <w:rPr>
+          <w:lang w:val="en-US"/>
+        </w:rPr>
+      </w:pPr>
+      <w:r>
+        <w:rPr>
+          <w:i/>
+          <w:lang w:val="en-US"/>
+        </w:rPr>
+        <w:t>This should define the expected readership of the document and describe its version history, including a rationale for the creation of a new version and a summary of the changes made in each version</w:t>
+      </w:r>
+      <w:r>
+        <w:rPr>
+          <w:lang w:val="de-CH"/>
+        </w:rPr>
+        <w:t xml:space="preserve">. </w:t>
+      </w:r>
+    </w:p>
+    <w:p>
+      <w:pPr>
+        <w:pStyle w:val="Heading1"/>
+        <w:rPr>
+          <w:lang w:val="de-CH"/>
+        </w:rPr>
+      </w:pPr>
+      <w:bookmarkStart w:id="1" w:name="_Toc243819712"/>
+      <w:proofErr w:type="spellStart"/>
+      <w:r>
+        <w:rPr>
+          <w:lang w:val="de-CH"/>
+        </w:rPr>
+        <w:t>Introduction</w:t>
       </w:r>
       <w:bookmarkEnd w:id="1"/>
       <w:proofErr w:type="spellEnd"/>
@@ -1672,209 +1708,172 @@
     <w:p>
       <w:pPr>
         <w:rPr>
-          <w:lang w:val="en-US"/>
-        </w:rPr>
-      </w:pPr>
-      <w:r>
-        <w:rPr>
           <w:i/>
           <w:lang w:val="en-US"/>
         </w:rPr>
-        <w:t>This should define the expected readership of the document and describe its version history, including a rationale for the creation of a new version and a summary of the changes made in each version</w:t>
-      </w:r>
-      <w:r>
-        <w:rPr>
-          <w:lang w:val="de-CH"/>
-        </w:rPr>
-        <w:t xml:space="preserve">. </w:t>
+      </w:pPr>
+      <w:r>
+        <w:rPr>
+          <w:i/>
+          <w:lang w:val="en-US"/>
+        </w:rPr>
+        <w:t>This should describe the need for the system. It should briefly describe the system’s functions and explain how it will work with other systems. It should also describe how the system fits into the overall business or strategic objectives of the organization commissioning the software.</w:t>
       </w:r>
     </w:p>
     <w:p>
       <w:pPr>
-        <w:pStyle w:val="berschrift1"/>
+        <w:pStyle w:val="Heading1"/>
         <w:rPr>
           <w:lang w:val="de-CH"/>
         </w:rPr>
       </w:pPr>
-      <w:bookmarkStart w:id="2" w:name="_Toc243819712"/>
-      <w:proofErr w:type="spellStart"/>
+      <w:bookmarkStart w:id="2" w:name="_Toc243819713"/>
       <w:r>
         <w:rPr>
           <w:lang w:val="de-CH"/>
         </w:rPr>
-        <w:t>Introduction</w:t>
+        <w:t>Glossar</w:t>
       </w:r>
       <w:bookmarkEnd w:id="2"/>
-      <w:proofErr w:type="spellEnd"/>
     </w:p>
     <w:p>
       <w:pPr>
         <w:rPr>
-          <w:i/>
-          <w:lang w:val="en-US"/>
-        </w:rPr>
-      </w:pPr>
-      <w:r>
-        <w:rPr>
-          <w:i/>
-          <w:lang w:val="en-US"/>
-        </w:rPr>
-        <w:t>This should describe the need for the system. It should briefly describe the system’s functions and explain how it will work with other systems. It should also describe how the system fits into the overall business or strategic objectives of the organization commissioning the software.</w:t>
+          <w:b/>
+          <w:lang w:val="de-CH"/>
+        </w:rPr>
+      </w:pPr>
+      <w:r>
+        <w:rPr>
+          <w:b/>
+          <w:lang w:val="de-CH"/>
+        </w:rPr>
+        <w:t xml:space="preserve">App: </w:t>
       </w:r>
     </w:p>
     <w:p>
       <w:pPr>
-        <w:pStyle w:val="berschrift1"/>
         <w:rPr>
           <w:lang w:val="de-CH"/>
         </w:rPr>
       </w:pPr>
-      <w:bookmarkStart w:id="3" w:name="_Toc243819713"/>
       <w:r>
         <w:rPr>
           <w:lang w:val="de-CH"/>
         </w:rPr>
-        <w:t>Glossar</w:t>
+        <w:t>wird fortan als Abkürzung für mobile Applikation verwendet.</w:t>
+      </w:r>
+    </w:p>
+    <w:p>
+      <w:pPr>
+        <w:rPr>
+          <w:lang w:val="de-CH"/>
+        </w:rPr>
+      </w:pPr>
+    </w:p>
+    <w:p>
+      <w:pPr>
+        <w:pStyle w:val="Heading1"/>
+        <w:rPr>
+          <w:lang w:val="de-CH"/>
+        </w:rPr>
+      </w:pPr>
+      <w:bookmarkStart w:id="3" w:name="_Toc243819714"/>
+      <w:r>
+        <w:rPr>
+          <w:lang w:val="de-CH"/>
+        </w:rPr>
+        <w:t xml:space="preserve">User </w:t>
+      </w:r>
+      <w:proofErr w:type="spellStart"/>
+      <w:r>
+        <w:rPr>
+          <w:lang w:val="de-CH"/>
+        </w:rPr>
+        <w:t>Requirements</w:t>
+      </w:r>
+      <w:proofErr w:type="spellEnd"/>
+      <w:r>
+        <w:rPr>
+          <w:lang w:val="de-CH"/>
+        </w:rPr>
+        <w:t xml:space="preserve"> D</w:t>
+      </w:r>
+      <w:r>
+        <w:rPr>
+          <w:lang w:val="de-CH"/>
+        </w:rPr>
+        <w:t>efinition</w:t>
       </w:r>
       <w:bookmarkEnd w:id="3"/>
     </w:p>
     <w:p>
       <w:pPr>
         <w:rPr>
-          <w:b/>
-          <w:lang w:val="de-CH"/>
-        </w:rPr>
-      </w:pPr>
-      <w:r>
-        <w:rPr>
-          <w:b/>
-          <w:lang w:val="de-CH"/>
-        </w:rPr>
-        <w:t xml:space="preserve">App: </w:t>
+          <w:i/>
+          <w:lang w:val="en-US"/>
+        </w:rPr>
+      </w:pPr>
+      <w:r>
+        <w:rPr>
+          <w:i/>
+          <w:lang w:val="en-US"/>
+        </w:rPr>
+        <w:t>Here, you describe the services provided for the us</w:t>
+      </w:r>
+      <w:r>
+        <w:rPr>
+          <w:i/>
+          <w:lang w:val="en-US"/>
+        </w:rPr>
+        <w:t>er. The nonfunctional</w:t>
+      </w:r>
+      <w:r>
+        <w:rPr>
+          <w:i/>
+          <w:lang w:val="en-US"/>
+        </w:rPr>
+        <w:t xml:space="preserve"> system requirements should also be described in this section. This description may use natural language, diagrams, or other notations that are understandable to customers. Product and process standards that must be</w:t>
+      </w:r>
+      <w:r>
+        <w:rPr>
+          <w:i/>
+          <w:lang w:val="en-US"/>
+        </w:rPr>
+        <w:t xml:space="preserve"> </w:t>
+      </w:r>
+      <w:r>
+        <w:rPr>
+          <w:i/>
+          <w:lang w:val="en-US"/>
+        </w:rPr>
+        <w:t>followed should be specified.</w:t>
       </w:r>
     </w:p>
     <w:p>
       <w:pPr>
-        <w:rPr>
-          <w:lang w:val="de-CH"/>
-        </w:rPr>
-      </w:pPr>
-      <w:r>
-        <w:rPr>
-          <w:lang w:val="de-CH"/>
-        </w:rPr>
-        <w:t>wird fortan als Abkürzung für mobile Applikation verwendet.</w:t>
-      </w:r>
-    </w:p>
-    <w:p>
-      <w:pPr>
-        <w:rPr>
-          <w:lang w:val="de-CH"/>
-        </w:rPr>
-      </w:pPr>
-    </w:p>
-    <w:p>
-      <w:pPr>
-        <w:pStyle w:val="berschrift1"/>
-        <w:rPr>
-          <w:lang w:val="de-CH"/>
-        </w:rPr>
-      </w:pPr>
-      <w:bookmarkStart w:id="4" w:name="_Toc243819714"/>
-      <w:r>
-        <w:rPr>
-          <w:lang w:val="de-CH"/>
-        </w:rPr>
-        <w:t xml:space="preserve">User </w:t>
-      </w:r>
-      <w:proofErr w:type="spellStart"/>
-      <w:r>
-        <w:rPr>
-          <w:lang w:val="de-CH"/>
-        </w:rPr>
-        <w:t>Requirements</w:t>
-      </w:r>
-      <w:proofErr w:type="spellEnd"/>
-      <w:r>
-        <w:rPr>
-          <w:lang w:val="de-CH"/>
-        </w:rPr>
-        <w:t xml:space="preserve"> D</w:t>
-      </w:r>
-      <w:r>
-        <w:rPr>
-          <w:lang w:val="de-CH"/>
-        </w:rPr>
-        <w:t>efinition</w:t>
+        <w:pStyle w:val="Heading2"/>
+        <w:rPr>
+          <w:lang w:val="en-US"/>
+        </w:rPr>
+      </w:pPr>
+      <w:bookmarkStart w:id="4" w:name="_Toc243819715"/>
+      <w:r>
+        <w:rPr>
+          <w:lang w:val="en-US"/>
+        </w:rPr>
+        <w:t>Use Case Diagram</w:t>
       </w:r>
       <w:bookmarkEnd w:id="4"/>
     </w:p>
     <w:p>
       <w:pPr>
-        <w:rPr>
-          <w:i/>
-          <w:lang w:val="en-US"/>
-        </w:rPr>
-      </w:pPr>
-      <w:r>
-        <w:rPr>
-          <w:i/>
-          <w:lang w:val="en-US"/>
-        </w:rPr>
-        <w:t>Here, you describe the services provided for the us</w:t>
-      </w:r>
-      <w:r>
-        <w:rPr>
-          <w:i/>
-          <w:lang w:val="en-US"/>
-        </w:rPr>
-        <w:t>er. The nonfunctional</w:t>
-      </w:r>
-      <w:r>
-        <w:rPr>
-          <w:i/>
-          <w:lang w:val="en-US"/>
-        </w:rPr>
-        <w:t xml:space="preserve"> system requirements should also be described in this section. This description may use natural language, diagrams, or other notations that are understandable to customers. Product and process standards that must be</w:t>
-      </w:r>
-      <w:r>
-        <w:rPr>
-          <w:i/>
-          <w:lang w:val="en-US"/>
-        </w:rPr>
-        <w:t xml:space="preserve"> </w:t>
-      </w:r>
-      <w:r>
-        <w:rPr>
-          <w:i/>
-          <w:lang w:val="en-US"/>
-        </w:rPr>
-        <w:t>followed should be specified.</w:t>
-      </w:r>
-    </w:p>
-    <w:p>
-      <w:pPr>
-        <w:pStyle w:val="berschrift2"/>
-        <w:rPr>
-          <w:lang w:val="en-US"/>
-        </w:rPr>
-      </w:pPr>
-      <w:bookmarkStart w:id="5" w:name="_Toc243819715"/>
-      <w:r>
-        <w:rPr>
-          <w:lang w:val="en-US"/>
-        </w:rPr>
-        <w:t>Use Case Diagram</w:t>
-      </w:r>
-      <w:bookmarkEnd w:id="5"/>
-    </w:p>
-    <w:p>
-      <w:pPr>
         <w:keepNext/>
       </w:pPr>
       <w:r>
         <w:rPr>
           <w:noProof/>
+          <w:lang w:val="en-US" w:eastAsia="en-US"/>
         </w:rPr>
         <w:drawing>
           <wp:inline distT="0" distB="0" distL="0" distR="0" wp14:anchorId="252E0DEE" wp14:editId="0E4BDB9D">
@@ -1921,9 +1920,9 @@
     </w:p>
     <w:p>
       <w:pPr>
-        <w:pStyle w:val="Beschriftung"/>
-      </w:pPr>
-      <w:bookmarkStart w:id="6" w:name="_Toc243815685"/>
+        <w:pStyle w:val="Caption"/>
+      </w:pPr>
+      <w:bookmarkStart w:id="5" w:name="_Toc243815685"/>
       <w:r>
         <w:t xml:space="preserve">Abbildung </w:t>
       </w:r>
@@ -1954,7 +1953,7 @@
       <w:r>
         <w:t xml:space="preserve"> "Help"</w:t>
       </w:r>
-      <w:bookmarkEnd w:id="6"/>
+      <w:bookmarkEnd w:id="5"/>
     </w:p>
     <w:p>
       <w:pPr>
@@ -1963,6 +1962,7 @@
       <w:r>
         <w:rPr>
           <w:noProof/>
+          <w:lang w:val="en-US" w:eastAsia="en-US"/>
         </w:rPr>
         <w:lastRenderedPageBreak/>
         <w:drawing>
@@ -2010,9 +2010,9 @@
     </w:p>
     <w:p>
       <w:pPr>
-        <w:pStyle w:val="Beschriftung"/>
-      </w:pPr>
-      <w:bookmarkStart w:id="7" w:name="_Toc243815686"/>
+        <w:pStyle w:val="Caption"/>
+      </w:pPr>
+      <w:bookmarkStart w:id="6" w:name="_Toc243815686"/>
       <w:r>
         <w:t xml:space="preserve">Abbildung </w:t>
       </w:r>
@@ -2051,7 +2051,7 @@
       <w:r>
         <w:t>"</w:t>
       </w:r>
-      <w:bookmarkEnd w:id="7"/>
+      <w:bookmarkEnd w:id="6"/>
     </w:p>
     <w:p>
       <w:pPr>
@@ -2060,6 +2060,7 @@
       <w:r>
         <w:rPr>
           <w:noProof/>
+          <w:lang w:val="en-US" w:eastAsia="en-US"/>
         </w:rPr>
         <w:drawing>
           <wp:inline distT="0" distB="0" distL="0" distR="0" wp14:anchorId="32661257" wp14:editId="794835B0">
@@ -2106,9 +2107,9 @@
     </w:p>
     <w:p>
       <w:pPr>
-        <w:pStyle w:val="Beschriftung"/>
-      </w:pPr>
-      <w:bookmarkStart w:id="8" w:name="_Toc243815687"/>
+        <w:pStyle w:val="Caption"/>
+      </w:pPr>
+      <w:bookmarkStart w:id="7" w:name="_Toc243815687"/>
       <w:r>
         <w:t xml:space="preserve">Abbildung </w:t>
       </w:r>
@@ -2139,14 +2140,14 @@
       <w:r>
         <w:t xml:space="preserve"> "Settings"</w:t>
       </w:r>
-      <w:bookmarkEnd w:id="8"/>
+      <w:bookmarkEnd w:id="7"/>
     </w:p>
     <w:p/>
     <w:p>
       <w:pPr>
-        <w:pStyle w:val="berschrift2"/>
-      </w:pPr>
-      <w:bookmarkStart w:id="9" w:name="_Toc243819716"/>
+        <w:pStyle w:val="Heading2"/>
+      </w:pPr>
+      <w:bookmarkStart w:id="8" w:name="_Toc243819716"/>
       <w:proofErr w:type="spellStart"/>
       <w:r>
         <w:lastRenderedPageBreak/>
@@ -2155,6 +2156,974 @@
       <w:proofErr w:type="spellEnd"/>
       <w:r>
         <w:t xml:space="preserve"> Case Scenario 1 (Help)</w:t>
+      </w:r>
+      <w:bookmarkEnd w:id="8"/>
+    </w:p>
+    <w:tbl>
+      <w:tblPr>
+        <w:tblW w:w="0" w:type="auto"/>
+        <w:tblBorders>
+          <w:top w:val="dotted" w:sz="4" w:space="0" w:color="auto"/>
+          <w:left w:val="dotted" w:sz="4" w:space="0" w:color="auto"/>
+          <w:bottom w:val="dotted" w:sz="4" w:space="0" w:color="auto"/>
+          <w:right w:val="dotted" w:sz="4" w:space="0" w:color="auto"/>
+          <w:insideH w:val="dotted" w:sz="4" w:space="0" w:color="auto"/>
+          <w:insideV w:val="dotted" w:sz="4" w:space="0" w:color="auto"/>
+        </w:tblBorders>
+        <w:tblLayout w:type="fixed"/>
+        <w:tblCellMar>
+          <w:left w:w="70" w:type="dxa"/>
+          <w:right w:w="70" w:type="dxa"/>
+        </w:tblCellMar>
+        <w:tblLook w:val="0000" w:firstRow="0" w:lastRow="0" w:firstColumn="0" w:lastColumn="0" w:noHBand="0" w:noVBand="0"/>
+      </w:tblPr>
+      <w:tblGrid>
+        <w:gridCol w:w="1984"/>
+        <w:gridCol w:w="6521"/>
+      </w:tblGrid>
+      <w:tr>
+        <w:tc>
+          <w:tcPr>
+            <w:tcW w:w="1984" w:type="dxa"/>
+            <w:tcBorders>
+              <w:top w:val="nil"/>
+              <w:left w:val="nil"/>
+              <w:bottom w:val="nil"/>
+              <w:right w:val="nil"/>
+            </w:tcBorders>
+            <w:shd w:val="pct10" w:color="auto" w:fill="FFFFFF"/>
+          </w:tcPr>
+          <w:p>
+            <w:pPr>
+              <w:pStyle w:val="Tabelle"/>
+            </w:pPr>
+            <w:r>
+              <w:t xml:space="preserve">Nr. </w:t>
+            </w:r>
+            <w:proofErr w:type="spellStart"/>
+            <w:r>
+              <w:t>and</w:t>
+            </w:r>
+            <w:proofErr w:type="spellEnd"/>
+            <w:r>
+              <w:t xml:space="preserve"> Name:</w:t>
+            </w:r>
+          </w:p>
+        </w:tc>
+        <w:tc>
+          <w:tcPr>
+            <w:tcW w:w="6521" w:type="dxa"/>
+            <w:tcBorders>
+              <w:left w:val="nil"/>
+              <w:right w:val="nil"/>
+            </w:tcBorders>
+          </w:tcPr>
+          <w:p>
+            <w:pPr>
+              <w:pStyle w:val="Tabelle"/>
+            </w:pPr>
+            <w:r>
+              <w:t>001 Help</w:t>
+            </w:r>
+          </w:p>
+        </w:tc>
+      </w:tr>
+      <w:tr>
+        <w:tc>
+          <w:tcPr>
+            <w:tcW w:w="1984" w:type="dxa"/>
+            <w:tcBorders>
+              <w:top w:val="nil"/>
+              <w:left w:val="nil"/>
+              <w:bottom w:val="nil"/>
+              <w:right w:val="nil"/>
+            </w:tcBorders>
+            <w:shd w:val="pct10" w:color="auto" w:fill="FFFFFF"/>
+          </w:tcPr>
+          <w:p>
+            <w:pPr>
+              <w:pStyle w:val="Tabelle"/>
+            </w:pPr>
+            <w:r>
+              <w:t>Scenario:</w:t>
+            </w:r>
+          </w:p>
+        </w:tc>
+        <w:tc>
+          <w:tcPr>
+            <w:tcW w:w="6521" w:type="dxa"/>
+            <w:tcBorders>
+              <w:left w:val="nil"/>
+              <w:right w:val="nil"/>
+            </w:tcBorders>
+          </w:tcPr>
+          <w:p>
+            <w:pPr>
+              <w:pStyle w:val="Tabelle"/>
+            </w:pPr>
+            <w:r>
+              <w:t xml:space="preserve">Patient befindet sich in einer Notlage und benötigt Hilfe </w:t>
+            </w:r>
+          </w:p>
+        </w:tc>
+      </w:tr>
+      <w:tr>
+        <w:tc>
+          <w:tcPr>
+            <w:tcW w:w="1984" w:type="dxa"/>
+            <w:tcBorders>
+              <w:top w:val="nil"/>
+              <w:left w:val="nil"/>
+              <w:bottom w:val="nil"/>
+              <w:right w:val="nil"/>
+            </w:tcBorders>
+            <w:shd w:val="pct10" w:color="auto" w:fill="FFFFFF"/>
+          </w:tcPr>
+          <w:p>
+            <w:pPr>
+              <w:pStyle w:val="Tabelle"/>
+            </w:pPr>
+            <w:r>
+              <w:t>Short Description:</w:t>
+            </w:r>
+          </w:p>
+        </w:tc>
+        <w:tc>
+          <w:tcPr>
+            <w:tcW w:w="6521" w:type="dxa"/>
+            <w:tcBorders>
+              <w:left w:val="nil"/>
+              <w:right w:val="nil"/>
+            </w:tcBorders>
+          </w:tcPr>
+          <w:p>
+            <w:pPr>
+              <w:pStyle w:val="Tabelle"/>
+            </w:pPr>
+            <w:r>
+              <w:t>Öffnet die App  und wählt die Hilfefunktion aus</w:t>
+            </w:r>
+          </w:p>
+        </w:tc>
+      </w:tr>
+      <w:tr>
+        <w:tc>
+          <w:tcPr>
+            <w:tcW w:w="1984" w:type="dxa"/>
+            <w:tcBorders>
+              <w:top w:val="nil"/>
+              <w:left w:val="nil"/>
+              <w:bottom w:val="nil"/>
+              <w:right w:val="nil"/>
+            </w:tcBorders>
+            <w:shd w:val="pct10" w:color="auto" w:fill="FFFFFF"/>
+          </w:tcPr>
+          <w:p>
+            <w:pPr>
+              <w:pStyle w:val="Tabelle"/>
+            </w:pPr>
+            <w:proofErr w:type="spellStart"/>
+            <w:r>
+              <w:t>Actors</w:t>
+            </w:r>
+            <w:proofErr w:type="spellEnd"/>
+            <w:r>
+              <w:t>:</w:t>
+            </w:r>
+          </w:p>
+        </w:tc>
+        <w:tc>
+          <w:tcPr>
+            <w:tcW w:w="6521" w:type="dxa"/>
+            <w:tcBorders>
+              <w:left w:val="nil"/>
+              <w:right w:val="nil"/>
+            </w:tcBorders>
+          </w:tcPr>
+          <w:p>
+            <w:pPr>
+              <w:pStyle w:val="Tabelle"/>
+            </w:pPr>
+            <w:r>
+              <w:t xml:space="preserve">Patient </w:t>
+            </w:r>
+          </w:p>
+        </w:tc>
+      </w:tr>
+      <w:tr>
+        <w:tc>
+          <w:tcPr>
+            <w:tcW w:w="1984" w:type="dxa"/>
+            <w:tcBorders>
+              <w:top w:val="nil"/>
+              <w:left w:val="nil"/>
+              <w:bottom w:val="nil"/>
+              <w:right w:val="nil"/>
+            </w:tcBorders>
+            <w:shd w:val="pct10" w:color="auto" w:fill="FFFFFF"/>
+          </w:tcPr>
+          <w:p>
+            <w:pPr>
+              <w:pStyle w:val="Tabelle"/>
+            </w:pPr>
+            <w:proofErr w:type="spellStart"/>
+            <w:r>
+              <w:t>Starting</w:t>
+            </w:r>
+            <w:proofErr w:type="spellEnd"/>
+            <w:r>
+              <w:t xml:space="preserve"> Event </w:t>
+            </w:r>
+            <w:proofErr w:type="spellStart"/>
+            <w:r>
+              <w:t>and</w:t>
+            </w:r>
+            <w:proofErr w:type="spellEnd"/>
+            <w:r>
+              <w:t xml:space="preserve"> </w:t>
+            </w:r>
+            <w:proofErr w:type="spellStart"/>
+            <w:r>
+              <w:t>Preconditions</w:t>
+            </w:r>
+            <w:proofErr w:type="spellEnd"/>
+            <w:r>
+              <w:t>:</w:t>
+            </w:r>
+          </w:p>
+        </w:tc>
+        <w:tc>
+          <w:tcPr>
+            <w:tcW w:w="6521" w:type="dxa"/>
+            <w:tcBorders>
+              <w:left w:val="nil"/>
+              <w:right w:val="nil"/>
+            </w:tcBorders>
+          </w:tcPr>
+          <w:p>
+            <w:pPr>
+              <w:pStyle w:val="Tabelle"/>
+            </w:pPr>
+            <w:r>
+              <w:t>Telefonnummer für die Hilfe ist vordefiniert(nicht Patienten spezifisch)</w:t>
+            </w:r>
+          </w:p>
+          <w:p>
+            <w:pPr>
+              <w:pStyle w:val="Tabelle"/>
+            </w:pPr>
+            <w:r>
+              <w:t>Und die Nummer für den Patienten  von Betreuer definiert werden.</w:t>
+            </w:r>
+          </w:p>
+        </w:tc>
+      </w:tr>
+      <w:tr>
+        <w:tc>
+          <w:tcPr>
+            <w:tcW w:w="1984" w:type="dxa"/>
+            <w:tcBorders>
+              <w:top w:val="nil"/>
+              <w:left w:val="nil"/>
+              <w:bottom w:val="nil"/>
+              <w:right w:val="nil"/>
+            </w:tcBorders>
+            <w:shd w:val="pct10" w:color="auto" w:fill="FFFFFF"/>
+          </w:tcPr>
+          <w:p>
+            <w:pPr>
+              <w:pStyle w:val="Tabelle"/>
+            </w:pPr>
+            <w:proofErr w:type="spellStart"/>
+            <w:r>
+              <w:t>Result</w:t>
+            </w:r>
+            <w:proofErr w:type="spellEnd"/>
+            <w:r>
+              <w:t xml:space="preserve"> </w:t>
+            </w:r>
+            <w:proofErr w:type="spellStart"/>
+            <w:r>
+              <w:t>and</w:t>
+            </w:r>
+            <w:proofErr w:type="spellEnd"/>
+            <w:r>
+              <w:t xml:space="preserve"> </w:t>
+            </w:r>
+            <w:proofErr w:type="spellStart"/>
+            <w:r>
+              <w:t>Postconditions</w:t>
+            </w:r>
+            <w:proofErr w:type="spellEnd"/>
+            <w:r>
+              <w:t>:</w:t>
+            </w:r>
+          </w:p>
+        </w:tc>
+        <w:tc>
+          <w:tcPr>
+            <w:tcW w:w="6521" w:type="dxa"/>
+            <w:tcBorders>
+              <w:left w:val="nil"/>
+              <w:right w:val="nil"/>
+            </w:tcBorders>
+          </w:tcPr>
+          <w:p>
+            <w:pPr>
+              <w:pStyle w:val="Tabelle"/>
+              <w:rPr>
+                <w:color w:val="FF0000"/>
+              </w:rPr>
+            </w:pPr>
+            <w:r>
+              <w:t>Kontakt wird erfolgreich hergestellt</w:t>
+            </w:r>
+          </w:p>
+        </w:tc>
+      </w:tr>
+    </w:tbl>
+    <w:p>
+      <w:pPr>
+        <w:pStyle w:val="Heading3"/>
+        <w:rPr>
+          <w:b/>
+        </w:rPr>
+      </w:pPr>
+      <w:r>
+        <w:rPr>
+          <w:b/>
+        </w:rPr>
+        <w:t>Steps:</w:t>
+      </w:r>
+    </w:p>
+    <w:tbl>
+      <w:tblPr>
+        <w:tblW w:w="0" w:type="auto"/>
+        <w:tblLayout w:type="fixed"/>
+        <w:tblCellMar>
+          <w:left w:w="70" w:type="dxa"/>
+          <w:right w:w="70" w:type="dxa"/>
+        </w:tblCellMar>
+        <w:tblLook w:val="0000" w:firstRow="0" w:lastRow="0" w:firstColumn="0" w:lastColumn="0" w:noHBand="0" w:noVBand="0"/>
+      </w:tblPr>
+      <w:tblGrid>
+        <w:gridCol w:w="567"/>
+        <w:gridCol w:w="1276"/>
+        <w:gridCol w:w="6662"/>
+      </w:tblGrid>
+      <w:tr>
+        <w:tc>
+          <w:tcPr>
+            <w:tcW w:w="567" w:type="dxa"/>
+            <w:tcBorders>
+              <w:bottom w:val="single" w:sz="4" w:space="0" w:color="auto"/>
+            </w:tcBorders>
+            <w:shd w:val="pct10" w:color="auto" w:fill="FFFFFF"/>
+          </w:tcPr>
+          <w:p>
+            <w:pPr>
+              <w:pStyle w:val="Tabelle"/>
+            </w:pPr>
+            <w:r>
+              <w:t>Nr.</w:t>
+            </w:r>
+          </w:p>
+        </w:tc>
+        <w:tc>
+          <w:tcPr>
+            <w:tcW w:w="1276" w:type="dxa"/>
+            <w:tcBorders>
+              <w:bottom w:val="single" w:sz="4" w:space="0" w:color="auto"/>
+            </w:tcBorders>
+            <w:shd w:val="pct10" w:color="auto" w:fill="FFFFFF"/>
+          </w:tcPr>
+          <w:p>
+            <w:pPr>
+              <w:pStyle w:val="Tabelle"/>
+            </w:pPr>
+            <w:proofErr w:type="spellStart"/>
+            <w:r>
+              <w:t>Actor</w:t>
+            </w:r>
+            <w:proofErr w:type="spellEnd"/>
+          </w:p>
+        </w:tc>
+        <w:tc>
+          <w:tcPr>
+            <w:tcW w:w="6662" w:type="dxa"/>
+            <w:tcBorders>
+              <w:bottom w:val="single" w:sz="4" w:space="0" w:color="auto"/>
+            </w:tcBorders>
+            <w:shd w:val="pct10" w:color="auto" w:fill="FFFFFF"/>
+          </w:tcPr>
+          <w:p>
+            <w:pPr>
+              <w:pStyle w:val="Tabelle"/>
+            </w:pPr>
+            <w:r>
+              <w:t>Description</w:t>
+            </w:r>
+          </w:p>
+        </w:tc>
+      </w:tr>
+      <w:tr>
+        <w:tc>
+          <w:tcPr>
+            <w:tcW w:w="567" w:type="dxa"/>
+            <w:tcBorders>
+              <w:bottom w:val="dotted" w:sz="4" w:space="0" w:color="auto"/>
+              <w:right w:val="dotted" w:sz="4" w:space="0" w:color="auto"/>
+            </w:tcBorders>
+          </w:tcPr>
+          <w:p>
+            <w:pPr>
+              <w:pStyle w:val="Tabelle"/>
+            </w:pPr>
+            <w:r>
+              <w:t>1.1</w:t>
+            </w:r>
+          </w:p>
+        </w:tc>
+        <w:tc>
+          <w:tcPr>
+            <w:tcW w:w="1276" w:type="dxa"/>
+            <w:tcBorders>
+              <w:left w:val="dotted" w:sz="4" w:space="0" w:color="auto"/>
+              <w:bottom w:val="dotted" w:sz="4" w:space="0" w:color="auto"/>
+              <w:right w:val="dotted" w:sz="4" w:space="0" w:color="auto"/>
+            </w:tcBorders>
+          </w:tcPr>
+          <w:p>
+            <w:pPr>
+              <w:pStyle w:val="Tabelle"/>
+            </w:pPr>
+            <w:r>
+              <w:t>Patient</w:t>
+            </w:r>
+          </w:p>
+        </w:tc>
+        <w:tc>
+          <w:tcPr>
+            <w:tcW w:w="6662" w:type="dxa"/>
+            <w:tcBorders>
+              <w:left w:val="dotted" w:sz="4" w:space="0" w:color="auto"/>
+              <w:bottom w:val="dotted" w:sz="4" w:space="0" w:color="auto"/>
+            </w:tcBorders>
+          </w:tcPr>
+          <w:p>
+            <w:pPr>
+              <w:pStyle w:val="Tabelle"/>
+            </w:pPr>
+            <w:r>
+              <w:t>App starten</w:t>
+            </w:r>
+          </w:p>
+        </w:tc>
+      </w:tr>
+      <w:tr>
+        <w:tc>
+          <w:tcPr>
+            <w:tcW w:w="567" w:type="dxa"/>
+            <w:tcBorders>
+              <w:top w:val="dotted" w:sz="4" w:space="0" w:color="auto"/>
+              <w:bottom w:val="dotted" w:sz="4" w:space="0" w:color="auto"/>
+              <w:right w:val="dotted" w:sz="4" w:space="0" w:color="auto"/>
+            </w:tcBorders>
+          </w:tcPr>
+          <w:p>
+            <w:pPr>
+              <w:pStyle w:val="Tabelle"/>
+            </w:pPr>
+            <w:r>
+              <w:t>1.2</w:t>
+            </w:r>
+          </w:p>
+        </w:tc>
+        <w:tc>
+          <w:tcPr>
+            <w:tcW w:w="1276" w:type="dxa"/>
+            <w:tcBorders>
+              <w:top w:val="dotted" w:sz="4" w:space="0" w:color="auto"/>
+              <w:left w:val="dotted" w:sz="4" w:space="0" w:color="auto"/>
+              <w:bottom w:val="dotted" w:sz="4" w:space="0" w:color="auto"/>
+              <w:right w:val="dotted" w:sz="4" w:space="0" w:color="auto"/>
+            </w:tcBorders>
+          </w:tcPr>
+          <w:p>
+            <w:pPr>
+              <w:pStyle w:val="Tabelle"/>
+            </w:pPr>
+            <w:r>
+              <w:t>Patient</w:t>
+            </w:r>
+          </w:p>
+        </w:tc>
+        <w:tc>
+          <w:tcPr>
+            <w:tcW w:w="6662" w:type="dxa"/>
+            <w:tcBorders>
+              <w:top w:val="dotted" w:sz="4" w:space="0" w:color="auto"/>
+              <w:left w:val="dotted" w:sz="4" w:space="0" w:color="auto"/>
+              <w:bottom w:val="dotted" w:sz="4" w:space="0" w:color="auto"/>
+            </w:tcBorders>
+          </w:tcPr>
+          <w:p>
+            <w:pPr>
+              <w:pStyle w:val="Tabelle"/>
+            </w:pPr>
+            <w:r>
+              <w:t>Hilfe Button anwählen</w:t>
+            </w:r>
+          </w:p>
+        </w:tc>
+      </w:tr>
+      <w:tr>
+        <w:tc>
+          <w:tcPr>
+            <w:tcW w:w="567" w:type="dxa"/>
+            <w:tcBorders>
+              <w:top w:val="dotted" w:sz="4" w:space="0" w:color="auto"/>
+              <w:bottom w:val="dotted" w:sz="4" w:space="0" w:color="auto"/>
+              <w:right w:val="dotted" w:sz="4" w:space="0" w:color="auto"/>
+            </w:tcBorders>
+          </w:tcPr>
+          <w:p>
+            <w:pPr>
+              <w:pStyle w:val="Tabelle"/>
+            </w:pPr>
+            <w:r>
+              <w:t>1.3</w:t>
+            </w:r>
+          </w:p>
+        </w:tc>
+        <w:tc>
+          <w:tcPr>
+            <w:tcW w:w="1276" w:type="dxa"/>
+            <w:tcBorders>
+              <w:top w:val="dotted" w:sz="4" w:space="0" w:color="auto"/>
+              <w:left w:val="dotted" w:sz="4" w:space="0" w:color="auto"/>
+              <w:bottom w:val="dotted" w:sz="4" w:space="0" w:color="auto"/>
+              <w:right w:val="dotted" w:sz="4" w:space="0" w:color="auto"/>
+            </w:tcBorders>
+          </w:tcPr>
+          <w:p>
+            <w:pPr>
+              <w:pStyle w:val="Tabelle"/>
+            </w:pPr>
+            <w:r>
+              <w:t xml:space="preserve">System </w:t>
+            </w:r>
+          </w:p>
+        </w:tc>
+        <w:tc>
+          <w:tcPr>
+            <w:tcW w:w="6662" w:type="dxa"/>
+            <w:tcBorders>
+              <w:top w:val="dotted" w:sz="4" w:space="0" w:color="auto"/>
+              <w:left w:val="dotted" w:sz="4" w:space="0" w:color="auto"/>
+              <w:bottom w:val="dotted" w:sz="4" w:space="0" w:color="auto"/>
+            </w:tcBorders>
+          </w:tcPr>
+          <w:p>
+            <w:pPr>
+              <w:pStyle w:val="Tabelle"/>
+            </w:pPr>
+            <w:r>
+              <w:t xml:space="preserve">Zeigt  die verschiedenen Hilfemöglichkeiten </w:t>
+            </w:r>
+          </w:p>
+        </w:tc>
+      </w:tr>
+      <w:tr>
+        <w:tc>
+          <w:tcPr>
+            <w:tcW w:w="567" w:type="dxa"/>
+            <w:tcBorders>
+              <w:top w:val="dotted" w:sz="4" w:space="0" w:color="auto"/>
+              <w:bottom w:val="dotted" w:sz="4" w:space="0" w:color="auto"/>
+              <w:right w:val="dotted" w:sz="4" w:space="0" w:color="auto"/>
+            </w:tcBorders>
+          </w:tcPr>
+          <w:p>
+            <w:pPr>
+              <w:pStyle w:val="Tabelle"/>
+            </w:pPr>
+            <w:r>
+              <w:t>1.4</w:t>
+            </w:r>
+          </w:p>
+        </w:tc>
+        <w:tc>
+          <w:tcPr>
+            <w:tcW w:w="1276" w:type="dxa"/>
+            <w:tcBorders>
+              <w:top w:val="dotted" w:sz="4" w:space="0" w:color="auto"/>
+              <w:left w:val="dotted" w:sz="4" w:space="0" w:color="auto"/>
+              <w:bottom w:val="dotted" w:sz="4" w:space="0" w:color="auto"/>
+              <w:right w:val="dotted" w:sz="4" w:space="0" w:color="auto"/>
+            </w:tcBorders>
+          </w:tcPr>
+          <w:p>
+            <w:pPr>
+              <w:pStyle w:val="Tabelle"/>
+            </w:pPr>
+            <w:r>
+              <w:t>Patient</w:t>
+            </w:r>
+          </w:p>
+        </w:tc>
+        <w:tc>
+          <w:tcPr>
+            <w:tcW w:w="6662" w:type="dxa"/>
+            <w:tcBorders>
+              <w:top w:val="dotted" w:sz="4" w:space="0" w:color="auto"/>
+              <w:left w:val="dotted" w:sz="4" w:space="0" w:color="auto"/>
+              <w:bottom w:val="dotted" w:sz="4" w:space="0" w:color="auto"/>
+            </w:tcBorders>
+          </w:tcPr>
+          <w:p>
+            <w:pPr>
+              <w:pStyle w:val="Tabelle"/>
+            </w:pPr>
+            <w:r>
+              <w:t>Wählt eine Hilfemöglichkeit</w:t>
+            </w:r>
+          </w:p>
+        </w:tc>
+      </w:tr>
+      <w:tr>
+        <w:tc>
+          <w:tcPr>
+            <w:tcW w:w="567" w:type="dxa"/>
+            <w:tcBorders>
+              <w:top w:val="dotted" w:sz="4" w:space="0" w:color="auto"/>
+              <w:bottom w:val="dotted" w:sz="4" w:space="0" w:color="auto"/>
+              <w:right w:val="dotted" w:sz="4" w:space="0" w:color="auto"/>
+            </w:tcBorders>
+          </w:tcPr>
+          <w:p>
+            <w:pPr>
+              <w:pStyle w:val="Tabelle"/>
+            </w:pPr>
+            <w:r>
+              <w:t>1.5</w:t>
+            </w:r>
+          </w:p>
+        </w:tc>
+        <w:tc>
+          <w:tcPr>
+            <w:tcW w:w="1276" w:type="dxa"/>
+            <w:tcBorders>
+              <w:top w:val="dotted" w:sz="4" w:space="0" w:color="auto"/>
+              <w:left w:val="dotted" w:sz="4" w:space="0" w:color="auto"/>
+              <w:bottom w:val="dotted" w:sz="4" w:space="0" w:color="auto"/>
+              <w:right w:val="dotted" w:sz="4" w:space="0" w:color="auto"/>
+            </w:tcBorders>
+          </w:tcPr>
+          <w:p>
+            <w:pPr>
+              <w:pStyle w:val="Tabelle"/>
+            </w:pPr>
+            <w:r>
+              <w:t xml:space="preserve">System </w:t>
+            </w:r>
+          </w:p>
+        </w:tc>
+        <w:tc>
+          <w:tcPr>
+            <w:tcW w:w="6662" w:type="dxa"/>
+            <w:tcBorders>
+              <w:top w:val="dotted" w:sz="4" w:space="0" w:color="auto"/>
+              <w:left w:val="dotted" w:sz="4" w:space="0" w:color="auto"/>
+              <w:bottom w:val="dotted" w:sz="4" w:space="0" w:color="auto"/>
+            </w:tcBorders>
+          </w:tcPr>
+          <w:p>
+            <w:pPr>
+              <w:pStyle w:val="Tabelle"/>
+            </w:pPr>
+            <w:r>
+              <w:t>System tätigt den Anruf</w:t>
+            </w:r>
+          </w:p>
+        </w:tc>
+      </w:tr>
+    </w:tbl>
+    <w:p>
+      <w:pPr>
+        <w:pStyle w:val="Heading3"/>
+        <w:rPr>
+          <w:b/>
+        </w:rPr>
+      </w:pPr>
+      <w:proofErr w:type="spellStart"/>
+      <w:r>
+        <w:rPr>
+          <w:b/>
+        </w:rPr>
+        <w:t>Exceptions</w:t>
+      </w:r>
+      <w:proofErr w:type="spellEnd"/>
+      <w:r>
+        <w:rPr>
+          <w:b/>
+        </w:rPr>
+        <w:t xml:space="preserve">, </w:t>
+      </w:r>
+      <w:proofErr w:type="spellStart"/>
+      <w:r>
+        <w:rPr>
+          <w:b/>
+        </w:rPr>
+        <w:t>Variants</w:t>
+      </w:r>
+      <w:proofErr w:type="spellEnd"/>
+      <w:r>
+        <w:rPr>
+          <w:b/>
+        </w:rPr>
+        <w:t>:</w:t>
+      </w:r>
+    </w:p>
+    <w:tbl>
+      <w:tblPr>
+        <w:tblW w:w="8505" w:type="dxa"/>
+        <w:tblLayout w:type="fixed"/>
+        <w:tblCellMar>
+          <w:left w:w="70" w:type="dxa"/>
+          <w:right w:w="70" w:type="dxa"/>
+        </w:tblCellMar>
+        <w:tblLook w:val="0000" w:firstRow="0" w:lastRow="0" w:firstColumn="0" w:lastColumn="0" w:noHBand="0" w:noVBand="0"/>
+      </w:tblPr>
+      <w:tblGrid>
+        <w:gridCol w:w="637"/>
+        <w:gridCol w:w="1206"/>
+        <w:gridCol w:w="6662"/>
+      </w:tblGrid>
+      <w:tr>
+        <w:tc>
+          <w:tcPr>
+            <w:tcW w:w="637" w:type="dxa"/>
+            <w:tcBorders>
+              <w:bottom w:val="single" w:sz="4" w:space="0" w:color="auto"/>
+            </w:tcBorders>
+            <w:shd w:val="pct10" w:color="auto" w:fill="FFFFFF"/>
+          </w:tcPr>
+          <w:p>
+            <w:pPr>
+              <w:pStyle w:val="Tabelle"/>
+            </w:pPr>
+            <w:r>
+              <w:t>Nr.</w:t>
+            </w:r>
+          </w:p>
+        </w:tc>
+        <w:tc>
+          <w:tcPr>
+            <w:tcW w:w="1206" w:type="dxa"/>
+            <w:tcBorders>
+              <w:bottom w:val="single" w:sz="4" w:space="0" w:color="auto"/>
+            </w:tcBorders>
+            <w:shd w:val="pct10" w:color="auto" w:fill="FFFFFF"/>
+          </w:tcPr>
+          <w:p>
+            <w:pPr>
+              <w:pStyle w:val="Tabelle"/>
+            </w:pPr>
+            <w:proofErr w:type="spellStart"/>
+            <w:r>
+              <w:t>Actor</w:t>
+            </w:r>
+            <w:proofErr w:type="spellEnd"/>
+          </w:p>
+        </w:tc>
+        <w:tc>
+          <w:tcPr>
+            <w:tcW w:w="6662" w:type="dxa"/>
+            <w:tcBorders>
+              <w:bottom w:val="single" w:sz="4" w:space="0" w:color="auto"/>
+            </w:tcBorders>
+            <w:shd w:val="pct10" w:color="auto" w:fill="FFFFFF"/>
+          </w:tcPr>
+          <w:p>
+            <w:pPr>
+              <w:pStyle w:val="Tabelle"/>
+            </w:pPr>
+            <w:r>
+              <w:t>Step</w:t>
+            </w:r>
+          </w:p>
+        </w:tc>
+      </w:tr>
+      <w:tr>
+        <w:tc>
+          <w:tcPr>
+            <w:tcW w:w="637" w:type="dxa"/>
+            <w:tcBorders>
+              <w:bottom w:val="dotted" w:sz="4" w:space="0" w:color="auto"/>
+              <w:right w:val="dotted" w:sz="4" w:space="0" w:color="auto"/>
+            </w:tcBorders>
+          </w:tcPr>
+          <w:p>
+            <w:pPr>
+              <w:pStyle w:val="Tabelle"/>
+            </w:pPr>
+            <w:r>
+              <w:t>1.3.1</w:t>
+            </w:r>
+          </w:p>
+        </w:tc>
+        <w:tc>
+          <w:tcPr>
+            <w:tcW w:w="1206" w:type="dxa"/>
+            <w:tcBorders>
+              <w:left w:val="dotted" w:sz="4" w:space="0" w:color="auto"/>
+              <w:bottom w:val="dotted" w:sz="4" w:space="0" w:color="auto"/>
+              <w:right w:val="dotted" w:sz="4" w:space="0" w:color="auto"/>
+            </w:tcBorders>
+          </w:tcPr>
+          <w:p>
+            <w:pPr>
+              <w:pStyle w:val="Tabelle"/>
+            </w:pPr>
+            <w:r>
+              <w:t>System</w:t>
+            </w:r>
+          </w:p>
+        </w:tc>
+        <w:tc>
+          <w:tcPr>
+            <w:tcW w:w="6662" w:type="dxa"/>
+            <w:tcBorders>
+              <w:left w:val="dotted" w:sz="4" w:space="0" w:color="auto"/>
+              <w:bottom w:val="dotted" w:sz="4" w:space="0" w:color="auto"/>
+            </w:tcBorders>
+          </w:tcPr>
+          <w:p>
+            <w:pPr>
+              <w:pStyle w:val="Tabelle"/>
+              <w:rPr>
+                <w:color w:val="FF0000"/>
+              </w:rPr>
+            </w:pPr>
+            <w:r>
+              <w:t>Fehlerszenario</w:t>
+            </w:r>
+            <w:r>
+              <w:t xml:space="preserve"> 1</w:t>
+            </w:r>
+            <w:r>
+              <w:t>:</w:t>
+            </w:r>
+            <w:r>
+              <w:t xml:space="preserve"> Wenn kein Guthaben verfügbar ist soll dies erkennbar sein und ein Anruf mit der Dargebotenen Hand trotzdem möglich sein</w:t>
+            </w:r>
+          </w:p>
+        </w:tc>
+      </w:tr>
+      <w:tr>
+        <w:tc>
+          <w:tcPr>
+            <w:tcW w:w="637" w:type="dxa"/>
+            <w:tcBorders>
+              <w:top w:val="dotted" w:sz="4" w:space="0" w:color="auto"/>
+              <w:bottom w:val="dotted" w:sz="4" w:space="0" w:color="auto"/>
+              <w:right w:val="dotted" w:sz="4" w:space="0" w:color="auto"/>
+            </w:tcBorders>
+          </w:tcPr>
+          <w:p>
+            <w:pPr>
+              <w:pStyle w:val="Tabelle"/>
+            </w:pPr>
+            <w:r>
+              <w:t>1.3.2</w:t>
+            </w:r>
+          </w:p>
+        </w:tc>
+        <w:tc>
+          <w:tcPr>
+            <w:tcW w:w="1206" w:type="dxa"/>
+            <w:tcBorders>
+              <w:top w:val="dotted" w:sz="4" w:space="0" w:color="auto"/>
+              <w:left w:val="dotted" w:sz="4" w:space="0" w:color="auto"/>
+              <w:bottom w:val="dotted" w:sz="4" w:space="0" w:color="auto"/>
+              <w:right w:val="dotted" w:sz="4" w:space="0" w:color="auto"/>
+            </w:tcBorders>
+          </w:tcPr>
+          <w:p>
+            <w:pPr>
+              <w:pStyle w:val="Tabelle"/>
+            </w:pPr>
+            <w:r>
+              <w:t>System</w:t>
+            </w:r>
+          </w:p>
+        </w:tc>
+        <w:tc>
+          <w:tcPr>
+            <w:tcW w:w="6662" w:type="dxa"/>
+            <w:tcBorders>
+              <w:top w:val="dotted" w:sz="4" w:space="0" w:color="auto"/>
+              <w:left w:val="dotted" w:sz="4" w:space="0" w:color="auto"/>
+              <w:bottom w:val="dotted" w:sz="4" w:space="0" w:color="auto"/>
+            </w:tcBorders>
+          </w:tcPr>
+          <w:p>
+            <w:pPr>
+              <w:pStyle w:val="Tabelle"/>
+              <w:ind w:left="0" w:firstLine="0"/>
+            </w:pPr>
+            <w:r>
+              <w:t>Fehlerszenario</w:t>
+            </w:r>
+            <w:r>
+              <w:t xml:space="preserve"> 2: </w:t>
+            </w:r>
+            <w:r>
+              <w:t>Angerufene Nummer ist besetz</w:t>
+            </w:r>
+            <w:r>
+              <w:t>t</w:t>
+            </w:r>
+            <w:r>
+              <w:t xml:space="preserve"> </w:t>
+            </w:r>
+            <w:r>
+              <w:t>. Die Auswahl soll wieder angezeigt werden.</w:t>
+            </w:r>
+          </w:p>
+        </w:tc>
+      </w:tr>
+    </w:tbl>
+    <w:p/>
+    <w:p>
+      <w:pPr>
+        <w:pStyle w:val="Heading2"/>
+      </w:pPr>
+      <w:bookmarkStart w:id="9" w:name="_Toc243819717"/>
+      <w:proofErr w:type="spellStart"/>
+      <w:r>
+        <w:t>Use</w:t>
+      </w:r>
+      <w:proofErr w:type="spellEnd"/>
+      <w:r>
+        <w:t xml:space="preserve"> Case Scenario 2 (</w:t>
+      </w:r>
+      <w:proofErr w:type="spellStart"/>
+      <w:r>
+        <w:t>Medication</w:t>
+      </w:r>
+      <w:proofErr w:type="spellEnd"/>
+      <w:r>
+        <w:t xml:space="preserve"> </w:t>
+      </w:r>
+      <w:proofErr w:type="spellStart"/>
+      <w:r>
+        <w:t>Reminder</w:t>
+      </w:r>
+      <w:proofErr w:type="spellEnd"/>
+      <w:r>
+        <w:t>)</w:t>
       </w:r>
       <w:bookmarkEnd w:id="9"/>
     </w:p>
@@ -2222,8 +3191,13 @@
               <w:pStyle w:val="Tabelle"/>
             </w:pPr>
             <w:r>
-              <w:t>001 Help</w:t>
-            </w:r>
+              <w:t xml:space="preserve">002 Medikamenten Einnahme </w:t>
+            </w:r>
+            <w:proofErr w:type="spellStart"/>
+            <w:r>
+              <w:t>Reminder</w:t>
+            </w:r>
+            <w:proofErr w:type="spellEnd"/>
           </w:p>
         </w:tc>
       </w:tr>
@@ -2261,7 +3235,7 @@
               <w:pStyle w:val="Tabelle"/>
             </w:pPr>
             <w:r>
-              <w:t xml:space="preserve">Patient befindet sich in einer Notlage und benötigt Hilfe </w:t>
+              <w:t>Verschriebene Medikamenten sollen eingenommen werden</w:t>
             </w:r>
           </w:p>
         </w:tc>
@@ -2300,8 +3274,21 @@
               <w:pStyle w:val="Tabelle"/>
             </w:pPr>
             <w:r>
-              <w:t>Öffnet die App  und wählt die Hilfefunktion aus</w:t>
-            </w:r>
+              <w:t xml:space="preserve">Ein </w:t>
+            </w:r>
+            <w:proofErr w:type="spellStart"/>
+            <w:r>
+              <w:t>Reminder</w:t>
+            </w:r>
+            <w:proofErr w:type="spellEnd"/>
+            <w:r>
+              <w:t xml:space="preserve"> erinnert Patient an </w:t>
+            </w:r>
+            <w:proofErr w:type="spellStart"/>
+            <w:r>
+              <w:t>Medikamenteinnahme</w:t>
+            </w:r>
+            <w:proofErr w:type="spellEnd"/>
           </w:p>
         </w:tc>
       </w:tr>
@@ -2344,7 +3331,7 @@
               <w:pStyle w:val="Tabelle"/>
             </w:pPr>
             <w:r>
-              <w:t xml:space="preserve">Patient </w:t>
+              <w:t>Patient</w:t>
             </w:r>
           </w:p>
         </w:tc>
@@ -2404,7 +3391,7 @@
               <w:pStyle w:val="Tabelle"/>
             </w:pPr>
             <w:r>
-              <w:t>Telefonnummer für die Hilfe ist vordefiniert(nicht Patienten spezifisch)</w:t>
+              <w:t>Zeitpunkt der hinterlegten Einnahme erreicht</w:t>
             </w:r>
           </w:p>
           <w:p>
@@ -2412,7 +3399,7 @@
               <w:pStyle w:val="Tabelle"/>
             </w:pPr>
             <w:r>
-              <w:t>Und die Nummer für den Patienten  von Betreuer definiert werden.</w:t>
+              <w:t>Verschriebene Medikamente sowie Zeitpunkt der Einnahme  sind eingetragen</w:t>
             </w:r>
           </w:p>
         </w:tc>
@@ -2470,37 +3457,39 @@
           <w:p>
             <w:pPr>
               <w:pStyle w:val="Tabelle"/>
-              <w:rPr>
-                <w:color w:val="FF0000"/>
-              </w:rPr>
-            </w:pPr>
-            <w:r>
-              <w:t>Kontakt wird erfolgreich hergestellt</w:t>
-            </w:r>
+            </w:pPr>
+            <w:r>
+              <w:t xml:space="preserve">Eine Option im </w:t>
+            </w:r>
+            <w:proofErr w:type="spellStart"/>
+            <w:r>
+              <w:t>Reminder</w:t>
+            </w:r>
+            <w:proofErr w:type="spellEnd"/>
+            <w:r>
+              <w:t xml:space="preserve"> wurde gewählt</w:t>
+            </w:r>
+          </w:p>
+          <w:p>
+            <w:pPr>
+              <w:pStyle w:val="Tabelle"/>
+            </w:pPr>
           </w:p>
         </w:tc>
       </w:tr>
     </w:tbl>
     <w:p>
       <w:pPr>
-        <w:pStyle w:val="berschrift3"/>
+        <w:pStyle w:val="Heading3"/>
         <w:rPr>
           <w:b/>
         </w:rPr>
       </w:pPr>
-      <w:proofErr w:type="spellStart"/>
       <w:r>
         <w:rPr>
           <w:b/>
         </w:rPr>
-        <w:t>Steps</w:t>
-      </w:r>
-      <w:proofErr w:type="spellEnd"/>
-      <w:r>
-        <w:rPr>
-          <w:b/>
-        </w:rPr>
-        <w:t>:</w:t>
+        <w:t>Steps:</w:t>
       </w:r>
     </w:p>
     <w:tbl>
@@ -2587,7 +3576,7 @@
               <w:pStyle w:val="Tabelle"/>
             </w:pPr>
             <w:r>
-              <w:t>1.1</w:t>
+              <w:t>1</w:t>
             </w:r>
           </w:p>
         </w:tc>
@@ -2605,7 +3594,7 @@
               <w:pStyle w:val="Tabelle"/>
             </w:pPr>
             <w:r>
-              <w:t>Patient</w:t>
+              <w:t>System</w:t>
             </w:r>
           </w:p>
         </w:tc>
@@ -2622,7 +3611,7 @@
               <w:pStyle w:val="Tabelle"/>
             </w:pPr>
             <w:r>
-              <w:t>App starten</w:t>
+              <w:t>Alarm wird ausgelöst</w:t>
             </w:r>
           </w:p>
         </w:tc>
@@ -2642,7 +3631,8 @@
               <w:pStyle w:val="Tabelle"/>
             </w:pPr>
             <w:r>
-              <w:t>1.2</w:t>
+              <w:lastRenderedPageBreak/>
+              <w:t>2</w:t>
             </w:r>
           </w:p>
         </w:tc>
@@ -2661,7 +3651,7 @@
               <w:pStyle w:val="Tabelle"/>
             </w:pPr>
             <w:r>
-              <w:t>Patient</w:t>
+              <w:t>System</w:t>
             </w:r>
           </w:p>
         </w:tc>
@@ -2679,7 +3669,15 @@
               <w:pStyle w:val="Tabelle"/>
             </w:pPr>
             <w:r>
-              <w:t>Hilfe Button anwählen</w:t>
+              <w:t xml:space="preserve">App zeigt eine </w:t>
+            </w:r>
+            <w:proofErr w:type="spellStart"/>
+            <w:r>
+              <w:t>Errinnerung</w:t>
+            </w:r>
+            <w:proofErr w:type="spellEnd"/>
+            <w:r>
+              <w:t xml:space="preserve"> mit entsprechende Medikamente(n)</w:t>
             </w:r>
           </w:p>
         </w:tc>
@@ -2699,7 +3697,7 @@
               <w:pStyle w:val="Tabelle"/>
             </w:pPr>
             <w:r>
-              <w:t>1.3</w:t>
+              <w:t>3</w:t>
             </w:r>
           </w:p>
         </w:tc>
@@ -2718,7 +3716,7 @@
               <w:pStyle w:val="Tabelle"/>
             </w:pPr>
             <w:r>
-              <w:t xml:space="preserve">System </w:t>
+              <w:t>Patient</w:t>
             </w:r>
           </w:p>
         </w:tc>
@@ -2736,8 +3734,13 @@
               <w:pStyle w:val="Tabelle"/>
             </w:pPr>
             <w:r>
-              <w:t xml:space="preserve">Zeigt  die verschiedenen Hilfemöglichkeiten </w:t>
-            </w:r>
+              <w:t xml:space="preserve">Bestätigt </w:t>
+            </w:r>
+            <w:proofErr w:type="spellStart"/>
+            <w:r>
+              <w:t>Reminder</w:t>
+            </w:r>
+            <w:proofErr w:type="spellEnd"/>
           </w:p>
         </w:tc>
       </w:tr>
@@ -2756,7 +3759,7 @@
               <w:pStyle w:val="Tabelle"/>
             </w:pPr>
             <w:r>
-              <w:t>1.4</w:t>
+              <w:t>4</w:t>
             </w:r>
           </w:p>
         </w:tc>
@@ -2775,7 +3778,7 @@
               <w:pStyle w:val="Tabelle"/>
             </w:pPr>
             <w:r>
-              <w:t>Patient</w:t>
+              <w:t>System</w:t>
             </w:r>
           </w:p>
         </w:tc>
@@ -2793,7 +3796,15 @@
               <w:pStyle w:val="Tabelle"/>
             </w:pPr>
             <w:r>
-              <w:t>Wählt eine Hilfemöglichkeit</w:t>
+              <w:t xml:space="preserve">Zeigt Medikamenten </w:t>
+            </w:r>
+            <w:proofErr w:type="spellStart"/>
+            <w:r>
+              <w:t>übersicht</w:t>
+            </w:r>
+            <w:proofErr w:type="spellEnd"/>
+            <w:r>
+              <w:t xml:space="preserve"> mit Auswahlmöglichkeiten (Einnehmen, Später, Nicht eingenommen)</w:t>
             </w:r>
           </w:p>
         </w:tc>
@@ -2813,7 +3824,7 @@
               <w:pStyle w:val="Tabelle"/>
             </w:pPr>
             <w:r>
-              <w:t>1.5</w:t>
+              <w:t>5</w:t>
             </w:r>
           </w:p>
         </w:tc>
@@ -2832,7 +3843,7 @@
               <w:pStyle w:val="Tabelle"/>
             </w:pPr>
             <w:r>
-              <w:t xml:space="preserve">System </w:t>
+              <w:t>Patient</w:t>
             </w:r>
           </w:p>
         </w:tc>
@@ -2850,191 +3861,15 @@
               <w:pStyle w:val="Tabelle"/>
             </w:pPr>
             <w:r>
-              <w:t>System tätigt den Anruf</w:t>
-            </w:r>
-          </w:p>
-        </w:tc>
-      </w:tr>
-    </w:tbl>
-    <w:p>
-      <w:pPr>
-        <w:pStyle w:val="berschrift3"/>
-        <w:rPr>
-          <w:b/>
-        </w:rPr>
-      </w:pPr>
-      <w:proofErr w:type="spellStart"/>
-      <w:r>
-        <w:rPr>
-          <w:b/>
-        </w:rPr>
-        <w:t>Exceptions</w:t>
-      </w:r>
-      <w:proofErr w:type="spellEnd"/>
-      <w:r>
-        <w:rPr>
-          <w:b/>
-        </w:rPr>
-        <w:t xml:space="preserve">, </w:t>
-      </w:r>
-      <w:proofErr w:type="spellStart"/>
-      <w:r>
-        <w:rPr>
-          <w:b/>
-        </w:rPr>
-        <w:t>Variants</w:t>
-      </w:r>
-      <w:proofErr w:type="spellEnd"/>
-      <w:r>
-        <w:rPr>
-          <w:b/>
-        </w:rPr>
-        <w:t>:</w:t>
-      </w:r>
-    </w:p>
-    <w:tbl>
-      <w:tblPr>
-        <w:tblW w:w="0" w:type="auto"/>
-        <w:tblLayout w:type="fixed"/>
-        <w:tblCellMar>
-          <w:left w:w="70" w:type="dxa"/>
-          <w:right w:w="70" w:type="dxa"/>
-        </w:tblCellMar>
-        <w:tblLook w:val="0000" w:firstRow="0" w:lastRow="0" w:firstColumn="0" w:lastColumn="0" w:noHBand="0" w:noVBand="0"/>
-      </w:tblPr>
-      <w:tblGrid>
-        <w:gridCol w:w="637"/>
-        <w:gridCol w:w="1206"/>
-        <w:gridCol w:w="6662"/>
-      </w:tblGrid>
-      <w:tr>
-        <w:tc>
-          <w:tcPr>
-            <w:tcW w:w="637" w:type="dxa"/>
-            <w:tcBorders>
-              <w:bottom w:val="single" w:sz="4" w:space="0" w:color="auto"/>
-            </w:tcBorders>
-            <w:shd w:val="pct10" w:color="auto" w:fill="FFFFFF"/>
-          </w:tcPr>
-          <w:p>
-            <w:pPr>
-              <w:pStyle w:val="Tabelle"/>
-            </w:pPr>
-            <w:r>
-              <w:t>Nr.</w:t>
-            </w:r>
-          </w:p>
-        </w:tc>
-        <w:tc>
-          <w:tcPr>
-            <w:tcW w:w="1206" w:type="dxa"/>
-            <w:tcBorders>
-              <w:bottom w:val="single" w:sz="4" w:space="0" w:color="auto"/>
-            </w:tcBorders>
-            <w:shd w:val="pct10" w:color="auto" w:fill="FFFFFF"/>
-          </w:tcPr>
-          <w:p>
-            <w:pPr>
-              <w:pStyle w:val="Tabelle"/>
-            </w:pPr>
-            <w:proofErr w:type="spellStart"/>
-            <w:r>
-              <w:t>Actor</w:t>
-            </w:r>
-            <w:proofErr w:type="spellEnd"/>
-          </w:p>
-        </w:tc>
-        <w:tc>
-          <w:tcPr>
-            <w:tcW w:w="6662" w:type="dxa"/>
-            <w:tcBorders>
-              <w:bottom w:val="single" w:sz="4" w:space="0" w:color="auto"/>
-            </w:tcBorders>
-            <w:shd w:val="pct10" w:color="auto" w:fill="FFFFFF"/>
-          </w:tcPr>
-          <w:p>
-            <w:pPr>
-              <w:pStyle w:val="Tabelle"/>
-            </w:pPr>
-            <w:proofErr w:type="spellStart"/>
-            <w:r>
-              <w:t>Step</w:t>
-            </w:r>
-            <w:proofErr w:type="spellEnd"/>
+              <w:t>Trifft Auswahl</w:t>
+            </w:r>
           </w:p>
         </w:tc>
       </w:tr>
       <w:tr>
         <w:tc>
           <w:tcPr>
-            <w:tcW w:w="637" w:type="dxa"/>
-            <w:tcBorders>
-              <w:bottom w:val="dotted" w:sz="4" w:space="0" w:color="auto"/>
-              <w:right w:val="dotted" w:sz="4" w:space="0" w:color="auto"/>
-            </w:tcBorders>
-          </w:tcPr>
-          <w:p>
-            <w:pPr>
-              <w:pStyle w:val="Tabelle"/>
-            </w:pPr>
-            <w:r>
-              <w:t>1.3.1</w:t>
-            </w:r>
-          </w:p>
-        </w:tc>
-        <w:tc>
-          <w:tcPr>
-            <w:tcW w:w="1206" w:type="dxa"/>
-            <w:tcBorders>
-              <w:left w:val="dotted" w:sz="4" w:space="0" w:color="auto"/>
-              <w:bottom w:val="dotted" w:sz="4" w:space="0" w:color="auto"/>
-              <w:right w:val="dotted" w:sz="4" w:space="0" w:color="auto"/>
-            </w:tcBorders>
-          </w:tcPr>
-          <w:p>
-            <w:pPr>
-              <w:pStyle w:val="Tabelle"/>
-            </w:pPr>
-            <w:r>
-              <w:t>System</w:t>
-            </w:r>
-          </w:p>
-        </w:tc>
-        <w:tc>
-          <w:tcPr>
-            <w:tcW w:w="6662" w:type="dxa"/>
-            <w:tcBorders>
-              <w:left w:val="dotted" w:sz="4" w:space="0" w:color="auto"/>
-              <w:bottom w:val="dotted" w:sz="4" w:space="0" w:color="auto"/>
-            </w:tcBorders>
-          </w:tcPr>
-          <w:p>
-            <w:pPr>
-              <w:pStyle w:val="Tabelle"/>
-              <w:rPr>
-                <w:b/>
-                <w:color w:val="FF0000"/>
-              </w:rPr>
-            </w:pPr>
-            <w:r>
-              <w:rPr>
-                <w:b/>
-              </w:rPr>
-              <w:t>Fehlerszenario:</w:t>
-            </w:r>
-            <w:r>
-              <w:rPr>
-                <w:b/>
-              </w:rPr>
-              <w:t xml:space="preserve"> Wenn kein Guthaben </w:t>
-            </w:r>
-          </w:p>
-        </w:tc>
-      </w:tr>
-      <w:tr>
-        <w:tc>
-          <w:tcPr>
-            <w:tcW w:w="637" w:type="dxa"/>
+            <w:tcW w:w="567" w:type="dxa"/>
             <w:tcBorders>
               <w:top w:val="dotted" w:sz="4" w:space="0" w:color="auto"/>
               <w:bottom w:val="dotted" w:sz="4" w:space="0" w:color="auto"/>
@@ -3046,13 +3881,13 @@
               <w:pStyle w:val="Tabelle"/>
             </w:pPr>
             <w:r>
-              <w:t>1.3.2</w:t>
-            </w:r>
-          </w:p>
-        </w:tc>
-        <w:tc>
-          <w:tcPr>
-            <w:tcW w:w="1206" w:type="dxa"/>
+              <w:t>6</w:t>
+            </w:r>
+          </w:p>
+        </w:tc>
+        <w:tc>
+          <w:tcPr>
+            <w:tcW w:w="1276" w:type="dxa"/>
             <w:tcBorders>
               <w:top w:val="dotted" w:sz="4" w:space="0" w:color="auto"/>
               <w:left w:val="dotted" w:sz="4" w:space="0" w:color="auto"/>
@@ -3081,10 +3916,9 @@
           <w:p>
             <w:pPr>
               <w:pStyle w:val="Tabelle"/>
-              <w:ind w:left="0" w:firstLine="0"/>
-            </w:pPr>
-            <w:r>
-              <w:t xml:space="preserve">Angerufene Nummer ist besetz </w:t>
+            </w:pPr>
+            <w:r>
+              <w:t>Reagiert auf Auswahl</w:t>
             </w:r>
           </w:p>
         </w:tc>
@@ -3092,7 +3926,7 @@
       <w:tr>
         <w:tc>
           <w:tcPr>
-            <w:tcW w:w="637" w:type="dxa"/>
+            <w:tcW w:w="567" w:type="dxa"/>
             <w:tcBorders>
               <w:top w:val="dotted" w:sz="4" w:space="0" w:color="auto"/>
               <w:bottom w:val="dotted" w:sz="4" w:space="0" w:color="auto"/>
@@ -3104,13 +3938,13 @@
               <w:pStyle w:val="Tabelle"/>
             </w:pPr>
             <w:r>
-              <w:t>1.3.3</w:t>
-            </w:r>
-          </w:p>
-        </w:tc>
-        <w:tc>
-          <w:tcPr>
-            <w:tcW w:w="1206" w:type="dxa"/>
+              <w:t>7</w:t>
+            </w:r>
+          </w:p>
+        </w:tc>
+        <w:tc>
+          <w:tcPr>
+            <w:tcW w:w="1276" w:type="dxa"/>
             <w:tcBorders>
               <w:top w:val="dotted" w:sz="4" w:space="0" w:color="auto"/>
               <w:left w:val="dotted" w:sz="4" w:space="0" w:color="auto"/>
@@ -3123,7 +3957,7 @@
               <w:pStyle w:val="Tabelle"/>
             </w:pPr>
             <w:r>
-              <w:t>Patient</w:t>
+              <w:t>System</w:t>
             </w:r>
           </w:p>
         </w:tc>
@@ -3141,398 +3975,15 @@
               <w:pStyle w:val="Tabelle"/>
             </w:pPr>
             <w:r>
-              <w:t>Anruf Wiederholen</w:t>
-            </w:r>
-          </w:p>
-        </w:tc>
-      </w:tr>
-    </w:tbl>
-    <w:p/>
-    <w:p>
-      <w:pPr>
-        <w:pStyle w:val="berschrift2"/>
-      </w:pPr>
-      <w:bookmarkStart w:id="10" w:name="_Toc243819717"/>
-      <w:proofErr w:type="spellStart"/>
-      <w:r>
-        <w:t>Use</w:t>
-      </w:r>
-      <w:proofErr w:type="spellEnd"/>
-      <w:r>
-        <w:t xml:space="preserve"> Case Scenario 2 (</w:t>
-      </w:r>
-      <w:proofErr w:type="spellStart"/>
-      <w:r>
-        <w:t>Medication</w:t>
-      </w:r>
-      <w:proofErr w:type="spellEnd"/>
-      <w:r>
-        <w:t xml:space="preserve"> </w:t>
-      </w:r>
-      <w:proofErr w:type="spellStart"/>
-      <w:r>
-        <w:t>Reminder</w:t>
-      </w:r>
-      <w:proofErr w:type="spellEnd"/>
-      <w:r>
-        <w:t>)</w:t>
-      </w:r>
-      <w:bookmarkEnd w:id="10"/>
-    </w:p>
-    <w:tbl>
-      <w:tblPr>
-        <w:tblW w:w="0" w:type="auto"/>
-        <w:tblBorders>
-          <w:top w:val="dotted" w:sz="4" w:space="0" w:color="auto"/>
-          <w:left w:val="dotted" w:sz="4" w:space="0" w:color="auto"/>
-          <w:bottom w:val="dotted" w:sz="4" w:space="0" w:color="auto"/>
-          <w:right w:val="dotted" w:sz="4" w:space="0" w:color="auto"/>
-          <w:insideH w:val="dotted" w:sz="4" w:space="0" w:color="auto"/>
-          <w:insideV w:val="dotted" w:sz="4" w:space="0" w:color="auto"/>
-        </w:tblBorders>
-        <w:tblLayout w:type="fixed"/>
-        <w:tblCellMar>
-          <w:left w:w="70" w:type="dxa"/>
-          <w:right w:w="70" w:type="dxa"/>
-        </w:tblCellMar>
-        <w:tblLook w:val="0000" w:firstRow="0" w:lastRow="0" w:firstColumn="0" w:lastColumn="0" w:noHBand="0" w:noVBand="0"/>
-      </w:tblPr>
-      <w:tblGrid>
-        <w:gridCol w:w="1984"/>
-        <w:gridCol w:w="6521"/>
-      </w:tblGrid>
-      <w:tr>
-        <w:tc>
-          <w:tcPr>
-            <w:tcW w:w="1984" w:type="dxa"/>
-            <w:tcBorders>
-              <w:top w:val="nil"/>
-              <w:left w:val="nil"/>
-              <w:bottom w:val="nil"/>
-              <w:right w:val="nil"/>
-            </w:tcBorders>
-            <w:shd w:val="pct10" w:color="auto" w:fill="FFFFFF"/>
-          </w:tcPr>
-          <w:p>
-            <w:pPr>
-              <w:pStyle w:val="Tabelle"/>
-            </w:pPr>
-            <w:r>
-              <w:t xml:space="preserve">Nr. </w:t>
-            </w:r>
-            <w:proofErr w:type="spellStart"/>
-            <w:r>
-              <w:t>and</w:t>
-            </w:r>
-            <w:proofErr w:type="spellEnd"/>
-            <w:r>
-              <w:t xml:space="preserve"> Name:</w:t>
-            </w:r>
-          </w:p>
-        </w:tc>
-        <w:tc>
-          <w:tcPr>
-            <w:tcW w:w="6521" w:type="dxa"/>
-            <w:tcBorders>
-              <w:left w:val="nil"/>
-              <w:right w:val="nil"/>
-            </w:tcBorders>
-          </w:tcPr>
-          <w:p>
-            <w:pPr>
-              <w:pStyle w:val="Tabelle"/>
-            </w:pPr>
-            <w:r>
-              <w:t xml:space="preserve">002 Medikamenten Einnahme </w:t>
-            </w:r>
-            <w:proofErr w:type="spellStart"/>
-            <w:r>
-              <w:t>Reminder</w:t>
-            </w:r>
-            <w:proofErr w:type="spellEnd"/>
-          </w:p>
-        </w:tc>
-      </w:tr>
-      <w:tr>
-        <w:tc>
-          <w:tcPr>
-            <w:tcW w:w="1984" w:type="dxa"/>
-            <w:tcBorders>
-              <w:top w:val="nil"/>
-              <w:left w:val="nil"/>
-              <w:bottom w:val="nil"/>
-              <w:right w:val="nil"/>
-            </w:tcBorders>
-            <w:shd w:val="pct10" w:color="auto" w:fill="FFFFFF"/>
-          </w:tcPr>
-          <w:p>
-            <w:pPr>
-              <w:pStyle w:val="Tabelle"/>
-            </w:pPr>
-            <w:r>
-              <w:t>Scenario:</w:t>
-            </w:r>
-          </w:p>
-        </w:tc>
-        <w:tc>
-          <w:tcPr>
-            <w:tcW w:w="6521" w:type="dxa"/>
-            <w:tcBorders>
-              <w:left w:val="nil"/>
-              <w:right w:val="nil"/>
-            </w:tcBorders>
-          </w:tcPr>
-          <w:p>
-            <w:pPr>
-              <w:pStyle w:val="Tabelle"/>
-            </w:pPr>
-            <w:r>
-              <w:t>Verschriebene Medikamenten sollen eingenommen werden</w:t>
-            </w:r>
-          </w:p>
-        </w:tc>
-      </w:tr>
-      <w:tr>
-        <w:tc>
-          <w:tcPr>
-            <w:tcW w:w="1984" w:type="dxa"/>
-            <w:tcBorders>
-              <w:top w:val="nil"/>
-              <w:left w:val="nil"/>
-              <w:bottom w:val="nil"/>
-              <w:right w:val="nil"/>
-            </w:tcBorders>
-            <w:shd w:val="pct10" w:color="auto" w:fill="FFFFFF"/>
-          </w:tcPr>
-          <w:p>
-            <w:pPr>
-              <w:pStyle w:val="Tabelle"/>
-            </w:pPr>
-            <w:r>
-              <w:t>Short Description:</w:t>
-            </w:r>
-          </w:p>
-        </w:tc>
-        <w:tc>
-          <w:tcPr>
-            <w:tcW w:w="6521" w:type="dxa"/>
-            <w:tcBorders>
-              <w:left w:val="nil"/>
-              <w:right w:val="nil"/>
-            </w:tcBorders>
-          </w:tcPr>
-          <w:p>
-            <w:pPr>
-              <w:pStyle w:val="Tabelle"/>
-            </w:pPr>
-            <w:r>
-              <w:t xml:space="preserve">Ein </w:t>
-            </w:r>
-            <w:proofErr w:type="spellStart"/>
-            <w:r>
-              <w:t>Reminder</w:t>
-            </w:r>
-            <w:proofErr w:type="spellEnd"/>
-            <w:r>
-              <w:t xml:space="preserve"> erinnert Patient an </w:t>
-            </w:r>
-            <w:proofErr w:type="spellStart"/>
-            <w:r>
-              <w:t>Medikamenteinnahme</w:t>
-            </w:r>
-            <w:proofErr w:type="spellEnd"/>
-          </w:p>
-        </w:tc>
-      </w:tr>
-      <w:tr>
-        <w:tc>
-          <w:tcPr>
-            <w:tcW w:w="1984" w:type="dxa"/>
-            <w:tcBorders>
-              <w:top w:val="nil"/>
-              <w:left w:val="nil"/>
-              <w:bottom w:val="nil"/>
-              <w:right w:val="nil"/>
-            </w:tcBorders>
-            <w:shd w:val="pct10" w:color="auto" w:fill="FFFFFF"/>
-          </w:tcPr>
-          <w:p>
-            <w:pPr>
-              <w:pStyle w:val="Tabelle"/>
-            </w:pPr>
-            <w:proofErr w:type="spellStart"/>
-            <w:r>
-              <w:t>Actors</w:t>
-            </w:r>
-            <w:proofErr w:type="spellEnd"/>
-            <w:r>
-              <w:t>:</w:t>
-            </w:r>
-          </w:p>
-        </w:tc>
-        <w:tc>
-          <w:tcPr>
-            <w:tcW w:w="6521" w:type="dxa"/>
-            <w:tcBorders>
-              <w:left w:val="nil"/>
-              <w:right w:val="nil"/>
-            </w:tcBorders>
-          </w:tcPr>
-          <w:p>
-            <w:pPr>
-              <w:pStyle w:val="Tabelle"/>
-            </w:pPr>
-            <w:r>
-              <w:t>Patient</w:t>
-            </w:r>
-          </w:p>
-        </w:tc>
-      </w:tr>
-      <w:tr>
-        <w:tc>
-          <w:tcPr>
-            <w:tcW w:w="1984" w:type="dxa"/>
-            <w:tcBorders>
-              <w:top w:val="nil"/>
-              <w:left w:val="nil"/>
-              <w:bottom w:val="nil"/>
-              <w:right w:val="nil"/>
-            </w:tcBorders>
-            <w:shd w:val="pct10" w:color="auto" w:fill="FFFFFF"/>
-          </w:tcPr>
-          <w:p>
-            <w:pPr>
-              <w:pStyle w:val="Tabelle"/>
-            </w:pPr>
-            <w:proofErr w:type="spellStart"/>
-            <w:r>
-              <w:t>Starting</w:t>
-            </w:r>
-            <w:proofErr w:type="spellEnd"/>
-            <w:r>
-              <w:t xml:space="preserve"> Event </w:t>
-            </w:r>
-            <w:proofErr w:type="spellStart"/>
-            <w:r>
-              <w:t>and</w:t>
-            </w:r>
-            <w:proofErr w:type="spellEnd"/>
-            <w:r>
-              <w:t xml:space="preserve"> </w:t>
-            </w:r>
-            <w:proofErr w:type="spellStart"/>
-            <w:r>
-              <w:t>Preconditions</w:t>
-            </w:r>
-            <w:proofErr w:type="spellEnd"/>
-            <w:r>
-              <w:t>:</w:t>
-            </w:r>
-          </w:p>
-        </w:tc>
-        <w:tc>
-          <w:tcPr>
-            <w:tcW w:w="6521" w:type="dxa"/>
-            <w:tcBorders>
-              <w:left w:val="nil"/>
-              <w:right w:val="nil"/>
-            </w:tcBorders>
-          </w:tcPr>
-          <w:p>
-            <w:pPr>
-              <w:pStyle w:val="Tabelle"/>
-            </w:pPr>
-            <w:r>
-              <w:t>Zeitpunkt der hinterlegten Einnahme erreicht</w:t>
-            </w:r>
-          </w:p>
-          <w:p>
-            <w:pPr>
-              <w:pStyle w:val="Tabelle"/>
-            </w:pPr>
-            <w:r>
-              <w:t>Verschriebene Medikamente sowie Zeitpunkt der Einnahme  sind eingetragen</w:t>
-            </w:r>
-          </w:p>
-        </w:tc>
-      </w:tr>
-      <w:tr>
-        <w:tc>
-          <w:tcPr>
-            <w:tcW w:w="1984" w:type="dxa"/>
-            <w:tcBorders>
-              <w:top w:val="nil"/>
-              <w:left w:val="nil"/>
-              <w:bottom w:val="nil"/>
-              <w:right w:val="nil"/>
-            </w:tcBorders>
-            <w:shd w:val="pct10" w:color="auto" w:fill="FFFFFF"/>
-          </w:tcPr>
-          <w:p>
-            <w:pPr>
-              <w:pStyle w:val="Tabelle"/>
-            </w:pPr>
-            <w:proofErr w:type="spellStart"/>
-            <w:r>
-              <w:t>Result</w:t>
-            </w:r>
-            <w:proofErr w:type="spellEnd"/>
-            <w:r>
-              <w:t xml:space="preserve"> </w:t>
-            </w:r>
-            <w:proofErr w:type="spellStart"/>
-            <w:r>
-              <w:t>and</w:t>
-            </w:r>
-            <w:proofErr w:type="spellEnd"/>
-            <w:r>
-              <w:t xml:space="preserve"> </w:t>
-            </w:r>
-            <w:proofErr w:type="spellStart"/>
-            <w:r>
-              <w:t>Postconditions</w:t>
-            </w:r>
-            <w:proofErr w:type="spellEnd"/>
-            <w:r>
-              <w:t>:</w:t>
-            </w:r>
-          </w:p>
-        </w:tc>
-        <w:tc>
-          <w:tcPr>
-            <w:tcW w:w="6521" w:type="dxa"/>
-            <w:tcBorders>
-              <w:left w:val="nil"/>
-              <w:right w:val="nil"/>
-            </w:tcBorders>
-          </w:tcPr>
-          <w:p>
-            <w:pPr>
-              <w:pStyle w:val="Tabelle"/>
-            </w:pPr>
-            <w:r>
-              <w:t xml:space="preserve">Eine Option im </w:t>
-            </w:r>
-            <w:proofErr w:type="spellStart"/>
-            <w:r>
-              <w:t>Reminder</w:t>
-            </w:r>
-            <w:proofErr w:type="spellEnd"/>
-            <w:r>
-              <w:t xml:space="preserve"> wurde gewählt</w:t>
-            </w:r>
-          </w:p>
-          <w:p>
-            <w:pPr>
-              <w:pStyle w:val="Tabelle"/>
-            </w:pPr>
+              <w:t>System macht Logfile Eintrag</w:t>
+            </w:r>
           </w:p>
         </w:tc>
       </w:tr>
     </w:tbl>
     <w:p>
       <w:pPr>
-        <w:pStyle w:val="berschrift3"/>
+        <w:pStyle w:val="Heading3"/>
         <w:rPr>
           <w:b/>
         </w:rPr>
@@ -3542,7 +3993,21 @@
         <w:rPr>
           <w:b/>
         </w:rPr>
-        <w:t>Steps</w:t>
+        <w:t>Exceptions</w:t>
+      </w:r>
+      <w:proofErr w:type="spellEnd"/>
+      <w:r>
+        <w:rPr>
+          <w:b/>
+        </w:rPr>
+        <w:t xml:space="preserve">, </w:t>
+      </w:r>
+      <w:proofErr w:type="spellStart"/>
+      <w:r>
+        <w:rPr>
+          <w:b/>
+        </w:rPr>
+        <w:t>Variants</w:t>
       </w:r>
       <w:proofErr w:type="spellEnd"/>
       <w:r>
@@ -3617,7 +4082,7 @@
               <w:pStyle w:val="Tabelle"/>
             </w:pPr>
             <w:r>
-              <w:t>Description</w:t>
+              <w:t>Step</w:t>
             </w:r>
           </w:p>
         </w:tc>
@@ -3636,7 +4101,7 @@
               <w:pStyle w:val="Tabelle"/>
             </w:pPr>
             <w:r>
-              <w:t>1</w:t>
+              <w:t>2.1/3.1</w:t>
             </w:r>
           </w:p>
         </w:tc>
@@ -3654,7 +4119,7 @@
               <w:pStyle w:val="Tabelle"/>
             </w:pPr>
             <w:r>
-              <w:t>System</w:t>
+              <w:t>Patient</w:t>
             </w:r>
           </w:p>
         </w:tc>
@@ -3671,7 +4136,31 @@
               <w:pStyle w:val="Tabelle"/>
             </w:pPr>
             <w:r>
-              <w:t>Alarm wird ausgelöst</w:t>
+              <w:t xml:space="preserve">Patient ignoriert </w:t>
+            </w:r>
+            <w:proofErr w:type="spellStart"/>
+            <w:r>
+              <w:t>Reminder</w:t>
+            </w:r>
+            <w:proofErr w:type="spellEnd"/>
+            <w:r>
+              <w:t xml:space="preserve"> von App. Ein neuer </w:t>
+            </w:r>
+            <w:proofErr w:type="spellStart"/>
+            <w:r>
+              <w:t>Timer</w:t>
+            </w:r>
+            <w:proofErr w:type="spellEnd"/>
+            <w:r>
+              <w:t xml:space="preserve"> wird gesetzt. Beim 2.en „</w:t>
+            </w:r>
+            <w:proofErr w:type="spellStart"/>
+            <w:r>
+              <w:t>Ignore</w:t>
+            </w:r>
+            <w:proofErr w:type="spellEnd"/>
+            <w:r>
+              <w:t>“ wird das Medikament als „nicht eingenommen“ im Logfile eingetragen</w:t>
             </w:r>
           </w:p>
         </w:tc>
@@ -3691,8 +4180,7 @@
               <w:pStyle w:val="Tabelle"/>
             </w:pPr>
             <w:r>
-              <w:lastRenderedPageBreak/>
-              <w:t>2</w:t>
+              <w:t>6.1</w:t>
             </w:r>
           </w:p>
         </w:tc>
@@ -3729,556 +4217,6 @@
               <w:pStyle w:val="Tabelle"/>
             </w:pPr>
             <w:r>
-              <w:t xml:space="preserve">App zeigt eine </w:t>
-            </w:r>
-            <w:proofErr w:type="spellStart"/>
-            <w:r>
-              <w:t>Errinnerung</w:t>
-            </w:r>
-            <w:proofErr w:type="spellEnd"/>
-            <w:r>
-              <w:t xml:space="preserve"> mit entsprechende Medikamente(n)</w:t>
-            </w:r>
-          </w:p>
-        </w:tc>
-      </w:tr>
-      <w:tr>
-        <w:tc>
-          <w:tcPr>
-            <w:tcW w:w="567" w:type="dxa"/>
-            <w:tcBorders>
-              <w:top w:val="dotted" w:sz="4" w:space="0" w:color="auto"/>
-              <w:bottom w:val="dotted" w:sz="4" w:space="0" w:color="auto"/>
-              <w:right w:val="dotted" w:sz="4" w:space="0" w:color="auto"/>
-            </w:tcBorders>
-          </w:tcPr>
-          <w:p>
-            <w:pPr>
-              <w:pStyle w:val="Tabelle"/>
-            </w:pPr>
-            <w:r>
-              <w:t>3</w:t>
-            </w:r>
-          </w:p>
-        </w:tc>
-        <w:tc>
-          <w:tcPr>
-            <w:tcW w:w="1276" w:type="dxa"/>
-            <w:tcBorders>
-              <w:top w:val="dotted" w:sz="4" w:space="0" w:color="auto"/>
-              <w:left w:val="dotted" w:sz="4" w:space="0" w:color="auto"/>
-              <w:bottom w:val="dotted" w:sz="4" w:space="0" w:color="auto"/>
-              <w:right w:val="dotted" w:sz="4" w:space="0" w:color="auto"/>
-            </w:tcBorders>
-          </w:tcPr>
-          <w:p>
-            <w:pPr>
-              <w:pStyle w:val="Tabelle"/>
-            </w:pPr>
-            <w:r>
-              <w:t>Patient</w:t>
-            </w:r>
-          </w:p>
-        </w:tc>
-        <w:tc>
-          <w:tcPr>
-            <w:tcW w:w="6662" w:type="dxa"/>
-            <w:tcBorders>
-              <w:top w:val="dotted" w:sz="4" w:space="0" w:color="auto"/>
-              <w:left w:val="dotted" w:sz="4" w:space="0" w:color="auto"/>
-              <w:bottom w:val="dotted" w:sz="4" w:space="0" w:color="auto"/>
-            </w:tcBorders>
-          </w:tcPr>
-          <w:p>
-            <w:pPr>
-              <w:pStyle w:val="Tabelle"/>
-            </w:pPr>
-            <w:r>
-              <w:t xml:space="preserve">Bestätigt </w:t>
-            </w:r>
-            <w:proofErr w:type="spellStart"/>
-            <w:r>
-              <w:t>Reminder</w:t>
-            </w:r>
-            <w:proofErr w:type="spellEnd"/>
-          </w:p>
-        </w:tc>
-      </w:tr>
-      <w:tr>
-        <w:tc>
-          <w:tcPr>
-            <w:tcW w:w="567" w:type="dxa"/>
-            <w:tcBorders>
-              <w:top w:val="dotted" w:sz="4" w:space="0" w:color="auto"/>
-              <w:bottom w:val="dotted" w:sz="4" w:space="0" w:color="auto"/>
-              <w:right w:val="dotted" w:sz="4" w:space="0" w:color="auto"/>
-            </w:tcBorders>
-          </w:tcPr>
-          <w:p>
-            <w:pPr>
-              <w:pStyle w:val="Tabelle"/>
-            </w:pPr>
-            <w:r>
-              <w:t>4</w:t>
-            </w:r>
-          </w:p>
-        </w:tc>
-        <w:tc>
-          <w:tcPr>
-            <w:tcW w:w="1276" w:type="dxa"/>
-            <w:tcBorders>
-              <w:top w:val="dotted" w:sz="4" w:space="0" w:color="auto"/>
-              <w:left w:val="dotted" w:sz="4" w:space="0" w:color="auto"/>
-              <w:bottom w:val="dotted" w:sz="4" w:space="0" w:color="auto"/>
-              <w:right w:val="dotted" w:sz="4" w:space="0" w:color="auto"/>
-            </w:tcBorders>
-          </w:tcPr>
-          <w:p>
-            <w:pPr>
-              <w:pStyle w:val="Tabelle"/>
-            </w:pPr>
-            <w:r>
-              <w:t>System</w:t>
-            </w:r>
-          </w:p>
-        </w:tc>
-        <w:tc>
-          <w:tcPr>
-            <w:tcW w:w="6662" w:type="dxa"/>
-            <w:tcBorders>
-              <w:top w:val="dotted" w:sz="4" w:space="0" w:color="auto"/>
-              <w:left w:val="dotted" w:sz="4" w:space="0" w:color="auto"/>
-              <w:bottom w:val="dotted" w:sz="4" w:space="0" w:color="auto"/>
-            </w:tcBorders>
-          </w:tcPr>
-          <w:p>
-            <w:pPr>
-              <w:pStyle w:val="Tabelle"/>
-            </w:pPr>
-            <w:r>
-              <w:t xml:space="preserve">Zeigt Medikamenten </w:t>
-            </w:r>
-            <w:proofErr w:type="spellStart"/>
-            <w:r>
-              <w:t>übersicht</w:t>
-            </w:r>
-            <w:proofErr w:type="spellEnd"/>
-            <w:r>
-              <w:t xml:space="preserve"> mit Auswahlmöglichkeiten (Einnehmen, Später, Nicht eingenommen)</w:t>
-            </w:r>
-          </w:p>
-        </w:tc>
-      </w:tr>
-      <w:tr>
-        <w:tc>
-          <w:tcPr>
-            <w:tcW w:w="567" w:type="dxa"/>
-            <w:tcBorders>
-              <w:top w:val="dotted" w:sz="4" w:space="0" w:color="auto"/>
-              <w:bottom w:val="dotted" w:sz="4" w:space="0" w:color="auto"/>
-              <w:right w:val="dotted" w:sz="4" w:space="0" w:color="auto"/>
-            </w:tcBorders>
-          </w:tcPr>
-          <w:p>
-            <w:pPr>
-              <w:pStyle w:val="Tabelle"/>
-            </w:pPr>
-            <w:r>
-              <w:t>5</w:t>
-            </w:r>
-          </w:p>
-        </w:tc>
-        <w:tc>
-          <w:tcPr>
-            <w:tcW w:w="1276" w:type="dxa"/>
-            <w:tcBorders>
-              <w:top w:val="dotted" w:sz="4" w:space="0" w:color="auto"/>
-              <w:left w:val="dotted" w:sz="4" w:space="0" w:color="auto"/>
-              <w:bottom w:val="dotted" w:sz="4" w:space="0" w:color="auto"/>
-              <w:right w:val="dotted" w:sz="4" w:space="0" w:color="auto"/>
-            </w:tcBorders>
-          </w:tcPr>
-          <w:p>
-            <w:pPr>
-              <w:pStyle w:val="Tabelle"/>
-            </w:pPr>
-            <w:r>
-              <w:t>Patient</w:t>
-            </w:r>
-          </w:p>
-        </w:tc>
-        <w:tc>
-          <w:tcPr>
-            <w:tcW w:w="6662" w:type="dxa"/>
-            <w:tcBorders>
-              <w:top w:val="dotted" w:sz="4" w:space="0" w:color="auto"/>
-              <w:left w:val="dotted" w:sz="4" w:space="0" w:color="auto"/>
-              <w:bottom w:val="dotted" w:sz="4" w:space="0" w:color="auto"/>
-            </w:tcBorders>
-          </w:tcPr>
-          <w:p>
-            <w:pPr>
-              <w:pStyle w:val="Tabelle"/>
-            </w:pPr>
-            <w:r>
-              <w:t>Trifft Auswahl</w:t>
-            </w:r>
-          </w:p>
-        </w:tc>
-      </w:tr>
-      <w:tr>
-        <w:tc>
-          <w:tcPr>
-            <w:tcW w:w="567" w:type="dxa"/>
-            <w:tcBorders>
-              <w:top w:val="dotted" w:sz="4" w:space="0" w:color="auto"/>
-              <w:bottom w:val="dotted" w:sz="4" w:space="0" w:color="auto"/>
-              <w:right w:val="dotted" w:sz="4" w:space="0" w:color="auto"/>
-            </w:tcBorders>
-          </w:tcPr>
-          <w:p>
-            <w:pPr>
-              <w:pStyle w:val="Tabelle"/>
-            </w:pPr>
-            <w:r>
-              <w:t>6</w:t>
-            </w:r>
-          </w:p>
-        </w:tc>
-        <w:tc>
-          <w:tcPr>
-            <w:tcW w:w="1276" w:type="dxa"/>
-            <w:tcBorders>
-              <w:top w:val="dotted" w:sz="4" w:space="0" w:color="auto"/>
-              <w:left w:val="dotted" w:sz="4" w:space="0" w:color="auto"/>
-              <w:bottom w:val="dotted" w:sz="4" w:space="0" w:color="auto"/>
-              <w:right w:val="dotted" w:sz="4" w:space="0" w:color="auto"/>
-            </w:tcBorders>
-          </w:tcPr>
-          <w:p>
-            <w:pPr>
-              <w:pStyle w:val="Tabelle"/>
-            </w:pPr>
-            <w:r>
-              <w:t>System</w:t>
-            </w:r>
-          </w:p>
-        </w:tc>
-        <w:tc>
-          <w:tcPr>
-            <w:tcW w:w="6662" w:type="dxa"/>
-            <w:tcBorders>
-              <w:top w:val="dotted" w:sz="4" w:space="0" w:color="auto"/>
-              <w:left w:val="dotted" w:sz="4" w:space="0" w:color="auto"/>
-              <w:bottom w:val="dotted" w:sz="4" w:space="0" w:color="auto"/>
-            </w:tcBorders>
-          </w:tcPr>
-          <w:p>
-            <w:pPr>
-              <w:pStyle w:val="Tabelle"/>
-            </w:pPr>
-            <w:r>
-              <w:t>Reagiert auf Auswahl</w:t>
-            </w:r>
-          </w:p>
-        </w:tc>
-      </w:tr>
-      <w:tr>
-        <w:tc>
-          <w:tcPr>
-            <w:tcW w:w="567" w:type="dxa"/>
-            <w:tcBorders>
-              <w:top w:val="dotted" w:sz="4" w:space="0" w:color="auto"/>
-              <w:bottom w:val="dotted" w:sz="4" w:space="0" w:color="auto"/>
-              <w:right w:val="dotted" w:sz="4" w:space="0" w:color="auto"/>
-            </w:tcBorders>
-          </w:tcPr>
-          <w:p>
-            <w:pPr>
-              <w:pStyle w:val="Tabelle"/>
-            </w:pPr>
-            <w:r>
-              <w:t>7</w:t>
-            </w:r>
-          </w:p>
-        </w:tc>
-        <w:tc>
-          <w:tcPr>
-            <w:tcW w:w="1276" w:type="dxa"/>
-            <w:tcBorders>
-              <w:top w:val="dotted" w:sz="4" w:space="0" w:color="auto"/>
-              <w:left w:val="dotted" w:sz="4" w:space="0" w:color="auto"/>
-              <w:bottom w:val="dotted" w:sz="4" w:space="0" w:color="auto"/>
-              <w:right w:val="dotted" w:sz="4" w:space="0" w:color="auto"/>
-            </w:tcBorders>
-          </w:tcPr>
-          <w:p>
-            <w:pPr>
-              <w:pStyle w:val="Tabelle"/>
-            </w:pPr>
-            <w:r>
-              <w:t>System</w:t>
-            </w:r>
-          </w:p>
-        </w:tc>
-        <w:tc>
-          <w:tcPr>
-            <w:tcW w:w="6662" w:type="dxa"/>
-            <w:tcBorders>
-              <w:top w:val="dotted" w:sz="4" w:space="0" w:color="auto"/>
-              <w:left w:val="dotted" w:sz="4" w:space="0" w:color="auto"/>
-              <w:bottom w:val="dotted" w:sz="4" w:space="0" w:color="auto"/>
-            </w:tcBorders>
-          </w:tcPr>
-          <w:p>
-            <w:pPr>
-              <w:pStyle w:val="Tabelle"/>
-            </w:pPr>
-            <w:r>
-              <w:t>System macht Logfile Eintrag</w:t>
-            </w:r>
-          </w:p>
-        </w:tc>
-      </w:tr>
-    </w:tbl>
-    <w:p>
-      <w:pPr>
-        <w:pStyle w:val="berschrift3"/>
-        <w:rPr>
-          <w:b/>
-        </w:rPr>
-      </w:pPr>
-      <w:proofErr w:type="spellStart"/>
-      <w:r>
-        <w:rPr>
-          <w:b/>
-        </w:rPr>
-        <w:t>Exceptions</w:t>
-      </w:r>
-      <w:proofErr w:type="spellEnd"/>
-      <w:r>
-        <w:rPr>
-          <w:b/>
-        </w:rPr>
-        <w:t xml:space="preserve">, </w:t>
-      </w:r>
-      <w:proofErr w:type="spellStart"/>
-      <w:r>
-        <w:rPr>
-          <w:b/>
-        </w:rPr>
-        <w:t>Variants</w:t>
-      </w:r>
-      <w:proofErr w:type="spellEnd"/>
-      <w:r>
-        <w:rPr>
-          <w:b/>
-        </w:rPr>
-        <w:t>:</w:t>
-      </w:r>
-    </w:p>
-    <w:tbl>
-      <w:tblPr>
-        <w:tblW w:w="0" w:type="auto"/>
-        <w:tblLayout w:type="fixed"/>
-        <w:tblCellMar>
-          <w:left w:w="70" w:type="dxa"/>
-          <w:right w:w="70" w:type="dxa"/>
-        </w:tblCellMar>
-        <w:tblLook w:val="0000" w:firstRow="0" w:lastRow="0" w:firstColumn="0" w:lastColumn="0" w:noHBand="0" w:noVBand="0"/>
-      </w:tblPr>
-      <w:tblGrid>
-        <w:gridCol w:w="567"/>
-        <w:gridCol w:w="1276"/>
-        <w:gridCol w:w="6662"/>
-      </w:tblGrid>
-      <w:tr>
-        <w:tc>
-          <w:tcPr>
-            <w:tcW w:w="567" w:type="dxa"/>
-            <w:tcBorders>
-              <w:bottom w:val="single" w:sz="4" w:space="0" w:color="auto"/>
-            </w:tcBorders>
-            <w:shd w:val="pct10" w:color="auto" w:fill="FFFFFF"/>
-          </w:tcPr>
-          <w:p>
-            <w:pPr>
-              <w:pStyle w:val="Tabelle"/>
-            </w:pPr>
-            <w:r>
-              <w:t>Nr.</w:t>
-            </w:r>
-          </w:p>
-        </w:tc>
-        <w:tc>
-          <w:tcPr>
-            <w:tcW w:w="1276" w:type="dxa"/>
-            <w:tcBorders>
-              <w:bottom w:val="single" w:sz="4" w:space="0" w:color="auto"/>
-            </w:tcBorders>
-            <w:shd w:val="pct10" w:color="auto" w:fill="FFFFFF"/>
-          </w:tcPr>
-          <w:p>
-            <w:pPr>
-              <w:pStyle w:val="Tabelle"/>
-            </w:pPr>
-            <w:proofErr w:type="spellStart"/>
-            <w:r>
-              <w:t>Actor</w:t>
-            </w:r>
-            <w:proofErr w:type="spellEnd"/>
-          </w:p>
-        </w:tc>
-        <w:tc>
-          <w:tcPr>
-            <w:tcW w:w="6662" w:type="dxa"/>
-            <w:tcBorders>
-              <w:bottom w:val="single" w:sz="4" w:space="0" w:color="auto"/>
-            </w:tcBorders>
-            <w:shd w:val="pct10" w:color="auto" w:fill="FFFFFF"/>
-          </w:tcPr>
-          <w:p>
-            <w:pPr>
-              <w:pStyle w:val="Tabelle"/>
-            </w:pPr>
-            <w:proofErr w:type="spellStart"/>
-            <w:r>
-              <w:t>Step</w:t>
-            </w:r>
-            <w:proofErr w:type="spellEnd"/>
-          </w:p>
-        </w:tc>
-      </w:tr>
-      <w:tr>
-        <w:tc>
-          <w:tcPr>
-            <w:tcW w:w="567" w:type="dxa"/>
-            <w:tcBorders>
-              <w:bottom w:val="dotted" w:sz="4" w:space="0" w:color="auto"/>
-              <w:right w:val="dotted" w:sz="4" w:space="0" w:color="auto"/>
-            </w:tcBorders>
-          </w:tcPr>
-          <w:p>
-            <w:pPr>
-              <w:pStyle w:val="Tabelle"/>
-            </w:pPr>
-            <w:r>
-              <w:t>2.1/3.1</w:t>
-            </w:r>
-          </w:p>
-        </w:tc>
-        <w:tc>
-          <w:tcPr>
-            <w:tcW w:w="1276" w:type="dxa"/>
-            <w:tcBorders>
-              <w:left w:val="dotted" w:sz="4" w:space="0" w:color="auto"/>
-              <w:bottom w:val="dotted" w:sz="4" w:space="0" w:color="auto"/>
-              <w:right w:val="dotted" w:sz="4" w:space="0" w:color="auto"/>
-            </w:tcBorders>
-          </w:tcPr>
-          <w:p>
-            <w:pPr>
-              <w:pStyle w:val="Tabelle"/>
-            </w:pPr>
-            <w:r>
-              <w:t>Patient</w:t>
-            </w:r>
-          </w:p>
-        </w:tc>
-        <w:tc>
-          <w:tcPr>
-            <w:tcW w:w="6662" w:type="dxa"/>
-            <w:tcBorders>
-              <w:left w:val="dotted" w:sz="4" w:space="0" w:color="auto"/>
-              <w:bottom w:val="dotted" w:sz="4" w:space="0" w:color="auto"/>
-            </w:tcBorders>
-          </w:tcPr>
-          <w:p>
-            <w:pPr>
-              <w:pStyle w:val="Tabelle"/>
-            </w:pPr>
-            <w:r>
-              <w:t xml:space="preserve">Patient ignoriert </w:t>
-            </w:r>
-            <w:proofErr w:type="spellStart"/>
-            <w:r>
-              <w:t>Reminder</w:t>
-            </w:r>
-            <w:proofErr w:type="spellEnd"/>
-            <w:r>
-              <w:t xml:space="preserve"> von App. Ein neuer </w:t>
-            </w:r>
-            <w:proofErr w:type="spellStart"/>
-            <w:r>
-              <w:t>Timer</w:t>
-            </w:r>
-            <w:proofErr w:type="spellEnd"/>
-            <w:r>
-              <w:t xml:space="preserve"> wird gesetzt. Beim 2.en „</w:t>
-            </w:r>
-            <w:proofErr w:type="spellStart"/>
-            <w:r>
-              <w:t>Ignore</w:t>
-            </w:r>
-            <w:proofErr w:type="spellEnd"/>
-            <w:r>
-              <w:t>“ wird das Medikament als „nicht eingenommen“ im Logfile eingetragen</w:t>
-            </w:r>
-          </w:p>
-        </w:tc>
-      </w:tr>
-      <w:tr>
-        <w:tc>
-          <w:tcPr>
-            <w:tcW w:w="567" w:type="dxa"/>
-            <w:tcBorders>
-              <w:top w:val="dotted" w:sz="4" w:space="0" w:color="auto"/>
-              <w:bottom w:val="dotted" w:sz="4" w:space="0" w:color="auto"/>
-              <w:right w:val="dotted" w:sz="4" w:space="0" w:color="auto"/>
-            </w:tcBorders>
-          </w:tcPr>
-          <w:p>
-            <w:pPr>
-              <w:pStyle w:val="Tabelle"/>
-            </w:pPr>
-            <w:r>
-              <w:t>6.1</w:t>
-            </w:r>
-          </w:p>
-        </w:tc>
-        <w:tc>
-          <w:tcPr>
-            <w:tcW w:w="1276" w:type="dxa"/>
-            <w:tcBorders>
-              <w:top w:val="dotted" w:sz="4" w:space="0" w:color="auto"/>
-              <w:left w:val="dotted" w:sz="4" w:space="0" w:color="auto"/>
-              <w:bottom w:val="dotted" w:sz="4" w:space="0" w:color="auto"/>
-              <w:right w:val="dotted" w:sz="4" w:space="0" w:color="auto"/>
-            </w:tcBorders>
-          </w:tcPr>
-          <w:p>
-            <w:pPr>
-              <w:pStyle w:val="Tabelle"/>
-            </w:pPr>
-            <w:r>
-              <w:t>System</w:t>
-            </w:r>
-          </w:p>
-        </w:tc>
-        <w:tc>
-          <w:tcPr>
-            <w:tcW w:w="6662" w:type="dxa"/>
-            <w:tcBorders>
-              <w:top w:val="dotted" w:sz="4" w:space="0" w:color="auto"/>
-              <w:left w:val="dotted" w:sz="4" w:space="0" w:color="auto"/>
-              <w:bottom w:val="dotted" w:sz="4" w:space="0" w:color="auto"/>
-            </w:tcBorders>
-          </w:tcPr>
-          <w:p>
-            <w:pPr>
-              <w:pStyle w:val="Tabelle"/>
-            </w:pPr>
-            <w:r>
               <w:t xml:space="preserve">Bei Auswahl „Später“ wird ein neuer </w:t>
             </w:r>
             <w:proofErr w:type="spellStart"/>
@@ -4296,9 +4234,9 @@
     <w:p/>
     <w:p>
       <w:pPr>
-        <w:pStyle w:val="berschrift2"/>
-      </w:pPr>
-      <w:bookmarkStart w:id="11" w:name="_Toc243819718"/>
+        <w:pStyle w:val="Heading2"/>
+      </w:pPr>
+      <w:bookmarkStart w:id="10" w:name="_Toc243819718"/>
       <w:proofErr w:type="spellStart"/>
       <w:r>
         <w:t>Nonfunctional</w:t>
@@ -4310,24 +4248,78 @@
       <w:proofErr w:type="spellStart"/>
       <w:r>
         <w:t>Requirements</w:t>
+      </w:r>
+      <w:bookmarkEnd w:id="10"/>
+      <w:proofErr w:type="spellEnd"/>
+    </w:p>
+    <w:p>
+      <w:r>
+        <w:t>Applikation muss in Java geschrieben werden.</w:t>
+      </w:r>
+    </w:p>
+    <w:p/>
+    <w:p>
+      <w:pPr>
+        <w:pStyle w:val="Heading1"/>
+        <w:rPr>
+          <w:lang w:val="de-CH"/>
+        </w:rPr>
+      </w:pPr>
+      <w:bookmarkStart w:id="11" w:name="_Toc243819719"/>
+      <w:r>
+        <w:rPr>
+          <w:lang w:val="de-CH"/>
+        </w:rPr>
+        <w:t xml:space="preserve">System </w:t>
+      </w:r>
+      <w:proofErr w:type="spellStart"/>
+      <w:r>
+        <w:rPr>
+          <w:lang w:val="de-CH"/>
+        </w:rPr>
+        <w:t>Architecture</w:t>
       </w:r>
       <w:bookmarkEnd w:id="11"/>
       <w:proofErr w:type="spellEnd"/>
     </w:p>
     <w:p>
-      <w:r>
-        <w:t>Applikation muss in Java geschrieben werden.</w:t>
+      <w:pPr>
+        <w:rPr>
+          <w:i/>
+          <w:lang w:val="en-US"/>
+        </w:rPr>
+      </w:pPr>
+      <w:r>
+        <w:rPr>
+          <w:i/>
+          <w:lang w:val="en-US"/>
+        </w:rPr>
+        <w:t>This chapter should present a high-level overview of the anticipated system architecture, showing the distribution of functions across system modules.</w:t>
       </w:r>
     </w:p>
-    <w:p/>
     <w:p>
       <w:pPr>
-        <w:pStyle w:val="berschrift1"/>
+        <w:rPr>
+          <w:i/>
+          <w:lang w:val="en-US"/>
+        </w:rPr>
+      </w:pPr>
+      <w:r>
+        <w:rPr>
+          <w:i/>
+          <w:lang w:val="en-US"/>
+        </w:rPr>
+        <w:t>Architectural components that are reused should be highlighted.</w:t>
+      </w:r>
+    </w:p>
+    <w:p>
+      <w:pPr>
+        <w:pStyle w:val="Heading1"/>
         <w:rPr>
           <w:lang w:val="de-CH"/>
         </w:rPr>
       </w:pPr>
-      <w:bookmarkStart w:id="12" w:name="_Toc243819719"/>
+      <w:bookmarkStart w:id="12" w:name="_Toc243819720"/>
       <w:r>
         <w:rPr>
           <w:lang w:val="de-CH"/>
@@ -4339,7 +4331,27 @@
         <w:rPr>
           <w:lang w:val="de-CH"/>
         </w:rPr>
-        <w:t>Architecture</w:t>
+        <w:t>Requirements</w:t>
+      </w:r>
+      <w:proofErr w:type="spellEnd"/>
+      <w:r>
+        <w:rPr>
+          <w:lang w:val="de-CH"/>
+        </w:rPr>
+        <w:t xml:space="preserve"> </w:t>
+      </w:r>
+      <w:proofErr w:type="spellStart"/>
+      <w:r>
+        <w:rPr>
+          <w:lang w:val="de-CH"/>
+        </w:rPr>
+        <w:t>S</w:t>
+      </w:r>
+      <w:r>
+        <w:rPr>
+          <w:lang w:val="de-CH"/>
+        </w:rPr>
+        <w:t>pecification</w:t>
       </w:r>
       <w:bookmarkEnd w:id="12"/>
       <w:proofErr w:type="spellEnd"/>
@@ -4347,122 +4359,103 @@
     <w:p>
       <w:pPr>
         <w:rPr>
-          <w:i/>
           <w:lang w:val="en-US"/>
         </w:rPr>
       </w:pPr>
       <w:r>
         <w:rPr>
-          <w:i/>
           <w:lang w:val="en-US"/>
         </w:rPr>
-        <w:t>This chapter should present a high-level overview of the anticipated system architecture, showing the distribution of functions across system modules.</w:t>
+        <w:t>This should describe the functional and nonfunctional requirements in more detail. If necessary, further detail may also be added to the nonfunctional requirements. Interfaces to other systems may be defined.</w:t>
       </w:r>
     </w:p>
     <w:p>
       <w:pPr>
-        <w:rPr>
-          <w:i/>
+        <w:pStyle w:val="Heading2"/>
+        <w:rPr>
           <w:lang w:val="en-US"/>
         </w:rPr>
       </w:pPr>
-      <w:r>
-        <w:rPr>
-          <w:i/>
+      <w:bookmarkStart w:id="13" w:name="_Toc243819721"/>
+      <w:commentRangeStart w:id="14"/>
+      <w:commentRangeStart w:id="15"/>
+      <w:r>
+        <w:rPr>
           <w:lang w:val="en-US"/>
         </w:rPr>
-        <w:t>Architectural components that are reused should be highlighted.</w:t>
-      </w:r>
-    </w:p>
-    <w:p>
-      <w:pPr>
-        <w:pStyle w:val="berschrift1"/>
-        <w:rPr>
-          <w:lang w:val="de-CH"/>
-        </w:rPr>
-      </w:pPr>
-      <w:bookmarkStart w:id="13" w:name="_Toc243819720"/>
-      <w:r>
-        <w:rPr>
-          <w:lang w:val="de-CH"/>
-        </w:rPr>
-        <w:t xml:space="preserve">System </w:t>
-      </w:r>
-      <w:proofErr w:type="spellStart"/>
-      <w:r>
-        <w:rPr>
-          <w:lang w:val="de-CH"/>
-        </w:rPr>
-        <w:t>Requirements</w:t>
-      </w:r>
-      <w:proofErr w:type="spellEnd"/>
-      <w:r>
-        <w:rPr>
-          <w:lang w:val="de-CH"/>
-        </w:rPr>
-        <w:t xml:space="preserve"> </w:t>
-      </w:r>
-      <w:proofErr w:type="spellStart"/>
-      <w:r>
-        <w:rPr>
-          <w:lang w:val="de-CH"/>
-        </w:rPr>
-        <w:t>S</w:t>
-      </w:r>
-      <w:r>
-        <w:rPr>
-          <w:lang w:val="de-CH"/>
-        </w:rPr>
-        <w:t>pecification</w:t>
-      </w:r>
-      <w:bookmarkEnd w:id="13"/>
-      <w:proofErr w:type="spellEnd"/>
-    </w:p>
-    <w:p>
-      <w:pPr>
-        <w:rPr>
-          <w:lang w:val="en-US"/>
-        </w:rPr>
-      </w:pPr>
-      <w:r>
-        <w:rPr>
-          <w:lang w:val="en-US"/>
-        </w:rPr>
-        <w:t>This should describe the functional and nonfunctional requirements in more detail. If necessary, further detail may also be added to the nonfunctional requirements. Interfaces to other systems may be defined.</w:t>
-      </w:r>
-    </w:p>
-    <w:p>
-      <w:pPr>
-        <w:pStyle w:val="berschrift2"/>
-        <w:rPr>
-          <w:lang w:val="en-US"/>
-        </w:rPr>
-      </w:pPr>
-      <w:bookmarkStart w:id="14" w:name="_Toc243819721"/>
-      <w:commentRangeStart w:id="15"/>
-      <w:r>
-        <w:rPr>
-          <w:lang w:val="en-US"/>
-        </w:rPr>
         <w:t>System Requirements</w:t>
       </w:r>
-      <w:commentRangeEnd w:id="15"/>
-      <w:r>
-        <w:rPr>
-          <w:rStyle w:val="Kommentarzeichen"/>
+      <w:commentRangeEnd w:id="14"/>
+      <w:r>
+        <w:rPr>
+          <w:rStyle w:val="CommentReference"/>
           <w:rFonts w:ascii="Times New Roman" w:hAnsi="Times New Roman" w:cs="Times New Roman"/>
           <w:b w:val="0"/>
           <w:kern w:val="0"/>
           <w:szCs w:val="22"/>
         </w:rPr>
+        <w:commentReference w:id="14"/>
+      </w:r>
+      <w:bookmarkEnd w:id="13"/>
+      <w:commentRangeEnd w:id="15"/>
+      <w:r>
+        <w:rPr>
+          <w:rStyle w:val="CommentReference"/>
+          <w:rFonts w:ascii="Times New Roman" w:hAnsi="Times New Roman" w:cs="Times New Roman"/>
+          <w:b w:val="0"/>
+          <w:kern w:val="0"/>
+          <w:szCs w:val="22"/>
+        </w:rPr>
         <w:commentReference w:id="15"/>
       </w:r>
-      <w:bookmarkEnd w:id="14"/>
     </w:p>
-    <w:p/>
     <w:p>
-      <w:pPr>
-        <w:pStyle w:val="berschrift2"/>
+      <w:r>
+        <w:t>Die App soll dem Patienten ermöglichen telefonisch Hilfe in Anspruch zu nehmen.</w:t>
+      </w:r>
+    </w:p>
+    <w:p>
+      <w:r>
+        <w:t>Die App soll in der Grundeinstellung bereits Telefonnummern für die Inanspruchnahme von Hilfe anbieten.</w:t>
+      </w:r>
+    </w:p>
+    <w:p>
+      <w:r>
+        <w:t xml:space="preserve">Die App soll ermöglichen, </w:t>
+      </w:r>
+      <w:proofErr w:type="spellStart"/>
+      <w:r>
+        <w:t>dass</w:t>
+      </w:r>
+      <w:proofErr w:type="spellEnd"/>
+      <w:r>
+        <w:t xml:space="preserve"> Telefonnummer</w:t>
+      </w:r>
+      <w:r>
+        <w:t>n</w:t>
+      </w:r>
+      <w:r>
+        <w:t xml:space="preserve"> für den Patienten durch den Betreuer konfiguriert werden können</w:t>
+      </w:r>
+    </w:p>
+    <w:p>
+      <w:r>
+        <w:lastRenderedPageBreak/>
+        <w:t>Prepaid Abos:</w:t>
+      </w:r>
+      <w:r>
+        <w:t xml:space="preserve"> </w:t>
+      </w:r>
+      <w:r>
+        <w:t>Die Durchführung eines Telefonanrufes soll für mindestens eine Nummer funktionieren, auch wenn kein Guthaben auf dem Smartphone zur Verfügung steht</w:t>
+      </w:r>
+      <w:r>
+        <w:t>. (Telefonnummer der Dargebotenen Hand)</w:t>
+      </w:r>
+    </w:p>
+    <w:p>
+      <w:pPr>
+        <w:pStyle w:val="Heading2"/>
         <w:rPr>
           <w:lang w:val="en-US"/>
         </w:rPr>
@@ -4478,15 +4471,41 @@
     </w:p>
     <w:p>
       <w:pPr>
-        <w:pStyle w:val="berschrift3"/>
+        <w:pStyle w:val="Heading3"/>
       </w:pPr>
       <w:r>
         <w:t>Help</w:t>
+      </w:r>
+    </w:p>
+    <w:p>
+      <w:r>
+        <w:rPr>
+          <w:lang w:val="de-CH"/>
+        </w:rPr>
+        <w:t xml:space="preserve">Die App soll nicht anwählbare Telefonnummern visuell anders </w:t>
+      </w:r>
+      <w:r>
+        <w:rPr>
+          <w:lang w:val="de-CH"/>
+        </w:rPr>
+        <w:t>darstellen, als solche die a</w:t>
+      </w:r>
+      <w:r>
+        <w:rPr>
+          <w:lang w:val="de-CH"/>
+        </w:rPr>
+        <w:t>nwählbar sind</w:t>
+      </w:r>
+      <w:r>
+        <w:rPr>
+          <w:lang w:val="de-CH"/>
+        </w:rPr>
+        <w:t>. Das heisst die Validität einer Nummer muss beim Eingeben überprüft werden und wird nur bei erfolgreichem Test als anwählbar dargestellt. Wenn zu wenig Guthaben verfügbar ist soll nur die Nummer der Dargebotenen Hand als wählbar erscheinen.</w:t>
       </w:r>
     </w:p>
     <w:tbl>
       <w:tblPr>
-        <w:tblStyle w:val="Tabellenraster"/>
+        <w:tblStyle w:val="TableGrid"/>
         <w:tblW w:w="0" w:type="auto"/>
         <w:tblLook w:val="04A0" w:firstRow="1" w:lastRow="0" w:firstColumn="1" w:lastColumn="0" w:noHBand="0" w:noVBand="1"/>
       </w:tblPr>
@@ -4505,11 +4524,19 @@
                 <w:lang w:val="en-US"/>
               </w:rPr>
             </w:pPr>
+            <w:commentRangeStart w:id="17"/>
             <w:r>
               <w:rPr>
                 <w:lang w:val="en-US"/>
               </w:rPr>
               <w:t>Function</w:t>
+            </w:r>
+            <w:commentRangeEnd w:id="17"/>
+            <w:r>
+              <w:rPr>
+                <w:rStyle w:val="CommentReference"/>
+              </w:rPr>
+              <w:commentReference w:id="17"/>
             </w:r>
           </w:p>
         </w:tc>
@@ -4542,7 +4569,6 @@
               <w:rPr>
                 <w:lang w:val="en-US"/>
               </w:rPr>
-              <w:lastRenderedPageBreak/>
               <w:t>Description</w:t>
             </w:r>
           </w:p>
@@ -4864,7 +4890,7 @@
     <w:p/>
     <w:p>
       <w:pPr>
-        <w:pStyle w:val="berschrift3"/>
+        <w:pStyle w:val="Heading3"/>
       </w:pPr>
       <w:r>
         <w:t xml:space="preserve">Medikamenten </w:t>
@@ -4877,7 +4903,7 @@
     </w:p>
     <w:tbl>
       <w:tblPr>
-        <w:tblStyle w:val="Tabellenraster"/>
+        <w:tblStyle w:val="TableGrid"/>
         <w:tblW w:w="0" w:type="auto"/>
         <w:tblLook w:val="04A0" w:firstRow="1" w:lastRow="0" w:firstColumn="1" w:lastColumn="0" w:noHBand="0" w:noVBand="1"/>
       </w:tblPr>
@@ -4926,21 +4952,7 @@
               <w:rPr>
                 <w:lang w:val="en-US"/>
               </w:rPr>
-              <w:t xml:space="preserve"> </w:t>
-            </w:r>
-            <w:proofErr w:type="gramStart"/>
-            <w:r>
-              <w:rPr>
-                <w:lang w:val="en-US"/>
-              </w:rPr>
-              <w:t>an</w:t>
-            </w:r>
-            <w:proofErr w:type="gramEnd"/>
-            <w:r>
-              <w:rPr>
-                <w:lang w:val="en-US"/>
-              </w:rPr>
-              <w:t xml:space="preserve"> die </w:t>
+              <w:t xml:space="preserve"> an die </w:t>
             </w:r>
             <w:proofErr w:type="spellStart"/>
             <w:r>
@@ -5070,21 +5082,7 @@
               <w:rPr>
                 <w:lang w:val="en-US"/>
               </w:rPr>
-              <w:t xml:space="preserve"> der App </w:t>
-            </w:r>
-            <w:proofErr w:type="gramStart"/>
-            <w:r>
-              <w:rPr>
-                <w:lang w:val="en-US"/>
-              </w:rPr>
-              <w:t>an</w:t>
-            </w:r>
-            <w:proofErr w:type="gramEnd"/>
-            <w:r>
-              <w:rPr>
-                <w:lang w:val="en-US"/>
-              </w:rPr>
-              <w:t xml:space="preserve"> die </w:t>
+              <w:t xml:space="preserve"> der App an die </w:t>
             </w:r>
             <w:proofErr w:type="spellStart"/>
             <w:r>
@@ -5244,6 +5242,7 @@
               <w:rPr>
                 <w:lang w:val="en-US"/>
               </w:rPr>
+              <w:lastRenderedPageBreak/>
               <w:t>Inputs</w:t>
             </w:r>
           </w:p>
@@ -5446,21 +5445,7 @@
               <w:rPr>
                 <w:lang w:val="en-US"/>
               </w:rPr>
-              <w:t xml:space="preserve"> auf </w:t>
-            </w:r>
-            <w:proofErr w:type="spellStart"/>
-            <w:r>
-              <w:rPr>
-                <w:lang w:val="en-US"/>
-              </w:rPr>
-              <w:t>dem</w:t>
-            </w:r>
-            <w:proofErr w:type="spellEnd"/>
-            <w:r>
-              <w:rPr>
-                <w:lang w:val="en-US"/>
-              </w:rPr>
-              <w:t xml:space="preserve"> </w:t>
+              <w:t xml:space="preserve"> auf dem </w:t>
             </w:r>
             <w:proofErr w:type="spellStart"/>
             <w:r>
@@ -5768,731 +5753,731 @@
               <w:rPr>
                 <w:lang w:val="en-US"/>
               </w:rPr>
+              <w:t>Beim</w:t>
+            </w:r>
+            <w:proofErr w:type="spellEnd"/>
+            <w:r>
+              <w:rPr>
+                <w:lang w:val="en-US"/>
+              </w:rPr>
+              <w:t xml:space="preserve"> </w:t>
+            </w:r>
+            <w:proofErr w:type="spellStart"/>
+            <w:r>
+              <w:rPr>
+                <w:lang w:val="en-US"/>
+              </w:rPr>
+              <w:t>Berühren</w:t>
+            </w:r>
+            <w:proofErr w:type="spellEnd"/>
+            <w:r>
+              <w:rPr>
+                <w:lang w:val="en-US"/>
+              </w:rPr>
+              <w:t xml:space="preserve"> des </w:t>
+            </w:r>
+            <w:proofErr w:type="spellStart"/>
+            <w:r>
+              <w:rPr>
+                <w:lang w:val="en-US"/>
+              </w:rPr>
+              <w:t>Hinweises</w:t>
+            </w:r>
+            <w:proofErr w:type="spellEnd"/>
+            <w:r>
+              <w:rPr>
+                <w:lang w:val="en-US"/>
+              </w:rPr>
+              <w:t xml:space="preserve"> </w:t>
+            </w:r>
+            <w:proofErr w:type="spellStart"/>
+            <w:r>
+              <w:rPr>
+                <w:lang w:val="en-US"/>
+              </w:rPr>
+              <w:t>wird</w:t>
+            </w:r>
+            <w:proofErr w:type="spellEnd"/>
+            <w:r>
+              <w:rPr>
+                <w:lang w:val="en-US"/>
+              </w:rPr>
+              <w:t xml:space="preserve"> die App </w:t>
+            </w:r>
+            <w:proofErr w:type="spellStart"/>
+            <w:r>
+              <w:rPr>
+                <w:lang w:val="en-US"/>
+              </w:rPr>
+              <w:t>geöffnet</w:t>
+            </w:r>
+            <w:proofErr w:type="spellEnd"/>
+            <w:r>
+              <w:rPr>
+                <w:lang w:val="en-US"/>
+              </w:rPr>
+              <w:t xml:space="preserve">. Auf der App </w:t>
+            </w:r>
+            <w:proofErr w:type="spellStart"/>
+            <w:r>
+              <w:rPr>
+                <w:lang w:val="en-US"/>
+              </w:rPr>
+              <w:t>soll</w:t>
+            </w:r>
+            <w:proofErr w:type="spellEnd"/>
+            <w:r>
+              <w:rPr>
+                <w:lang w:val="en-US"/>
+              </w:rPr>
+              <w:t xml:space="preserve"> der </w:t>
+            </w:r>
+            <w:proofErr w:type="spellStart"/>
+            <w:r>
+              <w:rPr>
+                <w:lang w:val="en-US"/>
+              </w:rPr>
+              <w:t>Benutzer</w:t>
+            </w:r>
+            <w:proofErr w:type="spellEnd"/>
+            <w:r>
+              <w:rPr>
+                <w:lang w:val="en-US"/>
+              </w:rPr>
+              <w:t xml:space="preserve"> </w:t>
+            </w:r>
+            <w:proofErr w:type="spellStart"/>
+            <w:r>
+              <w:rPr>
+                <w:lang w:val="en-US"/>
+              </w:rPr>
+              <w:t>aus</w:t>
+            </w:r>
+            <w:proofErr w:type="spellEnd"/>
+            <w:r>
+              <w:rPr>
+                <w:lang w:val="en-US"/>
+              </w:rPr>
+              <w:t xml:space="preserve"> </w:t>
+            </w:r>
+            <w:proofErr w:type="spellStart"/>
+            <w:r>
+              <w:rPr>
+                <w:lang w:val="en-US"/>
+              </w:rPr>
+              <w:t>einer</w:t>
+            </w:r>
+            <w:proofErr w:type="spellEnd"/>
+            <w:r>
+              <w:rPr>
+                <w:lang w:val="en-US"/>
+              </w:rPr>
+              <w:t xml:space="preserve"> der </w:t>
+            </w:r>
+            <w:proofErr w:type="spellStart"/>
+            <w:r>
+              <w:rPr>
+                <w:lang w:val="en-US"/>
+              </w:rPr>
+              <w:t>Möglichkeiten</w:t>
+            </w:r>
+            <w:proofErr w:type="spellEnd"/>
+            <w:r>
+              <w:rPr>
+                <w:lang w:val="en-US"/>
+              </w:rPr>
+              <w:t xml:space="preserve"> </w:t>
+            </w:r>
+            <w:proofErr w:type="spellStart"/>
+            <w:r>
+              <w:rPr>
+                <w:lang w:val="en-US"/>
+              </w:rPr>
+              <w:t>auswählen</w:t>
+            </w:r>
+            <w:proofErr w:type="spellEnd"/>
+            <w:r>
+              <w:rPr>
+                <w:lang w:val="en-US"/>
+              </w:rPr>
+              <w:t>:</w:t>
+            </w:r>
+          </w:p>
+          <w:p>
+            <w:r>
+              <w:t>eingenommen</w:t>
+            </w:r>
+          </w:p>
+          <w:p>
+            <w:r>
+              <w:t>Später</w:t>
+            </w:r>
+          </w:p>
+          <w:p>
+            <w:r>
+              <w:t>Nicht eingenommen</w:t>
+            </w:r>
+          </w:p>
+          <w:p>
+            <w:r>
+              <w:t>Bei der Einnahme/Nicht-Einnahme wird der Hinweis erst bei der nächsten Fälligkeit wieder eingeblendet und die Auswahl im Log gespeichert.</w:t>
+            </w:r>
+          </w:p>
+          <w:p>
+            <w:r>
+              <w:t xml:space="preserve">Wird „Später“ ausgewählt. Soll ein zusätzlicher </w:t>
+            </w:r>
+            <w:proofErr w:type="spellStart"/>
+            <w:r>
+              <w:t>Timer</w:t>
+            </w:r>
+            <w:proofErr w:type="spellEnd"/>
+            <w:r>
+              <w:t xml:space="preserve"> t3 gestartet werden und nach Ablauf wieder ein Hinweis für die Einnahme eingeblendet werden.</w:t>
+            </w:r>
+          </w:p>
+          <w:p>
+            <w:r>
+              <w:t xml:space="preserve">Wenn eine Auswahl getroffen wurde wird der </w:t>
+            </w:r>
+            <w:proofErr w:type="spellStart"/>
+            <w:r>
+              <w:t>Timer</w:t>
+            </w:r>
+            <w:proofErr w:type="spellEnd"/>
+            <w:r>
+              <w:t xml:space="preserve"> t2 deaktiviert.</w:t>
+            </w:r>
+          </w:p>
+          <w:p>
+            <w:pPr>
+              <w:rPr>
+                <w:lang w:val="en-US"/>
+              </w:rPr>
+            </w:pPr>
+            <w:proofErr w:type="spellStart"/>
+            <w:r>
+              <w:rPr>
+                <w:lang w:val="en-US"/>
+              </w:rPr>
+              <w:t>Wenn</w:t>
+            </w:r>
+            <w:proofErr w:type="spellEnd"/>
+            <w:r>
+              <w:rPr>
+                <w:lang w:val="en-US"/>
+              </w:rPr>
+              <w:t xml:space="preserve"> der </w:t>
+            </w:r>
+            <w:proofErr w:type="spellStart"/>
+            <w:r>
+              <w:rPr>
+                <w:lang w:val="en-US"/>
+              </w:rPr>
+              <w:t>Hinweis</w:t>
+            </w:r>
+            <w:proofErr w:type="spellEnd"/>
+            <w:r>
+              <w:rPr>
+                <w:lang w:val="en-US"/>
+              </w:rPr>
+              <w:t xml:space="preserve"> </w:t>
+            </w:r>
+            <w:proofErr w:type="spellStart"/>
+            <w:r>
+              <w:rPr>
+                <w:lang w:val="en-US"/>
+              </w:rPr>
+              <w:t>innert</w:t>
+            </w:r>
+            <w:proofErr w:type="spellEnd"/>
+            <w:r>
+              <w:rPr>
+                <w:lang w:val="en-US"/>
+              </w:rPr>
+              <w:t xml:space="preserve"> 30 min </w:t>
+            </w:r>
+            <w:proofErr w:type="spellStart"/>
+            <w:r>
+              <w:rPr>
+                <w:lang w:val="en-US"/>
+              </w:rPr>
+              <w:t>nicht</w:t>
+            </w:r>
+            <w:proofErr w:type="spellEnd"/>
+            <w:r>
+              <w:rPr>
+                <w:lang w:val="en-US"/>
+              </w:rPr>
+              <w:t xml:space="preserve"> </w:t>
+            </w:r>
+            <w:proofErr w:type="spellStart"/>
+            <w:r>
+              <w:rPr>
+                <w:lang w:val="en-US"/>
+              </w:rPr>
+              <w:t>berührt</w:t>
+            </w:r>
+            <w:proofErr w:type="spellEnd"/>
+            <w:r>
+              <w:rPr>
+                <w:lang w:val="en-US"/>
+              </w:rPr>
+              <w:t xml:space="preserve"> </w:t>
+            </w:r>
+            <w:proofErr w:type="spellStart"/>
+            <w:r>
+              <w:rPr>
+                <w:lang w:val="en-US"/>
+              </w:rPr>
+              <w:t>wird</w:t>
+            </w:r>
+            <w:proofErr w:type="spellEnd"/>
+            <w:r>
+              <w:rPr>
+                <w:lang w:val="en-US"/>
+              </w:rPr>
+              <w:t xml:space="preserve"> (</w:t>
+            </w:r>
+            <w:proofErr w:type="spellStart"/>
+            <w:r>
+              <w:rPr>
+                <w:lang w:val="en-US"/>
+              </w:rPr>
+              <w:t>oder</w:t>
+            </w:r>
+            <w:proofErr w:type="spellEnd"/>
+            <w:r>
+              <w:rPr>
+                <w:lang w:val="en-US"/>
+              </w:rPr>
+              <w:t xml:space="preserve"> in der App </w:t>
+            </w:r>
+            <w:proofErr w:type="spellStart"/>
+            <w:r>
+              <w:rPr>
+                <w:lang w:val="en-US"/>
+              </w:rPr>
+              <w:t>keine</w:t>
+            </w:r>
+            <w:proofErr w:type="spellEnd"/>
+            <w:r>
+              <w:rPr>
+                <w:lang w:val="en-US"/>
+              </w:rPr>
+              <w:t xml:space="preserve"> </w:t>
+            </w:r>
+            <w:proofErr w:type="spellStart"/>
+            <w:r>
+              <w:rPr>
+                <w:lang w:val="en-US"/>
+              </w:rPr>
+              <w:t>Auswahl</w:t>
+            </w:r>
+            <w:proofErr w:type="spellEnd"/>
+            <w:r>
+              <w:rPr>
+                <w:lang w:val="en-US"/>
+              </w:rPr>
+              <w:t xml:space="preserve"> </w:t>
+            </w:r>
+            <w:proofErr w:type="spellStart"/>
+            <w:r>
+              <w:rPr>
+                <w:lang w:val="en-US"/>
+              </w:rPr>
+              <w:t>getroffen</w:t>
+            </w:r>
+            <w:proofErr w:type="spellEnd"/>
+            <w:r>
+              <w:rPr>
+                <w:lang w:val="en-US"/>
+              </w:rPr>
+              <w:t xml:space="preserve"> </w:t>
+            </w:r>
+            <w:proofErr w:type="spellStart"/>
+            <w:r>
+              <w:rPr>
+                <w:lang w:val="en-US"/>
+              </w:rPr>
+              <w:t>wird</w:t>
+            </w:r>
+            <w:proofErr w:type="spellEnd"/>
+            <w:r>
+              <w:rPr>
+                <w:lang w:val="en-US"/>
+              </w:rPr>
+              <w:t xml:space="preserve">), </w:t>
+            </w:r>
+            <w:proofErr w:type="spellStart"/>
+            <w:r>
+              <w:rPr>
+                <w:lang w:val="en-US"/>
+              </w:rPr>
+              <w:t>wird</w:t>
+            </w:r>
+            <w:proofErr w:type="spellEnd"/>
+            <w:r>
+              <w:rPr>
+                <w:lang w:val="en-US"/>
+              </w:rPr>
+              <w:t xml:space="preserve"> </w:t>
+            </w:r>
+            <w:proofErr w:type="spellStart"/>
+            <w:r>
+              <w:rPr>
+                <w:lang w:val="en-US"/>
+              </w:rPr>
+              <w:t>nach</w:t>
+            </w:r>
+            <w:proofErr w:type="spellEnd"/>
+            <w:r>
+              <w:rPr>
+                <w:lang w:val="en-US"/>
+              </w:rPr>
+              <w:t xml:space="preserve"> 30 </w:t>
+            </w:r>
+            <w:proofErr w:type="spellStart"/>
+            <w:r>
+              <w:rPr>
+                <w:lang w:val="en-US"/>
+              </w:rPr>
+              <w:t>Minuten</w:t>
+            </w:r>
+            <w:proofErr w:type="spellEnd"/>
+            <w:r>
+              <w:rPr>
+                <w:lang w:val="en-US"/>
+              </w:rPr>
+              <w:t xml:space="preserve"> </w:t>
+            </w:r>
+            <w:proofErr w:type="spellStart"/>
+            <w:r>
+              <w:rPr>
+                <w:lang w:val="en-US"/>
+              </w:rPr>
+              <w:t>ein</w:t>
+            </w:r>
+            <w:proofErr w:type="spellEnd"/>
+            <w:r>
+              <w:rPr>
+                <w:lang w:val="en-US"/>
+              </w:rPr>
+              <w:t xml:space="preserve"> </w:t>
+            </w:r>
+            <w:proofErr w:type="spellStart"/>
+            <w:r>
+              <w:rPr>
+                <w:lang w:val="en-US"/>
+              </w:rPr>
+              <w:t>neuer</w:t>
+            </w:r>
+            <w:proofErr w:type="spellEnd"/>
+            <w:r>
+              <w:rPr>
+                <w:lang w:val="en-US"/>
+              </w:rPr>
+              <w:t xml:space="preserve"> </w:t>
+            </w:r>
+            <w:proofErr w:type="spellStart"/>
+            <w:r>
+              <w:rPr>
+                <w:lang w:val="en-US"/>
+              </w:rPr>
+              <w:t>Hinweis</w:t>
+            </w:r>
+            <w:proofErr w:type="spellEnd"/>
+            <w:r>
+              <w:rPr>
+                <w:lang w:val="en-US"/>
+              </w:rPr>
+              <w:t xml:space="preserve"> </w:t>
+            </w:r>
+            <w:proofErr w:type="spellStart"/>
+            <w:r>
+              <w:rPr>
+                <w:lang w:val="en-US"/>
+              </w:rPr>
+              <w:t>eingeblendet</w:t>
+            </w:r>
+            <w:proofErr w:type="spellEnd"/>
+            <w:r>
+              <w:rPr>
+                <w:lang w:val="en-US"/>
+              </w:rPr>
+              <w:t xml:space="preserve">. </w:t>
+            </w:r>
+          </w:p>
+          <w:p>
+            <w:pPr>
+              <w:rPr>
+                <w:lang w:val="en-US"/>
+              </w:rPr>
+            </w:pPr>
+            <w:r>
+              <w:rPr>
+                <w:lang w:val="en-US"/>
+              </w:rPr>
+              <w:t xml:space="preserve">Der Timer t2 </w:t>
+            </w:r>
+            <w:proofErr w:type="spellStart"/>
+            <w:r>
+              <w:rPr>
+                <w:lang w:val="en-US"/>
+              </w:rPr>
+              <w:t>wird</w:t>
+            </w:r>
+            <w:proofErr w:type="spellEnd"/>
+            <w:r>
+              <w:rPr>
+                <w:lang w:val="en-US"/>
+              </w:rPr>
+              <w:t xml:space="preserve"> </w:t>
+            </w:r>
+            <w:proofErr w:type="spellStart"/>
+            <w:r>
+              <w:rPr>
+                <w:lang w:val="en-US"/>
+              </w:rPr>
+              <w:t>dabei</w:t>
+            </w:r>
+            <w:proofErr w:type="spellEnd"/>
+            <w:r>
+              <w:rPr>
+                <w:lang w:val="en-US"/>
+              </w:rPr>
+              <w:t xml:space="preserve"> </w:t>
+            </w:r>
+            <w:proofErr w:type="spellStart"/>
+            <w:r>
+              <w:rPr>
+                <w:lang w:val="en-US"/>
+              </w:rPr>
+              <w:t>zurückgesetzt</w:t>
+            </w:r>
+            <w:proofErr w:type="spellEnd"/>
+            <w:r>
+              <w:rPr>
+                <w:lang w:val="en-US"/>
+              </w:rPr>
+              <w:t xml:space="preserve">. </w:t>
+            </w:r>
+            <w:proofErr w:type="spellStart"/>
+            <w:r>
+              <w:rPr>
+                <w:lang w:val="en-US"/>
+              </w:rPr>
+              <w:t>Wird</w:t>
+            </w:r>
+            <w:proofErr w:type="spellEnd"/>
+            <w:r>
+              <w:rPr>
+                <w:lang w:val="en-US"/>
+              </w:rPr>
+              <w:t xml:space="preserve"> der </w:t>
+            </w:r>
+            <w:proofErr w:type="spellStart"/>
+            <w:r>
+              <w:rPr>
+                <w:lang w:val="en-US"/>
+              </w:rPr>
+              <w:t>Hinweis</w:t>
+            </w:r>
+            <w:proofErr w:type="spellEnd"/>
+            <w:r>
+              <w:rPr>
+                <w:lang w:val="en-US"/>
+              </w:rPr>
+              <w:t xml:space="preserve"> </w:t>
+            </w:r>
+            <w:proofErr w:type="spellStart"/>
+            <w:r>
+              <w:rPr>
+                <w:lang w:val="en-US"/>
+              </w:rPr>
+              <w:t>erneut</w:t>
+            </w:r>
+            <w:proofErr w:type="spellEnd"/>
+            <w:r>
+              <w:rPr>
+                <w:lang w:val="en-US"/>
+              </w:rPr>
+              <w:t xml:space="preserve"> 30 min </w:t>
+            </w:r>
+            <w:proofErr w:type="spellStart"/>
+            <w:r>
+              <w:rPr>
+                <w:lang w:val="en-US"/>
+              </w:rPr>
+              <w:t>ignoriert</w:t>
+            </w:r>
+            <w:proofErr w:type="spellEnd"/>
+            <w:r>
+              <w:rPr>
+                <w:lang w:val="en-US"/>
+              </w:rPr>
+              <w:t xml:space="preserve">, </w:t>
+            </w:r>
+            <w:proofErr w:type="spellStart"/>
+            <w:r>
+              <w:rPr>
+                <w:lang w:val="en-US"/>
+              </w:rPr>
+              <w:t>wird</w:t>
+            </w:r>
+            <w:proofErr w:type="spellEnd"/>
+            <w:r>
+              <w:rPr>
+                <w:lang w:val="en-US"/>
+              </w:rPr>
+              <w:t xml:space="preserve"> </w:t>
+            </w:r>
+            <w:proofErr w:type="spellStart"/>
+            <w:r>
+              <w:rPr>
+                <w:lang w:val="en-US"/>
+              </w:rPr>
+              <w:t>erst</w:t>
+            </w:r>
+            <w:proofErr w:type="spellEnd"/>
+            <w:r>
+              <w:rPr>
+                <w:lang w:val="en-US"/>
+              </w:rPr>
+              <w:t xml:space="preserve"> </w:t>
+            </w:r>
+            <w:proofErr w:type="spellStart"/>
+            <w:r>
+              <w:rPr>
+                <w:lang w:val="en-US"/>
+              </w:rPr>
+              <w:t>bei</w:t>
+            </w:r>
+            <w:proofErr w:type="spellEnd"/>
+            <w:r>
+              <w:rPr>
+                <w:lang w:val="en-US"/>
+              </w:rPr>
+              <w:t xml:space="preserve"> der </w:t>
+            </w:r>
+            <w:proofErr w:type="spellStart"/>
+            <w:r>
+              <w:rPr>
+                <w:lang w:val="en-US"/>
+              </w:rPr>
+              <w:t>nächsten</w:t>
+            </w:r>
+            <w:proofErr w:type="spellEnd"/>
+            <w:r>
+              <w:rPr>
+                <w:lang w:val="en-US"/>
+              </w:rPr>
+              <w:t xml:space="preserve"> Mal </w:t>
+            </w:r>
+            <w:proofErr w:type="spellStart"/>
+            <w:r>
+              <w:rPr>
+                <w:lang w:val="en-US"/>
+              </w:rPr>
+              <w:t>wo</w:t>
+            </w:r>
+            <w:proofErr w:type="spellEnd"/>
+            <w:r>
+              <w:rPr>
+                <w:lang w:val="en-US"/>
+              </w:rPr>
+              <w:t xml:space="preserve"> die </w:t>
+            </w:r>
+            <w:proofErr w:type="spellStart"/>
+            <w:r>
+              <w:rPr>
+                <w:lang w:val="en-US"/>
+              </w:rPr>
+              <w:t>Einnahme</w:t>
+            </w:r>
+            <w:proofErr w:type="spellEnd"/>
+            <w:r>
+              <w:rPr>
+                <w:lang w:val="en-US"/>
+              </w:rPr>
+              <w:t xml:space="preserve"> </w:t>
+            </w:r>
+            <w:proofErr w:type="spellStart"/>
+            <w:r>
+              <w:rPr>
+                <w:lang w:val="en-US"/>
+              </w:rPr>
+              <w:t>fällig</w:t>
+            </w:r>
+            <w:proofErr w:type="spellEnd"/>
+            <w:r>
+              <w:rPr>
+                <w:lang w:val="en-US"/>
+              </w:rPr>
+              <w:t xml:space="preserve"> </w:t>
+            </w:r>
+            <w:proofErr w:type="spellStart"/>
+            <w:r>
+              <w:rPr>
+                <w:lang w:val="en-US"/>
+              </w:rPr>
+              <w:t>wird</w:t>
+            </w:r>
+            <w:proofErr w:type="spellEnd"/>
+            <w:r>
+              <w:rPr>
+                <w:lang w:val="en-US"/>
+              </w:rPr>
+              <w:t xml:space="preserve">, </w:t>
+            </w:r>
+            <w:proofErr w:type="spellStart"/>
+            <w:r>
+              <w:rPr>
+                <w:lang w:val="en-US"/>
+              </w:rPr>
+              <w:t>wieder</w:t>
+            </w:r>
+            <w:proofErr w:type="spellEnd"/>
+            <w:r>
+              <w:rPr>
+                <w:lang w:val="en-US"/>
+              </w:rPr>
+              <w:t xml:space="preserve"> </w:t>
+            </w:r>
+            <w:proofErr w:type="spellStart"/>
+            <w:r>
+              <w:rPr>
+                <w:lang w:val="en-US"/>
+              </w:rPr>
+              <w:t>ein</w:t>
+            </w:r>
+            <w:proofErr w:type="spellEnd"/>
+            <w:r>
+              <w:rPr>
+                <w:lang w:val="en-US"/>
+              </w:rPr>
+              <w:t xml:space="preserve"> </w:t>
+            </w:r>
+            <w:proofErr w:type="spellStart"/>
+            <w:r>
+              <w:rPr>
+                <w:lang w:val="en-US"/>
+              </w:rPr>
+              <w:t>Hinweis</w:t>
+            </w:r>
+            <w:proofErr w:type="spellEnd"/>
+            <w:r>
+              <w:rPr>
+                <w:lang w:val="en-US"/>
+              </w:rPr>
+              <w:t xml:space="preserve"> </w:t>
+            </w:r>
+            <w:proofErr w:type="spellStart"/>
+            <w:r>
+              <w:rPr>
+                <w:lang w:val="en-US"/>
+              </w:rPr>
               <w:lastRenderedPageBreak/>
-              <w:t>Beim</w:t>
-            </w:r>
-            <w:proofErr w:type="spellEnd"/>
-            <w:r>
-              <w:rPr>
-                <w:lang w:val="en-US"/>
-              </w:rPr>
-              <w:t xml:space="preserve"> </w:t>
-            </w:r>
-            <w:proofErr w:type="spellStart"/>
-            <w:r>
-              <w:rPr>
-                <w:lang w:val="en-US"/>
-              </w:rPr>
-              <w:t>Berühren</w:t>
-            </w:r>
-            <w:proofErr w:type="spellEnd"/>
-            <w:r>
-              <w:rPr>
-                <w:lang w:val="en-US"/>
-              </w:rPr>
-              <w:t xml:space="preserve"> des </w:t>
-            </w:r>
-            <w:proofErr w:type="spellStart"/>
-            <w:r>
-              <w:rPr>
-                <w:lang w:val="en-US"/>
-              </w:rPr>
-              <w:t>Hinweises</w:t>
-            </w:r>
-            <w:proofErr w:type="spellEnd"/>
-            <w:r>
-              <w:rPr>
-                <w:lang w:val="en-US"/>
-              </w:rPr>
-              <w:t xml:space="preserve"> </w:t>
-            </w:r>
-            <w:proofErr w:type="spellStart"/>
-            <w:r>
-              <w:rPr>
-                <w:lang w:val="en-US"/>
-              </w:rPr>
-              <w:t>wird</w:t>
-            </w:r>
-            <w:proofErr w:type="spellEnd"/>
-            <w:r>
-              <w:rPr>
-                <w:lang w:val="en-US"/>
-              </w:rPr>
-              <w:t xml:space="preserve"> die App </w:t>
-            </w:r>
-            <w:proofErr w:type="spellStart"/>
-            <w:r>
-              <w:rPr>
-                <w:lang w:val="en-US"/>
-              </w:rPr>
-              <w:t>geöffnet</w:t>
-            </w:r>
-            <w:proofErr w:type="spellEnd"/>
-            <w:r>
-              <w:rPr>
-                <w:lang w:val="en-US"/>
-              </w:rPr>
-              <w:t xml:space="preserve">. Auf der App </w:t>
-            </w:r>
-            <w:proofErr w:type="spellStart"/>
-            <w:r>
-              <w:rPr>
-                <w:lang w:val="en-US"/>
-              </w:rPr>
-              <w:t>soll</w:t>
-            </w:r>
-            <w:proofErr w:type="spellEnd"/>
-            <w:r>
-              <w:rPr>
-                <w:lang w:val="en-US"/>
-              </w:rPr>
-              <w:t xml:space="preserve"> der </w:t>
-            </w:r>
-            <w:proofErr w:type="spellStart"/>
-            <w:r>
-              <w:rPr>
-                <w:lang w:val="en-US"/>
-              </w:rPr>
-              <w:t>Benutzer</w:t>
-            </w:r>
-            <w:proofErr w:type="spellEnd"/>
-            <w:r>
-              <w:rPr>
-                <w:lang w:val="en-US"/>
-              </w:rPr>
-              <w:t xml:space="preserve"> </w:t>
-            </w:r>
-            <w:proofErr w:type="spellStart"/>
-            <w:r>
-              <w:rPr>
-                <w:lang w:val="en-US"/>
-              </w:rPr>
-              <w:t>aus</w:t>
-            </w:r>
-            <w:proofErr w:type="spellEnd"/>
-            <w:r>
-              <w:rPr>
-                <w:lang w:val="en-US"/>
-              </w:rPr>
-              <w:t xml:space="preserve"> </w:t>
-            </w:r>
-            <w:proofErr w:type="spellStart"/>
-            <w:r>
-              <w:rPr>
-                <w:lang w:val="en-US"/>
-              </w:rPr>
-              <w:t>einer</w:t>
-            </w:r>
-            <w:proofErr w:type="spellEnd"/>
-            <w:r>
-              <w:rPr>
-                <w:lang w:val="en-US"/>
-              </w:rPr>
-              <w:t xml:space="preserve"> der </w:t>
-            </w:r>
-            <w:proofErr w:type="spellStart"/>
-            <w:r>
-              <w:rPr>
-                <w:lang w:val="en-US"/>
-              </w:rPr>
-              <w:t>Möglichkeiten</w:t>
-            </w:r>
-            <w:proofErr w:type="spellEnd"/>
-            <w:r>
-              <w:rPr>
-                <w:lang w:val="en-US"/>
-              </w:rPr>
-              <w:t xml:space="preserve"> </w:t>
-            </w:r>
-            <w:proofErr w:type="spellStart"/>
-            <w:r>
-              <w:rPr>
-                <w:lang w:val="en-US"/>
-              </w:rPr>
-              <w:t>auswählen</w:t>
-            </w:r>
-            <w:proofErr w:type="spellEnd"/>
-            <w:r>
-              <w:rPr>
-                <w:lang w:val="en-US"/>
-              </w:rPr>
-              <w:t>:</w:t>
-            </w:r>
-          </w:p>
-          <w:p>
-            <w:r>
-              <w:t>eingenommen</w:t>
-            </w:r>
-          </w:p>
-          <w:p>
-            <w:r>
-              <w:t>Später</w:t>
-            </w:r>
-          </w:p>
-          <w:p>
-            <w:r>
-              <w:t>Nicht eingenommen</w:t>
-            </w:r>
-          </w:p>
-          <w:p>
-            <w:r>
-              <w:t>Bei der Einnahme/Nicht-Einnahme wird der Hinweis erst bei der nächsten Fälligkeit wieder eingeblendet und die Auswahl im Log gespeichert.</w:t>
-            </w:r>
-          </w:p>
-          <w:p>
-            <w:r>
-              <w:t xml:space="preserve">Wird „Später“ ausgewählt. Soll ein zusätzlicher </w:t>
-            </w:r>
-            <w:proofErr w:type="spellStart"/>
-            <w:r>
-              <w:t>Timer</w:t>
-            </w:r>
-            <w:proofErr w:type="spellEnd"/>
-            <w:r>
-              <w:t xml:space="preserve"> t3 gestartet werden und nach Ablauf wieder ein Hinweis für die Einnahme eingeblendet werden.</w:t>
-            </w:r>
-          </w:p>
-          <w:p>
-            <w:r>
-              <w:t xml:space="preserve">Wenn eine Auswahl getroffen wurde wird der </w:t>
-            </w:r>
-            <w:proofErr w:type="spellStart"/>
-            <w:r>
-              <w:t>Timer</w:t>
-            </w:r>
-            <w:proofErr w:type="spellEnd"/>
-            <w:r>
-              <w:t xml:space="preserve"> t2 deaktiviert.</w:t>
-            </w:r>
-          </w:p>
-          <w:p>
-            <w:pPr>
-              <w:rPr>
-                <w:lang w:val="en-US"/>
-              </w:rPr>
-            </w:pPr>
-            <w:proofErr w:type="spellStart"/>
-            <w:r>
-              <w:rPr>
-                <w:lang w:val="en-US"/>
-              </w:rPr>
-              <w:t>Wenn</w:t>
-            </w:r>
-            <w:proofErr w:type="spellEnd"/>
-            <w:r>
-              <w:rPr>
-                <w:lang w:val="en-US"/>
-              </w:rPr>
-              <w:t xml:space="preserve"> der </w:t>
-            </w:r>
-            <w:proofErr w:type="spellStart"/>
-            <w:r>
-              <w:rPr>
-                <w:lang w:val="en-US"/>
-              </w:rPr>
-              <w:t>Hinweis</w:t>
-            </w:r>
-            <w:proofErr w:type="spellEnd"/>
-            <w:r>
-              <w:rPr>
-                <w:lang w:val="en-US"/>
-              </w:rPr>
-              <w:t xml:space="preserve"> </w:t>
-            </w:r>
-            <w:proofErr w:type="spellStart"/>
-            <w:r>
-              <w:rPr>
-                <w:lang w:val="en-US"/>
-              </w:rPr>
-              <w:t>innert</w:t>
-            </w:r>
-            <w:proofErr w:type="spellEnd"/>
-            <w:r>
-              <w:rPr>
-                <w:lang w:val="en-US"/>
-              </w:rPr>
-              <w:t xml:space="preserve"> 30 min </w:t>
-            </w:r>
-            <w:proofErr w:type="spellStart"/>
-            <w:r>
-              <w:rPr>
-                <w:lang w:val="en-US"/>
-              </w:rPr>
-              <w:t>nicht</w:t>
-            </w:r>
-            <w:proofErr w:type="spellEnd"/>
-            <w:r>
-              <w:rPr>
-                <w:lang w:val="en-US"/>
-              </w:rPr>
-              <w:t xml:space="preserve"> </w:t>
-            </w:r>
-            <w:proofErr w:type="spellStart"/>
-            <w:r>
-              <w:rPr>
-                <w:lang w:val="en-US"/>
-              </w:rPr>
-              <w:t>berührt</w:t>
-            </w:r>
-            <w:proofErr w:type="spellEnd"/>
-            <w:r>
-              <w:rPr>
-                <w:lang w:val="en-US"/>
-              </w:rPr>
-              <w:t xml:space="preserve"> </w:t>
-            </w:r>
-            <w:proofErr w:type="spellStart"/>
-            <w:r>
-              <w:rPr>
-                <w:lang w:val="en-US"/>
-              </w:rPr>
-              <w:t>wird</w:t>
-            </w:r>
-            <w:proofErr w:type="spellEnd"/>
-            <w:r>
-              <w:rPr>
-                <w:lang w:val="en-US"/>
-              </w:rPr>
-              <w:t xml:space="preserve"> (</w:t>
-            </w:r>
-            <w:proofErr w:type="spellStart"/>
-            <w:r>
-              <w:rPr>
-                <w:lang w:val="en-US"/>
-              </w:rPr>
-              <w:t>oder</w:t>
-            </w:r>
-            <w:proofErr w:type="spellEnd"/>
-            <w:r>
-              <w:rPr>
-                <w:lang w:val="en-US"/>
-              </w:rPr>
-              <w:t xml:space="preserve"> in der App </w:t>
-            </w:r>
-            <w:proofErr w:type="spellStart"/>
-            <w:r>
-              <w:rPr>
-                <w:lang w:val="en-US"/>
-              </w:rPr>
-              <w:t>keine</w:t>
-            </w:r>
-            <w:proofErr w:type="spellEnd"/>
-            <w:r>
-              <w:rPr>
-                <w:lang w:val="en-US"/>
-              </w:rPr>
-              <w:t xml:space="preserve"> </w:t>
-            </w:r>
-            <w:proofErr w:type="spellStart"/>
-            <w:r>
-              <w:rPr>
-                <w:lang w:val="en-US"/>
-              </w:rPr>
-              <w:t>Auswahl</w:t>
-            </w:r>
-            <w:proofErr w:type="spellEnd"/>
-            <w:r>
-              <w:rPr>
-                <w:lang w:val="en-US"/>
-              </w:rPr>
-              <w:t xml:space="preserve"> </w:t>
-            </w:r>
-            <w:proofErr w:type="spellStart"/>
-            <w:r>
-              <w:rPr>
-                <w:lang w:val="en-US"/>
-              </w:rPr>
-              <w:t>getroffen</w:t>
-            </w:r>
-            <w:proofErr w:type="spellEnd"/>
-            <w:r>
-              <w:rPr>
-                <w:lang w:val="en-US"/>
-              </w:rPr>
-              <w:t xml:space="preserve"> </w:t>
-            </w:r>
-            <w:proofErr w:type="spellStart"/>
-            <w:r>
-              <w:rPr>
-                <w:lang w:val="en-US"/>
-              </w:rPr>
-              <w:t>wird</w:t>
-            </w:r>
-            <w:proofErr w:type="spellEnd"/>
-            <w:r>
-              <w:rPr>
-                <w:lang w:val="en-US"/>
-              </w:rPr>
-              <w:t xml:space="preserve">), </w:t>
-            </w:r>
-            <w:proofErr w:type="spellStart"/>
-            <w:r>
-              <w:rPr>
-                <w:lang w:val="en-US"/>
-              </w:rPr>
-              <w:t>wird</w:t>
-            </w:r>
-            <w:proofErr w:type="spellEnd"/>
-            <w:r>
-              <w:rPr>
-                <w:lang w:val="en-US"/>
-              </w:rPr>
-              <w:t xml:space="preserve"> </w:t>
-            </w:r>
-            <w:proofErr w:type="spellStart"/>
-            <w:r>
-              <w:rPr>
-                <w:lang w:val="en-US"/>
-              </w:rPr>
-              <w:t>nach</w:t>
-            </w:r>
-            <w:proofErr w:type="spellEnd"/>
-            <w:r>
-              <w:rPr>
-                <w:lang w:val="en-US"/>
-              </w:rPr>
-              <w:t xml:space="preserve"> 30 </w:t>
-            </w:r>
-            <w:proofErr w:type="spellStart"/>
-            <w:r>
-              <w:rPr>
-                <w:lang w:val="en-US"/>
-              </w:rPr>
-              <w:t>Minuten</w:t>
-            </w:r>
-            <w:proofErr w:type="spellEnd"/>
-            <w:r>
-              <w:rPr>
-                <w:lang w:val="en-US"/>
-              </w:rPr>
-              <w:t xml:space="preserve"> </w:t>
-            </w:r>
-            <w:proofErr w:type="spellStart"/>
-            <w:r>
-              <w:rPr>
-                <w:lang w:val="en-US"/>
-              </w:rPr>
-              <w:t>ein</w:t>
-            </w:r>
-            <w:proofErr w:type="spellEnd"/>
-            <w:r>
-              <w:rPr>
-                <w:lang w:val="en-US"/>
-              </w:rPr>
-              <w:t xml:space="preserve"> </w:t>
-            </w:r>
-            <w:proofErr w:type="spellStart"/>
-            <w:r>
-              <w:rPr>
-                <w:lang w:val="en-US"/>
-              </w:rPr>
-              <w:t>neuer</w:t>
-            </w:r>
-            <w:proofErr w:type="spellEnd"/>
-            <w:r>
-              <w:rPr>
-                <w:lang w:val="en-US"/>
-              </w:rPr>
-              <w:t xml:space="preserve"> </w:t>
-            </w:r>
-            <w:proofErr w:type="spellStart"/>
-            <w:r>
-              <w:rPr>
-                <w:lang w:val="en-US"/>
-              </w:rPr>
-              <w:t>Hinweis</w:t>
-            </w:r>
-            <w:proofErr w:type="spellEnd"/>
-            <w:r>
-              <w:rPr>
-                <w:lang w:val="en-US"/>
-              </w:rPr>
-              <w:t xml:space="preserve"> </w:t>
-            </w:r>
-            <w:proofErr w:type="spellStart"/>
-            <w:r>
-              <w:rPr>
-                <w:lang w:val="en-US"/>
-              </w:rPr>
-              <w:t>eingeblendet</w:t>
-            </w:r>
-            <w:proofErr w:type="spellEnd"/>
-            <w:r>
-              <w:rPr>
-                <w:lang w:val="en-US"/>
-              </w:rPr>
-              <w:t xml:space="preserve">. </w:t>
-            </w:r>
-          </w:p>
-          <w:p>
-            <w:pPr>
-              <w:rPr>
-                <w:lang w:val="en-US"/>
-              </w:rPr>
-            </w:pPr>
-            <w:r>
-              <w:rPr>
-                <w:lang w:val="en-US"/>
-              </w:rPr>
-              <w:t xml:space="preserve">Der Timer t2 </w:t>
-            </w:r>
-            <w:proofErr w:type="spellStart"/>
-            <w:r>
-              <w:rPr>
-                <w:lang w:val="en-US"/>
-              </w:rPr>
-              <w:t>wird</w:t>
-            </w:r>
-            <w:proofErr w:type="spellEnd"/>
-            <w:r>
-              <w:rPr>
-                <w:lang w:val="en-US"/>
-              </w:rPr>
-              <w:t xml:space="preserve"> </w:t>
-            </w:r>
-            <w:proofErr w:type="spellStart"/>
-            <w:r>
-              <w:rPr>
-                <w:lang w:val="en-US"/>
-              </w:rPr>
-              <w:t>dabei</w:t>
-            </w:r>
-            <w:proofErr w:type="spellEnd"/>
-            <w:r>
-              <w:rPr>
-                <w:lang w:val="en-US"/>
-              </w:rPr>
-              <w:t xml:space="preserve"> </w:t>
-            </w:r>
-            <w:proofErr w:type="spellStart"/>
-            <w:r>
-              <w:rPr>
-                <w:lang w:val="en-US"/>
-              </w:rPr>
-              <w:t>zurückgesetzt</w:t>
-            </w:r>
-            <w:proofErr w:type="spellEnd"/>
-            <w:r>
-              <w:rPr>
-                <w:lang w:val="en-US"/>
-              </w:rPr>
-              <w:t xml:space="preserve">. </w:t>
-            </w:r>
-            <w:proofErr w:type="spellStart"/>
-            <w:r>
-              <w:rPr>
-                <w:lang w:val="en-US"/>
-              </w:rPr>
-              <w:t>Wird</w:t>
-            </w:r>
-            <w:proofErr w:type="spellEnd"/>
-            <w:r>
-              <w:rPr>
-                <w:lang w:val="en-US"/>
-              </w:rPr>
-              <w:t xml:space="preserve"> der </w:t>
-            </w:r>
-            <w:proofErr w:type="spellStart"/>
-            <w:r>
-              <w:rPr>
-                <w:lang w:val="en-US"/>
-              </w:rPr>
-              <w:t>Hinweis</w:t>
-            </w:r>
-            <w:proofErr w:type="spellEnd"/>
-            <w:r>
-              <w:rPr>
-                <w:lang w:val="en-US"/>
-              </w:rPr>
-              <w:t xml:space="preserve"> </w:t>
-            </w:r>
-            <w:proofErr w:type="spellStart"/>
-            <w:r>
-              <w:rPr>
-                <w:lang w:val="en-US"/>
-              </w:rPr>
-              <w:t>erneut</w:t>
-            </w:r>
-            <w:proofErr w:type="spellEnd"/>
-            <w:r>
-              <w:rPr>
-                <w:lang w:val="en-US"/>
-              </w:rPr>
-              <w:t xml:space="preserve"> 30 min </w:t>
-            </w:r>
-            <w:proofErr w:type="spellStart"/>
-            <w:r>
-              <w:rPr>
-                <w:lang w:val="en-US"/>
-              </w:rPr>
-              <w:t>ignoriert</w:t>
-            </w:r>
-            <w:proofErr w:type="spellEnd"/>
-            <w:r>
-              <w:rPr>
-                <w:lang w:val="en-US"/>
-              </w:rPr>
-              <w:t xml:space="preserve">, </w:t>
-            </w:r>
-            <w:proofErr w:type="spellStart"/>
-            <w:r>
-              <w:rPr>
-                <w:lang w:val="en-US"/>
-              </w:rPr>
-              <w:t>wird</w:t>
-            </w:r>
-            <w:proofErr w:type="spellEnd"/>
-            <w:r>
-              <w:rPr>
-                <w:lang w:val="en-US"/>
-              </w:rPr>
-              <w:t xml:space="preserve"> </w:t>
-            </w:r>
-            <w:proofErr w:type="spellStart"/>
-            <w:r>
-              <w:rPr>
-                <w:lang w:val="en-US"/>
-              </w:rPr>
-              <w:t>erst</w:t>
-            </w:r>
-            <w:proofErr w:type="spellEnd"/>
-            <w:r>
-              <w:rPr>
-                <w:lang w:val="en-US"/>
-              </w:rPr>
-              <w:t xml:space="preserve"> </w:t>
-            </w:r>
-            <w:proofErr w:type="spellStart"/>
-            <w:r>
-              <w:rPr>
-                <w:lang w:val="en-US"/>
-              </w:rPr>
-              <w:t>bei</w:t>
-            </w:r>
-            <w:proofErr w:type="spellEnd"/>
-            <w:r>
-              <w:rPr>
-                <w:lang w:val="en-US"/>
-              </w:rPr>
-              <w:t xml:space="preserve"> der </w:t>
-            </w:r>
-            <w:proofErr w:type="spellStart"/>
-            <w:r>
-              <w:rPr>
-                <w:lang w:val="en-US"/>
-              </w:rPr>
-              <w:t>nächsten</w:t>
-            </w:r>
-            <w:proofErr w:type="spellEnd"/>
-            <w:r>
-              <w:rPr>
-                <w:lang w:val="en-US"/>
-              </w:rPr>
-              <w:t xml:space="preserve"> Mal </w:t>
-            </w:r>
-            <w:proofErr w:type="spellStart"/>
-            <w:r>
-              <w:rPr>
-                <w:lang w:val="en-US"/>
-              </w:rPr>
-              <w:t>wo</w:t>
-            </w:r>
-            <w:proofErr w:type="spellEnd"/>
-            <w:r>
-              <w:rPr>
-                <w:lang w:val="en-US"/>
-              </w:rPr>
-              <w:t xml:space="preserve"> die </w:t>
-            </w:r>
-            <w:proofErr w:type="spellStart"/>
-            <w:r>
-              <w:rPr>
-                <w:lang w:val="en-US"/>
-              </w:rPr>
-              <w:t>Einnahme</w:t>
-            </w:r>
-            <w:proofErr w:type="spellEnd"/>
-            <w:r>
-              <w:rPr>
-                <w:lang w:val="en-US"/>
-              </w:rPr>
-              <w:t xml:space="preserve"> </w:t>
-            </w:r>
-            <w:proofErr w:type="spellStart"/>
-            <w:r>
-              <w:rPr>
-                <w:lang w:val="en-US"/>
-              </w:rPr>
-              <w:t>fällig</w:t>
-            </w:r>
-            <w:proofErr w:type="spellEnd"/>
-            <w:r>
-              <w:rPr>
-                <w:lang w:val="en-US"/>
-              </w:rPr>
-              <w:t xml:space="preserve"> </w:t>
-            </w:r>
-            <w:proofErr w:type="spellStart"/>
-            <w:r>
-              <w:rPr>
-                <w:lang w:val="en-US"/>
-              </w:rPr>
-              <w:t>wird</w:t>
-            </w:r>
-            <w:proofErr w:type="spellEnd"/>
-            <w:r>
-              <w:rPr>
-                <w:lang w:val="en-US"/>
-              </w:rPr>
-              <w:t xml:space="preserve">, </w:t>
-            </w:r>
-            <w:proofErr w:type="spellStart"/>
-            <w:r>
-              <w:rPr>
-                <w:lang w:val="en-US"/>
-              </w:rPr>
-              <w:t>wieder</w:t>
-            </w:r>
-            <w:proofErr w:type="spellEnd"/>
-            <w:r>
-              <w:rPr>
-                <w:lang w:val="en-US"/>
-              </w:rPr>
-              <w:t xml:space="preserve"> </w:t>
-            </w:r>
-            <w:proofErr w:type="spellStart"/>
-            <w:r>
-              <w:rPr>
-                <w:lang w:val="en-US"/>
-              </w:rPr>
-              <w:t>ein</w:t>
-            </w:r>
-            <w:proofErr w:type="spellEnd"/>
-            <w:r>
-              <w:rPr>
-                <w:lang w:val="en-US"/>
-              </w:rPr>
-              <w:t xml:space="preserve"> </w:t>
-            </w:r>
-            <w:proofErr w:type="spellStart"/>
-            <w:r>
-              <w:rPr>
-                <w:lang w:val="en-US"/>
-              </w:rPr>
-              <w:t>Hinweis</w:t>
-            </w:r>
-            <w:proofErr w:type="spellEnd"/>
-            <w:r>
-              <w:rPr>
-                <w:lang w:val="en-US"/>
-              </w:rPr>
-              <w:t xml:space="preserve"> </w:t>
-            </w:r>
-            <w:proofErr w:type="spellStart"/>
-            <w:r>
-              <w:rPr>
-                <w:lang w:val="en-US"/>
-              </w:rPr>
               <w:t>eingeblendet</w:t>
             </w:r>
             <w:proofErr w:type="spellEnd"/>
@@ -6749,21 +6734,7 @@
               <w:rPr>
                 <w:lang w:val="en-US"/>
               </w:rPr>
-              <w:t xml:space="preserve">. </w:t>
-            </w:r>
-            <w:proofErr w:type="spellStart"/>
-            <w:r>
-              <w:rPr>
-                <w:lang w:val="en-US"/>
-              </w:rPr>
-              <w:t>Für</w:t>
-            </w:r>
-            <w:proofErr w:type="spellEnd"/>
-            <w:r>
-              <w:rPr>
-                <w:lang w:val="en-US"/>
-              </w:rPr>
-              <w:t xml:space="preserve"> </w:t>
+              <w:t xml:space="preserve">. Für </w:t>
             </w:r>
             <w:proofErr w:type="spellStart"/>
             <w:r>
@@ -7141,14 +7112,14 @@
               <w:rPr>
                 <w:lang w:val="en-US"/>
               </w:rPr>
-              <w:t xml:space="preserve">Der Timer t1 </w:t>
-            </w:r>
-            <w:proofErr w:type="spellStart"/>
-            <w:r>
-              <w:rPr>
-                <w:lang w:val="en-US"/>
-              </w:rPr>
-              <w:t>für</w:t>
+              <w:t xml:space="preserve">Der Timer t1 für </w:t>
+            </w:r>
+            <w:proofErr w:type="spellStart"/>
+            <w:r>
+              <w:rPr>
+                <w:lang w:val="en-US"/>
+              </w:rPr>
+              <w:t>eine</w:t>
             </w:r>
             <w:proofErr w:type="spellEnd"/>
             <w:r>
@@ -7162,7 +7133,7 @@
               <w:rPr>
                 <w:lang w:val="en-US"/>
               </w:rPr>
-              <w:t>eine</w:t>
+              <w:t>Einnahme</w:t>
             </w:r>
             <w:proofErr w:type="spellEnd"/>
             <w:r>
@@ -7176,7 +7147,7 @@
               <w:rPr>
                 <w:lang w:val="en-US"/>
               </w:rPr>
-              <w:t>Einnahme</w:t>
+              <w:t>ist</w:t>
             </w:r>
             <w:proofErr w:type="spellEnd"/>
             <w:r>
@@ -7190,7 +7161,21 @@
               <w:rPr>
                 <w:lang w:val="en-US"/>
               </w:rPr>
-              <w:t>ist</w:t>
+              <w:t>wieder</w:t>
+            </w:r>
+            <w:proofErr w:type="spellEnd"/>
+            <w:r>
+              <w:rPr>
+                <w:lang w:val="en-US"/>
+              </w:rPr>
+              <w:t xml:space="preserve"> auf den </w:t>
+            </w:r>
+            <w:proofErr w:type="spellStart"/>
+            <w:r>
+              <w:rPr>
+                <w:lang w:val="en-US"/>
+              </w:rPr>
+              <w:t>nächsten</w:t>
             </w:r>
             <w:proofErr w:type="spellEnd"/>
             <w:r>
@@ -7204,21 +7189,7 @@
               <w:rPr>
                 <w:lang w:val="en-US"/>
               </w:rPr>
-              <w:t>wieder</w:t>
-            </w:r>
-            <w:proofErr w:type="spellEnd"/>
-            <w:r>
-              <w:rPr>
-                <w:lang w:val="en-US"/>
-              </w:rPr>
-              <w:t xml:space="preserve"> auf den </w:t>
-            </w:r>
-            <w:proofErr w:type="spellStart"/>
-            <w:r>
-              <w:rPr>
-                <w:lang w:val="en-US"/>
-              </w:rPr>
-              <w:t>nächsten</w:t>
+              <w:t>Einnahmezeitpunkt</w:t>
             </w:r>
             <w:proofErr w:type="spellEnd"/>
             <w:r>
@@ -7232,21 +7203,6 @@
               <w:rPr>
                 <w:lang w:val="en-US"/>
               </w:rPr>
-              <w:lastRenderedPageBreak/>
-              <w:t>Einnahmezeitpunkt</w:t>
-            </w:r>
-            <w:proofErr w:type="spellEnd"/>
-            <w:r>
-              <w:rPr>
-                <w:lang w:val="en-US"/>
-              </w:rPr>
-              <w:t xml:space="preserve"> </w:t>
-            </w:r>
-            <w:proofErr w:type="spellStart"/>
-            <w:r>
-              <w:rPr>
-                <w:lang w:val="en-US"/>
-              </w:rPr>
               <w:t>gesetzt</w:t>
             </w:r>
             <w:proofErr w:type="spellEnd"/>
@@ -7254,21 +7210,7 @@
               <w:rPr>
                 <w:lang w:val="en-US"/>
               </w:rPr>
-              <w:t xml:space="preserve">. Die Timer t2 und t3 </w:t>
-            </w:r>
-            <w:proofErr w:type="spellStart"/>
-            <w:r>
-              <w:rPr>
-                <w:lang w:val="en-US"/>
-              </w:rPr>
-              <w:t>sind</w:t>
-            </w:r>
-            <w:proofErr w:type="spellEnd"/>
-            <w:r>
-              <w:rPr>
-                <w:lang w:val="en-US"/>
-              </w:rPr>
-              <w:t xml:space="preserve"> </w:t>
+              <w:t xml:space="preserve">. Die Timer t2 und t3 sind </w:t>
             </w:r>
             <w:proofErr w:type="spellStart"/>
             <w:r>
@@ -7303,7 +7245,6 @@
               <w:rPr>
                 <w:lang w:val="en-US"/>
               </w:rPr>
-              <w:lastRenderedPageBreak/>
               <w:t>Sideeffects</w:t>
             </w:r>
             <w:proofErr w:type="spellEnd"/>
@@ -7339,7 +7280,7 @@
     </w:tbl>
     <w:p>
       <w:pPr>
-        <w:pStyle w:val="berschrift2"/>
+        <w:pStyle w:val="Heading2"/>
         <w:tabs>
           <w:tab w:val="clear" w:pos="8640"/>
           <w:tab w:val="left" w:pos="1056"/>
@@ -7357,35 +7298,35 @@
     <w:p/>
     <w:p>
       <w:pPr>
-        <w:pStyle w:val="berschrift2"/>
+        <w:pStyle w:val="Heading2"/>
         <w:rPr>
           <w:lang w:val="en-US"/>
         </w:rPr>
       </w:pPr>
-      <w:bookmarkStart w:id="17" w:name="_Toc243819723"/>
-      <w:commentRangeStart w:id="18"/>
+      <w:bookmarkStart w:id="19" w:name="_Toc243819723"/>
+      <w:commentRangeStart w:id="20"/>
       <w:r>
         <w:rPr>
           <w:lang w:val="en-US"/>
         </w:rPr>
         <w:t>Nonfunctional Requirements</w:t>
       </w:r>
-      <w:commentRangeEnd w:id="18"/>
-      <w:r>
-        <w:rPr>
-          <w:rStyle w:val="Kommentarzeichen"/>
+      <w:commentRangeEnd w:id="20"/>
+      <w:r>
+        <w:rPr>
+          <w:rStyle w:val="CommentReference"/>
           <w:rFonts w:ascii="Times New Roman" w:hAnsi="Times New Roman" w:cs="Times New Roman"/>
           <w:b w:val="0"/>
           <w:kern w:val="0"/>
           <w:szCs w:val="22"/>
         </w:rPr>
-        <w:commentReference w:id="18"/>
-      </w:r>
-      <w:bookmarkEnd w:id="17"/>
+        <w:commentReference w:id="20"/>
+      </w:r>
+      <w:bookmarkEnd w:id="19"/>
     </w:p>
     <w:p>
       <w:pPr>
-        <w:pStyle w:val="berschrift3"/>
+        <w:pStyle w:val="Heading3"/>
       </w:pPr>
       <w:proofErr w:type="spellStart"/>
       <w:r>
@@ -7419,7 +7360,7 @@
     <w:p/>
     <w:p>
       <w:pPr>
-        <w:pStyle w:val="berschrift3"/>
+        <w:pStyle w:val="Heading3"/>
       </w:pPr>
       <w:r>
         <w:t xml:space="preserve">Organisational </w:t>
@@ -7445,10 +7386,14 @@
         <w:t xml:space="preserve"> Development</w:t>
       </w:r>
     </w:p>
-    <w:p/>
     <w:p>
-      <w:pPr>
-        <w:pStyle w:val="berschrift3"/>
+      <w:r>
+        <w:t>&lt;</w:t>
+      </w:r>
+    </w:p>
+    <w:p>
+      <w:pPr>
+        <w:pStyle w:val="Heading3"/>
       </w:pPr>
       <w:proofErr w:type="spellStart"/>
       <w:r>
@@ -7482,73 +7427,53 @@
     </w:p>
     <w:p>
       <w:r>
+        <w:lastRenderedPageBreak/>
         <w:t>Systeme auf welchen die App laufen soll?</w:t>
       </w:r>
     </w:p>
     <w:p/>
     <w:p>
       <w:pPr>
-        <w:pStyle w:val="berschrift2"/>
-      </w:pPr>
-      <w:bookmarkStart w:id="19" w:name="_Toc243819724"/>
-      <w:commentRangeStart w:id="20"/>
+        <w:pStyle w:val="Heading2"/>
+      </w:pPr>
+      <w:bookmarkStart w:id="21" w:name="_Toc243819724"/>
+      <w:commentRangeStart w:id="22"/>
       <w:r>
         <w:t>Interfaces</w:t>
       </w:r>
-      <w:commentRangeEnd w:id="20"/>
-      <w:r>
-        <w:rPr>
-          <w:rStyle w:val="Kommentarzeichen"/>
+      <w:commentRangeEnd w:id="22"/>
+      <w:r>
+        <w:rPr>
+          <w:rStyle w:val="CommentReference"/>
           <w:rFonts w:ascii="Times New Roman" w:hAnsi="Times New Roman" w:cs="Times New Roman"/>
           <w:b w:val="0"/>
           <w:kern w:val="0"/>
           <w:szCs w:val="22"/>
         </w:rPr>
-        <w:commentReference w:id="20"/>
-      </w:r>
-      <w:bookmarkEnd w:id="19"/>
-    </w:p>
-    <w:p>
-      <w:r>
-        <w:t>xxx</w:t>
-      </w:r>
-    </w:p>
-    <w:p>
-      <w:pPr>
-        <w:pStyle w:val="berschrift1"/>
-        <w:rPr>
-          <w:lang w:val="de-CH"/>
-        </w:rPr>
-      </w:pPr>
-      <w:bookmarkStart w:id="21" w:name="_Toc243819725"/>
-      <w:r>
-        <w:rPr>
-          <w:lang w:val="de-CH"/>
-        </w:rPr>
-        <w:t>System Models</w:t>
+        <w:commentReference w:id="22"/>
       </w:r>
       <w:bookmarkEnd w:id="21"/>
     </w:p>
     <w:p>
       <w:r>
-        <w:t>noch nicht behandelt</w:t>
+        <w:t>xxx</w:t>
       </w:r>
     </w:p>
     <w:p>
       <w:pPr>
-        <w:pStyle w:val="berschrift1"/>
+        <w:pStyle w:val="Heading1"/>
         <w:rPr>
           <w:lang w:val="de-CH"/>
         </w:rPr>
       </w:pPr>
-      <w:bookmarkStart w:id="22" w:name="_Toc243819726"/>
+      <w:bookmarkStart w:id="23" w:name="_Toc243819725"/>
       <w:r>
         <w:rPr>
           <w:lang w:val="de-CH"/>
         </w:rPr>
-        <w:t>System Evolution</w:t>
-      </w:r>
-      <w:bookmarkEnd w:id="22"/>
+        <w:t>System Models</w:t>
+      </w:r>
+      <w:bookmarkEnd w:id="23"/>
     </w:p>
     <w:p>
       <w:r>
@@ -7557,78 +7482,98 @@
     </w:p>
     <w:p>
       <w:pPr>
-        <w:pStyle w:val="berschrift1"/>
-      </w:pPr>
-      <w:bookmarkStart w:id="23" w:name="_Toc243819727"/>
-      <w:proofErr w:type="spellStart"/>
-      <w:r>
-        <w:lastRenderedPageBreak/>
-        <w:t>Testing</w:t>
-      </w:r>
-      <w:bookmarkEnd w:id="23"/>
-      <w:proofErr w:type="spellEnd"/>
+        <w:pStyle w:val="Heading1"/>
+        <w:rPr>
+          <w:lang w:val="de-CH"/>
+        </w:rPr>
+      </w:pPr>
+      <w:bookmarkStart w:id="24" w:name="_Toc243819726"/>
+      <w:r>
+        <w:rPr>
+          <w:lang w:val="de-CH"/>
+        </w:rPr>
+        <w:t>System Evolution</w:t>
+      </w:r>
+      <w:bookmarkEnd w:id="24"/>
     </w:p>
     <w:p>
-      <w:pPr>
-        <w:rPr>
-          <w:lang w:val="de-CH"/>
-        </w:rPr>
-      </w:pPr>
-      <w:r>
-        <w:rPr>
-          <w:lang w:val="de-CH"/>
-        </w:rPr>
+      <w:r>
         <w:t>noch nicht behandelt</w:t>
       </w:r>
     </w:p>
     <w:p>
       <w:pPr>
-        <w:pStyle w:val="berschrift1"/>
-        <w:rPr>
-          <w:lang w:val="de-CH"/>
-        </w:rPr>
-      </w:pPr>
-      <w:bookmarkStart w:id="24" w:name="_Toc243192467"/>
-      <w:bookmarkStart w:id="25" w:name="_Toc243819728"/>
+        <w:pStyle w:val="Heading1"/>
+      </w:pPr>
+      <w:bookmarkStart w:id="25" w:name="_Toc243819727"/>
       <w:proofErr w:type="spellStart"/>
       <w:r>
-        <w:rPr>
-          <w:lang w:val="de-CH"/>
-        </w:rPr>
-        <w:t>Appendices</w:t>
-      </w:r>
-      <w:bookmarkEnd w:id="24"/>
+        <w:t>Testing</w:t>
+      </w:r>
       <w:bookmarkEnd w:id="25"/>
       <w:proofErr w:type="spellEnd"/>
     </w:p>
     <w:p>
-      <w:r>
+      <w:pPr>
+        <w:rPr>
+          <w:lang w:val="de-CH"/>
+        </w:rPr>
+      </w:pPr>
+      <w:r>
+        <w:rPr>
+          <w:lang w:val="de-CH"/>
+        </w:rPr>
         <w:t>noch nicht behandelt</w:t>
       </w:r>
     </w:p>
     <w:p>
       <w:pPr>
-        <w:pStyle w:val="berschrift1"/>
-      </w:pPr>
-      <w:bookmarkStart w:id="26" w:name="_Toc243819729"/>
-      <w:r>
-        <w:t>Index</w:t>
+        <w:pStyle w:val="Heading1"/>
+        <w:rPr>
+          <w:lang w:val="de-CH"/>
+        </w:rPr>
+      </w:pPr>
+      <w:bookmarkStart w:id="26" w:name="_Toc243192467"/>
+      <w:bookmarkStart w:id="27" w:name="_Toc243819728"/>
+      <w:proofErr w:type="spellStart"/>
+      <w:r>
+        <w:rPr>
+          <w:lang w:val="de-CH"/>
+        </w:rPr>
+        <w:t>Appendices</w:t>
       </w:r>
       <w:bookmarkEnd w:id="26"/>
+      <w:bookmarkEnd w:id="27"/>
+      <w:proofErr w:type="spellEnd"/>
     </w:p>
     <w:p>
-      <w:pPr>
-        <w:pStyle w:val="berschrift2"/>
-      </w:pPr>
-      <w:bookmarkStart w:id="27" w:name="_Toc243819730"/>
-      <w:r>
-        <w:t>Abbildungsverzeichnis</w:t>
-      </w:r>
-      <w:bookmarkEnd w:id="27"/>
+      <w:r>
+        <w:t>noch nicht behandelt</w:t>
+      </w:r>
     </w:p>
     <w:p>
       <w:pPr>
-        <w:pStyle w:val="Abbildungsverzeichnis"/>
+        <w:pStyle w:val="Heading1"/>
+      </w:pPr>
+      <w:bookmarkStart w:id="28" w:name="_Toc243819729"/>
+      <w:r>
+        <w:t>Index</w:t>
+      </w:r>
+      <w:bookmarkEnd w:id="28"/>
+    </w:p>
+    <w:p>
+      <w:pPr>
+        <w:pStyle w:val="Heading2"/>
+      </w:pPr>
+      <w:bookmarkStart w:id="29" w:name="_Toc243819730"/>
+      <w:r>
+        <w:t>Abbildungsverzeichnis</w:t>
+      </w:r>
+      <w:bookmarkEnd w:id="29"/>
+    </w:p>
+    <w:p>
+      <w:pPr>
+        <w:pStyle w:val="TableofFigures"/>
         <w:tabs>
           <w:tab w:val="right" w:leader="dot" w:pos="7577"/>
         </w:tabs>
@@ -7701,7 +7646,7 @@
     </w:p>
     <w:p>
       <w:pPr>
-        <w:pStyle w:val="Abbildungsverzeichnis"/>
+        <w:pStyle w:val="TableofFigures"/>
         <w:tabs>
           <w:tab w:val="right" w:leader="dot" w:pos="7577"/>
         </w:tabs>
@@ -7765,7 +7710,7 @@
     </w:p>
     <w:p>
       <w:pPr>
-        <w:pStyle w:val="Abbildungsverzeichnis"/>
+        <w:pStyle w:val="TableofFigures"/>
         <w:tabs>
           <w:tab w:val="right" w:leader="dot" w:pos="7577"/>
         </w:tabs>
@@ -7833,36 +7778,15 @@
       </w:r>
     </w:p>
     <w:p>
-      <w:r>
-        <w:t>A</w:t>
-      </w:r>
-      <w:r>
-        <w:t>bbildungsverzeichnis?</w:t>
-      </w:r>
-    </w:p>
-    <w:p>
-      <w:pPr>
-        <w:rPr>
-          <w:lang w:val="en-US"/>
-        </w:rPr>
-      </w:pPr>
-      <w:r>
-        <w:rPr>
-          <w:lang w:val="en-US"/>
-        </w:rPr>
-        <w:t>Several indexes to the document may be included. As well as a normal alphabetic index, there may be an index of diagrams, an index of functions, and so on.</w:t>
-      </w:r>
-      <w:bookmarkStart w:id="28" w:name="_Toc243192468"/>
-    </w:p>
-    <w:p>
-      <w:pPr>
-        <w:pStyle w:val="berschrift1"/>
+      <w:pPr>
+        <w:pStyle w:val="Heading1"/>
         <w:rPr>
           <w:lang w:val="de-CH"/>
         </w:rPr>
       </w:pPr>
-      <w:bookmarkStart w:id="29" w:name="_Toc243819731"/>
-      <w:commentRangeStart w:id="30"/>
+      <w:bookmarkStart w:id="30" w:name="_Toc243192468"/>
+      <w:bookmarkStart w:id="31" w:name="_Toc243819731"/>
+      <w:commentRangeStart w:id="32"/>
       <w:r>
         <w:rPr>
           <w:lang w:val="de-CH"/>
@@ -7875,18 +7799,18 @@
         </w:rPr>
         <w:t>Fragen</w:t>
       </w:r>
-      <w:bookmarkEnd w:id="28"/>
-      <w:commentRangeEnd w:id="30"/>
-      <w:r>
-        <w:rPr>
-          <w:rStyle w:val="Kommentarzeichen"/>
+      <w:bookmarkEnd w:id="30"/>
+      <w:commentRangeEnd w:id="32"/>
+      <w:r>
+        <w:rPr>
+          <w:rStyle w:val="CommentReference"/>
           <w:rFonts w:ascii="Times New Roman" w:hAnsi="Times New Roman" w:cs="Times New Roman"/>
           <w:b w:val="0"/>
           <w:szCs w:val="22"/>
         </w:rPr>
-        <w:commentReference w:id="30"/>
-      </w:r>
-      <w:bookmarkEnd w:id="29"/>
+        <w:commentReference w:id="32"/>
+      </w:r>
+      <w:bookmarkEnd w:id="31"/>
     </w:p>
     <w:p>
       <w:pPr>
@@ -7988,21 +7912,7 @@
         <w:rPr>
           <w:lang w:val="de-CH"/>
         </w:rPr>
-        <w:t>Frage daraus zum Prototyp</w:t>
-      </w:r>
-      <w:proofErr w:type="gramStart"/>
-      <w:r>
-        <w:rPr>
-          <w:lang w:val="de-CH"/>
-        </w:rPr>
-        <w:t>: sollte</w:t>
-      </w:r>
-      <w:proofErr w:type="gramEnd"/>
-      <w:r>
-        <w:rPr>
-          <w:lang w:val="de-CH"/>
-        </w:rPr>
-        <w:t xml:space="preserve"> man dies bei der Benennung der App berücksichtigen? Sollte das Öffnen der App eine Passworteingabe benötigen (optional)? Oder wäre dies gerade für die einfache Handhabung hinderlich?</w:t>
+        <w:t>Frage daraus zum Prototyp: sollte man dies bei der Benennung der App berücksichtigen? Sollte das Öffnen der App eine Passworteingabe benötigen (optional)? Oder wäre dies gerade für die einfache Handhabung hinderlich?</w:t>
       </w:r>
     </w:p>
     <w:sectPr>
@@ -8020,14 +7930,14 @@
 
 <file path=word/comments.xml><?xml version="1.0" encoding="utf-8"?>
 <w:comments xmlns:wpc="http://schemas.microsoft.com/office/word/2010/wordprocessingCanvas" xmlns:mo="http://schemas.microsoft.com/office/mac/office/2008/main" xmlns:mc="http://schemas.openxmlformats.org/markup-compatibility/2006" xmlns:mv="urn:schemas-microsoft-com:mac:vml" xmlns:o="urn:schemas-microsoft-com:office:office" xmlns:r="http://schemas.openxmlformats.org/officeDocument/2006/relationships" xmlns:m="http://schemas.openxmlformats.org/officeDocument/2006/math" xmlns:v="urn:schemas-microsoft-com:vml" xmlns:wp14="http://schemas.microsoft.com/office/word/2010/wordprocessingDrawing" xmlns:wp="http://schemas.openxmlformats.org/drawingml/2006/wordprocessingDrawing" xmlns:w10="urn:schemas-microsoft-com:office:word" xmlns:w="http://schemas.openxmlformats.org/wordprocessingml/2006/main" xmlns:w14="http://schemas.microsoft.com/office/word/2010/wordml" xmlns:wpg="http://schemas.microsoft.com/office/word/2010/wordprocessingGroup" xmlns:wpi="http://schemas.microsoft.com/office/word/2010/wordprocessingInk" xmlns:wne="http://schemas.microsoft.com/office/word/2006/wordml" xmlns:wps="http://schemas.microsoft.com/office/word/2010/wordprocessingShape" mc:Ignorable="w14 wp14">
-  <w:comment w:id="15" w:author="Johannes Gnägi" w:date="2013-10-19T16:13:00Z" w:initials="JG">
+  <w:comment w:id="14" w:author="Johannes Gnägi" w:date="2013-10-19T16:13:00Z" w:initials="JG">
     <w:p>
       <w:pPr>
-        <w:pStyle w:val="Kommentartext"/>
-      </w:pPr>
-      <w:r>
-        <w:rPr>
-          <w:rStyle w:val="Kommentarzeichen"/>
+        <w:pStyle w:val="CommentText"/>
+      </w:pPr>
+      <w:r>
+        <w:rPr>
+          <w:rStyle w:val="CommentReference"/>
         </w:rPr>
         <w:annotationRef/>
       </w:r>
@@ -8036,57 +7946,110 @@
       </w:r>
     </w:p>
   </w:comment>
-  <w:comment w:id="18" w:author="Corina von Kaenel" w:date="2013-10-18T18:19:00Z" w:initials="Cv">
+  <w:comment w:id="15" w:author="Corina von Kaenel" w:date="2013-10-19T18:38:00Z" w:initials="Cv">
     <w:p>
       <w:pPr>
-        <w:pStyle w:val="Kommentartext"/>
-      </w:pPr>
-      <w:r>
-        <w:rPr>
-          <w:rStyle w:val="Kommentarzeichen"/>
+        <w:pStyle w:val="CommentText"/>
+      </w:pPr>
+      <w:r>
+        <w:rPr>
+          <w:rStyle w:val="CommentReference"/>
         </w:rPr>
         <w:annotationRef/>
       </w:r>
       <w:r>
-        <w:t xml:space="preserve">in mehr </w:t>
+        <w:t xml:space="preserve">Wir haben die </w:t>
       </w:r>
       <w:proofErr w:type="spellStart"/>
       <w:r>
-        <w:t>details</w:t>
+        <w:t>Requirements</w:t>
       </w:r>
       <w:proofErr w:type="spellEnd"/>
       <w:r>
-        <w:t>? wirklich 2x?</w:t>
+        <w:t xml:space="preserve"> </w:t>
+      </w:r>
+      <w:proofErr w:type="spellStart"/>
+      <w:r>
+        <w:t>gemäss</w:t>
+      </w:r>
+      <w:proofErr w:type="spellEnd"/>
+      <w:r>
+        <w:t xml:space="preserve"> dem Beispiel vom Unterricht gemacht.</w:t>
       </w:r>
     </w:p>
   </w:comment>
-  <w:comment w:id="20" w:author="Corina von Kaenel" w:date="2013-10-18T18:20:00Z" w:initials="Cv">
+  <w:comment w:id="17" w:author="Corina von Kaenel" w:date="2013-10-19T18:45:00Z" w:initials="Cv">
     <w:p>
       <w:pPr>
-        <w:pStyle w:val="Kommentartext"/>
-      </w:pPr>
-      <w:r>
-        <w:rPr>
-          <w:rStyle w:val="Kommentarzeichen"/>
+        <w:pStyle w:val="CommentText"/>
+      </w:pPr>
+      <w:r>
+        <w:rPr>
+          <w:rStyle w:val="CommentReference"/>
         </w:rPr>
         <w:annotationRef/>
       </w:r>
       <w:r>
-        <w:t>gibt es welche?</w:t>
-      </w:r>
+        <w:t xml:space="preserve">Woher kommt diese Struktur? Aus den </w:t>
+      </w:r>
+      <w:r>
+        <w:t>Folien?</w:t>
+      </w:r>
+      <w:bookmarkStart w:id="18" w:name="_GoBack"/>
+      <w:bookmarkEnd w:id="18"/>
     </w:p>
   </w:comment>
-  <w:comment w:id="30" w:author="Corina von Kaenel" w:date="2013-10-18T18:07:00Z" w:initials="Cv">
+  <w:comment w:id="20" w:author="Corina von Kaenel" w:date="2013-10-18T18:19:00Z" w:initials="Cv">
     <w:p>
       <w:pPr>
-        <w:pStyle w:val="berschrift1"/>
+        <w:pStyle w:val="CommentText"/>
+      </w:pPr>
+      <w:r>
+        <w:rPr>
+          <w:rStyle w:val="CommentReference"/>
+        </w:rPr>
+        <w:annotationRef/>
+      </w:r>
+      <w:r>
+        <w:t xml:space="preserve">in mehr </w:t>
+      </w:r>
+      <w:proofErr w:type="spellStart"/>
+      <w:r>
+        <w:t>details</w:t>
+      </w:r>
+      <w:proofErr w:type="spellEnd"/>
+      <w:r>
+        <w:t>? wirklich 2x?</w:t>
+      </w:r>
+    </w:p>
+  </w:comment>
+  <w:comment w:id="22" w:author="Corina von Kaenel" w:date="2013-10-18T18:20:00Z" w:initials="Cv">
+    <w:p>
+      <w:pPr>
+        <w:pStyle w:val="CommentText"/>
+      </w:pPr>
+      <w:r>
+        <w:rPr>
+          <w:rStyle w:val="CommentReference"/>
+        </w:rPr>
+        <w:annotationRef/>
+      </w:r>
+      <w:r>
+        <w:t>gibt es welche?</w:t>
+      </w:r>
+    </w:p>
+  </w:comment>
+  <w:comment w:id="32" w:author="Corina von Kaenel" w:date="2013-10-18T18:07:00Z" w:initials="Cv">
+    <w:p>
+      <w:pPr>
+        <w:pStyle w:val="Heading1"/>
         <w:rPr>
           <w:lang w:val="de-CH"/>
         </w:rPr>
       </w:pPr>
       <w:r>
         <w:rPr>
-          <w:rStyle w:val="Kommentarzeichen"/>
+          <w:rStyle w:val="CommentReference"/>
         </w:rPr>
         <w:annotationRef/>
       </w:r>
@@ -8127,7 +8090,7 @@
     </w:p>
     <w:p>
       <w:pPr>
-        <w:pStyle w:val="Kommentartext"/>
+        <w:pStyle w:val="CommentText"/>
       </w:pPr>
     </w:p>
   </w:comment>
@@ -8159,7 +8122,7 @@
 <w:ftr xmlns:wpc="http://schemas.microsoft.com/office/word/2010/wordprocessingCanvas" xmlns:mo="http://schemas.microsoft.com/office/mac/office/2008/main" xmlns:mc="http://schemas.openxmlformats.org/markup-compatibility/2006" xmlns:mv="urn:schemas-microsoft-com:mac:vml" xmlns:o="urn:schemas-microsoft-com:office:office" xmlns:r="http://schemas.openxmlformats.org/officeDocument/2006/relationships" xmlns:m="http://schemas.openxmlformats.org/officeDocument/2006/math" xmlns:v="urn:schemas-microsoft-com:vml" xmlns:wp14="http://schemas.microsoft.com/office/word/2010/wordprocessingDrawing" xmlns:wp="http://schemas.openxmlformats.org/drawingml/2006/wordprocessingDrawing" xmlns:w10="urn:schemas-microsoft-com:office:word" xmlns:w="http://schemas.openxmlformats.org/wordprocessingml/2006/main" xmlns:w14="http://schemas.microsoft.com/office/word/2010/wordml" xmlns:wpg="http://schemas.microsoft.com/office/word/2010/wordprocessingGroup" xmlns:wpi="http://schemas.microsoft.com/office/word/2010/wordprocessingInk" xmlns:wne="http://schemas.microsoft.com/office/word/2006/wordml" xmlns:wps="http://schemas.microsoft.com/office/word/2010/wordprocessingShape" mc:Ignorable="w14 wp14">
   <w:p>
     <w:pPr>
-      <w:pStyle w:val="Fuzeile"/>
+      <w:pStyle w:val="Footer"/>
     </w:pPr>
   </w:p>
 </w:ftr>
@@ -8169,36 +8132,36 @@
 <w:ftr xmlns:wpc="http://schemas.microsoft.com/office/word/2010/wordprocessingCanvas" xmlns:mo="http://schemas.microsoft.com/office/mac/office/2008/main" xmlns:mc="http://schemas.openxmlformats.org/markup-compatibility/2006" xmlns:mv="urn:schemas-microsoft-com:mac:vml" xmlns:o="urn:schemas-microsoft-com:office:office" xmlns:r="http://schemas.openxmlformats.org/officeDocument/2006/relationships" xmlns:m="http://schemas.openxmlformats.org/officeDocument/2006/math" xmlns:v="urn:schemas-microsoft-com:vml" xmlns:wp14="http://schemas.microsoft.com/office/word/2010/wordprocessingDrawing" xmlns:wp="http://schemas.openxmlformats.org/drawingml/2006/wordprocessingDrawing" xmlns:w10="urn:schemas-microsoft-com:office:word" xmlns:w="http://schemas.openxmlformats.org/wordprocessingml/2006/main" xmlns:w14="http://schemas.microsoft.com/office/word/2010/wordml" xmlns:wpg="http://schemas.microsoft.com/office/word/2010/wordprocessingGroup" xmlns:wpi="http://schemas.microsoft.com/office/word/2010/wordprocessingInk" xmlns:wne="http://schemas.microsoft.com/office/word/2006/wordml" xmlns:wps="http://schemas.microsoft.com/office/word/2010/wordprocessingShape" mc:Ignorable="w14 wp14">
   <w:p>
     <w:pPr>
-      <w:pStyle w:val="Fuzeile"/>
+      <w:pStyle w:val="Footer"/>
     </w:pPr>
     <w:r>
       <w:rPr>
-        <w:rStyle w:val="Seitenzahl"/>
+        <w:rStyle w:val="PageNumber"/>
       </w:rPr>
       <w:fldChar w:fldCharType="begin"/>
     </w:r>
     <w:r>
       <w:rPr>
-        <w:rStyle w:val="Seitenzahl"/>
+        <w:rStyle w:val="PageNumber"/>
       </w:rPr>
       <w:instrText xml:space="preserve"> PAGE </w:instrText>
     </w:r>
     <w:r>
       <w:rPr>
-        <w:rStyle w:val="Seitenzahl"/>
+        <w:rStyle w:val="PageNumber"/>
       </w:rPr>
       <w:fldChar w:fldCharType="separate"/>
     </w:r>
     <w:r>
       <w:rPr>
-        <w:rStyle w:val="Seitenzahl"/>
+        <w:rStyle w:val="PageNumber"/>
         <w:noProof/>
       </w:rPr>
-      <w:t>9</w:t>
+      <w:t>6</w:t>
     </w:r>
     <w:r>
       <w:rPr>
-        <w:rStyle w:val="Seitenzahl"/>
+        <w:rStyle w:val="PageNumber"/>
       </w:rPr>
       <w:fldChar w:fldCharType="end"/>
     </w:r>
@@ -8210,7 +8173,7 @@
 <w:ftr xmlns:wpc="http://schemas.microsoft.com/office/word/2010/wordprocessingCanvas" xmlns:mo="http://schemas.microsoft.com/office/mac/office/2008/main" xmlns:mc="http://schemas.openxmlformats.org/markup-compatibility/2006" xmlns:mv="urn:schemas-microsoft-com:mac:vml" xmlns:o="urn:schemas-microsoft-com:office:office" xmlns:r="http://schemas.openxmlformats.org/officeDocument/2006/relationships" xmlns:m="http://schemas.openxmlformats.org/officeDocument/2006/math" xmlns:v="urn:schemas-microsoft-com:vml" xmlns:wp14="http://schemas.microsoft.com/office/word/2010/wordprocessingDrawing" xmlns:wp="http://schemas.openxmlformats.org/drawingml/2006/wordprocessingDrawing" xmlns:w10="urn:schemas-microsoft-com:office:word" xmlns:w="http://schemas.openxmlformats.org/wordprocessingml/2006/main" xmlns:w14="http://schemas.microsoft.com/office/word/2010/wordml" xmlns:wpg="http://schemas.microsoft.com/office/word/2010/wordprocessingGroup" xmlns:wpi="http://schemas.microsoft.com/office/word/2010/wordprocessingInk" xmlns:wne="http://schemas.microsoft.com/office/word/2006/wordml" xmlns:wps="http://schemas.microsoft.com/office/word/2010/wordprocessingShape" mc:Ignorable="w14 wp14">
   <w:p>
     <w:pPr>
-      <w:pStyle w:val="Fuzeile"/>
+      <w:pStyle w:val="Footer"/>
     </w:pPr>
   </w:p>
 </w:ftr>
@@ -8220,36 +8183,36 @@
 <w:ftr xmlns:wpc="http://schemas.microsoft.com/office/word/2010/wordprocessingCanvas" xmlns:mo="http://schemas.microsoft.com/office/mac/office/2008/main" xmlns:mc="http://schemas.openxmlformats.org/markup-compatibility/2006" xmlns:mv="urn:schemas-microsoft-com:mac:vml" xmlns:o="urn:schemas-microsoft-com:office:office" xmlns:r="http://schemas.openxmlformats.org/officeDocument/2006/relationships" xmlns:m="http://schemas.openxmlformats.org/officeDocument/2006/math" xmlns:v="urn:schemas-microsoft-com:vml" xmlns:wp14="http://schemas.microsoft.com/office/word/2010/wordprocessingDrawing" xmlns:wp="http://schemas.openxmlformats.org/drawingml/2006/wordprocessingDrawing" xmlns:w10="urn:schemas-microsoft-com:office:word" xmlns:w="http://schemas.openxmlformats.org/wordprocessingml/2006/main" xmlns:w14="http://schemas.microsoft.com/office/word/2010/wordml" xmlns:wpg="http://schemas.microsoft.com/office/word/2010/wordprocessingGroup" xmlns:wpi="http://schemas.microsoft.com/office/word/2010/wordprocessingInk" xmlns:wne="http://schemas.microsoft.com/office/word/2006/wordml" xmlns:wps="http://schemas.microsoft.com/office/word/2010/wordprocessingShape" mc:Ignorable="w14 wp14">
   <w:p>
     <w:pPr>
-      <w:pStyle w:val="Fuzeile"/>
+      <w:pStyle w:val="Footer"/>
     </w:pPr>
     <w:r>
       <w:rPr>
-        <w:rStyle w:val="Seitenzahl"/>
+        <w:rStyle w:val="PageNumber"/>
       </w:rPr>
       <w:fldChar w:fldCharType="begin"/>
     </w:r>
     <w:r>
       <w:rPr>
-        <w:rStyle w:val="Seitenzahl"/>
+        <w:rStyle w:val="PageNumber"/>
       </w:rPr>
       <w:instrText xml:space="preserve"> PAGE </w:instrText>
     </w:r>
     <w:r>
       <w:rPr>
-        <w:rStyle w:val="Seitenzahl"/>
+        <w:rStyle w:val="PageNumber"/>
       </w:rPr>
       <w:fldChar w:fldCharType="separate"/>
     </w:r>
     <w:r>
       <w:rPr>
-        <w:rStyle w:val="Seitenzahl"/>
+        <w:rStyle w:val="PageNumber"/>
         <w:noProof/>
       </w:rPr>
       <w:t>1</w:t>
     </w:r>
     <w:r>
       <w:rPr>
-        <w:rStyle w:val="Seitenzahl"/>
+        <w:rStyle w:val="PageNumber"/>
       </w:rPr>
       <w:fldChar w:fldCharType="end"/>
     </w:r>
@@ -8283,7 +8246,7 @@
 <w:hdr xmlns:wpc="http://schemas.microsoft.com/office/word/2010/wordprocessingCanvas" xmlns:mo="http://schemas.microsoft.com/office/mac/office/2008/main" xmlns:mc="http://schemas.openxmlformats.org/markup-compatibility/2006" xmlns:mv="urn:schemas-microsoft-com:mac:vml" xmlns:o="urn:schemas-microsoft-com:office:office" xmlns:r="http://schemas.openxmlformats.org/officeDocument/2006/relationships" xmlns:m="http://schemas.openxmlformats.org/officeDocument/2006/math" xmlns:v="urn:schemas-microsoft-com:vml" xmlns:wp14="http://schemas.microsoft.com/office/word/2010/wordprocessingDrawing" xmlns:wp="http://schemas.openxmlformats.org/drawingml/2006/wordprocessingDrawing" xmlns:w10="urn:schemas-microsoft-com:office:word" xmlns:w="http://schemas.openxmlformats.org/wordprocessingml/2006/main" xmlns:w14="http://schemas.microsoft.com/office/word/2010/wordml" xmlns:wpg="http://schemas.microsoft.com/office/word/2010/wordprocessingGroup" xmlns:wpi="http://schemas.microsoft.com/office/word/2010/wordprocessingInk" xmlns:wne="http://schemas.microsoft.com/office/word/2006/wordml" xmlns:wps="http://schemas.microsoft.com/office/word/2010/wordprocessingShape" mc:Ignorable="w14 wp14">
   <w:p>
     <w:pPr>
-      <w:pStyle w:val="Kopfzeile"/>
+      <w:pStyle w:val="Header"/>
     </w:pPr>
   </w:p>
 </w:hdr>
@@ -8293,11 +8256,12 @@
 <w:hdr xmlns:wpc="http://schemas.microsoft.com/office/word/2010/wordprocessingCanvas" xmlns:mo="http://schemas.microsoft.com/office/mac/office/2008/main" xmlns:mc="http://schemas.openxmlformats.org/markup-compatibility/2006" xmlns:mv="urn:schemas-microsoft-com:mac:vml" xmlns:o="urn:schemas-microsoft-com:office:office" xmlns:r="http://schemas.openxmlformats.org/officeDocument/2006/relationships" xmlns:m="http://schemas.openxmlformats.org/officeDocument/2006/math" xmlns:v="urn:schemas-microsoft-com:vml" xmlns:wp14="http://schemas.microsoft.com/office/word/2010/wordprocessingDrawing" xmlns:wp="http://schemas.openxmlformats.org/drawingml/2006/wordprocessingDrawing" xmlns:w10="urn:schemas-microsoft-com:office:word" xmlns:w="http://schemas.openxmlformats.org/wordprocessingml/2006/main" xmlns:w14="http://schemas.microsoft.com/office/word/2010/wordml" xmlns:wpg="http://schemas.microsoft.com/office/word/2010/wordprocessingGroup" xmlns:wpi="http://schemas.microsoft.com/office/word/2010/wordprocessingInk" xmlns:wne="http://schemas.microsoft.com/office/word/2006/wordml" xmlns:wps="http://schemas.microsoft.com/office/word/2010/wordprocessingShape" mc:Ignorable="w14 wp14">
   <w:p>
     <w:pPr>
-      <w:pStyle w:val="Kopfzeile"/>
+      <w:pStyle w:val="Header"/>
     </w:pPr>
     <w:r>
       <w:rPr>
         <w:noProof/>
+        <w:lang w:val="en-US" w:eastAsia="en-US"/>
       </w:rPr>
       <w:drawing>
         <wp:anchor distT="0" distB="0" distL="114300" distR="114300" simplePos="0" relativeHeight="251660288" behindDoc="1" locked="0" layoutInCell="1" allowOverlap="1" wp14:anchorId="5F3D139A" wp14:editId="4525E1F9">
@@ -8364,11 +8328,12 @@
 <w:hdr xmlns:wpc="http://schemas.microsoft.com/office/word/2010/wordprocessingCanvas" xmlns:mo="http://schemas.microsoft.com/office/mac/office/2008/main" xmlns:mc="http://schemas.openxmlformats.org/markup-compatibility/2006" xmlns:mv="urn:schemas-microsoft-com:mac:vml" xmlns:o="urn:schemas-microsoft-com:office:office" xmlns:r="http://schemas.openxmlformats.org/officeDocument/2006/relationships" xmlns:m="http://schemas.openxmlformats.org/officeDocument/2006/math" xmlns:v="urn:schemas-microsoft-com:vml" xmlns:wp14="http://schemas.microsoft.com/office/word/2010/wordprocessingDrawing" xmlns:wp="http://schemas.openxmlformats.org/drawingml/2006/wordprocessingDrawing" xmlns:w10="urn:schemas-microsoft-com:office:word" xmlns:w="http://schemas.openxmlformats.org/wordprocessingml/2006/main" xmlns:w14="http://schemas.microsoft.com/office/word/2010/wordml" xmlns:wpg="http://schemas.microsoft.com/office/word/2010/wordprocessingGroup" xmlns:wpi="http://schemas.microsoft.com/office/word/2010/wordprocessingInk" xmlns:wne="http://schemas.microsoft.com/office/word/2006/wordml" xmlns:wps="http://schemas.microsoft.com/office/word/2010/wordprocessingShape" mc:Ignorable="w14 wp14">
   <w:p>
     <w:pPr>
-      <w:pStyle w:val="Kopfzeile"/>
+      <w:pStyle w:val="Header"/>
     </w:pPr>
     <w:r>
       <w:rPr>
         <w:noProof/>
+        <w:lang w:val="en-US" w:eastAsia="en-US"/>
       </w:rPr>
       <w:drawing>
         <wp:anchor distT="0" distB="0" distL="114300" distR="114300" simplePos="0" relativeHeight="251658240" behindDoc="1" locked="0" layoutInCell="1" allowOverlap="1" wp14:anchorId="595ADDEE" wp14:editId="0E00D073">
@@ -9353,7 +9318,7 @@
     <w:lvl w:ilvl="0" w:tplc="2AAC4BC8">
       <w:start w:val="1"/>
       <w:numFmt w:val="decimal"/>
-      <w:pStyle w:val="berschrift4"/>
+      <w:pStyle w:val="Heading4"/>
       <w:lvlText w:val="%1."/>
       <w:lvlJc w:val="left"/>
       <w:pPr>
@@ -10192,7 +10157,7 @@
     <w:lsdException w:name="Bibliography" w:semiHidden="1" w:uiPriority="37" w:unhideWhenUsed="1"/>
     <w:lsdException w:name="TOC Heading" w:semiHidden="1" w:uiPriority="39" w:unhideWhenUsed="1" w:qFormat="1"/>
   </w:latentStyles>
-  <w:style w:type="paragraph" w:default="1" w:styleId="Standard">
+  <w:style w:type="paragraph" w:default="1" w:styleId="Normal">
     <w:name w:val="Normal"/>
     <w:qFormat/>
     <w:rsid w:val="00B42A35"/>
@@ -10209,10 +10174,10 @@
       <w:szCs w:val="22"/>
     </w:rPr>
   </w:style>
-  <w:style w:type="paragraph" w:styleId="berschrift1">
+  <w:style w:type="paragraph" w:styleId="Heading1">
     <w:name w:val="heading 1"/>
-    <w:basedOn w:val="Standard"/>
-    <w:next w:val="Standard"/>
+    <w:basedOn w:val="Normal"/>
+    <w:next w:val="Normal"/>
     <w:qFormat/>
     <w:pPr>
       <w:keepNext/>
@@ -10228,10 +10193,10 @@
       <w:szCs w:val="28"/>
     </w:rPr>
   </w:style>
-  <w:style w:type="paragraph" w:styleId="berschrift2">
+  <w:style w:type="paragraph" w:styleId="Heading2">
     <w:name w:val="heading 2"/>
-    <w:basedOn w:val="Standard"/>
-    <w:next w:val="Standard"/>
+    <w:basedOn w:val="Normal"/>
+    <w:next w:val="Normal"/>
     <w:qFormat/>
     <w:pPr>
       <w:keepNext/>
@@ -10247,10 +10212,10 @@
       <w:szCs w:val="24"/>
     </w:rPr>
   </w:style>
-  <w:style w:type="paragraph" w:styleId="berschrift3">
+  <w:style w:type="paragraph" w:styleId="Heading3">
     <w:name w:val="heading 3"/>
-    <w:basedOn w:val="Standard"/>
-    <w:next w:val="Standard"/>
+    <w:basedOn w:val="Normal"/>
+    <w:next w:val="Normal"/>
     <w:qFormat/>
     <w:rsid w:val="00B0621A"/>
     <w:pPr>
@@ -10265,10 +10230,10 @@
       <w:kern w:val="28"/>
     </w:rPr>
   </w:style>
-  <w:style w:type="paragraph" w:styleId="berschrift4">
+  <w:style w:type="paragraph" w:styleId="Heading4">
     <w:name w:val="heading 4"/>
-    <w:basedOn w:val="Standard"/>
-    <w:next w:val="Standard"/>
+    <w:basedOn w:val="Normal"/>
+    <w:next w:val="Normal"/>
     <w:qFormat/>
     <w:rsid w:val="00AF42D3"/>
     <w:pPr>
@@ -10287,10 +10252,10 @@
       <w:kern w:val="28"/>
     </w:rPr>
   </w:style>
-  <w:style w:type="paragraph" w:styleId="berschrift5">
+  <w:style w:type="paragraph" w:styleId="Heading5">
     <w:name w:val="heading 5"/>
-    <w:basedOn w:val="Standard"/>
-    <w:next w:val="Standard"/>
+    <w:basedOn w:val="Normal"/>
+    <w:next w:val="Normal"/>
     <w:qFormat/>
     <w:pPr>
       <w:keepNext/>
@@ -10304,10 +10269,10 @@
       <w:kern w:val="28"/>
     </w:rPr>
   </w:style>
-  <w:style w:type="paragraph" w:styleId="berschrift6">
+  <w:style w:type="paragraph" w:styleId="Heading6">
     <w:name w:val="heading 6"/>
-    <w:basedOn w:val="Standard"/>
-    <w:next w:val="Standard"/>
+    <w:basedOn w:val="Normal"/>
+    <w:next w:val="Normal"/>
     <w:qFormat/>
     <w:pPr>
       <w:keepNext/>
@@ -10321,10 +10286,10 @@
       <w:kern w:val="28"/>
     </w:rPr>
   </w:style>
-  <w:style w:type="paragraph" w:styleId="berschrift7">
+  <w:style w:type="paragraph" w:styleId="Heading7">
     <w:name w:val="heading 7"/>
-    <w:basedOn w:val="Standard"/>
-    <w:next w:val="Standard"/>
+    <w:basedOn w:val="Normal"/>
+    <w:next w:val="Normal"/>
     <w:qFormat/>
     <w:pPr>
       <w:keepNext/>
@@ -10337,10 +10302,10 @@
       <w:kern w:val="28"/>
     </w:rPr>
   </w:style>
-  <w:style w:type="paragraph" w:styleId="berschrift8">
+  <w:style w:type="paragraph" w:styleId="Heading8">
     <w:name w:val="heading 8"/>
-    <w:basedOn w:val="Standard"/>
-    <w:next w:val="Standard"/>
+    <w:basedOn w:val="Normal"/>
+    <w:next w:val="Normal"/>
     <w:qFormat/>
     <w:pPr>
       <w:keepNext/>
@@ -10352,10 +10317,10 @@
       <w:kern w:val="28"/>
     </w:rPr>
   </w:style>
-  <w:style w:type="paragraph" w:styleId="berschrift9">
+  <w:style w:type="paragraph" w:styleId="Heading9">
     <w:name w:val="heading 9"/>
-    <w:basedOn w:val="Standard"/>
-    <w:next w:val="Standard"/>
+    <w:basedOn w:val="Normal"/>
+    <w:next w:val="Normal"/>
     <w:qFormat/>
     <w:pPr>
       <w:keepNext/>
@@ -10367,13 +10332,13 @@
       <w:kern w:val="28"/>
     </w:rPr>
   </w:style>
-  <w:style w:type="character" w:default="1" w:styleId="Absatzstandardschriftart">
+  <w:style w:type="character" w:default="1" w:styleId="DefaultParagraphFont">
     <w:name w:val="Default Paragraph Font"/>
     <w:uiPriority w:val="1"/>
     <w:semiHidden/>
     <w:unhideWhenUsed/>
   </w:style>
-  <w:style w:type="table" w:default="1" w:styleId="NormaleTabelle">
+  <w:style w:type="table" w:default="1" w:styleId="TableNormal">
     <w:name w:val="Normal Table"/>
     <w:uiPriority w:val="99"/>
     <w:semiHidden/>
@@ -10388,15 +10353,15 @@
       </w:tblCellMar>
     </w:tblPr>
   </w:style>
-  <w:style w:type="numbering" w:default="1" w:styleId="KeineListe">
+  <w:style w:type="numbering" w:default="1" w:styleId="NoList">
     <w:name w:val="No List"/>
     <w:uiPriority w:val="99"/>
     <w:semiHidden/>
     <w:unhideWhenUsed/>
   </w:style>
-  <w:style w:type="paragraph" w:styleId="Verzeichnis1">
+  <w:style w:type="paragraph" w:styleId="TOC1">
     <w:name w:val="toc 1"/>
-    <w:basedOn w:val="Standard"/>
+    <w:basedOn w:val="Normal"/>
     <w:semiHidden/>
     <w:pPr>
       <w:tabs>
@@ -10411,9 +10376,9 @@
       <w:caps/>
     </w:rPr>
   </w:style>
-  <w:style w:type="paragraph" w:styleId="Verzeichnis2">
+  <w:style w:type="paragraph" w:styleId="TOC2">
     <w:name w:val="toc 2"/>
-    <w:basedOn w:val="Standard"/>
+    <w:basedOn w:val="Normal"/>
     <w:semiHidden/>
     <w:pPr>
       <w:tabs>
@@ -10428,9 +10393,9 @@
       <w:smallCaps/>
     </w:rPr>
   </w:style>
-  <w:style w:type="paragraph" w:styleId="Verzeichnis3">
+  <w:style w:type="paragraph" w:styleId="TOC3">
     <w:name w:val="toc 3"/>
-    <w:basedOn w:val="Standard"/>
+    <w:basedOn w:val="Normal"/>
     <w:semiHidden/>
     <w:pPr>
       <w:tabs>
@@ -10445,9 +10410,9 @@
       <w:i/>
     </w:rPr>
   </w:style>
-  <w:style w:type="paragraph" w:styleId="Verzeichnis4">
+  <w:style w:type="paragraph" w:styleId="TOC4">
     <w:name w:val="toc 4"/>
-    <w:basedOn w:val="Standard"/>
+    <w:basedOn w:val="Normal"/>
     <w:semiHidden/>
     <w:pPr>
       <w:tabs>
@@ -10463,9 +10428,9 @@
       <w:szCs w:val="18"/>
     </w:rPr>
   </w:style>
-  <w:style w:type="paragraph" w:styleId="Verzeichnis5">
+  <w:style w:type="paragraph" w:styleId="TOC5">
     <w:name w:val="toc 5"/>
-    <w:basedOn w:val="Standard"/>
+    <w:basedOn w:val="Normal"/>
     <w:semiHidden/>
     <w:pPr>
       <w:tabs>
@@ -10481,15 +10446,15 @@
       <w:szCs w:val="18"/>
     </w:rPr>
   </w:style>
-  <w:style w:type="paragraph" w:styleId="Funotentext">
+  <w:style w:type="paragraph" w:styleId="FootnoteText">
     <w:name w:val="footnote text"/>
-    <w:basedOn w:val="Standard"/>
+    <w:basedOn w:val="Normal"/>
     <w:semiHidden/>
   </w:style>
-  <w:style w:type="paragraph" w:styleId="Kommentartext">
+  <w:style w:type="paragraph" w:styleId="CommentText">
     <w:name w:val="annotation text"/>
-    <w:basedOn w:val="Standard"/>
-    <w:link w:val="KommentartextZeichen"/>
+    <w:basedOn w:val="Normal"/>
+    <w:link w:val="CommentTextChar"/>
     <w:semiHidden/>
     <w:pPr>
       <w:tabs>
@@ -10499,9 +10464,9 @@
       <w:ind w:left="187" w:hanging="187"/>
     </w:pPr>
   </w:style>
-  <w:style w:type="paragraph" w:styleId="Fuzeile">
+  <w:style w:type="paragraph" w:styleId="Footer">
     <w:name w:val="footer"/>
-    <w:basedOn w:val="Standard"/>
+    <w:basedOn w:val="Normal"/>
     <w:pPr>
       <w:keepLines/>
       <w:tabs>
@@ -10510,9 +10475,9 @@
       <w:jc w:val="center"/>
     </w:pPr>
   </w:style>
-  <w:style w:type="paragraph" w:styleId="Endnotentext">
+  <w:style w:type="paragraph" w:styleId="EndnoteText">
     <w:name w:val="endnote text"/>
-    <w:basedOn w:val="Standard"/>
+    <w:basedOn w:val="Normal"/>
     <w:semiHidden/>
     <w:pPr>
       <w:tabs>
@@ -10526,18 +10491,18 @@
       <w:szCs w:val="18"/>
     </w:rPr>
   </w:style>
-  <w:style w:type="paragraph" w:styleId="Makrotext">
+  <w:style w:type="paragraph" w:styleId="MacroText">
     <w:name w:val="macro"/>
-    <w:basedOn w:val="Standard"/>
+    <w:basedOn w:val="Normal"/>
     <w:semiHidden/>
     <w:rPr>
       <w:rFonts w:ascii="Courier New" w:hAnsi="Courier New" w:cs="Courier New"/>
     </w:rPr>
   </w:style>
-  <w:style w:type="paragraph" w:styleId="Zusatz1">
+  <w:style w:type="paragraph" w:styleId="TOAHeading">
     <w:name w:val="toa heading"/>
-    <w:basedOn w:val="Standard"/>
-    <w:next w:val="Standard"/>
+    <w:basedOn w:val="Normal"/>
+    <w:next w:val="Normal"/>
     <w:semiHidden/>
     <w:pPr>
       <w:keepNext/>
@@ -10552,8 +10517,8 @@
   </w:style>
   <w:style w:type="paragraph" w:customStyle="1" w:styleId="Titelseitentitel">
     <w:name w:val="Titelseitentitel"/>
-    <w:basedOn w:val="Standard"/>
-    <w:next w:val="Standard"/>
+    <w:basedOn w:val="Normal"/>
+    <w:next w:val="Normal"/>
     <w:pPr>
       <w:keepNext/>
       <w:keepLines/>
@@ -10586,7 +10551,7 @@
   </w:style>
   <w:style w:type="paragraph" w:customStyle="1" w:styleId="Referenz">
     <w:name w:val="Referenz"/>
-    <w:basedOn w:val="Standard"/>
+    <w:basedOn w:val="Normal"/>
     <w:pPr>
       <w:jc w:val="left"/>
     </w:pPr>
@@ -10594,21 +10559,21 @@
       <w:lang w:bidi="de-DE"/>
     </w:rPr>
   </w:style>
-  <w:style w:type="character" w:styleId="Funotenzeichen">
+  <w:style w:type="character" w:styleId="FootnoteReference">
     <w:name w:val="footnote reference"/>
     <w:semiHidden/>
     <w:rPr>
       <w:vertAlign w:val="superscript"/>
     </w:rPr>
   </w:style>
-  <w:style w:type="character" w:styleId="Kommentarzeichen">
+  <w:style w:type="character" w:styleId="CommentReference">
     <w:name w:val="annotation reference"/>
     <w:semiHidden/>
     <w:rPr>
       <w:sz w:val="16"/>
     </w:rPr>
   </w:style>
-  <w:style w:type="character" w:styleId="Endnotenzeichen">
+  <w:style w:type="character" w:styleId="EndnoteReference">
     <w:name w:val="endnote reference"/>
     <w:semiHidden/>
     <w:rPr>
@@ -10627,13 +10592,13 @@
       </w:tblCellMar>
     </w:tblPr>
   </w:style>
-  <w:style w:type="character" w:styleId="Seitenzahl">
+  <w:style w:type="character" w:styleId="PageNumber">
     <w:name w:val="page number"/>
-    <w:basedOn w:val="Absatzstandardschriftart"/>
+    <w:basedOn w:val="DefaultParagraphFont"/>
   </w:style>
-  <w:style w:type="paragraph" w:styleId="Kopfzeile">
+  <w:style w:type="paragraph" w:styleId="Header">
     <w:name w:val="header"/>
-    <w:basedOn w:val="Standard"/>
+    <w:basedOn w:val="Normal"/>
     <w:pPr>
       <w:tabs>
         <w:tab w:val="center" w:pos="4320"/>
@@ -10642,7 +10607,7 @@
   </w:style>
   <w:style w:type="paragraph" w:customStyle="1" w:styleId="KopfzeileDepartement">
     <w:name w:val="Kopfzeile Departement"/>
-    <w:basedOn w:val="Kopfzeile"/>
+    <w:basedOn w:val="Header"/>
     <w:rsid w:val="00AF7335"/>
     <w:pPr>
       <w:widowControl w:val="0"/>
@@ -10662,10 +10627,10 @@
       <w:lang w:val="de-CH"/>
     </w:rPr>
   </w:style>
-  <w:style w:type="paragraph" w:styleId="Sprechblasentext">
+  <w:style w:type="paragraph" w:styleId="BalloonText">
     <w:name w:val="Balloon Text"/>
-    <w:basedOn w:val="Standard"/>
-    <w:link w:val="SprechblasentextZeichen"/>
+    <w:basedOn w:val="Normal"/>
+    <w:link w:val="BalloonTextChar"/>
     <w:rsid w:val="00370CDC"/>
     <w:pPr>
       <w:spacing w:after="0"/>
@@ -10676,10 +10641,10 @@
       <w:szCs w:val="18"/>
     </w:rPr>
   </w:style>
-  <w:style w:type="character" w:customStyle="1" w:styleId="SprechblasentextZeichen">
-    <w:name w:val="Sprechblasentext Zeichen"/>
-    <w:basedOn w:val="Absatzstandardschriftart"/>
-    <w:link w:val="Sprechblasentext"/>
+  <w:style w:type="character" w:customStyle="1" w:styleId="BalloonTextChar">
+    <w:name w:val="Balloon Text Char"/>
+    <w:basedOn w:val="DefaultParagraphFont"/>
+    <w:link w:val="BalloonText"/>
     <w:rsid w:val="00370CDC"/>
     <w:rPr>
       <w:rFonts w:ascii="Lucida Grande" w:hAnsi="Lucida Grande" w:cs="Lucida Grande"/>
@@ -10688,10 +10653,10 @@
       <w:szCs w:val="18"/>
     </w:rPr>
   </w:style>
-  <w:style w:type="paragraph" w:styleId="Verzeichnis6">
+  <w:style w:type="paragraph" w:styleId="TOC6">
     <w:name w:val="toc 6"/>
-    <w:basedOn w:val="Standard"/>
-    <w:next w:val="Standard"/>
+    <w:basedOn w:val="Normal"/>
+    <w:next w:val="Normal"/>
     <w:autoRedefine/>
     <w:rsid w:val="00674141"/>
     <w:pPr>
@@ -10708,10 +10673,10 @@
       <w:szCs w:val="18"/>
     </w:rPr>
   </w:style>
-  <w:style w:type="paragraph" w:styleId="Verzeichnis7">
+  <w:style w:type="paragraph" w:styleId="TOC7">
     <w:name w:val="toc 7"/>
-    <w:basedOn w:val="Standard"/>
-    <w:next w:val="Standard"/>
+    <w:basedOn w:val="Normal"/>
+    <w:next w:val="Normal"/>
     <w:autoRedefine/>
     <w:rsid w:val="00674141"/>
     <w:pPr>
@@ -10728,10 +10693,10 @@
       <w:szCs w:val="18"/>
     </w:rPr>
   </w:style>
-  <w:style w:type="paragraph" w:styleId="Verzeichnis8">
+  <w:style w:type="paragraph" w:styleId="TOC8">
     <w:name w:val="toc 8"/>
-    <w:basedOn w:val="Standard"/>
-    <w:next w:val="Standard"/>
+    <w:basedOn w:val="Normal"/>
+    <w:next w:val="Normal"/>
     <w:autoRedefine/>
     <w:rsid w:val="00674141"/>
     <w:pPr>
@@ -10748,10 +10713,10 @@
       <w:szCs w:val="18"/>
     </w:rPr>
   </w:style>
-  <w:style w:type="paragraph" w:styleId="Verzeichnis9">
+  <w:style w:type="paragraph" w:styleId="TOC9">
     <w:name w:val="toc 9"/>
-    <w:basedOn w:val="Standard"/>
-    <w:next w:val="Standard"/>
+    <w:basedOn w:val="Normal"/>
+    <w:next w:val="Normal"/>
     <w:autoRedefine/>
     <w:rsid w:val="00674141"/>
     <w:pPr>
@@ -10768,11 +10733,11 @@
       <w:szCs w:val="18"/>
     </w:rPr>
   </w:style>
-  <w:style w:type="paragraph" w:styleId="Titel">
+  <w:style w:type="paragraph" w:styleId="Title">
     <w:name w:val="Title"/>
-    <w:basedOn w:val="Standard"/>
-    <w:next w:val="Standard"/>
-    <w:link w:val="TitelZeichen"/>
+    <w:basedOn w:val="Normal"/>
+    <w:next w:val="Normal"/>
+    <w:link w:val="TitleChar"/>
     <w:qFormat/>
     <w:rsid w:val="00674141"/>
     <w:pPr>
@@ -10791,10 +10756,10 @@
       <w:szCs w:val="52"/>
     </w:rPr>
   </w:style>
-  <w:style w:type="character" w:customStyle="1" w:styleId="TitelZeichen">
-    <w:name w:val="Titel Zeichen"/>
-    <w:basedOn w:val="Absatzstandardschriftart"/>
-    <w:link w:val="Titel"/>
+  <w:style w:type="character" w:customStyle="1" w:styleId="TitleChar">
+    <w:name w:val="Title Char"/>
+    <w:basedOn w:val="DefaultParagraphFont"/>
+    <w:link w:val="Title"/>
     <w:rsid w:val="00674141"/>
     <w:rPr>
       <w:rFonts w:asciiTheme="majorHAnsi" w:eastAsiaTheme="majorEastAsia" w:hAnsiTheme="majorHAnsi" w:cstheme="majorBidi"/>
@@ -10805,11 +10770,11 @@
       <w:szCs w:val="52"/>
     </w:rPr>
   </w:style>
-  <w:style w:type="paragraph" w:styleId="Kommentarthema">
+  <w:style w:type="paragraph" w:styleId="CommentSubject">
     <w:name w:val="annotation subject"/>
-    <w:basedOn w:val="Kommentartext"/>
-    <w:next w:val="Kommentartext"/>
-    <w:link w:val="KommentarthemaZeichen"/>
+    <w:basedOn w:val="CommentText"/>
+    <w:next w:val="CommentText"/>
+    <w:link w:val="CommentSubjectChar"/>
     <w:rsid w:val="00674141"/>
     <w:pPr>
       <w:tabs>
@@ -10825,10 +10790,10 @@
       <w:szCs w:val="20"/>
     </w:rPr>
   </w:style>
-  <w:style w:type="character" w:customStyle="1" w:styleId="KommentartextZeichen">
-    <w:name w:val="Kommentartext Zeichen"/>
-    <w:basedOn w:val="Absatzstandardschriftart"/>
-    <w:link w:val="Kommentartext"/>
+  <w:style w:type="character" w:customStyle="1" w:styleId="CommentTextChar">
+    <w:name w:val="Comment Text Char"/>
+    <w:basedOn w:val="DefaultParagraphFont"/>
+    <w:link w:val="CommentText"/>
     <w:semiHidden/>
     <w:rsid w:val="00674141"/>
     <w:rPr>
@@ -10837,10 +10802,10 @@
       <w:szCs w:val="22"/>
     </w:rPr>
   </w:style>
-  <w:style w:type="character" w:customStyle="1" w:styleId="KommentarthemaZeichen">
-    <w:name w:val="Kommentarthema Zeichen"/>
-    <w:basedOn w:val="KommentartextZeichen"/>
-    <w:link w:val="Kommentarthema"/>
+  <w:style w:type="character" w:customStyle="1" w:styleId="CommentSubjectChar">
+    <w:name w:val="Comment Subject Char"/>
+    <w:basedOn w:val="CommentTextChar"/>
+    <w:link w:val="CommentSubject"/>
     <w:rsid w:val="00674141"/>
     <w:rPr>
       <w:b/>
@@ -10850,9 +10815,9 @@
       <w:szCs w:val="22"/>
     </w:rPr>
   </w:style>
-  <w:style w:type="paragraph" w:styleId="Listenabsatz">
+  <w:style w:type="paragraph" w:styleId="ListParagraph">
     <w:name w:val="List Paragraph"/>
-    <w:basedOn w:val="Standard"/>
+    <w:basedOn w:val="Normal"/>
     <w:uiPriority w:val="34"/>
     <w:qFormat/>
     <w:rsid w:val="00DA6445"/>
@@ -10861,9 +10826,9 @@
       <w:contextualSpacing/>
     </w:pPr>
   </w:style>
-  <w:style w:type="character" w:styleId="Betont">
+  <w:style w:type="character" w:styleId="Strong">
     <w:name w:val="Strong"/>
-    <w:basedOn w:val="Absatzstandardschriftart"/>
+    <w:basedOn w:val="DefaultParagraphFont"/>
     <w:qFormat/>
     <w:rsid w:val="00317A54"/>
     <w:rPr>
@@ -10871,9 +10836,9 @@
       <w:bCs/>
     </w:rPr>
   </w:style>
-  <w:style w:type="character" w:styleId="Herausstellen">
+  <w:style w:type="character" w:styleId="Emphasis">
     <w:name w:val="Emphasis"/>
-    <w:basedOn w:val="Absatzstandardschriftart"/>
+    <w:basedOn w:val="DefaultParagraphFont"/>
     <w:qFormat/>
     <w:rsid w:val="009C7CF8"/>
     <w:rPr>
@@ -10881,7 +10846,7 @@
       <w:iCs/>
     </w:rPr>
   </w:style>
-  <w:style w:type="paragraph" w:styleId="KeinLeerraum">
+  <w:style w:type="paragraph" w:styleId="NoSpacing">
     <w:name w:val="No Spacing"/>
     <w:uiPriority w:val="1"/>
     <w:qFormat/>
@@ -10898,11 +10863,11 @@
       <w:szCs w:val="22"/>
     </w:rPr>
   </w:style>
-  <w:style w:type="paragraph" w:styleId="Untertitel">
+  <w:style w:type="paragraph" w:styleId="Subtitle">
     <w:name w:val="Subtitle"/>
-    <w:basedOn w:val="Standard"/>
-    <w:next w:val="Standard"/>
-    <w:link w:val="UntertitelZeichen"/>
+    <w:basedOn w:val="Normal"/>
+    <w:next w:val="Normal"/>
+    <w:link w:val="SubtitleChar"/>
     <w:qFormat/>
     <w:rsid w:val="009C7CF8"/>
     <w:pPr>
@@ -10920,10 +10885,10 @@
       <w:szCs w:val="24"/>
     </w:rPr>
   </w:style>
-  <w:style w:type="character" w:customStyle="1" w:styleId="UntertitelZeichen">
-    <w:name w:val="Untertitel Zeichen"/>
-    <w:basedOn w:val="Absatzstandardschriftart"/>
-    <w:link w:val="Untertitel"/>
+  <w:style w:type="character" w:customStyle="1" w:styleId="SubtitleChar">
+    <w:name w:val="Subtitle Char"/>
+    <w:basedOn w:val="DefaultParagraphFont"/>
+    <w:link w:val="Subtitle"/>
     <w:rsid w:val="009C7CF8"/>
     <w:rPr>
       <w:rFonts w:asciiTheme="majorHAnsi" w:eastAsiaTheme="majorEastAsia" w:hAnsiTheme="majorHAnsi" w:cstheme="majorBidi"/>
@@ -10935,10 +10900,10 @@
       <w:szCs w:val="24"/>
     </w:rPr>
   </w:style>
-  <w:style w:type="paragraph" w:styleId="Beschriftung">
+  <w:style w:type="paragraph" w:styleId="Caption">
     <w:name w:val="caption"/>
-    <w:basedOn w:val="Standard"/>
-    <w:next w:val="Standard"/>
+    <w:basedOn w:val="Normal"/>
+    <w:next w:val="Normal"/>
     <w:unhideWhenUsed/>
     <w:qFormat/>
     <w:rsid w:val="00096E6E"/>
@@ -10955,8 +10920,8 @@
   </w:style>
   <w:style w:type="paragraph" w:customStyle="1" w:styleId="Nebentitel5">
     <w:name w:val="Nebentitel 5"/>
-    <w:basedOn w:val="Standard"/>
-    <w:next w:val="Standard"/>
+    <w:basedOn w:val="Normal"/>
+    <w:next w:val="Normal"/>
     <w:rsid w:val="00096E6E"/>
     <w:pPr>
       <w:tabs>
@@ -10976,7 +10941,7 @@
   </w:style>
   <w:style w:type="paragraph" w:customStyle="1" w:styleId="Tabelle">
     <w:name w:val="Tabelle"/>
-    <w:basedOn w:val="Standard"/>
+    <w:basedOn w:val="Normal"/>
     <w:rsid w:val="00096E6E"/>
     <w:pPr>
       <w:tabs>
@@ -10994,10 +10959,10 @@
       <w:lang w:eastAsia="en-US"/>
     </w:rPr>
   </w:style>
-  <w:style w:type="paragraph" w:styleId="Abbildungsverzeichnis">
+  <w:style w:type="paragraph" w:styleId="TableofFigures">
     <w:name w:val="table of figures"/>
-    <w:basedOn w:val="Standard"/>
-    <w:next w:val="Standard"/>
+    <w:basedOn w:val="Normal"/>
+    <w:next w:val="Normal"/>
     <w:uiPriority w:val="99"/>
     <w:rsid w:val="0020361E"/>
     <w:pPr>
@@ -11015,9 +10980,9 @@
       <w:szCs w:val="20"/>
     </w:rPr>
   </w:style>
-  <w:style w:type="table" w:styleId="Tabellenraster">
+  <w:style w:type="table" w:styleId="TableGrid">
     <w:name w:val="Table Grid"/>
-    <w:basedOn w:val="NormaleTabelle"/>
+    <w:basedOn w:val="TableNormal"/>
     <w:rsid w:val="002C421D"/>
     <w:tblPr>
       <w:tblInd w:w="0" w:type="dxa"/>
@@ -11180,7 +11145,7 @@
     <w:lsdException w:name="Bibliography" w:semiHidden="1" w:uiPriority="37" w:unhideWhenUsed="1"/>
     <w:lsdException w:name="TOC Heading" w:semiHidden="1" w:uiPriority="39" w:unhideWhenUsed="1" w:qFormat="1"/>
   </w:latentStyles>
-  <w:style w:type="paragraph" w:default="1" w:styleId="Standard">
+  <w:style w:type="paragraph" w:default="1" w:styleId="Normal">
     <w:name w:val="Normal"/>
     <w:qFormat/>
     <w:rsid w:val="00B42A35"/>
@@ -11197,10 +11162,10 @@
       <w:szCs w:val="22"/>
     </w:rPr>
   </w:style>
-  <w:style w:type="paragraph" w:styleId="berschrift1">
+  <w:style w:type="paragraph" w:styleId="Heading1">
     <w:name w:val="heading 1"/>
-    <w:basedOn w:val="Standard"/>
-    <w:next w:val="Standard"/>
+    <w:basedOn w:val="Normal"/>
+    <w:next w:val="Normal"/>
     <w:qFormat/>
     <w:pPr>
       <w:keepNext/>
@@ -11216,10 +11181,10 @@
       <w:szCs w:val="28"/>
     </w:rPr>
   </w:style>
-  <w:style w:type="paragraph" w:styleId="berschrift2">
+  <w:style w:type="paragraph" w:styleId="Heading2">
     <w:name w:val="heading 2"/>
-    <w:basedOn w:val="Standard"/>
-    <w:next w:val="Standard"/>
+    <w:basedOn w:val="Normal"/>
+    <w:next w:val="Normal"/>
     <w:qFormat/>
     <w:pPr>
       <w:keepNext/>
@@ -11235,10 +11200,10 @@
       <w:szCs w:val="24"/>
     </w:rPr>
   </w:style>
-  <w:style w:type="paragraph" w:styleId="berschrift3">
+  <w:style w:type="paragraph" w:styleId="Heading3">
     <w:name w:val="heading 3"/>
-    <w:basedOn w:val="Standard"/>
-    <w:next w:val="Standard"/>
+    <w:basedOn w:val="Normal"/>
+    <w:next w:val="Normal"/>
     <w:qFormat/>
     <w:rsid w:val="00B0621A"/>
     <w:pPr>
@@ -11253,10 +11218,10 @@
       <w:kern w:val="28"/>
     </w:rPr>
   </w:style>
-  <w:style w:type="paragraph" w:styleId="berschrift4">
+  <w:style w:type="paragraph" w:styleId="Heading4">
     <w:name w:val="heading 4"/>
-    <w:basedOn w:val="Standard"/>
-    <w:next w:val="Standard"/>
+    <w:basedOn w:val="Normal"/>
+    <w:next w:val="Normal"/>
     <w:qFormat/>
     <w:rsid w:val="00AF42D3"/>
     <w:pPr>
@@ -11275,10 +11240,10 @@
       <w:kern w:val="28"/>
     </w:rPr>
   </w:style>
-  <w:style w:type="paragraph" w:styleId="berschrift5">
+  <w:style w:type="paragraph" w:styleId="Heading5">
     <w:name w:val="heading 5"/>
-    <w:basedOn w:val="Standard"/>
-    <w:next w:val="Standard"/>
+    <w:basedOn w:val="Normal"/>
+    <w:next w:val="Normal"/>
     <w:qFormat/>
     <w:pPr>
       <w:keepNext/>
@@ -11292,10 +11257,10 @@
       <w:kern w:val="28"/>
     </w:rPr>
   </w:style>
-  <w:style w:type="paragraph" w:styleId="berschrift6">
+  <w:style w:type="paragraph" w:styleId="Heading6">
     <w:name w:val="heading 6"/>
-    <w:basedOn w:val="Standard"/>
-    <w:next w:val="Standard"/>
+    <w:basedOn w:val="Normal"/>
+    <w:next w:val="Normal"/>
     <w:qFormat/>
     <w:pPr>
       <w:keepNext/>
@@ -11309,10 +11274,10 @@
       <w:kern w:val="28"/>
     </w:rPr>
   </w:style>
-  <w:style w:type="paragraph" w:styleId="berschrift7">
+  <w:style w:type="paragraph" w:styleId="Heading7">
     <w:name w:val="heading 7"/>
-    <w:basedOn w:val="Standard"/>
-    <w:next w:val="Standard"/>
+    <w:basedOn w:val="Normal"/>
+    <w:next w:val="Normal"/>
     <w:qFormat/>
     <w:pPr>
       <w:keepNext/>
@@ -11325,10 +11290,10 @@
       <w:kern w:val="28"/>
     </w:rPr>
   </w:style>
-  <w:style w:type="paragraph" w:styleId="berschrift8">
+  <w:style w:type="paragraph" w:styleId="Heading8">
     <w:name w:val="heading 8"/>
-    <w:basedOn w:val="Standard"/>
-    <w:next w:val="Standard"/>
+    <w:basedOn w:val="Normal"/>
+    <w:next w:val="Normal"/>
     <w:qFormat/>
     <w:pPr>
       <w:keepNext/>
@@ -11340,10 +11305,10 @@
       <w:kern w:val="28"/>
     </w:rPr>
   </w:style>
-  <w:style w:type="paragraph" w:styleId="berschrift9">
+  <w:style w:type="paragraph" w:styleId="Heading9">
     <w:name w:val="heading 9"/>
-    <w:basedOn w:val="Standard"/>
-    <w:next w:val="Standard"/>
+    <w:basedOn w:val="Normal"/>
+    <w:next w:val="Normal"/>
     <w:qFormat/>
     <w:pPr>
       <w:keepNext/>
@@ -11355,13 +11320,13 @@
       <w:kern w:val="28"/>
     </w:rPr>
   </w:style>
-  <w:style w:type="character" w:default="1" w:styleId="Absatzstandardschriftart">
+  <w:style w:type="character" w:default="1" w:styleId="DefaultParagraphFont">
     <w:name w:val="Default Paragraph Font"/>
     <w:uiPriority w:val="1"/>
     <w:semiHidden/>
     <w:unhideWhenUsed/>
   </w:style>
-  <w:style w:type="table" w:default="1" w:styleId="NormaleTabelle">
+  <w:style w:type="table" w:default="1" w:styleId="TableNormal">
     <w:name w:val="Normal Table"/>
     <w:uiPriority w:val="99"/>
     <w:semiHidden/>
@@ -11376,15 +11341,15 @@
       </w:tblCellMar>
     </w:tblPr>
   </w:style>
-  <w:style w:type="numbering" w:default="1" w:styleId="KeineListe">
+  <w:style w:type="numbering" w:default="1" w:styleId="NoList">
     <w:name w:val="No List"/>
     <w:uiPriority w:val="99"/>
     <w:semiHidden/>
     <w:unhideWhenUsed/>
   </w:style>
-  <w:style w:type="paragraph" w:styleId="Verzeichnis1">
+  <w:style w:type="paragraph" w:styleId="TOC1">
     <w:name w:val="toc 1"/>
-    <w:basedOn w:val="Standard"/>
+    <w:basedOn w:val="Normal"/>
     <w:semiHidden/>
     <w:pPr>
       <w:tabs>
@@ -11399,9 +11364,9 @@
       <w:caps/>
     </w:rPr>
   </w:style>
-  <w:style w:type="paragraph" w:styleId="Verzeichnis2">
+  <w:style w:type="paragraph" w:styleId="TOC2">
     <w:name w:val="toc 2"/>
-    <w:basedOn w:val="Standard"/>
+    <w:basedOn w:val="Normal"/>
     <w:semiHidden/>
     <w:pPr>
       <w:tabs>
@@ -11416,9 +11381,9 @@
       <w:smallCaps/>
     </w:rPr>
   </w:style>
-  <w:style w:type="paragraph" w:styleId="Verzeichnis3">
+  <w:style w:type="paragraph" w:styleId="TOC3">
     <w:name w:val="toc 3"/>
-    <w:basedOn w:val="Standard"/>
+    <w:basedOn w:val="Normal"/>
     <w:semiHidden/>
     <w:pPr>
       <w:tabs>
@@ -11433,9 +11398,9 @@
       <w:i/>
     </w:rPr>
   </w:style>
-  <w:style w:type="paragraph" w:styleId="Verzeichnis4">
+  <w:style w:type="paragraph" w:styleId="TOC4">
     <w:name w:val="toc 4"/>
-    <w:basedOn w:val="Standard"/>
+    <w:basedOn w:val="Normal"/>
     <w:semiHidden/>
     <w:pPr>
       <w:tabs>
@@ -11451,9 +11416,9 @@
       <w:szCs w:val="18"/>
     </w:rPr>
   </w:style>
-  <w:style w:type="paragraph" w:styleId="Verzeichnis5">
+  <w:style w:type="paragraph" w:styleId="TOC5">
     <w:name w:val="toc 5"/>
-    <w:basedOn w:val="Standard"/>
+    <w:basedOn w:val="Normal"/>
     <w:semiHidden/>
     <w:pPr>
       <w:tabs>
@@ -11469,15 +11434,15 @@
       <w:szCs w:val="18"/>
     </w:rPr>
   </w:style>
-  <w:style w:type="paragraph" w:styleId="Funotentext">
+  <w:style w:type="paragraph" w:styleId="FootnoteText">
     <w:name w:val="footnote text"/>
-    <w:basedOn w:val="Standard"/>
+    <w:basedOn w:val="Normal"/>
     <w:semiHidden/>
   </w:style>
-  <w:style w:type="paragraph" w:styleId="Kommentartext">
+  <w:style w:type="paragraph" w:styleId="CommentText">
     <w:name w:val="annotation text"/>
-    <w:basedOn w:val="Standard"/>
-    <w:link w:val="KommentartextZeichen"/>
+    <w:basedOn w:val="Normal"/>
+    <w:link w:val="CommentTextChar"/>
     <w:semiHidden/>
     <w:pPr>
       <w:tabs>
@@ -11487,9 +11452,9 @@
       <w:ind w:left="187" w:hanging="187"/>
     </w:pPr>
   </w:style>
-  <w:style w:type="paragraph" w:styleId="Fuzeile">
+  <w:style w:type="paragraph" w:styleId="Footer">
     <w:name w:val="footer"/>
-    <w:basedOn w:val="Standard"/>
+    <w:basedOn w:val="Normal"/>
     <w:pPr>
       <w:keepLines/>
       <w:tabs>
@@ -11498,9 +11463,9 @@
       <w:jc w:val="center"/>
     </w:pPr>
   </w:style>
-  <w:style w:type="paragraph" w:styleId="Endnotentext">
+  <w:style w:type="paragraph" w:styleId="EndnoteText">
     <w:name w:val="endnote text"/>
-    <w:basedOn w:val="Standard"/>
+    <w:basedOn w:val="Normal"/>
     <w:semiHidden/>
     <w:pPr>
       <w:tabs>
@@ -11514,18 +11479,18 @@
       <w:szCs w:val="18"/>
     </w:rPr>
   </w:style>
-  <w:style w:type="paragraph" w:styleId="Makrotext">
+  <w:style w:type="paragraph" w:styleId="MacroText">
     <w:name w:val="macro"/>
-    <w:basedOn w:val="Standard"/>
+    <w:basedOn w:val="Normal"/>
     <w:semiHidden/>
     <w:rPr>
       <w:rFonts w:ascii="Courier New" w:hAnsi="Courier New" w:cs="Courier New"/>
     </w:rPr>
   </w:style>
-  <w:style w:type="paragraph" w:styleId="Zusatz1">
+  <w:style w:type="paragraph" w:styleId="TOAHeading">
     <w:name w:val="toa heading"/>
-    <w:basedOn w:val="Standard"/>
-    <w:next w:val="Standard"/>
+    <w:basedOn w:val="Normal"/>
+    <w:next w:val="Normal"/>
     <w:semiHidden/>
     <w:pPr>
       <w:keepNext/>
@@ -11540,8 +11505,8 @@
   </w:style>
   <w:style w:type="paragraph" w:customStyle="1" w:styleId="Titelseitentitel">
     <w:name w:val="Titelseitentitel"/>
-    <w:basedOn w:val="Standard"/>
-    <w:next w:val="Standard"/>
+    <w:basedOn w:val="Normal"/>
+    <w:next w:val="Normal"/>
     <w:pPr>
       <w:keepNext/>
       <w:keepLines/>
@@ -11574,7 +11539,7 @@
   </w:style>
   <w:style w:type="paragraph" w:customStyle="1" w:styleId="Referenz">
     <w:name w:val="Referenz"/>
-    <w:basedOn w:val="Standard"/>
+    <w:basedOn w:val="Normal"/>
     <w:pPr>
       <w:jc w:val="left"/>
     </w:pPr>
@@ -11582,21 +11547,21 @@
       <w:lang w:bidi="de-DE"/>
     </w:rPr>
   </w:style>
-  <w:style w:type="character" w:styleId="Funotenzeichen">
+  <w:style w:type="character" w:styleId="FootnoteReference">
     <w:name w:val="footnote reference"/>
     <w:semiHidden/>
     <w:rPr>
       <w:vertAlign w:val="superscript"/>
     </w:rPr>
   </w:style>
-  <w:style w:type="character" w:styleId="Kommentarzeichen">
+  <w:style w:type="character" w:styleId="CommentReference">
     <w:name w:val="annotation reference"/>
     <w:semiHidden/>
     <w:rPr>
       <w:sz w:val="16"/>
     </w:rPr>
   </w:style>
-  <w:style w:type="character" w:styleId="Endnotenzeichen">
+  <w:style w:type="character" w:styleId="EndnoteReference">
     <w:name w:val="endnote reference"/>
     <w:semiHidden/>
     <w:rPr>
@@ -11615,13 +11580,13 @@
       </w:tblCellMar>
     </w:tblPr>
   </w:style>
-  <w:style w:type="character" w:styleId="Seitenzahl">
+  <w:style w:type="character" w:styleId="PageNumber">
     <w:name w:val="page number"/>
-    <w:basedOn w:val="Absatzstandardschriftart"/>
+    <w:basedOn w:val="DefaultParagraphFont"/>
   </w:style>
-  <w:style w:type="paragraph" w:styleId="Kopfzeile">
+  <w:style w:type="paragraph" w:styleId="Header">
     <w:name w:val="header"/>
-    <w:basedOn w:val="Standard"/>
+    <w:basedOn w:val="Normal"/>
     <w:pPr>
       <w:tabs>
         <w:tab w:val="center" w:pos="4320"/>
@@ -11630,7 +11595,7 @@
   </w:style>
   <w:style w:type="paragraph" w:customStyle="1" w:styleId="KopfzeileDepartement">
     <w:name w:val="Kopfzeile Departement"/>
-    <w:basedOn w:val="Kopfzeile"/>
+    <w:basedOn w:val="Header"/>
     <w:rsid w:val="00AF7335"/>
     <w:pPr>
       <w:widowControl w:val="0"/>
@@ -11650,10 +11615,10 @@
       <w:lang w:val="de-CH"/>
     </w:rPr>
   </w:style>
-  <w:style w:type="paragraph" w:styleId="Sprechblasentext">
+  <w:style w:type="paragraph" w:styleId="BalloonText">
     <w:name w:val="Balloon Text"/>
-    <w:basedOn w:val="Standard"/>
-    <w:link w:val="SprechblasentextZeichen"/>
+    <w:basedOn w:val="Normal"/>
+    <w:link w:val="BalloonTextChar"/>
     <w:rsid w:val="00370CDC"/>
     <w:pPr>
       <w:spacing w:after="0"/>
@@ -11664,10 +11629,10 @@
       <w:szCs w:val="18"/>
     </w:rPr>
   </w:style>
-  <w:style w:type="character" w:customStyle="1" w:styleId="SprechblasentextZeichen">
-    <w:name w:val="Sprechblasentext Zeichen"/>
-    <w:basedOn w:val="Absatzstandardschriftart"/>
-    <w:link w:val="Sprechblasentext"/>
+  <w:style w:type="character" w:customStyle="1" w:styleId="BalloonTextChar">
+    <w:name w:val="Balloon Text Char"/>
+    <w:basedOn w:val="DefaultParagraphFont"/>
+    <w:link w:val="BalloonText"/>
     <w:rsid w:val="00370CDC"/>
     <w:rPr>
       <w:rFonts w:ascii="Lucida Grande" w:hAnsi="Lucida Grande" w:cs="Lucida Grande"/>
@@ -11676,10 +11641,10 @@
       <w:szCs w:val="18"/>
     </w:rPr>
   </w:style>
-  <w:style w:type="paragraph" w:styleId="Verzeichnis6">
+  <w:style w:type="paragraph" w:styleId="TOC6">
     <w:name w:val="toc 6"/>
-    <w:basedOn w:val="Standard"/>
-    <w:next w:val="Standard"/>
+    <w:basedOn w:val="Normal"/>
+    <w:next w:val="Normal"/>
     <w:autoRedefine/>
     <w:rsid w:val="00674141"/>
     <w:pPr>
@@ -11696,10 +11661,10 @@
       <w:szCs w:val="18"/>
     </w:rPr>
   </w:style>
-  <w:style w:type="paragraph" w:styleId="Verzeichnis7">
+  <w:style w:type="paragraph" w:styleId="TOC7">
     <w:name w:val="toc 7"/>
-    <w:basedOn w:val="Standard"/>
-    <w:next w:val="Standard"/>
+    <w:basedOn w:val="Normal"/>
+    <w:next w:val="Normal"/>
     <w:autoRedefine/>
     <w:rsid w:val="00674141"/>
     <w:pPr>
@@ -11716,10 +11681,10 @@
       <w:szCs w:val="18"/>
     </w:rPr>
   </w:style>
-  <w:style w:type="paragraph" w:styleId="Verzeichnis8">
+  <w:style w:type="paragraph" w:styleId="TOC8">
     <w:name w:val="toc 8"/>
-    <w:basedOn w:val="Standard"/>
-    <w:next w:val="Standard"/>
+    <w:basedOn w:val="Normal"/>
+    <w:next w:val="Normal"/>
     <w:autoRedefine/>
     <w:rsid w:val="00674141"/>
     <w:pPr>
@@ -11736,10 +11701,10 @@
       <w:szCs w:val="18"/>
     </w:rPr>
   </w:style>
-  <w:style w:type="paragraph" w:styleId="Verzeichnis9">
+  <w:style w:type="paragraph" w:styleId="TOC9">
     <w:name w:val="toc 9"/>
-    <w:basedOn w:val="Standard"/>
-    <w:next w:val="Standard"/>
+    <w:basedOn w:val="Normal"/>
+    <w:next w:val="Normal"/>
     <w:autoRedefine/>
     <w:rsid w:val="00674141"/>
     <w:pPr>
@@ -11756,11 +11721,11 @@
       <w:szCs w:val="18"/>
     </w:rPr>
   </w:style>
-  <w:style w:type="paragraph" w:styleId="Titel">
+  <w:style w:type="paragraph" w:styleId="Title">
     <w:name w:val="Title"/>
-    <w:basedOn w:val="Standard"/>
-    <w:next w:val="Standard"/>
-    <w:link w:val="TitelZeichen"/>
+    <w:basedOn w:val="Normal"/>
+    <w:next w:val="Normal"/>
+    <w:link w:val="TitleChar"/>
     <w:qFormat/>
     <w:rsid w:val="00674141"/>
     <w:pPr>
@@ -11779,10 +11744,10 @@
       <w:szCs w:val="52"/>
     </w:rPr>
   </w:style>
-  <w:style w:type="character" w:customStyle="1" w:styleId="TitelZeichen">
-    <w:name w:val="Titel Zeichen"/>
-    <w:basedOn w:val="Absatzstandardschriftart"/>
-    <w:link w:val="Titel"/>
+  <w:style w:type="character" w:customStyle="1" w:styleId="TitleChar">
+    <w:name w:val="Title Char"/>
+    <w:basedOn w:val="DefaultParagraphFont"/>
+    <w:link w:val="Title"/>
     <w:rsid w:val="00674141"/>
     <w:rPr>
       <w:rFonts w:asciiTheme="majorHAnsi" w:eastAsiaTheme="majorEastAsia" w:hAnsiTheme="majorHAnsi" w:cstheme="majorBidi"/>
@@ -11793,11 +11758,11 @@
       <w:szCs w:val="52"/>
     </w:rPr>
   </w:style>
-  <w:style w:type="paragraph" w:styleId="Kommentarthema">
+  <w:style w:type="paragraph" w:styleId="CommentSubject">
     <w:name w:val="annotation subject"/>
-    <w:basedOn w:val="Kommentartext"/>
-    <w:next w:val="Kommentartext"/>
-    <w:link w:val="KommentarthemaZeichen"/>
+    <w:basedOn w:val="CommentText"/>
+    <w:next w:val="CommentText"/>
+    <w:link w:val="CommentSubjectChar"/>
     <w:rsid w:val="00674141"/>
     <w:pPr>
       <w:tabs>
@@ -11813,10 +11778,10 @@
       <w:szCs w:val="20"/>
     </w:rPr>
   </w:style>
-  <w:style w:type="character" w:customStyle="1" w:styleId="KommentartextZeichen">
-    <w:name w:val="Kommentartext Zeichen"/>
-    <w:basedOn w:val="Absatzstandardschriftart"/>
-    <w:link w:val="Kommentartext"/>
+  <w:style w:type="character" w:customStyle="1" w:styleId="CommentTextChar">
+    <w:name w:val="Comment Text Char"/>
+    <w:basedOn w:val="DefaultParagraphFont"/>
+    <w:link w:val="CommentText"/>
     <w:semiHidden/>
     <w:rsid w:val="00674141"/>
     <w:rPr>
@@ -11825,10 +11790,10 @@
       <w:szCs w:val="22"/>
     </w:rPr>
   </w:style>
-  <w:style w:type="character" w:customStyle="1" w:styleId="KommentarthemaZeichen">
-    <w:name w:val="Kommentarthema Zeichen"/>
-    <w:basedOn w:val="KommentartextZeichen"/>
-    <w:link w:val="Kommentarthema"/>
+  <w:style w:type="character" w:customStyle="1" w:styleId="CommentSubjectChar">
+    <w:name w:val="Comment Subject Char"/>
+    <w:basedOn w:val="CommentTextChar"/>
+    <w:link w:val="CommentSubject"/>
     <w:rsid w:val="00674141"/>
     <w:rPr>
       <w:b/>
@@ -11838,9 +11803,9 @@
       <w:szCs w:val="22"/>
     </w:rPr>
   </w:style>
-  <w:style w:type="paragraph" w:styleId="Listenabsatz">
+  <w:style w:type="paragraph" w:styleId="ListParagraph">
     <w:name w:val="List Paragraph"/>
-    <w:basedOn w:val="Standard"/>
+    <w:basedOn w:val="Normal"/>
     <w:uiPriority w:val="34"/>
     <w:qFormat/>
     <w:rsid w:val="00DA6445"/>
@@ -11849,9 +11814,9 @@
       <w:contextualSpacing/>
     </w:pPr>
   </w:style>
-  <w:style w:type="character" w:styleId="Betont">
+  <w:style w:type="character" w:styleId="Strong">
     <w:name w:val="Strong"/>
-    <w:basedOn w:val="Absatzstandardschriftart"/>
+    <w:basedOn w:val="DefaultParagraphFont"/>
     <w:qFormat/>
     <w:rsid w:val="00317A54"/>
     <w:rPr>
@@ -11859,9 +11824,9 @@
       <w:bCs/>
     </w:rPr>
   </w:style>
-  <w:style w:type="character" w:styleId="Herausstellen">
+  <w:style w:type="character" w:styleId="Emphasis">
     <w:name w:val="Emphasis"/>
-    <w:basedOn w:val="Absatzstandardschriftart"/>
+    <w:basedOn w:val="DefaultParagraphFont"/>
     <w:qFormat/>
     <w:rsid w:val="009C7CF8"/>
     <w:rPr>
@@ -11869,7 +11834,7 @@
       <w:iCs/>
     </w:rPr>
   </w:style>
-  <w:style w:type="paragraph" w:styleId="KeinLeerraum">
+  <w:style w:type="paragraph" w:styleId="NoSpacing">
     <w:name w:val="No Spacing"/>
     <w:uiPriority w:val="1"/>
     <w:qFormat/>
@@ -11886,11 +11851,11 @@
       <w:szCs w:val="22"/>
     </w:rPr>
   </w:style>
-  <w:style w:type="paragraph" w:styleId="Untertitel">
+  <w:style w:type="paragraph" w:styleId="Subtitle">
     <w:name w:val="Subtitle"/>
-    <w:basedOn w:val="Standard"/>
-    <w:next w:val="Standard"/>
-    <w:link w:val="UntertitelZeichen"/>
+    <w:basedOn w:val="Normal"/>
+    <w:next w:val="Normal"/>
+    <w:link w:val="SubtitleChar"/>
     <w:qFormat/>
     <w:rsid w:val="009C7CF8"/>
     <w:pPr>
@@ -11908,10 +11873,10 @@
       <w:szCs w:val="24"/>
     </w:rPr>
   </w:style>
-  <w:style w:type="character" w:customStyle="1" w:styleId="UntertitelZeichen">
-    <w:name w:val="Untertitel Zeichen"/>
-    <w:basedOn w:val="Absatzstandardschriftart"/>
-    <w:link w:val="Untertitel"/>
+  <w:style w:type="character" w:customStyle="1" w:styleId="SubtitleChar">
+    <w:name w:val="Subtitle Char"/>
+    <w:basedOn w:val="DefaultParagraphFont"/>
+    <w:link w:val="Subtitle"/>
     <w:rsid w:val="009C7CF8"/>
     <w:rPr>
       <w:rFonts w:asciiTheme="majorHAnsi" w:eastAsiaTheme="majorEastAsia" w:hAnsiTheme="majorHAnsi" w:cstheme="majorBidi"/>
@@ -11923,10 +11888,10 @@
       <w:szCs w:val="24"/>
     </w:rPr>
   </w:style>
-  <w:style w:type="paragraph" w:styleId="Beschriftung">
+  <w:style w:type="paragraph" w:styleId="Caption">
     <w:name w:val="caption"/>
-    <w:basedOn w:val="Standard"/>
-    <w:next w:val="Standard"/>
+    <w:basedOn w:val="Normal"/>
+    <w:next w:val="Normal"/>
     <w:unhideWhenUsed/>
     <w:qFormat/>
     <w:rsid w:val="00096E6E"/>
@@ -11943,8 +11908,8 @@
   </w:style>
   <w:style w:type="paragraph" w:customStyle="1" w:styleId="Nebentitel5">
     <w:name w:val="Nebentitel 5"/>
-    <w:basedOn w:val="Standard"/>
-    <w:next w:val="Standard"/>
+    <w:basedOn w:val="Normal"/>
+    <w:next w:val="Normal"/>
     <w:rsid w:val="00096E6E"/>
     <w:pPr>
       <w:tabs>
@@ -11964,7 +11929,7 @@
   </w:style>
   <w:style w:type="paragraph" w:customStyle="1" w:styleId="Tabelle">
     <w:name w:val="Tabelle"/>
-    <w:basedOn w:val="Standard"/>
+    <w:basedOn w:val="Normal"/>
     <w:rsid w:val="00096E6E"/>
     <w:pPr>
       <w:tabs>
@@ -11982,10 +11947,10 @@
       <w:lang w:eastAsia="en-US"/>
     </w:rPr>
   </w:style>
-  <w:style w:type="paragraph" w:styleId="Abbildungsverzeichnis">
+  <w:style w:type="paragraph" w:styleId="TableofFigures">
     <w:name w:val="table of figures"/>
-    <w:basedOn w:val="Standard"/>
-    <w:next w:val="Standard"/>
+    <w:basedOn w:val="Normal"/>
+    <w:next w:val="Normal"/>
     <w:uiPriority w:val="99"/>
     <w:rsid w:val="0020361E"/>
     <w:pPr>
@@ -12003,9 +11968,9 @@
       <w:szCs w:val="20"/>
     </w:rPr>
   </w:style>
-  <w:style w:type="table" w:styleId="Tabellenraster">
+  <w:style w:type="table" w:styleId="TableGrid">
     <w:name w:val="Table Grid"/>
-    <w:basedOn w:val="NormaleTabelle"/>
+    <w:basedOn w:val="TableNormal"/>
     <w:rsid w:val="002C421D"/>
     <w:tblPr>
       <w:tblInd w:w="0" w:type="dxa"/>
@@ -12353,7 +12318,7 @@
 </file>
 
 <file path=customXml/itemProps1.xml><?xml version="1.0" encoding="utf-8"?>
-<ds:datastoreItem xmlns:ds="http://schemas.openxmlformats.org/officeDocument/2006/customXml" ds:itemID="{73A116AB-DF8D-7842-B2CB-2727DAA7693F}">
+<ds:datastoreItem xmlns:ds="http://schemas.openxmlformats.org/officeDocument/2006/customXml" ds:itemID="{3395E2B4-BD99-1648-B10F-31EFD0EBD8B5}">
   <ds:schemaRefs>
     <ds:schemaRef ds:uri="http://schemas.openxmlformats.org/officeDocument/2006/bibliography"/>
   </ds:schemaRefs>

--- a/doc/task04/04 CS1 Requirements Document.docx
+++ b/doc/task04/04 CS1 Requirements Document.docx
@@ -2544,7 +2544,19 @@
         <w:rPr>
           <w:lang w:val="de-CH"/>
         </w:rPr>
-        <w:t xml:space="preserve"> durch eine mobile App für psychisch Erkrankte" hat ergeben, dass es hier verschiedene Gruppen gibt, für die es aktuell keine mobilen Apps auf dem Markt hat.</w:t>
+        <w:t xml:space="preserve"> durch eine mobile App für psychisch Erkrankte" hat ergeben, dass es hier verschiedene Gruppen gibt, für d</w:t>
+      </w:r>
+      <w:r>
+        <w:rPr>
+          <w:lang w:val="de-CH"/>
+        </w:rPr>
+        <w:t>ie es aktuell keine mobilen Apps</w:t>
+      </w:r>
+      <w:r>
+        <w:rPr>
+          <w:lang w:val="de-CH"/>
+        </w:rPr>
+        <w:t xml:space="preserve"> auf dem Markt hat.</w:t>
       </w:r>
     </w:p>
     <w:p>
@@ -2653,6 +2665,7 @@
           <w:rStyle w:val="Strong"/>
           <w:lang w:val="de-CH"/>
         </w:rPr>
+        <w:lastRenderedPageBreak/>
         <w:t xml:space="preserve">Boarderline Syndrom: </w:t>
       </w:r>
       <w:r>
@@ -2683,6 +2696,7 @@
           <w:id w:val="-1205092441"/>
           <w:citation/>
         </w:sdtPr>
+        <w:sdtEndPr/>
         <w:sdtContent>
           <w:r>
             <w:rPr>
@@ -2729,7 +2743,6 @@
           <w:rStyle w:val="Strong"/>
           <w:lang w:val="de-CH"/>
         </w:rPr>
-        <w:lastRenderedPageBreak/>
         <w:t xml:space="preserve">Skills im Zusammenhang mit der Boarderline Syndrom: </w:t>
       </w:r>
       <w:r>
@@ -2774,704 +2787,68 @@
         <w:t>User Requirements</w:t>
       </w:r>
       <w:bookmarkEnd w:id="3"/>
+      <w:r>
+        <w:rPr>
+          <w:i/>
+          <w:lang w:val="de-CH"/>
+        </w:rPr>
+        <w:t>.</w:t>
+      </w:r>
     </w:p>
     <w:p>
       <w:pPr>
-        <w:rPr>
-          <w:i/>
-          <w:lang w:val="de-CH"/>
-        </w:rPr>
-      </w:pPr>
+        <w:pStyle w:val="Heading2"/>
+        <w:rPr>
+          <w:lang w:val="de-CH"/>
+        </w:rPr>
+      </w:pPr>
+      <w:bookmarkStart w:id="4" w:name="_Toc243892830"/>
       <w:proofErr w:type="spellStart"/>
       <w:r>
         <w:rPr>
-          <w:i/>
-          <w:lang w:val="de-CH"/>
-        </w:rPr>
-        <w:t>Here</w:t>
+          <w:lang w:val="de-CH"/>
+        </w:rPr>
+        <w:t>Use</w:t>
       </w:r>
       <w:proofErr w:type="spellEnd"/>
       <w:r>
         <w:rPr>
-          <w:i/>
-          <w:lang w:val="de-CH"/>
-        </w:rPr>
-        <w:t xml:space="preserve">, </w:t>
-      </w:r>
-      <w:proofErr w:type="spellStart"/>
-      <w:r>
-        <w:rPr>
-          <w:i/>
-          <w:lang w:val="de-CH"/>
-        </w:rPr>
-        <w:t>you</w:t>
-      </w:r>
-      <w:proofErr w:type="spellEnd"/>
-      <w:r>
-        <w:rPr>
-          <w:i/>
-          <w:lang w:val="de-CH"/>
-        </w:rPr>
-        <w:t xml:space="preserve"> </w:t>
-      </w:r>
-      <w:proofErr w:type="spellStart"/>
-      <w:r>
-        <w:rPr>
-          <w:i/>
-          <w:lang w:val="de-CH"/>
-        </w:rPr>
-        <w:t>describe</w:t>
-      </w:r>
-      <w:proofErr w:type="spellEnd"/>
-      <w:r>
-        <w:rPr>
-          <w:i/>
-          <w:lang w:val="de-CH"/>
-        </w:rPr>
-        <w:t xml:space="preserve"> </w:t>
-      </w:r>
-      <w:proofErr w:type="spellStart"/>
-      <w:r>
-        <w:rPr>
-          <w:i/>
-          <w:lang w:val="de-CH"/>
-        </w:rPr>
-        <w:t>the</w:t>
-      </w:r>
-      <w:proofErr w:type="spellEnd"/>
-      <w:r>
-        <w:rPr>
-          <w:i/>
-          <w:lang w:val="de-CH"/>
-        </w:rPr>
-        <w:t xml:space="preserve"> </w:t>
-      </w:r>
-      <w:proofErr w:type="spellStart"/>
-      <w:r>
-        <w:rPr>
-          <w:i/>
-          <w:lang w:val="de-CH"/>
-        </w:rPr>
-        <w:t>services</w:t>
-      </w:r>
-      <w:proofErr w:type="spellEnd"/>
-      <w:r>
-        <w:rPr>
-          <w:i/>
-          <w:lang w:val="de-CH"/>
-        </w:rPr>
-        <w:t xml:space="preserve"> </w:t>
-      </w:r>
-      <w:proofErr w:type="spellStart"/>
-      <w:r>
-        <w:rPr>
-          <w:i/>
-          <w:lang w:val="de-CH"/>
-        </w:rPr>
-        <w:t>provided</w:t>
-      </w:r>
-      <w:proofErr w:type="spellEnd"/>
-      <w:r>
-        <w:rPr>
-          <w:i/>
-          <w:lang w:val="de-CH"/>
-        </w:rPr>
-        <w:t xml:space="preserve"> </w:t>
-      </w:r>
-      <w:proofErr w:type="spellStart"/>
-      <w:r>
-        <w:rPr>
-          <w:i/>
-          <w:lang w:val="de-CH"/>
-        </w:rPr>
-        <w:t>for</w:t>
-      </w:r>
-      <w:proofErr w:type="spellEnd"/>
-      <w:r>
-        <w:rPr>
-          <w:i/>
-          <w:lang w:val="de-CH"/>
-        </w:rPr>
-        <w:t xml:space="preserve"> </w:t>
-      </w:r>
-      <w:proofErr w:type="spellStart"/>
-      <w:r>
-        <w:rPr>
-          <w:i/>
-          <w:lang w:val="de-CH"/>
-        </w:rPr>
-        <w:t>the</w:t>
-      </w:r>
-      <w:proofErr w:type="spellEnd"/>
-      <w:r>
-        <w:rPr>
-          <w:i/>
-          <w:lang w:val="de-CH"/>
-        </w:rPr>
-        <w:t xml:space="preserve"> </w:t>
-      </w:r>
-      <w:proofErr w:type="spellStart"/>
-      <w:r>
-        <w:rPr>
-          <w:i/>
-          <w:lang w:val="de-CH"/>
-        </w:rPr>
-        <w:t>user</w:t>
-      </w:r>
-      <w:proofErr w:type="spellEnd"/>
-      <w:r>
-        <w:rPr>
-          <w:i/>
-          <w:lang w:val="de-CH"/>
-        </w:rPr>
-        <w:t xml:space="preserve">. The </w:t>
-      </w:r>
-      <w:proofErr w:type="spellStart"/>
-      <w:r>
-        <w:rPr>
-          <w:i/>
-          <w:lang w:val="de-CH"/>
-        </w:rPr>
-        <w:t>nonfunctional</w:t>
-      </w:r>
-      <w:proofErr w:type="spellEnd"/>
-      <w:r>
-        <w:rPr>
-          <w:i/>
-          <w:lang w:val="de-CH"/>
-        </w:rPr>
-        <w:t xml:space="preserve"> </w:t>
-      </w:r>
-      <w:proofErr w:type="spellStart"/>
-      <w:r>
-        <w:rPr>
-          <w:i/>
-          <w:lang w:val="de-CH"/>
-        </w:rPr>
-        <w:t>system</w:t>
-      </w:r>
-      <w:proofErr w:type="spellEnd"/>
-      <w:r>
-        <w:rPr>
-          <w:i/>
-          <w:lang w:val="de-CH"/>
-        </w:rPr>
-        <w:t xml:space="preserve"> requirements </w:t>
-      </w:r>
-      <w:proofErr w:type="spellStart"/>
-      <w:r>
-        <w:rPr>
-          <w:i/>
-          <w:lang w:val="de-CH"/>
-        </w:rPr>
-        <w:t>should</w:t>
-      </w:r>
-      <w:proofErr w:type="spellEnd"/>
-      <w:r>
-        <w:rPr>
-          <w:i/>
-          <w:lang w:val="de-CH"/>
-        </w:rPr>
-        <w:t xml:space="preserve"> also </w:t>
-      </w:r>
-      <w:proofErr w:type="spellStart"/>
-      <w:r>
-        <w:rPr>
-          <w:i/>
-          <w:lang w:val="de-CH"/>
-        </w:rPr>
-        <w:t>be</w:t>
-      </w:r>
-      <w:proofErr w:type="spellEnd"/>
-      <w:r>
-        <w:rPr>
-          <w:i/>
-          <w:lang w:val="de-CH"/>
-        </w:rPr>
-        <w:t xml:space="preserve"> </w:t>
-      </w:r>
-      <w:proofErr w:type="spellStart"/>
-      <w:r>
-        <w:rPr>
-          <w:i/>
-          <w:lang w:val="de-CH"/>
-        </w:rPr>
-        <w:t>described</w:t>
-      </w:r>
-      <w:proofErr w:type="spellEnd"/>
-      <w:r>
-        <w:rPr>
-          <w:i/>
-          <w:lang w:val="de-CH"/>
-        </w:rPr>
-        <w:t xml:space="preserve"> in </w:t>
-      </w:r>
-      <w:proofErr w:type="spellStart"/>
-      <w:r>
-        <w:rPr>
-          <w:i/>
-          <w:lang w:val="de-CH"/>
-        </w:rPr>
-        <w:t>this</w:t>
-      </w:r>
-      <w:proofErr w:type="spellEnd"/>
-      <w:r>
-        <w:rPr>
-          <w:i/>
-          <w:lang w:val="de-CH"/>
-        </w:rPr>
-        <w:t xml:space="preserve"> </w:t>
-      </w:r>
-      <w:proofErr w:type="spellStart"/>
-      <w:r>
-        <w:rPr>
-          <w:i/>
-          <w:lang w:val="de-CH"/>
-        </w:rPr>
-        <w:t>section</w:t>
-      </w:r>
-      <w:proofErr w:type="spellEnd"/>
-      <w:r>
-        <w:rPr>
-          <w:i/>
-          <w:lang w:val="de-CH"/>
-        </w:rPr>
-        <w:t xml:space="preserve">. This </w:t>
-      </w:r>
-      <w:proofErr w:type="spellStart"/>
-      <w:r>
-        <w:rPr>
-          <w:i/>
-          <w:lang w:val="de-CH"/>
-        </w:rPr>
-        <w:t>description</w:t>
-      </w:r>
-      <w:proofErr w:type="spellEnd"/>
-      <w:r>
-        <w:rPr>
-          <w:i/>
-          <w:lang w:val="de-CH"/>
-        </w:rPr>
-        <w:t xml:space="preserve"> </w:t>
-      </w:r>
-      <w:proofErr w:type="spellStart"/>
-      <w:r>
-        <w:rPr>
-          <w:i/>
-          <w:lang w:val="de-CH"/>
-        </w:rPr>
-        <w:t>may</w:t>
-      </w:r>
-      <w:proofErr w:type="spellEnd"/>
-      <w:r>
-        <w:rPr>
-          <w:i/>
-          <w:lang w:val="de-CH"/>
-        </w:rPr>
-        <w:t xml:space="preserve"> </w:t>
-      </w:r>
-      <w:proofErr w:type="spellStart"/>
-      <w:r>
-        <w:rPr>
-          <w:i/>
-          <w:lang w:val="de-CH"/>
-        </w:rPr>
-        <w:t>use</w:t>
-      </w:r>
-      <w:proofErr w:type="spellEnd"/>
-      <w:r>
-        <w:rPr>
-          <w:i/>
-          <w:lang w:val="de-CH"/>
-        </w:rPr>
-        <w:t xml:space="preserve"> </w:t>
-      </w:r>
-      <w:proofErr w:type="spellStart"/>
-      <w:r>
-        <w:rPr>
-          <w:i/>
-          <w:lang w:val="de-CH"/>
-        </w:rPr>
-        <w:t>natural</w:t>
-      </w:r>
-      <w:proofErr w:type="spellEnd"/>
-      <w:r>
-        <w:rPr>
-          <w:i/>
-          <w:lang w:val="de-CH"/>
-        </w:rPr>
-        <w:t xml:space="preserve"> </w:t>
-      </w:r>
-      <w:proofErr w:type="spellStart"/>
-      <w:r>
-        <w:rPr>
-          <w:i/>
-          <w:lang w:val="de-CH"/>
-        </w:rPr>
-        <w:t>language</w:t>
-      </w:r>
-      <w:proofErr w:type="spellEnd"/>
-      <w:r>
-        <w:rPr>
-          <w:i/>
-          <w:lang w:val="de-CH"/>
-        </w:rPr>
-        <w:t xml:space="preserve">, </w:t>
-      </w:r>
-      <w:proofErr w:type="spellStart"/>
-      <w:r>
-        <w:rPr>
-          <w:i/>
-          <w:lang w:val="de-CH"/>
-        </w:rPr>
-        <w:t>diagrams</w:t>
-      </w:r>
-      <w:proofErr w:type="spellEnd"/>
-      <w:r>
-        <w:rPr>
-          <w:i/>
-          <w:lang w:val="de-CH"/>
-        </w:rPr>
-        <w:t xml:space="preserve">, </w:t>
-      </w:r>
-      <w:proofErr w:type="spellStart"/>
-      <w:r>
-        <w:rPr>
-          <w:i/>
-          <w:lang w:val="de-CH"/>
-        </w:rPr>
-        <w:t>or</w:t>
-      </w:r>
-      <w:proofErr w:type="spellEnd"/>
-      <w:r>
-        <w:rPr>
-          <w:i/>
-          <w:lang w:val="de-CH"/>
-        </w:rPr>
-        <w:t xml:space="preserve"> </w:t>
-      </w:r>
-      <w:proofErr w:type="spellStart"/>
-      <w:r>
-        <w:rPr>
-          <w:i/>
-          <w:lang w:val="de-CH"/>
-        </w:rPr>
-        <w:t>other</w:t>
-      </w:r>
-      <w:proofErr w:type="spellEnd"/>
-      <w:r>
-        <w:rPr>
-          <w:i/>
-          <w:lang w:val="de-CH"/>
-        </w:rPr>
-        <w:t xml:space="preserve"> </w:t>
-      </w:r>
-      <w:proofErr w:type="spellStart"/>
-      <w:r>
-        <w:rPr>
-          <w:i/>
-          <w:lang w:val="de-CH"/>
-        </w:rPr>
-        <w:t>notations</w:t>
-      </w:r>
-      <w:proofErr w:type="spellEnd"/>
-      <w:r>
-        <w:rPr>
-          <w:i/>
-          <w:lang w:val="de-CH"/>
-        </w:rPr>
-        <w:t xml:space="preserve"> </w:t>
-      </w:r>
-      <w:proofErr w:type="spellStart"/>
-      <w:r>
-        <w:rPr>
-          <w:i/>
-          <w:lang w:val="de-CH"/>
-        </w:rPr>
-        <w:t>that</w:t>
-      </w:r>
-      <w:proofErr w:type="spellEnd"/>
-      <w:r>
-        <w:rPr>
-          <w:i/>
-          <w:lang w:val="de-CH"/>
-        </w:rPr>
-        <w:t xml:space="preserve"> </w:t>
-      </w:r>
-      <w:proofErr w:type="spellStart"/>
-      <w:r>
-        <w:rPr>
-          <w:i/>
-          <w:lang w:val="de-CH"/>
-        </w:rPr>
-        <w:t>are</w:t>
-      </w:r>
-      <w:proofErr w:type="spellEnd"/>
-      <w:r>
-        <w:rPr>
-          <w:i/>
-          <w:lang w:val="de-CH"/>
-        </w:rPr>
-        <w:t xml:space="preserve"> </w:t>
-      </w:r>
-      <w:proofErr w:type="spellStart"/>
-      <w:r>
-        <w:rPr>
-          <w:i/>
-          <w:lang w:val="de-CH"/>
-        </w:rPr>
-        <w:t>understandable</w:t>
-      </w:r>
-      <w:proofErr w:type="spellEnd"/>
-      <w:r>
-        <w:rPr>
-          <w:i/>
-          <w:lang w:val="de-CH"/>
-        </w:rPr>
-        <w:t xml:space="preserve"> </w:t>
-      </w:r>
-      <w:proofErr w:type="spellStart"/>
-      <w:r>
-        <w:rPr>
-          <w:i/>
-          <w:lang w:val="de-CH"/>
-        </w:rPr>
-        <w:t>to</w:t>
-      </w:r>
-      <w:proofErr w:type="spellEnd"/>
-      <w:r>
-        <w:rPr>
-          <w:i/>
-          <w:lang w:val="de-CH"/>
-        </w:rPr>
-        <w:t xml:space="preserve"> </w:t>
-      </w:r>
-      <w:proofErr w:type="spellStart"/>
-      <w:r>
-        <w:rPr>
-          <w:i/>
-          <w:lang w:val="de-CH"/>
-        </w:rPr>
-        <w:t>customers</w:t>
-      </w:r>
-      <w:proofErr w:type="spellEnd"/>
-      <w:r>
-        <w:rPr>
-          <w:i/>
-          <w:lang w:val="de-CH"/>
-        </w:rPr>
-        <w:t xml:space="preserve">. </w:t>
-      </w:r>
-      <w:proofErr w:type="spellStart"/>
-      <w:r>
-        <w:rPr>
-          <w:i/>
-          <w:lang w:val="de-CH"/>
-        </w:rPr>
-        <w:t>Product</w:t>
-      </w:r>
-      <w:proofErr w:type="spellEnd"/>
-      <w:r>
-        <w:rPr>
-          <w:i/>
-          <w:lang w:val="de-CH"/>
-        </w:rPr>
-        <w:t xml:space="preserve"> </w:t>
-      </w:r>
-      <w:proofErr w:type="spellStart"/>
-      <w:r>
-        <w:rPr>
-          <w:i/>
-          <w:lang w:val="de-CH"/>
-        </w:rPr>
-        <w:t>and</w:t>
-      </w:r>
-      <w:proofErr w:type="spellEnd"/>
-      <w:r>
-        <w:rPr>
-          <w:i/>
-          <w:lang w:val="de-CH"/>
-        </w:rPr>
-        <w:t xml:space="preserve"> </w:t>
-      </w:r>
-      <w:proofErr w:type="spellStart"/>
-      <w:r>
-        <w:rPr>
-          <w:i/>
-          <w:lang w:val="de-CH"/>
-        </w:rPr>
-        <w:t>process</w:t>
-      </w:r>
-      <w:proofErr w:type="spellEnd"/>
-      <w:r>
-        <w:rPr>
-          <w:i/>
-          <w:lang w:val="de-CH"/>
-        </w:rPr>
-        <w:t xml:space="preserve"> </w:t>
-      </w:r>
-      <w:proofErr w:type="spellStart"/>
-      <w:r>
-        <w:rPr>
-          <w:i/>
-          <w:lang w:val="de-CH"/>
-        </w:rPr>
-        <w:t>standards</w:t>
-      </w:r>
-      <w:proofErr w:type="spellEnd"/>
-      <w:r>
-        <w:rPr>
-          <w:i/>
-          <w:lang w:val="de-CH"/>
-        </w:rPr>
-        <w:t xml:space="preserve"> </w:t>
-      </w:r>
-      <w:proofErr w:type="spellStart"/>
-      <w:r>
-        <w:rPr>
-          <w:i/>
-          <w:lang w:val="de-CH"/>
-        </w:rPr>
-        <w:t>that</w:t>
-      </w:r>
-      <w:proofErr w:type="spellEnd"/>
-      <w:r>
-        <w:rPr>
-          <w:i/>
-          <w:lang w:val="de-CH"/>
-        </w:rPr>
-        <w:t xml:space="preserve"> must </w:t>
-      </w:r>
-      <w:proofErr w:type="spellStart"/>
-      <w:r>
-        <w:rPr>
-          <w:i/>
-          <w:lang w:val="de-CH"/>
-        </w:rPr>
-        <w:t>be</w:t>
-      </w:r>
-      <w:proofErr w:type="spellEnd"/>
-      <w:r>
-        <w:rPr>
-          <w:i/>
-          <w:lang w:val="de-CH"/>
-        </w:rPr>
-        <w:t xml:space="preserve"> </w:t>
-      </w:r>
-      <w:proofErr w:type="spellStart"/>
-      <w:r>
-        <w:rPr>
-          <w:i/>
-          <w:lang w:val="de-CH"/>
-        </w:rPr>
-        <w:t>followed</w:t>
-      </w:r>
-      <w:proofErr w:type="spellEnd"/>
-      <w:r>
-        <w:rPr>
-          <w:i/>
-          <w:lang w:val="de-CH"/>
-        </w:rPr>
-        <w:t xml:space="preserve"> </w:t>
-      </w:r>
-      <w:proofErr w:type="spellStart"/>
-      <w:r>
-        <w:rPr>
-          <w:i/>
-          <w:lang w:val="de-CH"/>
-        </w:rPr>
-        <w:t>should</w:t>
-      </w:r>
-      <w:proofErr w:type="spellEnd"/>
-      <w:r>
-        <w:rPr>
-          <w:i/>
-          <w:lang w:val="de-CH"/>
-        </w:rPr>
-        <w:t xml:space="preserve"> </w:t>
-      </w:r>
-      <w:proofErr w:type="spellStart"/>
-      <w:r>
-        <w:rPr>
-          <w:i/>
-          <w:lang w:val="de-CH"/>
-        </w:rPr>
-        <w:t>be</w:t>
-      </w:r>
-      <w:proofErr w:type="spellEnd"/>
-      <w:r>
-        <w:rPr>
-          <w:i/>
-          <w:lang w:val="de-CH"/>
-        </w:rPr>
-        <w:t xml:space="preserve"> </w:t>
-      </w:r>
-      <w:proofErr w:type="spellStart"/>
-      <w:r>
-        <w:rPr>
-          <w:i/>
-          <w:lang w:val="de-CH"/>
-        </w:rPr>
-        <w:t>specified</w:t>
-      </w:r>
-      <w:proofErr w:type="spellEnd"/>
-      <w:r>
-        <w:rPr>
-          <w:i/>
-          <w:lang w:val="de-CH"/>
-        </w:rPr>
-        <w:t>.</w:t>
-      </w:r>
+          <w:lang w:val="de-CH"/>
+        </w:rPr>
+        <w:t xml:space="preserve"> Case</w:t>
+      </w:r>
+      <w:r>
+        <w:rPr>
+          <w:lang w:val="de-CH"/>
+        </w:rPr>
+        <w:t xml:space="preserve"> Übersichts</w:t>
+      </w:r>
+      <w:r>
+        <w:rPr>
+          <w:lang w:val="de-CH"/>
+        </w:rPr>
+        <w:t>d</w:t>
+      </w:r>
+      <w:r>
+        <w:rPr>
+          <w:lang w:val="de-CH"/>
+        </w:rPr>
+        <w:t>iagram</w:t>
+      </w:r>
+      <w:bookmarkEnd w:id="4"/>
     </w:p>
     <w:p>
-      <w:pPr>
-        <w:pStyle w:val="Heading2"/>
-        <w:rPr>
-          <w:lang w:val="de-CH"/>
-        </w:rPr>
-      </w:pPr>
-      <w:bookmarkStart w:id="4" w:name="_Toc243892830"/>
-      <w:proofErr w:type="spellStart"/>
-      <w:r>
-        <w:rPr>
-          <w:lang w:val="de-CH"/>
-        </w:rPr>
-        <w:t>Use</w:t>
-      </w:r>
-      <w:proofErr w:type="spellEnd"/>
-      <w:r>
-        <w:rPr>
-          <w:lang w:val="de-CH"/>
-        </w:rPr>
-        <w:t xml:space="preserve"> Case </w:t>
-      </w:r>
-      <w:proofErr w:type="spellStart"/>
-      <w:r>
-        <w:rPr>
-          <w:lang w:val="de-CH"/>
-        </w:rPr>
-        <w:t>Diagram</w:t>
-      </w:r>
-      <w:bookmarkEnd w:id="4"/>
-      <w:proofErr w:type="spellEnd"/>
-    </w:p>
-    <w:p>
-      <w:pPr>
-        <w:keepNext/>
-        <w:rPr>
-          <w:lang w:val="de-CH"/>
-        </w:rPr>
-      </w:pPr>
-      <w:r>
-        <w:rPr>
-          <w:noProof/>
-          <w:lang w:val="de-CH" w:eastAsia="en-US"/>
+      <w:bookmarkStart w:id="5" w:name="_GoBack"/>
+      <w:r>
+        <w:rPr>
+          <w:noProof/>
+          <w:lang w:val="en-US" w:eastAsia="en-US"/>
         </w:rPr>
         <w:drawing>
-          <wp:inline distT="0" distB="0" distL="0" distR="0" wp14:anchorId="252E0DEE" wp14:editId="0E4BDB9D">
-            <wp:extent cx="4183218" cy="2201192"/>
-            <wp:effectExtent l="0" t="0" r="8255" b="8890"/>
-            <wp:docPr id="1" name="Bild 1"/>
+          <wp:inline distT="0" distB="0" distL="0" distR="0" wp14:anchorId="6F06D4E5" wp14:editId="6871AB80">
+            <wp:extent cx="4817745" cy="3849370"/>
+            <wp:effectExtent l="0" t="0" r="8255" b="11430"/>
+            <wp:docPr id="4" name="Picture 4"/>
             <wp:cNvGraphicFramePr>
               <a:graphicFrameLocks xmlns:a="http://schemas.openxmlformats.org/drawingml/2006/main" noChangeAspect="1"/>
             </wp:cNvGraphicFramePr>
@@ -3479,7 +2856,7 @@
               <a:graphicData uri="http://schemas.openxmlformats.org/drawingml/2006/picture">
                 <pic:pic xmlns:pic="http://schemas.openxmlformats.org/drawingml/2006/picture">
                   <pic:nvPicPr>
-                    <pic:cNvPr id="0" name="UseCaseHelp.png"/>
+                    <pic:cNvPr id="0" name="Screen Shot 2013-10-21 at 20.30.53.png"/>
                     <pic:cNvPicPr/>
                   </pic:nvPicPr>
                   <pic:blipFill>
@@ -3497,7 +2874,7 @@
                   <pic:spPr>
                     <a:xfrm>
                       <a:off x="0" y="0"/>
-                      <a:ext cx="4183218" cy="2201192"/>
+                      <a:ext cx="4817745" cy="3849370"/>
                     </a:xfrm>
                     <a:prstGeom prst="rect">
                       <a:avLst/>
@@ -3509,91 +2886,71 @@
           </wp:inline>
         </w:drawing>
       </w:r>
-    </w:p>
-    <w:p>
-      <w:pPr>
-        <w:pStyle w:val="Caption"/>
-        <w:rPr>
-          <w:lang w:val="de-CH"/>
-        </w:rPr>
-      </w:pPr>
-      <w:bookmarkStart w:id="5" w:name="_Toc243815685"/>
-      <w:r>
-        <w:rPr>
-          <w:lang w:val="de-CH"/>
-        </w:rPr>
-        <w:t xml:space="preserve">Abbildung </w:t>
-      </w:r>
-      <w:r>
-        <w:rPr>
-          <w:lang w:val="de-CH"/>
-        </w:rPr>
-        <w:fldChar w:fldCharType="begin"/>
-      </w:r>
-      <w:r>
-        <w:rPr>
-          <w:lang w:val="de-CH"/>
-        </w:rPr>
-        <w:instrText xml:space="preserve"> SEQ Abbildung \* ARABIC </w:instrText>
-      </w:r>
-      <w:r>
-        <w:rPr>
-          <w:lang w:val="de-CH"/>
-        </w:rPr>
-        <w:fldChar w:fldCharType="separate"/>
-      </w:r>
-      <w:r>
-        <w:rPr>
-          <w:noProof/>
-          <w:lang w:val="de-CH"/>
-        </w:rPr>
-        <w:t>1</w:t>
-      </w:r>
-      <w:r>
-        <w:rPr>
-          <w:noProof/>
-          <w:lang w:val="de-CH"/>
-        </w:rPr>
-        <w:fldChar w:fldCharType="end"/>
-      </w:r>
-      <w:r>
-        <w:rPr>
-          <w:lang w:val="de-CH"/>
-        </w:rPr>
-        <w:t xml:space="preserve">: </w:t>
-      </w:r>
-      <w:proofErr w:type="spellStart"/>
-      <w:r>
-        <w:rPr>
-          <w:lang w:val="de-CH"/>
-        </w:rPr>
-        <w:t>Use</w:t>
-      </w:r>
-      <w:proofErr w:type="spellEnd"/>
-      <w:r>
-        <w:rPr>
-          <w:lang w:val="de-CH"/>
-        </w:rPr>
-        <w:t xml:space="preserve"> Case </w:t>
-      </w:r>
-      <w:proofErr w:type="spellStart"/>
-      <w:r>
-        <w:rPr>
-          <w:lang w:val="de-CH"/>
-        </w:rPr>
-        <w:t>Diagram</w:t>
-      </w:r>
-      <w:proofErr w:type="spellEnd"/>
-      <w:r>
-        <w:rPr>
-          <w:lang w:val="de-CH"/>
-        </w:rPr>
-        <w:t xml:space="preserve"> "Help"</w:t>
-      </w:r>
       <w:bookmarkEnd w:id="5"/>
     </w:p>
     <w:p>
       <w:pPr>
+        <w:pStyle w:val="Caption"/>
+      </w:pPr>
+      <w:bookmarkStart w:id="6" w:name="_Toc244005957"/>
+      <w:proofErr w:type="spellStart"/>
+      <w:r>
+        <w:t>Figure</w:t>
+      </w:r>
+      <w:proofErr w:type="spellEnd"/>
+      <w:r>
+        <w:t xml:space="preserve"> </w:t>
+      </w:r>
+      <w:r>
+        <w:fldChar w:fldCharType="begin"/>
+      </w:r>
+      <w:r>
+        <w:instrText xml:space="preserve"> SEQ Figure \* ARABIC </w:instrText>
+      </w:r>
+      <w:r>
+        <w:fldChar w:fldCharType="separate"/>
+      </w:r>
+      <w:r>
+        <w:rPr>
+          <w:noProof/>
+        </w:rPr>
+        <w:t>1</w:t>
+      </w:r>
+      <w:r>
+        <w:rPr>
+          <w:noProof/>
+        </w:rPr>
+        <w:fldChar w:fldCharType="end"/>
+      </w:r>
+      <w:r>
+        <w:t xml:space="preserve">: </w:t>
+      </w:r>
+      <w:proofErr w:type="spellStart"/>
+      <w:r>
+        <w:t>Use</w:t>
+      </w:r>
+      <w:proofErr w:type="spellEnd"/>
+      <w:r>
+        <w:t xml:space="preserve"> Case Übersichtsdiagram</w:t>
+      </w:r>
+      <w:bookmarkEnd w:id="6"/>
+    </w:p>
+    <w:p>
+      <w:pPr>
+        <w:pStyle w:val="Heading2"/>
+      </w:pPr>
+      <w:proofErr w:type="spellStart"/>
+      <w:r>
+        <w:lastRenderedPageBreak/>
+        <w:t>Use</w:t>
+      </w:r>
+      <w:proofErr w:type="spellEnd"/>
+      <w:r>
+        <w:t xml:space="preserve"> Case Help</w:t>
+      </w:r>
+    </w:p>
+    <w:p>
+      <w:pPr>
         <w:keepNext/>
         <w:rPr>
           <w:lang w:val="de-CH"/>
@@ -3602,14 +2959,13 @@
       <w:r>
         <w:rPr>
           <w:noProof/>
-          <w:lang w:val="de-CH" w:eastAsia="en-US"/>
-        </w:rPr>
-        <w:lastRenderedPageBreak/>
+          <w:lang w:val="en-US" w:eastAsia="en-US"/>
+        </w:rPr>
         <w:drawing>
-          <wp:inline distT="0" distB="0" distL="0" distR="0" wp14:anchorId="425B7E55" wp14:editId="234FDA22">
-            <wp:extent cx="4817745" cy="3521075"/>
-            <wp:effectExtent l="0" t="0" r="8255" b="9525"/>
-            <wp:docPr id="2" name="Bild 2"/>
+          <wp:inline distT="0" distB="0" distL="0" distR="0" wp14:anchorId="252E0DEE" wp14:editId="6BBD094B">
+            <wp:extent cx="3937635" cy="2071967"/>
+            <wp:effectExtent l="0" t="0" r="0" b="11430"/>
+            <wp:docPr id="1" name="Bild 1"/>
             <wp:cNvGraphicFramePr>
               <a:graphicFrameLocks xmlns:a="http://schemas.openxmlformats.org/drawingml/2006/main" noChangeAspect="1"/>
             </wp:cNvGraphicFramePr>
@@ -3617,7 +2973,7 @@
               <a:graphicData uri="http://schemas.openxmlformats.org/drawingml/2006/picture">
                 <pic:pic xmlns:pic="http://schemas.openxmlformats.org/drawingml/2006/picture">
                   <pic:nvPicPr>
-                    <pic:cNvPr id="0" name="UseCaseMedikamentenEinnahme.png"/>
+                    <pic:cNvPr id="0" name="UseCaseHelp.png"/>
                     <pic:cNvPicPr/>
                   </pic:nvPicPr>
                   <pic:blipFill>
@@ -3635,7 +2991,7 @@
                   <pic:spPr>
                     <a:xfrm>
                       <a:off x="0" y="0"/>
-                      <a:ext cx="4817745" cy="3521075"/>
+                      <a:ext cx="3938908" cy="2072637"/>
                     </a:xfrm>
                     <a:prstGeom prst="rect">
                       <a:avLst/>
@@ -3655,42 +3011,34 @@
           <w:lang w:val="de-CH"/>
         </w:rPr>
       </w:pPr>
-      <w:bookmarkStart w:id="6" w:name="_Toc243815686"/>
-      <w:r>
-        <w:rPr>
-          <w:lang w:val="de-CH"/>
-        </w:rPr>
-        <w:t xml:space="preserve">Abbildung </w:t>
-      </w:r>
-      <w:r>
-        <w:rPr>
-          <w:lang w:val="de-CH"/>
-        </w:rPr>
+      <w:bookmarkStart w:id="7" w:name="_Toc244005754"/>
+      <w:bookmarkStart w:id="8" w:name="_Toc244005958"/>
+      <w:proofErr w:type="spellStart"/>
+      <w:r>
+        <w:t>Figure</w:t>
+      </w:r>
+      <w:proofErr w:type="spellEnd"/>
+      <w:r>
+        <w:t xml:space="preserve"> </w:t>
+      </w:r>
+      <w:r>
         <w:fldChar w:fldCharType="begin"/>
       </w:r>
       <w:r>
-        <w:rPr>
-          <w:lang w:val="de-CH"/>
-        </w:rPr>
-        <w:instrText xml:space="preserve"> SEQ Abbildung \* ARABIC </w:instrText>
-      </w:r>
-      <w:r>
-        <w:rPr>
-          <w:lang w:val="de-CH"/>
-        </w:rPr>
+        <w:instrText xml:space="preserve"> SEQ Figure \* ARABIC </w:instrText>
+      </w:r>
+      <w:r>
         <w:fldChar w:fldCharType="separate"/>
       </w:r>
       <w:r>
         <w:rPr>
           <w:noProof/>
-          <w:lang w:val="de-CH"/>
         </w:rPr>
         <w:t>2</w:t>
       </w:r>
       <w:r>
         <w:rPr>
           <w:noProof/>
-          <w:lang w:val="de-CH"/>
         </w:rPr>
         <w:fldChar w:fldCharType="end"/>
       </w:r>
@@ -3726,26 +3074,968 @@
         <w:rPr>
           <w:lang w:val="de-CH"/>
         </w:rPr>
-        <w:t xml:space="preserve"> "Medikamenten </w:t>
-      </w:r>
-      <w:proofErr w:type="spellStart"/>
-      <w:r>
-        <w:rPr>
-          <w:lang w:val="de-CH"/>
-        </w:rPr>
-        <w:t>Reminder</w:t>
-      </w:r>
-      <w:proofErr w:type="spellEnd"/>
-      <w:r>
-        <w:rPr>
-          <w:lang w:val="de-CH"/>
-        </w:rPr>
-        <w:t>"</w:t>
-      </w:r>
-      <w:bookmarkEnd w:id="6"/>
+        <w:t xml:space="preserve"> "Help"</w:t>
+      </w:r>
+      <w:bookmarkEnd w:id="7"/>
+      <w:bookmarkEnd w:id="8"/>
     </w:p>
     <w:p>
       <w:pPr>
+        <w:pStyle w:val="Heading2"/>
+        <w:rPr>
+          <w:lang w:val="de-CH"/>
+        </w:rPr>
+      </w:pPr>
+      <w:bookmarkStart w:id="9" w:name="_Toc243892831"/>
+      <w:proofErr w:type="spellStart"/>
+      <w:r>
+        <w:rPr>
+          <w:lang w:val="de-CH"/>
+        </w:rPr>
+        <w:t>Use</w:t>
+      </w:r>
+      <w:proofErr w:type="spellEnd"/>
+      <w:r>
+        <w:rPr>
+          <w:lang w:val="de-CH"/>
+        </w:rPr>
+        <w:t xml:space="preserve"> C</w:t>
+      </w:r>
+      <w:r>
+        <w:rPr>
+          <w:lang w:val="de-CH"/>
+        </w:rPr>
+        <w:t xml:space="preserve">ase Scenario </w:t>
+      </w:r>
+      <w:r>
+        <w:rPr>
+          <w:lang w:val="de-CH"/>
+        </w:rPr>
+        <w:t>Help</w:t>
+      </w:r>
+      <w:bookmarkEnd w:id="9"/>
+    </w:p>
+    <w:tbl>
+      <w:tblPr>
+        <w:tblW w:w="0" w:type="auto"/>
+        <w:tblBorders>
+          <w:top w:val="dotted" w:sz="4" w:space="0" w:color="auto"/>
+          <w:left w:val="dotted" w:sz="4" w:space="0" w:color="auto"/>
+          <w:bottom w:val="dotted" w:sz="4" w:space="0" w:color="auto"/>
+          <w:right w:val="dotted" w:sz="4" w:space="0" w:color="auto"/>
+          <w:insideH w:val="dotted" w:sz="4" w:space="0" w:color="auto"/>
+          <w:insideV w:val="dotted" w:sz="4" w:space="0" w:color="auto"/>
+        </w:tblBorders>
+        <w:tblLayout w:type="fixed"/>
+        <w:tblCellMar>
+          <w:left w:w="70" w:type="dxa"/>
+          <w:right w:w="70" w:type="dxa"/>
+        </w:tblCellMar>
+        <w:tblLook w:val="0000" w:firstRow="0" w:lastRow="0" w:firstColumn="0" w:lastColumn="0" w:noHBand="0" w:noVBand="0"/>
+      </w:tblPr>
+      <w:tblGrid>
+        <w:gridCol w:w="1771"/>
+        <w:gridCol w:w="5883"/>
+      </w:tblGrid>
+      <w:tr>
+        <w:tc>
+          <w:tcPr>
+            <w:tcW w:w="1771" w:type="dxa"/>
+            <w:tcBorders>
+              <w:top w:val="nil"/>
+              <w:left w:val="nil"/>
+              <w:bottom w:val="nil"/>
+              <w:right w:val="nil"/>
+            </w:tcBorders>
+            <w:shd w:val="pct10" w:color="auto" w:fill="FFFFFF"/>
+          </w:tcPr>
+          <w:p>
+            <w:pPr>
+              <w:pStyle w:val="Tabelle"/>
+            </w:pPr>
+            <w:r>
+              <w:t xml:space="preserve">Nr. </w:t>
+            </w:r>
+            <w:proofErr w:type="spellStart"/>
+            <w:r>
+              <w:t>and</w:t>
+            </w:r>
+            <w:proofErr w:type="spellEnd"/>
+            <w:r>
+              <w:t xml:space="preserve"> Name:</w:t>
+            </w:r>
+          </w:p>
+        </w:tc>
+        <w:tc>
+          <w:tcPr>
+            <w:tcW w:w="5883" w:type="dxa"/>
+            <w:tcBorders>
+              <w:left w:val="nil"/>
+              <w:right w:val="nil"/>
+            </w:tcBorders>
+          </w:tcPr>
+          <w:p>
+            <w:pPr>
+              <w:pStyle w:val="Tabelle"/>
+            </w:pPr>
+            <w:r>
+              <w:t>001 Help</w:t>
+            </w:r>
+          </w:p>
+        </w:tc>
+      </w:tr>
+      <w:tr>
+        <w:tc>
+          <w:tcPr>
+            <w:tcW w:w="1771" w:type="dxa"/>
+            <w:tcBorders>
+              <w:top w:val="nil"/>
+              <w:left w:val="nil"/>
+              <w:bottom w:val="nil"/>
+              <w:right w:val="nil"/>
+            </w:tcBorders>
+            <w:shd w:val="pct10" w:color="auto" w:fill="FFFFFF"/>
+          </w:tcPr>
+          <w:p>
+            <w:pPr>
+              <w:pStyle w:val="Tabelle"/>
+            </w:pPr>
+            <w:r>
+              <w:t>Scenario:</w:t>
+            </w:r>
+          </w:p>
+        </w:tc>
+        <w:tc>
+          <w:tcPr>
+            <w:tcW w:w="5883" w:type="dxa"/>
+            <w:tcBorders>
+              <w:left w:val="nil"/>
+              <w:right w:val="nil"/>
+            </w:tcBorders>
+          </w:tcPr>
+          <w:p>
+            <w:pPr>
+              <w:pStyle w:val="Tabelle"/>
+            </w:pPr>
+            <w:r>
+              <w:t xml:space="preserve">Patient befindet sich in einer Notlage und benötigt Hilfe </w:t>
+            </w:r>
+          </w:p>
+        </w:tc>
+      </w:tr>
+      <w:tr>
+        <w:tc>
+          <w:tcPr>
+            <w:tcW w:w="1771" w:type="dxa"/>
+            <w:tcBorders>
+              <w:top w:val="nil"/>
+              <w:left w:val="nil"/>
+              <w:bottom w:val="nil"/>
+              <w:right w:val="nil"/>
+            </w:tcBorders>
+            <w:shd w:val="pct10" w:color="auto" w:fill="FFFFFF"/>
+          </w:tcPr>
+          <w:p>
+            <w:pPr>
+              <w:pStyle w:val="Tabelle"/>
+            </w:pPr>
+            <w:r>
+              <w:t>Short Description:</w:t>
+            </w:r>
+          </w:p>
+        </w:tc>
+        <w:tc>
+          <w:tcPr>
+            <w:tcW w:w="5883" w:type="dxa"/>
+            <w:tcBorders>
+              <w:left w:val="nil"/>
+              <w:right w:val="nil"/>
+            </w:tcBorders>
+          </w:tcPr>
+          <w:p>
+            <w:pPr>
+              <w:pStyle w:val="Tabelle"/>
+            </w:pPr>
+            <w:r>
+              <w:t>Öffnet die App  und wählt die Hilfefunktion aus</w:t>
+            </w:r>
+          </w:p>
+        </w:tc>
+      </w:tr>
+      <w:tr>
+        <w:tc>
+          <w:tcPr>
+            <w:tcW w:w="1771" w:type="dxa"/>
+            <w:tcBorders>
+              <w:top w:val="nil"/>
+              <w:left w:val="nil"/>
+              <w:bottom w:val="nil"/>
+              <w:right w:val="nil"/>
+            </w:tcBorders>
+            <w:shd w:val="pct10" w:color="auto" w:fill="FFFFFF"/>
+          </w:tcPr>
+          <w:p>
+            <w:pPr>
+              <w:pStyle w:val="Tabelle"/>
+            </w:pPr>
+            <w:proofErr w:type="spellStart"/>
+            <w:r>
+              <w:t>Actors</w:t>
+            </w:r>
+            <w:proofErr w:type="spellEnd"/>
+            <w:r>
+              <w:t>:</w:t>
+            </w:r>
+          </w:p>
+        </w:tc>
+        <w:tc>
+          <w:tcPr>
+            <w:tcW w:w="5883" w:type="dxa"/>
+            <w:tcBorders>
+              <w:left w:val="nil"/>
+              <w:right w:val="nil"/>
+            </w:tcBorders>
+          </w:tcPr>
+          <w:p>
+            <w:pPr>
+              <w:pStyle w:val="Tabelle"/>
+            </w:pPr>
+            <w:r>
+              <w:t xml:space="preserve">Patient </w:t>
+            </w:r>
+          </w:p>
+        </w:tc>
+      </w:tr>
+      <w:tr>
+        <w:tc>
+          <w:tcPr>
+            <w:tcW w:w="1771" w:type="dxa"/>
+            <w:tcBorders>
+              <w:top w:val="nil"/>
+              <w:left w:val="nil"/>
+              <w:bottom w:val="nil"/>
+              <w:right w:val="nil"/>
+            </w:tcBorders>
+            <w:shd w:val="pct10" w:color="auto" w:fill="FFFFFF"/>
+          </w:tcPr>
+          <w:p>
+            <w:pPr>
+              <w:pStyle w:val="Tabelle"/>
+            </w:pPr>
+            <w:proofErr w:type="spellStart"/>
+            <w:r>
+              <w:t>Starting</w:t>
+            </w:r>
+            <w:proofErr w:type="spellEnd"/>
+            <w:r>
+              <w:t xml:space="preserve"> Event </w:t>
+            </w:r>
+            <w:proofErr w:type="spellStart"/>
+            <w:r>
+              <w:t>and</w:t>
+            </w:r>
+            <w:proofErr w:type="spellEnd"/>
+            <w:r>
+              <w:t xml:space="preserve"> </w:t>
+            </w:r>
+            <w:proofErr w:type="spellStart"/>
+            <w:r>
+              <w:t>Preconditions</w:t>
+            </w:r>
+            <w:proofErr w:type="spellEnd"/>
+            <w:r>
+              <w:t>:</w:t>
+            </w:r>
+          </w:p>
+        </w:tc>
+        <w:tc>
+          <w:tcPr>
+            <w:tcW w:w="5883" w:type="dxa"/>
+            <w:tcBorders>
+              <w:left w:val="nil"/>
+              <w:right w:val="nil"/>
+            </w:tcBorders>
+          </w:tcPr>
+          <w:p>
+            <w:pPr>
+              <w:pStyle w:val="Tabelle"/>
+            </w:pPr>
+            <w:r>
+              <w:t>Telefonnummer für die Hilfe ist vordefiniert(nicht Patienten spezifisch)</w:t>
+            </w:r>
+          </w:p>
+          <w:p>
+            <w:pPr>
+              <w:pStyle w:val="Tabelle"/>
+            </w:pPr>
+            <w:r>
+              <w:t>Und die Nummer für den Patienten  von Betreuer definiert werden.</w:t>
+            </w:r>
+          </w:p>
+        </w:tc>
+      </w:tr>
+      <w:tr>
+        <w:tc>
+          <w:tcPr>
+            <w:tcW w:w="1771" w:type="dxa"/>
+            <w:tcBorders>
+              <w:top w:val="nil"/>
+              <w:left w:val="nil"/>
+              <w:bottom w:val="nil"/>
+              <w:right w:val="nil"/>
+            </w:tcBorders>
+            <w:shd w:val="pct10" w:color="auto" w:fill="FFFFFF"/>
+          </w:tcPr>
+          <w:p>
+            <w:pPr>
+              <w:pStyle w:val="Tabelle"/>
+            </w:pPr>
+            <w:proofErr w:type="spellStart"/>
+            <w:r>
+              <w:t>Result</w:t>
+            </w:r>
+            <w:proofErr w:type="spellEnd"/>
+            <w:r>
+              <w:t xml:space="preserve"> </w:t>
+            </w:r>
+            <w:proofErr w:type="spellStart"/>
+            <w:r>
+              <w:t>and</w:t>
+            </w:r>
+            <w:proofErr w:type="spellEnd"/>
+            <w:r>
+              <w:t xml:space="preserve"> </w:t>
+            </w:r>
+            <w:proofErr w:type="spellStart"/>
+            <w:r>
+              <w:t>Postconditions</w:t>
+            </w:r>
+            <w:proofErr w:type="spellEnd"/>
+            <w:r>
+              <w:t>:</w:t>
+            </w:r>
+          </w:p>
+        </w:tc>
+        <w:tc>
+          <w:tcPr>
+            <w:tcW w:w="5883" w:type="dxa"/>
+            <w:tcBorders>
+              <w:left w:val="nil"/>
+              <w:right w:val="nil"/>
+            </w:tcBorders>
+          </w:tcPr>
+          <w:p>
+            <w:pPr>
+              <w:pStyle w:val="Tabelle"/>
+              <w:rPr>
+                <w:color w:val="FF0000"/>
+              </w:rPr>
+            </w:pPr>
+            <w:r>
+              <w:t>Kontakt wird erfolgreich hergestellt</w:t>
+            </w:r>
+          </w:p>
+        </w:tc>
+      </w:tr>
+    </w:tbl>
+    <w:p>
+      <w:pPr>
+        <w:pStyle w:val="Nebentitel5"/>
+        <w:ind w:left="0"/>
+      </w:pPr>
+      <w:r>
+        <w:t>Steps:</w:t>
+      </w:r>
+    </w:p>
+    <w:tbl>
+      <w:tblPr>
+        <w:tblW w:w="7725" w:type="dxa"/>
+        <w:tblLayout w:type="fixed"/>
+        <w:tblCellMar>
+          <w:left w:w="70" w:type="dxa"/>
+          <w:right w:w="70" w:type="dxa"/>
+        </w:tblCellMar>
+        <w:tblLook w:val="0000" w:firstRow="0" w:lastRow="0" w:firstColumn="0" w:lastColumn="0" w:noHBand="0" w:noVBand="0"/>
+      </w:tblPr>
+      <w:tblGrid>
+        <w:gridCol w:w="423"/>
+        <w:gridCol w:w="882"/>
+        <w:gridCol w:w="6420"/>
+      </w:tblGrid>
+      <w:tr>
+        <w:tc>
+          <w:tcPr>
+            <w:tcW w:w="423" w:type="dxa"/>
+            <w:tcBorders>
+              <w:bottom w:val="single" w:sz="4" w:space="0" w:color="auto"/>
+            </w:tcBorders>
+            <w:shd w:val="pct10" w:color="auto" w:fill="FFFFFF"/>
+          </w:tcPr>
+          <w:p>
+            <w:pPr>
+              <w:pStyle w:val="Tabelle"/>
+            </w:pPr>
+            <w:r>
+              <w:t>Nr.</w:t>
+            </w:r>
+          </w:p>
+        </w:tc>
+        <w:tc>
+          <w:tcPr>
+            <w:tcW w:w="882" w:type="dxa"/>
+            <w:tcBorders>
+              <w:bottom w:val="single" w:sz="4" w:space="0" w:color="auto"/>
+            </w:tcBorders>
+            <w:shd w:val="pct10" w:color="auto" w:fill="FFFFFF"/>
+          </w:tcPr>
+          <w:p>
+            <w:pPr>
+              <w:pStyle w:val="Tabelle"/>
+            </w:pPr>
+            <w:proofErr w:type="spellStart"/>
+            <w:r>
+              <w:t>Actor</w:t>
+            </w:r>
+            <w:proofErr w:type="spellEnd"/>
+          </w:p>
+        </w:tc>
+        <w:tc>
+          <w:tcPr>
+            <w:tcW w:w="6420" w:type="dxa"/>
+            <w:tcBorders>
+              <w:bottom w:val="single" w:sz="4" w:space="0" w:color="auto"/>
+            </w:tcBorders>
+            <w:shd w:val="pct10" w:color="auto" w:fill="FFFFFF"/>
+          </w:tcPr>
+          <w:p>
+            <w:pPr>
+              <w:pStyle w:val="Tabelle"/>
+            </w:pPr>
+            <w:r>
+              <w:t>Description</w:t>
+            </w:r>
+          </w:p>
+        </w:tc>
+      </w:tr>
+      <w:tr>
+        <w:tc>
+          <w:tcPr>
+            <w:tcW w:w="423" w:type="dxa"/>
+            <w:tcBorders>
+              <w:bottom w:val="dotted" w:sz="4" w:space="0" w:color="auto"/>
+              <w:right w:val="dotted" w:sz="4" w:space="0" w:color="auto"/>
+            </w:tcBorders>
+          </w:tcPr>
+          <w:p>
+            <w:pPr>
+              <w:pStyle w:val="Tabelle"/>
+            </w:pPr>
+            <w:r>
+              <w:t>1.1</w:t>
+            </w:r>
+          </w:p>
+        </w:tc>
+        <w:tc>
+          <w:tcPr>
+            <w:tcW w:w="882" w:type="dxa"/>
+            <w:tcBorders>
+              <w:left w:val="dotted" w:sz="4" w:space="0" w:color="auto"/>
+              <w:bottom w:val="dotted" w:sz="4" w:space="0" w:color="auto"/>
+              <w:right w:val="dotted" w:sz="4" w:space="0" w:color="auto"/>
+            </w:tcBorders>
+          </w:tcPr>
+          <w:p>
+            <w:pPr>
+              <w:pStyle w:val="Tabelle"/>
+            </w:pPr>
+            <w:r>
+              <w:t>Patient</w:t>
+            </w:r>
+          </w:p>
+        </w:tc>
+        <w:tc>
+          <w:tcPr>
+            <w:tcW w:w="6420" w:type="dxa"/>
+            <w:tcBorders>
+              <w:left w:val="dotted" w:sz="4" w:space="0" w:color="auto"/>
+              <w:bottom w:val="dotted" w:sz="4" w:space="0" w:color="auto"/>
+            </w:tcBorders>
+          </w:tcPr>
+          <w:p>
+            <w:pPr>
+              <w:pStyle w:val="Tabelle"/>
+            </w:pPr>
+            <w:r>
+              <w:t>App starten</w:t>
+            </w:r>
+          </w:p>
+        </w:tc>
+      </w:tr>
+      <w:tr>
+        <w:tc>
+          <w:tcPr>
+            <w:tcW w:w="423" w:type="dxa"/>
+            <w:tcBorders>
+              <w:top w:val="dotted" w:sz="4" w:space="0" w:color="auto"/>
+              <w:bottom w:val="dotted" w:sz="4" w:space="0" w:color="auto"/>
+              <w:right w:val="dotted" w:sz="4" w:space="0" w:color="auto"/>
+            </w:tcBorders>
+          </w:tcPr>
+          <w:p>
+            <w:pPr>
+              <w:pStyle w:val="Tabelle"/>
+            </w:pPr>
+            <w:r>
+              <w:t>1.2</w:t>
+            </w:r>
+          </w:p>
+        </w:tc>
+        <w:tc>
+          <w:tcPr>
+            <w:tcW w:w="882" w:type="dxa"/>
+            <w:tcBorders>
+              <w:top w:val="dotted" w:sz="4" w:space="0" w:color="auto"/>
+              <w:left w:val="dotted" w:sz="4" w:space="0" w:color="auto"/>
+              <w:bottom w:val="dotted" w:sz="4" w:space="0" w:color="auto"/>
+              <w:right w:val="dotted" w:sz="4" w:space="0" w:color="auto"/>
+            </w:tcBorders>
+          </w:tcPr>
+          <w:p>
+            <w:pPr>
+              <w:pStyle w:val="Tabelle"/>
+            </w:pPr>
+            <w:r>
+              <w:t>Patient</w:t>
+            </w:r>
+          </w:p>
+        </w:tc>
+        <w:tc>
+          <w:tcPr>
+            <w:tcW w:w="6420" w:type="dxa"/>
+            <w:tcBorders>
+              <w:top w:val="dotted" w:sz="4" w:space="0" w:color="auto"/>
+              <w:left w:val="dotted" w:sz="4" w:space="0" w:color="auto"/>
+              <w:bottom w:val="dotted" w:sz="4" w:space="0" w:color="auto"/>
+            </w:tcBorders>
+          </w:tcPr>
+          <w:p>
+            <w:pPr>
+              <w:pStyle w:val="Tabelle"/>
+            </w:pPr>
+            <w:r>
+              <w:t>Hilfe Button anwählen</w:t>
+            </w:r>
+          </w:p>
+        </w:tc>
+      </w:tr>
+      <w:tr>
+        <w:tc>
+          <w:tcPr>
+            <w:tcW w:w="423" w:type="dxa"/>
+            <w:tcBorders>
+              <w:top w:val="dotted" w:sz="4" w:space="0" w:color="auto"/>
+              <w:bottom w:val="dotted" w:sz="4" w:space="0" w:color="auto"/>
+              <w:right w:val="dotted" w:sz="4" w:space="0" w:color="auto"/>
+            </w:tcBorders>
+          </w:tcPr>
+          <w:p>
+            <w:pPr>
+              <w:pStyle w:val="Tabelle"/>
+            </w:pPr>
+            <w:r>
+              <w:t>1.3</w:t>
+            </w:r>
+          </w:p>
+        </w:tc>
+        <w:tc>
+          <w:tcPr>
+            <w:tcW w:w="882" w:type="dxa"/>
+            <w:tcBorders>
+              <w:top w:val="dotted" w:sz="4" w:space="0" w:color="auto"/>
+              <w:left w:val="dotted" w:sz="4" w:space="0" w:color="auto"/>
+              <w:bottom w:val="dotted" w:sz="4" w:space="0" w:color="auto"/>
+              <w:right w:val="dotted" w:sz="4" w:space="0" w:color="auto"/>
+            </w:tcBorders>
+          </w:tcPr>
+          <w:p>
+            <w:pPr>
+              <w:pStyle w:val="Tabelle"/>
+            </w:pPr>
+            <w:r>
+              <w:t xml:space="preserve">System </w:t>
+            </w:r>
+          </w:p>
+        </w:tc>
+        <w:tc>
+          <w:tcPr>
+            <w:tcW w:w="6420" w:type="dxa"/>
+            <w:tcBorders>
+              <w:top w:val="dotted" w:sz="4" w:space="0" w:color="auto"/>
+              <w:left w:val="dotted" w:sz="4" w:space="0" w:color="auto"/>
+              <w:bottom w:val="dotted" w:sz="4" w:space="0" w:color="auto"/>
+            </w:tcBorders>
+          </w:tcPr>
+          <w:p>
+            <w:pPr>
+              <w:pStyle w:val="Tabelle"/>
+            </w:pPr>
+            <w:r>
+              <w:t xml:space="preserve">Zeigt  die verschiedenen Hilfemöglichkeiten </w:t>
+            </w:r>
+          </w:p>
+        </w:tc>
+      </w:tr>
+      <w:tr>
+        <w:tc>
+          <w:tcPr>
+            <w:tcW w:w="423" w:type="dxa"/>
+            <w:tcBorders>
+              <w:top w:val="dotted" w:sz="4" w:space="0" w:color="auto"/>
+              <w:bottom w:val="dotted" w:sz="4" w:space="0" w:color="auto"/>
+              <w:right w:val="dotted" w:sz="4" w:space="0" w:color="auto"/>
+            </w:tcBorders>
+          </w:tcPr>
+          <w:p>
+            <w:pPr>
+              <w:pStyle w:val="Tabelle"/>
+            </w:pPr>
+            <w:r>
+              <w:t>1.4</w:t>
+            </w:r>
+          </w:p>
+        </w:tc>
+        <w:tc>
+          <w:tcPr>
+            <w:tcW w:w="882" w:type="dxa"/>
+            <w:tcBorders>
+              <w:top w:val="dotted" w:sz="4" w:space="0" w:color="auto"/>
+              <w:left w:val="dotted" w:sz="4" w:space="0" w:color="auto"/>
+              <w:bottom w:val="dotted" w:sz="4" w:space="0" w:color="auto"/>
+              <w:right w:val="dotted" w:sz="4" w:space="0" w:color="auto"/>
+            </w:tcBorders>
+          </w:tcPr>
+          <w:p>
+            <w:pPr>
+              <w:pStyle w:val="Tabelle"/>
+            </w:pPr>
+            <w:r>
+              <w:t>Patient</w:t>
+            </w:r>
+          </w:p>
+        </w:tc>
+        <w:tc>
+          <w:tcPr>
+            <w:tcW w:w="6420" w:type="dxa"/>
+            <w:tcBorders>
+              <w:top w:val="dotted" w:sz="4" w:space="0" w:color="auto"/>
+              <w:left w:val="dotted" w:sz="4" w:space="0" w:color="auto"/>
+              <w:bottom w:val="dotted" w:sz="4" w:space="0" w:color="auto"/>
+            </w:tcBorders>
+          </w:tcPr>
+          <w:p>
+            <w:pPr>
+              <w:pStyle w:val="Tabelle"/>
+            </w:pPr>
+            <w:r>
+              <w:t>Wählt eine Hilfemöglichkeit</w:t>
+            </w:r>
+          </w:p>
+        </w:tc>
+      </w:tr>
+      <w:tr>
+        <w:tc>
+          <w:tcPr>
+            <w:tcW w:w="423" w:type="dxa"/>
+            <w:tcBorders>
+              <w:top w:val="dotted" w:sz="4" w:space="0" w:color="auto"/>
+              <w:bottom w:val="dotted" w:sz="4" w:space="0" w:color="auto"/>
+              <w:right w:val="dotted" w:sz="4" w:space="0" w:color="auto"/>
+            </w:tcBorders>
+          </w:tcPr>
+          <w:p>
+            <w:pPr>
+              <w:pStyle w:val="Tabelle"/>
+            </w:pPr>
+            <w:r>
+              <w:t>1.5</w:t>
+            </w:r>
+          </w:p>
+        </w:tc>
+        <w:tc>
+          <w:tcPr>
+            <w:tcW w:w="882" w:type="dxa"/>
+            <w:tcBorders>
+              <w:top w:val="dotted" w:sz="4" w:space="0" w:color="auto"/>
+              <w:left w:val="dotted" w:sz="4" w:space="0" w:color="auto"/>
+              <w:bottom w:val="dotted" w:sz="4" w:space="0" w:color="auto"/>
+              <w:right w:val="dotted" w:sz="4" w:space="0" w:color="auto"/>
+            </w:tcBorders>
+          </w:tcPr>
+          <w:p>
+            <w:pPr>
+              <w:pStyle w:val="Tabelle"/>
+            </w:pPr>
+            <w:r>
+              <w:t xml:space="preserve">System </w:t>
+            </w:r>
+          </w:p>
+        </w:tc>
+        <w:tc>
+          <w:tcPr>
+            <w:tcW w:w="6420" w:type="dxa"/>
+            <w:tcBorders>
+              <w:top w:val="dotted" w:sz="4" w:space="0" w:color="auto"/>
+              <w:left w:val="dotted" w:sz="4" w:space="0" w:color="auto"/>
+              <w:bottom w:val="dotted" w:sz="4" w:space="0" w:color="auto"/>
+            </w:tcBorders>
+          </w:tcPr>
+          <w:p>
+            <w:pPr>
+              <w:pStyle w:val="Tabelle"/>
+            </w:pPr>
+            <w:r>
+              <w:t>System tätigt den Anruf</w:t>
+            </w:r>
+          </w:p>
+        </w:tc>
+      </w:tr>
+    </w:tbl>
+    <w:p>
+      <w:pPr>
+        <w:pStyle w:val="Nebentitel5"/>
+        <w:ind w:left="0"/>
+      </w:pPr>
+      <w:proofErr w:type="spellStart"/>
+      <w:r>
+        <w:t>Exceptions</w:t>
+      </w:r>
+      <w:proofErr w:type="spellEnd"/>
+      <w:r>
+        <w:t xml:space="preserve">, </w:t>
+      </w:r>
+      <w:proofErr w:type="spellStart"/>
+      <w:r>
+        <w:t>Variants</w:t>
+      </w:r>
+      <w:proofErr w:type="spellEnd"/>
+      <w:r>
+        <w:t>:</w:t>
+      </w:r>
+    </w:p>
+    <w:tbl>
+      <w:tblPr>
+        <w:tblW w:w="0" w:type="auto"/>
+        <w:tblLayout w:type="fixed"/>
+        <w:tblCellMar>
+          <w:left w:w="70" w:type="dxa"/>
+          <w:right w:w="70" w:type="dxa"/>
+        </w:tblCellMar>
+        <w:tblLook w:val="0000" w:firstRow="0" w:lastRow="0" w:firstColumn="0" w:lastColumn="0" w:noHBand="0" w:noVBand="0"/>
+      </w:tblPr>
+      <w:tblGrid>
+        <w:gridCol w:w="637"/>
+        <w:gridCol w:w="1206"/>
+        <w:gridCol w:w="5882"/>
+      </w:tblGrid>
+      <w:tr>
+        <w:tc>
+          <w:tcPr>
+            <w:tcW w:w="637" w:type="dxa"/>
+            <w:tcBorders>
+              <w:bottom w:val="single" w:sz="4" w:space="0" w:color="auto"/>
+            </w:tcBorders>
+            <w:shd w:val="pct10" w:color="auto" w:fill="FFFFFF"/>
+          </w:tcPr>
+          <w:p>
+            <w:pPr>
+              <w:pStyle w:val="Tabelle"/>
+            </w:pPr>
+            <w:r>
+              <w:t>Nr.</w:t>
+            </w:r>
+          </w:p>
+        </w:tc>
+        <w:tc>
+          <w:tcPr>
+            <w:tcW w:w="1206" w:type="dxa"/>
+            <w:tcBorders>
+              <w:bottom w:val="single" w:sz="4" w:space="0" w:color="auto"/>
+            </w:tcBorders>
+            <w:shd w:val="pct10" w:color="auto" w:fill="FFFFFF"/>
+          </w:tcPr>
+          <w:p>
+            <w:pPr>
+              <w:pStyle w:val="Tabelle"/>
+            </w:pPr>
+            <w:proofErr w:type="spellStart"/>
+            <w:r>
+              <w:t>Actor</w:t>
+            </w:r>
+            <w:proofErr w:type="spellEnd"/>
+          </w:p>
+        </w:tc>
+        <w:tc>
+          <w:tcPr>
+            <w:tcW w:w="5882" w:type="dxa"/>
+            <w:tcBorders>
+              <w:bottom w:val="single" w:sz="4" w:space="0" w:color="auto"/>
+            </w:tcBorders>
+            <w:shd w:val="pct10" w:color="auto" w:fill="FFFFFF"/>
+          </w:tcPr>
+          <w:p>
+            <w:pPr>
+              <w:pStyle w:val="Tabelle"/>
+            </w:pPr>
+            <w:r>
+              <w:t>Step</w:t>
+            </w:r>
+          </w:p>
+        </w:tc>
+      </w:tr>
+      <w:tr>
+        <w:tc>
+          <w:tcPr>
+            <w:tcW w:w="637" w:type="dxa"/>
+            <w:tcBorders>
+              <w:bottom w:val="dotted" w:sz="4" w:space="0" w:color="auto"/>
+              <w:right w:val="dotted" w:sz="4" w:space="0" w:color="auto"/>
+            </w:tcBorders>
+          </w:tcPr>
+          <w:p>
+            <w:pPr>
+              <w:pStyle w:val="Tabelle"/>
+            </w:pPr>
+            <w:r>
+              <w:t>1.3.1</w:t>
+            </w:r>
+          </w:p>
+        </w:tc>
+        <w:tc>
+          <w:tcPr>
+            <w:tcW w:w="1206" w:type="dxa"/>
+            <w:tcBorders>
+              <w:left w:val="dotted" w:sz="4" w:space="0" w:color="auto"/>
+              <w:bottom w:val="dotted" w:sz="4" w:space="0" w:color="auto"/>
+              <w:right w:val="dotted" w:sz="4" w:space="0" w:color="auto"/>
+            </w:tcBorders>
+          </w:tcPr>
+          <w:p>
+            <w:pPr>
+              <w:pStyle w:val="Tabelle"/>
+            </w:pPr>
+            <w:r>
+              <w:t>System</w:t>
+            </w:r>
+          </w:p>
+        </w:tc>
+        <w:tc>
+          <w:tcPr>
+            <w:tcW w:w="5882" w:type="dxa"/>
+            <w:tcBorders>
+              <w:left w:val="dotted" w:sz="4" w:space="0" w:color="auto"/>
+              <w:bottom w:val="dotted" w:sz="4" w:space="0" w:color="auto"/>
+            </w:tcBorders>
+          </w:tcPr>
+          <w:p>
+            <w:pPr>
+              <w:pStyle w:val="Tabelle"/>
+              <w:rPr>
+                <w:b/>
+                <w:color w:val="FF0000"/>
+              </w:rPr>
+            </w:pPr>
+            <w:r>
+              <w:rPr>
+                <w:lang w:val="de-CH"/>
+              </w:rPr>
+              <w:t>Fehlerszenario 1: Wenn kein Guthaben verfügbar ist soll dies erkennbar sein und ein Anruf mit der Dargebotenen Hand trotzdem möglich sein</w:t>
+            </w:r>
+          </w:p>
+        </w:tc>
+      </w:tr>
+      <w:tr>
+        <w:tc>
+          <w:tcPr>
+            <w:tcW w:w="637" w:type="dxa"/>
+            <w:tcBorders>
+              <w:top w:val="dotted" w:sz="4" w:space="0" w:color="auto"/>
+              <w:bottom w:val="dotted" w:sz="4" w:space="0" w:color="auto"/>
+              <w:right w:val="dotted" w:sz="4" w:space="0" w:color="auto"/>
+            </w:tcBorders>
+          </w:tcPr>
+          <w:p>
+            <w:pPr>
+              <w:pStyle w:val="Tabelle"/>
+            </w:pPr>
+            <w:r>
+              <w:t>1.3.2</w:t>
+            </w:r>
+          </w:p>
+        </w:tc>
+        <w:tc>
+          <w:tcPr>
+            <w:tcW w:w="1206" w:type="dxa"/>
+            <w:tcBorders>
+              <w:top w:val="dotted" w:sz="4" w:space="0" w:color="auto"/>
+              <w:left w:val="dotted" w:sz="4" w:space="0" w:color="auto"/>
+              <w:bottom w:val="dotted" w:sz="4" w:space="0" w:color="auto"/>
+              <w:right w:val="dotted" w:sz="4" w:space="0" w:color="auto"/>
+            </w:tcBorders>
+          </w:tcPr>
+          <w:p>
+            <w:pPr>
+              <w:pStyle w:val="Tabelle"/>
+            </w:pPr>
+            <w:r>
+              <w:t>System</w:t>
+            </w:r>
+          </w:p>
+        </w:tc>
+        <w:tc>
+          <w:tcPr>
+            <w:tcW w:w="5882" w:type="dxa"/>
+            <w:tcBorders>
+              <w:top w:val="dotted" w:sz="4" w:space="0" w:color="auto"/>
+              <w:left w:val="dotted" w:sz="4" w:space="0" w:color="auto"/>
+              <w:bottom w:val="dotted" w:sz="4" w:space="0" w:color="auto"/>
+            </w:tcBorders>
+          </w:tcPr>
+          <w:p>
+            <w:pPr>
+              <w:pStyle w:val="Tabelle"/>
+              <w:ind w:left="0" w:firstLine="0"/>
+            </w:pPr>
+            <w:r>
+              <w:rPr>
+                <w:lang w:val="de-CH"/>
+              </w:rPr>
+              <w:t>Fehlerszenario 2: Angerufene Nummer ist besetzt . Die Auswahl soll wieder angezeigt werden.</w:t>
+            </w:r>
+          </w:p>
+        </w:tc>
+      </w:tr>
+    </w:tbl>
+    <w:p>
+      <w:pPr>
+        <w:pStyle w:val="Heading2"/>
+      </w:pPr>
+      <w:proofErr w:type="spellStart"/>
+      <w:r>
+        <w:lastRenderedPageBreak/>
+        <w:t>Use</w:t>
+      </w:r>
+      <w:proofErr w:type="spellEnd"/>
+      <w:r>
+        <w:t xml:space="preserve"> Case </w:t>
+      </w:r>
+      <w:proofErr w:type="spellStart"/>
+      <w:r>
+        <w:t>Medication</w:t>
+      </w:r>
+      <w:proofErr w:type="spellEnd"/>
+    </w:p>
+    <w:p>
+      <w:pPr>
         <w:keepNext/>
         <w:rPr>
           <w:lang w:val="de-CH"/>
@@ -3754,7 +4044,1459 @@
       <w:r>
         <w:rPr>
           <w:noProof/>
-          <w:lang w:val="de-CH" w:eastAsia="en-US"/>
+          <w:lang w:val="en-US" w:eastAsia="en-US"/>
+        </w:rPr>
+        <w:drawing>
+          <wp:inline distT="0" distB="0" distL="0" distR="0" wp14:anchorId="425B7E55" wp14:editId="28B96FC1">
+            <wp:extent cx="4623435" cy="3379062"/>
+            <wp:effectExtent l="0" t="0" r="0" b="0"/>
+            <wp:docPr id="2" name="Bild 2"/>
+            <wp:cNvGraphicFramePr>
+              <a:graphicFrameLocks xmlns:a="http://schemas.openxmlformats.org/drawingml/2006/main" noChangeAspect="1"/>
+            </wp:cNvGraphicFramePr>
+            <a:graphic xmlns:a="http://schemas.openxmlformats.org/drawingml/2006/main">
+              <a:graphicData uri="http://schemas.openxmlformats.org/drawingml/2006/picture">
+                <pic:pic xmlns:pic="http://schemas.openxmlformats.org/drawingml/2006/picture">
+                  <pic:nvPicPr>
+                    <pic:cNvPr id="0" name="UseCaseMedikamentenEinnahme.png"/>
+                    <pic:cNvPicPr/>
+                  </pic:nvPicPr>
+                  <pic:blipFill>
+                    <a:blip r:embed="rId14">
+                      <a:extLst>
+                        <a:ext uri="{28A0092B-C50C-407E-A947-70E740481C1C}">
+                          <a14:useLocalDpi xmlns:a14="http://schemas.microsoft.com/office/drawing/2010/main" val="0"/>
+                        </a:ext>
+                      </a:extLst>
+                    </a:blip>
+                    <a:stretch>
+                      <a:fillRect/>
+                    </a:stretch>
+                  </pic:blipFill>
+                  <pic:spPr>
+                    <a:xfrm>
+                      <a:off x="0" y="0"/>
+                      <a:ext cx="4623435" cy="3379062"/>
+                    </a:xfrm>
+                    <a:prstGeom prst="rect">
+                      <a:avLst/>
+                    </a:prstGeom>
+                  </pic:spPr>
+                </pic:pic>
+              </a:graphicData>
+            </a:graphic>
+          </wp:inline>
+        </w:drawing>
+      </w:r>
+    </w:p>
+    <w:p>
+      <w:pPr>
+        <w:pStyle w:val="Caption"/>
+        <w:rPr>
+          <w:lang w:val="de-CH"/>
+        </w:rPr>
+      </w:pPr>
+      <w:bookmarkStart w:id="10" w:name="_Toc244005755"/>
+      <w:bookmarkStart w:id="11" w:name="_Toc244005959"/>
+      <w:proofErr w:type="spellStart"/>
+      <w:r>
+        <w:t>Figure</w:t>
+      </w:r>
+      <w:proofErr w:type="spellEnd"/>
+      <w:r>
+        <w:t xml:space="preserve"> </w:t>
+      </w:r>
+      <w:r>
+        <w:fldChar w:fldCharType="begin"/>
+      </w:r>
+      <w:r>
+        <w:instrText xml:space="preserve"> SEQ Figure \* ARABIC </w:instrText>
+      </w:r>
+      <w:r>
+        <w:fldChar w:fldCharType="separate"/>
+      </w:r>
+      <w:r>
+        <w:rPr>
+          <w:noProof/>
+        </w:rPr>
+        <w:t>3</w:t>
+      </w:r>
+      <w:r>
+        <w:rPr>
+          <w:noProof/>
+        </w:rPr>
+        <w:fldChar w:fldCharType="end"/>
+      </w:r>
+      <w:r>
+        <w:rPr>
+          <w:lang w:val="de-CH"/>
+        </w:rPr>
+        <w:t xml:space="preserve">: </w:t>
+      </w:r>
+      <w:proofErr w:type="spellStart"/>
+      <w:r>
+        <w:rPr>
+          <w:lang w:val="de-CH"/>
+        </w:rPr>
+        <w:t>Use</w:t>
+      </w:r>
+      <w:proofErr w:type="spellEnd"/>
+      <w:r>
+        <w:rPr>
+          <w:lang w:val="de-CH"/>
+        </w:rPr>
+        <w:t xml:space="preserve"> Case </w:t>
+      </w:r>
+      <w:proofErr w:type="spellStart"/>
+      <w:r>
+        <w:rPr>
+          <w:lang w:val="de-CH"/>
+        </w:rPr>
+        <w:t>Diagram</w:t>
+      </w:r>
+      <w:proofErr w:type="spellEnd"/>
+      <w:r>
+        <w:rPr>
+          <w:lang w:val="de-CH"/>
+        </w:rPr>
+        <w:t xml:space="preserve"> "</w:t>
+      </w:r>
+      <w:proofErr w:type="spellStart"/>
+      <w:r>
+        <w:rPr>
+          <w:lang w:val="de-CH"/>
+        </w:rPr>
+        <w:t>Medication</w:t>
+      </w:r>
+      <w:proofErr w:type="spellEnd"/>
+      <w:r>
+        <w:rPr>
+          <w:lang w:val="de-CH"/>
+        </w:rPr>
+        <w:t xml:space="preserve"> </w:t>
+      </w:r>
+      <w:proofErr w:type="spellStart"/>
+      <w:r>
+        <w:rPr>
+          <w:lang w:val="de-CH"/>
+        </w:rPr>
+        <w:t>Reminder</w:t>
+      </w:r>
+      <w:proofErr w:type="spellEnd"/>
+      <w:r>
+        <w:rPr>
+          <w:lang w:val="de-CH"/>
+        </w:rPr>
+        <w:t>"</w:t>
+      </w:r>
+      <w:bookmarkEnd w:id="10"/>
+      <w:bookmarkEnd w:id="11"/>
+    </w:p>
+    <w:p>
+      <w:pPr>
+        <w:pStyle w:val="Heading2"/>
+        <w:rPr>
+          <w:lang w:val="de-CH"/>
+        </w:rPr>
+      </w:pPr>
+      <w:bookmarkStart w:id="12" w:name="_Toc243892832"/>
+      <w:proofErr w:type="spellStart"/>
+      <w:r>
+        <w:rPr>
+          <w:lang w:val="de-CH"/>
+        </w:rPr>
+        <w:t>Use</w:t>
+      </w:r>
+      <w:proofErr w:type="spellEnd"/>
+      <w:r>
+        <w:rPr>
+          <w:lang w:val="de-CH"/>
+        </w:rPr>
+        <w:t xml:space="preserve"> Case Scenario </w:t>
+      </w:r>
+      <w:bookmarkEnd w:id="12"/>
+      <w:proofErr w:type="spellStart"/>
+      <w:r>
+        <w:rPr>
+          <w:lang w:val="de-CH"/>
+        </w:rPr>
+        <w:t>Medication</w:t>
+      </w:r>
+      <w:proofErr w:type="spellEnd"/>
+    </w:p>
+    <w:tbl>
+      <w:tblPr>
+        <w:tblW w:w="0" w:type="auto"/>
+        <w:tblBorders>
+          <w:top w:val="dotted" w:sz="4" w:space="0" w:color="auto"/>
+          <w:left w:val="dotted" w:sz="4" w:space="0" w:color="auto"/>
+          <w:bottom w:val="dotted" w:sz="4" w:space="0" w:color="auto"/>
+          <w:right w:val="dotted" w:sz="4" w:space="0" w:color="auto"/>
+          <w:insideH w:val="dotted" w:sz="4" w:space="0" w:color="auto"/>
+          <w:insideV w:val="dotted" w:sz="4" w:space="0" w:color="auto"/>
+        </w:tblBorders>
+        <w:tblLayout w:type="fixed"/>
+        <w:tblCellMar>
+          <w:left w:w="70" w:type="dxa"/>
+          <w:right w:w="70" w:type="dxa"/>
+        </w:tblCellMar>
+        <w:tblLook w:val="0000" w:firstRow="0" w:lastRow="0" w:firstColumn="0" w:lastColumn="0" w:noHBand="0" w:noVBand="0"/>
+      </w:tblPr>
+      <w:tblGrid>
+        <w:gridCol w:w="1984"/>
+        <w:gridCol w:w="5599"/>
+      </w:tblGrid>
+      <w:tr>
+        <w:tc>
+          <w:tcPr>
+            <w:tcW w:w="1984" w:type="dxa"/>
+            <w:tcBorders>
+              <w:top w:val="nil"/>
+              <w:left w:val="nil"/>
+              <w:bottom w:val="nil"/>
+              <w:right w:val="nil"/>
+            </w:tcBorders>
+            <w:shd w:val="pct10" w:color="auto" w:fill="FFFFFF"/>
+          </w:tcPr>
+          <w:p>
+            <w:pPr>
+              <w:pStyle w:val="Tabelle"/>
+            </w:pPr>
+            <w:r>
+              <w:t xml:space="preserve">Nr. </w:t>
+            </w:r>
+            <w:proofErr w:type="spellStart"/>
+            <w:r>
+              <w:t>and</w:t>
+            </w:r>
+            <w:proofErr w:type="spellEnd"/>
+            <w:r>
+              <w:t xml:space="preserve"> Name:</w:t>
+            </w:r>
+          </w:p>
+        </w:tc>
+        <w:tc>
+          <w:tcPr>
+            <w:tcW w:w="5599" w:type="dxa"/>
+            <w:tcBorders>
+              <w:left w:val="nil"/>
+              <w:right w:val="nil"/>
+            </w:tcBorders>
+          </w:tcPr>
+          <w:p>
+            <w:pPr>
+              <w:pStyle w:val="Tabelle"/>
+            </w:pPr>
+            <w:r>
+              <w:t xml:space="preserve">002 </w:t>
+            </w:r>
+            <w:proofErr w:type="spellStart"/>
+            <w:r>
+              <w:t>Reminder</w:t>
+            </w:r>
+            <w:proofErr w:type="spellEnd"/>
+            <w:r>
+              <w:t xml:space="preserve"> für die Medikamenteneinnahme</w:t>
+            </w:r>
+          </w:p>
+        </w:tc>
+      </w:tr>
+      <w:tr>
+        <w:tc>
+          <w:tcPr>
+            <w:tcW w:w="1984" w:type="dxa"/>
+            <w:tcBorders>
+              <w:top w:val="nil"/>
+              <w:left w:val="nil"/>
+              <w:bottom w:val="nil"/>
+              <w:right w:val="nil"/>
+            </w:tcBorders>
+            <w:shd w:val="pct10" w:color="auto" w:fill="FFFFFF"/>
+          </w:tcPr>
+          <w:p>
+            <w:pPr>
+              <w:pStyle w:val="Tabelle"/>
+            </w:pPr>
+            <w:r>
+              <w:t>Scenario:</w:t>
+            </w:r>
+          </w:p>
+        </w:tc>
+        <w:tc>
+          <w:tcPr>
+            <w:tcW w:w="5599" w:type="dxa"/>
+            <w:tcBorders>
+              <w:left w:val="nil"/>
+              <w:right w:val="nil"/>
+            </w:tcBorders>
+          </w:tcPr>
+          <w:p>
+            <w:pPr>
+              <w:pStyle w:val="Tabelle"/>
+            </w:pPr>
+            <w:r>
+              <w:t>Verschriebene Medikamenten sollen pünktlich eingenommen werden</w:t>
+            </w:r>
+          </w:p>
+        </w:tc>
+      </w:tr>
+      <w:tr>
+        <w:tc>
+          <w:tcPr>
+            <w:tcW w:w="1984" w:type="dxa"/>
+            <w:tcBorders>
+              <w:top w:val="nil"/>
+              <w:left w:val="nil"/>
+              <w:bottom w:val="nil"/>
+              <w:right w:val="nil"/>
+            </w:tcBorders>
+            <w:shd w:val="pct10" w:color="auto" w:fill="FFFFFF"/>
+          </w:tcPr>
+          <w:p>
+            <w:pPr>
+              <w:pStyle w:val="Tabelle"/>
+            </w:pPr>
+            <w:r>
+              <w:t>Short Description:</w:t>
+            </w:r>
+          </w:p>
+        </w:tc>
+        <w:tc>
+          <w:tcPr>
+            <w:tcW w:w="5599" w:type="dxa"/>
+            <w:tcBorders>
+              <w:left w:val="nil"/>
+              <w:right w:val="nil"/>
+            </w:tcBorders>
+          </w:tcPr>
+          <w:p>
+            <w:pPr>
+              <w:pStyle w:val="Tabelle"/>
+            </w:pPr>
+            <w:r>
+              <w:t xml:space="preserve">Ein </w:t>
+            </w:r>
+            <w:proofErr w:type="spellStart"/>
+            <w:r>
+              <w:t>Reminder</w:t>
+            </w:r>
+            <w:proofErr w:type="spellEnd"/>
+            <w:r>
+              <w:t xml:space="preserve"> erinnert Patient an </w:t>
+            </w:r>
+            <w:proofErr w:type="spellStart"/>
+            <w:r>
+              <w:t>Medikamenteinnahme</w:t>
+            </w:r>
+            <w:proofErr w:type="spellEnd"/>
+            <w:r>
+              <w:t xml:space="preserve"> zur richtigen Zeit und in der korrekten Dosis</w:t>
+            </w:r>
+          </w:p>
+        </w:tc>
+      </w:tr>
+      <w:tr>
+        <w:tc>
+          <w:tcPr>
+            <w:tcW w:w="1984" w:type="dxa"/>
+            <w:tcBorders>
+              <w:top w:val="nil"/>
+              <w:left w:val="nil"/>
+              <w:bottom w:val="nil"/>
+              <w:right w:val="nil"/>
+            </w:tcBorders>
+            <w:shd w:val="pct10" w:color="auto" w:fill="FFFFFF"/>
+          </w:tcPr>
+          <w:p>
+            <w:pPr>
+              <w:pStyle w:val="Tabelle"/>
+            </w:pPr>
+            <w:proofErr w:type="spellStart"/>
+            <w:r>
+              <w:t>Actors</w:t>
+            </w:r>
+            <w:proofErr w:type="spellEnd"/>
+            <w:r>
+              <w:t>:</w:t>
+            </w:r>
+          </w:p>
+        </w:tc>
+        <w:tc>
+          <w:tcPr>
+            <w:tcW w:w="5599" w:type="dxa"/>
+            <w:tcBorders>
+              <w:left w:val="nil"/>
+              <w:right w:val="nil"/>
+            </w:tcBorders>
+          </w:tcPr>
+          <w:p>
+            <w:pPr>
+              <w:pStyle w:val="Tabelle"/>
+            </w:pPr>
+            <w:r>
+              <w:t>Patient</w:t>
+            </w:r>
+          </w:p>
+        </w:tc>
+      </w:tr>
+      <w:tr>
+        <w:tc>
+          <w:tcPr>
+            <w:tcW w:w="1984" w:type="dxa"/>
+            <w:tcBorders>
+              <w:top w:val="nil"/>
+              <w:left w:val="nil"/>
+              <w:bottom w:val="nil"/>
+              <w:right w:val="nil"/>
+            </w:tcBorders>
+            <w:shd w:val="pct10" w:color="auto" w:fill="FFFFFF"/>
+          </w:tcPr>
+          <w:p>
+            <w:pPr>
+              <w:pStyle w:val="Tabelle"/>
+            </w:pPr>
+            <w:proofErr w:type="spellStart"/>
+            <w:r>
+              <w:t>Starting</w:t>
+            </w:r>
+            <w:proofErr w:type="spellEnd"/>
+            <w:r>
+              <w:t xml:space="preserve"> Event </w:t>
+            </w:r>
+            <w:proofErr w:type="spellStart"/>
+            <w:r>
+              <w:t>and</w:t>
+            </w:r>
+            <w:proofErr w:type="spellEnd"/>
+            <w:r>
+              <w:t xml:space="preserve"> </w:t>
+            </w:r>
+            <w:proofErr w:type="spellStart"/>
+            <w:r>
+              <w:t>Preconditions</w:t>
+            </w:r>
+            <w:proofErr w:type="spellEnd"/>
+            <w:r>
+              <w:t>:</w:t>
+            </w:r>
+          </w:p>
+        </w:tc>
+        <w:tc>
+          <w:tcPr>
+            <w:tcW w:w="5599" w:type="dxa"/>
+            <w:tcBorders>
+              <w:left w:val="nil"/>
+              <w:right w:val="nil"/>
+            </w:tcBorders>
+          </w:tcPr>
+          <w:p>
+            <w:pPr>
+              <w:pStyle w:val="Tabelle"/>
+            </w:pPr>
+            <w:r>
+              <w:t>Zeitpunkt der hinterlegten Einnahme erreicht</w:t>
+            </w:r>
+          </w:p>
+          <w:p>
+            <w:pPr>
+              <w:pStyle w:val="Tabelle"/>
+            </w:pPr>
+            <w:r>
+              <w:t>Verschriebene Medikamente mit Dosis sowie Zeitpunkt der Einnahme  sind eingetragen</w:t>
+            </w:r>
+          </w:p>
+        </w:tc>
+      </w:tr>
+      <w:tr>
+        <w:tc>
+          <w:tcPr>
+            <w:tcW w:w="1984" w:type="dxa"/>
+            <w:tcBorders>
+              <w:top w:val="nil"/>
+              <w:left w:val="nil"/>
+              <w:bottom w:val="nil"/>
+              <w:right w:val="nil"/>
+            </w:tcBorders>
+            <w:shd w:val="pct10" w:color="auto" w:fill="FFFFFF"/>
+          </w:tcPr>
+          <w:p>
+            <w:pPr>
+              <w:pStyle w:val="Tabelle"/>
+            </w:pPr>
+            <w:proofErr w:type="spellStart"/>
+            <w:r>
+              <w:t>Result</w:t>
+            </w:r>
+            <w:proofErr w:type="spellEnd"/>
+            <w:r>
+              <w:t xml:space="preserve"> </w:t>
+            </w:r>
+            <w:proofErr w:type="spellStart"/>
+            <w:r>
+              <w:t>and</w:t>
+            </w:r>
+            <w:proofErr w:type="spellEnd"/>
+            <w:r>
+              <w:t xml:space="preserve"> </w:t>
+            </w:r>
+            <w:proofErr w:type="spellStart"/>
+            <w:r>
+              <w:t>Postconditions</w:t>
+            </w:r>
+            <w:proofErr w:type="spellEnd"/>
+            <w:r>
+              <w:t>:</w:t>
+            </w:r>
+          </w:p>
+        </w:tc>
+        <w:tc>
+          <w:tcPr>
+            <w:tcW w:w="5599" w:type="dxa"/>
+            <w:tcBorders>
+              <w:left w:val="nil"/>
+              <w:right w:val="nil"/>
+            </w:tcBorders>
+          </w:tcPr>
+          <w:p>
+            <w:pPr>
+              <w:pStyle w:val="Tabelle"/>
+            </w:pPr>
+            <w:r>
+              <w:t>Zeitpunkt und Einnahme / Nichteinnahme werden im Logfile abgelegt.</w:t>
+            </w:r>
+          </w:p>
+        </w:tc>
+      </w:tr>
+    </w:tbl>
+    <w:p>
+      <w:pPr>
+        <w:pStyle w:val="Nebentitel5"/>
+        <w:ind w:left="0"/>
+      </w:pPr>
+      <w:r>
+        <w:t>Steps:</w:t>
+      </w:r>
+    </w:p>
+    <w:tbl>
+      <w:tblPr>
+        <w:tblW w:w="0" w:type="auto"/>
+        <w:tblLayout w:type="fixed"/>
+        <w:tblCellMar>
+          <w:left w:w="70" w:type="dxa"/>
+          <w:right w:w="70" w:type="dxa"/>
+        </w:tblCellMar>
+        <w:tblLook w:val="0000" w:firstRow="0" w:lastRow="0" w:firstColumn="0" w:lastColumn="0" w:noHBand="0" w:noVBand="0"/>
+      </w:tblPr>
+      <w:tblGrid>
+        <w:gridCol w:w="567"/>
+        <w:gridCol w:w="1276"/>
+        <w:gridCol w:w="5740"/>
+      </w:tblGrid>
+      <w:tr>
+        <w:tc>
+          <w:tcPr>
+            <w:tcW w:w="567" w:type="dxa"/>
+            <w:tcBorders>
+              <w:bottom w:val="single" w:sz="4" w:space="0" w:color="auto"/>
+            </w:tcBorders>
+            <w:shd w:val="pct10" w:color="auto" w:fill="FFFFFF"/>
+          </w:tcPr>
+          <w:p>
+            <w:pPr>
+              <w:pStyle w:val="Tabelle"/>
+            </w:pPr>
+            <w:r>
+              <w:t>Nr.</w:t>
+            </w:r>
+          </w:p>
+        </w:tc>
+        <w:tc>
+          <w:tcPr>
+            <w:tcW w:w="1276" w:type="dxa"/>
+            <w:tcBorders>
+              <w:bottom w:val="single" w:sz="4" w:space="0" w:color="auto"/>
+            </w:tcBorders>
+            <w:shd w:val="pct10" w:color="auto" w:fill="FFFFFF"/>
+          </w:tcPr>
+          <w:p>
+            <w:pPr>
+              <w:pStyle w:val="Tabelle"/>
+            </w:pPr>
+            <w:proofErr w:type="spellStart"/>
+            <w:r>
+              <w:t>Actor</w:t>
+            </w:r>
+            <w:proofErr w:type="spellEnd"/>
+          </w:p>
+        </w:tc>
+        <w:tc>
+          <w:tcPr>
+            <w:tcW w:w="5740" w:type="dxa"/>
+            <w:tcBorders>
+              <w:bottom w:val="single" w:sz="4" w:space="0" w:color="auto"/>
+            </w:tcBorders>
+            <w:shd w:val="pct10" w:color="auto" w:fill="FFFFFF"/>
+          </w:tcPr>
+          <w:p>
+            <w:pPr>
+              <w:pStyle w:val="Tabelle"/>
+            </w:pPr>
+            <w:r>
+              <w:t>Description</w:t>
+            </w:r>
+          </w:p>
+        </w:tc>
+      </w:tr>
+      <w:tr>
+        <w:tc>
+          <w:tcPr>
+            <w:tcW w:w="567" w:type="dxa"/>
+            <w:tcBorders>
+              <w:bottom w:val="dotted" w:sz="4" w:space="0" w:color="auto"/>
+              <w:right w:val="dotted" w:sz="4" w:space="0" w:color="auto"/>
+            </w:tcBorders>
+          </w:tcPr>
+          <w:p>
+            <w:pPr>
+              <w:pStyle w:val="Tabelle"/>
+            </w:pPr>
+            <w:r>
+              <w:t>1</w:t>
+            </w:r>
+          </w:p>
+        </w:tc>
+        <w:tc>
+          <w:tcPr>
+            <w:tcW w:w="1276" w:type="dxa"/>
+            <w:tcBorders>
+              <w:left w:val="dotted" w:sz="4" w:space="0" w:color="auto"/>
+              <w:bottom w:val="dotted" w:sz="4" w:space="0" w:color="auto"/>
+              <w:right w:val="dotted" w:sz="4" w:space="0" w:color="auto"/>
+            </w:tcBorders>
+          </w:tcPr>
+          <w:p>
+            <w:pPr>
+              <w:pStyle w:val="Tabelle"/>
+            </w:pPr>
+            <w:r>
+              <w:t>System</w:t>
+            </w:r>
+          </w:p>
+        </w:tc>
+        <w:tc>
+          <w:tcPr>
+            <w:tcW w:w="5740" w:type="dxa"/>
+            <w:tcBorders>
+              <w:left w:val="dotted" w:sz="4" w:space="0" w:color="auto"/>
+              <w:bottom w:val="dotted" w:sz="4" w:space="0" w:color="auto"/>
+            </w:tcBorders>
+          </w:tcPr>
+          <w:p>
+            <w:pPr>
+              <w:pStyle w:val="Tabelle"/>
+            </w:pPr>
+            <w:r>
+              <w:t>Alarm wird ausgelöst</w:t>
+            </w:r>
+          </w:p>
+        </w:tc>
+      </w:tr>
+      <w:tr>
+        <w:tc>
+          <w:tcPr>
+            <w:tcW w:w="567" w:type="dxa"/>
+            <w:tcBorders>
+              <w:top w:val="dotted" w:sz="4" w:space="0" w:color="auto"/>
+              <w:bottom w:val="dotted" w:sz="4" w:space="0" w:color="auto"/>
+              <w:right w:val="dotted" w:sz="4" w:space="0" w:color="auto"/>
+            </w:tcBorders>
+          </w:tcPr>
+          <w:p>
+            <w:pPr>
+              <w:pStyle w:val="Tabelle"/>
+            </w:pPr>
+            <w:r>
+              <w:t>2</w:t>
+            </w:r>
+          </w:p>
+        </w:tc>
+        <w:tc>
+          <w:tcPr>
+            <w:tcW w:w="1276" w:type="dxa"/>
+            <w:tcBorders>
+              <w:top w:val="dotted" w:sz="4" w:space="0" w:color="auto"/>
+              <w:left w:val="dotted" w:sz="4" w:space="0" w:color="auto"/>
+              <w:bottom w:val="dotted" w:sz="4" w:space="0" w:color="auto"/>
+              <w:right w:val="dotted" w:sz="4" w:space="0" w:color="auto"/>
+            </w:tcBorders>
+          </w:tcPr>
+          <w:p>
+            <w:pPr>
+              <w:pStyle w:val="Tabelle"/>
+            </w:pPr>
+            <w:r>
+              <w:t>System</w:t>
+            </w:r>
+          </w:p>
+        </w:tc>
+        <w:tc>
+          <w:tcPr>
+            <w:tcW w:w="5740" w:type="dxa"/>
+            <w:tcBorders>
+              <w:top w:val="dotted" w:sz="4" w:space="0" w:color="auto"/>
+              <w:left w:val="dotted" w:sz="4" w:space="0" w:color="auto"/>
+              <w:bottom w:val="dotted" w:sz="4" w:space="0" w:color="auto"/>
+            </w:tcBorders>
+          </w:tcPr>
+          <w:p>
+            <w:pPr>
+              <w:pStyle w:val="Tabelle"/>
+            </w:pPr>
+            <w:r>
+              <w:t>App zeigt eine Erinnerung mit entsprechende Medikamente(n)</w:t>
+            </w:r>
+          </w:p>
+        </w:tc>
+      </w:tr>
+      <w:tr>
+        <w:tc>
+          <w:tcPr>
+            <w:tcW w:w="567" w:type="dxa"/>
+            <w:tcBorders>
+              <w:top w:val="dotted" w:sz="4" w:space="0" w:color="auto"/>
+              <w:bottom w:val="dotted" w:sz="4" w:space="0" w:color="auto"/>
+              <w:right w:val="dotted" w:sz="4" w:space="0" w:color="auto"/>
+            </w:tcBorders>
+          </w:tcPr>
+          <w:p>
+            <w:pPr>
+              <w:pStyle w:val="Tabelle"/>
+            </w:pPr>
+            <w:r>
+              <w:t>3</w:t>
+            </w:r>
+          </w:p>
+        </w:tc>
+        <w:tc>
+          <w:tcPr>
+            <w:tcW w:w="1276" w:type="dxa"/>
+            <w:tcBorders>
+              <w:top w:val="dotted" w:sz="4" w:space="0" w:color="auto"/>
+              <w:left w:val="dotted" w:sz="4" w:space="0" w:color="auto"/>
+              <w:bottom w:val="dotted" w:sz="4" w:space="0" w:color="auto"/>
+              <w:right w:val="dotted" w:sz="4" w:space="0" w:color="auto"/>
+            </w:tcBorders>
+          </w:tcPr>
+          <w:p>
+            <w:pPr>
+              <w:pStyle w:val="Tabelle"/>
+            </w:pPr>
+            <w:r>
+              <w:t>Patient</w:t>
+            </w:r>
+          </w:p>
+        </w:tc>
+        <w:tc>
+          <w:tcPr>
+            <w:tcW w:w="5740" w:type="dxa"/>
+            <w:tcBorders>
+              <w:top w:val="dotted" w:sz="4" w:space="0" w:color="auto"/>
+              <w:left w:val="dotted" w:sz="4" w:space="0" w:color="auto"/>
+              <w:bottom w:val="dotted" w:sz="4" w:space="0" w:color="auto"/>
+            </w:tcBorders>
+          </w:tcPr>
+          <w:p>
+            <w:pPr>
+              <w:pStyle w:val="Tabelle"/>
+            </w:pPr>
+            <w:r>
+              <w:t>Bestätigt Erinnerung</w:t>
+            </w:r>
+          </w:p>
+        </w:tc>
+      </w:tr>
+      <w:tr>
+        <w:tc>
+          <w:tcPr>
+            <w:tcW w:w="567" w:type="dxa"/>
+            <w:tcBorders>
+              <w:top w:val="dotted" w:sz="4" w:space="0" w:color="auto"/>
+              <w:bottom w:val="dotted" w:sz="4" w:space="0" w:color="auto"/>
+              <w:right w:val="dotted" w:sz="4" w:space="0" w:color="auto"/>
+            </w:tcBorders>
+          </w:tcPr>
+          <w:p>
+            <w:pPr>
+              <w:pStyle w:val="Tabelle"/>
+            </w:pPr>
+            <w:r>
+              <w:lastRenderedPageBreak/>
+              <w:t>4</w:t>
+            </w:r>
+          </w:p>
+        </w:tc>
+        <w:tc>
+          <w:tcPr>
+            <w:tcW w:w="1276" w:type="dxa"/>
+            <w:tcBorders>
+              <w:top w:val="dotted" w:sz="4" w:space="0" w:color="auto"/>
+              <w:left w:val="dotted" w:sz="4" w:space="0" w:color="auto"/>
+              <w:bottom w:val="dotted" w:sz="4" w:space="0" w:color="auto"/>
+              <w:right w:val="dotted" w:sz="4" w:space="0" w:color="auto"/>
+            </w:tcBorders>
+          </w:tcPr>
+          <w:p>
+            <w:pPr>
+              <w:pStyle w:val="Tabelle"/>
+            </w:pPr>
+            <w:r>
+              <w:t>System</w:t>
+            </w:r>
+          </w:p>
+        </w:tc>
+        <w:tc>
+          <w:tcPr>
+            <w:tcW w:w="5740" w:type="dxa"/>
+            <w:tcBorders>
+              <w:top w:val="dotted" w:sz="4" w:space="0" w:color="auto"/>
+              <w:left w:val="dotted" w:sz="4" w:space="0" w:color="auto"/>
+              <w:bottom w:val="dotted" w:sz="4" w:space="0" w:color="auto"/>
+            </w:tcBorders>
+          </w:tcPr>
+          <w:p>
+            <w:pPr>
+              <w:pStyle w:val="Tabelle"/>
+            </w:pPr>
+            <w:r>
+              <w:t>Zeigt Medikamentenübersicht mit Auswahlmöglichkeiten (Einnehmen, Später, Nicht eingenommen)</w:t>
+            </w:r>
+          </w:p>
+        </w:tc>
+      </w:tr>
+      <w:tr>
+        <w:tc>
+          <w:tcPr>
+            <w:tcW w:w="567" w:type="dxa"/>
+            <w:tcBorders>
+              <w:top w:val="dotted" w:sz="4" w:space="0" w:color="auto"/>
+              <w:bottom w:val="dotted" w:sz="4" w:space="0" w:color="auto"/>
+              <w:right w:val="dotted" w:sz="4" w:space="0" w:color="auto"/>
+            </w:tcBorders>
+          </w:tcPr>
+          <w:p>
+            <w:pPr>
+              <w:pStyle w:val="Tabelle"/>
+            </w:pPr>
+            <w:r>
+              <w:t>5</w:t>
+            </w:r>
+          </w:p>
+        </w:tc>
+        <w:tc>
+          <w:tcPr>
+            <w:tcW w:w="1276" w:type="dxa"/>
+            <w:tcBorders>
+              <w:top w:val="dotted" w:sz="4" w:space="0" w:color="auto"/>
+              <w:left w:val="dotted" w:sz="4" w:space="0" w:color="auto"/>
+              <w:bottom w:val="dotted" w:sz="4" w:space="0" w:color="auto"/>
+              <w:right w:val="dotted" w:sz="4" w:space="0" w:color="auto"/>
+            </w:tcBorders>
+          </w:tcPr>
+          <w:p>
+            <w:pPr>
+              <w:pStyle w:val="Tabelle"/>
+            </w:pPr>
+            <w:r>
+              <w:t>Patient</w:t>
+            </w:r>
+          </w:p>
+        </w:tc>
+        <w:tc>
+          <w:tcPr>
+            <w:tcW w:w="5740" w:type="dxa"/>
+            <w:tcBorders>
+              <w:top w:val="dotted" w:sz="4" w:space="0" w:color="auto"/>
+              <w:left w:val="dotted" w:sz="4" w:space="0" w:color="auto"/>
+              <w:bottom w:val="dotted" w:sz="4" w:space="0" w:color="auto"/>
+            </w:tcBorders>
+          </w:tcPr>
+          <w:p>
+            <w:pPr>
+              <w:pStyle w:val="Tabelle"/>
+            </w:pPr>
+            <w:r>
+              <w:t>Trifft Auswahl</w:t>
+            </w:r>
+          </w:p>
+        </w:tc>
+      </w:tr>
+      <w:tr>
+        <w:tc>
+          <w:tcPr>
+            <w:tcW w:w="567" w:type="dxa"/>
+            <w:tcBorders>
+              <w:top w:val="dotted" w:sz="4" w:space="0" w:color="auto"/>
+              <w:bottom w:val="dotted" w:sz="4" w:space="0" w:color="auto"/>
+              <w:right w:val="dotted" w:sz="4" w:space="0" w:color="auto"/>
+            </w:tcBorders>
+          </w:tcPr>
+          <w:p>
+            <w:pPr>
+              <w:pStyle w:val="Tabelle"/>
+            </w:pPr>
+            <w:r>
+              <w:t>6</w:t>
+            </w:r>
+          </w:p>
+        </w:tc>
+        <w:tc>
+          <w:tcPr>
+            <w:tcW w:w="1276" w:type="dxa"/>
+            <w:tcBorders>
+              <w:top w:val="dotted" w:sz="4" w:space="0" w:color="auto"/>
+              <w:left w:val="dotted" w:sz="4" w:space="0" w:color="auto"/>
+              <w:bottom w:val="dotted" w:sz="4" w:space="0" w:color="auto"/>
+              <w:right w:val="dotted" w:sz="4" w:space="0" w:color="auto"/>
+            </w:tcBorders>
+          </w:tcPr>
+          <w:p>
+            <w:pPr>
+              <w:pStyle w:val="Tabelle"/>
+            </w:pPr>
+            <w:r>
+              <w:t>System</w:t>
+            </w:r>
+          </w:p>
+        </w:tc>
+        <w:tc>
+          <w:tcPr>
+            <w:tcW w:w="5740" w:type="dxa"/>
+            <w:tcBorders>
+              <w:top w:val="dotted" w:sz="4" w:space="0" w:color="auto"/>
+              <w:left w:val="dotted" w:sz="4" w:space="0" w:color="auto"/>
+              <w:bottom w:val="dotted" w:sz="4" w:space="0" w:color="auto"/>
+            </w:tcBorders>
+          </w:tcPr>
+          <w:p>
+            <w:pPr>
+              <w:pStyle w:val="Tabelle"/>
+            </w:pPr>
+            <w:r>
+              <w:t>Reagiert auf Auswahl</w:t>
+            </w:r>
+          </w:p>
+        </w:tc>
+      </w:tr>
+      <w:tr>
+        <w:tc>
+          <w:tcPr>
+            <w:tcW w:w="567" w:type="dxa"/>
+            <w:tcBorders>
+              <w:top w:val="dotted" w:sz="4" w:space="0" w:color="auto"/>
+              <w:bottom w:val="dotted" w:sz="4" w:space="0" w:color="auto"/>
+              <w:right w:val="dotted" w:sz="4" w:space="0" w:color="auto"/>
+            </w:tcBorders>
+          </w:tcPr>
+          <w:p>
+            <w:pPr>
+              <w:pStyle w:val="Tabelle"/>
+            </w:pPr>
+            <w:r>
+              <w:t>7</w:t>
+            </w:r>
+          </w:p>
+        </w:tc>
+        <w:tc>
+          <w:tcPr>
+            <w:tcW w:w="1276" w:type="dxa"/>
+            <w:tcBorders>
+              <w:top w:val="dotted" w:sz="4" w:space="0" w:color="auto"/>
+              <w:left w:val="dotted" w:sz="4" w:space="0" w:color="auto"/>
+              <w:bottom w:val="dotted" w:sz="4" w:space="0" w:color="auto"/>
+              <w:right w:val="dotted" w:sz="4" w:space="0" w:color="auto"/>
+            </w:tcBorders>
+          </w:tcPr>
+          <w:p>
+            <w:pPr>
+              <w:pStyle w:val="Tabelle"/>
+            </w:pPr>
+            <w:r>
+              <w:t>System</w:t>
+            </w:r>
+          </w:p>
+        </w:tc>
+        <w:tc>
+          <w:tcPr>
+            <w:tcW w:w="5740" w:type="dxa"/>
+            <w:tcBorders>
+              <w:top w:val="dotted" w:sz="4" w:space="0" w:color="auto"/>
+              <w:left w:val="dotted" w:sz="4" w:space="0" w:color="auto"/>
+              <w:bottom w:val="dotted" w:sz="4" w:space="0" w:color="auto"/>
+            </w:tcBorders>
+          </w:tcPr>
+          <w:p>
+            <w:pPr>
+              <w:pStyle w:val="Tabelle"/>
+            </w:pPr>
+            <w:r>
+              <w:t>System macht Logfile Eintrag</w:t>
+            </w:r>
+          </w:p>
+        </w:tc>
+      </w:tr>
+    </w:tbl>
+    <w:p>
+      <w:pPr>
+        <w:pStyle w:val="Nebentitel5"/>
+        <w:ind w:left="0"/>
+      </w:pPr>
+      <w:proofErr w:type="spellStart"/>
+      <w:r>
+        <w:t>Exceptions</w:t>
+      </w:r>
+      <w:proofErr w:type="spellEnd"/>
+      <w:r>
+        <w:t xml:space="preserve">, </w:t>
+      </w:r>
+      <w:proofErr w:type="spellStart"/>
+      <w:r>
+        <w:t>Variants</w:t>
+      </w:r>
+      <w:proofErr w:type="spellEnd"/>
+      <w:r>
+        <w:t>:</w:t>
+      </w:r>
+    </w:p>
+    <w:tbl>
+      <w:tblPr>
+        <w:tblW w:w="0" w:type="auto"/>
+        <w:tblLayout w:type="fixed"/>
+        <w:tblCellMar>
+          <w:left w:w="70" w:type="dxa"/>
+          <w:right w:w="70" w:type="dxa"/>
+        </w:tblCellMar>
+        <w:tblLook w:val="0000" w:firstRow="0" w:lastRow="0" w:firstColumn="0" w:lastColumn="0" w:noHBand="0" w:noVBand="0"/>
+      </w:tblPr>
+      <w:tblGrid>
+        <w:gridCol w:w="567"/>
+        <w:gridCol w:w="1276"/>
+        <w:gridCol w:w="5740"/>
+      </w:tblGrid>
+      <w:tr>
+        <w:tc>
+          <w:tcPr>
+            <w:tcW w:w="567" w:type="dxa"/>
+            <w:tcBorders>
+              <w:bottom w:val="single" w:sz="4" w:space="0" w:color="auto"/>
+            </w:tcBorders>
+            <w:shd w:val="pct10" w:color="auto" w:fill="FFFFFF"/>
+          </w:tcPr>
+          <w:p>
+            <w:pPr>
+              <w:pStyle w:val="Tabelle"/>
+            </w:pPr>
+            <w:r>
+              <w:t>Nr.</w:t>
+            </w:r>
+          </w:p>
+        </w:tc>
+        <w:tc>
+          <w:tcPr>
+            <w:tcW w:w="1276" w:type="dxa"/>
+            <w:tcBorders>
+              <w:bottom w:val="single" w:sz="4" w:space="0" w:color="auto"/>
+            </w:tcBorders>
+            <w:shd w:val="pct10" w:color="auto" w:fill="FFFFFF"/>
+          </w:tcPr>
+          <w:p>
+            <w:pPr>
+              <w:pStyle w:val="Tabelle"/>
+            </w:pPr>
+            <w:proofErr w:type="spellStart"/>
+            <w:r>
+              <w:t>Actor</w:t>
+            </w:r>
+            <w:proofErr w:type="spellEnd"/>
+          </w:p>
+        </w:tc>
+        <w:tc>
+          <w:tcPr>
+            <w:tcW w:w="5740" w:type="dxa"/>
+            <w:tcBorders>
+              <w:bottom w:val="single" w:sz="4" w:space="0" w:color="auto"/>
+            </w:tcBorders>
+            <w:shd w:val="pct10" w:color="auto" w:fill="FFFFFF"/>
+          </w:tcPr>
+          <w:p>
+            <w:pPr>
+              <w:pStyle w:val="Tabelle"/>
+            </w:pPr>
+            <w:r>
+              <w:t>Step</w:t>
+            </w:r>
+          </w:p>
+        </w:tc>
+      </w:tr>
+      <w:tr>
+        <w:tc>
+          <w:tcPr>
+            <w:tcW w:w="567" w:type="dxa"/>
+            <w:tcBorders>
+              <w:bottom w:val="dotted" w:sz="4" w:space="0" w:color="auto"/>
+              <w:right w:val="dotted" w:sz="4" w:space="0" w:color="auto"/>
+            </w:tcBorders>
+          </w:tcPr>
+          <w:p>
+            <w:pPr>
+              <w:pStyle w:val="Tabelle"/>
+            </w:pPr>
+            <w:r>
+              <w:t>2.1/3.1</w:t>
+            </w:r>
+          </w:p>
+        </w:tc>
+        <w:tc>
+          <w:tcPr>
+            <w:tcW w:w="1276" w:type="dxa"/>
+            <w:tcBorders>
+              <w:left w:val="dotted" w:sz="4" w:space="0" w:color="auto"/>
+              <w:bottom w:val="dotted" w:sz="4" w:space="0" w:color="auto"/>
+              <w:right w:val="dotted" w:sz="4" w:space="0" w:color="auto"/>
+            </w:tcBorders>
+          </w:tcPr>
+          <w:p>
+            <w:pPr>
+              <w:pStyle w:val="Tabelle"/>
+            </w:pPr>
+            <w:r>
+              <w:t>Patient</w:t>
+            </w:r>
+          </w:p>
+        </w:tc>
+        <w:tc>
+          <w:tcPr>
+            <w:tcW w:w="5740" w:type="dxa"/>
+            <w:tcBorders>
+              <w:left w:val="dotted" w:sz="4" w:space="0" w:color="auto"/>
+              <w:bottom w:val="dotted" w:sz="4" w:space="0" w:color="auto"/>
+            </w:tcBorders>
+          </w:tcPr>
+          <w:p>
+            <w:pPr>
+              <w:pStyle w:val="Tabelle"/>
+            </w:pPr>
+            <w:r>
+              <w:t xml:space="preserve">Patient ignoriert </w:t>
+            </w:r>
+            <w:proofErr w:type="spellStart"/>
+            <w:r>
+              <w:t>Reminder</w:t>
+            </w:r>
+            <w:proofErr w:type="spellEnd"/>
+            <w:r>
+              <w:t xml:space="preserve"> von App. Ein neuer </w:t>
+            </w:r>
+            <w:proofErr w:type="spellStart"/>
+            <w:r>
+              <w:t>Timer</w:t>
+            </w:r>
+            <w:proofErr w:type="spellEnd"/>
+            <w:r>
+              <w:t xml:space="preserve"> wird gesetzt. Beim </w:t>
+            </w:r>
+            <w:proofErr w:type="spellStart"/>
+            <w:r>
+              <w:t>Zwieiten</w:t>
+            </w:r>
+            <w:proofErr w:type="spellEnd"/>
+            <w:r>
+              <w:t xml:space="preserve"> „</w:t>
+            </w:r>
+            <w:proofErr w:type="spellStart"/>
+            <w:r>
+              <w:t>Ignore</w:t>
+            </w:r>
+            <w:proofErr w:type="spellEnd"/>
+            <w:r>
+              <w:t>“ wird das Medikament als „nicht eingenommen“ im Logfile eingetragen</w:t>
+            </w:r>
+          </w:p>
+        </w:tc>
+      </w:tr>
+      <w:tr>
+        <w:tc>
+          <w:tcPr>
+            <w:tcW w:w="567" w:type="dxa"/>
+            <w:tcBorders>
+              <w:top w:val="dotted" w:sz="4" w:space="0" w:color="auto"/>
+              <w:bottom w:val="dotted" w:sz="4" w:space="0" w:color="auto"/>
+              <w:right w:val="dotted" w:sz="4" w:space="0" w:color="auto"/>
+            </w:tcBorders>
+          </w:tcPr>
+          <w:p>
+            <w:pPr>
+              <w:pStyle w:val="Tabelle"/>
+            </w:pPr>
+            <w:r>
+              <w:t>5.1</w:t>
+            </w:r>
+          </w:p>
+        </w:tc>
+        <w:tc>
+          <w:tcPr>
+            <w:tcW w:w="1276" w:type="dxa"/>
+            <w:tcBorders>
+              <w:top w:val="dotted" w:sz="4" w:space="0" w:color="auto"/>
+              <w:left w:val="dotted" w:sz="4" w:space="0" w:color="auto"/>
+              <w:bottom w:val="dotted" w:sz="4" w:space="0" w:color="auto"/>
+              <w:right w:val="dotted" w:sz="4" w:space="0" w:color="auto"/>
+            </w:tcBorders>
+          </w:tcPr>
+          <w:p>
+            <w:pPr>
+              <w:pStyle w:val="Tabelle"/>
+            </w:pPr>
+            <w:r>
+              <w:t xml:space="preserve">Patient </w:t>
+            </w:r>
+          </w:p>
+        </w:tc>
+        <w:tc>
+          <w:tcPr>
+            <w:tcW w:w="5740" w:type="dxa"/>
+            <w:tcBorders>
+              <w:top w:val="dotted" w:sz="4" w:space="0" w:color="auto"/>
+              <w:left w:val="dotted" w:sz="4" w:space="0" w:color="auto"/>
+              <w:bottom w:val="dotted" w:sz="4" w:space="0" w:color="auto"/>
+            </w:tcBorders>
+          </w:tcPr>
+          <w:p>
+            <w:pPr>
+              <w:pStyle w:val="Tabelle"/>
+            </w:pPr>
+            <w:r>
+              <w:t xml:space="preserve">Gelangt ohne die </w:t>
+            </w:r>
+            <w:proofErr w:type="spellStart"/>
+            <w:r>
+              <w:t>Reminderfunktion</w:t>
+            </w:r>
+            <w:proofErr w:type="spellEnd"/>
+            <w:r>
+              <w:t xml:space="preserve"> zum Punkt 4 mit der Anzeige von Medikamenten, die </w:t>
+            </w:r>
+            <w:proofErr w:type="spellStart"/>
+            <w:r>
+              <w:t>regelmässig</w:t>
+            </w:r>
+            <w:proofErr w:type="spellEnd"/>
+            <w:r>
+              <w:t xml:space="preserve"> eingenommen werden sollen.</w:t>
+            </w:r>
+          </w:p>
+        </w:tc>
+      </w:tr>
+      <w:tr>
+        <w:tc>
+          <w:tcPr>
+            <w:tcW w:w="567" w:type="dxa"/>
+            <w:tcBorders>
+              <w:top w:val="dotted" w:sz="4" w:space="0" w:color="auto"/>
+              <w:bottom w:val="dotted" w:sz="4" w:space="0" w:color="auto"/>
+              <w:right w:val="dotted" w:sz="4" w:space="0" w:color="auto"/>
+            </w:tcBorders>
+          </w:tcPr>
+          <w:p>
+            <w:pPr>
+              <w:pStyle w:val="Tabelle"/>
+            </w:pPr>
+            <w:r>
+              <w:t>6.1</w:t>
+            </w:r>
+          </w:p>
+        </w:tc>
+        <w:tc>
+          <w:tcPr>
+            <w:tcW w:w="1276" w:type="dxa"/>
+            <w:tcBorders>
+              <w:top w:val="dotted" w:sz="4" w:space="0" w:color="auto"/>
+              <w:left w:val="dotted" w:sz="4" w:space="0" w:color="auto"/>
+              <w:bottom w:val="dotted" w:sz="4" w:space="0" w:color="auto"/>
+              <w:right w:val="dotted" w:sz="4" w:space="0" w:color="auto"/>
+            </w:tcBorders>
+          </w:tcPr>
+          <w:p>
+            <w:pPr>
+              <w:pStyle w:val="Tabelle"/>
+            </w:pPr>
+            <w:r>
+              <w:t>System</w:t>
+            </w:r>
+          </w:p>
+        </w:tc>
+        <w:tc>
+          <w:tcPr>
+            <w:tcW w:w="5740" w:type="dxa"/>
+            <w:tcBorders>
+              <w:top w:val="dotted" w:sz="4" w:space="0" w:color="auto"/>
+              <w:left w:val="dotted" w:sz="4" w:space="0" w:color="auto"/>
+              <w:bottom w:val="dotted" w:sz="4" w:space="0" w:color="auto"/>
+            </w:tcBorders>
+          </w:tcPr>
+          <w:p>
+            <w:pPr>
+              <w:pStyle w:val="Tabelle"/>
+            </w:pPr>
+            <w:r>
+              <w:t xml:space="preserve">Bei Auswahl „Später“ wird ein neuer </w:t>
+            </w:r>
+            <w:proofErr w:type="spellStart"/>
+            <w:r>
+              <w:t>Timer</w:t>
+            </w:r>
+            <w:proofErr w:type="spellEnd"/>
+            <w:r>
+              <w:t xml:space="preserve"> gesetzt</w:t>
+            </w:r>
+          </w:p>
+        </w:tc>
+      </w:tr>
+    </w:tbl>
+    <w:p/>
+    <w:p>
+      <w:pPr>
+        <w:pStyle w:val="Heading2"/>
+      </w:pPr>
+      <w:proofErr w:type="spellStart"/>
+      <w:r>
+        <w:t>Use</w:t>
+      </w:r>
+      <w:proofErr w:type="spellEnd"/>
+      <w:r>
+        <w:t xml:space="preserve"> Case Skills</w:t>
+      </w:r>
+    </w:p>
+    <w:p>
+      <w:r>
+        <w:rPr>
+          <w:noProof/>
+          <w:lang w:val="en-US" w:eastAsia="en-US"/>
+        </w:rPr>
+        <w:drawing>
+          <wp:inline distT="0" distB="0" distL="0" distR="0" wp14:anchorId="3BF92BA3" wp14:editId="0DA27C58">
+            <wp:extent cx="3023235" cy="2360609"/>
+            <wp:effectExtent l="0" t="0" r="0" b="1905"/>
+            <wp:docPr id="8" name="Picture 8"/>
+            <wp:cNvGraphicFramePr>
+              <a:graphicFrameLocks xmlns:a="http://schemas.openxmlformats.org/drawingml/2006/main" noChangeAspect="1"/>
+            </wp:cNvGraphicFramePr>
+            <a:graphic xmlns:a="http://schemas.openxmlformats.org/drawingml/2006/main">
+              <a:graphicData uri="http://schemas.openxmlformats.org/drawingml/2006/picture">
+                <pic:pic xmlns:pic="http://schemas.openxmlformats.org/drawingml/2006/picture">
+                  <pic:nvPicPr>
+                    <pic:cNvPr id="0" name="UseCaseSkills.png"/>
+                    <pic:cNvPicPr/>
+                  </pic:nvPicPr>
+                  <pic:blipFill>
+                    <a:blip r:embed="rId15">
+                      <a:extLst>
+                        <a:ext uri="{28A0092B-C50C-407E-A947-70E740481C1C}">
+                          <a14:useLocalDpi xmlns:a14="http://schemas.microsoft.com/office/drawing/2010/main" val="0"/>
+                        </a:ext>
+                      </a:extLst>
+                    </a:blip>
+                    <a:stretch>
+                      <a:fillRect/>
+                    </a:stretch>
+                  </pic:blipFill>
+                  <pic:spPr>
+                    <a:xfrm>
+                      <a:off x="0" y="0"/>
+                      <a:ext cx="3023865" cy="2361101"/>
+                    </a:xfrm>
+                    <a:prstGeom prst="rect">
+                      <a:avLst/>
+                    </a:prstGeom>
+                  </pic:spPr>
+                </pic:pic>
+              </a:graphicData>
+            </a:graphic>
+          </wp:inline>
+        </w:drawing>
+      </w:r>
+    </w:p>
+    <w:p>
+      <w:pPr>
+        <w:pStyle w:val="Caption"/>
+      </w:pPr>
+      <w:bookmarkStart w:id="13" w:name="_Toc244005960"/>
+      <w:proofErr w:type="spellStart"/>
+      <w:r>
+        <w:t>Figure</w:t>
+      </w:r>
+      <w:proofErr w:type="spellEnd"/>
+      <w:r>
+        <w:t xml:space="preserve"> </w:t>
+      </w:r>
+      <w:r>
+        <w:fldChar w:fldCharType="begin"/>
+      </w:r>
+      <w:r>
+        <w:instrText xml:space="preserve"> SEQ Figure \* ARABIC </w:instrText>
+      </w:r>
+      <w:r>
+        <w:fldChar w:fldCharType="separate"/>
+      </w:r>
+      <w:r>
+        <w:rPr>
+          <w:noProof/>
+        </w:rPr>
+        <w:t>4</w:t>
+      </w:r>
+      <w:r>
+        <w:rPr>
+          <w:noProof/>
+        </w:rPr>
+        <w:fldChar w:fldCharType="end"/>
+      </w:r>
+      <w:r>
+        <w:t xml:space="preserve">: </w:t>
+      </w:r>
+      <w:proofErr w:type="spellStart"/>
+      <w:r>
+        <w:t>Use</w:t>
+      </w:r>
+      <w:proofErr w:type="spellEnd"/>
+      <w:r>
+        <w:t xml:space="preserve"> Case Diagramm "Skills"</w:t>
+      </w:r>
+      <w:bookmarkEnd w:id="13"/>
+    </w:p>
+    <w:p>
+      <w:pPr>
+        <w:pStyle w:val="Heading2"/>
+      </w:pPr>
+      <w:proofErr w:type="spellStart"/>
+      <w:r>
+        <w:lastRenderedPageBreak/>
+        <w:t>Use</w:t>
+      </w:r>
+      <w:proofErr w:type="spellEnd"/>
+      <w:r>
+        <w:t xml:space="preserve"> Case Settings</w:t>
+      </w:r>
+    </w:p>
+    <w:p>
+      <w:pPr>
+        <w:keepNext/>
+        <w:rPr>
+          <w:lang w:val="de-CH"/>
+        </w:rPr>
+      </w:pPr>
+      <w:r>
+        <w:rPr>
+          <w:noProof/>
+          <w:lang w:val="en-US" w:eastAsia="en-US"/>
         </w:rPr>
         <w:drawing>
           <wp:inline distT="0" distB="0" distL="0" distR="0" wp14:anchorId="32661257" wp14:editId="794835B0">
@@ -3772,7 +5514,7 @@
                     <pic:cNvPicPr/>
                   </pic:nvPicPr>
                   <pic:blipFill>
-                    <a:blip r:embed="rId14">
+                    <a:blip r:embed="rId16">
                       <a:extLst>
                         <a:ext uri="{28A0092B-C50C-407E-A947-70E740481C1C}">
                           <a14:useLocalDpi xmlns:a14="http://schemas.microsoft.com/office/drawing/2010/main" val="0"/>
@@ -3798,57 +5540,43 @@
           </wp:inline>
         </w:drawing>
       </w:r>
+      <w:bookmarkStart w:id="14" w:name="_Toc244005756"/>
     </w:p>
     <w:p>
       <w:pPr>
         <w:pStyle w:val="Caption"/>
-        <w:rPr>
-          <w:lang w:val="de-CH"/>
-        </w:rPr>
-      </w:pPr>
-      <w:bookmarkStart w:id="7" w:name="_Toc243815687"/>
-      <w:r>
-        <w:rPr>
-          <w:lang w:val="de-CH"/>
-        </w:rPr>
-        <w:t xml:space="preserve">Abbildung </w:t>
-      </w:r>
-      <w:r>
-        <w:rPr>
-          <w:lang w:val="de-CH"/>
-        </w:rPr>
+      </w:pPr>
+      <w:bookmarkStart w:id="15" w:name="_Toc244005961"/>
+      <w:proofErr w:type="spellStart"/>
+      <w:r>
+        <w:t>Figure</w:t>
+      </w:r>
+      <w:proofErr w:type="spellEnd"/>
+      <w:r>
+        <w:t xml:space="preserve"> </w:t>
+      </w:r>
+      <w:r>
         <w:fldChar w:fldCharType="begin"/>
       </w:r>
       <w:r>
-        <w:rPr>
-          <w:lang w:val="de-CH"/>
-        </w:rPr>
-        <w:instrText xml:space="preserve"> SEQ Abbildung \* ARABIC </w:instrText>
-      </w:r>
-      <w:r>
-        <w:rPr>
-          <w:lang w:val="de-CH"/>
-        </w:rPr>
+        <w:instrText xml:space="preserve"> SEQ Figure \* ARABIC </w:instrText>
+      </w:r>
+      <w:r>
         <w:fldChar w:fldCharType="separate"/>
       </w:r>
       <w:r>
         <w:rPr>
           <w:noProof/>
-          <w:lang w:val="de-CH"/>
-        </w:rPr>
-        <w:t>3</w:t>
-      </w:r>
-      <w:r>
-        <w:rPr>
-          <w:noProof/>
-          <w:lang w:val="de-CH"/>
+        </w:rPr>
+        <w:t>5</w:t>
+      </w:r>
+      <w:r>
+        <w:rPr>
+          <w:noProof/>
         </w:rPr>
         <w:fldChar w:fldCharType="end"/>
       </w:r>
       <w:r>
-        <w:rPr>
-          <w:lang w:val="de-CH"/>
-        </w:rPr>
         <w:t xml:space="preserve">: </w:t>
       </w:r>
       <w:proofErr w:type="spellStart"/>
@@ -3879,7 +5607,8 @@
         </w:rPr>
         <w:t xml:space="preserve"> "Settings"</w:t>
       </w:r>
-      <w:bookmarkEnd w:id="7"/>
+      <w:bookmarkEnd w:id="14"/>
+      <w:bookmarkEnd w:id="15"/>
     </w:p>
     <w:p>
       <w:pPr>
@@ -3890,2105 +5619,6 @@
     </w:p>
     <w:p>
       <w:pPr>
-        <w:pStyle w:val="Heading2"/>
-        <w:rPr>
-          <w:lang w:val="de-CH"/>
-        </w:rPr>
-      </w:pPr>
-      <w:bookmarkStart w:id="8" w:name="_Toc243892831"/>
-      <w:proofErr w:type="spellStart"/>
-      <w:r>
-        <w:rPr>
-          <w:lang w:val="de-CH"/>
-        </w:rPr>
-        <w:lastRenderedPageBreak/>
-        <w:t>Use</w:t>
-      </w:r>
-      <w:proofErr w:type="spellEnd"/>
-      <w:r>
-        <w:rPr>
-          <w:lang w:val="de-CH"/>
-        </w:rPr>
-        <w:t xml:space="preserve"> Case Scenario 1 (Help)</w:t>
-      </w:r>
-      <w:bookmarkEnd w:id="8"/>
-    </w:p>
-    <w:tbl>
-      <w:tblPr>
-        <w:tblW w:w="0" w:type="auto"/>
-        <w:tblBorders>
-          <w:top w:val="dotted" w:sz="4" w:space="0" w:color="auto"/>
-          <w:left w:val="dotted" w:sz="4" w:space="0" w:color="auto"/>
-          <w:bottom w:val="dotted" w:sz="4" w:space="0" w:color="auto"/>
-          <w:right w:val="dotted" w:sz="4" w:space="0" w:color="auto"/>
-          <w:insideH w:val="dotted" w:sz="4" w:space="0" w:color="auto"/>
-          <w:insideV w:val="dotted" w:sz="4" w:space="0" w:color="auto"/>
-        </w:tblBorders>
-        <w:tblLayout w:type="fixed"/>
-        <w:tblCellMar>
-          <w:left w:w="70" w:type="dxa"/>
-          <w:right w:w="70" w:type="dxa"/>
-        </w:tblCellMar>
-        <w:tblLook w:val="0000" w:firstRow="0" w:lastRow="0" w:firstColumn="0" w:lastColumn="0" w:noHBand="0" w:noVBand="0"/>
-      </w:tblPr>
-      <w:tblGrid>
-        <w:gridCol w:w="1771"/>
-        <w:gridCol w:w="5883"/>
-      </w:tblGrid>
-      <w:tr>
-        <w:tc>
-          <w:tcPr>
-            <w:tcW w:w="1771" w:type="dxa"/>
-            <w:tcBorders>
-              <w:top w:val="nil"/>
-              <w:left w:val="nil"/>
-              <w:bottom w:val="nil"/>
-              <w:right w:val="nil"/>
-            </w:tcBorders>
-            <w:shd w:val="pct10" w:color="auto" w:fill="FFFFFF"/>
-          </w:tcPr>
-          <w:p>
-            <w:pPr>
-              <w:pStyle w:val="Tabelle"/>
-            </w:pPr>
-            <w:r>
-              <w:t xml:space="preserve">Nr. </w:t>
-            </w:r>
-            <w:proofErr w:type="spellStart"/>
-            <w:r>
-              <w:t>and</w:t>
-            </w:r>
-            <w:proofErr w:type="spellEnd"/>
-            <w:r>
-              <w:t xml:space="preserve"> Name:</w:t>
-            </w:r>
-          </w:p>
-        </w:tc>
-        <w:tc>
-          <w:tcPr>
-            <w:tcW w:w="5883" w:type="dxa"/>
-            <w:tcBorders>
-              <w:left w:val="nil"/>
-              <w:right w:val="nil"/>
-            </w:tcBorders>
-          </w:tcPr>
-          <w:p>
-            <w:pPr>
-              <w:pStyle w:val="Tabelle"/>
-            </w:pPr>
-            <w:r>
-              <w:t>001 Help</w:t>
-            </w:r>
-          </w:p>
-        </w:tc>
-      </w:tr>
-      <w:tr>
-        <w:tc>
-          <w:tcPr>
-            <w:tcW w:w="1771" w:type="dxa"/>
-            <w:tcBorders>
-              <w:top w:val="nil"/>
-              <w:left w:val="nil"/>
-              <w:bottom w:val="nil"/>
-              <w:right w:val="nil"/>
-            </w:tcBorders>
-            <w:shd w:val="pct10" w:color="auto" w:fill="FFFFFF"/>
-          </w:tcPr>
-          <w:p>
-            <w:pPr>
-              <w:pStyle w:val="Tabelle"/>
-            </w:pPr>
-            <w:r>
-              <w:t>Scenario:</w:t>
-            </w:r>
-          </w:p>
-        </w:tc>
-        <w:tc>
-          <w:tcPr>
-            <w:tcW w:w="5883" w:type="dxa"/>
-            <w:tcBorders>
-              <w:left w:val="nil"/>
-              <w:right w:val="nil"/>
-            </w:tcBorders>
-          </w:tcPr>
-          <w:p>
-            <w:pPr>
-              <w:pStyle w:val="Tabelle"/>
-            </w:pPr>
-            <w:r>
-              <w:t xml:space="preserve">Patient befindet sich in einer Notlage und benötigt Hilfe </w:t>
-            </w:r>
-          </w:p>
-        </w:tc>
-      </w:tr>
-      <w:tr>
-        <w:tc>
-          <w:tcPr>
-            <w:tcW w:w="1771" w:type="dxa"/>
-            <w:tcBorders>
-              <w:top w:val="nil"/>
-              <w:left w:val="nil"/>
-              <w:bottom w:val="nil"/>
-              <w:right w:val="nil"/>
-            </w:tcBorders>
-            <w:shd w:val="pct10" w:color="auto" w:fill="FFFFFF"/>
-          </w:tcPr>
-          <w:p>
-            <w:pPr>
-              <w:pStyle w:val="Tabelle"/>
-            </w:pPr>
-            <w:r>
-              <w:t>Short Description:</w:t>
-            </w:r>
-          </w:p>
-        </w:tc>
-        <w:tc>
-          <w:tcPr>
-            <w:tcW w:w="5883" w:type="dxa"/>
-            <w:tcBorders>
-              <w:left w:val="nil"/>
-              <w:right w:val="nil"/>
-            </w:tcBorders>
-          </w:tcPr>
-          <w:p>
-            <w:pPr>
-              <w:pStyle w:val="Tabelle"/>
-            </w:pPr>
-            <w:r>
-              <w:t>Öffnet die App  und wählt die Hilfefunktion aus</w:t>
-            </w:r>
-          </w:p>
-        </w:tc>
-      </w:tr>
-      <w:tr>
-        <w:tc>
-          <w:tcPr>
-            <w:tcW w:w="1771" w:type="dxa"/>
-            <w:tcBorders>
-              <w:top w:val="nil"/>
-              <w:left w:val="nil"/>
-              <w:bottom w:val="nil"/>
-              <w:right w:val="nil"/>
-            </w:tcBorders>
-            <w:shd w:val="pct10" w:color="auto" w:fill="FFFFFF"/>
-          </w:tcPr>
-          <w:p>
-            <w:pPr>
-              <w:pStyle w:val="Tabelle"/>
-            </w:pPr>
-            <w:proofErr w:type="spellStart"/>
-            <w:r>
-              <w:t>Actors</w:t>
-            </w:r>
-            <w:proofErr w:type="spellEnd"/>
-            <w:r>
-              <w:t>:</w:t>
-            </w:r>
-          </w:p>
-        </w:tc>
-        <w:tc>
-          <w:tcPr>
-            <w:tcW w:w="5883" w:type="dxa"/>
-            <w:tcBorders>
-              <w:left w:val="nil"/>
-              <w:right w:val="nil"/>
-            </w:tcBorders>
-          </w:tcPr>
-          <w:p>
-            <w:pPr>
-              <w:pStyle w:val="Tabelle"/>
-            </w:pPr>
-            <w:r>
-              <w:t xml:space="preserve">Patient </w:t>
-            </w:r>
-          </w:p>
-        </w:tc>
-      </w:tr>
-      <w:tr>
-        <w:tc>
-          <w:tcPr>
-            <w:tcW w:w="1771" w:type="dxa"/>
-            <w:tcBorders>
-              <w:top w:val="nil"/>
-              <w:left w:val="nil"/>
-              <w:bottom w:val="nil"/>
-              <w:right w:val="nil"/>
-            </w:tcBorders>
-            <w:shd w:val="pct10" w:color="auto" w:fill="FFFFFF"/>
-          </w:tcPr>
-          <w:p>
-            <w:pPr>
-              <w:pStyle w:val="Tabelle"/>
-            </w:pPr>
-            <w:proofErr w:type="spellStart"/>
-            <w:r>
-              <w:t>Starting</w:t>
-            </w:r>
-            <w:proofErr w:type="spellEnd"/>
-            <w:r>
-              <w:t xml:space="preserve"> Event </w:t>
-            </w:r>
-            <w:proofErr w:type="spellStart"/>
-            <w:r>
-              <w:t>and</w:t>
-            </w:r>
-            <w:proofErr w:type="spellEnd"/>
-            <w:r>
-              <w:t xml:space="preserve"> </w:t>
-            </w:r>
-            <w:proofErr w:type="spellStart"/>
-            <w:r>
-              <w:t>Preconditions</w:t>
-            </w:r>
-            <w:proofErr w:type="spellEnd"/>
-            <w:r>
-              <w:t>:</w:t>
-            </w:r>
-          </w:p>
-        </w:tc>
-        <w:tc>
-          <w:tcPr>
-            <w:tcW w:w="5883" w:type="dxa"/>
-            <w:tcBorders>
-              <w:left w:val="nil"/>
-              <w:right w:val="nil"/>
-            </w:tcBorders>
-          </w:tcPr>
-          <w:p>
-            <w:pPr>
-              <w:pStyle w:val="Tabelle"/>
-            </w:pPr>
-            <w:r>
-              <w:t>Telefonnummer für die Hilfe ist vordefiniert(nicht Patienten spezifisch)</w:t>
-            </w:r>
-          </w:p>
-          <w:p>
-            <w:pPr>
-              <w:pStyle w:val="Tabelle"/>
-            </w:pPr>
-            <w:r>
-              <w:t>Und die Nummer für den Patienten  von Betreuer definiert werden.</w:t>
-            </w:r>
-          </w:p>
-        </w:tc>
-      </w:tr>
-      <w:tr>
-        <w:tc>
-          <w:tcPr>
-            <w:tcW w:w="1771" w:type="dxa"/>
-            <w:tcBorders>
-              <w:top w:val="nil"/>
-              <w:left w:val="nil"/>
-              <w:bottom w:val="nil"/>
-              <w:right w:val="nil"/>
-            </w:tcBorders>
-            <w:shd w:val="pct10" w:color="auto" w:fill="FFFFFF"/>
-          </w:tcPr>
-          <w:p>
-            <w:pPr>
-              <w:pStyle w:val="Tabelle"/>
-            </w:pPr>
-            <w:proofErr w:type="spellStart"/>
-            <w:r>
-              <w:t>Result</w:t>
-            </w:r>
-            <w:proofErr w:type="spellEnd"/>
-            <w:r>
-              <w:t xml:space="preserve"> </w:t>
-            </w:r>
-            <w:proofErr w:type="spellStart"/>
-            <w:r>
-              <w:t>and</w:t>
-            </w:r>
-            <w:proofErr w:type="spellEnd"/>
-            <w:r>
-              <w:t xml:space="preserve"> </w:t>
-            </w:r>
-            <w:proofErr w:type="spellStart"/>
-            <w:r>
-              <w:t>Postconditions</w:t>
-            </w:r>
-            <w:proofErr w:type="spellEnd"/>
-            <w:r>
-              <w:t>:</w:t>
-            </w:r>
-          </w:p>
-        </w:tc>
-        <w:tc>
-          <w:tcPr>
-            <w:tcW w:w="5883" w:type="dxa"/>
-            <w:tcBorders>
-              <w:left w:val="nil"/>
-              <w:right w:val="nil"/>
-            </w:tcBorders>
-          </w:tcPr>
-          <w:p>
-            <w:pPr>
-              <w:pStyle w:val="Tabelle"/>
-              <w:rPr>
-                <w:color w:val="FF0000"/>
-              </w:rPr>
-            </w:pPr>
-            <w:r>
-              <w:t>Kontakt wird erfolgreich hergestellt</w:t>
-            </w:r>
-          </w:p>
-        </w:tc>
-      </w:tr>
-    </w:tbl>
-    <w:p>
-      <w:pPr>
-        <w:pStyle w:val="Nebentitel5"/>
-        <w:ind w:left="0"/>
-      </w:pPr>
-      <w:r>
-        <w:t>Steps:</w:t>
-      </w:r>
-    </w:p>
-    <w:tbl>
-      <w:tblPr>
-        <w:tblW w:w="7725" w:type="dxa"/>
-        <w:tblLayout w:type="fixed"/>
-        <w:tblCellMar>
-          <w:left w:w="70" w:type="dxa"/>
-          <w:right w:w="70" w:type="dxa"/>
-        </w:tblCellMar>
-        <w:tblLook w:val="0000" w:firstRow="0" w:lastRow="0" w:firstColumn="0" w:lastColumn="0" w:noHBand="0" w:noVBand="0"/>
-      </w:tblPr>
-      <w:tblGrid>
-        <w:gridCol w:w="423"/>
-        <w:gridCol w:w="882"/>
-        <w:gridCol w:w="6420"/>
-      </w:tblGrid>
-      <w:tr>
-        <w:tc>
-          <w:tcPr>
-            <w:tcW w:w="423" w:type="dxa"/>
-            <w:tcBorders>
-              <w:bottom w:val="single" w:sz="4" w:space="0" w:color="auto"/>
-            </w:tcBorders>
-            <w:shd w:val="pct10" w:color="auto" w:fill="FFFFFF"/>
-          </w:tcPr>
-          <w:p>
-            <w:pPr>
-              <w:pStyle w:val="Tabelle"/>
-            </w:pPr>
-            <w:r>
-              <w:t>Nr.</w:t>
-            </w:r>
-          </w:p>
-        </w:tc>
-        <w:tc>
-          <w:tcPr>
-            <w:tcW w:w="882" w:type="dxa"/>
-            <w:tcBorders>
-              <w:bottom w:val="single" w:sz="4" w:space="0" w:color="auto"/>
-            </w:tcBorders>
-            <w:shd w:val="pct10" w:color="auto" w:fill="FFFFFF"/>
-          </w:tcPr>
-          <w:p>
-            <w:pPr>
-              <w:pStyle w:val="Tabelle"/>
-            </w:pPr>
-            <w:proofErr w:type="spellStart"/>
-            <w:r>
-              <w:t>Actor</w:t>
-            </w:r>
-            <w:proofErr w:type="spellEnd"/>
-          </w:p>
-        </w:tc>
-        <w:tc>
-          <w:tcPr>
-            <w:tcW w:w="6420" w:type="dxa"/>
-            <w:tcBorders>
-              <w:bottom w:val="single" w:sz="4" w:space="0" w:color="auto"/>
-            </w:tcBorders>
-            <w:shd w:val="pct10" w:color="auto" w:fill="FFFFFF"/>
-          </w:tcPr>
-          <w:p>
-            <w:pPr>
-              <w:pStyle w:val="Tabelle"/>
-            </w:pPr>
-            <w:r>
-              <w:t>Description</w:t>
-            </w:r>
-          </w:p>
-        </w:tc>
-      </w:tr>
-      <w:tr>
-        <w:tc>
-          <w:tcPr>
-            <w:tcW w:w="423" w:type="dxa"/>
-            <w:tcBorders>
-              <w:bottom w:val="dotted" w:sz="4" w:space="0" w:color="auto"/>
-              <w:right w:val="dotted" w:sz="4" w:space="0" w:color="auto"/>
-            </w:tcBorders>
-          </w:tcPr>
-          <w:p>
-            <w:pPr>
-              <w:pStyle w:val="Tabelle"/>
-            </w:pPr>
-            <w:r>
-              <w:t>1.1</w:t>
-            </w:r>
-          </w:p>
-        </w:tc>
-        <w:tc>
-          <w:tcPr>
-            <w:tcW w:w="882" w:type="dxa"/>
-            <w:tcBorders>
-              <w:left w:val="dotted" w:sz="4" w:space="0" w:color="auto"/>
-              <w:bottom w:val="dotted" w:sz="4" w:space="0" w:color="auto"/>
-              <w:right w:val="dotted" w:sz="4" w:space="0" w:color="auto"/>
-            </w:tcBorders>
-          </w:tcPr>
-          <w:p>
-            <w:pPr>
-              <w:pStyle w:val="Tabelle"/>
-            </w:pPr>
-            <w:r>
-              <w:t>Patient</w:t>
-            </w:r>
-          </w:p>
-        </w:tc>
-        <w:tc>
-          <w:tcPr>
-            <w:tcW w:w="6420" w:type="dxa"/>
-            <w:tcBorders>
-              <w:left w:val="dotted" w:sz="4" w:space="0" w:color="auto"/>
-              <w:bottom w:val="dotted" w:sz="4" w:space="0" w:color="auto"/>
-            </w:tcBorders>
-          </w:tcPr>
-          <w:p>
-            <w:pPr>
-              <w:pStyle w:val="Tabelle"/>
-            </w:pPr>
-            <w:r>
-              <w:t>App starten</w:t>
-            </w:r>
-          </w:p>
-        </w:tc>
-      </w:tr>
-      <w:tr>
-        <w:tc>
-          <w:tcPr>
-            <w:tcW w:w="423" w:type="dxa"/>
-            <w:tcBorders>
-              <w:top w:val="dotted" w:sz="4" w:space="0" w:color="auto"/>
-              <w:bottom w:val="dotted" w:sz="4" w:space="0" w:color="auto"/>
-              <w:right w:val="dotted" w:sz="4" w:space="0" w:color="auto"/>
-            </w:tcBorders>
-          </w:tcPr>
-          <w:p>
-            <w:pPr>
-              <w:pStyle w:val="Tabelle"/>
-            </w:pPr>
-            <w:r>
-              <w:t>1.2</w:t>
-            </w:r>
-          </w:p>
-        </w:tc>
-        <w:tc>
-          <w:tcPr>
-            <w:tcW w:w="882" w:type="dxa"/>
-            <w:tcBorders>
-              <w:top w:val="dotted" w:sz="4" w:space="0" w:color="auto"/>
-              <w:left w:val="dotted" w:sz="4" w:space="0" w:color="auto"/>
-              <w:bottom w:val="dotted" w:sz="4" w:space="0" w:color="auto"/>
-              <w:right w:val="dotted" w:sz="4" w:space="0" w:color="auto"/>
-            </w:tcBorders>
-          </w:tcPr>
-          <w:p>
-            <w:pPr>
-              <w:pStyle w:val="Tabelle"/>
-            </w:pPr>
-            <w:r>
-              <w:t>Patient</w:t>
-            </w:r>
-          </w:p>
-        </w:tc>
-        <w:tc>
-          <w:tcPr>
-            <w:tcW w:w="6420" w:type="dxa"/>
-            <w:tcBorders>
-              <w:top w:val="dotted" w:sz="4" w:space="0" w:color="auto"/>
-              <w:left w:val="dotted" w:sz="4" w:space="0" w:color="auto"/>
-              <w:bottom w:val="dotted" w:sz="4" w:space="0" w:color="auto"/>
-            </w:tcBorders>
-          </w:tcPr>
-          <w:p>
-            <w:pPr>
-              <w:pStyle w:val="Tabelle"/>
-            </w:pPr>
-            <w:r>
-              <w:t>Hilfe Button anwählen</w:t>
-            </w:r>
-          </w:p>
-        </w:tc>
-      </w:tr>
-      <w:tr>
-        <w:tc>
-          <w:tcPr>
-            <w:tcW w:w="423" w:type="dxa"/>
-            <w:tcBorders>
-              <w:top w:val="dotted" w:sz="4" w:space="0" w:color="auto"/>
-              <w:bottom w:val="dotted" w:sz="4" w:space="0" w:color="auto"/>
-              <w:right w:val="dotted" w:sz="4" w:space="0" w:color="auto"/>
-            </w:tcBorders>
-          </w:tcPr>
-          <w:p>
-            <w:pPr>
-              <w:pStyle w:val="Tabelle"/>
-            </w:pPr>
-            <w:r>
-              <w:t>1.3</w:t>
-            </w:r>
-          </w:p>
-        </w:tc>
-        <w:tc>
-          <w:tcPr>
-            <w:tcW w:w="882" w:type="dxa"/>
-            <w:tcBorders>
-              <w:top w:val="dotted" w:sz="4" w:space="0" w:color="auto"/>
-              <w:left w:val="dotted" w:sz="4" w:space="0" w:color="auto"/>
-              <w:bottom w:val="dotted" w:sz="4" w:space="0" w:color="auto"/>
-              <w:right w:val="dotted" w:sz="4" w:space="0" w:color="auto"/>
-            </w:tcBorders>
-          </w:tcPr>
-          <w:p>
-            <w:pPr>
-              <w:pStyle w:val="Tabelle"/>
-            </w:pPr>
-            <w:r>
-              <w:t xml:space="preserve">System </w:t>
-            </w:r>
-          </w:p>
-        </w:tc>
-        <w:tc>
-          <w:tcPr>
-            <w:tcW w:w="6420" w:type="dxa"/>
-            <w:tcBorders>
-              <w:top w:val="dotted" w:sz="4" w:space="0" w:color="auto"/>
-              <w:left w:val="dotted" w:sz="4" w:space="0" w:color="auto"/>
-              <w:bottom w:val="dotted" w:sz="4" w:space="0" w:color="auto"/>
-            </w:tcBorders>
-          </w:tcPr>
-          <w:p>
-            <w:pPr>
-              <w:pStyle w:val="Tabelle"/>
-            </w:pPr>
-            <w:r>
-              <w:t xml:space="preserve">Zeigt  die verschiedenen Hilfemöglichkeiten </w:t>
-            </w:r>
-          </w:p>
-        </w:tc>
-      </w:tr>
-      <w:tr>
-        <w:tc>
-          <w:tcPr>
-            <w:tcW w:w="423" w:type="dxa"/>
-            <w:tcBorders>
-              <w:top w:val="dotted" w:sz="4" w:space="0" w:color="auto"/>
-              <w:bottom w:val="dotted" w:sz="4" w:space="0" w:color="auto"/>
-              <w:right w:val="dotted" w:sz="4" w:space="0" w:color="auto"/>
-            </w:tcBorders>
-          </w:tcPr>
-          <w:p>
-            <w:pPr>
-              <w:pStyle w:val="Tabelle"/>
-            </w:pPr>
-            <w:r>
-              <w:t>1.4</w:t>
-            </w:r>
-          </w:p>
-        </w:tc>
-        <w:tc>
-          <w:tcPr>
-            <w:tcW w:w="882" w:type="dxa"/>
-            <w:tcBorders>
-              <w:top w:val="dotted" w:sz="4" w:space="0" w:color="auto"/>
-              <w:left w:val="dotted" w:sz="4" w:space="0" w:color="auto"/>
-              <w:bottom w:val="dotted" w:sz="4" w:space="0" w:color="auto"/>
-              <w:right w:val="dotted" w:sz="4" w:space="0" w:color="auto"/>
-            </w:tcBorders>
-          </w:tcPr>
-          <w:p>
-            <w:pPr>
-              <w:pStyle w:val="Tabelle"/>
-            </w:pPr>
-            <w:r>
-              <w:t>Patient</w:t>
-            </w:r>
-          </w:p>
-        </w:tc>
-        <w:tc>
-          <w:tcPr>
-            <w:tcW w:w="6420" w:type="dxa"/>
-            <w:tcBorders>
-              <w:top w:val="dotted" w:sz="4" w:space="0" w:color="auto"/>
-              <w:left w:val="dotted" w:sz="4" w:space="0" w:color="auto"/>
-              <w:bottom w:val="dotted" w:sz="4" w:space="0" w:color="auto"/>
-            </w:tcBorders>
-          </w:tcPr>
-          <w:p>
-            <w:pPr>
-              <w:pStyle w:val="Tabelle"/>
-            </w:pPr>
-            <w:r>
-              <w:t>Wählt eine Hilfemöglichkeit</w:t>
-            </w:r>
-          </w:p>
-        </w:tc>
-      </w:tr>
-      <w:tr>
-        <w:tc>
-          <w:tcPr>
-            <w:tcW w:w="423" w:type="dxa"/>
-            <w:tcBorders>
-              <w:top w:val="dotted" w:sz="4" w:space="0" w:color="auto"/>
-              <w:bottom w:val="dotted" w:sz="4" w:space="0" w:color="auto"/>
-              <w:right w:val="dotted" w:sz="4" w:space="0" w:color="auto"/>
-            </w:tcBorders>
-          </w:tcPr>
-          <w:p>
-            <w:pPr>
-              <w:pStyle w:val="Tabelle"/>
-            </w:pPr>
-            <w:r>
-              <w:t>1.5</w:t>
-            </w:r>
-          </w:p>
-        </w:tc>
-        <w:tc>
-          <w:tcPr>
-            <w:tcW w:w="882" w:type="dxa"/>
-            <w:tcBorders>
-              <w:top w:val="dotted" w:sz="4" w:space="0" w:color="auto"/>
-              <w:left w:val="dotted" w:sz="4" w:space="0" w:color="auto"/>
-              <w:bottom w:val="dotted" w:sz="4" w:space="0" w:color="auto"/>
-              <w:right w:val="dotted" w:sz="4" w:space="0" w:color="auto"/>
-            </w:tcBorders>
-          </w:tcPr>
-          <w:p>
-            <w:pPr>
-              <w:pStyle w:val="Tabelle"/>
-            </w:pPr>
-            <w:r>
-              <w:t xml:space="preserve">System </w:t>
-            </w:r>
-          </w:p>
-        </w:tc>
-        <w:tc>
-          <w:tcPr>
-            <w:tcW w:w="6420" w:type="dxa"/>
-            <w:tcBorders>
-              <w:top w:val="dotted" w:sz="4" w:space="0" w:color="auto"/>
-              <w:left w:val="dotted" w:sz="4" w:space="0" w:color="auto"/>
-              <w:bottom w:val="dotted" w:sz="4" w:space="0" w:color="auto"/>
-            </w:tcBorders>
-          </w:tcPr>
-          <w:p>
-            <w:pPr>
-              <w:pStyle w:val="Tabelle"/>
-            </w:pPr>
-            <w:r>
-              <w:t>System tätigt den Anruf</w:t>
-            </w:r>
-          </w:p>
-        </w:tc>
-      </w:tr>
-    </w:tbl>
-    <w:p>
-      <w:pPr>
-        <w:pStyle w:val="Nebentitel5"/>
-        <w:ind w:left="0"/>
-      </w:pPr>
-      <w:proofErr w:type="spellStart"/>
-      <w:r>
-        <w:t>Exceptions</w:t>
-      </w:r>
-      <w:proofErr w:type="spellEnd"/>
-      <w:r>
-        <w:t xml:space="preserve">, </w:t>
-      </w:r>
-      <w:proofErr w:type="spellStart"/>
-      <w:r>
-        <w:t>Variants</w:t>
-      </w:r>
-      <w:proofErr w:type="spellEnd"/>
-      <w:r>
-        <w:t>:</w:t>
-      </w:r>
-    </w:p>
-    <w:tbl>
-      <w:tblPr>
-        <w:tblW w:w="0" w:type="auto"/>
-        <w:tblLayout w:type="fixed"/>
-        <w:tblCellMar>
-          <w:left w:w="70" w:type="dxa"/>
-          <w:right w:w="70" w:type="dxa"/>
-        </w:tblCellMar>
-        <w:tblLook w:val="0000" w:firstRow="0" w:lastRow="0" w:firstColumn="0" w:lastColumn="0" w:noHBand="0" w:noVBand="0"/>
-      </w:tblPr>
-      <w:tblGrid>
-        <w:gridCol w:w="637"/>
-        <w:gridCol w:w="1206"/>
-        <w:gridCol w:w="5882"/>
-      </w:tblGrid>
-      <w:tr>
-        <w:tc>
-          <w:tcPr>
-            <w:tcW w:w="637" w:type="dxa"/>
-            <w:tcBorders>
-              <w:bottom w:val="single" w:sz="4" w:space="0" w:color="auto"/>
-            </w:tcBorders>
-            <w:shd w:val="pct10" w:color="auto" w:fill="FFFFFF"/>
-          </w:tcPr>
-          <w:p>
-            <w:pPr>
-              <w:pStyle w:val="Tabelle"/>
-            </w:pPr>
-            <w:r>
-              <w:t>Nr.</w:t>
-            </w:r>
-          </w:p>
-        </w:tc>
-        <w:tc>
-          <w:tcPr>
-            <w:tcW w:w="1206" w:type="dxa"/>
-            <w:tcBorders>
-              <w:bottom w:val="single" w:sz="4" w:space="0" w:color="auto"/>
-            </w:tcBorders>
-            <w:shd w:val="pct10" w:color="auto" w:fill="FFFFFF"/>
-          </w:tcPr>
-          <w:p>
-            <w:pPr>
-              <w:pStyle w:val="Tabelle"/>
-            </w:pPr>
-            <w:proofErr w:type="spellStart"/>
-            <w:r>
-              <w:t>Actor</w:t>
-            </w:r>
-            <w:proofErr w:type="spellEnd"/>
-          </w:p>
-        </w:tc>
-        <w:tc>
-          <w:tcPr>
-            <w:tcW w:w="5882" w:type="dxa"/>
-            <w:tcBorders>
-              <w:bottom w:val="single" w:sz="4" w:space="0" w:color="auto"/>
-            </w:tcBorders>
-            <w:shd w:val="pct10" w:color="auto" w:fill="FFFFFF"/>
-          </w:tcPr>
-          <w:p>
-            <w:pPr>
-              <w:pStyle w:val="Tabelle"/>
-            </w:pPr>
-            <w:r>
-              <w:t>Step</w:t>
-            </w:r>
-          </w:p>
-        </w:tc>
-      </w:tr>
-      <w:tr>
-        <w:tc>
-          <w:tcPr>
-            <w:tcW w:w="637" w:type="dxa"/>
-            <w:tcBorders>
-              <w:bottom w:val="dotted" w:sz="4" w:space="0" w:color="auto"/>
-              <w:right w:val="dotted" w:sz="4" w:space="0" w:color="auto"/>
-            </w:tcBorders>
-          </w:tcPr>
-          <w:p>
-            <w:pPr>
-              <w:pStyle w:val="Tabelle"/>
-            </w:pPr>
-            <w:r>
-              <w:t>1.3.1</w:t>
-            </w:r>
-          </w:p>
-        </w:tc>
-        <w:tc>
-          <w:tcPr>
-            <w:tcW w:w="1206" w:type="dxa"/>
-            <w:tcBorders>
-              <w:left w:val="dotted" w:sz="4" w:space="0" w:color="auto"/>
-              <w:bottom w:val="dotted" w:sz="4" w:space="0" w:color="auto"/>
-              <w:right w:val="dotted" w:sz="4" w:space="0" w:color="auto"/>
-            </w:tcBorders>
-          </w:tcPr>
-          <w:p>
-            <w:pPr>
-              <w:pStyle w:val="Tabelle"/>
-            </w:pPr>
-            <w:r>
-              <w:t>System</w:t>
-            </w:r>
-          </w:p>
-        </w:tc>
-        <w:tc>
-          <w:tcPr>
-            <w:tcW w:w="5882" w:type="dxa"/>
-            <w:tcBorders>
-              <w:left w:val="dotted" w:sz="4" w:space="0" w:color="auto"/>
-              <w:bottom w:val="dotted" w:sz="4" w:space="0" w:color="auto"/>
-            </w:tcBorders>
-          </w:tcPr>
-          <w:p>
-            <w:pPr>
-              <w:pStyle w:val="Tabelle"/>
-              <w:rPr>
-                <w:b/>
-                <w:color w:val="FF0000"/>
-              </w:rPr>
-            </w:pPr>
-            <w:r>
-              <w:rPr>
-                <w:lang w:val="de-CH"/>
-              </w:rPr>
-              <w:t>Fehlerszenario 1: Wenn kein Guthaben verfügbar ist soll dies erkennbar sein und ein Anruf mit der Dargebotenen Hand trotzdem möglich sein</w:t>
-            </w:r>
-          </w:p>
-        </w:tc>
-      </w:tr>
-      <w:tr>
-        <w:tc>
-          <w:tcPr>
-            <w:tcW w:w="637" w:type="dxa"/>
-            <w:tcBorders>
-              <w:top w:val="dotted" w:sz="4" w:space="0" w:color="auto"/>
-              <w:bottom w:val="dotted" w:sz="4" w:space="0" w:color="auto"/>
-              <w:right w:val="dotted" w:sz="4" w:space="0" w:color="auto"/>
-            </w:tcBorders>
-          </w:tcPr>
-          <w:p>
-            <w:pPr>
-              <w:pStyle w:val="Tabelle"/>
-            </w:pPr>
-            <w:r>
-              <w:t>1.3.2</w:t>
-            </w:r>
-          </w:p>
-        </w:tc>
-        <w:tc>
-          <w:tcPr>
-            <w:tcW w:w="1206" w:type="dxa"/>
-            <w:tcBorders>
-              <w:top w:val="dotted" w:sz="4" w:space="0" w:color="auto"/>
-              <w:left w:val="dotted" w:sz="4" w:space="0" w:color="auto"/>
-              <w:bottom w:val="dotted" w:sz="4" w:space="0" w:color="auto"/>
-              <w:right w:val="dotted" w:sz="4" w:space="0" w:color="auto"/>
-            </w:tcBorders>
-          </w:tcPr>
-          <w:p>
-            <w:pPr>
-              <w:pStyle w:val="Tabelle"/>
-            </w:pPr>
-            <w:r>
-              <w:t>System</w:t>
-            </w:r>
-          </w:p>
-        </w:tc>
-        <w:tc>
-          <w:tcPr>
-            <w:tcW w:w="5882" w:type="dxa"/>
-            <w:tcBorders>
-              <w:top w:val="dotted" w:sz="4" w:space="0" w:color="auto"/>
-              <w:left w:val="dotted" w:sz="4" w:space="0" w:color="auto"/>
-              <w:bottom w:val="dotted" w:sz="4" w:space="0" w:color="auto"/>
-            </w:tcBorders>
-          </w:tcPr>
-          <w:p>
-            <w:pPr>
-              <w:pStyle w:val="Tabelle"/>
-              <w:ind w:left="0" w:firstLine="0"/>
-            </w:pPr>
-            <w:r>
-              <w:rPr>
-                <w:lang w:val="de-CH"/>
-              </w:rPr>
-              <w:t>Fehlerszenario 2: Angerufene Nummer ist besetzt . Die Auswahl soll wieder angezeigt werden.</w:t>
-            </w:r>
-          </w:p>
-        </w:tc>
-      </w:tr>
-    </w:tbl>
-    <w:p/>
-    <w:p>
-      <w:pPr>
-        <w:pStyle w:val="Heading2"/>
-        <w:rPr>
-          <w:lang w:val="de-CH"/>
-        </w:rPr>
-      </w:pPr>
-      <w:bookmarkStart w:id="9" w:name="_Toc243892832"/>
-      <w:proofErr w:type="spellStart"/>
-      <w:r>
-        <w:rPr>
-          <w:lang w:val="de-CH"/>
-        </w:rPr>
-        <w:t>Use</w:t>
-      </w:r>
-      <w:proofErr w:type="spellEnd"/>
-      <w:r>
-        <w:rPr>
-          <w:lang w:val="de-CH"/>
-        </w:rPr>
-        <w:t xml:space="preserve"> Case Scenario 2 (</w:t>
-      </w:r>
-      <w:r>
-        <w:rPr>
-          <w:lang w:val="de-CH"/>
-        </w:rPr>
-        <w:t>Medikamenteneinnahme</w:t>
-      </w:r>
-      <w:r>
-        <w:rPr>
-          <w:lang w:val="de-CH"/>
-        </w:rPr>
-        <w:t>)</w:t>
-      </w:r>
-      <w:bookmarkEnd w:id="9"/>
-    </w:p>
-    <w:tbl>
-      <w:tblPr>
-        <w:tblW w:w="0" w:type="auto"/>
-        <w:tblBorders>
-          <w:top w:val="dotted" w:sz="4" w:space="0" w:color="auto"/>
-          <w:left w:val="dotted" w:sz="4" w:space="0" w:color="auto"/>
-          <w:bottom w:val="dotted" w:sz="4" w:space="0" w:color="auto"/>
-          <w:right w:val="dotted" w:sz="4" w:space="0" w:color="auto"/>
-          <w:insideH w:val="dotted" w:sz="4" w:space="0" w:color="auto"/>
-          <w:insideV w:val="dotted" w:sz="4" w:space="0" w:color="auto"/>
-        </w:tblBorders>
-        <w:tblLayout w:type="fixed"/>
-        <w:tblCellMar>
-          <w:left w:w="70" w:type="dxa"/>
-          <w:right w:w="70" w:type="dxa"/>
-        </w:tblCellMar>
-        <w:tblLook w:val="0000" w:firstRow="0" w:lastRow="0" w:firstColumn="0" w:lastColumn="0" w:noHBand="0" w:noVBand="0"/>
-      </w:tblPr>
-      <w:tblGrid>
-        <w:gridCol w:w="1984"/>
-        <w:gridCol w:w="5599"/>
-      </w:tblGrid>
-      <w:tr>
-        <w:tc>
-          <w:tcPr>
-            <w:tcW w:w="1984" w:type="dxa"/>
-            <w:tcBorders>
-              <w:top w:val="nil"/>
-              <w:left w:val="nil"/>
-              <w:bottom w:val="nil"/>
-              <w:right w:val="nil"/>
-            </w:tcBorders>
-            <w:shd w:val="pct10" w:color="auto" w:fill="FFFFFF"/>
-          </w:tcPr>
-          <w:p>
-            <w:pPr>
-              <w:pStyle w:val="Tabelle"/>
-            </w:pPr>
-            <w:r>
-              <w:t xml:space="preserve">Nr. </w:t>
-            </w:r>
-            <w:proofErr w:type="spellStart"/>
-            <w:r>
-              <w:t>and</w:t>
-            </w:r>
-            <w:proofErr w:type="spellEnd"/>
-            <w:r>
-              <w:t xml:space="preserve"> Name:</w:t>
-            </w:r>
-          </w:p>
-        </w:tc>
-        <w:tc>
-          <w:tcPr>
-            <w:tcW w:w="5599" w:type="dxa"/>
-            <w:tcBorders>
-              <w:left w:val="nil"/>
-              <w:right w:val="nil"/>
-            </w:tcBorders>
-          </w:tcPr>
-          <w:p>
-            <w:pPr>
-              <w:pStyle w:val="Tabelle"/>
-            </w:pPr>
-            <w:r>
-              <w:t xml:space="preserve">002 </w:t>
-            </w:r>
-            <w:proofErr w:type="spellStart"/>
-            <w:r>
-              <w:t>Reminder</w:t>
-            </w:r>
-            <w:proofErr w:type="spellEnd"/>
-            <w:r>
-              <w:t xml:space="preserve"> für die Medikamenteneinnahme</w:t>
-            </w:r>
-          </w:p>
-        </w:tc>
-      </w:tr>
-      <w:tr>
-        <w:tc>
-          <w:tcPr>
-            <w:tcW w:w="1984" w:type="dxa"/>
-            <w:tcBorders>
-              <w:top w:val="nil"/>
-              <w:left w:val="nil"/>
-              <w:bottom w:val="nil"/>
-              <w:right w:val="nil"/>
-            </w:tcBorders>
-            <w:shd w:val="pct10" w:color="auto" w:fill="FFFFFF"/>
-          </w:tcPr>
-          <w:p>
-            <w:pPr>
-              <w:pStyle w:val="Tabelle"/>
-            </w:pPr>
-            <w:r>
-              <w:t>Scenario:</w:t>
-            </w:r>
-          </w:p>
-        </w:tc>
-        <w:tc>
-          <w:tcPr>
-            <w:tcW w:w="5599" w:type="dxa"/>
-            <w:tcBorders>
-              <w:left w:val="nil"/>
-              <w:right w:val="nil"/>
-            </w:tcBorders>
-          </w:tcPr>
-          <w:p>
-            <w:pPr>
-              <w:pStyle w:val="Tabelle"/>
-            </w:pPr>
-            <w:r>
-              <w:t>Verschriebene Medikamenten sollen pünktlich eingenommen werden</w:t>
-            </w:r>
-          </w:p>
-        </w:tc>
-      </w:tr>
-      <w:tr>
-        <w:tc>
-          <w:tcPr>
-            <w:tcW w:w="1984" w:type="dxa"/>
-            <w:tcBorders>
-              <w:top w:val="nil"/>
-              <w:left w:val="nil"/>
-              <w:bottom w:val="nil"/>
-              <w:right w:val="nil"/>
-            </w:tcBorders>
-            <w:shd w:val="pct10" w:color="auto" w:fill="FFFFFF"/>
-          </w:tcPr>
-          <w:p>
-            <w:pPr>
-              <w:pStyle w:val="Tabelle"/>
-            </w:pPr>
-            <w:r>
-              <w:t>Short Description:</w:t>
-            </w:r>
-          </w:p>
-        </w:tc>
-        <w:tc>
-          <w:tcPr>
-            <w:tcW w:w="5599" w:type="dxa"/>
-            <w:tcBorders>
-              <w:left w:val="nil"/>
-              <w:right w:val="nil"/>
-            </w:tcBorders>
-          </w:tcPr>
-          <w:p>
-            <w:pPr>
-              <w:pStyle w:val="Tabelle"/>
-            </w:pPr>
-            <w:r>
-              <w:t xml:space="preserve">Ein </w:t>
-            </w:r>
-            <w:proofErr w:type="spellStart"/>
-            <w:r>
-              <w:t>Reminder</w:t>
-            </w:r>
-            <w:proofErr w:type="spellEnd"/>
-            <w:r>
-              <w:t xml:space="preserve"> erinnert Patient an </w:t>
-            </w:r>
-            <w:proofErr w:type="spellStart"/>
-            <w:r>
-              <w:t>Medikamenteinnahme</w:t>
-            </w:r>
-            <w:proofErr w:type="spellEnd"/>
-            <w:r>
-              <w:t xml:space="preserve"> zur richtigen Zeit und in der korrekten Dosis</w:t>
-            </w:r>
-          </w:p>
-        </w:tc>
-      </w:tr>
-      <w:tr>
-        <w:tc>
-          <w:tcPr>
-            <w:tcW w:w="1984" w:type="dxa"/>
-            <w:tcBorders>
-              <w:top w:val="nil"/>
-              <w:left w:val="nil"/>
-              <w:bottom w:val="nil"/>
-              <w:right w:val="nil"/>
-            </w:tcBorders>
-            <w:shd w:val="pct10" w:color="auto" w:fill="FFFFFF"/>
-          </w:tcPr>
-          <w:p>
-            <w:pPr>
-              <w:pStyle w:val="Tabelle"/>
-            </w:pPr>
-            <w:proofErr w:type="spellStart"/>
-            <w:r>
-              <w:t>Actors</w:t>
-            </w:r>
-            <w:proofErr w:type="spellEnd"/>
-            <w:r>
-              <w:t>:</w:t>
-            </w:r>
-          </w:p>
-        </w:tc>
-        <w:tc>
-          <w:tcPr>
-            <w:tcW w:w="5599" w:type="dxa"/>
-            <w:tcBorders>
-              <w:left w:val="nil"/>
-              <w:right w:val="nil"/>
-            </w:tcBorders>
-          </w:tcPr>
-          <w:p>
-            <w:pPr>
-              <w:pStyle w:val="Tabelle"/>
-            </w:pPr>
-            <w:r>
-              <w:t>Patient</w:t>
-            </w:r>
-          </w:p>
-        </w:tc>
-      </w:tr>
-      <w:tr>
-        <w:tc>
-          <w:tcPr>
-            <w:tcW w:w="1984" w:type="dxa"/>
-            <w:tcBorders>
-              <w:top w:val="nil"/>
-              <w:left w:val="nil"/>
-              <w:bottom w:val="nil"/>
-              <w:right w:val="nil"/>
-            </w:tcBorders>
-            <w:shd w:val="pct10" w:color="auto" w:fill="FFFFFF"/>
-          </w:tcPr>
-          <w:p>
-            <w:pPr>
-              <w:pStyle w:val="Tabelle"/>
-            </w:pPr>
-            <w:proofErr w:type="spellStart"/>
-            <w:r>
-              <w:t>Starting</w:t>
-            </w:r>
-            <w:proofErr w:type="spellEnd"/>
-            <w:r>
-              <w:t xml:space="preserve"> Event </w:t>
-            </w:r>
-            <w:proofErr w:type="spellStart"/>
-            <w:r>
-              <w:t>and</w:t>
-            </w:r>
-            <w:proofErr w:type="spellEnd"/>
-            <w:r>
-              <w:t xml:space="preserve"> </w:t>
-            </w:r>
-            <w:proofErr w:type="spellStart"/>
-            <w:r>
-              <w:t>Preconditions</w:t>
-            </w:r>
-            <w:proofErr w:type="spellEnd"/>
-            <w:r>
-              <w:t>:</w:t>
-            </w:r>
-          </w:p>
-        </w:tc>
-        <w:tc>
-          <w:tcPr>
-            <w:tcW w:w="5599" w:type="dxa"/>
-            <w:tcBorders>
-              <w:left w:val="nil"/>
-              <w:right w:val="nil"/>
-            </w:tcBorders>
-          </w:tcPr>
-          <w:p>
-            <w:pPr>
-              <w:pStyle w:val="Tabelle"/>
-            </w:pPr>
-            <w:r>
-              <w:t>Zeitpunkt der hinterlegten Einnahme erreicht</w:t>
-            </w:r>
-          </w:p>
-          <w:p>
-            <w:pPr>
-              <w:pStyle w:val="Tabelle"/>
-            </w:pPr>
-            <w:r>
-              <w:t>Verschriebene Medikamente mit Dosis sowie Zeitpunkt der Einnahme  sind eingetragen</w:t>
-            </w:r>
-          </w:p>
-        </w:tc>
-      </w:tr>
-      <w:tr>
-        <w:tc>
-          <w:tcPr>
-            <w:tcW w:w="1984" w:type="dxa"/>
-            <w:tcBorders>
-              <w:top w:val="nil"/>
-              <w:left w:val="nil"/>
-              <w:bottom w:val="nil"/>
-              <w:right w:val="nil"/>
-            </w:tcBorders>
-            <w:shd w:val="pct10" w:color="auto" w:fill="FFFFFF"/>
-          </w:tcPr>
-          <w:p>
-            <w:pPr>
-              <w:pStyle w:val="Tabelle"/>
-            </w:pPr>
-            <w:proofErr w:type="spellStart"/>
-            <w:r>
-              <w:t>Result</w:t>
-            </w:r>
-            <w:proofErr w:type="spellEnd"/>
-            <w:r>
-              <w:t xml:space="preserve"> </w:t>
-            </w:r>
-            <w:proofErr w:type="spellStart"/>
-            <w:r>
-              <w:t>and</w:t>
-            </w:r>
-            <w:proofErr w:type="spellEnd"/>
-            <w:r>
-              <w:t xml:space="preserve"> </w:t>
-            </w:r>
-            <w:proofErr w:type="spellStart"/>
-            <w:r>
-              <w:t>Postconditions</w:t>
-            </w:r>
-            <w:proofErr w:type="spellEnd"/>
-            <w:r>
-              <w:t>:</w:t>
-            </w:r>
-          </w:p>
-        </w:tc>
-        <w:tc>
-          <w:tcPr>
-            <w:tcW w:w="5599" w:type="dxa"/>
-            <w:tcBorders>
-              <w:left w:val="nil"/>
-              <w:right w:val="nil"/>
-            </w:tcBorders>
-          </w:tcPr>
-          <w:p>
-            <w:pPr>
-              <w:pStyle w:val="Tabelle"/>
-            </w:pPr>
-            <w:r>
-              <w:t>Zeitpunkt und Einnahme / Nichteinnahme werden im Logfile abgelegt.</w:t>
-            </w:r>
-          </w:p>
-        </w:tc>
-      </w:tr>
-    </w:tbl>
-    <w:p>
-      <w:pPr>
-        <w:pStyle w:val="Nebentitel5"/>
-        <w:ind w:left="0"/>
-      </w:pPr>
-      <w:r>
-        <w:t>Steps:</w:t>
-      </w:r>
-    </w:p>
-    <w:tbl>
-      <w:tblPr>
-        <w:tblW w:w="0" w:type="auto"/>
-        <w:tblLayout w:type="fixed"/>
-        <w:tblCellMar>
-          <w:left w:w="70" w:type="dxa"/>
-          <w:right w:w="70" w:type="dxa"/>
-        </w:tblCellMar>
-        <w:tblLook w:val="0000" w:firstRow="0" w:lastRow="0" w:firstColumn="0" w:lastColumn="0" w:noHBand="0" w:noVBand="0"/>
-      </w:tblPr>
-      <w:tblGrid>
-        <w:gridCol w:w="567"/>
-        <w:gridCol w:w="1276"/>
-        <w:gridCol w:w="5740"/>
-      </w:tblGrid>
-      <w:tr>
-        <w:tc>
-          <w:tcPr>
-            <w:tcW w:w="567" w:type="dxa"/>
-            <w:tcBorders>
-              <w:bottom w:val="single" w:sz="4" w:space="0" w:color="auto"/>
-            </w:tcBorders>
-            <w:shd w:val="pct10" w:color="auto" w:fill="FFFFFF"/>
-          </w:tcPr>
-          <w:p>
-            <w:pPr>
-              <w:pStyle w:val="Tabelle"/>
-            </w:pPr>
-            <w:r>
-              <w:t>Nr.</w:t>
-            </w:r>
-          </w:p>
-        </w:tc>
-        <w:tc>
-          <w:tcPr>
-            <w:tcW w:w="1276" w:type="dxa"/>
-            <w:tcBorders>
-              <w:bottom w:val="single" w:sz="4" w:space="0" w:color="auto"/>
-            </w:tcBorders>
-            <w:shd w:val="pct10" w:color="auto" w:fill="FFFFFF"/>
-          </w:tcPr>
-          <w:p>
-            <w:pPr>
-              <w:pStyle w:val="Tabelle"/>
-            </w:pPr>
-            <w:proofErr w:type="spellStart"/>
-            <w:r>
-              <w:t>Actor</w:t>
-            </w:r>
-            <w:proofErr w:type="spellEnd"/>
-          </w:p>
-        </w:tc>
-        <w:tc>
-          <w:tcPr>
-            <w:tcW w:w="5740" w:type="dxa"/>
-            <w:tcBorders>
-              <w:bottom w:val="single" w:sz="4" w:space="0" w:color="auto"/>
-            </w:tcBorders>
-            <w:shd w:val="pct10" w:color="auto" w:fill="FFFFFF"/>
-          </w:tcPr>
-          <w:p>
-            <w:pPr>
-              <w:pStyle w:val="Tabelle"/>
-            </w:pPr>
-            <w:r>
-              <w:t>Description</w:t>
-            </w:r>
-          </w:p>
-        </w:tc>
-      </w:tr>
-      <w:tr>
-        <w:tc>
-          <w:tcPr>
-            <w:tcW w:w="567" w:type="dxa"/>
-            <w:tcBorders>
-              <w:bottom w:val="dotted" w:sz="4" w:space="0" w:color="auto"/>
-              <w:right w:val="dotted" w:sz="4" w:space="0" w:color="auto"/>
-            </w:tcBorders>
-          </w:tcPr>
-          <w:p>
-            <w:pPr>
-              <w:pStyle w:val="Tabelle"/>
-            </w:pPr>
-            <w:r>
-              <w:t>1</w:t>
-            </w:r>
-          </w:p>
-        </w:tc>
-        <w:tc>
-          <w:tcPr>
-            <w:tcW w:w="1276" w:type="dxa"/>
-            <w:tcBorders>
-              <w:left w:val="dotted" w:sz="4" w:space="0" w:color="auto"/>
-              <w:bottom w:val="dotted" w:sz="4" w:space="0" w:color="auto"/>
-              <w:right w:val="dotted" w:sz="4" w:space="0" w:color="auto"/>
-            </w:tcBorders>
-          </w:tcPr>
-          <w:p>
-            <w:pPr>
-              <w:pStyle w:val="Tabelle"/>
-            </w:pPr>
-            <w:r>
-              <w:t>System</w:t>
-            </w:r>
-          </w:p>
-        </w:tc>
-        <w:tc>
-          <w:tcPr>
-            <w:tcW w:w="5740" w:type="dxa"/>
-            <w:tcBorders>
-              <w:left w:val="dotted" w:sz="4" w:space="0" w:color="auto"/>
-              <w:bottom w:val="dotted" w:sz="4" w:space="0" w:color="auto"/>
-            </w:tcBorders>
-          </w:tcPr>
-          <w:p>
-            <w:pPr>
-              <w:pStyle w:val="Tabelle"/>
-            </w:pPr>
-            <w:r>
-              <w:t>Alarm wird ausgelöst</w:t>
-            </w:r>
-          </w:p>
-        </w:tc>
-      </w:tr>
-      <w:tr>
-        <w:tc>
-          <w:tcPr>
-            <w:tcW w:w="567" w:type="dxa"/>
-            <w:tcBorders>
-              <w:top w:val="dotted" w:sz="4" w:space="0" w:color="auto"/>
-              <w:bottom w:val="dotted" w:sz="4" w:space="0" w:color="auto"/>
-              <w:right w:val="dotted" w:sz="4" w:space="0" w:color="auto"/>
-            </w:tcBorders>
-          </w:tcPr>
-          <w:p>
-            <w:pPr>
-              <w:pStyle w:val="Tabelle"/>
-            </w:pPr>
-            <w:r>
-              <w:t>2</w:t>
-            </w:r>
-          </w:p>
-        </w:tc>
-        <w:tc>
-          <w:tcPr>
-            <w:tcW w:w="1276" w:type="dxa"/>
-            <w:tcBorders>
-              <w:top w:val="dotted" w:sz="4" w:space="0" w:color="auto"/>
-              <w:left w:val="dotted" w:sz="4" w:space="0" w:color="auto"/>
-              <w:bottom w:val="dotted" w:sz="4" w:space="0" w:color="auto"/>
-              <w:right w:val="dotted" w:sz="4" w:space="0" w:color="auto"/>
-            </w:tcBorders>
-          </w:tcPr>
-          <w:p>
-            <w:pPr>
-              <w:pStyle w:val="Tabelle"/>
-            </w:pPr>
-            <w:r>
-              <w:t>System</w:t>
-            </w:r>
-          </w:p>
-        </w:tc>
-        <w:tc>
-          <w:tcPr>
-            <w:tcW w:w="5740" w:type="dxa"/>
-            <w:tcBorders>
-              <w:top w:val="dotted" w:sz="4" w:space="0" w:color="auto"/>
-              <w:left w:val="dotted" w:sz="4" w:space="0" w:color="auto"/>
-              <w:bottom w:val="dotted" w:sz="4" w:space="0" w:color="auto"/>
-            </w:tcBorders>
-          </w:tcPr>
-          <w:p>
-            <w:pPr>
-              <w:pStyle w:val="Tabelle"/>
-            </w:pPr>
-            <w:r>
-              <w:t>App zeigt eine Erinnerung mit entsprechende Medikamente(n)</w:t>
-            </w:r>
-          </w:p>
-        </w:tc>
-      </w:tr>
-      <w:tr>
-        <w:tc>
-          <w:tcPr>
-            <w:tcW w:w="567" w:type="dxa"/>
-            <w:tcBorders>
-              <w:top w:val="dotted" w:sz="4" w:space="0" w:color="auto"/>
-              <w:bottom w:val="dotted" w:sz="4" w:space="0" w:color="auto"/>
-              <w:right w:val="dotted" w:sz="4" w:space="0" w:color="auto"/>
-            </w:tcBorders>
-          </w:tcPr>
-          <w:p>
-            <w:pPr>
-              <w:pStyle w:val="Tabelle"/>
-            </w:pPr>
-            <w:r>
-              <w:t>3</w:t>
-            </w:r>
-          </w:p>
-        </w:tc>
-        <w:tc>
-          <w:tcPr>
-            <w:tcW w:w="1276" w:type="dxa"/>
-            <w:tcBorders>
-              <w:top w:val="dotted" w:sz="4" w:space="0" w:color="auto"/>
-              <w:left w:val="dotted" w:sz="4" w:space="0" w:color="auto"/>
-              <w:bottom w:val="dotted" w:sz="4" w:space="0" w:color="auto"/>
-              <w:right w:val="dotted" w:sz="4" w:space="0" w:color="auto"/>
-            </w:tcBorders>
-          </w:tcPr>
-          <w:p>
-            <w:pPr>
-              <w:pStyle w:val="Tabelle"/>
-            </w:pPr>
-            <w:r>
-              <w:t>Patient</w:t>
-            </w:r>
-          </w:p>
-        </w:tc>
-        <w:tc>
-          <w:tcPr>
-            <w:tcW w:w="5740" w:type="dxa"/>
-            <w:tcBorders>
-              <w:top w:val="dotted" w:sz="4" w:space="0" w:color="auto"/>
-              <w:left w:val="dotted" w:sz="4" w:space="0" w:color="auto"/>
-              <w:bottom w:val="dotted" w:sz="4" w:space="0" w:color="auto"/>
-            </w:tcBorders>
-          </w:tcPr>
-          <w:p>
-            <w:pPr>
-              <w:pStyle w:val="Tabelle"/>
-            </w:pPr>
-            <w:r>
-              <w:t>Bestätigt Erinnerung</w:t>
-            </w:r>
-          </w:p>
-        </w:tc>
-      </w:tr>
-      <w:tr>
-        <w:tc>
-          <w:tcPr>
-            <w:tcW w:w="567" w:type="dxa"/>
-            <w:tcBorders>
-              <w:top w:val="dotted" w:sz="4" w:space="0" w:color="auto"/>
-              <w:bottom w:val="dotted" w:sz="4" w:space="0" w:color="auto"/>
-              <w:right w:val="dotted" w:sz="4" w:space="0" w:color="auto"/>
-            </w:tcBorders>
-          </w:tcPr>
-          <w:p>
-            <w:pPr>
-              <w:pStyle w:val="Tabelle"/>
-            </w:pPr>
-            <w:r>
-              <w:t>4</w:t>
-            </w:r>
-          </w:p>
-        </w:tc>
-        <w:tc>
-          <w:tcPr>
-            <w:tcW w:w="1276" w:type="dxa"/>
-            <w:tcBorders>
-              <w:top w:val="dotted" w:sz="4" w:space="0" w:color="auto"/>
-              <w:left w:val="dotted" w:sz="4" w:space="0" w:color="auto"/>
-              <w:bottom w:val="dotted" w:sz="4" w:space="0" w:color="auto"/>
-              <w:right w:val="dotted" w:sz="4" w:space="0" w:color="auto"/>
-            </w:tcBorders>
-          </w:tcPr>
-          <w:p>
-            <w:pPr>
-              <w:pStyle w:val="Tabelle"/>
-            </w:pPr>
-            <w:r>
-              <w:t>System</w:t>
-            </w:r>
-          </w:p>
-        </w:tc>
-        <w:tc>
-          <w:tcPr>
-            <w:tcW w:w="5740" w:type="dxa"/>
-            <w:tcBorders>
-              <w:top w:val="dotted" w:sz="4" w:space="0" w:color="auto"/>
-              <w:left w:val="dotted" w:sz="4" w:space="0" w:color="auto"/>
-              <w:bottom w:val="dotted" w:sz="4" w:space="0" w:color="auto"/>
-            </w:tcBorders>
-          </w:tcPr>
-          <w:p>
-            <w:pPr>
-              <w:pStyle w:val="Tabelle"/>
-            </w:pPr>
-            <w:r>
-              <w:t>Zeigt Medikamentenübersicht mit Auswahlmöglichkeiten (Einnehmen, Später, Nicht eingenommen)</w:t>
-            </w:r>
-          </w:p>
-        </w:tc>
-      </w:tr>
-      <w:tr>
-        <w:tc>
-          <w:tcPr>
-            <w:tcW w:w="567" w:type="dxa"/>
-            <w:tcBorders>
-              <w:top w:val="dotted" w:sz="4" w:space="0" w:color="auto"/>
-              <w:bottom w:val="dotted" w:sz="4" w:space="0" w:color="auto"/>
-              <w:right w:val="dotted" w:sz="4" w:space="0" w:color="auto"/>
-            </w:tcBorders>
-          </w:tcPr>
-          <w:p>
-            <w:pPr>
-              <w:pStyle w:val="Tabelle"/>
-            </w:pPr>
-            <w:r>
-              <w:t>5</w:t>
-            </w:r>
-          </w:p>
-        </w:tc>
-        <w:tc>
-          <w:tcPr>
-            <w:tcW w:w="1276" w:type="dxa"/>
-            <w:tcBorders>
-              <w:top w:val="dotted" w:sz="4" w:space="0" w:color="auto"/>
-              <w:left w:val="dotted" w:sz="4" w:space="0" w:color="auto"/>
-              <w:bottom w:val="dotted" w:sz="4" w:space="0" w:color="auto"/>
-              <w:right w:val="dotted" w:sz="4" w:space="0" w:color="auto"/>
-            </w:tcBorders>
-          </w:tcPr>
-          <w:p>
-            <w:pPr>
-              <w:pStyle w:val="Tabelle"/>
-            </w:pPr>
-            <w:r>
-              <w:t>Patient</w:t>
-            </w:r>
-          </w:p>
-        </w:tc>
-        <w:tc>
-          <w:tcPr>
-            <w:tcW w:w="5740" w:type="dxa"/>
-            <w:tcBorders>
-              <w:top w:val="dotted" w:sz="4" w:space="0" w:color="auto"/>
-              <w:left w:val="dotted" w:sz="4" w:space="0" w:color="auto"/>
-              <w:bottom w:val="dotted" w:sz="4" w:space="0" w:color="auto"/>
-            </w:tcBorders>
-          </w:tcPr>
-          <w:p>
-            <w:pPr>
-              <w:pStyle w:val="Tabelle"/>
-            </w:pPr>
-            <w:r>
-              <w:t>Trifft Auswahl</w:t>
-            </w:r>
-          </w:p>
-        </w:tc>
-      </w:tr>
-      <w:tr>
-        <w:tc>
-          <w:tcPr>
-            <w:tcW w:w="567" w:type="dxa"/>
-            <w:tcBorders>
-              <w:top w:val="dotted" w:sz="4" w:space="0" w:color="auto"/>
-              <w:bottom w:val="dotted" w:sz="4" w:space="0" w:color="auto"/>
-              <w:right w:val="dotted" w:sz="4" w:space="0" w:color="auto"/>
-            </w:tcBorders>
-          </w:tcPr>
-          <w:p>
-            <w:pPr>
-              <w:pStyle w:val="Tabelle"/>
-            </w:pPr>
-            <w:r>
-              <w:t>6</w:t>
-            </w:r>
-          </w:p>
-        </w:tc>
-        <w:tc>
-          <w:tcPr>
-            <w:tcW w:w="1276" w:type="dxa"/>
-            <w:tcBorders>
-              <w:top w:val="dotted" w:sz="4" w:space="0" w:color="auto"/>
-              <w:left w:val="dotted" w:sz="4" w:space="0" w:color="auto"/>
-              <w:bottom w:val="dotted" w:sz="4" w:space="0" w:color="auto"/>
-              <w:right w:val="dotted" w:sz="4" w:space="0" w:color="auto"/>
-            </w:tcBorders>
-          </w:tcPr>
-          <w:p>
-            <w:pPr>
-              <w:pStyle w:val="Tabelle"/>
-            </w:pPr>
-            <w:r>
-              <w:t>System</w:t>
-            </w:r>
-          </w:p>
-        </w:tc>
-        <w:tc>
-          <w:tcPr>
-            <w:tcW w:w="5740" w:type="dxa"/>
-            <w:tcBorders>
-              <w:top w:val="dotted" w:sz="4" w:space="0" w:color="auto"/>
-              <w:left w:val="dotted" w:sz="4" w:space="0" w:color="auto"/>
-              <w:bottom w:val="dotted" w:sz="4" w:space="0" w:color="auto"/>
-            </w:tcBorders>
-          </w:tcPr>
-          <w:p>
-            <w:pPr>
-              <w:pStyle w:val="Tabelle"/>
-            </w:pPr>
-            <w:r>
-              <w:t>Reagiert auf Auswahl</w:t>
-            </w:r>
-          </w:p>
-        </w:tc>
-      </w:tr>
-      <w:tr>
-        <w:tc>
-          <w:tcPr>
-            <w:tcW w:w="567" w:type="dxa"/>
-            <w:tcBorders>
-              <w:top w:val="dotted" w:sz="4" w:space="0" w:color="auto"/>
-              <w:bottom w:val="dotted" w:sz="4" w:space="0" w:color="auto"/>
-              <w:right w:val="dotted" w:sz="4" w:space="0" w:color="auto"/>
-            </w:tcBorders>
-          </w:tcPr>
-          <w:p>
-            <w:pPr>
-              <w:pStyle w:val="Tabelle"/>
-            </w:pPr>
-            <w:r>
-              <w:t>7</w:t>
-            </w:r>
-          </w:p>
-        </w:tc>
-        <w:tc>
-          <w:tcPr>
-            <w:tcW w:w="1276" w:type="dxa"/>
-            <w:tcBorders>
-              <w:top w:val="dotted" w:sz="4" w:space="0" w:color="auto"/>
-              <w:left w:val="dotted" w:sz="4" w:space="0" w:color="auto"/>
-              <w:bottom w:val="dotted" w:sz="4" w:space="0" w:color="auto"/>
-              <w:right w:val="dotted" w:sz="4" w:space="0" w:color="auto"/>
-            </w:tcBorders>
-          </w:tcPr>
-          <w:p>
-            <w:pPr>
-              <w:pStyle w:val="Tabelle"/>
-            </w:pPr>
-            <w:r>
-              <w:t>System</w:t>
-            </w:r>
-          </w:p>
-        </w:tc>
-        <w:tc>
-          <w:tcPr>
-            <w:tcW w:w="5740" w:type="dxa"/>
-            <w:tcBorders>
-              <w:top w:val="dotted" w:sz="4" w:space="0" w:color="auto"/>
-              <w:left w:val="dotted" w:sz="4" w:space="0" w:color="auto"/>
-              <w:bottom w:val="dotted" w:sz="4" w:space="0" w:color="auto"/>
-            </w:tcBorders>
-          </w:tcPr>
-          <w:p>
-            <w:pPr>
-              <w:pStyle w:val="Tabelle"/>
-            </w:pPr>
-            <w:r>
-              <w:t>System macht Logfile Eintrag</w:t>
-            </w:r>
-          </w:p>
-        </w:tc>
-      </w:tr>
-    </w:tbl>
-    <w:p>
-      <w:pPr>
-        <w:pStyle w:val="Nebentitel5"/>
-        <w:ind w:left="0"/>
-      </w:pPr>
-      <w:proofErr w:type="spellStart"/>
-      <w:r>
-        <w:t>Exceptions</w:t>
-      </w:r>
-      <w:proofErr w:type="spellEnd"/>
-      <w:r>
-        <w:t xml:space="preserve">, </w:t>
-      </w:r>
-      <w:proofErr w:type="spellStart"/>
-      <w:r>
-        <w:t>Variants</w:t>
-      </w:r>
-      <w:proofErr w:type="spellEnd"/>
-      <w:r>
-        <w:t>:</w:t>
-      </w:r>
-    </w:p>
-    <w:tbl>
-      <w:tblPr>
-        <w:tblW w:w="0" w:type="auto"/>
-        <w:tblLayout w:type="fixed"/>
-        <w:tblCellMar>
-          <w:left w:w="70" w:type="dxa"/>
-          <w:right w:w="70" w:type="dxa"/>
-        </w:tblCellMar>
-        <w:tblLook w:val="0000" w:firstRow="0" w:lastRow="0" w:firstColumn="0" w:lastColumn="0" w:noHBand="0" w:noVBand="0"/>
-      </w:tblPr>
-      <w:tblGrid>
-        <w:gridCol w:w="567"/>
-        <w:gridCol w:w="1276"/>
-        <w:gridCol w:w="5740"/>
-      </w:tblGrid>
-      <w:tr>
-        <w:tc>
-          <w:tcPr>
-            <w:tcW w:w="567" w:type="dxa"/>
-            <w:tcBorders>
-              <w:bottom w:val="single" w:sz="4" w:space="0" w:color="auto"/>
-            </w:tcBorders>
-            <w:shd w:val="pct10" w:color="auto" w:fill="FFFFFF"/>
-          </w:tcPr>
-          <w:p>
-            <w:pPr>
-              <w:pStyle w:val="Tabelle"/>
-            </w:pPr>
-            <w:r>
-              <w:t>Nr.</w:t>
-            </w:r>
-          </w:p>
-        </w:tc>
-        <w:tc>
-          <w:tcPr>
-            <w:tcW w:w="1276" w:type="dxa"/>
-            <w:tcBorders>
-              <w:bottom w:val="single" w:sz="4" w:space="0" w:color="auto"/>
-            </w:tcBorders>
-            <w:shd w:val="pct10" w:color="auto" w:fill="FFFFFF"/>
-          </w:tcPr>
-          <w:p>
-            <w:pPr>
-              <w:pStyle w:val="Tabelle"/>
-            </w:pPr>
-            <w:proofErr w:type="spellStart"/>
-            <w:r>
-              <w:t>Actor</w:t>
-            </w:r>
-            <w:proofErr w:type="spellEnd"/>
-          </w:p>
-        </w:tc>
-        <w:tc>
-          <w:tcPr>
-            <w:tcW w:w="5740" w:type="dxa"/>
-            <w:tcBorders>
-              <w:bottom w:val="single" w:sz="4" w:space="0" w:color="auto"/>
-            </w:tcBorders>
-            <w:shd w:val="pct10" w:color="auto" w:fill="FFFFFF"/>
-          </w:tcPr>
-          <w:p>
-            <w:pPr>
-              <w:pStyle w:val="Tabelle"/>
-            </w:pPr>
-            <w:r>
-              <w:t>Step</w:t>
-            </w:r>
-          </w:p>
-        </w:tc>
-      </w:tr>
-      <w:tr>
-        <w:tc>
-          <w:tcPr>
-            <w:tcW w:w="567" w:type="dxa"/>
-            <w:tcBorders>
-              <w:bottom w:val="dotted" w:sz="4" w:space="0" w:color="auto"/>
-              <w:right w:val="dotted" w:sz="4" w:space="0" w:color="auto"/>
-            </w:tcBorders>
-          </w:tcPr>
-          <w:p>
-            <w:pPr>
-              <w:pStyle w:val="Tabelle"/>
-            </w:pPr>
-            <w:r>
-              <w:t>2.1/3.1</w:t>
-            </w:r>
-          </w:p>
-        </w:tc>
-        <w:tc>
-          <w:tcPr>
-            <w:tcW w:w="1276" w:type="dxa"/>
-            <w:tcBorders>
-              <w:left w:val="dotted" w:sz="4" w:space="0" w:color="auto"/>
-              <w:bottom w:val="dotted" w:sz="4" w:space="0" w:color="auto"/>
-              <w:right w:val="dotted" w:sz="4" w:space="0" w:color="auto"/>
-            </w:tcBorders>
-          </w:tcPr>
-          <w:p>
-            <w:pPr>
-              <w:pStyle w:val="Tabelle"/>
-            </w:pPr>
-            <w:r>
-              <w:t>Patient</w:t>
-            </w:r>
-          </w:p>
-        </w:tc>
-        <w:tc>
-          <w:tcPr>
-            <w:tcW w:w="5740" w:type="dxa"/>
-            <w:tcBorders>
-              <w:left w:val="dotted" w:sz="4" w:space="0" w:color="auto"/>
-              <w:bottom w:val="dotted" w:sz="4" w:space="0" w:color="auto"/>
-            </w:tcBorders>
-          </w:tcPr>
-          <w:p>
-            <w:pPr>
-              <w:pStyle w:val="Tabelle"/>
-            </w:pPr>
-            <w:r>
-              <w:t xml:space="preserve">Patient ignoriert </w:t>
-            </w:r>
-            <w:proofErr w:type="spellStart"/>
-            <w:r>
-              <w:t>Reminder</w:t>
-            </w:r>
-            <w:proofErr w:type="spellEnd"/>
-            <w:r>
-              <w:t xml:space="preserve"> von App. Ein neuer </w:t>
-            </w:r>
-            <w:proofErr w:type="spellStart"/>
-            <w:r>
-              <w:t>Timer</w:t>
-            </w:r>
-            <w:proofErr w:type="spellEnd"/>
-            <w:r>
-              <w:t xml:space="preserve"> wird gesetzt. Beim </w:t>
-            </w:r>
-            <w:proofErr w:type="spellStart"/>
-            <w:r>
-              <w:t>Zwieiten</w:t>
-            </w:r>
-            <w:proofErr w:type="spellEnd"/>
-            <w:r>
-              <w:t xml:space="preserve"> „</w:t>
-            </w:r>
-            <w:proofErr w:type="spellStart"/>
-            <w:r>
-              <w:t>Ignore</w:t>
-            </w:r>
-            <w:proofErr w:type="spellEnd"/>
-            <w:r>
-              <w:t>“ wird das Medikament als „nicht eingenommen“ im Logfile eingetragen</w:t>
-            </w:r>
-          </w:p>
-        </w:tc>
-      </w:tr>
-      <w:tr>
-        <w:tc>
-          <w:tcPr>
-            <w:tcW w:w="567" w:type="dxa"/>
-            <w:tcBorders>
-              <w:top w:val="dotted" w:sz="4" w:space="0" w:color="auto"/>
-              <w:bottom w:val="dotted" w:sz="4" w:space="0" w:color="auto"/>
-              <w:right w:val="dotted" w:sz="4" w:space="0" w:color="auto"/>
-            </w:tcBorders>
-          </w:tcPr>
-          <w:p>
-            <w:pPr>
-              <w:pStyle w:val="Tabelle"/>
-            </w:pPr>
-            <w:r>
-              <w:t>5.1</w:t>
-            </w:r>
-          </w:p>
-        </w:tc>
-        <w:tc>
-          <w:tcPr>
-            <w:tcW w:w="1276" w:type="dxa"/>
-            <w:tcBorders>
-              <w:top w:val="dotted" w:sz="4" w:space="0" w:color="auto"/>
-              <w:left w:val="dotted" w:sz="4" w:space="0" w:color="auto"/>
-              <w:bottom w:val="dotted" w:sz="4" w:space="0" w:color="auto"/>
-              <w:right w:val="dotted" w:sz="4" w:space="0" w:color="auto"/>
-            </w:tcBorders>
-          </w:tcPr>
-          <w:p>
-            <w:pPr>
-              <w:pStyle w:val="Tabelle"/>
-            </w:pPr>
-            <w:r>
-              <w:t xml:space="preserve">Patient </w:t>
-            </w:r>
-          </w:p>
-        </w:tc>
-        <w:tc>
-          <w:tcPr>
-            <w:tcW w:w="5740" w:type="dxa"/>
-            <w:tcBorders>
-              <w:top w:val="dotted" w:sz="4" w:space="0" w:color="auto"/>
-              <w:left w:val="dotted" w:sz="4" w:space="0" w:color="auto"/>
-              <w:bottom w:val="dotted" w:sz="4" w:space="0" w:color="auto"/>
-            </w:tcBorders>
-          </w:tcPr>
-          <w:p>
-            <w:pPr>
-              <w:pStyle w:val="Tabelle"/>
-            </w:pPr>
-            <w:r>
-              <w:t xml:space="preserve">Gelangt ohne die </w:t>
-            </w:r>
-            <w:proofErr w:type="spellStart"/>
-            <w:r>
-              <w:t>Reminderfunktion</w:t>
-            </w:r>
-            <w:proofErr w:type="spellEnd"/>
-            <w:r>
-              <w:t xml:space="preserve"> zum Punkt 4 mit der Anzeige von Medikamenten, die </w:t>
-            </w:r>
-            <w:proofErr w:type="spellStart"/>
-            <w:r>
-              <w:t>regelmässig</w:t>
-            </w:r>
-            <w:proofErr w:type="spellEnd"/>
-            <w:r>
-              <w:t xml:space="preserve"> eingenommen werden sollen.</w:t>
-            </w:r>
-          </w:p>
-        </w:tc>
-      </w:tr>
-      <w:tr>
-        <w:tc>
-          <w:tcPr>
-            <w:tcW w:w="567" w:type="dxa"/>
-            <w:tcBorders>
-              <w:top w:val="dotted" w:sz="4" w:space="0" w:color="auto"/>
-              <w:bottom w:val="dotted" w:sz="4" w:space="0" w:color="auto"/>
-              <w:right w:val="dotted" w:sz="4" w:space="0" w:color="auto"/>
-            </w:tcBorders>
-          </w:tcPr>
-          <w:p>
-            <w:pPr>
-              <w:pStyle w:val="Tabelle"/>
-            </w:pPr>
-            <w:r>
-              <w:t>6.1</w:t>
-            </w:r>
-          </w:p>
-        </w:tc>
-        <w:tc>
-          <w:tcPr>
-            <w:tcW w:w="1276" w:type="dxa"/>
-            <w:tcBorders>
-              <w:top w:val="dotted" w:sz="4" w:space="0" w:color="auto"/>
-              <w:left w:val="dotted" w:sz="4" w:space="0" w:color="auto"/>
-              <w:bottom w:val="dotted" w:sz="4" w:space="0" w:color="auto"/>
-              <w:right w:val="dotted" w:sz="4" w:space="0" w:color="auto"/>
-            </w:tcBorders>
-          </w:tcPr>
-          <w:p>
-            <w:pPr>
-              <w:pStyle w:val="Tabelle"/>
-            </w:pPr>
-            <w:r>
-              <w:t>System</w:t>
-            </w:r>
-          </w:p>
-        </w:tc>
-        <w:tc>
-          <w:tcPr>
-            <w:tcW w:w="5740" w:type="dxa"/>
-            <w:tcBorders>
-              <w:top w:val="dotted" w:sz="4" w:space="0" w:color="auto"/>
-              <w:left w:val="dotted" w:sz="4" w:space="0" w:color="auto"/>
-              <w:bottom w:val="dotted" w:sz="4" w:space="0" w:color="auto"/>
-            </w:tcBorders>
-          </w:tcPr>
-          <w:p>
-            <w:pPr>
-              <w:pStyle w:val="Tabelle"/>
-            </w:pPr>
-            <w:r>
-              <w:t xml:space="preserve">Bei Auswahl „Später“ wird ein neuer </w:t>
-            </w:r>
-            <w:proofErr w:type="spellStart"/>
-            <w:r>
-              <w:t>Timer</w:t>
-            </w:r>
-            <w:proofErr w:type="spellEnd"/>
-            <w:r>
-              <w:t xml:space="preserve"> gesetzt</w:t>
-            </w:r>
-          </w:p>
-        </w:tc>
-      </w:tr>
-    </w:tbl>
-    <w:p>
-      <w:pPr>
         <w:rPr>
           <w:lang w:val="de-CH"/>
         </w:rPr>
@@ -6001,7 +5631,7 @@
           <w:lang w:val="de-CH"/>
         </w:rPr>
       </w:pPr>
-      <w:bookmarkStart w:id="10" w:name="_Toc243892833"/>
+      <w:bookmarkStart w:id="16" w:name="_Toc243892833"/>
       <w:proofErr w:type="spellStart"/>
       <w:r>
         <w:rPr>
@@ -6016,7 +5646,7 @@
         </w:rPr>
         <w:t xml:space="preserve"> System Requirements</w:t>
       </w:r>
-      <w:bookmarkEnd w:id="10"/>
+      <w:bookmarkEnd w:id="16"/>
     </w:p>
     <w:p>
       <w:pPr>
@@ -6038,7 +5668,7 @@
           <w:lang w:val="de-CH"/>
         </w:rPr>
       </w:pPr>
-      <w:bookmarkStart w:id="11" w:name="_Toc243892834"/>
+      <w:bookmarkStart w:id="17" w:name="_Toc243892834"/>
       <w:r>
         <w:rPr>
           <w:lang w:val="de-CH"/>
@@ -6051,7 +5681,7 @@
         </w:rPr>
         <w:t>tur</w:t>
       </w:r>
-      <w:bookmarkEnd w:id="11"/>
+      <w:bookmarkEnd w:id="17"/>
     </w:p>
     <w:p>
       <w:pPr>
@@ -6060,6 +5690,7 @@
           <w:lang w:val="de-CH"/>
         </w:rPr>
       </w:pPr>
+      <w:commentRangeStart w:id="18"/>
       <w:r>
         <w:rPr>
           <w:i/>
@@ -6467,7 +6098,14 @@
         </w:rPr>
         <w:t>highlighted</w:t>
       </w:r>
+      <w:commentRangeEnd w:id="18"/>
       <w:proofErr w:type="spellEnd"/>
+      <w:r>
+        <w:rPr>
+          <w:rStyle w:val="CommentReference"/>
+        </w:rPr>
+        <w:commentReference w:id="18"/>
+      </w:r>
       <w:r>
         <w:rPr>
           <w:i/>
@@ -6483,7 +6121,7 @@
           <w:lang w:val="de-CH"/>
         </w:rPr>
       </w:pPr>
-      <w:bookmarkStart w:id="12" w:name="_Toc243892835"/>
+      <w:bookmarkStart w:id="19" w:name="_Toc243892835"/>
       <w:r>
         <w:rPr>
           <w:lang w:val="de-CH"/>
@@ -6503,375 +6141,26 @@
         </w:rPr>
         <w:t>pecification</w:t>
       </w:r>
-      <w:bookmarkEnd w:id="12"/>
+      <w:bookmarkEnd w:id="19"/>
       <w:proofErr w:type="spellEnd"/>
     </w:p>
     <w:p>
       <w:pPr>
-        <w:rPr>
-          <w:lang w:val="de-CH"/>
-        </w:rPr>
-      </w:pPr>
-      <w:r>
-        <w:rPr>
-          <w:lang w:val="de-CH"/>
-        </w:rPr>
-        <w:t xml:space="preserve">This </w:t>
-      </w:r>
-      <w:proofErr w:type="spellStart"/>
-      <w:r>
-        <w:rPr>
-          <w:lang w:val="de-CH"/>
-        </w:rPr>
-        <w:t>should</w:t>
-      </w:r>
-      <w:proofErr w:type="spellEnd"/>
-      <w:r>
-        <w:rPr>
-          <w:lang w:val="de-CH"/>
-        </w:rPr>
-        <w:t xml:space="preserve"> </w:t>
-      </w:r>
-      <w:proofErr w:type="spellStart"/>
-      <w:r>
-        <w:rPr>
-          <w:lang w:val="de-CH"/>
-        </w:rPr>
-        <w:t>describe</w:t>
-      </w:r>
-      <w:proofErr w:type="spellEnd"/>
-      <w:r>
-        <w:rPr>
-          <w:lang w:val="de-CH"/>
-        </w:rPr>
-        <w:t xml:space="preserve"> </w:t>
-      </w:r>
-      <w:proofErr w:type="spellStart"/>
-      <w:r>
-        <w:rPr>
-          <w:lang w:val="de-CH"/>
-        </w:rPr>
-        <w:t>the</w:t>
-      </w:r>
-      <w:proofErr w:type="spellEnd"/>
-      <w:r>
-        <w:rPr>
-          <w:lang w:val="de-CH"/>
-        </w:rPr>
-        <w:t xml:space="preserve"> </w:t>
-      </w:r>
-      <w:proofErr w:type="spellStart"/>
-      <w:r>
-        <w:rPr>
-          <w:lang w:val="de-CH"/>
-        </w:rPr>
-        <w:t>functional</w:t>
-      </w:r>
-      <w:proofErr w:type="spellEnd"/>
-      <w:r>
-        <w:rPr>
-          <w:lang w:val="de-CH"/>
-        </w:rPr>
-        <w:t xml:space="preserve"> </w:t>
-      </w:r>
-      <w:proofErr w:type="spellStart"/>
-      <w:r>
-        <w:rPr>
-          <w:lang w:val="de-CH"/>
-        </w:rPr>
-        <w:t>and</w:t>
-      </w:r>
-      <w:proofErr w:type="spellEnd"/>
-      <w:r>
-        <w:rPr>
-          <w:lang w:val="de-CH"/>
-        </w:rPr>
-        <w:t xml:space="preserve"> </w:t>
-      </w:r>
-      <w:proofErr w:type="spellStart"/>
-      <w:r>
-        <w:rPr>
-          <w:lang w:val="de-CH"/>
-        </w:rPr>
-        <w:t>nonfunctional</w:t>
-      </w:r>
-      <w:proofErr w:type="spellEnd"/>
-      <w:r>
-        <w:rPr>
-          <w:lang w:val="de-CH"/>
-        </w:rPr>
-        <w:t xml:space="preserve"> requirements in </w:t>
-      </w:r>
-      <w:proofErr w:type="spellStart"/>
-      <w:r>
-        <w:rPr>
-          <w:lang w:val="de-CH"/>
-        </w:rPr>
-        <w:t>more</w:t>
-      </w:r>
-      <w:proofErr w:type="spellEnd"/>
-      <w:r>
-        <w:rPr>
-          <w:lang w:val="de-CH"/>
-        </w:rPr>
-        <w:t xml:space="preserve"> </w:t>
-      </w:r>
-      <w:proofErr w:type="spellStart"/>
-      <w:r>
-        <w:rPr>
-          <w:lang w:val="de-CH"/>
-        </w:rPr>
-        <w:t>detail</w:t>
-      </w:r>
-      <w:proofErr w:type="spellEnd"/>
-      <w:r>
-        <w:rPr>
-          <w:lang w:val="de-CH"/>
-        </w:rPr>
-        <w:t xml:space="preserve">. </w:t>
-      </w:r>
-      <w:proofErr w:type="spellStart"/>
-      <w:r>
-        <w:rPr>
-          <w:lang w:val="de-CH"/>
-        </w:rPr>
-        <w:t>If</w:t>
-      </w:r>
-      <w:proofErr w:type="spellEnd"/>
-      <w:r>
-        <w:rPr>
-          <w:lang w:val="de-CH"/>
-        </w:rPr>
-        <w:t xml:space="preserve"> </w:t>
-      </w:r>
-      <w:proofErr w:type="spellStart"/>
-      <w:r>
-        <w:rPr>
-          <w:lang w:val="de-CH"/>
-        </w:rPr>
-        <w:t>necessary</w:t>
-      </w:r>
-      <w:proofErr w:type="spellEnd"/>
-      <w:r>
-        <w:rPr>
-          <w:lang w:val="de-CH"/>
-        </w:rPr>
-        <w:t xml:space="preserve">, </w:t>
-      </w:r>
-      <w:proofErr w:type="spellStart"/>
-      <w:r>
-        <w:rPr>
-          <w:lang w:val="de-CH"/>
-        </w:rPr>
-        <w:t>further</w:t>
-      </w:r>
-      <w:proofErr w:type="spellEnd"/>
-      <w:r>
-        <w:rPr>
-          <w:lang w:val="de-CH"/>
-        </w:rPr>
-        <w:t xml:space="preserve"> </w:t>
-      </w:r>
-      <w:proofErr w:type="spellStart"/>
-      <w:r>
-        <w:rPr>
-          <w:lang w:val="de-CH"/>
-        </w:rPr>
-        <w:t>detail</w:t>
-      </w:r>
-      <w:proofErr w:type="spellEnd"/>
-      <w:r>
-        <w:rPr>
-          <w:lang w:val="de-CH"/>
-        </w:rPr>
-        <w:t xml:space="preserve"> </w:t>
-      </w:r>
-      <w:proofErr w:type="spellStart"/>
-      <w:r>
-        <w:rPr>
-          <w:lang w:val="de-CH"/>
-        </w:rPr>
-        <w:t>may</w:t>
-      </w:r>
-      <w:proofErr w:type="spellEnd"/>
-      <w:r>
-        <w:rPr>
-          <w:lang w:val="de-CH"/>
-        </w:rPr>
-        <w:t xml:space="preserve"> also </w:t>
-      </w:r>
-      <w:proofErr w:type="spellStart"/>
-      <w:r>
-        <w:rPr>
-          <w:lang w:val="de-CH"/>
-        </w:rPr>
-        <w:t>be</w:t>
-      </w:r>
-      <w:proofErr w:type="spellEnd"/>
-      <w:r>
-        <w:rPr>
-          <w:lang w:val="de-CH"/>
-        </w:rPr>
-        <w:t xml:space="preserve"> </w:t>
-      </w:r>
-      <w:proofErr w:type="spellStart"/>
-      <w:r>
-        <w:rPr>
-          <w:lang w:val="de-CH"/>
-        </w:rPr>
-        <w:t>added</w:t>
-      </w:r>
-      <w:proofErr w:type="spellEnd"/>
-      <w:r>
-        <w:rPr>
-          <w:lang w:val="de-CH"/>
-        </w:rPr>
-        <w:t xml:space="preserve"> </w:t>
-      </w:r>
-      <w:proofErr w:type="spellStart"/>
-      <w:r>
-        <w:rPr>
-          <w:lang w:val="de-CH"/>
-        </w:rPr>
-        <w:t>to</w:t>
-      </w:r>
-      <w:proofErr w:type="spellEnd"/>
-      <w:r>
-        <w:rPr>
-          <w:lang w:val="de-CH"/>
-        </w:rPr>
-        <w:t xml:space="preserve"> </w:t>
-      </w:r>
-      <w:proofErr w:type="spellStart"/>
-      <w:r>
-        <w:rPr>
-          <w:lang w:val="de-CH"/>
-        </w:rPr>
-        <w:t>the</w:t>
-      </w:r>
-      <w:proofErr w:type="spellEnd"/>
-      <w:r>
-        <w:rPr>
-          <w:lang w:val="de-CH"/>
-        </w:rPr>
-        <w:t xml:space="preserve"> </w:t>
-      </w:r>
-      <w:proofErr w:type="spellStart"/>
-      <w:r>
-        <w:rPr>
-          <w:lang w:val="de-CH"/>
-        </w:rPr>
-        <w:t>nonfunctional</w:t>
-      </w:r>
-      <w:proofErr w:type="spellEnd"/>
-      <w:r>
-        <w:rPr>
-          <w:lang w:val="de-CH"/>
-        </w:rPr>
-        <w:t xml:space="preserve"> requirements. Interfaces </w:t>
-      </w:r>
-      <w:proofErr w:type="spellStart"/>
-      <w:r>
-        <w:rPr>
-          <w:lang w:val="de-CH"/>
-        </w:rPr>
-        <w:t>to</w:t>
-      </w:r>
-      <w:proofErr w:type="spellEnd"/>
-      <w:r>
-        <w:rPr>
-          <w:lang w:val="de-CH"/>
-        </w:rPr>
-        <w:t xml:space="preserve"> </w:t>
-      </w:r>
-      <w:proofErr w:type="spellStart"/>
-      <w:r>
-        <w:rPr>
-          <w:lang w:val="de-CH"/>
-        </w:rPr>
-        <w:t>other</w:t>
-      </w:r>
-      <w:proofErr w:type="spellEnd"/>
-      <w:r>
-        <w:rPr>
-          <w:lang w:val="de-CH"/>
-        </w:rPr>
-        <w:t xml:space="preserve"> </w:t>
-      </w:r>
-      <w:proofErr w:type="spellStart"/>
-      <w:r>
-        <w:rPr>
-          <w:lang w:val="de-CH"/>
-        </w:rPr>
-        <w:t>systems</w:t>
-      </w:r>
-      <w:proofErr w:type="spellEnd"/>
-      <w:r>
-        <w:rPr>
-          <w:lang w:val="de-CH"/>
-        </w:rPr>
-        <w:t xml:space="preserve"> </w:t>
-      </w:r>
-      <w:proofErr w:type="spellStart"/>
-      <w:r>
-        <w:rPr>
-          <w:lang w:val="de-CH"/>
-        </w:rPr>
-        <w:t>may</w:t>
-      </w:r>
-      <w:proofErr w:type="spellEnd"/>
-      <w:r>
-        <w:rPr>
-          <w:lang w:val="de-CH"/>
-        </w:rPr>
-        <w:t xml:space="preserve"> </w:t>
-      </w:r>
-      <w:proofErr w:type="spellStart"/>
-      <w:r>
-        <w:rPr>
-          <w:lang w:val="de-CH"/>
-        </w:rPr>
-        <w:t>be</w:t>
-      </w:r>
-      <w:proofErr w:type="spellEnd"/>
-      <w:r>
-        <w:rPr>
-          <w:lang w:val="de-CH"/>
-        </w:rPr>
-        <w:t xml:space="preserve"> </w:t>
-      </w:r>
-      <w:proofErr w:type="spellStart"/>
-      <w:r>
-        <w:rPr>
-          <w:lang w:val="de-CH"/>
-        </w:rPr>
-        <w:t>defined</w:t>
-      </w:r>
-      <w:proofErr w:type="spellEnd"/>
-      <w:r>
-        <w:rPr>
-          <w:lang w:val="de-CH"/>
-        </w:rPr>
-        <w:t>.</w:t>
-      </w:r>
-    </w:p>
-    <w:p>
-      <w:pPr>
         <w:pStyle w:val="Heading2"/>
         <w:rPr>
           <w:lang w:val="de-CH"/>
         </w:rPr>
       </w:pPr>
-      <w:bookmarkStart w:id="13" w:name="_Toc243892836"/>
-      <w:commentRangeStart w:id="14"/>
-      <w:commentRangeStart w:id="15"/>
+      <w:bookmarkStart w:id="20" w:name="_Toc243892836"/>
+      <w:commentRangeStart w:id="21"/>
+      <w:commentRangeStart w:id="22"/>
       <w:r>
         <w:rPr>
           <w:lang w:val="de-CH"/>
         </w:rPr>
         <w:t>System Requirements</w:t>
       </w:r>
-      <w:commentRangeEnd w:id="14"/>
+      <w:commentRangeEnd w:id="21"/>
       <w:r>
         <w:rPr>
           <w:rStyle w:val="CommentReference"/>
@@ -6881,9 +6170,9 @@
           <w:szCs w:val="22"/>
           <w:lang w:val="de-CH"/>
         </w:rPr>
-        <w:commentReference w:id="14"/>
-      </w:r>
-      <w:commentRangeEnd w:id="15"/>
+        <w:commentReference w:id="21"/>
+      </w:r>
+      <w:commentRangeEnd w:id="22"/>
       <w:r>
         <w:rPr>
           <w:rStyle w:val="CommentReference"/>
@@ -6893,9 +6182,9 @@
           <w:szCs w:val="22"/>
           <w:lang w:val="de-CH"/>
         </w:rPr>
-        <w:commentReference w:id="15"/>
-      </w:r>
-      <w:bookmarkEnd w:id="13"/>
+        <w:commentReference w:id="22"/>
+      </w:r>
+      <w:bookmarkEnd w:id="20"/>
     </w:p>
     <w:p>
       <w:pPr>
@@ -6933,6 +6222,7 @@
         <w:rPr>
           <w:lang w:val="de-CH"/>
         </w:rPr>
+        <w:lastRenderedPageBreak/>
         <w:t>Die App soll ermöglichen, dass Telefonnummern für den Patienten durch den Betreuer konfiguriert werden können</w:t>
       </w:r>
     </w:p>
@@ -6946,7 +6236,6 @@
         <w:rPr>
           <w:lang w:val="de-CH"/>
         </w:rPr>
-        <w:lastRenderedPageBreak/>
         <w:t>Prepaid Abos: Die Durchführung eines Telefonanrufes soll für mindestens eine Nummer funktionieren, auch wenn kein Guthaben auf dem Smartphone zur Verfügung steht. (Telefonnummer der Dargebotenen Hand)</w:t>
       </w:r>
     </w:p>
@@ -6957,7 +6246,7 @@
           <w:lang w:val="de-CH"/>
         </w:rPr>
       </w:pPr>
-      <w:bookmarkStart w:id="16" w:name="_Toc243892837"/>
+      <w:bookmarkStart w:id="23" w:name="_Toc243892837"/>
       <w:proofErr w:type="spellStart"/>
       <w:r>
         <w:rPr>
@@ -6972,7 +6261,7 @@
         </w:rPr>
         <w:t xml:space="preserve"> Requirements</w:t>
       </w:r>
-      <w:bookmarkEnd w:id="16"/>
+      <w:bookmarkEnd w:id="23"/>
     </w:p>
     <w:p>
       <w:pPr>
@@ -7035,7 +6324,7 @@
                 <w:lang w:val="de-CH"/>
               </w:rPr>
             </w:pPr>
-            <w:commentRangeStart w:id="17"/>
+            <w:commentRangeStart w:id="24"/>
             <w:proofErr w:type="spellStart"/>
             <w:r>
               <w:rPr>
@@ -7043,14 +6332,14 @@
               </w:rPr>
               <w:t>Function</w:t>
             </w:r>
-            <w:commentRangeEnd w:id="17"/>
+            <w:commentRangeEnd w:id="24"/>
             <w:proofErr w:type="spellEnd"/>
             <w:r>
               <w:rPr>
                 <w:rStyle w:val="CommentReference"/>
                 <w:lang w:val="de-CH"/>
               </w:rPr>
-              <w:commentReference w:id="17"/>
+              <w:commentReference w:id="24"/>
             </w:r>
           </w:p>
         </w:tc>
@@ -7429,6 +6718,7 @@
         <w:rPr>
           <w:lang w:val="de-CH"/>
         </w:rPr>
+        <w:lastRenderedPageBreak/>
         <w:t xml:space="preserve">Medikamenten </w:t>
       </w:r>
       <w:proofErr w:type="spellStart"/>
@@ -7543,7 +6833,6 @@
               <w:rPr>
                 <w:lang w:val="de-CH"/>
               </w:rPr>
-              <w:lastRenderedPageBreak/>
               <w:t>Inputs</w:t>
             </w:r>
           </w:p>
@@ -8013,14 +7302,7 @@
               <w:rPr>
                 <w:lang w:val="de-CH"/>
               </w:rPr>
-              <w:t xml:space="preserve"> wird dabei zurückgesetzt. Wird der Hinweis erneut 30 min ignoriert, wird erst bei der nächsten Mal wo die Einnahme fällig wird, wieder ein Hinweis </w:t>
-            </w:r>
-            <w:r>
-              <w:rPr>
-                <w:lang w:val="de-CH"/>
-              </w:rPr>
-              <w:lastRenderedPageBreak/>
-              <w:t xml:space="preserve">eingeblendet. </w:t>
+              <w:t xml:space="preserve"> wird dabei zurückgesetzt. Wird der Hinweis erneut 30 min ignoriert, wird erst bei der nächsten Mal wo die Einnahme fällig wird, wieder ein Hinweis eingeblendet. </w:t>
             </w:r>
             <w:proofErr w:type="spellStart"/>
             <w:r>
@@ -8303,7 +7585,7 @@
           <w:lang w:val="de-CH"/>
         </w:rPr>
       </w:pPr>
-      <w:bookmarkStart w:id="18" w:name="_Toc243892838"/>
+      <w:bookmarkStart w:id="25" w:name="_Toc243892838"/>
     </w:p>
     <w:p>
       <w:pPr>
@@ -8326,7 +7608,7 @@
         </w:rPr>
         <w:t xml:space="preserve"> Requirements</w:t>
       </w:r>
-      <w:bookmarkEnd w:id="18"/>
+      <w:bookmarkEnd w:id="25"/>
     </w:p>
     <w:p>
       <w:pPr>
@@ -8335,7 +7617,7 @@
           <w:lang w:val="de-CH"/>
         </w:rPr>
       </w:pPr>
-      <w:commentRangeStart w:id="19"/>
+      <w:commentRangeStart w:id="26"/>
       <w:r>
         <w:rPr>
           <w:lang w:val="de-CH"/>
@@ -8354,7 +7636,7 @@
         </w:rPr>
         <w:t>requirements</w:t>
       </w:r>
-      <w:commentRangeEnd w:id="19"/>
+      <w:commentRangeEnd w:id="26"/>
       <w:r>
         <w:rPr>
           <w:rStyle w:val="CommentReference"/>
@@ -8362,7 +7644,7 @@
           <w:spacing w:val="-2"/>
           <w:kern w:val="0"/>
         </w:rPr>
-        <w:commentReference w:id="19"/>
+        <w:commentReference w:id="26"/>
       </w:r>
     </w:p>
     <w:p>
@@ -8673,6 +7955,7 @@
           <w:id w:val="374431738"/>
           <w:citation/>
         </w:sdtPr>
+        <w:sdtEndPr/>
         <w:sdtContent>
           <w:r>
             <w:rPr>
@@ -8760,14 +8043,15 @@
           <w:lang w:val="de-CH"/>
         </w:rPr>
       </w:pPr>
-      <w:bookmarkStart w:id="20" w:name="_Toc243892839"/>
-      <w:r>
-        <w:rPr>
-          <w:lang w:val="de-CH"/>
-        </w:rPr>
+      <w:bookmarkStart w:id="27" w:name="_Toc243892839"/>
+      <w:r>
+        <w:rPr>
+          <w:lang w:val="de-CH"/>
+        </w:rPr>
+        <w:lastRenderedPageBreak/>
         <w:t>Interfaces</w:t>
       </w:r>
-      <w:bookmarkEnd w:id="20"/>
+      <w:bookmarkEnd w:id="27"/>
     </w:p>
     <w:p>
       <w:pPr>
@@ -8789,7 +8073,7 @@
           <w:lang w:val="de-CH"/>
         </w:rPr>
       </w:pPr>
-      <w:bookmarkStart w:id="21" w:name="_Toc243892840"/>
+      <w:bookmarkStart w:id="28" w:name="_Toc243892840"/>
       <w:r>
         <w:rPr>
           <w:lang w:val="de-CH"/>
@@ -8802,7 +8086,7 @@
         </w:rPr>
         <w:t>le</w:t>
       </w:r>
-      <w:bookmarkEnd w:id="21"/>
+      <w:bookmarkEnd w:id="28"/>
     </w:p>
     <w:p>
       <w:pPr>
@@ -8824,14 +8108,14 @@
           <w:lang w:val="de-CH"/>
         </w:rPr>
       </w:pPr>
-      <w:bookmarkStart w:id="22" w:name="_Toc243892841"/>
+      <w:bookmarkStart w:id="29" w:name="_Toc243892841"/>
       <w:r>
         <w:rPr>
           <w:lang w:val="de-CH"/>
         </w:rPr>
         <w:t>System Evolution</w:t>
       </w:r>
-      <w:bookmarkEnd w:id="22"/>
+      <w:bookmarkEnd w:id="29"/>
     </w:p>
     <w:p>
       <w:pPr>
@@ -8853,7 +8137,7 @@
           <w:lang w:val="de-CH"/>
         </w:rPr>
       </w:pPr>
-      <w:bookmarkStart w:id="23" w:name="_Toc243892842"/>
+      <w:bookmarkStart w:id="30" w:name="_Toc243892842"/>
       <w:proofErr w:type="spellStart"/>
       <w:r>
         <w:rPr>
@@ -8861,7 +8145,7 @@
         </w:rPr>
         <w:t>Testing</w:t>
       </w:r>
-      <w:bookmarkEnd w:id="23"/>
+      <w:bookmarkEnd w:id="30"/>
       <w:proofErr w:type="spellEnd"/>
     </w:p>
     <w:p>
@@ -8884,8 +8168,8 @@
           <w:lang w:val="de-CH"/>
         </w:rPr>
       </w:pPr>
-      <w:bookmarkStart w:id="24" w:name="_Toc243192467"/>
-      <w:bookmarkStart w:id="25" w:name="_Toc243892843"/>
+      <w:bookmarkStart w:id="31" w:name="_Toc243192467"/>
+      <w:bookmarkStart w:id="32" w:name="_Toc243892843"/>
       <w:proofErr w:type="spellStart"/>
       <w:r>
         <w:rPr>
@@ -8893,8 +8177,8 @@
         </w:rPr>
         <w:t>Appendices</w:t>
       </w:r>
-      <w:bookmarkEnd w:id="24"/>
-      <w:bookmarkEnd w:id="25"/>
+      <w:bookmarkEnd w:id="31"/>
+      <w:bookmarkEnd w:id="32"/>
       <w:proofErr w:type="spellEnd"/>
     </w:p>
     <w:p>
@@ -8949,14 +8233,15 @@
           <w:lang w:val="de-CH"/>
         </w:rPr>
       </w:pPr>
-      <w:bookmarkStart w:id="26" w:name="_Toc243892844"/>
-      <w:r>
-        <w:rPr>
-          <w:lang w:val="de-CH"/>
-        </w:rPr>
+      <w:bookmarkStart w:id="33" w:name="_Toc243892844"/>
+      <w:r>
+        <w:rPr>
+          <w:lang w:val="de-CH"/>
+        </w:rPr>
+        <w:lastRenderedPageBreak/>
         <w:t>Index</w:t>
       </w:r>
-      <w:bookmarkEnd w:id="26"/>
+      <w:bookmarkEnd w:id="33"/>
     </w:p>
     <w:p>
       <w:pPr>
@@ -8965,20 +8250,38 @@
           <w:lang w:val="de-CH"/>
         </w:rPr>
       </w:pPr>
-      <w:bookmarkStart w:id="27" w:name="_Toc243892845"/>
+      <w:bookmarkStart w:id="34" w:name="_Toc243892845"/>
       <w:r>
         <w:rPr>
           <w:lang w:val="de-CH"/>
         </w:rPr>
         <w:t>Abbildungsverzeichnis</w:t>
       </w:r>
-      <w:bookmarkEnd w:id="27"/>
+      <w:bookmarkEnd w:id="34"/>
+      <w:r>
+        <w:rPr>
+          <w:lang w:val="de-CH"/>
+        </w:rPr>
+        <w:fldChar w:fldCharType="begin"/>
+      </w:r>
+      <w:r>
+        <w:rPr>
+          <w:lang w:val="de-CH"/>
+        </w:rPr>
+        <w:instrText xml:space="preserve"> TOC \c "Figure" </w:instrText>
+      </w:r>
+      <w:r>
+        <w:rPr>
+          <w:lang w:val="de-CH"/>
+        </w:rPr>
+        <w:fldChar w:fldCharType="separate"/>
+      </w:r>
     </w:p>
     <w:p>
       <w:pPr>
         <w:pStyle w:val="TableofFigures"/>
         <w:tabs>
-          <w:tab w:val="right" w:leader="dot" w:pos="7577"/>
+          <w:tab w:val="right" w:pos="7577"/>
         </w:tabs>
         <w:rPr>
           <w:rFonts w:eastAsiaTheme="minorEastAsia" w:cstheme="minorBidi"/>
@@ -8992,18 +8295,41 @@
       </w:pPr>
       <w:r>
         <w:rPr>
+          <w:noProof/>
+          <w:lang w:val="de-CH"/>
+        </w:rPr>
+        <w:t>Figure 1: Use Case Übersichtsdiagram</w:t>
+      </w:r>
+      <w:r>
+        <w:rPr>
+          <w:noProof/>
+          <w:lang w:val="de-CH"/>
+        </w:rPr>
+        <w:tab/>
+      </w:r>
+      <w:r>
+        <w:rPr>
+          <w:noProof/>
           <w:lang w:val="de-CH"/>
         </w:rPr>
         <w:fldChar w:fldCharType="begin"/>
       </w:r>
       <w:r>
         <w:rPr>
-          <w:lang w:val="de-CH"/>
-        </w:rPr>
-        <w:instrText xml:space="preserve"> TOC \c "Abbildung" </w:instrText>
-      </w:r>
-      <w:r>
-        <w:rPr>
+          <w:noProof/>
+          <w:lang w:val="de-CH"/>
+        </w:rPr>
+        <w:instrText xml:space="preserve"> PAGEREF _Toc244005957 \h </w:instrText>
+      </w:r>
+      <w:r>
+        <w:rPr>
+          <w:noProof/>
+          <w:lang w:val="de-CH"/>
+        </w:rPr>
+      </w:r>
+      <w:r>
+        <w:rPr>
+          <w:noProof/>
           <w:lang w:val="de-CH"/>
         </w:rPr>
         <w:fldChar w:fldCharType="separate"/>
@@ -9013,48 +8339,7 @@
           <w:noProof/>
           <w:lang w:val="de-CH"/>
         </w:rPr>
-        <w:t>Abbildung 1: Use Case Diagram "Help"</w:t>
-      </w:r>
-      <w:r>
-        <w:rPr>
-          <w:noProof/>
-          <w:lang w:val="de-CH"/>
-        </w:rPr>
-        <w:tab/>
-      </w:r>
-      <w:r>
-        <w:rPr>
-          <w:noProof/>
-          <w:lang w:val="de-CH"/>
-        </w:rPr>
-        <w:fldChar w:fldCharType="begin"/>
-      </w:r>
-      <w:r>
-        <w:rPr>
-          <w:noProof/>
-          <w:lang w:val="de-CH"/>
-        </w:rPr>
-        <w:instrText xml:space="preserve"> PAGEREF _Toc243815685 \h </w:instrText>
-      </w:r>
-      <w:r>
-        <w:rPr>
-          <w:noProof/>
-          <w:lang w:val="de-CH"/>
-        </w:rPr>
-      </w:r>
-      <w:r>
-        <w:rPr>
-          <w:noProof/>
-          <w:lang w:val="de-CH"/>
-        </w:rPr>
-        <w:fldChar w:fldCharType="separate"/>
-      </w:r>
-      <w:r>
-        <w:rPr>
-          <w:noProof/>
-          <w:lang w:val="de-CH"/>
-        </w:rPr>
-        <w:t>2</w:t>
+        <w:t>3</w:t>
       </w:r>
       <w:r>
         <w:rPr>
@@ -9068,7 +8353,7 @@
       <w:pPr>
         <w:pStyle w:val="TableofFigures"/>
         <w:tabs>
-          <w:tab w:val="right" w:leader="dot" w:pos="7577"/>
+          <w:tab w:val="right" w:pos="7577"/>
         </w:tabs>
         <w:rPr>
           <w:rFonts w:eastAsiaTheme="minorEastAsia" w:cstheme="minorBidi"/>
@@ -9085,7 +8370,7 @@
           <w:noProof/>
           <w:lang w:val="de-CH"/>
         </w:rPr>
-        <w:t>Abbildung 2: Use Case Diagram "Medikamenten Reminder"</w:t>
+        <w:t>Figure 2: Use Case Diagram "Help"</w:t>
       </w:r>
       <w:r>
         <w:rPr>
@@ -9106,7 +8391,7 @@
           <w:noProof/>
           <w:lang w:val="de-CH"/>
         </w:rPr>
-        <w:instrText xml:space="preserve"> PAGEREF _Toc243815686 \h </w:instrText>
+        <w:instrText xml:space="preserve"> PAGEREF _Toc244005958 \h </w:instrText>
       </w:r>
       <w:r>
         <w:rPr>
@@ -9126,7 +8411,7 @@
           <w:noProof/>
           <w:lang w:val="de-CH"/>
         </w:rPr>
-        <w:t>3</w:t>
+        <w:t>4</w:t>
       </w:r>
       <w:r>
         <w:rPr>
@@ -9140,7 +8425,7 @@
       <w:pPr>
         <w:pStyle w:val="TableofFigures"/>
         <w:tabs>
-          <w:tab w:val="right" w:leader="dot" w:pos="7577"/>
+          <w:tab w:val="right" w:pos="7577"/>
         </w:tabs>
         <w:rPr>
           <w:rFonts w:eastAsiaTheme="minorEastAsia" w:cstheme="minorBidi"/>
@@ -9157,7 +8442,7 @@
           <w:noProof/>
           <w:lang w:val="de-CH"/>
         </w:rPr>
-        <w:t>Abbildung 3: Use Case Diagram "Settings"</w:t>
+        <w:t>Figure 3: Use Case Diagram "Medication Reminder"</w:t>
       </w:r>
       <w:r>
         <w:rPr>
@@ -9178,7 +8463,7 @@
           <w:noProof/>
           <w:lang w:val="de-CH"/>
         </w:rPr>
-        <w:instrText xml:space="preserve"> PAGEREF _Toc243815687 \h </w:instrText>
+        <w:instrText xml:space="preserve"> PAGEREF _Toc244005959 \h </w:instrText>
       </w:r>
       <w:r>
         <w:rPr>
@@ -9198,7 +8483,7 @@
           <w:noProof/>
           <w:lang w:val="de-CH"/>
         </w:rPr>
-        <w:t>3</w:t>
+        <w:t>4</w:t>
       </w:r>
       <w:r>
         <w:rPr>
@@ -9210,21 +8495,170 @@
     </w:p>
     <w:p>
       <w:pPr>
-        <w:rPr>
-          <w:lang w:val="de-CH"/>
-        </w:rPr>
-      </w:pPr>
-      <w:r>
-        <w:rPr>
+        <w:pStyle w:val="TableofFigures"/>
+        <w:tabs>
+          <w:tab w:val="right" w:pos="7577"/>
+        </w:tabs>
+        <w:rPr>
+          <w:rFonts w:eastAsiaTheme="minorEastAsia" w:cstheme="minorBidi"/>
+          <w:smallCaps w:val="0"/>
+          <w:noProof/>
+          <w:spacing w:val="0"/>
+          <w:sz w:val="24"/>
+          <w:szCs w:val="24"/>
+          <w:lang w:val="de-CH" w:eastAsia="ja-JP"/>
+        </w:rPr>
+      </w:pPr>
+      <w:r>
+        <w:rPr>
+          <w:noProof/>
+          <w:lang w:val="de-CH"/>
+        </w:rPr>
+        <w:t>Figure 4: Use Case Diagramm "Skills"</w:t>
+      </w:r>
+      <w:r>
+        <w:rPr>
+          <w:noProof/>
+          <w:lang w:val="de-CH"/>
+        </w:rPr>
+        <w:tab/>
+      </w:r>
+      <w:r>
+        <w:rPr>
+          <w:noProof/>
+          <w:lang w:val="de-CH"/>
+        </w:rPr>
+        <w:fldChar w:fldCharType="begin"/>
+      </w:r>
+      <w:r>
+        <w:rPr>
+          <w:noProof/>
+          <w:lang w:val="de-CH"/>
+        </w:rPr>
+        <w:instrText xml:space="preserve"> PAGEREF _Toc244005960 \h </w:instrText>
+      </w:r>
+      <w:r>
+        <w:rPr>
+          <w:noProof/>
+          <w:lang w:val="de-CH"/>
+        </w:rPr>
+      </w:r>
+      <w:r>
+        <w:rPr>
+          <w:noProof/>
+          <w:lang w:val="de-CH"/>
+        </w:rPr>
+        <w:fldChar w:fldCharType="separate"/>
+      </w:r>
+      <w:r>
+        <w:rPr>
+          <w:noProof/>
+          <w:lang w:val="de-CH"/>
+        </w:rPr>
+        <w:t>4</w:t>
+      </w:r>
+      <w:r>
+        <w:rPr>
+          <w:noProof/>
           <w:lang w:val="de-CH"/>
         </w:rPr>
         <w:fldChar w:fldCharType="end"/>
       </w:r>
     </w:p>
-    <w:bookmarkStart w:id="28" w:name="_Toc243892846" w:displacedByCustomXml="next"/>
+    <w:p>
+      <w:pPr>
+        <w:pStyle w:val="TableofFigures"/>
+        <w:tabs>
+          <w:tab w:val="right" w:pos="7577"/>
+        </w:tabs>
+        <w:rPr>
+          <w:rFonts w:eastAsiaTheme="minorEastAsia" w:cstheme="minorBidi"/>
+          <w:smallCaps w:val="0"/>
+          <w:noProof/>
+          <w:spacing w:val="0"/>
+          <w:sz w:val="24"/>
+          <w:szCs w:val="24"/>
+          <w:lang w:val="de-CH" w:eastAsia="ja-JP"/>
+        </w:rPr>
+      </w:pPr>
+      <w:r>
+        <w:rPr>
+          <w:noProof/>
+          <w:lang w:val="de-CH"/>
+        </w:rPr>
+        <w:t>Figure 5: Use Case Diagram "Settings"</w:t>
+      </w:r>
+      <w:r>
+        <w:rPr>
+          <w:noProof/>
+          <w:lang w:val="de-CH"/>
+        </w:rPr>
+        <w:tab/>
+      </w:r>
+      <w:r>
+        <w:rPr>
+          <w:noProof/>
+          <w:lang w:val="de-CH"/>
+        </w:rPr>
+        <w:fldChar w:fldCharType="begin"/>
+      </w:r>
+      <w:r>
+        <w:rPr>
+          <w:noProof/>
+          <w:lang w:val="de-CH"/>
+        </w:rPr>
+        <w:instrText xml:space="preserve"> PAGEREF _Toc244005961 \h </w:instrText>
+      </w:r>
+      <w:r>
+        <w:rPr>
+          <w:noProof/>
+          <w:lang w:val="de-CH"/>
+        </w:rPr>
+      </w:r>
+      <w:r>
+        <w:rPr>
+          <w:noProof/>
+          <w:lang w:val="de-CH"/>
+        </w:rPr>
+        <w:fldChar w:fldCharType="separate"/>
+      </w:r>
+      <w:r>
+        <w:rPr>
+          <w:noProof/>
+          <w:lang w:val="de-CH"/>
+        </w:rPr>
+        <w:t>5</w:t>
+      </w:r>
+      <w:r>
+        <w:rPr>
+          <w:noProof/>
+          <w:lang w:val="de-CH"/>
+        </w:rPr>
+        <w:fldChar w:fldCharType="end"/>
+      </w:r>
+    </w:p>
+    <w:p>
+      <w:pPr>
+        <w:rPr>
+          <w:lang w:val="de-CH"/>
+        </w:rPr>
+      </w:pPr>
+      <w:r>
+        <w:rPr>
+          <w:lang w:val="de-CH"/>
+        </w:rPr>
+        <w:fldChar w:fldCharType="end"/>
+      </w:r>
+    </w:p>
+    <w:bookmarkStart w:id="35" w:name="_Toc243892846" w:displacedByCustomXml="next"/>
     <w:sdt>
       <w:sdtPr>
         <w:rPr>
+          <w:rFonts w:ascii="Times New Roman" w:hAnsi="Times New Roman" w:cs="Times New Roman"/>
+          <w:b w:val="0"/>
+          <w:kern w:val="0"/>
+          <w:sz w:val="22"/>
+          <w:szCs w:val="22"/>
           <w:lang w:val="de-CH"/>
         </w:rPr>
         <w:id w:val="458387360"/>
@@ -9233,15 +8667,7 @@
           <w:docPartUnique/>
         </w:docPartObj>
       </w:sdtPr>
-      <w:sdtEndPr>
-        <w:rPr>
-          <w:rFonts w:ascii="Times New Roman" w:hAnsi="Times New Roman" w:cs="Times New Roman"/>
-          <w:b w:val="0"/>
-          <w:kern w:val="0"/>
-          <w:sz w:val="22"/>
-          <w:szCs w:val="22"/>
-        </w:rPr>
-      </w:sdtEndPr>
+      <w:sdtEndPr/>
       <w:sdtContent>
         <w:p>
           <w:pPr>
@@ -9256,7 +8682,7 @@
             </w:rPr>
             <w:t>Quellen</w:t>
           </w:r>
-          <w:bookmarkEnd w:id="28"/>
+          <w:bookmarkEnd w:id="35"/>
         </w:p>
         <w:sdt>
           <w:sdtPr>
@@ -9266,6 +8692,7 @@
             <w:id w:val="111145805"/>
             <w:bibliography/>
           </w:sdtPr>
+          <w:sdtEndPr/>
           <w:sdtContent>
             <w:p>
               <w:pPr>
@@ -9367,11 +8794,9 @@
         </w:sdt>
       </w:sdtContent>
     </w:sdt>
-    <w:bookmarkStart w:id="29" w:name="_GoBack" w:displacedByCustomXml="prev"/>
-    <w:bookmarkEnd w:id="29" w:displacedByCustomXml="prev"/>
     <w:sectPr>
-      <w:headerReference w:type="even" r:id="rId16"/>
-      <w:footerReference w:type="first" r:id="rId17"/>
+      <w:headerReference w:type="even" r:id="rId18"/>
+      <w:footerReference w:type="first" r:id="rId19"/>
       <w:pgSz w:w="11907" w:h="16839"/>
       <w:pgMar w:top="2160" w:right="2160" w:bottom="2160" w:left="2160" w:header="1440" w:footer="1080" w:gutter="0"/>
       <w:pgNumType w:start="1"/>
@@ -9384,7 +8809,7 @@
 
 <file path=word/comments.xml><?xml version="1.0" encoding="utf-8"?>
 <w:comments xmlns:wpc="http://schemas.microsoft.com/office/word/2010/wordprocessingCanvas" xmlns:mo="http://schemas.microsoft.com/office/mac/office/2008/main" xmlns:mc="http://schemas.openxmlformats.org/markup-compatibility/2006" xmlns:mv="urn:schemas-microsoft-com:mac:vml" xmlns:o="urn:schemas-microsoft-com:office:office" xmlns:r="http://schemas.openxmlformats.org/officeDocument/2006/relationships" xmlns:m="http://schemas.openxmlformats.org/officeDocument/2006/math" xmlns:v="urn:schemas-microsoft-com:vml" xmlns:wp14="http://schemas.microsoft.com/office/word/2010/wordprocessingDrawing" xmlns:wp="http://schemas.openxmlformats.org/drawingml/2006/wordprocessingDrawing" xmlns:w10="urn:schemas-microsoft-com:office:word" xmlns:w="http://schemas.openxmlformats.org/wordprocessingml/2006/main" xmlns:w14="http://schemas.microsoft.com/office/word/2010/wordml" xmlns:wpg="http://schemas.microsoft.com/office/word/2010/wordprocessingGroup" xmlns:wpi="http://schemas.microsoft.com/office/word/2010/wordprocessingInk" xmlns:wne="http://schemas.microsoft.com/office/word/2006/wordml" xmlns:wps="http://schemas.microsoft.com/office/word/2010/wordprocessingShape" mc:Ignorable="w14 wp14">
-  <w:comment w:id="14" w:author="Johannes Gnägi" w:date="2013-10-19T16:13:00Z" w:initials="JG">
+  <w:comment w:id="18" w:author="Corina von Kaenel" w:date="2013-10-21T20:26:00Z" w:initials="Cv">
     <w:p>
       <w:pPr>
         <w:pStyle w:val="CommentText"/>
@@ -9396,11 +8821,11 @@
         <w:annotationRef/>
       </w:r>
       <w:r>
-        <w:t>Ich denke dieser Abschnitt ist nicht unbedingt nötig.</w:t>
+        <w:t>mag jemand dies noch machen?</w:t>
       </w:r>
     </w:p>
   </w:comment>
-  <w:comment w:id="15" w:author="Corina von Kaenel" w:date="2013-10-19T18:38:00Z" w:initials="Cv">
+  <w:comment w:id="21" w:author="Johannes Gnägi" w:date="2013-10-19T16:13:00Z" w:initials="JG">
     <w:p>
       <w:pPr>
         <w:pStyle w:val="CommentText"/>
@@ -9412,19 +8837,11 @@
         <w:annotationRef/>
       </w:r>
       <w:r>
-        <w:t xml:space="preserve">Wir haben die Requirements </w:t>
-      </w:r>
-      <w:proofErr w:type="spellStart"/>
-      <w:r>
-        <w:t>gemäss</w:t>
-      </w:r>
-      <w:proofErr w:type="spellEnd"/>
-      <w:r>
-        <w:t xml:space="preserve"> dem Beispiel vom Unterricht gemacht.</w:t>
+        <w:t>Ich denke dieser Abschnitt ist nicht unbedingt nötig.</w:t>
       </w:r>
     </w:p>
   </w:comment>
-  <w:comment w:id="17" w:author="Corina von Kaenel" w:date="2013-10-19T18:45:00Z" w:initials="Cv">
+  <w:comment w:id="22" w:author="Corina von Kaenel" w:date="2013-10-19T18:38:00Z" w:initials="Cv">
     <w:p>
       <w:pPr>
         <w:pStyle w:val="CommentText"/>
@@ -9436,11 +8853,35 @@
         <w:annotationRef/>
       </w:r>
       <w:r>
-        <w:t>Woher kommt diese Struktur? Aus den Folien?</w:t>
+        <w:t xml:space="preserve">Wir haben die Requirements </w:t>
+      </w:r>
+      <w:proofErr w:type="spellStart"/>
+      <w:r>
+        <w:t>gemäss</w:t>
+      </w:r>
+      <w:proofErr w:type="spellEnd"/>
+      <w:r>
+        <w:t xml:space="preserve"> dem Beispiel vom Unterricht gemacht.</w:t>
       </w:r>
     </w:p>
   </w:comment>
-  <w:comment w:id="19" w:author="Corina von Kaenel" w:date="2013-10-20T13:38:00Z" w:initials="Cv">
+  <w:comment w:id="24" w:author="Corina von Kaenel" w:date="2013-10-19T18:45:00Z" w:initials="Cv">
+    <w:p>
+      <w:pPr>
+        <w:pStyle w:val="CommentText"/>
+      </w:pPr>
+      <w:r>
+        <w:rPr>
+          <w:rStyle w:val="CommentReference"/>
+        </w:rPr>
+        <w:annotationRef/>
+      </w:r>
+      <w:r>
+        <w:t>Woher kommt diese Struktur? Aus den Folien?</w:t>
+      </w:r>
+    </w:p>
+  </w:comment>
+  <w:comment w:id="26" w:author="Corina von Kaenel" w:date="2013-10-20T13:38:00Z" w:initials="Cv">
     <w:p>
       <w:pPr>
         <w:widowControl w:val="0"/>
@@ -14148,7 +13589,7 @@
 </file>
 
 <file path=customXml/itemProps1.xml><?xml version="1.0" encoding="utf-8"?>
-<ds:datastoreItem xmlns:ds="http://schemas.openxmlformats.org/officeDocument/2006/customXml" ds:itemID="{F55D7B60-74D9-0D48-B7BE-8306B515D2C5}">
+<ds:datastoreItem xmlns:ds="http://schemas.openxmlformats.org/officeDocument/2006/customXml" ds:itemID="{061FAE17-2E0A-9E46-9978-3878C014F239}">
   <ds:schemaRefs>
     <ds:schemaRef ds:uri="http://schemas.openxmlformats.org/officeDocument/2006/bibliography"/>
   </ds:schemaRefs>

--- a/doc/task04/04 CS1 Requirements Document.docx
+++ b/doc/task04/04 CS1 Requirements Document.docx
@@ -47,25 +47,15 @@
           <w:rFonts w:ascii="Lucida Sans" w:hAnsi="Lucida Sans"/>
           <w:lang w:val="de-CH"/>
         </w:rPr>
-        <w:t xml:space="preserve">Requirements </w:t>
-      </w:r>
-      <w:proofErr w:type="spellStart"/>
+        <w:t>Requirements Document</w:t>
+      </w:r>
       <w:r>
         <w:rPr>
           <w:rFonts w:ascii="Lucida Sans" w:hAnsi="Lucida Sans"/>
           <w:lang w:val="de-CH"/>
         </w:rPr>
-        <w:t>Document</w:t>
-      </w:r>
-      <w:proofErr w:type="spellEnd"/>
-      <w:r>
-        <w:rPr>
-          <w:rFonts w:ascii="Lucida Sans" w:hAnsi="Lucida Sans"/>
-          <w:lang w:val="de-CH"/>
-        </w:rPr>
         <w:br/>
       </w:r>
-      <w:proofErr w:type="spellStart"/>
       <w:r>
         <w:rPr>
           <w:rFonts w:ascii="Lucida Sans" w:hAnsi="Lucida Sans"/>
@@ -73,9 +63,8 @@
           <w:szCs w:val="28"/>
           <w:lang w:val="de-CH"/>
         </w:rPr>
-        <w:t>for</w:t>
-      </w:r>
-      <w:proofErr w:type="spellEnd"/>
+        <w:t xml:space="preserve">for </w:t>
+      </w:r>
       <w:r>
         <w:rPr>
           <w:rFonts w:ascii="Lucida Sans" w:hAnsi="Lucida Sans"/>
@@ -83,7 +72,7 @@
           <w:szCs w:val="28"/>
           <w:lang w:val="de-CH"/>
         </w:rPr>
-        <w:t xml:space="preserve"> </w:t>
+        <w:t xml:space="preserve">a </w:t>
       </w:r>
       <w:r>
         <w:rPr>
@@ -92,7 +81,7 @@
           <w:szCs w:val="28"/>
           <w:lang w:val="de-CH"/>
         </w:rPr>
-        <w:t xml:space="preserve">a </w:t>
+        <w:t xml:space="preserve">mobile Application </w:t>
       </w:r>
       <w:r>
         <w:rPr>
@@ -101,9 +90,8 @@
           <w:szCs w:val="28"/>
           <w:lang w:val="de-CH"/>
         </w:rPr>
-        <w:t xml:space="preserve">mobile </w:t>
-      </w:r>
-      <w:proofErr w:type="spellStart"/>
+        <w:br/>
+      </w:r>
       <w:r>
         <w:rPr>
           <w:rFonts w:ascii="Lucida Sans" w:hAnsi="Lucida Sans"/>
@@ -111,86 +99,15 @@
           <w:szCs w:val="28"/>
           <w:lang w:val="de-CH"/>
         </w:rPr>
-        <w:t>Application</w:t>
-      </w:r>
-      <w:proofErr w:type="spellEnd"/>
+        <w:t>for Mental Health Patients</w:t>
+      </w:r>
       <w:r>
         <w:rPr>
           <w:rFonts w:ascii="Lucida Sans" w:hAnsi="Lucida Sans"/>
-          <w:sz w:val="28"/>
-          <w:szCs w:val="28"/>
-          <w:lang w:val="de-CH"/>
-        </w:rPr>
-        <w:t xml:space="preserve"> </w:t>
-      </w:r>
-      <w:r>
-        <w:rPr>
-          <w:rFonts w:ascii="Lucida Sans" w:hAnsi="Lucida Sans"/>
-          <w:sz w:val="28"/>
-          <w:szCs w:val="28"/>
           <w:lang w:val="de-CH"/>
         </w:rPr>
         <w:br/>
       </w:r>
-      <w:proofErr w:type="spellStart"/>
-      <w:r>
-        <w:rPr>
-          <w:rFonts w:ascii="Lucida Sans" w:hAnsi="Lucida Sans"/>
-          <w:sz w:val="28"/>
-          <w:szCs w:val="28"/>
-          <w:lang w:val="de-CH"/>
-        </w:rPr>
-        <w:t>for</w:t>
-      </w:r>
-      <w:proofErr w:type="spellEnd"/>
-      <w:r>
-        <w:rPr>
-          <w:rFonts w:ascii="Lucida Sans" w:hAnsi="Lucida Sans"/>
-          <w:sz w:val="28"/>
-          <w:szCs w:val="28"/>
-          <w:lang w:val="de-CH"/>
-        </w:rPr>
-        <w:t xml:space="preserve"> Mental </w:t>
-      </w:r>
-      <w:proofErr w:type="spellStart"/>
-      <w:r>
-        <w:rPr>
-          <w:rFonts w:ascii="Lucida Sans" w:hAnsi="Lucida Sans"/>
-          <w:sz w:val="28"/>
-          <w:szCs w:val="28"/>
-          <w:lang w:val="de-CH"/>
-        </w:rPr>
-        <w:t>Health</w:t>
-      </w:r>
-      <w:proofErr w:type="spellEnd"/>
-      <w:r>
-        <w:rPr>
-          <w:rFonts w:ascii="Lucida Sans" w:hAnsi="Lucida Sans"/>
-          <w:sz w:val="28"/>
-          <w:szCs w:val="28"/>
-          <w:lang w:val="de-CH"/>
-        </w:rPr>
-        <w:t xml:space="preserve"> </w:t>
-      </w:r>
-      <w:proofErr w:type="spellStart"/>
-      <w:r>
-        <w:rPr>
-          <w:rFonts w:ascii="Lucida Sans" w:hAnsi="Lucida Sans"/>
-          <w:sz w:val="28"/>
-          <w:szCs w:val="28"/>
-          <w:lang w:val="de-CH"/>
-        </w:rPr>
-        <w:t>Patients</w:t>
-      </w:r>
-      <w:proofErr w:type="spellEnd"/>
-      <w:r>
-        <w:rPr>
-          <w:rFonts w:ascii="Lucida Sans" w:hAnsi="Lucida Sans"/>
-          <w:lang w:val="de-CH"/>
-        </w:rPr>
-        <w:br/>
-      </w:r>
-      <w:proofErr w:type="spellStart"/>
       <w:r>
         <w:rPr>
           <w:rFonts w:ascii="Lucida Sans" w:hAnsi="Lucida Sans"/>
@@ -198,17 +115,7 @@
           <w:szCs w:val="32"/>
           <w:lang w:val="de-CH"/>
         </w:rPr>
-        <w:t>Stakeholder</w:t>
-      </w:r>
-      <w:proofErr w:type="spellEnd"/>
-      <w:r>
-        <w:rPr>
-          <w:rFonts w:ascii="Lucida Sans" w:hAnsi="Lucida Sans"/>
-          <w:sz w:val="32"/>
-          <w:szCs w:val="32"/>
-          <w:lang w:val="de-CH"/>
-        </w:rPr>
-        <w:t>: Patient</w:t>
+        <w:t>Stakeholder: Patient</w:t>
       </w:r>
     </w:p>
     <w:p>
@@ -304,7 +211,7 @@
     </w:p>
     <w:p>
       <w:pPr>
-        <w:pStyle w:val="Title"/>
+        <w:pStyle w:val="Titel"/>
         <w:rPr>
           <w:lang w:val="de-CH"/>
         </w:rPr>
@@ -319,7 +226,7 @@
     </w:p>
     <w:p>
       <w:pPr>
-        <w:pStyle w:val="TOC1"/>
+        <w:pStyle w:val="Verzeichnis1"/>
         <w:tabs>
           <w:tab w:val="right" w:leader="dot" w:pos="7577"/>
         </w:tabs>
@@ -410,7 +317,7 @@
     </w:p>
     <w:p>
       <w:pPr>
-        <w:pStyle w:val="TOC1"/>
+        <w:pStyle w:val="Verzeichnis1"/>
         <w:tabs>
           <w:tab w:val="right" w:leader="dot" w:pos="7577"/>
         </w:tabs>
@@ -483,7 +390,7 @@
     </w:p>
     <w:p>
       <w:pPr>
-        <w:pStyle w:val="TOC1"/>
+        <w:pStyle w:val="Verzeichnis1"/>
         <w:tabs>
           <w:tab w:val="right" w:leader="dot" w:pos="7577"/>
         </w:tabs>
@@ -556,7 +463,7 @@
     </w:p>
     <w:p>
       <w:pPr>
-        <w:pStyle w:val="TOC1"/>
+        <w:pStyle w:val="Verzeichnis1"/>
         <w:tabs>
           <w:tab w:val="right" w:leader="dot" w:pos="7577"/>
         </w:tabs>
@@ -629,7 +536,7 @@
     </w:p>
     <w:p>
       <w:pPr>
-        <w:pStyle w:val="TOC2"/>
+        <w:pStyle w:val="Verzeichnis2"/>
         <w:tabs>
           <w:tab w:val="right" w:leader="dot" w:pos="7577"/>
         </w:tabs>
@@ -701,7 +608,7 @@
     </w:p>
     <w:p>
       <w:pPr>
-        <w:pStyle w:val="TOC2"/>
+        <w:pStyle w:val="Verzeichnis2"/>
         <w:tabs>
           <w:tab w:val="right" w:leader="dot" w:pos="7577"/>
         </w:tabs>
@@ -773,7 +680,7 @@
     </w:p>
     <w:p>
       <w:pPr>
-        <w:pStyle w:val="TOC2"/>
+        <w:pStyle w:val="Verzeichnis2"/>
         <w:tabs>
           <w:tab w:val="right" w:leader="dot" w:pos="7577"/>
         </w:tabs>
@@ -845,7 +752,7 @@
     </w:p>
     <w:p>
       <w:pPr>
-        <w:pStyle w:val="TOC2"/>
+        <w:pStyle w:val="Verzeichnis2"/>
         <w:tabs>
           <w:tab w:val="right" w:leader="dot" w:pos="7577"/>
         </w:tabs>
@@ -917,7 +824,7 @@
     </w:p>
     <w:p>
       <w:pPr>
-        <w:pStyle w:val="TOC1"/>
+        <w:pStyle w:val="Verzeichnis1"/>
         <w:tabs>
           <w:tab w:val="right" w:leader="dot" w:pos="7577"/>
         </w:tabs>
@@ -990,7 +897,7 @@
     </w:p>
     <w:p>
       <w:pPr>
-        <w:pStyle w:val="TOC1"/>
+        <w:pStyle w:val="Verzeichnis1"/>
         <w:tabs>
           <w:tab w:val="right" w:leader="dot" w:pos="7577"/>
         </w:tabs>
@@ -1063,7 +970,7 @@
     </w:p>
     <w:p>
       <w:pPr>
-        <w:pStyle w:val="TOC2"/>
+        <w:pStyle w:val="Verzeichnis2"/>
         <w:tabs>
           <w:tab w:val="right" w:leader="dot" w:pos="7577"/>
         </w:tabs>
@@ -1135,7 +1042,7 @@
     </w:p>
     <w:p>
       <w:pPr>
-        <w:pStyle w:val="TOC2"/>
+        <w:pStyle w:val="Verzeichnis2"/>
         <w:tabs>
           <w:tab w:val="right" w:leader="dot" w:pos="7577"/>
         </w:tabs>
@@ -1207,7 +1114,7 @@
     </w:p>
     <w:p>
       <w:pPr>
-        <w:pStyle w:val="TOC2"/>
+        <w:pStyle w:val="Verzeichnis2"/>
         <w:tabs>
           <w:tab w:val="right" w:leader="dot" w:pos="7577"/>
         </w:tabs>
@@ -1279,7 +1186,7 @@
     </w:p>
     <w:p>
       <w:pPr>
-        <w:pStyle w:val="TOC2"/>
+        <w:pStyle w:val="Verzeichnis2"/>
         <w:tabs>
           <w:tab w:val="right" w:leader="dot" w:pos="7577"/>
         </w:tabs>
@@ -1351,7 +1258,7 @@
     </w:p>
     <w:p>
       <w:pPr>
-        <w:pStyle w:val="TOC1"/>
+        <w:pStyle w:val="Verzeichnis1"/>
         <w:tabs>
           <w:tab w:val="right" w:leader="dot" w:pos="7577"/>
         </w:tabs>
@@ -1424,7 +1331,7 @@
     </w:p>
     <w:p>
       <w:pPr>
-        <w:pStyle w:val="TOC1"/>
+        <w:pStyle w:val="Verzeichnis1"/>
         <w:tabs>
           <w:tab w:val="right" w:leader="dot" w:pos="7577"/>
         </w:tabs>
@@ -1497,7 +1404,7 @@
     </w:p>
     <w:p>
       <w:pPr>
-        <w:pStyle w:val="TOC1"/>
+        <w:pStyle w:val="Verzeichnis1"/>
         <w:tabs>
           <w:tab w:val="right" w:leader="dot" w:pos="7577"/>
         </w:tabs>
@@ -1570,7 +1477,7 @@
     </w:p>
     <w:p>
       <w:pPr>
-        <w:pStyle w:val="TOC1"/>
+        <w:pStyle w:val="Verzeichnis1"/>
         <w:tabs>
           <w:tab w:val="right" w:leader="dot" w:pos="7577"/>
         </w:tabs>
@@ -1643,7 +1550,7 @@
     </w:p>
     <w:p>
       <w:pPr>
-        <w:pStyle w:val="TOC1"/>
+        <w:pStyle w:val="Verzeichnis1"/>
         <w:tabs>
           <w:tab w:val="right" w:leader="dot" w:pos="7577"/>
         </w:tabs>
@@ -1716,7 +1623,7 @@
     </w:p>
     <w:p>
       <w:pPr>
-        <w:pStyle w:val="TOC2"/>
+        <w:pStyle w:val="Verzeichnis2"/>
         <w:tabs>
           <w:tab w:val="right" w:leader="dot" w:pos="7577"/>
         </w:tabs>
@@ -1788,7 +1695,7 @@
     </w:p>
     <w:p>
       <w:pPr>
-        <w:pStyle w:val="TOC2"/>
+        <w:pStyle w:val="Verzeichnis2"/>
         <w:tabs>
           <w:tab w:val="right" w:leader="dot" w:pos="7577"/>
         </w:tabs>
@@ -1860,7 +1767,7 @@
     </w:p>
     <w:p>
       <w:pPr>
-        <w:pStyle w:val="TOC1"/>
+        <w:pStyle w:val="Verzeichnis1"/>
         <w:tabs>
           <w:tab w:val="right" w:leader="dot" w:pos="7577"/>
         </w:tabs>
@@ -1966,7 +1873,7 @@
     </w:p>
     <w:p>
       <w:pPr>
-        <w:pStyle w:val="Heading1"/>
+        <w:pStyle w:val="berschrift1"/>
         <w:rPr>
           <w:lang w:val="de-CH"/>
         </w:rPr>
@@ -1995,91 +1902,7 @@
         <w:rPr>
           <w:lang w:val="de-CH"/>
         </w:rPr>
-        <w:t xml:space="preserve">Leserschaft dieses Dokumentes: Kunden, Managers, System Engineers, Tester,  </w:t>
-      </w:r>
-      <w:proofErr w:type="spellStart"/>
-      <w:r>
-        <w:rPr>
-          <w:lang w:val="de-CH"/>
-        </w:rPr>
-        <w:t>Readership</w:t>
-      </w:r>
-      <w:proofErr w:type="spellEnd"/>
-      <w:r>
-        <w:rPr>
-          <w:lang w:val="de-CH"/>
-        </w:rPr>
-        <w:t xml:space="preserve"> </w:t>
-      </w:r>
-      <w:proofErr w:type="spellStart"/>
-      <w:r>
-        <w:rPr>
-          <w:lang w:val="de-CH"/>
-        </w:rPr>
-        <w:t>of</w:t>
-      </w:r>
-      <w:proofErr w:type="spellEnd"/>
-      <w:r>
-        <w:rPr>
-          <w:lang w:val="de-CH"/>
-        </w:rPr>
-        <w:t xml:space="preserve"> </w:t>
-      </w:r>
-      <w:proofErr w:type="spellStart"/>
-      <w:r>
-        <w:rPr>
-          <w:lang w:val="de-CH"/>
-        </w:rPr>
-        <w:t>this</w:t>
-      </w:r>
-      <w:proofErr w:type="spellEnd"/>
-      <w:r>
-        <w:rPr>
-          <w:lang w:val="de-CH"/>
-        </w:rPr>
-        <w:t xml:space="preserve"> </w:t>
-      </w:r>
-      <w:proofErr w:type="spellStart"/>
-      <w:r>
-        <w:rPr>
-          <w:lang w:val="de-CH"/>
-        </w:rPr>
-        <w:t>document</w:t>
-      </w:r>
-      <w:proofErr w:type="spellEnd"/>
-      <w:r>
-        <w:rPr>
-          <w:lang w:val="de-CH"/>
-        </w:rPr>
-        <w:t xml:space="preserve">: Systems </w:t>
-      </w:r>
-      <w:proofErr w:type="spellStart"/>
-      <w:r>
-        <w:rPr>
-          <w:lang w:val="de-CH"/>
-        </w:rPr>
-        <w:t>customer</w:t>
-      </w:r>
-      <w:proofErr w:type="spellEnd"/>
-      <w:r>
-        <w:rPr>
-          <w:lang w:val="de-CH"/>
-        </w:rPr>
-        <w:t xml:space="preserve">, Managers, Systems </w:t>
-      </w:r>
-      <w:proofErr w:type="spellStart"/>
-      <w:r>
-        <w:rPr>
-          <w:lang w:val="de-CH"/>
-        </w:rPr>
-        <w:t>engineers</w:t>
-      </w:r>
-      <w:proofErr w:type="spellEnd"/>
-      <w:r>
-        <w:rPr>
-          <w:lang w:val="de-CH"/>
-        </w:rPr>
-        <w:t>, System Test Engineers, System Maintenance Engineers.</w:t>
+        <w:t>Leserschaft dieses Dokumentes: Kunden, Managers, System Engineers, Tester,  Readership of this document: Systems customer, Managers, Systems engineers, System Test Engineers, System Maintenance Engineers.</w:t>
       </w:r>
     </w:p>
     <w:p>
@@ -2095,7 +1918,7 @@
     </w:p>
     <w:tbl>
       <w:tblPr>
-        <w:tblStyle w:val="TableGrid"/>
+        <w:tblStyle w:val="Tabellenraster"/>
         <w:tblW w:w="0" w:type="auto"/>
         <w:tblLook w:val="04A0" w:firstRow="1" w:lastRow="0" w:firstColumn="1" w:lastColumn="0" w:noHBand="0" w:noVBand="1"/>
       </w:tblPr>
@@ -2245,33 +2068,11 @@
                 <w:lang w:val="de-CH"/>
               </w:rPr>
             </w:pPr>
-            <w:proofErr w:type="spellStart"/>
-            <w:r>
-              <w:rPr>
-                <w:lang w:val="de-CH"/>
-              </w:rPr>
-              <w:t>Use</w:t>
-            </w:r>
-            <w:proofErr w:type="spellEnd"/>
-            <w:r>
-              <w:rPr>
-                <w:lang w:val="de-CH"/>
-              </w:rPr>
-              <w:t xml:space="preserve"> Case </w:t>
-            </w:r>
-            <w:proofErr w:type="spellStart"/>
-            <w:r>
-              <w:rPr>
-                <w:lang w:val="de-CH"/>
-              </w:rPr>
-              <w:t>Diagrams</w:t>
-            </w:r>
-            <w:proofErr w:type="spellEnd"/>
-            <w:r>
-              <w:rPr>
-                <w:lang w:val="de-CH"/>
-              </w:rPr>
-              <w:t xml:space="preserve"> und Scenarios</w:t>
+            <w:r>
+              <w:rPr>
+                <w:lang w:val="de-CH"/>
+              </w:rPr>
+              <w:t>Use Case Diagrams und Scenarios</w:t>
             </w:r>
             <w:r>
               <w:rPr>
@@ -2333,16 +2134,8 @@
               <w:rPr>
                 <w:lang w:val="de-CH"/>
               </w:rPr>
-              <w:t xml:space="preserve">Requirements </w:t>
-            </w:r>
-            <w:proofErr w:type="spellStart"/>
-            <w:r>
-              <w:rPr>
-                <w:lang w:val="de-CH"/>
-              </w:rPr>
-              <w:t>Medication</w:t>
-            </w:r>
-            <w:proofErr w:type="spellEnd"/>
+              <w:t>Requirements Medication</w:t>
+            </w:r>
             <w:r>
               <w:rPr>
                 <w:lang w:val="de-CH"/>
@@ -2399,19 +2192,11 @@
                 <w:lang w:val="de-CH"/>
               </w:rPr>
             </w:pPr>
-            <w:proofErr w:type="spellStart"/>
-            <w:r>
-              <w:rPr>
-                <w:lang w:val="de-CH"/>
-              </w:rPr>
-              <w:t>Requirments</w:t>
-            </w:r>
-            <w:proofErr w:type="spellEnd"/>
-            <w:r>
-              <w:rPr>
-                <w:lang w:val="de-CH"/>
-              </w:rPr>
-              <w:t xml:space="preserve"> Help</w:t>
+            <w:r>
+              <w:rPr>
+                <w:lang w:val="de-CH"/>
+              </w:rPr>
+              <w:t>Requirments Help</w:t>
             </w:r>
             <w:r>
               <w:rPr>
@@ -2506,7 +2291,7 @@
     </w:p>
     <w:p>
       <w:pPr>
-        <w:pStyle w:val="Heading1"/>
+        <w:pStyle w:val="berschrift1"/>
         <w:rPr>
           <w:lang w:val="de-CH"/>
         </w:rPr>
@@ -2530,21 +2315,7 @@
         <w:rPr>
           <w:lang w:val="de-CH"/>
         </w:rPr>
-        <w:t>Unsere Untersuchung zum Thema "</w:t>
-      </w:r>
-      <w:proofErr w:type="spellStart"/>
-      <w:r>
-        <w:rPr>
-          <w:lang w:val="de-CH"/>
-        </w:rPr>
-        <w:t>Unterstützungbedarf</w:t>
-      </w:r>
-      <w:proofErr w:type="spellEnd"/>
-      <w:r>
-        <w:rPr>
-          <w:lang w:val="de-CH"/>
-        </w:rPr>
-        <w:t xml:space="preserve"> durch eine mobile App für psychisch Erkrankte" hat ergeben, dass es hier verschiedene Gruppen gibt, für d</w:t>
+        <w:t>Unsere Untersuchung zum Thema "Unterstützungbedarf durch eine mobile App für psychisch Erkrankte" hat ergeben, dass es hier verschiedene Gruppen gibt, für d</w:t>
       </w:r>
       <w:r>
         <w:rPr>
@@ -2611,7 +2382,7 @@
     </w:p>
     <w:p>
       <w:pPr>
-        <w:pStyle w:val="Heading1"/>
+        <w:pStyle w:val="berschrift1"/>
         <w:rPr>
           <w:lang w:val="de-CH"/>
         </w:rPr>
@@ -2662,7 +2433,7 @@
       </w:pPr>
       <w:r>
         <w:rPr>
-          <w:rStyle w:val="Strong"/>
+          <w:rStyle w:val="Betont"/>
           <w:lang w:val="de-CH"/>
         </w:rPr>
         <w:lastRenderedPageBreak/>
@@ -2672,21 +2443,7 @@
         <w:rPr>
           <w:lang w:val="de-CH"/>
         </w:rPr>
-        <w:t xml:space="preserve">Die </w:t>
-      </w:r>
-      <w:proofErr w:type="spellStart"/>
-      <w:r>
-        <w:rPr>
-          <w:lang w:val="de-CH"/>
-        </w:rPr>
-        <w:t>Borderline</w:t>
-      </w:r>
-      <w:proofErr w:type="spellEnd"/>
-      <w:r>
-        <w:rPr>
-          <w:lang w:val="de-CH"/>
-        </w:rPr>
-        <w:t xml:space="preserve">-Störung wird überwiegend bei Jugendlichen und jungen Erwachsenen diagnostiziert. Sie ist eine Störung der Psyche, die ganz anders ist als andere psychische Störungen: der Betroffene ist wie zerrissen in sich selbst, er ist orientierungslos so wie die Welt, in der wir leben. </w:t>
+        <w:t xml:space="preserve">Die Borderline-Störung wird überwiegend bei Jugendlichen und jungen Erwachsenen diagnostiziert. Sie ist eine Störung der Psyche, die ganz anders ist als andere psychische Störungen: der Betroffene ist wie zerrissen in sich selbst, er ist orientierungslos so wie die Welt, in der wir leben. </w:t>
       </w:r>
       <w:sdt>
         <w:sdtPr>
@@ -2740,7 +2497,7 @@
       </w:pPr>
       <w:r>
         <w:rPr>
-          <w:rStyle w:val="Strong"/>
+          <w:rStyle w:val="Betont"/>
           <w:lang w:val="de-CH"/>
         </w:rPr>
         <w:t xml:space="preserve">Skills im Zusammenhang mit der Boarderline Syndrom: </w:t>
@@ -2749,26 +2506,12 @@
         <w:rPr>
           <w:lang w:val="de-CH"/>
         </w:rPr>
-        <w:t xml:space="preserve">Jedes Verhalten oder Material, welche für eine Entspannung hilft, kann eine Skills sein. Skills sind Methoden für die Selbsthilfe für </w:t>
-      </w:r>
-      <w:proofErr w:type="spellStart"/>
-      <w:r>
-        <w:rPr>
-          <w:lang w:val="de-CH"/>
-        </w:rPr>
-        <w:t>Borderline</w:t>
-      </w:r>
-      <w:proofErr w:type="spellEnd"/>
-      <w:r>
-        <w:rPr>
-          <w:lang w:val="de-CH"/>
-        </w:rPr>
-        <w:t xml:space="preserve"> Betroffene</w:t>
-      </w:r>
-    </w:p>
-    <w:p>
-      <w:pPr>
-        <w:pStyle w:val="Heading1"/>
+        <w:t>Jedes Verhalten oder Material, welche für eine Entspannung hilft, kann eine Skills sein. Skills sind Methoden für die Selbsthilfe für Borderline Betroffene</w:t>
+      </w:r>
+    </w:p>
+    <w:p>
+      <w:pPr>
+        <w:pStyle w:val="berschrift1"/>
         <w:rPr>
           <w:lang w:val="de-CH"/>
         </w:rPr>
@@ -2797,25 +2540,17 @@
     </w:p>
     <w:p>
       <w:pPr>
-        <w:pStyle w:val="Heading2"/>
+        <w:pStyle w:val="berschrift2"/>
         <w:rPr>
           <w:lang w:val="de-CH"/>
         </w:rPr>
       </w:pPr>
       <w:bookmarkStart w:id="4" w:name="_Toc243892830"/>
-      <w:proofErr w:type="spellStart"/>
-      <w:r>
-        <w:rPr>
-          <w:lang w:val="de-CH"/>
-        </w:rPr>
-        <w:t>Use</w:t>
-      </w:r>
-      <w:proofErr w:type="spellEnd"/>
-      <w:r>
-        <w:rPr>
-          <w:lang w:val="de-CH"/>
-        </w:rPr>
-        <w:t xml:space="preserve"> Case</w:t>
+      <w:r>
+        <w:rPr>
+          <w:lang w:val="de-CH"/>
+        </w:rPr>
+        <w:t>Use Case</w:t>
       </w:r>
       <w:r>
         <w:rPr>
@@ -2838,11 +2573,9 @@
       <w:bookmarkEnd w:id="4"/>
     </w:p>
     <w:p>
-      <w:bookmarkStart w:id="5" w:name="_GoBack"/>
-      <w:r>
-        <w:rPr>
-          <w:noProof/>
-          <w:lang w:val="en-US" w:eastAsia="en-US"/>
+      <w:r>
+        <w:rPr>
+          <w:noProof/>
         </w:rPr>
         <w:drawing>
           <wp:inline distT="0" distB="0" distL="0" distR="0" wp14:anchorId="6F06D4E5" wp14:editId="6871AB80">
@@ -2886,67 +2619,48 @@
           </wp:inline>
         </w:drawing>
       </w:r>
+    </w:p>
+    <w:p>
+      <w:pPr>
+        <w:pStyle w:val="Beschriftung"/>
+      </w:pPr>
+      <w:bookmarkStart w:id="5" w:name="_Toc244005957"/>
+      <w:r>
+        <w:t xml:space="preserve">Figure </w:t>
+      </w:r>
+      <w:r>
+        <w:fldChar w:fldCharType="begin"/>
+      </w:r>
+      <w:r>
+        <w:instrText xml:space="preserve"> SEQ Figure \* ARABIC </w:instrText>
+      </w:r>
+      <w:r>
+        <w:fldChar w:fldCharType="separate"/>
+      </w:r>
+      <w:r>
+        <w:rPr>
+          <w:noProof/>
+        </w:rPr>
+        <w:t>1</w:t>
+      </w:r>
+      <w:r>
+        <w:rPr>
+          <w:noProof/>
+        </w:rPr>
+        <w:fldChar w:fldCharType="end"/>
+      </w:r>
+      <w:r>
+        <w:t>: Use Case Übersichtsdiagram</w:t>
+      </w:r>
       <w:bookmarkEnd w:id="5"/>
     </w:p>
     <w:p>
       <w:pPr>
-        <w:pStyle w:val="Caption"/>
-      </w:pPr>
-      <w:bookmarkStart w:id="6" w:name="_Toc244005957"/>
-      <w:proofErr w:type="spellStart"/>
-      <w:r>
-        <w:t>Figure</w:t>
-      </w:r>
-      <w:proofErr w:type="spellEnd"/>
-      <w:r>
-        <w:t xml:space="preserve"> </w:t>
-      </w:r>
-      <w:r>
-        <w:fldChar w:fldCharType="begin"/>
-      </w:r>
-      <w:r>
-        <w:instrText xml:space="preserve"> SEQ Figure \* ARABIC </w:instrText>
-      </w:r>
-      <w:r>
-        <w:fldChar w:fldCharType="separate"/>
-      </w:r>
-      <w:r>
-        <w:rPr>
-          <w:noProof/>
-        </w:rPr>
-        <w:t>1</w:t>
-      </w:r>
-      <w:r>
-        <w:rPr>
-          <w:noProof/>
-        </w:rPr>
-        <w:fldChar w:fldCharType="end"/>
-      </w:r>
-      <w:r>
-        <w:t xml:space="preserve">: </w:t>
-      </w:r>
-      <w:proofErr w:type="spellStart"/>
-      <w:r>
-        <w:t>Use</w:t>
-      </w:r>
-      <w:proofErr w:type="spellEnd"/>
-      <w:r>
-        <w:t xml:space="preserve"> Case Übersichtsdiagram</w:t>
-      </w:r>
-      <w:bookmarkEnd w:id="6"/>
-    </w:p>
-    <w:p>
-      <w:pPr>
-        <w:pStyle w:val="Heading2"/>
-      </w:pPr>
-      <w:proofErr w:type="spellStart"/>
+        <w:pStyle w:val="berschrift2"/>
+      </w:pPr>
       <w:r>
         <w:lastRenderedPageBreak/>
-        <w:t>Use</w:t>
-      </w:r>
-      <w:proofErr w:type="spellEnd"/>
-      <w:r>
-        <w:t xml:space="preserve"> Case Help</w:t>
+        <w:t>Use Case Help</w:t>
       </w:r>
     </w:p>
     <w:p>
@@ -2959,7 +2673,6 @@
       <w:r>
         <w:rPr>
           <w:noProof/>
-          <w:lang w:val="en-US" w:eastAsia="en-US"/>
         </w:rPr>
         <w:drawing>
           <wp:inline distT="0" distB="0" distL="0" distR="0" wp14:anchorId="252E0DEE" wp14:editId="6BBD094B">
@@ -3006,20 +2719,15 @@
     </w:p>
     <w:p>
       <w:pPr>
-        <w:pStyle w:val="Caption"/>
-        <w:rPr>
-          <w:lang w:val="de-CH"/>
-        </w:rPr>
-      </w:pPr>
-      <w:bookmarkStart w:id="7" w:name="_Toc244005754"/>
-      <w:bookmarkStart w:id="8" w:name="_Toc244005958"/>
-      <w:proofErr w:type="spellStart"/>
-      <w:r>
-        <w:t>Figure</w:t>
-      </w:r>
-      <w:proofErr w:type="spellEnd"/>
-      <w:r>
-        <w:t xml:space="preserve"> </w:t>
+        <w:pStyle w:val="Beschriftung"/>
+        <w:rPr>
+          <w:lang w:val="de-CH"/>
+        </w:rPr>
+      </w:pPr>
+      <w:bookmarkStart w:id="6" w:name="_Toc244005754"/>
+      <w:bookmarkStart w:id="7" w:name="_Toc244005958"/>
+      <w:r>
+        <w:t xml:space="preserve">Figure </w:t>
       </w:r>
       <w:r>
         <w:fldChar w:fldCharType="begin"/>
@@ -3046,74 +2754,38 @@
         <w:rPr>
           <w:lang w:val="de-CH"/>
         </w:rPr>
-        <w:t xml:space="preserve">: </w:t>
-      </w:r>
-      <w:proofErr w:type="spellStart"/>
-      <w:r>
-        <w:rPr>
-          <w:lang w:val="de-CH"/>
-        </w:rPr>
-        <w:t>Use</w:t>
-      </w:r>
-      <w:proofErr w:type="spellEnd"/>
-      <w:r>
-        <w:rPr>
-          <w:lang w:val="de-CH"/>
-        </w:rPr>
-        <w:t xml:space="preserve"> Case </w:t>
-      </w:r>
-      <w:proofErr w:type="spellStart"/>
-      <w:r>
-        <w:rPr>
-          <w:lang w:val="de-CH"/>
-        </w:rPr>
-        <w:t>Diagram</w:t>
-      </w:r>
-      <w:proofErr w:type="spellEnd"/>
-      <w:r>
-        <w:rPr>
-          <w:lang w:val="de-CH"/>
-        </w:rPr>
-        <w:t xml:space="preserve"> "Help"</w:t>
-      </w:r>
+        <w:t>: Use Case Diagram "Help"</w:t>
+      </w:r>
+      <w:bookmarkEnd w:id="6"/>
       <w:bookmarkEnd w:id="7"/>
+    </w:p>
+    <w:p>
+      <w:pPr>
+        <w:pStyle w:val="berschrift2"/>
+        <w:rPr>
+          <w:lang w:val="de-CH"/>
+        </w:rPr>
+      </w:pPr>
+      <w:bookmarkStart w:id="8" w:name="_Toc243892831"/>
+      <w:r>
+        <w:rPr>
+          <w:lang w:val="de-CH"/>
+        </w:rPr>
+        <w:t>Use C</w:t>
+      </w:r>
+      <w:r>
+        <w:rPr>
+          <w:lang w:val="de-CH"/>
+        </w:rPr>
+        <w:t xml:space="preserve">ase Scenario </w:t>
+      </w:r>
+      <w:r>
+        <w:rPr>
+          <w:lang w:val="de-CH"/>
+        </w:rPr>
+        <w:t>Help</w:t>
+      </w:r>
       <w:bookmarkEnd w:id="8"/>
-    </w:p>
-    <w:p>
-      <w:pPr>
-        <w:pStyle w:val="Heading2"/>
-        <w:rPr>
-          <w:lang w:val="de-CH"/>
-        </w:rPr>
-      </w:pPr>
-      <w:bookmarkStart w:id="9" w:name="_Toc243892831"/>
-      <w:proofErr w:type="spellStart"/>
-      <w:r>
-        <w:rPr>
-          <w:lang w:val="de-CH"/>
-        </w:rPr>
-        <w:t>Use</w:t>
-      </w:r>
-      <w:proofErr w:type="spellEnd"/>
-      <w:r>
-        <w:rPr>
-          <w:lang w:val="de-CH"/>
-        </w:rPr>
-        <w:t xml:space="preserve"> C</w:t>
-      </w:r>
-      <w:r>
-        <w:rPr>
-          <w:lang w:val="de-CH"/>
-        </w:rPr>
-        <w:t xml:space="preserve">ase Scenario </w:t>
-      </w:r>
-      <w:r>
-        <w:rPr>
-          <w:lang w:val="de-CH"/>
-        </w:rPr>
-        <w:t>Help</w:t>
-      </w:r>
-      <w:bookmarkEnd w:id="9"/>
     </w:p>
     <w:tbl>
       <w:tblPr>
@@ -3154,15 +2826,7 @@
               <w:pStyle w:val="Tabelle"/>
             </w:pPr>
             <w:r>
-              <w:t xml:space="preserve">Nr. </w:t>
-            </w:r>
-            <w:proofErr w:type="spellStart"/>
-            <w:r>
-              <w:t>and</w:t>
-            </w:r>
-            <w:proofErr w:type="spellEnd"/>
-            <w:r>
-              <w:t xml:space="preserve"> Name:</w:t>
+              <w:t>Nr. and Name:</w:t>
             </w:r>
           </w:p>
         </w:tc>
@@ -3278,13 +2942,8 @@
             <w:pPr>
               <w:pStyle w:val="Tabelle"/>
             </w:pPr>
-            <w:proofErr w:type="spellStart"/>
-            <w:r>
-              <w:t>Actors</w:t>
-            </w:r>
-            <w:proofErr w:type="spellEnd"/>
-            <w:r>
-              <w:t>:</w:t>
+            <w:r>
+              <w:t>Actors:</w:t>
             </w:r>
           </w:p>
         </w:tc>
@@ -3322,29 +2981,8 @@
             <w:pPr>
               <w:pStyle w:val="Tabelle"/>
             </w:pPr>
-            <w:proofErr w:type="spellStart"/>
-            <w:r>
-              <w:t>Starting</w:t>
-            </w:r>
-            <w:proofErr w:type="spellEnd"/>
-            <w:r>
-              <w:t xml:space="preserve"> Event </w:t>
-            </w:r>
-            <w:proofErr w:type="spellStart"/>
-            <w:r>
-              <w:t>and</w:t>
-            </w:r>
-            <w:proofErr w:type="spellEnd"/>
-            <w:r>
-              <w:t xml:space="preserve"> </w:t>
-            </w:r>
-            <w:proofErr w:type="spellStart"/>
-            <w:r>
-              <w:t>Preconditions</w:t>
-            </w:r>
-            <w:proofErr w:type="spellEnd"/>
-            <w:r>
-              <w:t>:</w:t>
+            <w:r>
+              <w:t>Starting Event and Preconditions:</w:t>
             </w:r>
           </w:p>
         </w:tc>
@@ -3390,29 +3028,8 @@
             <w:pPr>
               <w:pStyle w:val="Tabelle"/>
             </w:pPr>
-            <w:proofErr w:type="spellStart"/>
-            <w:r>
-              <w:t>Result</w:t>
-            </w:r>
-            <w:proofErr w:type="spellEnd"/>
-            <w:r>
-              <w:t xml:space="preserve"> </w:t>
-            </w:r>
-            <w:proofErr w:type="spellStart"/>
-            <w:r>
-              <w:t>and</w:t>
-            </w:r>
-            <w:proofErr w:type="spellEnd"/>
-            <w:r>
-              <w:t xml:space="preserve"> </w:t>
-            </w:r>
-            <w:proofErr w:type="spellStart"/>
-            <w:r>
-              <w:t>Postconditions</w:t>
-            </w:r>
-            <w:proofErr w:type="spellEnd"/>
-            <w:r>
-              <w:t>:</w:t>
+            <w:r>
+              <w:t>Result and Postconditions:</w:t>
             </w:r>
           </w:p>
         </w:tc>
@@ -3492,11 +3109,9 @@
             <w:pPr>
               <w:pStyle w:val="Tabelle"/>
             </w:pPr>
-            <w:proofErr w:type="spellStart"/>
             <w:r>
               <w:t>Actor</w:t>
             </w:r>
-            <w:proofErr w:type="spellEnd"/>
           </w:p>
         </w:tc>
         <w:tc>
@@ -3805,21 +3420,8 @@
         <w:pStyle w:val="Nebentitel5"/>
         <w:ind w:left="0"/>
       </w:pPr>
-      <w:proofErr w:type="spellStart"/>
-      <w:r>
-        <w:t>Exceptions</w:t>
-      </w:r>
-      <w:proofErr w:type="spellEnd"/>
-      <w:r>
-        <w:t xml:space="preserve">, </w:t>
-      </w:r>
-      <w:proofErr w:type="spellStart"/>
-      <w:r>
-        <w:t>Variants</w:t>
-      </w:r>
-      <w:proofErr w:type="spellEnd"/>
-      <w:r>
-        <w:t>:</w:t>
+      <w:r>
+        <w:t>Exceptions, Variants:</w:t>
       </w:r>
     </w:p>
     <w:tbl>
@@ -3867,11 +3469,9 @@
             <w:pPr>
               <w:pStyle w:val="Tabelle"/>
             </w:pPr>
-            <w:proofErr w:type="spellStart"/>
             <w:r>
               <w:t>Actor</w:t>
             </w:r>
-            <w:proofErr w:type="spellEnd"/>
           </w:p>
         </w:tc>
         <w:tc>
@@ -4017,22 +3617,12 @@
     </w:tbl>
     <w:p>
       <w:pPr>
-        <w:pStyle w:val="Heading2"/>
-      </w:pPr>
-      <w:proofErr w:type="spellStart"/>
+        <w:pStyle w:val="berschrift2"/>
+      </w:pPr>
       <w:r>
         <w:lastRenderedPageBreak/>
-        <w:t>Use</w:t>
-      </w:r>
-      <w:proofErr w:type="spellEnd"/>
-      <w:r>
-        <w:t xml:space="preserve"> Case </w:t>
-      </w:r>
-      <w:proofErr w:type="spellStart"/>
-      <w:r>
-        <w:t>Medication</w:t>
-      </w:r>
-      <w:proofErr w:type="spellEnd"/>
+        <w:t>Use Case Medication</w:t>
+      </w:r>
     </w:p>
     <w:p>
       <w:pPr>
@@ -4044,7 +3634,6 @@
       <w:r>
         <w:rPr>
           <w:noProof/>
-          <w:lang w:val="en-US" w:eastAsia="en-US"/>
         </w:rPr>
         <w:drawing>
           <wp:inline distT="0" distB="0" distL="0" distR="0" wp14:anchorId="425B7E55" wp14:editId="28B96FC1">
@@ -4091,20 +3680,15 @@
     </w:p>
     <w:p>
       <w:pPr>
-        <w:pStyle w:val="Caption"/>
-        <w:rPr>
-          <w:lang w:val="de-CH"/>
-        </w:rPr>
-      </w:pPr>
-      <w:bookmarkStart w:id="10" w:name="_Toc244005755"/>
-      <w:bookmarkStart w:id="11" w:name="_Toc244005959"/>
-      <w:proofErr w:type="spellStart"/>
-      <w:r>
-        <w:t>Figure</w:t>
-      </w:r>
-      <w:proofErr w:type="spellEnd"/>
-      <w:r>
-        <w:t xml:space="preserve"> </w:t>
+        <w:pStyle w:val="Beschriftung"/>
+        <w:rPr>
+          <w:lang w:val="de-CH"/>
+        </w:rPr>
+      </w:pPr>
+      <w:bookmarkStart w:id="9" w:name="_Toc244005755"/>
+      <w:bookmarkStart w:id="10" w:name="_Toc244005959"/>
+      <w:r>
+        <w:t xml:space="preserve">Figure </w:t>
       </w:r>
       <w:r>
         <w:fldChar w:fldCharType="begin"/>
@@ -4131,98 +3715,44 @@
         <w:rPr>
           <w:lang w:val="de-CH"/>
         </w:rPr>
-        <w:t xml:space="preserve">: </w:t>
-      </w:r>
-      <w:proofErr w:type="spellStart"/>
-      <w:r>
-        <w:rPr>
-          <w:lang w:val="de-CH"/>
-        </w:rPr>
-        <w:t>Use</w:t>
-      </w:r>
-      <w:proofErr w:type="spellEnd"/>
-      <w:r>
-        <w:rPr>
-          <w:lang w:val="de-CH"/>
-        </w:rPr>
-        <w:t xml:space="preserve"> Case </w:t>
-      </w:r>
-      <w:proofErr w:type="spellStart"/>
-      <w:r>
-        <w:rPr>
-          <w:lang w:val="de-CH"/>
-        </w:rPr>
-        <w:t>Diagram</w:t>
-      </w:r>
-      <w:proofErr w:type="spellEnd"/>
-      <w:r>
-        <w:rPr>
-          <w:lang w:val="de-CH"/>
-        </w:rPr>
-        <w:t xml:space="preserve"> "</w:t>
-      </w:r>
-      <w:proofErr w:type="spellStart"/>
+        <w:t>: Use Case Diagram "</w:t>
+      </w:r>
       <w:r>
         <w:rPr>
           <w:lang w:val="de-CH"/>
         </w:rPr>
         <w:t>Medication</w:t>
       </w:r>
-      <w:proofErr w:type="spellEnd"/>
-      <w:r>
-        <w:rPr>
-          <w:lang w:val="de-CH"/>
-        </w:rPr>
-        <w:t xml:space="preserve"> </w:t>
-      </w:r>
-      <w:proofErr w:type="spellStart"/>
-      <w:r>
-        <w:rPr>
-          <w:lang w:val="de-CH"/>
-        </w:rPr>
-        <w:t>Reminder</w:t>
-      </w:r>
-      <w:proofErr w:type="spellEnd"/>
-      <w:r>
-        <w:rPr>
-          <w:lang w:val="de-CH"/>
-        </w:rPr>
-        <w:t>"</w:t>
-      </w:r>
+      <w:r>
+        <w:rPr>
+          <w:lang w:val="de-CH"/>
+        </w:rPr>
+        <w:t xml:space="preserve"> Reminder"</w:t>
+      </w:r>
+      <w:bookmarkEnd w:id="9"/>
       <w:bookmarkEnd w:id="10"/>
+    </w:p>
+    <w:p>
+      <w:pPr>
+        <w:pStyle w:val="berschrift2"/>
+        <w:rPr>
+          <w:lang w:val="de-CH"/>
+        </w:rPr>
+      </w:pPr>
+      <w:bookmarkStart w:id="11" w:name="_Toc243892832"/>
+      <w:r>
+        <w:rPr>
+          <w:lang w:val="de-CH"/>
+        </w:rPr>
+        <w:t xml:space="preserve">Use Case Scenario </w:t>
+      </w:r>
       <w:bookmarkEnd w:id="11"/>
-    </w:p>
-    <w:p>
-      <w:pPr>
-        <w:pStyle w:val="Heading2"/>
-        <w:rPr>
-          <w:lang w:val="de-CH"/>
-        </w:rPr>
-      </w:pPr>
-      <w:bookmarkStart w:id="12" w:name="_Toc243892832"/>
-      <w:proofErr w:type="spellStart"/>
-      <w:r>
-        <w:rPr>
-          <w:lang w:val="de-CH"/>
-        </w:rPr>
-        <w:t>Use</w:t>
-      </w:r>
-      <w:proofErr w:type="spellEnd"/>
-      <w:r>
-        <w:rPr>
-          <w:lang w:val="de-CH"/>
-        </w:rPr>
-        <w:t xml:space="preserve"> Case Scenario </w:t>
-      </w:r>
-      <w:bookmarkEnd w:id="12"/>
-      <w:proofErr w:type="spellStart"/>
       <w:r>
         <w:rPr>
           <w:lang w:val="de-CH"/>
         </w:rPr>
         <w:t>Medication</w:t>
       </w:r>
-      <w:proofErr w:type="spellEnd"/>
     </w:p>
     <w:tbl>
       <w:tblPr>
@@ -4263,15 +3793,7 @@
               <w:pStyle w:val="Tabelle"/>
             </w:pPr>
             <w:r>
-              <w:t xml:space="preserve">Nr. </w:t>
-            </w:r>
-            <w:proofErr w:type="spellStart"/>
-            <w:r>
-              <w:t>and</w:t>
-            </w:r>
-            <w:proofErr w:type="spellEnd"/>
-            <w:r>
-              <w:t xml:space="preserve"> Name:</w:t>
+              <w:t>Nr. and Name:</w:t>
             </w:r>
           </w:p>
         </w:tc>
@@ -4288,15 +3810,7 @@
               <w:pStyle w:val="Tabelle"/>
             </w:pPr>
             <w:r>
-              <w:t xml:space="preserve">002 </w:t>
-            </w:r>
-            <w:proofErr w:type="spellStart"/>
-            <w:r>
-              <w:t>Reminder</w:t>
-            </w:r>
-            <w:proofErr w:type="spellEnd"/>
-            <w:r>
-              <w:t xml:space="preserve"> für die Medikamenteneinnahme</w:t>
+              <w:t>002 Reminder für die Medikamenteneinnahme</w:t>
             </w:r>
           </w:p>
         </w:tc>
@@ -4374,23 +3888,7 @@
               <w:pStyle w:val="Tabelle"/>
             </w:pPr>
             <w:r>
-              <w:t xml:space="preserve">Ein </w:t>
-            </w:r>
-            <w:proofErr w:type="spellStart"/>
-            <w:r>
-              <w:t>Reminder</w:t>
-            </w:r>
-            <w:proofErr w:type="spellEnd"/>
-            <w:r>
-              <w:t xml:space="preserve"> erinnert Patient an </w:t>
-            </w:r>
-            <w:proofErr w:type="spellStart"/>
-            <w:r>
-              <w:t>Medikamenteinnahme</w:t>
-            </w:r>
-            <w:proofErr w:type="spellEnd"/>
-            <w:r>
-              <w:t xml:space="preserve"> zur richtigen Zeit und in der korrekten Dosis</w:t>
+              <w:t>Ein Reminder erinnert Patient an Medikamenteinnahme zur richtigen Zeit und in der korrekten Dosis</w:t>
             </w:r>
           </w:p>
         </w:tc>
@@ -4411,13 +3909,8 @@
             <w:pPr>
               <w:pStyle w:val="Tabelle"/>
             </w:pPr>
-            <w:proofErr w:type="spellStart"/>
-            <w:r>
-              <w:t>Actors</w:t>
-            </w:r>
-            <w:proofErr w:type="spellEnd"/>
-            <w:r>
-              <w:t>:</w:t>
+            <w:r>
+              <w:t>Actors:</w:t>
             </w:r>
           </w:p>
         </w:tc>
@@ -4455,29 +3948,8 @@
             <w:pPr>
               <w:pStyle w:val="Tabelle"/>
             </w:pPr>
-            <w:proofErr w:type="spellStart"/>
-            <w:r>
-              <w:t>Starting</w:t>
-            </w:r>
-            <w:proofErr w:type="spellEnd"/>
-            <w:r>
-              <w:t xml:space="preserve"> Event </w:t>
-            </w:r>
-            <w:proofErr w:type="spellStart"/>
-            <w:r>
-              <w:t>and</w:t>
-            </w:r>
-            <w:proofErr w:type="spellEnd"/>
-            <w:r>
-              <w:t xml:space="preserve"> </w:t>
-            </w:r>
-            <w:proofErr w:type="spellStart"/>
-            <w:r>
-              <w:t>Preconditions</w:t>
-            </w:r>
-            <w:proofErr w:type="spellEnd"/>
-            <w:r>
-              <w:t>:</w:t>
+            <w:r>
+              <w:t>Starting Event and Preconditions:</w:t>
             </w:r>
           </w:p>
         </w:tc>
@@ -4523,29 +3995,8 @@
             <w:pPr>
               <w:pStyle w:val="Tabelle"/>
             </w:pPr>
-            <w:proofErr w:type="spellStart"/>
-            <w:r>
-              <w:t>Result</w:t>
-            </w:r>
-            <w:proofErr w:type="spellEnd"/>
-            <w:r>
-              <w:t xml:space="preserve"> </w:t>
-            </w:r>
-            <w:proofErr w:type="spellStart"/>
-            <w:r>
-              <w:t>and</w:t>
-            </w:r>
-            <w:proofErr w:type="spellEnd"/>
-            <w:r>
-              <w:t xml:space="preserve"> </w:t>
-            </w:r>
-            <w:proofErr w:type="spellStart"/>
-            <w:r>
-              <w:t>Postconditions</w:t>
-            </w:r>
-            <w:proofErr w:type="spellEnd"/>
-            <w:r>
-              <w:t>:</w:t>
+            <w:r>
+              <w:t>Result and Postconditions:</w:t>
             </w:r>
           </w:p>
         </w:tc>
@@ -4622,11 +4073,9 @@
             <w:pPr>
               <w:pStyle w:val="Tabelle"/>
             </w:pPr>
-            <w:proofErr w:type="spellStart"/>
             <w:r>
               <w:t>Actor</w:t>
             </w:r>
-            <w:proofErr w:type="spellEnd"/>
           </w:p>
         </w:tc>
         <w:tc>
@@ -5050,21 +4499,8 @@
         <w:pStyle w:val="Nebentitel5"/>
         <w:ind w:left="0"/>
       </w:pPr>
-      <w:proofErr w:type="spellStart"/>
-      <w:r>
-        <w:t>Exceptions</w:t>
-      </w:r>
-      <w:proofErr w:type="spellEnd"/>
-      <w:r>
-        <w:t xml:space="preserve">, </w:t>
-      </w:r>
-      <w:proofErr w:type="spellStart"/>
-      <w:r>
-        <w:t>Variants</w:t>
-      </w:r>
-      <w:proofErr w:type="spellEnd"/>
-      <w:r>
-        <w:t>:</w:t>
+      <w:r>
+        <w:t>Exceptions, Variants:</w:t>
       </w:r>
     </w:p>
     <w:tbl>
@@ -5112,11 +4548,9 @@
             <w:pPr>
               <w:pStyle w:val="Tabelle"/>
             </w:pPr>
-            <w:proofErr w:type="spellStart"/>
             <w:r>
               <w:t>Actor</w:t>
             </w:r>
-            <w:proofErr w:type="spellEnd"/>
           </w:p>
         </w:tc>
         <w:tc>
@@ -5186,39 +4620,7 @@
               <w:pStyle w:val="Tabelle"/>
             </w:pPr>
             <w:r>
-              <w:t xml:space="preserve">Patient ignoriert </w:t>
-            </w:r>
-            <w:proofErr w:type="spellStart"/>
-            <w:r>
-              <w:t>Reminder</w:t>
-            </w:r>
-            <w:proofErr w:type="spellEnd"/>
-            <w:r>
-              <w:t xml:space="preserve"> von App. Ein neuer </w:t>
-            </w:r>
-            <w:proofErr w:type="spellStart"/>
-            <w:r>
-              <w:t>Timer</w:t>
-            </w:r>
-            <w:proofErr w:type="spellEnd"/>
-            <w:r>
-              <w:t xml:space="preserve"> wird gesetzt. Beim </w:t>
-            </w:r>
-            <w:proofErr w:type="spellStart"/>
-            <w:r>
-              <w:t>Zwieiten</w:t>
-            </w:r>
-            <w:proofErr w:type="spellEnd"/>
-            <w:r>
-              <w:t xml:space="preserve"> „</w:t>
-            </w:r>
-            <w:proofErr w:type="spellStart"/>
-            <w:r>
-              <w:t>Ignore</w:t>
-            </w:r>
-            <w:proofErr w:type="spellEnd"/>
-            <w:r>
-              <w:t>“ wird das Medikament als „nicht eingenommen“ im Logfile eingetragen</w:t>
+              <w:t>Patient ignoriert Reminder von App. Ein neuer Timer wird gesetzt. Beim Zwieiten „Ignore“ wird das Medikament als „nicht eingenommen“ im Logfile eingetragen</w:t>
             </w:r>
           </w:p>
         </w:tc>
@@ -5275,23 +4677,7 @@
               <w:pStyle w:val="Tabelle"/>
             </w:pPr>
             <w:r>
-              <w:t xml:space="preserve">Gelangt ohne die </w:t>
-            </w:r>
-            <w:proofErr w:type="spellStart"/>
-            <w:r>
-              <w:t>Reminderfunktion</w:t>
-            </w:r>
-            <w:proofErr w:type="spellEnd"/>
-            <w:r>
-              <w:t xml:space="preserve"> zum Punkt 4 mit der Anzeige von Medikamenten, die </w:t>
-            </w:r>
-            <w:proofErr w:type="spellStart"/>
-            <w:r>
-              <w:t>regelmässig</w:t>
-            </w:r>
-            <w:proofErr w:type="spellEnd"/>
-            <w:r>
-              <w:t xml:space="preserve"> eingenommen werden sollen.</w:t>
+              <w:t>Gelangt ohne die Reminderfunktion zum Punkt 4 mit der Anzeige von Medikamenten, die regelmässig eingenommen werden sollen.</w:t>
             </w:r>
           </w:p>
         </w:tc>
@@ -5348,15 +4734,7 @@
               <w:pStyle w:val="Tabelle"/>
             </w:pPr>
             <w:r>
-              <w:t xml:space="preserve">Bei Auswahl „Später“ wird ein neuer </w:t>
-            </w:r>
-            <w:proofErr w:type="spellStart"/>
-            <w:r>
-              <w:t>Timer</w:t>
-            </w:r>
-            <w:proofErr w:type="spellEnd"/>
-            <w:r>
-              <w:t xml:space="preserve"> gesetzt</w:t>
+              <w:t>Bei Auswahl „Später“ wird ein neuer Timer gesetzt</w:t>
             </w:r>
           </w:p>
         </w:tc>
@@ -5365,22 +4743,16 @@
     <w:p/>
     <w:p>
       <w:pPr>
-        <w:pStyle w:val="Heading2"/>
-      </w:pPr>
-      <w:proofErr w:type="spellStart"/>
-      <w:r>
-        <w:t>Use</w:t>
-      </w:r>
-      <w:proofErr w:type="spellEnd"/>
-      <w:r>
-        <w:t xml:space="preserve"> Case Skills</w:t>
-      </w:r>
-    </w:p>
-    <w:p>
-      <w:r>
-        <w:rPr>
-          <w:noProof/>
-          <w:lang w:val="en-US" w:eastAsia="en-US"/>
+        <w:pStyle w:val="berschrift2"/>
+      </w:pPr>
+      <w:r>
+        <w:t>Use Case Skills</w:t>
+      </w:r>
+    </w:p>
+    <w:p>
+      <w:r>
+        <w:rPr>
+          <w:noProof/>
         </w:rPr>
         <w:drawing>
           <wp:inline distT="0" distB="0" distL="0" distR="0" wp14:anchorId="3BF92BA3" wp14:editId="0DA27C58">
@@ -5427,16 +4799,11 @@
     </w:p>
     <w:p>
       <w:pPr>
-        <w:pStyle w:val="Caption"/>
-      </w:pPr>
-      <w:bookmarkStart w:id="13" w:name="_Toc244005960"/>
-      <w:proofErr w:type="spellStart"/>
-      <w:r>
-        <w:t>Figure</w:t>
-      </w:r>
-      <w:proofErr w:type="spellEnd"/>
-      <w:r>
-        <w:t xml:space="preserve"> </w:t>
+        <w:pStyle w:val="Beschriftung"/>
+      </w:pPr>
+      <w:bookmarkStart w:id="12" w:name="_Toc244005960"/>
+      <w:r>
+        <w:t xml:space="preserve">Figure </w:t>
       </w:r>
       <w:r>
         <w:fldChar w:fldCharType="begin"/>
@@ -5460,30 +4827,17 @@
         <w:fldChar w:fldCharType="end"/>
       </w:r>
       <w:r>
-        <w:t xml:space="preserve">: </w:t>
-      </w:r>
-      <w:proofErr w:type="spellStart"/>
-      <w:r>
-        <w:t>Use</w:t>
-      </w:r>
-      <w:proofErr w:type="spellEnd"/>
-      <w:r>
-        <w:t xml:space="preserve"> Case Diagramm "Skills"</w:t>
-      </w:r>
-      <w:bookmarkEnd w:id="13"/>
-    </w:p>
-    <w:p>
-      <w:pPr>
-        <w:pStyle w:val="Heading2"/>
-      </w:pPr>
-      <w:proofErr w:type="spellStart"/>
+        <w:t>: Use Case Diagramm "Skills"</w:t>
+      </w:r>
+      <w:bookmarkEnd w:id="12"/>
+    </w:p>
+    <w:p>
+      <w:pPr>
+        <w:pStyle w:val="berschrift2"/>
+      </w:pPr>
       <w:r>
         <w:lastRenderedPageBreak/>
-        <w:t>Use</w:t>
-      </w:r>
-      <w:proofErr w:type="spellEnd"/>
-      <w:r>
-        <w:t xml:space="preserve"> Case Settings</w:t>
+        <w:t>Use Case Settings</w:t>
       </w:r>
     </w:p>
     <w:p>
@@ -5496,7 +4850,6 @@
       <w:r>
         <w:rPr>
           <w:noProof/>
-          <w:lang w:val="en-US" w:eastAsia="en-US"/>
         </w:rPr>
         <w:drawing>
           <wp:inline distT="0" distB="0" distL="0" distR="0" wp14:anchorId="32661257" wp14:editId="794835B0">
@@ -5540,20 +4893,15 @@
           </wp:inline>
         </w:drawing>
       </w:r>
-      <w:bookmarkStart w:id="14" w:name="_Toc244005756"/>
-    </w:p>
-    <w:p>
-      <w:pPr>
-        <w:pStyle w:val="Caption"/>
-      </w:pPr>
-      <w:bookmarkStart w:id="15" w:name="_Toc244005961"/>
-      <w:proofErr w:type="spellStart"/>
-      <w:r>
-        <w:t>Figure</w:t>
-      </w:r>
-      <w:proofErr w:type="spellEnd"/>
-      <w:r>
-        <w:t xml:space="preserve"> </w:t>
+      <w:bookmarkStart w:id="13" w:name="_Toc244005756"/>
+    </w:p>
+    <w:p>
+      <w:pPr>
+        <w:pStyle w:val="Beschriftung"/>
+      </w:pPr>
+      <w:bookmarkStart w:id="14" w:name="_Toc244005961"/>
+      <w:r>
+        <w:t xml:space="preserve">Figure </w:t>
       </w:r>
       <w:r>
         <w:fldChar w:fldCharType="begin"/>
@@ -5579,35 +4927,43 @@
       <w:r>
         <w:t xml:space="preserve">: </w:t>
       </w:r>
-      <w:proofErr w:type="spellStart"/>
-      <w:r>
-        <w:rPr>
-          <w:lang w:val="de-CH"/>
-        </w:rPr>
-        <w:t>Use</w:t>
-      </w:r>
-      <w:proofErr w:type="spellEnd"/>
-      <w:r>
-        <w:rPr>
-          <w:lang w:val="de-CH"/>
-        </w:rPr>
-        <w:t xml:space="preserve"> Case </w:t>
-      </w:r>
-      <w:proofErr w:type="spellStart"/>
-      <w:r>
-        <w:rPr>
-          <w:lang w:val="de-CH"/>
-        </w:rPr>
-        <w:t>Diagram</w:t>
-      </w:r>
-      <w:proofErr w:type="spellEnd"/>
-      <w:r>
-        <w:rPr>
-          <w:lang w:val="de-CH"/>
-        </w:rPr>
-        <w:t xml:space="preserve"> "Settings"</w:t>
-      </w:r>
+      <w:r>
+        <w:rPr>
+          <w:lang w:val="de-CH"/>
+        </w:rPr>
+        <w:t>Use Case Diagram "Settings"</w:t>
+      </w:r>
+      <w:bookmarkEnd w:id="13"/>
       <w:bookmarkEnd w:id="14"/>
+    </w:p>
+    <w:p>
+      <w:pPr>
+        <w:rPr>
+          <w:lang w:val="de-CH"/>
+        </w:rPr>
+      </w:pPr>
+    </w:p>
+    <w:p>
+      <w:pPr>
+        <w:rPr>
+          <w:lang w:val="de-CH"/>
+        </w:rPr>
+      </w:pPr>
+    </w:p>
+    <w:p>
+      <w:pPr>
+        <w:pStyle w:val="berschrift2"/>
+        <w:rPr>
+          <w:lang w:val="de-CH"/>
+        </w:rPr>
+      </w:pPr>
+      <w:bookmarkStart w:id="15" w:name="_Toc243892833"/>
+      <w:r>
+        <w:rPr>
+          <w:lang w:val="de-CH"/>
+        </w:rPr>
+        <w:t>Nonfunctional System Requirements</w:t>
+      </w:r>
       <w:bookmarkEnd w:id="15"/>
     </w:p>
     <w:p>
@@ -5616,524 +4972,93 @@
           <w:lang w:val="de-CH"/>
         </w:rPr>
       </w:pPr>
-    </w:p>
-    <w:p>
-      <w:pPr>
-        <w:rPr>
-          <w:lang w:val="de-CH"/>
-        </w:rPr>
-      </w:pPr>
-    </w:p>
-    <w:p>
-      <w:pPr>
-        <w:pStyle w:val="Heading2"/>
-        <w:rPr>
-          <w:lang w:val="de-CH"/>
-        </w:rPr>
-      </w:pPr>
-      <w:bookmarkStart w:id="16" w:name="_Toc243892833"/>
-      <w:proofErr w:type="spellStart"/>
-      <w:r>
-        <w:rPr>
-          <w:lang w:val="de-CH"/>
-        </w:rPr>
-        <w:t>Nonfunctional</w:t>
-      </w:r>
-      <w:proofErr w:type="spellEnd"/>
-      <w:r>
-        <w:rPr>
-          <w:lang w:val="de-CH"/>
-        </w:rPr>
-        <w:t xml:space="preserve"> System Requirements</w:t>
+      <w:r>
+        <w:rPr>
+          <w:lang w:val="de-CH"/>
+        </w:rPr>
+        <w:t>Applikation muss in Java geschrieben werden.</w:t>
+      </w:r>
+    </w:p>
+    <w:p>
+      <w:pPr>
+        <w:pStyle w:val="berschrift1"/>
+        <w:rPr>
+          <w:lang w:val="de-CH"/>
+        </w:rPr>
+      </w:pPr>
+      <w:bookmarkStart w:id="16" w:name="_Toc243892834"/>
+      <w:r>
+        <w:rPr>
+          <w:lang w:val="de-CH"/>
+        </w:rPr>
+        <w:t>System Architek</w:t>
+      </w:r>
+      <w:r>
+        <w:rPr>
+          <w:lang w:val="de-CH"/>
+        </w:rPr>
+        <w:t>tur</w:t>
       </w:r>
       <w:bookmarkEnd w:id="16"/>
     </w:p>
     <w:p>
       <w:pPr>
         <w:rPr>
-          <w:lang w:val="de-CH"/>
-        </w:rPr>
-      </w:pPr>
-      <w:r>
-        <w:rPr>
-          <w:lang w:val="de-CH"/>
-        </w:rPr>
-        <w:t>Applikation muss in Java geschrieben werden.</w:t>
-      </w:r>
-    </w:p>
-    <w:p>
-      <w:pPr>
-        <w:pStyle w:val="Heading1"/>
-        <w:rPr>
-          <w:lang w:val="de-CH"/>
-        </w:rPr>
-      </w:pPr>
-      <w:bookmarkStart w:id="17" w:name="_Toc243892834"/>
-      <w:r>
-        <w:rPr>
-          <w:lang w:val="de-CH"/>
-        </w:rPr>
-        <w:t>System Architek</w:t>
-      </w:r>
-      <w:r>
-        <w:rPr>
-          <w:lang w:val="de-CH"/>
-        </w:rPr>
-        <w:t>tur</w:t>
-      </w:r>
-      <w:bookmarkEnd w:id="17"/>
-    </w:p>
-    <w:p>
-      <w:pPr>
-        <w:rPr>
           <w:i/>
           <w:lang w:val="de-CH"/>
         </w:rPr>
       </w:pPr>
-      <w:commentRangeStart w:id="18"/>
+      <w:commentRangeStart w:id="17"/>
       <w:r>
         <w:rPr>
           <w:i/>
           <w:lang w:val="de-CH"/>
         </w:rPr>
-        <w:t xml:space="preserve">This </w:t>
-      </w:r>
-      <w:proofErr w:type="spellStart"/>
-      <w:r>
+        <w:t>This chapter should present a high-level overview of the anticipated system architecture, showing the distribution of functions across system modules.</w:t>
+      </w:r>
+    </w:p>
+    <w:p>
+      <w:pPr>
         <w:rPr>
           <w:i/>
           <w:lang w:val="de-CH"/>
         </w:rPr>
-        <w:t>chapter</w:t>
-      </w:r>
-      <w:proofErr w:type="spellEnd"/>
+      </w:pPr>
       <w:r>
         <w:rPr>
           <w:i/>
           <w:lang w:val="de-CH"/>
         </w:rPr>
-        <w:t xml:space="preserve"> </w:t>
-      </w:r>
-      <w:proofErr w:type="spellStart"/>
+        <w:t>Architectural components that are reused should be highlighted</w:t>
+      </w:r>
+      <w:commentRangeEnd w:id="17"/>
+      <w:r>
+        <w:rPr>
+          <w:rStyle w:val="Kommentarzeichen"/>
+        </w:rPr>
+        <w:commentReference w:id="17"/>
+      </w:r>
       <w:r>
         <w:rPr>
           <w:i/>
           <w:lang w:val="de-CH"/>
         </w:rPr>
-        <w:t>should</w:t>
-      </w:r>
-      <w:proofErr w:type="spellEnd"/>
-      <w:r>
-        <w:rPr>
-          <w:i/>
-          <w:lang w:val="de-CH"/>
-        </w:rPr>
-        <w:t xml:space="preserve"> </w:t>
-      </w:r>
-      <w:proofErr w:type="spellStart"/>
-      <w:r>
-        <w:rPr>
-          <w:i/>
-          <w:lang w:val="de-CH"/>
-        </w:rPr>
-        <w:t>present</w:t>
-      </w:r>
-      <w:proofErr w:type="spellEnd"/>
-      <w:r>
-        <w:rPr>
-          <w:i/>
-          <w:lang w:val="de-CH"/>
-        </w:rPr>
-        <w:t xml:space="preserve"> a high-level </w:t>
-      </w:r>
-      <w:proofErr w:type="spellStart"/>
-      <w:r>
-        <w:rPr>
-          <w:i/>
-          <w:lang w:val="de-CH"/>
-        </w:rPr>
-        <w:t>overview</w:t>
-      </w:r>
-      <w:proofErr w:type="spellEnd"/>
-      <w:r>
-        <w:rPr>
-          <w:i/>
-          <w:lang w:val="de-CH"/>
-        </w:rPr>
-        <w:t xml:space="preserve"> </w:t>
-      </w:r>
-      <w:proofErr w:type="spellStart"/>
-      <w:r>
-        <w:rPr>
-          <w:i/>
-          <w:lang w:val="de-CH"/>
-        </w:rPr>
-        <w:t>of</w:t>
-      </w:r>
-      <w:proofErr w:type="spellEnd"/>
-      <w:r>
-        <w:rPr>
-          <w:i/>
-          <w:lang w:val="de-CH"/>
-        </w:rPr>
-        <w:t xml:space="preserve"> </w:t>
-      </w:r>
-      <w:proofErr w:type="spellStart"/>
-      <w:r>
-        <w:rPr>
-          <w:i/>
-          <w:lang w:val="de-CH"/>
-        </w:rPr>
-        <w:t>the</w:t>
-      </w:r>
-      <w:proofErr w:type="spellEnd"/>
-      <w:r>
-        <w:rPr>
-          <w:i/>
-          <w:lang w:val="de-CH"/>
-        </w:rPr>
-        <w:t xml:space="preserve"> </w:t>
-      </w:r>
-      <w:proofErr w:type="spellStart"/>
-      <w:r>
-        <w:rPr>
-          <w:i/>
-          <w:lang w:val="de-CH"/>
-        </w:rPr>
-        <w:t>anticipated</w:t>
-      </w:r>
-      <w:proofErr w:type="spellEnd"/>
-      <w:r>
-        <w:rPr>
-          <w:i/>
-          <w:lang w:val="de-CH"/>
-        </w:rPr>
-        <w:t xml:space="preserve"> </w:t>
-      </w:r>
-      <w:proofErr w:type="spellStart"/>
-      <w:r>
-        <w:rPr>
-          <w:i/>
-          <w:lang w:val="de-CH"/>
-        </w:rPr>
-        <w:t>system</w:t>
-      </w:r>
-      <w:proofErr w:type="spellEnd"/>
-      <w:r>
-        <w:rPr>
-          <w:i/>
-          <w:lang w:val="de-CH"/>
-        </w:rPr>
-        <w:t xml:space="preserve"> </w:t>
-      </w:r>
-      <w:proofErr w:type="spellStart"/>
-      <w:r>
-        <w:rPr>
-          <w:i/>
-          <w:lang w:val="de-CH"/>
-        </w:rPr>
-        <w:t>architecture</w:t>
-      </w:r>
-      <w:proofErr w:type="spellEnd"/>
-      <w:r>
-        <w:rPr>
-          <w:i/>
-          <w:lang w:val="de-CH"/>
-        </w:rPr>
-        <w:t xml:space="preserve">, </w:t>
-      </w:r>
-      <w:proofErr w:type="spellStart"/>
-      <w:r>
-        <w:rPr>
-          <w:i/>
-          <w:lang w:val="de-CH"/>
-        </w:rPr>
-        <w:t>showing</w:t>
-      </w:r>
-      <w:proofErr w:type="spellEnd"/>
-      <w:r>
-        <w:rPr>
-          <w:i/>
-          <w:lang w:val="de-CH"/>
-        </w:rPr>
-        <w:t xml:space="preserve"> </w:t>
-      </w:r>
-      <w:proofErr w:type="spellStart"/>
-      <w:r>
-        <w:rPr>
-          <w:i/>
-          <w:lang w:val="de-CH"/>
-        </w:rPr>
-        <w:t>the</w:t>
-      </w:r>
-      <w:proofErr w:type="spellEnd"/>
-      <w:r>
-        <w:rPr>
-          <w:i/>
-          <w:lang w:val="de-CH"/>
-        </w:rPr>
-        <w:t xml:space="preserve"> </w:t>
-      </w:r>
-      <w:proofErr w:type="spellStart"/>
-      <w:r>
-        <w:rPr>
-          <w:i/>
-          <w:lang w:val="de-CH"/>
-        </w:rPr>
-        <w:t>distribution</w:t>
-      </w:r>
-      <w:proofErr w:type="spellEnd"/>
-      <w:r>
-        <w:rPr>
-          <w:i/>
-          <w:lang w:val="de-CH"/>
-        </w:rPr>
-        <w:t xml:space="preserve"> </w:t>
-      </w:r>
-      <w:proofErr w:type="spellStart"/>
-      <w:r>
-        <w:rPr>
-          <w:i/>
-          <w:lang w:val="de-CH"/>
-        </w:rPr>
-        <w:t>of</w:t>
-      </w:r>
-      <w:proofErr w:type="spellEnd"/>
-      <w:r>
-        <w:rPr>
-          <w:i/>
-          <w:lang w:val="de-CH"/>
-        </w:rPr>
-        <w:t xml:space="preserve"> </w:t>
-      </w:r>
-      <w:proofErr w:type="spellStart"/>
-      <w:r>
-        <w:rPr>
-          <w:i/>
-          <w:lang w:val="de-CH"/>
-        </w:rPr>
-        <w:t>functions</w:t>
-      </w:r>
-      <w:proofErr w:type="spellEnd"/>
-      <w:r>
-        <w:rPr>
-          <w:i/>
-          <w:lang w:val="de-CH"/>
-        </w:rPr>
-        <w:t xml:space="preserve"> </w:t>
-      </w:r>
-      <w:proofErr w:type="spellStart"/>
-      <w:r>
-        <w:rPr>
-          <w:i/>
-          <w:lang w:val="de-CH"/>
-        </w:rPr>
-        <w:t>across</w:t>
-      </w:r>
-      <w:proofErr w:type="spellEnd"/>
-      <w:r>
-        <w:rPr>
-          <w:i/>
-          <w:lang w:val="de-CH"/>
-        </w:rPr>
-        <w:t xml:space="preserve"> </w:t>
-      </w:r>
-      <w:proofErr w:type="spellStart"/>
-      <w:r>
-        <w:rPr>
-          <w:i/>
-          <w:lang w:val="de-CH"/>
-        </w:rPr>
-        <w:t>system</w:t>
-      </w:r>
-      <w:proofErr w:type="spellEnd"/>
-      <w:r>
-        <w:rPr>
-          <w:i/>
-          <w:lang w:val="de-CH"/>
-        </w:rPr>
-        <w:t xml:space="preserve"> </w:t>
-      </w:r>
-      <w:proofErr w:type="spellStart"/>
-      <w:r>
-        <w:rPr>
-          <w:i/>
-          <w:lang w:val="de-CH"/>
-        </w:rPr>
-        <w:t>modules</w:t>
-      </w:r>
-      <w:proofErr w:type="spellEnd"/>
-      <w:r>
-        <w:rPr>
-          <w:i/>
-          <w:lang w:val="de-CH"/>
-        </w:rPr>
         <w:t>.</w:t>
       </w:r>
     </w:p>
     <w:p>
       <w:pPr>
-        <w:rPr>
-          <w:i/>
-          <w:lang w:val="de-CH"/>
-        </w:rPr>
-      </w:pPr>
-      <w:proofErr w:type="spellStart"/>
-      <w:r>
-        <w:rPr>
-          <w:i/>
-          <w:lang w:val="de-CH"/>
-        </w:rPr>
-        <w:t>Architectural</w:t>
-      </w:r>
-      <w:proofErr w:type="spellEnd"/>
-      <w:r>
-        <w:rPr>
-          <w:i/>
-          <w:lang w:val="de-CH"/>
-        </w:rPr>
-        <w:t xml:space="preserve"> </w:t>
-      </w:r>
-      <w:proofErr w:type="spellStart"/>
-      <w:r>
-        <w:rPr>
-          <w:i/>
-          <w:lang w:val="de-CH"/>
-        </w:rPr>
-        <w:t>components</w:t>
-      </w:r>
-      <w:proofErr w:type="spellEnd"/>
-      <w:r>
-        <w:rPr>
-          <w:i/>
-          <w:lang w:val="de-CH"/>
-        </w:rPr>
-        <w:t xml:space="preserve"> </w:t>
-      </w:r>
-      <w:proofErr w:type="spellStart"/>
-      <w:r>
-        <w:rPr>
-          <w:i/>
-          <w:lang w:val="de-CH"/>
-        </w:rPr>
-        <w:t>that</w:t>
-      </w:r>
-      <w:proofErr w:type="spellEnd"/>
-      <w:r>
-        <w:rPr>
-          <w:i/>
-          <w:lang w:val="de-CH"/>
-        </w:rPr>
-        <w:t xml:space="preserve"> </w:t>
-      </w:r>
-      <w:proofErr w:type="spellStart"/>
-      <w:r>
-        <w:rPr>
-          <w:i/>
-          <w:lang w:val="de-CH"/>
-        </w:rPr>
-        <w:t>are</w:t>
-      </w:r>
-      <w:proofErr w:type="spellEnd"/>
-      <w:r>
-        <w:rPr>
-          <w:i/>
-          <w:lang w:val="de-CH"/>
-        </w:rPr>
-        <w:t xml:space="preserve"> </w:t>
-      </w:r>
-      <w:proofErr w:type="spellStart"/>
-      <w:r>
-        <w:rPr>
-          <w:i/>
-          <w:lang w:val="de-CH"/>
-        </w:rPr>
-        <w:t>reused</w:t>
-      </w:r>
-      <w:proofErr w:type="spellEnd"/>
-      <w:r>
-        <w:rPr>
-          <w:i/>
-          <w:lang w:val="de-CH"/>
-        </w:rPr>
-        <w:t xml:space="preserve"> </w:t>
-      </w:r>
-      <w:proofErr w:type="spellStart"/>
-      <w:r>
-        <w:rPr>
-          <w:i/>
-          <w:lang w:val="de-CH"/>
-        </w:rPr>
-        <w:t>should</w:t>
-      </w:r>
-      <w:proofErr w:type="spellEnd"/>
-      <w:r>
-        <w:rPr>
-          <w:i/>
-          <w:lang w:val="de-CH"/>
-        </w:rPr>
-        <w:t xml:space="preserve"> </w:t>
-      </w:r>
-      <w:proofErr w:type="spellStart"/>
-      <w:r>
-        <w:rPr>
-          <w:i/>
-          <w:lang w:val="de-CH"/>
-        </w:rPr>
-        <w:t>be</w:t>
-      </w:r>
-      <w:proofErr w:type="spellEnd"/>
-      <w:r>
-        <w:rPr>
-          <w:i/>
-          <w:lang w:val="de-CH"/>
-        </w:rPr>
-        <w:t xml:space="preserve"> </w:t>
-      </w:r>
-      <w:proofErr w:type="spellStart"/>
-      <w:r>
-        <w:rPr>
-          <w:i/>
-          <w:lang w:val="de-CH"/>
-        </w:rPr>
-        <w:t>highlighted</w:t>
-      </w:r>
-      <w:commentRangeEnd w:id="18"/>
-      <w:proofErr w:type="spellEnd"/>
-      <w:r>
-        <w:rPr>
-          <w:rStyle w:val="CommentReference"/>
-        </w:rPr>
-        <w:commentReference w:id="18"/>
-      </w:r>
-      <w:r>
-        <w:rPr>
-          <w:i/>
-          <w:lang w:val="de-CH"/>
-        </w:rPr>
-        <w:t>.</w:t>
-      </w:r>
-    </w:p>
-    <w:p>
-      <w:pPr>
-        <w:pStyle w:val="Heading1"/>
-        <w:rPr>
-          <w:lang w:val="de-CH"/>
-        </w:rPr>
-      </w:pPr>
-      <w:bookmarkStart w:id="19" w:name="_Toc243892835"/>
-      <w:r>
-        <w:rPr>
-          <w:lang w:val="de-CH"/>
-        </w:rPr>
-        <w:t xml:space="preserve">System Requirements </w:t>
-      </w:r>
-      <w:proofErr w:type="spellStart"/>
-      <w:r>
-        <w:rPr>
-          <w:lang w:val="de-CH"/>
-        </w:rPr>
-        <w:t>S</w:t>
+        <w:pStyle w:val="berschrift1"/>
+        <w:rPr>
+          <w:lang w:val="de-CH"/>
+        </w:rPr>
+      </w:pPr>
+      <w:bookmarkStart w:id="18" w:name="_Toc243892835"/>
+      <w:r>
+        <w:rPr>
+          <w:lang w:val="de-CH"/>
+        </w:rPr>
+        <w:t>System Requirements S</w:t>
       </w:r>
       <w:r>
         <w:rPr>
@@ -6141,50 +5066,49 @@
         </w:rPr>
         <w:t>pecification</w:t>
       </w:r>
-      <w:bookmarkEnd w:id="19"/>
-      <w:proofErr w:type="spellEnd"/>
-    </w:p>
-    <w:p>
-      <w:pPr>
-        <w:pStyle w:val="Heading2"/>
-        <w:rPr>
-          <w:lang w:val="de-CH"/>
-        </w:rPr>
-      </w:pPr>
-      <w:bookmarkStart w:id="20" w:name="_Toc243892836"/>
+      <w:bookmarkEnd w:id="18"/>
+    </w:p>
+    <w:p>
+      <w:pPr>
+        <w:pStyle w:val="berschrift2"/>
+        <w:rPr>
+          <w:lang w:val="de-CH"/>
+        </w:rPr>
+      </w:pPr>
+      <w:bookmarkStart w:id="19" w:name="_Toc243892836"/>
+      <w:commentRangeStart w:id="20"/>
       <w:commentRangeStart w:id="21"/>
-      <w:commentRangeStart w:id="22"/>
       <w:r>
         <w:rPr>
           <w:lang w:val="de-CH"/>
         </w:rPr>
         <w:t>System Requirements</w:t>
       </w:r>
-      <w:commentRangeEnd w:id="21"/>
-      <w:r>
-        <w:rPr>
-          <w:rStyle w:val="CommentReference"/>
+      <w:commentRangeEnd w:id="20"/>
+      <w:r>
+        <w:rPr>
+          <w:rStyle w:val="Kommentarzeichen"/>
           <w:rFonts w:ascii="Times New Roman" w:hAnsi="Times New Roman" w:cs="Times New Roman"/>
           <w:b w:val="0"/>
           <w:kern w:val="0"/>
           <w:szCs w:val="22"/>
           <w:lang w:val="de-CH"/>
         </w:rPr>
-        <w:commentReference w:id="21"/>
-      </w:r>
-      <w:commentRangeEnd w:id="22"/>
-      <w:r>
-        <w:rPr>
-          <w:rStyle w:val="CommentReference"/>
+        <w:commentReference w:id="20"/>
+      </w:r>
+      <w:commentRangeEnd w:id="21"/>
+      <w:r>
+        <w:rPr>
+          <w:rStyle w:val="Kommentarzeichen"/>
           <w:rFonts w:ascii="Times New Roman" w:hAnsi="Times New Roman" w:cs="Times New Roman"/>
           <w:b w:val="0"/>
           <w:kern w:val="0"/>
           <w:szCs w:val="22"/>
           <w:lang w:val="de-CH"/>
         </w:rPr>
-        <w:commentReference w:id="22"/>
-      </w:r>
-      <w:bookmarkEnd w:id="20"/>
+        <w:commentReference w:id="21"/>
+      </w:r>
+      <w:bookmarkEnd w:id="19"/>
     </w:p>
     <w:p>
       <w:pPr>
@@ -6241,31 +5165,23 @@
     </w:p>
     <w:p>
       <w:pPr>
-        <w:pStyle w:val="Heading2"/>
-        <w:rPr>
-          <w:lang w:val="de-CH"/>
-        </w:rPr>
-      </w:pPr>
-      <w:bookmarkStart w:id="23" w:name="_Toc243892837"/>
-      <w:proofErr w:type="spellStart"/>
-      <w:r>
-        <w:rPr>
-          <w:lang w:val="de-CH"/>
-        </w:rPr>
-        <w:t>Functional</w:t>
-      </w:r>
-      <w:proofErr w:type="spellEnd"/>
-      <w:r>
-        <w:rPr>
-          <w:lang w:val="de-CH"/>
-        </w:rPr>
-        <w:t xml:space="preserve"> Requirements</w:t>
-      </w:r>
-      <w:bookmarkEnd w:id="23"/>
-    </w:p>
-    <w:p>
-      <w:pPr>
-        <w:pStyle w:val="Heading3"/>
+        <w:pStyle w:val="berschrift2"/>
+        <w:rPr>
+          <w:lang w:val="de-CH"/>
+        </w:rPr>
+      </w:pPr>
+      <w:bookmarkStart w:id="22" w:name="_Toc243892837"/>
+      <w:r>
+        <w:rPr>
+          <w:lang w:val="de-CH"/>
+        </w:rPr>
+        <w:t>Functional Requirements</w:t>
+      </w:r>
+      <w:bookmarkEnd w:id="22"/>
+    </w:p>
+    <w:p>
+      <w:pPr>
+        <w:pStyle w:val="berschrift3"/>
         <w:rPr>
           <w:lang w:val="de-CH"/>
         </w:rPr>
@@ -6305,7 +5221,7 @@
     </w:p>
     <w:tbl>
       <w:tblPr>
-        <w:tblStyle w:val="TableGrid"/>
+        <w:tblStyle w:val="Tabellenraster"/>
         <w:tblW w:w="0" w:type="auto"/>
         <w:tblLook w:val="04A0" w:firstRow="1" w:lastRow="0" w:firstColumn="1" w:lastColumn="0" w:noHBand="0" w:noVBand="1"/>
       </w:tblPr>
@@ -6324,22 +5240,20 @@
                 <w:lang w:val="de-CH"/>
               </w:rPr>
             </w:pPr>
-            <w:commentRangeStart w:id="24"/>
-            <w:proofErr w:type="spellStart"/>
+            <w:commentRangeStart w:id="23"/>
             <w:r>
               <w:rPr>
                 <w:lang w:val="de-CH"/>
               </w:rPr>
               <w:t>Function</w:t>
             </w:r>
-            <w:commentRangeEnd w:id="24"/>
-            <w:proofErr w:type="spellEnd"/>
-            <w:r>
-              <w:rPr>
-                <w:rStyle w:val="CommentReference"/>
-                <w:lang w:val="de-CH"/>
-              </w:rPr>
-              <w:commentReference w:id="24"/>
+            <w:commentRangeEnd w:id="23"/>
+            <w:r>
+              <w:rPr>
+                <w:rStyle w:val="Kommentarzeichen"/>
+                <w:lang w:val="de-CH"/>
+              </w:rPr>
+              <w:commentReference w:id="23"/>
             </w:r>
           </w:p>
         </w:tc>
@@ -6368,11 +5282,19 @@
                 <w:lang w:val="de-CH"/>
               </w:rPr>
             </w:pPr>
+            <w:commentRangeStart w:id="24"/>
             <w:r>
               <w:rPr>
                 <w:lang w:val="de-CH"/>
               </w:rPr>
               <w:t>Description</w:t>
+            </w:r>
+            <w:commentRangeEnd w:id="24"/>
+            <w:r>
+              <w:rPr>
+                <w:rStyle w:val="Kommentarzeichen"/>
+              </w:rPr>
+              <w:commentReference w:id="24"/>
             </w:r>
           </w:p>
         </w:tc>
@@ -6599,14 +5521,12 @@
                 <w:lang w:val="de-CH"/>
               </w:rPr>
             </w:pPr>
-            <w:proofErr w:type="spellStart"/>
             <w:r>
               <w:rPr>
                 <w:lang w:val="de-CH"/>
               </w:rPr>
               <w:t>Pre-condition</w:t>
             </w:r>
-            <w:proofErr w:type="spellEnd"/>
           </w:p>
         </w:tc>
         <w:tc>
@@ -6638,16 +5558,8 @@
               <w:rPr>
                 <w:lang w:val="de-CH"/>
               </w:rPr>
-              <w:t>Post-</w:t>
-            </w:r>
-            <w:proofErr w:type="spellStart"/>
-            <w:r>
-              <w:rPr>
-                <w:lang w:val="de-CH"/>
-              </w:rPr>
-              <w:t>condition</w:t>
-            </w:r>
-            <w:proofErr w:type="spellEnd"/>
+              <w:t>Post-condition</w:t>
+            </w:r>
           </w:p>
         </w:tc>
         <w:tc>
@@ -6675,14 +5587,12 @@
                 <w:lang w:val="de-CH"/>
               </w:rPr>
             </w:pPr>
-            <w:proofErr w:type="spellStart"/>
             <w:r>
               <w:rPr>
                 <w:lang w:val="de-CH"/>
               </w:rPr>
               <w:t>Sideeffects</w:t>
             </w:r>
-            <w:proofErr w:type="spellEnd"/>
           </w:p>
         </w:tc>
         <w:tc>
@@ -6709,7 +5619,7 @@
     </w:p>
     <w:p>
       <w:pPr>
-        <w:pStyle w:val="Heading3"/>
+        <w:pStyle w:val="berschrift3"/>
         <w:rPr>
           <w:lang w:val="de-CH"/>
         </w:rPr>
@@ -6719,20 +5629,12 @@
           <w:lang w:val="de-CH"/>
         </w:rPr>
         <w:lastRenderedPageBreak/>
-        <w:t xml:space="preserve">Medikamenten </w:t>
-      </w:r>
-      <w:proofErr w:type="spellStart"/>
-      <w:r>
-        <w:rPr>
-          <w:lang w:val="de-CH"/>
-        </w:rPr>
-        <w:t>Reminder</w:t>
-      </w:r>
-      <w:proofErr w:type="spellEnd"/>
+        <w:t>Medikamenten Reminder</w:t>
+      </w:r>
     </w:p>
     <w:tbl>
       <w:tblPr>
-        <w:tblStyle w:val="TableGrid"/>
+        <w:tblStyle w:val="Tabellenraster"/>
         <w:tblW w:w="0" w:type="auto"/>
         <w:tblLook w:val="04A0" w:firstRow="1" w:lastRow="0" w:firstColumn="1" w:lastColumn="0" w:noHBand="0" w:noVBand="1"/>
       </w:tblPr>
@@ -6751,14 +5653,12 @@
                 <w:lang w:val="de-CH"/>
               </w:rPr>
             </w:pPr>
-            <w:proofErr w:type="spellStart"/>
             <w:r>
               <w:rPr>
                 <w:lang w:val="de-CH"/>
               </w:rPr>
               <w:t>Function</w:t>
             </w:r>
-            <w:proofErr w:type="spellEnd"/>
           </w:p>
         </w:tc>
         <w:tc>
@@ -6927,21 +5827,7 @@
               <w:rPr>
                 <w:lang w:val="de-CH"/>
               </w:rPr>
-              <w:t xml:space="preserve">Anzeigebanner auf dem Bildschirm eines </w:t>
-            </w:r>
-            <w:proofErr w:type="spellStart"/>
-            <w:r>
-              <w:rPr>
-                <w:lang w:val="de-CH"/>
-              </w:rPr>
-              <w:t>Smartphones</w:t>
-            </w:r>
-            <w:proofErr w:type="spellEnd"/>
-            <w:r>
-              <w:rPr>
-                <w:lang w:val="de-CH"/>
-              </w:rPr>
-              <w:t>.</w:t>
+              <w:t>Anzeigebanner auf dem Bildschirm eines Smartphones.</w:t>
             </w:r>
           </w:p>
         </w:tc>
@@ -7017,91 +5903,7 @@
               <w:rPr>
                 <w:lang w:val="de-CH"/>
               </w:rPr>
-              <w:t xml:space="preserve">Beim Ablauf des </w:t>
-            </w:r>
-            <w:proofErr w:type="spellStart"/>
-            <w:r>
-              <w:rPr>
-                <w:lang w:val="de-CH"/>
-              </w:rPr>
-              <w:t>Timers</w:t>
-            </w:r>
-            <w:proofErr w:type="spellEnd"/>
-            <w:r>
-              <w:rPr>
-                <w:lang w:val="de-CH"/>
-              </w:rPr>
-              <w:t xml:space="preserve"> </w:t>
-            </w:r>
-            <w:proofErr w:type="spellStart"/>
-            <w:r>
-              <w:rPr>
-                <w:lang w:val="de-CH"/>
-              </w:rPr>
-              <w:t>t1</w:t>
-            </w:r>
-            <w:proofErr w:type="spellEnd"/>
-            <w:r>
-              <w:rPr>
-                <w:lang w:val="de-CH"/>
-              </w:rPr>
-              <w:t xml:space="preserve"> wird ein Hinweis </w:t>
-            </w:r>
-            <w:proofErr w:type="spellStart"/>
-            <w:r>
-              <w:rPr>
-                <w:lang w:val="de-CH"/>
-              </w:rPr>
-              <w:t>eingebelndet</w:t>
-            </w:r>
-            <w:proofErr w:type="spellEnd"/>
-            <w:r>
-              <w:rPr>
-                <w:lang w:val="de-CH"/>
-              </w:rPr>
-              <w:t xml:space="preserve">, und der </w:t>
-            </w:r>
-            <w:proofErr w:type="spellStart"/>
-            <w:r>
-              <w:rPr>
-                <w:lang w:val="de-CH"/>
-              </w:rPr>
-              <w:t>Timer</w:t>
-            </w:r>
-            <w:proofErr w:type="spellEnd"/>
-            <w:r>
-              <w:rPr>
-                <w:lang w:val="de-CH"/>
-              </w:rPr>
-              <w:t xml:space="preserve"> neu gestartet. Zusätzlich wird ein neuer </w:t>
-            </w:r>
-            <w:proofErr w:type="spellStart"/>
-            <w:r>
-              <w:rPr>
-                <w:lang w:val="de-CH"/>
-              </w:rPr>
-              <w:t>Timer</w:t>
-            </w:r>
-            <w:proofErr w:type="spellEnd"/>
-            <w:r>
-              <w:rPr>
-                <w:lang w:val="de-CH"/>
-              </w:rPr>
-              <w:t xml:space="preserve"> </w:t>
-            </w:r>
-            <w:proofErr w:type="spellStart"/>
-            <w:r>
-              <w:rPr>
-                <w:lang w:val="de-CH"/>
-              </w:rPr>
-              <w:t>t2</w:t>
-            </w:r>
-            <w:proofErr w:type="spellEnd"/>
-            <w:r>
-              <w:rPr>
-                <w:lang w:val="de-CH"/>
-              </w:rPr>
-              <w:t xml:space="preserve"> von 30 Minuten gestartet.</w:t>
+              <w:t>Beim Ablauf des Timers t1 wird ein Hinweis eingebelndet, und der Timer neu gestartet. Zusätzlich wird ein neuer Timer t2 von 30 Minuten gestartet.</w:t>
             </w:r>
           </w:p>
           <w:p>
@@ -7179,76 +5981,20 @@
               <w:rPr>
                 <w:lang w:val="de-CH"/>
               </w:rPr>
-              <w:t xml:space="preserve">Wird „Später“ ausgewählt. Soll ein zusätzlicher </w:t>
-            </w:r>
-            <w:proofErr w:type="spellStart"/>
-            <w:r>
-              <w:rPr>
-                <w:lang w:val="de-CH"/>
-              </w:rPr>
-              <w:t>Timer</w:t>
-            </w:r>
-            <w:proofErr w:type="spellEnd"/>
-            <w:r>
-              <w:rPr>
-                <w:lang w:val="de-CH"/>
-              </w:rPr>
-              <w:t xml:space="preserve"> </w:t>
-            </w:r>
-            <w:proofErr w:type="spellStart"/>
-            <w:r>
-              <w:rPr>
-                <w:lang w:val="de-CH"/>
-              </w:rPr>
-              <w:t>t3</w:t>
-            </w:r>
-            <w:proofErr w:type="spellEnd"/>
-            <w:r>
-              <w:rPr>
-                <w:lang w:val="de-CH"/>
-              </w:rPr>
-              <w:t xml:space="preserve"> gestartet werden und nach Ablauf wieder ein Hinweis für die Einnahme eingeblendet werden.</w:t>
-            </w:r>
-          </w:p>
-          <w:p>
-            <w:pPr>
-              <w:rPr>
-                <w:lang w:val="de-CH"/>
-              </w:rPr>
-            </w:pPr>
-            <w:r>
-              <w:rPr>
-                <w:lang w:val="de-CH"/>
-              </w:rPr>
-              <w:t xml:space="preserve">Wenn eine Auswahl getroffen wurde wird der </w:t>
-            </w:r>
-            <w:proofErr w:type="spellStart"/>
-            <w:r>
-              <w:rPr>
-                <w:lang w:val="de-CH"/>
-              </w:rPr>
-              <w:t>Timer</w:t>
-            </w:r>
-            <w:proofErr w:type="spellEnd"/>
-            <w:r>
-              <w:rPr>
-                <w:lang w:val="de-CH"/>
-              </w:rPr>
-              <w:t xml:space="preserve"> </w:t>
-            </w:r>
-            <w:proofErr w:type="spellStart"/>
-            <w:r>
-              <w:rPr>
-                <w:lang w:val="de-CH"/>
-              </w:rPr>
-              <w:t>t2</w:t>
-            </w:r>
-            <w:proofErr w:type="spellEnd"/>
-            <w:r>
-              <w:rPr>
-                <w:lang w:val="de-CH"/>
-              </w:rPr>
-              <w:t xml:space="preserve"> deaktiviert.</w:t>
+              <w:t>Wird „Später“ ausgewählt. Soll ein zusätzlicher Timer t3 gestartet werden und nach Ablauf wieder ein Hinweis für die Einnahme eingeblendet werden.</w:t>
+            </w:r>
+          </w:p>
+          <w:p>
+            <w:pPr>
+              <w:rPr>
+                <w:lang w:val="de-CH"/>
+              </w:rPr>
+            </w:pPr>
+            <w:r>
+              <w:rPr>
+                <w:lang w:val="de-CH"/>
+              </w:rPr>
+              <w:t>Wenn eine Auswahl getroffen wurde wird der Timer t2 deaktiviert.</w:t>
             </w:r>
           </w:p>
           <w:p>
@@ -7274,49 +6020,7 @@
               <w:rPr>
                 <w:lang w:val="de-CH"/>
               </w:rPr>
-              <w:t xml:space="preserve">Der </w:t>
-            </w:r>
-            <w:proofErr w:type="spellStart"/>
-            <w:r>
-              <w:rPr>
-                <w:lang w:val="de-CH"/>
-              </w:rPr>
-              <w:t>Timer</w:t>
-            </w:r>
-            <w:proofErr w:type="spellEnd"/>
-            <w:r>
-              <w:rPr>
-                <w:lang w:val="de-CH"/>
-              </w:rPr>
-              <w:t xml:space="preserve"> </w:t>
-            </w:r>
-            <w:proofErr w:type="spellStart"/>
-            <w:r>
-              <w:rPr>
-                <w:lang w:val="de-CH"/>
-              </w:rPr>
-              <w:t>t2</w:t>
-            </w:r>
-            <w:proofErr w:type="spellEnd"/>
-            <w:r>
-              <w:rPr>
-                <w:lang w:val="de-CH"/>
-              </w:rPr>
-              <w:t xml:space="preserve"> wird dabei zurückgesetzt. Wird der Hinweis erneut 30 min ignoriert, wird erst bei der nächsten Mal wo die Einnahme fällig wird, wieder ein Hinweis eingeblendet. </w:t>
-            </w:r>
-            <w:proofErr w:type="spellStart"/>
-            <w:r>
-              <w:rPr>
-                <w:lang w:val="de-CH"/>
-              </w:rPr>
-              <w:t>Zusatzlich</w:t>
-            </w:r>
-            <w:proofErr w:type="spellEnd"/>
-            <w:r>
-              <w:rPr>
-                <w:lang w:val="de-CH"/>
-              </w:rPr>
-              <w:t xml:space="preserve"> wird im Log vermerkt, dass das Medikament nicht eingenommen wurde. </w:t>
+              <w:t xml:space="preserve">Der Timer t2 wird dabei zurückgesetzt. Wird der Hinweis erneut 30 min ignoriert, wird erst bei der nächsten Mal wo die Einnahme fällig wird, wieder ein Hinweis eingeblendet. Zusatzlich wird im Log vermerkt, dass das Medikament nicht eingenommen wurde. </w:t>
             </w:r>
           </w:p>
         </w:tc>
@@ -7351,33 +6055,11 @@
                 <w:lang w:val="de-CH"/>
               </w:rPr>
             </w:pPr>
-            <w:proofErr w:type="spellStart"/>
-            <w:r>
-              <w:rPr>
-                <w:lang w:val="de-CH"/>
-              </w:rPr>
-              <w:t>Timer</w:t>
-            </w:r>
-            <w:proofErr w:type="spellEnd"/>
-            <w:r>
-              <w:rPr>
-                <w:lang w:val="de-CH"/>
-              </w:rPr>
-              <w:t xml:space="preserve"> welcher auf die Eingestellte Zeit der Einnahme ausgelöst wird. Für jeden Einnahmezeitpunkt (Morgen, Mittag oder Abends) soll ein separater </w:t>
-            </w:r>
-            <w:proofErr w:type="spellStart"/>
-            <w:r>
-              <w:rPr>
-                <w:lang w:val="de-CH"/>
-              </w:rPr>
-              <w:t>Timer</w:t>
-            </w:r>
-            <w:proofErr w:type="spellEnd"/>
-            <w:r>
-              <w:rPr>
-                <w:lang w:val="de-CH"/>
-              </w:rPr>
-              <w:t xml:space="preserve"> erstellt werden. </w:t>
+            <w:r>
+              <w:rPr>
+                <w:lang w:val="de-CH"/>
+              </w:rPr>
+              <w:t xml:space="preserve">Timer welcher auf die Eingestellte Zeit der Einnahme ausgelöst wird. Für jeden Einnahmezeitpunkt (Morgen, Mittag oder Abends) soll ein separater Timer erstellt werden. </w:t>
             </w:r>
           </w:p>
         </w:tc>
@@ -7393,14 +6075,12 @@
                 <w:lang w:val="de-CH"/>
               </w:rPr>
             </w:pPr>
-            <w:proofErr w:type="spellStart"/>
             <w:r>
               <w:rPr>
                 <w:lang w:val="de-CH"/>
               </w:rPr>
               <w:t>Pre-condition</w:t>
             </w:r>
-            <w:proofErr w:type="spellEnd"/>
           </w:p>
         </w:tc>
         <w:tc>
@@ -7437,16 +6117,8 @@
               <w:rPr>
                 <w:lang w:val="de-CH"/>
               </w:rPr>
-              <w:t>Post-</w:t>
-            </w:r>
-            <w:proofErr w:type="spellStart"/>
-            <w:r>
-              <w:rPr>
-                <w:lang w:val="de-CH"/>
-              </w:rPr>
-              <w:t>condition</w:t>
-            </w:r>
-            <w:proofErr w:type="spellEnd"/>
+              <w:t>Post-condition</w:t>
+            </w:r>
           </w:p>
         </w:tc>
         <w:tc>
@@ -7463,77 +6135,7 @@
               <w:rPr>
                 <w:lang w:val="de-CH"/>
               </w:rPr>
-              <w:t xml:space="preserve">Der </w:t>
-            </w:r>
-            <w:proofErr w:type="spellStart"/>
-            <w:r>
-              <w:rPr>
-                <w:lang w:val="de-CH"/>
-              </w:rPr>
-              <w:t>Timer</w:t>
-            </w:r>
-            <w:proofErr w:type="spellEnd"/>
-            <w:r>
-              <w:rPr>
-                <w:lang w:val="de-CH"/>
-              </w:rPr>
-              <w:t xml:space="preserve"> </w:t>
-            </w:r>
-            <w:proofErr w:type="spellStart"/>
-            <w:r>
-              <w:rPr>
-                <w:lang w:val="de-CH"/>
-              </w:rPr>
-              <w:t>t1</w:t>
-            </w:r>
-            <w:proofErr w:type="spellEnd"/>
-            <w:r>
-              <w:rPr>
-                <w:lang w:val="de-CH"/>
-              </w:rPr>
-              <w:t xml:space="preserve"> für eine Einnahme ist wieder auf den nächsten Einnahmezeitpunkt gesetzt. Die </w:t>
-            </w:r>
-            <w:proofErr w:type="spellStart"/>
-            <w:r>
-              <w:rPr>
-                <w:lang w:val="de-CH"/>
-              </w:rPr>
-              <w:t>Timer</w:t>
-            </w:r>
-            <w:proofErr w:type="spellEnd"/>
-            <w:r>
-              <w:rPr>
-                <w:lang w:val="de-CH"/>
-              </w:rPr>
-              <w:t xml:space="preserve"> </w:t>
-            </w:r>
-            <w:proofErr w:type="spellStart"/>
-            <w:r>
-              <w:rPr>
-                <w:lang w:val="de-CH"/>
-              </w:rPr>
-              <w:t>t2</w:t>
-            </w:r>
-            <w:proofErr w:type="spellEnd"/>
-            <w:r>
-              <w:rPr>
-                <w:lang w:val="de-CH"/>
-              </w:rPr>
-              <w:t xml:space="preserve"> und </w:t>
-            </w:r>
-            <w:proofErr w:type="spellStart"/>
-            <w:r>
-              <w:rPr>
-                <w:lang w:val="de-CH"/>
-              </w:rPr>
-              <w:t>t3</w:t>
-            </w:r>
-            <w:proofErr w:type="spellEnd"/>
-            <w:r>
-              <w:rPr>
-                <w:lang w:val="de-CH"/>
-              </w:rPr>
-              <w:t xml:space="preserve"> sind deaktiviert.</w:t>
+              <w:t>Der Timer t1 für eine Einnahme ist wieder auf den nächsten Einnahmezeitpunkt gesetzt. Die Timer t2 und t3 sind deaktiviert.</w:t>
             </w:r>
           </w:p>
         </w:tc>
@@ -7549,14 +6151,12 @@
                 <w:lang w:val="de-CH"/>
               </w:rPr>
             </w:pPr>
-            <w:proofErr w:type="spellStart"/>
             <w:r>
               <w:rPr>
                 <w:lang w:val="de-CH"/>
               </w:rPr>
               <w:t>Sideeffects</w:t>
             </w:r>
-            <w:proofErr w:type="spellEnd"/>
           </w:p>
         </w:tc>
         <w:tc>
@@ -7589,30 +6189,22 @@
     </w:p>
     <w:p>
       <w:pPr>
-        <w:pStyle w:val="Heading2"/>
-        <w:rPr>
-          <w:lang w:val="de-CH"/>
-        </w:rPr>
-      </w:pPr>
-      <w:proofErr w:type="spellStart"/>
-      <w:r>
-        <w:rPr>
-          <w:lang w:val="de-CH"/>
-        </w:rPr>
-        <w:t>Nonfunctional</w:t>
-      </w:r>
-      <w:proofErr w:type="spellEnd"/>
-      <w:r>
-        <w:rPr>
-          <w:lang w:val="de-CH"/>
-        </w:rPr>
-        <w:t xml:space="preserve"> Requirements</w:t>
+        <w:pStyle w:val="berschrift2"/>
+        <w:rPr>
+          <w:lang w:val="de-CH"/>
+        </w:rPr>
+      </w:pPr>
+      <w:r>
+        <w:rPr>
+          <w:lang w:val="de-CH"/>
+        </w:rPr>
+        <w:t>Nonfunctional Requirements</w:t>
       </w:r>
       <w:bookmarkEnd w:id="25"/>
     </w:p>
     <w:p>
       <w:pPr>
-        <w:pStyle w:val="Heading3"/>
+        <w:pStyle w:val="berschrift3"/>
         <w:rPr>
           <w:lang w:val="de-CH"/>
         </w:rPr>
@@ -7639,7 +6231,7 @@
       <w:commentRangeEnd w:id="26"/>
       <w:r>
         <w:rPr>
-          <w:rStyle w:val="CommentReference"/>
+          <w:rStyle w:val="Kommentarzeichen"/>
           <w:i w:val="0"/>
           <w:spacing w:val="-2"/>
           <w:kern w:val="0"/>
@@ -7797,7 +6389,7 @@
     </w:p>
     <w:p>
       <w:pPr>
-        <w:pStyle w:val="Heading3"/>
+        <w:pStyle w:val="berschrift3"/>
         <w:rPr>
           <w:lang w:val="de-CH"/>
         </w:rPr>
@@ -7837,49 +6429,7 @@
         <w:rPr>
           <w:lang w:val="de-CH"/>
         </w:rPr>
-        <w:t xml:space="preserve">Die App soll sowohl für </w:t>
-      </w:r>
-      <w:proofErr w:type="spellStart"/>
-      <w:r>
-        <w:rPr>
-          <w:lang w:val="de-CH"/>
-        </w:rPr>
-        <w:t>Android</w:t>
-      </w:r>
-      <w:proofErr w:type="spellEnd"/>
-      <w:r>
-        <w:rPr>
-          <w:lang w:val="de-CH"/>
-        </w:rPr>
-        <w:t xml:space="preserve"> </w:t>
-      </w:r>
-      <w:proofErr w:type="spellStart"/>
-      <w:r>
-        <w:rPr>
-          <w:lang w:val="de-CH"/>
-        </w:rPr>
-        <w:t>Smartphones</w:t>
-      </w:r>
-      <w:proofErr w:type="spellEnd"/>
-      <w:r>
-        <w:rPr>
-          <w:lang w:val="de-CH"/>
-        </w:rPr>
-        <w:t xml:space="preserve"> wie auch </w:t>
-      </w:r>
-      <w:proofErr w:type="spellStart"/>
-      <w:r>
-        <w:rPr>
-          <w:lang w:val="de-CH"/>
-        </w:rPr>
-        <w:t>iPhones</w:t>
-      </w:r>
-      <w:proofErr w:type="spellEnd"/>
-      <w:r>
-        <w:rPr>
-          <w:lang w:val="de-CH"/>
-        </w:rPr>
-        <w:t xml:space="preserve"> erstellt werden.</w:t>
+        <w:t>Die App soll sowohl für Android Smartphones wie auch iPhones erstellt werden.</w:t>
       </w:r>
     </w:p>
     <w:p>
@@ -7894,19 +6444,11 @@
         </w:rPr>
         <w:t xml:space="preserve">Die verwendete Methodologie ist </w:t>
       </w:r>
-      <w:proofErr w:type="spellStart"/>
-      <w:r>
-        <w:rPr>
-          <w:lang w:val="de-CH"/>
-        </w:rPr>
-        <w:t>Incremental</w:t>
-      </w:r>
-      <w:proofErr w:type="spellEnd"/>
-      <w:r>
-        <w:rPr>
-          <w:lang w:val="de-CH"/>
-        </w:rPr>
-        <w:t xml:space="preserve"> Development</w:t>
+      <w:r>
+        <w:rPr>
+          <w:lang w:val="de-CH"/>
+        </w:rPr>
+        <w:t>Incremental Development</w:t>
       </w:r>
       <w:r>
         <w:rPr>
@@ -7917,7 +6459,7 @@
     </w:p>
     <w:p>
       <w:pPr>
-        <w:pStyle w:val="Heading3"/>
+        <w:pStyle w:val="berschrift3"/>
         <w:rPr>
           <w:lang w:val="de-CH"/>
         </w:rPr>
@@ -8038,12 +6580,13 @@
     </w:p>
     <w:p>
       <w:pPr>
-        <w:pStyle w:val="Heading2"/>
+        <w:pStyle w:val="berschrift2"/>
         <w:rPr>
           <w:lang w:val="de-CH"/>
         </w:rPr>
       </w:pPr>
       <w:bookmarkStart w:id="27" w:name="_Toc243892839"/>
+      <w:commentRangeStart w:id="28"/>
       <w:r>
         <w:rPr>
           <w:lang w:val="de-CH"/>
@@ -8052,28 +6595,402 @@
         <w:t>Interfaces</w:t>
       </w:r>
       <w:bookmarkEnd w:id="27"/>
-    </w:p>
-    <w:p>
-      <w:pPr>
-        <w:rPr>
-          <w:lang w:val="de-CH"/>
-        </w:rPr>
-      </w:pPr>
-      <w:r>
-        <w:rPr>
-          <w:lang w:val="de-CH"/>
-        </w:rPr>
-        <w:t>keine</w:t>
-      </w:r>
-    </w:p>
-    <w:p>
-      <w:pPr>
-        <w:pStyle w:val="Heading1"/>
-        <w:rPr>
-          <w:lang w:val="de-CH"/>
-        </w:rPr>
-      </w:pPr>
-      <w:bookmarkStart w:id="28" w:name="_Toc243892840"/>
+      <w:commentRangeEnd w:id="28"/>
+      <w:r>
+        <w:rPr>
+          <w:rStyle w:val="Kommentarzeichen"/>
+          <w:rFonts w:ascii="Times New Roman" w:hAnsi="Times New Roman" w:cs="Times New Roman"/>
+          <w:b w:val="0"/>
+          <w:kern w:val="0"/>
+          <w:szCs w:val="22"/>
+        </w:rPr>
+        <w:commentReference w:id="28"/>
+      </w:r>
+    </w:p>
+    <w:p>
+      <w:pPr>
+        <w:rPr>
+          <w:lang w:val="de-CH"/>
+        </w:rPr>
+      </w:pPr>
+      <w:r>
+        <w:rPr>
+          <w:noProof/>
+        </w:rPr>
+        <w:drawing>
+          <wp:inline distT="0" distB="0" distL="0" distR="0" wp14:anchorId="1F47CE69" wp14:editId="58288842">
+            <wp:extent cx="4817745" cy="2410460"/>
+            <wp:effectExtent l="0" t="0" r="8255" b="2540"/>
+            <wp:docPr id="7" name="Bild 7"/>
+            <wp:cNvGraphicFramePr>
+              <a:graphicFrameLocks xmlns:a="http://schemas.openxmlformats.org/drawingml/2006/main" noChangeAspect="1"/>
+            </wp:cNvGraphicFramePr>
+            <a:graphic xmlns:a="http://schemas.openxmlformats.org/drawingml/2006/main">
+              <a:graphicData uri="http://schemas.openxmlformats.org/drawingml/2006/picture">
+                <pic:pic xmlns:pic="http://schemas.openxmlformats.org/drawingml/2006/picture">
+                  <pic:nvPicPr>
+                    <pic:cNvPr id="0" name="Prototype_Help-V003.jpg"/>
+                    <pic:cNvPicPr/>
+                  </pic:nvPicPr>
+                  <pic:blipFill>
+                    <a:blip r:embed="rId18">
+                      <a:extLst>
+                        <a:ext uri="{28A0092B-C50C-407E-A947-70E740481C1C}">
+                          <a14:useLocalDpi xmlns:a14="http://schemas.microsoft.com/office/drawing/2010/main" val="0"/>
+                        </a:ext>
+                      </a:extLst>
+                    </a:blip>
+                    <a:stretch>
+                      <a:fillRect/>
+                    </a:stretch>
+                  </pic:blipFill>
+                  <pic:spPr>
+                    <a:xfrm>
+                      <a:off x="0" y="0"/>
+                      <a:ext cx="4817745" cy="2410460"/>
+                    </a:xfrm>
+                    <a:prstGeom prst="rect">
+                      <a:avLst/>
+                    </a:prstGeom>
+                  </pic:spPr>
+                </pic:pic>
+              </a:graphicData>
+            </a:graphic>
+          </wp:inline>
+        </w:drawing>
+      </w:r>
+    </w:p>
+    <w:p>
+      <w:pPr>
+        <w:rPr>
+          <w:lang w:val="de-CH"/>
+        </w:rPr>
+      </w:pPr>
+    </w:p>
+    <w:p>
+      <w:pPr>
+        <w:rPr>
+          <w:lang w:val="de-CH"/>
+        </w:rPr>
+      </w:pPr>
+      <w:r>
+        <w:rPr>
+          <w:noProof/>
+        </w:rPr>
+        <w:drawing>
+          <wp:inline distT="0" distB="0" distL="0" distR="0" wp14:anchorId="205AEEE8" wp14:editId="5C012F7F">
+            <wp:extent cx="4817745" cy="2451100"/>
+            <wp:effectExtent l="0" t="0" r="8255" b="12700"/>
+            <wp:docPr id="10" name="Bild 10"/>
+            <wp:cNvGraphicFramePr>
+              <a:graphicFrameLocks xmlns:a="http://schemas.openxmlformats.org/drawingml/2006/main" noChangeAspect="1"/>
+            </wp:cNvGraphicFramePr>
+            <a:graphic xmlns:a="http://schemas.openxmlformats.org/drawingml/2006/main">
+              <a:graphicData uri="http://schemas.openxmlformats.org/drawingml/2006/picture">
+                <pic:pic xmlns:pic="http://schemas.openxmlformats.org/drawingml/2006/picture">
+                  <pic:nvPicPr>
+                    <pic:cNvPr id="0" name="Prototype_Skills-V002.jpg"/>
+                    <pic:cNvPicPr/>
+                  </pic:nvPicPr>
+                  <pic:blipFill>
+                    <a:blip r:embed="rId19">
+                      <a:extLst>
+                        <a:ext uri="{28A0092B-C50C-407E-A947-70E740481C1C}">
+                          <a14:useLocalDpi xmlns:a14="http://schemas.microsoft.com/office/drawing/2010/main" val="0"/>
+                        </a:ext>
+                      </a:extLst>
+                    </a:blip>
+                    <a:stretch>
+                      <a:fillRect/>
+                    </a:stretch>
+                  </pic:blipFill>
+                  <pic:spPr>
+                    <a:xfrm>
+                      <a:off x="0" y="0"/>
+                      <a:ext cx="4817745" cy="2451100"/>
+                    </a:xfrm>
+                    <a:prstGeom prst="rect">
+                      <a:avLst/>
+                    </a:prstGeom>
+                  </pic:spPr>
+                </pic:pic>
+              </a:graphicData>
+            </a:graphic>
+          </wp:inline>
+        </w:drawing>
+      </w:r>
+    </w:p>
+    <w:p>
+      <w:pPr>
+        <w:rPr>
+          <w:lang w:val="de-CH"/>
+        </w:rPr>
+      </w:pPr>
+    </w:p>
+    <w:p>
+      <w:pPr>
+        <w:rPr>
+          <w:lang w:val="de-CH"/>
+        </w:rPr>
+      </w:pPr>
+      <w:r>
+        <w:rPr>
+          <w:noProof/>
+        </w:rPr>
+        <w:lastRenderedPageBreak/>
+        <w:drawing>
+          <wp:inline distT="0" distB="0" distL="0" distR="0" wp14:anchorId="08E473B5" wp14:editId="4413E064">
+            <wp:extent cx="4817745" cy="2473960"/>
+            <wp:effectExtent l="0" t="0" r="8255" b="0"/>
+            <wp:docPr id="9" name="Bild 9"/>
+            <wp:cNvGraphicFramePr>
+              <a:graphicFrameLocks xmlns:a="http://schemas.openxmlformats.org/drawingml/2006/main" noChangeAspect="1"/>
+            </wp:cNvGraphicFramePr>
+            <a:graphic xmlns:a="http://schemas.openxmlformats.org/drawingml/2006/main">
+              <a:graphicData uri="http://schemas.openxmlformats.org/drawingml/2006/picture">
+                <pic:pic xmlns:pic="http://schemas.openxmlformats.org/drawingml/2006/picture">
+                  <pic:nvPicPr>
+                    <pic:cNvPr id="0" name="Prototype_Medikamenteneinnahme-V003.jpg"/>
+                    <pic:cNvPicPr/>
+                  </pic:nvPicPr>
+                  <pic:blipFill>
+                    <a:blip r:embed="rId20">
+                      <a:extLst>
+                        <a:ext uri="{28A0092B-C50C-407E-A947-70E740481C1C}">
+                          <a14:useLocalDpi xmlns:a14="http://schemas.microsoft.com/office/drawing/2010/main" val="0"/>
+                        </a:ext>
+                      </a:extLst>
+                    </a:blip>
+                    <a:stretch>
+                      <a:fillRect/>
+                    </a:stretch>
+                  </pic:blipFill>
+                  <pic:spPr>
+                    <a:xfrm>
+                      <a:off x="0" y="0"/>
+                      <a:ext cx="4817745" cy="2473960"/>
+                    </a:xfrm>
+                    <a:prstGeom prst="rect">
+                      <a:avLst/>
+                    </a:prstGeom>
+                  </pic:spPr>
+                </pic:pic>
+              </a:graphicData>
+            </a:graphic>
+          </wp:inline>
+        </w:drawing>
+      </w:r>
+    </w:p>
+    <w:p>
+      <w:pPr>
+        <w:rPr>
+          <w:lang w:val="de-CH"/>
+        </w:rPr>
+      </w:pPr>
+    </w:p>
+    <w:p>
+      <w:pPr>
+        <w:rPr>
+          <w:lang w:val="de-CH"/>
+        </w:rPr>
+      </w:pPr>
+      <w:r>
+        <w:rPr>
+          <w:noProof/>
+        </w:rPr>
+        <w:drawing>
+          <wp:inline distT="0" distB="0" distL="0" distR="0" wp14:anchorId="18AC3A9C" wp14:editId="2D79BC78">
+            <wp:extent cx="5067489" cy="2552700"/>
+            <wp:effectExtent l="0" t="0" r="12700" b="0"/>
+            <wp:docPr id="11" name="Bild 11"/>
+            <wp:cNvGraphicFramePr>
+              <a:graphicFrameLocks xmlns:a="http://schemas.openxmlformats.org/drawingml/2006/main" noChangeAspect="1"/>
+            </wp:cNvGraphicFramePr>
+            <a:graphic xmlns:a="http://schemas.openxmlformats.org/drawingml/2006/main">
+              <a:graphicData uri="http://schemas.openxmlformats.org/drawingml/2006/picture">
+                <pic:pic xmlns:pic="http://schemas.openxmlformats.org/drawingml/2006/picture">
+                  <pic:nvPicPr>
+                    <pic:cNvPr id="0" name="Prototype_Einstellungen-V001.pdf"/>
+                    <pic:cNvPicPr/>
+                  </pic:nvPicPr>
+                  <pic:blipFill rotWithShape="1">
+                    <a:blip r:embed="rId21">
+                      <a:extLst>
+                        <a:ext uri="{28A0092B-C50C-407E-A947-70E740481C1C}">
+                          <a14:useLocalDpi xmlns:a14="http://schemas.microsoft.com/office/drawing/2010/main" val="0"/>
+                        </a:ext>
+                      </a:extLst>
+                    </a:blip>
+                    <a:srcRect l="9068" r="6367" b="39076"/>
+                    <a:stretch/>
+                  </pic:blipFill>
+                  <pic:spPr bwMode="auto">
+                    <a:xfrm>
+                      <a:off x="0" y="0"/>
+                      <a:ext cx="5067489" cy="2552700"/>
+                    </a:xfrm>
+                    <a:prstGeom prst="rect">
+                      <a:avLst/>
+                    </a:prstGeom>
+                    <a:ln>
+                      <a:noFill/>
+                    </a:ln>
+                    <a:extLst>
+                      <a:ext uri="{53640926-AAD7-44d8-BBD7-CCE9431645EC}">
+                        <a14:shadowObscured xmlns:a14="http://schemas.microsoft.com/office/drawing/2010/main"/>
+                      </a:ext>
+                    </a:extLst>
+                  </pic:spPr>
+                </pic:pic>
+              </a:graphicData>
+            </a:graphic>
+          </wp:inline>
+        </w:drawing>
+      </w:r>
+    </w:p>
+    <w:p>
+      <w:pPr>
+        <w:rPr>
+          <w:lang w:val="de-CH"/>
+        </w:rPr>
+      </w:pPr>
+    </w:p>
+    <w:p>
+      <w:pPr>
+        <w:rPr>
+          <w:lang w:val="de-CH"/>
+        </w:rPr>
+      </w:pPr>
+      <w:r>
+        <w:rPr>
+          <w:noProof/>
+        </w:rPr>
+        <w:lastRenderedPageBreak/>
+        <w:drawing>
+          <wp:inline distT="0" distB="0" distL="0" distR="0" wp14:anchorId="6D61C0BB" wp14:editId="181E74FC">
+            <wp:extent cx="4966335" cy="2351816"/>
+            <wp:effectExtent l="0" t="0" r="0" b="10795"/>
+            <wp:docPr id="12" name="Bild 12"/>
+            <wp:cNvGraphicFramePr>
+              <a:graphicFrameLocks xmlns:a="http://schemas.openxmlformats.org/drawingml/2006/main" noChangeAspect="1"/>
+            </wp:cNvGraphicFramePr>
+            <a:graphic xmlns:a="http://schemas.openxmlformats.org/drawingml/2006/main">
+              <a:graphicData uri="http://schemas.openxmlformats.org/drawingml/2006/picture">
+                <pic:pic xmlns:pic="http://schemas.openxmlformats.org/drawingml/2006/picture">
+                  <pic:nvPicPr>
+                    <pic:cNvPr id="0" name="Prototype_Einstellungen-V001.pdf"/>
+                    <pic:cNvPicPr/>
+                  </pic:nvPicPr>
+                  <pic:blipFill rotWithShape="1">
+                    <a:blip r:embed="rId22">
+                      <a:extLst>
+                        <a:ext uri="{28A0092B-C50C-407E-A947-70E740481C1C}">
+                          <a14:useLocalDpi xmlns:a14="http://schemas.microsoft.com/office/drawing/2010/main" val="0"/>
+                        </a:ext>
+                      </a:extLst>
+                    </a:blip>
+                    <a:srcRect l="9279" t="3318" r="6999" b="39981"/>
+                    <a:stretch/>
+                  </pic:blipFill>
+                  <pic:spPr bwMode="auto">
+                    <a:xfrm>
+                      <a:off x="0" y="0"/>
+                      <a:ext cx="4966335" cy="2351816"/>
+                    </a:xfrm>
+                    <a:prstGeom prst="rect">
+                      <a:avLst/>
+                    </a:prstGeom>
+                    <a:ln>
+                      <a:noFill/>
+                    </a:ln>
+                    <a:extLst>
+                      <a:ext uri="{53640926-AAD7-44d8-BBD7-CCE9431645EC}">
+                        <a14:shadowObscured xmlns:a14="http://schemas.microsoft.com/office/drawing/2010/main"/>
+                      </a:ext>
+                    </a:extLst>
+                  </pic:spPr>
+                </pic:pic>
+              </a:graphicData>
+            </a:graphic>
+          </wp:inline>
+        </w:drawing>
+      </w:r>
+    </w:p>
+    <w:p>
+      <w:pPr>
+        <w:rPr>
+          <w:lang w:val="de-CH"/>
+        </w:rPr>
+      </w:pPr>
+    </w:p>
+    <w:p>
+      <w:pPr>
+        <w:rPr>
+          <w:lang w:val="de-CH"/>
+        </w:rPr>
+      </w:pPr>
+      <w:r>
+        <w:rPr>
+          <w:noProof/>
+        </w:rPr>
+        <w:drawing>
+          <wp:inline distT="0" distB="0" distL="0" distR="0" wp14:anchorId="0C1C0B6E" wp14:editId="1A720D8A">
+            <wp:extent cx="4966335" cy="2393104"/>
+            <wp:effectExtent l="0" t="0" r="0" b="0"/>
+            <wp:docPr id="13" name="Bild 13"/>
+            <wp:cNvGraphicFramePr>
+              <a:graphicFrameLocks xmlns:a="http://schemas.openxmlformats.org/drawingml/2006/main" noChangeAspect="1"/>
+            </wp:cNvGraphicFramePr>
+            <a:graphic xmlns:a="http://schemas.openxmlformats.org/drawingml/2006/main">
+              <a:graphicData uri="http://schemas.openxmlformats.org/drawingml/2006/picture">
+                <pic:pic xmlns:pic="http://schemas.openxmlformats.org/drawingml/2006/picture">
+                  <pic:nvPicPr>
+                    <pic:cNvPr id="0" name="Prototype_Einstellungen-V001.pdf"/>
+                    <pic:cNvPicPr/>
+                  </pic:nvPicPr>
+                  <pic:blipFill rotWithShape="1">
+                    <a:blip r:embed="rId23">
+                      <a:extLst>
+                        <a:ext uri="{28A0092B-C50C-407E-A947-70E740481C1C}">
+                          <a14:useLocalDpi xmlns:a14="http://schemas.microsoft.com/office/drawing/2010/main" val="0"/>
+                        </a:ext>
+                      </a:extLst>
+                    </a:blip>
+                    <a:srcRect l="9490" t="3920" r="9108" b="39981"/>
+                    <a:stretch/>
+                  </pic:blipFill>
+                  <pic:spPr bwMode="auto">
+                    <a:xfrm>
+                      <a:off x="0" y="0"/>
+                      <a:ext cx="4966335" cy="2393104"/>
+                    </a:xfrm>
+                    <a:prstGeom prst="rect">
+                      <a:avLst/>
+                    </a:prstGeom>
+                    <a:ln>
+                      <a:noFill/>
+                    </a:ln>
+                    <a:extLst>
+                      <a:ext uri="{53640926-AAD7-44d8-BBD7-CCE9431645EC}">
+                        <a14:shadowObscured xmlns:a14="http://schemas.microsoft.com/office/drawing/2010/main"/>
+                      </a:ext>
+                    </a:extLst>
+                  </pic:spPr>
+                </pic:pic>
+              </a:graphicData>
+            </a:graphic>
+          </wp:inline>
+        </w:drawing>
+      </w:r>
+    </w:p>
+    <w:p>
+      <w:pPr>
+        <w:pStyle w:val="berschrift1"/>
+        <w:rPr>
+          <w:lang w:val="de-CH"/>
+        </w:rPr>
+      </w:pPr>
+      <w:bookmarkStart w:id="30" w:name="_Toc243892840"/>
       <w:r>
         <w:rPr>
           <w:lang w:val="de-CH"/>
@@ -8086,7 +7003,7 @@
         </w:rPr>
         <w:t>le</w:t>
       </w:r>
-      <w:bookmarkEnd w:id="28"/>
+      <w:bookmarkEnd w:id="30"/>
     </w:p>
     <w:p>
       <w:pPr>
@@ -8103,19 +7020,19 @@
     </w:p>
     <w:p>
       <w:pPr>
-        <w:pStyle w:val="Heading1"/>
-        <w:rPr>
-          <w:lang w:val="de-CH"/>
-        </w:rPr>
-      </w:pPr>
-      <w:bookmarkStart w:id="29" w:name="_Toc243892841"/>
+        <w:pStyle w:val="berschrift1"/>
+        <w:rPr>
+          <w:lang w:val="de-CH"/>
+        </w:rPr>
+      </w:pPr>
+      <w:bookmarkStart w:id="31" w:name="_Toc243892841"/>
       <w:r>
         <w:rPr>
           <w:lang w:val="de-CH"/>
         </w:rPr>
         <w:t>System Evolution</w:t>
       </w:r>
-      <w:bookmarkEnd w:id="29"/>
+      <w:bookmarkEnd w:id="31"/>
     </w:p>
     <w:p>
       <w:pPr>
@@ -8132,21 +7049,19 @@
     </w:p>
     <w:p>
       <w:pPr>
-        <w:pStyle w:val="Heading1"/>
-        <w:rPr>
-          <w:lang w:val="de-CH"/>
-        </w:rPr>
-      </w:pPr>
-      <w:bookmarkStart w:id="30" w:name="_Toc243892842"/>
-      <w:proofErr w:type="spellStart"/>
+        <w:pStyle w:val="berschrift1"/>
+        <w:rPr>
+          <w:lang w:val="de-CH"/>
+        </w:rPr>
+      </w:pPr>
+      <w:bookmarkStart w:id="32" w:name="_Toc243892842"/>
       <w:r>
         <w:rPr>
           <w:lang w:val="de-CH"/>
         </w:rPr>
         <w:t>Testing</w:t>
       </w:r>
-      <w:bookmarkEnd w:id="30"/>
-      <w:proofErr w:type="spellEnd"/>
+      <w:bookmarkEnd w:id="32"/>
     </w:p>
     <w:p>
       <w:pPr>
@@ -8163,23 +7078,22 @@
     </w:p>
     <w:p>
       <w:pPr>
-        <w:pStyle w:val="Heading1"/>
-        <w:rPr>
-          <w:lang w:val="de-CH"/>
-        </w:rPr>
-      </w:pPr>
-      <w:bookmarkStart w:id="31" w:name="_Toc243192467"/>
-      <w:bookmarkStart w:id="32" w:name="_Toc243892843"/>
-      <w:proofErr w:type="spellStart"/>
-      <w:r>
-        <w:rPr>
-          <w:lang w:val="de-CH"/>
-        </w:rPr>
+        <w:pStyle w:val="berschrift1"/>
+        <w:rPr>
+          <w:lang w:val="de-CH"/>
+        </w:rPr>
+      </w:pPr>
+      <w:bookmarkStart w:id="33" w:name="_Toc243192467"/>
+      <w:bookmarkStart w:id="34" w:name="_Toc243892843"/>
+      <w:r>
+        <w:rPr>
+          <w:lang w:val="de-CH"/>
+        </w:rPr>
+        <w:lastRenderedPageBreak/>
         <w:t>Appendices</w:t>
       </w:r>
-      <w:bookmarkEnd w:id="31"/>
-      <w:bookmarkEnd w:id="32"/>
-      <w:proofErr w:type="spellEnd"/>
+      <w:bookmarkEnd w:id="33"/>
+      <w:bookmarkEnd w:id="34"/>
     </w:p>
     <w:p>
       <w:pPr>
@@ -8228,12 +7142,12 @@
     </w:p>
     <w:p>
       <w:pPr>
-        <w:pStyle w:val="Heading1"/>
-        <w:rPr>
-          <w:lang w:val="de-CH"/>
-        </w:rPr>
-      </w:pPr>
-      <w:bookmarkStart w:id="33" w:name="_Toc243892844"/>
+        <w:pStyle w:val="berschrift1"/>
+        <w:rPr>
+          <w:lang w:val="de-CH"/>
+        </w:rPr>
+      </w:pPr>
+      <w:bookmarkStart w:id="35" w:name="_Toc243892844"/>
       <w:r>
         <w:rPr>
           <w:lang w:val="de-CH"/>
@@ -8241,23 +7155,23 @@
         <w:lastRenderedPageBreak/>
         <w:t>Index</w:t>
       </w:r>
-      <w:bookmarkEnd w:id="33"/>
-    </w:p>
-    <w:p>
-      <w:pPr>
-        <w:pStyle w:val="Heading2"/>
-        <w:rPr>
-          <w:lang w:val="de-CH"/>
-        </w:rPr>
-      </w:pPr>
-      <w:bookmarkStart w:id="34" w:name="_Toc243892845"/>
+      <w:bookmarkEnd w:id="35"/>
+    </w:p>
+    <w:p>
+      <w:pPr>
+        <w:pStyle w:val="berschrift2"/>
+        <w:rPr>
+          <w:lang w:val="de-CH"/>
+        </w:rPr>
+      </w:pPr>
+      <w:bookmarkStart w:id="36" w:name="_Toc243892845"/>
       <w:r>
         <w:rPr>
           <w:lang w:val="de-CH"/>
         </w:rPr>
         <w:t>Abbildungsverzeichnis</w:t>
       </w:r>
-      <w:bookmarkEnd w:id="34"/>
+      <w:bookmarkEnd w:id="36"/>
       <w:r>
         <w:rPr>
           <w:lang w:val="de-CH"/>
@@ -8279,7 +7193,7 @@
     </w:p>
     <w:p>
       <w:pPr>
-        <w:pStyle w:val="TableofFigures"/>
+        <w:pStyle w:val="Abbildungsverzeichnis"/>
         <w:tabs>
           <w:tab w:val="right" w:pos="7577"/>
         </w:tabs>
@@ -8351,7 +7265,7 @@
     </w:p>
     <w:p>
       <w:pPr>
-        <w:pStyle w:val="TableofFigures"/>
+        <w:pStyle w:val="Abbildungsverzeichnis"/>
         <w:tabs>
           <w:tab w:val="right" w:pos="7577"/>
         </w:tabs>
@@ -8423,7 +7337,7 @@
     </w:p>
     <w:p>
       <w:pPr>
-        <w:pStyle w:val="TableofFigures"/>
+        <w:pStyle w:val="Abbildungsverzeichnis"/>
         <w:tabs>
           <w:tab w:val="right" w:pos="7577"/>
         </w:tabs>
@@ -8495,7 +7409,7 @@
     </w:p>
     <w:p>
       <w:pPr>
-        <w:pStyle w:val="TableofFigures"/>
+        <w:pStyle w:val="Abbildungsverzeichnis"/>
         <w:tabs>
           <w:tab w:val="right" w:pos="7577"/>
         </w:tabs>
@@ -8567,7 +7481,7 @@
     </w:p>
     <w:p>
       <w:pPr>
-        <w:pStyle w:val="TableofFigures"/>
+        <w:pStyle w:val="Abbildungsverzeichnis"/>
         <w:tabs>
           <w:tab w:val="right" w:pos="7577"/>
         </w:tabs>
@@ -8650,7 +7564,7 @@
         <w:fldChar w:fldCharType="end"/>
       </w:r>
     </w:p>
-    <w:bookmarkStart w:id="35" w:name="_Toc243892846" w:displacedByCustomXml="next"/>
+    <w:bookmarkStart w:id="37" w:name="_Toc243892846" w:displacedByCustomXml="next"/>
     <w:sdt>
       <w:sdtPr>
         <w:rPr>
@@ -8671,7 +7585,7 @@
       <w:sdtContent>
         <w:p>
           <w:pPr>
-            <w:pStyle w:val="Heading2"/>
+            <w:pStyle w:val="berschrift2"/>
             <w:rPr>
               <w:lang w:val="de-CH"/>
             </w:rPr>
@@ -8682,7 +7596,7 @@
             </w:rPr>
             <w:t>Quellen</w:t>
           </w:r>
-          <w:bookmarkEnd w:id="35"/>
+          <w:bookmarkEnd w:id="37"/>
         </w:p>
         <w:sdt>
           <w:sdtPr>
@@ -8696,7 +7610,7 @@
           <w:sdtContent>
             <w:p>
               <w:pPr>
-                <w:pStyle w:val="Bibliography"/>
+                <w:pStyle w:val="Literaturverzeichnis"/>
                 <w:rPr>
                   <w:noProof/>
                   <w:lang w:val="de-CH"/>
@@ -8745,7 +7659,7 @@
             </w:p>
             <w:p>
               <w:pPr>
-                <w:pStyle w:val="Bibliography"/>
+                <w:pStyle w:val="Literaturverzeichnis"/>
                 <w:rPr>
                   <w:noProof/>
                   <w:lang w:val="de-CH"/>
@@ -8795,8 +7709,8 @@
       </w:sdtContent>
     </w:sdt>
     <w:sectPr>
-      <w:headerReference w:type="even" r:id="rId18"/>
-      <w:footerReference w:type="first" r:id="rId19"/>
+      <w:headerReference w:type="even" r:id="rId24"/>
+      <w:footerReference w:type="first" r:id="rId25"/>
       <w:pgSz w:w="11907" w:h="16839"/>
       <w:pgMar w:top="2160" w:right="2160" w:bottom="2160" w:left="2160" w:header="1440" w:footer="1080" w:gutter="0"/>
       <w:pgNumType w:start="1"/>
@@ -8809,14 +7723,14 @@
 
 <file path=word/comments.xml><?xml version="1.0" encoding="utf-8"?>
 <w:comments xmlns:wpc="http://schemas.microsoft.com/office/word/2010/wordprocessingCanvas" xmlns:mo="http://schemas.microsoft.com/office/mac/office/2008/main" xmlns:mc="http://schemas.openxmlformats.org/markup-compatibility/2006" xmlns:mv="urn:schemas-microsoft-com:mac:vml" xmlns:o="urn:schemas-microsoft-com:office:office" xmlns:r="http://schemas.openxmlformats.org/officeDocument/2006/relationships" xmlns:m="http://schemas.openxmlformats.org/officeDocument/2006/math" xmlns:v="urn:schemas-microsoft-com:vml" xmlns:wp14="http://schemas.microsoft.com/office/word/2010/wordprocessingDrawing" xmlns:wp="http://schemas.openxmlformats.org/drawingml/2006/wordprocessingDrawing" xmlns:w10="urn:schemas-microsoft-com:office:word" xmlns:w="http://schemas.openxmlformats.org/wordprocessingml/2006/main" xmlns:w14="http://schemas.microsoft.com/office/word/2010/wordml" xmlns:wpg="http://schemas.microsoft.com/office/word/2010/wordprocessingGroup" xmlns:wpi="http://schemas.microsoft.com/office/word/2010/wordprocessingInk" xmlns:wne="http://schemas.microsoft.com/office/word/2006/wordml" xmlns:wps="http://schemas.microsoft.com/office/word/2010/wordprocessingShape" mc:Ignorable="w14 wp14">
-  <w:comment w:id="18" w:author="Corina von Kaenel" w:date="2013-10-21T20:26:00Z" w:initials="Cv">
-    <w:p>
-      <w:pPr>
-        <w:pStyle w:val="CommentText"/>
-      </w:pPr>
-      <w:r>
-        <w:rPr>
-          <w:rStyle w:val="CommentReference"/>
+  <w:comment w:id="17" w:author="Corina von Kaenel" w:date="2013-10-21T20:26:00Z" w:initials="Cv">
+    <w:p>
+      <w:pPr>
+        <w:pStyle w:val="Kommentartext"/>
+      </w:pPr>
+      <w:r>
+        <w:rPr>
+          <w:rStyle w:val="Kommentarzeichen"/>
         </w:rPr>
         <w:annotationRef/>
       </w:r>
@@ -8825,14 +7739,14 @@
       </w:r>
     </w:p>
   </w:comment>
-  <w:comment w:id="21" w:author="Johannes Gnägi" w:date="2013-10-19T16:13:00Z" w:initials="JG">
-    <w:p>
-      <w:pPr>
-        <w:pStyle w:val="CommentText"/>
-      </w:pPr>
-      <w:r>
-        <w:rPr>
-          <w:rStyle w:val="CommentReference"/>
+  <w:comment w:id="20" w:author="Johannes Gnägi" w:date="2013-10-19T16:13:00Z" w:initials="JG">
+    <w:p>
+      <w:pPr>
+        <w:pStyle w:val="Kommentartext"/>
+      </w:pPr>
+      <w:r>
+        <w:rPr>
+          <w:rStyle w:val="Kommentarzeichen"/>
         </w:rPr>
         <w:annotationRef/>
       </w:r>
@@ -8841,43 +7755,51 @@
       </w:r>
     </w:p>
   </w:comment>
-  <w:comment w:id="22" w:author="Corina von Kaenel" w:date="2013-10-19T18:38:00Z" w:initials="Cv">
-    <w:p>
-      <w:pPr>
-        <w:pStyle w:val="CommentText"/>
-      </w:pPr>
-      <w:r>
-        <w:rPr>
-          <w:rStyle w:val="CommentReference"/>
+  <w:comment w:id="21" w:author="Corina von Kaenel" w:date="2013-10-19T18:38:00Z" w:initials="Cv">
+    <w:p>
+      <w:pPr>
+        <w:pStyle w:val="Kommentartext"/>
+      </w:pPr>
+      <w:r>
+        <w:rPr>
+          <w:rStyle w:val="Kommentarzeichen"/>
         </w:rPr>
         <w:annotationRef/>
       </w:r>
       <w:r>
-        <w:t xml:space="preserve">Wir haben die Requirements </w:t>
-      </w:r>
-      <w:proofErr w:type="spellStart"/>
-      <w:r>
-        <w:t>gemäss</w:t>
-      </w:r>
-      <w:proofErr w:type="spellEnd"/>
-      <w:r>
-        <w:t xml:space="preserve"> dem Beispiel vom Unterricht gemacht.</w:t>
+        <w:t>Wir haben die Requirements gemäss dem Beispiel vom Unterricht gemacht.</w:t>
       </w:r>
     </w:p>
   </w:comment>
-  <w:comment w:id="24" w:author="Corina von Kaenel" w:date="2013-10-19T18:45:00Z" w:initials="Cv">
-    <w:p>
-      <w:pPr>
-        <w:pStyle w:val="CommentText"/>
-      </w:pPr>
-      <w:r>
-        <w:rPr>
-          <w:rStyle w:val="CommentReference"/>
+  <w:comment w:id="23" w:author="Corina von Kaenel" w:date="2013-10-19T18:45:00Z" w:initials="Cv">
+    <w:p>
+      <w:pPr>
+        <w:pStyle w:val="Kommentartext"/>
+      </w:pPr>
+      <w:r>
+        <w:rPr>
+          <w:rStyle w:val="Kommentarzeichen"/>
         </w:rPr>
         <w:annotationRef/>
       </w:r>
       <w:r>
         <w:t>Woher kommt diese Struktur? Aus den Folien?</w:t>
+      </w:r>
+    </w:p>
+  </w:comment>
+  <w:comment w:id="24" w:author="Johannes Gnägi" w:date="2013-10-22T11:18:00Z" w:initials="JG">
+    <w:p>
+      <w:pPr>
+        <w:pStyle w:val="Kommentartext"/>
+      </w:pPr>
+      <w:r>
+        <w:rPr>
+          <w:rStyle w:val="Kommentarzeichen"/>
+        </w:rPr>
+        <w:annotationRef/>
+      </w:r>
+      <w:r>
+        <w:t xml:space="preserve">Kommt vom Skript 3.6 Seite 15. Soll helfen, dass die Funktionellen Anforderungen Strukturiert sind. </w:t>
       </w:r>
     </w:p>
   </w:comment>
@@ -8895,7 +7817,7 @@
       </w:pPr>
       <w:r>
         <w:rPr>
-          <w:rStyle w:val="CommentReference"/>
+          <w:rStyle w:val="Kommentarzeichen"/>
         </w:rPr>
         <w:annotationRef/>
       </w:r>
@@ -8973,7 +7895,6 @@
         </w:rPr>
         <w:t xml:space="preserve">2. </w:t>
       </w:r>
-      <w:proofErr w:type="spellStart"/>
       <w:r>
         <w:rPr>
           <w:rFonts w:ascii="Lucida Sans" w:hAnsi="Lucida Sans" w:cs="Lucida Sans"/>
@@ -8983,19 +7904,7 @@
           <w:szCs w:val="48"/>
           <w:lang w:val="en-US"/>
         </w:rPr>
-        <w:t>Organisational</w:t>
-      </w:r>
-      <w:proofErr w:type="spellEnd"/>
-      <w:r>
-        <w:rPr>
-          <w:rFonts w:ascii="Lucida Sans" w:hAnsi="Lucida Sans" w:cs="Lucida Sans"/>
-          <w:b/>
-          <w:bCs/>
-          <w:sz w:val="48"/>
-          <w:szCs w:val="48"/>
-          <w:lang w:val="en-US"/>
-        </w:rPr>
-        <w:t xml:space="preserve"> requirements</w:t>
+        <w:t>Organisational requirements</w:t>
       </w:r>
     </w:p>
     <w:p>
@@ -9036,27 +7945,7 @@
           <w:szCs w:val="48"/>
           <w:lang w:val="en-US"/>
         </w:rPr>
-        <w:t xml:space="preserve">Requirements which are a consequence of </w:t>
-      </w:r>
-      <w:proofErr w:type="spellStart"/>
-      <w:r>
-        <w:rPr>
-          <w:rFonts w:ascii="Lucida Sans" w:hAnsi="Lucida Sans" w:cs="Lucida Sans"/>
-          <w:sz w:val="48"/>
-          <w:szCs w:val="48"/>
-          <w:lang w:val="en-US"/>
-        </w:rPr>
-        <w:t>organisational</w:t>
-      </w:r>
-      <w:proofErr w:type="spellEnd"/>
-      <w:r>
-        <w:rPr>
-          <w:rFonts w:ascii="Lucida Sans" w:hAnsi="Lucida Sans" w:cs="Lucida Sans"/>
-          <w:sz w:val="48"/>
-          <w:szCs w:val="48"/>
-          <w:lang w:val="en-US"/>
-        </w:rPr>
-        <w:t xml:space="preserve"> policies and procedures e.g. process standards used, implementation requirements, etc.</w:t>
+        <w:t>Requirements which are a consequence of organisational policies and procedures e.g. process standards used, implementation requirements, etc.</w:t>
       </w:r>
     </w:p>
     <w:p>
@@ -9096,7 +7985,7 @@
     </w:p>
     <w:p>
       <w:pPr>
-        <w:pStyle w:val="CommentText"/>
+        <w:pStyle w:val="Kommentartext"/>
       </w:pPr>
       <w:r>
         <w:rPr>
@@ -9105,19 +7994,26 @@
           <w:szCs w:val="48"/>
           <w:lang w:val="en-US"/>
         </w:rPr>
-        <w:t xml:space="preserve">Requirements which arise from factors which are external to the system and its development process e.g. interoperability requirements, legislative requirements, </w:t>
-      </w:r>
-      <w:proofErr w:type="spellStart"/>
-      <w:r>
-        <w:rPr>
-          <w:rFonts w:ascii="Lucida Sans" w:hAnsi="Lucida Sans" w:cs="Lucida Sans"/>
-          <w:sz w:val="48"/>
-          <w:szCs w:val="48"/>
-          <w:lang w:val="en-US"/>
-        </w:rPr>
-        <w:t>etc</w:t>
-      </w:r>
-      <w:proofErr w:type="spellEnd"/>
+        <w:t>Requirements which arise from factors which are external to the system and its development process e.g. interoperability requirements, legislative requirements, etc</w:t>
+      </w:r>
+    </w:p>
+  </w:comment>
+  <w:comment w:id="28" w:author="Johannes Gnägi" w:date="2013-10-22T11:28:00Z" w:initials="JG">
+    <w:p>
+      <w:pPr>
+        <w:pStyle w:val="Kommentartext"/>
+      </w:pPr>
+      <w:r>
+        <w:rPr>
+          <w:rStyle w:val="Kommentarzeichen"/>
+        </w:rPr>
+        <w:annotationRef/>
+      </w:r>
+      <w:r>
+        <w:t>Hat noch jemand Zeit dies vielleicht detailierter mit Mockup zu zeichnen?</w:t>
+      </w:r>
+      <w:bookmarkStart w:id="29" w:name="_GoBack"/>
+      <w:bookmarkEnd w:id="29"/>
     </w:p>
   </w:comment>
 </w:comments>
@@ -9148,7 +8044,7 @@
 <w:ftr xmlns:wpc="http://schemas.microsoft.com/office/word/2010/wordprocessingCanvas" xmlns:mo="http://schemas.microsoft.com/office/mac/office/2008/main" xmlns:mc="http://schemas.openxmlformats.org/markup-compatibility/2006" xmlns:mv="urn:schemas-microsoft-com:mac:vml" xmlns:o="urn:schemas-microsoft-com:office:office" xmlns:r="http://schemas.openxmlformats.org/officeDocument/2006/relationships" xmlns:m="http://schemas.openxmlformats.org/officeDocument/2006/math" xmlns:v="urn:schemas-microsoft-com:vml" xmlns:wp14="http://schemas.microsoft.com/office/word/2010/wordprocessingDrawing" xmlns:wp="http://schemas.openxmlformats.org/drawingml/2006/wordprocessingDrawing" xmlns:w10="urn:schemas-microsoft-com:office:word" xmlns:w="http://schemas.openxmlformats.org/wordprocessingml/2006/main" xmlns:w14="http://schemas.microsoft.com/office/word/2010/wordml" xmlns:wpg="http://schemas.microsoft.com/office/word/2010/wordprocessingGroup" xmlns:wpi="http://schemas.microsoft.com/office/word/2010/wordprocessingInk" xmlns:wne="http://schemas.microsoft.com/office/word/2006/wordml" xmlns:wps="http://schemas.microsoft.com/office/word/2010/wordprocessingShape" mc:Ignorable="w14 wp14">
   <w:tbl>
     <w:tblPr>
-      <w:tblStyle w:val="TableGrid"/>
+      <w:tblStyle w:val="Tabellenraster"/>
       <w:tblpPr w:leftFromText="180" w:rightFromText="180" w:vertAnchor="text" w:horzAnchor="page" w:tblpX="2530" w:tblpY="39"/>
       <w:tblW w:w="0" w:type="auto"/>
       <w:tblBorders>
@@ -9175,12 +8071,12 @@
         <w:p>
           <w:pPr>
             <w:rPr>
-              <w:rStyle w:val="PageNumber"/>
+              <w:rStyle w:val="Seitenzahl"/>
             </w:rPr>
           </w:pPr>
           <w:r>
             <w:rPr>
-              <w:rStyle w:val="PageNumber"/>
+              <w:rStyle w:val="Seitenzahl"/>
             </w:rPr>
             <w:t>Version 0.5</w:t>
           </w:r>
@@ -9193,14 +8089,14 @@
         </w:tcPr>
         <w:p>
           <w:pPr>
-            <w:pStyle w:val="Footer"/>
+            <w:pStyle w:val="Fuzeile"/>
             <w:rPr>
-              <w:rStyle w:val="PageNumber"/>
+              <w:rStyle w:val="Seitenzahl"/>
             </w:rPr>
           </w:pPr>
           <w:r>
             <w:rPr>
-              <w:rStyle w:val="PageNumber"/>
+              <w:rStyle w:val="Seitenzahl"/>
             </w:rPr>
             <w:t>Requirements Dokument Team Green</w:t>
           </w:r>
@@ -9213,45 +8109,45 @@
         </w:tcPr>
         <w:p>
           <w:pPr>
-            <w:pStyle w:val="Footer"/>
+            <w:pStyle w:val="Fuzeile"/>
             <w:rPr>
-              <w:rStyle w:val="PageNumber"/>
+              <w:rStyle w:val="Seitenzahl"/>
             </w:rPr>
           </w:pPr>
           <w:r>
             <w:rPr>
-              <w:rStyle w:val="PageNumber"/>
+              <w:rStyle w:val="Seitenzahl"/>
             </w:rPr>
             <w:t xml:space="preserve">Seite </w:t>
           </w:r>
           <w:r>
             <w:rPr>
-              <w:rStyle w:val="PageNumber"/>
+              <w:rStyle w:val="Seitenzahl"/>
             </w:rPr>
             <w:fldChar w:fldCharType="begin"/>
           </w:r>
           <w:r>
             <w:rPr>
-              <w:rStyle w:val="PageNumber"/>
+              <w:rStyle w:val="Seitenzahl"/>
             </w:rPr>
             <w:instrText xml:space="preserve"> PAGE </w:instrText>
           </w:r>
           <w:r>
             <w:rPr>
-              <w:rStyle w:val="PageNumber"/>
+              <w:rStyle w:val="Seitenzahl"/>
             </w:rPr>
             <w:fldChar w:fldCharType="separate"/>
           </w:r>
           <w:r>
             <w:rPr>
-              <w:rStyle w:val="PageNumber"/>
+              <w:rStyle w:val="Seitenzahl"/>
               <w:noProof/>
             </w:rPr>
-            <w:t>2</w:t>
+            <w:t>11</w:t>
           </w:r>
           <w:r>
             <w:rPr>
-              <w:rStyle w:val="PageNumber"/>
+              <w:rStyle w:val="Seitenzahl"/>
             </w:rPr>
             <w:fldChar w:fldCharType="end"/>
           </w:r>
@@ -9267,36 +8163,36 @@
 <w:ftr xmlns:wpc="http://schemas.microsoft.com/office/word/2010/wordprocessingCanvas" xmlns:mo="http://schemas.microsoft.com/office/mac/office/2008/main" xmlns:mc="http://schemas.openxmlformats.org/markup-compatibility/2006" xmlns:mv="urn:schemas-microsoft-com:mac:vml" xmlns:o="urn:schemas-microsoft-com:office:office" xmlns:r="http://schemas.openxmlformats.org/officeDocument/2006/relationships" xmlns:m="http://schemas.openxmlformats.org/officeDocument/2006/math" xmlns:v="urn:schemas-microsoft-com:vml" xmlns:wp14="http://schemas.microsoft.com/office/word/2010/wordprocessingDrawing" xmlns:wp="http://schemas.openxmlformats.org/drawingml/2006/wordprocessingDrawing" xmlns:w10="urn:schemas-microsoft-com:office:word" xmlns:w="http://schemas.openxmlformats.org/wordprocessingml/2006/main" xmlns:w14="http://schemas.microsoft.com/office/word/2010/wordml" xmlns:wpg="http://schemas.microsoft.com/office/word/2010/wordprocessingGroup" xmlns:wpi="http://schemas.microsoft.com/office/word/2010/wordprocessingInk" xmlns:wne="http://schemas.microsoft.com/office/word/2006/wordml" xmlns:wps="http://schemas.microsoft.com/office/word/2010/wordprocessingShape" mc:Ignorable="w14 wp14">
   <w:p>
     <w:pPr>
-      <w:pStyle w:val="Footer"/>
+      <w:pStyle w:val="Fuzeile"/>
     </w:pPr>
     <w:r>
       <w:rPr>
-        <w:rStyle w:val="PageNumber"/>
+        <w:rStyle w:val="Seitenzahl"/>
       </w:rPr>
       <w:fldChar w:fldCharType="begin"/>
     </w:r>
     <w:r>
       <w:rPr>
-        <w:rStyle w:val="PageNumber"/>
+        <w:rStyle w:val="Seitenzahl"/>
       </w:rPr>
       <w:instrText xml:space="preserve"> PAGE </w:instrText>
     </w:r>
     <w:r>
       <w:rPr>
-        <w:rStyle w:val="PageNumber"/>
+        <w:rStyle w:val="Seitenzahl"/>
       </w:rPr>
       <w:fldChar w:fldCharType="separate"/>
     </w:r>
     <w:r>
       <w:rPr>
-        <w:rStyle w:val="PageNumber"/>
+        <w:rStyle w:val="Seitenzahl"/>
         <w:noProof/>
       </w:rPr>
       <w:t>1</w:t>
     </w:r>
     <w:r>
       <w:rPr>
-        <w:rStyle w:val="PageNumber"/>
+        <w:rStyle w:val="Seitenzahl"/>
       </w:rPr>
       <w:fldChar w:fldCharType="end"/>
     </w:r>
@@ -9330,12 +8226,11 @@
 <w:hdr xmlns:wpc="http://schemas.microsoft.com/office/word/2010/wordprocessingCanvas" xmlns:mo="http://schemas.microsoft.com/office/mac/office/2008/main" xmlns:mc="http://schemas.openxmlformats.org/markup-compatibility/2006" xmlns:mv="urn:schemas-microsoft-com:mac:vml" xmlns:o="urn:schemas-microsoft-com:office:office" xmlns:r="http://schemas.openxmlformats.org/officeDocument/2006/relationships" xmlns:m="http://schemas.openxmlformats.org/officeDocument/2006/math" xmlns:v="urn:schemas-microsoft-com:vml" xmlns:wp14="http://schemas.microsoft.com/office/word/2010/wordprocessingDrawing" xmlns:wp="http://schemas.openxmlformats.org/drawingml/2006/wordprocessingDrawing" xmlns:w10="urn:schemas-microsoft-com:office:word" xmlns:w="http://schemas.openxmlformats.org/wordprocessingml/2006/main" xmlns:w14="http://schemas.microsoft.com/office/word/2010/wordml" xmlns:wpg="http://schemas.microsoft.com/office/word/2010/wordprocessingGroup" xmlns:wpi="http://schemas.microsoft.com/office/word/2010/wordprocessingInk" xmlns:wne="http://schemas.microsoft.com/office/word/2006/wordml" xmlns:wps="http://schemas.microsoft.com/office/word/2010/wordprocessingShape" mc:Ignorable="w14 wp14">
   <w:p>
     <w:pPr>
-      <w:pStyle w:val="Header"/>
+      <w:pStyle w:val="Kopfzeile"/>
     </w:pPr>
     <w:r>
       <w:rPr>
         <w:noProof/>
-        <w:lang w:val="en-US" w:eastAsia="en-US"/>
       </w:rPr>
       <w:drawing>
         <wp:anchor distT="0" distB="0" distL="114300" distR="114300" simplePos="0" relativeHeight="251660288" behindDoc="1" locked="0" layoutInCell="1" allowOverlap="1" wp14:anchorId="5F3D139A" wp14:editId="4525E1F9">
@@ -9402,12 +8297,11 @@
 <w:hdr xmlns:wpc="http://schemas.microsoft.com/office/word/2010/wordprocessingCanvas" xmlns:mo="http://schemas.microsoft.com/office/mac/office/2008/main" xmlns:mc="http://schemas.openxmlformats.org/markup-compatibility/2006" xmlns:mv="urn:schemas-microsoft-com:mac:vml" xmlns:o="urn:schemas-microsoft-com:office:office" xmlns:r="http://schemas.openxmlformats.org/officeDocument/2006/relationships" xmlns:m="http://schemas.openxmlformats.org/officeDocument/2006/math" xmlns:v="urn:schemas-microsoft-com:vml" xmlns:wp14="http://schemas.microsoft.com/office/word/2010/wordprocessingDrawing" xmlns:wp="http://schemas.openxmlformats.org/drawingml/2006/wordprocessingDrawing" xmlns:w10="urn:schemas-microsoft-com:office:word" xmlns:w="http://schemas.openxmlformats.org/wordprocessingml/2006/main" xmlns:w14="http://schemas.microsoft.com/office/word/2010/wordml" xmlns:wpg="http://schemas.microsoft.com/office/word/2010/wordprocessingGroup" xmlns:wpi="http://schemas.microsoft.com/office/word/2010/wordprocessingInk" xmlns:wne="http://schemas.microsoft.com/office/word/2006/wordml" xmlns:wps="http://schemas.microsoft.com/office/word/2010/wordprocessingShape" mc:Ignorable="w14 wp14">
   <w:p>
     <w:pPr>
-      <w:pStyle w:val="Header"/>
+      <w:pStyle w:val="Kopfzeile"/>
     </w:pPr>
     <w:r>
       <w:rPr>
         <w:noProof/>
-        <w:lang w:val="en-US" w:eastAsia="en-US"/>
       </w:rPr>
       <w:drawing>
         <wp:anchor distT="0" distB="0" distL="114300" distR="114300" simplePos="0" relativeHeight="251658240" behindDoc="1" locked="0" layoutInCell="1" allowOverlap="1" wp14:anchorId="595ADDEE" wp14:editId="0E00D073">
@@ -10478,7 +9372,7 @@
     <w:lvl w:ilvl="0" w:tplc="2AAC4BC8">
       <w:start w:val="1"/>
       <w:numFmt w:val="decimal"/>
-      <w:pStyle w:val="Heading4"/>
+      <w:pStyle w:val="berschrift4"/>
       <w:lvlText w:val="%1."/>
       <w:lvlJc w:val="left"/>
       <w:pPr>
@@ -11321,7 +10215,7 @@
     <w:lsdException w:name="Bibliography" w:semiHidden="1" w:uiPriority="37" w:unhideWhenUsed="1"/>
     <w:lsdException w:name="TOC Heading" w:semiHidden="1" w:uiPriority="39" w:unhideWhenUsed="1" w:qFormat="1"/>
   </w:latentStyles>
-  <w:style w:type="paragraph" w:default="1" w:styleId="Normal">
+  <w:style w:type="paragraph" w:default="1" w:styleId="Standard">
     <w:name w:val="Normal"/>
     <w:qFormat/>
     <w:rsid w:val="00B42A35"/>
@@ -11338,11 +10232,11 @@
       <w:szCs w:val="22"/>
     </w:rPr>
   </w:style>
-  <w:style w:type="paragraph" w:styleId="Heading1">
+  <w:style w:type="paragraph" w:styleId="berschrift1">
     <w:name w:val="heading 1"/>
-    <w:basedOn w:val="Normal"/>
-    <w:next w:val="Normal"/>
-    <w:link w:val="Heading1Char"/>
+    <w:basedOn w:val="Standard"/>
+    <w:next w:val="Standard"/>
+    <w:link w:val="berschrift1Zeichen"/>
     <w:uiPriority w:val="9"/>
     <w:qFormat/>
     <w:pPr>
@@ -11359,10 +10253,10 @@
       <w:szCs w:val="28"/>
     </w:rPr>
   </w:style>
-  <w:style w:type="paragraph" w:styleId="Heading2">
+  <w:style w:type="paragraph" w:styleId="berschrift2">
     <w:name w:val="heading 2"/>
-    <w:basedOn w:val="Normal"/>
-    <w:next w:val="Normal"/>
+    <w:basedOn w:val="Standard"/>
+    <w:next w:val="Standard"/>
     <w:qFormat/>
     <w:pPr>
       <w:keepNext/>
@@ -11378,10 +10272,10 @@
       <w:szCs w:val="24"/>
     </w:rPr>
   </w:style>
-  <w:style w:type="paragraph" w:styleId="Heading3">
+  <w:style w:type="paragraph" w:styleId="berschrift3">
     <w:name w:val="heading 3"/>
-    <w:basedOn w:val="Normal"/>
-    <w:next w:val="Normal"/>
+    <w:basedOn w:val="Standard"/>
+    <w:next w:val="Standard"/>
     <w:qFormat/>
     <w:rsid w:val="00B0621A"/>
     <w:pPr>
@@ -11396,10 +10290,10 @@
       <w:kern w:val="28"/>
     </w:rPr>
   </w:style>
-  <w:style w:type="paragraph" w:styleId="Heading4">
+  <w:style w:type="paragraph" w:styleId="berschrift4">
     <w:name w:val="heading 4"/>
-    <w:basedOn w:val="Normal"/>
-    <w:next w:val="Normal"/>
+    <w:basedOn w:val="Standard"/>
+    <w:next w:val="Standard"/>
     <w:qFormat/>
     <w:rsid w:val="00AF42D3"/>
     <w:pPr>
@@ -11418,10 +10312,10 @@
       <w:kern w:val="28"/>
     </w:rPr>
   </w:style>
-  <w:style w:type="paragraph" w:styleId="Heading5">
+  <w:style w:type="paragraph" w:styleId="berschrift5">
     <w:name w:val="heading 5"/>
-    <w:basedOn w:val="Normal"/>
-    <w:next w:val="Normal"/>
+    <w:basedOn w:val="Standard"/>
+    <w:next w:val="Standard"/>
     <w:qFormat/>
     <w:pPr>
       <w:keepNext/>
@@ -11435,10 +10329,10 @@
       <w:kern w:val="28"/>
     </w:rPr>
   </w:style>
-  <w:style w:type="paragraph" w:styleId="Heading6">
+  <w:style w:type="paragraph" w:styleId="berschrift6">
     <w:name w:val="heading 6"/>
-    <w:basedOn w:val="Normal"/>
-    <w:next w:val="Normal"/>
+    <w:basedOn w:val="Standard"/>
+    <w:next w:val="Standard"/>
     <w:qFormat/>
     <w:pPr>
       <w:keepNext/>
@@ -11452,10 +10346,10 @@
       <w:kern w:val="28"/>
     </w:rPr>
   </w:style>
-  <w:style w:type="paragraph" w:styleId="Heading7">
+  <w:style w:type="paragraph" w:styleId="berschrift7">
     <w:name w:val="heading 7"/>
-    <w:basedOn w:val="Normal"/>
-    <w:next w:val="Normal"/>
+    <w:basedOn w:val="Standard"/>
+    <w:next w:val="Standard"/>
     <w:qFormat/>
     <w:pPr>
       <w:keepNext/>
@@ -11468,10 +10362,10 @@
       <w:kern w:val="28"/>
     </w:rPr>
   </w:style>
-  <w:style w:type="paragraph" w:styleId="Heading8">
+  <w:style w:type="paragraph" w:styleId="berschrift8">
     <w:name w:val="heading 8"/>
-    <w:basedOn w:val="Normal"/>
-    <w:next w:val="Normal"/>
+    <w:basedOn w:val="Standard"/>
+    <w:next w:val="Standard"/>
     <w:qFormat/>
     <w:pPr>
       <w:keepNext/>
@@ -11483,10 +10377,10 @@
       <w:kern w:val="28"/>
     </w:rPr>
   </w:style>
-  <w:style w:type="paragraph" w:styleId="Heading9">
+  <w:style w:type="paragraph" w:styleId="berschrift9">
     <w:name w:val="heading 9"/>
-    <w:basedOn w:val="Normal"/>
-    <w:next w:val="Normal"/>
+    <w:basedOn w:val="Standard"/>
+    <w:next w:val="Standard"/>
     <w:qFormat/>
     <w:pPr>
       <w:keepNext/>
@@ -11498,13 +10392,13 @@
       <w:kern w:val="28"/>
     </w:rPr>
   </w:style>
-  <w:style w:type="character" w:default="1" w:styleId="DefaultParagraphFont">
+  <w:style w:type="character" w:default="1" w:styleId="Absatzstandardschriftart">
     <w:name w:val="Default Paragraph Font"/>
     <w:uiPriority w:val="1"/>
     <w:semiHidden/>
     <w:unhideWhenUsed/>
   </w:style>
-  <w:style w:type="table" w:default="1" w:styleId="TableNormal">
+  <w:style w:type="table" w:default="1" w:styleId="NormaleTabelle">
     <w:name w:val="Normal Table"/>
     <w:uiPriority w:val="99"/>
     <w:semiHidden/>
@@ -11519,15 +10413,15 @@
       </w:tblCellMar>
     </w:tblPr>
   </w:style>
-  <w:style w:type="numbering" w:default="1" w:styleId="NoList">
+  <w:style w:type="numbering" w:default="1" w:styleId="KeineListe">
     <w:name w:val="No List"/>
     <w:uiPriority w:val="99"/>
     <w:semiHidden/>
     <w:unhideWhenUsed/>
   </w:style>
-  <w:style w:type="paragraph" w:styleId="TOC1">
+  <w:style w:type="paragraph" w:styleId="Verzeichnis1">
     <w:name w:val="toc 1"/>
-    <w:basedOn w:val="Normal"/>
+    <w:basedOn w:val="Standard"/>
     <w:semiHidden/>
     <w:pPr>
       <w:tabs>
@@ -11542,9 +10436,9 @@
       <w:caps/>
     </w:rPr>
   </w:style>
-  <w:style w:type="paragraph" w:styleId="TOC2">
+  <w:style w:type="paragraph" w:styleId="Verzeichnis2">
     <w:name w:val="toc 2"/>
-    <w:basedOn w:val="Normal"/>
+    <w:basedOn w:val="Standard"/>
     <w:semiHidden/>
     <w:pPr>
       <w:tabs>
@@ -11559,9 +10453,9 @@
       <w:smallCaps/>
     </w:rPr>
   </w:style>
-  <w:style w:type="paragraph" w:styleId="TOC3">
+  <w:style w:type="paragraph" w:styleId="Verzeichnis3">
     <w:name w:val="toc 3"/>
-    <w:basedOn w:val="Normal"/>
+    <w:basedOn w:val="Standard"/>
     <w:semiHidden/>
     <w:pPr>
       <w:tabs>
@@ -11576,9 +10470,9 @@
       <w:i/>
     </w:rPr>
   </w:style>
-  <w:style w:type="paragraph" w:styleId="TOC4">
+  <w:style w:type="paragraph" w:styleId="Verzeichnis4">
     <w:name w:val="toc 4"/>
-    <w:basedOn w:val="Normal"/>
+    <w:basedOn w:val="Standard"/>
     <w:semiHidden/>
     <w:pPr>
       <w:tabs>
@@ -11594,9 +10488,9 @@
       <w:szCs w:val="18"/>
     </w:rPr>
   </w:style>
-  <w:style w:type="paragraph" w:styleId="TOC5">
+  <w:style w:type="paragraph" w:styleId="Verzeichnis5">
     <w:name w:val="toc 5"/>
-    <w:basedOn w:val="Normal"/>
+    <w:basedOn w:val="Standard"/>
     <w:semiHidden/>
     <w:pPr>
       <w:tabs>
@@ -11612,15 +10506,15 @@
       <w:szCs w:val="18"/>
     </w:rPr>
   </w:style>
-  <w:style w:type="paragraph" w:styleId="FootnoteText">
+  <w:style w:type="paragraph" w:styleId="Funotentext">
     <w:name w:val="footnote text"/>
-    <w:basedOn w:val="Normal"/>
+    <w:basedOn w:val="Standard"/>
     <w:semiHidden/>
   </w:style>
-  <w:style w:type="paragraph" w:styleId="CommentText">
+  <w:style w:type="paragraph" w:styleId="Kommentartext">
     <w:name w:val="annotation text"/>
-    <w:basedOn w:val="Normal"/>
-    <w:link w:val="CommentTextChar"/>
+    <w:basedOn w:val="Standard"/>
+    <w:link w:val="KommentartextZeichen"/>
     <w:semiHidden/>
     <w:pPr>
       <w:tabs>
@@ -11630,9 +10524,9 @@
       <w:ind w:left="187" w:hanging="187"/>
     </w:pPr>
   </w:style>
-  <w:style w:type="paragraph" w:styleId="Footer">
+  <w:style w:type="paragraph" w:styleId="Fuzeile">
     <w:name w:val="footer"/>
-    <w:basedOn w:val="Normal"/>
+    <w:basedOn w:val="Standard"/>
     <w:pPr>
       <w:keepLines/>
       <w:tabs>
@@ -11641,9 +10535,9 @@
       <w:jc w:val="center"/>
     </w:pPr>
   </w:style>
-  <w:style w:type="paragraph" w:styleId="EndnoteText">
+  <w:style w:type="paragraph" w:styleId="Endnotentext">
     <w:name w:val="endnote text"/>
-    <w:basedOn w:val="Normal"/>
+    <w:basedOn w:val="Standard"/>
     <w:semiHidden/>
     <w:pPr>
       <w:tabs>
@@ -11657,18 +10551,18 @@
       <w:szCs w:val="18"/>
     </w:rPr>
   </w:style>
-  <w:style w:type="paragraph" w:styleId="MacroText">
+  <w:style w:type="paragraph" w:styleId="Makrotext">
     <w:name w:val="macro"/>
-    <w:basedOn w:val="Normal"/>
+    <w:basedOn w:val="Standard"/>
     <w:semiHidden/>
     <w:rPr>
       <w:rFonts w:ascii="Courier New" w:hAnsi="Courier New" w:cs="Courier New"/>
     </w:rPr>
   </w:style>
-  <w:style w:type="paragraph" w:styleId="TOAHeading">
+  <w:style w:type="paragraph" w:styleId="Zusatz1">
     <w:name w:val="toa heading"/>
-    <w:basedOn w:val="Normal"/>
-    <w:next w:val="Normal"/>
+    <w:basedOn w:val="Standard"/>
+    <w:next w:val="Standard"/>
     <w:semiHidden/>
     <w:pPr>
       <w:keepNext/>
@@ -11683,8 +10577,8 @@
   </w:style>
   <w:style w:type="paragraph" w:customStyle="1" w:styleId="Titelseitentitel">
     <w:name w:val="Titelseitentitel"/>
-    <w:basedOn w:val="Normal"/>
-    <w:next w:val="Normal"/>
+    <w:basedOn w:val="Standard"/>
+    <w:next w:val="Standard"/>
     <w:pPr>
       <w:keepNext/>
       <w:keepLines/>
@@ -11717,7 +10611,7 @@
   </w:style>
   <w:style w:type="paragraph" w:customStyle="1" w:styleId="Referenz">
     <w:name w:val="Referenz"/>
-    <w:basedOn w:val="Normal"/>
+    <w:basedOn w:val="Standard"/>
     <w:pPr>
       <w:jc w:val="left"/>
     </w:pPr>
@@ -11725,21 +10619,21 @@
       <w:lang w:bidi="de-DE"/>
     </w:rPr>
   </w:style>
-  <w:style w:type="character" w:styleId="FootnoteReference">
+  <w:style w:type="character" w:styleId="Funotenzeichen">
     <w:name w:val="footnote reference"/>
     <w:semiHidden/>
     <w:rPr>
       <w:vertAlign w:val="superscript"/>
     </w:rPr>
   </w:style>
-  <w:style w:type="character" w:styleId="CommentReference">
+  <w:style w:type="character" w:styleId="Kommentarzeichen">
     <w:name w:val="annotation reference"/>
     <w:semiHidden/>
     <w:rPr>
       <w:sz w:val="16"/>
     </w:rPr>
   </w:style>
-  <w:style w:type="character" w:styleId="EndnoteReference">
+  <w:style w:type="character" w:styleId="Endnotenzeichen">
     <w:name w:val="endnote reference"/>
     <w:semiHidden/>
     <w:rPr>
@@ -11758,13 +10652,13 @@
       </w:tblCellMar>
     </w:tblPr>
   </w:style>
-  <w:style w:type="character" w:styleId="PageNumber">
+  <w:style w:type="character" w:styleId="Seitenzahl">
     <w:name w:val="page number"/>
-    <w:basedOn w:val="DefaultParagraphFont"/>
+    <w:basedOn w:val="Absatzstandardschriftart"/>
   </w:style>
-  <w:style w:type="paragraph" w:styleId="Header">
+  <w:style w:type="paragraph" w:styleId="Kopfzeile">
     <w:name w:val="header"/>
-    <w:basedOn w:val="Normal"/>
+    <w:basedOn w:val="Standard"/>
     <w:pPr>
       <w:tabs>
         <w:tab w:val="center" w:pos="4320"/>
@@ -11773,7 +10667,7 @@
   </w:style>
   <w:style w:type="paragraph" w:customStyle="1" w:styleId="KopfzeileDepartement">
     <w:name w:val="Kopfzeile Departement"/>
-    <w:basedOn w:val="Header"/>
+    <w:basedOn w:val="Kopfzeile"/>
     <w:rsid w:val="00AF7335"/>
     <w:pPr>
       <w:widowControl w:val="0"/>
@@ -11793,10 +10687,10 @@
       <w:lang w:val="de-CH"/>
     </w:rPr>
   </w:style>
-  <w:style w:type="paragraph" w:styleId="BalloonText">
+  <w:style w:type="paragraph" w:styleId="Sprechblasentext">
     <w:name w:val="Balloon Text"/>
-    <w:basedOn w:val="Normal"/>
-    <w:link w:val="BalloonTextChar"/>
+    <w:basedOn w:val="Standard"/>
+    <w:link w:val="SprechblasentextZeichen"/>
     <w:uiPriority w:val="99"/>
     <w:rsid w:val="00370CDC"/>
     <w:pPr>
@@ -11808,10 +10702,10 @@
       <w:szCs w:val="18"/>
     </w:rPr>
   </w:style>
-  <w:style w:type="character" w:customStyle="1" w:styleId="BalloonTextChar">
-    <w:name w:val="Balloon Text Char"/>
-    <w:basedOn w:val="DefaultParagraphFont"/>
-    <w:link w:val="BalloonText"/>
+  <w:style w:type="character" w:customStyle="1" w:styleId="SprechblasentextZeichen">
+    <w:name w:val="Sprechblasentext Zeichen"/>
+    <w:basedOn w:val="Absatzstandardschriftart"/>
+    <w:link w:val="Sprechblasentext"/>
     <w:uiPriority w:val="99"/>
     <w:rsid w:val="00370CDC"/>
     <w:rPr>
@@ -11821,10 +10715,10 @@
       <w:szCs w:val="18"/>
     </w:rPr>
   </w:style>
-  <w:style w:type="paragraph" w:styleId="TOC6">
+  <w:style w:type="paragraph" w:styleId="Verzeichnis6">
     <w:name w:val="toc 6"/>
-    <w:basedOn w:val="Normal"/>
-    <w:next w:val="Normal"/>
+    <w:basedOn w:val="Standard"/>
+    <w:next w:val="Standard"/>
     <w:autoRedefine/>
     <w:rsid w:val="00674141"/>
     <w:pPr>
@@ -11841,10 +10735,10 @@
       <w:szCs w:val="18"/>
     </w:rPr>
   </w:style>
-  <w:style w:type="paragraph" w:styleId="TOC7">
+  <w:style w:type="paragraph" w:styleId="Verzeichnis7">
     <w:name w:val="toc 7"/>
-    <w:basedOn w:val="Normal"/>
-    <w:next w:val="Normal"/>
+    <w:basedOn w:val="Standard"/>
+    <w:next w:val="Standard"/>
     <w:autoRedefine/>
     <w:rsid w:val="00674141"/>
     <w:pPr>
@@ -11861,10 +10755,10 @@
       <w:szCs w:val="18"/>
     </w:rPr>
   </w:style>
-  <w:style w:type="paragraph" w:styleId="TOC8">
+  <w:style w:type="paragraph" w:styleId="Verzeichnis8">
     <w:name w:val="toc 8"/>
-    <w:basedOn w:val="Normal"/>
-    <w:next w:val="Normal"/>
+    <w:basedOn w:val="Standard"/>
+    <w:next w:val="Standard"/>
     <w:autoRedefine/>
     <w:rsid w:val="00674141"/>
     <w:pPr>
@@ -11881,10 +10775,10 @@
       <w:szCs w:val="18"/>
     </w:rPr>
   </w:style>
-  <w:style w:type="paragraph" w:styleId="TOC9">
+  <w:style w:type="paragraph" w:styleId="Verzeichnis9">
     <w:name w:val="toc 9"/>
-    <w:basedOn w:val="Normal"/>
-    <w:next w:val="Normal"/>
+    <w:basedOn w:val="Standard"/>
+    <w:next w:val="Standard"/>
     <w:autoRedefine/>
     <w:rsid w:val="00674141"/>
     <w:pPr>
@@ -11901,11 +10795,11 @@
       <w:szCs w:val="18"/>
     </w:rPr>
   </w:style>
-  <w:style w:type="paragraph" w:styleId="Title">
+  <w:style w:type="paragraph" w:styleId="Titel">
     <w:name w:val="Title"/>
-    <w:basedOn w:val="Normal"/>
-    <w:next w:val="Normal"/>
-    <w:link w:val="TitleChar"/>
+    <w:basedOn w:val="Standard"/>
+    <w:next w:val="Standard"/>
+    <w:link w:val="TitelZeichen"/>
     <w:qFormat/>
     <w:rsid w:val="00674141"/>
     <w:pPr>
@@ -11924,10 +10818,10 @@
       <w:szCs w:val="52"/>
     </w:rPr>
   </w:style>
-  <w:style w:type="character" w:customStyle="1" w:styleId="TitleChar">
-    <w:name w:val="Title Char"/>
-    <w:basedOn w:val="DefaultParagraphFont"/>
-    <w:link w:val="Title"/>
+  <w:style w:type="character" w:customStyle="1" w:styleId="TitelZeichen">
+    <w:name w:val="Titel Zeichen"/>
+    <w:basedOn w:val="Absatzstandardschriftart"/>
+    <w:link w:val="Titel"/>
     <w:rsid w:val="00674141"/>
     <w:rPr>
       <w:rFonts w:asciiTheme="majorHAnsi" w:eastAsiaTheme="majorEastAsia" w:hAnsiTheme="majorHAnsi" w:cstheme="majorBidi"/>
@@ -11938,11 +10832,11 @@
       <w:szCs w:val="52"/>
     </w:rPr>
   </w:style>
-  <w:style w:type="paragraph" w:styleId="CommentSubject">
+  <w:style w:type="paragraph" w:styleId="Kommentarthema">
     <w:name w:val="annotation subject"/>
-    <w:basedOn w:val="CommentText"/>
-    <w:next w:val="CommentText"/>
-    <w:link w:val="CommentSubjectChar"/>
+    <w:basedOn w:val="Kommentartext"/>
+    <w:next w:val="Kommentartext"/>
+    <w:link w:val="KommentarthemaZeichen"/>
     <w:rsid w:val="00674141"/>
     <w:pPr>
       <w:tabs>
@@ -11958,10 +10852,10 @@
       <w:szCs w:val="20"/>
     </w:rPr>
   </w:style>
-  <w:style w:type="character" w:customStyle="1" w:styleId="CommentTextChar">
-    <w:name w:val="Comment Text Char"/>
-    <w:basedOn w:val="DefaultParagraphFont"/>
-    <w:link w:val="CommentText"/>
+  <w:style w:type="character" w:customStyle="1" w:styleId="KommentartextZeichen">
+    <w:name w:val="Kommentartext Zeichen"/>
+    <w:basedOn w:val="Absatzstandardschriftart"/>
+    <w:link w:val="Kommentartext"/>
     <w:semiHidden/>
     <w:rsid w:val="00674141"/>
     <w:rPr>
@@ -11970,10 +10864,10 @@
       <w:szCs w:val="22"/>
     </w:rPr>
   </w:style>
-  <w:style w:type="character" w:customStyle="1" w:styleId="CommentSubjectChar">
-    <w:name w:val="Comment Subject Char"/>
-    <w:basedOn w:val="CommentTextChar"/>
-    <w:link w:val="CommentSubject"/>
+  <w:style w:type="character" w:customStyle="1" w:styleId="KommentarthemaZeichen">
+    <w:name w:val="Kommentarthema Zeichen"/>
+    <w:basedOn w:val="KommentartextZeichen"/>
+    <w:link w:val="Kommentarthema"/>
     <w:rsid w:val="00674141"/>
     <w:rPr>
       <w:b/>
@@ -11983,9 +10877,9 @@
       <w:szCs w:val="22"/>
     </w:rPr>
   </w:style>
-  <w:style w:type="paragraph" w:styleId="ListParagraph">
+  <w:style w:type="paragraph" w:styleId="Listenabsatz">
     <w:name w:val="List Paragraph"/>
-    <w:basedOn w:val="Normal"/>
+    <w:basedOn w:val="Standard"/>
     <w:uiPriority w:val="34"/>
     <w:qFormat/>
     <w:rsid w:val="00DA6445"/>
@@ -11994,9 +10888,9 @@
       <w:contextualSpacing/>
     </w:pPr>
   </w:style>
-  <w:style w:type="character" w:styleId="Strong">
+  <w:style w:type="character" w:styleId="Betont">
     <w:name w:val="Strong"/>
-    <w:basedOn w:val="DefaultParagraphFont"/>
+    <w:basedOn w:val="Absatzstandardschriftart"/>
     <w:qFormat/>
     <w:rsid w:val="00317A54"/>
     <w:rPr>
@@ -12004,9 +10898,9 @@
       <w:bCs/>
     </w:rPr>
   </w:style>
-  <w:style w:type="character" w:styleId="Emphasis">
+  <w:style w:type="character" w:styleId="Herausstellen">
     <w:name w:val="Emphasis"/>
-    <w:basedOn w:val="DefaultParagraphFont"/>
+    <w:basedOn w:val="Absatzstandardschriftart"/>
     <w:qFormat/>
     <w:rsid w:val="009C7CF8"/>
     <w:rPr>
@@ -12014,7 +10908,7 @@
       <w:iCs/>
     </w:rPr>
   </w:style>
-  <w:style w:type="paragraph" w:styleId="NoSpacing">
+  <w:style w:type="paragraph" w:styleId="KeinLeerraum">
     <w:name w:val="No Spacing"/>
     <w:uiPriority w:val="1"/>
     <w:qFormat/>
@@ -12031,11 +10925,11 @@
       <w:szCs w:val="22"/>
     </w:rPr>
   </w:style>
-  <w:style w:type="paragraph" w:styleId="Subtitle">
+  <w:style w:type="paragraph" w:styleId="Untertitel">
     <w:name w:val="Subtitle"/>
-    <w:basedOn w:val="Normal"/>
-    <w:next w:val="Normal"/>
-    <w:link w:val="SubtitleChar"/>
+    <w:basedOn w:val="Standard"/>
+    <w:next w:val="Standard"/>
+    <w:link w:val="UntertitelZeichen"/>
     <w:qFormat/>
     <w:rsid w:val="009C7CF8"/>
     <w:pPr>
@@ -12053,10 +10947,10 @@
       <w:szCs w:val="24"/>
     </w:rPr>
   </w:style>
-  <w:style w:type="character" w:customStyle="1" w:styleId="SubtitleChar">
-    <w:name w:val="Subtitle Char"/>
-    <w:basedOn w:val="DefaultParagraphFont"/>
-    <w:link w:val="Subtitle"/>
+  <w:style w:type="character" w:customStyle="1" w:styleId="UntertitelZeichen">
+    <w:name w:val="Untertitel Zeichen"/>
+    <w:basedOn w:val="Absatzstandardschriftart"/>
+    <w:link w:val="Untertitel"/>
     <w:rsid w:val="009C7CF8"/>
     <w:rPr>
       <w:rFonts w:asciiTheme="majorHAnsi" w:eastAsiaTheme="majorEastAsia" w:hAnsiTheme="majorHAnsi" w:cstheme="majorBidi"/>
@@ -12068,10 +10962,10 @@
       <w:szCs w:val="24"/>
     </w:rPr>
   </w:style>
-  <w:style w:type="paragraph" w:styleId="Caption">
+  <w:style w:type="paragraph" w:styleId="Beschriftung">
     <w:name w:val="caption"/>
-    <w:basedOn w:val="Normal"/>
-    <w:next w:val="Normal"/>
+    <w:basedOn w:val="Standard"/>
+    <w:next w:val="Standard"/>
     <w:unhideWhenUsed/>
     <w:qFormat/>
     <w:rsid w:val="00096E6E"/>
@@ -12088,8 +10982,8 @@
   </w:style>
   <w:style w:type="paragraph" w:customStyle="1" w:styleId="Nebentitel5">
     <w:name w:val="Nebentitel 5"/>
-    <w:basedOn w:val="Normal"/>
-    <w:next w:val="Normal"/>
+    <w:basedOn w:val="Standard"/>
+    <w:next w:val="Standard"/>
     <w:rsid w:val="00096E6E"/>
     <w:pPr>
       <w:tabs>
@@ -12109,7 +11003,7 @@
   </w:style>
   <w:style w:type="paragraph" w:customStyle="1" w:styleId="Tabelle">
     <w:name w:val="Tabelle"/>
-    <w:basedOn w:val="Normal"/>
+    <w:basedOn w:val="Standard"/>
     <w:rsid w:val="00096E6E"/>
     <w:pPr>
       <w:tabs>
@@ -12127,10 +11021,10 @@
       <w:lang w:eastAsia="en-US"/>
     </w:rPr>
   </w:style>
-  <w:style w:type="paragraph" w:styleId="TableofFigures">
+  <w:style w:type="paragraph" w:styleId="Abbildungsverzeichnis">
     <w:name w:val="table of figures"/>
-    <w:basedOn w:val="Normal"/>
-    <w:next w:val="Normal"/>
+    <w:basedOn w:val="Standard"/>
+    <w:next w:val="Standard"/>
     <w:uiPriority w:val="99"/>
     <w:rsid w:val="0020361E"/>
     <w:pPr>
@@ -12148,9 +11042,9 @@
       <w:szCs w:val="20"/>
     </w:rPr>
   </w:style>
-  <w:style w:type="table" w:styleId="TableGrid">
+  <w:style w:type="table" w:styleId="Tabellenraster">
     <w:name w:val="Table Grid"/>
-    <w:basedOn w:val="TableNormal"/>
+    <w:basedOn w:val="NormaleTabelle"/>
     <w:rsid w:val="002C421D"/>
     <w:tblPr>
       <w:tblInd w:w="0" w:type="dxa"/>
@@ -12170,10 +11064,10 @@
       </w:tblCellMar>
     </w:tblPr>
   </w:style>
-  <w:style w:type="character" w:customStyle="1" w:styleId="Heading1Char">
-    <w:name w:val="Heading 1 Char"/>
-    <w:basedOn w:val="DefaultParagraphFont"/>
-    <w:link w:val="Heading1"/>
+  <w:style w:type="character" w:customStyle="1" w:styleId="berschrift1Zeichen">
+    <w:name w:val="Überschrift 1 Zeichen"/>
+    <w:basedOn w:val="Absatzstandardschriftart"/>
+    <w:link w:val="berschrift1"/>
     <w:uiPriority w:val="9"/>
     <w:rsid w:val="00CA61E8"/>
     <w:rPr>
@@ -12184,10 +11078,10 @@
       <w:szCs w:val="28"/>
     </w:rPr>
   </w:style>
-  <w:style w:type="paragraph" w:styleId="Bibliography">
+  <w:style w:type="paragraph" w:styleId="Literaturverzeichnis">
     <w:name w:val="Bibliography"/>
-    <w:basedOn w:val="Normal"/>
-    <w:next w:val="Normal"/>
+    <w:basedOn w:val="Standard"/>
+    <w:next w:val="Standard"/>
     <w:uiPriority w:val="37"/>
     <w:unhideWhenUsed/>
     <w:rsid w:val="00CA61E8"/>
@@ -12336,7 +11230,7 @@
     <w:lsdException w:name="Bibliography" w:semiHidden="1" w:uiPriority="37" w:unhideWhenUsed="1"/>
     <w:lsdException w:name="TOC Heading" w:semiHidden="1" w:uiPriority="39" w:unhideWhenUsed="1" w:qFormat="1"/>
   </w:latentStyles>
-  <w:style w:type="paragraph" w:default="1" w:styleId="Normal">
+  <w:style w:type="paragraph" w:default="1" w:styleId="Standard">
     <w:name w:val="Normal"/>
     <w:qFormat/>
     <w:rsid w:val="00B42A35"/>
@@ -12353,11 +11247,11 @@
       <w:szCs w:val="22"/>
     </w:rPr>
   </w:style>
-  <w:style w:type="paragraph" w:styleId="Heading1">
+  <w:style w:type="paragraph" w:styleId="berschrift1">
     <w:name w:val="heading 1"/>
-    <w:basedOn w:val="Normal"/>
-    <w:next w:val="Normal"/>
-    <w:link w:val="Heading1Char"/>
+    <w:basedOn w:val="Standard"/>
+    <w:next w:val="Standard"/>
+    <w:link w:val="berschrift1Zeichen"/>
     <w:uiPriority w:val="9"/>
     <w:qFormat/>
     <w:pPr>
@@ -12374,10 +11268,10 @@
       <w:szCs w:val="28"/>
     </w:rPr>
   </w:style>
-  <w:style w:type="paragraph" w:styleId="Heading2">
+  <w:style w:type="paragraph" w:styleId="berschrift2">
     <w:name w:val="heading 2"/>
-    <w:basedOn w:val="Normal"/>
-    <w:next w:val="Normal"/>
+    <w:basedOn w:val="Standard"/>
+    <w:next w:val="Standard"/>
     <w:qFormat/>
     <w:pPr>
       <w:keepNext/>
@@ -12393,10 +11287,10 @@
       <w:szCs w:val="24"/>
     </w:rPr>
   </w:style>
-  <w:style w:type="paragraph" w:styleId="Heading3">
+  <w:style w:type="paragraph" w:styleId="berschrift3">
     <w:name w:val="heading 3"/>
-    <w:basedOn w:val="Normal"/>
-    <w:next w:val="Normal"/>
+    <w:basedOn w:val="Standard"/>
+    <w:next w:val="Standard"/>
     <w:qFormat/>
     <w:rsid w:val="00B0621A"/>
     <w:pPr>
@@ -12411,10 +11305,10 @@
       <w:kern w:val="28"/>
     </w:rPr>
   </w:style>
-  <w:style w:type="paragraph" w:styleId="Heading4">
+  <w:style w:type="paragraph" w:styleId="berschrift4">
     <w:name w:val="heading 4"/>
-    <w:basedOn w:val="Normal"/>
-    <w:next w:val="Normal"/>
+    <w:basedOn w:val="Standard"/>
+    <w:next w:val="Standard"/>
     <w:qFormat/>
     <w:rsid w:val="00AF42D3"/>
     <w:pPr>
@@ -12433,10 +11327,10 @@
       <w:kern w:val="28"/>
     </w:rPr>
   </w:style>
-  <w:style w:type="paragraph" w:styleId="Heading5">
+  <w:style w:type="paragraph" w:styleId="berschrift5">
     <w:name w:val="heading 5"/>
-    <w:basedOn w:val="Normal"/>
-    <w:next w:val="Normal"/>
+    <w:basedOn w:val="Standard"/>
+    <w:next w:val="Standard"/>
     <w:qFormat/>
     <w:pPr>
       <w:keepNext/>
@@ -12450,10 +11344,10 @@
       <w:kern w:val="28"/>
     </w:rPr>
   </w:style>
-  <w:style w:type="paragraph" w:styleId="Heading6">
+  <w:style w:type="paragraph" w:styleId="berschrift6">
     <w:name w:val="heading 6"/>
-    <w:basedOn w:val="Normal"/>
-    <w:next w:val="Normal"/>
+    <w:basedOn w:val="Standard"/>
+    <w:next w:val="Standard"/>
     <w:qFormat/>
     <w:pPr>
       <w:keepNext/>
@@ -12467,10 +11361,10 @@
       <w:kern w:val="28"/>
     </w:rPr>
   </w:style>
-  <w:style w:type="paragraph" w:styleId="Heading7">
+  <w:style w:type="paragraph" w:styleId="berschrift7">
     <w:name w:val="heading 7"/>
-    <w:basedOn w:val="Normal"/>
-    <w:next w:val="Normal"/>
+    <w:basedOn w:val="Standard"/>
+    <w:next w:val="Standard"/>
     <w:qFormat/>
     <w:pPr>
       <w:keepNext/>
@@ -12483,10 +11377,10 @@
       <w:kern w:val="28"/>
     </w:rPr>
   </w:style>
-  <w:style w:type="paragraph" w:styleId="Heading8">
+  <w:style w:type="paragraph" w:styleId="berschrift8">
     <w:name w:val="heading 8"/>
-    <w:basedOn w:val="Normal"/>
-    <w:next w:val="Normal"/>
+    <w:basedOn w:val="Standard"/>
+    <w:next w:val="Standard"/>
     <w:qFormat/>
     <w:pPr>
       <w:keepNext/>
@@ -12498,10 +11392,10 @@
       <w:kern w:val="28"/>
     </w:rPr>
   </w:style>
-  <w:style w:type="paragraph" w:styleId="Heading9">
+  <w:style w:type="paragraph" w:styleId="berschrift9">
     <w:name w:val="heading 9"/>
-    <w:basedOn w:val="Normal"/>
-    <w:next w:val="Normal"/>
+    <w:basedOn w:val="Standard"/>
+    <w:next w:val="Standard"/>
     <w:qFormat/>
     <w:pPr>
       <w:keepNext/>
@@ -12513,13 +11407,13 @@
       <w:kern w:val="28"/>
     </w:rPr>
   </w:style>
-  <w:style w:type="character" w:default="1" w:styleId="DefaultParagraphFont">
+  <w:style w:type="character" w:default="1" w:styleId="Absatzstandardschriftart">
     <w:name w:val="Default Paragraph Font"/>
     <w:uiPriority w:val="1"/>
     <w:semiHidden/>
     <w:unhideWhenUsed/>
   </w:style>
-  <w:style w:type="table" w:default="1" w:styleId="TableNormal">
+  <w:style w:type="table" w:default="1" w:styleId="NormaleTabelle">
     <w:name w:val="Normal Table"/>
     <w:uiPriority w:val="99"/>
     <w:semiHidden/>
@@ -12534,15 +11428,15 @@
       </w:tblCellMar>
     </w:tblPr>
   </w:style>
-  <w:style w:type="numbering" w:default="1" w:styleId="NoList">
+  <w:style w:type="numbering" w:default="1" w:styleId="KeineListe">
     <w:name w:val="No List"/>
     <w:uiPriority w:val="99"/>
     <w:semiHidden/>
     <w:unhideWhenUsed/>
   </w:style>
-  <w:style w:type="paragraph" w:styleId="TOC1">
+  <w:style w:type="paragraph" w:styleId="Verzeichnis1">
     <w:name w:val="toc 1"/>
-    <w:basedOn w:val="Normal"/>
+    <w:basedOn w:val="Standard"/>
     <w:semiHidden/>
     <w:pPr>
       <w:tabs>
@@ -12557,9 +11451,9 @@
       <w:caps/>
     </w:rPr>
   </w:style>
-  <w:style w:type="paragraph" w:styleId="TOC2">
+  <w:style w:type="paragraph" w:styleId="Verzeichnis2">
     <w:name w:val="toc 2"/>
-    <w:basedOn w:val="Normal"/>
+    <w:basedOn w:val="Standard"/>
     <w:semiHidden/>
     <w:pPr>
       <w:tabs>
@@ -12574,9 +11468,9 @@
       <w:smallCaps/>
     </w:rPr>
   </w:style>
-  <w:style w:type="paragraph" w:styleId="TOC3">
+  <w:style w:type="paragraph" w:styleId="Verzeichnis3">
     <w:name w:val="toc 3"/>
-    <w:basedOn w:val="Normal"/>
+    <w:basedOn w:val="Standard"/>
     <w:semiHidden/>
     <w:pPr>
       <w:tabs>
@@ -12591,9 +11485,9 @@
       <w:i/>
     </w:rPr>
   </w:style>
-  <w:style w:type="paragraph" w:styleId="TOC4">
+  <w:style w:type="paragraph" w:styleId="Verzeichnis4">
     <w:name w:val="toc 4"/>
-    <w:basedOn w:val="Normal"/>
+    <w:basedOn w:val="Standard"/>
     <w:semiHidden/>
     <w:pPr>
       <w:tabs>
@@ -12609,9 +11503,9 @@
       <w:szCs w:val="18"/>
     </w:rPr>
   </w:style>
-  <w:style w:type="paragraph" w:styleId="TOC5">
+  <w:style w:type="paragraph" w:styleId="Verzeichnis5">
     <w:name w:val="toc 5"/>
-    <w:basedOn w:val="Normal"/>
+    <w:basedOn w:val="Standard"/>
     <w:semiHidden/>
     <w:pPr>
       <w:tabs>
@@ -12627,15 +11521,15 @@
       <w:szCs w:val="18"/>
     </w:rPr>
   </w:style>
-  <w:style w:type="paragraph" w:styleId="FootnoteText">
+  <w:style w:type="paragraph" w:styleId="Funotentext">
     <w:name w:val="footnote text"/>
-    <w:basedOn w:val="Normal"/>
+    <w:basedOn w:val="Standard"/>
     <w:semiHidden/>
   </w:style>
-  <w:style w:type="paragraph" w:styleId="CommentText">
+  <w:style w:type="paragraph" w:styleId="Kommentartext">
     <w:name w:val="annotation text"/>
-    <w:basedOn w:val="Normal"/>
-    <w:link w:val="CommentTextChar"/>
+    <w:basedOn w:val="Standard"/>
+    <w:link w:val="KommentartextZeichen"/>
     <w:semiHidden/>
     <w:pPr>
       <w:tabs>
@@ -12645,9 +11539,9 @@
       <w:ind w:left="187" w:hanging="187"/>
     </w:pPr>
   </w:style>
-  <w:style w:type="paragraph" w:styleId="Footer">
+  <w:style w:type="paragraph" w:styleId="Fuzeile">
     <w:name w:val="footer"/>
-    <w:basedOn w:val="Normal"/>
+    <w:basedOn w:val="Standard"/>
     <w:pPr>
       <w:keepLines/>
       <w:tabs>
@@ -12656,9 +11550,9 @@
       <w:jc w:val="center"/>
     </w:pPr>
   </w:style>
-  <w:style w:type="paragraph" w:styleId="EndnoteText">
+  <w:style w:type="paragraph" w:styleId="Endnotentext">
     <w:name w:val="endnote text"/>
-    <w:basedOn w:val="Normal"/>
+    <w:basedOn w:val="Standard"/>
     <w:semiHidden/>
     <w:pPr>
       <w:tabs>
@@ -12672,18 +11566,18 @@
       <w:szCs w:val="18"/>
     </w:rPr>
   </w:style>
-  <w:style w:type="paragraph" w:styleId="MacroText">
+  <w:style w:type="paragraph" w:styleId="Makrotext">
     <w:name w:val="macro"/>
-    <w:basedOn w:val="Normal"/>
+    <w:basedOn w:val="Standard"/>
     <w:semiHidden/>
     <w:rPr>
       <w:rFonts w:ascii="Courier New" w:hAnsi="Courier New" w:cs="Courier New"/>
     </w:rPr>
   </w:style>
-  <w:style w:type="paragraph" w:styleId="TOAHeading">
+  <w:style w:type="paragraph" w:styleId="Zusatz1">
     <w:name w:val="toa heading"/>
-    <w:basedOn w:val="Normal"/>
-    <w:next w:val="Normal"/>
+    <w:basedOn w:val="Standard"/>
+    <w:next w:val="Standard"/>
     <w:semiHidden/>
     <w:pPr>
       <w:keepNext/>
@@ -12698,8 +11592,8 @@
   </w:style>
   <w:style w:type="paragraph" w:customStyle="1" w:styleId="Titelseitentitel">
     <w:name w:val="Titelseitentitel"/>
-    <w:basedOn w:val="Normal"/>
-    <w:next w:val="Normal"/>
+    <w:basedOn w:val="Standard"/>
+    <w:next w:val="Standard"/>
     <w:pPr>
       <w:keepNext/>
       <w:keepLines/>
@@ -12732,7 +11626,7 @@
   </w:style>
   <w:style w:type="paragraph" w:customStyle="1" w:styleId="Referenz">
     <w:name w:val="Referenz"/>
-    <w:basedOn w:val="Normal"/>
+    <w:basedOn w:val="Standard"/>
     <w:pPr>
       <w:jc w:val="left"/>
     </w:pPr>
@@ -12740,21 +11634,21 @@
       <w:lang w:bidi="de-DE"/>
     </w:rPr>
   </w:style>
-  <w:style w:type="character" w:styleId="FootnoteReference">
+  <w:style w:type="character" w:styleId="Funotenzeichen">
     <w:name w:val="footnote reference"/>
     <w:semiHidden/>
     <w:rPr>
       <w:vertAlign w:val="superscript"/>
     </w:rPr>
   </w:style>
-  <w:style w:type="character" w:styleId="CommentReference">
+  <w:style w:type="character" w:styleId="Kommentarzeichen">
     <w:name w:val="annotation reference"/>
     <w:semiHidden/>
     <w:rPr>
       <w:sz w:val="16"/>
     </w:rPr>
   </w:style>
-  <w:style w:type="character" w:styleId="EndnoteReference">
+  <w:style w:type="character" w:styleId="Endnotenzeichen">
     <w:name w:val="endnote reference"/>
     <w:semiHidden/>
     <w:rPr>
@@ -12773,13 +11667,13 @@
       </w:tblCellMar>
     </w:tblPr>
   </w:style>
-  <w:style w:type="character" w:styleId="PageNumber">
+  <w:style w:type="character" w:styleId="Seitenzahl">
     <w:name w:val="page number"/>
-    <w:basedOn w:val="DefaultParagraphFont"/>
+    <w:basedOn w:val="Absatzstandardschriftart"/>
   </w:style>
-  <w:style w:type="paragraph" w:styleId="Header">
+  <w:style w:type="paragraph" w:styleId="Kopfzeile">
     <w:name w:val="header"/>
-    <w:basedOn w:val="Normal"/>
+    <w:basedOn w:val="Standard"/>
     <w:pPr>
       <w:tabs>
         <w:tab w:val="center" w:pos="4320"/>
@@ -12788,7 +11682,7 @@
   </w:style>
   <w:style w:type="paragraph" w:customStyle="1" w:styleId="KopfzeileDepartement">
     <w:name w:val="Kopfzeile Departement"/>
-    <w:basedOn w:val="Header"/>
+    <w:basedOn w:val="Kopfzeile"/>
     <w:rsid w:val="00AF7335"/>
     <w:pPr>
       <w:widowControl w:val="0"/>
@@ -12808,10 +11702,10 @@
       <w:lang w:val="de-CH"/>
     </w:rPr>
   </w:style>
-  <w:style w:type="paragraph" w:styleId="BalloonText">
+  <w:style w:type="paragraph" w:styleId="Sprechblasentext">
     <w:name w:val="Balloon Text"/>
-    <w:basedOn w:val="Normal"/>
-    <w:link w:val="BalloonTextChar"/>
+    <w:basedOn w:val="Standard"/>
+    <w:link w:val="SprechblasentextZeichen"/>
     <w:uiPriority w:val="99"/>
     <w:rsid w:val="00370CDC"/>
     <w:pPr>
@@ -12823,10 +11717,10 @@
       <w:szCs w:val="18"/>
     </w:rPr>
   </w:style>
-  <w:style w:type="character" w:customStyle="1" w:styleId="BalloonTextChar">
-    <w:name w:val="Balloon Text Char"/>
-    <w:basedOn w:val="DefaultParagraphFont"/>
-    <w:link w:val="BalloonText"/>
+  <w:style w:type="character" w:customStyle="1" w:styleId="SprechblasentextZeichen">
+    <w:name w:val="Sprechblasentext Zeichen"/>
+    <w:basedOn w:val="Absatzstandardschriftart"/>
+    <w:link w:val="Sprechblasentext"/>
     <w:uiPriority w:val="99"/>
     <w:rsid w:val="00370CDC"/>
     <w:rPr>
@@ -12836,10 +11730,10 @@
       <w:szCs w:val="18"/>
     </w:rPr>
   </w:style>
-  <w:style w:type="paragraph" w:styleId="TOC6">
+  <w:style w:type="paragraph" w:styleId="Verzeichnis6">
     <w:name w:val="toc 6"/>
-    <w:basedOn w:val="Normal"/>
-    <w:next w:val="Normal"/>
+    <w:basedOn w:val="Standard"/>
+    <w:next w:val="Standard"/>
     <w:autoRedefine/>
     <w:rsid w:val="00674141"/>
     <w:pPr>
@@ -12856,10 +11750,10 @@
       <w:szCs w:val="18"/>
     </w:rPr>
   </w:style>
-  <w:style w:type="paragraph" w:styleId="TOC7">
+  <w:style w:type="paragraph" w:styleId="Verzeichnis7">
     <w:name w:val="toc 7"/>
-    <w:basedOn w:val="Normal"/>
-    <w:next w:val="Normal"/>
+    <w:basedOn w:val="Standard"/>
+    <w:next w:val="Standard"/>
     <w:autoRedefine/>
     <w:rsid w:val="00674141"/>
     <w:pPr>
@@ -12876,10 +11770,10 @@
       <w:szCs w:val="18"/>
     </w:rPr>
   </w:style>
-  <w:style w:type="paragraph" w:styleId="TOC8">
+  <w:style w:type="paragraph" w:styleId="Verzeichnis8">
     <w:name w:val="toc 8"/>
-    <w:basedOn w:val="Normal"/>
-    <w:next w:val="Normal"/>
+    <w:basedOn w:val="Standard"/>
+    <w:next w:val="Standard"/>
     <w:autoRedefine/>
     <w:rsid w:val="00674141"/>
     <w:pPr>
@@ -12896,10 +11790,10 @@
       <w:szCs w:val="18"/>
     </w:rPr>
   </w:style>
-  <w:style w:type="paragraph" w:styleId="TOC9">
+  <w:style w:type="paragraph" w:styleId="Verzeichnis9">
     <w:name w:val="toc 9"/>
-    <w:basedOn w:val="Normal"/>
-    <w:next w:val="Normal"/>
+    <w:basedOn w:val="Standard"/>
+    <w:next w:val="Standard"/>
     <w:autoRedefine/>
     <w:rsid w:val="00674141"/>
     <w:pPr>
@@ -12916,11 +11810,11 @@
       <w:szCs w:val="18"/>
     </w:rPr>
   </w:style>
-  <w:style w:type="paragraph" w:styleId="Title">
+  <w:style w:type="paragraph" w:styleId="Titel">
     <w:name w:val="Title"/>
-    <w:basedOn w:val="Normal"/>
-    <w:next w:val="Normal"/>
-    <w:link w:val="TitleChar"/>
+    <w:basedOn w:val="Standard"/>
+    <w:next w:val="Standard"/>
+    <w:link w:val="TitelZeichen"/>
     <w:qFormat/>
     <w:rsid w:val="00674141"/>
     <w:pPr>
@@ -12939,10 +11833,10 @@
       <w:szCs w:val="52"/>
     </w:rPr>
   </w:style>
-  <w:style w:type="character" w:customStyle="1" w:styleId="TitleChar">
-    <w:name w:val="Title Char"/>
-    <w:basedOn w:val="DefaultParagraphFont"/>
-    <w:link w:val="Title"/>
+  <w:style w:type="character" w:customStyle="1" w:styleId="TitelZeichen">
+    <w:name w:val="Titel Zeichen"/>
+    <w:basedOn w:val="Absatzstandardschriftart"/>
+    <w:link w:val="Titel"/>
     <w:rsid w:val="00674141"/>
     <w:rPr>
       <w:rFonts w:asciiTheme="majorHAnsi" w:eastAsiaTheme="majorEastAsia" w:hAnsiTheme="majorHAnsi" w:cstheme="majorBidi"/>
@@ -12953,11 +11847,11 @@
       <w:szCs w:val="52"/>
     </w:rPr>
   </w:style>
-  <w:style w:type="paragraph" w:styleId="CommentSubject">
+  <w:style w:type="paragraph" w:styleId="Kommentarthema">
     <w:name w:val="annotation subject"/>
-    <w:basedOn w:val="CommentText"/>
-    <w:next w:val="CommentText"/>
-    <w:link w:val="CommentSubjectChar"/>
+    <w:basedOn w:val="Kommentartext"/>
+    <w:next w:val="Kommentartext"/>
+    <w:link w:val="KommentarthemaZeichen"/>
     <w:rsid w:val="00674141"/>
     <w:pPr>
       <w:tabs>
@@ -12973,10 +11867,10 @@
       <w:szCs w:val="20"/>
     </w:rPr>
   </w:style>
-  <w:style w:type="character" w:customStyle="1" w:styleId="CommentTextChar">
-    <w:name w:val="Comment Text Char"/>
-    <w:basedOn w:val="DefaultParagraphFont"/>
-    <w:link w:val="CommentText"/>
+  <w:style w:type="character" w:customStyle="1" w:styleId="KommentartextZeichen">
+    <w:name w:val="Kommentartext Zeichen"/>
+    <w:basedOn w:val="Absatzstandardschriftart"/>
+    <w:link w:val="Kommentartext"/>
     <w:semiHidden/>
     <w:rsid w:val="00674141"/>
     <w:rPr>
@@ -12985,10 +11879,10 @@
       <w:szCs w:val="22"/>
     </w:rPr>
   </w:style>
-  <w:style w:type="character" w:customStyle="1" w:styleId="CommentSubjectChar">
-    <w:name w:val="Comment Subject Char"/>
-    <w:basedOn w:val="CommentTextChar"/>
-    <w:link w:val="CommentSubject"/>
+  <w:style w:type="character" w:customStyle="1" w:styleId="KommentarthemaZeichen">
+    <w:name w:val="Kommentarthema Zeichen"/>
+    <w:basedOn w:val="KommentartextZeichen"/>
+    <w:link w:val="Kommentarthema"/>
     <w:rsid w:val="00674141"/>
     <w:rPr>
       <w:b/>
@@ -12998,9 +11892,9 @@
       <w:szCs w:val="22"/>
     </w:rPr>
   </w:style>
-  <w:style w:type="paragraph" w:styleId="ListParagraph">
+  <w:style w:type="paragraph" w:styleId="Listenabsatz">
     <w:name w:val="List Paragraph"/>
-    <w:basedOn w:val="Normal"/>
+    <w:basedOn w:val="Standard"/>
     <w:uiPriority w:val="34"/>
     <w:qFormat/>
     <w:rsid w:val="00DA6445"/>
@@ -13009,9 +11903,9 @@
       <w:contextualSpacing/>
     </w:pPr>
   </w:style>
-  <w:style w:type="character" w:styleId="Strong">
+  <w:style w:type="character" w:styleId="Betont">
     <w:name w:val="Strong"/>
-    <w:basedOn w:val="DefaultParagraphFont"/>
+    <w:basedOn w:val="Absatzstandardschriftart"/>
     <w:qFormat/>
     <w:rsid w:val="00317A54"/>
     <w:rPr>
@@ -13019,9 +11913,9 @@
       <w:bCs/>
     </w:rPr>
   </w:style>
-  <w:style w:type="character" w:styleId="Emphasis">
+  <w:style w:type="character" w:styleId="Herausstellen">
     <w:name w:val="Emphasis"/>
-    <w:basedOn w:val="DefaultParagraphFont"/>
+    <w:basedOn w:val="Absatzstandardschriftart"/>
     <w:qFormat/>
     <w:rsid w:val="009C7CF8"/>
     <w:rPr>
@@ -13029,7 +11923,7 @@
       <w:iCs/>
     </w:rPr>
   </w:style>
-  <w:style w:type="paragraph" w:styleId="NoSpacing">
+  <w:style w:type="paragraph" w:styleId="KeinLeerraum">
     <w:name w:val="No Spacing"/>
     <w:uiPriority w:val="1"/>
     <w:qFormat/>
@@ -13046,11 +11940,11 @@
       <w:szCs w:val="22"/>
     </w:rPr>
   </w:style>
-  <w:style w:type="paragraph" w:styleId="Subtitle">
+  <w:style w:type="paragraph" w:styleId="Untertitel">
     <w:name w:val="Subtitle"/>
-    <w:basedOn w:val="Normal"/>
-    <w:next w:val="Normal"/>
-    <w:link w:val="SubtitleChar"/>
+    <w:basedOn w:val="Standard"/>
+    <w:next w:val="Standard"/>
+    <w:link w:val="UntertitelZeichen"/>
     <w:qFormat/>
     <w:rsid w:val="009C7CF8"/>
     <w:pPr>
@@ -13068,10 +11962,10 @@
       <w:szCs w:val="24"/>
     </w:rPr>
   </w:style>
-  <w:style w:type="character" w:customStyle="1" w:styleId="SubtitleChar">
-    <w:name w:val="Subtitle Char"/>
-    <w:basedOn w:val="DefaultParagraphFont"/>
-    <w:link w:val="Subtitle"/>
+  <w:style w:type="character" w:customStyle="1" w:styleId="UntertitelZeichen">
+    <w:name w:val="Untertitel Zeichen"/>
+    <w:basedOn w:val="Absatzstandardschriftart"/>
+    <w:link w:val="Untertitel"/>
     <w:rsid w:val="009C7CF8"/>
     <w:rPr>
       <w:rFonts w:asciiTheme="majorHAnsi" w:eastAsiaTheme="majorEastAsia" w:hAnsiTheme="majorHAnsi" w:cstheme="majorBidi"/>
@@ -13083,10 +11977,10 @@
       <w:szCs w:val="24"/>
     </w:rPr>
   </w:style>
-  <w:style w:type="paragraph" w:styleId="Caption">
+  <w:style w:type="paragraph" w:styleId="Beschriftung">
     <w:name w:val="caption"/>
-    <w:basedOn w:val="Normal"/>
-    <w:next w:val="Normal"/>
+    <w:basedOn w:val="Standard"/>
+    <w:next w:val="Standard"/>
     <w:unhideWhenUsed/>
     <w:qFormat/>
     <w:rsid w:val="00096E6E"/>
@@ -13103,8 +11997,8 @@
   </w:style>
   <w:style w:type="paragraph" w:customStyle="1" w:styleId="Nebentitel5">
     <w:name w:val="Nebentitel 5"/>
-    <w:basedOn w:val="Normal"/>
-    <w:next w:val="Normal"/>
+    <w:basedOn w:val="Standard"/>
+    <w:next w:val="Standard"/>
     <w:rsid w:val="00096E6E"/>
     <w:pPr>
       <w:tabs>
@@ -13124,7 +12018,7 @@
   </w:style>
   <w:style w:type="paragraph" w:customStyle="1" w:styleId="Tabelle">
     <w:name w:val="Tabelle"/>
-    <w:basedOn w:val="Normal"/>
+    <w:basedOn w:val="Standard"/>
     <w:rsid w:val="00096E6E"/>
     <w:pPr>
       <w:tabs>
@@ -13142,10 +12036,10 @@
       <w:lang w:eastAsia="en-US"/>
     </w:rPr>
   </w:style>
-  <w:style w:type="paragraph" w:styleId="TableofFigures">
+  <w:style w:type="paragraph" w:styleId="Abbildungsverzeichnis">
     <w:name w:val="table of figures"/>
-    <w:basedOn w:val="Normal"/>
-    <w:next w:val="Normal"/>
+    <w:basedOn w:val="Standard"/>
+    <w:next w:val="Standard"/>
     <w:uiPriority w:val="99"/>
     <w:rsid w:val="0020361E"/>
     <w:pPr>
@@ -13163,9 +12057,9 @@
       <w:szCs w:val="20"/>
     </w:rPr>
   </w:style>
-  <w:style w:type="table" w:styleId="TableGrid">
+  <w:style w:type="table" w:styleId="Tabellenraster">
     <w:name w:val="Table Grid"/>
-    <w:basedOn w:val="TableNormal"/>
+    <w:basedOn w:val="NormaleTabelle"/>
     <w:rsid w:val="002C421D"/>
     <w:tblPr>
       <w:tblInd w:w="0" w:type="dxa"/>
@@ -13185,10 +12079,10 @@
       </w:tblCellMar>
     </w:tblPr>
   </w:style>
-  <w:style w:type="character" w:customStyle="1" w:styleId="Heading1Char">
-    <w:name w:val="Heading 1 Char"/>
-    <w:basedOn w:val="DefaultParagraphFont"/>
-    <w:link w:val="Heading1"/>
+  <w:style w:type="character" w:customStyle="1" w:styleId="berschrift1Zeichen">
+    <w:name w:val="Überschrift 1 Zeichen"/>
+    <w:basedOn w:val="Absatzstandardschriftart"/>
+    <w:link w:val="berschrift1"/>
     <w:uiPriority w:val="9"/>
     <w:rsid w:val="00CA61E8"/>
     <w:rPr>
@@ -13199,10 +12093,10 @@
       <w:szCs w:val="28"/>
     </w:rPr>
   </w:style>
-  <w:style w:type="paragraph" w:styleId="Bibliography">
+  <w:style w:type="paragraph" w:styleId="Literaturverzeichnis">
     <w:name w:val="Bibliography"/>
-    <w:basedOn w:val="Normal"/>
-    <w:next w:val="Normal"/>
+    <w:basedOn w:val="Standard"/>
+    <w:next w:val="Standard"/>
     <w:uiPriority w:val="37"/>
     <w:unhideWhenUsed/>
     <w:rsid w:val="00CA61E8"/>
@@ -13589,7 +12483,7 @@
 </file>
 
 <file path=customXml/itemProps1.xml><?xml version="1.0" encoding="utf-8"?>
-<ds:datastoreItem xmlns:ds="http://schemas.openxmlformats.org/officeDocument/2006/customXml" ds:itemID="{061FAE17-2E0A-9E46-9978-3878C014F239}">
+<ds:datastoreItem xmlns:ds="http://schemas.openxmlformats.org/officeDocument/2006/customXml" ds:itemID="{502CA85E-9BC9-924B-BB96-9AC2248314E8}">
   <ds:schemaRefs>
     <ds:schemaRef ds:uri="http://schemas.openxmlformats.org/officeDocument/2006/bibliography"/>
   </ds:schemaRefs>

--- a/doc/task04/04 CS1 Requirements Document.docx
+++ b/doc/task04/04 CS1 Requirements Document.docx
@@ -42,20 +42,39 @@
         </w:rPr>
         <w:br/>
       </w:r>
+      <w:proofErr w:type="spellStart"/>
       <w:r>
         <w:rPr>
           <w:rFonts w:ascii="Lucida Sans" w:hAnsi="Lucida Sans"/>
           <w:lang w:val="de-CH"/>
         </w:rPr>
-        <w:t>Requirements Document</w:t>
-      </w:r>
+        <w:t>Requirements</w:t>
+      </w:r>
+      <w:proofErr w:type="spellEnd"/>
       <w:r>
         <w:rPr>
           <w:rFonts w:ascii="Lucida Sans" w:hAnsi="Lucida Sans"/>
           <w:lang w:val="de-CH"/>
         </w:rPr>
+        <w:t xml:space="preserve"> </w:t>
+      </w:r>
+      <w:proofErr w:type="spellStart"/>
+      <w:r>
+        <w:rPr>
+          <w:rFonts w:ascii="Lucida Sans" w:hAnsi="Lucida Sans"/>
+          <w:lang w:val="de-CH"/>
+        </w:rPr>
+        <w:t>Document</w:t>
+      </w:r>
+      <w:proofErr w:type="spellEnd"/>
+      <w:r>
+        <w:rPr>
+          <w:rFonts w:ascii="Lucida Sans" w:hAnsi="Lucida Sans"/>
+          <w:lang w:val="de-CH"/>
+        </w:rPr>
         <w:br/>
       </w:r>
+      <w:proofErr w:type="spellStart"/>
       <w:r>
         <w:rPr>
           <w:rFonts w:ascii="Lucida Sans" w:hAnsi="Lucida Sans"/>
@@ -63,8 +82,9 @@
           <w:szCs w:val="28"/>
           <w:lang w:val="de-CH"/>
         </w:rPr>
-        <w:t xml:space="preserve">for </w:t>
-      </w:r>
+        <w:t>for</w:t>
+      </w:r>
+      <w:proofErr w:type="spellEnd"/>
       <w:r>
         <w:rPr>
           <w:rFonts w:ascii="Lucida Sans" w:hAnsi="Lucida Sans"/>
@@ -72,7 +92,7 @@
           <w:szCs w:val="28"/>
           <w:lang w:val="de-CH"/>
         </w:rPr>
-        <w:t xml:space="preserve">a </w:t>
+        <w:t xml:space="preserve"> </w:t>
       </w:r>
       <w:r>
         <w:rPr>
@@ -81,7 +101,7 @@
           <w:szCs w:val="28"/>
           <w:lang w:val="de-CH"/>
         </w:rPr>
-        <w:t xml:space="preserve">mobile Application </w:t>
+        <w:t xml:space="preserve">a </w:t>
       </w:r>
       <w:r>
         <w:rPr>
@@ -90,8 +110,9 @@
           <w:szCs w:val="28"/>
           <w:lang w:val="de-CH"/>
         </w:rPr>
-        <w:br/>
-      </w:r>
+        <w:t xml:space="preserve">mobile </w:t>
+      </w:r>
+      <w:proofErr w:type="spellStart"/>
       <w:r>
         <w:rPr>
           <w:rFonts w:ascii="Lucida Sans" w:hAnsi="Lucida Sans"/>
@@ -99,15 +120,86 @@
           <w:szCs w:val="28"/>
           <w:lang w:val="de-CH"/>
         </w:rPr>
-        <w:t>for Mental Health Patients</w:t>
-      </w:r>
+        <w:t>Application</w:t>
+      </w:r>
+      <w:proofErr w:type="spellEnd"/>
       <w:r>
         <w:rPr>
           <w:rFonts w:ascii="Lucida Sans" w:hAnsi="Lucida Sans"/>
+          <w:sz w:val="28"/>
+          <w:szCs w:val="28"/>
+          <w:lang w:val="de-CH"/>
+        </w:rPr>
+        <w:t xml:space="preserve"> </w:t>
+      </w:r>
+      <w:r>
+        <w:rPr>
+          <w:rFonts w:ascii="Lucida Sans" w:hAnsi="Lucida Sans"/>
+          <w:sz w:val="28"/>
+          <w:szCs w:val="28"/>
           <w:lang w:val="de-CH"/>
         </w:rPr>
         <w:br/>
       </w:r>
+      <w:proofErr w:type="spellStart"/>
+      <w:r>
+        <w:rPr>
+          <w:rFonts w:ascii="Lucida Sans" w:hAnsi="Lucida Sans"/>
+          <w:sz w:val="28"/>
+          <w:szCs w:val="28"/>
+          <w:lang w:val="de-CH"/>
+        </w:rPr>
+        <w:t>for</w:t>
+      </w:r>
+      <w:proofErr w:type="spellEnd"/>
+      <w:r>
+        <w:rPr>
+          <w:rFonts w:ascii="Lucida Sans" w:hAnsi="Lucida Sans"/>
+          <w:sz w:val="28"/>
+          <w:szCs w:val="28"/>
+          <w:lang w:val="de-CH"/>
+        </w:rPr>
+        <w:t xml:space="preserve"> Mental </w:t>
+      </w:r>
+      <w:proofErr w:type="spellStart"/>
+      <w:r>
+        <w:rPr>
+          <w:rFonts w:ascii="Lucida Sans" w:hAnsi="Lucida Sans"/>
+          <w:sz w:val="28"/>
+          <w:szCs w:val="28"/>
+          <w:lang w:val="de-CH"/>
+        </w:rPr>
+        <w:t>Health</w:t>
+      </w:r>
+      <w:proofErr w:type="spellEnd"/>
+      <w:r>
+        <w:rPr>
+          <w:rFonts w:ascii="Lucida Sans" w:hAnsi="Lucida Sans"/>
+          <w:sz w:val="28"/>
+          <w:szCs w:val="28"/>
+          <w:lang w:val="de-CH"/>
+        </w:rPr>
+        <w:t xml:space="preserve"> </w:t>
+      </w:r>
+      <w:proofErr w:type="spellStart"/>
+      <w:r>
+        <w:rPr>
+          <w:rFonts w:ascii="Lucida Sans" w:hAnsi="Lucida Sans"/>
+          <w:sz w:val="28"/>
+          <w:szCs w:val="28"/>
+          <w:lang w:val="de-CH"/>
+        </w:rPr>
+        <w:t>Patients</w:t>
+      </w:r>
+      <w:proofErr w:type="spellEnd"/>
+      <w:r>
+        <w:rPr>
+          <w:rFonts w:ascii="Lucida Sans" w:hAnsi="Lucida Sans"/>
+          <w:lang w:val="de-CH"/>
+        </w:rPr>
+        <w:br/>
+      </w:r>
+      <w:proofErr w:type="spellStart"/>
       <w:r>
         <w:rPr>
           <w:rFonts w:ascii="Lucida Sans" w:hAnsi="Lucida Sans"/>
@@ -115,7 +207,17 @@
           <w:szCs w:val="32"/>
           <w:lang w:val="de-CH"/>
         </w:rPr>
-        <w:t>Stakeholder: Patient</w:t>
+        <w:t>Stakeholder</w:t>
+      </w:r>
+      <w:proofErr w:type="spellEnd"/>
+      <w:r>
+        <w:rPr>
+          <w:rFonts w:ascii="Lucida Sans" w:hAnsi="Lucida Sans"/>
+          <w:sz w:val="32"/>
+          <w:szCs w:val="32"/>
+          <w:lang w:val="de-CH"/>
+        </w:rPr>
+        <w:t>: Patient</w:t>
       </w:r>
     </w:p>
     <w:p>
@@ -1902,7 +2004,91 @@
         <w:rPr>
           <w:lang w:val="de-CH"/>
         </w:rPr>
-        <w:t>Leserschaft dieses Dokumentes: Kunden, Managers, System Engineers, Tester,  Readership of this document: Systems customer, Managers, Systems engineers, System Test Engineers, System Maintenance Engineers.</w:t>
+        <w:t xml:space="preserve">Leserschaft dieses Dokumentes: Kunden, Managers, System Engineers, Tester,  </w:t>
+      </w:r>
+      <w:proofErr w:type="spellStart"/>
+      <w:r>
+        <w:rPr>
+          <w:lang w:val="de-CH"/>
+        </w:rPr>
+        <w:t>Readership</w:t>
+      </w:r>
+      <w:proofErr w:type="spellEnd"/>
+      <w:r>
+        <w:rPr>
+          <w:lang w:val="de-CH"/>
+        </w:rPr>
+        <w:t xml:space="preserve"> </w:t>
+      </w:r>
+      <w:proofErr w:type="spellStart"/>
+      <w:r>
+        <w:rPr>
+          <w:lang w:val="de-CH"/>
+        </w:rPr>
+        <w:t>of</w:t>
+      </w:r>
+      <w:proofErr w:type="spellEnd"/>
+      <w:r>
+        <w:rPr>
+          <w:lang w:val="de-CH"/>
+        </w:rPr>
+        <w:t xml:space="preserve"> </w:t>
+      </w:r>
+      <w:proofErr w:type="spellStart"/>
+      <w:r>
+        <w:rPr>
+          <w:lang w:val="de-CH"/>
+        </w:rPr>
+        <w:t>this</w:t>
+      </w:r>
+      <w:proofErr w:type="spellEnd"/>
+      <w:r>
+        <w:rPr>
+          <w:lang w:val="de-CH"/>
+        </w:rPr>
+        <w:t xml:space="preserve"> </w:t>
+      </w:r>
+      <w:proofErr w:type="spellStart"/>
+      <w:r>
+        <w:rPr>
+          <w:lang w:val="de-CH"/>
+        </w:rPr>
+        <w:t>document</w:t>
+      </w:r>
+      <w:proofErr w:type="spellEnd"/>
+      <w:r>
+        <w:rPr>
+          <w:lang w:val="de-CH"/>
+        </w:rPr>
+        <w:t xml:space="preserve">: Systems </w:t>
+      </w:r>
+      <w:proofErr w:type="spellStart"/>
+      <w:r>
+        <w:rPr>
+          <w:lang w:val="de-CH"/>
+        </w:rPr>
+        <w:t>customer</w:t>
+      </w:r>
+      <w:proofErr w:type="spellEnd"/>
+      <w:r>
+        <w:rPr>
+          <w:lang w:val="de-CH"/>
+        </w:rPr>
+        <w:t xml:space="preserve">, Managers, Systems </w:t>
+      </w:r>
+      <w:proofErr w:type="spellStart"/>
+      <w:r>
+        <w:rPr>
+          <w:lang w:val="de-CH"/>
+        </w:rPr>
+        <w:t>engineers</w:t>
+      </w:r>
+      <w:proofErr w:type="spellEnd"/>
+      <w:r>
+        <w:rPr>
+          <w:lang w:val="de-CH"/>
+        </w:rPr>
+        <w:t>, System Test Engineers, System Maintenance Engineers.</w:t>
       </w:r>
     </w:p>
     <w:p>
@@ -2068,11 +2254,33 @@
                 <w:lang w:val="de-CH"/>
               </w:rPr>
             </w:pPr>
-            <w:r>
-              <w:rPr>
-                <w:lang w:val="de-CH"/>
-              </w:rPr>
-              <w:t>Use Case Diagrams und Scenarios</w:t>
+            <w:proofErr w:type="spellStart"/>
+            <w:r>
+              <w:rPr>
+                <w:lang w:val="de-CH"/>
+              </w:rPr>
+              <w:t>Use</w:t>
+            </w:r>
+            <w:proofErr w:type="spellEnd"/>
+            <w:r>
+              <w:rPr>
+                <w:lang w:val="de-CH"/>
+              </w:rPr>
+              <w:t xml:space="preserve"> Case </w:t>
+            </w:r>
+            <w:proofErr w:type="spellStart"/>
+            <w:r>
+              <w:rPr>
+                <w:lang w:val="de-CH"/>
+              </w:rPr>
+              <w:t>Diagrams</w:t>
+            </w:r>
+            <w:proofErr w:type="spellEnd"/>
+            <w:r>
+              <w:rPr>
+                <w:lang w:val="de-CH"/>
+              </w:rPr>
+              <w:t xml:space="preserve"> und Scenarios</w:t>
             </w:r>
             <w:r>
               <w:rPr>
@@ -2130,12 +2338,28 @@
                 <w:lang w:val="de-CH"/>
               </w:rPr>
             </w:pPr>
-            <w:r>
-              <w:rPr>
-                <w:lang w:val="de-CH"/>
-              </w:rPr>
-              <w:t>Requirements Medication</w:t>
-            </w:r>
+            <w:proofErr w:type="spellStart"/>
+            <w:r>
+              <w:rPr>
+                <w:lang w:val="de-CH"/>
+              </w:rPr>
+              <w:t>Requirements</w:t>
+            </w:r>
+            <w:proofErr w:type="spellEnd"/>
+            <w:r>
+              <w:rPr>
+                <w:lang w:val="de-CH"/>
+              </w:rPr>
+              <w:t xml:space="preserve"> </w:t>
+            </w:r>
+            <w:proofErr w:type="spellStart"/>
+            <w:r>
+              <w:rPr>
+                <w:lang w:val="de-CH"/>
+              </w:rPr>
+              <w:t>Medication</w:t>
+            </w:r>
+            <w:proofErr w:type="spellEnd"/>
             <w:r>
               <w:rPr>
                 <w:lang w:val="de-CH"/>
@@ -2192,11 +2416,19 @@
                 <w:lang w:val="de-CH"/>
               </w:rPr>
             </w:pPr>
-            <w:r>
-              <w:rPr>
-                <w:lang w:val="de-CH"/>
-              </w:rPr>
-              <w:t>Requirments Help</w:t>
+            <w:proofErr w:type="spellStart"/>
+            <w:r>
+              <w:rPr>
+                <w:lang w:val="de-CH"/>
+              </w:rPr>
+              <w:t>Requirments</w:t>
+            </w:r>
+            <w:proofErr w:type="spellEnd"/>
+            <w:r>
+              <w:rPr>
+                <w:lang w:val="de-CH"/>
+              </w:rPr>
+              <w:t xml:space="preserve"> Help</w:t>
             </w:r>
             <w:r>
               <w:rPr>
@@ -2315,7 +2547,35 @@
         <w:rPr>
           <w:lang w:val="de-CH"/>
         </w:rPr>
-        <w:t>Unsere Untersuchung zum Thema "Unterstützungbedarf durch eine mobile App für psychisch Erkrankte" hat ergeben, dass es hier verschiedene Gruppen gibt, für d</w:t>
+        <w:t>Unsere Untersuchung zum Thema "</w:t>
+      </w:r>
+      <w:proofErr w:type="spellStart"/>
+      <w:r>
+        <w:rPr>
+          <w:lang w:val="de-CH"/>
+        </w:rPr>
+        <w:t>Unterstützungbedarf</w:t>
+      </w:r>
+      <w:proofErr w:type="spellEnd"/>
+      <w:r>
+        <w:rPr>
+          <w:lang w:val="de-CH"/>
+        </w:rPr>
+        <w:t xml:space="preserve"> durch eine mobile App für psychisch Erkrankte" hat ergeben</w:t>
+      </w:r>
+      <w:proofErr w:type="gramStart"/>
+      <w:r>
+        <w:rPr>
+          <w:lang w:val="de-CH"/>
+        </w:rPr>
+        <w:t>, dass</w:t>
+      </w:r>
+      <w:proofErr w:type="gramEnd"/>
+      <w:r>
+        <w:rPr>
+          <w:lang w:val="de-CH"/>
+        </w:rPr>
+        <w:t xml:space="preserve"> es hier verschiedene Gruppen gibt, für d</w:t>
       </w:r>
       <w:r>
         <w:rPr>
@@ -2346,7 +2606,21 @@
         <w:rPr>
           <w:lang w:val="de-CH"/>
         </w:rPr>
-        <w:t>abzielt. Erstens eine Möglichkeit telefonische Beratung in Bedarfssituationen herzustellen und zweitens eine Unterstützung bei der Medikamenteneinnahme anzubieten. Zusätzlich möchten wir in diesem Dokument bereits einen weiteren Bedarfsfall in seinen Grundzügen darlegen, der die Patientengruppe mit Boarderline Syndrom betrifft. Ihnen soll eine Hilfeleistung angeboten werden, indem ihnen eine Liste von Skills angezeigt wird.</w:t>
+        <w:t xml:space="preserve">abzielt. Erstens eine Möglichkeit telefonische Beratung in Bedarfssituationen herzustellen und zweitens eine Unterstützung bei der Medikamenteneinnahme anzubieten. Zusätzlich möchten wir in diesem Dokument bereits einen weiteren Bedarfsfall in seinen Grundzügen darlegen, der die Patientengruppe mit </w:t>
+      </w:r>
+      <w:proofErr w:type="spellStart"/>
+      <w:r>
+        <w:rPr>
+          <w:lang w:val="de-CH"/>
+        </w:rPr>
+        <w:t>Boarderline</w:t>
+      </w:r>
+      <w:proofErr w:type="spellEnd"/>
+      <w:r>
+        <w:rPr>
+          <w:lang w:val="de-CH"/>
+        </w:rPr>
+        <w:t xml:space="preserve"> Syndrom betrifft. Ihnen soll eine Hilfeleistung angeboten werden, indem ihnen eine Liste von Skills angezeigt wird.</w:t>
       </w:r>
     </w:p>
     <w:p>
@@ -2431,19 +2705,42 @@
           <w:lang w:val="de-CH"/>
         </w:rPr>
       </w:pPr>
+      <w:proofErr w:type="spellStart"/>
       <w:r>
         <w:rPr>
           <w:rStyle w:val="Betont"/>
           <w:lang w:val="de-CH"/>
         </w:rPr>
         <w:lastRenderedPageBreak/>
-        <w:t xml:space="preserve">Boarderline Syndrom: </w:t>
-      </w:r>
-      <w:r>
-        <w:rPr>
-          <w:lang w:val="de-CH"/>
-        </w:rPr>
-        <w:t xml:space="preserve">Die Borderline-Störung wird überwiegend bei Jugendlichen und jungen Erwachsenen diagnostiziert. Sie ist eine Störung der Psyche, die ganz anders ist als andere psychische Störungen: der Betroffene ist wie zerrissen in sich selbst, er ist orientierungslos so wie die Welt, in der wir leben. </w:t>
+        <w:t>Boarderline</w:t>
+      </w:r>
+      <w:proofErr w:type="spellEnd"/>
+      <w:r>
+        <w:rPr>
+          <w:rStyle w:val="Betont"/>
+          <w:lang w:val="de-CH"/>
+        </w:rPr>
+        <w:t xml:space="preserve"> Syndrom: </w:t>
+      </w:r>
+      <w:r>
+        <w:rPr>
+          <w:lang w:val="de-CH"/>
+        </w:rPr>
+        <w:t xml:space="preserve">Die </w:t>
+      </w:r>
+      <w:proofErr w:type="spellStart"/>
+      <w:r>
+        <w:rPr>
+          <w:lang w:val="de-CH"/>
+        </w:rPr>
+        <w:t>Borderline</w:t>
+      </w:r>
+      <w:proofErr w:type="spellEnd"/>
+      <w:r>
+        <w:rPr>
+          <w:lang w:val="de-CH"/>
+        </w:rPr>
+        <w:t xml:space="preserve">-Störung wird überwiegend bei Jugendlichen und jungen Erwachsenen diagnostiziert. Sie ist eine Störung der Psyche, die ganz anders ist als andere psychische Störungen: der Betroffene ist wie zerrissen in sich selbst, er ist orientierungslos so wie die Welt, in der wir leben. </w:t>
       </w:r>
       <w:sdt>
         <w:sdtPr>
@@ -2453,7 +2750,6 @@
           <w:id w:val="-1205092441"/>
           <w:citation/>
         </w:sdtPr>
-        <w:sdtEndPr/>
         <w:sdtContent>
           <w:r>
             <w:rPr>
@@ -2500,13 +2796,58 @@
           <w:rStyle w:val="Betont"/>
           <w:lang w:val="de-CH"/>
         </w:rPr>
-        <w:t xml:space="preserve">Skills im Zusammenhang mit der Boarderline Syndrom: </w:t>
-      </w:r>
-      <w:r>
-        <w:rPr>
-          <w:lang w:val="de-CH"/>
-        </w:rPr>
-        <w:t>Jedes Verhalten oder Material, welche für eine Entspannung hilft, kann eine Skills sein. Skills sind Methoden für die Selbsthilfe für Borderline Betroffene</w:t>
+        <w:t xml:space="preserve">Skills im Zusammenhang mit der </w:t>
+      </w:r>
+      <w:proofErr w:type="spellStart"/>
+      <w:r>
+        <w:rPr>
+          <w:rStyle w:val="Betont"/>
+          <w:lang w:val="de-CH"/>
+        </w:rPr>
+        <w:t>Boarderline</w:t>
+      </w:r>
+      <w:proofErr w:type="spellEnd"/>
+      <w:r>
+        <w:rPr>
+          <w:rStyle w:val="Betont"/>
+          <w:lang w:val="de-CH"/>
+        </w:rPr>
+        <w:t xml:space="preserve"> Syndrom</w:t>
+      </w:r>
+      <w:proofErr w:type="gramStart"/>
+      <w:r>
+        <w:rPr>
+          <w:rStyle w:val="Betont"/>
+          <w:lang w:val="de-CH"/>
+        </w:rPr>
+        <w:t xml:space="preserve">: </w:t>
+      </w:r>
+      <w:r>
+        <w:rPr>
+          <w:lang w:val="de-CH"/>
+        </w:rPr>
+        <w:t>Jedes</w:t>
+      </w:r>
+      <w:proofErr w:type="gramEnd"/>
+      <w:r>
+        <w:rPr>
+          <w:lang w:val="de-CH"/>
+        </w:rPr>
+        <w:t xml:space="preserve"> Verhalten oder Material, welche für eine Entspannung hilft, kann eine Skills sein. Skills sind Methoden für die Selbsthilfe für </w:t>
+      </w:r>
+      <w:proofErr w:type="spellStart"/>
+      <w:r>
+        <w:rPr>
+          <w:lang w:val="de-CH"/>
+        </w:rPr>
+        <w:t>Borderline</w:t>
+      </w:r>
+      <w:proofErr w:type="spellEnd"/>
+      <w:r>
+        <w:rPr>
+          <w:lang w:val="de-CH"/>
+        </w:rPr>
+        <w:t xml:space="preserve"> Betroffene</w:t>
       </w:r>
     </w:p>
     <w:p>
@@ -2527,9 +2868,17 @@
         <w:rPr>
           <w:lang w:val="de-CH"/>
         </w:rPr>
-        <w:t>User Requirements</w:t>
+        <w:t xml:space="preserve">User </w:t>
+      </w:r>
+      <w:proofErr w:type="spellStart"/>
+      <w:r>
+        <w:rPr>
+          <w:lang w:val="de-CH"/>
+        </w:rPr>
+        <w:t>Requirements</w:t>
       </w:r>
       <w:bookmarkEnd w:id="3"/>
+      <w:proofErr w:type="spellEnd"/>
       <w:r>
         <w:rPr>
           <w:i/>
@@ -2546,11 +2895,19 @@
         </w:rPr>
       </w:pPr>
       <w:bookmarkStart w:id="4" w:name="_Toc243892830"/>
-      <w:r>
-        <w:rPr>
-          <w:lang w:val="de-CH"/>
-        </w:rPr>
-        <w:t>Use Case</w:t>
+      <w:proofErr w:type="spellStart"/>
+      <w:r>
+        <w:rPr>
+          <w:lang w:val="de-CH"/>
+        </w:rPr>
+        <w:t>Use</w:t>
+      </w:r>
+      <w:proofErr w:type="spellEnd"/>
+      <w:r>
+        <w:rPr>
+          <w:lang w:val="de-CH"/>
+        </w:rPr>
+        <w:t xml:space="preserve"> Case</w:t>
       </w:r>
       <w:r>
         <w:rPr>
@@ -2624,33 +2981,33 @@
       <w:pPr>
         <w:pStyle w:val="Beschriftung"/>
       </w:pPr>
-      <w:bookmarkStart w:id="5" w:name="_Toc244005957"/>
-      <w:r>
-        <w:t xml:space="preserve">Figure </w:t>
-      </w:r>
-      <w:r>
-        <w:fldChar w:fldCharType="begin"/>
-      </w:r>
-      <w:r>
-        <w:instrText xml:space="preserve"> SEQ Figure \* ARABIC </w:instrText>
-      </w:r>
-      <w:r>
-        <w:fldChar w:fldCharType="separate"/>
-      </w:r>
-      <w:r>
-        <w:rPr>
-          <w:noProof/>
-        </w:rPr>
-        <w:t>1</w:t>
-      </w:r>
-      <w:r>
-        <w:rPr>
-          <w:noProof/>
-        </w:rPr>
-        <w:fldChar w:fldCharType="end"/>
-      </w:r>
-      <w:r>
-        <w:t>: Use Case Übersichtsdiagram</w:t>
+      <w:bookmarkStart w:id="5" w:name="_Toc244094042"/>
+      <w:proofErr w:type="spellStart"/>
+      <w:r>
+        <w:t>Figure</w:t>
+      </w:r>
+      <w:proofErr w:type="spellEnd"/>
+      <w:r>
+        <w:t xml:space="preserve"> </w:t>
+      </w:r>
+      <w:fldSimple w:instr=" SEQ Figure \* ARABIC ">
+        <w:r>
+          <w:rPr>
+            <w:noProof/>
+          </w:rPr>
+          <w:t>1</w:t>
+        </w:r>
+      </w:fldSimple>
+      <w:r>
+        <w:t xml:space="preserve">: </w:t>
+      </w:r>
+      <w:proofErr w:type="spellStart"/>
+      <w:r>
+        <w:t>Use</w:t>
+      </w:r>
+      <w:proofErr w:type="spellEnd"/>
+      <w:r>
+        <w:t xml:space="preserve"> Case Übersichtsdiagram</w:t>
       </w:r>
       <w:bookmarkEnd w:id="5"/>
     </w:p>
@@ -2658,9 +3015,14 @@
       <w:pPr>
         <w:pStyle w:val="berschrift2"/>
       </w:pPr>
+      <w:proofErr w:type="spellStart"/>
       <w:r>
         <w:lastRenderedPageBreak/>
-        <w:t>Use Case Help</w:t>
+        <w:t>Use</w:t>
+      </w:r>
+      <w:proofErr w:type="spellEnd"/>
+      <w:r>
+        <w:t xml:space="preserve"> Case Help</w:t>
       </w:r>
     </w:p>
     <w:p>
@@ -2725,36 +3087,56 @@
         </w:rPr>
       </w:pPr>
       <w:bookmarkStart w:id="6" w:name="_Toc244005754"/>
-      <w:bookmarkStart w:id="7" w:name="_Toc244005958"/>
-      <w:r>
-        <w:t xml:space="preserve">Figure </w:t>
-      </w:r>
-      <w:r>
-        <w:fldChar w:fldCharType="begin"/>
-      </w:r>
-      <w:r>
-        <w:instrText xml:space="preserve"> SEQ Figure \* ARABIC </w:instrText>
-      </w:r>
-      <w:r>
-        <w:fldChar w:fldCharType="separate"/>
-      </w:r>
-      <w:r>
-        <w:rPr>
-          <w:noProof/>
-        </w:rPr>
-        <w:t>2</w:t>
-      </w:r>
-      <w:r>
-        <w:rPr>
-          <w:noProof/>
-        </w:rPr>
-        <w:fldChar w:fldCharType="end"/>
-      </w:r>
-      <w:r>
-        <w:rPr>
-          <w:lang w:val="de-CH"/>
-        </w:rPr>
-        <w:t>: Use Case Diagram "Help"</w:t>
+      <w:bookmarkStart w:id="7" w:name="_Toc244094043"/>
+      <w:proofErr w:type="spellStart"/>
+      <w:r>
+        <w:t>Figure</w:t>
+      </w:r>
+      <w:proofErr w:type="spellEnd"/>
+      <w:r>
+        <w:t xml:space="preserve"> </w:t>
+      </w:r>
+      <w:fldSimple w:instr=" SEQ Figure \* ARABIC ">
+        <w:r>
+          <w:rPr>
+            <w:noProof/>
+          </w:rPr>
+          <w:t>2</w:t>
+        </w:r>
+      </w:fldSimple>
+      <w:r>
+        <w:rPr>
+          <w:lang w:val="de-CH"/>
+        </w:rPr>
+        <w:t xml:space="preserve">: </w:t>
+      </w:r>
+      <w:proofErr w:type="spellStart"/>
+      <w:r>
+        <w:rPr>
+          <w:lang w:val="de-CH"/>
+        </w:rPr>
+        <w:t>Use</w:t>
+      </w:r>
+      <w:proofErr w:type="spellEnd"/>
+      <w:r>
+        <w:rPr>
+          <w:lang w:val="de-CH"/>
+        </w:rPr>
+        <w:t xml:space="preserve"> Case </w:t>
+      </w:r>
+      <w:proofErr w:type="spellStart"/>
+      <w:r>
+        <w:rPr>
+          <w:lang w:val="de-CH"/>
+        </w:rPr>
+        <w:t>Diagram</w:t>
+      </w:r>
+      <w:proofErr w:type="spellEnd"/>
+      <w:r>
+        <w:rPr>
+          <w:lang w:val="de-CH"/>
+        </w:rPr>
+        <w:t xml:space="preserve"> "Help"</w:t>
       </w:r>
       <w:bookmarkEnd w:id="6"/>
       <w:bookmarkEnd w:id="7"/>
@@ -2767,11 +3149,19 @@
         </w:rPr>
       </w:pPr>
       <w:bookmarkStart w:id="8" w:name="_Toc243892831"/>
-      <w:r>
-        <w:rPr>
-          <w:lang w:val="de-CH"/>
-        </w:rPr>
-        <w:t>Use C</w:t>
+      <w:proofErr w:type="spellStart"/>
+      <w:r>
+        <w:rPr>
+          <w:lang w:val="de-CH"/>
+        </w:rPr>
+        <w:t>Use</w:t>
+      </w:r>
+      <w:proofErr w:type="spellEnd"/>
+      <w:r>
+        <w:rPr>
+          <w:lang w:val="de-CH"/>
+        </w:rPr>
+        <w:t xml:space="preserve"> C</w:t>
       </w:r>
       <w:r>
         <w:rPr>
@@ -2826,7 +3216,15 @@
               <w:pStyle w:val="Tabelle"/>
             </w:pPr>
             <w:r>
-              <w:t>Nr. and Name:</w:t>
+              <w:t xml:space="preserve">Nr. </w:t>
+            </w:r>
+            <w:proofErr w:type="spellStart"/>
+            <w:r>
+              <w:t>and</w:t>
+            </w:r>
+            <w:proofErr w:type="spellEnd"/>
+            <w:r>
+              <w:t xml:space="preserve"> Name:</w:t>
             </w:r>
           </w:p>
         </w:tc>
@@ -2942,8 +3340,13 @@
             <w:pPr>
               <w:pStyle w:val="Tabelle"/>
             </w:pPr>
-            <w:r>
-              <w:t>Actors:</w:t>
+            <w:proofErr w:type="spellStart"/>
+            <w:r>
+              <w:t>Actors</w:t>
+            </w:r>
+            <w:proofErr w:type="spellEnd"/>
+            <w:r>
+              <w:t>:</w:t>
             </w:r>
           </w:p>
         </w:tc>
@@ -2981,8 +3384,29 @@
             <w:pPr>
               <w:pStyle w:val="Tabelle"/>
             </w:pPr>
-            <w:r>
-              <w:t>Starting Event and Preconditions:</w:t>
+            <w:proofErr w:type="spellStart"/>
+            <w:r>
+              <w:t>Starting</w:t>
+            </w:r>
+            <w:proofErr w:type="spellEnd"/>
+            <w:r>
+              <w:t xml:space="preserve"> Event </w:t>
+            </w:r>
+            <w:proofErr w:type="spellStart"/>
+            <w:r>
+              <w:t>and</w:t>
+            </w:r>
+            <w:proofErr w:type="spellEnd"/>
+            <w:r>
+              <w:t xml:space="preserve"> </w:t>
+            </w:r>
+            <w:proofErr w:type="spellStart"/>
+            <w:r>
+              <w:t>Preconditions</w:t>
+            </w:r>
+            <w:proofErr w:type="spellEnd"/>
+            <w:r>
+              <w:t>:</w:t>
             </w:r>
           </w:p>
         </w:tc>
@@ -3028,8 +3452,29 @@
             <w:pPr>
               <w:pStyle w:val="Tabelle"/>
             </w:pPr>
-            <w:r>
-              <w:t>Result and Postconditions:</w:t>
+            <w:proofErr w:type="spellStart"/>
+            <w:r>
+              <w:t>Result</w:t>
+            </w:r>
+            <w:proofErr w:type="spellEnd"/>
+            <w:r>
+              <w:t xml:space="preserve"> </w:t>
+            </w:r>
+            <w:proofErr w:type="spellStart"/>
+            <w:r>
+              <w:t>and</w:t>
+            </w:r>
+            <w:proofErr w:type="spellEnd"/>
+            <w:r>
+              <w:t xml:space="preserve"> </w:t>
+            </w:r>
+            <w:proofErr w:type="spellStart"/>
+            <w:r>
+              <w:t>Postconditions</w:t>
+            </w:r>
+            <w:proofErr w:type="spellEnd"/>
+            <w:r>
+              <w:t>:</w:t>
             </w:r>
           </w:p>
         </w:tc>
@@ -3060,8 +3505,13 @@
         <w:pStyle w:val="Nebentitel5"/>
         <w:ind w:left="0"/>
       </w:pPr>
-      <w:r>
-        <w:t>Steps:</w:t>
+      <w:proofErr w:type="spellStart"/>
+      <w:r>
+        <w:t>Steps</w:t>
+      </w:r>
+      <w:proofErr w:type="spellEnd"/>
+      <w:r>
+        <w:t>:</w:t>
       </w:r>
     </w:p>
     <w:tbl>
@@ -3109,9 +3559,11 @@
             <w:pPr>
               <w:pStyle w:val="Tabelle"/>
             </w:pPr>
+            <w:proofErr w:type="spellStart"/>
             <w:r>
               <w:t>Actor</w:t>
             </w:r>
+            <w:proofErr w:type="spellEnd"/>
           </w:p>
         </w:tc>
         <w:tc>
@@ -3420,8 +3872,21 @@
         <w:pStyle w:val="Nebentitel5"/>
         <w:ind w:left="0"/>
       </w:pPr>
-      <w:r>
-        <w:t>Exceptions, Variants:</w:t>
+      <w:proofErr w:type="spellStart"/>
+      <w:r>
+        <w:t>Exceptions</w:t>
+      </w:r>
+      <w:proofErr w:type="spellEnd"/>
+      <w:r>
+        <w:t xml:space="preserve">, </w:t>
+      </w:r>
+      <w:proofErr w:type="spellStart"/>
+      <w:r>
+        <w:t>Variants</w:t>
+      </w:r>
+      <w:proofErr w:type="spellEnd"/>
+      <w:r>
+        <w:t>:</w:t>
       </w:r>
     </w:p>
     <w:tbl>
@@ -3469,9 +3934,11 @@
             <w:pPr>
               <w:pStyle w:val="Tabelle"/>
             </w:pPr>
+            <w:proofErr w:type="spellStart"/>
             <w:r>
               <w:t>Actor</w:t>
             </w:r>
+            <w:proofErr w:type="spellEnd"/>
           </w:p>
         </w:tc>
         <w:tc>
@@ -3486,9 +3953,11 @@
             <w:pPr>
               <w:pStyle w:val="Tabelle"/>
             </w:pPr>
+            <w:proofErr w:type="spellStart"/>
             <w:r>
               <w:t>Step</w:t>
             </w:r>
+            <w:proofErr w:type="spellEnd"/>
           </w:p>
         </w:tc>
       </w:tr>
@@ -3609,7 +4078,21 @@
               <w:rPr>
                 <w:lang w:val="de-CH"/>
               </w:rPr>
-              <w:t>Fehlerszenario 2: Angerufene Nummer ist besetzt . Die Auswahl soll wieder angezeigt werden.</w:t>
+              <w:t xml:space="preserve">Fehlerszenario 2: Angerufene Nummer ist </w:t>
+            </w:r>
+            <w:proofErr w:type="gramStart"/>
+            <w:r>
+              <w:rPr>
+                <w:lang w:val="de-CH"/>
+              </w:rPr>
+              <w:t>besetzt .</w:t>
+            </w:r>
+            <w:proofErr w:type="gramEnd"/>
+            <w:r>
+              <w:rPr>
+                <w:lang w:val="de-CH"/>
+              </w:rPr>
+              <w:t xml:space="preserve"> Die Auswahl soll wieder angezeigt werden.</w:t>
             </w:r>
           </w:p>
         </w:tc>
@@ -3619,10 +4102,20 @@
       <w:pPr>
         <w:pStyle w:val="berschrift2"/>
       </w:pPr>
+      <w:proofErr w:type="spellStart"/>
       <w:r>
         <w:lastRenderedPageBreak/>
-        <w:t>Use Case Medication</w:t>
-      </w:r>
+        <w:t>Use</w:t>
+      </w:r>
+      <w:proofErr w:type="spellEnd"/>
+      <w:r>
+        <w:t xml:space="preserve"> Case </w:t>
+      </w:r>
+      <w:proofErr w:type="spellStart"/>
+      <w:r>
+        <w:t>Medication</w:t>
+      </w:r>
+      <w:proofErr w:type="spellEnd"/>
     </w:p>
     <w:p>
       <w:pPr>
@@ -3686,48 +4179,84 @@
         </w:rPr>
       </w:pPr>
       <w:bookmarkStart w:id="9" w:name="_Toc244005755"/>
-      <w:bookmarkStart w:id="10" w:name="_Toc244005959"/>
-      <w:r>
-        <w:t xml:space="preserve">Figure </w:t>
-      </w:r>
-      <w:r>
-        <w:fldChar w:fldCharType="begin"/>
-      </w:r>
-      <w:r>
-        <w:instrText xml:space="preserve"> SEQ Figure \* ARABIC </w:instrText>
-      </w:r>
-      <w:r>
-        <w:fldChar w:fldCharType="separate"/>
-      </w:r>
-      <w:r>
-        <w:rPr>
-          <w:noProof/>
-        </w:rPr>
-        <w:t>3</w:t>
-      </w:r>
-      <w:r>
-        <w:rPr>
-          <w:noProof/>
-        </w:rPr>
-        <w:fldChar w:fldCharType="end"/>
-      </w:r>
-      <w:r>
-        <w:rPr>
-          <w:lang w:val="de-CH"/>
-        </w:rPr>
-        <w:t>: Use Case Diagram "</w:t>
-      </w:r>
+      <w:bookmarkStart w:id="10" w:name="_Toc244094044"/>
+      <w:proofErr w:type="spellStart"/>
+      <w:r>
+        <w:t>Figure</w:t>
+      </w:r>
+      <w:proofErr w:type="spellEnd"/>
+      <w:r>
+        <w:t xml:space="preserve"> </w:t>
+      </w:r>
+      <w:fldSimple w:instr=" SEQ Figure \* ARABIC ">
+        <w:r>
+          <w:rPr>
+            <w:noProof/>
+          </w:rPr>
+          <w:t>3</w:t>
+        </w:r>
+      </w:fldSimple>
+      <w:r>
+        <w:rPr>
+          <w:lang w:val="de-CH"/>
+        </w:rPr>
+        <w:t xml:space="preserve">: </w:t>
+      </w:r>
+      <w:proofErr w:type="spellStart"/>
+      <w:r>
+        <w:rPr>
+          <w:lang w:val="de-CH"/>
+        </w:rPr>
+        <w:t>Use</w:t>
+      </w:r>
+      <w:proofErr w:type="spellEnd"/>
+      <w:r>
+        <w:rPr>
+          <w:lang w:val="de-CH"/>
+        </w:rPr>
+        <w:t xml:space="preserve"> Case </w:t>
+      </w:r>
+      <w:proofErr w:type="spellStart"/>
+      <w:r>
+        <w:rPr>
+          <w:lang w:val="de-CH"/>
+        </w:rPr>
+        <w:t>Diagram</w:t>
+      </w:r>
+      <w:proofErr w:type="spellEnd"/>
+      <w:r>
+        <w:rPr>
+          <w:lang w:val="de-CH"/>
+        </w:rPr>
+        <w:t xml:space="preserve"> "</w:t>
+      </w:r>
+      <w:proofErr w:type="spellStart"/>
       <w:r>
         <w:rPr>
           <w:lang w:val="de-CH"/>
         </w:rPr>
         <w:t>Medication</w:t>
       </w:r>
-      <w:r>
-        <w:rPr>
-          <w:lang w:val="de-CH"/>
-        </w:rPr>
-        <w:t xml:space="preserve"> Reminder"</w:t>
+      <w:proofErr w:type="spellEnd"/>
+      <w:r>
+        <w:rPr>
+          <w:lang w:val="de-CH"/>
+        </w:rPr>
+        <w:t xml:space="preserve"> </w:t>
+      </w:r>
+      <w:proofErr w:type="spellStart"/>
+      <w:r>
+        <w:rPr>
+          <w:lang w:val="de-CH"/>
+        </w:rPr>
+        <w:t>Reminder</w:t>
+      </w:r>
+      <w:proofErr w:type="spellEnd"/>
+      <w:r>
+        <w:rPr>
+          <w:lang w:val="de-CH"/>
+        </w:rPr>
+        <w:t>"</w:t>
       </w:r>
       <w:bookmarkEnd w:id="9"/>
       <w:bookmarkEnd w:id="10"/>
@@ -3740,19 +4269,29 @@
         </w:rPr>
       </w:pPr>
       <w:bookmarkStart w:id="11" w:name="_Toc243892832"/>
-      <w:r>
-        <w:rPr>
-          <w:lang w:val="de-CH"/>
-        </w:rPr>
-        <w:t xml:space="preserve">Use Case Scenario </w:t>
+      <w:proofErr w:type="spellStart"/>
+      <w:r>
+        <w:rPr>
+          <w:lang w:val="de-CH"/>
+        </w:rPr>
+        <w:t>Use</w:t>
+      </w:r>
+      <w:proofErr w:type="spellEnd"/>
+      <w:r>
+        <w:rPr>
+          <w:lang w:val="de-CH"/>
+        </w:rPr>
+        <w:t xml:space="preserve"> Case Scenario </w:t>
       </w:r>
       <w:bookmarkEnd w:id="11"/>
+      <w:proofErr w:type="spellStart"/>
       <w:r>
         <w:rPr>
           <w:lang w:val="de-CH"/>
         </w:rPr>
         <w:t>Medication</w:t>
       </w:r>
+      <w:proofErr w:type="spellEnd"/>
     </w:p>
     <w:tbl>
       <w:tblPr>
@@ -3793,7 +4332,15 @@
               <w:pStyle w:val="Tabelle"/>
             </w:pPr>
             <w:r>
-              <w:t>Nr. and Name:</w:t>
+              <w:t xml:space="preserve">Nr. </w:t>
+            </w:r>
+            <w:proofErr w:type="spellStart"/>
+            <w:r>
+              <w:t>and</w:t>
+            </w:r>
+            <w:proofErr w:type="spellEnd"/>
+            <w:r>
+              <w:t xml:space="preserve"> Name:</w:t>
             </w:r>
           </w:p>
         </w:tc>
@@ -3810,7 +4357,15 @@
               <w:pStyle w:val="Tabelle"/>
             </w:pPr>
             <w:r>
-              <w:t>002 Reminder für die Medikamenteneinnahme</w:t>
+              <w:t xml:space="preserve">002 </w:t>
+            </w:r>
+            <w:proofErr w:type="spellStart"/>
+            <w:r>
+              <w:t>Reminder</w:t>
+            </w:r>
+            <w:proofErr w:type="spellEnd"/>
+            <w:r>
+              <w:t xml:space="preserve"> für die Medikamenteneinnahme</w:t>
             </w:r>
           </w:p>
         </w:tc>
@@ -3888,7 +4443,23 @@
               <w:pStyle w:val="Tabelle"/>
             </w:pPr>
             <w:r>
-              <w:t>Ein Reminder erinnert Patient an Medikamenteinnahme zur richtigen Zeit und in der korrekten Dosis</w:t>
+              <w:t xml:space="preserve">Ein </w:t>
+            </w:r>
+            <w:proofErr w:type="spellStart"/>
+            <w:r>
+              <w:t>Reminder</w:t>
+            </w:r>
+            <w:proofErr w:type="spellEnd"/>
+            <w:r>
+              <w:t xml:space="preserve"> erinnert Patient an </w:t>
+            </w:r>
+            <w:proofErr w:type="spellStart"/>
+            <w:r>
+              <w:t>Medikamenteinnahme</w:t>
+            </w:r>
+            <w:proofErr w:type="spellEnd"/>
+            <w:r>
+              <w:t xml:space="preserve"> zur richtigen Zeit und in der korrekten Dosis</w:t>
             </w:r>
           </w:p>
         </w:tc>
@@ -3909,8 +4480,13 @@
             <w:pPr>
               <w:pStyle w:val="Tabelle"/>
             </w:pPr>
-            <w:r>
-              <w:t>Actors:</w:t>
+            <w:proofErr w:type="spellStart"/>
+            <w:r>
+              <w:t>Actors</w:t>
+            </w:r>
+            <w:proofErr w:type="spellEnd"/>
+            <w:r>
+              <w:t>:</w:t>
             </w:r>
           </w:p>
         </w:tc>
@@ -3948,8 +4524,29 @@
             <w:pPr>
               <w:pStyle w:val="Tabelle"/>
             </w:pPr>
-            <w:r>
-              <w:t>Starting Event and Preconditions:</w:t>
+            <w:proofErr w:type="spellStart"/>
+            <w:r>
+              <w:t>Starting</w:t>
+            </w:r>
+            <w:proofErr w:type="spellEnd"/>
+            <w:r>
+              <w:t xml:space="preserve"> Event </w:t>
+            </w:r>
+            <w:proofErr w:type="spellStart"/>
+            <w:r>
+              <w:t>and</w:t>
+            </w:r>
+            <w:proofErr w:type="spellEnd"/>
+            <w:r>
+              <w:t xml:space="preserve"> </w:t>
+            </w:r>
+            <w:proofErr w:type="spellStart"/>
+            <w:r>
+              <w:t>Preconditions</w:t>
+            </w:r>
+            <w:proofErr w:type="spellEnd"/>
+            <w:r>
+              <w:t>:</w:t>
             </w:r>
           </w:p>
         </w:tc>
@@ -3995,8 +4592,29 @@
             <w:pPr>
               <w:pStyle w:val="Tabelle"/>
             </w:pPr>
-            <w:r>
-              <w:t>Result and Postconditions:</w:t>
+            <w:proofErr w:type="spellStart"/>
+            <w:r>
+              <w:t>Result</w:t>
+            </w:r>
+            <w:proofErr w:type="spellEnd"/>
+            <w:r>
+              <w:t xml:space="preserve"> </w:t>
+            </w:r>
+            <w:proofErr w:type="spellStart"/>
+            <w:r>
+              <w:t>and</w:t>
+            </w:r>
+            <w:proofErr w:type="spellEnd"/>
+            <w:r>
+              <w:t xml:space="preserve"> </w:t>
+            </w:r>
+            <w:proofErr w:type="spellStart"/>
+            <w:r>
+              <w:t>Postconditions</w:t>
+            </w:r>
+            <w:proofErr w:type="spellEnd"/>
+            <w:r>
+              <w:t>:</w:t>
             </w:r>
           </w:p>
         </w:tc>
@@ -4024,8 +4642,13 @@
         <w:pStyle w:val="Nebentitel5"/>
         <w:ind w:left="0"/>
       </w:pPr>
-      <w:r>
-        <w:t>Steps:</w:t>
+      <w:proofErr w:type="spellStart"/>
+      <w:r>
+        <w:t>Steps</w:t>
+      </w:r>
+      <w:proofErr w:type="spellEnd"/>
+      <w:r>
+        <w:t>:</w:t>
       </w:r>
     </w:p>
     <w:tbl>
@@ -4073,9 +4696,11 @@
             <w:pPr>
               <w:pStyle w:val="Tabelle"/>
             </w:pPr>
+            <w:proofErr w:type="spellStart"/>
             <w:r>
               <w:t>Actor</w:t>
             </w:r>
+            <w:proofErr w:type="spellEnd"/>
           </w:p>
         </w:tc>
         <w:tc>
@@ -4499,8 +5124,21 @@
         <w:pStyle w:val="Nebentitel5"/>
         <w:ind w:left="0"/>
       </w:pPr>
-      <w:r>
-        <w:t>Exceptions, Variants:</w:t>
+      <w:proofErr w:type="spellStart"/>
+      <w:r>
+        <w:t>Exceptions</w:t>
+      </w:r>
+      <w:proofErr w:type="spellEnd"/>
+      <w:r>
+        <w:t xml:space="preserve">, </w:t>
+      </w:r>
+      <w:proofErr w:type="spellStart"/>
+      <w:r>
+        <w:t>Variants</w:t>
+      </w:r>
+      <w:proofErr w:type="spellEnd"/>
+      <w:r>
+        <w:t>:</w:t>
       </w:r>
     </w:p>
     <w:tbl>
@@ -4548,9 +5186,11 @@
             <w:pPr>
               <w:pStyle w:val="Tabelle"/>
             </w:pPr>
+            <w:proofErr w:type="spellStart"/>
             <w:r>
               <w:t>Actor</w:t>
             </w:r>
+            <w:proofErr w:type="spellEnd"/>
           </w:p>
         </w:tc>
         <w:tc>
@@ -4565,9 +5205,11 @@
             <w:pPr>
               <w:pStyle w:val="Tabelle"/>
             </w:pPr>
+            <w:proofErr w:type="spellStart"/>
             <w:r>
               <w:t>Step</w:t>
             </w:r>
+            <w:proofErr w:type="spellEnd"/>
           </w:p>
         </w:tc>
       </w:tr>
@@ -4620,7 +5262,39 @@
               <w:pStyle w:val="Tabelle"/>
             </w:pPr>
             <w:r>
-              <w:t>Patient ignoriert Reminder von App. Ein neuer Timer wird gesetzt. Beim Zwieiten „Ignore“ wird das Medikament als „nicht eingenommen“ im Logfile eingetragen</w:t>
+              <w:t xml:space="preserve">Patient ignoriert </w:t>
+            </w:r>
+            <w:proofErr w:type="spellStart"/>
+            <w:r>
+              <w:t>Reminder</w:t>
+            </w:r>
+            <w:proofErr w:type="spellEnd"/>
+            <w:r>
+              <w:t xml:space="preserve"> von App. Ein neuer </w:t>
+            </w:r>
+            <w:proofErr w:type="spellStart"/>
+            <w:r>
+              <w:t>Timer</w:t>
+            </w:r>
+            <w:proofErr w:type="spellEnd"/>
+            <w:r>
+              <w:t xml:space="preserve"> wird gesetzt. Beim </w:t>
+            </w:r>
+            <w:proofErr w:type="spellStart"/>
+            <w:r>
+              <w:t>Zwieiten</w:t>
+            </w:r>
+            <w:proofErr w:type="spellEnd"/>
+            <w:r>
+              <w:t xml:space="preserve"> „</w:t>
+            </w:r>
+            <w:proofErr w:type="spellStart"/>
+            <w:r>
+              <w:t>Ignore</w:t>
+            </w:r>
+            <w:proofErr w:type="spellEnd"/>
+            <w:r>
+              <w:t>“ wird das Medikament als „nicht eingenommen“ im Logfile eingetragen</w:t>
             </w:r>
           </w:p>
         </w:tc>
@@ -4677,7 +5351,31 @@
               <w:pStyle w:val="Tabelle"/>
             </w:pPr>
             <w:r>
-              <w:t>Gelangt ohne die Reminderfunktion zum Punkt 4 mit der Anzeige von Medikamenten, die regelmässig eingenommen werden sollen.</w:t>
+              <w:t xml:space="preserve">Gelangt ohne die </w:t>
+            </w:r>
+            <w:proofErr w:type="spellStart"/>
+            <w:r>
+              <w:t>Reminderfunktion</w:t>
+            </w:r>
+            <w:proofErr w:type="spellEnd"/>
+            <w:r>
+              <w:t xml:space="preserve"> zum Punkt 4 mit der Anzeige von Medikamenten</w:t>
+            </w:r>
+            <w:proofErr w:type="gramStart"/>
+            <w:r>
+              <w:t>, die</w:t>
+            </w:r>
+            <w:proofErr w:type="gramEnd"/>
+            <w:r>
+              <w:t xml:space="preserve"> </w:t>
+            </w:r>
+            <w:proofErr w:type="spellStart"/>
+            <w:r>
+              <w:t>regelmässig</w:t>
+            </w:r>
+            <w:proofErr w:type="spellEnd"/>
+            <w:r>
+              <w:t xml:space="preserve"> eingenommen werden sollen.</w:t>
             </w:r>
           </w:p>
         </w:tc>
@@ -4734,7 +5432,15 @@
               <w:pStyle w:val="Tabelle"/>
             </w:pPr>
             <w:r>
-              <w:t>Bei Auswahl „Später“ wird ein neuer Timer gesetzt</w:t>
+              <w:t xml:space="preserve">Bei Auswahl „Später“ wird ein neuer </w:t>
+            </w:r>
+            <w:proofErr w:type="spellStart"/>
+            <w:r>
+              <w:t>Timer</w:t>
+            </w:r>
+            <w:proofErr w:type="spellEnd"/>
+            <w:r>
+              <w:t xml:space="preserve"> gesetzt</w:t>
             </w:r>
           </w:p>
         </w:tc>
@@ -4745,8 +5451,13 @@
       <w:pPr>
         <w:pStyle w:val="berschrift2"/>
       </w:pPr>
-      <w:r>
-        <w:t>Use Case Skills</w:t>
+      <w:proofErr w:type="spellStart"/>
+      <w:r>
+        <w:t>Use</w:t>
+      </w:r>
+      <w:proofErr w:type="spellEnd"/>
+      <w:r>
+        <w:t xml:space="preserve"> Case Skills</w:t>
       </w:r>
     </w:p>
     <w:p>
@@ -4801,33 +5512,33 @@
       <w:pPr>
         <w:pStyle w:val="Beschriftung"/>
       </w:pPr>
-      <w:bookmarkStart w:id="12" w:name="_Toc244005960"/>
-      <w:r>
-        <w:t xml:space="preserve">Figure </w:t>
-      </w:r>
-      <w:r>
-        <w:fldChar w:fldCharType="begin"/>
-      </w:r>
-      <w:r>
-        <w:instrText xml:space="preserve"> SEQ Figure \* ARABIC </w:instrText>
-      </w:r>
-      <w:r>
-        <w:fldChar w:fldCharType="separate"/>
-      </w:r>
-      <w:r>
-        <w:rPr>
-          <w:noProof/>
-        </w:rPr>
-        <w:t>4</w:t>
-      </w:r>
-      <w:r>
-        <w:rPr>
-          <w:noProof/>
-        </w:rPr>
-        <w:fldChar w:fldCharType="end"/>
-      </w:r>
-      <w:r>
-        <w:t>: Use Case Diagramm "Skills"</w:t>
+      <w:bookmarkStart w:id="12" w:name="_Toc244094045"/>
+      <w:proofErr w:type="spellStart"/>
+      <w:r>
+        <w:t>Figure</w:t>
+      </w:r>
+      <w:proofErr w:type="spellEnd"/>
+      <w:r>
+        <w:t xml:space="preserve"> </w:t>
+      </w:r>
+      <w:fldSimple w:instr=" SEQ Figure \* ARABIC ">
+        <w:r>
+          <w:rPr>
+            <w:noProof/>
+          </w:rPr>
+          <w:t>4</w:t>
+        </w:r>
+      </w:fldSimple>
+      <w:r>
+        <w:t xml:space="preserve">: </w:t>
+      </w:r>
+      <w:proofErr w:type="spellStart"/>
+      <w:r>
+        <w:t>Use</w:t>
+      </w:r>
+      <w:proofErr w:type="spellEnd"/>
+      <w:r>
+        <w:t xml:space="preserve"> Case Diagramm "Skills"</w:t>
       </w:r>
       <w:bookmarkEnd w:id="12"/>
     </w:p>
@@ -4835,9 +5546,14 @@
       <w:pPr>
         <w:pStyle w:val="berschrift2"/>
       </w:pPr>
+      <w:proofErr w:type="spellStart"/>
       <w:r>
         <w:lastRenderedPageBreak/>
-        <w:t>Use Case Settings</w:t>
+        <w:t>Use</w:t>
+      </w:r>
+      <w:proofErr w:type="spellEnd"/>
+      <w:r>
+        <w:t xml:space="preserve"> Case Settings</w:t>
       </w:r>
     </w:p>
     <w:p>
@@ -4899,39 +5615,53 @@
       <w:pPr>
         <w:pStyle w:val="Beschriftung"/>
       </w:pPr>
-      <w:bookmarkStart w:id="14" w:name="_Toc244005961"/>
-      <w:r>
-        <w:t xml:space="preserve">Figure </w:t>
-      </w:r>
-      <w:r>
-        <w:fldChar w:fldCharType="begin"/>
-      </w:r>
-      <w:r>
-        <w:instrText xml:space="preserve"> SEQ Figure \* ARABIC </w:instrText>
-      </w:r>
-      <w:r>
-        <w:fldChar w:fldCharType="separate"/>
-      </w:r>
-      <w:r>
-        <w:rPr>
-          <w:noProof/>
-        </w:rPr>
-        <w:t>5</w:t>
-      </w:r>
-      <w:r>
-        <w:rPr>
-          <w:noProof/>
-        </w:rPr>
-        <w:fldChar w:fldCharType="end"/>
-      </w:r>
+      <w:bookmarkStart w:id="14" w:name="_Toc244094046"/>
+      <w:proofErr w:type="spellStart"/>
+      <w:r>
+        <w:t>Figure</w:t>
+      </w:r>
+      <w:proofErr w:type="spellEnd"/>
+      <w:r>
+        <w:t xml:space="preserve"> </w:t>
+      </w:r>
+      <w:fldSimple w:instr=" SEQ Figure \* ARABIC ">
+        <w:r>
+          <w:rPr>
+            <w:noProof/>
+          </w:rPr>
+          <w:t>5</w:t>
+        </w:r>
+      </w:fldSimple>
       <w:r>
         <w:t xml:space="preserve">: </w:t>
       </w:r>
-      <w:r>
-        <w:rPr>
-          <w:lang w:val="de-CH"/>
-        </w:rPr>
-        <w:t>Use Case Diagram "Settings"</w:t>
+      <w:proofErr w:type="spellStart"/>
+      <w:r>
+        <w:rPr>
+          <w:lang w:val="de-CH"/>
+        </w:rPr>
+        <w:t>Use</w:t>
+      </w:r>
+      <w:proofErr w:type="spellEnd"/>
+      <w:r>
+        <w:rPr>
+          <w:lang w:val="de-CH"/>
+        </w:rPr>
+        <w:t xml:space="preserve"> Case </w:t>
+      </w:r>
+      <w:proofErr w:type="spellStart"/>
+      <w:r>
+        <w:rPr>
+          <w:lang w:val="de-CH"/>
+        </w:rPr>
+        <w:t>Diagram</w:t>
+      </w:r>
+      <w:proofErr w:type="spellEnd"/>
+      <w:r>
+        <w:rPr>
+          <w:lang w:val="de-CH"/>
+        </w:rPr>
+        <w:t xml:space="preserve"> "Settings"</w:t>
       </w:r>
       <w:bookmarkEnd w:id="13"/>
       <w:bookmarkEnd w:id="14"/>
@@ -4958,13 +5688,29 @@
         </w:rPr>
       </w:pPr>
       <w:bookmarkStart w:id="15" w:name="_Toc243892833"/>
-      <w:r>
-        <w:rPr>
-          <w:lang w:val="de-CH"/>
-        </w:rPr>
-        <w:t>Nonfunctional System Requirements</w:t>
+      <w:proofErr w:type="spellStart"/>
+      <w:r>
+        <w:rPr>
+          <w:lang w:val="de-CH"/>
+        </w:rPr>
+        <w:t>Nonfunctional</w:t>
+      </w:r>
+      <w:proofErr w:type="spellEnd"/>
+      <w:r>
+        <w:rPr>
+          <w:lang w:val="de-CH"/>
+        </w:rPr>
+        <w:t xml:space="preserve"> System </w:t>
+      </w:r>
+      <w:proofErr w:type="spellStart"/>
+      <w:r>
+        <w:rPr>
+          <w:lang w:val="de-CH"/>
+        </w:rPr>
+        <w:t>Requirements</w:t>
       </w:r>
       <w:bookmarkEnd w:id="15"/>
+      <w:proofErr w:type="spellEnd"/>
     </w:p>
     <w:p>
       <w:pPr>
@@ -5014,22 +5760,415 @@
           <w:i/>
           <w:lang w:val="de-CH"/>
         </w:rPr>
-        <w:t>This chapter should present a high-level overview of the anticipated system architecture, showing the distribution of functions across system modules.</w:t>
-      </w:r>
-    </w:p>
-    <w:p>
-      <w:pPr>
+        <w:t xml:space="preserve">This </w:t>
+      </w:r>
+      <w:proofErr w:type="spellStart"/>
+      <w:r>
         <w:rPr>
           <w:i/>
           <w:lang w:val="de-CH"/>
         </w:rPr>
-      </w:pPr>
+        <w:t>chapter</w:t>
+      </w:r>
+      <w:proofErr w:type="spellEnd"/>
       <w:r>
         <w:rPr>
           <w:i/>
           <w:lang w:val="de-CH"/>
         </w:rPr>
-        <w:t>Architectural components that are reused should be highlighted</w:t>
+        <w:t xml:space="preserve"> </w:t>
+      </w:r>
+      <w:proofErr w:type="spellStart"/>
+      <w:r>
+        <w:rPr>
+          <w:i/>
+          <w:lang w:val="de-CH"/>
+        </w:rPr>
+        <w:t>should</w:t>
+      </w:r>
+      <w:proofErr w:type="spellEnd"/>
+      <w:r>
+        <w:rPr>
+          <w:i/>
+          <w:lang w:val="de-CH"/>
+        </w:rPr>
+        <w:t xml:space="preserve"> </w:t>
+      </w:r>
+      <w:proofErr w:type="spellStart"/>
+      <w:r>
+        <w:rPr>
+          <w:i/>
+          <w:lang w:val="de-CH"/>
+        </w:rPr>
+        <w:t>present</w:t>
+      </w:r>
+      <w:proofErr w:type="spellEnd"/>
+      <w:r>
+        <w:rPr>
+          <w:i/>
+          <w:lang w:val="de-CH"/>
+        </w:rPr>
+        <w:t xml:space="preserve"> a high-level </w:t>
+      </w:r>
+      <w:proofErr w:type="spellStart"/>
+      <w:r>
+        <w:rPr>
+          <w:i/>
+          <w:lang w:val="de-CH"/>
+        </w:rPr>
+        <w:t>overview</w:t>
+      </w:r>
+      <w:proofErr w:type="spellEnd"/>
+      <w:r>
+        <w:rPr>
+          <w:i/>
+          <w:lang w:val="de-CH"/>
+        </w:rPr>
+        <w:t xml:space="preserve"> </w:t>
+      </w:r>
+      <w:proofErr w:type="spellStart"/>
+      <w:r>
+        <w:rPr>
+          <w:i/>
+          <w:lang w:val="de-CH"/>
+        </w:rPr>
+        <w:t>of</w:t>
+      </w:r>
+      <w:proofErr w:type="spellEnd"/>
+      <w:r>
+        <w:rPr>
+          <w:i/>
+          <w:lang w:val="de-CH"/>
+        </w:rPr>
+        <w:t xml:space="preserve"> </w:t>
+      </w:r>
+      <w:proofErr w:type="spellStart"/>
+      <w:r>
+        <w:rPr>
+          <w:i/>
+          <w:lang w:val="de-CH"/>
+        </w:rPr>
+        <w:t>the</w:t>
+      </w:r>
+      <w:proofErr w:type="spellEnd"/>
+      <w:r>
+        <w:rPr>
+          <w:i/>
+          <w:lang w:val="de-CH"/>
+        </w:rPr>
+        <w:t xml:space="preserve"> </w:t>
+      </w:r>
+      <w:proofErr w:type="spellStart"/>
+      <w:r>
+        <w:rPr>
+          <w:i/>
+          <w:lang w:val="de-CH"/>
+        </w:rPr>
+        <w:t>anticipated</w:t>
+      </w:r>
+      <w:proofErr w:type="spellEnd"/>
+      <w:r>
+        <w:rPr>
+          <w:i/>
+          <w:lang w:val="de-CH"/>
+        </w:rPr>
+        <w:t xml:space="preserve"> </w:t>
+      </w:r>
+      <w:proofErr w:type="spellStart"/>
+      <w:r>
+        <w:rPr>
+          <w:i/>
+          <w:lang w:val="de-CH"/>
+        </w:rPr>
+        <w:t>system</w:t>
+      </w:r>
+      <w:proofErr w:type="spellEnd"/>
+      <w:r>
+        <w:rPr>
+          <w:i/>
+          <w:lang w:val="de-CH"/>
+        </w:rPr>
+        <w:t xml:space="preserve"> </w:t>
+      </w:r>
+      <w:proofErr w:type="spellStart"/>
+      <w:r>
+        <w:rPr>
+          <w:i/>
+          <w:lang w:val="de-CH"/>
+        </w:rPr>
+        <w:t>architecture</w:t>
+      </w:r>
+      <w:proofErr w:type="spellEnd"/>
+      <w:r>
+        <w:rPr>
+          <w:i/>
+          <w:lang w:val="de-CH"/>
+        </w:rPr>
+        <w:t xml:space="preserve">, </w:t>
+      </w:r>
+      <w:proofErr w:type="spellStart"/>
+      <w:r>
+        <w:rPr>
+          <w:i/>
+          <w:lang w:val="de-CH"/>
+        </w:rPr>
+        <w:t>showing</w:t>
+      </w:r>
+      <w:proofErr w:type="spellEnd"/>
+      <w:r>
+        <w:rPr>
+          <w:i/>
+          <w:lang w:val="de-CH"/>
+        </w:rPr>
+        <w:t xml:space="preserve"> </w:t>
+      </w:r>
+      <w:proofErr w:type="spellStart"/>
+      <w:r>
+        <w:rPr>
+          <w:i/>
+          <w:lang w:val="de-CH"/>
+        </w:rPr>
+        <w:t>the</w:t>
+      </w:r>
+      <w:proofErr w:type="spellEnd"/>
+      <w:r>
+        <w:rPr>
+          <w:i/>
+          <w:lang w:val="de-CH"/>
+        </w:rPr>
+        <w:t xml:space="preserve"> </w:t>
+      </w:r>
+      <w:proofErr w:type="spellStart"/>
+      <w:r>
+        <w:rPr>
+          <w:i/>
+          <w:lang w:val="de-CH"/>
+        </w:rPr>
+        <w:t>distribution</w:t>
+      </w:r>
+      <w:proofErr w:type="spellEnd"/>
+      <w:r>
+        <w:rPr>
+          <w:i/>
+          <w:lang w:val="de-CH"/>
+        </w:rPr>
+        <w:t xml:space="preserve"> </w:t>
+      </w:r>
+      <w:proofErr w:type="spellStart"/>
+      <w:r>
+        <w:rPr>
+          <w:i/>
+          <w:lang w:val="de-CH"/>
+        </w:rPr>
+        <w:t>of</w:t>
+      </w:r>
+      <w:proofErr w:type="spellEnd"/>
+      <w:r>
+        <w:rPr>
+          <w:i/>
+          <w:lang w:val="de-CH"/>
+        </w:rPr>
+        <w:t xml:space="preserve"> </w:t>
+      </w:r>
+      <w:proofErr w:type="spellStart"/>
+      <w:r>
+        <w:rPr>
+          <w:i/>
+          <w:lang w:val="de-CH"/>
+        </w:rPr>
+        <w:t>functions</w:t>
+      </w:r>
+      <w:proofErr w:type="spellEnd"/>
+      <w:r>
+        <w:rPr>
+          <w:i/>
+          <w:lang w:val="de-CH"/>
+        </w:rPr>
+        <w:t xml:space="preserve"> </w:t>
+      </w:r>
+      <w:proofErr w:type="spellStart"/>
+      <w:r>
+        <w:rPr>
+          <w:i/>
+          <w:lang w:val="de-CH"/>
+        </w:rPr>
+        <w:t>across</w:t>
+      </w:r>
+      <w:proofErr w:type="spellEnd"/>
+      <w:r>
+        <w:rPr>
+          <w:i/>
+          <w:lang w:val="de-CH"/>
+        </w:rPr>
+        <w:t xml:space="preserve"> </w:t>
+      </w:r>
+      <w:proofErr w:type="spellStart"/>
+      <w:r>
+        <w:rPr>
+          <w:i/>
+          <w:lang w:val="de-CH"/>
+        </w:rPr>
+        <w:t>system</w:t>
+      </w:r>
+      <w:proofErr w:type="spellEnd"/>
+      <w:r>
+        <w:rPr>
+          <w:i/>
+          <w:lang w:val="de-CH"/>
+        </w:rPr>
+        <w:t xml:space="preserve"> </w:t>
+      </w:r>
+      <w:proofErr w:type="spellStart"/>
+      <w:r>
+        <w:rPr>
+          <w:i/>
+          <w:lang w:val="de-CH"/>
+        </w:rPr>
+        <w:t>modules</w:t>
+      </w:r>
+      <w:proofErr w:type="spellEnd"/>
+      <w:r>
+        <w:rPr>
+          <w:i/>
+          <w:lang w:val="de-CH"/>
+        </w:rPr>
+        <w:t>.</w:t>
+      </w:r>
+    </w:p>
+    <w:p>
+      <w:pPr>
+        <w:rPr>
+          <w:i/>
+          <w:lang w:val="de-CH"/>
+        </w:rPr>
+      </w:pPr>
+      <w:proofErr w:type="spellStart"/>
+      <w:r>
+        <w:rPr>
+          <w:i/>
+          <w:lang w:val="de-CH"/>
+        </w:rPr>
+        <w:t>Architectural</w:t>
+      </w:r>
+      <w:proofErr w:type="spellEnd"/>
+      <w:r>
+        <w:rPr>
+          <w:i/>
+          <w:lang w:val="de-CH"/>
+        </w:rPr>
+        <w:t xml:space="preserve"> </w:t>
+      </w:r>
+      <w:proofErr w:type="spellStart"/>
+      <w:r>
+        <w:rPr>
+          <w:i/>
+          <w:lang w:val="de-CH"/>
+        </w:rPr>
+        <w:t>components</w:t>
+      </w:r>
+      <w:proofErr w:type="spellEnd"/>
+      <w:r>
+        <w:rPr>
+          <w:i/>
+          <w:lang w:val="de-CH"/>
+        </w:rPr>
+        <w:t xml:space="preserve"> </w:t>
+      </w:r>
+      <w:proofErr w:type="spellStart"/>
+      <w:r>
+        <w:rPr>
+          <w:i/>
+          <w:lang w:val="de-CH"/>
+        </w:rPr>
+        <w:t>that</w:t>
+      </w:r>
+      <w:proofErr w:type="spellEnd"/>
+      <w:r>
+        <w:rPr>
+          <w:i/>
+          <w:lang w:val="de-CH"/>
+        </w:rPr>
+        <w:t xml:space="preserve"> </w:t>
+      </w:r>
+      <w:proofErr w:type="spellStart"/>
+      <w:r>
+        <w:rPr>
+          <w:i/>
+          <w:lang w:val="de-CH"/>
+        </w:rPr>
+        <w:t>are</w:t>
+      </w:r>
+      <w:proofErr w:type="spellEnd"/>
+      <w:r>
+        <w:rPr>
+          <w:i/>
+          <w:lang w:val="de-CH"/>
+        </w:rPr>
+        <w:t xml:space="preserve"> </w:t>
+      </w:r>
+      <w:proofErr w:type="spellStart"/>
+      <w:r>
+        <w:rPr>
+          <w:i/>
+          <w:lang w:val="de-CH"/>
+        </w:rPr>
+        <w:t>reused</w:t>
+      </w:r>
+      <w:proofErr w:type="spellEnd"/>
+      <w:r>
+        <w:rPr>
+          <w:i/>
+          <w:lang w:val="de-CH"/>
+        </w:rPr>
+        <w:t xml:space="preserve"> </w:t>
+      </w:r>
+      <w:proofErr w:type="spellStart"/>
+      <w:r>
+        <w:rPr>
+          <w:i/>
+          <w:lang w:val="de-CH"/>
+        </w:rPr>
+        <w:t>should</w:t>
+      </w:r>
+      <w:proofErr w:type="spellEnd"/>
+      <w:r>
+        <w:rPr>
+          <w:i/>
+          <w:lang w:val="de-CH"/>
+        </w:rPr>
+        <w:t xml:space="preserve"> </w:t>
+      </w:r>
+      <w:proofErr w:type="spellStart"/>
+      <w:r>
+        <w:rPr>
+          <w:i/>
+          <w:lang w:val="de-CH"/>
+        </w:rPr>
+        <w:t>be</w:t>
+      </w:r>
+      <w:proofErr w:type="spellEnd"/>
+      <w:r>
+        <w:rPr>
+          <w:i/>
+          <w:lang w:val="de-CH"/>
+        </w:rPr>
+        <w:t xml:space="preserve"> </w:t>
+      </w:r>
+      <w:proofErr w:type="spellStart"/>
+      <w:r>
+        <w:rPr>
+          <w:i/>
+          <w:lang w:val="de-CH"/>
+        </w:rPr>
+        <w:t>highlighte</w:t>
+      </w:r>
+      <w:proofErr w:type="spellEnd"/>
+      <w:r>
+        <w:rPr>
+          <w:i/>
+          <w:lang w:val="de-CH"/>
+        </w:rPr>
+        <w:t>d</w:t>
       </w:r>
       <w:commentRangeEnd w:id="17"/>
       <w:r>
@@ -5048,17 +6187,140 @@
     </w:p>
     <w:p>
       <w:pPr>
+        <w:keepNext/>
+      </w:pPr>
+      <w:r>
+        <w:rPr>
+          <w:i/>
+          <w:noProof/>
+        </w:rPr>
+        <w:lastRenderedPageBreak/>
+        <w:drawing>
+          <wp:inline distT="0" distB="0" distL="0" distR="0" wp14:anchorId="2CD2C198" wp14:editId="06454082">
+            <wp:extent cx="3915591" cy="5277949"/>
+            <wp:effectExtent l="0" t="0" r="0" b="5715"/>
+            <wp:docPr id="14" name="Bild 14"/>
+            <wp:cNvGraphicFramePr>
+              <a:graphicFrameLocks xmlns:a="http://schemas.openxmlformats.org/drawingml/2006/main" noChangeAspect="1"/>
+            </wp:cNvGraphicFramePr>
+            <a:graphic xmlns:a="http://schemas.openxmlformats.org/drawingml/2006/main">
+              <a:graphicData uri="http://schemas.openxmlformats.org/drawingml/2006/picture">
+                <pic:pic xmlns:pic="http://schemas.openxmlformats.org/drawingml/2006/picture">
+                  <pic:nvPicPr>
+                    <pic:cNvPr id="0" name="SystemArchitekturSED.png"/>
+                    <pic:cNvPicPr/>
+                  </pic:nvPicPr>
+                  <pic:blipFill>
+                    <a:blip r:embed="rId18">
+                      <a:extLst>
+                        <a:ext uri="{28A0092B-C50C-407E-A947-70E740481C1C}">
+                          <a14:useLocalDpi xmlns:a14="http://schemas.microsoft.com/office/drawing/2010/main" val="0"/>
+                        </a:ext>
+                      </a:extLst>
+                    </a:blip>
+                    <a:stretch>
+                      <a:fillRect/>
+                    </a:stretch>
+                  </pic:blipFill>
+                  <pic:spPr>
+                    <a:xfrm>
+                      <a:off x="0" y="0"/>
+                      <a:ext cx="3915591" cy="5277949"/>
+                    </a:xfrm>
+                    <a:prstGeom prst="rect">
+                      <a:avLst/>
+                    </a:prstGeom>
+                  </pic:spPr>
+                </pic:pic>
+              </a:graphicData>
+            </a:graphic>
+          </wp:inline>
+        </w:drawing>
+      </w:r>
+    </w:p>
+    <w:p>
+      <w:pPr>
+        <w:pStyle w:val="Beschriftung"/>
+      </w:pPr>
+      <w:bookmarkStart w:id="18" w:name="_Toc244093884"/>
+      <w:r>
+        <w:t>Abbildung</w:t>
+      </w:r>
+      <w:r>
+        <w:t xml:space="preserve"> </w:t>
+      </w:r>
+      <w:fldSimple w:instr=" SEQ Abbildung \* ARABIC ">
+        <w:r>
+          <w:rPr>
+            <w:noProof/>
+          </w:rPr>
+          <w:t>1</w:t>
+        </w:r>
+      </w:fldSimple>
+      <w:r>
+        <w:t>: System Architektur</w:t>
+      </w:r>
+      <w:bookmarkEnd w:id="18"/>
+    </w:p>
+    <w:p>
+      <w:pPr>
+        <w:rPr>
+          <w:i/>
+          <w:lang w:val="de-CH"/>
+        </w:rPr>
+      </w:pPr>
+    </w:p>
+    <w:p>
+      <w:pPr>
+        <w:rPr>
+          <w:i/>
+          <w:lang w:val="de-CH"/>
+        </w:rPr>
+      </w:pPr>
+      <w:r>
+        <w:rPr>
+          <w:i/>
+          <w:lang w:val="de-CH"/>
+        </w:rPr>
+        <w:t>Beschrieb der System Architektur wurde im Unterricht noch nicht im Detail besprochen.</w:t>
+      </w:r>
+      <w:bookmarkStart w:id="19" w:name="_GoBack"/>
+      <w:bookmarkEnd w:id="19"/>
+    </w:p>
+    <w:p>
+      <w:pPr>
         <w:pStyle w:val="berschrift1"/>
         <w:rPr>
           <w:lang w:val="de-CH"/>
         </w:rPr>
       </w:pPr>
-      <w:bookmarkStart w:id="18" w:name="_Toc243892835"/>
-      <w:r>
-        <w:rPr>
-          <w:lang w:val="de-CH"/>
-        </w:rPr>
-        <w:t>System Requirements S</w:t>
+      <w:bookmarkStart w:id="20" w:name="_Toc243892835"/>
+      <w:r>
+        <w:rPr>
+          <w:lang w:val="de-CH"/>
+        </w:rPr>
+        <w:t xml:space="preserve">System </w:t>
+      </w:r>
+      <w:proofErr w:type="spellStart"/>
+      <w:r>
+        <w:rPr>
+          <w:lang w:val="de-CH"/>
+        </w:rPr>
+        <w:t>Requirements</w:t>
+      </w:r>
+      <w:proofErr w:type="spellEnd"/>
+      <w:r>
+        <w:rPr>
+          <w:lang w:val="de-CH"/>
+        </w:rPr>
+        <w:t xml:space="preserve"> </w:t>
+      </w:r>
+      <w:proofErr w:type="spellStart"/>
+      <w:r>
+        <w:rPr>
+          <w:lang w:val="de-CH"/>
+        </w:rPr>
+        <w:t>S</w:t>
       </w:r>
       <w:r>
         <w:rPr>
@@ -5066,7 +6328,8 @@
         </w:rPr>
         <w:t>pecification</w:t>
       </w:r>
-      <w:bookmarkEnd w:id="18"/>
+      <w:bookmarkEnd w:id="20"/>
+      <w:proofErr w:type="spellEnd"/>
     </w:p>
     <w:p>
       <w:pPr>
@@ -5075,16 +6338,24 @@
           <w:lang w:val="de-CH"/>
         </w:rPr>
       </w:pPr>
-      <w:bookmarkStart w:id="19" w:name="_Toc243892836"/>
-      <w:commentRangeStart w:id="20"/>
-      <w:commentRangeStart w:id="21"/>
-      <w:r>
-        <w:rPr>
-          <w:lang w:val="de-CH"/>
-        </w:rPr>
-        <w:t>System Requirements</w:t>
-      </w:r>
-      <w:commentRangeEnd w:id="20"/>
+      <w:bookmarkStart w:id="21" w:name="_Toc243892836"/>
+      <w:commentRangeStart w:id="22"/>
+      <w:commentRangeStart w:id="23"/>
+      <w:r>
+        <w:rPr>
+          <w:lang w:val="de-CH"/>
+        </w:rPr>
+        <w:t xml:space="preserve">System </w:t>
+      </w:r>
+      <w:proofErr w:type="spellStart"/>
+      <w:r>
+        <w:rPr>
+          <w:lang w:val="de-CH"/>
+        </w:rPr>
+        <w:t>Requirements</w:t>
+      </w:r>
+      <w:commentRangeEnd w:id="22"/>
+      <w:proofErr w:type="spellEnd"/>
       <w:r>
         <w:rPr>
           <w:rStyle w:val="Kommentarzeichen"/>
@@ -5094,9 +6365,9 @@
           <w:szCs w:val="22"/>
           <w:lang w:val="de-CH"/>
         </w:rPr>
-        <w:commentReference w:id="20"/>
-      </w:r>
-      <w:commentRangeEnd w:id="21"/>
+        <w:commentReference w:id="22"/>
+      </w:r>
+      <w:commentRangeEnd w:id="23"/>
       <w:r>
         <w:rPr>
           <w:rStyle w:val="Kommentarzeichen"/>
@@ -5106,9 +6377,9 @@
           <w:szCs w:val="22"/>
           <w:lang w:val="de-CH"/>
         </w:rPr>
-        <w:commentReference w:id="21"/>
-      </w:r>
-      <w:bookmarkEnd w:id="19"/>
+        <w:commentReference w:id="23"/>
+      </w:r>
+      <w:bookmarkEnd w:id="21"/>
     </w:p>
     <w:p>
       <w:pPr>
@@ -5170,14 +6441,30 @@
           <w:lang w:val="de-CH"/>
         </w:rPr>
       </w:pPr>
-      <w:bookmarkStart w:id="22" w:name="_Toc243892837"/>
-      <w:r>
-        <w:rPr>
-          <w:lang w:val="de-CH"/>
-        </w:rPr>
-        <w:t>Functional Requirements</w:t>
-      </w:r>
-      <w:bookmarkEnd w:id="22"/>
+      <w:bookmarkStart w:id="24" w:name="_Toc243892837"/>
+      <w:proofErr w:type="spellStart"/>
+      <w:r>
+        <w:rPr>
+          <w:lang w:val="de-CH"/>
+        </w:rPr>
+        <w:t>Functional</w:t>
+      </w:r>
+      <w:proofErr w:type="spellEnd"/>
+      <w:r>
+        <w:rPr>
+          <w:lang w:val="de-CH"/>
+        </w:rPr>
+        <w:t xml:space="preserve"> </w:t>
+      </w:r>
+      <w:proofErr w:type="spellStart"/>
+      <w:r>
+        <w:rPr>
+          <w:lang w:val="de-CH"/>
+        </w:rPr>
+        <w:t>Requirements</w:t>
+      </w:r>
+      <w:bookmarkEnd w:id="24"/>
+      <w:proofErr w:type="spellEnd"/>
     </w:p>
     <w:p>
       <w:pPr>
@@ -5216,7 +6503,21 @@
         <w:rPr>
           <w:lang w:val="de-CH"/>
         </w:rPr>
-        <w:t>Ist eine gewählte Nummer besetzt soll zur Anzeige zurückgekehrt werden, wo alle zur Verfügung stehenden Nummern angezeigt werden. Der Patient kann erneut eine Auswahl treffen.</w:t>
+        <w:t>Ist eine gewählte Nummer besetzt soll zur Anzeige zurückgekehrt werden</w:t>
+      </w:r>
+      <w:proofErr w:type="gramStart"/>
+      <w:r>
+        <w:rPr>
+          <w:lang w:val="de-CH"/>
+        </w:rPr>
+        <w:t>, wo</w:t>
+      </w:r>
+      <w:proofErr w:type="gramEnd"/>
+      <w:r>
+        <w:rPr>
+          <w:lang w:val="de-CH"/>
+        </w:rPr>
+        <w:t xml:space="preserve"> alle zur Verfügung stehenden Nummern angezeigt werden. Der Patient kann erneut eine Auswahl treffen.</w:t>
       </w:r>
     </w:p>
     <w:tbl>
@@ -5240,20 +6541,22 @@
                 <w:lang w:val="de-CH"/>
               </w:rPr>
             </w:pPr>
-            <w:commentRangeStart w:id="23"/>
+            <w:commentRangeStart w:id="25"/>
+            <w:proofErr w:type="spellStart"/>
             <w:r>
               <w:rPr>
                 <w:lang w:val="de-CH"/>
               </w:rPr>
               <w:t>Function</w:t>
             </w:r>
-            <w:commentRangeEnd w:id="23"/>
+            <w:commentRangeEnd w:id="25"/>
+            <w:proofErr w:type="spellEnd"/>
             <w:r>
               <w:rPr>
                 <w:rStyle w:val="Kommentarzeichen"/>
                 <w:lang w:val="de-CH"/>
               </w:rPr>
-              <w:commentReference w:id="23"/>
+              <w:commentReference w:id="25"/>
             </w:r>
           </w:p>
         </w:tc>
@@ -5282,19 +6585,19 @@
                 <w:lang w:val="de-CH"/>
               </w:rPr>
             </w:pPr>
-            <w:commentRangeStart w:id="24"/>
+            <w:commentRangeStart w:id="26"/>
             <w:r>
               <w:rPr>
                 <w:lang w:val="de-CH"/>
               </w:rPr>
               <w:t>Description</w:t>
             </w:r>
-            <w:commentRangeEnd w:id="24"/>
+            <w:commentRangeEnd w:id="26"/>
             <w:r>
               <w:rPr>
                 <w:rStyle w:val="Kommentarzeichen"/>
               </w:rPr>
-              <w:commentReference w:id="24"/>
+              <w:commentReference w:id="26"/>
             </w:r>
           </w:p>
         </w:tc>
@@ -5488,12 +6791,14 @@
                 <w:lang w:val="de-CH"/>
               </w:rPr>
             </w:pPr>
+            <w:proofErr w:type="spellStart"/>
             <w:r>
               <w:rPr>
                 <w:lang w:val="de-CH"/>
               </w:rPr>
               <w:t>Requirements</w:t>
             </w:r>
+            <w:proofErr w:type="spellEnd"/>
           </w:p>
         </w:tc>
         <w:tc>
@@ -5521,12 +6826,14 @@
                 <w:lang w:val="de-CH"/>
               </w:rPr>
             </w:pPr>
+            <w:proofErr w:type="spellStart"/>
             <w:r>
               <w:rPr>
                 <w:lang w:val="de-CH"/>
               </w:rPr>
               <w:t>Pre-condition</w:t>
             </w:r>
+            <w:proofErr w:type="spellEnd"/>
           </w:p>
         </w:tc>
         <w:tc>
@@ -5558,8 +6865,16 @@
               <w:rPr>
                 <w:lang w:val="de-CH"/>
               </w:rPr>
-              <w:t>Post-condition</w:t>
-            </w:r>
+              <w:t>Post-</w:t>
+            </w:r>
+            <w:proofErr w:type="spellStart"/>
+            <w:r>
+              <w:rPr>
+                <w:lang w:val="de-CH"/>
+              </w:rPr>
+              <w:t>condition</w:t>
+            </w:r>
+            <w:proofErr w:type="spellEnd"/>
           </w:p>
         </w:tc>
         <w:tc>
@@ -5587,12 +6902,14 @@
                 <w:lang w:val="de-CH"/>
               </w:rPr>
             </w:pPr>
+            <w:proofErr w:type="spellStart"/>
             <w:r>
               <w:rPr>
                 <w:lang w:val="de-CH"/>
               </w:rPr>
               <w:t>Sideeffects</w:t>
             </w:r>
+            <w:proofErr w:type="spellEnd"/>
           </w:p>
         </w:tc>
         <w:tc>
@@ -5629,8 +6946,16 @@
           <w:lang w:val="de-CH"/>
         </w:rPr>
         <w:lastRenderedPageBreak/>
-        <w:t>Medikamenten Reminder</w:t>
-      </w:r>
+        <w:t xml:space="preserve">Medikamenten </w:t>
+      </w:r>
+      <w:proofErr w:type="spellStart"/>
+      <w:r>
+        <w:rPr>
+          <w:lang w:val="de-CH"/>
+        </w:rPr>
+        <w:t>Reminder</w:t>
+      </w:r>
+      <w:proofErr w:type="spellEnd"/>
     </w:p>
     <w:tbl>
       <w:tblPr>
@@ -5653,12 +6978,14 @@
                 <w:lang w:val="de-CH"/>
               </w:rPr>
             </w:pPr>
+            <w:proofErr w:type="spellStart"/>
             <w:r>
               <w:rPr>
                 <w:lang w:val="de-CH"/>
               </w:rPr>
               <w:t>Function</w:t>
             </w:r>
+            <w:proofErr w:type="spellEnd"/>
           </w:p>
         </w:tc>
         <w:tc>
@@ -5827,7 +7154,21 @@
               <w:rPr>
                 <w:lang w:val="de-CH"/>
               </w:rPr>
-              <w:t>Anzeigebanner auf dem Bildschirm eines Smartphones.</w:t>
+              <w:t xml:space="preserve">Anzeigebanner auf dem Bildschirm eines </w:t>
+            </w:r>
+            <w:proofErr w:type="spellStart"/>
+            <w:r>
+              <w:rPr>
+                <w:lang w:val="de-CH"/>
+              </w:rPr>
+              <w:t>Smartphones</w:t>
+            </w:r>
+            <w:proofErr w:type="spellEnd"/>
+            <w:r>
+              <w:rPr>
+                <w:lang w:val="de-CH"/>
+              </w:rPr>
+              <w:t>.</w:t>
             </w:r>
           </w:p>
         </w:tc>
@@ -5903,7 +7244,71 @@
               <w:rPr>
                 <w:lang w:val="de-CH"/>
               </w:rPr>
-              <w:t>Beim Ablauf des Timers t1 wird ein Hinweis eingebelndet, und der Timer neu gestartet. Zusätzlich wird ein neuer Timer t2 von 30 Minuten gestartet.</w:t>
+              <w:t xml:space="preserve">Beim Ablauf des </w:t>
+            </w:r>
+            <w:proofErr w:type="spellStart"/>
+            <w:r>
+              <w:rPr>
+                <w:lang w:val="de-CH"/>
+              </w:rPr>
+              <w:t>Timers</w:t>
+            </w:r>
+            <w:proofErr w:type="spellEnd"/>
+            <w:r>
+              <w:rPr>
+                <w:lang w:val="de-CH"/>
+              </w:rPr>
+              <w:t xml:space="preserve"> t1 wird ein Hinweis </w:t>
+            </w:r>
+            <w:proofErr w:type="spellStart"/>
+            <w:r>
+              <w:rPr>
+                <w:lang w:val="de-CH"/>
+              </w:rPr>
+              <w:t>eingebelndet</w:t>
+            </w:r>
+            <w:proofErr w:type="spellEnd"/>
+            <w:proofErr w:type="gramStart"/>
+            <w:r>
+              <w:rPr>
+                <w:lang w:val="de-CH"/>
+              </w:rPr>
+              <w:t>, und</w:t>
+            </w:r>
+            <w:proofErr w:type="gramEnd"/>
+            <w:r>
+              <w:rPr>
+                <w:lang w:val="de-CH"/>
+              </w:rPr>
+              <w:t xml:space="preserve"> der </w:t>
+            </w:r>
+            <w:proofErr w:type="spellStart"/>
+            <w:r>
+              <w:rPr>
+                <w:lang w:val="de-CH"/>
+              </w:rPr>
+              <w:t>Timer</w:t>
+            </w:r>
+            <w:proofErr w:type="spellEnd"/>
+            <w:r>
+              <w:rPr>
+                <w:lang w:val="de-CH"/>
+              </w:rPr>
+              <w:t xml:space="preserve"> neu gestartet. Zusätzlich wird ein neuer </w:t>
+            </w:r>
+            <w:proofErr w:type="spellStart"/>
+            <w:r>
+              <w:rPr>
+                <w:lang w:val="de-CH"/>
+              </w:rPr>
+              <w:t>Timer</w:t>
+            </w:r>
+            <w:proofErr w:type="spellEnd"/>
+            <w:r>
+              <w:rPr>
+                <w:lang w:val="de-CH"/>
+              </w:rPr>
+              <w:t xml:space="preserve"> t2 von 30 Minuten gestartet.</w:t>
             </w:r>
           </w:p>
           <w:p>
@@ -5981,20 +7386,48 @@
               <w:rPr>
                 <w:lang w:val="de-CH"/>
               </w:rPr>
-              <w:t>Wird „Später“ ausgewählt. Soll ein zusätzlicher Timer t3 gestartet werden und nach Ablauf wieder ein Hinweis für die Einnahme eingeblendet werden.</w:t>
-            </w:r>
-          </w:p>
-          <w:p>
-            <w:pPr>
-              <w:rPr>
-                <w:lang w:val="de-CH"/>
-              </w:rPr>
-            </w:pPr>
-            <w:r>
-              <w:rPr>
-                <w:lang w:val="de-CH"/>
-              </w:rPr>
-              <w:t>Wenn eine Auswahl getroffen wurde wird der Timer t2 deaktiviert.</w:t>
+              <w:t xml:space="preserve">Wird „Später“ ausgewählt. Soll ein zusätzlicher </w:t>
+            </w:r>
+            <w:proofErr w:type="spellStart"/>
+            <w:r>
+              <w:rPr>
+                <w:lang w:val="de-CH"/>
+              </w:rPr>
+              <w:t>Timer</w:t>
+            </w:r>
+            <w:proofErr w:type="spellEnd"/>
+            <w:r>
+              <w:rPr>
+                <w:lang w:val="de-CH"/>
+              </w:rPr>
+              <w:t xml:space="preserve"> t3 gestartet werden und nach Ablauf wieder ein Hinweis für die Einnahme eingeblendet werden.</w:t>
+            </w:r>
+          </w:p>
+          <w:p>
+            <w:pPr>
+              <w:rPr>
+                <w:lang w:val="de-CH"/>
+              </w:rPr>
+            </w:pPr>
+            <w:r>
+              <w:rPr>
+                <w:lang w:val="de-CH"/>
+              </w:rPr>
+              <w:t xml:space="preserve">Wenn eine Auswahl getroffen wurde wird der </w:t>
+            </w:r>
+            <w:proofErr w:type="spellStart"/>
+            <w:r>
+              <w:rPr>
+                <w:lang w:val="de-CH"/>
+              </w:rPr>
+              <w:t>Timer</w:t>
+            </w:r>
+            <w:proofErr w:type="spellEnd"/>
+            <w:r>
+              <w:rPr>
+                <w:lang w:val="de-CH"/>
+              </w:rPr>
+              <w:t xml:space="preserve"> t2 deaktiviert.</w:t>
             </w:r>
           </w:p>
           <w:p>
@@ -6020,7 +7453,49 @@
               <w:rPr>
                 <w:lang w:val="de-CH"/>
               </w:rPr>
-              <w:t xml:space="preserve">Der Timer t2 wird dabei zurückgesetzt. Wird der Hinweis erneut 30 min ignoriert, wird erst bei der nächsten Mal wo die Einnahme fällig wird, wieder ein Hinweis eingeblendet. Zusatzlich wird im Log vermerkt, dass das Medikament nicht eingenommen wurde. </w:t>
+              <w:t xml:space="preserve">Der </w:t>
+            </w:r>
+            <w:proofErr w:type="spellStart"/>
+            <w:r>
+              <w:rPr>
+                <w:lang w:val="de-CH"/>
+              </w:rPr>
+              <w:t>Timer</w:t>
+            </w:r>
+            <w:proofErr w:type="spellEnd"/>
+            <w:r>
+              <w:rPr>
+                <w:lang w:val="de-CH"/>
+              </w:rPr>
+              <w:t xml:space="preserve"> t2 wird dabei zurückgesetzt. Wird der Hinweis erneut 30 min ignoriert, wird erst bei der nächsten Mal wo die Einnahme fällig wird, wieder ein Hinweis eingeblendet. </w:t>
+            </w:r>
+            <w:proofErr w:type="spellStart"/>
+            <w:r>
+              <w:rPr>
+                <w:lang w:val="de-CH"/>
+              </w:rPr>
+              <w:t>Zusatzlich</w:t>
+            </w:r>
+            <w:proofErr w:type="spellEnd"/>
+            <w:r>
+              <w:rPr>
+                <w:lang w:val="de-CH"/>
+              </w:rPr>
+              <w:t xml:space="preserve"> wird im Log vermerkt</w:t>
+            </w:r>
+            <w:proofErr w:type="gramStart"/>
+            <w:r>
+              <w:rPr>
+                <w:lang w:val="de-CH"/>
+              </w:rPr>
+              <w:t>, dass</w:t>
+            </w:r>
+            <w:proofErr w:type="gramEnd"/>
+            <w:r>
+              <w:rPr>
+                <w:lang w:val="de-CH"/>
+              </w:rPr>
+              <w:t xml:space="preserve"> das Medikament nicht eingenommen wurde. </w:t>
             </w:r>
           </w:p>
         </w:tc>
@@ -6036,6 +7511,7 @@
                 <w:lang w:val="de-CH"/>
               </w:rPr>
             </w:pPr>
+            <w:proofErr w:type="spellStart"/>
             <w:r>
               <w:rPr>
                 <w:lang w:val="de-CH"/>
@@ -6043,6 +7519,7 @@
               <w:lastRenderedPageBreak/>
               <w:t>Requirements</w:t>
             </w:r>
+            <w:proofErr w:type="spellEnd"/>
           </w:p>
         </w:tc>
         <w:tc>
@@ -6055,11 +7532,47 @@
                 <w:lang w:val="de-CH"/>
               </w:rPr>
             </w:pPr>
-            <w:r>
-              <w:rPr>
-                <w:lang w:val="de-CH"/>
-              </w:rPr>
-              <w:t xml:space="preserve">Timer welcher auf die Eingestellte Zeit der Einnahme ausgelöst wird. Für jeden Einnahmezeitpunkt (Morgen, Mittag oder Abends) soll ein separater Timer erstellt werden. </w:t>
+            <w:proofErr w:type="spellStart"/>
+            <w:r>
+              <w:rPr>
+                <w:lang w:val="de-CH"/>
+              </w:rPr>
+              <w:t>Timer</w:t>
+            </w:r>
+            <w:proofErr w:type="spellEnd"/>
+            <w:r>
+              <w:rPr>
+                <w:lang w:val="de-CH"/>
+              </w:rPr>
+              <w:t xml:space="preserve"> welcher auf die Eingestellte Zeit der Einnahme ausgelöst wird. Für jeden Einnahmezeitpunkt (Morgen, Mittag </w:t>
+            </w:r>
+            <w:proofErr w:type="gramStart"/>
+            <w:r>
+              <w:rPr>
+                <w:lang w:val="de-CH"/>
+              </w:rPr>
+              <w:t>oder Abends)</w:t>
+            </w:r>
+            <w:proofErr w:type="gramEnd"/>
+            <w:r>
+              <w:rPr>
+                <w:lang w:val="de-CH"/>
+              </w:rPr>
+              <w:t xml:space="preserve"> soll ein separater </w:t>
+            </w:r>
+            <w:proofErr w:type="spellStart"/>
+            <w:r>
+              <w:rPr>
+                <w:lang w:val="de-CH"/>
+              </w:rPr>
+              <w:t>Timer</w:t>
+            </w:r>
+            <w:proofErr w:type="spellEnd"/>
+            <w:r>
+              <w:rPr>
+                <w:lang w:val="de-CH"/>
+              </w:rPr>
+              <w:t xml:space="preserve"> erstellt werden. </w:t>
             </w:r>
           </w:p>
         </w:tc>
@@ -6075,12 +7588,14 @@
                 <w:lang w:val="de-CH"/>
               </w:rPr>
             </w:pPr>
+            <w:proofErr w:type="spellStart"/>
             <w:r>
               <w:rPr>
                 <w:lang w:val="de-CH"/>
               </w:rPr>
               <w:t>Pre-condition</w:t>
             </w:r>
+            <w:proofErr w:type="spellEnd"/>
           </w:p>
         </w:tc>
         <w:tc>
@@ -6117,8 +7632,16 @@
               <w:rPr>
                 <w:lang w:val="de-CH"/>
               </w:rPr>
-              <w:t>Post-condition</w:t>
-            </w:r>
+              <w:t>Post-</w:t>
+            </w:r>
+            <w:proofErr w:type="spellStart"/>
+            <w:r>
+              <w:rPr>
+                <w:lang w:val="de-CH"/>
+              </w:rPr>
+              <w:t>condition</w:t>
+            </w:r>
+            <w:proofErr w:type="spellEnd"/>
           </w:p>
         </w:tc>
         <w:tc>
@@ -6135,7 +7658,35 @@
               <w:rPr>
                 <w:lang w:val="de-CH"/>
               </w:rPr>
-              <w:t>Der Timer t1 für eine Einnahme ist wieder auf den nächsten Einnahmezeitpunkt gesetzt. Die Timer t2 und t3 sind deaktiviert.</w:t>
+              <w:t xml:space="preserve">Der </w:t>
+            </w:r>
+            <w:proofErr w:type="spellStart"/>
+            <w:r>
+              <w:rPr>
+                <w:lang w:val="de-CH"/>
+              </w:rPr>
+              <w:t>Timer</w:t>
+            </w:r>
+            <w:proofErr w:type="spellEnd"/>
+            <w:r>
+              <w:rPr>
+                <w:lang w:val="de-CH"/>
+              </w:rPr>
+              <w:t xml:space="preserve"> t1 für eine Einnahme ist wieder auf den nächsten Einnahmezeitpunkt gesetzt. Die </w:t>
+            </w:r>
+            <w:proofErr w:type="spellStart"/>
+            <w:r>
+              <w:rPr>
+                <w:lang w:val="de-CH"/>
+              </w:rPr>
+              <w:t>Timer</w:t>
+            </w:r>
+            <w:proofErr w:type="spellEnd"/>
+            <w:r>
+              <w:rPr>
+                <w:lang w:val="de-CH"/>
+              </w:rPr>
+              <w:t xml:space="preserve"> t2 und t3 sind deaktiviert.</w:t>
             </w:r>
           </w:p>
         </w:tc>
@@ -6151,12 +7702,14 @@
                 <w:lang w:val="de-CH"/>
               </w:rPr>
             </w:pPr>
+            <w:proofErr w:type="spellStart"/>
             <w:r>
               <w:rPr>
                 <w:lang w:val="de-CH"/>
               </w:rPr>
               <w:t>Sideeffects</w:t>
             </w:r>
+            <w:proofErr w:type="spellEnd"/>
           </w:p>
         </w:tc>
         <w:tc>
@@ -6185,7 +7738,7 @@
           <w:lang w:val="de-CH"/>
         </w:rPr>
       </w:pPr>
-      <w:bookmarkStart w:id="25" w:name="_Toc243892838"/>
+      <w:bookmarkStart w:id="27" w:name="_Toc243892838"/>
     </w:p>
     <w:p>
       <w:pPr>
@@ -6194,13 +7747,29 @@
           <w:lang w:val="de-CH"/>
         </w:rPr>
       </w:pPr>
-      <w:r>
-        <w:rPr>
-          <w:lang w:val="de-CH"/>
-        </w:rPr>
-        <w:t>Nonfunctional Requirements</w:t>
-      </w:r>
-      <w:bookmarkEnd w:id="25"/>
+      <w:proofErr w:type="spellStart"/>
+      <w:r>
+        <w:rPr>
+          <w:lang w:val="de-CH"/>
+        </w:rPr>
+        <w:t>Nonfunctional</w:t>
+      </w:r>
+      <w:proofErr w:type="spellEnd"/>
+      <w:r>
+        <w:rPr>
+          <w:lang w:val="de-CH"/>
+        </w:rPr>
+        <w:t xml:space="preserve"> </w:t>
+      </w:r>
+      <w:proofErr w:type="spellStart"/>
+      <w:r>
+        <w:rPr>
+          <w:lang w:val="de-CH"/>
+        </w:rPr>
+        <w:t>Requirements</w:t>
+      </w:r>
+      <w:bookmarkEnd w:id="27"/>
+      <w:proofErr w:type="spellEnd"/>
     </w:p>
     <w:p>
       <w:pPr>
@@ -6209,7 +7778,7 @@
           <w:lang w:val="de-CH"/>
         </w:rPr>
       </w:pPr>
-      <w:commentRangeStart w:id="26"/>
+      <w:commentRangeStart w:id="28"/>
       <w:r>
         <w:rPr>
           <w:lang w:val="de-CH"/>
@@ -6222,13 +7791,15 @@
         </w:rPr>
         <w:t xml:space="preserve">rodukte </w:t>
       </w:r>
+      <w:proofErr w:type="spellStart"/>
       <w:r>
         <w:rPr>
           <w:lang w:val="de-CH"/>
         </w:rPr>
         <w:t>requirements</w:t>
       </w:r>
-      <w:commentRangeEnd w:id="26"/>
+      <w:commentRangeEnd w:id="28"/>
+      <w:proofErr w:type="spellEnd"/>
       <w:r>
         <w:rPr>
           <w:rStyle w:val="Kommentarzeichen"/>
@@ -6236,20 +7807,34 @@
           <w:spacing w:val="-2"/>
           <w:kern w:val="0"/>
         </w:rPr>
-        <w:commentReference w:id="26"/>
-      </w:r>
-    </w:p>
-    <w:p>
-      <w:pPr>
-        <w:rPr>
-          <w:lang w:val="de-CH"/>
-        </w:rPr>
-      </w:pPr>
-      <w:r>
-        <w:rPr>
-          <w:lang w:val="de-CH"/>
-        </w:rPr>
-        <w:t xml:space="preserve">Es ist sehr wichtig, dass Patienten in ihrer Sprache geholfen wird. Die erste Version wird in deutsch </w:t>
+        <w:commentReference w:id="28"/>
+      </w:r>
+    </w:p>
+    <w:p>
+      <w:pPr>
+        <w:rPr>
+          <w:lang w:val="de-CH"/>
+        </w:rPr>
+      </w:pPr>
+      <w:r>
+        <w:rPr>
+          <w:lang w:val="de-CH"/>
+        </w:rPr>
+        <w:t xml:space="preserve">Es ist sehr wichtig, dass Patienten in ihrer Sprache geholfen wird. Die erste Version wird </w:t>
+      </w:r>
+      <w:proofErr w:type="gramStart"/>
+      <w:r>
+        <w:rPr>
+          <w:lang w:val="de-CH"/>
+        </w:rPr>
+        <w:t>in deutsch</w:t>
+      </w:r>
+      <w:proofErr w:type="gramEnd"/>
+      <w:r>
+        <w:rPr>
+          <w:lang w:val="de-CH"/>
+        </w:rPr>
+        <w:t xml:space="preserve"> </w:t>
       </w:r>
       <w:r>
         <w:rPr>
@@ -6347,7 +7932,21 @@
         <w:rPr>
           <w:lang w:val="de-CH"/>
         </w:rPr>
-        <w:t>Daten müssen verschlüsselt auf dem Smartphone abgelegt werden. Bei den Daten im Bereich psychologischen Erkrankungen handelt es sich um Stigmatisierende Daten. Diese gelten im Bereich medizinischer Daten als besonders Schützenswert vor fremdzugriffen.</w:t>
+        <w:t xml:space="preserve">Daten müssen verschlüsselt auf dem Smartphone abgelegt werden. Bei den Daten im Bereich psychologischen Erkrankungen handelt es sich um Stigmatisierende Daten. </w:t>
+      </w:r>
+      <w:proofErr w:type="gramStart"/>
+      <w:r>
+        <w:rPr>
+          <w:lang w:val="de-CH"/>
+        </w:rPr>
+        <w:t>Diese gelten im Bereich medizinischer Daten als besonders Schützenswert vor</w:t>
+      </w:r>
+      <w:proofErr w:type="gramEnd"/>
+      <w:r>
+        <w:rPr>
+          <w:lang w:val="de-CH"/>
+        </w:rPr>
+        <w:t xml:space="preserve"> fremdzugriffen.</w:t>
       </w:r>
     </w:p>
     <w:p>
@@ -6398,8 +7997,16 @@
         <w:rPr>
           <w:lang w:val="de-CH"/>
         </w:rPr>
-        <w:t>Organisational requirements</w:t>
-      </w:r>
+        <w:t xml:space="preserve">Organisational </w:t>
+      </w:r>
+      <w:proofErr w:type="spellStart"/>
+      <w:r>
+        <w:rPr>
+          <w:lang w:val="de-CH"/>
+        </w:rPr>
+        <w:t>requirements</w:t>
+      </w:r>
+      <w:proofErr w:type="spellEnd"/>
     </w:p>
     <w:p>
       <w:pPr>
@@ -6429,7 +8036,49 @@
         <w:rPr>
           <w:lang w:val="de-CH"/>
         </w:rPr>
-        <w:t>Die App soll sowohl für Android Smartphones wie auch iPhones erstellt werden.</w:t>
+        <w:t xml:space="preserve">Die App soll sowohl für </w:t>
+      </w:r>
+      <w:proofErr w:type="spellStart"/>
+      <w:r>
+        <w:rPr>
+          <w:lang w:val="de-CH"/>
+        </w:rPr>
+        <w:t>Android</w:t>
+      </w:r>
+      <w:proofErr w:type="spellEnd"/>
+      <w:r>
+        <w:rPr>
+          <w:lang w:val="de-CH"/>
+        </w:rPr>
+        <w:t xml:space="preserve"> </w:t>
+      </w:r>
+      <w:proofErr w:type="spellStart"/>
+      <w:r>
+        <w:rPr>
+          <w:lang w:val="de-CH"/>
+        </w:rPr>
+        <w:t>Smartphones</w:t>
+      </w:r>
+      <w:proofErr w:type="spellEnd"/>
+      <w:r>
+        <w:rPr>
+          <w:lang w:val="de-CH"/>
+        </w:rPr>
+        <w:t xml:space="preserve"> wie auch </w:t>
+      </w:r>
+      <w:proofErr w:type="spellStart"/>
+      <w:r>
+        <w:rPr>
+          <w:lang w:val="de-CH"/>
+        </w:rPr>
+        <w:t>iPhones</w:t>
+      </w:r>
+      <w:proofErr w:type="spellEnd"/>
+      <w:r>
+        <w:rPr>
+          <w:lang w:val="de-CH"/>
+        </w:rPr>
+        <w:t xml:space="preserve"> erstellt werden.</w:t>
       </w:r>
     </w:p>
     <w:p>
@@ -6444,11 +8093,19 @@
         </w:rPr>
         <w:t xml:space="preserve">Die verwendete Methodologie ist </w:t>
       </w:r>
-      <w:r>
-        <w:rPr>
-          <w:lang w:val="de-CH"/>
-        </w:rPr>
-        <w:t>Incremental Development</w:t>
+      <w:proofErr w:type="spellStart"/>
+      <w:r>
+        <w:rPr>
+          <w:lang w:val="de-CH"/>
+        </w:rPr>
+        <w:t>Incremental</w:t>
+      </w:r>
+      <w:proofErr w:type="spellEnd"/>
+      <w:r>
+        <w:rPr>
+          <w:lang w:val="de-CH"/>
+        </w:rPr>
+        <w:t xml:space="preserve"> Development</w:t>
       </w:r>
       <w:r>
         <w:rPr>
@@ -6474,8 +8131,16 @@
         <w:rPr>
           <w:lang w:val="de-CH"/>
         </w:rPr>
-        <w:t xml:space="preserve"> requirements</w:t>
-      </w:r>
+        <w:t xml:space="preserve"> </w:t>
+      </w:r>
+      <w:proofErr w:type="spellStart"/>
+      <w:r>
+        <w:rPr>
+          <w:lang w:val="de-CH"/>
+        </w:rPr>
+        <w:t>requirements</w:t>
+      </w:r>
+      <w:proofErr w:type="spellEnd"/>
     </w:p>
     <w:p>
       <w:pPr>
@@ -6497,7 +8162,6 @@
           <w:id w:val="374431738"/>
           <w:citation/>
         </w:sdtPr>
-        <w:sdtEndPr/>
         <w:sdtContent>
           <w:r>
             <w:rPr>
@@ -6541,11 +8205,19 @@
         </w:rPr>
         <w:t xml:space="preserve">Bei der Installation des Apps muss ein </w:t>
       </w:r>
-      <w:r>
-        <w:rPr>
-          <w:lang w:val="de-CH"/>
-        </w:rPr>
-        <w:t>Disclaimer,</w:t>
+      <w:proofErr w:type="spellStart"/>
+      <w:r>
+        <w:rPr>
+          <w:lang w:val="de-CH"/>
+        </w:rPr>
+        <w:t>Disclaimer</w:t>
+      </w:r>
+      <w:proofErr w:type="spellEnd"/>
+      <w:r>
+        <w:rPr>
+          <w:lang w:val="de-CH"/>
+        </w:rPr>
+        <w:t>,</w:t>
       </w:r>
       <w:r>
         <w:rPr>
@@ -6553,11 +8225,19 @@
         </w:rPr>
         <w:t xml:space="preserve"> als "gelesen und verstanden" akzeptiert werden: Wir als </w:t>
       </w:r>
-      <w:r>
-        <w:rPr>
-          <w:lang w:val="de-CH"/>
-        </w:rPr>
-        <w:t xml:space="preserve">Apphersteller </w:t>
+      <w:proofErr w:type="spellStart"/>
+      <w:r>
+        <w:rPr>
+          <w:lang w:val="de-CH"/>
+        </w:rPr>
+        <w:t>Apphersteller</w:t>
+      </w:r>
+      <w:proofErr w:type="spellEnd"/>
+      <w:r>
+        <w:rPr>
+          <w:lang w:val="de-CH"/>
+        </w:rPr>
+        <w:t xml:space="preserve"> </w:t>
       </w:r>
       <w:r>
         <w:rPr>
@@ -6585,8 +8265,8 @@
           <w:lang w:val="de-CH"/>
         </w:rPr>
       </w:pPr>
-      <w:bookmarkStart w:id="27" w:name="_Toc243892839"/>
-      <w:commentRangeStart w:id="28"/>
+      <w:bookmarkStart w:id="29" w:name="_Toc243892839"/>
+      <w:commentRangeStart w:id="30"/>
       <w:r>
         <w:rPr>
           <w:lang w:val="de-CH"/>
@@ -6594,8 +8274,8 @@
         <w:lastRenderedPageBreak/>
         <w:t>Interfaces</w:t>
       </w:r>
-      <w:bookmarkEnd w:id="27"/>
-      <w:commentRangeEnd w:id="28"/>
+      <w:bookmarkEnd w:id="29"/>
+      <w:commentRangeEnd w:id="30"/>
       <w:r>
         <w:rPr>
           <w:rStyle w:val="Kommentarzeichen"/>
@@ -6604,14 +8284,12 @@
           <w:kern w:val="0"/>
           <w:szCs w:val="22"/>
         </w:rPr>
-        <w:commentReference w:id="28"/>
-      </w:r>
-    </w:p>
-    <w:p>
-      <w:pPr>
-        <w:rPr>
-          <w:lang w:val="de-CH"/>
-        </w:rPr>
+        <w:commentReference w:id="30"/>
+      </w:r>
+    </w:p>
+    <w:p>
+      <w:pPr>
+        <w:keepNext/>
       </w:pPr>
       <w:r>
         <w:rPr>
@@ -6633,7 +8311,7 @@
                     <pic:cNvPicPr/>
                   </pic:nvPicPr>
                   <pic:blipFill>
-                    <a:blip r:embed="rId18">
+                    <a:blip r:embed="rId19">
                       <a:extLst>
                         <a:ext uri="{28A0092B-C50C-407E-A947-70E740481C1C}">
                           <a14:useLocalDpi xmlns:a14="http://schemas.microsoft.com/office/drawing/2010/main" val="0"/>
@@ -6662,16 +8340,38 @@
     </w:p>
     <w:p>
       <w:pPr>
-        <w:rPr>
-          <w:lang w:val="de-CH"/>
-        </w:rPr>
-      </w:pPr>
-    </w:p>
-    <w:p>
-      <w:pPr>
-        <w:rPr>
-          <w:lang w:val="de-CH"/>
-        </w:rPr>
+        <w:pStyle w:val="Beschriftung"/>
+        <w:rPr>
+          <w:lang w:val="de-CH"/>
+        </w:rPr>
+      </w:pPr>
+      <w:bookmarkStart w:id="31" w:name="_Toc244093885"/>
+      <w:r>
+        <w:t xml:space="preserve">Abbildung </w:t>
+      </w:r>
+      <w:fldSimple w:instr=" SEQ Abbildung \* ARABIC ">
+        <w:r>
+          <w:rPr>
+            <w:noProof/>
+          </w:rPr>
+          <w:t>2</w:t>
+        </w:r>
+      </w:fldSimple>
+      <w:r>
+        <w:t>: Prototyp UI Help</w:t>
+      </w:r>
+      <w:bookmarkEnd w:id="31"/>
+    </w:p>
+    <w:p>
+      <w:pPr>
+        <w:rPr>
+          <w:lang w:val="de-CH"/>
+        </w:rPr>
+      </w:pPr>
+    </w:p>
+    <w:p>
+      <w:pPr>
+        <w:keepNext/>
       </w:pPr>
       <w:r>
         <w:rPr>
@@ -6693,7 +8393,7 @@
                     <pic:cNvPicPr/>
                   </pic:nvPicPr>
                   <pic:blipFill>
-                    <a:blip r:embed="rId19">
+                    <a:blip r:embed="rId20">
                       <a:extLst>
                         <a:ext uri="{28A0092B-C50C-407E-A947-70E740481C1C}">
                           <a14:useLocalDpi xmlns:a14="http://schemas.microsoft.com/office/drawing/2010/main" val="0"/>
@@ -6722,16 +8422,38 @@
     </w:p>
     <w:p>
       <w:pPr>
-        <w:rPr>
-          <w:lang w:val="de-CH"/>
-        </w:rPr>
-      </w:pPr>
-    </w:p>
-    <w:p>
-      <w:pPr>
-        <w:rPr>
-          <w:lang w:val="de-CH"/>
-        </w:rPr>
+        <w:pStyle w:val="Beschriftung"/>
+        <w:rPr>
+          <w:lang w:val="de-CH"/>
+        </w:rPr>
+      </w:pPr>
+      <w:bookmarkStart w:id="32" w:name="_Toc244093886"/>
+      <w:r>
+        <w:t xml:space="preserve">Abbildung </w:t>
+      </w:r>
+      <w:fldSimple w:instr=" SEQ Abbildung \* ARABIC ">
+        <w:r>
+          <w:rPr>
+            <w:noProof/>
+          </w:rPr>
+          <w:t>3</w:t>
+        </w:r>
+      </w:fldSimple>
+      <w:r>
+        <w:t>: Prototyp UI Skills</w:t>
+      </w:r>
+      <w:bookmarkEnd w:id="32"/>
+    </w:p>
+    <w:p>
+      <w:pPr>
+        <w:rPr>
+          <w:lang w:val="de-CH"/>
+        </w:rPr>
+      </w:pPr>
+    </w:p>
+    <w:p>
+      <w:pPr>
+        <w:keepNext/>
       </w:pPr>
       <w:r>
         <w:rPr>
@@ -6754,7 +8476,7 @@
                     <pic:cNvPicPr/>
                   </pic:nvPicPr>
                   <pic:blipFill>
-                    <a:blip r:embed="rId20">
+                    <a:blip r:embed="rId21">
                       <a:extLst>
                         <a:ext uri="{28A0092B-C50C-407E-A947-70E740481C1C}">
                           <a14:useLocalDpi xmlns:a14="http://schemas.microsoft.com/office/drawing/2010/main" val="0"/>
@@ -6783,16 +8505,43 @@
     </w:p>
     <w:p>
       <w:pPr>
-        <w:rPr>
-          <w:lang w:val="de-CH"/>
-        </w:rPr>
-      </w:pPr>
-    </w:p>
-    <w:p>
-      <w:pPr>
-        <w:rPr>
-          <w:lang w:val="de-CH"/>
-        </w:rPr>
+        <w:pStyle w:val="Beschriftung"/>
+        <w:rPr>
+          <w:lang w:val="de-CH"/>
+        </w:rPr>
+      </w:pPr>
+      <w:bookmarkStart w:id="33" w:name="_Toc244093887"/>
+      <w:r>
+        <w:t xml:space="preserve">Abbildung </w:t>
+      </w:r>
+      <w:fldSimple w:instr=" SEQ Abbildung \* ARABIC ">
+        <w:r>
+          <w:rPr>
+            <w:noProof/>
+          </w:rPr>
+          <w:t>4</w:t>
+        </w:r>
+      </w:fldSimple>
+      <w:r>
+        <w:t xml:space="preserve">: Prototyp UI Medikamenten </w:t>
+      </w:r>
+      <w:proofErr w:type="spellStart"/>
+      <w:r>
+        <w:t>Reminder</w:t>
+      </w:r>
+      <w:bookmarkEnd w:id="33"/>
+      <w:proofErr w:type="spellEnd"/>
+    </w:p>
+    <w:p>
+      <w:pPr>
+        <w:rPr>
+          <w:lang w:val="de-CH"/>
+        </w:rPr>
+      </w:pPr>
+    </w:p>
+    <w:p>
+      <w:pPr>
+        <w:keepNext/>
       </w:pPr>
       <w:r>
         <w:rPr>
@@ -6814,7 +8563,7 @@
                     <pic:cNvPicPr/>
                   </pic:nvPicPr>
                   <pic:blipFill rotWithShape="1">
-                    <a:blip r:embed="rId21">
+                    <a:blip r:embed="rId22">
                       <a:extLst>
                         <a:ext uri="{28A0092B-C50C-407E-A947-70E740481C1C}">
                           <a14:useLocalDpi xmlns:a14="http://schemas.microsoft.com/office/drawing/2010/main" val="0"/>
@@ -6850,16 +8599,38 @@
     </w:p>
     <w:p>
       <w:pPr>
-        <w:rPr>
-          <w:lang w:val="de-CH"/>
-        </w:rPr>
-      </w:pPr>
-    </w:p>
-    <w:p>
-      <w:pPr>
-        <w:rPr>
-          <w:lang w:val="de-CH"/>
-        </w:rPr>
+        <w:pStyle w:val="Beschriftung"/>
+        <w:rPr>
+          <w:lang w:val="de-CH"/>
+        </w:rPr>
+      </w:pPr>
+      <w:bookmarkStart w:id="34" w:name="_Toc244093888"/>
+      <w:r>
+        <w:t xml:space="preserve">Abbildung </w:t>
+      </w:r>
+      <w:fldSimple w:instr=" SEQ Abbildung \* ARABIC ">
+        <w:r>
+          <w:rPr>
+            <w:noProof/>
+          </w:rPr>
+          <w:t>5</w:t>
+        </w:r>
+      </w:fldSimple>
+      <w:r>
+        <w:t>: Prototyp UI Settings I</w:t>
+      </w:r>
+      <w:bookmarkEnd w:id="34"/>
+    </w:p>
+    <w:p>
+      <w:pPr>
+        <w:rPr>
+          <w:lang w:val="de-CH"/>
+        </w:rPr>
+      </w:pPr>
+    </w:p>
+    <w:p>
+      <w:pPr>
+        <w:keepNext/>
       </w:pPr>
       <w:r>
         <w:rPr>
@@ -6882,7 +8653,7 @@
                     <pic:cNvPicPr/>
                   </pic:nvPicPr>
                   <pic:blipFill rotWithShape="1">
-                    <a:blip r:embed="rId22">
+                    <a:blip r:embed="rId23">
                       <a:extLst>
                         <a:ext uri="{28A0092B-C50C-407E-A947-70E740481C1C}">
                           <a14:useLocalDpi xmlns:a14="http://schemas.microsoft.com/office/drawing/2010/main" val="0"/>
@@ -6918,16 +8689,38 @@
     </w:p>
     <w:p>
       <w:pPr>
-        <w:rPr>
-          <w:lang w:val="de-CH"/>
-        </w:rPr>
-      </w:pPr>
-    </w:p>
-    <w:p>
-      <w:pPr>
-        <w:rPr>
-          <w:lang w:val="de-CH"/>
-        </w:rPr>
+        <w:pStyle w:val="Beschriftung"/>
+        <w:rPr>
+          <w:lang w:val="de-CH"/>
+        </w:rPr>
+      </w:pPr>
+      <w:bookmarkStart w:id="35" w:name="_Toc244093889"/>
+      <w:r>
+        <w:t xml:space="preserve">Abbildung </w:t>
+      </w:r>
+      <w:fldSimple w:instr=" SEQ Abbildung \* ARABIC ">
+        <w:r>
+          <w:rPr>
+            <w:noProof/>
+          </w:rPr>
+          <w:t>6</w:t>
+        </w:r>
+      </w:fldSimple>
+      <w:r>
+        <w:t>: Prototyp UI Settings II</w:t>
+      </w:r>
+      <w:bookmarkEnd w:id="35"/>
+    </w:p>
+    <w:p>
+      <w:pPr>
+        <w:rPr>
+          <w:lang w:val="de-CH"/>
+        </w:rPr>
+      </w:pPr>
+    </w:p>
+    <w:p>
+      <w:pPr>
+        <w:keepNext/>
       </w:pPr>
       <w:r>
         <w:rPr>
@@ -6949,7 +8742,7 @@
                     <pic:cNvPicPr/>
                   </pic:nvPicPr>
                   <pic:blipFill rotWithShape="1">
-                    <a:blip r:embed="rId23">
+                    <a:blip r:embed="rId24">
                       <a:extLst>
                         <a:ext uri="{28A0092B-C50C-407E-A947-70E740481C1C}">
                           <a14:useLocalDpi xmlns:a14="http://schemas.microsoft.com/office/drawing/2010/main" val="0"/>
@@ -6985,12 +8778,36 @@
     </w:p>
     <w:p>
       <w:pPr>
+        <w:pStyle w:val="Beschriftung"/>
+        <w:rPr>
+          <w:lang w:val="de-CH"/>
+        </w:rPr>
+      </w:pPr>
+      <w:bookmarkStart w:id="36" w:name="_Toc244093890"/>
+      <w:r>
+        <w:t xml:space="preserve">Abbildung </w:t>
+      </w:r>
+      <w:fldSimple w:instr=" SEQ Abbildung \* ARABIC ">
+        <w:r>
+          <w:rPr>
+            <w:noProof/>
+          </w:rPr>
+          <w:t>7</w:t>
+        </w:r>
+      </w:fldSimple>
+      <w:r>
+        <w:t>: Prototyp UI Settings III</w:t>
+      </w:r>
+      <w:bookmarkEnd w:id="36"/>
+    </w:p>
+    <w:p>
+      <w:pPr>
         <w:pStyle w:val="berschrift1"/>
         <w:rPr>
           <w:lang w:val="de-CH"/>
         </w:rPr>
       </w:pPr>
-      <w:bookmarkStart w:id="30" w:name="_Toc243892840"/>
+      <w:bookmarkStart w:id="37" w:name="_Toc243892840"/>
       <w:r>
         <w:rPr>
           <w:lang w:val="de-CH"/>
@@ -7003,7 +8820,7 @@
         </w:rPr>
         <w:t>le</w:t>
       </w:r>
-      <w:bookmarkEnd w:id="30"/>
+      <w:bookmarkEnd w:id="37"/>
     </w:p>
     <w:p>
       <w:pPr>
@@ -7025,14 +8842,14 @@
           <w:lang w:val="de-CH"/>
         </w:rPr>
       </w:pPr>
-      <w:bookmarkStart w:id="31" w:name="_Toc243892841"/>
+      <w:bookmarkStart w:id="38" w:name="_Toc243892841"/>
       <w:r>
         <w:rPr>
           <w:lang w:val="de-CH"/>
         </w:rPr>
         <w:t>System Evolution</w:t>
       </w:r>
-      <w:bookmarkEnd w:id="31"/>
+      <w:bookmarkEnd w:id="38"/>
     </w:p>
     <w:p>
       <w:pPr>
@@ -7054,14 +8871,16 @@
           <w:lang w:val="de-CH"/>
         </w:rPr>
       </w:pPr>
-      <w:bookmarkStart w:id="32" w:name="_Toc243892842"/>
+      <w:bookmarkStart w:id="39" w:name="_Toc243892842"/>
+      <w:proofErr w:type="spellStart"/>
       <w:r>
         <w:rPr>
           <w:lang w:val="de-CH"/>
         </w:rPr>
         <w:t>Testing</w:t>
       </w:r>
-      <w:bookmarkEnd w:id="32"/>
+      <w:bookmarkEnd w:id="39"/>
+      <w:proofErr w:type="spellEnd"/>
     </w:p>
     <w:p>
       <w:pPr>
@@ -7083,8 +8902,9 @@
           <w:lang w:val="de-CH"/>
         </w:rPr>
       </w:pPr>
-      <w:bookmarkStart w:id="33" w:name="_Toc243192467"/>
-      <w:bookmarkStart w:id="34" w:name="_Toc243892843"/>
+      <w:bookmarkStart w:id="40" w:name="_Toc243192467"/>
+      <w:bookmarkStart w:id="41" w:name="_Toc243892843"/>
+      <w:proofErr w:type="spellStart"/>
       <w:r>
         <w:rPr>
           <w:lang w:val="de-CH"/>
@@ -7092,8 +8912,9 @@
         <w:lastRenderedPageBreak/>
         <w:t>Appendices</w:t>
       </w:r>
-      <w:bookmarkEnd w:id="33"/>
-      <w:bookmarkEnd w:id="34"/>
+      <w:bookmarkEnd w:id="40"/>
+      <w:bookmarkEnd w:id="41"/>
+      <w:proofErr w:type="spellEnd"/>
     </w:p>
     <w:p>
       <w:pPr>
@@ -7147,7 +8968,7 @@
           <w:lang w:val="de-CH"/>
         </w:rPr>
       </w:pPr>
-      <w:bookmarkStart w:id="35" w:name="_Toc243892844"/>
+      <w:bookmarkStart w:id="42" w:name="_Toc243892844"/>
       <w:r>
         <w:rPr>
           <w:lang w:val="de-CH"/>
@@ -7155,23 +8976,21 @@
         <w:lastRenderedPageBreak/>
         <w:t>Index</w:t>
       </w:r>
-      <w:bookmarkEnd w:id="35"/>
+      <w:bookmarkEnd w:id="42"/>
     </w:p>
     <w:p>
       <w:pPr>
         <w:pStyle w:val="berschrift2"/>
         <w:rPr>
-          <w:lang w:val="de-CH"/>
-        </w:rPr>
-      </w:pPr>
-      <w:bookmarkStart w:id="36" w:name="_Toc243892845"/>
-      <w:r>
-        <w:rPr>
-          <w:lang w:val="de-CH"/>
-        </w:rPr>
-        <w:t>Abbildungsverzeichnis</w:t>
-      </w:r>
-      <w:bookmarkEnd w:id="36"/>
+          <w:noProof/>
+        </w:rPr>
+      </w:pPr>
+      <w:r>
+        <w:rPr>
+          <w:lang w:val="de-CH"/>
+        </w:rPr>
+        <w:t>Diagramme</w:t>
+      </w:r>
       <w:r>
         <w:rPr>
           <w:lang w:val="de-CH"/>
@@ -7204,61 +9023,53 @@
           <w:spacing w:val="0"/>
           <w:sz w:val="24"/>
           <w:szCs w:val="24"/>
-          <w:lang w:val="de-CH" w:eastAsia="ja-JP"/>
-        </w:rPr>
-      </w:pPr>
-      <w:r>
-        <w:rPr>
-          <w:noProof/>
-          <w:lang w:val="de-CH"/>
+          <w:lang w:eastAsia="ja-JP"/>
+        </w:rPr>
+      </w:pPr>
+      <w:r>
+        <w:rPr>
+          <w:noProof/>
         </w:rPr>
         <w:t>Figure 1: Use Case Übersichtsdiagram</w:t>
       </w:r>
       <w:r>
         <w:rPr>
           <w:noProof/>
-          <w:lang w:val="de-CH"/>
         </w:rPr>
         <w:tab/>
       </w:r>
       <w:r>
         <w:rPr>
           <w:noProof/>
-          <w:lang w:val="de-CH"/>
         </w:rPr>
         <w:fldChar w:fldCharType="begin"/>
       </w:r>
       <w:r>
         <w:rPr>
           <w:noProof/>
-          <w:lang w:val="de-CH"/>
-        </w:rPr>
-        <w:instrText xml:space="preserve"> PAGEREF _Toc244005957 \h </w:instrText>
-      </w:r>
-      <w:r>
-        <w:rPr>
-          <w:noProof/>
-          <w:lang w:val="de-CH"/>
-        </w:rPr>
-      </w:r>
-      <w:r>
-        <w:rPr>
-          <w:noProof/>
-          <w:lang w:val="de-CH"/>
+        </w:rPr>
+        <w:instrText xml:space="preserve"> PAGEREF _Toc244094042 \h </w:instrText>
+      </w:r>
+      <w:r>
+        <w:rPr>
+          <w:noProof/>
+        </w:rPr>
+      </w:r>
+      <w:r>
+        <w:rPr>
+          <w:noProof/>
         </w:rPr>
         <w:fldChar w:fldCharType="separate"/>
       </w:r>
       <w:r>
         <w:rPr>
           <w:noProof/>
-          <w:lang w:val="de-CH"/>
         </w:rPr>
         <w:t>3</w:t>
       </w:r>
       <w:r>
         <w:rPr>
           <w:noProof/>
-          <w:lang w:val="de-CH"/>
         </w:rPr>
         <w:fldChar w:fldCharType="end"/>
       </w:r>
@@ -7276,61 +9087,60 @@
           <w:spacing w:val="0"/>
           <w:sz w:val="24"/>
           <w:szCs w:val="24"/>
-          <w:lang w:val="de-CH" w:eastAsia="ja-JP"/>
-        </w:rPr>
-      </w:pPr>
-      <w:r>
-        <w:rPr>
-          <w:noProof/>
-          <w:lang w:val="de-CH"/>
-        </w:rPr>
-        <w:t>Figure 2: Use Case Diagram "Help"</w:t>
-      </w:r>
-      <w:r>
-        <w:rPr>
-          <w:noProof/>
-          <w:lang w:val="de-CH"/>
+          <w:lang w:eastAsia="ja-JP"/>
+        </w:rPr>
+      </w:pPr>
+      <w:r>
+        <w:rPr>
+          <w:noProof/>
+        </w:rPr>
+        <w:t>Figure 2</w:t>
+      </w:r>
+      <w:r>
+        <w:rPr>
+          <w:noProof/>
+          <w:lang w:val="de-CH"/>
+        </w:rPr>
+        <w:t>: Use Case Diagram "Help"</w:t>
+      </w:r>
+      <w:r>
+        <w:rPr>
+          <w:noProof/>
         </w:rPr>
         <w:tab/>
       </w:r>
       <w:r>
         <w:rPr>
           <w:noProof/>
-          <w:lang w:val="de-CH"/>
         </w:rPr>
         <w:fldChar w:fldCharType="begin"/>
       </w:r>
       <w:r>
         <w:rPr>
           <w:noProof/>
-          <w:lang w:val="de-CH"/>
-        </w:rPr>
-        <w:instrText xml:space="preserve"> PAGEREF _Toc244005958 \h </w:instrText>
-      </w:r>
-      <w:r>
-        <w:rPr>
-          <w:noProof/>
-          <w:lang w:val="de-CH"/>
-        </w:rPr>
-      </w:r>
-      <w:r>
-        <w:rPr>
-          <w:noProof/>
-          <w:lang w:val="de-CH"/>
+        </w:rPr>
+        <w:instrText xml:space="preserve"> PAGEREF _Toc244094043 \h </w:instrText>
+      </w:r>
+      <w:r>
+        <w:rPr>
+          <w:noProof/>
+        </w:rPr>
+      </w:r>
+      <w:r>
+        <w:rPr>
+          <w:noProof/>
         </w:rPr>
         <w:fldChar w:fldCharType="separate"/>
       </w:r>
       <w:r>
         <w:rPr>
           <w:noProof/>
-          <w:lang w:val="de-CH"/>
         </w:rPr>
         <w:t>4</w:t>
       </w:r>
       <w:r>
         <w:rPr>
           <w:noProof/>
-          <w:lang w:val="de-CH"/>
         </w:rPr>
         <w:fldChar w:fldCharType="end"/>
       </w:r>
@@ -7348,61 +9158,60 @@
           <w:spacing w:val="0"/>
           <w:sz w:val="24"/>
           <w:szCs w:val="24"/>
-          <w:lang w:val="de-CH" w:eastAsia="ja-JP"/>
-        </w:rPr>
-      </w:pPr>
-      <w:r>
-        <w:rPr>
-          <w:noProof/>
-          <w:lang w:val="de-CH"/>
-        </w:rPr>
-        <w:t>Figure 3: Use Case Diagram "Medication Reminder"</w:t>
-      </w:r>
-      <w:r>
-        <w:rPr>
-          <w:noProof/>
-          <w:lang w:val="de-CH"/>
+          <w:lang w:eastAsia="ja-JP"/>
+        </w:rPr>
+      </w:pPr>
+      <w:r>
+        <w:rPr>
+          <w:noProof/>
+        </w:rPr>
+        <w:t>Figure 3</w:t>
+      </w:r>
+      <w:r>
+        <w:rPr>
+          <w:noProof/>
+          <w:lang w:val="de-CH"/>
+        </w:rPr>
+        <w:t>: Use Case Diagram "Medication Reminder"</w:t>
+      </w:r>
+      <w:r>
+        <w:rPr>
+          <w:noProof/>
         </w:rPr>
         <w:tab/>
       </w:r>
       <w:r>
         <w:rPr>
           <w:noProof/>
-          <w:lang w:val="de-CH"/>
         </w:rPr>
         <w:fldChar w:fldCharType="begin"/>
       </w:r>
       <w:r>
         <w:rPr>
           <w:noProof/>
-          <w:lang w:val="de-CH"/>
-        </w:rPr>
-        <w:instrText xml:space="preserve"> PAGEREF _Toc244005959 \h </w:instrText>
-      </w:r>
-      <w:r>
-        <w:rPr>
-          <w:noProof/>
-          <w:lang w:val="de-CH"/>
-        </w:rPr>
-      </w:r>
-      <w:r>
-        <w:rPr>
-          <w:noProof/>
-          <w:lang w:val="de-CH"/>
+        </w:rPr>
+        <w:instrText xml:space="preserve"> PAGEREF _Toc244094044 \h </w:instrText>
+      </w:r>
+      <w:r>
+        <w:rPr>
+          <w:noProof/>
+        </w:rPr>
+      </w:r>
+      <w:r>
+        <w:rPr>
+          <w:noProof/>
         </w:rPr>
         <w:fldChar w:fldCharType="separate"/>
       </w:r>
       <w:r>
         <w:rPr>
           <w:noProof/>
-          <w:lang w:val="de-CH"/>
-        </w:rPr>
-        <w:t>4</w:t>
-      </w:r>
-      <w:r>
-        <w:rPr>
-          <w:noProof/>
-          <w:lang w:val="de-CH"/>
+        </w:rPr>
+        <w:t>5</w:t>
+      </w:r>
+      <w:r>
+        <w:rPr>
+          <w:noProof/>
         </w:rPr>
         <w:fldChar w:fldCharType="end"/>
       </w:r>
@@ -7420,61 +9229,53 @@
           <w:spacing w:val="0"/>
           <w:sz w:val="24"/>
           <w:szCs w:val="24"/>
-          <w:lang w:val="de-CH" w:eastAsia="ja-JP"/>
-        </w:rPr>
-      </w:pPr>
-      <w:r>
-        <w:rPr>
-          <w:noProof/>
-          <w:lang w:val="de-CH"/>
+          <w:lang w:eastAsia="ja-JP"/>
+        </w:rPr>
+      </w:pPr>
+      <w:r>
+        <w:rPr>
+          <w:noProof/>
         </w:rPr>
         <w:t>Figure 4: Use Case Diagramm "Skills"</w:t>
       </w:r>
       <w:r>
         <w:rPr>
           <w:noProof/>
-          <w:lang w:val="de-CH"/>
         </w:rPr>
         <w:tab/>
       </w:r>
       <w:r>
         <w:rPr>
           <w:noProof/>
-          <w:lang w:val="de-CH"/>
         </w:rPr>
         <w:fldChar w:fldCharType="begin"/>
       </w:r>
       <w:r>
         <w:rPr>
           <w:noProof/>
-          <w:lang w:val="de-CH"/>
-        </w:rPr>
-        <w:instrText xml:space="preserve"> PAGEREF _Toc244005960 \h </w:instrText>
-      </w:r>
-      <w:r>
-        <w:rPr>
-          <w:noProof/>
-          <w:lang w:val="de-CH"/>
-        </w:rPr>
-      </w:r>
-      <w:r>
-        <w:rPr>
-          <w:noProof/>
-          <w:lang w:val="de-CH"/>
+        </w:rPr>
+        <w:instrText xml:space="preserve"> PAGEREF _Toc244094045 \h </w:instrText>
+      </w:r>
+      <w:r>
+        <w:rPr>
+          <w:noProof/>
+        </w:rPr>
+      </w:r>
+      <w:r>
+        <w:rPr>
+          <w:noProof/>
         </w:rPr>
         <w:fldChar w:fldCharType="separate"/>
       </w:r>
       <w:r>
         <w:rPr>
           <w:noProof/>
-          <w:lang w:val="de-CH"/>
-        </w:rPr>
-        <w:t>4</w:t>
-      </w:r>
-      <w:r>
-        <w:rPr>
-          <w:noProof/>
-          <w:lang w:val="de-CH"/>
+        </w:rPr>
+        <w:t>6</w:t>
+      </w:r>
+      <w:r>
+        <w:rPr>
+          <w:noProof/>
         </w:rPr>
         <w:fldChar w:fldCharType="end"/>
       </w:r>
@@ -7492,61 +9293,60 @@
           <w:spacing w:val="0"/>
           <w:sz w:val="24"/>
           <w:szCs w:val="24"/>
-          <w:lang w:val="de-CH" w:eastAsia="ja-JP"/>
-        </w:rPr>
-      </w:pPr>
-      <w:r>
-        <w:rPr>
-          <w:noProof/>
-          <w:lang w:val="de-CH"/>
-        </w:rPr>
-        <w:t>Figure 5: Use Case Diagram "Settings"</w:t>
-      </w:r>
-      <w:r>
-        <w:rPr>
-          <w:noProof/>
-          <w:lang w:val="de-CH"/>
+          <w:lang w:eastAsia="ja-JP"/>
+        </w:rPr>
+      </w:pPr>
+      <w:r>
+        <w:rPr>
+          <w:noProof/>
+        </w:rPr>
+        <w:t xml:space="preserve">Figure 5: </w:t>
+      </w:r>
+      <w:r>
+        <w:rPr>
+          <w:noProof/>
+          <w:lang w:val="de-CH"/>
+        </w:rPr>
+        <w:t>Use Case Diagram "Settings"</w:t>
+      </w:r>
+      <w:r>
+        <w:rPr>
+          <w:noProof/>
         </w:rPr>
         <w:tab/>
       </w:r>
       <w:r>
         <w:rPr>
           <w:noProof/>
-          <w:lang w:val="de-CH"/>
         </w:rPr>
         <w:fldChar w:fldCharType="begin"/>
       </w:r>
       <w:r>
         <w:rPr>
           <w:noProof/>
-          <w:lang w:val="de-CH"/>
-        </w:rPr>
-        <w:instrText xml:space="preserve"> PAGEREF _Toc244005961 \h </w:instrText>
-      </w:r>
-      <w:r>
-        <w:rPr>
-          <w:noProof/>
-          <w:lang w:val="de-CH"/>
-        </w:rPr>
-      </w:r>
-      <w:r>
-        <w:rPr>
-          <w:noProof/>
-          <w:lang w:val="de-CH"/>
+        </w:rPr>
+        <w:instrText xml:space="preserve"> PAGEREF _Toc244094046 \h </w:instrText>
+      </w:r>
+      <w:r>
+        <w:rPr>
+          <w:noProof/>
+        </w:rPr>
+      </w:r>
+      <w:r>
+        <w:rPr>
+          <w:noProof/>
         </w:rPr>
         <w:fldChar w:fldCharType="separate"/>
       </w:r>
       <w:r>
         <w:rPr>
           <w:noProof/>
-          <w:lang w:val="de-CH"/>
-        </w:rPr>
-        <w:t>5</w:t>
-      </w:r>
-      <w:r>
-        <w:rPr>
-          <w:noProof/>
-          <w:lang w:val="de-CH"/>
+        </w:rPr>
+        <w:t>7</w:t>
+      </w:r>
+      <w:r>
+        <w:rPr>
+          <w:noProof/>
         </w:rPr>
         <w:fldChar w:fldCharType="end"/>
       </w:r>
@@ -7564,7 +9364,500 @@
         <w:fldChar w:fldCharType="end"/>
       </w:r>
     </w:p>
-    <w:bookmarkStart w:id="37" w:name="_Toc243892846" w:displacedByCustomXml="next"/>
+    <w:p>
+      <w:pPr>
+        <w:pStyle w:val="berschrift2"/>
+        <w:rPr>
+          <w:lang w:val="de-CH"/>
+        </w:rPr>
+      </w:pPr>
+      <w:r>
+        <w:rPr>
+          <w:lang w:val="de-CH"/>
+        </w:rPr>
+        <w:t>Abbildungen</w:t>
+      </w:r>
+    </w:p>
+    <w:p>
+      <w:pPr>
+        <w:pStyle w:val="Abbildungsverzeichnis"/>
+        <w:tabs>
+          <w:tab w:val="right" w:leader="dot" w:pos="7577"/>
+        </w:tabs>
+        <w:rPr>
+          <w:rFonts w:eastAsiaTheme="minorEastAsia" w:cstheme="minorBidi"/>
+          <w:smallCaps w:val="0"/>
+          <w:noProof/>
+          <w:spacing w:val="0"/>
+          <w:sz w:val="24"/>
+          <w:szCs w:val="24"/>
+          <w:lang w:eastAsia="ja-JP"/>
+        </w:rPr>
+      </w:pPr>
+      <w:r>
+        <w:rPr>
+          <w:lang w:val="de-CH"/>
+        </w:rPr>
+        <w:fldChar w:fldCharType="begin"/>
+      </w:r>
+      <w:r>
+        <w:rPr>
+          <w:lang w:val="de-CH"/>
+        </w:rPr>
+        <w:instrText xml:space="preserve"> TOC \c "Abbildung" </w:instrText>
+      </w:r>
+      <w:r>
+        <w:rPr>
+          <w:lang w:val="de-CH"/>
+        </w:rPr>
+        <w:fldChar w:fldCharType="separate"/>
+      </w:r>
+      <w:r>
+        <w:rPr>
+          <w:noProof/>
+        </w:rPr>
+        <w:t>Abbildung 1: System Architektur</w:t>
+      </w:r>
+      <w:r>
+        <w:rPr>
+          <w:noProof/>
+        </w:rPr>
+        <w:tab/>
+      </w:r>
+      <w:r>
+        <w:rPr>
+          <w:noProof/>
+        </w:rPr>
+        <w:fldChar w:fldCharType="begin"/>
+      </w:r>
+      <w:r>
+        <w:rPr>
+          <w:noProof/>
+        </w:rPr>
+        <w:instrText xml:space="preserve"> PAGEREF _Toc244093884 \h </w:instrText>
+      </w:r>
+      <w:r>
+        <w:rPr>
+          <w:noProof/>
+        </w:rPr>
+      </w:r>
+      <w:r>
+        <w:rPr>
+          <w:noProof/>
+        </w:rPr>
+        <w:fldChar w:fldCharType="separate"/>
+      </w:r>
+      <w:r>
+        <w:rPr>
+          <w:noProof/>
+        </w:rPr>
+        <w:t>8</w:t>
+      </w:r>
+      <w:r>
+        <w:rPr>
+          <w:noProof/>
+        </w:rPr>
+        <w:fldChar w:fldCharType="end"/>
+      </w:r>
+    </w:p>
+    <w:p>
+      <w:pPr>
+        <w:pStyle w:val="Abbildungsverzeichnis"/>
+        <w:tabs>
+          <w:tab w:val="right" w:leader="dot" w:pos="7577"/>
+        </w:tabs>
+        <w:rPr>
+          <w:rFonts w:eastAsiaTheme="minorEastAsia" w:cstheme="minorBidi"/>
+          <w:smallCaps w:val="0"/>
+          <w:noProof/>
+          <w:spacing w:val="0"/>
+          <w:sz w:val="24"/>
+          <w:szCs w:val="24"/>
+          <w:lang w:eastAsia="ja-JP"/>
+        </w:rPr>
+      </w:pPr>
+      <w:r>
+        <w:rPr>
+          <w:noProof/>
+        </w:rPr>
+        <w:t>Abbildung 2: Prototyp UI Help</w:t>
+      </w:r>
+      <w:r>
+        <w:rPr>
+          <w:noProof/>
+        </w:rPr>
+        <w:tab/>
+      </w:r>
+      <w:r>
+        <w:rPr>
+          <w:noProof/>
+        </w:rPr>
+        <w:fldChar w:fldCharType="begin"/>
+      </w:r>
+      <w:r>
+        <w:rPr>
+          <w:noProof/>
+        </w:rPr>
+        <w:instrText xml:space="preserve"> PAGEREF _Toc244093885 \h </w:instrText>
+      </w:r>
+      <w:r>
+        <w:rPr>
+          <w:noProof/>
+        </w:rPr>
+      </w:r>
+      <w:r>
+        <w:rPr>
+          <w:noProof/>
+        </w:rPr>
+        <w:fldChar w:fldCharType="separate"/>
+      </w:r>
+      <w:r>
+        <w:rPr>
+          <w:noProof/>
+        </w:rPr>
+        <w:t>12</w:t>
+      </w:r>
+      <w:r>
+        <w:rPr>
+          <w:noProof/>
+        </w:rPr>
+        <w:fldChar w:fldCharType="end"/>
+      </w:r>
+    </w:p>
+    <w:p>
+      <w:pPr>
+        <w:pStyle w:val="Abbildungsverzeichnis"/>
+        <w:tabs>
+          <w:tab w:val="right" w:leader="dot" w:pos="7577"/>
+        </w:tabs>
+        <w:rPr>
+          <w:rFonts w:eastAsiaTheme="minorEastAsia" w:cstheme="minorBidi"/>
+          <w:smallCaps w:val="0"/>
+          <w:noProof/>
+          <w:spacing w:val="0"/>
+          <w:sz w:val="24"/>
+          <w:szCs w:val="24"/>
+          <w:lang w:eastAsia="ja-JP"/>
+        </w:rPr>
+      </w:pPr>
+      <w:r>
+        <w:rPr>
+          <w:noProof/>
+        </w:rPr>
+        <w:t>Abbildung 3: Prototyp UI Skills</w:t>
+      </w:r>
+      <w:r>
+        <w:rPr>
+          <w:noProof/>
+        </w:rPr>
+        <w:tab/>
+      </w:r>
+      <w:r>
+        <w:rPr>
+          <w:noProof/>
+        </w:rPr>
+        <w:fldChar w:fldCharType="begin"/>
+      </w:r>
+      <w:r>
+        <w:rPr>
+          <w:noProof/>
+        </w:rPr>
+        <w:instrText xml:space="preserve"> PAGEREF _Toc244093886 \h </w:instrText>
+      </w:r>
+      <w:r>
+        <w:rPr>
+          <w:noProof/>
+        </w:rPr>
+      </w:r>
+      <w:r>
+        <w:rPr>
+          <w:noProof/>
+        </w:rPr>
+        <w:fldChar w:fldCharType="separate"/>
+      </w:r>
+      <w:r>
+        <w:rPr>
+          <w:noProof/>
+        </w:rPr>
+        <w:t>12</w:t>
+      </w:r>
+      <w:r>
+        <w:rPr>
+          <w:noProof/>
+        </w:rPr>
+        <w:fldChar w:fldCharType="end"/>
+      </w:r>
+    </w:p>
+    <w:p>
+      <w:pPr>
+        <w:pStyle w:val="Abbildungsverzeichnis"/>
+        <w:tabs>
+          <w:tab w:val="right" w:leader="dot" w:pos="7577"/>
+        </w:tabs>
+        <w:rPr>
+          <w:rFonts w:eastAsiaTheme="minorEastAsia" w:cstheme="minorBidi"/>
+          <w:smallCaps w:val="0"/>
+          <w:noProof/>
+          <w:spacing w:val="0"/>
+          <w:sz w:val="24"/>
+          <w:szCs w:val="24"/>
+          <w:lang w:eastAsia="ja-JP"/>
+        </w:rPr>
+      </w:pPr>
+      <w:r>
+        <w:rPr>
+          <w:noProof/>
+        </w:rPr>
+        <w:t>Abbildung 4: Prototyp UI Medikamenten Reminder</w:t>
+      </w:r>
+      <w:r>
+        <w:rPr>
+          <w:noProof/>
+        </w:rPr>
+        <w:tab/>
+      </w:r>
+      <w:r>
+        <w:rPr>
+          <w:noProof/>
+        </w:rPr>
+        <w:fldChar w:fldCharType="begin"/>
+      </w:r>
+      <w:r>
+        <w:rPr>
+          <w:noProof/>
+        </w:rPr>
+        <w:instrText xml:space="preserve"> PAGEREF _Toc244093887 \h </w:instrText>
+      </w:r>
+      <w:r>
+        <w:rPr>
+          <w:noProof/>
+        </w:rPr>
+      </w:r>
+      <w:r>
+        <w:rPr>
+          <w:noProof/>
+        </w:rPr>
+        <w:fldChar w:fldCharType="separate"/>
+      </w:r>
+      <w:r>
+        <w:rPr>
+          <w:noProof/>
+        </w:rPr>
+        <w:t>13</w:t>
+      </w:r>
+      <w:r>
+        <w:rPr>
+          <w:noProof/>
+        </w:rPr>
+        <w:fldChar w:fldCharType="end"/>
+      </w:r>
+    </w:p>
+    <w:p>
+      <w:pPr>
+        <w:pStyle w:val="Abbildungsverzeichnis"/>
+        <w:tabs>
+          <w:tab w:val="right" w:leader="dot" w:pos="7577"/>
+        </w:tabs>
+        <w:rPr>
+          <w:rFonts w:eastAsiaTheme="minorEastAsia" w:cstheme="minorBidi"/>
+          <w:smallCaps w:val="0"/>
+          <w:noProof/>
+          <w:spacing w:val="0"/>
+          <w:sz w:val="24"/>
+          <w:szCs w:val="24"/>
+          <w:lang w:eastAsia="ja-JP"/>
+        </w:rPr>
+      </w:pPr>
+      <w:r>
+        <w:rPr>
+          <w:noProof/>
+        </w:rPr>
+        <w:t>Abbildung 5: Prototyp UI Settings I</w:t>
+      </w:r>
+      <w:r>
+        <w:rPr>
+          <w:noProof/>
+        </w:rPr>
+        <w:tab/>
+      </w:r>
+      <w:r>
+        <w:rPr>
+          <w:noProof/>
+        </w:rPr>
+        <w:fldChar w:fldCharType="begin"/>
+      </w:r>
+      <w:r>
+        <w:rPr>
+          <w:noProof/>
+        </w:rPr>
+        <w:instrText xml:space="preserve"> PAGEREF _Toc244093888 \h </w:instrText>
+      </w:r>
+      <w:r>
+        <w:rPr>
+          <w:noProof/>
+        </w:rPr>
+      </w:r>
+      <w:r>
+        <w:rPr>
+          <w:noProof/>
+        </w:rPr>
+        <w:fldChar w:fldCharType="separate"/>
+      </w:r>
+      <w:r>
+        <w:rPr>
+          <w:noProof/>
+        </w:rPr>
+        <w:t>13</w:t>
+      </w:r>
+      <w:r>
+        <w:rPr>
+          <w:noProof/>
+        </w:rPr>
+        <w:fldChar w:fldCharType="end"/>
+      </w:r>
+    </w:p>
+    <w:p>
+      <w:pPr>
+        <w:pStyle w:val="Abbildungsverzeichnis"/>
+        <w:tabs>
+          <w:tab w:val="right" w:leader="dot" w:pos="7577"/>
+        </w:tabs>
+        <w:rPr>
+          <w:rFonts w:eastAsiaTheme="minorEastAsia" w:cstheme="minorBidi"/>
+          <w:smallCaps w:val="0"/>
+          <w:noProof/>
+          <w:spacing w:val="0"/>
+          <w:sz w:val="24"/>
+          <w:szCs w:val="24"/>
+          <w:lang w:eastAsia="ja-JP"/>
+        </w:rPr>
+      </w:pPr>
+      <w:r>
+        <w:rPr>
+          <w:noProof/>
+        </w:rPr>
+        <w:t>Abbildung 6: Prototyp UI Settings II</w:t>
+      </w:r>
+      <w:r>
+        <w:rPr>
+          <w:noProof/>
+        </w:rPr>
+        <w:tab/>
+      </w:r>
+      <w:r>
+        <w:rPr>
+          <w:noProof/>
+        </w:rPr>
+        <w:fldChar w:fldCharType="begin"/>
+      </w:r>
+      <w:r>
+        <w:rPr>
+          <w:noProof/>
+        </w:rPr>
+        <w:instrText xml:space="preserve"> PAGEREF _Toc244093889 \h </w:instrText>
+      </w:r>
+      <w:r>
+        <w:rPr>
+          <w:noProof/>
+        </w:rPr>
+      </w:r>
+      <w:r>
+        <w:rPr>
+          <w:noProof/>
+        </w:rPr>
+        <w:fldChar w:fldCharType="separate"/>
+      </w:r>
+      <w:r>
+        <w:rPr>
+          <w:noProof/>
+        </w:rPr>
+        <w:t>14</w:t>
+      </w:r>
+      <w:r>
+        <w:rPr>
+          <w:noProof/>
+        </w:rPr>
+        <w:fldChar w:fldCharType="end"/>
+      </w:r>
+    </w:p>
+    <w:p>
+      <w:pPr>
+        <w:pStyle w:val="Abbildungsverzeichnis"/>
+        <w:tabs>
+          <w:tab w:val="right" w:leader="dot" w:pos="7577"/>
+        </w:tabs>
+        <w:rPr>
+          <w:rFonts w:eastAsiaTheme="minorEastAsia" w:cstheme="minorBidi"/>
+          <w:smallCaps w:val="0"/>
+          <w:noProof/>
+          <w:spacing w:val="0"/>
+          <w:sz w:val="24"/>
+          <w:szCs w:val="24"/>
+          <w:lang w:eastAsia="ja-JP"/>
+        </w:rPr>
+      </w:pPr>
+      <w:r>
+        <w:rPr>
+          <w:noProof/>
+        </w:rPr>
+        <w:t>Abbildung 7: Prototyp UI Settings III</w:t>
+      </w:r>
+      <w:r>
+        <w:rPr>
+          <w:noProof/>
+        </w:rPr>
+        <w:tab/>
+      </w:r>
+      <w:r>
+        <w:rPr>
+          <w:noProof/>
+        </w:rPr>
+        <w:fldChar w:fldCharType="begin"/>
+      </w:r>
+      <w:r>
+        <w:rPr>
+          <w:noProof/>
+        </w:rPr>
+        <w:instrText xml:space="preserve"> PAGEREF _Toc244093890 \h </w:instrText>
+      </w:r>
+      <w:r>
+        <w:rPr>
+          <w:noProof/>
+        </w:rPr>
+      </w:r>
+      <w:r>
+        <w:rPr>
+          <w:noProof/>
+        </w:rPr>
+        <w:fldChar w:fldCharType="separate"/>
+      </w:r>
+      <w:r>
+        <w:rPr>
+          <w:noProof/>
+        </w:rPr>
+        <w:t>14</w:t>
+      </w:r>
+      <w:r>
+        <w:rPr>
+          <w:noProof/>
+        </w:rPr>
+        <w:fldChar w:fldCharType="end"/>
+      </w:r>
+    </w:p>
+    <w:p>
+      <w:pPr>
+        <w:rPr>
+          <w:lang w:val="de-CH"/>
+        </w:rPr>
+      </w:pPr>
+      <w:r>
+        <w:rPr>
+          <w:lang w:val="de-CH"/>
+        </w:rPr>
+        <w:fldChar w:fldCharType="end"/>
+      </w:r>
+    </w:p>
+    <w:bookmarkStart w:id="43" w:name="_Toc243892846" w:displacedByCustomXml="next"/>
     <w:sdt>
       <w:sdtPr>
         <w:rPr>
@@ -7581,7 +9874,6 @@
           <w:docPartUnique/>
         </w:docPartObj>
       </w:sdtPr>
-      <w:sdtEndPr/>
       <w:sdtContent>
         <w:p>
           <w:pPr>
@@ -7596,7 +9888,7 @@
             </w:rPr>
             <w:t>Quellen</w:t>
           </w:r>
-          <w:bookmarkEnd w:id="37"/>
+          <w:bookmarkEnd w:id="43"/>
         </w:p>
         <w:sdt>
           <w:sdtPr>
@@ -7606,7 +9898,6 @@
             <w:id w:val="111145805"/>
             <w:bibliography/>
           </w:sdtPr>
-          <w:sdtEndPr/>
           <w:sdtContent>
             <w:p>
               <w:pPr>
@@ -7709,8 +10000,8 @@
       </w:sdtContent>
     </w:sdt>
     <w:sectPr>
-      <w:headerReference w:type="even" r:id="rId24"/>
-      <w:footerReference w:type="first" r:id="rId25"/>
+      <w:headerReference w:type="even" r:id="rId25"/>
+      <w:footerReference w:type="first" r:id="rId26"/>
       <w:pgSz w:w="11907" w:h="16839"/>
       <w:pgMar w:top="2160" w:right="2160" w:bottom="2160" w:left="2160" w:header="1440" w:footer="1080" w:gutter="0"/>
       <w:pgNumType w:start="1"/>
@@ -7739,7 +10030,7 @@
       </w:r>
     </w:p>
   </w:comment>
-  <w:comment w:id="20" w:author="Johannes Gnägi" w:date="2013-10-19T16:13:00Z" w:initials="JG">
+  <w:comment w:id="22" w:author="Johannes Gnägi" w:date="2013-10-19T16:13:00Z" w:initials="JG">
     <w:p>
       <w:pPr>
         <w:pStyle w:val="Kommentartext"/>
@@ -7755,7 +10046,7 @@
       </w:r>
     </w:p>
   </w:comment>
-  <w:comment w:id="21" w:author="Corina von Kaenel" w:date="2013-10-19T18:38:00Z" w:initials="Cv">
+  <w:comment w:id="23" w:author="Corina von Kaenel" w:date="2013-10-19T18:38:00Z" w:initials="Cv">
     <w:p>
       <w:pPr>
         <w:pStyle w:val="Kommentartext"/>
@@ -7767,11 +10058,27 @@
         <w:annotationRef/>
       </w:r>
       <w:r>
-        <w:t>Wir haben die Requirements gemäss dem Beispiel vom Unterricht gemacht.</w:t>
+        <w:t xml:space="preserve">Wir haben die </w:t>
+      </w:r>
+      <w:proofErr w:type="spellStart"/>
+      <w:r>
+        <w:t>Requirements</w:t>
+      </w:r>
+      <w:proofErr w:type="spellEnd"/>
+      <w:r>
+        <w:t xml:space="preserve"> </w:t>
+      </w:r>
+      <w:proofErr w:type="spellStart"/>
+      <w:r>
+        <w:t>gemäss</w:t>
+      </w:r>
+      <w:proofErr w:type="spellEnd"/>
+      <w:r>
+        <w:t xml:space="preserve"> dem Beispiel vom Unterricht gemacht.</w:t>
       </w:r>
     </w:p>
   </w:comment>
-  <w:comment w:id="23" w:author="Corina von Kaenel" w:date="2013-10-19T18:45:00Z" w:initials="Cv">
+  <w:comment w:id="25" w:author="Corina von Kaenel" w:date="2013-10-19T18:45:00Z" w:initials="Cv">
     <w:p>
       <w:pPr>
         <w:pStyle w:val="Kommentartext"/>
@@ -7787,7 +10094,7 @@
       </w:r>
     </w:p>
   </w:comment>
-  <w:comment w:id="24" w:author="Johannes Gnägi" w:date="2013-10-22T11:18:00Z" w:initials="JG">
+  <w:comment w:id="26" w:author="Johannes Gnägi" w:date="2013-10-22T11:18:00Z" w:initials="JG">
     <w:p>
       <w:pPr>
         <w:pStyle w:val="Kommentartext"/>
@@ -7803,7 +10110,7 @@
       </w:r>
     </w:p>
   </w:comment>
-  <w:comment w:id="26" w:author="Corina von Kaenel" w:date="2013-10-20T13:38:00Z" w:initials="Cv">
+  <w:comment w:id="28" w:author="Corina von Kaenel" w:date="2013-10-20T13:38:00Z" w:initials="Cv">
     <w:p>
       <w:pPr>
         <w:widowControl w:val="0"/>
@@ -7874,6 +10181,7 @@
           <w:lang w:val="en-US"/>
         </w:rPr>
       </w:pPr>
+      <w:proofErr w:type="gramStart"/>
       <w:r>
         <w:rPr>
           <w:rFonts w:ascii="Lucida Sans" w:hAnsi="Lucida Sans" w:cs="Lucida Sans"/>
@@ -7881,7 +10189,17 @@
           <w:szCs w:val="48"/>
           <w:lang w:val="en-US"/>
         </w:rPr>
-        <w:t xml:space="preserve">behave in a particular way e.g. execution speed, reliability, etc. </w:t>
+        <w:t>behave</w:t>
+      </w:r>
+      <w:proofErr w:type="gramEnd"/>
+      <w:r>
+        <w:rPr>
+          <w:rFonts w:ascii="Lucida Sans" w:hAnsi="Lucida Sans" w:cs="Lucida Sans"/>
+          <w:sz w:val="48"/>
+          <w:szCs w:val="48"/>
+          <w:lang w:val="en-US"/>
+        </w:rPr>
+        <w:t xml:space="preserve"> in a particular way e.g. execution speed, reliability, etc. </w:t>
       </w:r>
       <w:r>
         <w:rPr>
@@ -7895,6 +10213,7 @@
         </w:rPr>
         <w:t xml:space="preserve">2. </w:t>
       </w:r>
+      <w:proofErr w:type="spellStart"/>
       <w:r>
         <w:rPr>
           <w:rFonts w:ascii="Lucida Sans" w:hAnsi="Lucida Sans" w:cs="Lucida Sans"/>
@@ -7904,7 +10223,19 @@
           <w:szCs w:val="48"/>
           <w:lang w:val="en-US"/>
         </w:rPr>
-        <w:t>Organisational requirements</w:t>
+        <w:t>Organisational</w:t>
+      </w:r>
+      <w:proofErr w:type="spellEnd"/>
+      <w:r>
+        <w:rPr>
+          <w:rFonts w:ascii="Lucida Sans" w:hAnsi="Lucida Sans" w:cs="Lucida Sans"/>
+          <w:b/>
+          <w:bCs/>
+          <w:sz w:val="48"/>
+          <w:szCs w:val="48"/>
+          <w:lang w:val="en-US"/>
+        </w:rPr>
+        <w:t xml:space="preserve"> requirements</w:t>
       </w:r>
     </w:p>
     <w:p>
@@ -7945,7 +10276,27 @@
           <w:szCs w:val="48"/>
           <w:lang w:val="en-US"/>
         </w:rPr>
-        <w:t>Requirements which are a consequence of organisational policies and procedures e.g. process standards used, implementation requirements, etc.</w:t>
+        <w:t xml:space="preserve">Requirements which are a consequence of </w:t>
+      </w:r>
+      <w:proofErr w:type="spellStart"/>
+      <w:r>
+        <w:rPr>
+          <w:rFonts w:ascii="Lucida Sans" w:hAnsi="Lucida Sans" w:cs="Lucida Sans"/>
+          <w:sz w:val="48"/>
+          <w:szCs w:val="48"/>
+          <w:lang w:val="en-US"/>
+        </w:rPr>
+        <w:t>organisational</w:t>
+      </w:r>
+      <w:proofErr w:type="spellEnd"/>
+      <w:r>
+        <w:rPr>
+          <w:rFonts w:ascii="Lucida Sans" w:hAnsi="Lucida Sans" w:cs="Lucida Sans"/>
+          <w:sz w:val="48"/>
+          <w:szCs w:val="48"/>
+          <w:lang w:val="en-US"/>
+        </w:rPr>
+        <w:t xml:space="preserve"> policies and procedures e.g. process standards used, implementation requirements, etc.</w:t>
       </w:r>
     </w:p>
     <w:p>
@@ -7994,11 +10345,22 @@
           <w:szCs w:val="48"/>
           <w:lang w:val="en-US"/>
         </w:rPr>
-        <w:t>Requirements which arise from factors which are external to the system and its development process e.g. interoperability requirements, legislative requirements, etc</w:t>
-      </w:r>
+        <w:t xml:space="preserve">Requirements which arise from factors which are external to the system and its development process e.g. interoperability requirements, legislative requirements, </w:t>
+      </w:r>
+      <w:proofErr w:type="spellStart"/>
+      <w:r>
+        <w:rPr>
+          <w:rFonts w:ascii="Lucida Sans" w:hAnsi="Lucida Sans" w:cs="Lucida Sans"/>
+          <w:sz w:val="48"/>
+          <w:szCs w:val="48"/>
+          <w:lang w:val="en-US"/>
+        </w:rPr>
+        <w:t>etc</w:t>
+      </w:r>
+      <w:proofErr w:type="spellEnd"/>
     </w:p>
   </w:comment>
-  <w:comment w:id="28" w:author="Johannes Gnägi" w:date="2013-10-22T11:28:00Z" w:initials="JG">
+  <w:comment w:id="30" w:author="Johannes Gnägi" w:date="2013-10-22T11:28:00Z" w:initials="JG">
     <w:p>
       <w:pPr>
         <w:pStyle w:val="Kommentartext"/>
@@ -8010,10 +10372,24 @@
         <w:annotationRef/>
       </w:r>
       <w:r>
-        <w:t>Hat noch jemand Zeit dies vielleicht detailierter mit Mockup zu zeichnen?</w:t>
-      </w:r>
-      <w:bookmarkStart w:id="29" w:name="_GoBack"/>
-      <w:bookmarkEnd w:id="29"/>
+        <w:t xml:space="preserve">Hat noch jemand Zeit dies vielleicht </w:t>
+      </w:r>
+      <w:proofErr w:type="spellStart"/>
+      <w:r>
+        <w:t>detailierter</w:t>
+      </w:r>
+      <w:proofErr w:type="spellEnd"/>
+      <w:r>
+        <w:t xml:space="preserve"> mit </w:t>
+      </w:r>
+      <w:proofErr w:type="spellStart"/>
+      <w:r>
+        <w:t>Mockup</w:t>
+      </w:r>
+      <w:proofErr w:type="spellEnd"/>
+      <w:r>
+        <w:t xml:space="preserve"> zu zeichnen?</w:t>
+      </w:r>
     </w:p>
   </w:comment>
 </w:comments>
@@ -8094,11 +10470,19 @@
               <w:rStyle w:val="Seitenzahl"/>
             </w:rPr>
           </w:pPr>
+          <w:proofErr w:type="spellStart"/>
           <w:r>
             <w:rPr>
               <w:rStyle w:val="Seitenzahl"/>
             </w:rPr>
-            <w:t>Requirements Dokument Team Green</w:t>
+            <w:t>Requirements</w:t>
+          </w:r>
+          <w:proofErr w:type="spellEnd"/>
+          <w:r>
+            <w:rPr>
+              <w:rStyle w:val="Seitenzahl"/>
+            </w:rPr>
+            <w:t xml:space="preserve"> Dokument Team Green</w:t>
           </w:r>
         </w:p>
       </w:tc>
@@ -8143,7 +10527,7 @@
               <w:rStyle w:val="Seitenzahl"/>
               <w:noProof/>
             </w:rPr>
-            <w:t>11</w:t>
+            <w:t>9</w:t>
           </w:r>
           <w:r>
             <w:rPr>
@@ -12483,7 +14867,7 @@
 </file>
 
 <file path=customXml/itemProps1.xml><?xml version="1.0" encoding="utf-8"?>
-<ds:datastoreItem xmlns:ds="http://schemas.openxmlformats.org/officeDocument/2006/customXml" ds:itemID="{502CA85E-9BC9-924B-BB96-9AC2248314E8}">
+<ds:datastoreItem xmlns:ds="http://schemas.openxmlformats.org/officeDocument/2006/customXml" ds:itemID="{5894C569-77B8-1F41-88C9-60F3DACF7649}">
   <ds:schemaRefs>
     <ds:schemaRef ds:uri="http://schemas.openxmlformats.org/officeDocument/2006/bibliography"/>
   </ds:schemaRefs>

--- a/doc/task04/04 CS1 Requirements Document.docx
+++ b/doc/task04/04 CS1 Requirements Document.docx
@@ -47,15 +47,25 @@
           <w:rFonts w:ascii="Lucida Sans" w:hAnsi="Lucida Sans"/>
           <w:lang w:val="de-CH"/>
         </w:rPr>
-        <w:t>Requirements Document</w:t>
-      </w:r>
+        <w:t xml:space="preserve">Requirements </w:t>
+      </w:r>
+      <w:proofErr w:type="spellStart"/>
       <w:r>
         <w:rPr>
           <w:rFonts w:ascii="Lucida Sans" w:hAnsi="Lucida Sans"/>
           <w:lang w:val="de-CH"/>
         </w:rPr>
+        <w:t>Document</w:t>
+      </w:r>
+      <w:proofErr w:type="spellEnd"/>
+      <w:r>
+        <w:rPr>
+          <w:rFonts w:ascii="Lucida Sans" w:hAnsi="Lucida Sans"/>
+          <w:lang w:val="de-CH"/>
+        </w:rPr>
         <w:br/>
       </w:r>
+      <w:proofErr w:type="spellStart"/>
       <w:r>
         <w:rPr>
           <w:rFonts w:ascii="Lucida Sans" w:hAnsi="Lucida Sans"/>
@@ -63,8 +73,9 @@
           <w:szCs w:val="28"/>
           <w:lang w:val="de-CH"/>
         </w:rPr>
-        <w:t xml:space="preserve">for </w:t>
-      </w:r>
+        <w:t>for</w:t>
+      </w:r>
+      <w:proofErr w:type="spellEnd"/>
       <w:r>
         <w:rPr>
           <w:rFonts w:ascii="Lucida Sans" w:hAnsi="Lucida Sans"/>
@@ -72,7 +83,7 @@
           <w:szCs w:val="28"/>
           <w:lang w:val="de-CH"/>
         </w:rPr>
-        <w:t xml:space="preserve">a </w:t>
+        <w:t xml:space="preserve"> </w:t>
       </w:r>
       <w:r>
         <w:rPr>
@@ -81,7 +92,7 @@
           <w:szCs w:val="28"/>
           <w:lang w:val="de-CH"/>
         </w:rPr>
-        <w:t xml:space="preserve">mobile Application </w:t>
+        <w:t xml:space="preserve">a </w:t>
       </w:r>
       <w:r>
         <w:rPr>
@@ -90,8 +101,9 @@
           <w:szCs w:val="28"/>
           <w:lang w:val="de-CH"/>
         </w:rPr>
-        <w:br/>
-      </w:r>
+        <w:t xml:space="preserve">mobile </w:t>
+      </w:r>
+      <w:proofErr w:type="spellStart"/>
       <w:r>
         <w:rPr>
           <w:rFonts w:ascii="Lucida Sans" w:hAnsi="Lucida Sans"/>
@@ -99,15 +111,86 @@
           <w:szCs w:val="28"/>
           <w:lang w:val="de-CH"/>
         </w:rPr>
-        <w:t>for Mental Health Patients</w:t>
-      </w:r>
+        <w:t>Application</w:t>
+      </w:r>
+      <w:proofErr w:type="spellEnd"/>
       <w:r>
         <w:rPr>
           <w:rFonts w:ascii="Lucida Sans" w:hAnsi="Lucida Sans"/>
+          <w:sz w:val="28"/>
+          <w:szCs w:val="28"/>
+          <w:lang w:val="de-CH"/>
+        </w:rPr>
+        <w:t xml:space="preserve"> </w:t>
+      </w:r>
+      <w:r>
+        <w:rPr>
+          <w:rFonts w:ascii="Lucida Sans" w:hAnsi="Lucida Sans"/>
+          <w:sz w:val="28"/>
+          <w:szCs w:val="28"/>
           <w:lang w:val="de-CH"/>
         </w:rPr>
         <w:br/>
       </w:r>
+      <w:proofErr w:type="spellStart"/>
+      <w:r>
+        <w:rPr>
+          <w:rFonts w:ascii="Lucida Sans" w:hAnsi="Lucida Sans"/>
+          <w:sz w:val="28"/>
+          <w:szCs w:val="28"/>
+          <w:lang w:val="de-CH"/>
+        </w:rPr>
+        <w:t>for</w:t>
+      </w:r>
+      <w:proofErr w:type="spellEnd"/>
+      <w:r>
+        <w:rPr>
+          <w:rFonts w:ascii="Lucida Sans" w:hAnsi="Lucida Sans"/>
+          <w:sz w:val="28"/>
+          <w:szCs w:val="28"/>
+          <w:lang w:val="de-CH"/>
+        </w:rPr>
+        <w:t xml:space="preserve"> Mental </w:t>
+      </w:r>
+      <w:proofErr w:type="spellStart"/>
+      <w:r>
+        <w:rPr>
+          <w:rFonts w:ascii="Lucida Sans" w:hAnsi="Lucida Sans"/>
+          <w:sz w:val="28"/>
+          <w:szCs w:val="28"/>
+          <w:lang w:val="de-CH"/>
+        </w:rPr>
+        <w:t>Health</w:t>
+      </w:r>
+      <w:proofErr w:type="spellEnd"/>
+      <w:r>
+        <w:rPr>
+          <w:rFonts w:ascii="Lucida Sans" w:hAnsi="Lucida Sans"/>
+          <w:sz w:val="28"/>
+          <w:szCs w:val="28"/>
+          <w:lang w:val="de-CH"/>
+        </w:rPr>
+        <w:t xml:space="preserve"> </w:t>
+      </w:r>
+      <w:proofErr w:type="spellStart"/>
+      <w:r>
+        <w:rPr>
+          <w:rFonts w:ascii="Lucida Sans" w:hAnsi="Lucida Sans"/>
+          <w:sz w:val="28"/>
+          <w:szCs w:val="28"/>
+          <w:lang w:val="de-CH"/>
+        </w:rPr>
+        <w:t>Patients</w:t>
+      </w:r>
+      <w:proofErr w:type="spellEnd"/>
+      <w:r>
+        <w:rPr>
+          <w:rFonts w:ascii="Lucida Sans" w:hAnsi="Lucida Sans"/>
+          <w:lang w:val="de-CH"/>
+        </w:rPr>
+        <w:br/>
+      </w:r>
+      <w:proofErr w:type="spellStart"/>
       <w:r>
         <w:rPr>
           <w:rFonts w:ascii="Lucida Sans" w:hAnsi="Lucida Sans"/>
@@ -115,7 +198,17 @@
           <w:szCs w:val="32"/>
           <w:lang w:val="de-CH"/>
         </w:rPr>
-        <w:t>Stakeholder: Patient</w:t>
+        <w:t>Stakeholder</w:t>
+      </w:r>
+      <w:proofErr w:type="spellEnd"/>
+      <w:r>
+        <w:rPr>
+          <w:rFonts w:ascii="Lucida Sans" w:hAnsi="Lucida Sans"/>
+          <w:sz w:val="32"/>
+          <w:szCs w:val="32"/>
+          <w:lang w:val="de-CH"/>
+        </w:rPr>
+        <w:t>: Patient</w:t>
       </w:r>
     </w:p>
     <w:p>
@@ -211,7 +304,7 @@
     </w:p>
     <w:p>
       <w:pPr>
-        <w:pStyle w:val="Titel"/>
+        <w:pStyle w:val="Title"/>
         <w:rPr>
           <w:lang w:val="de-CH"/>
         </w:rPr>
@@ -226,7 +319,7 @@
     </w:p>
     <w:p>
       <w:pPr>
-        <w:pStyle w:val="Verzeichnis1"/>
+        <w:pStyle w:val="TOC1"/>
         <w:tabs>
           <w:tab w:val="right" w:leader="dot" w:pos="7577"/>
         </w:tabs>
@@ -317,7 +410,7 @@
     </w:p>
     <w:p>
       <w:pPr>
-        <w:pStyle w:val="Verzeichnis1"/>
+        <w:pStyle w:val="TOC1"/>
         <w:tabs>
           <w:tab w:val="right" w:leader="dot" w:pos="7577"/>
         </w:tabs>
@@ -390,7 +483,7 @@
     </w:p>
     <w:p>
       <w:pPr>
-        <w:pStyle w:val="Verzeichnis1"/>
+        <w:pStyle w:val="TOC1"/>
         <w:tabs>
           <w:tab w:val="right" w:leader="dot" w:pos="7577"/>
         </w:tabs>
@@ -463,7 +556,7 @@
     </w:p>
     <w:p>
       <w:pPr>
-        <w:pStyle w:val="Verzeichnis1"/>
+        <w:pStyle w:val="TOC1"/>
         <w:tabs>
           <w:tab w:val="right" w:leader="dot" w:pos="7577"/>
         </w:tabs>
@@ -536,7 +629,7 @@
     </w:p>
     <w:p>
       <w:pPr>
-        <w:pStyle w:val="Verzeichnis2"/>
+        <w:pStyle w:val="TOC2"/>
         <w:tabs>
           <w:tab w:val="right" w:leader="dot" w:pos="7577"/>
         </w:tabs>
@@ -608,7 +701,7 @@
     </w:p>
     <w:p>
       <w:pPr>
-        <w:pStyle w:val="Verzeichnis2"/>
+        <w:pStyle w:val="TOC2"/>
         <w:tabs>
           <w:tab w:val="right" w:leader="dot" w:pos="7577"/>
         </w:tabs>
@@ -680,7 +773,7 @@
     </w:p>
     <w:p>
       <w:pPr>
-        <w:pStyle w:val="Verzeichnis2"/>
+        <w:pStyle w:val="TOC2"/>
         <w:tabs>
           <w:tab w:val="right" w:leader="dot" w:pos="7577"/>
         </w:tabs>
@@ -752,7 +845,7 @@
     </w:p>
     <w:p>
       <w:pPr>
-        <w:pStyle w:val="Verzeichnis2"/>
+        <w:pStyle w:val="TOC2"/>
         <w:tabs>
           <w:tab w:val="right" w:leader="dot" w:pos="7577"/>
         </w:tabs>
@@ -824,7 +917,7 @@
     </w:p>
     <w:p>
       <w:pPr>
-        <w:pStyle w:val="Verzeichnis1"/>
+        <w:pStyle w:val="TOC1"/>
         <w:tabs>
           <w:tab w:val="right" w:leader="dot" w:pos="7577"/>
         </w:tabs>
@@ -897,7 +990,7 @@
     </w:p>
     <w:p>
       <w:pPr>
-        <w:pStyle w:val="Verzeichnis1"/>
+        <w:pStyle w:val="TOC1"/>
         <w:tabs>
           <w:tab w:val="right" w:leader="dot" w:pos="7577"/>
         </w:tabs>
@@ -970,7 +1063,7 @@
     </w:p>
     <w:p>
       <w:pPr>
-        <w:pStyle w:val="Verzeichnis2"/>
+        <w:pStyle w:val="TOC2"/>
         <w:tabs>
           <w:tab w:val="right" w:leader="dot" w:pos="7577"/>
         </w:tabs>
@@ -1042,7 +1135,7 @@
     </w:p>
     <w:p>
       <w:pPr>
-        <w:pStyle w:val="Verzeichnis2"/>
+        <w:pStyle w:val="TOC2"/>
         <w:tabs>
           <w:tab w:val="right" w:leader="dot" w:pos="7577"/>
         </w:tabs>
@@ -1114,7 +1207,7 @@
     </w:p>
     <w:p>
       <w:pPr>
-        <w:pStyle w:val="Verzeichnis2"/>
+        <w:pStyle w:val="TOC2"/>
         <w:tabs>
           <w:tab w:val="right" w:leader="dot" w:pos="7577"/>
         </w:tabs>
@@ -1186,7 +1279,7 @@
     </w:p>
     <w:p>
       <w:pPr>
-        <w:pStyle w:val="Verzeichnis2"/>
+        <w:pStyle w:val="TOC2"/>
         <w:tabs>
           <w:tab w:val="right" w:leader="dot" w:pos="7577"/>
         </w:tabs>
@@ -1258,7 +1351,7 @@
     </w:p>
     <w:p>
       <w:pPr>
-        <w:pStyle w:val="Verzeichnis1"/>
+        <w:pStyle w:val="TOC1"/>
         <w:tabs>
           <w:tab w:val="right" w:leader="dot" w:pos="7577"/>
         </w:tabs>
@@ -1331,7 +1424,7 @@
     </w:p>
     <w:p>
       <w:pPr>
-        <w:pStyle w:val="Verzeichnis1"/>
+        <w:pStyle w:val="TOC1"/>
         <w:tabs>
           <w:tab w:val="right" w:leader="dot" w:pos="7577"/>
         </w:tabs>
@@ -1404,7 +1497,7 @@
     </w:p>
     <w:p>
       <w:pPr>
-        <w:pStyle w:val="Verzeichnis1"/>
+        <w:pStyle w:val="TOC1"/>
         <w:tabs>
           <w:tab w:val="right" w:leader="dot" w:pos="7577"/>
         </w:tabs>
@@ -1477,7 +1570,7 @@
     </w:p>
     <w:p>
       <w:pPr>
-        <w:pStyle w:val="Verzeichnis1"/>
+        <w:pStyle w:val="TOC1"/>
         <w:tabs>
           <w:tab w:val="right" w:leader="dot" w:pos="7577"/>
         </w:tabs>
@@ -1550,7 +1643,7 @@
     </w:p>
     <w:p>
       <w:pPr>
-        <w:pStyle w:val="Verzeichnis1"/>
+        <w:pStyle w:val="TOC1"/>
         <w:tabs>
           <w:tab w:val="right" w:leader="dot" w:pos="7577"/>
         </w:tabs>
@@ -1623,7 +1716,7 @@
     </w:p>
     <w:p>
       <w:pPr>
-        <w:pStyle w:val="Verzeichnis2"/>
+        <w:pStyle w:val="TOC2"/>
         <w:tabs>
           <w:tab w:val="right" w:leader="dot" w:pos="7577"/>
         </w:tabs>
@@ -1695,7 +1788,7 @@
     </w:p>
     <w:p>
       <w:pPr>
-        <w:pStyle w:val="Verzeichnis2"/>
+        <w:pStyle w:val="TOC2"/>
         <w:tabs>
           <w:tab w:val="right" w:leader="dot" w:pos="7577"/>
         </w:tabs>
@@ -1767,7 +1860,7 @@
     </w:p>
     <w:p>
       <w:pPr>
-        <w:pStyle w:val="Verzeichnis1"/>
+        <w:pStyle w:val="TOC1"/>
         <w:tabs>
           <w:tab w:val="right" w:leader="dot" w:pos="7577"/>
         </w:tabs>
@@ -1873,7 +1966,7 @@
     </w:p>
     <w:p>
       <w:pPr>
-        <w:pStyle w:val="berschrift1"/>
+        <w:pStyle w:val="Heading1"/>
         <w:rPr>
           <w:lang w:val="de-CH"/>
         </w:rPr>
@@ -1902,7 +1995,91 @@
         <w:rPr>
           <w:lang w:val="de-CH"/>
         </w:rPr>
-        <w:t>Leserschaft dieses Dokumentes: Kunden, Managers, System Engineers, Tester,  Readership of this document: Systems customer, Managers, Systems engineers, System Test Engineers, System Maintenance Engineers.</w:t>
+        <w:t xml:space="preserve">Leserschaft dieses Dokumentes: Kunden, Managers, System Engineers, Tester,  </w:t>
+      </w:r>
+      <w:proofErr w:type="spellStart"/>
+      <w:r>
+        <w:rPr>
+          <w:lang w:val="de-CH"/>
+        </w:rPr>
+        <w:t>Readership</w:t>
+      </w:r>
+      <w:proofErr w:type="spellEnd"/>
+      <w:r>
+        <w:rPr>
+          <w:lang w:val="de-CH"/>
+        </w:rPr>
+        <w:t xml:space="preserve"> </w:t>
+      </w:r>
+      <w:proofErr w:type="spellStart"/>
+      <w:r>
+        <w:rPr>
+          <w:lang w:val="de-CH"/>
+        </w:rPr>
+        <w:t>of</w:t>
+      </w:r>
+      <w:proofErr w:type="spellEnd"/>
+      <w:r>
+        <w:rPr>
+          <w:lang w:val="de-CH"/>
+        </w:rPr>
+        <w:t xml:space="preserve"> </w:t>
+      </w:r>
+      <w:proofErr w:type="spellStart"/>
+      <w:r>
+        <w:rPr>
+          <w:lang w:val="de-CH"/>
+        </w:rPr>
+        <w:t>this</w:t>
+      </w:r>
+      <w:proofErr w:type="spellEnd"/>
+      <w:r>
+        <w:rPr>
+          <w:lang w:val="de-CH"/>
+        </w:rPr>
+        <w:t xml:space="preserve"> </w:t>
+      </w:r>
+      <w:proofErr w:type="spellStart"/>
+      <w:r>
+        <w:rPr>
+          <w:lang w:val="de-CH"/>
+        </w:rPr>
+        <w:t>document</w:t>
+      </w:r>
+      <w:proofErr w:type="spellEnd"/>
+      <w:r>
+        <w:rPr>
+          <w:lang w:val="de-CH"/>
+        </w:rPr>
+        <w:t xml:space="preserve">: Systems </w:t>
+      </w:r>
+      <w:proofErr w:type="spellStart"/>
+      <w:r>
+        <w:rPr>
+          <w:lang w:val="de-CH"/>
+        </w:rPr>
+        <w:t>customer</w:t>
+      </w:r>
+      <w:proofErr w:type="spellEnd"/>
+      <w:r>
+        <w:rPr>
+          <w:lang w:val="de-CH"/>
+        </w:rPr>
+        <w:t xml:space="preserve">, Managers, Systems </w:t>
+      </w:r>
+      <w:proofErr w:type="spellStart"/>
+      <w:r>
+        <w:rPr>
+          <w:lang w:val="de-CH"/>
+        </w:rPr>
+        <w:t>engineers</w:t>
+      </w:r>
+      <w:proofErr w:type="spellEnd"/>
+      <w:r>
+        <w:rPr>
+          <w:lang w:val="de-CH"/>
+        </w:rPr>
+        <w:t>, System Test Engineers, System Maintenance Engineers.</w:t>
       </w:r>
     </w:p>
     <w:p>
@@ -1918,7 +2095,7 @@
     </w:p>
     <w:tbl>
       <w:tblPr>
-        <w:tblStyle w:val="Tabellenraster"/>
+        <w:tblStyle w:val="TableGrid"/>
         <w:tblW w:w="0" w:type="auto"/>
         <w:tblLook w:val="04A0" w:firstRow="1" w:lastRow="0" w:firstColumn="1" w:lastColumn="0" w:noHBand="0" w:noVBand="1"/>
       </w:tblPr>
@@ -2068,11 +2245,33 @@
                 <w:lang w:val="de-CH"/>
               </w:rPr>
             </w:pPr>
-            <w:r>
-              <w:rPr>
-                <w:lang w:val="de-CH"/>
-              </w:rPr>
-              <w:t>Use Case Diagrams und Scenarios</w:t>
+            <w:proofErr w:type="spellStart"/>
+            <w:r>
+              <w:rPr>
+                <w:lang w:val="de-CH"/>
+              </w:rPr>
+              <w:t>Use</w:t>
+            </w:r>
+            <w:proofErr w:type="spellEnd"/>
+            <w:r>
+              <w:rPr>
+                <w:lang w:val="de-CH"/>
+              </w:rPr>
+              <w:t xml:space="preserve"> Case </w:t>
+            </w:r>
+            <w:proofErr w:type="spellStart"/>
+            <w:r>
+              <w:rPr>
+                <w:lang w:val="de-CH"/>
+              </w:rPr>
+              <w:t>Diagrams</w:t>
+            </w:r>
+            <w:proofErr w:type="spellEnd"/>
+            <w:r>
+              <w:rPr>
+                <w:lang w:val="de-CH"/>
+              </w:rPr>
+              <w:t xml:space="preserve"> und Scenarios</w:t>
             </w:r>
             <w:r>
               <w:rPr>
@@ -2134,8 +2333,16 @@
               <w:rPr>
                 <w:lang w:val="de-CH"/>
               </w:rPr>
-              <w:t>Requirements Medication</w:t>
-            </w:r>
+              <w:t xml:space="preserve">Requirements </w:t>
+            </w:r>
+            <w:proofErr w:type="spellStart"/>
+            <w:r>
+              <w:rPr>
+                <w:lang w:val="de-CH"/>
+              </w:rPr>
+              <w:t>Medication</w:t>
+            </w:r>
+            <w:proofErr w:type="spellEnd"/>
             <w:r>
               <w:rPr>
                 <w:lang w:val="de-CH"/>
@@ -2192,11 +2399,19 @@
                 <w:lang w:val="de-CH"/>
               </w:rPr>
             </w:pPr>
-            <w:r>
-              <w:rPr>
-                <w:lang w:val="de-CH"/>
-              </w:rPr>
-              <w:t>Requirments Help</w:t>
+            <w:proofErr w:type="spellStart"/>
+            <w:r>
+              <w:rPr>
+                <w:lang w:val="de-CH"/>
+              </w:rPr>
+              <w:t>Requirments</w:t>
+            </w:r>
+            <w:proofErr w:type="spellEnd"/>
+            <w:r>
+              <w:rPr>
+                <w:lang w:val="de-CH"/>
+              </w:rPr>
+              <w:t xml:space="preserve"> Help</w:t>
             </w:r>
             <w:r>
               <w:rPr>
@@ -2281,6 +2496,118 @@
           </w:p>
         </w:tc>
       </w:tr>
+      <w:tr>
+        <w:tc>
+          <w:tcPr>
+            <w:tcW w:w="1384" w:type="dxa"/>
+          </w:tcPr>
+          <w:p>
+            <w:pPr>
+              <w:rPr>
+                <w:lang w:val="de-CH"/>
+              </w:rPr>
+            </w:pPr>
+            <w:r>
+              <w:rPr>
+                <w:lang w:val="de-CH"/>
+              </w:rPr>
+              <w:t>0.6</w:t>
+            </w:r>
+          </w:p>
+        </w:tc>
+        <w:tc>
+          <w:tcPr>
+            <w:tcW w:w="3818" w:type="dxa"/>
+          </w:tcPr>
+          <w:p>
+            <w:pPr>
+              <w:rPr>
+                <w:lang w:val="de-CH"/>
+              </w:rPr>
+            </w:pPr>
+            <w:r>
+              <w:rPr>
+                <w:lang w:val="de-CH"/>
+              </w:rPr>
+              <w:t>Übersichtsdiagramm und Interfaces hinzugefügt</w:t>
+            </w:r>
+          </w:p>
+        </w:tc>
+        <w:tc>
+          <w:tcPr>
+            <w:tcW w:w="2601" w:type="dxa"/>
+          </w:tcPr>
+          <w:p>
+            <w:pPr>
+              <w:rPr>
+                <w:lang w:val="de-CH"/>
+              </w:rPr>
+            </w:pPr>
+            <w:r>
+              <w:rPr>
+                <w:lang w:val="de-CH"/>
+              </w:rPr>
+              <w:t>21.10.13</w:t>
+            </w:r>
+          </w:p>
+        </w:tc>
+      </w:tr>
+      <w:tr>
+        <w:tc>
+          <w:tcPr>
+            <w:tcW w:w="1384" w:type="dxa"/>
+          </w:tcPr>
+          <w:p>
+            <w:pPr>
+              <w:rPr>
+                <w:lang w:val="de-CH"/>
+              </w:rPr>
+            </w:pPr>
+            <w:r>
+              <w:rPr>
+                <w:lang w:val="de-CH"/>
+              </w:rPr>
+              <w:t xml:space="preserve">1.0 </w:t>
+            </w:r>
+          </w:p>
+        </w:tc>
+        <w:tc>
+          <w:tcPr>
+            <w:tcW w:w="3818" w:type="dxa"/>
+          </w:tcPr>
+          <w:p>
+            <w:pPr>
+              <w:rPr>
+                <w:lang w:val="de-CH"/>
+              </w:rPr>
+            </w:pPr>
+            <w:r>
+              <w:rPr>
+                <w:lang w:val="de-CH"/>
+              </w:rPr>
+              <w:t>Abschliessende Korrekturen zur Abgabe des Dokuments</w:t>
+            </w:r>
+          </w:p>
+        </w:tc>
+        <w:tc>
+          <w:tcPr>
+            <w:tcW w:w="2601" w:type="dxa"/>
+          </w:tcPr>
+          <w:p>
+            <w:pPr>
+              <w:rPr>
+                <w:lang w:val="de-CH"/>
+              </w:rPr>
+            </w:pPr>
+            <w:r>
+              <w:rPr>
+                <w:lang w:val="de-CH"/>
+              </w:rPr>
+              <w:t>23.10.13</w:t>
+            </w:r>
+          </w:p>
+        </w:tc>
+      </w:tr>
     </w:tbl>
     <w:p>
       <w:pPr>
@@ -2291,7 +2618,7 @@
     </w:p>
     <w:p>
       <w:pPr>
-        <w:pStyle w:val="berschrift1"/>
+        <w:pStyle w:val="Heading1"/>
         <w:rPr>
           <w:lang w:val="de-CH"/>
         </w:rPr>
@@ -2315,7 +2642,21 @@
         <w:rPr>
           <w:lang w:val="de-CH"/>
         </w:rPr>
-        <w:t>Unsere Untersuchung zum Thema "Unterstützungbedarf durch eine mobile App für psychisch Erkrankte" hat ergeben, dass es hier verschiedene Gruppen gibt, für d</w:t>
+        <w:t>Unsere Untersuchung zum Thema "</w:t>
+      </w:r>
+      <w:proofErr w:type="spellStart"/>
+      <w:r>
+        <w:rPr>
+          <w:lang w:val="de-CH"/>
+        </w:rPr>
+        <w:t>Unterstützungbedarf</w:t>
+      </w:r>
+      <w:proofErr w:type="spellEnd"/>
+      <w:r>
+        <w:rPr>
+          <w:lang w:val="de-CH"/>
+        </w:rPr>
+        <w:t xml:space="preserve"> durch eine mobile App für psychisch Erkrankte" hat ergeben, dass es hier verschiedene Gruppen gibt, für d</w:t>
       </w:r>
       <w:r>
         <w:rPr>
@@ -2382,7 +2723,7 @@
     </w:p>
     <w:p>
       <w:pPr>
-        <w:pStyle w:val="berschrift1"/>
+        <w:pStyle w:val="Heading1"/>
         <w:rPr>
           <w:lang w:val="de-CH"/>
         </w:rPr>
@@ -2392,6 +2733,7 @@
         <w:rPr>
           <w:lang w:val="de-CH"/>
         </w:rPr>
+        <w:lastRenderedPageBreak/>
         <w:t>Glossar</w:t>
       </w:r>
       <w:bookmarkEnd w:id="2"/>
@@ -2433,17 +2775,30 @@
       </w:pPr>
       <w:r>
         <w:rPr>
-          <w:rStyle w:val="Betont"/>
-          <w:lang w:val="de-CH"/>
-        </w:rPr>
-        <w:lastRenderedPageBreak/>
+          <w:rStyle w:val="Strong"/>
+          <w:lang w:val="de-CH"/>
+        </w:rPr>
         <w:t xml:space="preserve">Boarderline Syndrom: </w:t>
       </w:r>
       <w:r>
         <w:rPr>
           <w:lang w:val="de-CH"/>
         </w:rPr>
-        <w:t xml:space="preserve">Die Borderline-Störung wird überwiegend bei Jugendlichen und jungen Erwachsenen diagnostiziert. Sie ist eine Störung der Psyche, die ganz anders ist als andere psychische Störungen: der Betroffene ist wie zerrissen in sich selbst, er ist orientierungslos so wie die Welt, in der wir leben. </w:t>
+        <w:t xml:space="preserve">Die </w:t>
+      </w:r>
+      <w:proofErr w:type="spellStart"/>
+      <w:r>
+        <w:rPr>
+          <w:lang w:val="de-CH"/>
+        </w:rPr>
+        <w:t>Borderline</w:t>
+      </w:r>
+      <w:proofErr w:type="spellEnd"/>
+      <w:r>
+        <w:rPr>
+          <w:lang w:val="de-CH"/>
+        </w:rPr>
+        <w:t xml:space="preserve">-Störung wird überwiegend bei Jugendlichen und jungen Erwachsenen diagnostiziert. Sie ist eine Störung der Psyche, die ganz anders ist als andere psychische Störungen: der Betroffene ist wie zerrissen in sich selbst, er ist orientierungslos so wie die Welt, in der wir leben. </w:t>
       </w:r>
       <w:sdt>
         <w:sdtPr>
@@ -2453,7 +2808,6 @@
           <w:id w:val="-1205092441"/>
           <w:citation/>
         </w:sdtPr>
-        <w:sdtEndPr/>
         <w:sdtContent>
           <w:r>
             <w:rPr>
@@ -2497,7 +2851,7 @@
       </w:pPr>
       <w:r>
         <w:rPr>
-          <w:rStyle w:val="Betont"/>
+          <w:rStyle w:val="Strong"/>
           <w:lang w:val="de-CH"/>
         </w:rPr>
         <w:t xml:space="preserve">Skills im Zusammenhang mit der Boarderline Syndrom: </w:t>
@@ -2506,76 +2860,128 @@
         <w:rPr>
           <w:lang w:val="de-CH"/>
         </w:rPr>
-        <w:t>Jedes Verhalten oder Material, welche für eine Entspannung hilft, kann eine Skills sein. Skills sind Methoden für die Selbsthilfe für Borderline Betroffene</w:t>
+        <w:t xml:space="preserve">Jedes Verhalten oder Material, welche für eine Entspannung hilft, kann eine Skills sein. Skills sind Methoden für die Selbsthilfe für </w:t>
+      </w:r>
+      <w:proofErr w:type="spellStart"/>
+      <w:r>
+        <w:rPr>
+          <w:lang w:val="de-CH"/>
+        </w:rPr>
+        <w:t>Borderline</w:t>
+      </w:r>
+      <w:proofErr w:type="spellEnd"/>
+      <w:r>
+        <w:rPr>
+          <w:lang w:val="de-CH"/>
+        </w:rPr>
+        <w:t xml:space="preserve"> Betroffene</w:t>
+      </w:r>
+      <w:r>
+        <w:rPr>
+          <w:lang w:val="de-CH"/>
+        </w:rPr>
+        <w:t>.</w:t>
       </w:r>
     </w:p>
     <w:p>
       <w:pPr>
-        <w:pStyle w:val="berschrift1"/>
-        <w:rPr>
-          <w:lang w:val="de-CH"/>
-        </w:rPr>
-      </w:pPr>
-      <w:bookmarkStart w:id="3" w:name="_Toc243892829"/>
-      <w:r>
-        <w:rPr>
-          <w:lang w:val="de-CH"/>
-        </w:rPr>
-        <w:t xml:space="preserve">Definition der </w:t>
-      </w:r>
-      <w:r>
-        <w:rPr>
-          <w:lang w:val="de-CH"/>
-        </w:rPr>
-        <w:t>User Requirements</w:t>
-      </w:r>
-      <w:bookmarkEnd w:id="3"/>
-      <w:r>
-        <w:rPr>
-          <w:i/>
-          <w:lang w:val="de-CH"/>
-        </w:rPr>
-        <w:t>.</w:t>
+        <w:rPr>
+          <w:b/>
+          <w:lang w:val="de-CH"/>
+        </w:rPr>
+      </w:pPr>
+      <w:commentRangeStart w:id="3"/>
+      <w:r>
+        <w:rPr>
+          <w:b/>
+          <w:lang w:val="de-CH"/>
+        </w:rPr>
+        <w:t xml:space="preserve">Stigmatisierende Daten: </w:t>
+      </w:r>
+      <w:commentRangeEnd w:id="3"/>
+      <w:r>
+        <w:rPr>
+          <w:rStyle w:val="CommentReference"/>
+        </w:rPr>
+        <w:commentReference w:id="3"/>
       </w:r>
     </w:p>
     <w:p>
       <w:pPr>
-        <w:pStyle w:val="berschrift2"/>
-        <w:rPr>
-          <w:lang w:val="de-CH"/>
-        </w:rPr>
-      </w:pPr>
-      <w:bookmarkStart w:id="4" w:name="_Toc243892830"/>
-      <w:r>
-        <w:rPr>
-          <w:lang w:val="de-CH"/>
-        </w:rPr>
-        <w:t>Use Case</w:t>
-      </w:r>
-      <w:r>
-        <w:rPr>
-          <w:lang w:val="de-CH"/>
-        </w:rPr>
-        <w:t xml:space="preserve"> Übersichts</w:t>
-      </w:r>
-      <w:r>
-        <w:rPr>
-          <w:lang w:val="de-CH"/>
-        </w:rPr>
-        <w:t>d</w:t>
-      </w:r>
-      <w:r>
-        <w:rPr>
-          <w:lang w:val="de-CH"/>
-        </w:rPr>
-        <w:t>iagram</w:t>
+        <w:pStyle w:val="Heading1"/>
+        <w:rPr>
+          <w:lang w:val="de-CH"/>
+        </w:rPr>
+      </w:pPr>
+      <w:bookmarkStart w:id="4" w:name="_Toc243892829"/>
+      <w:r>
+        <w:rPr>
+          <w:lang w:val="de-CH"/>
+        </w:rPr>
+        <w:t xml:space="preserve">Definition der </w:t>
+      </w:r>
+      <w:r>
+        <w:rPr>
+          <w:lang w:val="de-CH"/>
+        </w:rPr>
+        <w:t>User Requirements</w:t>
       </w:r>
       <w:bookmarkEnd w:id="4"/>
+      <w:r>
+        <w:rPr>
+          <w:i/>
+          <w:lang w:val="de-CH"/>
+        </w:rPr>
+        <w:t>.</w:t>
+      </w:r>
     </w:p>
     <w:p>
-      <w:r>
-        <w:rPr>
-          <w:noProof/>
+      <w:pPr>
+        <w:pStyle w:val="Heading2"/>
+        <w:rPr>
+          <w:lang w:val="de-CH"/>
+        </w:rPr>
+      </w:pPr>
+      <w:bookmarkStart w:id="5" w:name="_Toc243892830"/>
+      <w:proofErr w:type="spellStart"/>
+      <w:r>
+        <w:rPr>
+          <w:lang w:val="de-CH"/>
+        </w:rPr>
+        <w:t>Use</w:t>
+      </w:r>
+      <w:proofErr w:type="spellEnd"/>
+      <w:r>
+        <w:rPr>
+          <w:lang w:val="de-CH"/>
+        </w:rPr>
+        <w:t xml:space="preserve"> Case</w:t>
+      </w:r>
+      <w:r>
+        <w:rPr>
+          <w:lang w:val="de-CH"/>
+        </w:rPr>
+        <w:t xml:space="preserve"> Übersichts</w:t>
+      </w:r>
+      <w:r>
+        <w:rPr>
+          <w:lang w:val="de-CH"/>
+        </w:rPr>
+        <w:t>d</w:t>
+      </w:r>
+      <w:r>
+        <w:rPr>
+          <w:lang w:val="de-CH"/>
+        </w:rPr>
+        <w:t>iagram</w:t>
+      </w:r>
+      <w:bookmarkEnd w:id="5"/>
+    </w:p>
+    <w:p>
+      <w:r>
+        <w:rPr>
+          <w:noProof/>
+          <w:lang w:val="en-US" w:eastAsia="en-US"/>
         </w:rPr>
         <w:drawing>
           <wp:inline distT="0" distB="0" distL="0" distR="0" wp14:anchorId="6F06D4E5" wp14:editId="6871AB80">
@@ -2593,7 +2999,7 @@
                     <pic:cNvPicPr/>
                   </pic:nvPicPr>
                   <pic:blipFill>
-                    <a:blip r:embed="rId12">
+                    <a:blip r:embed="rId13">
                       <a:extLst>
                         <a:ext uri="{28A0092B-C50C-407E-A947-70E740481C1C}">
                           <a14:useLocalDpi xmlns:a14="http://schemas.microsoft.com/office/drawing/2010/main" val="0"/>
@@ -2622,63 +3028,68 @@
     </w:p>
     <w:p>
       <w:pPr>
-        <w:pStyle w:val="Beschriftung"/>
-      </w:pPr>
-      <w:bookmarkStart w:id="5" w:name="_Toc244005957"/>
-      <w:r>
-        <w:t xml:space="preserve">Figure </w:t>
-      </w:r>
-      <w:r>
-        <w:fldChar w:fldCharType="begin"/>
-      </w:r>
-      <w:r>
-        <w:instrText xml:space="preserve"> SEQ Figure \* ARABIC </w:instrText>
-      </w:r>
-      <w:r>
-        <w:fldChar w:fldCharType="separate"/>
-      </w:r>
-      <w:r>
-        <w:rPr>
-          <w:noProof/>
-        </w:rPr>
-        <w:t>1</w:t>
-      </w:r>
-      <w:r>
-        <w:rPr>
-          <w:noProof/>
-        </w:rPr>
-        <w:fldChar w:fldCharType="end"/>
-      </w:r>
-      <w:r>
-        <w:t>: Use Case Übersichtsdiagram</w:t>
-      </w:r>
-      <w:bookmarkEnd w:id="5"/>
+        <w:pStyle w:val="Caption"/>
+      </w:pPr>
+      <w:bookmarkStart w:id="6" w:name="_Toc244005957"/>
+      <w:proofErr w:type="spellStart"/>
+      <w:r>
+        <w:t>Figure</w:t>
+      </w:r>
+      <w:proofErr w:type="spellEnd"/>
+      <w:r>
+        <w:t xml:space="preserve"> </w:t>
+      </w:r>
+      <w:fldSimple w:instr=" SEQ Figure \* ARABIC ">
+        <w:r>
+          <w:rPr>
+            <w:noProof/>
+          </w:rPr>
+          <w:t>1</w:t>
+        </w:r>
+      </w:fldSimple>
+      <w:r>
+        <w:t xml:space="preserve">: </w:t>
+      </w:r>
+      <w:proofErr w:type="spellStart"/>
+      <w:r>
+        <w:t>Use</w:t>
+      </w:r>
+      <w:proofErr w:type="spellEnd"/>
+      <w:r>
+        <w:t xml:space="preserve"> Case Übersichtsdiagram</w:t>
+      </w:r>
+      <w:bookmarkEnd w:id="6"/>
     </w:p>
     <w:p>
       <w:pPr>
-        <w:pStyle w:val="berschrift2"/>
-      </w:pPr>
+        <w:pStyle w:val="Heading2"/>
+      </w:pPr>
+      <w:proofErr w:type="spellStart"/>
       <w:r>
         <w:lastRenderedPageBreak/>
-        <w:t>Use Case Help</w:t>
+        <w:t>Use</w:t>
+      </w:r>
+      <w:proofErr w:type="spellEnd"/>
+      <w:r>
+        <w:t xml:space="preserve"> Case Help</w:t>
       </w:r>
     </w:p>
     <w:p>
       <w:pPr>
-        <w:keepNext/>
-        <w:rPr>
-          <w:lang w:val="de-CH"/>
-        </w:rPr>
-      </w:pPr>
-      <w:r>
-        <w:rPr>
-          <w:noProof/>
+        <w:rPr>
+          <w:lang w:val="de-CH"/>
+        </w:rPr>
+      </w:pPr>
+      <w:r>
+        <w:rPr>
+          <w:noProof/>
+          <w:lang w:val="en-US" w:eastAsia="en-US"/>
         </w:rPr>
         <w:drawing>
-          <wp:inline distT="0" distB="0" distL="0" distR="0" wp14:anchorId="252E0DEE" wp14:editId="6BBD094B">
-            <wp:extent cx="3937635" cy="2071967"/>
-            <wp:effectExtent l="0" t="0" r="0" b="11430"/>
-            <wp:docPr id="1" name="Bild 1"/>
+          <wp:inline distT="0" distB="0" distL="0" distR="0" wp14:anchorId="5D15FF6A" wp14:editId="16458A05">
+            <wp:extent cx="3937635" cy="2043812"/>
+            <wp:effectExtent l="0" t="0" r="0" b="0"/>
+            <wp:docPr id="14" name="Picture 14"/>
             <wp:cNvGraphicFramePr>
               <a:graphicFrameLocks xmlns:a="http://schemas.openxmlformats.org/drawingml/2006/main" noChangeAspect="1"/>
             </wp:cNvGraphicFramePr>
@@ -2686,11 +3097,11 @@
               <a:graphicData uri="http://schemas.openxmlformats.org/drawingml/2006/picture">
                 <pic:pic xmlns:pic="http://schemas.openxmlformats.org/drawingml/2006/picture">
                   <pic:nvPicPr>
-                    <pic:cNvPr id="0" name="UseCaseHelp.png"/>
+                    <pic:cNvPr id="0" name="Screen Shot 2013-10-22 at 20.01.44.png"/>
                     <pic:cNvPicPr/>
                   </pic:nvPicPr>
                   <pic:blipFill>
-                    <a:blip r:embed="rId13">
+                    <a:blip r:embed="rId14">
                       <a:extLst>
                         <a:ext uri="{28A0092B-C50C-407E-A947-70E740481C1C}">
                           <a14:useLocalDpi xmlns:a14="http://schemas.microsoft.com/office/drawing/2010/main" val="0"/>
@@ -2704,7 +3115,7 @@
                   <pic:spPr>
                     <a:xfrm>
                       <a:off x="0" y="0"/>
-                      <a:ext cx="3938908" cy="2072637"/>
+                      <a:ext cx="3938633" cy="2044330"/>
                     </a:xfrm>
                     <a:prstGeom prst="rect">
                       <a:avLst/>
@@ -2719,59 +3130,87 @@
     </w:p>
     <w:p>
       <w:pPr>
-        <w:pStyle w:val="Beschriftung"/>
-        <w:rPr>
-          <w:lang w:val="de-CH"/>
-        </w:rPr>
-      </w:pPr>
-      <w:bookmarkStart w:id="6" w:name="_Toc244005754"/>
-      <w:bookmarkStart w:id="7" w:name="_Toc244005958"/>
-      <w:r>
-        <w:t xml:space="preserve">Figure </w:t>
-      </w:r>
-      <w:r>
-        <w:fldChar w:fldCharType="begin"/>
-      </w:r>
-      <w:r>
-        <w:instrText xml:space="preserve"> SEQ Figure \* ARABIC </w:instrText>
-      </w:r>
-      <w:r>
-        <w:fldChar w:fldCharType="separate"/>
-      </w:r>
-      <w:r>
-        <w:rPr>
-          <w:noProof/>
-        </w:rPr>
-        <w:t>2</w:t>
-      </w:r>
-      <w:r>
-        <w:rPr>
-          <w:noProof/>
-        </w:rPr>
-        <w:fldChar w:fldCharType="end"/>
-      </w:r>
-      <w:r>
-        <w:rPr>
-          <w:lang w:val="de-CH"/>
-        </w:rPr>
-        <w:t>: Use Case Diagram "Help"</w:t>
-      </w:r>
-      <w:bookmarkEnd w:id="6"/>
+        <w:pStyle w:val="Caption"/>
+        <w:rPr>
+          <w:lang w:val="de-CH"/>
+        </w:rPr>
+      </w:pPr>
+      <w:bookmarkStart w:id="7" w:name="_Toc244005754"/>
+      <w:bookmarkStart w:id="8" w:name="_Toc244005958"/>
+      <w:proofErr w:type="spellStart"/>
+      <w:r>
+        <w:t>Figure</w:t>
+      </w:r>
+      <w:proofErr w:type="spellEnd"/>
+      <w:r>
+        <w:t xml:space="preserve"> </w:t>
+      </w:r>
+      <w:fldSimple w:instr=" SEQ Figure \* ARABIC ">
+        <w:r>
+          <w:rPr>
+            <w:noProof/>
+          </w:rPr>
+          <w:t>2</w:t>
+        </w:r>
+      </w:fldSimple>
+      <w:r>
+        <w:rPr>
+          <w:lang w:val="de-CH"/>
+        </w:rPr>
+        <w:t xml:space="preserve">: </w:t>
+      </w:r>
+      <w:proofErr w:type="spellStart"/>
+      <w:r>
+        <w:rPr>
+          <w:lang w:val="de-CH"/>
+        </w:rPr>
+        <w:t>Use</w:t>
+      </w:r>
+      <w:proofErr w:type="spellEnd"/>
+      <w:r>
+        <w:rPr>
+          <w:lang w:val="de-CH"/>
+        </w:rPr>
+        <w:t xml:space="preserve"> Case </w:t>
+      </w:r>
+      <w:proofErr w:type="spellStart"/>
+      <w:r>
+        <w:rPr>
+          <w:lang w:val="de-CH"/>
+        </w:rPr>
+        <w:t>Diagram</w:t>
+      </w:r>
+      <w:proofErr w:type="spellEnd"/>
+      <w:r>
+        <w:rPr>
+          <w:lang w:val="de-CH"/>
+        </w:rPr>
+        <w:t xml:space="preserve"> "Help"</w:t>
+      </w:r>
       <w:bookmarkEnd w:id="7"/>
+      <w:bookmarkEnd w:id="8"/>
     </w:p>
     <w:p>
       <w:pPr>
-        <w:pStyle w:val="berschrift2"/>
-        <w:rPr>
-          <w:lang w:val="de-CH"/>
-        </w:rPr>
-      </w:pPr>
-      <w:bookmarkStart w:id="8" w:name="_Toc243892831"/>
-      <w:r>
-        <w:rPr>
-          <w:lang w:val="de-CH"/>
-        </w:rPr>
-        <w:t>Use C</w:t>
+        <w:pStyle w:val="Heading2"/>
+        <w:rPr>
+          <w:lang w:val="de-CH"/>
+        </w:rPr>
+      </w:pPr>
+      <w:bookmarkStart w:id="9" w:name="_Toc243892831"/>
+      <w:proofErr w:type="spellStart"/>
+      <w:r>
+        <w:rPr>
+          <w:lang w:val="de-CH"/>
+        </w:rPr>
+        <w:t>Use</w:t>
+      </w:r>
+      <w:proofErr w:type="spellEnd"/>
+      <w:r>
+        <w:rPr>
+          <w:lang w:val="de-CH"/>
+        </w:rPr>
+        <w:t xml:space="preserve"> C</w:t>
       </w:r>
       <w:r>
         <w:rPr>
@@ -2785,7 +3224,7 @@
         </w:rPr>
         <w:t>Help</w:t>
       </w:r>
-      <w:bookmarkEnd w:id="8"/>
+      <w:bookmarkEnd w:id="9"/>
     </w:p>
     <w:tbl>
       <w:tblPr>
@@ -2826,7 +3265,15 @@
               <w:pStyle w:val="Tabelle"/>
             </w:pPr>
             <w:r>
-              <w:t>Nr. and Name:</w:t>
+              <w:t xml:space="preserve">Nr. </w:t>
+            </w:r>
+            <w:proofErr w:type="spellStart"/>
+            <w:r>
+              <w:t>and</w:t>
+            </w:r>
+            <w:proofErr w:type="spellEnd"/>
+            <w:r>
+              <w:t xml:space="preserve"> Name:</w:t>
             </w:r>
           </w:p>
         </w:tc>
@@ -2942,8 +3389,13 @@
             <w:pPr>
               <w:pStyle w:val="Tabelle"/>
             </w:pPr>
-            <w:r>
-              <w:t>Actors:</w:t>
+            <w:proofErr w:type="spellStart"/>
+            <w:r>
+              <w:t>Actors</w:t>
+            </w:r>
+            <w:proofErr w:type="spellEnd"/>
+            <w:r>
+              <w:t>:</w:t>
             </w:r>
           </w:p>
         </w:tc>
@@ -2981,8 +3433,29 @@
             <w:pPr>
               <w:pStyle w:val="Tabelle"/>
             </w:pPr>
-            <w:r>
-              <w:t>Starting Event and Preconditions:</w:t>
+            <w:proofErr w:type="spellStart"/>
+            <w:r>
+              <w:t>Starting</w:t>
+            </w:r>
+            <w:proofErr w:type="spellEnd"/>
+            <w:r>
+              <w:t xml:space="preserve"> Event </w:t>
+            </w:r>
+            <w:proofErr w:type="spellStart"/>
+            <w:r>
+              <w:t>and</w:t>
+            </w:r>
+            <w:proofErr w:type="spellEnd"/>
+            <w:r>
+              <w:t xml:space="preserve"> </w:t>
+            </w:r>
+            <w:proofErr w:type="spellStart"/>
+            <w:r>
+              <w:t>Preconditions</w:t>
+            </w:r>
+            <w:proofErr w:type="spellEnd"/>
+            <w:r>
+              <w:t>:</w:t>
             </w:r>
           </w:p>
         </w:tc>
@@ -3028,8 +3501,29 @@
             <w:pPr>
               <w:pStyle w:val="Tabelle"/>
             </w:pPr>
-            <w:r>
-              <w:t>Result and Postconditions:</w:t>
+            <w:proofErr w:type="spellStart"/>
+            <w:r>
+              <w:t>Result</w:t>
+            </w:r>
+            <w:proofErr w:type="spellEnd"/>
+            <w:r>
+              <w:t xml:space="preserve"> </w:t>
+            </w:r>
+            <w:proofErr w:type="spellStart"/>
+            <w:r>
+              <w:t>and</w:t>
+            </w:r>
+            <w:proofErr w:type="spellEnd"/>
+            <w:r>
+              <w:t xml:space="preserve"> </w:t>
+            </w:r>
+            <w:proofErr w:type="spellStart"/>
+            <w:r>
+              <w:t>Postconditions</w:t>
+            </w:r>
+            <w:proofErr w:type="spellEnd"/>
+            <w:r>
+              <w:t>:</w:t>
             </w:r>
           </w:p>
         </w:tc>
@@ -3109,9 +3603,11 @@
             <w:pPr>
               <w:pStyle w:val="Tabelle"/>
             </w:pPr>
+            <w:proofErr w:type="spellStart"/>
             <w:r>
               <w:t>Actor</w:t>
             </w:r>
+            <w:proofErr w:type="spellEnd"/>
           </w:p>
         </w:tc>
         <w:tc>
@@ -3420,8 +3916,21 @@
         <w:pStyle w:val="Nebentitel5"/>
         <w:ind w:left="0"/>
       </w:pPr>
-      <w:r>
-        <w:t>Exceptions, Variants:</w:t>
+      <w:proofErr w:type="spellStart"/>
+      <w:r>
+        <w:t>Exceptions</w:t>
+      </w:r>
+      <w:proofErr w:type="spellEnd"/>
+      <w:r>
+        <w:t xml:space="preserve">, </w:t>
+      </w:r>
+      <w:proofErr w:type="spellStart"/>
+      <w:r>
+        <w:t>Variants</w:t>
+      </w:r>
+      <w:proofErr w:type="spellEnd"/>
+      <w:r>
+        <w:t>:</w:t>
       </w:r>
     </w:p>
     <w:tbl>
@@ -3469,9 +3978,11 @@
             <w:pPr>
               <w:pStyle w:val="Tabelle"/>
             </w:pPr>
+            <w:proofErr w:type="spellStart"/>
             <w:r>
               <w:t>Actor</w:t>
             </w:r>
+            <w:proofErr w:type="spellEnd"/>
           </w:p>
         </w:tc>
         <w:tc>
@@ -3617,12 +4128,22 @@
     </w:tbl>
     <w:p>
       <w:pPr>
-        <w:pStyle w:val="berschrift2"/>
-      </w:pPr>
+        <w:pStyle w:val="Heading2"/>
+      </w:pPr>
+      <w:proofErr w:type="spellStart"/>
       <w:r>
         <w:lastRenderedPageBreak/>
-        <w:t>Use Case Medication</w:t>
-      </w:r>
+        <w:t>Use</w:t>
+      </w:r>
+      <w:proofErr w:type="spellEnd"/>
+      <w:r>
+        <w:t xml:space="preserve"> Case </w:t>
+      </w:r>
+      <w:proofErr w:type="spellStart"/>
+      <w:r>
+        <w:t>Medication</w:t>
+      </w:r>
+      <w:proofErr w:type="spellEnd"/>
     </w:p>
     <w:p>
       <w:pPr>
@@ -3634,6 +4155,7 @@
       <w:r>
         <w:rPr>
           <w:noProof/>
+          <w:lang w:val="en-US" w:eastAsia="en-US"/>
         </w:rPr>
         <w:drawing>
           <wp:inline distT="0" distB="0" distL="0" distR="0" wp14:anchorId="425B7E55" wp14:editId="28B96FC1">
@@ -3651,7 +4173,7 @@
                     <pic:cNvPicPr/>
                   </pic:nvPicPr>
                   <pic:blipFill>
-                    <a:blip r:embed="rId14">
+                    <a:blip r:embed="rId15">
                       <a:extLst>
                         <a:ext uri="{28A0092B-C50C-407E-A947-70E740481C1C}">
                           <a14:useLocalDpi xmlns:a14="http://schemas.microsoft.com/office/drawing/2010/main" val="0"/>
@@ -3680,79 +4202,126 @@
     </w:p>
     <w:p>
       <w:pPr>
-        <w:pStyle w:val="Beschriftung"/>
-        <w:rPr>
-          <w:lang w:val="de-CH"/>
-        </w:rPr>
-      </w:pPr>
-      <w:bookmarkStart w:id="9" w:name="_Toc244005755"/>
-      <w:bookmarkStart w:id="10" w:name="_Toc244005959"/>
-      <w:r>
-        <w:t xml:space="preserve">Figure </w:t>
-      </w:r>
-      <w:r>
-        <w:fldChar w:fldCharType="begin"/>
-      </w:r>
-      <w:r>
-        <w:instrText xml:space="preserve"> SEQ Figure \* ARABIC </w:instrText>
-      </w:r>
-      <w:r>
-        <w:fldChar w:fldCharType="separate"/>
-      </w:r>
-      <w:r>
-        <w:rPr>
-          <w:noProof/>
-        </w:rPr>
-        <w:t>3</w:t>
-      </w:r>
-      <w:r>
-        <w:rPr>
-          <w:noProof/>
-        </w:rPr>
-        <w:fldChar w:fldCharType="end"/>
-      </w:r>
-      <w:r>
-        <w:rPr>
-          <w:lang w:val="de-CH"/>
-        </w:rPr>
-        <w:t>: Use Case Diagram "</w:t>
-      </w:r>
+        <w:pStyle w:val="Caption"/>
+        <w:rPr>
+          <w:lang w:val="de-CH"/>
+        </w:rPr>
+      </w:pPr>
+      <w:bookmarkStart w:id="10" w:name="_Toc244005755"/>
+      <w:bookmarkStart w:id="11" w:name="_Toc244005959"/>
+      <w:proofErr w:type="spellStart"/>
+      <w:r>
+        <w:t>Figure</w:t>
+      </w:r>
+      <w:proofErr w:type="spellEnd"/>
+      <w:r>
+        <w:t xml:space="preserve"> </w:t>
+      </w:r>
+      <w:fldSimple w:instr=" SEQ Figure \* ARABIC ">
+        <w:r>
+          <w:rPr>
+            <w:noProof/>
+          </w:rPr>
+          <w:t>3</w:t>
+        </w:r>
+      </w:fldSimple>
+      <w:r>
+        <w:rPr>
+          <w:lang w:val="de-CH"/>
+        </w:rPr>
+        <w:t xml:space="preserve">: </w:t>
+      </w:r>
+      <w:proofErr w:type="spellStart"/>
+      <w:r>
+        <w:rPr>
+          <w:lang w:val="de-CH"/>
+        </w:rPr>
+        <w:t>Use</w:t>
+      </w:r>
+      <w:proofErr w:type="spellEnd"/>
+      <w:r>
+        <w:rPr>
+          <w:lang w:val="de-CH"/>
+        </w:rPr>
+        <w:t xml:space="preserve"> Case </w:t>
+      </w:r>
+      <w:proofErr w:type="spellStart"/>
+      <w:r>
+        <w:rPr>
+          <w:lang w:val="de-CH"/>
+        </w:rPr>
+        <w:t>Diagram</w:t>
+      </w:r>
+      <w:proofErr w:type="spellEnd"/>
+      <w:r>
+        <w:rPr>
+          <w:lang w:val="de-CH"/>
+        </w:rPr>
+        <w:t xml:space="preserve"> "</w:t>
+      </w:r>
+      <w:proofErr w:type="spellStart"/>
       <w:r>
         <w:rPr>
           <w:lang w:val="de-CH"/>
         </w:rPr>
         <w:t>Medication</w:t>
       </w:r>
-      <w:r>
-        <w:rPr>
-          <w:lang w:val="de-CH"/>
-        </w:rPr>
-        <w:t xml:space="preserve"> Reminder"</w:t>
-      </w:r>
-      <w:bookmarkEnd w:id="9"/>
+      <w:proofErr w:type="spellEnd"/>
+      <w:r>
+        <w:rPr>
+          <w:lang w:val="de-CH"/>
+        </w:rPr>
+        <w:t xml:space="preserve"> </w:t>
+      </w:r>
+      <w:proofErr w:type="spellStart"/>
+      <w:r>
+        <w:rPr>
+          <w:lang w:val="de-CH"/>
+        </w:rPr>
+        <w:t>Reminder</w:t>
+      </w:r>
+      <w:proofErr w:type="spellEnd"/>
+      <w:r>
+        <w:rPr>
+          <w:lang w:val="de-CH"/>
+        </w:rPr>
+        <w:t>"</w:t>
+      </w:r>
       <w:bookmarkEnd w:id="10"/>
+      <w:bookmarkEnd w:id="11"/>
     </w:p>
+    <w:p/>
     <w:p>
       <w:pPr>
-        <w:pStyle w:val="berschrift2"/>
-        <w:rPr>
-          <w:lang w:val="de-CH"/>
-        </w:rPr>
-      </w:pPr>
-      <w:bookmarkStart w:id="11" w:name="_Toc243892832"/>
-      <w:r>
-        <w:rPr>
-          <w:lang w:val="de-CH"/>
-        </w:rPr>
-        <w:t xml:space="preserve">Use Case Scenario </w:t>
-      </w:r>
-      <w:bookmarkEnd w:id="11"/>
+        <w:pStyle w:val="Heading2"/>
+        <w:rPr>
+          <w:lang w:val="de-CH"/>
+        </w:rPr>
+      </w:pPr>
+      <w:bookmarkStart w:id="12" w:name="_Toc243892832"/>
+      <w:proofErr w:type="spellStart"/>
+      <w:r>
+        <w:rPr>
+          <w:lang w:val="de-CH"/>
+        </w:rPr>
+        <w:t>Use</w:t>
+      </w:r>
+      <w:proofErr w:type="spellEnd"/>
+      <w:r>
+        <w:rPr>
+          <w:lang w:val="de-CH"/>
+        </w:rPr>
+        <w:t xml:space="preserve"> Case Scenario </w:t>
+      </w:r>
+      <w:bookmarkEnd w:id="12"/>
+      <w:proofErr w:type="spellStart"/>
       <w:r>
         <w:rPr>
           <w:lang w:val="de-CH"/>
         </w:rPr>
         <w:t>Medication</w:t>
       </w:r>
+      <w:proofErr w:type="spellEnd"/>
     </w:p>
     <w:tbl>
       <w:tblPr>
@@ -3793,7 +4362,15 @@
               <w:pStyle w:val="Tabelle"/>
             </w:pPr>
             <w:r>
-              <w:t>Nr. and Name:</w:t>
+              <w:t xml:space="preserve">Nr. </w:t>
+            </w:r>
+            <w:proofErr w:type="spellStart"/>
+            <w:r>
+              <w:t>and</w:t>
+            </w:r>
+            <w:proofErr w:type="spellEnd"/>
+            <w:r>
+              <w:t xml:space="preserve"> Name:</w:t>
             </w:r>
           </w:p>
         </w:tc>
@@ -3810,7 +4387,15 @@
               <w:pStyle w:val="Tabelle"/>
             </w:pPr>
             <w:r>
-              <w:t>002 Reminder für die Medikamenteneinnahme</w:t>
+              <w:t xml:space="preserve">002 </w:t>
+            </w:r>
+            <w:proofErr w:type="spellStart"/>
+            <w:r>
+              <w:t>Reminder</w:t>
+            </w:r>
+            <w:proofErr w:type="spellEnd"/>
+            <w:r>
+              <w:t xml:space="preserve"> für die Medikamenteneinnahme</w:t>
             </w:r>
           </w:p>
         </w:tc>
@@ -3888,7 +4473,23 @@
               <w:pStyle w:val="Tabelle"/>
             </w:pPr>
             <w:r>
-              <w:t>Ein Reminder erinnert Patient an Medikamenteinnahme zur richtigen Zeit und in der korrekten Dosis</w:t>
+              <w:t xml:space="preserve">Ein </w:t>
+            </w:r>
+            <w:proofErr w:type="spellStart"/>
+            <w:r>
+              <w:t>Reminder</w:t>
+            </w:r>
+            <w:proofErr w:type="spellEnd"/>
+            <w:r>
+              <w:t xml:space="preserve"> erinnert Patient an </w:t>
+            </w:r>
+            <w:proofErr w:type="spellStart"/>
+            <w:r>
+              <w:t>Medikamenteinnahme</w:t>
+            </w:r>
+            <w:proofErr w:type="spellEnd"/>
+            <w:r>
+              <w:t xml:space="preserve"> zur richtigen Zeit und in der korrekten Dosis</w:t>
             </w:r>
           </w:p>
         </w:tc>
@@ -3909,8 +4510,13 @@
             <w:pPr>
               <w:pStyle w:val="Tabelle"/>
             </w:pPr>
-            <w:r>
-              <w:t>Actors:</w:t>
+            <w:proofErr w:type="spellStart"/>
+            <w:r>
+              <w:t>Actors</w:t>
+            </w:r>
+            <w:proofErr w:type="spellEnd"/>
+            <w:r>
+              <w:t>:</w:t>
             </w:r>
           </w:p>
         </w:tc>
@@ -3948,8 +4554,29 @@
             <w:pPr>
               <w:pStyle w:val="Tabelle"/>
             </w:pPr>
-            <w:r>
-              <w:t>Starting Event and Preconditions:</w:t>
+            <w:proofErr w:type="spellStart"/>
+            <w:r>
+              <w:t>Starting</w:t>
+            </w:r>
+            <w:proofErr w:type="spellEnd"/>
+            <w:r>
+              <w:t xml:space="preserve"> Event </w:t>
+            </w:r>
+            <w:proofErr w:type="spellStart"/>
+            <w:r>
+              <w:t>and</w:t>
+            </w:r>
+            <w:proofErr w:type="spellEnd"/>
+            <w:r>
+              <w:t xml:space="preserve"> </w:t>
+            </w:r>
+            <w:proofErr w:type="spellStart"/>
+            <w:r>
+              <w:t>Preconditions</w:t>
+            </w:r>
+            <w:proofErr w:type="spellEnd"/>
+            <w:r>
+              <w:t>:</w:t>
             </w:r>
           </w:p>
         </w:tc>
@@ -3995,8 +4622,29 @@
             <w:pPr>
               <w:pStyle w:val="Tabelle"/>
             </w:pPr>
-            <w:r>
-              <w:t>Result and Postconditions:</w:t>
+            <w:proofErr w:type="spellStart"/>
+            <w:r>
+              <w:t>Result</w:t>
+            </w:r>
+            <w:proofErr w:type="spellEnd"/>
+            <w:r>
+              <w:t xml:space="preserve"> </w:t>
+            </w:r>
+            <w:proofErr w:type="spellStart"/>
+            <w:r>
+              <w:t>and</w:t>
+            </w:r>
+            <w:proofErr w:type="spellEnd"/>
+            <w:r>
+              <w:t xml:space="preserve"> </w:t>
+            </w:r>
+            <w:proofErr w:type="spellStart"/>
+            <w:r>
+              <w:t>Postconditions</w:t>
+            </w:r>
+            <w:proofErr w:type="spellEnd"/>
+            <w:r>
+              <w:t>:</w:t>
             </w:r>
           </w:p>
         </w:tc>
@@ -4024,7 +4672,36 @@
         <w:pStyle w:val="Nebentitel5"/>
         <w:ind w:left="0"/>
       </w:pPr>
-      <w:r>
+    </w:p>
+    <w:p>
+      <w:pPr>
+        <w:tabs>
+          <w:tab w:val="clear" w:pos="8640"/>
+        </w:tabs>
+        <w:spacing w:after="0"/>
+        <w:jc w:val="left"/>
+        <w:rPr>
+          <w:rFonts w:ascii="Frutiger 55 Roman" w:hAnsi="Frutiger 55 Roman"/>
+          <w:b/>
+          <w:spacing w:val="0"/>
+          <w:sz w:val="20"/>
+          <w:szCs w:val="20"/>
+          <w:lang w:eastAsia="en-US"/>
+        </w:rPr>
+      </w:pPr>
+      <w:r>
+        <w:br w:type="page"/>
+      </w:r>
+    </w:p>
+    <w:p>
+      <w:pPr>
+        <w:pStyle w:val="Nebentitel5"/>
+        <w:ind w:left="0"/>
+      </w:pPr>
+      <w:bookmarkStart w:id="13" w:name="_GoBack"/>
+      <w:bookmarkEnd w:id="13"/>
+      <w:r>
+        <w:lastRenderedPageBreak/>
         <w:t>Steps:</w:t>
       </w:r>
     </w:p>
@@ -4073,9 +4750,11 @@
             <w:pPr>
               <w:pStyle w:val="Tabelle"/>
             </w:pPr>
+            <w:proofErr w:type="spellStart"/>
             <w:r>
               <w:t>Actor</w:t>
             </w:r>
+            <w:proofErr w:type="spellEnd"/>
           </w:p>
         </w:tc>
         <w:tc>
@@ -4279,7 +4958,6 @@
               <w:pStyle w:val="Tabelle"/>
             </w:pPr>
             <w:r>
-              <w:lastRenderedPageBreak/>
               <w:t>4</w:t>
             </w:r>
           </w:p>
@@ -4499,8 +5177,21 @@
         <w:pStyle w:val="Nebentitel5"/>
         <w:ind w:left="0"/>
       </w:pPr>
-      <w:r>
-        <w:t>Exceptions, Variants:</w:t>
+      <w:proofErr w:type="spellStart"/>
+      <w:r>
+        <w:t>Exceptions</w:t>
+      </w:r>
+      <w:proofErr w:type="spellEnd"/>
+      <w:r>
+        <w:t xml:space="preserve">, </w:t>
+      </w:r>
+      <w:proofErr w:type="spellStart"/>
+      <w:r>
+        <w:t>Variants</w:t>
+      </w:r>
+      <w:proofErr w:type="spellEnd"/>
+      <w:r>
+        <w:t>:</w:t>
       </w:r>
     </w:p>
     <w:tbl>
@@ -4548,9 +5239,11 @@
             <w:pPr>
               <w:pStyle w:val="Tabelle"/>
             </w:pPr>
+            <w:proofErr w:type="spellStart"/>
             <w:r>
               <w:t>Actor</w:t>
             </w:r>
+            <w:proofErr w:type="spellEnd"/>
           </w:p>
         </w:tc>
         <w:tc>
@@ -4620,7 +5313,39 @@
               <w:pStyle w:val="Tabelle"/>
             </w:pPr>
             <w:r>
-              <w:t>Patient ignoriert Reminder von App. Ein neuer Timer wird gesetzt. Beim Zwieiten „Ignore“ wird das Medikament als „nicht eingenommen“ im Logfile eingetragen</w:t>
+              <w:t xml:space="preserve">Patient ignoriert </w:t>
+            </w:r>
+            <w:proofErr w:type="spellStart"/>
+            <w:r>
+              <w:t>Reminder</w:t>
+            </w:r>
+            <w:proofErr w:type="spellEnd"/>
+            <w:r>
+              <w:t xml:space="preserve"> von App. Ein neuer </w:t>
+            </w:r>
+            <w:proofErr w:type="spellStart"/>
+            <w:r>
+              <w:t>Timer</w:t>
+            </w:r>
+            <w:proofErr w:type="spellEnd"/>
+            <w:r>
+              <w:t xml:space="preserve"> wird gesetzt. Beim </w:t>
+            </w:r>
+            <w:proofErr w:type="spellStart"/>
+            <w:r>
+              <w:t>Zwieiten</w:t>
+            </w:r>
+            <w:proofErr w:type="spellEnd"/>
+            <w:r>
+              <w:t xml:space="preserve"> „</w:t>
+            </w:r>
+            <w:proofErr w:type="spellStart"/>
+            <w:r>
+              <w:t>Ignore</w:t>
+            </w:r>
+            <w:proofErr w:type="spellEnd"/>
+            <w:r>
+              <w:t>“ wird das Medikament als „nicht eingenommen“ im Logfile eingetragen</w:t>
             </w:r>
           </w:p>
         </w:tc>
@@ -4677,7 +5402,23 @@
               <w:pStyle w:val="Tabelle"/>
             </w:pPr>
             <w:r>
-              <w:t>Gelangt ohne die Reminderfunktion zum Punkt 4 mit der Anzeige von Medikamenten, die regelmässig eingenommen werden sollen.</w:t>
+              <w:t xml:space="preserve">Gelangt ohne die </w:t>
+            </w:r>
+            <w:proofErr w:type="spellStart"/>
+            <w:r>
+              <w:t>Reminderfunktion</w:t>
+            </w:r>
+            <w:proofErr w:type="spellEnd"/>
+            <w:r>
+              <w:t xml:space="preserve"> zum Punkt 4 mit der Anzeige von Medikamenten, die </w:t>
+            </w:r>
+            <w:proofErr w:type="spellStart"/>
+            <w:r>
+              <w:t>regelmässig</w:t>
+            </w:r>
+            <w:proofErr w:type="spellEnd"/>
+            <w:r>
+              <w:t xml:space="preserve"> eingenommen werden sollen.</w:t>
             </w:r>
           </w:p>
         </w:tc>
@@ -4734,7 +5475,15 @@
               <w:pStyle w:val="Tabelle"/>
             </w:pPr>
             <w:r>
-              <w:t>Bei Auswahl „Später“ wird ein neuer Timer gesetzt</w:t>
+              <w:t xml:space="preserve">Bei Auswahl „Später“ wird ein neuer </w:t>
+            </w:r>
+            <w:proofErr w:type="spellStart"/>
+            <w:r>
+              <w:t>Timer</w:t>
+            </w:r>
+            <w:proofErr w:type="spellEnd"/>
+            <w:r>
+              <w:t xml:space="preserve"> gesetzt</w:t>
             </w:r>
           </w:p>
         </w:tc>
@@ -4743,16 +5492,22 @@
     <w:p/>
     <w:p>
       <w:pPr>
-        <w:pStyle w:val="berschrift2"/>
-      </w:pPr>
-      <w:r>
-        <w:t>Use Case Skills</w:t>
+        <w:pStyle w:val="Heading2"/>
+      </w:pPr>
+      <w:proofErr w:type="spellStart"/>
+      <w:r>
+        <w:t>Use</w:t>
+      </w:r>
+      <w:proofErr w:type="spellEnd"/>
+      <w:r>
+        <w:t xml:space="preserve"> Case Skills</w:t>
       </w:r>
     </w:p>
     <w:p>
       <w:r>
         <w:rPr>
           <w:noProof/>
+          <w:lang w:val="en-US" w:eastAsia="en-US"/>
         </w:rPr>
         <w:drawing>
           <wp:inline distT="0" distB="0" distL="0" distR="0" wp14:anchorId="3BF92BA3" wp14:editId="0DA27C58">
@@ -4770,7 +5525,7 @@
                     <pic:cNvPicPr/>
                   </pic:nvPicPr>
                   <pic:blipFill>
-                    <a:blip r:embed="rId15">
+                    <a:blip r:embed="rId16">
                       <a:extLst>
                         <a:ext uri="{28A0092B-C50C-407E-A947-70E740481C1C}">
                           <a14:useLocalDpi xmlns:a14="http://schemas.microsoft.com/office/drawing/2010/main" val="0"/>
@@ -4799,45 +5554,50 @@
     </w:p>
     <w:p>
       <w:pPr>
-        <w:pStyle w:val="Beschriftung"/>
-      </w:pPr>
-      <w:bookmarkStart w:id="12" w:name="_Toc244005960"/>
-      <w:r>
-        <w:t xml:space="preserve">Figure </w:t>
-      </w:r>
-      <w:r>
-        <w:fldChar w:fldCharType="begin"/>
-      </w:r>
-      <w:r>
-        <w:instrText xml:space="preserve"> SEQ Figure \* ARABIC </w:instrText>
-      </w:r>
-      <w:r>
-        <w:fldChar w:fldCharType="separate"/>
-      </w:r>
-      <w:r>
-        <w:rPr>
-          <w:noProof/>
-        </w:rPr>
-        <w:t>4</w:t>
-      </w:r>
-      <w:r>
-        <w:rPr>
-          <w:noProof/>
-        </w:rPr>
-        <w:fldChar w:fldCharType="end"/>
-      </w:r>
-      <w:r>
-        <w:t>: Use Case Diagramm "Skills"</w:t>
-      </w:r>
-      <w:bookmarkEnd w:id="12"/>
+        <w:pStyle w:val="Caption"/>
+      </w:pPr>
+      <w:bookmarkStart w:id="14" w:name="_Toc244005960"/>
+      <w:proofErr w:type="spellStart"/>
+      <w:r>
+        <w:t>Figure</w:t>
+      </w:r>
+      <w:proofErr w:type="spellEnd"/>
+      <w:r>
+        <w:t xml:space="preserve"> </w:t>
+      </w:r>
+      <w:fldSimple w:instr=" SEQ Figure \* ARABIC ">
+        <w:r>
+          <w:rPr>
+            <w:noProof/>
+          </w:rPr>
+          <w:t>4</w:t>
+        </w:r>
+      </w:fldSimple>
+      <w:r>
+        <w:t xml:space="preserve">: </w:t>
+      </w:r>
+      <w:proofErr w:type="spellStart"/>
+      <w:r>
+        <w:t>Use</w:t>
+      </w:r>
+      <w:proofErr w:type="spellEnd"/>
+      <w:r>
+        <w:t xml:space="preserve"> Case Diagramm "Skills"</w:t>
+      </w:r>
+      <w:bookmarkEnd w:id="14"/>
     </w:p>
     <w:p>
       <w:pPr>
-        <w:pStyle w:val="berschrift2"/>
-      </w:pPr>
+        <w:pStyle w:val="Heading2"/>
+      </w:pPr>
+      <w:proofErr w:type="spellStart"/>
       <w:r>
         <w:lastRenderedPageBreak/>
-        <w:t>Use Case Settings</w:t>
+        <w:t>Use</w:t>
+      </w:r>
+      <w:proofErr w:type="spellEnd"/>
+      <w:r>
+        <w:t xml:space="preserve"> Case Settings</w:t>
       </w:r>
     </w:p>
     <w:p>
@@ -4850,6 +5610,7 @@
       <w:r>
         <w:rPr>
           <w:noProof/>
+          <w:lang w:val="en-US" w:eastAsia="en-US"/>
         </w:rPr>
         <w:drawing>
           <wp:inline distT="0" distB="0" distL="0" distR="0" wp14:anchorId="32661257" wp14:editId="794835B0">
@@ -4867,7 +5628,7 @@
                     <pic:cNvPicPr/>
                   </pic:nvPicPr>
                   <pic:blipFill>
-                    <a:blip r:embed="rId16">
+                    <a:blip r:embed="rId17">
                       <a:extLst>
                         <a:ext uri="{28A0092B-C50C-407E-A947-70E740481C1C}">
                           <a14:useLocalDpi xmlns:a14="http://schemas.microsoft.com/office/drawing/2010/main" val="0"/>
@@ -4893,235 +5654,254 @@
           </wp:inline>
         </w:drawing>
       </w:r>
-      <w:bookmarkStart w:id="13" w:name="_Toc244005756"/>
+      <w:bookmarkStart w:id="15" w:name="_Toc244005756"/>
     </w:p>
     <w:p>
       <w:pPr>
-        <w:pStyle w:val="Beschriftung"/>
-      </w:pPr>
-      <w:bookmarkStart w:id="14" w:name="_Toc244005961"/>
-      <w:r>
-        <w:t xml:space="preserve">Figure </w:t>
-      </w:r>
-      <w:r>
-        <w:fldChar w:fldCharType="begin"/>
-      </w:r>
-      <w:r>
-        <w:instrText xml:space="preserve"> SEQ Figure \* ARABIC </w:instrText>
-      </w:r>
-      <w:r>
-        <w:fldChar w:fldCharType="separate"/>
-      </w:r>
-      <w:r>
-        <w:rPr>
-          <w:noProof/>
-        </w:rPr>
-        <w:t>5</w:t>
-      </w:r>
-      <w:r>
-        <w:rPr>
-          <w:noProof/>
-        </w:rPr>
-        <w:fldChar w:fldCharType="end"/>
-      </w:r>
+        <w:pStyle w:val="Caption"/>
+      </w:pPr>
+      <w:bookmarkStart w:id="16" w:name="_Toc244005961"/>
+      <w:proofErr w:type="spellStart"/>
+      <w:r>
+        <w:t>Figure</w:t>
+      </w:r>
+      <w:proofErr w:type="spellEnd"/>
+      <w:r>
+        <w:t xml:space="preserve"> </w:t>
+      </w:r>
+      <w:fldSimple w:instr=" SEQ Figure \* ARABIC ">
+        <w:r>
+          <w:rPr>
+            <w:noProof/>
+          </w:rPr>
+          <w:t>5</w:t>
+        </w:r>
+      </w:fldSimple>
       <w:r>
         <w:t xml:space="preserve">: </w:t>
       </w:r>
-      <w:r>
-        <w:rPr>
-          <w:lang w:val="de-CH"/>
-        </w:rPr>
-        <w:t>Use Case Diagram "Settings"</w:t>
-      </w:r>
-      <w:bookmarkEnd w:id="13"/>
-      <w:bookmarkEnd w:id="14"/>
-    </w:p>
-    <w:p>
-      <w:pPr>
-        <w:rPr>
-          <w:lang w:val="de-CH"/>
-        </w:rPr>
-      </w:pPr>
-    </w:p>
-    <w:p>
-      <w:pPr>
-        <w:rPr>
-          <w:lang w:val="de-CH"/>
-        </w:rPr>
-      </w:pPr>
-    </w:p>
-    <w:p>
-      <w:pPr>
-        <w:pStyle w:val="berschrift2"/>
-        <w:rPr>
-          <w:lang w:val="de-CH"/>
-        </w:rPr>
-      </w:pPr>
-      <w:bookmarkStart w:id="15" w:name="_Toc243892833"/>
-      <w:r>
-        <w:rPr>
-          <w:lang w:val="de-CH"/>
-        </w:rPr>
-        <w:t>Nonfunctional System Requirements</w:t>
+      <w:proofErr w:type="spellStart"/>
+      <w:r>
+        <w:rPr>
+          <w:lang w:val="de-CH"/>
+        </w:rPr>
+        <w:t>Use</w:t>
+      </w:r>
+      <w:proofErr w:type="spellEnd"/>
+      <w:r>
+        <w:rPr>
+          <w:lang w:val="de-CH"/>
+        </w:rPr>
+        <w:t xml:space="preserve"> Case </w:t>
+      </w:r>
+      <w:proofErr w:type="spellStart"/>
+      <w:r>
+        <w:rPr>
+          <w:lang w:val="de-CH"/>
+        </w:rPr>
+        <w:t>Diagram</w:t>
+      </w:r>
+      <w:proofErr w:type="spellEnd"/>
+      <w:r>
+        <w:rPr>
+          <w:lang w:val="de-CH"/>
+        </w:rPr>
+        <w:t xml:space="preserve"> "Settings"</w:t>
       </w:r>
       <w:bookmarkEnd w:id="15"/>
-    </w:p>
-    <w:p>
-      <w:pPr>
-        <w:rPr>
-          <w:lang w:val="de-CH"/>
-        </w:rPr>
-      </w:pPr>
-      <w:r>
-        <w:rPr>
-          <w:lang w:val="de-CH"/>
-        </w:rPr>
-        <w:t>Applikation muss in Java geschrieben werden.</w:t>
-      </w:r>
-    </w:p>
-    <w:p>
-      <w:pPr>
-        <w:pStyle w:val="berschrift1"/>
-        <w:rPr>
-          <w:lang w:val="de-CH"/>
-        </w:rPr>
-      </w:pPr>
-      <w:bookmarkStart w:id="16" w:name="_Toc243892834"/>
-      <w:r>
-        <w:rPr>
-          <w:lang w:val="de-CH"/>
-        </w:rPr>
-        <w:t>System Architek</w:t>
-      </w:r>
-      <w:r>
-        <w:rPr>
-          <w:lang w:val="de-CH"/>
-        </w:rPr>
-        <w:t>tur</w:t>
-      </w:r>
       <w:bookmarkEnd w:id="16"/>
     </w:p>
     <w:p>
       <w:pPr>
         <w:rPr>
-          <w:i/>
-          <w:lang w:val="de-CH"/>
-        </w:rPr>
-      </w:pPr>
-      <w:commentRangeStart w:id="17"/>
-      <w:r>
-        <w:rPr>
-          <w:i/>
-          <w:lang w:val="de-CH"/>
-        </w:rPr>
-        <w:t>This chapter should present a high-level overview of the anticipated system architecture, showing the distribution of functions across system modules.</w:t>
-      </w:r>
+          <w:lang w:val="de-CH"/>
+        </w:rPr>
+      </w:pPr>
     </w:p>
     <w:p>
       <w:pPr>
-        <w:rPr>
-          <w:i/>
-          <w:lang w:val="de-CH"/>
-        </w:rPr>
-      </w:pPr>
-      <w:r>
-        <w:rPr>
-          <w:i/>
-          <w:lang w:val="de-CH"/>
-        </w:rPr>
-        <w:t>Architectural components that are reused should be highlighted</w:t>
-      </w:r>
-      <w:commentRangeEnd w:id="17"/>
-      <w:r>
-        <w:rPr>
-          <w:rStyle w:val="Kommentarzeichen"/>
-        </w:rPr>
-        <w:commentReference w:id="17"/>
-      </w:r>
-      <w:r>
-        <w:rPr>
-          <w:i/>
-          <w:lang w:val="de-CH"/>
-        </w:rPr>
-        <w:t>.</w:t>
-      </w:r>
+        <w:pStyle w:val="Heading2"/>
+        <w:rPr>
+          <w:lang w:val="de-CH"/>
+        </w:rPr>
+      </w:pPr>
+      <w:bookmarkStart w:id="17" w:name="_Toc243892833"/>
+      <w:proofErr w:type="spellStart"/>
+      <w:r>
+        <w:rPr>
+          <w:lang w:val="de-CH"/>
+        </w:rPr>
+        <w:t>Nonfunctional</w:t>
+      </w:r>
+      <w:proofErr w:type="spellEnd"/>
+      <w:r>
+        <w:rPr>
+          <w:lang w:val="de-CH"/>
+        </w:rPr>
+        <w:t xml:space="preserve"> System Requirements</w:t>
+      </w:r>
+      <w:bookmarkEnd w:id="17"/>
     </w:p>
     <w:p>
       <w:pPr>
-        <w:pStyle w:val="berschrift1"/>
-        <w:rPr>
-          <w:lang w:val="de-CH"/>
-        </w:rPr>
-      </w:pPr>
-      <w:bookmarkStart w:id="18" w:name="_Toc243892835"/>
-      <w:r>
-        <w:rPr>
-          <w:lang w:val="de-CH"/>
-        </w:rPr>
-        <w:t>System Requirements S</w:t>
-      </w:r>
-      <w:r>
-        <w:rPr>
-          <w:lang w:val="de-CH"/>
-        </w:rPr>
-        <w:t>pecification</w:t>
+        <w:rPr>
+          <w:lang w:val="de-CH"/>
+        </w:rPr>
+      </w:pPr>
+      <w:r>
+        <w:rPr>
+          <w:lang w:val="de-CH"/>
+        </w:rPr>
+        <w:t>Applikation muss in Java geschrieben werden.</w:t>
+      </w:r>
+    </w:p>
+    <w:p>
+      <w:pPr>
+        <w:pStyle w:val="Heading1"/>
+        <w:rPr>
+          <w:lang w:val="de-CH"/>
+        </w:rPr>
+      </w:pPr>
+      <w:bookmarkStart w:id="18" w:name="_Toc243892834"/>
+      <w:r>
+        <w:rPr>
+          <w:lang w:val="de-CH"/>
+        </w:rPr>
+        <w:t>System Architek</w:t>
+      </w:r>
+      <w:r>
+        <w:rPr>
+          <w:lang w:val="de-CH"/>
+        </w:rPr>
+        <w:t>tur</w:t>
       </w:r>
       <w:bookmarkEnd w:id="18"/>
     </w:p>
     <w:p>
       <w:pPr>
-        <w:pStyle w:val="berschrift2"/>
-        <w:rPr>
-          <w:lang w:val="de-CH"/>
-        </w:rPr>
-      </w:pPr>
-      <w:bookmarkStart w:id="19" w:name="_Toc243892836"/>
-      <w:commentRangeStart w:id="20"/>
+        <w:rPr>
+          <w:i/>
+          <w:lang w:val="de-CH"/>
+        </w:rPr>
+      </w:pPr>
+      <w:r>
+        <w:rPr>
+          <w:i/>
+          <w:noProof/>
+          <w:lang w:val="en-US" w:eastAsia="en-US"/>
+        </w:rPr>
+        <w:drawing>
+          <wp:inline distT="0" distB="0" distL="0" distR="0" wp14:anchorId="5012E870" wp14:editId="5A7DA3F8">
+            <wp:extent cx="1651635" cy="2445278"/>
+            <wp:effectExtent l="0" t="0" r="0" b="0"/>
+            <wp:docPr id="15" name="Picture 15"/>
+            <wp:cNvGraphicFramePr>
+              <a:graphicFrameLocks xmlns:a="http://schemas.openxmlformats.org/drawingml/2006/main" noChangeAspect="1"/>
+            </wp:cNvGraphicFramePr>
+            <a:graphic xmlns:a="http://schemas.openxmlformats.org/drawingml/2006/main">
+              <a:graphicData uri="http://schemas.openxmlformats.org/drawingml/2006/picture">
+                <pic:pic xmlns:pic="http://schemas.openxmlformats.org/drawingml/2006/picture">
+                  <pic:nvPicPr>
+                    <pic:cNvPr id="0" name="Screen Shot 2013-10-22 at 20.03.15.png"/>
+                    <pic:cNvPicPr/>
+                  </pic:nvPicPr>
+                  <pic:blipFill>
+                    <a:blip r:embed="rId18">
+                      <a:extLst>
+                        <a:ext uri="{28A0092B-C50C-407E-A947-70E740481C1C}">
+                          <a14:useLocalDpi xmlns:a14="http://schemas.microsoft.com/office/drawing/2010/main" val="0"/>
+                        </a:ext>
+                      </a:extLst>
+                    </a:blip>
+                    <a:stretch>
+                      <a:fillRect/>
+                    </a:stretch>
+                  </pic:blipFill>
+                  <pic:spPr>
+                    <a:xfrm>
+                      <a:off x="0" y="0"/>
+                      <a:ext cx="1651635" cy="2445278"/>
+                    </a:xfrm>
+                    <a:prstGeom prst="rect">
+                      <a:avLst/>
+                    </a:prstGeom>
+                  </pic:spPr>
+                </pic:pic>
+              </a:graphicData>
+            </a:graphic>
+          </wp:inline>
+        </w:drawing>
+      </w:r>
+    </w:p>
+    <w:p>
+      <w:pPr>
+        <w:pStyle w:val="Heading1"/>
+        <w:rPr>
+          <w:lang w:val="de-CH"/>
+        </w:rPr>
+      </w:pPr>
+      <w:bookmarkStart w:id="19" w:name="_Toc243892835"/>
+      <w:r>
+        <w:rPr>
+          <w:lang w:val="de-CH"/>
+        </w:rPr>
+        <w:lastRenderedPageBreak/>
+        <w:t xml:space="preserve">System Requirements </w:t>
+      </w:r>
+      <w:proofErr w:type="spellStart"/>
+      <w:r>
+        <w:rPr>
+          <w:lang w:val="de-CH"/>
+        </w:rPr>
+        <w:t>S</w:t>
+      </w:r>
+      <w:r>
+        <w:rPr>
+          <w:lang w:val="de-CH"/>
+        </w:rPr>
+        <w:t>pecification</w:t>
+      </w:r>
+      <w:bookmarkEnd w:id="19"/>
+      <w:proofErr w:type="spellEnd"/>
+    </w:p>
+    <w:p>
+      <w:pPr>
+        <w:pStyle w:val="Heading2"/>
+        <w:rPr>
+          <w:lang w:val="de-CH"/>
+        </w:rPr>
+      </w:pPr>
+      <w:bookmarkStart w:id="20" w:name="_Toc243892836"/>
       <w:commentRangeStart w:id="21"/>
       <w:r>
         <w:rPr>
           <w:lang w:val="de-CH"/>
         </w:rPr>
-        <w:t>System Requirements</w:t>
-      </w:r>
-      <w:commentRangeEnd w:id="20"/>
-      <w:r>
-        <w:rPr>
-          <w:rStyle w:val="Kommentarzeichen"/>
+        <w:t>Requirements Help</w:t>
+      </w:r>
+      <w:commentRangeEnd w:id="21"/>
+      <w:r>
+        <w:rPr>
+          <w:rStyle w:val="CommentReference"/>
           <w:rFonts w:ascii="Times New Roman" w:hAnsi="Times New Roman" w:cs="Times New Roman"/>
           <w:b w:val="0"/>
           <w:kern w:val="0"/>
           <w:szCs w:val="22"/>
-          <w:lang w:val="de-CH"/>
-        </w:rPr>
-        <w:commentReference w:id="20"/>
-      </w:r>
-      <w:commentRangeEnd w:id="21"/>
-      <w:r>
-        <w:rPr>
-          <w:rStyle w:val="Kommentarzeichen"/>
-          <w:rFonts w:ascii="Times New Roman" w:hAnsi="Times New Roman" w:cs="Times New Roman"/>
-          <w:b w:val="0"/>
-          <w:kern w:val="0"/>
-          <w:szCs w:val="22"/>
-          <w:lang w:val="de-CH"/>
         </w:rPr>
         <w:commentReference w:id="21"/>
       </w:r>
-      <w:bookmarkEnd w:id="19"/>
     </w:p>
     <w:p>
       <w:pPr>
-        <w:rPr>
-          <w:lang w:val="de-CH"/>
-        </w:rPr>
-      </w:pPr>
-      <w:r>
-        <w:rPr>
-          <w:lang w:val="de-CH"/>
-        </w:rPr>
-        <w:t>Die App soll dem Patienten ermöglichen telefonisch Hilfe in Anspruch zu nehmen.</w:t>
-      </w:r>
+        <w:pStyle w:val="Heading3"/>
+      </w:pPr>
+      <w:r>
+        <w:t>System Requirements</w:t>
+      </w:r>
+      <w:r>
+        <w:t xml:space="preserve"> Help</w:t>
+      </w:r>
+      <w:bookmarkEnd w:id="20"/>
     </w:p>
     <w:p>
       <w:pPr>
@@ -5133,7 +5913,7 @@
         <w:rPr>
           <w:lang w:val="de-CH"/>
         </w:rPr>
-        <w:t>Die App soll in der Grundeinstellung bereits Telefonnummern für die Inanspruchnahme von Hilfe anbieten.</w:t>
+        <w:t>Die App soll dem Patienten ermöglichen telefonisch Hilfe in Anspruch zu nehmen.</w:t>
       </w:r>
     </w:p>
     <w:p>
@@ -5146,8 +5926,7 @@
         <w:rPr>
           <w:lang w:val="de-CH"/>
         </w:rPr>
-        <w:lastRenderedPageBreak/>
-        <w:t>Die App soll ermöglichen, dass Telefonnummern für den Patienten durch den Betreuer konfiguriert werden können</w:t>
+        <w:t>Die App soll in der Grundeinstellung bereits Telefonnummern für die Inanspruchnahme von Hilfe anbieten.</w:t>
       </w:r>
     </w:p>
     <w:p>
@@ -5160,37 +5939,38 @@
         <w:rPr>
           <w:lang w:val="de-CH"/>
         </w:rPr>
-        <w:t>Prepaid Abos: Die Durchführung eines Telefonanrufes soll für mindestens eine Nummer funktionieren, auch wenn kein Guthaben auf dem Smartphone zur Verfügung steht. (Telefonnummer der Dargebotenen Hand)</w:t>
+        <w:t>Die App soll ermöglichen, dass Telefonnummern für den Patienten durch den Betreuer konfiguriert werden können</w:t>
       </w:r>
     </w:p>
     <w:p>
       <w:pPr>
-        <w:pStyle w:val="berschrift2"/>
-        <w:rPr>
-          <w:lang w:val="de-CH"/>
-        </w:rPr>
-      </w:pPr>
-      <w:bookmarkStart w:id="22" w:name="_Toc243892837"/>
-      <w:r>
-        <w:rPr>
-          <w:lang w:val="de-CH"/>
-        </w:rPr>
-        <w:t>Functional Requirements</w:t>
-      </w:r>
-      <w:bookmarkEnd w:id="22"/>
+        <w:rPr>
+          <w:lang w:val="de-CH"/>
+        </w:rPr>
+      </w:pPr>
+      <w:r>
+        <w:rPr>
+          <w:lang w:val="de-CH"/>
+        </w:rPr>
+        <w:t>Prepaid Abos: Die Durchführung eines Telefonanrufes soll für mindestens eine Nummer funktionieren, auch wenn kein Guthaben auf dem Smartphone zur Verfügung steht. (Telefonnummer der Dargebotenen Hand)</w:t>
+      </w:r>
     </w:p>
     <w:p>
       <w:pPr>
-        <w:pStyle w:val="berschrift3"/>
-        <w:rPr>
-          <w:lang w:val="de-CH"/>
-        </w:rPr>
-      </w:pPr>
-      <w:r>
-        <w:rPr>
-          <w:lang w:val="de-CH"/>
-        </w:rPr>
-        <w:t>Help</w:t>
+        <w:pStyle w:val="Heading3"/>
+      </w:pPr>
+      <w:bookmarkStart w:id="22" w:name="_Toc243892837"/>
+      <w:proofErr w:type="spellStart"/>
+      <w:r>
+        <w:t>Functional</w:t>
+      </w:r>
+      <w:proofErr w:type="spellEnd"/>
+      <w:r>
+        <w:t xml:space="preserve"> Requirements</w:t>
+      </w:r>
+      <w:bookmarkEnd w:id="22"/>
+      <w:r>
+        <w:t xml:space="preserve"> Help</w:t>
       </w:r>
     </w:p>
     <w:p>
@@ -5216,425 +5996,37 @@
         <w:rPr>
           <w:lang w:val="de-CH"/>
         </w:rPr>
-        <w:t>Ist eine gewählte Nummer besetzt soll zur Anzeige zurückgekehrt werden, wo alle zur Verfügung stehenden Nummern angezeigt werden. Der Patient kann erneut eine Auswahl treffen.</w:t>
-      </w:r>
+        <w:t xml:space="preserve">Ist eine gewählte Nummer besetzt soll zur Anzeige zurückgekehrt werden, </w:t>
+      </w:r>
+      <w:r>
+        <w:rPr>
+          <w:lang w:val="de-CH"/>
+        </w:rPr>
+        <w:t>in welcher</w:t>
+      </w:r>
+      <w:r>
+        <w:rPr>
+          <w:lang w:val="de-CH"/>
+        </w:rPr>
+        <w:t xml:space="preserve"> alle zur Verfügung stehenden Nummern angezeigt werden. Der Patient kann erneut eine Auswahl treffen.</w:t>
+      </w:r>
+    </w:p>
+    <w:p>
+      <w:pPr>
+        <w:pStyle w:val="Heading2"/>
+      </w:pPr>
+      <w:r>
+        <w:t xml:space="preserve">Requirements </w:t>
+      </w:r>
+      <w:proofErr w:type="spellStart"/>
+      <w:r>
+        <w:t>Medication</w:t>
+      </w:r>
+      <w:proofErr w:type="spellEnd"/>
     </w:p>
     <w:tbl>
       <w:tblPr>
-        <w:tblStyle w:val="Tabellenraster"/>
-        <w:tblW w:w="0" w:type="auto"/>
-        <w:tblLook w:val="04A0" w:firstRow="1" w:lastRow="0" w:firstColumn="1" w:lastColumn="0" w:noHBand="0" w:noVBand="1"/>
-      </w:tblPr>
-      <w:tblGrid>
-        <w:gridCol w:w="1414"/>
-        <w:gridCol w:w="6313"/>
-      </w:tblGrid>
-      <w:tr>
-        <w:tc>
-          <w:tcPr>
-            <w:tcW w:w="1414" w:type="dxa"/>
-          </w:tcPr>
-          <w:p>
-            <w:pPr>
-              <w:rPr>
-                <w:lang w:val="de-CH"/>
-              </w:rPr>
-            </w:pPr>
-            <w:commentRangeStart w:id="23"/>
-            <w:r>
-              <w:rPr>
-                <w:lang w:val="de-CH"/>
-              </w:rPr>
-              <w:t>Function</w:t>
-            </w:r>
-            <w:commentRangeEnd w:id="23"/>
-            <w:r>
-              <w:rPr>
-                <w:rStyle w:val="Kommentarzeichen"/>
-                <w:lang w:val="de-CH"/>
-              </w:rPr>
-              <w:commentReference w:id="23"/>
-            </w:r>
-          </w:p>
-        </w:tc>
-        <w:tc>
-          <w:tcPr>
-            <w:tcW w:w="6313" w:type="dxa"/>
-          </w:tcPr>
-          <w:p>
-            <w:pPr>
-              <w:rPr>
-                <w:b/>
-                <w:lang w:val="de-CH"/>
-              </w:rPr>
-            </w:pPr>
-          </w:p>
-        </w:tc>
-      </w:tr>
-      <w:tr>
-        <w:tc>
-          <w:tcPr>
-            <w:tcW w:w="1414" w:type="dxa"/>
-          </w:tcPr>
-          <w:p>
-            <w:pPr>
-              <w:rPr>
-                <w:lang w:val="de-CH"/>
-              </w:rPr>
-            </w:pPr>
-            <w:commentRangeStart w:id="24"/>
-            <w:r>
-              <w:rPr>
-                <w:lang w:val="de-CH"/>
-              </w:rPr>
-              <w:t>Description</w:t>
-            </w:r>
-            <w:commentRangeEnd w:id="24"/>
-            <w:r>
-              <w:rPr>
-                <w:rStyle w:val="Kommentarzeichen"/>
-              </w:rPr>
-              <w:commentReference w:id="24"/>
-            </w:r>
-          </w:p>
-        </w:tc>
-        <w:tc>
-          <w:tcPr>
-            <w:tcW w:w="6313" w:type="dxa"/>
-          </w:tcPr>
-          <w:p>
-            <w:pPr>
-              <w:rPr>
-                <w:b/>
-                <w:lang w:val="de-CH"/>
-              </w:rPr>
-            </w:pPr>
-          </w:p>
-        </w:tc>
-      </w:tr>
-      <w:tr>
-        <w:tc>
-          <w:tcPr>
-            <w:tcW w:w="1414" w:type="dxa"/>
-          </w:tcPr>
-          <w:p>
-            <w:pPr>
-              <w:rPr>
-                <w:lang w:val="de-CH"/>
-              </w:rPr>
-            </w:pPr>
-            <w:r>
-              <w:rPr>
-                <w:lang w:val="de-CH"/>
-              </w:rPr>
-              <w:t>Inputs</w:t>
-            </w:r>
-          </w:p>
-        </w:tc>
-        <w:tc>
-          <w:tcPr>
-            <w:tcW w:w="6313" w:type="dxa"/>
-          </w:tcPr>
-          <w:p>
-            <w:pPr>
-              <w:rPr>
-                <w:b/>
-                <w:lang w:val="de-CH"/>
-              </w:rPr>
-            </w:pPr>
-          </w:p>
-        </w:tc>
-      </w:tr>
-      <w:tr>
-        <w:tc>
-          <w:tcPr>
-            <w:tcW w:w="1414" w:type="dxa"/>
-          </w:tcPr>
-          <w:p>
-            <w:pPr>
-              <w:rPr>
-                <w:lang w:val="de-CH"/>
-              </w:rPr>
-            </w:pPr>
-            <w:r>
-              <w:rPr>
-                <w:lang w:val="de-CH"/>
-              </w:rPr>
-              <w:t>Source</w:t>
-            </w:r>
-          </w:p>
-        </w:tc>
-        <w:tc>
-          <w:tcPr>
-            <w:tcW w:w="6313" w:type="dxa"/>
-          </w:tcPr>
-          <w:p>
-            <w:pPr>
-              <w:rPr>
-                <w:b/>
-                <w:lang w:val="de-CH"/>
-              </w:rPr>
-            </w:pPr>
-          </w:p>
-        </w:tc>
-      </w:tr>
-      <w:tr>
-        <w:tc>
-          <w:tcPr>
-            <w:tcW w:w="1414" w:type="dxa"/>
-          </w:tcPr>
-          <w:p>
-            <w:pPr>
-              <w:rPr>
-                <w:lang w:val="de-CH"/>
-              </w:rPr>
-            </w:pPr>
-            <w:r>
-              <w:rPr>
-                <w:lang w:val="de-CH"/>
-              </w:rPr>
-              <w:t>Outputs</w:t>
-            </w:r>
-          </w:p>
-        </w:tc>
-        <w:tc>
-          <w:tcPr>
-            <w:tcW w:w="6313" w:type="dxa"/>
-          </w:tcPr>
-          <w:p>
-            <w:pPr>
-              <w:rPr>
-                <w:b/>
-                <w:lang w:val="de-CH"/>
-              </w:rPr>
-            </w:pPr>
-          </w:p>
-        </w:tc>
-      </w:tr>
-      <w:tr>
-        <w:tc>
-          <w:tcPr>
-            <w:tcW w:w="1414" w:type="dxa"/>
-          </w:tcPr>
-          <w:p>
-            <w:pPr>
-              <w:rPr>
-                <w:lang w:val="de-CH"/>
-              </w:rPr>
-            </w:pPr>
-            <w:r>
-              <w:rPr>
-                <w:lang w:val="de-CH"/>
-              </w:rPr>
-              <w:t>Destination</w:t>
-            </w:r>
-          </w:p>
-        </w:tc>
-        <w:tc>
-          <w:tcPr>
-            <w:tcW w:w="6313" w:type="dxa"/>
-          </w:tcPr>
-          <w:p>
-            <w:pPr>
-              <w:rPr>
-                <w:b/>
-                <w:lang w:val="de-CH"/>
-              </w:rPr>
-            </w:pPr>
-          </w:p>
-        </w:tc>
-      </w:tr>
-      <w:tr>
-        <w:tc>
-          <w:tcPr>
-            <w:tcW w:w="1414" w:type="dxa"/>
-          </w:tcPr>
-          <w:p>
-            <w:pPr>
-              <w:rPr>
-                <w:lang w:val="de-CH"/>
-              </w:rPr>
-            </w:pPr>
-            <w:r>
-              <w:rPr>
-                <w:lang w:val="de-CH"/>
-              </w:rPr>
-              <w:t>Action</w:t>
-            </w:r>
-          </w:p>
-        </w:tc>
-        <w:tc>
-          <w:tcPr>
-            <w:tcW w:w="6313" w:type="dxa"/>
-          </w:tcPr>
-          <w:p>
-            <w:pPr>
-              <w:rPr>
-                <w:b/>
-                <w:lang w:val="de-CH"/>
-              </w:rPr>
-            </w:pPr>
-          </w:p>
-        </w:tc>
-      </w:tr>
-      <w:tr>
-        <w:tc>
-          <w:tcPr>
-            <w:tcW w:w="1414" w:type="dxa"/>
-          </w:tcPr>
-          <w:p>
-            <w:pPr>
-              <w:rPr>
-                <w:lang w:val="de-CH"/>
-              </w:rPr>
-            </w:pPr>
-            <w:r>
-              <w:rPr>
-                <w:lang w:val="de-CH"/>
-              </w:rPr>
-              <w:t>Requirements</w:t>
-            </w:r>
-          </w:p>
-        </w:tc>
-        <w:tc>
-          <w:tcPr>
-            <w:tcW w:w="6313" w:type="dxa"/>
-          </w:tcPr>
-          <w:p>
-            <w:pPr>
-              <w:rPr>
-                <w:b/>
-                <w:lang w:val="de-CH"/>
-              </w:rPr>
-            </w:pPr>
-          </w:p>
-        </w:tc>
-      </w:tr>
-      <w:tr>
-        <w:tc>
-          <w:tcPr>
-            <w:tcW w:w="1414" w:type="dxa"/>
-          </w:tcPr>
-          <w:p>
-            <w:pPr>
-              <w:rPr>
-                <w:lang w:val="de-CH"/>
-              </w:rPr>
-            </w:pPr>
-            <w:r>
-              <w:rPr>
-                <w:lang w:val="de-CH"/>
-              </w:rPr>
-              <w:t>Pre-condition</w:t>
-            </w:r>
-          </w:p>
-        </w:tc>
-        <w:tc>
-          <w:tcPr>
-            <w:tcW w:w="6313" w:type="dxa"/>
-          </w:tcPr>
-          <w:p>
-            <w:pPr>
-              <w:rPr>
-                <w:b/>
-                <w:lang w:val="de-CH"/>
-              </w:rPr>
-            </w:pPr>
-          </w:p>
-        </w:tc>
-      </w:tr>
-      <w:tr>
-        <w:tc>
-          <w:tcPr>
-            <w:tcW w:w="1414" w:type="dxa"/>
-          </w:tcPr>
-          <w:p>
-            <w:pPr>
-              <w:rPr>
-                <w:lang w:val="de-CH"/>
-              </w:rPr>
-            </w:pPr>
-            <w:r>
-              <w:rPr>
-                <w:lang w:val="de-CH"/>
-              </w:rPr>
-              <w:t>Post-condition</w:t>
-            </w:r>
-          </w:p>
-        </w:tc>
-        <w:tc>
-          <w:tcPr>
-            <w:tcW w:w="6313" w:type="dxa"/>
-          </w:tcPr>
-          <w:p>
-            <w:pPr>
-              <w:rPr>
-                <w:b/>
-                <w:lang w:val="de-CH"/>
-              </w:rPr>
-            </w:pPr>
-          </w:p>
-        </w:tc>
-      </w:tr>
-      <w:tr>
-        <w:tc>
-          <w:tcPr>
-            <w:tcW w:w="1414" w:type="dxa"/>
-          </w:tcPr>
-          <w:p>
-            <w:pPr>
-              <w:rPr>
-                <w:lang w:val="de-CH"/>
-              </w:rPr>
-            </w:pPr>
-            <w:r>
-              <w:rPr>
-                <w:lang w:val="de-CH"/>
-              </w:rPr>
-              <w:t>Sideeffects</w:t>
-            </w:r>
-          </w:p>
-        </w:tc>
-        <w:tc>
-          <w:tcPr>
-            <w:tcW w:w="6313" w:type="dxa"/>
-          </w:tcPr>
-          <w:p>
-            <w:pPr>
-              <w:rPr>
-                <w:b/>
-                <w:lang w:val="de-CH"/>
-              </w:rPr>
-            </w:pPr>
-          </w:p>
-        </w:tc>
-      </w:tr>
-    </w:tbl>
-    <w:p>
-      <w:pPr>
-        <w:rPr>
-          <w:lang w:val="de-CH"/>
-        </w:rPr>
-      </w:pPr>
-    </w:p>
-    <w:p>
-      <w:pPr>
-        <w:pStyle w:val="berschrift3"/>
-        <w:rPr>
-          <w:lang w:val="de-CH"/>
-        </w:rPr>
-      </w:pPr>
-      <w:r>
-        <w:rPr>
-          <w:lang w:val="de-CH"/>
-        </w:rPr>
-        <w:lastRenderedPageBreak/>
-        <w:t>Medikamenten Reminder</w:t>
-      </w:r>
-    </w:p>
-    <w:tbl>
-      <w:tblPr>
-        <w:tblStyle w:val="Tabellenraster"/>
+        <w:tblStyle w:val="TableGrid"/>
         <w:tblW w:w="0" w:type="auto"/>
         <w:tblLook w:val="04A0" w:firstRow="1" w:lastRow="0" w:firstColumn="1" w:lastColumn="0" w:noHBand="0" w:noVBand="1"/>
       </w:tblPr>
@@ -5653,12 +6045,14 @@
                 <w:lang w:val="de-CH"/>
               </w:rPr>
             </w:pPr>
+            <w:proofErr w:type="spellStart"/>
             <w:r>
               <w:rPr>
                 <w:lang w:val="de-CH"/>
               </w:rPr>
               <w:t>Function</w:t>
             </w:r>
+            <w:proofErr w:type="spellEnd"/>
           </w:p>
         </w:tc>
         <w:tc>
@@ -5675,7 +6069,31 @@
               <w:rPr>
                 <w:lang w:val="de-CH"/>
               </w:rPr>
-              <w:t>Erinnert an die Einnahme eines in den Einstellungen definierten Medikaments.</w:t>
+              <w:t xml:space="preserve">Erinnert an die Einnahme </w:t>
+            </w:r>
+            <w:r>
+              <w:rPr>
+                <w:lang w:val="de-CH"/>
+              </w:rPr>
+              <w:t>von</w:t>
+            </w:r>
+            <w:r>
+              <w:rPr>
+                <w:lang w:val="de-CH"/>
+              </w:rPr>
+              <w:t xml:space="preserve"> in den Einst</w:t>
+            </w:r>
+            <w:r>
+              <w:rPr>
+                <w:lang w:val="de-CH"/>
+              </w:rPr>
+              <w:t>ellungen definierten Medikamenten</w:t>
+            </w:r>
+            <w:r>
+              <w:rPr>
+                <w:lang w:val="de-CH"/>
+              </w:rPr>
+              <w:t>.</w:t>
             </w:r>
           </w:p>
         </w:tc>
@@ -5713,7 +6131,25 @@
               <w:rPr>
                 <w:lang w:val="de-CH"/>
               </w:rPr>
-              <w:t>Erinnert den Benutzer der App an die Einnahme eines Medikaments, welches vom Arzt in die Liste der einzunehmenden Medikamente eingefügt wurde.</w:t>
+              <w:t xml:space="preserve">Erinnert den Benutzer der App an die Einnahme </w:t>
+            </w:r>
+            <w:r>
+              <w:rPr>
+                <w:lang w:val="de-CH"/>
+              </w:rPr>
+              <w:t>von Medikamenten, welche</w:t>
+            </w:r>
+            <w:r>
+              <w:rPr>
+                <w:lang w:val="de-CH"/>
+              </w:rPr>
+              <w:t xml:space="preserve"> vom Arzt in die Liste der einzunehmenden Medikamente eingefügt wurde.</w:t>
+            </w:r>
+            <w:r>
+              <w:rPr>
+                <w:lang w:val="de-CH"/>
+              </w:rPr>
+              <w:t xml:space="preserve"> Die Medikamente werden mit der empfohlenen Dosis eingetragen und dem Patienten für die Einnahme mit Anzeige der empfohlenen Dosis angezeigt.</w:t>
             </w:r>
           </w:p>
         </w:tc>
@@ -5827,7 +6263,21 @@
               <w:rPr>
                 <w:lang w:val="de-CH"/>
               </w:rPr>
-              <w:t>Anzeigebanner auf dem Bildschirm eines Smartphones.</w:t>
+              <w:t xml:space="preserve">Anzeigebanner auf dem Bildschirm eines </w:t>
+            </w:r>
+            <w:proofErr w:type="spellStart"/>
+            <w:r>
+              <w:rPr>
+                <w:lang w:val="de-CH"/>
+              </w:rPr>
+              <w:t>Smartphones</w:t>
+            </w:r>
+            <w:proofErr w:type="spellEnd"/>
+            <w:r>
+              <w:rPr>
+                <w:lang w:val="de-CH"/>
+              </w:rPr>
+              <w:t>.</w:t>
             </w:r>
           </w:p>
         </w:tc>
@@ -5847,6 +6297,7 @@
               <w:rPr>
                 <w:lang w:val="de-CH"/>
               </w:rPr>
+              <w:lastRenderedPageBreak/>
               <w:t>Destination</w:t>
             </w:r>
           </w:p>
@@ -5865,7 +6316,7 @@
               <w:rPr>
                 <w:lang w:val="de-CH"/>
               </w:rPr>
-              <w:t>?</w:t>
+              <w:t>Logfile</w:t>
             </w:r>
           </w:p>
         </w:tc>
@@ -5896,40 +6347,318 @@
           <w:p>
             <w:pPr>
               <w:rPr>
-                <w:lang w:val="de-CH"/>
-              </w:rPr>
-            </w:pPr>
-            <w:r>
-              <w:rPr>
-                <w:lang w:val="de-CH"/>
-              </w:rPr>
-              <w:t>Beim Ablauf des Timers t1 wird ein Hinweis eingebelndet, und der Timer neu gestartet. Zusätzlich wird ein neuer Timer t2 von 30 Minuten gestartet.</w:t>
-            </w:r>
-          </w:p>
-          <w:p>
-            <w:pPr>
-              <w:rPr>
-                <w:lang w:val="de-CH"/>
-              </w:rPr>
-            </w:pPr>
-            <w:r>
-              <w:rPr>
-                <w:lang w:val="de-CH"/>
-              </w:rPr>
-              <w:t>Beim Berühren des Hinweises wird die App geöffnet. Auf der App soll der Benutzer aus einer der Möglichkeiten auswählen:</w:t>
-            </w:r>
-          </w:p>
-          <w:p>
-            <w:pPr>
-              <w:rPr>
-                <w:lang w:val="de-CH"/>
-              </w:rPr>
-            </w:pPr>
-            <w:r>
-              <w:rPr>
-                <w:lang w:val="de-CH"/>
-              </w:rPr>
-              <w:t>eingenommen</w:t>
+                <w:b/>
+                <w:lang w:val="de-CH"/>
+              </w:rPr>
+            </w:pPr>
+            <w:r>
+              <w:rPr>
+                <w:b/>
+                <w:lang w:val="de-CH"/>
+              </w:rPr>
+              <w:t>Definitionen</w:t>
+            </w:r>
+            <w:r>
+              <w:rPr>
+                <w:b/>
+                <w:lang w:val="de-CH"/>
+              </w:rPr>
+              <w:t>, die in der Action verwendet werden</w:t>
+            </w:r>
+          </w:p>
+          <w:p>
+            <w:pPr>
+              <w:rPr>
+                <w:lang w:val="de-CH"/>
+              </w:rPr>
+            </w:pPr>
+            <w:proofErr w:type="spellStart"/>
+            <w:r>
+              <w:rPr>
+                <w:lang w:val="de-CH"/>
+              </w:rPr>
+              <w:t>Timer</w:t>
+            </w:r>
+            <w:proofErr w:type="spellEnd"/>
+            <w:r>
+              <w:rPr>
+                <w:lang w:val="de-CH"/>
+              </w:rPr>
+              <w:t xml:space="preserve"> </w:t>
+            </w:r>
+            <w:proofErr w:type="spellStart"/>
+            <w:r>
+              <w:rPr>
+                <w:lang w:val="de-CH"/>
+              </w:rPr>
+              <w:t>tp</w:t>
+            </w:r>
+            <w:proofErr w:type="spellEnd"/>
+            <w:r>
+              <w:rPr>
+                <w:lang w:val="de-CH"/>
+              </w:rPr>
+              <w:t>: Programmierter Zeitpunkt, zu welchem eine Erinnerung für die Einnahme eines Medikamentes angezeigt wird.</w:t>
+            </w:r>
+          </w:p>
+          <w:p>
+            <w:pPr>
+              <w:rPr>
+                <w:lang w:val="de-CH"/>
+              </w:rPr>
+            </w:pPr>
+            <w:proofErr w:type="spellStart"/>
+            <w:r>
+              <w:rPr>
+                <w:lang w:val="de-CH"/>
+              </w:rPr>
+              <w:t>Timer</w:t>
+            </w:r>
+            <w:proofErr w:type="spellEnd"/>
+            <w:r>
+              <w:rPr>
+                <w:lang w:val="de-CH"/>
+              </w:rPr>
+              <w:t xml:space="preserve"> </w:t>
+            </w:r>
+            <w:proofErr w:type="spellStart"/>
+            <w:r>
+              <w:rPr>
+                <w:lang w:val="de-CH"/>
+              </w:rPr>
+              <w:t>t1</w:t>
+            </w:r>
+            <w:proofErr w:type="spellEnd"/>
+            <w:r>
+              <w:rPr>
+                <w:lang w:val="de-CH"/>
+              </w:rPr>
+              <w:t xml:space="preserve">: </w:t>
+            </w:r>
+            <w:proofErr w:type="spellStart"/>
+            <w:r>
+              <w:rPr>
+                <w:lang w:val="de-CH"/>
+              </w:rPr>
+              <w:t>Timer</w:t>
+            </w:r>
+            <w:proofErr w:type="spellEnd"/>
+            <w:r>
+              <w:rPr>
+                <w:lang w:val="de-CH"/>
+              </w:rPr>
+              <w:t xml:space="preserve">, welcher eine </w:t>
+            </w:r>
+            <w:proofErr w:type="spellStart"/>
+            <w:r>
+              <w:rPr>
+                <w:lang w:val="de-CH"/>
+              </w:rPr>
+              <w:t>Interaktionzeit</w:t>
+            </w:r>
+            <w:proofErr w:type="spellEnd"/>
+            <w:r>
+              <w:rPr>
+                <w:lang w:val="de-CH"/>
+              </w:rPr>
+              <w:t>, die dem Benutzer für eine Interaktion bleibt abzählt.</w:t>
+            </w:r>
+          </w:p>
+          <w:p>
+            <w:pPr>
+              <w:rPr>
+                <w:lang w:val="de-CH"/>
+              </w:rPr>
+            </w:pPr>
+            <w:proofErr w:type="spellStart"/>
+            <w:r>
+              <w:rPr>
+                <w:lang w:val="de-CH"/>
+              </w:rPr>
+              <w:t>Timer</w:t>
+            </w:r>
+            <w:proofErr w:type="spellEnd"/>
+            <w:r>
+              <w:rPr>
+                <w:lang w:val="de-CH"/>
+              </w:rPr>
+              <w:t xml:space="preserve"> </w:t>
+            </w:r>
+            <w:proofErr w:type="spellStart"/>
+            <w:r>
+              <w:rPr>
+                <w:lang w:val="de-CH"/>
+              </w:rPr>
+              <w:t>t2</w:t>
+            </w:r>
+            <w:proofErr w:type="spellEnd"/>
+            <w:r>
+              <w:rPr>
+                <w:lang w:val="de-CH"/>
+              </w:rPr>
+              <w:t xml:space="preserve">: </w:t>
+            </w:r>
+            <w:proofErr w:type="spellStart"/>
+            <w:r>
+              <w:rPr>
+                <w:lang w:val="de-CH"/>
+              </w:rPr>
+              <w:t>Snooze</w:t>
+            </w:r>
+            <w:proofErr w:type="spellEnd"/>
+            <w:r>
+              <w:rPr>
+                <w:lang w:val="de-CH"/>
+              </w:rPr>
+              <w:t xml:space="preserve"> </w:t>
+            </w:r>
+            <w:proofErr w:type="spellStart"/>
+            <w:r>
+              <w:rPr>
+                <w:lang w:val="de-CH"/>
+              </w:rPr>
+              <w:t>Timer</w:t>
+            </w:r>
+            <w:proofErr w:type="spellEnd"/>
+            <w:r>
+              <w:rPr>
+                <w:lang w:val="de-CH"/>
+              </w:rPr>
+              <w:t>, welcher bei der Anwahl zur s</w:t>
+            </w:r>
+            <w:r>
+              <w:rPr>
+                <w:lang w:val="de-CH"/>
+              </w:rPr>
+              <w:t>päteren Einnahme aktiviert wird oder bei Nicht-Interaktion des Benutzers.</w:t>
+            </w:r>
+          </w:p>
+          <w:p>
+            <w:pPr>
+              <w:rPr>
+                <w:b/>
+                <w:lang w:val="de-CH"/>
+              </w:rPr>
+            </w:pPr>
+            <w:r>
+              <w:rPr>
+                <w:b/>
+                <w:lang w:val="de-CH"/>
+              </w:rPr>
+              <w:t>Action</w:t>
+            </w:r>
+          </w:p>
+          <w:p>
+            <w:pPr>
+              <w:rPr>
+                <w:lang w:val="de-CH"/>
+              </w:rPr>
+            </w:pPr>
+            <w:r>
+              <w:rPr>
+                <w:lang w:val="de-CH"/>
+              </w:rPr>
+              <w:t xml:space="preserve">Beim erreichen eines Zeitpunktes </w:t>
+            </w:r>
+            <w:proofErr w:type="spellStart"/>
+            <w:r>
+              <w:rPr>
+                <w:lang w:val="de-CH"/>
+              </w:rPr>
+              <w:t>tp</w:t>
+            </w:r>
+            <w:proofErr w:type="spellEnd"/>
+            <w:r>
+              <w:rPr>
+                <w:lang w:val="de-CH"/>
+              </w:rPr>
+              <w:t xml:space="preserve"> wird ein Hinweis (</w:t>
+            </w:r>
+            <w:proofErr w:type="spellStart"/>
+            <w:r>
+              <w:rPr>
+                <w:lang w:val="de-CH"/>
+              </w:rPr>
+              <w:t>Reminder</w:t>
+            </w:r>
+            <w:proofErr w:type="spellEnd"/>
+            <w:r>
+              <w:rPr>
+                <w:lang w:val="de-CH"/>
+              </w:rPr>
+              <w:t xml:space="preserve">) auf dem Smartphone angezeigt. Gleichzeitig wird ein neuer </w:t>
+            </w:r>
+            <w:proofErr w:type="spellStart"/>
+            <w:r>
+              <w:rPr>
+                <w:lang w:val="de-CH"/>
+              </w:rPr>
+              <w:t>Timer</w:t>
+            </w:r>
+            <w:proofErr w:type="spellEnd"/>
+            <w:r>
+              <w:rPr>
+                <w:lang w:val="de-CH"/>
+              </w:rPr>
+              <w:t xml:space="preserve"> </w:t>
+            </w:r>
+            <w:proofErr w:type="spellStart"/>
+            <w:r>
+              <w:rPr>
+                <w:lang w:val="de-CH"/>
+              </w:rPr>
+              <w:t>t1</w:t>
+            </w:r>
+            <w:proofErr w:type="spellEnd"/>
+            <w:r>
+              <w:rPr>
+                <w:lang w:val="de-CH"/>
+              </w:rPr>
+              <w:t xml:space="preserve"> von 30 Minuten gestartet.</w:t>
+            </w:r>
+          </w:p>
+          <w:p>
+            <w:pPr>
+              <w:rPr>
+                <w:lang w:val="de-CH"/>
+              </w:rPr>
+            </w:pPr>
+            <w:r>
+              <w:rPr>
+                <w:lang w:val="de-CH"/>
+              </w:rPr>
+              <w:t>Beim Berühren des Hinweises wird die App geöffnet. Auf der App soll der Benutzer</w:t>
+            </w:r>
+            <w:r>
+              <w:rPr>
+                <w:lang w:val="de-CH"/>
+              </w:rPr>
+              <w:t xml:space="preserve"> für jedes angezeigte Medikament</w:t>
+            </w:r>
+            <w:r>
+              <w:rPr>
+                <w:lang w:val="de-CH"/>
+              </w:rPr>
+              <w:t xml:space="preserve"> aus einer der Möglichkeiten auswählen:</w:t>
+            </w:r>
+          </w:p>
+          <w:p>
+            <w:pPr>
+              <w:rPr>
+                <w:lang w:val="de-CH"/>
+              </w:rPr>
+            </w:pPr>
+            <w:r>
+              <w:rPr>
+                <w:lang w:val="de-CH"/>
+              </w:rPr>
+              <w:t>E</w:t>
+            </w:r>
+            <w:r>
+              <w:rPr>
+                <w:lang w:val="de-CH"/>
+              </w:rPr>
+              <w:t>ingenommen</w:t>
             </w:r>
           </w:p>
           <w:p>
@@ -5966,61 +6695,437 @@
             </w:pPr>
             <w:r>
               <w:rPr>
-                <w:lang w:val="de-CH"/>
-              </w:rPr>
-              <w:t>Bei der Einnahme/Nicht-Einnahme wird der Hinweis erst bei der nächsten Fälligkeit wieder eingeblendet und die Auswahl im Log gespeichert.</w:t>
-            </w:r>
-          </w:p>
-          <w:p>
-            <w:pPr>
-              <w:rPr>
-                <w:lang w:val="de-CH"/>
-              </w:rPr>
-            </w:pPr>
-            <w:r>
-              <w:rPr>
-                <w:lang w:val="de-CH"/>
-              </w:rPr>
-              <w:t>Wird „Später“ ausgewählt. Soll ein zusätzlicher Timer t3 gestartet werden und nach Ablauf wieder ein Hinweis für die Einnahme eingeblendet werden.</w:t>
-            </w:r>
-          </w:p>
-          <w:p>
-            <w:pPr>
-              <w:rPr>
-                <w:lang w:val="de-CH"/>
-              </w:rPr>
-            </w:pPr>
-            <w:r>
-              <w:rPr>
-                <w:lang w:val="de-CH"/>
-              </w:rPr>
-              <w:t>Wenn eine Auswahl getroffen wurde wird der Timer t2 deaktiviert.</w:t>
-            </w:r>
-          </w:p>
-          <w:p>
-            <w:pPr>
-              <w:rPr>
-                <w:lang w:val="de-CH"/>
-              </w:rPr>
-            </w:pPr>
-            <w:r>
-              <w:rPr>
-                <w:lang w:val="de-CH"/>
-              </w:rPr>
-              <w:t xml:space="preserve">Wenn der Hinweis innert 30 min nicht berührt wird (oder in der App keine Auswahl getroffen wird), wird nach 30 Minuten ein neuer Hinweis eingeblendet. </w:t>
-            </w:r>
-          </w:p>
-          <w:p>
-            <w:pPr>
-              <w:rPr>
-                <w:lang w:val="de-CH"/>
-              </w:rPr>
-            </w:pPr>
-            <w:r>
-              <w:rPr>
-                <w:lang w:val="de-CH"/>
-              </w:rPr>
-              <w:t xml:space="preserve">Der Timer t2 wird dabei zurückgesetzt. Wird der Hinweis erneut 30 min ignoriert, wird erst bei der nächsten Mal wo die Einnahme fällig wird, wieder ein Hinweis eingeblendet. Zusatzlich wird im Log vermerkt, dass das Medikament nicht eingenommen wurde. </w:t>
+                <w:u w:val="single"/>
+                <w:lang w:val="de-CH"/>
+              </w:rPr>
+              <w:t>Scenario 1:</w:t>
+            </w:r>
+            <w:r>
+              <w:rPr>
+                <w:lang w:val="de-CH"/>
+              </w:rPr>
+              <w:t xml:space="preserve"> </w:t>
+            </w:r>
+          </w:p>
+          <w:p>
+            <w:pPr>
+              <w:rPr>
+                <w:lang w:val="de-CH"/>
+              </w:rPr>
+            </w:pPr>
+            <w:r>
+              <w:rPr>
+                <w:lang w:val="de-CH"/>
+              </w:rPr>
+              <w:t xml:space="preserve">Bei </w:t>
+            </w:r>
+            <w:r>
+              <w:rPr>
+                <w:lang w:val="de-CH"/>
+              </w:rPr>
+              <w:t xml:space="preserve">Einnahme/Nicht-Einnahme wird der Hinweis erst bei der nächsten Fälligkeit wieder eingeblendet und die </w:t>
+            </w:r>
+            <w:r>
+              <w:rPr>
+                <w:lang w:val="de-CH"/>
+              </w:rPr>
+              <w:t xml:space="preserve">getätigte </w:t>
+            </w:r>
+            <w:r>
+              <w:rPr>
+                <w:lang w:val="de-CH"/>
+              </w:rPr>
+              <w:t>Auswahl</w:t>
+            </w:r>
+            <w:r>
+              <w:rPr>
+                <w:lang w:val="de-CH"/>
+              </w:rPr>
+              <w:t xml:space="preserve"> (</w:t>
+            </w:r>
+            <w:r>
+              <w:rPr>
+                <w:lang w:val="de-CH"/>
+              </w:rPr>
+              <w:t>Einnahme/Nicht-Einnahme</w:t>
+            </w:r>
+            <w:r>
+              <w:rPr>
+                <w:lang w:val="de-CH"/>
+              </w:rPr>
+              <w:t>)</w:t>
+            </w:r>
+            <w:r>
+              <w:rPr>
+                <w:lang w:val="de-CH"/>
+              </w:rPr>
+              <w:t xml:space="preserve"> im Log gespeichert.</w:t>
+            </w:r>
+          </w:p>
+          <w:p>
+            <w:pPr>
+              <w:rPr>
+                <w:lang w:val="de-CH"/>
+              </w:rPr>
+            </w:pPr>
+            <w:r>
+              <w:rPr>
+                <w:u w:val="single"/>
+                <w:lang w:val="de-CH"/>
+              </w:rPr>
+              <w:t>Scenario 2:</w:t>
+            </w:r>
+            <w:r>
+              <w:rPr>
+                <w:lang w:val="de-CH"/>
+              </w:rPr>
+              <w:t xml:space="preserve"> </w:t>
+            </w:r>
+          </w:p>
+          <w:p>
+            <w:pPr>
+              <w:rPr>
+                <w:lang w:val="de-CH"/>
+              </w:rPr>
+            </w:pPr>
+            <w:r>
+              <w:rPr>
+                <w:lang w:val="de-CH"/>
+              </w:rPr>
+              <w:t>Wird „Später“ ausgewählt</w:t>
+            </w:r>
+            <w:r>
+              <w:rPr>
+                <w:lang w:val="de-CH"/>
+              </w:rPr>
+              <w:t xml:space="preserve"> soll der </w:t>
+            </w:r>
+            <w:proofErr w:type="spellStart"/>
+            <w:r>
+              <w:rPr>
+                <w:lang w:val="de-CH"/>
+              </w:rPr>
+              <w:t>Timer</w:t>
+            </w:r>
+            <w:proofErr w:type="spellEnd"/>
+            <w:r>
+              <w:rPr>
+                <w:lang w:val="de-CH"/>
+              </w:rPr>
+              <w:t xml:space="preserve"> </w:t>
+            </w:r>
+            <w:proofErr w:type="spellStart"/>
+            <w:r>
+              <w:rPr>
+                <w:lang w:val="de-CH"/>
+              </w:rPr>
+              <w:t>t2</w:t>
+            </w:r>
+            <w:proofErr w:type="spellEnd"/>
+            <w:r>
+              <w:rPr>
+                <w:lang w:val="de-CH"/>
+              </w:rPr>
+              <w:t xml:space="preserve"> gestartet werden. N</w:t>
+            </w:r>
+            <w:r>
+              <w:rPr>
+                <w:lang w:val="de-CH"/>
+              </w:rPr>
+              <w:t>ach Ablauf</w:t>
+            </w:r>
+            <w:r>
+              <w:rPr>
+                <w:lang w:val="de-CH"/>
+              </w:rPr>
+              <w:t xml:space="preserve"> von </w:t>
+            </w:r>
+            <w:proofErr w:type="spellStart"/>
+            <w:r>
+              <w:rPr>
+                <w:lang w:val="de-CH"/>
+              </w:rPr>
+              <w:t>t2</w:t>
+            </w:r>
+            <w:proofErr w:type="spellEnd"/>
+            <w:r>
+              <w:rPr>
+                <w:lang w:val="de-CH"/>
+              </w:rPr>
+              <w:t xml:space="preserve"> soll erneut der </w:t>
+            </w:r>
+            <w:r>
+              <w:rPr>
+                <w:lang w:val="de-CH"/>
+              </w:rPr>
+              <w:t>Hinweis für die Einnahme eingeblendet werden.</w:t>
+            </w:r>
+            <w:r>
+              <w:rPr>
+                <w:lang w:val="de-CH"/>
+              </w:rPr>
+              <w:t xml:space="preserve"> </w:t>
+            </w:r>
+            <w:r>
+              <w:rPr>
+                <w:lang w:val="de-CH"/>
+              </w:rPr>
+              <w:t xml:space="preserve">Der </w:t>
+            </w:r>
+            <w:proofErr w:type="spellStart"/>
+            <w:r>
+              <w:rPr>
+                <w:lang w:val="de-CH"/>
+              </w:rPr>
+              <w:t>Timer</w:t>
+            </w:r>
+            <w:proofErr w:type="spellEnd"/>
+            <w:r>
+              <w:rPr>
+                <w:lang w:val="de-CH"/>
+              </w:rPr>
+              <w:t xml:space="preserve"> für die Interaktionszeit </w:t>
+            </w:r>
+            <w:proofErr w:type="spellStart"/>
+            <w:r>
+              <w:rPr>
+                <w:lang w:val="de-CH"/>
+              </w:rPr>
+              <w:t>t1</w:t>
+            </w:r>
+            <w:proofErr w:type="spellEnd"/>
+            <w:r>
+              <w:rPr>
+                <w:lang w:val="de-CH"/>
+              </w:rPr>
+              <w:t xml:space="preserve"> wird neu gestartet. </w:t>
+            </w:r>
+            <w:r>
+              <w:rPr>
+                <w:lang w:val="de-CH"/>
+              </w:rPr>
+              <w:t xml:space="preserve">Die Anzeige bei der Anwahl des Hinweises ist die, die zum letzten Zeitpunkt </w:t>
+            </w:r>
+            <w:proofErr w:type="spellStart"/>
+            <w:r>
+              <w:rPr>
+                <w:lang w:val="de-CH"/>
+              </w:rPr>
+              <w:t>tp</w:t>
+            </w:r>
+            <w:proofErr w:type="spellEnd"/>
+            <w:r>
+              <w:rPr>
+                <w:lang w:val="de-CH"/>
+              </w:rPr>
+              <w:t xml:space="preserve"> fällig war.</w:t>
+            </w:r>
+          </w:p>
+          <w:p>
+            <w:pPr>
+              <w:rPr>
+                <w:lang w:val="de-CH"/>
+              </w:rPr>
+            </w:pPr>
+            <w:r>
+              <w:rPr>
+                <w:lang w:val="de-CH"/>
+              </w:rPr>
+              <w:t>Wird diesmal Einnahme/Nicht-Einnahme angewählt -&gt;</w:t>
+            </w:r>
+            <w:r>
+              <w:rPr>
+                <w:lang w:val="de-CH"/>
+              </w:rPr>
+              <w:t xml:space="preserve"> siehe</w:t>
+            </w:r>
+            <w:r>
+              <w:rPr>
+                <w:lang w:val="de-CH"/>
+              </w:rPr>
+              <w:t xml:space="preserve"> Scenario 1, wird erneut "Später" angewählt</w:t>
+            </w:r>
+            <w:r>
+              <w:rPr>
+                <w:lang w:val="de-CH"/>
+              </w:rPr>
+              <w:t xml:space="preserve"> wiederholt sich das Scenario 2 für zwei weitere Durchgänge. Danach werden die Medikamenteneinnahmen als Nicht-Eingenommen abgelegt. </w:t>
+            </w:r>
+            <w:proofErr w:type="spellStart"/>
+            <w:r>
+              <w:rPr>
+                <w:lang w:val="de-CH"/>
+              </w:rPr>
+              <w:t>t2</w:t>
+            </w:r>
+            <w:proofErr w:type="spellEnd"/>
+            <w:r>
+              <w:rPr>
+                <w:lang w:val="de-CH"/>
+              </w:rPr>
+              <w:t xml:space="preserve"> wird maximal </w:t>
+            </w:r>
+            <w:proofErr w:type="spellStart"/>
+            <w:r>
+              <w:rPr>
+                <w:lang w:val="de-CH"/>
+              </w:rPr>
+              <w:t>3mal</w:t>
+            </w:r>
+            <w:proofErr w:type="spellEnd"/>
+            <w:r>
+              <w:rPr>
+                <w:lang w:val="de-CH"/>
+              </w:rPr>
+              <w:t xml:space="preserve"> hintereinander gestartet.</w:t>
+            </w:r>
+          </w:p>
+          <w:p>
+            <w:pPr>
+              <w:rPr>
+                <w:u w:val="single"/>
+                <w:lang w:val="de-CH"/>
+              </w:rPr>
+            </w:pPr>
+            <w:r>
+              <w:rPr>
+                <w:u w:val="single"/>
+                <w:lang w:val="de-CH"/>
+              </w:rPr>
+              <w:lastRenderedPageBreak/>
+              <w:t>Scenario 3:</w:t>
+            </w:r>
+          </w:p>
+          <w:p>
+            <w:pPr>
+              <w:rPr>
+                <w:lang w:val="de-CH"/>
+              </w:rPr>
+            </w:pPr>
+            <w:r>
+              <w:rPr>
+                <w:lang w:val="de-CH"/>
+              </w:rPr>
+              <w:t xml:space="preserve">Wenn der Hinweis innert 30 min nicht berührt wird (oder in der </w:t>
+            </w:r>
+            <w:r>
+              <w:rPr>
+                <w:lang w:val="de-CH"/>
+              </w:rPr>
+              <w:t>App keine Auswahl getroffen</w:t>
+            </w:r>
+            <w:r>
+              <w:rPr>
+                <w:lang w:val="de-CH"/>
+              </w:rPr>
+              <w:t xml:space="preserve">), </w:t>
+            </w:r>
+            <w:r>
+              <w:rPr>
+                <w:lang w:val="de-CH"/>
+              </w:rPr>
+              <w:t xml:space="preserve">startet </w:t>
+            </w:r>
+            <w:proofErr w:type="spellStart"/>
+            <w:r>
+              <w:rPr>
+                <w:lang w:val="de-CH"/>
+              </w:rPr>
+              <w:t>ebensfalls</w:t>
+            </w:r>
+            <w:proofErr w:type="spellEnd"/>
+            <w:r>
+              <w:rPr>
+                <w:lang w:val="de-CH"/>
+              </w:rPr>
+              <w:t xml:space="preserve"> der </w:t>
+            </w:r>
+            <w:proofErr w:type="spellStart"/>
+            <w:r>
+              <w:rPr>
+                <w:lang w:val="de-CH"/>
+              </w:rPr>
+              <w:t>Timer</w:t>
+            </w:r>
+            <w:proofErr w:type="spellEnd"/>
+            <w:r>
+              <w:rPr>
+                <w:lang w:val="de-CH"/>
+              </w:rPr>
+              <w:t xml:space="preserve"> </w:t>
+            </w:r>
+            <w:proofErr w:type="spellStart"/>
+            <w:r>
+              <w:rPr>
+                <w:lang w:val="de-CH"/>
+              </w:rPr>
+              <w:t>t2</w:t>
+            </w:r>
+            <w:proofErr w:type="spellEnd"/>
+            <w:r>
+              <w:rPr>
+                <w:lang w:val="de-CH"/>
+              </w:rPr>
+              <w:t xml:space="preserve">. Der Hinweis </w:t>
+            </w:r>
+            <w:r>
+              <w:rPr>
+                <w:lang w:val="de-CH"/>
+              </w:rPr>
+              <w:t xml:space="preserve">wird nach 30 Minuten </w:t>
+            </w:r>
+            <w:r>
+              <w:rPr>
+                <w:lang w:val="de-CH"/>
+              </w:rPr>
+              <w:t>erneut</w:t>
+            </w:r>
+            <w:r>
+              <w:rPr>
+                <w:lang w:val="de-CH"/>
+              </w:rPr>
+              <w:t xml:space="preserve"> eingeblendet. </w:t>
+            </w:r>
+          </w:p>
+          <w:p>
+            <w:pPr>
+              <w:rPr>
+                <w:lang w:val="de-CH"/>
+              </w:rPr>
+            </w:pPr>
+            <w:r>
+              <w:rPr>
+                <w:lang w:val="de-CH"/>
+              </w:rPr>
+              <w:t xml:space="preserve">Auch das Scenario 3 wird für insgesamt drei Durchgänge wiederholt. Jeder Durchgang kann dabei in Scenario 1 (gewählte Einnahme/Nicht-Einnahme) enden. Wenn der Benutzer alle 3 Durchgänge keine Eingabe macht werden die Medikamenteneinnahmen als Nicht-Eingenommen abgelegt. </w:t>
+            </w:r>
+            <w:proofErr w:type="spellStart"/>
+            <w:r>
+              <w:rPr>
+                <w:lang w:val="de-CH"/>
+              </w:rPr>
+              <w:t>t2</w:t>
+            </w:r>
+            <w:proofErr w:type="spellEnd"/>
+            <w:r>
+              <w:rPr>
+                <w:lang w:val="de-CH"/>
+              </w:rPr>
+              <w:t xml:space="preserve"> wird maximal </w:t>
+            </w:r>
+            <w:proofErr w:type="spellStart"/>
+            <w:r>
+              <w:rPr>
+                <w:lang w:val="de-CH"/>
+              </w:rPr>
+              <w:t>3mal</w:t>
+            </w:r>
+            <w:proofErr w:type="spellEnd"/>
+            <w:r>
+              <w:rPr>
+                <w:lang w:val="de-CH"/>
+              </w:rPr>
+              <w:t xml:space="preserve"> hintereinander gestartet.</w:t>
             </w:r>
           </w:p>
         </w:tc>
@@ -6055,11 +7160,137 @@
                 <w:lang w:val="de-CH"/>
               </w:rPr>
             </w:pPr>
-            <w:r>
-              <w:rPr>
-                <w:lang w:val="de-CH"/>
-              </w:rPr>
-              <w:t xml:space="preserve">Timer welcher auf die Eingestellte Zeit der Einnahme ausgelöst wird. Für jeden Einnahmezeitpunkt (Morgen, Mittag oder Abends) soll ein separater Timer erstellt werden. </w:t>
+            <w:proofErr w:type="spellStart"/>
+            <w:r>
+              <w:rPr>
+                <w:lang w:val="de-CH"/>
+              </w:rPr>
+              <w:t>T</w:t>
+            </w:r>
+            <w:r>
+              <w:rPr>
+                <w:lang w:val="de-CH"/>
+              </w:rPr>
+              <w:t>imer</w:t>
+            </w:r>
+            <w:proofErr w:type="spellEnd"/>
+            <w:r>
+              <w:rPr>
+                <w:lang w:val="de-CH"/>
+              </w:rPr>
+              <w:t xml:space="preserve"> welcher auf die e</w:t>
+            </w:r>
+            <w:r>
+              <w:rPr>
+                <w:lang w:val="de-CH"/>
+              </w:rPr>
+              <w:t xml:space="preserve">ingestellte Zeit der Einnahme ausgelöst wird. Für jeden Einnahmezeitpunkt </w:t>
+            </w:r>
+            <w:r>
+              <w:rPr>
+                <w:lang w:val="de-CH"/>
+              </w:rPr>
+              <w:t xml:space="preserve">des jeweiligen Medikamentes </w:t>
+            </w:r>
+            <w:r>
+              <w:rPr>
+                <w:lang w:val="de-CH"/>
+              </w:rPr>
+              <w:t>(</w:t>
+            </w:r>
+            <w:proofErr w:type="spellStart"/>
+            <w:r>
+              <w:rPr>
+                <w:lang w:val="de-CH"/>
+              </w:rPr>
+              <w:t>zBsp</w:t>
+            </w:r>
+            <w:proofErr w:type="spellEnd"/>
+            <w:r>
+              <w:rPr>
+                <w:lang w:val="de-CH"/>
+              </w:rPr>
+              <w:t xml:space="preserve"> für </w:t>
+            </w:r>
+            <w:r>
+              <w:rPr>
+                <w:lang w:val="de-CH"/>
+              </w:rPr>
+              <w:t xml:space="preserve">Morgen, Mittag </w:t>
+            </w:r>
+            <w:r>
+              <w:rPr>
+                <w:lang w:val="de-CH"/>
+              </w:rPr>
+              <w:t xml:space="preserve">und </w:t>
+            </w:r>
+            <w:r>
+              <w:rPr>
+                <w:lang w:val="de-CH"/>
+              </w:rPr>
+              <w:t xml:space="preserve">Abends) soll ein separater </w:t>
+            </w:r>
+            <w:proofErr w:type="spellStart"/>
+            <w:r>
+              <w:rPr>
+                <w:lang w:val="de-CH"/>
+              </w:rPr>
+              <w:t>Timer</w:t>
+            </w:r>
+            <w:proofErr w:type="spellEnd"/>
+            <w:r>
+              <w:rPr>
+                <w:lang w:val="de-CH"/>
+              </w:rPr>
+              <w:t xml:space="preserve"> erstellt werden. </w:t>
+            </w:r>
+            <w:r>
+              <w:rPr>
+                <w:lang w:val="de-CH"/>
+              </w:rPr>
+              <w:t>(</w:t>
+            </w:r>
+            <w:proofErr w:type="spellStart"/>
+            <w:r>
+              <w:rPr>
+                <w:lang w:val="de-CH"/>
+              </w:rPr>
+              <w:t>Bsp</w:t>
+            </w:r>
+            <w:proofErr w:type="spellEnd"/>
+            <w:r>
+              <w:rPr>
+                <w:lang w:val="de-CH"/>
+              </w:rPr>
+              <w:t xml:space="preserve"> </w:t>
+            </w:r>
+            <w:proofErr w:type="spellStart"/>
+            <w:r>
+              <w:rPr>
+                <w:lang w:val="de-CH"/>
+              </w:rPr>
+              <w:t>tp8:00</w:t>
+            </w:r>
+            <w:proofErr w:type="spellEnd"/>
+            <w:r>
+              <w:rPr>
+                <w:lang w:val="de-CH"/>
+              </w:rPr>
+              <w:t xml:space="preserve">, </w:t>
+            </w:r>
+            <w:proofErr w:type="spellStart"/>
+            <w:r>
+              <w:rPr>
+                <w:lang w:val="de-CH"/>
+              </w:rPr>
+              <w:t>tp18:00</w:t>
+            </w:r>
+            <w:proofErr w:type="spellEnd"/>
+            <w:r>
+              <w:rPr>
+                <w:lang w:val="de-CH"/>
+              </w:rPr>
+              <w:t>)</w:t>
             </w:r>
           </w:p>
         </w:tc>
@@ -6075,12 +7306,14 @@
                 <w:lang w:val="de-CH"/>
               </w:rPr>
             </w:pPr>
+            <w:proofErr w:type="spellStart"/>
             <w:r>
               <w:rPr>
                 <w:lang w:val="de-CH"/>
               </w:rPr>
               <w:t>Pre-condition</w:t>
             </w:r>
+            <w:proofErr w:type="spellEnd"/>
           </w:p>
         </w:tc>
         <w:tc>
@@ -6097,7 +7330,37 @@
               <w:rPr>
                 <w:lang w:val="de-CH"/>
               </w:rPr>
-              <w:t xml:space="preserve">Es ist Mindestens ein Medikament in der Medikamentenliste erfasst und hat eine gültige Einnahmezeit hinterlegt. </w:t>
+              <w:t>Es ist m</w:t>
+            </w:r>
+            <w:r>
+              <w:rPr>
+                <w:lang w:val="de-CH"/>
+              </w:rPr>
+              <w:t xml:space="preserve">indestens ein Medikament in der Medikamentenliste erfasst </w:t>
+            </w:r>
+            <w:r>
+              <w:rPr>
+                <w:lang w:val="de-CH"/>
+              </w:rPr>
+              <w:t xml:space="preserve"> und dieses Medikament hat mindestens</w:t>
+            </w:r>
+            <w:r>
+              <w:rPr>
+                <w:lang w:val="de-CH"/>
+              </w:rPr>
+              <w:t xml:space="preserve"> eine gültige Einnahmezeit</w:t>
+            </w:r>
+            <w:r>
+              <w:rPr>
+                <w:lang w:val="de-CH"/>
+              </w:rPr>
+              <w:t xml:space="preserve"> und Dosis</w:t>
+            </w:r>
+            <w:r>
+              <w:rPr>
+                <w:lang w:val="de-CH"/>
+              </w:rPr>
+              <w:t xml:space="preserve"> hinterlegt. </w:t>
             </w:r>
           </w:p>
         </w:tc>
@@ -6117,8 +7380,16 @@
               <w:rPr>
                 <w:lang w:val="de-CH"/>
               </w:rPr>
-              <w:t>Post-condition</w:t>
-            </w:r>
+              <w:t>Post-</w:t>
+            </w:r>
+            <w:proofErr w:type="spellStart"/>
+            <w:r>
+              <w:rPr>
+                <w:lang w:val="de-CH"/>
+              </w:rPr>
+              <w:t>condition</w:t>
+            </w:r>
+            <w:proofErr w:type="spellEnd"/>
           </w:p>
         </w:tc>
         <w:tc>
@@ -6135,7 +7406,117 @@
               <w:rPr>
                 <w:lang w:val="de-CH"/>
               </w:rPr>
-              <w:t>Der Timer t1 für eine Einnahme ist wieder auf den nächsten Einnahmezeitpunkt gesetzt. Die Timer t2 und t3 sind deaktiviert.</w:t>
+              <w:t xml:space="preserve">Der </w:t>
+            </w:r>
+            <w:proofErr w:type="spellStart"/>
+            <w:r>
+              <w:rPr>
+                <w:lang w:val="de-CH"/>
+              </w:rPr>
+              <w:t>Timer</w:t>
+            </w:r>
+            <w:proofErr w:type="spellEnd"/>
+            <w:r>
+              <w:rPr>
+                <w:lang w:val="de-CH"/>
+              </w:rPr>
+              <w:t xml:space="preserve"> </w:t>
+            </w:r>
+            <w:proofErr w:type="spellStart"/>
+            <w:r>
+              <w:rPr>
+                <w:lang w:val="de-CH"/>
+              </w:rPr>
+              <w:t>tp</w:t>
+            </w:r>
+            <w:proofErr w:type="spellEnd"/>
+            <w:r>
+              <w:rPr>
+                <w:lang w:val="de-CH"/>
+              </w:rPr>
+              <w:t xml:space="preserve"> für eine Einnahme ist auf den nächsten Einnahmezeitpunkt </w:t>
+            </w:r>
+            <w:r>
+              <w:rPr>
+                <w:lang w:val="de-CH"/>
+              </w:rPr>
+              <w:t>(</w:t>
+            </w:r>
+            <w:proofErr w:type="spellStart"/>
+            <w:r>
+              <w:rPr>
+                <w:lang w:val="de-CH"/>
+              </w:rPr>
+              <w:t>zBsp</w:t>
+            </w:r>
+            <w:proofErr w:type="spellEnd"/>
+            <w:r>
+              <w:rPr>
+                <w:lang w:val="de-CH"/>
+              </w:rPr>
+              <w:t xml:space="preserve"> </w:t>
+            </w:r>
+            <w:proofErr w:type="spellStart"/>
+            <w:r>
+              <w:rPr>
+                <w:lang w:val="de-CH"/>
+              </w:rPr>
+              <w:t>tp8:00</w:t>
+            </w:r>
+            <w:proofErr w:type="spellEnd"/>
+            <w:r>
+              <w:rPr>
+                <w:lang w:val="de-CH"/>
+              </w:rPr>
+              <w:t xml:space="preserve">) </w:t>
+            </w:r>
+            <w:r>
+              <w:rPr>
+                <w:lang w:val="de-CH"/>
+              </w:rPr>
+              <w:t xml:space="preserve">gesetzt. Die </w:t>
+            </w:r>
+            <w:proofErr w:type="spellStart"/>
+            <w:r>
+              <w:rPr>
+                <w:lang w:val="de-CH"/>
+              </w:rPr>
+              <w:t>Timer</w:t>
+            </w:r>
+            <w:proofErr w:type="spellEnd"/>
+            <w:r>
+              <w:rPr>
+                <w:lang w:val="de-CH"/>
+              </w:rPr>
+              <w:t xml:space="preserve"> </w:t>
+            </w:r>
+            <w:proofErr w:type="spellStart"/>
+            <w:r>
+              <w:rPr>
+                <w:lang w:val="de-CH"/>
+              </w:rPr>
+              <w:t>t2</w:t>
+            </w:r>
+            <w:proofErr w:type="spellEnd"/>
+            <w:r>
+              <w:rPr>
+                <w:lang w:val="de-CH"/>
+              </w:rPr>
+              <w:t xml:space="preserve"> und </w:t>
+            </w:r>
+            <w:proofErr w:type="spellStart"/>
+            <w:r>
+              <w:rPr>
+                <w:lang w:val="de-CH"/>
+              </w:rPr>
+              <w:t>t3</w:t>
+            </w:r>
+            <w:proofErr w:type="spellEnd"/>
+            <w:r>
+              <w:rPr>
+                <w:lang w:val="de-CH"/>
+              </w:rPr>
+              <w:t xml:space="preserve"> sind deaktiviert.</w:t>
             </w:r>
           </w:p>
         </w:tc>
@@ -6151,12 +7532,14 @@
                 <w:lang w:val="de-CH"/>
               </w:rPr>
             </w:pPr>
+            <w:proofErr w:type="spellStart"/>
             <w:r>
               <w:rPr>
                 <w:lang w:val="de-CH"/>
               </w:rPr>
               <w:t>Sideeffects</w:t>
             </w:r>
+            <w:proofErr w:type="spellEnd"/>
           </w:p>
         </w:tc>
         <w:tc>
@@ -6185,58 +7568,43 @@
           <w:lang w:val="de-CH"/>
         </w:rPr>
       </w:pPr>
-      <w:bookmarkStart w:id="25" w:name="_Toc243892838"/>
+      <w:bookmarkStart w:id="23" w:name="_Toc243892838"/>
     </w:p>
     <w:p>
       <w:pPr>
-        <w:pStyle w:val="berschrift2"/>
-        <w:rPr>
-          <w:lang w:val="de-CH"/>
-        </w:rPr>
-      </w:pPr>
-      <w:r>
-        <w:rPr>
-          <w:lang w:val="de-CH"/>
-        </w:rPr>
-        <w:t>Nonfunctional Requirements</w:t>
-      </w:r>
-      <w:bookmarkEnd w:id="25"/>
+        <w:pStyle w:val="Heading2"/>
+        <w:rPr>
+          <w:lang w:val="de-CH"/>
+        </w:rPr>
+      </w:pPr>
+      <w:proofErr w:type="spellStart"/>
+      <w:r>
+        <w:rPr>
+          <w:lang w:val="de-CH"/>
+        </w:rPr>
+        <w:t>Nonfunctional</w:t>
+      </w:r>
+      <w:proofErr w:type="spellEnd"/>
+      <w:r>
+        <w:rPr>
+          <w:lang w:val="de-CH"/>
+        </w:rPr>
+        <w:t xml:space="preserve"> Requirements</w:t>
+      </w:r>
+      <w:bookmarkEnd w:id="23"/>
     </w:p>
     <w:p>
       <w:pPr>
-        <w:pStyle w:val="berschrift3"/>
-        <w:rPr>
-          <w:lang w:val="de-CH"/>
-        </w:rPr>
-      </w:pPr>
-      <w:commentRangeStart w:id="26"/>
-      <w:r>
-        <w:rPr>
-          <w:lang w:val="de-CH"/>
-        </w:rPr>
+        <w:pStyle w:val="Heading3"/>
+      </w:pPr>
+      <w:r>
         <w:t>P</w:t>
       </w:r>
       <w:r>
-        <w:rPr>
-          <w:lang w:val="de-CH"/>
-        </w:rPr>
         <w:t xml:space="preserve">rodukte </w:t>
       </w:r>
       <w:r>
-        <w:rPr>
-          <w:lang w:val="de-CH"/>
-        </w:rPr>
         <w:t>requirements</w:t>
-      </w:r>
-      <w:commentRangeEnd w:id="26"/>
-      <w:r>
-        <w:rPr>
-          <w:rStyle w:val="Kommentarzeichen"/>
-          <w:i w:val="0"/>
-          <w:spacing w:val="-2"/>
-          <w:kern w:val="0"/>
-        </w:rPr>
-        <w:commentReference w:id="26"/>
       </w:r>
     </w:p>
     <w:p>
@@ -6267,13 +7635,31 @@
         <w:rPr>
           <w:lang w:val="de-CH"/>
         </w:rPr>
-        <w:t>fähigkeit für die Implementierung weiterer Sprachen ist</w:t>
-      </w:r>
-      <w:r>
-        <w:rPr>
-          <w:lang w:val="de-CH"/>
-        </w:rPr>
-        <w:t xml:space="preserve"> wichtig.</w:t>
+        <w:t xml:space="preserve">fähigkeit </w:t>
+      </w:r>
+      <w:r>
+        <w:rPr>
+          <w:lang w:val="de-CH"/>
+        </w:rPr>
+        <w:t xml:space="preserve">ist </w:t>
+      </w:r>
+      <w:r>
+        <w:rPr>
+          <w:lang w:val="de-CH"/>
+        </w:rPr>
+        <w:t>für die Imple</w:t>
+      </w:r>
+      <w:r>
+        <w:rPr>
+          <w:lang w:val="de-CH"/>
+        </w:rPr>
+        <w:t xml:space="preserve">mentierung weiterer Sprachen </w:t>
+      </w:r>
+      <w:r>
+        <w:rPr>
+          <w:lang w:val="de-CH"/>
+        </w:rPr>
+        <w:t>wichtig.</w:t>
       </w:r>
     </w:p>
     <w:p>
@@ -6304,6 +7690,12 @@
         <w:rPr>
           <w:lang w:val="de-CH"/>
         </w:rPr>
+        <w:t>,</w:t>
+      </w:r>
+      <w:r>
+        <w:rPr>
+          <w:lang w:val="de-CH"/>
+        </w:rPr>
         <w:t xml:space="preserve"> da sich Benutzer </w:t>
       </w:r>
       <w:r>
@@ -6347,7 +7739,55 @@
         <w:rPr>
           <w:lang w:val="de-CH"/>
         </w:rPr>
-        <w:t>Daten müssen verschlüsselt auf dem Smartphone abgelegt werden. Bei den Daten im Bereich psychologischen Erkrankungen handelt es sich um Stigmatisierende Daten. Diese gelten im Bereich medizinischer Daten als besonders Schützenswert vor fremdzugriffen.</w:t>
+        <w:t>Daten müssen verschlüsselt auf dem Sma</w:t>
+      </w:r>
+      <w:r>
+        <w:rPr>
+          <w:lang w:val="de-CH"/>
+        </w:rPr>
+        <w:t>rtphone abgelegt werden. Bei</w:t>
+      </w:r>
+      <w:r>
+        <w:rPr>
+          <w:lang w:val="de-CH"/>
+        </w:rPr>
+        <w:t xml:space="preserve"> </w:t>
+      </w:r>
+      <w:r>
+        <w:rPr>
+          <w:lang w:val="de-CH"/>
+        </w:rPr>
+        <w:t>Daten im Bereich psychologischer</w:t>
+      </w:r>
+      <w:r>
+        <w:rPr>
+          <w:lang w:val="de-CH"/>
+        </w:rPr>
+        <w:t xml:space="preserve"> E</w:t>
+      </w:r>
+      <w:r>
+        <w:rPr>
+          <w:lang w:val="de-CH"/>
+        </w:rPr>
+        <w:t>rkrankungen handelt es sich um s</w:t>
+      </w:r>
+      <w:r>
+        <w:rPr>
+          <w:lang w:val="de-CH"/>
+        </w:rPr>
+        <w:t>tigmatisierende Daten. Diese gelten im Bereich med</w:t>
+      </w:r>
+      <w:r>
+        <w:rPr>
+          <w:lang w:val="de-CH"/>
+        </w:rPr>
+        <w:t>izinischer Daten als besonders schützenswert vor Fr</w:t>
+      </w:r>
+      <w:r>
+        <w:rPr>
+          <w:lang w:val="de-CH"/>
+        </w:rPr>
+        <w:t>emdzugriffen.</w:t>
       </w:r>
     </w:p>
     <w:p>
@@ -6389,15 +7829,10 @@
     </w:p>
     <w:p>
       <w:pPr>
-        <w:pStyle w:val="berschrift3"/>
-        <w:rPr>
-          <w:lang w:val="de-CH"/>
-        </w:rPr>
-      </w:pPr>
-      <w:r>
-        <w:rPr>
-          <w:lang w:val="de-CH"/>
-        </w:rPr>
+        <w:pStyle w:val="Heading3"/>
+      </w:pPr>
+      <w:r>
+        <w:lastRenderedPageBreak/>
         <w:t>Organisational requirements</w:t>
       </w:r>
     </w:p>
@@ -6429,7 +7864,49 @@
         <w:rPr>
           <w:lang w:val="de-CH"/>
         </w:rPr>
-        <w:t>Die App soll sowohl für Android Smartphones wie auch iPhones erstellt werden.</w:t>
+        <w:t xml:space="preserve">Die App soll sowohl für </w:t>
+      </w:r>
+      <w:proofErr w:type="spellStart"/>
+      <w:r>
+        <w:rPr>
+          <w:lang w:val="de-CH"/>
+        </w:rPr>
+        <w:t>Android</w:t>
+      </w:r>
+      <w:proofErr w:type="spellEnd"/>
+      <w:r>
+        <w:rPr>
+          <w:lang w:val="de-CH"/>
+        </w:rPr>
+        <w:t xml:space="preserve"> </w:t>
+      </w:r>
+      <w:proofErr w:type="spellStart"/>
+      <w:r>
+        <w:rPr>
+          <w:lang w:val="de-CH"/>
+        </w:rPr>
+        <w:t>Smartphones</w:t>
+      </w:r>
+      <w:proofErr w:type="spellEnd"/>
+      <w:r>
+        <w:rPr>
+          <w:lang w:val="de-CH"/>
+        </w:rPr>
+        <w:t xml:space="preserve"> wie auch </w:t>
+      </w:r>
+      <w:proofErr w:type="spellStart"/>
+      <w:r>
+        <w:rPr>
+          <w:lang w:val="de-CH"/>
+        </w:rPr>
+        <w:t>iPhones</w:t>
+      </w:r>
+      <w:proofErr w:type="spellEnd"/>
+      <w:r>
+        <w:rPr>
+          <w:lang w:val="de-CH"/>
+        </w:rPr>
+        <w:t xml:space="preserve"> erstellt werden.</w:t>
       </w:r>
     </w:p>
     <w:p>
@@ -6444,11 +7921,19 @@
         </w:rPr>
         <w:t xml:space="preserve">Die verwendete Methodologie ist </w:t>
       </w:r>
-      <w:r>
-        <w:rPr>
-          <w:lang w:val="de-CH"/>
-        </w:rPr>
-        <w:t>Incremental Development</w:t>
+      <w:proofErr w:type="spellStart"/>
+      <w:r>
+        <w:rPr>
+          <w:lang w:val="de-CH"/>
+        </w:rPr>
+        <w:t>Incremental</w:t>
+      </w:r>
+      <w:proofErr w:type="spellEnd"/>
+      <w:r>
+        <w:rPr>
+          <w:lang w:val="de-CH"/>
+        </w:rPr>
+        <w:t xml:space="preserve"> Development</w:t>
       </w:r>
       <w:r>
         <w:rPr>
@@ -6459,21 +7944,12 @@
     </w:p>
     <w:p>
       <w:pPr>
-        <w:pStyle w:val="berschrift3"/>
-        <w:rPr>
-          <w:lang w:val="de-CH"/>
-        </w:rPr>
-      </w:pPr>
-      <w:r>
-        <w:rPr>
-          <w:lang w:val="de-CH"/>
-        </w:rPr>
+        <w:pStyle w:val="Heading3"/>
+      </w:pPr>
+      <w:r>
         <w:t>Externe</w:t>
       </w:r>
       <w:r>
-        <w:rPr>
-          <w:lang w:val="de-CH"/>
-        </w:rPr>
         <w:t xml:space="preserve"> requirements</w:t>
       </w:r>
     </w:p>
@@ -6497,7 +7973,6 @@
           <w:id w:val="374431738"/>
           <w:citation/>
         </w:sdtPr>
-        <w:sdtEndPr/>
         <w:sdtContent>
           <w:r>
             <w:rPr>
@@ -6580,31 +8055,30 @@
     </w:p>
     <w:p>
       <w:pPr>
-        <w:pStyle w:val="berschrift2"/>
-        <w:rPr>
-          <w:lang w:val="de-CH"/>
-        </w:rPr>
-      </w:pPr>
-      <w:bookmarkStart w:id="27" w:name="_Toc243892839"/>
-      <w:commentRangeStart w:id="28"/>
-      <w:r>
-        <w:rPr>
-          <w:lang w:val="de-CH"/>
-        </w:rPr>
-        <w:lastRenderedPageBreak/>
+        <w:pStyle w:val="Heading2"/>
+        <w:rPr>
+          <w:lang w:val="de-CH"/>
+        </w:rPr>
+      </w:pPr>
+      <w:bookmarkStart w:id="24" w:name="_Toc243892839"/>
+      <w:commentRangeStart w:id="25"/>
+      <w:r>
+        <w:rPr>
+          <w:lang w:val="de-CH"/>
+        </w:rPr>
         <w:t>Interfaces</w:t>
       </w:r>
-      <w:bookmarkEnd w:id="27"/>
-      <w:commentRangeEnd w:id="28"/>
-      <w:r>
-        <w:rPr>
-          <w:rStyle w:val="Kommentarzeichen"/>
+      <w:bookmarkEnd w:id="24"/>
+      <w:commentRangeEnd w:id="25"/>
+      <w:r>
+        <w:rPr>
+          <w:rStyle w:val="CommentReference"/>
           <w:rFonts w:ascii="Times New Roman" w:hAnsi="Times New Roman" w:cs="Times New Roman"/>
           <w:b w:val="0"/>
           <w:kern w:val="0"/>
           <w:szCs w:val="22"/>
         </w:rPr>
-        <w:commentReference w:id="28"/>
+        <w:commentReference w:id="25"/>
       </w:r>
     </w:p>
     <w:p>
@@ -6616,6 +8090,7 @@
       <w:r>
         <w:rPr>
           <w:noProof/>
+          <w:lang w:val="en-US" w:eastAsia="en-US"/>
         </w:rPr>
         <w:drawing>
           <wp:inline distT="0" distB="0" distL="0" distR="0" wp14:anchorId="1F47CE69" wp14:editId="58288842">
@@ -6633,7 +8108,7 @@
                     <pic:cNvPicPr/>
                   </pic:nvPicPr>
                   <pic:blipFill>
-                    <a:blip r:embed="rId18">
+                    <a:blip r:embed="rId19">
                       <a:extLst>
                         <a:ext uri="{28A0092B-C50C-407E-A947-70E740481C1C}">
                           <a14:useLocalDpi xmlns:a14="http://schemas.microsoft.com/office/drawing/2010/main" val="0"/>
@@ -6676,7 +8151,9 @@
       <w:r>
         <w:rPr>
           <w:noProof/>
-        </w:rPr>
+          <w:lang w:val="en-US" w:eastAsia="en-US"/>
+        </w:rPr>
+        <w:lastRenderedPageBreak/>
         <w:drawing>
           <wp:inline distT="0" distB="0" distL="0" distR="0" wp14:anchorId="205AEEE8" wp14:editId="5C012F7F">
             <wp:extent cx="4817745" cy="2451100"/>
@@ -6693,7 +8170,7 @@
                     <pic:cNvPicPr/>
                   </pic:nvPicPr>
                   <pic:blipFill>
-                    <a:blip r:embed="rId19">
+                    <a:blip r:embed="rId20">
                       <a:extLst>
                         <a:ext uri="{28A0092B-C50C-407E-A947-70E740481C1C}">
                           <a14:useLocalDpi xmlns:a14="http://schemas.microsoft.com/office/drawing/2010/main" val="0"/>
@@ -6736,8 +8213,8 @@
       <w:r>
         <w:rPr>
           <w:noProof/>
-        </w:rPr>
-        <w:lastRenderedPageBreak/>
+          <w:lang w:val="en-US" w:eastAsia="en-US"/>
+        </w:rPr>
         <w:drawing>
           <wp:inline distT="0" distB="0" distL="0" distR="0" wp14:anchorId="08E473B5" wp14:editId="4413E064">
             <wp:extent cx="4817745" cy="2473960"/>
@@ -6754,7 +8231,7 @@
                     <pic:cNvPicPr/>
                   </pic:nvPicPr>
                   <pic:blipFill>
-                    <a:blip r:embed="rId20">
+                    <a:blip r:embed="rId21">
                       <a:extLst>
                         <a:ext uri="{28A0092B-C50C-407E-A947-70E740481C1C}">
                           <a14:useLocalDpi xmlns:a14="http://schemas.microsoft.com/office/drawing/2010/main" val="0"/>
@@ -6797,7 +8274,9 @@
       <w:r>
         <w:rPr>
           <w:noProof/>
-        </w:rPr>
+          <w:lang w:val="en-US" w:eastAsia="en-US"/>
+        </w:rPr>
+        <w:lastRenderedPageBreak/>
         <w:drawing>
           <wp:inline distT="0" distB="0" distL="0" distR="0" wp14:anchorId="18AC3A9C" wp14:editId="2D79BC78">
             <wp:extent cx="5067489" cy="2552700"/>
@@ -6814,7 +8293,7 @@
                     <pic:cNvPicPr/>
                   </pic:nvPicPr>
                   <pic:blipFill rotWithShape="1">
-                    <a:blip r:embed="rId21">
+                    <a:blip r:embed="rId22">
                       <a:extLst>
                         <a:ext uri="{28A0092B-C50C-407E-A947-70E740481C1C}">
                           <a14:useLocalDpi xmlns:a14="http://schemas.microsoft.com/office/drawing/2010/main" val="0"/>
@@ -6864,8 +8343,8 @@
       <w:r>
         <w:rPr>
           <w:noProof/>
-        </w:rPr>
-        <w:lastRenderedPageBreak/>
+          <w:lang w:val="en-US" w:eastAsia="en-US"/>
+        </w:rPr>
         <w:drawing>
           <wp:inline distT="0" distB="0" distL="0" distR="0" wp14:anchorId="6D61C0BB" wp14:editId="181E74FC">
             <wp:extent cx="4966335" cy="2351816"/>
@@ -6882,7 +8361,7 @@
                     <pic:cNvPicPr/>
                   </pic:nvPicPr>
                   <pic:blipFill rotWithShape="1">
-                    <a:blip r:embed="rId22">
+                    <a:blip r:embed="rId23">
                       <a:extLst>
                         <a:ext uri="{28A0092B-C50C-407E-A947-70E740481C1C}">
                           <a14:useLocalDpi xmlns:a14="http://schemas.microsoft.com/office/drawing/2010/main" val="0"/>
@@ -6932,7 +8411,9 @@
       <w:r>
         <w:rPr>
           <w:noProof/>
-        </w:rPr>
+          <w:lang w:val="en-US" w:eastAsia="en-US"/>
+        </w:rPr>
+        <w:lastRenderedPageBreak/>
         <w:drawing>
           <wp:inline distT="0" distB="0" distL="0" distR="0" wp14:anchorId="0C1C0B6E" wp14:editId="1A720D8A">
             <wp:extent cx="4966335" cy="2393104"/>
@@ -6949,7 +8430,7 @@
                     <pic:cNvPicPr/>
                   </pic:nvPicPr>
                   <pic:blipFill rotWithShape="1">
-                    <a:blip r:embed="rId23">
+                    <a:blip r:embed="rId24">
                       <a:extLst>
                         <a:ext uri="{28A0092B-C50C-407E-A947-70E740481C1C}">
                           <a14:useLocalDpi xmlns:a14="http://schemas.microsoft.com/office/drawing/2010/main" val="0"/>
@@ -6985,12 +8466,12 @@
     </w:p>
     <w:p>
       <w:pPr>
-        <w:pStyle w:val="berschrift1"/>
-        <w:rPr>
-          <w:lang w:val="de-CH"/>
-        </w:rPr>
-      </w:pPr>
-      <w:bookmarkStart w:id="30" w:name="_Toc243892840"/>
+        <w:pStyle w:val="Heading1"/>
+        <w:rPr>
+          <w:lang w:val="de-CH"/>
+        </w:rPr>
+      </w:pPr>
+      <w:bookmarkStart w:id="26" w:name="_Toc243892840"/>
       <w:r>
         <w:rPr>
           <w:lang w:val="de-CH"/>
@@ -7003,7 +8484,7 @@
         </w:rPr>
         <w:t>le</w:t>
       </w:r>
-      <w:bookmarkEnd w:id="30"/>
+      <w:bookmarkEnd w:id="26"/>
     </w:p>
     <w:p>
       <w:pPr>
@@ -7020,19 +8501,19 @@
     </w:p>
     <w:p>
       <w:pPr>
-        <w:pStyle w:val="berschrift1"/>
-        <w:rPr>
-          <w:lang w:val="de-CH"/>
-        </w:rPr>
-      </w:pPr>
-      <w:bookmarkStart w:id="31" w:name="_Toc243892841"/>
+        <w:pStyle w:val="Heading1"/>
+        <w:rPr>
+          <w:lang w:val="de-CH"/>
+        </w:rPr>
+      </w:pPr>
+      <w:bookmarkStart w:id="27" w:name="_Toc243892841"/>
       <w:r>
         <w:rPr>
           <w:lang w:val="de-CH"/>
         </w:rPr>
         <w:t>System Evolution</w:t>
       </w:r>
-      <w:bookmarkEnd w:id="31"/>
+      <w:bookmarkEnd w:id="27"/>
     </w:p>
     <w:p>
       <w:pPr>
@@ -7049,19 +8530,21 @@
     </w:p>
     <w:p>
       <w:pPr>
-        <w:pStyle w:val="berschrift1"/>
-        <w:rPr>
-          <w:lang w:val="de-CH"/>
-        </w:rPr>
-      </w:pPr>
-      <w:bookmarkStart w:id="32" w:name="_Toc243892842"/>
+        <w:pStyle w:val="Heading1"/>
+        <w:rPr>
+          <w:lang w:val="de-CH"/>
+        </w:rPr>
+      </w:pPr>
+      <w:bookmarkStart w:id="28" w:name="_Toc243892842"/>
+      <w:proofErr w:type="spellStart"/>
       <w:r>
         <w:rPr>
           <w:lang w:val="de-CH"/>
         </w:rPr>
         <w:t>Testing</w:t>
       </w:r>
-      <w:bookmarkEnd w:id="32"/>
+      <w:bookmarkEnd w:id="28"/>
+      <w:proofErr w:type="spellEnd"/>
     </w:p>
     <w:p>
       <w:pPr>
@@ -7078,22 +8561,23 @@
     </w:p>
     <w:p>
       <w:pPr>
-        <w:pStyle w:val="berschrift1"/>
-        <w:rPr>
-          <w:lang w:val="de-CH"/>
-        </w:rPr>
-      </w:pPr>
-      <w:bookmarkStart w:id="33" w:name="_Toc243192467"/>
-      <w:bookmarkStart w:id="34" w:name="_Toc243892843"/>
-      <w:r>
-        <w:rPr>
-          <w:lang w:val="de-CH"/>
-        </w:rPr>
-        <w:lastRenderedPageBreak/>
+        <w:pStyle w:val="Heading1"/>
+        <w:rPr>
+          <w:lang w:val="de-CH"/>
+        </w:rPr>
+      </w:pPr>
+      <w:bookmarkStart w:id="29" w:name="_Toc243192467"/>
+      <w:bookmarkStart w:id="30" w:name="_Toc243892843"/>
+      <w:proofErr w:type="spellStart"/>
+      <w:r>
+        <w:rPr>
+          <w:lang w:val="de-CH"/>
+        </w:rPr>
         <w:t>Appendices</w:t>
       </w:r>
-      <w:bookmarkEnd w:id="33"/>
-      <w:bookmarkEnd w:id="34"/>
+      <w:bookmarkEnd w:id="29"/>
+      <w:bookmarkEnd w:id="30"/>
+      <w:proofErr w:type="spellEnd"/>
     </w:p>
     <w:p>
       <w:pPr>
@@ -7107,20 +8591,6 @@
         </w:rPr>
         <w:t>noch nicht behandelt</w:t>
       </w:r>
-    </w:p>
-    <w:p>
-      <w:pPr>
-        <w:rPr>
-          <w:lang w:val="de-CH"/>
-        </w:rPr>
-      </w:pPr>
-    </w:p>
-    <w:p>
-      <w:pPr>
-        <w:rPr>
-          <w:lang w:val="de-CH"/>
-        </w:rPr>
-      </w:pPr>
     </w:p>
     <w:p>
       <w:pPr>
@@ -7142,12 +8612,12 @@
     </w:p>
     <w:p>
       <w:pPr>
-        <w:pStyle w:val="berschrift1"/>
-        <w:rPr>
-          <w:lang w:val="de-CH"/>
-        </w:rPr>
-      </w:pPr>
-      <w:bookmarkStart w:id="35" w:name="_Toc243892844"/>
+        <w:pStyle w:val="Heading1"/>
+        <w:rPr>
+          <w:lang w:val="de-CH"/>
+        </w:rPr>
+      </w:pPr>
+      <w:bookmarkStart w:id="31" w:name="_Toc243892844"/>
       <w:r>
         <w:rPr>
           <w:lang w:val="de-CH"/>
@@ -7155,23 +8625,23 @@
         <w:lastRenderedPageBreak/>
         <w:t>Index</w:t>
       </w:r>
-      <w:bookmarkEnd w:id="35"/>
+      <w:bookmarkEnd w:id="31"/>
     </w:p>
     <w:p>
       <w:pPr>
-        <w:pStyle w:val="berschrift2"/>
-        <w:rPr>
-          <w:lang w:val="de-CH"/>
-        </w:rPr>
-      </w:pPr>
-      <w:bookmarkStart w:id="36" w:name="_Toc243892845"/>
+        <w:pStyle w:val="Heading2"/>
+        <w:rPr>
+          <w:lang w:val="de-CH"/>
+        </w:rPr>
+      </w:pPr>
+      <w:bookmarkStart w:id="32" w:name="_Toc243892845"/>
       <w:r>
         <w:rPr>
           <w:lang w:val="de-CH"/>
         </w:rPr>
         <w:t>Abbildungsverzeichnis</w:t>
       </w:r>
-      <w:bookmarkEnd w:id="36"/>
+      <w:bookmarkEnd w:id="32"/>
       <w:r>
         <w:rPr>
           <w:lang w:val="de-CH"/>
@@ -7193,7 +8663,7 @@
     </w:p>
     <w:p>
       <w:pPr>
-        <w:pStyle w:val="Abbildungsverzeichnis"/>
+        <w:pStyle w:val="TableofFigures"/>
         <w:tabs>
           <w:tab w:val="right" w:pos="7577"/>
         </w:tabs>
@@ -7265,7 +8735,7 @@
     </w:p>
     <w:p>
       <w:pPr>
-        <w:pStyle w:val="Abbildungsverzeichnis"/>
+        <w:pStyle w:val="TableofFigures"/>
         <w:tabs>
           <w:tab w:val="right" w:pos="7577"/>
         </w:tabs>
@@ -7337,7 +8807,7 @@
     </w:p>
     <w:p>
       <w:pPr>
-        <w:pStyle w:val="Abbildungsverzeichnis"/>
+        <w:pStyle w:val="TableofFigures"/>
         <w:tabs>
           <w:tab w:val="right" w:pos="7577"/>
         </w:tabs>
@@ -7409,7 +8879,7 @@
     </w:p>
     <w:p>
       <w:pPr>
-        <w:pStyle w:val="Abbildungsverzeichnis"/>
+        <w:pStyle w:val="TableofFigures"/>
         <w:tabs>
           <w:tab w:val="right" w:pos="7577"/>
         </w:tabs>
@@ -7481,7 +8951,7 @@
     </w:p>
     <w:p>
       <w:pPr>
-        <w:pStyle w:val="Abbildungsverzeichnis"/>
+        <w:pStyle w:val="TableofFigures"/>
         <w:tabs>
           <w:tab w:val="right" w:pos="7577"/>
         </w:tabs>
@@ -7564,7 +9034,7 @@
         <w:fldChar w:fldCharType="end"/>
       </w:r>
     </w:p>
-    <w:bookmarkStart w:id="37" w:name="_Toc243892846" w:displacedByCustomXml="next"/>
+    <w:bookmarkStart w:id="33" w:name="_Toc243892846" w:displacedByCustomXml="next"/>
     <w:sdt>
       <w:sdtPr>
         <w:rPr>
@@ -7581,11 +9051,10 @@
           <w:docPartUnique/>
         </w:docPartObj>
       </w:sdtPr>
-      <w:sdtEndPr/>
       <w:sdtContent>
         <w:p>
           <w:pPr>
-            <w:pStyle w:val="berschrift2"/>
+            <w:pStyle w:val="Heading2"/>
             <w:rPr>
               <w:lang w:val="de-CH"/>
             </w:rPr>
@@ -7596,7 +9065,7 @@
             </w:rPr>
             <w:t>Quellen</w:t>
           </w:r>
-          <w:bookmarkEnd w:id="37"/>
+          <w:bookmarkEnd w:id="33"/>
         </w:p>
         <w:sdt>
           <w:sdtPr>
@@ -7606,11 +9075,10 @@
             <w:id w:val="111145805"/>
             <w:bibliography/>
           </w:sdtPr>
-          <w:sdtEndPr/>
           <w:sdtContent>
             <w:p>
               <w:pPr>
-                <w:pStyle w:val="Literaturverzeichnis"/>
+                <w:pStyle w:val="Bibliography"/>
                 <w:rPr>
                   <w:noProof/>
                   <w:lang w:val="de-CH"/>
@@ -7659,7 +9127,7 @@
             </w:p>
             <w:p>
               <w:pPr>
-                <w:pStyle w:val="Literaturverzeichnis"/>
+                <w:pStyle w:val="Bibliography"/>
                 <w:rPr>
                   <w:noProof/>
                   <w:lang w:val="de-CH"/>
@@ -7709,8 +9177,8 @@
       </w:sdtContent>
     </w:sdt>
     <w:sectPr>
-      <w:headerReference w:type="even" r:id="rId24"/>
-      <w:footerReference w:type="first" r:id="rId25"/>
+      <w:headerReference w:type="even" r:id="rId25"/>
+      <w:footerReference w:type="first" r:id="rId26"/>
       <w:pgSz w:w="11907" w:h="16839"/>
       <w:pgMar w:top="2160" w:right="2160" w:bottom="2160" w:left="2160" w:header="1440" w:footer="1080" w:gutter="0"/>
       <w:pgNumType w:start="1"/>
@@ -7723,297 +9191,76 @@
 
 <file path=word/comments.xml><?xml version="1.0" encoding="utf-8"?>
 <w:comments xmlns:wpc="http://schemas.microsoft.com/office/word/2010/wordprocessingCanvas" xmlns:mo="http://schemas.microsoft.com/office/mac/office/2008/main" xmlns:mc="http://schemas.openxmlformats.org/markup-compatibility/2006" xmlns:mv="urn:schemas-microsoft-com:mac:vml" xmlns:o="urn:schemas-microsoft-com:office:office" xmlns:r="http://schemas.openxmlformats.org/officeDocument/2006/relationships" xmlns:m="http://schemas.openxmlformats.org/officeDocument/2006/math" xmlns:v="urn:schemas-microsoft-com:vml" xmlns:wp14="http://schemas.microsoft.com/office/word/2010/wordprocessingDrawing" xmlns:wp="http://schemas.openxmlformats.org/drawingml/2006/wordprocessingDrawing" xmlns:w10="urn:schemas-microsoft-com:office:word" xmlns:w="http://schemas.openxmlformats.org/wordprocessingml/2006/main" xmlns:w14="http://schemas.microsoft.com/office/word/2010/wordml" xmlns:wpg="http://schemas.microsoft.com/office/word/2010/wordprocessingGroup" xmlns:wpi="http://schemas.microsoft.com/office/word/2010/wordprocessingInk" xmlns:wne="http://schemas.microsoft.com/office/word/2006/wordml" xmlns:wps="http://schemas.microsoft.com/office/word/2010/wordprocessingShape" mc:Ignorable="w14 wp14">
-  <w:comment w:id="17" w:author="Corina von Kaenel" w:date="2013-10-21T20:26:00Z" w:initials="Cv">
+  <w:comment w:id="3" w:author="Corina von Kaenel" w:date="2013-10-22T20:51:00Z" w:initials="Cv">
     <w:p>
       <w:pPr>
-        <w:pStyle w:val="Kommentartext"/>
-      </w:pPr>
-      <w:r>
-        <w:rPr>
-          <w:rStyle w:val="Kommentarzeichen"/>
+        <w:pStyle w:val="CommentText"/>
+      </w:pPr>
+      <w:r>
+        <w:rPr>
+          <w:rStyle w:val="CommentReference"/>
         </w:rPr>
         <w:annotationRef/>
       </w:r>
       <w:r>
-        <w:t>mag jemand dies noch machen?</w:t>
+        <w:t>noch hinzufügen</w:t>
       </w:r>
     </w:p>
   </w:comment>
-  <w:comment w:id="20" w:author="Johannes Gnägi" w:date="2013-10-19T16:13:00Z" w:initials="JG">
+  <w:comment w:id="21" w:author="Corina von Kaenel" w:date="2013-10-22T20:54:00Z" w:initials="Cv">
     <w:p>
       <w:pPr>
-        <w:pStyle w:val="Kommentartext"/>
-      </w:pPr>
-      <w:r>
-        <w:rPr>
-          <w:rStyle w:val="Kommentarzeichen"/>
+        <w:pStyle w:val="CommentText"/>
+      </w:pPr>
+      <w:r>
+        <w:rPr>
+          <w:rStyle w:val="CommentReference"/>
         </w:rPr>
         <w:annotationRef/>
       </w:r>
       <w:r>
-        <w:t>Ich denke dieser Abschnitt ist nicht unbedingt nötig.</w:t>
+        <w:t xml:space="preserve">Habe beschlossen dies so zu lassen. Glaube, man kann dies gut mit der Einfachheit begründen. Zusammen mit dem </w:t>
+      </w:r>
+      <w:proofErr w:type="spellStart"/>
+      <w:r>
+        <w:t>Use</w:t>
+      </w:r>
+      <w:proofErr w:type="spellEnd"/>
+      <w:r>
+        <w:t xml:space="preserve"> Case ist dies eindeutig.</w:t>
       </w:r>
     </w:p>
   </w:comment>
-  <w:comment w:id="21" w:author="Corina von Kaenel" w:date="2013-10-19T18:38:00Z" w:initials="Cv">
+  <w:comment w:id="25" w:author="Johannes Gnägi" w:date="2013-10-22T11:28:00Z" w:initials="JG">
     <w:p>
       <w:pPr>
-        <w:pStyle w:val="Kommentartext"/>
-      </w:pPr>
-      <w:r>
-        <w:rPr>
-          <w:rStyle w:val="Kommentarzeichen"/>
+        <w:pStyle w:val="CommentText"/>
+      </w:pPr>
+      <w:r>
+        <w:rPr>
+          <w:rStyle w:val="CommentReference"/>
         </w:rPr>
         <w:annotationRef/>
       </w:r>
       <w:r>
-        <w:t>Wir haben die Requirements gemäss dem Beispiel vom Unterricht gemacht.</w:t>
-      </w:r>
-    </w:p>
-  </w:comment>
-  <w:comment w:id="23" w:author="Corina von Kaenel" w:date="2013-10-19T18:45:00Z" w:initials="Cv">
-    <w:p>
-      <w:pPr>
-        <w:pStyle w:val="Kommentartext"/>
-      </w:pPr>
-      <w:r>
-        <w:rPr>
-          <w:rStyle w:val="Kommentarzeichen"/>
-        </w:rPr>
-        <w:annotationRef/>
-      </w:r>
-      <w:r>
-        <w:t>Woher kommt diese Struktur? Aus den Folien?</w:t>
-      </w:r>
-    </w:p>
-  </w:comment>
-  <w:comment w:id="24" w:author="Johannes Gnägi" w:date="2013-10-22T11:18:00Z" w:initials="JG">
-    <w:p>
-      <w:pPr>
-        <w:pStyle w:val="Kommentartext"/>
-      </w:pPr>
-      <w:r>
-        <w:rPr>
-          <w:rStyle w:val="Kommentarzeichen"/>
-        </w:rPr>
-        <w:annotationRef/>
-      </w:r>
-      <w:r>
-        <w:t xml:space="preserve">Kommt vom Skript 3.6 Seite 15. Soll helfen, dass die Funktionellen Anforderungen Strukturiert sind. </w:t>
-      </w:r>
-    </w:p>
-  </w:comment>
-  <w:comment w:id="26" w:author="Corina von Kaenel" w:date="2013-10-20T13:38:00Z" w:initials="Cv">
-    <w:p>
-      <w:pPr>
-        <w:widowControl w:val="0"/>
-        <w:autoSpaceDE w:val="0"/>
-        <w:autoSpaceDN w:val="0"/>
-        <w:adjustRightInd w:val="0"/>
-        <w:rPr>
-          <w:rFonts w:ascii="Times" w:hAnsi="Times" w:cs="Times"/>
-          <w:lang w:val="en-US"/>
-        </w:rPr>
-      </w:pPr>
-      <w:r>
-        <w:rPr>
-          <w:rStyle w:val="Kommentarzeichen"/>
-        </w:rPr>
-        <w:annotationRef/>
-      </w:r>
-      <w:r>
-        <w:rPr>
-          <w:rFonts w:ascii="Lucida Sans" w:hAnsi="Lucida Sans" w:cs="Lucida Sans"/>
-          <w:b/>
-          <w:bCs/>
-          <w:sz w:val="48"/>
-          <w:szCs w:val="48"/>
-          <w:lang w:val="en-US"/>
-        </w:rPr>
-        <w:t>Product requirements -</w:t>
-      </w:r>
-      <w:r>
-        <w:rPr>
-          <w:rFonts w:ascii="Lucida Sans Unicode" w:hAnsi="Lucida Sans Unicode" w:cs="Lucida Sans Unicode"/>
-          <w:color w:val="E89634"/>
-          <w:sz w:val="38"/>
-          <w:szCs w:val="38"/>
-          <w:lang w:val="en-US"/>
-        </w:rPr>
-        <w:t>▶</w:t>
-      </w:r>
-      <w:r>
-        <w:rPr>
-          <w:rFonts w:ascii="Times" w:hAnsi="Times" w:cs="Times"/>
-          <w:color w:val="E89634"/>
-          <w:sz w:val="38"/>
-          <w:szCs w:val="38"/>
-          <w:lang w:val="en-US"/>
-        </w:rPr>
-        <w:t xml:space="preserve"> </w:t>
-      </w:r>
-      <w:r>
-        <w:rPr>
-          <w:rFonts w:ascii="Lucida Sans" w:hAnsi="Lucida Sans" w:cs="Lucida Sans"/>
-          <w:sz w:val="48"/>
-          <w:szCs w:val="48"/>
-          <w:lang w:val="en-US"/>
-        </w:rPr>
-        <w:t>Requirements which specify that the delivered product must</w:t>
-      </w:r>
-    </w:p>
-    <w:p>
-      <w:pPr>
-        <w:widowControl w:val="0"/>
-        <w:autoSpaceDE w:val="0"/>
-        <w:autoSpaceDN w:val="0"/>
-        <w:adjustRightInd w:val="0"/>
-        <w:rPr>
-          <w:rFonts w:ascii="Times" w:hAnsi="Times" w:cs="Times"/>
-          <w:lang w:val="en-US"/>
-        </w:rPr>
-      </w:pPr>
-      <w:r>
-        <w:rPr>
-          <w:rFonts w:ascii="Lucida Sans" w:hAnsi="Lucida Sans" w:cs="Lucida Sans"/>
-          <w:sz w:val="48"/>
-          <w:szCs w:val="48"/>
-          <w:lang w:val="en-US"/>
-        </w:rPr>
-        <w:t xml:space="preserve">behave in a particular way e.g. execution speed, reliability, etc. </w:t>
-      </w:r>
-      <w:r>
-        <w:rPr>
-          <w:rFonts w:ascii="Lucida Sans" w:hAnsi="Lucida Sans" w:cs="Lucida Sans"/>
-          <w:b/>
-          <w:bCs/>
-          <w:color w:val="E89634"/>
-          <w:sz w:val="38"/>
-          <w:szCs w:val="38"/>
-          <w:lang w:val="en-US"/>
-        </w:rPr>
-        <w:t xml:space="preserve">2. </w:t>
-      </w:r>
-      <w:r>
-        <w:rPr>
-          <w:rFonts w:ascii="Lucida Sans" w:hAnsi="Lucida Sans" w:cs="Lucida Sans"/>
-          <w:b/>
-          <w:bCs/>
-          <w:sz w:val="48"/>
-          <w:szCs w:val="48"/>
-          <w:lang w:val="en-US"/>
-        </w:rPr>
-        <w:t>Organisational requirements</w:t>
-      </w:r>
-    </w:p>
-    <w:p>
-      <w:pPr>
-        <w:widowControl w:val="0"/>
-        <w:autoSpaceDE w:val="0"/>
-        <w:autoSpaceDN w:val="0"/>
-        <w:adjustRightInd w:val="0"/>
-        <w:rPr>
-          <w:rFonts w:ascii="Times" w:hAnsi="Times" w:cs="Times"/>
-          <w:lang w:val="en-US"/>
-        </w:rPr>
-      </w:pPr>
-      <w:r>
-        <w:rPr>
-          <w:rFonts w:ascii="Lucida Sans Unicode" w:hAnsi="Lucida Sans Unicode" w:cs="Lucida Sans Unicode"/>
-          <w:color w:val="E89634"/>
-          <w:sz w:val="38"/>
-          <w:szCs w:val="38"/>
-          <w:lang w:val="en-US"/>
-        </w:rPr>
-        <w:t>▶</w:t>
-      </w:r>
-      <w:r>
-        <w:rPr>
-          <w:rFonts w:ascii="Times" w:hAnsi="Times" w:cs="Times"/>
-          <w:color w:val="E89634"/>
-          <w:sz w:val="38"/>
-          <w:szCs w:val="38"/>
-          <w:lang w:val="en-US"/>
-        </w:rPr>
-        <w:t xml:space="preserve"> </w:t>
-      </w:r>
-      <w:r>
-        <w:rPr>
-          <w:rFonts w:ascii="Lucida Sans" w:hAnsi="Lucida Sans" w:cs="Lucida Sans"/>
-          <w:sz w:val="48"/>
-          <w:szCs w:val="48"/>
-          <w:lang w:val="en-US"/>
-        </w:rPr>
-        <w:t>Requirements which are a consequence of organisational policies and procedures e.g. process standards used, implementation requirements, etc.</w:t>
-      </w:r>
-    </w:p>
-    <w:p>
-      <w:pPr>
-        <w:widowControl w:val="0"/>
-        <w:autoSpaceDE w:val="0"/>
-        <w:autoSpaceDN w:val="0"/>
-        <w:adjustRightInd w:val="0"/>
-        <w:rPr>
-          <w:rFonts w:ascii="Times" w:hAnsi="Times" w:cs="Times"/>
-          <w:lang w:val="en-US"/>
-        </w:rPr>
-      </w:pPr>
-      <w:r>
-        <w:rPr>
-          <w:rFonts w:ascii="Lucida Sans" w:hAnsi="Lucida Sans" w:cs="Lucida Sans"/>
-          <w:b/>
-          <w:bCs/>
-          <w:color w:val="E89634"/>
-          <w:sz w:val="38"/>
-          <w:szCs w:val="38"/>
-          <w:lang w:val="en-US"/>
-        </w:rPr>
-        <w:t xml:space="preserve">3. </w:t>
-      </w:r>
-      <w:r>
-        <w:rPr>
-          <w:rFonts w:ascii="Lucida Sans" w:hAnsi="Lucida Sans" w:cs="Lucida Sans"/>
-          <w:b/>
-          <w:bCs/>
-          <w:sz w:val="48"/>
-          <w:szCs w:val="48"/>
-          <w:lang w:val="en-US"/>
-        </w:rPr>
-        <w:t>External requirements</w:t>
-      </w:r>
-    </w:p>
-    <w:p>
-      <w:pPr>
-        <w:pStyle w:val="Kommentartext"/>
-      </w:pPr>
-      <w:r>
-        <w:rPr>
-          <w:rFonts w:ascii="Lucida Sans" w:hAnsi="Lucida Sans" w:cs="Lucida Sans"/>
-          <w:sz w:val="48"/>
-          <w:szCs w:val="48"/>
-          <w:lang w:val="en-US"/>
-        </w:rPr>
-        <w:t>Requirements which arise from factors which are external to the system and its development process e.g. interoperability requirements, legislative requirements, etc</w:t>
-      </w:r>
-    </w:p>
-  </w:comment>
-  <w:comment w:id="28" w:author="Johannes Gnägi" w:date="2013-10-22T11:28:00Z" w:initials="JG">
-    <w:p>
-      <w:pPr>
-        <w:pStyle w:val="Kommentartext"/>
-      </w:pPr>
-      <w:r>
-        <w:rPr>
-          <w:rStyle w:val="Kommentarzeichen"/>
-        </w:rPr>
-        <w:annotationRef/>
-      </w:r>
-      <w:r>
-        <w:t>Hat noch jemand Zeit dies vielleicht detailierter mit Mockup zu zeichnen?</w:t>
-      </w:r>
-      <w:bookmarkStart w:id="29" w:name="_GoBack"/>
-      <w:bookmarkEnd w:id="29"/>
+        <w:t xml:space="preserve">Hat noch jemand Zeit dies vielleicht </w:t>
+      </w:r>
+      <w:proofErr w:type="spellStart"/>
+      <w:r>
+        <w:t>detailierter</w:t>
+      </w:r>
+      <w:proofErr w:type="spellEnd"/>
+      <w:r>
+        <w:t xml:space="preserve"> mit </w:t>
+      </w:r>
+      <w:proofErr w:type="spellStart"/>
+      <w:r>
+        <w:t>Mockup</w:t>
+      </w:r>
+      <w:proofErr w:type="spellEnd"/>
+      <w:r>
+        <w:t xml:space="preserve"> zu zeichnen?</w:t>
+      </w:r>
     </w:p>
   </w:comment>
 </w:comments>
@@ -8044,7 +9291,7 @@
 <w:ftr xmlns:wpc="http://schemas.microsoft.com/office/word/2010/wordprocessingCanvas" xmlns:mo="http://schemas.microsoft.com/office/mac/office/2008/main" xmlns:mc="http://schemas.openxmlformats.org/markup-compatibility/2006" xmlns:mv="urn:schemas-microsoft-com:mac:vml" xmlns:o="urn:schemas-microsoft-com:office:office" xmlns:r="http://schemas.openxmlformats.org/officeDocument/2006/relationships" xmlns:m="http://schemas.openxmlformats.org/officeDocument/2006/math" xmlns:v="urn:schemas-microsoft-com:vml" xmlns:wp14="http://schemas.microsoft.com/office/word/2010/wordprocessingDrawing" xmlns:wp="http://schemas.openxmlformats.org/drawingml/2006/wordprocessingDrawing" xmlns:w10="urn:schemas-microsoft-com:office:word" xmlns:w="http://schemas.openxmlformats.org/wordprocessingml/2006/main" xmlns:w14="http://schemas.microsoft.com/office/word/2010/wordml" xmlns:wpg="http://schemas.microsoft.com/office/word/2010/wordprocessingGroup" xmlns:wpi="http://schemas.microsoft.com/office/word/2010/wordprocessingInk" xmlns:wne="http://schemas.microsoft.com/office/word/2006/wordml" xmlns:wps="http://schemas.microsoft.com/office/word/2010/wordprocessingShape" mc:Ignorable="w14 wp14">
   <w:tbl>
     <w:tblPr>
-      <w:tblStyle w:val="Tabellenraster"/>
+      <w:tblStyle w:val="TableGrid"/>
       <w:tblpPr w:leftFromText="180" w:rightFromText="180" w:vertAnchor="text" w:horzAnchor="page" w:tblpX="2530" w:tblpY="39"/>
       <w:tblW w:w="0" w:type="auto"/>
       <w:tblBorders>
@@ -8071,14 +9318,14 @@
         <w:p>
           <w:pPr>
             <w:rPr>
-              <w:rStyle w:val="Seitenzahl"/>
+              <w:rStyle w:val="PageNumber"/>
             </w:rPr>
           </w:pPr>
           <w:r>
             <w:rPr>
-              <w:rStyle w:val="Seitenzahl"/>
+              <w:rStyle w:val="PageNumber"/>
             </w:rPr>
-            <w:t>Version 0.5</w:t>
+            <w:t>Version 1.0</w:t>
           </w:r>
         </w:p>
       </w:tc>
@@ -8089,14 +9336,14 @@
         </w:tcPr>
         <w:p>
           <w:pPr>
-            <w:pStyle w:val="Fuzeile"/>
+            <w:pStyle w:val="Footer"/>
             <w:rPr>
-              <w:rStyle w:val="Seitenzahl"/>
+              <w:rStyle w:val="PageNumber"/>
             </w:rPr>
           </w:pPr>
           <w:r>
             <w:rPr>
-              <w:rStyle w:val="Seitenzahl"/>
+              <w:rStyle w:val="PageNumber"/>
             </w:rPr>
             <w:t>Requirements Dokument Team Green</w:t>
           </w:r>
@@ -8109,45 +9356,45 @@
         </w:tcPr>
         <w:p>
           <w:pPr>
-            <w:pStyle w:val="Fuzeile"/>
+            <w:pStyle w:val="Footer"/>
             <w:rPr>
-              <w:rStyle w:val="Seitenzahl"/>
+              <w:rStyle w:val="PageNumber"/>
             </w:rPr>
           </w:pPr>
           <w:r>
             <w:rPr>
-              <w:rStyle w:val="Seitenzahl"/>
+              <w:rStyle w:val="PageNumber"/>
             </w:rPr>
             <w:t xml:space="preserve">Seite </w:t>
           </w:r>
           <w:r>
             <w:rPr>
-              <w:rStyle w:val="Seitenzahl"/>
+              <w:rStyle w:val="PageNumber"/>
             </w:rPr>
             <w:fldChar w:fldCharType="begin"/>
           </w:r>
           <w:r>
             <w:rPr>
-              <w:rStyle w:val="Seitenzahl"/>
+              <w:rStyle w:val="PageNumber"/>
             </w:rPr>
             <w:instrText xml:space="preserve"> PAGE </w:instrText>
           </w:r>
           <w:r>
             <w:rPr>
-              <w:rStyle w:val="Seitenzahl"/>
+              <w:rStyle w:val="PageNumber"/>
             </w:rPr>
             <w:fldChar w:fldCharType="separate"/>
           </w:r>
           <w:r>
             <w:rPr>
-              <w:rStyle w:val="Seitenzahl"/>
+              <w:rStyle w:val="PageNumber"/>
               <w:noProof/>
             </w:rPr>
-            <w:t>11</w:t>
+            <w:t>2</w:t>
           </w:r>
           <w:r>
             <w:rPr>
-              <w:rStyle w:val="Seitenzahl"/>
+              <w:rStyle w:val="PageNumber"/>
             </w:rPr>
             <w:fldChar w:fldCharType="end"/>
           </w:r>
@@ -8163,36 +9410,36 @@
 <w:ftr xmlns:wpc="http://schemas.microsoft.com/office/word/2010/wordprocessingCanvas" xmlns:mo="http://schemas.microsoft.com/office/mac/office/2008/main" xmlns:mc="http://schemas.openxmlformats.org/markup-compatibility/2006" xmlns:mv="urn:schemas-microsoft-com:mac:vml" xmlns:o="urn:schemas-microsoft-com:office:office" xmlns:r="http://schemas.openxmlformats.org/officeDocument/2006/relationships" xmlns:m="http://schemas.openxmlformats.org/officeDocument/2006/math" xmlns:v="urn:schemas-microsoft-com:vml" xmlns:wp14="http://schemas.microsoft.com/office/word/2010/wordprocessingDrawing" xmlns:wp="http://schemas.openxmlformats.org/drawingml/2006/wordprocessingDrawing" xmlns:w10="urn:schemas-microsoft-com:office:word" xmlns:w="http://schemas.openxmlformats.org/wordprocessingml/2006/main" xmlns:w14="http://schemas.microsoft.com/office/word/2010/wordml" xmlns:wpg="http://schemas.microsoft.com/office/word/2010/wordprocessingGroup" xmlns:wpi="http://schemas.microsoft.com/office/word/2010/wordprocessingInk" xmlns:wne="http://schemas.microsoft.com/office/word/2006/wordml" xmlns:wps="http://schemas.microsoft.com/office/word/2010/wordprocessingShape" mc:Ignorable="w14 wp14">
   <w:p>
     <w:pPr>
-      <w:pStyle w:val="Fuzeile"/>
+      <w:pStyle w:val="Footer"/>
     </w:pPr>
     <w:r>
       <w:rPr>
-        <w:rStyle w:val="Seitenzahl"/>
+        <w:rStyle w:val="PageNumber"/>
       </w:rPr>
       <w:fldChar w:fldCharType="begin"/>
     </w:r>
     <w:r>
       <w:rPr>
-        <w:rStyle w:val="Seitenzahl"/>
+        <w:rStyle w:val="PageNumber"/>
       </w:rPr>
       <w:instrText xml:space="preserve"> PAGE </w:instrText>
     </w:r>
     <w:r>
       <w:rPr>
-        <w:rStyle w:val="Seitenzahl"/>
+        <w:rStyle w:val="PageNumber"/>
       </w:rPr>
       <w:fldChar w:fldCharType="separate"/>
     </w:r>
     <w:r>
       <w:rPr>
-        <w:rStyle w:val="Seitenzahl"/>
+        <w:rStyle w:val="PageNumber"/>
         <w:noProof/>
       </w:rPr>
       <w:t>1</w:t>
     </w:r>
     <w:r>
       <w:rPr>
-        <w:rStyle w:val="Seitenzahl"/>
+        <w:rStyle w:val="PageNumber"/>
       </w:rPr>
       <w:fldChar w:fldCharType="end"/>
     </w:r>
@@ -8226,11 +9473,12 @@
 <w:hdr xmlns:wpc="http://schemas.microsoft.com/office/word/2010/wordprocessingCanvas" xmlns:mo="http://schemas.microsoft.com/office/mac/office/2008/main" xmlns:mc="http://schemas.openxmlformats.org/markup-compatibility/2006" xmlns:mv="urn:schemas-microsoft-com:mac:vml" xmlns:o="urn:schemas-microsoft-com:office:office" xmlns:r="http://schemas.openxmlformats.org/officeDocument/2006/relationships" xmlns:m="http://schemas.openxmlformats.org/officeDocument/2006/math" xmlns:v="urn:schemas-microsoft-com:vml" xmlns:wp14="http://schemas.microsoft.com/office/word/2010/wordprocessingDrawing" xmlns:wp="http://schemas.openxmlformats.org/drawingml/2006/wordprocessingDrawing" xmlns:w10="urn:schemas-microsoft-com:office:word" xmlns:w="http://schemas.openxmlformats.org/wordprocessingml/2006/main" xmlns:w14="http://schemas.microsoft.com/office/word/2010/wordml" xmlns:wpg="http://schemas.microsoft.com/office/word/2010/wordprocessingGroup" xmlns:wpi="http://schemas.microsoft.com/office/word/2010/wordprocessingInk" xmlns:wne="http://schemas.microsoft.com/office/word/2006/wordml" xmlns:wps="http://schemas.microsoft.com/office/word/2010/wordprocessingShape" mc:Ignorable="w14 wp14">
   <w:p>
     <w:pPr>
-      <w:pStyle w:val="Kopfzeile"/>
+      <w:pStyle w:val="Header"/>
     </w:pPr>
     <w:r>
       <w:rPr>
         <w:noProof/>
+        <w:lang w:val="en-US" w:eastAsia="en-US"/>
       </w:rPr>
       <w:drawing>
         <wp:anchor distT="0" distB="0" distL="114300" distR="114300" simplePos="0" relativeHeight="251660288" behindDoc="1" locked="0" layoutInCell="1" allowOverlap="1" wp14:anchorId="5F3D139A" wp14:editId="4525E1F9">
@@ -8297,11 +9545,12 @@
 <w:hdr xmlns:wpc="http://schemas.microsoft.com/office/word/2010/wordprocessingCanvas" xmlns:mo="http://schemas.microsoft.com/office/mac/office/2008/main" xmlns:mc="http://schemas.openxmlformats.org/markup-compatibility/2006" xmlns:mv="urn:schemas-microsoft-com:mac:vml" xmlns:o="urn:schemas-microsoft-com:office:office" xmlns:r="http://schemas.openxmlformats.org/officeDocument/2006/relationships" xmlns:m="http://schemas.openxmlformats.org/officeDocument/2006/math" xmlns:v="urn:schemas-microsoft-com:vml" xmlns:wp14="http://schemas.microsoft.com/office/word/2010/wordprocessingDrawing" xmlns:wp="http://schemas.openxmlformats.org/drawingml/2006/wordprocessingDrawing" xmlns:w10="urn:schemas-microsoft-com:office:word" xmlns:w="http://schemas.openxmlformats.org/wordprocessingml/2006/main" xmlns:w14="http://schemas.microsoft.com/office/word/2010/wordml" xmlns:wpg="http://schemas.microsoft.com/office/word/2010/wordprocessingGroup" xmlns:wpi="http://schemas.microsoft.com/office/word/2010/wordprocessingInk" xmlns:wne="http://schemas.microsoft.com/office/word/2006/wordml" xmlns:wps="http://schemas.microsoft.com/office/word/2010/wordprocessingShape" mc:Ignorable="w14 wp14">
   <w:p>
     <w:pPr>
-      <w:pStyle w:val="Kopfzeile"/>
+      <w:pStyle w:val="Header"/>
     </w:pPr>
     <w:r>
       <w:rPr>
         <w:noProof/>
+        <w:lang w:val="en-US" w:eastAsia="en-US"/>
       </w:rPr>
       <w:drawing>
         <wp:anchor distT="0" distB="0" distL="114300" distR="114300" simplePos="0" relativeHeight="251658240" behindDoc="1" locked="0" layoutInCell="1" allowOverlap="1" wp14:anchorId="595ADDEE" wp14:editId="0E00D073">
@@ -9372,7 +10621,7 @@
     <w:lvl w:ilvl="0" w:tplc="2AAC4BC8">
       <w:start w:val="1"/>
       <w:numFmt w:val="decimal"/>
-      <w:pStyle w:val="berschrift4"/>
+      <w:pStyle w:val="Heading4"/>
       <w:lvlText w:val="%1."/>
       <w:lvlJc w:val="left"/>
       <w:pPr>
@@ -10215,7 +11464,7 @@
     <w:lsdException w:name="Bibliography" w:semiHidden="1" w:uiPriority="37" w:unhideWhenUsed="1"/>
     <w:lsdException w:name="TOC Heading" w:semiHidden="1" w:uiPriority="39" w:unhideWhenUsed="1" w:qFormat="1"/>
   </w:latentStyles>
-  <w:style w:type="paragraph" w:default="1" w:styleId="Standard">
+  <w:style w:type="paragraph" w:default="1" w:styleId="Normal">
     <w:name w:val="Normal"/>
     <w:qFormat/>
     <w:rsid w:val="00B42A35"/>
@@ -10232,11 +11481,11 @@
       <w:szCs w:val="22"/>
     </w:rPr>
   </w:style>
-  <w:style w:type="paragraph" w:styleId="berschrift1">
+  <w:style w:type="paragraph" w:styleId="Heading1">
     <w:name w:val="heading 1"/>
-    <w:basedOn w:val="Standard"/>
-    <w:next w:val="Standard"/>
-    <w:link w:val="berschrift1Zeichen"/>
+    <w:basedOn w:val="Normal"/>
+    <w:next w:val="Normal"/>
+    <w:link w:val="Heading1Char"/>
     <w:uiPriority w:val="9"/>
     <w:qFormat/>
     <w:pPr>
@@ -10253,10 +11502,10 @@
       <w:szCs w:val="28"/>
     </w:rPr>
   </w:style>
-  <w:style w:type="paragraph" w:styleId="berschrift2">
+  <w:style w:type="paragraph" w:styleId="Heading2">
     <w:name w:val="heading 2"/>
-    <w:basedOn w:val="Standard"/>
-    <w:next w:val="Standard"/>
+    <w:basedOn w:val="Normal"/>
+    <w:next w:val="Normal"/>
     <w:qFormat/>
     <w:pPr>
       <w:keepNext/>
@@ -10272,12 +11521,12 @@
       <w:szCs w:val="24"/>
     </w:rPr>
   </w:style>
-  <w:style w:type="paragraph" w:styleId="berschrift3">
+  <w:style w:type="paragraph" w:styleId="Heading3">
     <w:name w:val="heading 3"/>
-    <w:basedOn w:val="Standard"/>
-    <w:next w:val="Standard"/>
+    <w:basedOn w:val="Normal"/>
+    <w:next w:val="Normal"/>
     <w:qFormat/>
-    <w:rsid w:val="00B0621A"/>
+    <w:rsid w:val="0086637C"/>
     <w:pPr>
       <w:keepNext/>
       <w:spacing w:after="60" w:line="360" w:lineRule="auto"/>
@@ -10288,12 +11537,13 @@
       <w:i/>
       <w:spacing w:val="0"/>
       <w:kern w:val="28"/>
+      <w:lang w:val="de-CH"/>
     </w:rPr>
   </w:style>
-  <w:style w:type="paragraph" w:styleId="berschrift4">
+  <w:style w:type="paragraph" w:styleId="Heading4">
     <w:name w:val="heading 4"/>
-    <w:basedOn w:val="Standard"/>
-    <w:next w:val="Standard"/>
+    <w:basedOn w:val="Normal"/>
+    <w:next w:val="Normal"/>
     <w:qFormat/>
     <w:rsid w:val="00AF42D3"/>
     <w:pPr>
@@ -10312,10 +11562,10 @@
       <w:kern w:val="28"/>
     </w:rPr>
   </w:style>
-  <w:style w:type="paragraph" w:styleId="berschrift5">
+  <w:style w:type="paragraph" w:styleId="Heading5">
     <w:name w:val="heading 5"/>
-    <w:basedOn w:val="Standard"/>
-    <w:next w:val="Standard"/>
+    <w:basedOn w:val="Normal"/>
+    <w:next w:val="Normal"/>
     <w:qFormat/>
     <w:pPr>
       <w:keepNext/>
@@ -10329,10 +11579,10 @@
       <w:kern w:val="28"/>
     </w:rPr>
   </w:style>
-  <w:style w:type="paragraph" w:styleId="berschrift6">
+  <w:style w:type="paragraph" w:styleId="Heading6">
     <w:name w:val="heading 6"/>
-    <w:basedOn w:val="Standard"/>
-    <w:next w:val="Standard"/>
+    <w:basedOn w:val="Normal"/>
+    <w:next w:val="Normal"/>
     <w:qFormat/>
     <w:pPr>
       <w:keepNext/>
@@ -10346,10 +11596,10 @@
       <w:kern w:val="28"/>
     </w:rPr>
   </w:style>
-  <w:style w:type="paragraph" w:styleId="berschrift7">
+  <w:style w:type="paragraph" w:styleId="Heading7">
     <w:name w:val="heading 7"/>
-    <w:basedOn w:val="Standard"/>
-    <w:next w:val="Standard"/>
+    <w:basedOn w:val="Normal"/>
+    <w:next w:val="Normal"/>
     <w:qFormat/>
     <w:pPr>
       <w:keepNext/>
@@ -10362,10 +11612,10 @@
       <w:kern w:val="28"/>
     </w:rPr>
   </w:style>
-  <w:style w:type="paragraph" w:styleId="berschrift8">
+  <w:style w:type="paragraph" w:styleId="Heading8">
     <w:name w:val="heading 8"/>
-    <w:basedOn w:val="Standard"/>
-    <w:next w:val="Standard"/>
+    <w:basedOn w:val="Normal"/>
+    <w:next w:val="Normal"/>
     <w:qFormat/>
     <w:pPr>
       <w:keepNext/>
@@ -10377,10 +11627,10 @@
       <w:kern w:val="28"/>
     </w:rPr>
   </w:style>
-  <w:style w:type="paragraph" w:styleId="berschrift9">
+  <w:style w:type="paragraph" w:styleId="Heading9">
     <w:name w:val="heading 9"/>
-    <w:basedOn w:val="Standard"/>
-    <w:next w:val="Standard"/>
+    <w:basedOn w:val="Normal"/>
+    <w:next w:val="Normal"/>
     <w:qFormat/>
     <w:pPr>
       <w:keepNext/>
@@ -10392,13 +11642,13 @@
       <w:kern w:val="28"/>
     </w:rPr>
   </w:style>
-  <w:style w:type="character" w:default="1" w:styleId="Absatzstandardschriftart">
+  <w:style w:type="character" w:default="1" w:styleId="DefaultParagraphFont">
     <w:name w:val="Default Paragraph Font"/>
     <w:uiPriority w:val="1"/>
     <w:semiHidden/>
     <w:unhideWhenUsed/>
   </w:style>
-  <w:style w:type="table" w:default="1" w:styleId="NormaleTabelle">
+  <w:style w:type="table" w:default="1" w:styleId="TableNormal">
     <w:name w:val="Normal Table"/>
     <w:uiPriority w:val="99"/>
     <w:semiHidden/>
@@ -10413,15 +11663,15 @@
       </w:tblCellMar>
     </w:tblPr>
   </w:style>
-  <w:style w:type="numbering" w:default="1" w:styleId="KeineListe">
+  <w:style w:type="numbering" w:default="1" w:styleId="NoList">
     <w:name w:val="No List"/>
     <w:uiPriority w:val="99"/>
     <w:semiHidden/>
     <w:unhideWhenUsed/>
   </w:style>
-  <w:style w:type="paragraph" w:styleId="Verzeichnis1">
+  <w:style w:type="paragraph" w:styleId="TOC1">
     <w:name w:val="toc 1"/>
-    <w:basedOn w:val="Standard"/>
+    <w:basedOn w:val="Normal"/>
     <w:semiHidden/>
     <w:pPr>
       <w:tabs>
@@ -10436,9 +11686,9 @@
       <w:caps/>
     </w:rPr>
   </w:style>
-  <w:style w:type="paragraph" w:styleId="Verzeichnis2">
+  <w:style w:type="paragraph" w:styleId="TOC2">
     <w:name w:val="toc 2"/>
-    <w:basedOn w:val="Standard"/>
+    <w:basedOn w:val="Normal"/>
     <w:semiHidden/>
     <w:pPr>
       <w:tabs>
@@ -10453,9 +11703,9 @@
       <w:smallCaps/>
     </w:rPr>
   </w:style>
-  <w:style w:type="paragraph" w:styleId="Verzeichnis3">
+  <w:style w:type="paragraph" w:styleId="TOC3">
     <w:name w:val="toc 3"/>
-    <w:basedOn w:val="Standard"/>
+    <w:basedOn w:val="Normal"/>
     <w:semiHidden/>
     <w:pPr>
       <w:tabs>
@@ -10470,9 +11720,9 @@
       <w:i/>
     </w:rPr>
   </w:style>
-  <w:style w:type="paragraph" w:styleId="Verzeichnis4">
+  <w:style w:type="paragraph" w:styleId="TOC4">
     <w:name w:val="toc 4"/>
-    <w:basedOn w:val="Standard"/>
+    <w:basedOn w:val="Normal"/>
     <w:semiHidden/>
     <w:pPr>
       <w:tabs>
@@ -10488,9 +11738,9 @@
       <w:szCs w:val="18"/>
     </w:rPr>
   </w:style>
-  <w:style w:type="paragraph" w:styleId="Verzeichnis5">
+  <w:style w:type="paragraph" w:styleId="TOC5">
     <w:name w:val="toc 5"/>
-    <w:basedOn w:val="Standard"/>
+    <w:basedOn w:val="Normal"/>
     <w:semiHidden/>
     <w:pPr>
       <w:tabs>
@@ -10506,15 +11756,15 @@
       <w:szCs w:val="18"/>
     </w:rPr>
   </w:style>
-  <w:style w:type="paragraph" w:styleId="Funotentext">
+  <w:style w:type="paragraph" w:styleId="FootnoteText">
     <w:name w:val="footnote text"/>
-    <w:basedOn w:val="Standard"/>
+    <w:basedOn w:val="Normal"/>
     <w:semiHidden/>
   </w:style>
-  <w:style w:type="paragraph" w:styleId="Kommentartext">
+  <w:style w:type="paragraph" w:styleId="CommentText">
     <w:name w:val="annotation text"/>
-    <w:basedOn w:val="Standard"/>
-    <w:link w:val="KommentartextZeichen"/>
+    <w:basedOn w:val="Normal"/>
+    <w:link w:val="CommentTextChar"/>
     <w:semiHidden/>
     <w:pPr>
       <w:tabs>
@@ -10524,9 +11774,9 @@
       <w:ind w:left="187" w:hanging="187"/>
     </w:pPr>
   </w:style>
-  <w:style w:type="paragraph" w:styleId="Fuzeile">
+  <w:style w:type="paragraph" w:styleId="Footer">
     <w:name w:val="footer"/>
-    <w:basedOn w:val="Standard"/>
+    <w:basedOn w:val="Normal"/>
     <w:pPr>
       <w:keepLines/>
       <w:tabs>
@@ -10535,9 +11785,9 @@
       <w:jc w:val="center"/>
     </w:pPr>
   </w:style>
-  <w:style w:type="paragraph" w:styleId="Endnotentext">
+  <w:style w:type="paragraph" w:styleId="EndnoteText">
     <w:name w:val="endnote text"/>
-    <w:basedOn w:val="Standard"/>
+    <w:basedOn w:val="Normal"/>
     <w:semiHidden/>
     <w:pPr>
       <w:tabs>
@@ -10551,18 +11801,18 @@
       <w:szCs w:val="18"/>
     </w:rPr>
   </w:style>
-  <w:style w:type="paragraph" w:styleId="Makrotext">
+  <w:style w:type="paragraph" w:styleId="MacroText">
     <w:name w:val="macro"/>
-    <w:basedOn w:val="Standard"/>
+    <w:basedOn w:val="Normal"/>
     <w:semiHidden/>
     <w:rPr>
       <w:rFonts w:ascii="Courier New" w:hAnsi="Courier New" w:cs="Courier New"/>
     </w:rPr>
   </w:style>
-  <w:style w:type="paragraph" w:styleId="Zusatz1">
+  <w:style w:type="paragraph" w:styleId="TOAHeading">
     <w:name w:val="toa heading"/>
-    <w:basedOn w:val="Standard"/>
-    <w:next w:val="Standard"/>
+    <w:basedOn w:val="Normal"/>
+    <w:next w:val="Normal"/>
     <w:semiHidden/>
     <w:pPr>
       <w:keepNext/>
@@ -10577,8 +11827,8 @@
   </w:style>
   <w:style w:type="paragraph" w:customStyle="1" w:styleId="Titelseitentitel">
     <w:name w:val="Titelseitentitel"/>
-    <w:basedOn w:val="Standard"/>
-    <w:next w:val="Standard"/>
+    <w:basedOn w:val="Normal"/>
+    <w:next w:val="Normal"/>
     <w:pPr>
       <w:keepNext/>
       <w:keepLines/>
@@ -10611,7 +11861,7 @@
   </w:style>
   <w:style w:type="paragraph" w:customStyle="1" w:styleId="Referenz">
     <w:name w:val="Referenz"/>
-    <w:basedOn w:val="Standard"/>
+    <w:basedOn w:val="Normal"/>
     <w:pPr>
       <w:jc w:val="left"/>
     </w:pPr>
@@ -10619,21 +11869,21 @@
       <w:lang w:bidi="de-DE"/>
     </w:rPr>
   </w:style>
-  <w:style w:type="character" w:styleId="Funotenzeichen">
+  <w:style w:type="character" w:styleId="FootnoteReference">
     <w:name w:val="footnote reference"/>
     <w:semiHidden/>
     <w:rPr>
       <w:vertAlign w:val="superscript"/>
     </w:rPr>
   </w:style>
-  <w:style w:type="character" w:styleId="Kommentarzeichen">
+  <w:style w:type="character" w:styleId="CommentReference">
     <w:name w:val="annotation reference"/>
     <w:semiHidden/>
     <w:rPr>
       <w:sz w:val="16"/>
     </w:rPr>
   </w:style>
-  <w:style w:type="character" w:styleId="Endnotenzeichen">
+  <w:style w:type="character" w:styleId="EndnoteReference">
     <w:name w:val="endnote reference"/>
     <w:semiHidden/>
     <w:rPr>
@@ -10652,13 +11902,13 @@
       </w:tblCellMar>
     </w:tblPr>
   </w:style>
-  <w:style w:type="character" w:styleId="Seitenzahl">
+  <w:style w:type="character" w:styleId="PageNumber">
     <w:name w:val="page number"/>
-    <w:basedOn w:val="Absatzstandardschriftart"/>
+    <w:basedOn w:val="DefaultParagraphFont"/>
   </w:style>
-  <w:style w:type="paragraph" w:styleId="Kopfzeile">
+  <w:style w:type="paragraph" w:styleId="Header">
     <w:name w:val="header"/>
-    <w:basedOn w:val="Standard"/>
+    <w:basedOn w:val="Normal"/>
     <w:pPr>
       <w:tabs>
         <w:tab w:val="center" w:pos="4320"/>
@@ -10667,7 +11917,7 @@
   </w:style>
   <w:style w:type="paragraph" w:customStyle="1" w:styleId="KopfzeileDepartement">
     <w:name w:val="Kopfzeile Departement"/>
-    <w:basedOn w:val="Kopfzeile"/>
+    <w:basedOn w:val="Header"/>
     <w:rsid w:val="00AF7335"/>
     <w:pPr>
       <w:widowControl w:val="0"/>
@@ -10687,10 +11937,10 @@
       <w:lang w:val="de-CH"/>
     </w:rPr>
   </w:style>
-  <w:style w:type="paragraph" w:styleId="Sprechblasentext">
+  <w:style w:type="paragraph" w:styleId="BalloonText">
     <w:name w:val="Balloon Text"/>
-    <w:basedOn w:val="Standard"/>
-    <w:link w:val="SprechblasentextZeichen"/>
+    <w:basedOn w:val="Normal"/>
+    <w:link w:val="BalloonTextChar"/>
     <w:uiPriority w:val="99"/>
     <w:rsid w:val="00370CDC"/>
     <w:pPr>
@@ -10702,10 +11952,10 @@
       <w:szCs w:val="18"/>
     </w:rPr>
   </w:style>
-  <w:style w:type="character" w:customStyle="1" w:styleId="SprechblasentextZeichen">
-    <w:name w:val="Sprechblasentext Zeichen"/>
-    <w:basedOn w:val="Absatzstandardschriftart"/>
-    <w:link w:val="Sprechblasentext"/>
+  <w:style w:type="character" w:customStyle="1" w:styleId="BalloonTextChar">
+    <w:name w:val="Balloon Text Char"/>
+    <w:basedOn w:val="DefaultParagraphFont"/>
+    <w:link w:val="BalloonText"/>
     <w:uiPriority w:val="99"/>
     <w:rsid w:val="00370CDC"/>
     <w:rPr>
@@ -10715,10 +11965,10 @@
       <w:szCs w:val="18"/>
     </w:rPr>
   </w:style>
-  <w:style w:type="paragraph" w:styleId="Verzeichnis6">
+  <w:style w:type="paragraph" w:styleId="TOC6">
     <w:name w:val="toc 6"/>
-    <w:basedOn w:val="Standard"/>
-    <w:next w:val="Standard"/>
+    <w:basedOn w:val="Normal"/>
+    <w:next w:val="Normal"/>
     <w:autoRedefine/>
     <w:rsid w:val="00674141"/>
     <w:pPr>
@@ -10735,10 +11985,10 @@
       <w:szCs w:val="18"/>
     </w:rPr>
   </w:style>
-  <w:style w:type="paragraph" w:styleId="Verzeichnis7">
+  <w:style w:type="paragraph" w:styleId="TOC7">
     <w:name w:val="toc 7"/>
-    <w:basedOn w:val="Standard"/>
-    <w:next w:val="Standard"/>
+    <w:basedOn w:val="Normal"/>
+    <w:next w:val="Normal"/>
     <w:autoRedefine/>
     <w:rsid w:val="00674141"/>
     <w:pPr>
@@ -10755,10 +12005,10 @@
       <w:szCs w:val="18"/>
     </w:rPr>
   </w:style>
-  <w:style w:type="paragraph" w:styleId="Verzeichnis8">
+  <w:style w:type="paragraph" w:styleId="TOC8">
     <w:name w:val="toc 8"/>
-    <w:basedOn w:val="Standard"/>
-    <w:next w:val="Standard"/>
+    <w:basedOn w:val="Normal"/>
+    <w:next w:val="Normal"/>
     <w:autoRedefine/>
     <w:rsid w:val="00674141"/>
     <w:pPr>
@@ -10775,10 +12025,10 @@
       <w:szCs w:val="18"/>
     </w:rPr>
   </w:style>
-  <w:style w:type="paragraph" w:styleId="Verzeichnis9">
+  <w:style w:type="paragraph" w:styleId="TOC9">
     <w:name w:val="toc 9"/>
-    <w:basedOn w:val="Standard"/>
-    <w:next w:val="Standard"/>
+    <w:basedOn w:val="Normal"/>
+    <w:next w:val="Normal"/>
     <w:autoRedefine/>
     <w:rsid w:val="00674141"/>
     <w:pPr>
@@ -10795,11 +12045,11 @@
       <w:szCs w:val="18"/>
     </w:rPr>
   </w:style>
-  <w:style w:type="paragraph" w:styleId="Titel">
+  <w:style w:type="paragraph" w:styleId="Title">
     <w:name w:val="Title"/>
-    <w:basedOn w:val="Standard"/>
-    <w:next w:val="Standard"/>
-    <w:link w:val="TitelZeichen"/>
+    <w:basedOn w:val="Normal"/>
+    <w:next w:val="Normal"/>
+    <w:link w:val="TitleChar"/>
     <w:qFormat/>
     <w:rsid w:val="00674141"/>
     <w:pPr>
@@ -10818,10 +12068,10 @@
       <w:szCs w:val="52"/>
     </w:rPr>
   </w:style>
-  <w:style w:type="character" w:customStyle="1" w:styleId="TitelZeichen">
-    <w:name w:val="Titel Zeichen"/>
-    <w:basedOn w:val="Absatzstandardschriftart"/>
-    <w:link w:val="Titel"/>
+  <w:style w:type="character" w:customStyle="1" w:styleId="TitleChar">
+    <w:name w:val="Title Char"/>
+    <w:basedOn w:val="DefaultParagraphFont"/>
+    <w:link w:val="Title"/>
     <w:rsid w:val="00674141"/>
     <w:rPr>
       <w:rFonts w:asciiTheme="majorHAnsi" w:eastAsiaTheme="majorEastAsia" w:hAnsiTheme="majorHAnsi" w:cstheme="majorBidi"/>
@@ -10832,11 +12082,11 @@
       <w:szCs w:val="52"/>
     </w:rPr>
   </w:style>
-  <w:style w:type="paragraph" w:styleId="Kommentarthema">
+  <w:style w:type="paragraph" w:styleId="CommentSubject">
     <w:name w:val="annotation subject"/>
-    <w:basedOn w:val="Kommentartext"/>
-    <w:next w:val="Kommentartext"/>
-    <w:link w:val="KommentarthemaZeichen"/>
+    <w:basedOn w:val="CommentText"/>
+    <w:next w:val="CommentText"/>
+    <w:link w:val="CommentSubjectChar"/>
     <w:rsid w:val="00674141"/>
     <w:pPr>
       <w:tabs>
@@ -10852,10 +12102,10 @@
       <w:szCs w:val="20"/>
     </w:rPr>
   </w:style>
-  <w:style w:type="character" w:customStyle="1" w:styleId="KommentartextZeichen">
-    <w:name w:val="Kommentartext Zeichen"/>
-    <w:basedOn w:val="Absatzstandardschriftart"/>
-    <w:link w:val="Kommentartext"/>
+  <w:style w:type="character" w:customStyle="1" w:styleId="CommentTextChar">
+    <w:name w:val="Comment Text Char"/>
+    <w:basedOn w:val="DefaultParagraphFont"/>
+    <w:link w:val="CommentText"/>
     <w:semiHidden/>
     <w:rsid w:val="00674141"/>
     <w:rPr>
@@ -10864,10 +12114,10 @@
       <w:szCs w:val="22"/>
     </w:rPr>
   </w:style>
-  <w:style w:type="character" w:customStyle="1" w:styleId="KommentarthemaZeichen">
-    <w:name w:val="Kommentarthema Zeichen"/>
-    <w:basedOn w:val="KommentartextZeichen"/>
-    <w:link w:val="Kommentarthema"/>
+  <w:style w:type="character" w:customStyle="1" w:styleId="CommentSubjectChar">
+    <w:name w:val="Comment Subject Char"/>
+    <w:basedOn w:val="CommentTextChar"/>
+    <w:link w:val="CommentSubject"/>
     <w:rsid w:val="00674141"/>
     <w:rPr>
       <w:b/>
@@ -10877,9 +12127,9 @@
       <w:szCs w:val="22"/>
     </w:rPr>
   </w:style>
-  <w:style w:type="paragraph" w:styleId="Listenabsatz">
+  <w:style w:type="paragraph" w:styleId="ListParagraph">
     <w:name w:val="List Paragraph"/>
-    <w:basedOn w:val="Standard"/>
+    <w:basedOn w:val="Normal"/>
     <w:uiPriority w:val="34"/>
     <w:qFormat/>
     <w:rsid w:val="00DA6445"/>
@@ -10888,9 +12138,9 @@
       <w:contextualSpacing/>
     </w:pPr>
   </w:style>
-  <w:style w:type="character" w:styleId="Betont">
+  <w:style w:type="character" w:styleId="Strong">
     <w:name w:val="Strong"/>
-    <w:basedOn w:val="Absatzstandardschriftart"/>
+    <w:basedOn w:val="DefaultParagraphFont"/>
     <w:qFormat/>
     <w:rsid w:val="00317A54"/>
     <w:rPr>
@@ -10898,9 +12148,9 @@
       <w:bCs/>
     </w:rPr>
   </w:style>
-  <w:style w:type="character" w:styleId="Herausstellen">
+  <w:style w:type="character" w:styleId="Emphasis">
     <w:name w:val="Emphasis"/>
-    <w:basedOn w:val="Absatzstandardschriftart"/>
+    <w:basedOn w:val="DefaultParagraphFont"/>
     <w:qFormat/>
     <w:rsid w:val="009C7CF8"/>
     <w:rPr>
@@ -10908,7 +12158,7 @@
       <w:iCs/>
     </w:rPr>
   </w:style>
-  <w:style w:type="paragraph" w:styleId="KeinLeerraum">
+  <w:style w:type="paragraph" w:styleId="NoSpacing">
     <w:name w:val="No Spacing"/>
     <w:uiPriority w:val="1"/>
     <w:qFormat/>
@@ -10925,11 +12175,11 @@
       <w:szCs w:val="22"/>
     </w:rPr>
   </w:style>
-  <w:style w:type="paragraph" w:styleId="Untertitel">
+  <w:style w:type="paragraph" w:styleId="Subtitle">
     <w:name w:val="Subtitle"/>
-    <w:basedOn w:val="Standard"/>
-    <w:next w:val="Standard"/>
-    <w:link w:val="UntertitelZeichen"/>
+    <w:basedOn w:val="Normal"/>
+    <w:next w:val="Normal"/>
+    <w:link w:val="SubtitleChar"/>
     <w:qFormat/>
     <w:rsid w:val="009C7CF8"/>
     <w:pPr>
@@ -10947,10 +12197,10 @@
       <w:szCs w:val="24"/>
     </w:rPr>
   </w:style>
-  <w:style w:type="character" w:customStyle="1" w:styleId="UntertitelZeichen">
-    <w:name w:val="Untertitel Zeichen"/>
-    <w:basedOn w:val="Absatzstandardschriftart"/>
-    <w:link w:val="Untertitel"/>
+  <w:style w:type="character" w:customStyle="1" w:styleId="SubtitleChar">
+    <w:name w:val="Subtitle Char"/>
+    <w:basedOn w:val="DefaultParagraphFont"/>
+    <w:link w:val="Subtitle"/>
     <w:rsid w:val="009C7CF8"/>
     <w:rPr>
       <w:rFonts w:asciiTheme="majorHAnsi" w:eastAsiaTheme="majorEastAsia" w:hAnsiTheme="majorHAnsi" w:cstheme="majorBidi"/>
@@ -10962,10 +12212,10 @@
       <w:szCs w:val="24"/>
     </w:rPr>
   </w:style>
-  <w:style w:type="paragraph" w:styleId="Beschriftung">
+  <w:style w:type="paragraph" w:styleId="Caption">
     <w:name w:val="caption"/>
-    <w:basedOn w:val="Standard"/>
-    <w:next w:val="Standard"/>
+    <w:basedOn w:val="Normal"/>
+    <w:next w:val="Normal"/>
     <w:unhideWhenUsed/>
     <w:qFormat/>
     <w:rsid w:val="00096E6E"/>
@@ -10982,8 +12232,8 @@
   </w:style>
   <w:style w:type="paragraph" w:customStyle="1" w:styleId="Nebentitel5">
     <w:name w:val="Nebentitel 5"/>
-    <w:basedOn w:val="Standard"/>
-    <w:next w:val="Standard"/>
+    <w:basedOn w:val="Normal"/>
+    <w:next w:val="Normal"/>
     <w:rsid w:val="00096E6E"/>
     <w:pPr>
       <w:tabs>
@@ -11003,7 +12253,7 @@
   </w:style>
   <w:style w:type="paragraph" w:customStyle="1" w:styleId="Tabelle">
     <w:name w:val="Tabelle"/>
-    <w:basedOn w:val="Standard"/>
+    <w:basedOn w:val="Normal"/>
     <w:rsid w:val="00096E6E"/>
     <w:pPr>
       <w:tabs>
@@ -11021,10 +12271,10 @@
       <w:lang w:eastAsia="en-US"/>
     </w:rPr>
   </w:style>
-  <w:style w:type="paragraph" w:styleId="Abbildungsverzeichnis">
+  <w:style w:type="paragraph" w:styleId="TableofFigures">
     <w:name w:val="table of figures"/>
-    <w:basedOn w:val="Standard"/>
-    <w:next w:val="Standard"/>
+    <w:basedOn w:val="Normal"/>
+    <w:next w:val="Normal"/>
     <w:uiPriority w:val="99"/>
     <w:rsid w:val="0020361E"/>
     <w:pPr>
@@ -11042,9 +12292,9 @@
       <w:szCs w:val="20"/>
     </w:rPr>
   </w:style>
-  <w:style w:type="table" w:styleId="Tabellenraster">
+  <w:style w:type="table" w:styleId="TableGrid">
     <w:name w:val="Table Grid"/>
-    <w:basedOn w:val="NormaleTabelle"/>
+    <w:basedOn w:val="TableNormal"/>
     <w:rsid w:val="002C421D"/>
     <w:tblPr>
       <w:tblInd w:w="0" w:type="dxa"/>
@@ -11064,10 +12314,10 @@
       </w:tblCellMar>
     </w:tblPr>
   </w:style>
-  <w:style w:type="character" w:customStyle="1" w:styleId="berschrift1Zeichen">
-    <w:name w:val="Überschrift 1 Zeichen"/>
-    <w:basedOn w:val="Absatzstandardschriftart"/>
-    <w:link w:val="berschrift1"/>
+  <w:style w:type="character" w:customStyle="1" w:styleId="Heading1Char">
+    <w:name w:val="Heading 1 Char"/>
+    <w:basedOn w:val="DefaultParagraphFont"/>
+    <w:link w:val="Heading1"/>
     <w:uiPriority w:val="9"/>
     <w:rsid w:val="00CA61E8"/>
     <w:rPr>
@@ -11078,10 +12328,10 @@
       <w:szCs w:val="28"/>
     </w:rPr>
   </w:style>
-  <w:style w:type="paragraph" w:styleId="Literaturverzeichnis">
+  <w:style w:type="paragraph" w:styleId="Bibliography">
     <w:name w:val="Bibliography"/>
-    <w:basedOn w:val="Standard"/>
-    <w:next w:val="Standard"/>
+    <w:basedOn w:val="Normal"/>
+    <w:next w:val="Normal"/>
     <w:uiPriority w:val="37"/>
     <w:unhideWhenUsed/>
     <w:rsid w:val="00CA61E8"/>
@@ -11230,7 +12480,7 @@
     <w:lsdException w:name="Bibliography" w:semiHidden="1" w:uiPriority="37" w:unhideWhenUsed="1"/>
     <w:lsdException w:name="TOC Heading" w:semiHidden="1" w:uiPriority="39" w:unhideWhenUsed="1" w:qFormat="1"/>
   </w:latentStyles>
-  <w:style w:type="paragraph" w:default="1" w:styleId="Standard">
+  <w:style w:type="paragraph" w:default="1" w:styleId="Normal">
     <w:name w:val="Normal"/>
     <w:qFormat/>
     <w:rsid w:val="00B42A35"/>
@@ -11247,11 +12497,11 @@
       <w:szCs w:val="22"/>
     </w:rPr>
   </w:style>
-  <w:style w:type="paragraph" w:styleId="berschrift1">
+  <w:style w:type="paragraph" w:styleId="Heading1">
     <w:name w:val="heading 1"/>
-    <w:basedOn w:val="Standard"/>
-    <w:next w:val="Standard"/>
-    <w:link w:val="berschrift1Zeichen"/>
+    <w:basedOn w:val="Normal"/>
+    <w:next w:val="Normal"/>
+    <w:link w:val="Heading1Char"/>
     <w:uiPriority w:val="9"/>
     <w:qFormat/>
     <w:pPr>
@@ -11268,10 +12518,10 @@
       <w:szCs w:val="28"/>
     </w:rPr>
   </w:style>
-  <w:style w:type="paragraph" w:styleId="berschrift2">
+  <w:style w:type="paragraph" w:styleId="Heading2">
     <w:name w:val="heading 2"/>
-    <w:basedOn w:val="Standard"/>
-    <w:next w:val="Standard"/>
+    <w:basedOn w:val="Normal"/>
+    <w:next w:val="Normal"/>
     <w:qFormat/>
     <w:pPr>
       <w:keepNext/>
@@ -11287,12 +12537,12 @@
       <w:szCs w:val="24"/>
     </w:rPr>
   </w:style>
-  <w:style w:type="paragraph" w:styleId="berschrift3">
+  <w:style w:type="paragraph" w:styleId="Heading3">
     <w:name w:val="heading 3"/>
-    <w:basedOn w:val="Standard"/>
-    <w:next w:val="Standard"/>
+    <w:basedOn w:val="Normal"/>
+    <w:next w:val="Normal"/>
     <w:qFormat/>
-    <w:rsid w:val="00B0621A"/>
+    <w:rsid w:val="0086637C"/>
     <w:pPr>
       <w:keepNext/>
       <w:spacing w:after="60" w:line="360" w:lineRule="auto"/>
@@ -11303,12 +12553,13 @@
       <w:i/>
       <w:spacing w:val="0"/>
       <w:kern w:val="28"/>
+      <w:lang w:val="de-CH"/>
     </w:rPr>
   </w:style>
-  <w:style w:type="paragraph" w:styleId="berschrift4">
+  <w:style w:type="paragraph" w:styleId="Heading4">
     <w:name w:val="heading 4"/>
-    <w:basedOn w:val="Standard"/>
-    <w:next w:val="Standard"/>
+    <w:basedOn w:val="Normal"/>
+    <w:next w:val="Normal"/>
     <w:qFormat/>
     <w:rsid w:val="00AF42D3"/>
     <w:pPr>
@@ -11327,10 +12578,10 @@
       <w:kern w:val="28"/>
     </w:rPr>
   </w:style>
-  <w:style w:type="paragraph" w:styleId="berschrift5">
+  <w:style w:type="paragraph" w:styleId="Heading5">
     <w:name w:val="heading 5"/>
-    <w:basedOn w:val="Standard"/>
-    <w:next w:val="Standard"/>
+    <w:basedOn w:val="Normal"/>
+    <w:next w:val="Normal"/>
     <w:qFormat/>
     <w:pPr>
       <w:keepNext/>
@@ -11344,10 +12595,10 @@
       <w:kern w:val="28"/>
     </w:rPr>
   </w:style>
-  <w:style w:type="paragraph" w:styleId="berschrift6">
+  <w:style w:type="paragraph" w:styleId="Heading6">
     <w:name w:val="heading 6"/>
-    <w:basedOn w:val="Standard"/>
-    <w:next w:val="Standard"/>
+    <w:basedOn w:val="Normal"/>
+    <w:next w:val="Normal"/>
     <w:qFormat/>
     <w:pPr>
       <w:keepNext/>
@@ -11361,10 +12612,10 @@
       <w:kern w:val="28"/>
     </w:rPr>
   </w:style>
-  <w:style w:type="paragraph" w:styleId="berschrift7">
+  <w:style w:type="paragraph" w:styleId="Heading7">
     <w:name w:val="heading 7"/>
-    <w:basedOn w:val="Standard"/>
-    <w:next w:val="Standard"/>
+    <w:basedOn w:val="Normal"/>
+    <w:next w:val="Normal"/>
     <w:qFormat/>
     <w:pPr>
       <w:keepNext/>
@@ -11377,10 +12628,10 @@
       <w:kern w:val="28"/>
     </w:rPr>
   </w:style>
-  <w:style w:type="paragraph" w:styleId="berschrift8">
+  <w:style w:type="paragraph" w:styleId="Heading8">
     <w:name w:val="heading 8"/>
-    <w:basedOn w:val="Standard"/>
-    <w:next w:val="Standard"/>
+    <w:basedOn w:val="Normal"/>
+    <w:next w:val="Normal"/>
     <w:qFormat/>
     <w:pPr>
       <w:keepNext/>
@@ -11392,10 +12643,10 @@
       <w:kern w:val="28"/>
     </w:rPr>
   </w:style>
-  <w:style w:type="paragraph" w:styleId="berschrift9">
+  <w:style w:type="paragraph" w:styleId="Heading9">
     <w:name w:val="heading 9"/>
-    <w:basedOn w:val="Standard"/>
-    <w:next w:val="Standard"/>
+    <w:basedOn w:val="Normal"/>
+    <w:next w:val="Normal"/>
     <w:qFormat/>
     <w:pPr>
       <w:keepNext/>
@@ -11407,13 +12658,13 @@
       <w:kern w:val="28"/>
     </w:rPr>
   </w:style>
-  <w:style w:type="character" w:default="1" w:styleId="Absatzstandardschriftart">
+  <w:style w:type="character" w:default="1" w:styleId="DefaultParagraphFont">
     <w:name w:val="Default Paragraph Font"/>
     <w:uiPriority w:val="1"/>
     <w:semiHidden/>
     <w:unhideWhenUsed/>
   </w:style>
-  <w:style w:type="table" w:default="1" w:styleId="NormaleTabelle">
+  <w:style w:type="table" w:default="1" w:styleId="TableNormal">
     <w:name w:val="Normal Table"/>
     <w:uiPriority w:val="99"/>
     <w:semiHidden/>
@@ -11428,15 +12679,15 @@
       </w:tblCellMar>
     </w:tblPr>
   </w:style>
-  <w:style w:type="numbering" w:default="1" w:styleId="KeineListe">
+  <w:style w:type="numbering" w:default="1" w:styleId="NoList">
     <w:name w:val="No List"/>
     <w:uiPriority w:val="99"/>
     <w:semiHidden/>
     <w:unhideWhenUsed/>
   </w:style>
-  <w:style w:type="paragraph" w:styleId="Verzeichnis1">
+  <w:style w:type="paragraph" w:styleId="TOC1">
     <w:name w:val="toc 1"/>
-    <w:basedOn w:val="Standard"/>
+    <w:basedOn w:val="Normal"/>
     <w:semiHidden/>
     <w:pPr>
       <w:tabs>
@@ -11451,9 +12702,9 @@
       <w:caps/>
     </w:rPr>
   </w:style>
-  <w:style w:type="paragraph" w:styleId="Verzeichnis2">
+  <w:style w:type="paragraph" w:styleId="TOC2">
     <w:name w:val="toc 2"/>
-    <w:basedOn w:val="Standard"/>
+    <w:basedOn w:val="Normal"/>
     <w:semiHidden/>
     <w:pPr>
       <w:tabs>
@@ -11468,9 +12719,9 @@
       <w:smallCaps/>
     </w:rPr>
   </w:style>
-  <w:style w:type="paragraph" w:styleId="Verzeichnis3">
+  <w:style w:type="paragraph" w:styleId="TOC3">
     <w:name w:val="toc 3"/>
-    <w:basedOn w:val="Standard"/>
+    <w:basedOn w:val="Normal"/>
     <w:semiHidden/>
     <w:pPr>
       <w:tabs>
@@ -11485,9 +12736,9 @@
       <w:i/>
     </w:rPr>
   </w:style>
-  <w:style w:type="paragraph" w:styleId="Verzeichnis4">
+  <w:style w:type="paragraph" w:styleId="TOC4">
     <w:name w:val="toc 4"/>
-    <w:basedOn w:val="Standard"/>
+    <w:basedOn w:val="Normal"/>
     <w:semiHidden/>
     <w:pPr>
       <w:tabs>
@@ -11503,9 +12754,9 @@
       <w:szCs w:val="18"/>
     </w:rPr>
   </w:style>
-  <w:style w:type="paragraph" w:styleId="Verzeichnis5">
+  <w:style w:type="paragraph" w:styleId="TOC5">
     <w:name w:val="toc 5"/>
-    <w:basedOn w:val="Standard"/>
+    <w:basedOn w:val="Normal"/>
     <w:semiHidden/>
     <w:pPr>
       <w:tabs>
@@ -11521,15 +12772,15 @@
       <w:szCs w:val="18"/>
     </w:rPr>
   </w:style>
-  <w:style w:type="paragraph" w:styleId="Funotentext">
+  <w:style w:type="paragraph" w:styleId="FootnoteText">
     <w:name w:val="footnote text"/>
-    <w:basedOn w:val="Standard"/>
+    <w:basedOn w:val="Normal"/>
     <w:semiHidden/>
   </w:style>
-  <w:style w:type="paragraph" w:styleId="Kommentartext">
+  <w:style w:type="paragraph" w:styleId="CommentText">
     <w:name w:val="annotation text"/>
-    <w:basedOn w:val="Standard"/>
-    <w:link w:val="KommentartextZeichen"/>
+    <w:basedOn w:val="Normal"/>
+    <w:link w:val="CommentTextChar"/>
     <w:semiHidden/>
     <w:pPr>
       <w:tabs>
@@ -11539,9 +12790,9 @@
       <w:ind w:left="187" w:hanging="187"/>
     </w:pPr>
   </w:style>
-  <w:style w:type="paragraph" w:styleId="Fuzeile">
+  <w:style w:type="paragraph" w:styleId="Footer">
     <w:name w:val="footer"/>
-    <w:basedOn w:val="Standard"/>
+    <w:basedOn w:val="Normal"/>
     <w:pPr>
       <w:keepLines/>
       <w:tabs>
@@ -11550,9 +12801,9 @@
       <w:jc w:val="center"/>
     </w:pPr>
   </w:style>
-  <w:style w:type="paragraph" w:styleId="Endnotentext">
+  <w:style w:type="paragraph" w:styleId="EndnoteText">
     <w:name w:val="endnote text"/>
-    <w:basedOn w:val="Standard"/>
+    <w:basedOn w:val="Normal"/>
     <w:semiHidden/>
     <w:pPr>
       <w:tabs>
@@ -11566,18 +12817,18 @@
       <w:szCs w:val="18"/>
     </w:rPr>
   </w:style>
-  <w:style w:type="paragraph" w:styleId="Makrotext">
+  <w:style w:type="paragraph" w:styleId="MacroText">
     <w:name w:val="macro"/>
-    <w:basedOn w:val="Standard"/>
+    <w:basedOn w:val="Normal"/>
     <w:semiHidden/>
     <w:rPr>
       <w:rFonts w:ascii="Courier New" w:hAnsi="Courier New" w:cs="Courier New"/>
     </w:rPr>
   </w:style>
-  <w:style w:type="paragraph" w:styleId="Zusatz1">
+  <w:style w:type="paragraph" w:styleId="TOAHeading">
     <w:name w:val="toa heading"/>
-    <w:basedOn w:val="Standard"/>
-    <w:next w:val="Standard"/>
+    <w:basedOn w:val="Normal"/>
+    <w:next w:val="Normal"/>
     <w:semiHidden/>
     <w:pPr>
       <w:keepNext/>
@@ -11592,8 +12843,8 @@
   </w:style>
   <w:style w:type="paragraph" w:customStyle="1" w:styleId="Titelseitentitel">
     <w:name w:val="Titelseitentitel"/>
-    <w:basedOn w:val="Standard"/>
-    <w:next w:val="Standard"/>
+    <w:basedOn w:val="Normal"/>
+    <w:next w:val="Normal"/>
     <w:pPr>
       <w:keepNext/>
       <w:keepLines/>
@@ -11626,7 +12877,7 @@
   </w:style>
   <w:style w:type="paragraph" w:customStyle="1" w:styleId="Referenz">
     <w:name w:val="Referenz"/>
-    <w:basedOn w:val="Standard"/>
+    <w:basedOn w:val="Normal"/>
     <w:pPr>
       <w:jc w:val="left"/>
     </w:pPr>
@@ -11634,21 +12885,21 @@
       <w:lang w:bidi="de-DE"/>
     </w:rPr>
   </w:style>
-  <w:style w:type="character" w:styleId="Funotenzeichen">
+  <w:style w:type="character" w:styleId="FootnoteReference">
     <w:name w:val="footnote reference"/>
     <w:semiHidden/>
     <w:rPr>
       <w:vertAlign w:val="superscript"/>
     </w:rPr>
   </w:style>
-  <w:style w:type="character" w:styleId="Kommentarzeichen">
+  <w:style w:type="character" w:styleId="CommentReference">
     <w:name w:val="annotation reference"/>
     <w:semiHidden/>
     <w:rPr>
       <w:sz w:val="16"/>
     </w:rPr>
   </w:style>
-  <w:style w:type="character" w:styleId="Endnotenzeichen">
+  <w:style w:type="character" w:styleId="EndnoteReference">
     <w:name w:val="endnote reference"/>
     <w:semiHidden/>
     <w:rPr>
@@ -11667,13 +12918,13 @@
       </w:tblCellMar>
     </w:tblPr>
   </w:style>
-  <w:style w:type="character" w:styleId="Seitenzahl">
+  <w:style w:type="character" w:styleId="PageNumber">
     <w:name w:val="page number"/>
-    <w:basedOn w:val="Absatzstandardschriftart"/>
+    <w:basedOn w:val="DefaultParagraphFont"/>
   </w:style>
-  <w:style w:type="paragraph" w:styleId="Kopfzeile">
+  <w:style w:type="paragraph" w:styleId="Header">
     <w:name w:val="header"/>
-    <w:basedOn w:val="Standard"/>
+    <w:basedOn w:val="Normal"/>
     <w:pPr>
       <w:tabs>
         <w:tab w:val="center" w:pos="4320"/>
@@ -11682,7 +12933,7 @@
   </w:style>
   <w:style w:type="paragraph" w:customStyle="1" w:styleId="KopfzeileDepartement">
     <w:name w:val="Kopfzeile Departement"/>
-    <w:basedOn w:val="Kopfzeile"/>
+    <w:basedOn w:val="Header"/>
     <w:rsid w:val="00AF7335"/>
     <w:pPr>
       <w:widowControl w:val="0"/>
@@ -11702,10 +12953,10 @@
       <w:lang w:val="de-CH"/>
     </w:rPr>
   </w:style>
-  <w:style w:type="paragraph" w:styleId="Sprechblasentext">
+  <w:style w:type="paragraph" w:styleId="BalloonText">
     <w:name w:val="Balloon Text"/>
-    <w:basedOn w:val="Standard"/>
-    <w:link w:val="SprechblasentextZeichen"/>
+    <w:basedOn w:val="Normal"/>
+    <w:link w:val="BalloonTextChar"/>
     <w:uiPriority w:val="99"/>
     <w:rsid w:val="00370CDC"/>
     <w:pPr>
@@ -11717,10 +12968,10 @@
       <w:szCs w:val="18"/>
     </w:rPr>
   </w:style>
-  <w:style w:type="character" w:customStyle="1" w:styleId="SprechblasentextZeichen">
-    <w:name w:val="Sprechblasentext Zeichen"/>
-    <w:basedOn w:val="Absatzstandardschriftart"/>
-    <w:link w:val="Sprechblasentext"/>
+  <w:style w:type="character" w:customStyle="1" w:styleId="BalloonTextChar">
+    <w:name w:val="Balloon Text Char"/>
+    <w:basedOn w:val="DefaultParagraphFont"/>
+    <w:link w:val="BalloonText"/>
     <w:uiPriority w:val="99"/>
     <w:rsid w:val="00370CDC"/>
     <w:rPr>
@@ -11730,10 +12981,10 @@
       <w:szCs w:val="18"/>
     </w:rPr>
   </w:style>
-  <w:style w:type="paragraph" w:styleId="Verzeichnis6">
+  <w:style w:type="paragraph" w:styleId="TOC6">
     <w:name w:val="toc 6"/>
-    <w:basedOn w:val="Standard"/>
-    <w:next w:val="Standard"/>
+    <w:basedOn w:val="Normal"/>
+    <w:next w:val="Normal"/>
     <w:autoRedefine/>
     <w:rsid w:val="00674141"/>
     <w:pPr>
@@ -11750,10 +13001,10 @@
       <w:szCs w:val="18"/>
     </w:rPr>
   </w:style>
-  <w:style w:type="paragraph" w:styleId="Verzeichnis7">
+  <w:style w:type="paragraph" w:styleId="TOC7">
     <w:name w:val="toc 7"/>
-    <w:basedOn w:val="Standard"/>
-    <w:next w:val="Standard"/>
+    <w:basedOn w:val="Normal"/>
+    <w:next w:val="Normal"/>
     <w:autoRedefine/>
     <w:rsid w:val="00674141"/>
     <w:pPr>
@@ -11770,10 +13021,10 @@
       <w:szCs w:val="18"/>
     </w:rPr>
   </w:style>
-  <w:style w:type="paragraph" w:styleId="Verzeichnis8">
+  <w:style w:type="paragraph" w:styleId="TOC8">
     <w:name w:val="toc 8"/>
-    <w:basedOn w:val="Standard"/>
-    <w:next w:val="Standard"/>
+    <w:basedOn w:val="Normal"/>
+    <w:next w:val="Normal"/>
     <w:autoRedefine/>
     <w:rsid w:val="00674141"/>
     <w:pPr>
@@ -11790,10 +13041,10 @@
       <w:szCs w:val="18"/>
     </w:rPr>
   </w:style>
-  <w:style w:type="paragraph" w:styleId="Verzeichnis9">
+  <w:style w:type="paragraph" w:styleId="TOC9">
     <w:name w:val="toc 9"/>
-    <w:basedOn w:val="Standard"/>
-    <w:next w:val="Standard"/>
+    <w:basedOn w:val="Normal"/>
+    <w:next w:val="Normal"/>
     <w:autoRedefine/>
     <w:rsid w:val="00674141"/>
     <w:pPr>
@@ -11810,11 +13061,11 @@
       <w:szCs w:val="18"/>
     </w:rPr>
   </w:style>
-  <w:style w:type="paragraph" w:styleId="Titel">
+  <w:style w:type="paragraph" w:styleId="Title">
     <w:name w:val="Title"/>
-    <w:basedOn w:val="Standard"/>
-    <w:next w:val="Standard"/>
-    <w:link w:val="TitelZeichen"/>
+    <w:basedOn w:val="Normal"/>
+    <w:next w:val="Normal"/>
+    <w:link w:val="TitleChar"/>
     <w:qFormat/>
     <w:rsid w:val="00674141"/>
     <w:pPr>
@@ -11833,10 +13084,10 @@
       <w:szCs w:val="52"/>
     </w:rPr>
   </w:style>
-  <w:style w:type="character" w:customStyle="1" w:styleId="TitelZeichen">
-    <w:name w:val="Titel Zeichen"/>
-    <w:basedOn w:val="Absatzstandardschriftart"/>
-    <w:link w:val="Titel"/>
+  <w:style w:type="character" w:customStyle="1" w:styleId="TitleChar">
+    <w:name w:val="Title Char"/>
+    <w:basedOn w:val="DefaultParagraphFont"/>
+    <w:link w:val="Title"/>
     <w:rsid w:val="00674141"/>
     <w:rPr>
       <w:rFonts w:asciiTheme="majorHAnsi" w:eastAsiaTheme="majorEastAsia" w:hAnsiTheme="majorHAnsi" w:cstheme="majorBidi"/>
@@ -11847,11 +13098,11 @@
       <w:szCs w:val="52"/>
     </w:rPr>
   </w:style>
-  <w:style w:type="paragraph" w:styleId="Kommentarthema">
+  <w:style w:type="paragraph" w:styleId="CommentSubject">
     <w:name w:val="annotation subject"/>
-    <w:basedOn w:val="Kommentartext"/>
-    <w:next w:val="Kommentartext"/>
-    <w:link w:val="KommentarthemaZeichen"/>
+    <w:basedOn w:val="CommentText"/>
+    <w:next w:val="CommentText"/>
+    <w:link w:val="CommentSubjectChar"/>
     <w:rsid w:val="00674141"/>
     <w:pPr>
       <w:tabs>
@@ -11867,10 +13118,10 @@
       <w:szCs w:val="20"/>
     </w:rPr>
   </w:style>
-  <w:style w:type="character" w:customStyle="1" w:styleId="KommentartextZeichen">
-    <w:name w:val="Kommentartext Zeichen"/>
-    <w:basedOn w:val="Absatzstandardschriftart"/>
-    <w:link w:val="Kommentartext"/>
+  <w:style w:type="character" w:customStyle="1" w:styleId="CommentTextChar">
+    <w:name w:val="Comment Text Char"/>
+    <w:basedOn w:val="DefaultParagraphFont"/>
+    <w:link w:val="CommentText"/>
     <w:semiHidden/>
     <w:rsid w:val="00674141"/>
     <w:rPr>
@@ -11879,10 +13130,10 @@
       <w:szCs w:val="22"/>
     </w:rPr>
   </w:style>
-  <w:style w:type="character" w:customStyle="1" w:styleId="KommentarthemaZeichen">
-    <w:name w:val="Kommentarthema Zeichen"/>
-    <w:basedOn w:val="KommentartextZeichen"/>
-    <w:link w:val="Kommentarthema"/>
+  <w:style w:type="character" w:customStyle="1" w:styleId="CommentSubjectChar">
+    <w:name w:val="Comment Subject Char"/>
+    <w:basedOn w:val="CommentTextChar"/>
+    <w:link w:val="CommentSubject"/>
     <w:rsid w:val="00674141"/>
     <w:rPr>
       <w:b/>
@@ -11892,9 +13143,9 @@
       <w:szCs w:val="22"/>
     </w:rPr>
   </w:style>
-  <w:style w:type="paragraph" w:styleId="Listenabsatz">
+  <w:style w:type="paragraph" w:styleId="ListParagraph">
     <w:name w:val="List Paragraph"/>
-    <w:basedOn w:val="Standard"/>
+    <w:basedOn w:val="Normal"/>
     <w:uiPriority w:val="34"/>
     <w:qFormat/>
     <w:rsid w:val="00DA6445"/>
@@ -11903,9 +13154,9 @@
       <w:contextualSpacing/>
     </w:pPr>
   </w:style>
-  <w:style w:type="character" w:styleId="Betont">
+  <w:style w:type="character" w:styleId="Strong">
     <w:name w:val="Strong"/>
-    <w:basedOn w:val="Absatzstandardschriftart"/>
+    <w:basedOn w:val="DefaultParagraphFont"/>
     <w:qFormat/>
     <w:rsid w:val="00317A54"/>
     <w:rPr>
@@ -11913,9 +13164,9 @@
       <w:bCs/>
     </w:rPr>
   </w:style>
-  <w:style w:type="character" w:styleId="Herausstellen">
+  <w:style w:type="character" w:styleId="Emphasis">
     <w:name w:val="Emphasis"/>
-    <w:basedOn w:val="Absatzstandardschriftart"/>
+    <w:basedOn w:val="DefaultParagraphFont"/>
     <w:qFormat/>
     <w:rsid w:val="009C7CF8"/>
     <w:rPr>
@@ -11923,7 +13174,7 @@
       <w:iCs/>
     </w:rPr>
   </w:style>
-  <w:style w:type="paragraph" w:styleId="KeinLeerraum">
+  <w:style w:type="paragraph" w:styleId="NoSpacing">
     <w:name w:val="No Spacing"/>
     <w:uiPriority w:val="1"/>
     <w:qFormat/>
@@ -11940,11 +13191,11 @@
       <w:szCs w:val="22"/>
     </w:rPr>
   </w:style>
-  <w:style w:type="paragraph" w:styleId="Untertitel">
+  <w:style w:type="paragraph" w:styleId="Subtitle">
     <w:name w:val="Subtitle"/>
-    <w:basedOn w:val="Standard"/>
-    <w:next w:val="Standard"/>
-    <w:link w:val="UntertitelZeichen"/>
+    <w:basedOn w:val="Normal"/>
+    <w:next w:val="Normal"/>
+    <w:link w:val="SubtitleChar"/>
     <w:qFormat/>
     <w:rsid w:val="009C7CF8"/>
     <w:pPr>
@@ -11962,10 +13213,10 @@
       <w:szCs w:val="24"/>
     </w:rPr>
   </w:style>
-  <w:style w:type="character" w:customStyle="1" w:styleId="UntertitelZeichen">
-    <w:name w:val="Untertitel Zeichen"/>
-    <w:basedOn w:val="Absatzstandardschriftart"/>
-    <w:link w:val="Untertitel"/>
+  <w:style w:type="character" w:customStyle="1" w:styleId="SubtitleChar">
+    <w:name w:val="Subtitle Char"/>
+    <w:basedOn w:val="DefaultParagraphFont"/>
+    <w:link w:val="Subtitle"/>
     <w:rsid w:val="009C7CF8"/>
     <w:rPr>
       <w:rFonts w:asciiTheme="majorHAnsi" w:eastAsiaTheme="majorEastAsia" w:hAnsiTheme="majorHAnsi" w:cstheme="majorBidi"/>
@@ -11977,10 +13228,10 @@
       <w:szCs w:val="24"/>
     </w:rPr>
   </w:style>
-  <w:style w:type="paragraph" w:styleId="Beschriftung">
+  <w:style w:type="paragraph" w:styleId="Caption">
     <w:name w:val="caption"/>
-    <w:basedOn w:val="Standard"/>
-    <w:next w:val="Standard"/>
+    <w:basedOn w:val="Normal"/>
+    <w:next w:val="Normal"/>
     <w:unhideWhenUsed/>
     <w:qFormat/>
     <w:rsid w:val="00096E6E"/>
@@ -11997,8 +13248,8 @@
   </w:style>
   <w:style w:type="paragraph" w:customStyle="1" w:styleId="Nebentitel5">
     <w:name w:val="Nebentitel 5"/>
-    <w:basedOn w:val="Standard"/>
-    <w:next w:val="Standard"/>
+    <w:basedOn w:val="Normal"/>
+    <w:next w:val="Normal"/>
     <w:rsid w:val="00096E6E"/>
     <w:pPr>
       <w:tabs>
@@ -12018,7 +13269,7 @@
   </w:style>
   <w:style w:type="paragraph" w:customStyle="1" w:styleId="Tabelle">
     <w:name w:val="Tabelle"/>
-    <w:basedOn w:val="Standard"/>
+    <w:basedOn w:val="Normal"/>
     <w:rsid w:val="00096E6E"/>
     <w:pPr>
       <w:tabs>
@@ -12036,10 +13287,10 @@
       <w:lang w:eastAsia="en-US"/>
     </w:rPr>
   </w:style>
-  <w:style w:type="paragraph" w:styleId="Abbildungsverzeichnis">
+  <w:style w:type="paragraph" w:styleId="TableofFigures">
     <w:name w:val="table of figures"/>
-    <w:basedOn w:val="Standard"/>
-    <w:next w:val="Standard"/>
+    <w:basedOn w:val="Normal"/>
+    <w:next w:val="Normal"/>
     <w:uiPriority w:val="99"/>
     <w:rsid w:val="0020361E"/>
     <w:pPr>
@@ -12057,9 +13308,9 @@
       <w:szCs w:val="20"/>
     </w:rPr>
   </w:style>
-  <w:style w:type="table" w:styleId="Tabellenraster">
+  <w:style w:type="table" w:styleId="TableGrid">
     <w:name w:val="Table Grid"/>
-    <w:basedOn w:val="NormaleTabelle"/>
+    <w:basedOn w:val="TableNormal"/>
     <w:rsid w:val="002C421D"/>
     <w:tblPr>
       <w:tblInd w:w="0" w:type="dxa"/>
@@ -12079,10 +13330,10 @@
       </w:tblCellMar>
     </w:tblPr>
   </w:style>
-  <w:style w:type="character" w:customStyle="1" w:styleId="berschrift1Zeichen">
-    <w:name w:val="Überschrift 1 Zeichen"/>
-    <w:basedOn w:val="Absatzstandardschriftart"/>
-    <w:link w:val="berschrift1"/>
+  <w:style w:type="character" w:customStyle="1" w:styleId="Heading1Char">
+    <w:name w:val="Heading 1 Char"/>
+    <w:basedOn w:val="DefaultParagraphFont"/>
+    <w:link w:val="Heading1"/>
     <w:uiPriority w:val="9"/>
     <w:rsid w:val="00CA61E8"/>
     <w:rPr>
@@ -12093,10 +13344,10 @@
       <w:szCs w:val="28"/>
     </w:rPr>
   </w:style>
-  <w:style w:type="paragraph" w:styleId="Literaturverzeichnis">
+  <w:style w:type="paragraph" w:styleId="Bibliography">
     <w:name w:val="Bibliography"/>
-    <w:basedOn w:val="Standard"/>
-    <w:next w:val="Standard"/>
+    <w:basedOn w:val="Normal"/>
+    <w:next w:val="Normal"/>
     <w:uiPriority w:val="37"/>
     <w:unhideWhenUsed/>
     <w:rsid w:val="00CA61E8"/>
@@ -12483,7 +13734,7 @@
 </file>
 
 <file path=customXml/itemProps1.xml><?xml version="1.0" encoding="utf-8"?>
-<ds:datastoreItem xmlns:ds="http://schemas.openxmlformats.org/officeDocument/2006/customXml" ds:itemID="{502CA85E-9BC9-924B-BB96-9AC2248314E8}">
+<ds:datastoreItem xmlns:ds="http://schemas.openxmlformats.org/officeDocument/2006/customXml" ds:itemID="{A6F066A3-8358-CC46-9223-39B102C7A9C3}">
   <ds:schemaRefs>
     <ds:schemaRef ds:uri="http://schemas.openxmlformats.org/officeDocument/2006/bibliography"/>
   </ds:schemaRefs>

--- a/doc/task04/04 CS1 Requirements Document.docx
+++ b/doc/task04/04 CS1 Requirements Document.docx
@@ -317,8 +317,6 @@
         <w:t>Inhaltsverzeichnis</w:t>
       </w:r>
     </w:p>
-    <w:bookmarkStart w:id="0" w:name="_GoBack"/>
-    <w:bookmarkEnd w:id="0"/>
     <w:p>
       <w:pPr>
         <w:pStyle w:val="TOC1"/>
@@ -2016,7 +2014,7 @@
           <w:lang w:val="de-CH"/>
         </w:rPr>
       </w:pPr>
-      <w:bookmarkStart w:id="1" w:name="_Toc244099306"/>
+      <w:bookmarkStart w:id="0" w:name="_Toc244099306"/>
       <w:r>
         <w:rPr>
           <w:lang w:val="de-CH"/>
@@ -2024,7 +2022,7 @@
         <w:lastRenderedPageBreak/>
         <w:t>Vorwort</w:t>
       </w:r>
-      <w:bookmarkEnd w:id="1"/>
+      <w:bookmarkEnd w:id="0"/>
     </w:p>
     <w:p>
       <w:pPr>
@@ -2668,14 +2666,14 @@
           <w:lang w:val="de-CH"/>
         </w:rPr>
       </w:pPr>
-      <w:bookmarkStart w:id="2" w:name="_Toc244099307"/>
+      <w:bookmarkStart w:id="1" w:name="_Toc244099307"/>
       <w:r>
         <w:rPr>
           <w:lang w:val="de-CH"/>
         </w:rPr>
         <w:t>Einleitung</w:t>
       </w:r>
-      <w:bookmarkEnd w:id="2"/>
+      <w:bookmarkEnd w:id="1"/>
     </w:p>
     <w:p>
       <w:pPr>
@@ -2773,7 +2771,7 @@
           <w:lang w:val="de-CH"/>
         </w:rPr>
       </w:pPr>
-      <w:bookmarkStart w:id="3" w:name="_Toc244099308"/>
+      <w:bookmarkStart w:id="2" w:name="_Toc244099308"/>
       <w:r>
         <w:rPr>
           <w:lang w:val="de-CH"/>
@@ -2781,7 +2779,7 @@
         <w:lastRenderedPageBreak/>
         <w:t>Glossar</w:t>
       </w:r>
-      <w:bookmarkEnd w:id="3"/>
+      <w:bookmarkEnd w:id="2"/>
     </w:p>
     <w:p>
       <w:pPr>
@@ -2983,7 +2981,7 @@
           <w:lang w:val="de-CH"/>
         </w:rPr>
       </w:pPr>
-      <w:bookmarkStart w:id="4" w:name="_Toc244099309"/>
+      <w:bookmarkStart w:id="3" w:name="_Toc244099309"/>
       <w:r>
         <w:rPr>
           <w:lang w:val="de-CH"/>
@@ -3003,7 +3001,7 @@
         </w:rPr>
         <w:t>.</w:t>
       </w:r>
-      <w:bookmarkEnd w:id="4"/>
+      <w:bookmarkEnd w:id="3"/>
     </w:p>
     <w:p>
       <w:pPr>
@@ -3012,7 +3010,7 @@
           <w:lang w:val="de-CH"/>
         </w:rPr>
       </w:pPr>
-      <w:bookmarkStart w:id="5" w:name="_Toc244099310"/>
+      <w:bookmarkStart w:id="4" w:name="_Toc244099310"/>
       <w:proofErr w:type="spellStart"/>
       <w:r>
         <w:rPr>
@@ -3045,7 +3043,7 @@
         </w:rPr>
         <w:t>iagram</w:t>
       </w:r>
-      <w:bookmarkEnd w:id="5"/>
+      <w:bookmarkEnd w:id="4"/>
     </w:p>
     <w:p>
       <w:r>
@@ -3100,7 +3098,7 @@
       <w:pPr>
         <w:pStyle w:val="Caption"/>
       </w:pPr>
-      <w:bookmarkStart w:id="6" w:name="_Toc244005957"/>
+      <w:bookmarkStart w:id="5" w:name="_Toc244005957"/>
       <w:proofErr w:type="spellStart"/>
       <w:r>
         <w:t>Figure</w:t>
@@ -3109,27 +3107,14 @@
       <w:r>
         <w:t xml:space="preserve"> </w:t>
       </w:r>
-      <w:r>
-        <w:fldChar w:fldCharType="begin"/>
-      </w:r>
-      <w:r>
-        <w:instrText xml:space="preserve"> SEQ Figure \* ARABIC </w:instrText>
-      </w:r>
-      <w:r>
-        <w:fldChar w:fldCharType="separate"/>
-      </w:r>
-      <w:r>
-        <w:rPr>
-          <w:noProof/>
-        </w:rPr>
-        <w:t>1</w:t>
-      </w:r>
-      <w:r>
-        <w:rPr>
-          <w:noProof/>
-        </w:rPr>
-        <w:fldChar w:fldCharType="end"/>
-      </w:r>
+      <w:fldSimple w:instr=" SEQ Figure \* ARABIC ">
+        <w:r>
+          <w:rPr>
+            <w:noProof/>
+          </w:rPr>
+          <w:t>1</w:t>
+        </w:r>
+      </w:fldSimple>
       <w:r>
         <w:t xml:space="preserve">: </w:t>
       </w:r>
@@ -3141,13 +3126,13 @@
       <w:r>
         <w:t xml:space="preserve"> Case Übersichtsdiagram</w:t>
       </w:r>
-      <w:bookmarkEnd w:id="6"/>
+      <w:bookmarkEnd w:id="5"/>
     </w:p>
     <w:p>
       <w:pPr>
         <w:pStyle w:val="Heading2"/>
       </w:pPr>
-      <w:bookmarkStart w:id="7" w:name="_Toc244099311"/>
+      <w:bookmarkStart w:id="6" w:name="_Toc244099311"/>
       <w:proofErr w:type="spellStart"/>
       <w:r>
         <w:lastRenderedPageBreak/>
@@ -3157,7 +3142,7 @@
       <w:r>
         <w:t xml:space="preserve"> Case Help</w:t>
       </w:r>
-      <w:bookmarkEnd w:id="7"/>
+      <w:bookmarkEnd w:id="6"/>
     </w:p>
     <w:p>
       <w:pPr>
@@ -3220,8 +3205,8 @@
           <w:lang w:val="de-CH"/>
         </w:rPr>
       </w:pPr>
-      <w:bookmarkStart w:id="8" w:name="_Toc244005754"/>
-      <w:bookmarkStart w:id="9" w:name="_Toc244005958"/>
+      <w:bookmarkStart w:id="7" w:name="_Toc244005754"/>
+      <w:bookmarkStart w:id="8" w:name="_Toc244005958"/>
       <w:proofErr w:type="spellStart"/>
       <w:r>
         <w:t>Figure</w:t>
@@ -3230,27 +3215,14 @@
       <w:r>
         <w:t xml:space="preserve"> </w:t>
       </w:r>
-      <w:r>
-        <w:fldChar w:fldCharType="begin"/>
-      </w:r>
-      <w:r>
-        <w:instrText xml:space="preserve"> SEQ Figure \* ARABIC </w:instrText>
-      </w:r>
-      <w:r>
-        <w:fldChar w:fldCharType="separate"/>
-      </w:r>
-      <w:r>
-        <w:rPr>
-          <w:noProof/>
-        </w:rPr>
-        <w:t>2</w:t>
-      </w:r>
-      <w:r>
-        <w:rPr>
-          <w:noProof/>
-        </w:rPr>
-        <w:fldChar w:fldCharType="end"/>
-      </w:r>
+      <w:fldSimple w:instr=" SEQ Figure \* ARABIC ">
+        <w:r>
+          <w:rPr>
+            <w:noProof/>
+          </w:rPr>
+          <w:t>2</w:t>
+        </w:r>
+      </w:fldSimple>
       <w:r>
         <w:rPr>
           <w:lang w:val="de-CH"/>
@@ -3285,8 +3257,8 @@
         </w:rPr>
         <w:t xml:space="preserve"> "Help"</w:t>
       </w:r>
+      <w:bookmarkEnd w:id="7"/>
       <w:bookmarkEnd w:id="8"/>
-      <w:bookmarkEnd w:id="9"/>
     </w:p>
     <w:p>
       <w:pPr>
@@ -3295,7 +3267,7 @@
           <w:lang w:val="de-CH"/>
         </w:rPr>
       </w:pPr>
-      <w:bookmarkStart w:id="10" w:name="_Toc244099312"/>
+      <w:bookmarkStart w:id="9" w:name="_Toc244099312"/>
       <w:proofErr w:type="spellStart"/>
       <w:r>
         <w:rPr>
@@ -3322,7 +3294,7 @@
         </w:rPr>
         <w:t>Help</w:t>
       </w:r>
-      <w:bookmarkEnd w:id="10"/>
+      <w:bookmarkEnd w:id="9"/>
     </w:p>
     <w:tbl>
       <w:tblPr>
@@ -4228,7 +4200,7 @@
       <w:pPr>
         <w:pStyle w:val="Heading2"/>
       </w:pPr>
-      <w:bookmarkStart w:id="11" w:name="_Toc244099313"/>
+      <w:bookmarkStart w:id="10" w:name="_Toc244099313"/>
       <w:proofErr w:type="spellStart"/>
       <w:r>
         <w:lastRenderedPageBreak/>
@@ -4242,7 +4214,7 @@
       <w:r>
         <w:t>Medication</w:t>
       </w:r>
-      <w:bookmarkEnd w:id="11"/>
+      <w:bookmarkEnd w:id="10"/>
       <w:proofErr w:type="spellEnd"/>
     </w:p>
     <w:p>
@@ -4307,8 +4279,8 @@
           <w:lang w:val="de-CH"/>
         </w:rPr>
       </w:pPr>
-      <w:bookmarkStart w:id="12" w:name="_Toc244005755"/>
-      <w:bookmarkStart w:id="13" w:name="_Toc244005959"/>
+      <w:bookmarkStart w:id="11" w:name="_Toc244005755"/>
+      <w:bookmarkStart w:id="12" w:name="_Toc244005959"/>
       <w:proofErr w:type="spellStart"/>
       <w:r>
         <w:t>Figure</w:t>
@@ -4317,27 +4289,14 @@
       <w:r>
         <w:t xml:space="preserve"> </w:t>
       </w:r>
-      <w:r>
-        <w:fldChar w:fldCharType="begin"/>
-      </w:r>
-      <w:r>
-        <w:instrText xml:space="preserve"> SEQ Figure \* ARABIC </w:instrText>
-      </w:r>
-      <w:r>
-        <w:fldChar w:fldCharType="separate"/>
-      </w:r>
-      <w:r>
-        <w:rPr>
-          <w:noProof/>
-        </w:rPr>
-        <w:t>3</w:t>
-      </w:r>
-      <w:r>
-        <w:rPr>
-          <w:noProof/>
-        </w:rPr>
-        <w:fldChar w:fldCharType="end"/>
-      </w:r>
+      <w:fldSimple w:instr=" SEQ Figure \* ARABIC ">
+        <w:r>
+          <w:rPr>
+            <w:noProof/>
+          </w:rPr>
+          <w:t>3</w:t>
+        </w:r>
+      </w:fldSimple>
       <w:r>
         <w:rPr>
           <w:lang w:val="de-CH"/>
@@ -4400,8 +4359,8 @@
         </w:rPr>
         <w:t>"</w:t>
       </w:r>
+      <w:bookmarkEnd w:id="11"/>
       <w:bookmarkEnd w:id="12"/>
-      <w:bookmarkEnd w:id="13"/>
     </w:p>
     <w:p/>
     <w:p>
@@ -4411,7 +4370,7 @@
           <w:lang w:val="de-CH"/>
         </w:rPr>
       </w:pPr>
-      <w:bookmarkStart w:id="14" w:name="_Toc244099314"/>
+      <w:bookmarkStart w:id="13" w:name="_Toc244099314"/>
       <w:proofErr w:type="spellStart"/>
       <w:r>
         <w:rPr>
@@ -4433,7 +4392,7 @@
         </w:rPr>
         <w:t>Medication</w:t>
       </w:r>
-      <w:bookmarkEnd w:id="14"/>
+      <w:bookmarkEnd w:id="13"/>
       <w:proofErr w:type="spellEnd"/>
     </w:p>
     <w:tbl>
@@ -5605,7 +5564,7 @@
       <w:pPr>
         <w:pStyle w:val="Heading2"/>
       </w:pPr>
-      <w:bookmarkStart w:id="15" w:name="_Toc244099315"/>
+      <w:bookmarkStart w:id="14" w:name="_Toc244099315"/>
       <w:proofErr w:type="spellStart"/>
       <w:r>
         <w:t>Use</w:t>
@@ -5614,7 +5573,7 @@
       <w:r>
         <w:t xml:space="preserve"> Case Skills</w:t>
       </w:r>
-      <w:bookmarkEnd w:id="15"/>
+      <w:bookmarkEnd w:id="14"/>
     </w:p>
     <w:p>
       <w:r>
@@ -5669,7 +5628,7 @@
       <w:pPr>
         <w:pStyle w:val="Caption"/>
       </w:pPr>
-      <w:bookmarkStart w:id="16" w:name="_Toc244005960"/>
+      <w:bookmarkStart w:id="15" w:name="_Toc244005960"/>
       <w:proofErr w:type="spellStart"/>
       <w:r>
         <w:t>Figure</w:t>
@@ -5678,27 +5637,14 @@
       <w:r>
         <w:t xml:space="preserve"> </w:t>
       </w:r>
-      <w:r>
-        <w:fldChar w:fldCharType="begin"/>
-      </w:r>
-      <w:r>
-        <w:instrText xml:space="preserve"> SEQ Figure \* ARABIC </w:instrText>
-      </w:r>
-      <w:r>
-        <w:fldChar w:fldCharType="separate"/>
-      </w:r>
-      <w:r>
-        <w:rPr>
-          <w:noProof/>
-        </w:rPr>
-        <w:t>4</w:t>
-      </w:r>
-      <w:r>
-        <w:rPr>
-          <w:noProof/>
-        </w:rPr>
-        <w:fldChar w:fldCharType="end"/>
-      </w:r>
+      <w:fldSimple w:instr=" SEQ Figure \* ARABIC ">
+        <w:r>
+          <w:rPr>
+            <w:noProof/>
+          </w:rPr>
+          <w:t>4</w:t>
+        </w:r>
+      </w:fldSimple>
       <w:r>
         <w:t xml:space="preserve">: </w:t>
       </w:r>
@@ -5710,13 +5656,13 @@
       <w:r>
         <w:t xml:space="preserve"> Case Diagramm "Skills"</w:t>
       </w:r>
-      <w:bookmarkEnd w:id="16"/>
+      <w:bookmarkEnd w:id="15"/>
     </w:p>
     <w:p>
       <w:pPr>
         <w:pStyle w:val="Heading2"/>
       </w:pPr>
-      <w:bookmarkStart w:id="17" w:name="_Toc244099316"/>
+      <w:bookmarkStart w:id="16" w:name="_Toc244099316"/>
       <w:proofErr w:type="spellStart"/>
       <w:r>
         <w:lastRenderedPageBreak/>
@@ -5726,7 +5672,7 @@
       <w:r>
         <w:t xml:space="preserve"> Case Settings</w:t>
       </w:r>
-      <w:bookmarkEnd w:id="17"/>
+      <w:bookmarkEnd w:id="16"/>
     </w:p>
     <w:p>
       <w:pPr>
@@ -5782,13 +5728,13 @@
           </wp:inline>
         </w:drawing>
       </w:r>
-      <w:bookmarkStart w:id="18" w:name="_Toc244005756"/>
+      <w:bookmarkStart w:id="17" w:name="_Toc244005756"/>
     </w:p>
     <w:p>
       <w:pPr>
         <w:pStyle w:val="Caption"/>
       </w:pPr>
-      <w:bookmarkStart w:id="19" w:name="_Toc244005961"/>
+      <w:bookmarkStart w:id="18" w:name="_Toc244005961"/>
       <w:proofErr w:type="spellStart"/>
       <w:r>
         <w:t>Figure</w:t>
@@ -5797,27 +5743,14 @@
       <w:r>
         <w:t xml:space="preserve"> </w:t>
       </w:r>
-      <w:r>
-        <w:fldChar w:fldCharType="begin"/>
-      </w:r>
-      <w:r>
-        <w:instrText xml:space="preserve"> SEQ Figure \* ARABIC </w:instrText>
-      </w:r>
-      <w:r>
-        <w:fldChar w:fldCharType="separate"/>
-      </w:r>
-      <w:r>
-        <w:rPr>
-          <w:noProof/>
-        </w:rPr>
-        <w:t>5</w:t>
-      </w:r>
-      <w:r>
-        <w:rPr>
-          <w:noProof/>
-        </w:rPr>
-        <w:fldChar w:fldCharType="end"/>
-      </w:r>
+      <w:fldSimple w:instr=" SEQ Figure \* ARABIC ">
+        <w:r>
+          <w:rPr>
+            <w:noProof/>
+          </w:rPr>
+          <w:t>5</w:t>
+        </w:r>
+      </w:fldSimple>
       <w:r>
         <w:t xml:space="preserve">: </w:t>
       </w:r>
@@ -5849,7 +5782,38 @@
         </w:rPr>
         <w:t xml:space="preserve"> "Settings"</w:t>
       </w:r>
+      <w:bookmarkEnd w:id="17"/>
       <w:bookmarkEnd w:id="18"/>
+    </w:p>
+    <w:p>
+      <w:pPr>
+        <w:rPr>
+          <w:lang w:val="de-CH"/>
+        </w:rPr>
+      </w:pPr>
+    </w:p>
+    <w:p>
+      <w:pPr>
+        <w:pStyle w:val="Heading2"/>
+        <w:rPr>
+          <w:lang w:val="de-CH"/>
+        </w:rPr>
+      </w:pPr>
+      <w:bookmarkStart w:id="19" w:name="_Toc244099317"/>
+      <w:proofErr w:type="spellStart"/>
+      <w:r>
+        <w:rPr>
+          <w:lang w:val="de-CH"/>
+        </w:rPr>
+        <w:t>Nonfunctional</w:t>
+      </w:r>
+      <w:proofErr w:type="spellEnd"/>
+      <w:r>
+        <w:rPr>
+          <w:lang w:val="de-CH"/>
+        </w:rPr>
+        <w:t xml:space="preserve"> System Requirements</w:t>
+      </w:r>
       <w:bookmarkEnd w:id="19"/>
     </w:p>
     <w:p>
@@ -5858,52 +5822,21 @@
           <w:lang w:val="de-CH"/>
         </w:rPr>
       </w:pPr>
+      <w:r>
+        <w:rPr>
+          <w:lang w:val="de-CH"/>
+        </w:rPr>
+        <w:t>Applikation muss in Java geschrieben werden.</w:t>
+      </w:r>
     </w:p>
     <w:p>
       <w:pPr>
-        <w:pStyle w:val="Heading2"/>
-        <w:rPr>
-          <w:lang w:val="de-CH"/>
-        </w:rPr>
-      </w:pPr>
-      <w:bookmarkStart w:id="20" w:name="_Toc244099317"/>
-      <w:proofErr w:type="spellStart"/>
-      <w:r>
-        <w:rPr>
-          <w:lang w:val="de-CH"/>
-        </w:rPr>
-        <w:t>Nonfunctional</w:t>
-      </w:r>
-      <w:proofErr w:type="spellEnd"/>
-      <w:r>
-        <w:rPr>
-          <w:lang w:val="de-CH"/>
-        </w:rPr>
-        <w:t xml:space="preserve"> System Requirements</w:t>
-      </w:r>
-      <w:bookmarkEnd w:id="20"/>
-    </w:p>
-    <w:p>
-      <w:pPr>
-        <w:rPr>
-          <w:lang w:val="de-CH"/>
-        </w:rPr>
-      </w:pPr>
-      <w:r>
-        <w:rPr>
-          <w:lang w:val="de-CH"/>
-        </w:rPr>
-        <w:t>Applikation muss in Java geschrieben werden.</w:t>
-      </w:r>
-    </w:p>
-    <w:p>
-      <w:pPr>
         <w:pStyle w:val="Heading1"/>
         <w:rPr>
           <w:lang w:val="de-CH"/>
         </w:rPr>
       </w:pPr>
-      <w:bookmarkStart w:id="21" w:name="_Toc244099318"/>
+      <w:bookmarkStart w:id="20" w:name="_Toc244099318"/>
       <w:r>
         <w:rPr>
           <w:lang w:val="de-CH"/>
@@ -5917,7 +5850,7 @@
         </w:rPr>
         <w:t>tur</w:t>
       </w:r>
-      <w:bookmarkEnd w:id="21"/>
+      <w:bookmarkEnd w:id="20"/>
     </w:p>
     <w:p>
       <w:pPr>
@@ -5976,61 +5909,41 @@
       <w:pPr>
         <w:pStyle w:val="Caption"/>
       </w:pPr>
-      <w:bookmarkStart w:id="22" w:name="_Toc244093884"/>
+      <w:bookmarkStart w:id="21" w:name="_Toc244093884"/>
       <w:r>
         <w:t xml:space="preserve">Abbildung </w:t>
       </w:r>
-      <w:r>
-        <w:fldChar w:fldCharType="begin"/>
-      </w:r>
-      <w:r>
-        <w:instrText xml:space="preserve"> SEQ Abbildung \* ARABIC </w:instrText>
-      </w:r>
-      <w:r>
-        <w:fldChar w:fldCharType="separate"/>
-      </w:r>
-      <w:r>
-        <w:rPr>
-          <w:noProof/>
-        </w:rPr>
-        <w:t>1</w:t>
-      </w:r>
-      <w:r>
-        <w:rPr>
-          <w:noProof/>
-        </w:rPr>
-        <w:fldChar w:fldCharType="end"/>
-      </w:r>
+      <w:fldSimple w:instr=" SEQ Abbildung \* ARABIC ">
+        <w:r>
+          <w:rPr>
+            <w:noProof/>
+          </w:rPr>
+          <w:t>1</w:t>
+        </w:r>
+      </w:fldSimple>
       <w:r>
         <w:t>: System Architektur</w:t>
       </w:r>
+      <w:bookmarkEnd w:id="21"/>
+    </w:p>
+    <w:p>
+      <w:bookmarkStart w:id="22" w:name="_GoBack"/>
       <w:bookmarkEnd w:id="22"/>
     </w:p>
     <w:p>
       <w:pPr>
         <w:rPr>
-          <w:i/>
-          <w:lang w:val="de-CH"/>
-        </w:rPr>
-      </w:pPr>
-    </w:p>
-    <w:p>
-      <w:pPr>
-        <w:rPr>
-          <w:i/>
-          <w:lang w:val="de-CH"/>
-        </w:rPr>
-      </w:pPr>
-      <w:r>
-        <w:rPr>
-          <w:i/>
+          <w:lang w:val="de-CH"/>
+        </w:rPr>
+      </w:pPr>
+      <w:r>
+        <w:rPr>
           <w:lang w:val="de-CH"/>
         </w:rPr>
         <w:t>Beschrieb der System Architektur wurde im Unterricht noch nicht im Detail besprochen</w:t>
       </w:r>
       <w:r>
         <w:rPr>
-          <w:i/>
           <w:noProof/>
           <w:lang w:val="en-US" w:eastAsia="en-US"/>
         </w:rPr>
@@ -9506,7 +9419,7 @@
               <w:rStyle w:val="PageNumber"/>
               <w:noProof/>
             </w:rPr>
-            <w:t>2</w:t>
+            <w:t>9</w:t>
           </w:r>
           <w:r>
             <w:rPr>
@@ -11761,6 +11674,7 @@
   <w:style w:type="character" w:default="1" w:styleId="DefaultParagraphFont">
     <w:name w:val="Default Paragraph Font"/>
     <w:uiPriority w:val="1"/>
+    <w:semiHidden/>
     <w:unhideWhenUsed/>
   </w:style>
   <w:style w:type="table" w:default="1" w:styleId="TableNormal">
@@ -12785,6 +12699,7 @@
   <w:style w:type="character" w:default="1" w:styleId="DefaultParagraphFont">
     <w:name w:val="Default Paragraph Font"/>
     <w:uiPriority w:val="1"/>
+    <w:semiHidden/>
     <w:unhideWhenUsed/>
   </w:style>
   <w:style w:type="table" w:default="1" w:styleId="TableNormal">
@@ -13866,7 +13781,7 @@
 </file>
 
 <file path=customXml/itemProps1.xml><?xml version="1.0" encoding="utf-8"?>
-<ds:datastoreItem xmlns:ds="http://schemas.openxmlformats.org/officeDocument/2006/customXml" ds:itemID="{49EBD889-8E93-1846-8F01-F56C424CF34D}">
+<ds:datastoreItem xmlns:ds="http://schemas.openxmlformats.org/officeDocument/2006/customXml" ds:itemID="{0BBC9AA3-FBA3-E541-AD01-ABEA2652BC0C}">
   <ds:schemaRefs>
     <ds:schemaRef ds:uri="http://schemas.openxmlformats.org/officeDocument/2006/bibliography"/>
   </ds:schemaRefs>

--- a/doc/task04/04 CS1 Requirements Document.docx
+++ b/doc/task04/04 CS1 Requirements Document.docx
@@ -2699,7 +2699,21 @@
         <w:rPr>
           <w:lang w:val="de-CH"/>
         </w:rPr>
-        <w:t xml:space="preserve"> durch eine mobile App für psychisch Erkrankte" hat ergeben, dass es hier verschiedene Gruppen gibt, für d</w:t>
+        <w:t xml:space="preserve"> durch eine mobile App für psychisch Erkrankte" hat ergeben</w:t>
+      </w:r>
+      <w:proofErr w:type="gramStart"/>
+      <w:r>
+        <w:rPr>
+          <w:lang w:val="de-CH"/>
+        </w:rPr>
+        <w:t>, dass</w:t>
+      </w:r>
+      <w:proofErr w:type="gramEnd"/>
+      <w:r>
+        <w:rPr>
+          <w:lang w:val="de-CH"/>
+        </w:rPr>
+        <w:t xml:space="preserve"> es hier verschiedene Gruppen gibt, für d</w:t>
       </w:r>
       <w:r>
         <w:rPr>
@@ -2851,7 +2865,6 @@
           <w:id w:val="-1205092441"/>
           <w:citation/>
         </w:sdtPr>
-        <w:sdtEndPr/>
         <w:sdtContent>
           <w:r>
             <w:rPr>
@@ -2898,13 +2911,48 @@
           <w:rStyle w:val="Strong"/>
           <w:lang w:val="de-CH"/>
         </w:rPr>
-        <w:t xml:space="preserve">Skills im Zusammenhang mit der Boarderline Syndrom: </w:t>
-      </w:r>
-      <w:r>
-        <w:rPr>
-          <w:lang w:val="de-CH"/>
-        </w:rPr>
-        <w:t xml:space="preserve">Jedes Verhalten oder Material, welche für eine Entspannung hilft, kann eine Skills sein. Skills sind Methoden für die Selbsthilfe für </w:t>
+        <w:t>Skills im Zusammenhang mit der Boarderline Syndrom</w:t>
+      </w:r>
+      <w:proofErr w:type="gramStart"/>
+      <w:r>
+        <w:rPr>
+          <w:rStyle w:val="Strong"/>
+          <w:lang w:val="de-CH"/>
+        </w:rPr>
+        <w:t xml:space="preserve">: </w:t>
+      </w:r>
+      <w:r>
+        <w:rPr>
+          <w:lang w:val="de-CH"/>
+        </w:rPr>
+        <w:t>Jedes</w:t>
+      </w:r>
+      <w:proofErr w:type="gramEnd"/>
+      <w:r>
+        <w:rPr>
+          <w:lang w:val="de-CH"/>
+        </w:rPr>
+        <w:t xml:space="preserve"> Verhalten oder Material, welche für e</w:t>
+      </w:r>
+      <w:r>
+        <w:rPr>
+          <w:lang w:val="de-CH"/>
+        </w:rPr>
+        <w:t xml:space="preserve">ine Entspannung hilft, kann ein </w:t>
+      </w:r>
+      <w:proofErr w:type="spellStart"/>
+      <w:r>
+        <w:rPr>
+          <w:lang w:val="de-CH"/>
+        </w:rPr>
+        <w:t>Skill</w:t>
+      </w:r>
+      <w:proofErr w:type="spellEnd"/>
+      <w:r>
+        <w:rPr>
+          <w:lang w:val="de-CH"/>
+        </w:rPr>
+        <w:t xml:space="preserve"> sein. Skills sind Methoden für die Selbsthilfe für </w:t>
       </w:r>
       <w:proofErr w:type="spellStart"/>
       <w:r>
@@ -2952,7 +3000,7 @@
           <w:b/>
           <w:lang w:val="de-CH"/>
         </w:rPr>
-        <w:t xml:space="preserve">on Stigma: </w:t>
+        <w:t>on Stigma Zitat “</w:t>
       </w:r>
       <w:r>
         <w:rPr>
@@ -2973,6 +3021,50 @@
         </w:rPr>
         <w:t xml:space="preserve"> ist eine unerwünschte Andersheit gegenüber dem, was wir erwartet hätten. Ein Stigma ist eine Verallgemeinerung einer spezifischen Handlung oder Eigenheit einer Person auf deren Gesamtcharakter. Dabei bewirkt das Stigma einen Status der Person, der gegenüber ihren übrigen Eigenschaften hervorsticht.</w:t>
       </w:r>
+      <w:r>
+        <w:rPr>
+          <w:lang w:val="de-CH"/>
+        </w:rPr>
+        <w:t xml:space="preserve">“ </w:t>
+      </w:r>
+      <w:sdt>
+        <w:sdtPr>
+          <w:rPr>
+            <w:lang w:val="de-CH"/>
+          </w:rPr>
+          <w:id w:val="1652786405"/>
+          <w:citation/>
+        </w:sdtPr>
+        <w:sdtContent>
+          <w:r>
+            <w:rPr>
+              <w:lang w:val="de-CH"/>
+            </w:rPr>
+            <w:fldChar w:fldCharType="begin"/>
+          </w:r>
+          <w:r>
+            <w:instrText xml:space="preserve"> CITATION Wik131 \l 1031 </w:instrText>
+          </w:r>
+          <w:r>
+            <w:rPr>
+              <w:lang w:val="de-CH"/>
+            </w:rPr>
+            <w:fldChar w:fldCharType="separate"/>
+          </w:r>
+          <w:r>
+            <w:rPr>
+              <w:noProof/>
+            </w:rPr>
+            <w:t>(Wikipedia)</w:t>
+          </w:r>
+          <w:r>
+            <w:rPr>
+              <w:lang w:val="de-CH"/>
+            </w:rPr>
+            <w:fldChar w:fldCharType="end"/>
+          </w:r>
+        </w:sdtContent>
+      </w:sdt>
     </w:p>
     <w:p>
       <w:pPr>
@@ -2993,13 +3085,6 @@
           <w:lang w:val="de-CH"/>
         </w:rPr>
         <w:t>User Requirements</w:t>
-      </w:r>
-      <w:r>
-        <w:rPr>
-          <w:i/>
-          <w:lang w:val="de-CH"/>
-        </w:rPr>
-        <w:t>.</w:t>
       </w:r>
       <w:bookmarkEnd w:id="3"/>
     </w:p>
@@ -4190,7 +4275,21 @@
               <w:rPr>
                 <w:lang w:val="de-CH"/>
               </w:rPr>
-              <w:t>Fehlerszenario 2: Angerufene Nummer ist besetzt . Die Auswahl soll wieder angezeigt werden.</w:t>
+              <w:t xml:space="preserve">Fehlerszenario 2: Angerufene Nummer ist </w:t>
+            </w:r>
+            <w:proofErr w:type="gramStart"/>
+            <w:r>
+              <w:rPr>
+                <w:lang w:val="de-CH"/>
+              </w:rPr>
+              <w:t>besetzt .</w:t>
+            </w:r>
+            <w:proofErr w:type="gramEnd"/>
+            <w:r>
+              <w:rPr>
+                <w:lang w:val="de-CH"/>
+              </w:rPr>
+              <w:t xml:space="preserve"> Die Auswahl soll wieder angezeigt werden.</w:t>
             </w:r>
           </w:p>
         </w:tc>
@@ -5480,7 +5579,15 @@
             </w:r>
             <w:proofErr w:type="spellEnd"/>
             <w:r>
-              <w:t xml:space="preserve"> zum Punkt 4 mit der Anzeige von Medikamenten, die </w:t>
+              <w:t xml:space="preserve"> zum Punkt 4 mit der Anzeige von Medikamenten</w:t>
+            </w:r>
+            <w:proofErr w:type="gramStart"/>
+            <w:r>
+              <w:t>, die</w:t>
+            </w:r>
+            <w:proofErr w:type="gramEnd"/>
+            <w:r>
+              <w:t xml:space="preserve"> </w:t>
             </w:r>
             <w:proofErr w:type="spellStart"/>
             <w:r>
@@ -5926,10 +6033,7 @@
       </w:r>
       <w:bookmarkEnd w:id="21"/>
     </w:p>
-    <w:p>
-      <w:bookmarkStart w:id="22" w:name="_GoBack"/>
-      <w:bookmarkEnd w:id="22"/>
-    </w:p>
+    <w:p/>
     <w:p>
       <w:pPr>
         <w:rPr>
@@ -5979,7 +6083,7 @@
           <w:lang w:val="de-CH"/>
         </w:rPr>
       </w:pPr>
-      <w:bookmarkStart w:id="23" w:name="_Toc244099319"/>
+      <w:bookmarkStart w:id="22" w:name="_Toc244099319"/>
       <w:r>
         <w:rPr>
           <w:lang w:val="de-CH"/>
@@ -6000,7 +6104,7 @@
         </w:rPr>
         <w:t>pecification</w:t>
       </w:r>
-      <w:bookmarkEnd w:id="23"/>
+      <w:bookmarkEnd w:id="22"/>
       <w:proofErr w:type="spellEnd"/>
     </w:p>
     <w:p>
@@ -6010,14 +6114,14 @@
           <w:lang w:val="de-CH"/>
         </w:rPr>
       </w:pPr>
-      <w:bookmarkStart w:id="24" w:name="_Toc244099320"/>
+      <w:bookmarkStart w:id="23" w:name="_Toc244099320"/>
       <w:r>
         <w:rPr>
           <w:lang w:val="de-CH"/>
         </w:rPr>
         <w:t>Requirements Help</w:t>
       </w:r>
-      <w:bookmarkEnd w:id="24"/>
+      <w:bookmarkEnd w:id="23"/>
     </w:p>
     <w:p>
       <w:pPr>
@@ -6121,13 +6225,27 @@
         <w:rPr>
           <w:lang w:val="de-CH"/>
         </w:rPr>
-        <w:t xml:space="preserve">Ist eine gewählte Nummer besetzt soll zur Anzeige zurückgekehrt werden, </w:t>
-      </w:r>
-      <w:r>
-        <w:rPr>
-          <w:lang w:val="de-CH"/>
-        </w:rPr>
-        <w:t>in welcher</w:t>
+        <w:t>Ist eine gewählte Nummer besetzt soll zur Anzeige zurückgekehrt werden</w:t>
+      </w:r>
+      <w:proofErr w:type="gramStart"/>
+      <w:r>
+        <w:rPr>
+          <w:lang w:val="de-CH"/>
+        </w:rPr>
+        <w:t xml:space="preserve">, </w:t>
+      </w:r>
+      <w:r>
+        <w:rPr>
+          <w:lang w:val="de-CH"/>
+        </w:rPr>
+        <w:t>in</w:t>
+      </w:r>
+      <w:proofErr w:type="gramEnd"/>
+      <w:r>
+        <w:rPr>
+          <w:lang w:val="de-CH"/>
+        </w:rPr>
+        <w:t xml:space="preserve"> welcher</w:t>
       </w:r>
       <w:r>
         <w:rPr>
@@ -6140,7 +6258,7 @@
       <w:pPr>
         <w:pStyle w:val="Heading2"/>
       </w:pPr>
-      <w:bookmarkStart w:id="25" w:name="_Toc244099321"/>
+      <w:bookmarkStart w:id="24" w:name="_Toc244099321"/>
       <w:r>
         <w:t xml:space="preserve">Requirements </w:t>
       </w:r>
@@ -6148,7 +6266,7 @@
       <w:r>
         <w:t>Medication</w:t>
       </w:r>
-      <w:bookmarkEnd w:id="25"/>
+      <w:bookmarkEnd w:id="24"/>
       <w:proofErr w:type="spellEnd"/>
     </w:p>
     <w:tbl>
@@ -6546,6 +6664,69 @@
               <w:rPr>
                 <w:lang w:val="de-CH"/>
               </w:rPr>
+              <w:t xml:space="preserve"> t1: </w:t>
+            </w:r>
+            <w:proofErr w:type="spellStart"/>
+            <w:r>
+              <w:rPr>
+                <w:lang w:val="de-CH"/>
+              </w:rPr>
+              <w:t>Timer</w:t>
+            </w:r>
+            <w:proofErr w:type="spellEnd"/>
+            <w:r>
+              <w:rPr>
+                <w:lang w:val="de-CH"/>
+              </w:rPr>
+              <w:t xml:space="preserve">, welcher eine </w:t>
+            </w:r>
+            <w:proofErr w:type="spellStart"/>
+            <w:r>
+              <w:rPr>
+                <w:lang w:val="de-CH"/>
+              </w:rPr>
+              <w:t>Interaktionzeit</w:t>
+            </w:r>
+            <w:proofErr w:type="spellEnd"/>
+            <w:r>
+              <w:rPr>
+                <w:lang w:val="de-CH"/>
+              </w:rPr>
+              <w:t>, die dem Benutzer für eine Interaktion bleibt abzählt.</w:t>
+            </w:r>
+          </w:p>
+          <w:p>
+            <w:pPr>
+              <w:rPr>
+                <w:lang w:val="de-CH"/>
+              </w:rPr>
+            </w:pPr>
+            <w:proofErr w:type="spellStart"/>
+            <w:r>
+              <w:rPr>
+                <w:lang w:val="de-CH"/>
+              </w:rPr>
+              <w:t>Timer</w:t>
+            </w:r>
+            <w:proofErr w:type="spellEnd"/>
+            <w:r>
+              <w:rPr>
+                <w:lang w:val="de-CH"/>
+              </w:rPr>
+              <w:t xml:space="preserve"> t2: </w:t>
+            </w:r>
+            <w:proofErr w:type="spellStart"/>
+            <w:r>
+              <w:rPr>
+                <w:lang w:val="de-CH"/>
+              </w:rPr>
+              <w:t>Snooze</w:t>
+            </w:r>
+            <w:proofErr w:type="spellEnd"/>
+            <w:r>
+              <w:rPr>
+                <w:lang w:val="de-CH"/>
+              </w:rPr>
               <w:t xml:space="preserve"> </w:t>
             </w:r>
             <w:proofErr w:type="spellStart"/>
@@ -6553,20 +6734,90 @@
               <w:rPr>
                 <w:lang w:val="de-CH"/>
               </w:rPr>
-              <w:t>t1</w:t>
+              <w:t>Timer</w:t>
             </w:r>
             <w:proofErr w:type="spellEnd"/>
             <w:r>
               <w:rPr>
                 <w:lang w:val="de-CH"/>
               </w:rPr>
-              <w:t xml:space="preserve">: </w:t>
+              <w:t>, welcher bei der Anwahl zur s</w:t>
+            </w:r>
+            <w:r>
+              <w:rPr>
+                <w:lang w:val="de-CH"/>
+              </w:rPr>
+              <w:t>päteren Einnahme aktiviert wird oder bei Nicht-Interaktion des Benutzers.</w:t>
+            </w:r>
+          </w:p>
+          <w:p>
+            <w:pPr>
+              <w:rPr>
+                <w:b/>
+                <w:lang w:val="de-CH"/>
+              </w:rPr>
+            </w:pPr>
+            <w:r>
+              <w:rPr>
+                <w:b/>
+                <w:lang w:val="de-CH"/>
+              </w:rPr>
+              <w:t>Action</w:t>
+            </w:r>
+          </w:p>
+          <w:p>
+            <w:pPr>
+              <w:rPr>
+                <w:lang w:val="de-CH"/>
+              </w:rPr>
+            </w:pPr>
+            <w:r>
+              <w:rPr>
+                <w:lang w:val="de-CH"/>
+              </w:rPr>
+              <w:t xml:space="preserve">Beim erreichen eines Zeitpunktes </w:t>
             </w:r>
             <w:proofErr w:type="spellStart"/>
             <w:r>
               <w:rPr>
                 <w:lang w:val="de-CH"/>
               </w:rPr>
+              <w:t>tp</w:t>
+            </w:r>
+            <w:proofErr w:type="spellEnd"/>
+            <w:r>
+              <w:rPr>
+                <w:lang w:val="de-CH"/>
+              </w:rPr>
+              <w:t xml:space="preserve"> wird ein Hinweis (</w:t>
+            </w:r>
+            <w:proofErr w:type="spellStart"/>
+            <w:r>
+              <w:rPr>
+                <w:lang w:val="de-CH"/>
+              </w:rPr>
+              <w:t>Reminder</w:t>
+            </w:r>
+            <w:proofErr w:type="spellEnd"/>
+            <w:proofErr w:type="gramStart"/>
+            <w:r>
+              <w:rPr>
+                <w:lang w:val="de-CH"/>
+              </w:rPr>
+              <w:t>) auf</w:t>
+            </w:r>
+            <w:proofErr w:type="gramEnd"/>
+            <w:r>
+              <w:rPr>
+                <w:lang w:val="de-CH"/>
+              </w:rPr>
+              <w:t xml:space="preserve"> dem Smartphone angezeigt. Gleichzeitig wird ein neuer </w:t>
+            </w:r>
+            <w:proofErr w:type="spellStart"/>
+            <w:r>
+              <w:rPr>
+                <w:lang w:val="de-CH"/>
+              </w:rPr>
               <w:t>Timer</w:t>
             </w:r>
             <w:proofErr w:type="spellEnd"/>
@@ -6574,29 +6825,242 @@
               <w:rPr>
                 <w:lang w:val="de-CH"/>
               </w:rPr>
-              <w:t xml:space="preserve">, welcher eine </w:t>
+              <w:t xml:space="preserve"> t1</w:t>
+            </w:r>
+            <w:r>
+              <w:rPr>
+                <w:lang w:val="de-CH"/>
+              </w:rPr>
+              <w:t xml:space="preserve"> von 30 Minuten gestartet.</w:t>
+            </w:r>
+          </w:p>
+          <w:p>
+            <w:pPr>
+              <w:rPr>
+                <w:lang w:val="de-CH"/>
+              </w:rPr>
+            </w:pPr>
+            <w:r>
+              <w:rPr>
+                <w:lang w:val="de-CH"/>
+              </w:rPr>
+              <w:t>Beim Berühren des Hinweises wird die App geöffnet. Auf der App soll der Benutzer</w:t>
+            </w:r>
+            <w:r>
+              <w:rPr>
+                <w:lang w:val="de-CH"/>
+              </w:rPr>
+              <w:t xml:space="preserve"> für jedes angezeigte Medikament</w:t>
+            </w:r>
+            <w:r>
+              <w:rPr>
+                <w:lang w:val="de-CH"/>
+              </w:rPr>
+              <w:t xml:space="preserve"> aus einer der Möglichkeiten auswählen:</w:t>
+            </w:r>
+          </w:p>
+          <w:p>
+            <w:pPr>
+              <w:rPr>
+                <w:lang w:val="de-CH"/>
+              </w:rPr>
+            </w:pPr>
+            <w:r>
+              <w:rPr>
+                <w:lang w:val="de-CH"/>
+              </w:rPr>
+              <w:t>E</w:t>
+            </w:r>
+            <w:r>
+              <w:rPr>
+                <w:lang w:val="de-CH"/>
+              </w:rPr>
+              <w:t>ingenommen</w:t>
+            </w:r>
+          </w:p>
+          <w:p>
+            <w:pPr>
+              <w:rPr>
+                <w:lang w:val="de-CH"/>
+              </w:rPr>
+            </w:pPr>
+            <w:r>
+              <w:rPr>
+                <w:lang w:val="de-CH"/>
+              </w:rPr>
+              <w:t>Später</w:t>
+            </w:r>
+          </w:p>
+          <w:p>
+            <w:pPr>
+              <w:rPr>
+                <w:lang w:val="de-CH"/>
+              </w:rPr>
+            </w:pPr>
+            <w:r>
+              <w:rPr>
+                <w:lang w:val="de-CH"/>
+              </w:rPr>
+              <w:t>Nicht eingenommen</w:t>
+            </w:r>
+          </w:p>
+          <w:p>
+            <w:pPr>
+              <w:rPr>
+                <w:lang w:val="de-CH"/>
+              </w:rPr>
+            </w:pPr>
+            <w:r>
+              <w:rPr>
+                <w:u w:val="single"/>
+                <w:lang w:val="de-CH"/>
+              </w:rPr>
+              <w:t>Scenario 1:</w:t>
+            </w:r>
+            <w:r>
+              <w:rPr>
+                <w:lang w:val="de-CH"/>
+              </w:rPr>
+              <w:t xml:space="preserve"> </w:t>
+            </w:r>
+          </w:p>
+          <w:p>
+            <w:pPr>
+              <w:rPr>
+                <w:lang w:val="de-CH"/>
+              </w:rPr>
+            </w:pPr>
+            <w:r>
+              <w:rPr>
+                <w:lang w:val="de-CH"/>
+              </w:rPr>
+              <w:t xml:space="preserve">Bei </w:t>
+            </w:r>
+            <w:r>
+              <w:rPr>
+                <w:lang w:val="de-CH"/>
+              </w:rPr>
+              <w:t xml:space="preserve">Einnahme/Nicht-Einnahme wird der Hinweis erst bei der nächsten Fälligkeit wieder eingeblendet und die </w:t>
+            </w:r>
+            <w:r>
+              <w:rPr>
+                <w:lang w:val="de-CH"/>
+              </w:rPr>
+              <w:t xml:space="preserve">getätigte </w:t>
+            </w:r>
+            <w:r>
+              <w:rPr>
+                <w:lang w:val="de-CH"/>
+              </w:rPr>
+              <w:t>Auswahl</w:t>
+            </w:r>
+            <w:r>
+              <w:rPr>
+                <w:lang w:val="de-CH"/>
+              </w:rPr>
+              <w:t xml:space="preserve"> (</w:t>
+            </w:r>
+            <w:r>
+              <w:rPr>
+                <w:lang w:val="de-CH"/>
+              </w:rPr>
+              <w:t>Einnahme/Nicht-Einnahme</w:t>
+            </w:r>
+            <w:r>
+              <w:rPr>
+                <w:lang w:val="de-CH"/>
+              </w:rPr>
+              <w:t>)</w:t>
+            </w:r>
+            <w:r>
+              <w:rPr>
+                <w:lang w:val="de-CH"/>
+              </w:rPr>
+              <w:t xml:space="preserve"> im Log gespeichert.</w:t>
+            </w:r>
+          </w:p>
+          <w:p>
+            <w:pPr>
+              <w:rPr>
+                <w:lang w:val="de-CH"/>
+              </w:rPr>
+            </w:pPr>
+            <w:r>
+              <w:rPr>
+                <w:u w:val="single"/>
+                <w:lang w:val="de-CH"/>
+              </w:rPr>
+              <w:t>Scenario 2:</w:t>
+            </w:r>
+            <w:r>
+              <w:rPr>
+                <w:lang w:val="de-CH"/>
+              </w:rPr>
+              <w:t xml:space="preserve"> </w:t>
+            </w:r>
+          </w:p>
+          <w:p>
+            <w:pPr>
+              <w:rPr>
+                <w:lang w:val="de-CH"/>
+              </w:rPr>
+            </w:pPr>
+            <w:r>
+              <w:rPr>
+                <w:lang w:val="de-CH"/>
+              </w:rPr>
+              <w:t>Wird „Später“ ausgewählt</w:t>
+            </w:r>
+            <w:r>
+              <w:rPr>
+                <w:lang w:val="de-CH"/>
+              </w:rPr>
+              <w:t xml:space="preserve"> soll der </w:t>
             </w:r>
             <w:proofErr w:type="spellStart"/>
             <w:r>
               <w:rPr>
                 <w:lang w:val="de-CH"/>
               </w:rPr>
-              <w:t>Interaktionzeit</w:t>
+              <w:t>Timer</w:t>
             </w:r>
             <w:proofErr w:type="spellEnd"/>
             <w:r>
               <w:rPr>
                 <w:lang w:val="de-CH"/>
               </w:rPr>
-              <w:t>, die dem Benutzer für eine Interaktion bleibt abzählt.</w:t>
-            </w:r>
-          </w:p>
-          <w:p>
-            <w:pPr>
-              <w:rPr>
-                <w:lang w:val="de-CH"/>
-              </w:rPr>
-            </w:pPr>
+              <w:t xml:space="preserve"> t2 gestartet werden. N</w:t>
+            </w:r>
+            <w:r>
+              <w:rPr>
+                <w:lang w:val="de-CH"/>
+              </w:rPr>
+              <w:t>ach Ablauf</w:t>
+            </w:r>
+            <w:r>
+              <w:rPr>
+                <w:lang w:val="de-CH"/>
+              </w:rPr>
+              <w:t xml:space="preserve"> von t2 soll erneut der </w:t>
+            </w:r>
+            <w:r>
+              <w:rPr>
+                <w:lang w:val="de-CH"/>
+              </w:rPr>
+              <w:t>Hinweis für die Einnahme eingeblendet werden.</w:t>
+            </w:r>
+            <w:r>
+              <w:rPr>
+                <w:lang w:val="de-CH"/>
+              </w:rPr>
+              <w:t xml:space="preserve"> </w:t>
+            </w:r>
+            <w:r>
+              <w:rPr>
+                <w:lang w:val="de-CH"/>
+              </w:rPr>
+              <w:t xml:space="preserve">Der </w:t>
+            </w:r>
             <w:proofErr w:type="spellStart"/>
             <w:r>
               <w:rPr>
@@ -6609,442 +7073,26 @@
               <w:rPr>
                 <w:lang w:val="de-CH"/>
               </w:rPr>
-              <w:t xml:space="preserve"> </w:t>
+              <w:t xml:space="preserve"> für die Interaktionszeit t1 wird neu gestartet. </w:t>
+            </w:r>
+            <w:r>
+              <w:rPr>
+                <w:lang w:val="de-CH"/>
+              </w:rPr>
+              <w:t xml:space="preserve">Die Anzeige bei der Anwahl des Hinweises ist die, die zum letzten Zeitpunkt </w:t>
             </w:r>
             <w:proofErr w:type="spellStart"/>
             <w:r>
               <w:rPr>
                 <w:lang w:val="de-CH"/>
               </w:rPr>
-              <w:t>t2</w:t>
+              <w:t>tp</w:t>
             </w:r>
             <w:proofErr w:type="spellEnd"/>
             <w:r>
               <w:rPr>
                 <w:lang w:val="de-CH"/>
               </w:rPr>
-              <w:t xml:space="preserve">: </w:t>
-            </w:r>
-            <w:proofErr w:type="spellStart"/>
-            <w:r>
-              <w:rPr>
-                <w:lang w:val="de-CH"/>
-              </w:rPr>
-              <w:t>Snooze</w:t>
-            </w:r>
-            <w:proofErr w:type="spellEnd"/>
-            <w:r>
-              <w:rPr>
-                <w:lang w:val="de-CH"/>
-              </w:rPr>
-              <w:t xml:space="preserve"> </w:t>
-            </w:r>
-            <w:proofErr w:type="spellStart"/>
-            <w:r>
-              <w:rPr>
-                <w:lang w:val="de-CH"/>
-              </w:rPr>
-              <w:t>Timer</w:t>
-            </w:r>
-            <w:proofErr w:type="spellEnd"/>
-            <w:r>
-              <w:rPr>
-                <w:lang w:val="de-CH"/>
-              </w:rPr>
-              <w:t>, welcher bei der Anwahl zur s</w:t>
-            </w:r>
-            <w:r>
-              <w:rPr>
-                <w:lang w:val="de-CH"/>
-              </w:rPr>
-              <w:t>päteren Einnahme aktiviert wird oder bei Nicht-Interaktion des Benutzers.</w:t>
-            </w:r>
-          </w:p>
-          <w:p>
-            <w:pPr>
-              <w:rPr>
-                <w:b/>
-                <w:lang w:val="de-CH"/>
-              </w:rPr>
-            </w:pPr>
-            <w:r>
-              <w:rPr>
-                <w:b/>
-                <w:lang w:val="de-CH"/>
-              </w:rPr>
-              <w:t>Action</w:t>
-            </w:r>
-          </w:p>
-          <w:p>
-            <w:pPr>
-              <w:rPr>
-                <w:lang w:val="de-CH"/>
-              </w:rPr>
-            </w:pPr>
-            <w:r>
-              <w:rPr>
-                <w:lang w:val="de-CH"/>
-              </w:rPr>
-              <w:t xml:space="preserve">Beim erreichen eines Zeitpunktes </w:t>
-            </w:r>
-            <w:proofErr w:type="spellStart"/>
-            <w:r>
-              <w:rPr>
-                <w:lang w:val="de-CH"/>
-              </w:rPr>
-              <w:t>tp</w:t>
-            </w:r>
-            <w:proofErr w:type="spellEnd"/>
-            <w:r>
-              <w:rPr>
-                <w:lang w:val="de-CH"/>
-              </w:rPr>
-              <w:t xml:space="preserve"> wird ein Hinweis (</w:t>
-            </w:r>
-            <w:proofErr w:type="spellStart"/>
-            <w:r>
-              <w:rPr>
-                <w:lang w:val="de-CH"/>
-              </w:rPr>
-              <w:t>Reminder</w:t>
-            </w:r>
-            <w:proofErr w:type="spellEnd"/>
-            <w:r>
-              <w:rPr>
-                <w:lang w:val="de-CH"/>
-              </w:rPr>
-              <w:t xml:space="preserve">) auf dem Smartphone angezeigt. Gleichzeitig wird ein neuer </w:t>
-            </w:r>
-            <w:proofErr w:type="spellStart"/>
-            <w:r>
-              <w:rPr>
-                <w:lang w:val="de-CH"/>
-              </w:rPr>
-              <w:t>Timer</w:t>
-            </w:r>
-            <w:proofErr w:type="spellEnd"/>
-            <w:r>
-              <w:rPr>
-                <w:lang w:val="de-CH"/>
-              </w:rPr>
-              <w:t xml:space="preserve"> </w:t>
-            </w:r>
-            <w:proofErr w:type="spellStart"/>
-            <w:r>
-              <w:rPr>
-                <w:lang w:val="de-CH"/>
-              </w:rPr>
-              <w:t>t1</w:t>
-            </w:r>
-            <w:proofErr w:type="spellEnd"/>
-            <w:r>
-              <w:rPr>
-                <w:lang w:val="de-CH"/>
-              </w:rPr>
-              <w:t xml:space="preserve"> von 30 Minuten gestartet.</w:t>
-            </w:r>
-          </w:p>
-          <w:p>
-            <w:pPr>
-              <w:rPr>
-                <w:lang w:val="de-CH"/>
-              </w:rPr>
-            </w:pPr>
-            <w:r>
-              <w:rPr>
-                <w:lang w:val="de-CH"/>
-              </w:rPr>
-              <w:t>Beim Berühren des Hinweises wird die App geöffnet. Auf der App soll der Benutzer</w:t>
-            </w:r>
-            <w:r>
-              <w:rPr>
-                <w:lang w:val="de-CH"/>
-              </w:rPr>
-              <w:t xml:space="preserve"> für jedes angezeigte Medikament</w:t>
-            </w:r>
-            <w:r>
-              <w:rPr>
-                <w:lang w:val="de-CH"/>
-              </w:rPr>
-              <w:t xml:space="preserve"> aus einer der Möglichkeiten auswählen:</w:t>
-            </w:r>
-          </w:p>
-          <w:p>
-            <w:pPr>
-              <w:rPr>
-                <w:lang w:val="de-CH"/>
-              </w:rPr>
-            </w:pPr>
-            <w:r>
-              <w:rPr>
-                <w:lang w:val="de-CH"/>
-              </w:rPr>
-              <w:t>E</w:t>
-            </w:r>
-            <w:r>
-              <w:rPr>
-                <w:lang w:val="de-CH"/>
-              </w:rPr>
-              <w:t>ingenommen</w:t>
-            </w:r>
-          </w:p>
-          <w:p>
-            <w:pPr>
-              <w:rPr>
-                <w:lang w:val="de-CH"/>
-              </w:rPr>
-            </w:pPr>
-            <w:r>
-              <w:rPr>
-                <w:lang w:val="de-CH"/>
-              </w:rPr>
-              <w:t>Später</w:t>
-            </w:r>
-          </w:p>
-          <w:p>
-            <w:pPr>
-              <w:rPr>
-                <w:lang w:val="de-CH"/>
-              </w:rPr>
-            </w:pPr>
-            <w:r>
-              <w:rPr>
-                <w:lang w:val="de-CH"/>
-              </w:rPr>
-              <w:t>Nicht eingenommen</w:t>
-            </w:r>
-          </w:p>
-          <w:p>
-            <w:pPr>
-              <w:rPr>
-                <w:lang w:val="de-CH"/>
-              </w:rPr>
-            </w:pPr>
-            <w:r>
-              <w:rPr>
-                <w:u w:val="single"/>
-                <w:lang w:val="de-CH"/>
-              </w:rPr>
-              <w:t>Scenario 1:</w:t>
-            </w:r>
-            <w:r>
-              <w:rPr>
-                <w:lang w:val="de-CH"/>
-              </w:rPr>
-              <w:t xml:space="preserve"> </w:t>
-            </w:r>
-          </w:p>
-          <w:p>
-            <w:pPr>
-              <w:rPr>
-                <w:lang w:val="de-CH"/>
-              </w:rPr>
-            </w:pPr>
-            <w:r>
-              <w:rPr>
-                <w:lang w:val="de-CH"/>
-              </w:rPr>
-              <w:t xml:space="preserve">Bei </w:t>
-            </w:r>
-            <w:r>
-              <w:rPr>
-                <w:lang w:val="de-CH"/>
-              </w:rPr>
-              <w:t xml:space="preserve">Einnahme/Nicht-Einnahme wird der Hinweis erst bei der nächsten Fälligkeit wieder eingeblendet und die </w:t>
-            </w:r>
-            <w:r>
-              <w:rPr>
-                <w:lang w:val="de-CH"/>
-              </w:rPr>
-              <w:t xml:space="preserve">getätigte </w:t>
-            </w:r>
-            <w:r>
-              <w:rPr>
-                <w:lang w:val="de-CH"/>
-              </w:rPr>
-              <w:t>Auswahl</w:t>
-            </w:r>
-            <w:r>
-              <w:rPr>
-                <w:lang w:val="de-CH"/>
-              </w:rPr>
-              <w:t xml:space="preserve"> (</w:t>
-            </w:r>
-            <w:r>
-              <w:rPr>
-                <w:lang w:val="de-CH"/>
-              </w:rPr>
-              <w:t>Einnahme/Nicht-Einnahme</w:t>
-            </w:r>
-            <w:r>
-              <w:rPr>
-                <w:lang w:val="de-CH"/>
-              </w:rPr>
-              <w:t>)</w:t>
-            </w:r>
-            <w:r>
-              <w:rPr>
-                <w:lang w:val="de-CH"/>
-              </w:rPr>
-              <w:t xml:space="preserve"> im Log gespeichert.</w:t>
-            </w:r>
-          </w:p>
-          <w:p>
-            <w:pPr>
-              <w:rPr>
-                <w:lang w:val="de-CH"/>
-              </w:rPr>
-            </w:pPr>
-            <w:r>
-              <w:rPr>
-                <w:u w:val="single"/>
-                <w:lang w:val="de-CH"/>
-              </w:rPr>
-              <w:t>Scenario 2:</w:t>
-            </w:r>
-            <w:r>
-              <w:rPr>
-                <w:lang w:val="de-CH"/>
-              </w:rPr>
-              <w:t xml:space="preserve"> </w:t>
-            </w:r>
-          </w:p>
-          <w:p>
-            <w:pPr>
-              <w:rPr>
-                <w:lang w:val="de-CH"/>
-              </w:rPr>
-            </w:pPr>
-            <w:r>
-              <w:rPr>
-                <w:lang w:val="de-CH"/>
-              </w:rPr>
-              <w:t>Wird „Später“ ausgewählt</w:t>
-            </w:r>
-            <w:r>
-              <w:rPr>
-                <w:lang w:val="de-CH"/>
-              </w:rPr>
-              <w:t xml:space="preserve"> soll der </w:t>
-            </w:r>
-            <w:proofErr w:type="spellStart"/>
-            <w:r>
-              <w:rPr>
-                <w:lang w:val="de-CH"/>
-              </w:rPr>
-              <w:t>Timer</w:t>
-            </w:r>
-            <w:proofErr w:type="spellEnd"/>
-            <w:r>
-              <w:rPr>
-                <w:lang w:val="de-CH"/>
-              </w:rPr>
-              <w:t xml:space="preserve"> </w:t>
-            </w:r>
-            <w:proofErr w:type="spellStart"/>
-            <w:r>
-              <w:rPr>
-                <w:lang w:val="de-CH"/>
-              </w:rPr>
-              <w:t>t2</w:t>
-            </w:r>
-            <w:proofErr w:type="spellEnd"/>
-            <w:r>
-              <w:rPr>
-                <w:lang w:val="de-CH"/>
-              </w:rPr>
-              <w:t xml:space="preserve"> gestartet werden. N</w:t>
-            </w:r>
-            <w:r>
-              <w:rPr>
-                <w:lang w:val="de-CH"/>
-              </w:rPr>
-              <w:t>ach Ablauf</w:t>
-            </w:r>
-            <w:r>
-              <w:rPr>
-                <w:lang w:val="de-CH"/>
-              </w:rPr>
-              <w:t xml:space="preserve"> von </w:t>
-            </w:r>
-            <w:proofErr w:type="spellStart"/>
-            <w:r>
-              <w:rPr>
-                <w:lang w:val="de-CH"/>
-              </w:rPr>
-              <w:t>t2</w:t>
-            </w:r>
-            <w:proofErr w:type="spellEnd"/>
-            <w:r>
-              <w:rPr>
-                <w:lang w:val="de-CH"/>
-              </w:rPr>
-              <w:t xml:space="preserve"> soll erneut der </w:t>
-            </w:r>
-            <w:r>
-              <w:rPr>
-                <w:lang w:val="de-CH"/>
-              </w:rPr>
-              <w:t>Hinweis für die Einnahme eingeblendet werden.</w:t>
-            </w:r>
-            <w:r>
-              <w:rPr>
-                <w:lang w:val="de-CH"/>
-              </w:rPr>
-              <w:t xml:space="preserve"> </w:t>
-            </w:r>
-            <w:r>
-              <w:rPr>
-                <w:lang w:val="de-CH"/>
-              </w:rPr>
-              <w:t xml:space="preserve">Der </w:t>
-            </w:r>
-            <w:proofErr w:type="spellStart"/>
-            <w:r>
-              <w:rPr>
-                <w:lang w:val="de-CH"/>
-              </w:rPr>
-              <w:t>Timer</w:t>
-            </w:r>
-            <w:proofErr w:type="spellEnd"/>
-            <w:r>
-              <w:rPr>
-                <w:lang w:val="de-CH"/>
-              </w:rPr>
-              <w:t xml:space="preserve"> für die Interaktionszeit </w:t>
-            </w:r>
-            <w:proofErr w:type="spellStart"/>
-            <w:r>
-              <w:rPr>
-                <w:lang w:val="de-CH"/>
-              </w:rPr>
-              <w:t>t1</w:t>
-            </w:r>
-            <w:proofErr w:type="spellEnd"/>
-            <w:r>
-              <w:rPr>
-                <w:lang w:val="de-CH"/>
-              </w:rPr>
-              <w:t xml:space="preserve"> wird neu gestartet. </w:t>
-            </w:r>
-            <w:r>
-              <w:rPr>
-                <w:lang w:val="de-CH"/>
-              </w:rPr>
-              <w:t xml:space="preserve">Die Anzeige bei der Anwahl des Hinweises ist die, die zum letzten Zeitpunkt </w:t>
-            </w:r>
-            <w:proofErr w:type="spellStart"/>
-            <w:r>
-              <w:rPr>
-                <w:lang w:val="de-CH"/>
-              </w:rPr>
-              <w:t>tp</w:t>
-            </w:r>
-            <w:proofErr w:type="spellEnd"/>
-            <w:r>
-              <w:rPr>
-                <w:lang w:val="de-CH"/>
-              </w:rPr>
               <w:t xml:space="preserve"> fällig war.</w:t>
             </w:r>
           </w:p>
@@ -7076,35 +7124,7 @@
               <w:rPr>
                 <w:lang w:val="de-CH"/>
               </w:rPr>
-              <w:t xml:space="preserve"> wiederholt sich das Scenario 2 für zwei weitere Durchgänge. Danach werden die Medikamenteneinnahmen als Nicht-Eingenommen abgelegt. </w:t>
-            </w:r>
-            <w:proofErr w:type="spellStart"/>
-            <w:r>
-              <w:rPr>
-                <w:lang w:val="de-CH"/>
-              </w:rPr>
-              <w:t>t2</w:t>
-            </w:r>
-            <w:proofErr w:type="spellEnd"/>
-            <w:r>
-              <w:rPr>
-                <w:lang w:val="de-CH"/>
-              </w:rPr>
-              <w:t xml:space="preserve"> wird maximal </w:t>
-            </w:r>
-            <w:proofErr w:type="spellStart"/>
-            <w:r>
-              <w:rPr>
-                <w:lang w:val="de-CH"/>
-              </w:rPr>
-              <w:t>3mal</w:t>
-            </w:r>
-            <w:proofErr w:type="spellEnd"/>
-            <w:r>
-              <w:rPr>
-                <w:lang w:val="de-CH"/>
-              </w:rPr>
-              <w:t xml:space="preserve"> hintereinander gestartet.</w:t>
+              <w:t xml:space="preserve"> wiederholt sich das Scenario 2 für zwei weitere Durchgänge. Danach werden die Medikamenteneinnahmen als Nicht-Eingenommen abgelegt. t2 wird maximal 3mal hintereinander gestartet.</w:t>
             </w:r>
           </w:p>
           <w:p>
@@ -7179,21 +7199,7 @@
               <w:rPr>
                 <w:lang w:val="de-CH"/>
               </w:rPr>
-              <w:t xml:space="preserve"> </w:t>
-            </w:r>
-            <w:proofErr w:type="spellStart"/>
-            <w:r>
-              <w:rPr>
-                <w:lang w:val="de-CH"/>
-              </w:rPr>
-              <w:t>t2</w:t>
-            </w:r>
-            <w:proofErr w:type="spellEnd"/>
-            <w:r>
-              <w:rPr>
-                <w:lang w:val="de-CH"/>
-              </w:rPr>
-              <w:t xml:space="preserve">. Der Hinweis </w:t>
+              <w:t xml:space="preserve"> t2. Der Hinweis </w:t>
             </w:r>
             <w:r>
               <w:rPr>
@@ -7224,35 +7230,21 @@
               <w:rPr>
                 <w:lang w:val="de-CH"/>
               </w:rPr>
-              <w:t xml:space="preserve">Auch das Scenario 3 wird für insgesamt drei Durchgänge wiederholt. Jeder Durchgang kann dabei in Scenario 1 (gewählte Einnahme/Nicht-Einnahme) enden. Wenn der Benutzer alle 3 Durchgänge keine Eingabe macht werden die Medikamenteneinnahmen als Nicht-Eingenommen abgelegt. </w:t>
-            </w:r>
-            <w:proofErr w:type="spellStart"/>
-            <w:r>
-              <w:rPr>
-                <w:lang w:val="de-CH"/>
-              </w:rPr>
-              <w:t>t2</w:t>
-            </w:r>
-            <w:proofErr w:type="spellEnd"/>
-            <w:r>
-              <w:rPr>
-                <w:lang w:val="de-CH"/>
-              </w:rPr>
-              <w:t xml:space="preserve"> wird maximal </w:t>
-            </w:r>
-            <w:proofErr w:type="spellStart"/>
-            <w:r>
-              <w:rPr>
-                <w:lang w:val="de-CH"/>
-              </w:rPr>
-              <w:t>3mal</w:t>
-            </w:r>
-            <w:proofErr w:type="spellEnd"/>
-            <w:r>
-              <w:rPr>
-                <w:lang w:val="de-CH"/>
-              </w:rPr>
-              <w:t xml:space="preserve"> hintereinander gestartet.</w:t>
+              <w:t xml:space="preserve">Auch das Scenario 3 wird für insgesamt drei Durchgänge wiederholt. Jeder Durchgang kann dabei in Scenario 1 (gewählte Einnahme/Nicht-Einnahme) enden. Wenn der </w:t>
+            </w:r>
+            <w:proofErr w:type="gramStart"/>
+            <w:r>
+              <w:rPr>
+                <w:lang w:val="de-CH"/>
+              </w:rPr>
+              <w:t>Benutzer alle 3 Durchgänge</w:t>
+            </w:r>
+            <w:proofErr w:type="gramEnd"/>
+            <w:r>
+              <w:rPr>
+                <w:lang w:val="de-CH"/>
+              </w:rPr>
+              <w:t xml:space="preserve"> keine Eingabe macht werden die Medikamenteneinnahmen als Nicht-Eingenommen abgelegt. t2 wird maximal 3mal hintereinander gestartet.</w:t>
             </w:r>
           </w:p>
         </w:tc>
@@ -7345,6 +7337,7 @@
               </w:rPr>
               <w:t xml:space="preserve">Morgen, Mittag </w:t>
             </w:r>
+            <w:proofErr w:type="gramStart"/>
             <w:r>
               <w:rPr>
                 <w:lang w:val="de-CH"/>
@@ -7355,7 +7348,14 @@
               <w:rPr>
                 <w:lang w:val="de-CH"/>
               </w:rPr>
-              <w:t xml:space="preserve">Abends) soll ein separater </w:t>
+              <w:t>Abends)</w:t>
+            </w:r>
+            <w:proofErr w:type="gramEnd"/>
+            <w:r>
+              <w:rPr>
+                <w:lang w:val="de-CH"/>
+              </w:rPr>
+              <w:t xml:space="preserve"> soll ein separater </w:t>
             </w:r>
             <w:proofErr w:type="spellStart"/>
             <w:r>
@@ -7389,35 +7389,7 @@
               <w:rPr>
                 <w:lang w:val="de-CH"/>
               </w:rPr>
-              <w:t xml:space="preserve"> </w:t>
-            </w:r>
-            <w:proofErr w:type="spellStart"/>
-            <w:r>
-              <w:rPr>
-                <w:lang w:val="de-CH"/>
-              </w:rPr>
-              <w:t>tp8:00</w:t>
-            </w:r>
-            <w:proofErr w:type="spellEnd"/>
-            <w:r>
-              <w:rPr>
-                <w:lang w:val="de-CH"/>
-              </w:rPr>
-              <w:t xml:space="preserve">, </w:t>
-            </w:r>
-            <w:proofErr w:type="spellStart"/>
-            <w:r>
-              <w:rPr>
-                <w:lang w:val="de-CH"/>
-              </w:rPr>
-              <w:t>tp18:00</w:t>
-            </w:r>
-            <w:proofErr w:type="spellEnd"/>
-            <w:r>
-              <w:rPr>
-                <w:lang w:val="de-CH"/>
-              </w:rPr>
-              <w:t>)</w:t>
+              <w:t xml:space="preserve"> tp8:00, tp18:00)</w:t>
             </w:r>
           </w:p>
         </w:tc>
@@ -7581,69 +7553,27 @@
               <w:rPr>
                 <w:lang w:val="de-CH"/>
               </w:rPr>
-              <w:t xml:space="preserve"> </w:t>
+              <w:t xml:space="preserve"> tp8:00) </w:t>
+            </w:r>
+            <w:r>
+              <w:rPr>
+                <w:lang w:val="de-CH"/>
+              </w:rPr>
+              <w:t xml:space="preserve">gesetzt. Die </w:t>
             </w:r>
             <w:proofErr w:type="spellStart"/>
             <w:r>
               <w:rPr>
                 <w:lang w:val="de-CH"/>
               </w:rPr>
-              <w:t>tp8:00</w:t>
+              <w:t>Timer</w:t>
             </w:r>
             <w:proofErr w:type="spellEnd"/>
             <w:r>
               <w:rPr>
                 <w:lang w:val="de-CH"/>
               </w:rPr>
-              <w:t xml:space="preserve">) </w:t>
-            </w:r>
-            <w:r>
-              <w:rPr>
-                <w:lang w:val="de-CH"/>
-              </w:rPr>
-              <w:t xml:space="preserve">gesetzt. Die </w:t>
-            </w:r>
-            <w:proofErr w:type="spellStart"/>
-            <w:r>
-              <w:rPr>
-                <w:lang w:val="de-CH"/>
-              </w:rPr>
-              <w:t>Timer</w:t>
-            </w:r>
-            <w:proofErr w:type="spellEnd"/>
-            <w:r>
-              <w:rPr>
-                <w:lang w:val="de-CH"/>
-              </w:rPr>
-              <w:t xml:space="preserve"> </w:t>
-            </w:r>
-            <w:proofErr w:type="spellStart"/>
-            <w:r>
-              <w:rPr>
-                <w:lang w:val="de-CH"/>
-              </w:rPr>
-              <w:t>t2</w:t>
-            </w:r>
-            <w:proofErr w:type="spellEnd"/>
-            <w:r>
-              <w:rPr>
-                <w:lang w:val="de-CH"/>
-              </w:rPr>
-              <w:t xml:space="preserve"> und </w:t>
-            </w:r>
-            <w:proofErr w:type="spellStart"/>
-            <w:r>
-              <w:rPr>
-                <w:lang w:val="de-CH"/>
-              </w:rPr>
-              <w:t>t3</w:t>
-            </w:r>
-            <w:proofErr w:type="spellEnd"/>
-            <w:r>
-              <w:rPr>
-                <w:lang w:val="de-CH"/>
-              </w:rPr>
-              <w:t xml:space="preserve"> sind deaktiviert.</w:t>
+              <w:t xml:space="preserve"> t2 und t3 sind deaktiviert.</w:t>
             </w:r>
           </w:p>
         </w:tc>
@@ -7703,7 +7633,7 @@
           <w:lang w:val="de-CH"/>
         </w:rPr>
       </w:pPr>
-      <w:bookmarkStart w:id="26" w:name="_Toc244099322"/>
+      <w:bookmarkStart w:id="25" w:name="_Toc244099322"/>
       <w:proofErr w:type="spellStart"/>
       <w:r>
         <w:rPr>
@@ -7718,7 +7648,7 @@
         </w:rPr>
         <w:t xml:space="preserve"> Requirements</w:t>
       </w:r>
-      <w:bookmarkEnd w:id="26"/>
+      <w:bookmarkEnd w:id="25"/>
     </w:p>
     <w:p>
       <w:pPr>
@@ -7744,7 +7674,19 @@
         <w:rPr>
           <w:lang w:val="de-CH"/>
         </w:rPr>
-        <w:t xml:space="preserve">Es ist sehr wichtig, dass Patienten in ihrer Sprache geholfen wird. Die erste Version wird in deutsch </w:t>
+        <w:t>Es ist sehr wichtig, dass Patienten in ihrer Sprache geholfen w</w:t>
+      </w:r>
+      <w:r>
+        <w:rPr>
+          <w:lang w:val="de-CH"/>
+        </w:rPr>
+        <w:t>ird. Die erste Version wird in D</w:t>
+      </w:r>
+      <w:r>
+        <w:rPr>
+          <w:lang w:val="de-CH"/>
+        </w:rPr>
+        <w:t xml:space="preserve">eutsch </w:t>
       </w:r>
       <w:r>
         <w:rPr>
@@ -8100,7 +8042,6 @@
           <w:id w:val="374431738"/>
           <w:citation/>
         </w:sdtPr>
-        <w:sdtEndPr/>
         <w:sdtContent>
           <w:r>
             <w:rPr>
@@ -8211,7 +8152,7 @@
           <w:lang w:val="de-CH"/>
         </w:rPr>
       </w:pPr>
-      <w:bookmarkStart w:id="27" w:name="_Toc244099323"/>
+      <w:bookmarkStart w:id="26" w:name="_Toc244099323"/>
       <w:r>
         <w:rPr>
           <w:lang w:val="de-CH"/>
@@ -8219,7 +8160,7 @@
         <w:lastRenderedPageBreak/>
         <w:t>Interfaces</w:t>
       </w:r>
-      <w:bookmarkEnd w:id="27"/>
+      <w:bookmarkEnd w:id="26"/>
     </w:p>
     <w:p>
       <w:pPr>
@@ -8574,7 +8515,7 @@
           <w:lang w:val="de-CH"/>
         </w:rPr>
       </w:pPr>
-      <w:bookmarkStart w:id="28" w:name="_Toc244099324"/>
+      <w:bookmarkStart w:id="27" w:name="_Toc244099324"/>
       <w:r>
         <w:rPr>
           <w:lang w:val="de-CH"/>
@@ -8587,6 +8528,35 @@
           <w:lang w:val="de-CH"/>
         </w:rPr>
         <w:t>le</w:t>
+      </w:r>
+      <w:bookmarkEnd w:id="27"/>
+    </w:p>
+    <w:p>
+      <w:pPr>
+        <w:rPr>
+          <w:lang w:val="de-CH"/>
+        </w:rPr>
+      </w:pPr>
+      <w:r>
+        <w:rPr>
+          <w:lang w:val="de-CH"/>
+        </w:rPr>
+        <w:t>noch nicht behandelt</w:t>
+      </w:r>
+    </w:p>
+    <w:p>
+      <w:pPr>
+        <w:pStyle w:val="Heading1"/>
+        <w:rPr>
+          <w:lang w:val="de-CH"/>
+        </w:rPr>
+      </w:pPr>
+      <w:bookmarkStart w:id="28" w:name="_Toc244099325"/>
+      <w:r>
+        <w:rPr>
+          <w:lang w:val="de-CH"/>
+        </w:rPr>
+        <w:t>System Evolution</w:t>
       </w:r>
       <w:bookmarkEnd w:id="28"/>
     </w:p>
@@ -8610,44 +8580,15 @@
           <w:lang w:val="de-CH"/>
         </w:rPr>
       </w:pPr>
-      <w:bookmarkStart w:id="29" w:name="_Toc244099325"/>
-      <w:r>
-        <w:rPr>
-          <w:lang w:val="de-CH"/>
-        </w:rPr>
-        <w:t>System Evolution</w:t>
+      <w:bookmarkStart w:id="29" w:name="_Toc244099326"/>
+      <w:proofErr w:type="spellStart"/>
+      <w:r>
+        <w:rPr>
+          <w:lang w:val="de-CH"/>
+        </w:rPr>
+        <w:t>Testing</w:t>
       </w:r>
       <w:bookmarkEnd w:id="29"/>
-    </w:p>
-    <w:p>
-      <w:pPr>
-        <w:rPr>
-          <w:lang w:val="de-CH"/>
-        </w:rPr>
-      </w:pPr>
-      <w:r>
-        <w:rPr>
-          <w:lang w:val="de-CH"/>
-        </w:rPr>
-        <w:t>noch nicht behandelt</w:t>
-      </w:r>
-    </w:p>
-    <w:p>
-      <w:pPr>
-        <w:pStyle w:val="Heading1"/>
-        <w:rPr>
-          <w:lang w:val="de-CH"/>
-        </w:rPr>
-      </w:pPr>
-      <w:bookmarkStart w:id="30" w:name="_Toc244099326"/>
-      <w:proofErr w:type="spellStart"/>
-      <w:r>
-        <w:rPr>
-          <w:lang w:val="de-CH"/>
-        </w:rPr>
-        <w:t>Testing</w:t>
-      </w:r>
-      <w:bookmarkEnd w:id="30"/>
       <w:proofErr w:type="spellEnd"/>
     </w:p>
     <w:p>
@@ -8670,8 +8611,8 @@
           <w:lang w:val="de-CH"/>
         </w:rPr>
       </w:pPr>
-      <w:bookmarkStart w:id="31" w:name="_Toc243192467"/>
-      <w:bookmarkStart w:id="32" w:name="_Toc244099327"/>
+      <w:bookmarkStart w:id="30" w:name="_Toc243192467"/>
+      <w:bookmarkStart w:id="31" w:name="_Toc244099327"/>
       <w:proofErr w:type="spellStart"/>
       <w:r>
         <w:rPr>
@@ -8679,8 +8620,8 @@
         </w:rPr>
         <w:t>Appendices</w:t>
       </w:r>
+      <w:bookmarkEnd w:id="30"/>
       <w:bookmarkEnd w:id="31"/>
-      <w:bookmarkEnd w:id="32"/>
       <w:proofErr w:type="spellEnd"/>
     </w:p>
     <w:p>
@@ -8721,7 +8662,7 @@
           <w:lang w:val="de-CH"/>
         </w:rPr>
       </w:pPr>
-      <w:bookmarkStart w:id="33" w:name="_Toc244099328"/>
+      <w:bookmarkStart w:id="32" w:name="_Toc244099328"/>
       <w:r>
         <w:rPr>
           <w:lang w:val="de-CH"/>
@@ -8729,7 +8670,7 @@
         <w:lastRenderedPageBreak/>
         <w:t>Index</w:t>
       </w:r>
-      <w:bookmarkEnd w:id="33"/>
+      <w:bookmarkEnd w:id="32"/>
     </w:p>
     <w:p>
       <w:pPr>
@@ -8738,14 +8679,14 @@
           <w:lang w:val="de-CH"/>
         </w:rPr>
       </w:pPr>
-      <w:bookmarkStart w:id="34" w:name="_Toc244099329"/>
+      <w:bookmarkStart w:id="33" w:name="_Toc244099329"/>
       <w:r>
         <w:rPr>
           <w:lang w:val="de-CH"/>
         </w:rPr>
         <w:t>Abbildungsverzeichnis</w:t>
       </w:r>
-      <w:bookmarkEnd w:id="34"/>
+      <w:bookmarkEnd w:id="33"/>
       <w:r>
         <w:rPr>
           <w:lang w:val="de-CH"/>
@@ -9138,7 +9079,7 @@
         <w:fldChar w:fldCharType="end"/>
       </w:r>
     </w:p>
-    <w:bookmarkStart w:id="35" w:name="_Toc244099330" w:displacedByCustomXml="next"/>
+    <w:bookmarkStart w:id="34" w:name="_Toc244099330" w:displacedByCustomXml="next"/>
     <w:sdt>
       <w:sdtPr>
         <w:rPr>
@@ -9155,7 +9096,6 @@
           <w:docPartUnique/>
         </w:docPartObj>
       </w:sdtPr>
-      <w:sdtEndPr/>
       <w:sdtContent>
         <w:p>
           <w:pPr>
@@ -9170,7 +9110,7 @@
             </w:rPr>
             <w:t>Quellen</w:t>
           </w:r>
-          <w:bookmarkEnd w:id="35"/>
+          <w:bookmarkEnd w:id="34"/>
         </w:p>
         <w:sdt>
           <w:sdtPr>
@@ -9180,7 +9120,6 @@
             <w:id w:val="111145805"/>
             <w:bibliography/>
           </w:sdtPr>
-          <w:sdtEndPr/>
           <w:sdtContent>
             <w:p>
               <w:pPr>
@@ -9264,6 +9203,37 @@
             </w:p>
             <w:p>
               <w:pPr>
+                <w:pStyle w:val="Bibliography"/>
+                <w:rPr>
+                  <w:noProof/>
+                  <w:lang w:val="de-CH"/>
+                </w:rPr>
+              </w:pPr>
+              <w:r>
+                <w:rPr>
+                  <w:noProof/>
+                  <w:lang w:val="de-CH"/>
+                </w:rPr>
+                <w:t xml:space="preserve">Wikipedia. </w:t>
+              </w:r>
+              <w:r>
+                <w:rPr>
+                  <w:noProof/>
+                  <w:u w:val="single"/>
+                  <w:lang w:val="de-CH"/>
+                </w:rPr>
+                <w:t>Wikipedia</w:t>
+              </w:r>
+              <w:r>
+                <w:rPr>
+                  <w:noProof/>
+                  <w:lang w:val="de-CH"/>
+                </w:rPr>
+                <w:t>. 27. 05 2013. 22. 10 2013 &lt;http://de.wikipedia.org/wiki/Stigmatisierung&gt;.</w:t>
+              </w:r>
+            </w:p>
+            <w:p>
+              <w:pPr>
                 <w:rPr>
                   <w:lang w:val="de-CH"/>
                 </w:rPr>
@@ -9278,6 +9248,8 @@
                 <w:fldChar w:fldCharType="end"/>
               </w:r>
             </w:p>
+            <w:bookmarkStart w:id="35" w:name="_GoBack" w:displacedByCustomXml="next"/>
+            <w:bookmarkEnd w:id="35" w:displacedByCustomXml="next"/>
           </w:sdtContent>
         </w:sdt>
       </w:sdtContent>
@@ -9419,7 +9391,7 @@
               <w:rStyle w:val="PageNumber"/>
               <w:noProof/>
             </w:rPr>
-            <w:t>9</w:t>
+            <w:t>2</w:t>
           </w:r>
           <w:r>
             <w:rPr>
@@ -13775,13 +13747,33 @@
     <b:YearAccessed>2013</b:YearAccessed>
     <b:MonthAccessed>10</b:MonthAccessed>
     <b:DayAccessed>18</b:DayAccessed>
+    <b:RefOrder>3</b:RefOrder>
+  </b:Source>
+  <b:Source>
+    <b:Tag>Wik131</b:Tag>
+    <b:SourceType>InternetSite</b:SourceType>
+    <b:Guid>{8486DAFA-EE4E-5B41-8D25-1108C864067D}</b:Guid>
+    <b:Author>
+      <b:Author>
+        <b:Corporate>Wikipedia</b:Corporate>
+      </b:Author>
+    </b:Author>
+    <b:Title>Wikipedia</b:Title>
+    <b:InternetSiteTitle>Wikipedia</b:InternetSiteTitle>
+    <b:URL>http://de.wikipedia.org/wiki/Stigmatisierung</b:URL>
+    <b:Year>2013</b:Year>
+    <b:Month>05</b:Month>
+    <b:Day>27</b:Day>
+    <b:YearAccessed>2013</b:YearAccessed>
+    <b:MonthAccessed>10</b:MonthAccessed>
+    <b:DayAccessed>22</b:DayAccessed>
     <b:RefOrder>2</b:RefOrder>
   </b:Source>
 </b:Sources>
 </file>
 
 <file path=customXml/itemProps1.xml><?xml version="1.0" encoding="utf-8"?>
-<ds:datastoreItem xmlns:ds="http://schemas.openxmlformats.org/officeDocument/2006/customXml" ds:itemID="{0BBC9AA3-FBA3-E541-AD01-ABEA2652BC0C}">
+<ds:datastoreItem xmlns:ds="http://schemas.openxmlformats.org/officeDocument/2006/customXml" ds:itemID="{B9D0C697-CA39-5540-8503-8E2AD47E07F5}">
   <ds:schemaRefs>
     <ds:schemaRef ds:uri="http://schemas.openxmlformats.org/officeDocument/2006/bibliography"/>
   </ds:schemaRefs>

--- a/doc/task04/04 CS1 Requirements Document.docx
+++ b/doc/task04/04 CS1 Requirements Document.docx
@@ -304,7 +304,7 @@
     </w:p>
     <w:p>
       <w:pPr>
-        <w:pStyle w:val="Title"/>
+        <w:pStyle w:val="Titel"/>
         <w:rPr>
           <w:lang w:val="de-CH"/>
         </w:rPr>
@@ -319,7 +319,7 @@
     </w:p>
     <w:p>
       <w:pPr>
-        <w:pStyle w:val="TOC1"/>
+        <w:pStyle w:val="Verzeichnis1"/>
         <w:tabs>
           <w:tab w:val="right" w:leader="dot" w:pos="7577"/>
         </w:tabs>
@@ -403,7 +403,7 @@
     </w:p>
     <w:p>
       <w:pPr>
-        <w:pStyle w:val="TOC1"/>
+        <w:pStyle w:val="Verzeichnis1"/>
         <w:tabs>
           <w:tab w:val="right" w:leader="dot" w:pos="7577"/>
         </w:tabs>
@@ -469,7 +469,7 @@
     </w:p>
     <w:p>
       <w:pPr>
-        <w:pStyle w:val="TOC1"/>
+        <w:pStyle w:val="Verzeichnis1"/>
         <w:tabs>
           <w:tab w:val="right" w:leader="dot" w:pos="7577"/>
         </w:tabs>
@@ -535,7 +535,7 @@
     </w:p>
     <w:p>
       <w:pPr>
-        <w:pStyle w:val="TOC1"/>
+        <w:pStyle w:val="Verzeichnis1"/>
         <w:tabs>
           <w:tab w:val="right" w:leader="dot" w:pos="7577"/>
         </w:tabs>
@@ -609,7 +609,7 @@
     </w:p>
     <w:p>
       <w:pPr>
-        <w:pStyle w:val="TOC2"/>
+        <w:pStyle w:val="Verzeichnis2"/>
         <w:tabs>
           <w:tab w:val="right" w:leader="dot" w:pos="7577"/>
         </w:tabs>
@@ -674,7 +674,7 @@
     </w:p>
     <w:p>
       <w:pPr>
-        <w:pStyle w:val="TOC2"/>
+        <w:pStyle w:val="Verzeichnis2"/>
         <w:tabs>
           <w:tab w:val="right" w:leader="dot" w:pos="7577"/>
         </w:tabs>
@@ -738,7 +738,7 @@
     </w:p>
     <w:p>
       <w:pPr>
-        <w:pStyle w:val="TOC2"/>
+        <w:pStyle w:val="Verzeichnis2"/>
         <w:tabs>
           <w:tab w:val="right" w:leader="dot" w:pos="7577"/>
         </w:tabs>
@@ -803,7 +803,7 @@
     </w:p>
     <w:p>
       <w:pPr>
-        <w:pStyle w:val="TOC2"/>
+        <w:pStyle w:val="Verzeichnis2"/>
         <w:tabs>
           <w:tab w:val="right" w:leader="dot" w:pos="7577"/>
         </w:tabs>
@@ -867,7 +867,7 @@
     </w:p>
     <w:p>
       <w:pPr>
-        <w:pStyle w:val="TOC2"/>
+        <w:pStyle w:val="Verzeichnis2"/>
         <w:tabs>
           <w:tab w:val="right" w:leader="dot" w:pos="7577"/>
         </w:tabs>
@@ -932,7 +932,7 @@
     </w:p>
     <w:p>
       <w:pPr>
-        <w:pStyle w:val="TOC2"/>
+        <w:pStyle w:val="Verzeichnis2"/>
         <w:tabs>
           <w:tab w:val="right" w:leader="dot" w:pos="7577"/>
         </w:tabs>
@@ -996,7 +996,7 @@
     </w:p>
     <w:p>
       <w:pPr>
-        <w:pStyle w:val="TOC2"/>
+        <w:pStyle w:val="Verzeichnis2"/>
         <w:tabs>
           <w:tab w:val="right" w:leader="dot" w:pos="7577"/>
         </w:tabs>
@@ -1060,7 +1060,7 @@
     </w:p>
     <w:p>
       <w:pPr>
-        <w:pStyle w:val="TOC2"/>
+        <w:pStyle w:val="Verzeichnis2"/>
         <w:tabs>
           <w:tab w:val="right" w:leader="dot" w:pos="7577"/>
         </w:tabs>
@@ -1125,7 +1125,7 @@
     </w:p>
     <w:p>
       <w:pPr>
-        <w:pStyle w:val="TOC1"/>
+        <w:pStyle w:val="Verzeichnis1"/>
         <w:tabs>
           <w:tab w:val="right" w:leader="dot" w:pos="7577"/>
         </w:tabs>
@@ -1191,7 +1191,7 @@
     </w:p>
     <w:p>
       <w:pPr>
-        <w:pStyle w:val="TOC1"/>
+        <w:pStyle w:val="Verzeichnis1"/>
         <w:tabs>
           <w:tab w:val="right" w:leader="dot" w:pos="7577"/>
         </w:tabs>
@@ -1257,7 +1257,7 @@
     </w:p>
     <w:p>
       <w:pPr>
-        <w:pStyle w:val="TOC2"/>
+        <w:pStyle w:val="Verzeichnis2"/>
         <w:tabs>
           <w:tab w:val="right" w:leader="dot" w:pos="7577"/>
         </w:tabs>
@@ -1322,7 +1322,7 @@
     </w:p>
     <w:p>
       <w:pPr>
-        <w:pStyle w:val="TOC2"/>
+        <w:pStyle w:val="Verzeichnis2"/>
         <w:tabs>
           <w:tab w:val="right" w:leader="dot" w:pos="7577"/>
         </w:tabs>
@@ -1386,7 +1386,7 @@
     </w:p>
     <w:p>
       <w:pPr>
-        <w:pStyle w:val="TOC2"/>
+        <w:pStyle w:val="Verzeichnis2"/>
         <w:tabs>
           <w:tab w:val="right" w:leader="dot" w:pos="7577"/>
         </w:tabs>
@@ -1451,7 +1451,7 @@
     </w:p>
     <w:p>
       <w:pPr>
-        <w:pStyle w:val="TOC2"/>
+        <w:pStyle w:val="Verzeichnis2"/>
         <w:tabs>
           <w:tab w:val="right" w:leader="dot" w:pos="7577"/>
         </w:tabs>
@@ -1516,7 +1516,7 @@
     </w:p>
     <w:p>
       <w:pPr>
-        <w:pStyle w:val="TOC1"/>
+        <w:pStyle w:val="Verzeichnis1"/>
         <w:tabs>
           <w:tab w:val="right" w:leader="dot" w:pos="7577"/>
         </w:tabs>
@@ -1582,7 +1582,7 @@
     </w:p>
     <w:p>
       <w:pPr>
-        <w:pStyle w:val="TOC1"/>
+        <w:pStyle w:val="Verzeichnis1"/>
         <w:tabs>
           <w:tab w:val="right" w:leader="dot" w:pos="7577"/>
         </w:tabs>
@@ -1648,7 +1648,7 @@
     </w:p>
     <w:p>
       <w:pPr>
-        <w:pStyle w:val="TOC1"/>
+        <w:pStyle w:val="Verzeichnis1"/>
         <w:tabs>
           <w:tab w:val="right" w:leader="dot" w:pos="7577"/>
         </w:tabs>
@@ -1714,7 +1714,7 @@
     </w:p>
     <w:p>
       <w:pPr>
-        <w:pStyle w:val="TOC1"/>
+        <w:pStyle w:val="Verzeichnis1"/>
         <w:tabs>
           <w:tab w:val="right" w:leader="dot" w:pos="7577"/>
         </w:tabs>
@@ -1780,7 +1780,7 @@
     </w:p>
     <w:p>
       <w:pPr>
-        <w:pStyle w:val="TOC1"/>
+        <w:pStyle w:val="Verzeichnis1"/>
         <w:tabs>
           <w:tab w:val="right" w:leader="dot" w:pos="7577"/>
         </w:tabs>
@@ -1846,7 +1846,7 @@
     </w:p>
     <w:p>
       <w:pPr>
-        <w:pStyle w:val="TOC2"/>
+        <w:pStyle w:val="Verzeichnis2"/>
         <w:tabs>
           <w:tab w:val="right" w:leader="dot" w:pos="7577"/>
         </w:tabs>
@@ -1911,7 +1911,7 @@
     </w:p>
     <w:p>
       <w:pPr>
-        <w:pStyle w:val="TOC2"/>
+        <w:pStyle w:val="Verzeichnis2"/>
         <w:tabs>
           <w:tab w:val="right" w:leader="dot" w:pos="7577"/>
         </w:tabs>
@@ -2009,7 +2009,7 @@
     </w:p>
     <w:p>
       <w:pPr>
-        <w:pStyle w:val="Heading1"/>
+        <w:pStyle w:val="berschrift1"/>
         <w:rPr>
           <w:lang w:val="de-CH"/>
         </w:rPr>
@@ -2138,7 +2138,7 @@
     </w:p>
     <w:tbl>
       <w:tblPr>
-        <w:tblStyle w:val="TableGrid"/>
+        <w:tblStyle w:val="Tabellenraster"/>
         <w:tblW w:w="0" w:type="auto"/>
         <w:tblLook w:val="04A0" w:firstRow="1" w:lastRow="0" w:firstColumn="1" w:lastColumn="0" w:noHBand="0" w:noVBand="1"/>
       </w:tblPr>
@@ -2661,7 +2661,7 @@
     </w:p>
     <w:p>
       <w:pPr>
-        <w:pStyle w:val="Heading1"/>
+        <w:pStyle w:val="berschrift1"/>
         <w:rPr>
           <w:lang w:val="de-CH"/>
         </w:rPr>
@@ -2699,7 +2699,21 @@
         <w:rPr>
           <w:lang w:val="de-CH"/>
         </w:rPr>
-        <w:t xml:space="preserve"> durch eine mobile App für psychisch Erkrankte" hat ergeben, dass es hier verschiedene Gruppen gibt, für d</w:t>
+        <w:t xml:space="preserve"> durch eine mobile App für psychisch Erkrankte" hat ergeben</w:t>
+      </w:r>
+      <w:proofErr w:type="gramStart"/>
+      <w:r>
+        <w:rPr>
+          <w:lang w:val="de-CH"/>
+        </w:rPr>
+        <w:t>, dass</w:t>
+      </w:r>
+      <w:proofErr w:type="gramEnd"/>
+      <w:r>
+        <w:rPr>
+          <w:lang w:val="de-CH"/>
+        </w:rPr>
+        <w:t xml:space="preserve"> es hier verschiedene Gruppen gibt, für d</w:t>
       </w:r>
       <w:r>
         <w:rPr>
@@ -2766,7 +2780,7 @@
     </w:p>
     <w:p>
       <w:pPr>
-        <w:pStyle w:val="Heading1"/>
+        <w:pStyle w:val="berschrift1"/>
         <w:rPr>
           <w:lang w:val="de-CH"/>
         </w:rPr>
@@ -2818,7 +2832,7 @@
       </w:pPr>
       <w:r>
         <w:rPr>
-          <w:rStyle w:val="Strong"/>
+          <w:rStyle w:val="Betont"/>
           <w:lang w:val="de-CH"/>
         </w:rPr>
         <w:t xml:space="preserve">Boarderline Syndrom: </w:t>
@@ -2895,16 +2909,31 @@
       </w:pPr>
       <w:r>
         <w:rPr>
-          <w:rStyle w:val="Strong"/>
-          <w:lang w:val="de-CH"/>
-        </w:rPr>
-        <w:t xml:space="preserve">Skills im Zusammenhang mit der Boarderline Syndrom: </w:t>
-      </w:r>
-      <w:r>
-        <w:rPr>
-          <w:lang w:val="de-CH"/>
-        </w:rPr>
-        <w:t xml:space="preserve">Jedes Verhalten oder Material, welche für eine Entspannung hilft, kann eine Skills sein. Skills sind Methoden für die Selbsthilfe für </w:t>
+          <w:rStyle w:val="Betont"/>
+          <w:lang w:val="de-CH"/>
+        </w:rPr>
+        <w:t>Skills im Zusammenhang mit der Boarderline Syndrom</w:t>
+      </w:r>
+      <w:proofErr w:type="gramStart"/>
+      <w:r>
+        <w:rPr>
+          <w:rStyle w:val="Betont"/>
+          <w:lang w:val="de-CH"/>
+        </w:rPr>
+        <w:t xml:space="preserve">: </w:t>
+      </w:r>
+      <w:r>
+        <w:rPr>
+          <w:lang w:val="de-CH"/>
+        </w:rPr>
+        <w:t>Jedes</w:t>
+      </w:r>
+      <w:proofErr w:type="gramEnd"/>
+      <w:r>
+        <w:rPr>
+          <w:lang w:val="de-CH"/>
+        </w:rPr>
+        <w:t xml:space="preserve"> Verhalten oder Material, welche für eine Entspannung hilft, kann eine Skills sein. Skills sind Methoden für die Selbsthilfe für </w:t>
       </w:r>
       <w:proofErr w:type="spellStart"/>
       <w:r>
@@ -2976,7 +3005,7 @@
     </w:p>
     <w:p>
       <w:pPr>
-        <w:pStyle w:val="Heading1"/>
+        <w:pStyle w:val="berschrift1"/>
         <w:rPr>
           <w:lang w:val="de-CH"/>
         </w:rPr>
@@ -3005,7 +3034,7 @@
     </w:p>
     <w:p>
       <w:pPr>
-        <w:pStyle w:val="Heading2"/>
+        <w:pStyle w:val="berschrift2"/>
         <w:rPr>
           <w:lang w:val="de-CH"/>
         </w:rPr>
@@ -3049,7 +3078,6 @@
       <w:r>
         <w:rPr>
           <w:noProof/>
-          <w:lang w:val="en-US" w:eastAsia="en-US"/>
         </w:rPr>
         <w:drawing>
           <wp:inline distT="0" distB="0" distL="0" distR="0" wp14:anchorId="6F06D4E5" wp14:editId="08FDFE69">
@@ -3096,7 +3124,7 @@
     </w:p>
     <w:p>
       <w:pPr>
-        <w:pStyle w:val="Caption"/>
+        <w:pStyle w:val="Beschriftung"/>
       </w:pPr>
       <w:bookmarkStart w:id="5" w:name="_Toc244005957"/>
       <w:proofErr w:type="spellStart"/>
@@ -3107,14 +3135,27 @@
       <w:r>
         <w:t xml:space="preserve"> </w:t>
       </w:r>
-      <w:fldSimple w:instr=" SEQ Figure \* ARABIC ">
-        <w:r>
-          <w:rPr>
-            <w:noProof/>
-          </w:rPr>
-          <w:t>1</w:t>
-        </w:r>
-      </w:fldSimple>
+      <w:r>
+        <w:fldChar w:fldCharType="begin"/>
+      </w:r>
+      <w:r>
+        <w:instrText xml:space="preserve"> SEQ Figure \* ARABIC </w:instrText>
+      </w:r>
+      <w:r>
+        <w:fldChar w:fldCharType="separate"/>
+      </w:r>
+      <w:r>
+        <w:rPr>
+          <w:noProof/>
+        </w:rPr>
+        <w:t>1</w:t>
+      </w:r>
+      <w:r>
+        <w:rPr>
+          <w:noProof/>
+        </w:rPr>
+        <w:fldChar w:fldCharType="end"/>
+      </w:r>
       <w:r>
         <w:t xml:space="preserve">: </w:t>
       </w:r>
@@ -3130,7 +3171,7 @@
     </w:p>
     <w:p>
       <w:pPr>
-        <w:pStyle w:val="Heading2"/>
+        <w:pStyle w:val="berschrift2"/>
       </w:pPr>
       <w:bookmarkStart w:id="6" w:name="_Toc244099311"/>
       <w:proofErr w:type="spellStart"/>
@@ -3153,7 +3194,6 @@
       <w:r>
         <w:rPr>
           <w:noProof/>
-          <w:lang w:val="en-US" w:eastAsia="en-US"/>
         </w:rPr>
         <w:drawing>
           <wp:inline distT="0" distB="0" distL="0" distR="0" wp14:anchorId="5D15FF6A" wp14:editId="0A814B24">
@@ -3200,7 +3240,7 @@
     </w:p>
     <w:p>
       <w:pPr>
-        <w:pStyle w:val="Caption"/>
+        <w:pStyle w:val="Beschriftung"/>
         <w:rPr>
           <w:lang w:val="de-CH"/>
         </w:rPr>
@@ -3215,14 +3255,27 @@
       <w:r>
         <w:t xml:space="preserve"> </w:t>
       </w:r>
-      <w:fldSimple w:instr=" SEQ Figure \* ARABIC ">
-        <w:r>
-          <w:rPr>
-            <w:noProof/>
-          </w:rPr>
-          <w:t>2</w:t>
-        </w:r>
-      </w:fldSimple>
+      <w:r>
+        <w:fldChar w:fldCharType="begin"/>
+      </w:r>
+      <w:r>
+        <w:instrText xml:space="preserve"> SEQ Figure \* ARABIC </w:instrText>
+      </w:r>
+      <w:r>
+        <w:fldChar w:fldCharType="separate"/>
+      </w:r>
+      <w:r>
+        <w:rPr>
+          <w:noProof/>
+        </w:rPr>
+        <w:t>2</w:t>
+      </w:r>
+      <w:r>
+        <w:rPr>
+          <w:noProof/>
+        </w:rPr>
+        <w:fldChar w:fldCharType="end"/>
+      </w:r>
       <w:r>
         <w:rPr>
           <w:lang w:val="de-CH"/>
@@ -3262,7 +3315,7 @@
     </w:p>
     <w:p>
       <w:pPr>
-        <w:pStyle w:val="Heading2"/>
+        <w:pStyle w:val="berschrift2"/>
         <w:rPr>
           <w:lang w:val="de-CH"/>
         </w:rPr>
@@ -4190,7 +4243,21 @@
               <w:rPr>
                 <w:lang w:val="de-CH"/>
               </w:rPr>
-              <w:t>Fehlerszenario 2: Angerufene Nummer ist besetzt . Die Auswahl soll wieder angezeigt werden.</w:t>
+              <w:t xml:space="preserve">Fehlerszenario 2: Angerufene Nummer ist </w:t>
+            </w:r>
+            <w:proofErr w:type="gramStart"/>
+            <w:r>
+              <w:rPr>
+                <w:lang w:val="de-CH"/>
+              </w:rPr>
+              <w:t>besetzt .</w:t>
+            </w:r>
+            <w:proofErr w:type="gramEnd"/>
+            <w:r>
+              <w:rPr>
+                <w:lang w:val="de-CH"/>
+              </w:rPr>
+              <w:t xml:space="preserve"> Die Auswahl soll wieder angezeigt werden.</w:t>
             </w:r>
           </w:p>
         </w:tc>
@@ -4198,7 +4265,7 @@
     </w:tbl>
     <w:p>
       <w:pPr>
-        <w:pStyle w:val="Heading2"/>
+        <w:pStyle w:val="berschrift2"/>
       </w:pPr>
       <w:bookmarkStart w:id="10" w:name="_Toc244099313"/>
       <w:proofErr w:type="spellStart"/>
@@ -4227,7 +4294,6 @@
       <w:r>
         <w:rPr>
           <w:noProof/>
-          <w:lang w:val="en-US" w:eastAsia="en-US"/>
         </w:rPr>
         <w:drawing>
           <wp:inline distT="0" distB="0" distL="0" distR="0" wp14:anchorId="425B7E55" wp14:editId="28B96FC1">
@@ -4274,7 +4340,7 @@
     </w:p>
     <w:p>
       <w:pPr>
-        <w:pStyle w:val="Caption"/>
+        <w:pStyle w:val="Beschriftung"/>
         <w:rPr>
           <w:lang w:val="de-CH"/>
         </w:rPr>
@@ -4289,14 +4355,27 @@
       <w:r>
         <w:t xml:space="preserve"> </w:t>
       </w:r>
-      <w:fldSimple w:instr=" SEQ Figure \* ARABIC ">
-        <w:r>
-          <w:rPr>
-            <w:noProof/>
-          </w:rPr>
-          <w:t>3</w:t>
-        </w:r>
-      </w:fldSimple>
+      <w:r>
+        <w:fldChar w:fldCharType="begin"/>
+      </w:r>
+      <w:r>
+        <w:instrText xml:space="preserve"> SEQ Figure \* ARABIC </w:instrText>
+      </w:r>
+      <w:r>
+        <w:fldChar w:fldCharType="separate"/>
+      </w:r>
+      <w:r>
+        <w:rPr>
+          <w:noProof/>
+        </w:rPr>
+        <w:t>3</w:t>
+      </w:r>
+      <w:r>
+        <w:rPr>
+          <w:noProof/>
+        </w:rPr>
+        <w:fldChar w:fldCharType="end"/>
+      </w:r>
       <w:r>
         <w:rPr>
           <w:lang w:val="de-CH"/>
@@ -4365,7 +4444,7 @@
     <w:p/>
     <w:p>
       <w:pPr>
-        <w:pStyle w:val="Heading2"/>
+        <w:pStyle w:val="berschrift2"/>
         <w:rPr>
           <w:lang w:val="de-CH"/>
         </w:rPr>
@@ -5480,7 +5559,15 @@
             </w:r>
             <w:proofErr w:type="spellEnd"/>
             <w:r>
-              <w:t xml:space="preserve"> zum Punkt 4 mit der Anzeige von Medikamenten, die </w:t>
+              <w:t xml:space="preserve"> zum Punkt 4 mit der Anzeige von Medikamenten</w:t>
+            </w:r>
+            <w:proofErr w:type="gramStart"/>
+            <w:r>
+              <w:t>, die</w:t>
+            </w:r>
+            <w:proofErr w:type="gramEnd"/>
+            <w:r>
+              <w:t xml:space="preserve"> </w:t>
             </w:r>
             <w:proofErr w:type="spellStart"/>
             <w:r>
@@ -5562,7 +5649,7 @@
     <w:p/>
     <w:p>
       <w:pPr>
-        <w:pStyle w:val="Heading2"/>
+        <w:pStyle w:val="berschrift2"/>
       </w:pPr>
       <w:bookmarkStart w:id="14" w:name="_Toc244099315"/>
       <w:proofErr w:type="spellStart"/>
@@ -5579,7 +5666,6 @@
       <w:r>
         <w:rPr>
           <w:noProof/>
-          <w:lang w:val="en-US" w:eastAsia="en-US"/>
         </w:rPr>
         <w:drawing>
           <wp:inline distT="0" distB="0" distL="0" distR="0" wp14:anchorId="3BF92BA3" wp14:editId="0DA27C58">
@@ -5626,7 +5712,7 @@
     </w:p>
     <w:p>
       <w:pPr>
-        <w:pStyle w:val="Caption"/>
+        <w:pStyle w:val="Beschriftung"/>
       </w:pPr>
       <w:bookmarkStart w:id="15" w:name="_Toc244005960"/>
       <w:proofErr w:type="spellStart"/>
@@ -5637,14 +5723,27 @@
       <w:r>
         <w:t xml:space="preserve"> </w:t>
       </w:r>
-      <w:fldSimple w:instr=" SEQ Figure \* ARABIC ">
-        <w:r>
-          <w:rPr>
-            <w:noProof/>
-          </w:rPr>
-          <w:t>4</w:t>
-        </w:r>
-      </w:fldSimple>
+      <w:r>
+        <w:fldChar w:fldCharType="begin"/>
+      </w:r>
+      <w:r>
+        <w:instrText xml:space="preserve"> SEQ Figure \* ARABIC </w:instrText>
+      </w:r>
+      <w:r>
+        <w:fldChar w:fldCharType="separate"/>
+      </w:r>
+      <w:r>
+        <w:rPr>
+          <w:noProof/>
+        </w:rPr>
+        <w:t>4</w:t>
+      </w:r>
+      <w:r>
+        <w:rPr>
+          <w:noProof/>
+        </w:rPr>
+        <w:fldChar w:fldCharType="end"/>
+      </w:r>
       <w:r>
         <w:t xml:space="preserve">: </w:t>
       </w:r>
@@ -5660,7 +5759,7 @@
     </w:p>
     <w:p>
       <w:pPr>
-        <w:pStyle w:val="Heading2"/>
+        <w:pStyle w:val="berschrift2"/>
       </w:pPr>
       <w:bookmarkStart w:id="16" w:name="_Toc244099316"/>
       <w:proofErr w:type="spellStart"/>
@@ -5684,7 +5783,6 @@
       <w:r>
         <w:rPr>
           <w:noProof/>
-          <w:lang w:val="en-US" w:eastAsia="en-US"/>
         </w:rPr>
         <w:drawing>
           <wp:inline distT="0" distB="0" distL="0" distR="0" wp14:anchorId="32661257" wp14:editId="794835B0">
@@ -5732,7 +5830,7 @@
     </w:p>
     <w:p>
       <w:pPr>
-        <w:pStyle w:val="Caption"/>
+        <w:pStyle w:val="Beschriftung"/>
       </w:pPr>
       <w:bookmarkStart w:id="18" w:name="_Toc244005961"/>
       <w:proofErr w:type="spellStart"/>
@@ -5743,14 +5841,27 @@
       <w:r>
         <w:t xml:space="preserve"> </w:t>
       </w:r>
-      <w:fldSimple w:instr=" SEQ Figure \* ARABIC ">
-        <w:r>
-          <w:rPr>
-            <w:noProof/>
-          </w:rPr>
-          <w:t>5</w:t>
-        </w:r>
-      </w:fldSimple>
+      <w:r>
+        <w:fldChar w:fldCharType="begin"/>
+      </w:r>
+      <w:r>
+        <w:instrText xml:space="preserve"> SEQ Figure \* ARABIC </w:instrText>
+      </w:r>
+      <w:r>
+        <w:fldChar w:fldCharType="separate"/>
+      </w:r>
+      <w:r>
+        <w:rPr>
+          <w:noProof/>
+        </w:rPr>
+        <w:t>5</w:t>
+      </w:r>
+      <w:r>
+        <w:rPr>
+          <w:noProof/>
+        </w:rPr>
+        <w:fldChar w:fldCharType="end"/>
+      </w:r>
       <w:r>
         <w:t xml:space="preserve">: </w:t>
       </w:r>
@@ -5794,7 +5905,7 @@
     </w:p>
     <w:p>
       <w:pPr>
-        <w:pStyle w:val="Heading2"/>
+        <w:pStyle w:val="berschrift2"/>
         <w:rPr>
           <w:lang w:val="de-CH"/>
         </w:rPr>
@@ -5831,7 +5942,7 @@
     </w:p>
     <w:p>
       <w:pPr>
-        <w:pStyle w:val="Heading1"/>
+        <w:pStyle w:val="berschrift1"/>
         <w:rPr>
           <w:lang w:val="de-CH"/>
         </w:rPr>
@@ -5860,7 +5971,6 @@
         <w:rPr>
           <w:i/>
           <w:noProof/>
-          <w:lang w:val="en-US" w:eastAsia="en-US"/>
         </w:rPr>
         <w:drawing>
           <wp:inline distT="0" distB="0" distL="0" distR="0" wp14:anchorId="2C1BFD82" wp14:editId="48D92FD4">
@@ -5907,29 +6017,39 @@
     </w:p>
     <w:p>
       <w:pPr>
-        <w:pStyle w:val="Caption"/>
+        <w:pStyle w:val="Beschriftung"/>
       </w:pPr>
       <w:bookmarkStart w:id="21" w:name="_Toc244093884"/>
       <w:r>
         <w:t xml:space="preserve">Abbildung </w:t>
       </w:r>
-      <w:fldSimple w:instr=" SEQ Abbildung \* ARABIC ">
-        <w:r>
-          <w:rPr>
-            <w:noProof/>
-          </w:rPr>
-          <w:t>1</w:t>
-        </w:r>
-      </w:fldSimple>
+      <w:r>
+        <w:fldChar w:fldCharType="begin"/>
+      </w:r>
+      <w:r>
+        <w:instrText xml:space="preserve"> SEQ Abbildung \* ARABIC </w:instrText>
+      </w:r>
+      <w:r>
+        <w:fldChar w:fldCharType="separate"/>
+      </w:r>
+      <w:r>
+        <w:rPr>
+          <w:noProof/>
+        </w:rPr>
+        <w:t>1</w:t>
+      </w:r>
+      <w:r>
+        <w:rPr>
+          <w:noProof/>
+        </w:rPr>
+        <w:fldChar w:fldCharType="end"/>
+      </w:r>
       <w:r>
         <w:t>: System Architektur</w:t>
       </w:r>
       <w:bookmarkEnd w:id="21"/>
     </w:p>
-    <w:p>
-      <w:bookmarkStart w:id="22" w:name="_GoBack"/>
-      <w:bookmarkEnd w:id="22"/>
-    </w:p>
+    <w:p/>
     <w:p>
       <w:pPr>
         <w:rPr>
@@ -5974,12 +6094,12 @@
     </w:p>
     <w:p>
       <w:pPr>
-        <w:pStyle w:val="Heading1"/>
-        <w:rPr>
-          <w:lang w:val="de-CH"/>
-        </w:rPr>
-      </w:pPr>
-      <w:bookmarkStart w:id="23" w:name="_Toc244099319"/>
+        <w:pStyle w:val="berschrift1"/>
+        <w:rPr>
+          <w:lang w:val="de-CH"/>
+        </w:rPr>
+      </w:pPr>
+      <w:bookmarkStart w:id="22" w:name="_Toc244099319"/>
       <w:r>
         <w:rPr>
           <w:lang w:val="de-CH"/>
@@ -6000,28 +6120,28 @@
         </w:rPr>
         <w:t>pecification</w:t>
       </w:r>
-      <w:bookmarkEnd w:id="23"/>
+      <w:bookmarkEnd w:id="22"/>
       <w:proofErr w:type="spellEnd"/>
     </w:p>
     <w:p>
       <w:pPr>
-        <w:pStyle w:val="Heading2"/>
-        <w:rPr>
-          <w:lang w:val="de-CH"/>
-        </w:rPr>
-      </w:pPr>
-      <w:bookmarkStart w:id="24" w:name="_Toc244099320"/>
+        <w:pStyle w:val="berschrift2"/>
+        <w:rPr>
+          <w:lang w:val="de-CH"/>
+        </w:rPr>
+      </w:pPr>
+      <w:bookmarkStart w:id="23" w:name="_Toc244099320"/>
       <w:r>
         <w:rPr>
           <w:lang w:val="de-CH"/>
         </w:rPr>
         <w:t>Requirements Help</w:t>
       </w:r>
-      <w:bookmarkEnd w:id="24"/>
+      <w:bookmarkEnd w:id="23"/>
     </w:p>
     <w:p>
       <w:pPr>
-        <w:pStyle w:val="Heading3"/>
+        <w:pStyle w:val="berschrift3"/>
       </w:pPr>
       <w:r>
         <w:t>System Requirements</w:t>
@@ -6084,7 +6204,7 @@
     </w:p>
     <w:p>
       <w:pPr>
-        <w:pStyle w:val="Heading3"/>
+        <w:pStyle w:val="berschrift3"/>
       </w:pPr>
       <w:proofErr w:type="spellStart"/>
       <w:r>
@@ -6121,13 +6241,27 @@
         <w:rPr>
           <w:lang w:val="de-CH"/>
         </w:rPr>
-        <w:t xml:space="preserve">Ist eine gewählte Nummer besetzt soll zur Anzeige zurückgekehrt werden, </w:t>
-      </w:r>
-      <w:r>
-        <w:rPr>
-          <w:lang w:val="de-CH"/>
-        </w:rPr>
-        <w:t>in welcher</w:t>
+        <w:t>Ist eine gewählte Nummer besetzt soll zur Anzeige zurückgekehrt werden</w:t>
+      </w:r>
+      <w:proofErr w:type="gramStart"/>
+      <w:r>
+        <w:rPr>
+          <w:lang w:val="de-CH"/>
+        </w:rPr>
+        <w:t xml:space="preserve">, </w:t>
+      </w:r>
+      <w:r>
+        <w:rPr>
+          <w:lang w:val="de-CH"/>
+        </w:rPr>
+        <w:t>in</w:t>
+      </w:r>
+      <w:proofErr w:type="gramEnd"/>
+      <w:r>
+        <w:rPr>
+          <w:lang w:val="de-CH"/>
+        </w:rPr>
+        <w:t xml:space="preserve"> welcher</w:t>
       </w:r>
       <w:r>
         <w:rPr>
@@ -6138,9 +6272,9 @@
     </w:p>
     <w:p>
       <w:pPr>
-        <w:pStyle w:val="Heading2"/>
-      </w:pPr>
-      <w:bookmarkStart w:id="25" w:name="_Toc244099321"/>
+        <w:pStyle w:val="berschrift2"/>
+      </w:pPr>
+      <w:bookmarkStart w:id="24" w:name="_Toc244099321"/>
       <w:r>
         <w:t xml:space="preserve">Requirements </w:t>
       </w:r>
@@ -6148,12 +6282,12 @@
       <w:r>
         <w:t>Medication</w:t>
       </w:r>
-      <w:bookmarkEnd w:id="25"/>
+      <w:bookmarkEnd w:id="24"/>
       <w:proofErr w:type="spellEnd"/>
     </w:p>
     <w:tbl>
       <w:tblPr>
-        <w:tblStyle w:val="TableGrid"/>
+        <w:tblStyle w:val="Tabellenraster"/>
         <w:tblW w:w="0" w:type="auto"/>
         <w:tblLook w:val="04A0" w:firstRow="1" w:lastRow="0" w:firstColumn="1" w:lastColumn="0" w:noHBand="0" w:noVBand="1"/>
       </w:tblPr>
@@ -6546,6 +6680,69 @@
               <w:rPr>
                 <w:lang w:val="de-CH"/>
               </w:rPr>
+              <w:t xml:space="preserve"> t1: </w:t>
+            </w:r>
+            <w:proofErr w:type="spellStart"/>
+            <w:r>
+              <w:rPr>
+                <w:lang w:val="de-CH"/>
+              </w:rPr>
+              <w:t>Timer</w:t>
+            </w:r>
+            <w:proofErr w:type="spellEnd"/>
+            <w:r>
+              <w:rPr>
+                <w:lang w:val="de-CH"/>
+              </w:rPr>
+              <w:t xml:space="preserve">, welcher eine </w:t>
+            </w:r>
+            <w:proofErr w:type="spellStart"/>
+            <w:r>
+              <w:rPr>
+                <w:lang w:val="de-CH"/>
+              </w:rPr>
+              <w:t>Interaktionzeit</w:t>
+            </w:r>
+            <w:proofErr w:type="spellEnd"/>
+            <w:r>
+              <w:rPr>
+                <w:lang w:val="de-CH"/>
+              </w:rPr>
+              <w:t>, die dem Benutzer für eine Interaktion bleibt abzählt.</w:t>
+            </w:r>
+          </w:p>
+          <w:p>
+            <w:pPr>
+              <w:rPr>
+                <w:lang w:val="de-CH"/>
+              </w:rPr>
+            </w:pPr>
+            <w:proofErr w:type="spellStart"/>
+            <w:r>
+              <w:rPr>
+                <w:lang w:val="de-CH"/>
+              </w:rPr>
+              <w:t>Timer</w:t>
+            </w:r>
+            <w:proofErr w:type="spellEnd"/>
+            <w:r>
+              <w:rPr>
+                <w:lang w:val="de-CH"/>
+              </w:rPr>
+              <w:t xml:space="preserve"> t2: </w:t>
+            </w:r>
+            <w:proofErr w:type="spellStart"/>
+            <w:r>
+              <w:rPr>
+                <w:lang w:val="de-CH"/>
+              </w:rPr>
+              <w:t>Snooze</w:t>
+            </w:r>
+            <w:proofErr w:type="spellEnd"/>
+            <w:r>
+              <w:rPr>
+                <w:lang w:val="de-CH"/>
+              </w:rPr>
               <w:t xml:space="preserve"> </w:t>
             </w:r>
             <w:proofErr w:type="spellStart"/>
@@ -6553,20 +6750,90 @@
               <w:rPr>
                 <w:lang w:val="de-CH"/>
               </w:rPr>
-              <w:t>t1</w:t>
+              <w:t>Timer</w:t>
             </w:r>
             <w:proofErr w:type="spellEnd"/>
             <w:r>
               <w:rPr>
                 <w:lang w:val="de-CH"/>
               </w:rPr>
-              <w:t xml:space="preserve">: </w:t>
+              <w:t>, welcher bei der Anwahl zur s</w:t>
+            </w:r>
+            <w:r>
+              <w:rPr>
+                <w:lang w:val="de-CH"/>
+              </w:rPr>
+              <w:t>päteren Einnahme aktiviert wird oder bei Nicht-Interaktion des Benutzers.</w:t>
+            </w:r>
+          </w:p>
+          <w:p>
+            <w:pPr>
+              <w:rPr>
+                <w:b/>
+                <w:lang w:val="de-CH"/>
+              </w:rPr>
+            </w:pPr>
+            <w:r>
+              <w:rPr>
+                <w:b/>
+                <w:lang w:val="de-CH"/>
+              </w:rPr>
+              <w:t>Action</w:t>
+            </w:r>
+          </w:p>
+          <w:p>
+            <w:pPr>
+              <w:rPr>
+                <w:lang w:val="de-CH"/>
+              </w:rPr>
+            </w:pPr>
+            <w:r>
+              <w:rPr>
+                <w:lang w:val="de-CH"/>
+              </w:rPr>
+              <w:t xml:space="preserve">Beim erreichen eines Zeitpunktes </w:t>
             </w:r>
             <w:proofErr w:type="spellStart"/>
             <w:r>
               <w:rPr>
                 <w:lang w:val="de-CH"/>
               </w:rPr>
+              <w:t>tp</w:t>
+            </w:r>
+            <w:proofErr w:type="spellEnd"/>
+            <w:r>
+              <w:rPr>
+                <w:lang w:val="de-CH"/>
+              </w:rPr>
+              <w:t xml:space="preserve"> wird ein Hinweis (</w:t>
+            </w:r>
+            <w:proofErr w:type="spellStart"/>
+            <w:r>
+              <w:rPr>
+                <w:lang w:val="de-CH"/>
+              </w:rPr>
+              <w:t>Reminder</w:t>
+            </w:r>
+            <w:proofErr w:type="spellEnd"/>
+            <w:proofErr w:type="gramStart"/>
+            <w:r>
+              <w:rPr>
+                <w:lang w:val="de-CH"/>
+              </w:rPr>
+              <w:t>) auf</w:t>
+            </w:r>
+            <w:proofErr w:type="gramEnd"/>
+            <w:r>
+              <w:rPr>
+                <w:lang w:val="de-CH"/>
+              </w:rPr>
+              <w:t xml:space="preserve"> dem Smartphone angezeigt. Gleichzeitig wird ein neuer </w:t>
+            </w:r>
+            <w:proofErr w:type="spellStart"/>
+            <w:r>
+              <w:rPr>
+                <w:lang w:val="de-CH"/>
+              </w:rPr>
               <w:t>Timer</w:t>
             </w:r>
             <w:proofErr w:type="spellEnd"/>
@@ -6574,29 +6841,242 @@
               <w:rPr>
                 <w:lang w:val="de-CH"/>
               </w:rPr>
-              <w:t xml:space="preserve">, welcher eine </w:t>
+              <w:t xml:space="preserve"> t1</w:t>
+            </w:r>
+            <w:r>
+              <w:rPr>
+                <w:lang w:val="de-CH"/>
+              </w:rPr>
+              <w:t xml:space="preserve"> von 30 Minuten gestartet.</w:t>
+            </w:r>
+          </w:p>
+          <w:p>
+            <w:pPr>
+              <w:rPr>
+                <w:lang w:val="de-CH"/>
+              </w:rPr>
+            </w:pPr>
+            <w:r>
+              <w:rPr>
+                <w:lang w:val="de-CH"/>
+              </w:rPr>
+              <w:t>Beim Berühren des Hinweises wird die App geöffnet. Auf der App soll der Benutzer</w:t>
+            </w:r>
+            <w:r>
+              <w:rPr>
+                <w:lang w:val="de-CH"/>
+              </w:rPr>
+              <w:t xml:space="preserve"> für jedes angezeigte Medikament</w:t>
+            </w:r>
+            <w:r>
+              <w:rPr>
+                <w:lang w:val="de-CH"/>
+              </w:rPr>
+              <w:t xml:space="preserve"> aus einer der Möglichkeiten auswählen:</w:t>
+            </w:r>
+          </w:p>
+          <w:p>
+            <w:pPr>
+              <w:rPr>
+                <w:lang w:val="de-CH"/>
+              </w:rPr>
+            </w:pPr>
+            <w:r>
+              <w:rPr>
+                <w:lang w:val="de-CH"/>
+              </w:rPr>
+              <w:t>E</w:t>
+            </w:r>
+            <w:r>
+              <w:rPr>
+                <w:lang w:val="de-CH"/>
+              </w:rPr>
+              <w:t>ingenommen</w:t>
+            </w:r>
+          </w:p>
+          <w:p>
+            <w:pPr>
+              <w:rPr>
+                <w:lang w:val="de-CH"/>
+              </w:rPr>
+            </w:pPr>
+            <w:r>
+              <w:rPr>
+                <w:lang w:val="de-CH"/>
+              </w:rPr>
+              <w:t>Später</w:t>
+            </w:r>
+          </w:p>
+          <w:p>
+            <w:pPr>
+              <w:rPr>
+                <w:lang w:val="de-CH"/>
+              </w:rPr>
+            </w:pPr>
+            <w:r>
+              <w:rPr>
+                <w:lang w:val="de-CH"/>
+              </w:rPr>
+              <w:t>Nicht eingenommen</w:t>
+            </w:r>
+          </w:p>
+          <w:p>
+            <w:pPr>
+              <w:rPr>
+                <w:lang w:val="de-CH"/>
+              </w:rPr>
+            </w:pPr>
+            <w:r>
+              <w:rPr>
+                <w:u w:val="single"/>
+                <w:lang w:val="de-CH"/>
+              </w:rPr>
+              <w:t>Scenario 1:</w:t>
+            </w:r>
+            <w:r>
+              <w:rPr>
+                <w:lang w:val="de-CH"/>
+              </w:rPr>
+              <w:t xml:space="preserve"> </w:t>
+            </w:r>
+          </w:p>
+          <w:p>
+            <w:pPr>
+              <w:rPr>
+                <w:lang w:val="de-CH"/>
+              </w:rPr>
+            </w:pPr>
+            <w:r>
+              <w:rPr>
+                <w:lang w:val="de-CH"/>
+              </w:rPr>
+              <w:t xml:space="preserve">Bei </w:t>
+            </w:r>
+            <w:r>
+              <w:rPr>
+                <w:lang w:val="de-CH"/>
+              </w:rPr>
+              <w:t xml:space="preserve">Einnahme/Nicht-Einnahme wird der Hinweis erst bei der nächsten Fälligkeit wieder eingeblendet und die </w:t>
+            </w:r>
+            <w:r>
+              <w:rPr>
+                <w:lang w:val="de-CH"/>
+              </w:rPr>
+              <w:t xml:space="preserve">getätigte </w:t>
+            </w:r>
+            <w:r>
+              <w:rPr>
+                <w:lang w:val="de-CH"/>
+              </w:rPr>
+              <w:t>Auswahl</w:t>
+            </w:r>
+            <w:r>
+              <w:rPr>
+                <w:lang w:val="de-CH"/>
+              </w:rPr>
+              <w:t xml:space="preserve"> (</w:t>
+            </w:r>
+            <w:r>
+              <w:rPr>
+                <w:lang w:val="de-CH"/>
+              </w:rPr>
+              <w:t>Einnahme/Nicht-Einnahme</w:t>
+            </w:r>
+            <w:r>
+              <w:rPr>
+                <w:lang w:val="de-CH"/>
+              </w:rPr>
+              <w:t>)</w:t>
+            </w:r>
+            <w:r>
+              <w:rPr>
+                <w:lang w:val="de-CH"/>
+              </w:rPr>
+              <w:t xml:space="preserve"> im Log gespeichert.</w:t>
+            </w:r>
+          </w:p>
+          <w:p>
+            <w:pPr>
+              <w:rPr>
+                <w:lang w:val="de-CH"/>
+              </w:rPr>
+            </w:pPr>
+            <w:r>
+              <w:rPr>
+                <w:u w:val="single"/>
+                <w:lang w:val="de-CH"/>
+              </w:rPr>
+              <w:t>Scenario 2:</w:t>
+            </w:r>
+            <w:r>
+              <w:rPr>
+                <w:lang w:val="de-CH"/>
+              </w:rPr>
+              <w:t xml:space="preserve"> </w:t>
+            </w:r>
+          </w:p>
+          <w:p>
+            <w:pPr>
+              <w:rPr>
+                <w:lang w:val="de-CH"/>
+              </w:rPr>
+            </w:pPr>
+            <w:r>
+              <w:rPr>
+                <w:lang w:val="de-CH"/>
+              </w:rPr>
+              <w:t>Wird „Später“ ausgewählt</w:t>
+            </w:r>
+            <w:r>
+              <w:rPr>
+                <w:lang w:val="de-CH"/>
+              </w:rPr>
+              <w:t xml:space="preserve"> soll der </w:t>
             </w:r>
             <w:proofErr w:type="spellStart"/>
             <w:r>
               <w:rPr>
                 <w:lang w:val="de-CH"/>
               </w:rPr>
-              <w:t>Interaktionzeit</w:t>
+              <w:t>Timer</w:t>
             </w:r>
             <w:proofErr w:type="spellEnd"/>
             <w:r>
               <w:rPr>
                 <w:lang w:val="de-CH"/>
               </w:rPr>
-              <w:t>, die dem Benutzer für eine Interaktion bleibt abzählt.</w:t>
-            </w:r>
-          </w:p>
-          <w:p>
-            <w:pPr>
-              <w:rPr>
-                <w:lang w:val="de-CH"/>
-              </w:rPr>
-            </w:pPr>
+              <w:t xml:space="preserve"> t2 gestartet werden. N</w:t>
+            </w:r>
+            <w:r>
+              <w:rPr>
+                <w:lang w:val="de-CH"/>
+              </w:rPr>
+              <w:t>ach Ablauf</w:t>
+            </w:r>
+            <w:r>
+              <w:rPr>
+                <w:lang w:val="de-CH"/>
+              </w:rPr>
+              <w:t xml:space="preserve"> von t2 soll erneut der </w:t>
+            </w:r>
+            <w:r>
+              <w:rPr>
+                <w:lang w:val="de-CH"/>
+              </w:rPr>
+              <w:t>Hinweis für die Einnahme eingeblendet werden.</w:t>
+            </w:r>
+            <w:r>
+              <w:rPr>
+                <w:lang w:val="de-CH"/>
+              </w:rPr>
+              <w:t xml:space="preserve"> </w:t>
+            </w:r>
+            <w:r>
+              <w:rPr>
+                <w:lang w:val="de-CH"/>
+              </w:rPr>
+              <w:t xml:space="preserve">Der </w:t>
+            </w:r>
             <w:proofErr w:type="spellStart"/>
             <w:r>
               <w:rPr>
@@ -6609,442 +7089,26 @@
               <w:rPr>
                 <w:lang w:val="de-CH"/>
               </w:rPr>
-              <w:t xml:space="preserve"> </w:t>
+              <w:t xml:space="preserve"> für die Interaktionszeit t1 wird neu gestartet. </w:t>
+            </w:r>
+            <w:r>
+              <w:rPr>
+                <w:lang w:val="de-CH"/>
+              </w:rPr>
+              <w:t xml:space="preserve">Die Anzeige bei der Anwahl des Hinweises ist die, die zum letzten Zeitpunkt </w:t>
             </w:r>
             <w:proofErr w:type="spellStart"/>
             <w:r>
               <w:rPr>
                 <w:lang w:val="de-CH"/>
               </w:rPr>
-              <w:t>t2</w:t>
+              <w:t>tp</w:t>
             </w:r>
             <w:proofErr w:type="spellEnd"/>
             <w:r>
               <w:rPr>
                 <w:lang w:val="de-CH"/>
               </w:rPr>
-              <w:t xml:space="preserve">: </w:t>
-            </w:r>
-            <w:proofErr w:type="spellStart"/>
-            <w:r>
-              <w:rPr>
-                <w:lang w:val="de-CH"/>
-              </w:rPr>
-              <w:t>Snooze</w:t>
-            </w:r>
-            <w:proofErr w:type="spellEnd"/>
-            <w:r>
-              <w:rPr>
-                <w:lang w:val="de-CH"/>
-              </w:rPr>
-              <w:t xml:space="preserve"> </w:t>
-            </w:r>
-            <w:proofErr w:type="spellStart"/>
-            <w:r>
-              <w:rPr>
-                <w:lang w:val="de-CH"/>
-              </w:rPr>
-              <w:t>Timer</w:t>
-            </w:r>
-            <w:proofErr w:type="spellEnd"/>
-            <w:r>
-              <w:rPr>
-                <w:lang w:val="de-CH"/>
-              </w:rPr>
-              <w:t>, welcher bei der Anwahl zur s</w:t>
-            </w:r>
-            <w:r>
-              <w:rPr>
-                <w:lang w:val="de-CH"/>
-              </w:rPr>
-              <w:t>päteren Einnahme aktiviert wird oder bei Nicht-Interaktion des Benutzers.</w:t>
-            </w:r>
-          </w:p>
-          <w:p>
-            <w:pPr>
-              <w:rPr>
-                <w:b/>
-                <w:lang w:val="de-CH"/>
-              </w:rPr>
-            </w:pPr>
-            <w:r>
-              <w:rPr>
-                <w:b/>
-                <w:lang w:val="de-CH"/>
-              </w:rPr>
-              <w:t>Action</w:t>
-            </w:r>
-          </w:p>
-          <w:p>
-            <w:pPr>
-              <w:rPr>
-                <w:lang w:val="de-CH"/>
-              </w:rPr>
-            </w:pPr>
-            <w:r>
-              <w:rPr>
-                <w:lang w:val="de-CH"/>
-              </w:rPr>
-              <w:t xml:space="preserve">Beim erreichen eines Zeitpunktes </w:t>
-            </w:r>
-            <w:proofErr w:type="spellStart"/>
-            <w:r>
-              <w:rPr>
-                <w:lang w:val="de-CH"/>
-              </w:rPr>
-              <w:t>tp</w:t>
-            </w:r>
-            <w:proofErr w:type="spellEnd"/>
-            <w:r>
-              <w:rPr>
-                <w:lang w:val="de-CH"/>
-              </w:rPr>
-              <w:t xml:space="preserve"> wird ein Hinweis (</w:t>
-            </w:r>
-            <w:proofErr w:type="spellStart"/>
-            <w:r>
-              <w:rPr>
-                <w:lang w:val="de-CH"/>
-              </w:rPr>
-              <w:t>Reminder</w:t>
-            </w:r>
-            <w:proofErr w:type="spellEnd"/>
-            <w:r>
-              <w:rPr>
-                <w:lang w:val="de-CH"/>
-              </w:rPr>
-              <w:t xml:space="preserve">) auf dem Smartphone angezeigt. Gleichzeitig wird ein neuer </w:t>
-            </w:r>
-            <w:proofErr w:type="spellStart"/>
-            <w:r>
-              <w:rPr>
-                <w:lang w:val="de-CH"/>
-              </w:rPr>
-              <w:t>Timer</w:t>
-            </w:r>
-            <w:proofErr w:type="spellEnd"/>
-            <w:r>
-              <w:rPr>
-                <w:lang w:val="de-CH"/>
-              </w:rPr>
-              <w:t xml:space="preserve"> </w:t>
-            </w:r>
-            <w:proofErr w:type="spellStart"/>
-            <w:r>
-              <w:rPr>
-                <w:lang w:val="de-CH"/>
-              </w:rPr>
-              <w:t>t1</w:t>
-            </w:r>
-            <w:proofErr w:type="spellEnd"/>
-            <w:r>
-              <w:rPr>
-                <w:lang w:val="de-CH"/>
-              </w:rPr>
-              <w:t xml:space="preserve"> von 30 Minuten gestartet.</w:t>
-            </w:r>
-          </w:p>
-          <w:p>
-            <w:pPr>
-              <w:rPr>
-                <w:lang w:val="de-CH"/>
-              </w:rPr>
-            </w:pPr>
-            <w:r>
-              <w:rPr>
-                <w:lang w:val="de-CH"/>
-              </w:rPr>
-              <w:t>Beim Berühren des Hinweises wird die App geöffnet. Auf der App soll der Benutzer</w:t>
-            </w:r>
-            <w:r>
-              <w:rPr>
-                <w:lang w:val="de-CH"/>
-              </w:rPr>
-              <w:t xml:space="preserve"> für jedes angezeigte Medikament</w:t>
-            </w:r>
-            <w:r>
-              <w:rPr>
-                <w:lang w:val="de-CH"/>
-              </w:rPr>
-              <w:t xml:space="preserve"> aus einer der Möglichkeiten auswählen:</w:t>
-            </w:r>
-          </w:p>
-          <w:p>
-            <w:pPr>
-              <w:rPr>
-                <w:lang w:val="de-CH"/>
-              </w:rPr>
-            </w:pPr>
-            <w:r>
-              <w:rPr>
-                <w:lang w:val="de-CH"/>
-              </w:rPr>
-              <w:t>E</w:t>
-            </w:r>
-            <w:r>
-              <w:rPr>
-                <w:lang w:val="de-CH"/>
-              </w:rPr>
-              <w:t>ingenommen</w:t>
-            </w:r>
-          </w:p>
-          <w:p>
-            <w:pPr>
-              <w:rPr>
-                <w:lang w:val="de-CH"/>
-              </w:rPr>
-            </w:pPr>
-            <w:r>
-              <w:rPr>
-                <w:lang w:val="de-CH"/>
-              </w:rPr>
-              <w:t>Später</w:t>
-            </w:r>
-          </w:p>
-          <w:p>
-            <w:pPr>
-              <w:rPr>
-                <w:lang w:val="de-CH"/>
-              </w:rPr>
-            </w:pPr>
-            <w:r>
-              <w:rPr>
-                <w:lang w:val="de-CH"/>
-              </w:rPr>
-              <w:t>Nicht eingenommen</w:t>
-            </w:r>
-          </w:p>
-          <w:p>
-            <w:pPr>
-              <w:rPr>
-                <w:lang w:val="de-CH"/>
-              </w:rPr>
-            </w:pPr>
-            <w:r>
-              <w:rPr>
-                <w:u w:val="single"/>
-                <w:lang w:val="de-CH"/>
-              </w:rPr>
-              <w:t>Scenario 1:</w:t>
-            </w:r>
-            <w:r>
-              <w:rPr>
-                <w:lang w:val="de-CH"/>
-              </w:rPr>
-              <w:t xml:space="preserve"> </w:t>
-            </w:r>
-          </w:p>
-          <w:p>
-            <w:pPr>
-              <w:rPr>
-                <w:lang w:val="de-CH"/>
-              </w:rPr>
-            </w:pPr>
-            <w:r>
-              <w:rPr>
-                <w:lang w:val="de-CH"/>
-              </w:rPr>
-              <w:t xml:space="preserve">Bei </w:t>
-            </w:r>
-            <w:r>
-              <w:rPr>
-                <w:lang w:val="de-CH"/>
-              </w:rPr>
-              <w:t xml:space="preserve">Einnahme/Nicht-Einnahme wird der Hinweis erst bei der nächsten Fälligkeit wieder eingeblendet und die </w:t>
-            </w:r>
-            <w:r>
-              <w:rPr>
-                <w:lang w:val="de-CH"/>
-              </w:rPr>
-              <w:t xml:space="preserve">getätigte </w:t>
-            </w:r>
-            <w:r>
-              <w:rPr>
-                <w:lang w:val="de-CH"/>
-              </w:rPr>
-              <w:t>Auswahl</w:t>
-            </w:r>
-            <w:r>
-              <w:rPr>
-                <w:lang w:val="de-CH"/>
-              </w:rPr>
-              <w:t xml:space="preserve"> (</w:t>
-            </w:r>
-            <w:r>
-              <w:rPr>
-                <w:lang w:val="de-CH"/>
-              </w:rPr>
-              <w:t>Einnahme/Nicht-Einnahme</w:t>
-            </w:r>
-            <w:r>
-              <w:rPr>
-                <w:lang w:val="de-CH"/>
-              </w:rPr>
-              <w:t>)</w:t>
-            </w:r>
-            <w:r>
-              <w:rPr>
-                <w:lang w:val="de-CH"/>
-              </w:rPr>
-              <w:t xml:space="preserve"> im Log gespeichert.</w:t>
-            </w:r>
-          </w:p>
-          <w:p>
-            <w:pPr>
-              <w:rPr>
-                <w:lang w:val="de-CH"/>
-              </w:rPr>
-            </w:pPr>
-            <w:r>
-              <w:rPr>
-                <w:u w:val="single"/>
-                <w:lang w:val="de-CH"/>
-              </w:rPr>
-              <w:t>Scenario 2:</w:t>
-            </w:r>
-            <w:r>
-              <w:rPr>
-                <w:lang w:val="de-CH"/>
-              </w:rPr>
-              <w:t xml:space="preserve"> </w:t>
-            </w:r>
-          </w:p>
-          <w:p>
-            <w:pPr>
-              <w:rPr>
-                <w:lang w:val="de-CH"/>
-              </w:rPr>
-            </w:pPr>
-            <w:r>
-              <w:rPr>
-                <w:lang w:val="de-CH"/>
-              </w:rPr>
-              <w:t>Wird „Später“ ausgewählt</w:t>
-            </w:r>
-            <w:r>
-              <w:rPr>
-                <w:lang w:val="de-CH"/>
-              </w:rPr>
-              <w:t xml:space="preserve"> soll der </w:t>
-            </w:r>
-            <w:proofErr w:type="spellStart"/>
-            <w:r>
-              <w:rPr>
-                <w:lang w:val="de-CH"/>
-              </w:rPr>
-              <w:t>Timer</w:t>
-            </w:r>
-            <w:proofErr w:type="spellEnd"/>
-            <w:r>
-              <w:rPr>
-                <w:lang w:val="de-CH"/>
-              </w:rPr>
-              <w:t xml:space="preserve"> </w:t>
-            </w:r>
-            <w:proofErr w:type="spellStart"/>
-            <w:r>
-              <w:rPr>
-                <w:lang w:val="de-CH"/>
-              </w:rPr>
-              <w:t>t2</w:t>
-            </w:r>
-            <w:proofErr w:type="spellEnd"/>
-            <w:r>
-              <w:rPr>
-                <w:lang w:val="de-CH"/>
-              </w:rPr>
-              <w:t xml:space="preserve"> gestartet werden. N</w:t>
-            </w:r>
-            <w:r>
-              <w:rPr>
-                <w:lang w:val="de-CH"/>
-              </w:rPr>
-              <w:t>ach Ablauf</w:t>
-            </w:r>
-            <w:r>
-              <w:rPr>
-                <w:lang w:val="de-CH"/>
-              </w:rPr>
-              <w:t xml:space="preserve"> von </w:t>
-            </w:r>
-            <w:proofErr w:type="spellStart"/>
-            <w:r>
-              <w:rPr>
-                <w:lang w:val="de-CH"/>
-              </w:rPr>
-              <w:t>t2</w:t>
-            </w:r>
-            <w:proofErr w:type="spellEnd"/>
-            <w:r>
-              <w:rPr>
-                <w:lang w:val="de-CH"/>
-              </w:rPr>
-              <w:t xml:space="preserve"> soll erneut der </w:t>
-            </w:r>
-            <w:r>
-              <w:rPr>
-                <w:lang w:val="de-CH"/>
-              </w:rPr>
-              <w:t>Hinweis für die Einnahme eingeblendet werden.</w:t>
-            </w:r>
-            <w:r>
-              <w:rPr>
-                <w:lang w:val="de-CH"/>
-              </w:rPr>
-              <w:t xml:space="preserve"> </w:t>
-            </w:r>
-            <w:r>
-              <w:rPr>
-                <w:lang w:val="de-CH"/>
-              </w:rPr>
-              <w:t xml:space="preserve">Der </w:t>
-            </w:r>
-            <w:proofErr w:type="spellStart"/>
-            <w:r>
-              <w:rPr>
-                <w:lang w:val="de-CH"/>
-              </w:rPr>
-              <w:t>Timer</w:t>
-            </w:r>
-            <w:proofErr w:type="spellEnd"/>
-            <w:r>
-              <w:rPr>
-                <w:lang w:val="de-CH"/>
-              </w:rPr>
-              <w:t xml:space="preserve"> für die Interaktionszeit </w:t>
-            </w:r>
-            <w:proofErr w:type="spellStart"/>
-            <w:r>
-              <w:rPr>
-                <w:lang w:val="de-CH"/>
-              </w:rPr>
-              <w:t>t1</w:t>
-            </w:r>
-            <w:proofErr w:type="spellEnd"/>
-            <w:r>
-              <w:rPr>
-                <w:lang w:val="de-CH"/>
-              </w:rPr>
-              <w:t xml:space="preserve"> wird neu gestartet. </w:t>
-            </w:r>
-            <w:r>
-              <w:rPr>
-                <w:lang w:val="de-CH"/>
-              </w:rPr>
-              <w:t xml:space="preserve">Die Anzeige bei der Anwahl des Hinweises ist die, die zum letzten Zeitpunkt </w:t>
-            </w:r>
-            <w:proofErr w:type="spellStart"/>
-            <w:r>
-              <w:rPr>
-                <w:lang w:val="de-CH"/>
-              </w:rPr>
-              <w:t>tp</w:t>
-            </w:r>
-            <w:proofErr w:type="spellEnd"/>
-            <w:r>
-              <w:rPr>
-                <w:lang w:val="de-CH"/>
-              </w:rPr>
               <w:t xml:space="preserve"> fällig war.</w:t>
             </w:r>
           </w:p>
@@ -7076,35 +7140,7 @@
               <w:rPr>
                 <w:lang w:val="de-CH"/>
               </w:rPr>
-              <w:t xml:space="preserve"> wiederholt sich das Scenario 2 für zwei weitere Durchgänge. Danach werden die Medikamenteneinnahmen als Nicht-Eingenommen abgelegt. </w:t>
-            </w:r>
-            <w:proofErr w:type="spellStart"/>
-            <w:r>
-              <w:rPr>
-                <w:lang w:val="de-CH"/>
-              </w:rPr>
-              <w:t>t2</w:t>
-            </w:r>
-            <w:proofErr w:type="spellEnd"/>
-            <w:r>
-              <w:rPr>
-                <w:lang w:val="de-CH"/>
-              </w:rPr>
-              <w:t xml:space="preserve"> wird maximal </w:t>
-            </w:r>
-            <w:proofErr w:type="spellStart"/>
-            <w:r>
-              <w:rPr>
-                <w:lang w:val="de-CH"/>
-              </w:rPr>
-              <w:t>3mal</w:t>
-            </w:r>
-            <w:proofErr w:type="spellEnd"/>
-            <w:r>
-              <w:rPr>
-                <w:lang w:val="de-CH"/>
-              </w:rPr>
-              <w:t xml:space="preserve"> hintereinander gestartet.</w:t>
+              <w:t xml:space="preserve"> wiederholt sich das Scenario 2 für zwei weitere Durchgänge. Danach werden die Medikamenteneinnahmen als Nicht-Eingenommen abgelegt. t2 wird maximal 3mal hintereinander gestartet.</w:t>
             </w:r>
           </w:p>
           <w:p>
@@ -7179,21 +7215,7 @@
               <w:rPr>
                 <w:lang w:val="de-CH"/>
               </w:rPr>
-              <w:t xml:space="preserve"> </w:t>
-            </w:r>
-            <w:proofErr w:type="spellStart"/>
-            <w:r>
-              <w:rPr>
-                <w:lang w:val="de-CH"/>
-              </w:rPr>
-              <w:t>t2</w:t>
-            </w:r>
-            <w:proofErr w:type="spellEnd"/>
-            <w:r>
-              <w:rPr>
-                <w:lang w:val="de-CH"/>
-              </w:rPr>
-              <w:t xml:space="preserve">. Der Hinweis </w:t>
+              <w:t xml:space="preserve"> t2. Der Hinweis </w:t>
             </w:r>
             <w:r>
               <w:rPr>
@@ -7224,35 +7246,21 @@
               <w:rPr>
                 <w:lang w:val="de-CH"/>
               </w:rPr>
-              <w:t xml:space="preserve">Auch das Scenario 3 wird für insgesamt drei Durchgänge wiederholt. Jeder Durchgang kann dabei in Scenario 1 (gewählte Einnahme/Nicht-Einnahme) enden. Wenn der Benutzer alle 3 Durchgänge keine Eingabe macht werden die Medikamenteneinnahmen als Nicht-Eingenommen abgelegt. </w:t>
-            </w:r>
-            <w:proofErr w:type="spellStart"/>
-            <w:r>
-              <w:rPr>
-                <w:lang w:val="de-CH"/>
-              </w:rPr>
-              <w:t>t2</w:t>
-            </w:r>
-            <w:proofErr w:type="spellEnd"/>
-            <w:r>
-              <w:rPr>
-                <w:lang w:val="de-CH"/>
-              </w:rPr>
-              <w:t xml:space="preserve"> wird maximal </w:t>
-            </w:r>
-            <w:proofErr w:type="spellStart"/>
-            <w:r>
-              <w:rPr>
-                <w:lang w:val="de-CH"/>
-              </w:rPr>
-              <w:t>3mal</w:t>
-            </w:r>
-            <w:proofErr w:type="spellEnd"/>
-            <w:r>
-              <w:rPr>
-                <w:lang w:val="de-CH"/>
-              </w:rPr>
-              <w:t xml:space="preserve"> hintereinander gestartet.</w:t>
+              <w:t xml:space="preserve">Auch das Scenario 3 wird für insgesamt drei Durchgänge wiederholt. Jeder Durchgang kann dabei in Scenario 1 (gewählte Einnahme/Nicht-Einnahme) enden. Wenn der </w:t>
+            </w:r>
+            <w:proofErr w:type="gramStart"/>
+            <w:r>
+              <w:rPr>
+                <w:lang w:val="de-CH"/>
+              </w:rPr>
+              <w:t>Benutzer alle 3 Durchgänge</w:t>
+            </w:r>
+            <w:proofErr w:type="gramEnd"/>
+            <w:r>
+              <w:rPr>
+                <w:lang w:val="de-CH"/>
+              </w:rPr>
+              <w:t xml:space="preserve"> keine Eingabe macht werden die Medikamenteneinnahmen als Nicht-Eingenommen abgelegt. t2 wird maximal 3mal hintereinander gestartet.</w:t>
             </w:r>
           </w:p>
         </w:tc>
@@ -7345,6 +7353,7 @@
               </w:rPr>
               <w:t xml:space="preserve">Morgen, Mittag </w:t>
             </w:r>
+            <w:proofErr w:type="gramStart"/>
             <w:r>
               <w:rPr>
                 <w:lang w:val="de-CH"/>
@@ -7355,7 +7364,14 @@
               <w:rPr>
                 <w:lang w:val="de-CH"/>
               </w:rPr>
-              <w:t xml:space="preserve">Abends) soll ein separater </w:t>
+              <w:t>Abends)</w:t>
+            </w:r>
+            <w:proofErr w:type="gramEnd"/>
+            <w:r>
+              <w:rPr>
+                <w:lang w:val="de-CH"/>
+              </w:rPr>
+              <w:t xml:space="preserve"> soll ein separater </w:t>
             </w:r>
             <w:proofErr w:type="spellStart"/>
             <w:r>
@@ -7389,35 +7405,7 @@
               <w:rPr>
                 <w:lang w:val="de-CH"/>
               </w:rPr>
-              <w:t xml:space="preserve"> </w:t>
-            </w:r>
-            <w:proofErr w:type="spellStart"/>
-            <w:r>
-              <w:rPr>
-                <w:lang w:val="de-CH"/>
-              </w:rPr>
-              <w:t>tp8:00</w:t>
-            </w:r>
-            <w:proofErr w:type="spellEnd"/>
-            <w:r>
-              <w:rPr>
-                <w:lang w:val="de-CH"/>
-              </w:rPr>
-              <w:t xml:space="preserve">, </w:t>
-            </w:r>
-            <w:proofErr w:type="spellStart"/>
-            <w:r>
-              <w:rPr>
-                <w:lang w:val="de-CH"/>
-              </w:rPr>
-              <w:t>tp18:00</w:t>
-            </w:r>
-            <w:proofErr w:type="spellEnd"/>
-            <w:r>
-              <w:rPr>
-                <w:lang w:val="de-CH"/>
-              </w:rPr>
-              <w:t>)</w:t>
+              <w:t xml:space="preserve"> tp8:00, tp18:00)</w:t>
             </w:r>
           </w:p>
         </w:tc>
@@ -7581,69 +7569,27 @@
               <w:rPr>
                 <w:lang w:val="de-CH"/>
               </w:rPr>
-              <w:t xml:space="preserve"> </w:t>
+              <w:t xml:space="preserve"> tp8:00) </w:t>
+            </w:r>
+            <w:r>
+              <w:rPr>
+                <w:lang w:val="de-CH"/>
+              </w:rPr>
+              <w:t xml:space="preserve">gesetzt. Die </w:t>
             </w:r>
             <w:proofErr w:type="spellStart"/>
             <w:r>
               <w:rPr>
                 <w:lang w:val="de-CH"/>
               </w:rPr>
-              <w:t>tp8:00</w:t>
+              <w:t>Timer</w:t>
             </w:r>
             <w:proofErr w:type="spellEnd"/>
             <w:r>
               <w:rPr>
                 <w:lang w:val="de-CH"/>
               </w:rPr>
-              <w:t xml:space="preserve">) </w:t>
-            </w:r>
-            <w:r>
-              <w:rPr>
-                <w:lang w:val="de-CH"/>
-              </w:rPr>
-              <w:t xml:space="preserve">gesetzt. Die </w:t>
-            </w:r>
-            <w:proofErr w:type="spellStart"/>
-            <w:r>
-              <w:rPr>
-                <w:lang w:val="de-CH"/>
-              </w:rPr>
-              <w:t>Timer</w:t>
-            </w:r>
-            <w:proofErr w:type="spellEnd"/>
-            <w:r>
-              <w:rPr>
-                <w:lang w:val="de-CH"/>
-              </w:rPr>
-              <w:t xml:space="preserve"> </w:t>
-            </w:r>
-            <w:proofErr w:type="spellStart"/>
-            <w:r>
-              <w:rPr>
-                <w:lang w:val="de-CH"/>
-              </w:rPr>
-              <w:t>t2</w:t>
-            </w:r>
-            <w:proofErr w:type="spellEnd"/>
-            <w:r>
-              <w:rPr>
-                <w:lang w:val="de-CH"/>
-              </w:rPr>
-              <w:t xml:space="preserve"> und </w:t>
-            </w:r>
-            <w:proofErr w:type="spellStart"/>
-            <w:r>
-              <w:rPr>
-                <w:lang w:val="de-CH"/>
-              </w:rPr>
-              <w:t>t3</w:t>
-            </w:r>
-            <w:proofErr w:type="spellEnd"/>
-            <w:r>
-              <w:rPr>
-                <w:lang w:val="de-CH"/>
-              </w:rPr>
-              <w:t xml:space="preserve"> sind deaktiviert.</w:t>
+              <w:t xml:space="preserve"> t2 und t3 sind deaktiviert.</w:t>
             </w:r>
           </w:p>
         </w:tc>
@@ -7698,12 +7644,12 @@
     </w:p>
     <w:p>
       <w:pPr>
-        <w:pStyle w:val="Heading2"/>
-        <w:rPr>
-          <w:lang w:val="de-CH"/>
-        </w:rPr>
-      </w:pPr>
-      <w:bookmarkStart w:id="26" w:name="_Toc244099322"/>
+        <w:pStyle w:val="berschrift2"/>
+        <w:rPr>
+          <w:lang w:val="de-CH"/>
+        </w:rPr>
+      </w:pPr>
+      <w:bookmarkStart w:id="25" w:name="_Toc244099322"/>
       <w:proofErr w:type="spellStart"/>
       <w:r>
         <w:rPr>
@@ -7718,11 +7664,11 @@
         </w:rPr>
         <w:t xml:space="preserve"> Requirements</w:t>
       </w:r>
-      <w:bookmarkEnd w:id="26"/>
+      <w:bookmarkEnd w:id="25"/>
     </w:p>
     <w:p>
       <w:pPr>
-        <w:pStyle w:val="Heading3"/>
+        <w:pStyle w:val="berschrift3"/>
       </w:pPr>
       <w:r>
         <w:t>P</w:t>
@@ -7744,7 +7690,21 @@
         <w:rPr>
           <w:lang w:val="de-CH"/>
         </w:rPr>
-        <w:t xml:space="preserve">Es ist sehr wichtig, dass Patienten in ihrer Sprache geholfen wird. Die erste Version wird in deutsch </w:t>
+        <w:t xml:space="preserve">Es ist sehr wichtig, dass Patienten in ihrer Sprache geholfen wird. Die erste Version wird </w:t>
+      </w:r>
+      <w:proofErr w:type="gramStart"/>
+      <w:r>
+        <w:rPr>
+          <w:lang w:val="de-CH"/>
+        </w:rPr>
+        <w:t>in deutsch</w:t>
+      </w:r>
+      <w:proofErr w:type="gramEnd"/>
+      <w:r>
+        <w:rPr>
+          <w:lang w:val="de-CH"/>
+        </w:rPr>
+        <w:t xml:space="preserve"> </w:t>
       </w:r>
       <w:r>
         <w:rPr>
@@ -7956,7 +7916,7 @@
     </w:p>
     <w:p>
       <w:pPr>
-        <w:pStyle w:val="Heading3"/>
+        <w:pStyle w:val="berschrift3"/>
       </w:pPr>
       <w:r>
         <w:lastRenderedPageBreak/>
@@ -8071,7 +8031,7 @@
     </w:p>
     <w:p>
       <w:pPr>
-        <w:pStyle w:val="Heading3"/>
+        <w:pStyle w:val="berschrift3"/>
       </w:pPr>
       <w:r>
         <w:t>Externe</w:t>
@@ -8206,12 +8166,12 @@
     </w:p>
     <w:p>
       <w:pPr>
-        <w:pStyle w:val="Heading2"/>
-        <w:rPr>
-          <w:lang w:val="de-CH"/>
-        </w:rPr>
-      </w:pPr>
-      <w:bookmarkStart w:id="27" w:name="_Toc244099323"/>
+        <w:pStyle w:val="berschrift2"/>
+        <w:rPr>
+          <w:lang w:val="de-CH"/>
+        </w:rPr>
+      </w:pPr>
+      <w:bookmarkStart w:id="26" w:name="_Toc244099323"/>
       <w:r>
         <w:rPr>
           <w:lang w:val="de-CH"/>
@@ -8219,18 +8179,15 @@
         <w:lastRenderedPageBreak/>
         <w:t>Interfaces</w:t>
       </w:r>
-      <w:bookmarkEnd w:id="27"/>
+      <w:bookmarkEnd w:id="26"/>
     </w:p>
     <w:p>
       <w:pPr>
-        <w:rPr>
-          <w:lang w:val="de-CH"/>
-        </w:rPr>
-      </w:pPr>
-      <w:r>
-        <w:rPr>
-          <w:noProof/>
-          <w:lang w:val="en-US" w:eastAsia="en-US"/>
+        <w:keepNext/>
+      </w:pPr>
+      <w:r>
+        <w:rPr>
+          <w:noProof/>
         </w:rPr>
         <w:drawing>
           <wp:inline distT="0" distB="0" distL="0" distR="0" wp14:anchorId="1F47CE69" wp14:editId="2BAAEDEB">
@@ -8277,14 +8234,33 @@
     </w:p>
     <w:p>
       <w:pPr>
-        <w:rPr>
-          <w:lang w:val="de-CH"/>
-        </w:rPr>
-      </w:pPr>
-      <w:r>
-        <w:rPr>
-          <w:noProof/>
-          <w:lang w:val="en-US" w:eastAsia="en-US"/>
+        <w:pStyle w:val="Beschriftung"/>
+        <w:rPr>
+          <w:lang w:val="de-CH"/>
+        </w:rPr>
+      </w:pPr>
+      <w:r>
+        <w:t xml:space="preserve">Abbildung </w:t>
+      </w:r>
+      <w:fldSimple w:instr=" SEQ Abbildung \* ARABIC ">
+        <w:r>
+          <w:rPr>
+            <w:noProof/>
+          </w:rPr>
+          <w:t>2</w:t>
+        </w:r>
+      </w:fldSimple>
+      <w:r>
+        <w:t>: Prototype UI Help</w:t>
+      </w:r>
+    </w:p>
+    <w:p>
+      <w:pPr>
+        <w:keepNext/>
+      </w:pPr>
+      <w:r>
+        <w:rPr>
+          <w:noProof/>
         </w:rPr>
         <w:drawing>
           <wp:inline distT="0" distB="0" distL="0" distR="0" wp14:anchorId="205AEEE8" wp14:editId="15D7FB47">
@@ -8331,15 +8307,35 @@
     </w:p>
     <w:p>
       <w:pPr>
-        <w:rPr>
-          <w:lang w:val="de-CH"/>
-        </w:rPr>
-      </w:pPr>
-      <w:r>
-        <w:rPr>
-          <w:noProof/>
-          <w:lang w:val="en-US" w:eastAsia="en-US"/>
-        </w:rPr>
+        <w:pStyle w:val="Beschriftung"/>
+        <w:rPr>
+          <w:lang w:val="de-CH"/>
+        </w:rPr>
+      </w:pPr>
+      <w:r>
+        <w:t xml:space="preserve">Abbildung </w:t>
+      </w:r>
+      <w:fldSimple w:instr=" SEQ Abbildung \* ARABIC ">
+        <w:r>
+          <w:rPr>
+            <w:noProof/>
+          </w:rPr>
+          <w:t>3</w:t>
+        </w:r>
+      </w:fldSimple>
+      <w:r>
+        <w:t>: Prototype UI Skills</w:t>
+      </w:r>
+    </w:p>
+    <w:p>
+      <w:pPr>
+        <w:keepNext/>
+      </w:pPr>
+      <w:r>
+        <w:rPr>
+          <w:noProof/>
+        </w:rPr>
+        <w:lastRenderedPageBreak/>
         <w:drawing>
           <wp:inline distT="0" distB="0" distL="0" distR="0" wp14:anchorId="08E473B5" wp14:editId="4413E064">
             <wp:extent cx="4817745" cy="2473960"/>
@@ -8385,16 +8381,39 @@
     </w:p>
     <w:p>
       <w:pPr>
-        <w:rPr>
-          <w:lang w:val="de-CH"/>
-        </w:rPr>
-      </w:pPr>
-      <w:r>
-        <w:rPr>
-          <w:noProof/>
-          <w:lang w:val="en-US" w:eastAsia="en-US"/>
-        </w:rPr>
-        <w:lastRenderedPageBreak/>
+        <w:pStyle w:val="Beschriftung"/>
+        <w:rPr>
+          <w:lang w:val="de-CH"/>
+        </w:rPr>
+      </w:pPr>
+      <w:r>
+        <w:t xml:space="preserve">Abbildung </w:t>
+      </w:r>
+      <w:fldSimple w:instr=" SEQ Abbildung \* ARABIC ">
+        <w:r>
+          <w:rPr>
+            <w:noProof/>
+          </w:rPr>
+          <w:t>4</w:t>
+        </w:r>
+      </w:fldSimple>
+      <w:r>
+        <w:t xml:space="preserve">: Prototype UI Medikamenten </w:t>
+      </w:r>
+      <w:proofErr w:type="spellStart"/>
+      <w:r>
+        <w:t>Reminder</w:t>
+      </w:r>
+      <w:proofErr w:type="spellEnd"/>
+    </w:p>
+    <w:p>
+      <w:pPr>
+        <w:keepNext/>
+      </w:pPr>
+      <w:r>
+        <w:rPr>
+          <w:noProof/>
+        </w:rPr>
         <w:drawing>
           <wp:inline distT="0" distB="0" distL="0" distR="0" wp14:anchorId="18AC3A9C" wp14:editId="576FFD58">
             <wp:extent cx="4996897" cy="2517140"/>
@@ -8447,15 +8466,35 @@
     </w:p>
     <w:p>
       <w:pPr>
-        <w:rPr>
-          <w:lang w:val="de-CH"/>
-        </w:rPr>
-      </w:pPr>
-      <w:r>
-        <w:rPr>
-          <w:noProof/>
-          <w:lang w:val="en-US" w:eastAsia="en-US"/>
-        </w:rPr>
+        <w:pStyle w:val="Beschriftung"/>
+        <w:rPr>
+          <w:lang w:val="de-CH"/>
+        </w:rPr>
+      </w:pPr>
+      <w:r>
+        <w:t xml:space="preserve">Abbildung </w:t>
+      </w:r>
+      <w:fldSimple w:instr=" SEQ Abbildung \* ARABIC ">
+        <w:r>
+          <w:rPr>
+            <w:noProof/>
+          </w:rPr>
+          <w:t>5</w:t>
+        </w:r>
+      </w:fldSimple>
+      <w:r>
+        <w:t>: Prototype UI Settings I</w:t>
+      </w:r>
+    </w:p>
+    <w:p>
+      <w:pPr>
+        <w:keepNext/>
+      </w:pPr>
+      <w:r>
+        <w:rPr>
+          <w:noProof/>
+        </w:rPr>
+        <w:lastRenderedPageBreak/>
         <w:drawing>
           <wp:inline distT="0" distB="0" distL="0" distR="0" wp14:anchorId="6D61C0BB" wp14:editId="181E74FC">
             <wp:extent cx="4966335" cy="2351816"/>
@@ -8508,14 +8547,33 @@
     </w:p>
     <w:p>
       <w:pPr>
-        <w:rPr>
-          <w:lang w:val="de-CH"/>
-        </w:rPr>
-      </w:pPr>
-      <w:r>
-        <w:rPr>
-          <w:noProof/>
-          <w:lang w:val="en-US" w:eastAsia="en-US"/>
+        <w:pStyle w:val="Beschriftung"/>
+        <w:rPr>
+          <w:lang w:val="de-CH"/>
+        </w:rPr>
+      </w:pPr>
+      <w:r>
+        <w:t xml:space="preserve">Abbildung </w:t>
+      </w:r>
+      <w:fldSimple w:instr=" SEQ Abbildung \* ARABIC ">
+        <w:r>
+          <w:rPr>
+            <w:noProof/>
+          </w:rPr>
+          <w:t>6</w:t>
+        </w:r>
+      </w:fldSimple>
+      <w:r>
+        <w:t>: Prototype UI Settings II</w:t>
+      </w:r>
+    </w:p>
+    <w:p>
+      <w:pPr>
+        <w:keepNext/>
+      </w:pPr>
+      <w:r>
+        <w:rPr>
+          <w:noProof/>
         </w:rPr>
         <w:drawing>
           <wp:inline distT="0" distB="0" distL="0" distR="0" wp14:anchorId="0C1C0B6E" wp14:editId="1A720D8A">
@@ -8569,7 +8627,31 @@
     </w:p>
     <w:p>
       <w:pPr>
-        <w:pStyle w:val="Heading1"/>
+        <w:pStyle w:val="Beschriftung"/>
+        <w:rPr>
+          <w:lang w:val="de-CH"/>
+        </w:rPr>
+      </w:pPr>
+      <w:r>
+        <w:t xml:space="preserve">Abbildung </w:t>
+      </w:r>
+      <w:fldSimple w:instr=" SEQ Abbildung \* ARABIC ">
+        <w:r>
+          <w:rPr>
+            <w:noProof/>
+          </w:rPr>
+          <w:t>7</w:t>
+        </w:r>
+      </w:fldSimple>
+      <w:r>
+        <w:t>: Prototype UI Settings III</w:t>
+      </w:r>
+      <w:bookmarkStart w:id="27" w:name="_GoBack"/>
+      <w:bookmarkEnd w:id="27"/>
+    </w:p>
+    <w:p>
+      <w:pPr>
+        <w:pStyle w:val="berschrift1"/>
         <w:rPr>
           <w:lang w:val="de-CH"/>
         </w:rPr>
@@ -8579,7 +8661,6 @@
         <w:rPr>
           <w:lang w:val="de-CH"/>
         </w:rPr>
-        <w:lastRenderedPageBreak/>
         <w:t>System Model</w:t>
       </w:r>
       <w:r>
@@ -8605,7 +8686,7 @@
     </w:p>
     <w:p>
       <w:pPr>
-        <w:pStyle w:val="Heading1"/>
+        <w:pStyle w:val="berschrift1"/>
         <w:rPr>
           <w:lang w:val="de-CH"/>
         </w:rPr>
@@ -8634,7 +8715,7 @@
     </w:p>
     <w:p>
       <w:pPr>
-        <w:pStyle w:val="Heading1"/>
+        <w:pStyle w:val="berschrift1"/>
         <w:rPr>
           <w:lang w:val="de-CH"/>
         </w:rPr>
@@ -8665,7 +8746,7 @@
     </w:p>
     <w:p>
       <w:pPr>
-        <w:pStyle w:val="Heading1"/>
+        <w:pStyle w:val="berschrift1"/>
         <w:rPr>
           <w:lang w:val="de-CH"/>
         </w:rPr>
@@ -8677,6 +8758,7 @@
         <w:rPr>
           <w:lang w:val="de-CH"/>
         </w:rPr>
+        <w:lastRenderedPageBreak/>
         <w:t>Appendices</w:t>
       </w:r>
       <w:bookmarkEnd w:id="31"/>
@@ -8716,7 +8798,7 @@
     </w:p>
     <w:p>
       <w:pPr>
-        <w:pStyle w:val="Heading1"/>
+        <w:pStyle w:val="berschrift1"/>
         <w:rPr>
           <w:lang w:val="de-CH"/>
         </w:rPr>
@@ -8733,7 +8815,7 @@
     </w:p>
     <w:p>
       <w:pPr>
-        <w:pStyle w:val="Heading2"/>
+        <w:pStyle w:val="berschrift2"/>
         <w:rPr>
           <w:lang w:val="de-CH"/>
         </w:rPr>
@@ -8767,7 +8849,7 @@
     </w:p>
     <w:p>
       <w:pPr>
-        <w:pStyle w:val="TableofFigures"/>
+        <w:pStyle w:val="Abbildungsverzeichnis"/>
         <w:tabs>
           <w:tab w:val="right" w:pos="7577"/>
         </w:tabs>
@@ -8839,7 +8921,7 @@
     </w:p>
     <w:p>
       <w:pPr>
-        <w:pStyle w:val="TableofFigures"/>
+        <w:pStyle w:val="Abbildungsverzeichnis"/>
         <w:tabs>
           <w:tab w:val="right" w:pos="7577"/>
         </w:tabs>
@@ -8911,7 +8993,7 @@
     </w:p>
     <w:p>
       <w:pPr>
-        <w:pStyle w:val="TableofFigures"/>
+        <w:pStyle w:val="Abbildungsverzeichnis"/>
         <w:tabs>
           <w:tab w:val="right" w:pos="7577"/>
         </w:tabs>
@@ -8983,7 +9065,7 @@
     </w:p>
     <w:p>
       <w:pPr>
-        <w:pStyle w:val="TableofFigures"/>
+        <w:pStyle w:val="Abbildungsverzeichnis"/>
         <w:tabs>
           <w:tab w:val="right" w:pos="7577"/>
         </w:tabs>
@@ -9055,7 +9137,7 @@
     </w:p>
     <w:p>
       <w:pPr>
-        <w:pStyle w:val="TableofFigures"/>
+        <w:pStyle w:val="Abbildungsverzeichnis"/>
         <w:tabs>
           <w:tab w:val="right" w:pos="7577"/>
         </w:tabs>
@@ -9159,7 +9241,7 @@
       <w:sdtContent>
         <w:p>
           <w:pPr>
-            <w:pStyle w:val="Heading2"/>
+            <w:pStyle w:val="berschrift2"/>
             <w:rPr>
               <w:lang w:val="de-CH"/>
             </w:rPr>
@@ -9184,7 +9266,7 @@
           <w:sdtContent>
             <w:p>
               <w:pPr>
-                <w:pStyle w:val="Bibliography"/>
+                <w:pStyle w:val="Literaturverzeichnis"/>
                 <w:rPr>
                   <w:noProof/>
                   <w:lang w:val="de-CH"/>
@@ -9233,7 +9315,7 @@
             </w:p>
             <w:p>
               <w:pPr>
-                <w:pStyle w:val="Bibliography"/>
+                <w:pStyle w:val="Literaturverzeichnis"/>
                 <w:rPr>
                   <w:noProof/>
                   <w:lang w:val="de-CH"/>
@@ -9320,7 +9402,7 @@
 <w:ftr xmlns:wpc="http://schemas.microsoft.com/office/word/2010/wordprocessingCanvas" xmlns:mo="http://schemas.microsoft.com/office/mac/office/2008/main" xmlns:mc="http://schemas.openxmlformats.org/markup-compatibility/2006" xmlns:mv="urn:schemas-microsoft-com:mac:vml" xmlns:o="urn:schemas-microsoft-com:office:office" xmlns:r="http://schemas.openxmlformats.org/officeDocument/2006/relationships" xmlns:m="http://schemas.openxmlformats.org/officeDocument/2006/math" xmlns:v="urn:schemas-microsoft-com:vml" xmlns:wp14="http://schemas.microsoft.com/office/word/2010/wordprocessingDrawing" xmlns:wp="http://schemas.openxmlformats.org/drawingml/2006/wordprocessingDrawing" xmlns:w10="urn:schemas-microsoft-com:office:word" xmlns:w="http://schemas.openxmlformats.org/wordprocessingml/2006/main" xmlns:w14="http://schemas.microsoft.com/office/word/2010/wordml" xmlns:wpg="http://schemas.microsoft.com/office/word/2010/wordprocessingGroup" xmlns:wpi="http://schemas.microsoft.com/office/word/2010/wordprocessingInk" xmlns:wne="http://schemas.microsoft.com/office/word/2006/wordml" xmlns:wps="http://schemas.microsoft.com/office/word/2010/wordprocessingShape" mc:Ignorable="w14 wp14">
   <w:tbl>
     <w:tblPr>
-      <w:tblStyle w:val="TableGrid"/>
+      <w:tblStyle w:val="Tabellenraster"/>
       <w:tblpPr w:leftFromText="180" w:rightFromText="180" w:vertAnchor="text" w:horzAnchor="page" w:tblpX="2530" w:tblpY="39"/>
       <w:tblW w:w="0" w:type="auto"/>
       <w:tblBorders>
@@ -9347,12 +9429,12 @@
         <w:p>
           <w:pPr>
             <w:rPr>
-              <w:rStyle w:val="PageNumber"/>
+              <w:rStyle w:val="Seitenzahl"/>
             </w:rPr>
           </w:pPr>
           <w:r>
             <w:rPr>
-              <w:rStyle w:val="PageNumber"/>
+              <w:rStyle w:val="Seitenzahl"/>
             </w:rPr>
             <w:t>Version 1.0</w:t>
           </w:r>
@@ -9365,14 +9447,14 @@
         </w:tcPr>
         <w:p>
           <w:pPr>
-            <w:pStyle w:val="Footer"/>
+            <w:pStyle w:val="Fuzeile"/>
             <w:rPr>
-              <w:rStyle w:val="PageNumber"/>
+              <w:rStyle w:val="Seitenzahl"/>
             </w:rPr>
           </w:pPr>
           <w:r>
             <w:rPr>
-              <w:rStyle w:val="PageNumber"/>
+              <w:rStyle w:val="Seitenzahl"/>
             </w:rPr>
             <w:t>Requirements Dokument Team Green</w:t>
           </w:r>
@@ -9385,45 +9467,45 @@
         </w:tcPr>
         <w:p>
           <w:pPr>
-            <w:pStyle w:val="Footer"/>
+            <w:pStyle w:val="Fuzeile"/>
             <w:rPr>
-              <w:rStyle w:val="PageNumber"/>
+              <w:rStyle w:val="Seitenzahl"/>
             </w:rPr>
           </w:pPr>
           <w:r>
             <w:rPr>
-              <w:rStyle w:val="PageNumber"/>
+              <w:rStyle w:val="Seitenzahl"/>
             </w:rPr>
             <w:t xml:space="preserve">Seite </w:t>
           </w:r>
           <w:r>
             <w:rPr>
-              <w:rStyle w:val="PageNumber"/>
+              <w:rStyle w:val="Seitenzahl"/>
             </w:rPr>
             <w:fldChar w:fldCharType="begin"/>
           </w:r>
           <w:r>
             <w:rPr>
-              <w:rStyle w:val="PageNumber"/>
+              <w:rStyle w:val="Seitenzahl"/>
             </w:rPr>
             <w:instrText xml:space="preserve"> PAGE </w:instrText>
           </w:r>
           <w:r>
             <w:rPr>
-              <w:rStyle w:val="PageNumber"/>
+              <w:rStyle w:val="Seitenzahl"/>
             </w:rPr>
             <w:fldChar w:fldCharType="separate"/>
           </w:r>
           <w:r>
             <w:rPr>
-              <w:rStyle w:val="PageNumber"/>
+              <w:rStyle w:val="Seitenzahl"/>
               <w:noProof/>
             </w:rPr>
-            <w:t>9</w:t>
+            <w:t>16</w:t>
           </w:r>
           <w:r>
             <w:rPr>
-              <w:rStyle w:val="PageNumber"/>
+              <w:rStyle w:val="Seitenzahl"/>
             </w:rPr>
             <w:fldChar w:fldCharType="end"/>
           </w:r>
@@ -9439,36 +9521,36 @@
 <w:ftr xmlns:wpc="http://schemas.microsoft.com/office/word/2010/wordprocessingCanvas" xmlns:mo="http://schemas.microsoft.com/office/mac/office/2008/main" xmlns:mc="http://schemas.openxmlformats.org/markup-compatibility/2006" xmlns:mv="urn:schemas-microsoft-com:mac:vml" xmlns:o="urn:schemas-microsoft-com:office:office" xmlns:r="http://schemas.openxmlformats.org/officeDocument/2006/relationships" xmlns:m="http://schemas.openxmlformats.org/officeDocument/2006/math" xmlns:v="urn:schemas-microsoft-com:vml" xmlns:wp14="http://schemas.microsoft.com/office/word/2010/wordprocessingDrawing" xmlns:wp="http://schemas.openxmlformats.org/drawingml/2006/wordprocessingDrawing" xmlns:w10="urn:schemas-microsoft-com:office:word" xmlns:w="http://schemas.openxmlformats.org/wordprocessingml/2006/main" xmlns:w14="http://schemas.microsoft.com/office/word/2010/wordml" xmlns:wpg="http://schemas.microsoft.com/office/word/2010/wordprocessingGroup" xmlns:wpi="http://schemas.microsoft.com/office/word/2010/wordprocessingInk" xmlns:wne="http://schemas.microsoft.com/office/word/2006/wordml" xmlns:wps="http://schemas.microsoft.com/office/word/2010/wordprocessingShape" mc:Ignorable="w14 wp14">
   <w:p>
     <w:pPr>
-      <w:pStyle w:val="Footer"/>
+      <w:pStyle w:val="Fuzeile"/>
     </w:pPr>
     <w:r>
       <w:rPr>
-        <w:rStyle w:val="PageNumber"/>
+        <w:rStyle w:val="Seitenzahl"/>
       </w:rPr>
       <w:fldChar w:fldCharType="begin"/>
     </w:r>
     <w:r>
       <w:rPr>
-        <w:rStyle w:val="PageNumber"/>
+        <w:rStyle w:val="Seitenzahl"/>
       </w:rPr>
       <w:instrText xml:space="preserve"> PAGE </w:instrText>
     </w:r>
     <w:r>
       <w:rPr>
-        <w:rStyle w:val="PageNumber"/>
+        <w:rStyle w:val="Seitenzahl"/>
       </w:rPr>
       <w:fldChar w:fldCharType="separate"/>
     </w:r>
     <w:r>
       <w:rPr>
-        <w:rStyle w:val="PageNumber"/>
+        <w:rStyle w:val="Seitenzahl"/>
         <w:noProof/>
       </w:rPr>
       <w:t>1</w:t>
     </w:r>
     <w:r>
       <w:rPr>
-        <w:rStyle w:val="PageNumber"/>
+        <w:rStyle w:val="Seitenzahl"/>
       </w:rPr>
       <w:fldChar w:fldCharType="end"/>
     </w:r>
@@ -9502,12 +9584,11 @@
 <w:hdr xmlns:wpc="http://schemas.microsoft.com/office/word/2010/wordprocessingCanvas" xmlns:mo="http://schemas.microsoft.com/office/mac/office/2008/main" xmlns:mc="http://schemas.openxmlformats.org/markup-compatibility/2006" xmlns:mv="urn:schemas-microsoft-com:mac:vml" xmlns:o="urn:schemas-microsoft-com:office:office" xmlns:r="http://schemas.openxmlformats.org/officeDocument/2006/relationships" xmlns:m="http://schemas.openxmlformats.org/officeDocument/2006/math" xmlns:v="urn:schemas-microsoft-com:vml" xmlns:wp14="http://schemas.microsoft.com/office/word/2010/wordprocessingDrawing" xmlns:wp="http://schemas.openxmlformats.org/drawingml/2006/wordprocessingDrawing" xmlns:w10="urn:schemas-microsoft-com:office:word" xmlns:w="http://schemas.openxmlformats.org/wordprocessingml/2006/main" xmlns:w14="http://schemas.microsoft.com/office/word/2010/wordml" xmlns:wpg="http://schemas.microsoft.com/office/word/2010/wordprocessingGroup" xmlns:wpi="http://schemas.microsoft.com/office/word/2010/wordprocessingInk" xmlns:wne="http://schemas.microsoft.com/office/word/2006/wordml" xmlns:wps="http://schemas.microsoft.com/office/word/2010/wordprocessingShape" mc:Ignorable="w14 wp14">
   <w:p>
     <w:pPr>
-      <w:pStyle w:val="Header"/>
+      <w:pStyle w:val="Kopfzeile"/>
     </w:pPr>
     <w:r>
       <w:rPr>
         <w:noProof/>
-        <w:lang w:val="en-US" w:eastAsia="en-US"/>
       </w:rPr>
       <w:drawing>
         <wp:anchor distT="0" distB="0" distL="114300" distR="114300" simplePos="0" relativeHeight="251660288" behindDoc="1" locked="0" layoutInCell="1" allowOverlap="1" wp14:anchorId="5F3D139A" wp14:editId="4525E1F9">
@@ -9574,12 +9655,11 @@
 <w:hdr xmlns:wpc="http://schemas.microsoft.com/office/word/2010/wordprocessingCanvas" xmlns:mo="http://schemas.microsoft.com/office/mac/office/2008/main" xmlns:mc="http://schemas.openxmlformats.org/markup-compatibility/2006" xmlns:mv="urn:schemas-microsoft-com:mac:vml" xmlns:o="urn:schemas-microsoft-com:office:office" xmlns:r="http://schemas.openxmlformats.org/officeDocument/2006/relationships" xmlns:m="http://schemas.openxmlformats.org/officeDocument/2006/math" xmlns:v="urn:schemas-microsoft-com:vml" xmlns:wp14="http://schemas.microsoft.com/office/word/2010/wordprocessingDrawing" xmlns:wp="http://schemas.openxmlformats.org/drawingml/2006/wordprocessingDrawing" xmlns:w10="urn:schemas-microsoft-com:office:word" xmlns:w="http://schemas.openxmlformats.org/wordprocessingml/2006/main" xmlns:w14="http://schemas.microsoft.com/office/word/2010/wordml" xmlns:wpg="http://schemas.microsoft.com/office/word/2010/wordprocessingGroup" xmlns:wpi="http://schemas.microsoft.com/office/word/2010/wordprocessingInk" xmlns:wne="http://schemas.microsoft.com/office/word/2006/wordml" xmlns:wps="http://schemas.microsoft.com/office/word/2010/wordprocessingShape" mc:Ignorable="w14 wp14">
   <w:p>
     <w:pPr>
-      <w:pStyle w:val="Header"/>
+      <w:pStyle w:val="Kopfzeile"/>
     </w:pPr>
     <w:r>
       <w:rPr>
         <w:noProof/>
-        <w:lang w:val="en-US" w:eastAsia="en-US"/>
       </w:rPr>
       <w:drawing>
         <wp:anchor distT="0" distB="0" distL="114300" distR="114300" simplePos="0" relativeHeight="251658240" behindDoc="1" locked="0" layoutInCell="1" allowOverlap="1" wp14:anchorId="595ADDEE" wp14:editId="0E00D073">
@@ -10650,7 +10730,7 @@
     <w:lvl w:ilvl="0" w:tplc="2AAC4BC8">
       <w:start w:val="1"/>
       <w:numFmt w:val="decimal"/>
-      <w:pStyle w:val="Heading4"/>
+      <w:pStyle w:val="berschrift4"/>
       <w:lvlText w:val="%1."/>
       <w:lvlJc w:val="left"/>
       <w:pPr>
@@ -11493,7 +11573,7 @@
     <w:lsdException w:name="Bibliography" w:semiHidden="1" w:uiPriority="37" w:unhideWhenUsed="1"/>
     <w:lsdException w:name="TOC Heading" w:semiHidden="1" w:uiPriority="39" w:unhideWhenUsed="1" w:qFormat="1"/>
   </w:latentStyles>
-  <w:style w:type="paragraph" w:default="1" w:styleId="Normal">
+  <w:style w:type="paragraph" w:default="1" w:styleId="Standard">
     <w:name w:val="Normal"/>
     <w:qFormat/>
     <w:rsid w:val="00B42A35"/>
@@ -11510,11 +11590,11 @@
       <w:szCs w:val="22"/>
     </w:rPr>
   </w:style>
-  <w:style w:type="paragraph" w:styleId="Heading1">
+  <w:style w:type="paragraph" w:styleId="berschrift1">
     <w:name w:val="heading 1"/>
-    <w:basedOn w:val="Normal"/>
-    <w:next w:val="Normal"/>
-    <w:link w:val="Heading1Char"/>
+    <w:basedOn w:val="Standard"/>
+    <w:next w:val="Standard"/>
+    <w:link w:val="berschrift1Zeichen"/>
     <w:uiPriority w:val="9"/>
     <w:qFormat/>
     <w:pPr>
@@ -11531,10 +11611,10 @@
       <w:szCs w:val="28"/>
     </w:rPr>
   </w:style>
-  <w:style w:type="paragraph" w:styleId="Heading2">
+  <w:style w:type="paragraph" w:styleId="berschrift2">
     <w:name w:val="heading 2"/>
-    <w:basedOn w:val="Normal"/>
-    <w:next w:val="Normal"/>
+    <w:basedOn w:val="Standard"/>
+    <w:next w:val="Standard"/>
     <w:qFormat/>
     <w:pPr>
       <w:keepNext/>
@@ -11550,10 +11630,10 @@
       <w:szCs w:val="24"/>
     </w:rPr>
   </w:style>
-  <w:style w:type="paragraph" w:styleId="Heading3">
+  <w:style w:type="paragraph" w:styleId="berschrift3">
     <w:name w:val="heading 3"/>
-    <w:basedOn w:val="Normal"/>
-    <w:next w:val="Normal"/>
+    <w:basedOn w:val="Standard"/>
+    <w:next w:val="Standard"/>
     <w:qFormat/>
     <w:rsid w:val="0086637C"/>
     <w:pPr>
@@ -11569,10 +11649,10 @@
       <w:lang w:val="de-CH"/>
     </w:rPr>
   </w:style>
-  <w:style w:type="paragraph" w:styleId="Heading4">
+  <w:style w:type="paragraph" w:styleId="berschrift4">
     <w:name w:val="heading 4"/>
-    <w:basedOn w:val="Normal"/>
-    <w:next w:val="Normal"/>
+    <w:basedOn w:val="Standard"/>
+    <w:next w:val="Standard"/>
     <w:qFormat/>
     <w:rsid w:val="00AF42D3"/>
     <w:pPr>
@@ -11591,10 +11671,10 @@
       <w:kern w:val="28"/>
     </w:rPr>
   </w:style>
-  <w:style w:type="paragraph" w:styleId="Heading5">
+  <w:style w:type="paragraph" w:styleId="berschrift5">
     <w:name w:val="heading 5"/>
-    <w:basedOn w:val="Normal"/>
-    <w:next w:val="Normal"/>
+    <w:basedOn w:val="Standard"/>
+    <w:next w:val="Standard"/>
     <w:qFormat/>
     <w:pPr>
       <w:keepNext/>
@@ -11608,10 +11688,10 @@
       <w:kern w:val="28"/>
     </w:rPr>
   </w:style>
-  <w:style w:type="paragraph" w:styleId="Heading6">
+  <w:style w:type="paragraph" w:styleId="berschrift6">
     <w:name w:val="heading 6"/>
-    <w:basedOn w:val="Normal"/>
-    <w:next w:val="Normal"/>
+    <w:basedOn w:val="Standard"/>
+    <w:next w:val="Standard"/>
     <w:qFormat/>
     <w:pPr>
       <w:keepNext/>
@@ -11625,10 +11705,10 @@
       <w:kern w:val="28"/>
     </w:rPr>
   </w:style>
-  <w:style w:type="paragraph" w:styleId="Heading7">
+  <w:style w:type="paragraph" w:styleId="berschrift7">
     <w:name w:val="heading 7"/>
-    <w:basedOn w:val="Normal"/>
-    <w:next w:val="Normal"/>
+    <w:basedOn w:val="Standard"/>
+    <w:next w:val="Standard"/>
     <w:qFormat/>
     <w:pPr>
       <w:keepNext/>
@@ -11641,10 +11721,10 @@
       <w:kern w:val="28"/>
     </w:rPr>
   </w:style>
-  <w:style w:type="paragraph" w:styleId="Heading8">
+  <w:style w:type="paragraph" w:styleId="berschrift8">
     <w:name w:val="heading 8"/>
-    <w:basedOn w:val="Normal"/>
-    <w:next w:val="Normal"/>
+    <w:basedOn w:val="Standard"/>
+    <w:next w:val="Standard"/>
     <w:qFormat/>
     <w:pPr>
       <w:keepNext/>
@@ -11656,10 +11736,10 @@
       <w:kern w:val="28"/>
     </w:rPr>
   </w:style>
-  <w:style w:type="paragraph" w:styleId="Heading9">
+  <w:style w:type="paragraph" w:styleId="berschrift9">
     <w:name w:val="heading 9"/>
-    <w:basedOn w:val="Normal"/>
-    <w:next w:val="Normal"/>
+    <w:basedOn w:val="Standard"/>
+    <w:next w:val="Standard"/>
     <w:qFormat/>
     <w:pPr>
       <w:keepNext/>
@@ -11671,13 +11751,13 @@
       <w:kern w:val="28"/>
     </w:rPr>
   </w:style>
-  <w:style w:type="character" w:default="1" w:styleId="DefaultParagraphFont">
+  <w:style w:type="character" w:default="1" w:styleId="Absatzstandardschriftart">
     <w:name w:val="Default Paragraph Font"/>
     <w:uiPriority w:val="1"/>
     <w:semiHidden/>
     <w:unhideWhenUsed/>
   </w:style>
-  <w:style w:type="table" w:default="1" w:styleId="TableNormal">
+  <w:style w:type="table" w:default="1" w:styleId="NormaleTabelle">
     <w:name w:val="Normal Table"/>
     <w:uiPriority w:val="99"/>
     <w:semiHidden/>
@@ -11692,15 +11772,15 @@
       </w:tblCellMar>
     </w:tblPr>
   </w:style>
-  <w:style w:type="numbering" w:default="1" w:styleId="NoList">
+  <w:style w:type="numbering" w:default="1" w:styleId="KeineListe">
     <w:name w:val="No List"/>
     <w:uiPriority w:val="99"/>
     <w:semiHidden/>
     <w:unhideWhenUsed/>
   </w:style>
-  <w:style w:type="paragraph" w:styleId="TOC1">
+  <w:style w:type="paragraph" w:styleId="Verzeichnis1">
     <w:name w:val="toc 1"/>
-    <w:basedOn w:val="Normal"/>
+    <w:basedOn w:val="Standard"/>
     <w:semiHidden/>
     <w:pPr>
       <w:tabs>
@@ -11715,9 +11795,9 @@
       <w:caps/>
     </w:rPr>
   </w:style>
-  <w:style w:type="paragraph" w:styleId="TOC2">
+  <w:style w:type="paragraph" w:styleId="Verzeichnis2">
     <w:name w:val="toc 2"/>
-    <w:basedOn w:val="Normal"/>
+    <w:basedOn w:val="Standard"/>
     <w:semiHidden/>
     <w:pPr>
       <w:tabs>
@@ -11732,9 +11812,9 @@
       <w:smallCaps/>
     </w:rPr>
   </w:style>
-  <w:style w:type="paragraph" w:styleId="TOC3">
+  <w:style w:type="paragraph" w:styleId="Verzeichnis3">
     <w:name w:val="toc 3"/>
-    <w:basedOn w:val="Normal"/>
+    <w:basedOn w:val="Standard"/>
     <w:semiHidden/>
     <w:pPr>
       <w:tabs>
@@ -11749,9 +11829,9 @@
       <w:i/>
     </w:rPr>
   </w:style>
-  <w:style w:type="paragraph" w:styleId="TOC4">
+  <w:style w:type="paragraph" w:styleId="Verzeichnis4">
     <w:name w:val="toc 4"/>
-    <w:basedOn w:val="Normal"/>
+    <w:basedOn w:val="Standard"/>
     <w:semiHidden/>
     <w:pPr>
       <w:tabs>
@@ -11767,9 +11847,9 @@
       <w:szCs w:val="18"/>
     </w:rPr>
   </w:style>
-  <w:style w:type="paragraph" w:styleId="TOC5">
+  <w:style w:type="paragraph" w:styleId="Verzeichnis5">
     <w:name w:val="toc 5"/>
-    <w:basedOn w:val="Normal"/>
+    <w:basedOn w:val="Standard"/>
     <w:semiHidden/>
     <w:pPr>
       <w:tabs>
@@ -11785,15 +11865,15 @@
       <w:szCs w:val="18"/>
     </w:rPr>
   </w:style>
-  <w:style w:type="paragraph" w:styleId="FootnoteText">
+  <w:style w:type="paragraph" w:styleId="Funotentext">
     <w:name w:val="footnote text"/>
-    <w:basedOn w:val="Normal"/>
+    <w:basedOn w:val="Standard"/>
     <w:semiHidden/>
   </w:style>
-  <w:style w:type="paragraph" w:styleId="CommentText">
+  <w:style w:type="paragraph" w:styleId="Kommentartext">
     <w:name w:val="annotation text"/>
-    <w:basedOn w:val="Normal"/>
-    <w:link w:val="CommentTextChar"/>
+    <w:basedOn w:val="Standard"/>
+    <w:link w:val="KommentartextZeichen"/>
     <w:semiHidden/>
     <w:pPr>
       <w:tabs>
@@ -11803,9 +11883,9 @@
       <w:ind w:left="187" w:hanging="187"/>
     </w:pPr>
   </w:style>
-  <w:style w:type="paragraph" w:styleId="Footer">
+  <w:style w:type="paragraph" w:styleId="Fuzeile">
     <w:name w:val="footer"/>
-    <w:basedOn w:val="Normal"/>
+    <w:basedOn w:val="Standard"/>
     <w:pPr>
       <w:keepLines/>
       <w:tabs>
@@ -11814,9 +11894,9 @@
       <w:jc w:val="center"/>
     </w:pPr>
   </w:style>
-  <w:style w:type="paragraph" w:styleId="EndnoteText">
+  <w:style w:type="paragraph" w:styleId="Endnotentext">
     <w:name w:val="endnote text"/>
-    <w:basedOn w:val="Normal"/>
+    <w:basedOn w:val="Standard"/>
     <w:semiHidden/>
     <w:pPr>
       <w:tabs>
@@ -11830,18 +11910,18 @@
       <w:szCs w:val="18"/>
     </w:rPr>
   </w:style>
-  <w:style w:type="paragraph" w:styleId="MacroText">
+  <w:style w:type="paragraph" w:styleId="Makrotext">
     <w:name w:val="macro"/>
-    <w:basedOn w:val="Normal"/>
+    <w:basedOn w:val="Standard"/>
     <w:semiHidden/>
     <w:rPr>
       <w:rFonts w:ascii="Courier New" w:hAnsi="Courier New" w:cs="Courier New"/>
     </w:rPr>
   </w:style>
-  <w:style w:type="paragraph" w:styleId="TOAHeading">
+  <w:style w:type="paragraph" w:styleId="Zusatz1">
     <w:name w:val="toa heading"/>
-    <w:basedOn w:val="Normal"/>
-    <w:next w:val="Normal"/>
+    <w:basedOn w:val="Standard"/>
+    <w:next w:val="Standard"/>
     <w:semiHidden/>
     <w:pPr>
       <w:keepNext/>
@@ -11856,8 +11936,8 @@
   </w:style>
   <w:style w:type="paragraph" w:customStyle="1" w:styleId="Titelseitentitel">
     <w:name w:val="Titelseitentitel"/>
-    <w:basedOn w:val="Normal"/>
-    <w:next w:val="Normal"/>
+    <w:basedOn w:val="Standard"/>
+    <w:next w:val="Standard"/>
     <w:pPr>
       <w:keepNext/>
       <w:keepLines/>
@@ -11890,7 +11970,7 @@
   </w:style>
   <w:style w:type="paragraph" w:customStyle="1" w:styleId="Referenz">
     <w:name w:val="Referenz"/>
-    <w:basedOn w:val="Normal"/>
+    <w:basedOn w:val="Standard"/>
     <w:pPr>
       <w:jc w:val="left"/>
     </w:pPr>
@@ -11898,21 +11978,21 @@
       <w:lang w:bidi="de-DE"/>
     </w:rPr>
   </w:style>
-  <w:style w:type="character" w:styleId="FootnoteReference">
+  <w:style w:type="character" w:styleId="Funotenzeichen">
     <w:name w:val="footnote reference"/>
     <w:semiHidden/>
     <w:rPr>
       <w:vertAlign w:val="superscript"/>
     </w:rPr>
   </w:style>
-  <w:style w:type="character" w:styleId="CommentReference">
+  <w:style w:type="character" w:styleId="Kommentarzeichen">
     <w:name w:val="annotation reference"/>
     <w:semiHidden/>
     <w:rPr>
       <w:sz w:val="16"/>
     </w:rPr>
   </w:style>
-  <w:style w:type="character" w:styleId="EndnoteReference">
+  <w:style w:type="character" w:styleId="Endnotenzeichen">
     <w:name w:val="endnote reference"/>
     <w:semiHidden/>
     <w:rPr>
@@ -11931,13 +12011,13 @@
       </w:tblCellMar>
     </w:tblPr>
   </w:style>
-  <w:style w:type="character" w:styleId="PageNumber">
+  <w:style w:type="character" w:styleId="Seitenzahl">
     <w:name w:val="page number"/>
-    <w:basedOn w:val="DefaultParagraphFont"/>
+    <w:basedOn w:val="Absatzstandardschriftart"/>
   </w:style>
-  <w:style w:type="paragraph" w:styleId="Header">
+  <w:style w:type="paragraph" w:styleId="Kopfzeile">
     <w:name w:val="header"/>
-    <w:basedOn w:val="Normal"/>
+    <w:basedOn w:val="Standard"/>
     <w:pPr>
       <w:tabs>
         <w:tab w:val="center" w:pos="4320"/>
@@ -11946,7 +12026,7 @@
   </w:style>
   <w:style w:type="paragraph" w:customStyle="1" w:styleId="KopfzeileDepartement">
     <w:name w:val="Kopfzeile Departement"/>
-    <w:basedOn w:val="Header"/>
+    <w:basedOn w:val="Kopfzeile"/>
     <w:rsid w:val="00AF7335"/>
     <w:pPr>
       <w:widowControl w:val="0"/>
@@ -11966,10 +12046,10 @@
       <w:lang w:val="de-CH"/>
     </w:rPr>
   </w:style>
-  <w:style w:type="paragraph" w:styleId="BalloonText">
+  <w:style w:type="paragraph" w:styleId="Sprechblasentext">
     <w:name w:val="Balloon Text"/>
-    <w:basedOn w:val="Normal"/>
-    <w:link w:val="BalloonTextChar"/>
+    <w:basedOn w:val="Standard"/>
+    <w:link w:val="SprechblasentextZeichen"/>
     <w:uiPriority w:val="99"/>
     <w:rsid w:val="00370CDC"/>
     <w:pPr>
@@ -11981,10 +12061,10 @@
       <w:szCs w:val="18"/>
     </w:rPr>
   </w:style>
-  <w:style w:type="character" w:customStyle="1" w:styleId="BalloonTextChar">
-    <w:name w:val="Balloon Text Char"/>
-    <w:basedOn w:val="DefaultParagraphFont"/>
-    <w:link w:val="BalloonText"/>
+  <w:style w:type="character" w:customStyle="1" w:styleId="SprechblasentextZeichen">
+    <w:name w:val="Sprechblasentext Zeichen"/>
+    <w:basedOn w:val="Absatzstandardschriftart"/>
+    <w:link w:val="Sprechblasentext"/>
     <w:uiPriority w:val="99"/>
     <w:rsid w:val="00370CDC"/>
     <w:rPr>
@@ -11994,10 +12074,10 @@
       <w:szCs w:val="18"/>
     </w:rPr>
   </w:style>
-  <w:style w:type="paragraph" w:styleId="TOC6">
+  <w:style w:type="paragraph" w:styleId="Verzeichnis6">
     <w:name w:val="toc 6"/>
-    <w:basedOn w:val="Normal"/>
-    <w:next w:val="Normal"/>
+    <w:basedOn w:val="Standard"/>
+    <w:next w:val="Standard"/>
     <w:autoRedefine/>
     <w:rsid w:val="00674141"/>
     <w:pPr>
@@ -12014,10 +12094,10 @@
       <w:szCs w:val="18"/>
     </w:rPr>
   </w:style>
-  <w:style w:type="paragraph" w:styleId="TOC7">
+  <w:style w:type="paragraph" w:styleId="Verzeichnis7">
     <w:name w:val="toc 7"/>
-    <w:basedOn w:val="Normal"/>
-    <w:next w:val="Normal"/>
+    <w:basedOn w:val="Standard"/>
+    <w:next w:val="Standard"/>
     <w:autoRedefine/>
     <w:rsid w:val="00674141"/>
     <w:pPr>
@@ -12034,10 +12114,10 @@
       <w:szCs w:val="18"/>
     </w:rPr>
   </w:style>
-  <w:style w:type="paragraph" w:styleId="TOC8">
+  <w:style w:type="paragraph" w:styleId="Verzeichnis8">
     <w:name w:val="toc 8"/>
-    <w:basedOn w:val="Normal"/>
-    <w:next w:val="Normal"/>
+    <w:basedOn w:val="Standard"/>
+    <w:next w:val="Standard"/>
     <w:autoRedefine/>
     <w:rsid w:val="00674141"/>
     <w:pPr>
@@ -12054,10 +12134,10 @@
       <w:szCs w:val="18"/>
     </w:rPr>
   </w:style>
-  <w:style w:type="paragraph" w:styleId="TOC9">
+  <w:style w:type="paragraph" w:styleId="Verzeichnis9">
     <w:name w:val="toc 9"/>
-    <w:basedOn w:val="Normal"/>
-    <w:next w:val="Normal"/>
+    <w:basedOn w:val="Standard"/>
+    <w:next w:val="Standard"/>
     <w:autoRedefine/>
     <w:rsid w:val="00674141"/>
     <w:pPr>
@@ -12074,11 +12154,11 @@
       <w:szCs w:val="18"/>
     </w:rPr>
   </w:style>
-  <w:style w:type="paragraph" w:styleId="Title">
+  <w:style w:type="paragraph" w:styleId="Titel">
     <w:name w:val="Title"/>
-    <w:basedOn w:val="Normal"/>
-    <w:next w:val="Normal"/>
-    <w:link w:val="TitleChar"/>
+    <w:basedOn w:val="Standard"/>
+    <w:next w:val="Standard"/>
+    <w:link w:val="TitelZeichen"/>
     <w:qFormat/>
     <w:rsid w:val="00674141"/>
     <w:pPr>
@@ -12097,10 +12177,10 @@
       <w:szCs w:val="52"/>
     </w:rPr>
   </w:style>
-  <w:style w:type="character" w:customStyle="1" w:styleId="TitleChar">
-    <w:name w:val="Title Char"/>
-    <w:basedOn w:val="DefaultParagraphFont"/>
-    <w:link w:val="Title"/>
+  <w:style w:type="character" w:customStyle="1" w:styleId="TitelZeichen">
+    <w:name w:val="Titel Zeichen"/>
+    <w:basedOn w:val="Absatzstandardschriftart"/>
+    <w:link w:val="Titel"/>
     <w:rsid w:val="00674141"/>
     <w:rPr>
       <w:rFonts w:asciiTheme="majorHAnsi" w:eastAsiaTheme="majorEastAsia" w:hAnsiTheme="majorHAnsi" w:cstheme="majorBidi"/>
@@ -12111,11 +12191,11 @@
       <w:szCs w:val="52"/>
     </w:rPr>
   </w:style>
-  <w:style w:type="paragraph" w:styleId="CommentSubject">
+  <w:style w:type="paragraph" w:styleId="Kommentarthema">
     <w:name w:val="annotation subject"/>
-    <w:basedOn w:val="CommentText"/>
-    <w:next w:val="CommentText"/>
-    <w:link w:val="CommentSubjectChar"/>
+    <w:basedOn w:val="Kommentartext"/>
+    <w:next w:val="Kommentartext"/>
+    <w:link w:val="KommentarthemaZeichen"/>
     <w:rsid w:val="00674141"/>
     <w:pPr>
       <w:tabs>
@@ -12131,10 +12211,10 @@
       <w:szCs w:val="20"/>
     </w:rPr>
   </w:style>
-  <w:style w:type="character" w:customStyle="1" w:styleId="CommentTextChar">
-    <w:name w:val="Comment Text Char"/>
-    <w:basedOn w:val="DefaultParagraphFont"/>
-    <w:link w:val="CommentText"/>
+  <w:style w:type="character" w:customStyle="1" w:styleId="KommentartextZeichen">
+    <w:name w:val="Kommentartext Zeichen"/>
+    <w:basedOn w:val="Absatzstandardschriftart"/>
+    <w:link w:val="Kommentartext"/>
     <w:semiHidden/>
     <w:rsid w:val="00674141"/>
     <w:rPr>
@@ -12143,10 +12223,10 @@
       <w:szCs w:val="22"/>
     </w:rPr>
   </w:style>
-  <w:style w:type="character" w:customStyle="1" w:styleId="CommentSubjectChar">
-    <w:name w:val="Comment Subject Char"/>
-    <w:basedOn w:val="CommentTextChar"/>
-    <w:link w:val="CommentSubject"/>
+  <w:style w:type="character" w:customStyle="1" w:styleId="KommentarthemaZeichen">
+    <w:name w:val="Kommentarthema Zeichen"/>
+    <w:basedOn w:val="KommentartextZeichen"/>
+    <w:link w:val="Kommentarthema"/>
     <w:rsid w:val="00674141"/>
     <w:rPr>
       <w:b/>
@@ -12156,9 +12236,9 @@
       <w:szCs w:val="22"/>
     </w:rPr>
   </w:style>
-  <w:style w:type="paragraph" w:styleId="ListParagraph">
+  <w:style w:type="paragraph" w:styleId="Listenabsatz">
     <w:name w:val="List Paragraph"/>
-    <w:basedOn w:val="Normal"/>
+    <w:basedOn w:val="Standard"/>
     <w:uiPriority w:val="34"/>
     <w:qFormat/>
     <w:rsid w:val="00DA6445"/>
@@ -12167,9 +12247,9 @@
       <w:contextualSpacing/>
     </w:pPr>
   </w:style>
-  <w:style w:type="character" w:styleId="Strong">
+  <w:style w:type="character" w:styleId="Betont">
     <w:name w:val="Strong"/>
-    <w:basedOn w:val="DefaultParagraphFont"/>
+    <w:basedOn w:val="Absatzstandardschriftart"/>
     <w:qFormat/>
     <w:rsid w:val="00317A54"/>
     <w:rPr>
@@ -12177,9 +12257,9 @@
       <w:bCs/>
     </w:rPr>
   </w:style>
-  <w:style w:type="character" w:styleId="Emphasis">
+  <w:style w:type="character" w:styleId="Herausstellen">
     <w:name w:val="Emphasis"/>
-    <w:basedOn w:val="DefaultParagraphFont"/>
+    <w:basedOn w:val="Absatzstandardschriftart"/>
     <w:qFormat/>
     <w:rsid w:val="009C7CF8"/>
     <w:rPr>
@@ -12187,7 +12267,7 @@
       <w:iCs/>
     </w:rPr>
   </w:style>
-  <w:style w:type="paragraph" w:styleId="NoSpacing">
+  <w:style w:type="paragraph" w:styleId="KeinLeerraum">
     <w:name w:val="No Spacing"/>
     <w:uiPriority w:val="1"/>
     <w:qFormat/>
@@ -12204,11 +12284,11 @@
       <w:szCs w:val="22"/>
     </w:rPr>
   </w:style>
-  <w:style w:type="paragraph" w:styleId="Subtitle">
+  <w:style w:type="paragraph" w:styleId="Untertitel">
     <w:name w:val="Subtitle"/>
-    <w:basedOn w:val="Normal"/>
-    <w:next w:val="Normal"/>
-    <w:link w:val="SubtitleChar"/>
+    <w:basedOn w:val="Standard"/>
+    <w:next w:val="Standard"/>
+    <w:link w:val="UntertitelZeichen"/>
     <w:qFormat/>
     <w:rsid w:val="009C7CF8"/>
     <w:pPr>
@@ -12226,10 +12306,10 @@
       <w:szCs w:val="24"/>
     </w:rPr>
   </w:style>
-  <w:style w:type="character" w:customStyle="1" w:styleId="SubtitleChar">
-    <w:name w:val="Subtitle Char"/>
-    <w:basedOn w:val="DefaultParagraphFont"/>
-    <w:link w:val="Subtitle"/>
+  <w:style w:type="character" w:customStyle="1" w:styleId="UntertitelZeichen">
+    <w:name w:val="Untertitel Zeichen"/>
+    <w:basedOn w:val="Absatzstandardschriftart"/>
+    <w:link w:val="Untertitel"/>
     <w:rsid w:val="009C7CF8"/>
     <w:rPr>
       <w:rFonts w:asciiTheme="majorHAnsi" w:eastAsiaTheme="majorEastAsia" w:hAnsiTheme="majorHAnsi" w:cstheme="majorBidi"/>
@@ -12241,10 +12321,10 @@
       <w:szCs w:val="24"/>
     </w:rPr>
   </w:style>
-  <w:style w:type="paragraph" w:styleId="Caption">
+  <w:style w:type="paragraph" w:styleId="Beschriftung">
     <w:name w:val="caption"/>
-    <w:basedOn w:val="Normal"/>
-    <w:next w:val="Normal"/>
+    <w:basedOn w:val="Standard"/>
+    <w:next w:val="Standard"/>
     <w:unhideWhenUsed/>
     <w:qFormat/>
     <w:rsid w:val="00096E6E"/>
@@ -12261,8 +12341,8 @@
   </w:style>
   <w:style w:type="paragraph" w:customStyle="1" w:styleId="Nebentitel5">
     <w:name w:val="Nebentitel 5"/>
-    <w:basedOn w:val="Normal"/>
-    <w:next w:val="Normal"/>
+    <w:basedOn w:val="Standard"/>
+    <w:next w:val="Standard"/>
     <w:rsid w:val="00096E6E"/>
     <w:pPr>
       <w:tabs>
@@ -12282,7 +12362,7 @@
   </w:style>
   <w:style w:type="paragraph" w:customStyle="1" w:styleId="Tabelle">
     <w:name w:val="Tabelle"/>
-    <w:basedOn w:val="Normal"/>
+    <w:basedOn w:val="Standard"/>
     <w:rsid w:val="00096E6E"/>
     <w:pPr>
       <w:tabs>
@@ -12300,10 +12380,10 @@
       <w:lang w:eastAsia="en-US"/>
     </w:rPr>
   </w:style>
-  <w:style w:type="paragraph" w:styleId="TableofFigures">
+  <w:style w:type="paragraph" w:styleId="Abbildungsverzeichnis">
     <w:name w:val="table of figures"/>
-    <w:basedOn w:val="Normal"/>
-    <w:next w:val="Normal"/>
+    <w:basedOn w:val="Standard"/>
+    <w:next w:val="Standard"/>
     <w:uiPriority w:val="99"/>
     <w:rsid w:val="0020361E"/>
     <w:pPr>
@@ -12321,9 +12401,9 @@
       <w:szCs w:val="20"/>
     </w:rPr>
   </w:style>
-  <w:style w:type="table" w:styleId="TableGrid">
+  <w:style w:type="table" w:styleId="Tabellenraster">
     <w:name w:val="Table Grid"/>
-    <w:basedOn w:val="TableNormal"/>
+    <w:basedOn w:val="NormaleTabelle"/>
     <w:rsid w:val="002C421D"/>
     <w:tblPr>
       <w:tblInd w:w="0" w:type="dxa"/>
@@ -12343,10 +12423,10 @@
       </w:tblCellMar>
     </w:tblPr>
   </w:style>
-  <w:style w:type="character" w:customStyle="1" w:styleId="Heading1Char">
-    <w:name w:val="Heading 1 Char"/>
-    <w:basedOn w:val="DefaultParagraphFont"/>
-    <w:link w:val="Heading1"/>
+  <w:style w:type="character" w:customStyle="1" w:styleId="berschrift1Zeichen">
+    <w:name w:val="Überschrift 1 Zeichen"/>
+    <w:basedOn w:val="Absatzstandardschriftart"/>
+    <w:link w:val="berschrift1"/>
     <w:uiPriority w:val="9"/>
     <w:rsid w:val="00CA61E8"/>
     <w:rPr>
@@ -12357,17 +12437,17 @@
       <w:szCs w:val="28"/>
     </w:rPr>
   </w:style>
-  <w:style w:type="paragraph" w:styleId="Bibliography">
+  <w:style w:type="paragraph" w:styleId="Literaturverzeichnis">
     <w:name w:val="Bibliography"/>
-    <w:basedOn w:val="Normal"/>
-    <w:next w:val="Normal"/>
+    <w:basedOn w:val="Standard"/>
+    <w:next w:val="Standard"/>
     <w:uiPriority w:val="37"/>
     <w:unhideWhenUsed/>
     <w:rsid w:val="00CA61E8"/>
   </w:style>
-  <w:style w:type="character" w:styleId="Hyperlink">
+  <w:style w:type="character" w:styleId="Link">
     <w:name w:val="Hyperlink"/>
-    <w:basedOn w:val="DefaultParagraphFont"/>
+    <w:basedOn w:val="Absatzstandardschriftart"/>
     <w:rsid w:val="001E731C"/>
     <w:rPr>
       <w:color w:val="0000FF" w:themeColor="hyperlink"/>
@@ -12518,7 +12598,7 @@
     <w:lsdException w:name="Bibliography" w:semiHidden="1" w:uiPriority="37" w:unhideWhenUsed="1"/>
     <w:lsdException w:name="TOC Heading" w:semiHidden="1" w:uiPriority="39" w:unhideWhenUsed="1" w:qFormat="1"/>
   </w:latentStyles>
-  <w:style w:type="paragraph" w:default="1" w:styleId="Normal">
+  <w:style w:type="paragraph" w:default="1" w:styleId="Standard">
     <w:name w:val="Normal"/>
     <w:qFormat/>
     <w:rsid w:val="00B42A35"/>
@@ -12535,11 +12615,11 @@
       <w:szCs w:val="22"/>
     </w:rPr>
   </w:style>
-  <w:style w:type="paragraph" w:styleId="Heading1">
+  <w:style w:type="paragraph" w:styleId="berschrift1">
     <w:name w:val="heading 1"/>
-    <w:basedOn w:val="Normal"/>
-    <w:next w:val="Normal"/>
-    <w:link w:val="Heading1Char"/>
+    <w:basedOn w:val="Standard"/>
+    <w:next w:val="Standard"/>
+    <w:link w:val="berschrift1Zeichen"/>
     <w:uiPriority w:val="9"/>
     <w:qFormat/>
     <w:pPr>
@@ -12556,10 +12636,10 @@
       <w:szCs w:val="28"/>
     </w:rPr>
   </w:style>
-  <w:style w:type="paragraph" w:styleId="Heading2">
+  <w:style w:type="paragraph" w:styleId="berschrift2">
     <w:name w:val="heading 2"/>
-    <w:basedOn w:val="Normal"/>
-    <w:next w:val="Normal"/>
+    <w:basedOn w:val="Standard"/>
+    <w:next w:val="Standard"/>
     <w:qFormat/>
     <w:pPr>
       <w:keepNext/>
@@ -12575,10 +12655,10 @@
       <w:szCs w:val="24"/>
     </w:rPr>
   </w:style>
-  <w:style w:type="paragraph" w:styleId="Heading3">
+  <w:style w:type="paragraph" w:styleId="berschrift3">
     <w:name w:val="heading 3"/>
-    <w:basedOn w:val="Normal"/>
-    <w:next w:val="Normal"/>
+    <w:basedOn w:val="Standard"/>
+    <w:next w:val="Standard"/>
     <w:qFormat/>
     <w:rsid w:val="0086637C"/>
     <w:pPr>
@@ -12594,10 +12674,10 @@
       <w:lang w:val="de-CH"/>
     </w:rPr>
   </w:style>
-  <w:style w:type="paragraph" w:styleId="Heading4">
+  <w:style w:type="paragraph" w:styleId="berschrift4">
     <w:name w:val="heading 4"/>
-    <w:basedOn w:val="Normal"/>
-    <w:next w:val="Normal"/>
+    <w:basedOn w:val="Standard"/>
+    <w:next w:val="Standard"/>
     <w:qFormat/>
     <w:rsid w:val="00AF42D3"/>
     <w:pPr>
@@ -12616,10 +12696,10 @@
       <w:kern w:val="28"/>
     </w:rPr>
   </w:style>
-  <w:style w:type="paragraph" w:styleId="Heading5">
+  <w:style w:type="paragraph" w:styleId="berschrift5">
     <w:name w:val="heading 5"/>
-    <w:basedOn w:val="Normal"/>
-    <w:next w:val="Normal"/>
+    <w:basedOn w:val="Standard"/>
+    <w:next w:val="Standard"/>
     <w:qFormat/>
     <w:pPr>
       <w:keepNext/>
@@ -12633,10 +12713,10 @@
       <w:kern w:val="28"/>
     </w:rPr>
   </w:style>
-  <w:style w:type="paragraph" w:styleId="Heading6">
+  <w:style w:type="paragraph" w:styleId="berschrift6">
     <w:name w:val="heading 6"/>
-    <w:basedOn w:val="Normal"/>
-    <w:next w:val="Normal"/>
+    <w:basedOn w:val="Standard"/>
+    <w:next w:val="Standard"/>
     <w:qFormat/>
     <w:pPr>
       <w:keepNext/>
@@ -12650,10 +12730,10 @@
       <w:kern w:val="28"/>
     </w:rPr>
   </w:style>
-  <w:style w:type="paragraph" w:styleId="Heading7">
+  <w:style w:type="paragraph" w:styleId="berschrift7">
     <w:name w:val="heading 7"/>
-    <w:basedOn w:val="Normal"/>
-    <w:next w:val="Normal"/>
+    <w:basedOn w:val="Standard"/>
+    <w:next w:val="Standard"/>
     <w:qFormat/>
     <w:pPr>
       <w:keepNext/>
@@ -12666,10 +12746,10 @@
       <w:kern w:val="28"/>
     </w:rPr>
   </w:style>
-  <w:style w:type="paragraph" w:styleId="Heading8">
+  <w:style w:type="paragraph" w:styleId="berschrift8">
     <w:name w:val="heading 8"/>
-    <w:basedOn w:val="Normal"/>
-    <w:next w:val="Normal"/>
+    <w:basedOn w:val="Standard"/>
+    <w:next w:val="Standard"/>
     <w:qFormat/>
     <w:pPr>
       <w:keepNext/>
@@ -12681,10 +12761,10 @@
       <w:kern w:val="28"/>
     </w:rPr>
   </w:style>
-  <w:style w:type="paragraph" w:styleId="Heading9">
+  <w:style w:type="paragraph" w:styleId="berschrift9">
     <w:name w:val="heading 9"/>
-    <w:basedOn w:val="Normal"/>
-    <w:next w:val="Normal"/>
+    <w:basedOn w:val="Standard"/>
+    <w:next w:val="Standard"/>
     <w:qFormat/>
     <w:pPr>
       <w:keepNext/>
@@ -12696,13 +12776,13 @@
       <w:kern w:val="28"/>
     </w:rPr>
   </w:style>
-  <w:style w:type="character" w:default="1" w:styleId="DefaultParagraphFont">
+  <w:style w:type="character" w:default="1" w:styleId="Absatzstandardschriftart">
     <w:name w:val="Default Paragraph Font"/>
     <w:uiPriority w:val="1"/>
     <w:semiHidden/>
     <w:unhideWhenUsed/>
   </w:style>
-  <w:style w:type="table" w:default="1" w:styleId="TableNormal">
+  <w:style w:type="table" w:default="1" w:styleId="NormaleTabelle">
     <w:name w:val="Normal Table"/>
     <w:uiPriority w:val="99"/>
     <w:semiHidden/>
@@ -12717,15 +12797,15 @@
       </w:tblCellMar>
     </w:tblPr>
   </w:style>
-  <w:style w:type="numbering" w:default="1" w:styleId="NoList">
+  <w:style w:type="numbering" w:default="1" w:styleId="KeineListe">
     <w:name w:val="No List"/>
     <w:uiPriority w:val="99"/>
     <w:semiHidden/>
     <w:unhideWhenUsed/>
   </w:style>
-  <w:style w:type="paragraph" w:styleId="TOC1">
+  <w:style w:type="paragraph" w:styleId="Verzeichnis1">
     <w:name w:val="toc 1"/>
-    <w:basedOn w:val="Normal"/>
+    <w:basedOn w:val="Standard"/>
     <w:semiHidden/>
     <w:pPr>
       <w:tabs>
@@ -12740,9 +12820,9 @@
       <w:caps/>
     </w:rPr>
   </w:style>
-  <w:style w:type="paragraph" w:styleId="TOC2">
+  <w:style w:type="paragraph" w:styleId="Verzeichnis2">
     <w:name w:val="toc 2"/>
-    <w:basedOn w:val="Normal"/>
+    <w:basedOn w:val="Standard"/>
     <w:semiHidden/>
     <w:pPr>
       <w:tabs>
@@ -12757,9 +12837,9 @@
       <w:smallCaps/>
     </w:rPr>
   </w:style>
-  <w:style w:type="paragraph" w:styleId="TOC3">
+  <w:style w:type="paragraph" w:styleId="Verzeichnis3">
     <w:name w:val="toc 3"/>
-    <w:basedOn w:val="Normal"/>
+    <w:basedOn w:val="Standard"/>
     <w:semiHidden/>
     <w:pPr>
       <w:tabs>
@@ -12774,9 +12854,9 @@
       <w:i/>
     </w:rPr>
   </w:style>
-  <w:style w:type="paragraph" w:styleId="TOC4">
+  <w:style w:type="paragraph" w:styleId="Verzeichnis4">
     <w:name w:val="toc 4"/>
-    <w:basedOn w:val="Normal"/>
+    <w:basedOn w:val="Standard"/>
     <w:semiHidden/>
     <w:pPr>
       <w:tabs>
@@ -12792,9 +12872,9 @@
       <w:szCs w:val="18"/>
     </w:rPr>
   </w:style>
-  <w:style w:type="paragraph" w:styleId="TOC5">
+  <w:style w:type="paragraph" w:styleId="Verzeichnis5">
     <w:name w:val="toc 5"/>
-    <w:basedOn w:val="Normal"/>
+    <w:basedOn w:val="Standard"/>
     <w:semiHidden/>
     <w:pPr>
       <w:tabs>
@@ -12810,15 +12890,15 @@
       <w:szCs w:val="18"/>
     </w:rPr>
   </w:style>
-  <w:style w:type="paragraph" w:styleId="FootnoteText">
+  <w:style w:type="paragraph" w:styleId="Funotentext">
     <w:name w:val="footnote text"/>
-    <w:basedOn w:val="Normal"/>
+    <w:basedOn w:val="Standard"/>
     <w:semiHidden/>
   </w:style>
-  <w:style w:type="paragraph" w:styleId="CommentText">
+  <w:style w:type="paragraph" w:styleId="Kommentartext">
     <w:name w:val="annotation text"/>
-    <w:basedOn w:val="Normal"/>
-    <w:link w:val="CommentTextChar"/>
+    <w:basedOn w:val="Standard"/>
+    <w:link w:val="KommentartextZeichen"/>
     <w:semiHidden/>
     <w:pPr>
       <w:tabs>
@@ -12828,9 +12908,9 @@
       <w:ind w:left="187" w:hanging="187"/>
     </w:pPr>
   </w:style>
-  <w:style w:type="paragraph" w:styleId="Footer">
+  <w:style w:type="paragraph" w:styleId="Fuzeile">
     <w:name w:val="footer"/>
-    <w:basedOn w:val="Normal"/>
+    <w:basedOn w:val="Standard"/>
     <w:pPr>
       <w:keepLines/>
       <w:tabs>
@@ -12839,9 +12919,9 @@
       <w:jc w:val="center"/>
     </w:pPr>
   </w:style>
-  <w:style w:type="paragraph" w:styleId="EndnoteText">
+  <w:style w:type="paragraph" w:styleId="Endnotentext">
     <w:name w:val="endnote text"/>
-    <w:basedOn w:val="Normal"/>
+    <w:basedOn w:val="Standard"/>
     <w:semiHidden/>
     <w:pPr>
       <w:tabs>
@@ -12855,18 +12935,18 @@
       <w:szCs w:val="18"/>
     </w:rPr>
   </w:style>
-  <w:style w:type="paragraph" w:styleId="MacroText">
+  <w:style w:type="paragraph" w:styleId="Makrotext">
     <w:name w:val="macro"/>
-    <w:basedOn w:val="Normal"/>
+    <w:basedOn w:val="Standard"/>
     <w:semiHidden/>
     <w:rPr>
       <w:rFonts w:ascii="Courier New" w:hAnsi="Courier New" w:cs="Courier New"/>
     </w:rPr>
   </w:style>
-  <w:style w:type="paragraph" w:styleId="TOAHeading">
+  <w:style w:type="paragraph" w:styleId="Zusatz1">
     <w:name w:val="toa heading"/>
-    <w:basedOn w:val="Normal"/>
-    <w:next w:val="Normal"/>
+    <w:basedOn w:val="Standard"/>
+    <w:next w:val="Standard"/>
     <w:semiHidden/>
     <w:pPr>
       <w:keepNext/>
@@ -12881,8 +12961,8 @@
   </w:style>
   <w:style w:type="paragraph" w:customStyle="1" w:styleId="Titelseitentitel">
     <w:name w:val="Titelseitentitel"/>
-    <w:basedOn w:val="Normal"/>
-    <w:next w:val="Normal"/>
+    <w:basedOn w:val="Standard"/>
+    <w:next w:val="Standard"/>
     <w:pPr>
       <w:keepNext/>
       <w:keepLines/>
@@ -12915,7 +12995,7 @@
   </w:style>
   <w:style w:type="paragraph" w:customStyle="1" w:styleId="Referenz">
     <w:name w:val="Referenz"/>
-    <w:basedOn w:val="Normal"/>
+    <w:basedOn w:val="Standard"/>
     <w:pPr>
       <w:jc w:val="left"/>
     </w:pPr>
@@ -12923,21 +13003,21 @@
       <w:lang w:bidi="de-DE"/>
     </w:rPr>
   </w:style>
-  <w:style w:type="character" w:styleId="FootnoteReference">
+  <w:style w:type="character" w:styleId="Funotenzeichen">
     <w:name w:val="footnote reference"/>
     <w:semiHidden/>
     <w:rPr>
       <w:vertAlign w:val="superscript"/>
     </w:rPr>
   </w:style>
-  <w:style w:type="character" w:styleId="CommentReference">
+  <w:style w:type="character" w:styleId="Kommentarzeichen">
     <w:name w:val="annotation reference"/>
     <w:semiHidden/>
     <w:rPr>
       <w:sz w:val="16"/>
     </w:rPr>
   </w:style>
-  <w:style w:type="character" w:styleId="EndnoteReference">
+  <w:style w:type="character" w:styleId="Endnotenzeichen">
     <w:name w:val="endnote reference"/>
     <w:semiHidden/>
     <w:rPr>
@@ -12956,13 +13036,13 @@
       </w:tblCellMar>
     </w:tblPr>
   </w:style>
-  <w:style w:type="character" w:styleId="PageNumber">
+  <w:style w:type="character" w:styleId="Seitenzahl">
     <w:name w:val="page number"/>
-    <w:basedOn w:val="DefaultParagraphFont"/>
+    <w:basedOn w:val="Absatzstandardschriftart"/>
   </w:style>
-  <w:style w:type="paragraph" w:styleId="Header">
+  <w:style w:type="paragraph" w:styleId="Kopfzeile">
     <w:name w:val="header"/>
-    <w:basedOn w:val="Normal"/>
+    <w:basedOn w:val="Standard"/>
     <w:pPr>
       <w:tabs>
         <w:tab w:val="center" w:pos="4320"/>
@@ -12971,7 +13051,7 @@
   </w:style>
   <w:style w:type="paragraph" w:customStyle="1" w:styleId="KopfzeileDepartement">
     <w:name w:val="Kopfzeile Departement"/>
-    <w:basedOn w:val="Header"/>
+    <w:basedOn w:val="Kopfzeile"/>
     <w:rsid w:val="00AF7335"/>
     <w:pPr>
       <w:widowControl w:val="0"/>
@@ -12991,10 +13071,10 @@
       <w:lang w:val="de-CH"/>
     </w:rPr>
   </w:style>
-  <w:style w:type="paragraph" w:styleId="BalloonText">
+  <w:style w:type="paragraph" w:styleId="Sprechblasentext">
     <w:name w:val="Balloon Text"/>
-    <w:basedOn w:val="Normal"/>
-    <w:link w:val="BalloonTextChar"/>
+    <w:basedOn w:val="Standard"/>
+    <w:link w:val="SprechblasentextZeichen"/>
     <w:uiPriority w:val="99"/>
     <w:rsid w:val="00370CDC"/>
     <w:pPr>
@@ -13006,10 +13086,10 @@
       <w:szCs w:val="18"/>
     </w:rPr>
   </w:style>
-  <w:style w:type="character" w:customStyle="1" w:styleId="BalloonTextChar">
-    <w:name w:val="Balloon Text Char"/>
-    <w:basedOn w:val="DefaultParagraphFont"/>
-    <w:link w:val="BalloonText"/>
+  <w:style w:type="character" w:customStyle="1" w:styleId="SprechblasentextZeichen">
+    <w:name w:val="Sprechblasentext Zeichen"/>
+    <w:basedOn w:val="Absatzstandardschriftart"/>
+    <w:link w:val="Sprechblasentext"/>
     <w:uiPriority w:val="99"/>
     <w:rsid w:val="00370CDC"/>
     <w:rPr>
@@ -13019,10 +13099,10 @@
       <w:szCs w:val="18"/>
     </w:rPr>
   </w:style>
-  <w:style w:type="paragraph" w:styleId="TOC6">
+  <w:style w:type="paragraph" w:styleId="Verzeichnis6">
     <w:name w:val="toc 6"/>
-    <w:basedOn w:val="Normal"/>
-    <w:next w:val="Normal"/>
+    <w:basedOn w:val="Standard"/>
+    <w:next w:val="Standard"/>
     <w:autoRedefine/>
     <w:rsid w:val="00674141"/>
     <w:pPr>
@@ -13039,10 +13119,10 @@
       <w:szCs w:val="18"/>
     </w:rPr>
   </w:style>
-  <w:style w:type="paragraph" w:styleId="TOC7">
+  <w:style w:type="paragraph" w:styleId="Verzeichnis7">
     <w:name w:val="toc 7"/>
-    <w:basedOn w:val="Normal"/>
-    <w:next w:val="Normal"/>
+    <w:basedOn w:val="Standard"/>
+    <w:next w:val="Standard"/>
     <w:autoRedefine/>
     <w:rsid w:val="00674141"/>
     <w:pPr>
@@ -13059,10 +13139,10 @@
       <w:szCs w:val="18"/>
     </w:rPr>
   </w:style>
-  <w:style w:type="paragraph" w:styleId="TOC8">
+  <w:style w:type="paragraph" w:styleId="Verzeichnis8">
     <w:name w:val="toc 8"/>
-    <w:basedOn w:val="Normal"/>
-    <w:next w:val="Normal"/>
+    <w:basedOn w:val="Standard"/>
+    <w:next w:val="Standard"/>
     <w:autoRedefine/>
     <w:rsid w:val="00674141"/>
     <w:pPr>
@@ -13079,10 +13159,10 @@
       <w:szCs w:val="18"/>
     </w:rPr>
   </w:style>
-  <w:style w:type="paragraph" w:styleId="TOC9">
+  <w:style w:type="paragraph" w:styleId="Verzeichnis9">
     <w:name w:val="toc 9"/>
-    <w:basedOn w:val="Normal"/>
-    <w:next w:val="Normal"/>
+    <w:basedOn w:val="Standard"/>
+    <w:next w:val="Standard"/>
     <w:autoRedefine/>
     <w:rsid w:val="00674141"/>
     <w:pPr>
@@ -13099,11 +13179,11 @@
       <w:szCs w:val="18"/>
     </w:rPr>
   </w:style>
-  <w:style w:type="paragraph" w:styleId="Title">
+  <w:style w:type="paragraph" w:styleId="Titel">
     <w:name w:val="Title"/>
-    <w:basedOn w:val="Normal"/>
-    <w:next w:val="Normal"/>
-    <w:link w:val="TitleChar"/>
+    <w:basedOn w:val="Standard"/>
+    <w:next w:val="Standard"/>
+    <w:link w:val="TitelZeichen"/>
     <w:qFormat/>
     <w:rsid w:val="00674141"/>
     <w:pPr>
@@ -13122,10 +13202,10 @@
       <w:szCs w:val="52"/>
     </w:rPr>
   </w:style>
-  <w:style w:type="character" w:customStyle="1" w:styleId="TitleChar">
-    <w:name w:val="Title Char"/>
-    <w:basedOn w:val="DefaultParagraphFont"/>
-    <w:link w:val="Title"/>
+  <w:style w:type="character" w:customStyle="1" w:styleId="TitelZeichen">
+    <w:name w:val="Titel Zeichen"/>
+    <w:basedOn w:val="Absatzstandardschriftart"/>
+    <w:link w:val="Titel"/>
     <w:rsid w:val="00674141"/>
     <w:rPr>
       <w:rFonts w:asciiTheme="majorHAnsi" w:eastAsiaTheme="majorEastAsia" w:hAnsiTheme="majorHAnsi" w:cstheme="majorBidi"/>
@@ -13136,11 +13216,11 @@
       <w:szCs w:val="52"/>
     </w:rPr>
   </w:style>
-  <w:style w:type="paragraph" w:styleId="CommentSubject">
+  <w:style w:type="paragraph" w:styleId="Kommentarthema">
     <w:name w:val="annotation subject"/>
-    <w:basedOn w:val="CommentText"/>
-    <w:next w:val="CommentText"/>
-    <w:link w:val="CommentSubjectChar"/>
+    <w:basedOn w:val="Kommentartext"/>
+    <w:next w:val="Kommentartext"/>
+    <w:link w:val="KommentarthemaZeichen"/>
     <w:rsid w:val="00674141"/>
     <w:pPr>
       <w:tabs>
@@ -13156,10 +13236,10 @@
       <w:szCs w:val="20"/>
     </w:rPr>
   </w:style>
-  <w:style w:type="character" w:customStyle="1" w:styleId="CommentTextChar">
-    <w:name w:val="Comment Text Char"/>
-    <w:basedOn w:val="DefaultParagraphFont"/>
-    <w:link w:val="CommentText"/>
+  <w:style w:type="character" w:customStyle="1" w:styleId="KommentartextZeichen">
+    <w:name w:val="Kommentartext Zeichen"/>
+    <w:basedOn w:val="Absatzstandardschriftart"/>
+    <w:link w:val="Kommentartext"/>
     <w:semiHidden/>
     <w:rsid w:val="00674141"/>
     <w:rPr>
@@ -13168,10 +13248,10 @@
       <w:szCs w:val="22"/>
     </w:rPr>
   </w:style>
-  <w:style w:type="character" w:customStyle="1" w:styleId="CommentSubjectChar">
-    <w:name w:val="Comment Subject Char"/>
-    <w:basedOn w:val="CommentTextChar"/>
-    <w:link w:val="CommentSubject"/>
+  <w:style w:type="character" w:customStyle="1" w:styleId="KommentarthemaZeichen">
+    <w:name w:val="Kommentarthema Zeichen"/>
+    <w:basedOn w:val="KommentartextZeichen"/>
+    <w:link w:val="Kommentarthema"/>
     <w:rsid w:val="00674141"/>
     <w:rPr>
       <w:b/>
@@ -13181,9 +13261,9 @@
       <w:szCs w:val="22"/>
     </w:rPr>
   </w:style>
-  <w:style w:type="paragraph" w:styleId="ListParagraph">
+  <w:style w:type="paragraph" w:styleId="Listenabsatz">
     <w:name w:val="List Paragraph"/>
-    <w:basedOn w:val="Normal"/>
+    <w:basedOn w:val="Standard"/>
     <w:uiPriority w:val="34"/>
     <w:qFormat/>
     <w:rsid w:val="00DA6445"/>
@@ -13192,9 +13272,9 @@
       <w:contextualSpacing/>
     </w:pPr>
   </w:style>
-  <w:style w:type="character" w:styleId="Strong">
+  <w:style w:type="character" w:styleId="Betont">
     <w:name w:val="Strong"/>
-    <w:basedOn w:val="DefaultParagraphFont"/>
+    <w:basedOn w:val="Absatzstandardschriftart"/>
     <w:qFormat/>
     <w:rsid w:val="00317A54"/>
     <w:rPr>
@@ -13202,9 +13282,9 @@
       <w:bCs/>
     </w:rPr>
   </w:style>
-  <w:style w:type="character" w:styleId="Emphasis">
+  <w:style w:type="character" w:styleId="Herausstellen">
     <w:name w:val="Emphasis"/>
-    <w:basedOn w:val="DefaultParagraphFont"/>
+    <w:basedOn w:val="Absatzstandardschriftart"/>
     <w:qFormat/>
     <w:rsid w:val="009C7CF8"/>
     <w:rPr>
@@ -13212,7 +13292,7 @@
       <w:iCs/>
     </w:rPr>
   </w:style>
-  <w:style w:type="paragraph" w:styleId="NoSpacing">
+  <w:style w:type="paragraph" w:styleId="KeinLeerraum">
     <w:name w:val="No Spacing"/>
     <w:uiPriority w:val="1"/>
     <w:qFormat/>
@@ -13229,11 +13309,11 @@
       <w:szCs w:val="22"/>
     </w:rPr>
   </w:style>
-  <w:style w:type="paragraph" w:styleId="Subtitle">
+  <w:style w:type="paragraph" w:styleId="Untertitel">
     <w:name w:val="Subtitle"/>
-    <w:basedOn w:val="Normal"/>
-    <w:next w:val="Normal"/>
-    <w:link w:val="SubtitleChar"/>
+    <w:basedOn w:val="Standard"/>
+    <w:next w:val="Standard"/>
+    <w:link w:val="UntertitelZeichen"/>
     <w:qFormat/>
     <w:rsid w:val="009C7CF8"/>
     <w:pPr>
@@ -13251,10 +13331,10 @@
       <w:szCs w:val="24"/>
     </w:rPr>
   </w:style>
-  <w:style w:type="character" w:customStyle="1" w:styleId="SubtitleChar">
-    <w:name w:val="Subtitle Char"/>
-    <w:basedOn w:val="DefaultParagraphFont"/>
-    <w:link w:val="Subtitle"/>
+  <w:style w:type="character" w:customStyle="1" w:styleId="UntertitelZeichen">
+    <w:name w:val="Untertitel Zeichen"/>
+    <w:basedOn w:val="Absatzstandardschriftart"/>
+    <w:link w:val="Untertitel"/>
     <w:rsid w:val="009C7CF8"/>
     <w:rPr>
       <w:rFonts w:asciiTheme="majorHAnsi" w:eastAsiaTheme="majorEastAsia" w:hAnsiTheme="majorHAnsi" w:cstheme="majorBidi"/>
@@ -13266,10 +13346,10 @@
       <w:szCs w:val="24"/>
     </w:rPr>
   </w:style>
-  <w:style w:type="paragraph" w:styleId="Caption">
+  <w:style w:type="paragraph" w:styleId="Beschriftung">
     <w:name w:val="caption"/>
-    <w:basedOn w:val="Normal"/>
-    <w:next w:val="Normal"/>
+    <w:basedOn w:val="Standard"/>
+    <w:next w:val="Standard"/>
     <w:unhideWhenUsed/>
     <w:qFormat/>
     <w:rsid w:val="00096E6E"/>
@@ -13286,8 +13366,8 @@
   </w:style>
   <w:style w:type="paragraph" w:customStyle="1" w:styleId="Nebentitel5">
     <w:name w:val="Nebentitel 5"/>
-    <w:basedOn w:val="Normal"/>
-    <w:next w:val="Normal"/>
+    <w:basedOn w:val="Standard"/>
+    <w:next w:val="Standard"/>
     <w:rsid w:val="00096E6E"/>
     <w:pPr>
       <w:tabs>
@@ -13307,7 +13387,7 @@
   </w:style>
   <w:style w:type="paragraph" w:customStyle="1" w:styleId="Tabelle">
     <w:name w:val="Tabelle"/>
-    <w:basedOn w:val="Normal"/>
+    <w:basedOn w:val="Standard"/>
     <w:rsid w:val="00096E6E"/>
     <w:pPr>
       <w:tabs>
@@ -13325,10 +13405,10 @@
       <w:lang w:eastAsia="en-US"/>
     </w:rPr>
   </w:style>
-  <w:style w:type="paragraph" w:styleId="TableofFigures">
+  <w:style w:type="paragraph" w:styleId="Abbildungsverzeichnis">
     <w:name w:val="table of figures"/>
-    <w:basedOn w:val="Normal"/>
-    <w:next w:val="Normal"/>
+    <w:basedOn w:val="Standard"/>
+    <w:next w:val="Standard"/>
     <w:uiPriority w:val="99"/>
     <w:rsid w:val="0020361E"/>
     <w:pPr>
@@ -13346,9 +13426,9 @@
       <w:szCs w:val="20"/>
     </w:rPr>
   </w:style>
-  <w:style w:type="table" w:styleId="TableGrid">
+  <w:style w:type="table" w:styleId="Tabellenraster">
     <w:name w:val="Table Grid"/>
-    <w:basedOn w:val="TableNormal"/>
+    <w:basedOn w:val="NormaleTabelle"/>
     <w:rsid w:val="002C421D"/>
     <w:tblPr>
       <w:tblInd w:w="0" w:type="dxa"/>
@@ -13368,10 +13448,10 @@
       </w:tblCellMar>
     </w:tblPr>
   </w:style>
-  <w:style w:type="character" w:customStyle="1" w:styleId="Heading1Char">
-    <w:name w:val="Heading 1 Char"/>
-    <w:basedOn w:val="DefaultParagraphFont"/>
-    <w:link w:val="Heading1"/>
+  <w:style w:type="character" w:customStyle="1" w:styleId="berschrift1Zeichen">
+    <w:name w:val="Überschrift 1 Zeichen"/>
+    <w:basedOn w:val="Absatzstandardschriftart"/>
+    <w:link w:val="berschrift1"/>
     <w:uiPriority w:val="9"/>
     <w:rsid w:val="00CA61E8"/>
     <w:rPr>
@@ -13382,17 +13462,17 @@
       <w:szCs w:val="28"/>
     </w:rPr>
   </w:style>
-  <w:style w:type="paragraph" w:styleId="Bibliography">
+  <w:style w:type="paragraph" w:styleId="Literaturverzeichnis">
     <w:name w:val="Bibliography"/>
-    <w:basedOn w:val="Normal"/>
-    <w:next w:val="Normal"/>
+    <w:basedOn w:val="Standard"/>
+    <w:next w:val="Standard"/>
     <w:uiPriority w:val="37"/>
     <w:unhideWhenUsed/>
     <w:rsid w:val="00CA61E8"/>
   </w:style>
-  <w:style w:type="character" w:styleId="Hyperlink">
+  <w:style w:type="character" w:styleId="Link">
     <w:name w:val="Hyperlink"/>
-    <w:basedOn w:val="DefaultParagraphFont"/>
+    <w:basedOn w:val="Absatzstandardschriftart"/>
     <w:rsid w:val="001E731C"/>
     <w:rPr>
       <w:color w:val="0000FF" w:themeColor="hyperlink"/>
@@ -13781,7 +13861,7 @@
 </file>
 
 <file path=customXml/itemProps1.xml><?xml version="1.0" encoding="utf-8"?>
-<ds:datastoreItem xmlns:ds="http://schemas.openxmlformats.org/officeDocument/2006/customXml" ds:itemID="{0BBC9AA3-FBA3-E541-AD01-ABEA2652BC0C}">
+<ds:datastoreItem xmlns:ds="http://schemas.openxmlformats.org/officeDocument/2006/customXml" ds:itemID="{1AD20D4C-4E7B-0345-B148-314AC53FC8A2}">
   <ds:schemaRefs>
     <ds:schemaRef ds:uri="http://schemas.openxmlformats.org/officeDocument/2006/bibliography"/>
   </ds:schemaRefs>

--- a/doc/task04/04 CS1 Requirements Document.docx
+++ b/doc/task04/04 CS1 Requirements Document.docx
@@ -304,7 +304,7 @@
     </w:p>
     <w:p>
       <w:pPr>
-        <w:pStyle w:val="Title"/>
+        <w:pStyle w:val="Titel"/>
         <w:rPr>
           <w:lang w:val="de-CH"/>
         </w:rPr>
@@ -319,7 +319,7 @@
     </w:p>
     <w:p>
       <w:pPr>
-        <w:pStyle w:val="TOC1"/>
+        <w:pStyle w:val="Verzeichnis1"/>
         <w:tabs>
           <w:tab w:val="right" w:leader="dot" w:pos="7577"/>
         </w:tabs>
@@ -403,7 +403,7 @@
     </w:p>
     <w:p>
       <w:pPr>
-        <w:pStyle w:val="TOC1"/>
+        <w:pStyle w:val="Verzeichnis1"/>
         <w:tabs>
           <w:tab w:val="right" w:leader="dot" w:pos="7577"/>
         </w:tabs>
@@ -469,7 +469,7 @@
     </w:p>
     <w:p>
       <w:pPr>
-        <w:pStyle w:val="TOC1"/>
+        <w:pStyle w:val="Verzeichnis1"/>
         <w:tabs>
           <w:tab w:val="right" w:leader="dot" w:pos="7577"/>
         </w:tabs>
@@ -535,7 +535,7 @@
     </w:p>
     <w:p>
       <w:pPr>
-        <w:pStyle w:val="TOC1"/>
+        <w:pStyle w:val="Verzeichnis1"/>
         <w:tabs>
           <w:tab w:val="right" w:leader="dot" w:pos="7577"/>
         </w:tabs>
@@ -609,7 +609,7 @@
     </w:p>
     <w:p>
       <w:pPr>
-        <w:pStyle w:val="TOC2"/>
+        <w:pStyle w:val="Verzeichnis2"/>
         <w:tabs>
           <w:tab w:val="right" w:leader="dot" w:pos="7577"/>
         </w:tabs>
@@ -674,7 +674,7 @@
     </w:p>
     <w:p>
       <w:pPr>
-        <w:pStyle w:val="TOC2"/>
+        <w:pStyle w:val="Verzeichnis2"/>
         <w:tabs>
           <w:tab w:val="right" w:leader="dot" w:pos="7577"/>
         </w:tabs>
@@ -738,7 +738,7 @@
     </w:p>
     <w:p>
       <w:pPr>
-        <w:pStyle w:val="TOC2"/>
+        <w:pStyle w:val="Verzeichnis2"/>
         <w:tabs>
           <w:tab w:val="right" w:leader="dot" w:pos="7577"/>
         </w:tabs>
@@ -803,7 +803,7 @@
     </w:p>
     <w:p>
       <w:pPr>
-        <w:pStyle w:val="TOC2"/>
+        <w:pStyle w:val="Verzeichnis2"/>
         <w:tabs>
           <w:tab w:val="right" w:leader="dot" w:pos="7577"/>
         </w:tabs>
@@ -867,7 +867,7 @@
     </w:p>
     <w:p>
       <w:pPr>
-        <w:pStyle w:val="TOC2"/>
+        <w:pStyle w:val="Verzeichnis2"/>
         <w:tabs>
           <w:tab w:val="right" w:leader="dot" w:pos="7577"/>
         </w:tabs>
@@ -932,7 +932,7 @@
     </w:p>
     <w:p>
       <w:pPr>
-        <w:pStyle w:val="TOC2"/>
+        <w:pStyle w:val="Verzeichnis2"/>
         <w:tabs>
           <w:tab w:val="right" w:leader="dot" w:pos="7577"/>
         </w:tabs>
@@ -996,7 +996,7 @@
     </w:p>
     <w:p>
       <w:pPr>
-        <w:pStyle w:val="TOC2"/>
+        <w:pStyle w:val="Verzeichnis2"/>
         <w:tabs>
           <w:tab w:val="right" w:leader="dot" w:pos="7577"/>
         </w:tabs>
@@ -1060,7 +1060,7 @@
     </w:p>
     <w:p>
       <w:pPr>
-        <w:pStyle w:val="TOC2"/>
+        <w:pStyle w:val="Verzeichnis2"/>
         <w:tabs>
           <w:tab w:val="right" w:leader="dot" w:pos="7577"/>
         </w:tabs>
@@ -1125,7 +1125,7 @@
     </w:p>
     <w:p>
       <w:pPr>
-        <w:pStyle w:val="TOC1"/>
+        <w:pStyle w:val="Verzeichnis1"/>
         <w:tabs>
           <w:tab w:val="right" w:leader="dot" w:pos="7577"/>
         </w:tabs>
@@ -1191,7 +1191,7 @@
     </w:p>
     <w:p>
       <w:pPr>
-        <w:pStyle w:val="TOC1"/>
+        <w:pStyle w:val="Verzeichnis1"/>
         <w:tabs>
           <w:tab w:val="right" w:leader="dot" w:pos="7577"/>
         </w:tabs>
@@ -1257,7 +1257,7 @@
     </w:p>
     <w:p>
       <w:pPr>
-        <w:pStyle w:val="TOC2"/>
+        <w:pStyle w:val="Verzeichnis2"/>
         <w:tabs>
           <w:tab w:val="right" w:leader="dot" w:pos="7577"/>
         </w:tabs>
@@ -1322,7 +1322,7 @@
     </w:p>
     <w:p>
       <w:pPr>
-        <w:pStyle w:val="TOC2"/>
+        <w:pStyle w:val="Verzeichnis2"/>
         <w:tabs>
           <w:tab w:val="right" w:leader="dot" w:pos="7577"/>
         </w:tabs>
@@ -1386,7 +1386,7 @@
     </w:p>
     <w:p>
       <w:pPr>
-        <w:pStyle w:val="TOC2"/>
+        <w:pStyle w:val="Verzeichnis2"/>
         <w:tabs>
           <w:tab w:val="right" w:leader="dot" w:pos="7577"/>
         </w:tabs>
@@ -1451,7 +1451,7 @@
     </w:p>
     <w:p>
       <w:pPr>
-        <w:pStyle w:val="TOC2"/>
+        <w:pStyle w:val="Verzeichnis2"/>
         <w:tabs>
           <w:tab w:val="right" w:leader="dot" w:pos="7577"/>
         </w:tabs>
@@ -1516,7 +1516,7 @@
     </w:p>
     <w:p>
       <w:pPr>
-        <w:pStyle w:val="TOC1"/>
+        <w:pStyle w:val="Verzeichnis1"/>
         <w:tabs>
           <w:tab w:val="right" w:leader="dot" w:pos="7577"/>
         </w:tabs>
@@ -1582,7 +1582,7 @@
     </w:p>
     <w:p>
       <w:pPr>
-        <w:pStyle w:val="TOC1"/>
+        <w:pStyle w:val="Verzeichnis1"/>
         <w:tabs>
           <w:tab w:val="right" w:leader="dot" w:pos="7577"/>
         </w:tabs>
@@ -1648,7 +1648,7 @@
     </w:p>
     <w:p>
       <w:pPr>
-        <w:pStyle w:val="TOC1"/>
+        <w:pStyle w:val="Verzeichnis1"/>
         <w:tabs>
           <w:tab w:val="right" w:leader="dot" w:pos="7577"/>
         </w:tabs>
@@ -1714,7 +1714,7 @@
     </w:p>
     <w:p>
       <w:pPr>
-        <w:pStyle w:val="TOC1"/>
+        <w:pStyle w:val="Verzeichnis1"/>
         <w:tabs>
           <w:tab w:val="right" w:leader="dot" w:pos="7577"/>
         </w:tabs>
@@ -1780,7 +1780,7 @@
     </w:p>
     <w:p>
       <w:pPr>
-        <w:pStyle w:val="TOC1"/>
+        <w:pStyle w:val="Verzeichnis1"/>
         <w:tabs>
           <w:tab w:val="right" w:leader="dot" w:pos="7577"/>
         </w:tabs>
@@ -1846,7 +1846,7 @@
     </w:p>
     <w:p>
       <w:pPr>
-        <w:pStyle w:val="TOC2"/>
+        <w:pStyle w:val="Verzeichnis2"/>
         <w:tabs>
           <w:tab w:val="right" w:leader="dot" w:pos="7577"/>
         </w:tabs>
@@ -1911,7 +1911,7 @@
     </w:p>
     <w:p>
       <w:pPr>
-        <w:pStyle w:val="TOC2"/>
+        <w:pStyle w:val="Verzeichnis2"/>
         <w:tabs>
           <w:tab w:val="right" w:leader="dot" w:pos="7577"/>
         </w:tabs>
@@ -2009,7 +2009,7 @@
     </w:p>
     <w:p>
       <w:pPr>
-        <w:pStyle w:val="Heading1"/>
+        <w:pStyle w:val="berschrift1"/>
         <w:rPr>
           <w:lang w:val="de-CH"/>
         </w:rPr>
@@ -2138,7 +2138,7 @@
     </w:p>
     <w:tbl>
       <w:tblPr>
-        <w:tblStyle w:val="TableGrid"/>
+        <w:tblStyle w:val="Tabellenraster"/>
         <w:tblW w:w="0" w:type="auto"/>
         <w:tblLook w:val="04A0" w:firstRow="1" w:lastRow="0" w:firstColumn="1" w:lastColumn="0" w:noHBand="0" w:noVBand="1"/>
       </w:tblPr>
@@ -2661,7 +2661,7 @@
     </w:p>
     <w:p>
       <w:pPr>
-        <w:pStyle w:val="Heading1"/>
+        <w:pStyle w:val="berschrift1"/>
         <w:rPr>
           <w:lang w:val="de-CH"/>
         </w:rPr>
@@ -2780,7 +2780,7 @@
     </w:p>
     <w:p>
       <w:pPr>
-        <w:pStyle w:val="Heading1"/>
+        <w:pStyle w:val="berschrift1"/>
         <w:rPr>
           <w:lang w:val="de-CH"/>
         </w:rPr>
@@ -2832,7 +2832,7 @@
       </w:pPr>
       <w:r>
         <w:rPr>
-          <w:rStyle w:val="Strong"/>
+          <w:rStyle w:val="Betont"/>
           <w:lang w:val="de-CH"/>
         </w:rPr>
         <w:t xml:space="preserve">Boarderline Syndrom: </w:t>
@@ -2865,6 +2865,7 @@
           <w:id w:val="-1205092441"/>
           <w:citation/>
         </w:sdtPr>
+        <w:sdtEndPr/>
         <w:sdtContent>
           <w:r>
             <w:rPr>
@@ -2908,7 +2909,7 @@
       </w:pPr>
       <w:r>
         <w:rPr>
-          <w:rStyle w:val="Strong"/>
+          <w:rStyle w:val="Betont"/>
           <w:lang w:val="de-CH"/>
         </w:rPr>
         <w:t>Skills im Zusammenhang mit der Boarderline Syndrom</w:t>
@@ -2916,7 +2917,7 @@
       <w:proofErr w:type="gramStart"/>
       <w:r>
         <w:rPr>
-          <w:rStyle w:val="Strong"/>
+          <w:rStyle w:val="Betont"/>
           <w:lang w:val="de-CH"/>
         </w:rPr>
         <w:t xml:space="preserve">: </w:t>
@@ -3035,6 +3036,7 @@
           <w:id w:val="1652786405"/>
           <w:citation/>
         </w:sdtPr>
+        <w:sdtEndPr/>
         <w:sdtContent>
           <w:r>
             <w:rPr>
@@ -3068,7 +3070,7 @@
     </w:p>
     <w:p>
       <w:pPr>
-        <w:pStyle w:val="Heading1"/>
+        <w:pStyle w:val="berschrift1"/>
         <w:rPr>
           <w:lang w:val="de-CH"/>
         </w:rPr>
@@ -3090,7 +3092,7 @@
     </w:p>
     <w:p>
       <w:pPr>
-        <w:pStyle w:val="Heading2"/>
+        <w:pStyle w:val="berschrift2"/>
         <w:rPr>
           <w:lang w:val="de-CH"/>
         </w:rPr>
@@ -3134,7 +3136,6 @@
       <w:r>
         <w:rPr>
           <w:noProof/>
-          <w:lang w:val="en-US" w:eastAsia="en-US"/>
         </w:rPr>
         <w:drawing>
           <wp:inline distT="0" distB="0" distL="0" distR="0" wp14:anchorId="6F06D4E5" wp14:editId="08FDFE69">
@@ -3181,7 +3182,7 @@
     </w:p>
     <w:p>
       <w:pPr>
-        <w:pStyle w:val="Caption"/>
+        <w:pStyle w:val="Beschriftung"/>
       </w:pPr>
       <w:bookmarkStart w:id="5" w:name="_Toc244005957"/>
       <w:proofErr w:type="spellStart"/>
@@ -3192,14 +3193,27 @@
       <w:r>
         <w:t xml:space="preserve"> </w:t>
       </w:r>
-      <w:fldSimple w:instr=" SEQ Figure \* ARABIC ">
-        <w:r>
-          <w:rPr>
-            <w:noProof/>
-          </w:rPr>
-          <w:t>1</w:t>
-        </w:r>
-      </w:fldSimple>
+      <w:r>
+        <w:fldChar w:fldCharType="begin"/>
+      </w:r>
+      <w:r>
+        <w:instrText xml:space="preserve"> SEQ Figure \* ARABIC </w:instrText>
+      </w:r>
+      <w:r>
+        <w:fldChar w:fldCharType="separate"/>
+      </w:r>
+      <w:r>
+        <w:rPr>
+          <w:noProof/>
+        </w:rPr>
+        <w:t>1</w:t>
+      </w:r>
+      <w:r>
+        <w:rPr>
+          <w:noProof/>
+        </w:rPr>
+        <w:fldChar w:fldCharType="end"/>
+      </w:r>
       <w:r>
         <w:t xml:space="preserve">: </w:t>
       </w:r>
@@ -3215,7 +3229,7 @@
     </w:p>
     <w:p>
       <w:pPr>
-        <w:pStyle w:val="Heading2"/>
+        <w:pStyle w:val="berschrift2"/>
       </w:pPr>
       <w:bookmarkStart w:id="6" w:name="_Toc244099311"/>
       <w:proofErr w:type="spellStart"/>
@@ -3238,7 +3252,6 @@
       <w:r>
         <w:rPr>
           <w:noProof/>
-          <w:lang w:val="en-US" w:eastAsia="en-US"/>
         </w:rPr>
         <w:drawing>
           <wp:inline distT="0" distB="0" distL="0" distR="0" wp14:anchorId="5D15FF6A" wp14:editId="0A814B24">
@@ -3285,7 +3298,7 @@
     </w:p>
     <w:p>
       <w:pPr>
-        <w:pStyle w:val="Caption"/>
+        <w:pStyle w:val="Beschriftung"/>
         <w:rPr>
           <w:lang w:val="de-CH"/>
         </w:rPr>
@@ -3300,14 +3313,27 @@
       <w:r>
         <w:t xml:space="preserve"> </w:t>
       </w:r>
-      <w:fldSimple w:instr=" SEQ Figure \* ARABIC ">
-        <w:r>
-          <w:rPr>
-            <w:noProof/>
-          </w:rPr>
-          <w:t>2</w:t>
-        </w:r>
-      </w:fldSimple>
+      <w:r>
+        <w:fldChar w:fldCharType="begin"/>
+      </w:r>
+      <w:r>
+        <w:instrText xml:space="preserve"> SEQ Figure \* ARABIC </w:instrText>
+      </w:r>
+      <w:r>
+        <w:fldChar w:fldCharType="separate"/>
+      </w:r>
+      <w:r>
+        <w:rPr>
+          <w:noProof/>
+        </w:rPr>
+        <w:t>2</w:t>
+      </w:r>
+      <w:r>
+        <w:rPr>
+          <w:noProof/>
+        </w:rPr>
+        <w:fldChar w:fldCharType="end"/>
+      </w:r>
       <w:r>
         <w:rPr>
           <w:lang w:val="de-CH"/>
@@ -3347,7 +3373,7 @@
     </w:p>
     <w:p>
       <w:pPr>
-        <w:pStyle w:val="Heading2"/>
+        <w:pStyle w:val="berschrift2"/>
         <w:rPr>
           <w:lang w:val="de-CH"/>
         </w:rPr>
@@ -4297,7 +4323,7 @@
     </w:tbl>
     <w:p>
       <w:pPr>
-        <w:pStyle w:val="Heading2"/>
+        <w:pStyle w:val="berschrift2"/>
       </w:pPr>
       <w:bookmarkStart w:id="10" w:name="_Toc244099313"/>
       <w:proofErr w:type="spellStart"/>
@@ -4326,7 +4352,6 @@
       <w:r>
         <w:rPr>
           <w:noProof/>
-          <w:lang w:val="en-US" w:eastAsia="en-US"/>
         </w:rPr>
         <w:drawing>
           <wp:inline distT="0" distB="0" distL="0" distR="0" wp14:anchorId="425B7E55" wp14:editId="28B96FC1">
@@ -4373,7 +4398,7 @@
     </w:p>
     <w:p>
       <w:pPr>
-        <w:pStyle w:val="Caption"/>
+        <w:pStyle w:val="Beschriftung"/>
         <w:rPr>
           <w:lang w:val="de-CH"/>
         </w:rPr>
@@ -4388,14 +4413,27 @@
       <w:r>
         <w:t xml:space="preserve"> </w:t>
       </w:r>
-      <w:fldSimple w:instr=" SEQ Figure \* ARABIC ">
-        <w:r>
-          <w:rPr>
-            <w:noProof/>
-          </w:rPr>
-          <w:t>3</w:t>
-        </w:r>
-      </w:fldSimple>
+      <w:r>
+        <w:fldChar w:fldCharType="begin"/>
+      </w:r>
+      <w:r>
+        <w:instrText xml:space="preserve"> SEQ Figure \* ARABIC </w:instrText>
+      </w:r>
+      <w:r>
+        <w:fldChar w:fldCharType="separate"/>
+      </w:r>
+      <w:r>
+        <w:rPr>
+          <w:noProof/>
+        </w:rPr>
+        <w:t>3</w:t>
+      </w:r>
+      <w:r>
+        <w:rPr>
+          <w:noProof/>
+        </w:rPr>
+        <w:fldChar w:fldCharType="end"/>
+      </w:r>
       <w:r>
         <w:rPr>
           <w:lang w:val="de-CH"/>
@@ -4464,7 +4502,7 @@
     <w:p/>
     <w:p>
       <w:pPr>
-        <w:pStyle w:val="Heading2"/>
+        <w:pStyle w:val="berschrift2"/>
         <w:rPr>
           <w:lang w:val="de-CH"/>
         </w:rPr>
@@ -5669,7 +5707,7 @@
     <w:p/>
     <w:p>
       <w:pPr>
-        <w:pStyle w:val="Heading2"/>
+        <w:pStyle w:val="berschrift2"/>
       </w:pPr>
       <w:bookmarkStart w:id="14" w:name="_Toc244099315"/>
       <w:proofErr w:type="spellStart"/>
@@ -5686,7 +5724,6 @@
       <w:r>
         <w:rPr>
           <w:noProof/>
-          <w:lang w:val="en-US" w:eastAsia="en-US"/>
         </w:rPr>
         <w:drawing>
           <wp:inline distT="0" distB="0" distL="0" distR="0" wp14:anchorId="3BF92BA3" wp14:editId="0DA27C58">
@@ -5733,7 +5770,7 @@
     </w:p>
     <w:p>
       <w:pPr>
-        <w:pStyle w:val="Caption"/>
+        <w:pStyle w:val="Beschriftung"/>
       </w:pPr>
       <w:bookmarkStart w:id="15" w:name="_Toc244005960"/>
       <w:proofErr w:type="spellStart"/>
@@ -5744,14 +5781,27 @@
       <w:r>
         <w:t xml:space="preserve"> </w:t>
       </w:r>
-      <w:fldSimple w:instr=" SEQ Figure \* ARABIC ">
-        <w:r>
-          <w:rPr>
-            <w:noProof/>
-          </w:rPr>
-          <w:t>4</w:t>
-        </w:r>
-      </w:fldSimple>
+      <w:r>
+        <w:fldChar w:fldCharType="begin"/>
+      </w:r>
+      <w:r>
+        <w:instrText xml:space="preserve"> SEQ Figure \* ARABIC </w:instrText>
+      </w:r>
+      <w:r>
+        <w:fldChar w:fldCharType="separate"/>
+      </w:r>
+      <w:r>
+        <w:rPr>
+          <w:noProof/>
+        </w:rPr>
+        <w:t>4</w:t>
+      </w:r>
+      <w:r>
+        <w:rPr>
+          <w:noProof/>
+        </w:rPr>
+        <w:fldChar w:fldCharType="end"/>
+      </w:r>
       <w:r>
         <w:t xml:space="preserve">: </w:t>
       </w:r>
@@ -5767,7 +5817,7 @@
     </w:p>
     <w:p>
       <w:pPr>
-        <w:pStyle w:val="Heading2"/>
+        <w:pStyle w:val="berschrift2"/>
       </w:pPr>
       <w:bookmarkStart w:id="16" w:name="_Toc244099316"/>
       <w:proofErr w:type="spellStart"/>
@@ -5791,7 +5841,6 @@
       <w:r>
         <w:rPr>
           <w:noProof/>
-          <w:lang w:val="en-US" w:eastAsia="en-US"/>
         </w:rPr>
         <w:drawing>
           <wp:inline distT="0" distB="0" distL="0" distR="0" wp14:anchorId="32661257" wp14:editId="794835B0">
@@ -5839,7 +5888,7 @@
     </w:p>
     <w:p>
       <w:pPr>
-        <w:pStyle w:val="Caption"/>
+        <w:pStyle w:val="Beschriftung"/>
       </w:pPr>
       <w:bookmarkStart w:id="18" w:name="_Toc244005961"/>
       <w:proofErr w:type="spellStart"/>
@@ -5850,14 +5899,27 @@
       <w:r>
         <w:t xml:space="preserve"> </w:t>
       </w:r>
-      <w:fldSimple w:instr=" SEQ Figure \* ARABIC ">
-        <w:r>
-          <w:rPr>
-            <w:noProof/>
-          </w:rPr>
-          <w:t>5</w:t>
-        </w:r>
-      </w:fldSimple>
+      <w:r>
+        <w:fldChar w:fldCharType="begin"/>
+      </w:r>
+      <w:r>
+        <w:instrText xml:space="preserve"> SEQ Figure \* ARABIC </w:instrText>
+      </w:r>
+      <w:r>
+        <w:fldChar w:fldCharType="separate"/>
+      </w:r>
+      <w:r>
+        <w:rPr>
+          <w:noProof/>
+        </w:rPr>
+        <w:t>5</w:t>
+      </w:r>
+      <w:r>
+        <w:rPr>
+          <w:noProof/>
+        </w:rPr>
+        <w:fldChar w:fldCharType="end"/>
+      </w:r>
       <w:r>
         <w:t xml:space="preserve">: </w:t>
       </w:r>
@@ -5901,7 +5963,7 @@
     </w:p>
     <w:p>
       <w:pPr>
-        <w:pStyle w:val="Heading2"/>
+        <w:pStyle w:val="berschrift2"/>
         <w:rPr>
           <w:lang w:val="de-CH"/>
         </w:rPr>
@@ -5938,7 +6000,7 @@
     </w:p>
     <w:p>
       <w:pPr>
-        <w:pStyle w:val="Heading1"/>
+        <w:pStyle w:val="berschrift1"/>
         <w:rPr>
           <w:lang w:val="de-CH"/>
         </w:rPr>
@@ -5967,7 +6029,6 @@
         <w:rPr>
           <w:i/>
           <w:noProof/>
-          <w:lang w:val="en-US" w:eastAsia="en-US"/>
         </w:rPr>
         <w:drawing>
           <wp:inline distT="0" distB="0" distL="0" distR="0" wp14:anchorId="2C1BFD82" wp14:editId="48D92FD4">
@@ -6014,24 +6075,39 @@
     </w:p>
     <w:p>
       <w:pPr>
-        <w:pStyle w:val="Caption"/>
+        <w:pStyle w:val="Beschriftung"/>
       </w:pPr>
       <w:bookmarkStart w:id="21" w:name="_Toc244093884"/>
+      <w:bookmarkStart w:id="22" w:name="_Toc244162285"/>
       <w:r>
         <w:t xml:space="preserve">Abbildung </w:t>
       </w:r>
-      <w:fldSimple w:instr=" SEQ Abbildung \* ARABIC ">
-        <w:r>
-          <w:rPr>
-            <w:noProof/>
-          </w:rPr>
-          <w:t>1</w:t>
-        </w:r>
-      </w:fldSimple>
+      <w:r>
+        <w:fldChar w:fldCharType="begin"/>
+      </w:r>
+      <w:r>
+        <w:instrText xml:space="preserve"> SEQ Abbildung \* ARABIC </w:instrText>
+      </w:r>
+      <w:r>
+        <w:fldChar w:fldCharType="separate"/>
+      </w:r>
+      <w:r>
+        <w:rPr>
+          <w:noProof/>
+        </w:rPr>
+        <w:t>1</w:t>
+      </w:r>
+      <w:r>
+        <w:rPr>
+          <w:noProof/>
+        </w:rPr>
+        <w:fldChar w:fldCharType="end"/>
+      </w:r>
       <w:r>
         <w:t>: System Architektur</w:t>
       </w:r>
       <w:bookmarkEnd w:id="21"/>
+      <w:bookmarkEnd w:id="22"/>
     </w:p>
     <w:p/>
     <w:p>
@@ -6078,12 +6154,12 @@
     </w:p>
     <w:p>
       <w:pPr>
-        <w:pStyle w:val="Heading1"/>
-        <w:rPr>
-          <w:lang w:val="de-CH"/>
-        </w:rPr>
-      </w:pPr>
-      <w:bookmarkStart w:id="22" w:name="_Toc244099319"/>
+        <w:pStyle w:val="berschrift1"/>
+        <w:rPr>
+          <w:lang w:val="de-CH"/>
+        </w:rPr>
+      </w:pPr>
+      <w:bookmarkStart w:id="23" w:name="_Toc244099319"/>
       <w:r>
         <w:rPr>
           <w:lang w:val="de-CH"/>
@@ -6104,28 +6180,28 @@
         </w:rPr>
         <w:t>pecification</w:t>
       </w:r>
-      <w:bookmarkEnd w:id="22"/>
+      <w:bookmarkEnd w:id="23"/>
       <w:proofErr w:type="spellEnd"/>
     </w:p>
     <w:p>
       <w:pPr>
-        <w:pStyle w:val="Heading2"/>
-        <w:rPr>
-          <w:lang w:val="de-CH"/>
-        </w:rPr>
-      </w:pPr>
-      <w:bookmarkStart w:id="23" w:name="_Toc244099320"/>
+        <w:pStyle w:val="berschrift2"/>
+        <w:rPr>
+          <w:lang w:val="de-CH"/>
+        </w:rPr>
+      </w:pPr>
+      <w:bookmarkStart w:id="24" w:name="_Toc244099320"/>
       <w:r>
         <w:rPr>
           <w:lang w:val="de-CH"/>
         </w:rPr>
         <w:t>Requirements Help</w:t>
       </w:r>
-      <w:bookmarkEnd w:id="23"/>
+      <w:bookmarkEnd w:id="24"/>
     </w:p>
     <w:p>
       <w:pPr>
-        <w:pStyle w:val="Heading3"/>
+        <w:pStyle w:val="berschrift3"/>
       </w:pPr>
       <w:r>
         <w:t>System Requirements</w:t>
@@ -6188,7 +6264,7 @@
     </w:p>
     <w:p>
       <w:pPr>
-        <w:pStyle w:val="Heading3"/>
+        <w:pStyle w:val="berschrift3"/>
       </w:pPr>
       <w:proofErr w:type="spellStart"/>
       <w:r>
@@ -6256,9 +6332,9 @@
     </w:p>
     <w:p>
       <w:pPr>
-        <w:pStyle w:val="Heading2"/>
-      </w:pPr>
-      <w:bookmarkStart w:id="24" w:name="_Toc244099321"/>
+        <w:pStyle w:val="berschrift2"/>
+      </w:pPr>
+      <w:bookmarkStart w:id="25" w:name="_Toc244099321"/>
       <w:r>
         <w:t xml:space="preserve">Requirements </w:t>
       </w:r>
@@ -6266,12 +6342,12 @@
       <w:r>
         <w:t>Medication</w:t>
       </w:r>
-      <w:bookmarkEnd w:id="24"/>
+      <w:bookmarkEnd w:id="25"/>
       <w:proofErr w:type="spellEnd"/>
     </w:p>
     <w:tbl>
       <w:tblPr>
-        <w:tblStyle w:val="TableGrid"/>
+        <w:tblStyle w:val="Tabellenraster"/>
         <w:tblW w:w="0" w:type="auto"/>
         <w:tblLook w:val="04A0" w:firstRow="1" w:lastRow="0" w:firstColumn="1" w:lastColumn="0" w:noHBand="0" w:noVBand="1"/>
       </w:tblPr>
@@ -7628,12 +7704,12 @@
     </w:p>
     <w:p>
       <w:pPr>
-        <w:pStyle w:val="Heading2"/>
-        <w:rPr>
-          <w:lang w:val="de-CH"/>
-        </w:rPr>
-      </w:pPr>
-      <w:bookmarkStart w:id="25" w:name="_Toc244099322"/>
+        <w:pStyle w:val="berschrift2"/>
+        <w:rPr>
+          <w:lang w:val="de-CH"/>
+        </w:rPr>
+      </w:pPr>
+      <w:bookmarkStart w:id="26" w:name="_Toc244099322"/>
       <w:proofErr w:type="spellStart"/>
       <w:r>
         <w:rPr>
@@ -7648,11 +7724,11 @@
         </w:rPr>
         <w:t xml:space="preserve"> Requirements</w:t>
       </w:r>
-      <w:bookmarkEnd w:id="25"/>
+      <w:bookmarkEnd w:id="26"/>
     </w:p>
     <w:p>
       <w:pPr>
-        <w:pStyle w:val="Heading3"/>
+        <w:pStyle w:val="berschrift3"/>
       </w:pPr>
       <w:r>
         <w:t>P</w:t>
@@ -7898,7 +7974,7 @@
     </w:p>
     <w:p>
       <w:pPr>
-        <w:pStyle w:val="Heading3"/>
+        <w:pStyle w:val="berschrift3"/>
       </w:pPr>
       <w:r>
         <w:lastRenderedPageBreak/>
@@ -8013,7 +8089,7 @@
     </w:p>
     <w:p>
       <w:pPr>
-        <w:pStyle w:val="Heading3"/>
+        <w:pStyle w:val="berschrift3"/>
       </w:pPr>
       <w:r>
         <w:t>Externe</w:t>
@@ -8042,6 +8118,7 @@
           <w:id w:val="374431738"/>
           <w:citation/>
         </w:sdtPr>
+        <w:sdtEndPr/>
         <w:sdtContent>
           <w:r>
             <w:rPr>
@@ -8147,12 +8224,12 @@
     </w:p>
     <w:p>
       <w:pPr>
-        <w:pStyle w:val="Heading2"/>
-        <w:rPr>
-          <w:lang w:val="de-CH"/>
-        </w:rPr>
-      </w:pPr>
-      <w:bookmarkStart w:id="26" w:name="_Toc244099323"/>
+        <w:pStyle w:val="berschrift2"/>
+        <w:rPr>
+          <w:lang w:val="de-CH"/>
+        </w:rPr>
+      </w:pPr>
+      <w:bookmarkStart w:id="27" w:name="_Toc244099323"/>
       <w:r>
         <w:rPr>
           <w:lang w:val="de-CH"/>
@@ -8160,18 +8237,15 @@
         <w:lastRenderedPageBreak/>
         <w:t>Interfaces</w:t>
       </w:r>
-      <w:bookmarkEnd w:id="26"/>
+      <w:bookmarkEnd w:id="27"/>
     </w:p>
     <w:p>
       <w:pPr>
-        <w:rPr>
-          <w:lang w:val="de-CH"/>
-        </w:rPr>
-      </w:pPr>
-      <w:r>
-        <w:rPr>
-          <w:noProof/>
-          <w:lang w:val="en-US" w:eastAsia="en-US"/>
+        <w:keepNext/>
+      </w:pPr>
+      <w:r>
+        <w:rPr>
+          <w:noProof/>
         </w:rPr>
         <w:drawing>
           <wp:inline distT="0" distB="0" distL="0" distR="0" wp14:anchorId="1F47CE69" wp14:editId="2BAAEDEB">
@@ -8218,14 +8292,35 @@
     </w:p>
     <w:p>
       <w:pPr>
-        <w:rPr>
-          <w:lang w:val="de-CH"/>
-        </w:rPr>
-      </w:pPr>
-      <w:r>
-        <w:rPr>
-          <w:noProof/>
-          <w:lang w:val="en-US" w:eastAsia="en-US"/>
+        <w:pStyle w:val="Beschriftung"/>
+        <w:rPr>
+          <w:lang w:val="de-CH"/>
+        </w:rPr>
+      </w:pPr>
+      <w:bookmarkStart w:id="28" w:name="_Toc244162286"/>
+      <w:r>
+        <w:t xml:space="preserve">Abbildung </w:t>
+      </w:r>
+      <w:fldSimple w:instr=" SEQ Abbildung \* ARABIC ">
+        <w:r>
+          <w:rPr>
+            <w:noProof/>
+          </w:rPr>
+          <w:t>2</w:t>
+        </w:r>
+      </w:fldSimple>
+      <w:r>
+        <w:t>: Prototype UI Help</w:t>
+      </w:r>
+      <w:bookmarkEnd w:id="28"/>
+    </w:p>
+    <w:p>
+      <w:pPr>
+        <w:keepNext/>
+      </w:pPr>
+      <w:r>
+        <w:rPr>
+          <w:noProof/>
         </w:rPr>
         <w:drawing>
           <wp:inline distT="0" distB="0" distL="0" distR="0" wp14:anchorId="205AEEE8" wp14:editId="15D7FB47">
@@ -8272,15 +8367,37 @@
     </w:p>
     <w:p>
       <w:pPr>
-        <w:rPr>
-          <w:lang w:val="de-CH"/>
-        </w:rPr>
-      </w:pPr>
-      <w:r>
-        <w:rPr>
-          <w:noProof/>
-          <w:lang w:val="en-US" w:eastAsia="en-US"/>
-        </w:rPr>
+        <w:pStyle w:val="Beschriftung"/>
+        <w:rPr>
+          <w:lang w:val="de-CH"/>
+        </w:rPr>
+      </w:pPr>
+      <w:bookmarkStart w:id="29" w:name="_Toc244162287"/>
+      <w:r>
+        <w:t xml:space="preserve">Abbildung </w:t>
+      </w:r>
+      <w:fldSimple w:instr=" SEQ Abbildung \* ARABIC ">
+        <w:r>
+          <w:rPr>
+            <w:noProof/>
+          </w:rPr>
+          <w:t>3</w:t>
+        </w:r>
+      </w:fldSimple>
+      <w:r>
+        <w:t>: Prototype UI Skills</w:t>
+      </w:r>
+      <w:bookmarkEnd w:id="29"/>
+    </w:p>
+    <w:p>
+      <w:pPr>
+        <w:keepNext/>
+      </w:pPr>
+      <w:r>
+        <w:rPr>
+          <w:noProof/>
+        </w:rPr>
+        <w:lastRenderedPageBreak/>
         <w:drawing>
           <wp:inline distT="0" distB="0" distL="0" distR="0" wp14:anchorId="08E473B5" wp14:editId="4413E064">
             <wp:extent cx="4817745" cy="2473960"/>
@@ -8326,16 +8443,41 @@
     </w:p>
     <w:p>
       <w:pPr>
-        <w:rPr>
-          <w:lang w:val="de-CH"/>
-        </w:rPr>
-      </w:pPr>
-      <w:r>
-        <w:rPr>
-          <w:noProof/>
-          <w:lang w:val="en-US" w:eastAsia="en-US"/>
-        </w:rPr>
-        <w:lastRenderedPageBreak/>
+        <w:pStyle w:val="Beschriftung"/>
+        <w:rPr>
+          <w:lang w:val="de-CH"/>
+        </w:rPr>
+      </w:pPr>
+      <w:bookmarkStart w:id="30" w:name="_Toc244162288"/>
+      <w:r>
+        <w:t xml:space="preserve">Abbildung </w:t>
+      </w:r>
+      <w:fldSimple w:instr=" SEQ Abbildung \* ARABIC ">
+        <w:r>
+          <w:rPr>
+            <w:noProof/>
+          </w:rPr>
+          <w:t>4</w:t>
+        </w:r>
+      </w:fldSimple>
+      <w:r>
+        <w:t xml:space="preserve">: Prototype UI Medikamenten </w:t>
+      </w:r>
+      <w:proofErr w:type="spellStart"/>
+      <w:r>
+        <w:t>Reminder</w:t>
+      </w:r>
+      <w:bookmarkEnd w:id="30"/>
+      <w:proofErr w:type="spellEnd"/>
+    </w:p>
+    <w:p>
+      <w:pPr>
+        <w:keepNext/>
+      </w:pPr>
+      <w:r>
+        <w:rPr>
+          <w:noProof/>
+        </w:rPr>
         <w:drawing>
           <wp:inline distT="0" distB="0" distL="0" distR="0" wp14:anchorId="18AC3A9C" wp14:editId="576FFD58">
             <wp:extent cx="4996897" cy="2517140"/>
@@ -8388,15 +8530,37 @@
     </w:p>
     <w:p>
       <w:pPr>
-        <w:rPr>
-          <w:lang w:val="de-CH"/>
-        </w:rPr>
-      </w:pPr>
-      <w:r>
-        <w:rPr>
-          <w:noProof/>
-          <w:lang w:val="en-US" w:eastAsia="en-US"/>
-        </w:rPr>
+        <w:pStyle w:val="Beschriftung"/>
+        <w:rPr>
+          <w:lang w:val="de-CH"/>
+        </w:rPr>
+      </w:pPr>
+      <w:bookmarkStart w:id="31" w:name="_Toc244162289"/>
+      <w:r>
+        <w:t xml:space="preserve">Abbildung </w:t>
+      </w:r>
+      <w:fldSimple w:instr=" SEQ Abbildung \* ARABIC ">
+        <w:r>
+          <w:rPr>
+            <w:noProof/>
+          </w:rPr>
+          <w:t>5</w:t>
+        </w:r>
+      </w:fldSimple>
+      <w:r>
+        <w:t>: Prototype UI Settings I</w:t>
+      </w:r>
+      <w:bookmarkEnd w:id="31"/>
+    </w:p>
+    <w:p>
+      <w:pPr>
+        <w:keepNext/>
+      </w:pPr>
+      <w:r>
+        <w:rPr>
+          <w:noProof/>
+        </w:rPr>
+        <w:lastRenderedPageBreak/>
         <w:drawing>
           <wp:inline distT="0" distB="0" distL="0" distR="0" wp14:anchorId="6D61C0BB" wp14:editId="181E74FC">
             <wp:extent cx="4966335" cy="2351816"/>
@@ -8449,14 +8613,35 @@
     </w:p>
     <w:p>
       <w:pPr>
-        <w:rPr>
-          <w:lang w:val="de-CH"/>
-        </w:rPr>
-      </w:pPr>
-      <w:r>
-        <w:rPr>
-          <w:noProof/>
-          <w:lang w:val="en-US" w:eastAsia="en-US"/>
+        <w:pStyle w:val="Beschriftung"/>
+        <w:rPr>
+          <w:lang w:val="de-CH"/>
+        </w:rPr>
+      </w:pPr>
+      <w:bookmarkStart w:id="32" w:name="_Toc244162290"/>
+      <w:r>
+        <w:t xml:space="preserve">Abbildung </w:t>
+      </w:r>
+      <w:fldSimple w:instr=" SEQ Abbildung \* ARABIC ">
+        <w:r>
+          <w:rPr>
+            <w:noProof/>
+          </w:rPr>
+          <w:t>6</w:t>
+        </w:r>
+      </w:fldSimple>
+      <w:r>
+        <w:t>: Prototype UI Settings II</w:t>
+      </w:r>
+      <w:bookmarkEnd w:id="32"/>
+    </w:p>
+    <w:p>
+      <w:pPr>
+        <w:keepNext/>
+      </w:pPr>
+      <w:r>
+        <w:rPr>
+          <w:noProof/>
         </w:rPr>
         <w:drawing>
           <wp:inline distT="0" distB="0" distL="0" distR="0" wp14:anchorId="0C1C0B6E" wp14:editId="1A720D8A">
@@ -8510,77 +8695,100 @@
     </w:p>
     <w:p>
       <w:pPr>
-        <w:pStyle w:val="Heading1"/>
-        <w:rPr>
-          <w:lang w:val="de-CH"/>
-        </w:rPr>
-      </w:pPr>
-      <w:bookmarkStart w:id="27" w:name="_Toc244099324"/>
-      <w:r>
-        <w:rPr>
-          <w:lang w:val="de-CH"/>
-        </w:rPr>
-        <w:lastRenderedPageBreak/>
-        <w:t>System Model</w:t>
-      </w:r>
-      <w:r>
-        <w:rPr>
-          <w:lang w:val="de-CH"/>
-        </w:rPr>
-        <w:t>le</w:t>
-      </w:r>
-      <w:bookmarkEnd w:id="27"/>
+        <w:pStyle w:val="Beschriftung"/>
+        <w:rPr>
+          <w:lang w:val="de-CH"/>
+        </w:rPr>
+      </w:pPr>
+      <w:bookmarkStart w:id="33" w:name="_Toc244162291"/>
+      <w:r>
+        <w:t xml:space="preserve">Abbildung </w:t>
+      </w:r>
+      <w:fldSimple w:instr=" SEQ Abbildung \* ARABIC ">
+        <w:r>
+          <w:rPr>
+            <w:noProof/>
+          </w:rPr>
+          <w:t>7</w:t>
+        </w:r>
+      </w:fldSimple>
+      <w:r>
+        <w:t>: Prototype UI Settings 3</w:t>
+      </w:r>
+      <w:bookmarkEnd w:id="33"/>
     </w:p>
     <w:p>
       <w:pPr>
-        <w:rPr>
-          <w:lang w:val="de-CH"/>
-        </w:rPr>
-      </w:pPr>
-      <w:r>
-        <w:rPr>
-          <w:lang w:val="de-CH"/>
-        </w:rPr>
-        <w:t>noch nicht behandelt</w:t>
-      </w:r>
+        <w:pStyle w:val="berschrift1"/>
+        <w:rPr>
+          <w:lang w:val="de-CH"/>
+        </w:rPr>
+      </w:pPr>
+      <w:bookmarkStart w:id="34" w:name="_Toc244099324"/>
+      <w:r>
+        <w:rPr>
+          <w:lang w:val="de-CH"/>
+        </w:rPr>
+        <w:t>System Model</w:t>
+      </w:r>
+      <w:r>
+        <w:rPr>
+          <w:lang w:val="de-CH"/>
+        </w:rPr>
+        <w:t>le</w:t>
+      </w:r>
+      <w:bookmarkEnd w:id="34"/>
     </w:p>
     <w:p>
       <w:pPr>
-        <w:pStyle w:val="Heading1"/>
-        <w:rPr>
-          <w:lang w:val="de-CH"/>
-        </w:rPr>
-      </w:pPr>
-      <w:bookmarkStart w:id="28" w:name="_Toc244099325"/>
-      <w:r>
-        <w:rPr>
-          <w:lang w:val="de-CH"/>
-        </w:rPr>
-        <w:t>System Evolution</w:t>
-      </w:r>
-      <w:bookmarkEnd w:id="28"/>
+        <w:rPr>
+          <w:lang w:val="de-CH"/>
+        </w:rPr>
+      </w:pPr>
+      <w:r>
+        <w:rPr>
+          <w:lang w:val="de-CH"/>
+        </w:rPr>
+        <w:t>noch nicht behandelt</w:t>
+      </w:r>
     </w:p>
     <w:p>
       <w:pPr>
-        <w:rPr>
-          <w:lang w:val="de-CH"/>
-        </w:rPr>
-      </w:pPr>
-      <w:r>
-        <w:rPr>
-          <w:lang w:val="de-CH"/>
-        </w:rPr>
-        <w:t>noch nicht behandelt</w:t>
-      </w:r>
+        <w:pStyle w:val="berschrift1"/>
+        <w:rPr>
+          <w:lang w:val="de-CH"/>
+        </w:rPr>
+      </w:pPr>
+      <w:bookmarkStart w:id="35" w:name="_Toc244099325"/>
+      <w:r>
+        <w:rPr>
+          <w:lang w:val="de-CH"/>
+        </w:rPr>
+        <w:t>System Evolution</w:t>
+      </w:r>
+      <w:bookmarkEnd w:id="35"/>
     </w:p>
     <w:p>
       <w:pPr>
-        <w:pStyle w:val="Heading1"/>
-        <w:rPr>
-          <w:lang w:val="de-CH"/>
-        </w:rPr>
-      </w:pPr>
-      <w:bookmarkStart w:id="29" w:name="_Toc244099326"/>
+        <w:rPr>
+          <w:lang w:val="de-CH"/>
+        </w:rPr>
+      </w:pPr>
+      <w:r>
+        <w:rPr>
+          <w:lang w:val="de-CH"/>
+        </w:rPr>
+        <w:t>noch nicht behandelt</w:t>
+      </w:r>
+    </w:p>
+    <w:p>
+      <w:pPr>
+        <w:pStyle w:val="berschrift1"/>
+        <w:rPr>
+          <w:lang w:val="de-CH"/>
+        </w:rPr>
+      </w:pPr>
+      <w:bookmarkStart w:id="36" w:name="_Toc244099326"/>
       <w:proofErr w:type="spellStart"/>
       <w:r>
         <w:rPr>
@@ -8588,7 +8796,7 @@
         </w:rPr>
         <w:t>Testing</w:t>
       </w:r>
-      <w:bookmarkEnd w:id="29"/>
+      <w:bookmarkEnd w:id="36"/>
       <w:proofErr w:type="spellEnd"/>
     </w:p>
     <w:p>
@@ -8606,22 +8814,23 @@
     </w:p>
     <w:p>
       <w:pPr>
-        <w:pStyle w:val="Heading1"/>
-        <w:rPr>
-          <w:lang w:val="de-CH"/>
-        </w:rPr>
-      </w:pPr>
-      <w:bookmarkStart w:id="30" w:name="_Toc243192467"/>
-      <w:bookmarkStart w:id="31" w:name="_Toc244099327"/>
+        <w:pStyle w:val="berschrift1"/>
+        <w:rPr>
+          <w:lang w:val="de-CH"/>
+        </w:rPr>
+      </w:pPr>
+      <w:bookmarkStart w:id="37" w:name="_Toc243192467"/>
+      <w:bookmarkStart w:id="38" w:name="_Toc244099327"/>
       <w:proofErr w:type="spellStart"/>
       <w:r>
         <w:rPr>
           <w:lang w:val="de-CH"/>
         </w:rPr>
+        <w:lastRenderedPageBreak/>
         <w:t>Appendices</w:t>
       </w:r>
-      <w:bookmarkEnd w:id="30"/>
-      <w:bookmarkEnd w:id="31"/>
+      <w:bookmarkEnd w:id="37"/>
+      <w:bookmarkEnd w:id="38"/>
       <w:proofErr w:type="spellEnd"/>
     </w:p>
     <w:p>
@@ -8657,12 +8866,12 @@
     </w:p>
     <w:p>
       <w:pPr>
-        <w:pStyle w:val="Heading1"/>
-        <w:rPr>
-          <w:lang w:val="de-CH"/>
-        </w:rPr>
-      </w:pPr>
-      <w:bookmarkStart w:id="32" w:name="_Toc244099328"/>
+        <w:pStyle w:val="berschrift1"/>
+        <w:rPr>
+          <w:lang w:val="de-CH"/>
+        </w:rPr>
+      </w:pPr>
+      <w:bookmarkStart w:id="39" w:name="_Toc244099328"/>
       <w:r>
         <w:rPr>
           <w:lang w:val="de-CH"/>
@@ -8670,23 +8879,21 @@
         <w:lastRenderedPageBreak/>
         <w:t>Index</w:t>
       </w:r>
-      <w:bookmarkEnd w:id="32"/>
+      <w:bookmarkEnd w:id="39"/>
     </w:p>
     <w:p>
       <w:pPr>
-        <w:pStyle w:val="Heading2"/>
-        <w:rPr>
-          <w:lang w:val="de-CH"/>
-        </w:rPr>
-      </w:pPr>
-      <w:bookmarkStart w:id="33" w:name="_Toc244099329"/>
-      <w:r>
-        <w:rPr>
-          <w:lang w:val="de-CH"/>
-        </w:rPr>
-        <w:t>Abbildungsverzeichnis</w:t>
-      </w:r>
-      <w:bookmarkEnd w:id="33"/>
+        <w:pStyle w:val="berschrift2"/>
+        <w:rPr>
+          <w:lang w:val="de-CH"/>
+        </w:rPr>
+      </w:pPr>
+      <w:r>
+        <w:rPr>
+          <w:lang w:val="de-CH"/>
+        </w:rPr>
+        <w:t>Diagramme</w:t>
+      </w:r>
       <w:r>
         <w:rPr>
           <w:lang w:val="de-CH"/>
@@ -8708,7 +8915,7 @@
     </w:p>
     <w:p>
       <w:pPr>
-        <w:pStyle w:val="TableofFigures"/>
+        <w:pStyle w:val="Abbildungsverzeichnis"/>
         <w:tabs>
           <w:tab w:val="right" w:pos="7577"/>
         </w:tabs>
@@ -8780,7 +8987,7 @@
     </w:p>
     <w:p>
       <w:pPr>
-        <w:pStyle w:val="TableofFigures"/>
+        <w:pStyle w:val="Abbildungsverzeichnis"/>
         <w:tabs>
           <w:tab w:val="right" w:pos="7577"/>
         </w:tabs>
@@ -8852,7 +9059,7 @@
     </w:p>
     <w:p>
       <w:pPr>
-        <w:pStyle w:val="TableofFigures"/>
+        <w:pStyle w:val="Abbildungsverzeichnis"/>
         <w:tabs>
           <w:tab w:val="right" w:pos="7577"/>
         </w:tabs>
@@ -8924,7 +9131,7 @@
     </w:p>
     <w:p>
       <w:pPr>
-        <w:pStyle w:val="TableofFigures"/>
+        <w:pStyle w:val="Abbildungsverzeichnis"/>
         <w:tabs>
           <w:tab w:val="right" w:pos="7577"/>
         </w:tabs>
@@ -8996,7 +9203,7 @@
     </w:p>
     <w:p>
       <w:pPr>
-        <w:pStyle w:val="TableofFigures"/>
+        <w:pStyle w:val="Abbildungsverzeichnis"/>
         <w:tabs>
           <w:tab w:val="right" w:pos="7577"/>
         </w:tabs>
@@ -9079,7 +9286,502 @@
         <w:fldChar w:fldCharType="end"/>
       </w:r>
     </w:p>
-    <w:bookmarkStart w:id="34" w:name="_Toc244099330" w:displacedByCustomXml="next"/>
+    <w:p>
+      <w:pPr>
+        <w:pStyle w:val="berschrift2"/>
+        <w:rPr>
+          <w:lang w:val="de-CH"/>
+        </w:rPr>
+      </w:pPr>
+      <w:r>
+        <w:rPr>
+          <w:lang w:val="de-CH"/>
+        </w:rPr>
+        <w:t>Abbildungen</w:t>
+      </w:r>
+    </w:p>
+    <w:p>
+      <w:pPr>
+        <w:pStyle w:val="Abbildungsverzeichnis"/>
+        <w:tabs>
+          <w:tab w:val="right" w:leader="dot" w:pos="7577"/>
+        </w:tabs>
+        <w:rPr>
+          <w:rFonts w:eastAsiaTheme="minorEastAsia" w:cstheme="minorBidi"/>
+          <w:smallCaps w:val="0"/>
+          <w:noProof/>
+          <w:spacing w:val="0"/>
+          <w:sz w:val="24"/>
+          <w:szCs w:val="24"/>
+          <w:lang w:eastAsia="ja-JP"/>
+        </w:rPr>
+      </w:pPr>
+      <w:r>
+        <w:rPr>
+          <w:lang w:val="de-CH"/>
+        </w:rPr>
+        <w:fldChar w:fldCharType="begin"/>
+      </w:r>
+      <w:r>
+        <w:rPr>
+          <w:lang w:val="de-CH"/>
+        </w:rPr>
+        <w:instrText xml:space="preserve"> TOC \c "Abbildung" </w:instrText>
+      </w:r>
+      <w:r>
+        <w:rPr>
+          <w:lang w:val="de-CH"/>
+        </w:rPr>
+        <w:fldChar w:fldCharType="separate"/>
+      </w:r>
+      <w:r>
+        <w:rPr>
+          <w:noProof/>
+        </w:rPr>
+        <w:t>Abbildung 1: System Architektur</w:t>
+      </w:r>
+      <w:r>
+        <w:rPr>
+          <w:noProof/>
+        </w:rPr>
+        <w:tab/>
+      </w:r>
+      <w:r>
+        <w:rPr>
+          <w:noProof/>
+        </w:rPr>
+        <w:fldChar w:fldCharType="begin"/>
+      </w:r>
+      <w:r>
+        <w:rPr>
+          <w:noProof/>
+        </w:rPr>
+        <w:instrText xml:space="preserve"> PAGEREF _Toc244162285 \h </w:instrText>
+      </w:r>
+      <w:r>
+        <w:rPr>
+          <w:noProof/>
+        </w:rPr>
+      </w:r>
+      <w:r>
+        <w:rPr>
+          <w:noProof/>
+        </w:rPr>
+        <w:fldChar w:fldCharType="separate"/>
+      </w:r>
+      <w:r>
+        <w:rPr>
+          <w:noProof/>
+        </w:rPr>
+        <w:t>8</w:t>
+      </w:r>
+      <w:r>
+        <w:rPr>
+          <w:noProof/>
+        </w:rPr>
+        <w:fldChar w:fldCharType="end"/>
+      </w:r>
+    </w:p>
+    <w:p>
+      <w:pPr>
+        <w:pStyle w:val="Abbildungsverzeichnis"/>
+        <w:tabs>
+          <w:tab w:val="right" w:leader="dot" w:pos="7577"/>
+        </w:tabs>
+        <w:rPr>
+          <w:rFonts w:eastAsiaTheme="minorEastAsia" w:cstheme="minorBidi"/>
+          <w:smallCaps w:val="0"/>
+          <w:noProof/>
+          <w:spacing w:val="0"/>
+          <w:sz w:val="24"/>
+          <w:szCs w:val="24"/>
+          <w:lang w:eastAsia="ja-JP"/>
+        </w:rPr>
+      </w:pPr>
+      <w:r>
+        <w:rPr>
+          <w:noProof/>
+        </w:rPr>
+        <w:t>Abbildung 2: Prototype UI Help</w:t>
+      </w:r>
+      <w:r>
+        <w:rPr>
+          <w:noProof/>
+        </w:rPr>
+        <w:tab/>
+      </w:r>
+      <w:r>
+        <w:rPr>
+          <w:noProof/>
+        </w:rPr>
+        <w:fldChar w:fldCharType="begin"/>
+      </w:r>
+      <w:r>
+        <w:rPr>
+          <w:noProof/>
+        </w:rPr>
+        <w:instrText xml:space="preserve"> PAGEREF _Toc244162286 \h </w:instrText>
+      </w:r>
+      <w:r>
+        <w:rPr>
+          <w:noProof/>
+        </w:rPr>
+      </w:r>
+      <w:r>
+        <w:rPr>
+          <w:noProof/>
+        </w:rPr>
+        <w:fldChar w:fldCharType="separate"/>
+      </w:r>
+      <w:r>
+        <w:rPr>
+          <w:noProof/>
+        </w:rPr>
+        <w:t>13</w:t>
+      </w:r>
+      <w:r>
+        <w:rPr>
+          <w:noProof/>
+        </w:rPr>
+        <w:fldChar w:fldCharType="end"/>
+      </w:r>
+    </w:p>
+    <w:p>
+      <w:pPr>
+        <w:pStyle w:val="Abbildungsverzeichnis"/>
+        <w:tabs>
+          <w:tab w:val="right" w:leader="dot" w:pos="7577"/>
+        </w:tabs>
+        <w:rPr>
+          <w:rFonts w:eastAsiaTheme="minorEastAsia" w:cstheme="minorBidi"/>
+          <w:smallCaps w:val="0"/>
+          <w:noProof/>
+          <w:spacing w:val="0"/>
+          <w:sz w:val="24"/>
+          <w:szCs w:val="24"/>
+          <w:lang w:eastAsia="ja-JP"/>
+        </w:rPr>
+      </w:pPr>
+      <w:r>
+        <w:rPr>
+          <w:noProof/>
+        </w:rPr>
+        <w:t>Abbildung 3: Prototype UI Skills</w:t>
+      </w:r>
+      <w:r>
+        <w:rPr>
+          <w:noProof/>
+        </w:rPr>
+        <w:tab/>
+      </w:r>
+      <w:r>
+        <w:rPr>
+          <w:noProof/>
+        </w:rPr>
+        <w:fldChar w:fldCharType="begin"/>
+      </w:r>
+      <w:r>
+        <w:rPr>
+          <w:noProof/>
+        </w:rPr>
+        <w:instrText xml:space="preserve"> PAGEREF _Toc244162287 \h </w:instrText>
+      </w:r>
+      <w:r>
+        <w:rPr>
+          <w:noProof/>
+        </w:rPr>
+      </w:r>
+      <w:r>
+        <w:rPr>
+          <w:noProof/>
+        </w:rPr>
+        <w:fldChar w:fldCharType="separate"/>
+      </w:r>
+      <w:r>
+        <w:rPr>
+          <w:noProof/>
+        </w:rPr>
+        <w:t>13</w:t>
+      </w:r>
+      <w:r>
+        <w:rPr>
+          <w:noProof/>
+        </w:rPr>
+        <w:fldChar w:fldCharType="end"/>
+      </w:r>
+    </w:p>
+    <w:p>
+      <w:pPr>
+        <w:pStyle w:val="Abbildungsverzeichnis"/>
+        <w:tabs>
+          <w:tab w:val="right" w:leader="dot" w:pos="7577"/>
+        </w:tabs>
+        <w:rPr>
+          <w:rFonts w:eastAsiaTheme="minorEastAsia" w:cstheme="minorBidi"/>
+          <w:smallCaps w:val="0"/>
+          <w:noProof/>
+          <w:spacing w:val="0"/>
+          <w:sz w:val="24"/>
+          <w:szCs w:val="24"/>
+          <w:lang w:eastAsia="ja-JP"/>
+        </w:rPr>
+      </w:pPr>
+      <w:r>
+        <w:rPr>
+          <w:noProof/>
+        </w:rPr>
+        <w:t>Abbildung 4: Prototype UI Medikamenten Reminder</w:t>
+      </w:r>
+      <w:r>
+        <w:rPr>
+          <w:noProof/>
+        </w:rPr>
+        <w:tab/>
+      </w:r>
+      <w:r>
+        <w:rPr>
+          <w:noProof/>
+        </w:rPr>
+        <w:fldChar w:fldCharType="begin"/>
+      </w:r>
+      <w:r>
+        <w:rPr>
+          <w:noProof/>
+        </w:rPr>
+        <w:instrText xml:space="preserve"> PAGEREF _Toc244162288 \h </w:instrText>
+      </w:r>
+      <w:r>
+        <w:rPr>
+          <w:noProof/>
+        </w:rPr>
+      </w:r>
+      <w:r>
+        <w:rPr>
+          <w:noProof/>
+        </w:rPr>
+        <w:fldChar w:fldCharType="separate"/>
+      </w:r>
+      <w:r>
+        <w:rPr>
+          <w:noProof/>
+        </w:rPr>
+        <w:t>14</w:t>
+      </w:r>
+      <w:r>
+        <w:rPr>
+          <w:noProof/>
+        </w:rPr>
+        <w:fldChar w:fldCharType="end"/>
+      </w:r>
+    </w:p>
+    <w:p>
+      <w:pPr>
+        <w:pStyle w:val="Abbildungsverzeichnis"/>
+        <w:tabs>
+          <w:tab w:val="right" w:leader="dot" w:pos="7577"/>
+        </w:tabs>
+        <w:rPr>
+          <w:rFonts w:eastAsiaTheme="minorEastAsia" w:cstheme="minorBidi"/>
+          <w:smallCaps w:val="0"/>
+          <w:noProof/>
+          <w:spacing w:val="0"/>
+          <w:sz w:val="24"/>
+          <w:szCs w:val="24"/>
+          <w:lang w:eastAsia="ja-JP"/>
+        </w:rPr>
+      </w:pPr>
+      <w:r>
+        <w:rPr>
+          <w:noProof/>
+        </w:rPr>
+        <w:t>Abbildung 5: Prototype UI Settings I</w:t>
+      </w:r>
+      <w:r>
+        <w:rPr>
+          <w:noProof/>
+        </w:rPr>
+        <w:tab/>
+      </w:r>
+      <w:r>
+        <w:rPr>
+          <w:noProof/>
+        </w:rPr>
+        <w:fldChar w:fldCharType="begin"/>
+      </w:r>
+      <w:r>
+        <w:rPr>
+          <w:noProof/>
+        </w:rPr>
+        <w:instrText xml:space="preserve"> PAGEREF _Toc244162289 \h </w:instrText>
+      </w:r>
+      <w:r>
+        <w:rPr>
+          <w:noProof/>
+        </w:rPr>
+      </w:r>
+      <w:r>
+        <w:rPr>
+          <w:noProof/>
+        </w:rPr>
+        <w:fldChar w:fldCharType="separate"/>
+      </w:r>
+      <w:r>
+        <w:rPr>
+          <w:noProof/>
+        </w:rPr>
+        <w:t>14</w:t>
+      </w:r>
+      <w:r>
+        <w:rPr>
+          <w:noProof/>
+        </w:rPr>
+        <w:fldChar w:fldCharType="end"/>
+      </w:r>
+    </w:p>
+    <w:p>
+      <w:pPr>
+        <w:pStyle w:val="Abbildungsverzeichnis"/>
+        <w:tabs>
+          <w:tab w:val="right" w:leader="dot" w:pos="7577"/>
+        </w:tabs>
+        <w:rPr>
+          <w:rFonts w:eastAsiaTheme="minorEastAsia" w:cstheme="minorBidi"/>
+          <w:smallCaps w:val="0"/>
+          <w:noProof/>
+          <w:spacing w:val="0"/>
+          <w:sz w:val="24"/>
+          <w:szCs w:val="24"/>
+          <w:lang w:eastAsia="ja-JP"/>
+        </w:rPr>
+      </w:pPr>
+      <w:r>
+        <w:rPr>
+          <w:noProof/>
+        </w:rPr>
+        <w:t>Abbildung 6: Prototype UI Settings II</w:t>
+      </w:r>
+      <w:r>
+        <w:rPr>
+          <w:noProof/>
+        </w:rPr>
+        <w:tab/>
+      </w:r>
+      <w:r>
+        <w:rPr>
+          <w:noProof/>
+        </w:rPr>
+        <w:fldChar w:fldCharType="begin"/>
+      </w:r>
+      <w:r>
+        <w:rPr>
+          <w:noProof/>
+        </w:rPr>
+        <w:instrText xml:space="preserve"> PAGEREF _Toc244162290 \h </w:instrText>
+      </w:r>
+      <w:r>
+        <w:rPr>
+          <w:noProof/>
+        </w:rPr>
+      </w:r>
+      <w:r>
+        <w:rPr>
+          <w:noProof/>
+        </w:rPr>
+        <w:fldChar w:fldCharType="separate"/>
+      </w:r>
+      <w:r>
+        <w:rPr>
+          <w:noProof/>
+        </w:rPr>
+        <w:t>15</w:t>
+      </w:r>
+      <w:r>
+        <w:rPr>
+          <w:noProof/>
+        </w:rPr>
+        <w:fldChar w:fldCharType="end"/>
+      </w:r>
+    </w:p>
+    <w:p>
+      <w:pPr>
+        <w:pStyle w:val="Abbildungsverzeichnis"/>
+        <w:tabs>
+          <w:tab w:val="right" w:leader="dot" w:pos="7577"/>
+        </w:tabs>
+        <w:rPr>
+          <w:rFonts w:eastAsiaTheme="minorEastAsia" w:cstheme="minorBidi"/>
+          <w:smallCaps w:val="0"/>
+          <w:noProof/>
+          <w:spacing w:val="0"/>
+          <w:sz w:val="24"/>
+          <w:szCs w:val="24"/>
+          <w:lang w:eastAsia="ja-JP"/>
+        </w:rPr>
+      </w:pPr>
+      <w:r>
+        <w:rPr>
+          <w:noProof/>
+        </w:rPr>
+        <w:t>Abbildung 7: Prototype UI Settings 3</w:t>
+      </w:r>
+      <w:r>
+        <w:rPr>
+          <w:noProof/>
+        </w:rPr>
+        <w:tab/>
+      </w:r>
+      <w:r>
+        <w:rPr>
+          <w:noProof/>
+        </w:rPr>
+        <w:fldChar w:fldCharType="begin"/>
+      </w:r>
+      <w:r>
+        <w:rPr>
+          <w:noProof/>
+        </w:rPr>
+        <w:instrText xml:space="preserve"> PAGEREF _Toc244162291 \h </w:instrText>
+      </w:r>
+      <w:r>
+        <w:rPr>
+          <w:noProof/>
+        </w:rPr>
+      </w:r>
+      <w:r>
+        <w:rPr>
+          <w:noProof/>
+        </w:rPr>
+        <w:fldChar w:fldCharType="separate"/>
+      </w:r>
+      <w:r>
+        <w:rPr>
+          <w:noProof/>
+        </w:rPr>
+        <w:t>15</w:t>
+      </w:r>
+      <w:r>
+        <w:rPr>
+          <w:noProof/>
+        </w:rPr>
+        <w:fldChar w:fldCharType="end"/>
+      </w:r>
+    </w:p>
+    <w:p>
+      <w:pPr>
+        <w:rPr>
+          <w:lang w:val="de-CH"/>
+        </w:rPr>
+      </w:pPr>
+      <w:r>
+        <w:rPr>
+          <w:lang w:val="de-CH"/>
+        </w:rPr>
+        <w:fldChar w:fldCharType="end"/>
+      </w:r>
+      <w:bookmarkStart w:id="40" w:name="_GoBack"/>
+      <w:bookmarkEnd w:id="40"/>
+    </w:p>
+    <w:bookmarkStart w:id="41" w:name="_Toc244099330" w:displacedByCustomXml="next"/>
     <w:sdt>
       <w:sdtPr>
         <w:rPr>
@@ -9096,10 +9798,11 @@
           <w:docPartUnique/>
         </w:docPartObj>
       </w:sdtPr>
+      <w:sdtEndPr/>
       <w:sdtContent>
         <w:p>
           <w:pPr>
-            <w:pStyle w:val="Heading2"/>
+            <w:pStyle w:val="berschrift2"/>
             <w:rPr>
               <w:lang w:val="de-CH"/>
             </w:rPr>
@@ -9110,7 +9813,7 @@
             </w:rPr>
             <w:t>Quellen</w:t>
           </w:r>
-          <w:bookmarkEnd w:id="34"/>
+          <w:bookmarkEnd w:id="41"/>
         </w:p>
         <w:sdt>
           <w:sdtPr>
@@ -9120,10 +9823,11 @@
             <w:id w:val="111145805"/>
             <w:bibliography/>
           </w:sdtPr>
+          <w:sdtEndPr/>
           <w:sdtContent>
             <w:p>
               <w:pPr>
-                <w:pStyle w:val="Bibliography"/>
+                <w:pStyle w:val="Literaturverzeichnis"/>
                 <w:rPr>
                   <w:noProof/>
                   <w:lang w:val="de-CH"/>
@@ -9172,7 +9876,7 @@
             </w:p>
             <w:p>
               <w:pPr>
-                <w:pStyle w:val="Bibliography"/>
+                <w:pStyle w:val="Literaturverzeichnis"/>
                 <w:rPr>
                   <w:noProof/>
                   <w:lang w:val="de-CH"/>
@@ -9203,7 +9907,7 @@
             </w:p>
             <w:p>
               <w:pPr>
-                <w:pStyle w:val="Bibliography"/>
+                <w:pStyle w:val="Literaturverzeichnis"/>
                 <w:rPr>
                   <w:noProof/>
                   <w:lang w:val="de-CH"/>
@@ -9248,8 +9952,6 @@
                 <w:fldChar w:fldCharType="end"/>
               </w:r>
             </w:p>
-            <w:bookmarkStart w:id="35" w:name="_GoBack" w:displacedByCustomXml="next"/>
-            <w:bookmarkEnd w:id="35" w:displacedByCustomXml="next"/>
           </w:sdtContent>
         </w:sdt>
       </w:sdtContent>
@@ -9292,7 +9994,7 @@
 <w:ftr xmlns:wpc="http://schemas.microsoft.com/office/word/2010/wordprocessingCanvas" xmlns:mo="http://schemas.microsoft.com/office/mac/office/2008/main" xmlns:mc="http://schemas.openxmlformats.org/markup-compatibility/2006" xmlns:mv="urn:schemas-microsoft-com:mac:vml" xmlns:o="urn:schemas-microsoft-com:office:office" xmlns:r="http://schemas.openxmlformats.org/officeDocument/2006/relationships" xmlns:m="http://schemas.openxmlformats.org/officeDocument/2006/math" xmlns:v="urn:schemas-microsoft-com:vml" xmlns:wp14="http://schemas.microsoft.com/office/word/2010/wordprocessingDrawing" xmlns:wp="http://schemas.openxmlformats.org/drawingml/2006/wordprocessingDrawing" xmlns:w10="urn:schemas-microsoft-com:office:word" xmlns:w="http://schemas.openxmlformats.org/wordprocessingml/2006/main" xmlns:w14="http://schemas.microsoft.com/office/word/2010/wordml" xmlns:wpg="http://schemas.microsoft.com/office/word/2010/wordprocessingGroup" xmlns:wpi="http://schemas.microsoft.com/office/word/2010/wordprocessingInk" xmlns:wne="http://schemas.microsoft.com/office/word/2006/wordml" xmlns:wps="http://schemas.microsoft.com/office/word/2010/wordprocessingShape" mc:Ignorable="w14 wp14">
   <w:tbl>
     <w:tblPr>
-      <w:tblStyle w:val="TableGrid"/>
+      <w:tblStyle w:val="Tabellenraster"/>
       <w:tblpPr w:leftFromText="180" w:rightFromText="180" w:vertAnchor="text" w:horzAnchor="page" w:tblpX="2530" w:tblpY="39"/>
       <w:tblW w:w="0" w:type="auto"/>
       <w:tblBorders>
@@ -9319,12 +10021,12 @@
         <w:p>
           <w:pPr>
             <w:rPr>
-              <w:rStyle w:val="PageNumber"/>
+              <w:rStyle w:val="Seitenzahl"/>
             </w:rPr>
           </w:pPr>
           <w:r>
             <w:rPr>
-              <w:rStyle w:val="PageNumber"/>
+              <w:rStyle w:val="Seitenzahl"/>
             </w:rPr>
             <w:t>Version 1.0</w:t>
           </w:r>
@@ -9337,14 +10039,14 @@
         </w:tcPr>
         <w:p>
           <w:pPr>
-            <w:pStyle w:val="Footer"/>
+            <w:pStyle w:val="Fuzeile"/>
             <w:rPr>
-              <w:rStyle w:val="PageNumber"/>
+              <w:rStyle w:val="Seitenzahl"/>
             </w:rPr>
           </w:pPr>
           <w:r>
             <w:rPr>
-              <w:rStyle w:val="PageNumber"/>
+              <w:rStyle w:val="Seitenzahl"/>
             </w:rPr>
             <w:t>Requirements Dokument Team Green</w:t>
           </w:r>
@@ -9357,45 +10059,45 @@
         </w:tcPr>
         <w:p>
           <w:pPr>
-            <w:pStyle w:val="Footer"/>
+            <w:pStyle w:val="Fuzeile"/>
             <w:rPr>
-              <w:rStyle w:val="PageNumber"/>
+              <w:rStyle w:val="Seitenzahl"/>
             </w:rPr>
           </w:pPr>
           <w:r>
             <w:rPr>
-              <w:rStyle w:val="PageNumber"/>
+              <w:rStyle w:val="Seitenzahl"/>
             </w:rPr>
             <w:t xml:space="preserve">Seite </w:t>
           </w:r>
           <w:r>
             <w:rPr>
-              <w:rStyle w:val="PageNumber"/>
+              <w:rStyle w:val="Seitenzahl"/>
             </w:rPr>
             <w:fldChar w:fldCharType="begin"/>
           </w:r>
           <w:r>
             <w:rPr>
-              <w:rStyle w:val="PageNumber"/>
+              <w:rStyle w:val="Seitenzahl"/>
             </w:rPr>
             <w:instrText xml:space="preserve"> PAGE </w:instrText>
           </w:r>
           <w:r>
             <w:rPr>
-              <w:rStyle w:val="PageNumber"/>
+              <w:rStyle w:val="Seitenzahl"/>
             </w:rPr>
             <w:fldChar w:fldCharType="separate"/>
           </w:r>
           <w:r>
             <w:rPr>
-              <w:rStyle w:val="PageNumber"/>
+              <w:rStyle w:val="Seitenzahl"/>
               <w:noProof/>
             </w:rPr>
-            <w:t>2</w:t>
+            <w:t>17</w:t>
           </w:r>
           <w:r>
             <w:rPr>
-              <w:rStyle w:val="PageNumber"/>
+              <w:rStyle w:val="Seitenzahl"/>
             </w:rPr>
             <w:fldChar w:fldCharType="end"/>
           </w:r>
@@ -9411,36 +10113,36 @@
 <w:ftr xmlns:wpc="http://schemas.microsoft.com/office/word/2010/wordprocessingCanvas" xmlns:mo="http://schemas.microsoft.com/office/mac/office/2008/main" xmlns:mc="http://schemas.openxmlformats.org/markup-compatibility/2006" xmlns:mv="urn:schemas-microsoft-com:mac:vml" xmlns:o="urn:schemas-microsoft-com:office:office" xmlns:r="http://schemas.openxmlformats.org/officeDocument/2006/relationships" xmlns:m="http://schemas.openxmlformats.org/officeDocument/2006/math" xmlns:v="urn:schemas-microsoft-com:vml" xmlns:wp14="http://schemas.microsoft.com/office/word/2010/wordprocessingDrawing" xmlns:wp="http://schemas.openxmlformats.org/drawingml/2006/wordprocessingDrawing" xmlns:w10="urn:schemas-microsoft-com:office:word" xmlns:w="http://schemas.openxmlformats.org/wordprocessingml/2006/main" xmlns:w14="http://schemas.microsoft.com/office/word/2010/wordml" xmlns:wpg="http://schemas.microsoft.com/office/word/2010/wordprocessingGroup" xmlns:wpi="http://schemas.microsoft.com/office/word/2010/wordprocessingInk" xmlns:wne="http://schemas.microsoft.com/office/word/2006/wordml" xmlns:wps="http://schemas.microsoft.com/office/word/2010/wordprocessingShape" mc:Ignorable="w14 wp14">
   <w:p>
     <w:pPr>
-      <w:pStyle w:val="Footer"/>
+      <w:pStyle w:val="Fuzeile"/>
     </w:pPr>
     <w:r>
       <w:rPr>
-        <w:rStyle w:val="PageNumber"/>
+        <w:rStyle w:val="Seitenzahl"/>
       </w:rPr>
       <w:fldChar w:fldCharType="begin"/>
     </w:r>
     <w:r>
       <w:rPr>
-        <w:rStyle w:val="PageNumber"/>
+        <w:rStyle w:val="Seitenzahl"/>
       </w:rPr>
       <w:instrText xml:space="preserve"> PAGE </w:instrText>
     </w:r>
     <w:r>
       <w:rPr>
-        <w:rStyle w:val="PageNumber"/>
+        <w:rStyle w:val="Seitenzahl"/>
       </w:rPr>
       <w:fldChar w:fldCharType="separate"/>
     </w:r>
     <w:r>
       <w:rPr>
-        <w:rStyle w:val="PageNumber"/>
+        <w:rStyle w:val="Seitenzahl"/>
         <w:noProof/>
       </w:rPr>
       <w:t>1</w:t>
     </w:r>
     <w:r>
       <w:rPr>
-        <w:rStyle w:val="PageNumber"/>
+        <w:rStyle w:val="Seitenzahl"/>
       </w:rPr>
       <w:fldChar w:fldCharType="end"/>
     </w:r>
@@ -9474,12 +10176,11 @@
 <w:hdr xmlns:wpc="http://schemas.microsoft.com/office/word/2010/wordprocessingCanvas" xmlns:mo="http://schemas.microsoft.com/office/mac/office/2008/main" xmlns:mc="http://schemas.openxmlformats.org/markup-compatibility/2006" xmlns:mv="urn:schemas-microsoft-com:mac:vml" xmlns:o="urn:schemas-microsoft-com:office:office" xmlns:r="http://schemas.openxmlformats.org/officeDocument/2006/relationships" xmlns:m="http://schemas.openxmlformats.org/officeDocument/2006/math" xmlns:v="urn:schemas-microsoft-com:vml" xmlns:wp14="http://schemas.microsoft.com/office/word/2010/wordprocessingDrawing" xmlns:wp="http://schemas.openxmlformats.org/drawingml/2006/wordprocessingDrawing" xmlns:w10="urn:schemas-microsoft-com:office:word" xmlns:w="http://schemas.openxmlformats.org/wordprocessingml/2006/main" xmlns:w14="http://schemas.microsoft.com/office/word/2010/wordml" xmlns:wpg="http://schemas.microsoft.com/office/word/2010/wordprocessingGroup" xmlns:wpi="http://schemas.microsoft.com/office/word/2010/wordprocessingInk" xmlns:wne="http://schemas.microsoft.com/office/word/2006/wordml" xmlns:wps="http://schemas.microsoft.com/office/word/2010/wordprocessingShape" mc:Ignorable="w14 wp14">
   <w:p>
     <w:pPr>
-      <w:pStyle w:val="Header"/>
+      <w:pStyle w:val="Kopfzeile"/>
     </w:pPr>
     <w:r>
       <w:rPr>
         <w:noProof/>
-        <w:lang w:val="en-US" w:eastAsia="en-US"/>
       </w:rPr>
       <w:drawing>
         <wp:anchor distT="0" distB="0" distL="114300" distR="114300" simplePos="0" relativeHeight="251660288" behindDoc="1" locked="0" layoutInCell="1" allowOverlap="1" wp14:anchorId="5F3D139A" wp14:editId="4525E1F9">
@@ -9546,12 +10247,11 @@
 <w:hdr xmlns:wpc="http://schemas.microsoft.com/office/word/2010/wordprocessingCanvas" xmlns:mo="http://schemas.microsoft.com/office/mac/office/2008/main" xmlns:mc="http://schemas.openxmlformats.org/markup-compatibility/2006" xmlns:mv="urn:schemas-microsoft-com:mac:vml" xmlns:o="urn:schemas-microsoft-com:office:office" xmlns:r="http://schemas.openxmlformats.org/officeDocument/2006/relationships" xmlns:m="http://schemas.openxmlformats.org/officeDocument/2006/math" xmlns:v="urn:schemas-microsoft-com:vml" xmlns:wp14="http://schemas.microsoft.com/office/word/2010/wordprocessingDrawing" xmlns:wp="http://schemas.openxmlformats.org/drawingml/2006/wordprocessingDrawing" xmlns:w10="urn:schemas-microsoft-com:office:word" xmlns:w="http://schemas.openxmlformats.org/wordprocessingml/2006/main" xmlns:w14="http://schemas.microsoft.com/office/word/2010/wordml" xmlns:wpg="http://schemas.microsoft.com/office/word/2010/wordprocessingGroup" xmlns:wpi="http://schemas.microsoft.com/office/word/2010/wordprocessingInk" xmlns:wne="http://schemas.microsoft.com/office/word/2006/wordml" xmlns:wps="http://schemas.microsoft.com/office/word/2010/wordprocessingShape" mc:Ignorable="w14 wp14">
   <w:p>
     <w:pPr>
-      <w:pStyle w:val="Header"/>
+      <w:pStyle w:val="Kopfzeile"/>
     </w:pPr>
     <w:r>
       <w:rPr>
         <w:noProof/>
-        <w:lang w:val="en-US" w:eastAsia="en-US"/>
       </w:rPr>
       <w:drawing>
         <wp:anchor distT="0" distB="0" distL="114300" distR="114300" simplePos="0" relativeHeight="251658240" behindDoc="1" locked="0" layoutInCell="1" allowOverlap="1" wp14:anchorId="595ADDEE" wp14:editId="0E00D073">
@@ -10622,7 +11322,7 @@
     <w:lvl w:ilvl="0" w:tplc="2AAC4BC8">
       <w:start w:val="1"/>
       <w:numFmt w:val="decimal"/>
-      <w:pStyle w:val="Heading4"/>
+      <w:pStyle w:val="berschrift4"/>
       <w:lvlText w:val="%1."/>
       <w:lvlJc w:val="left"/>
       <w:pPr>
@@ -11465,7 +12165,7 @@
     <w:lsdException w:name="Bibliography" w:semiHidden="1" w:uiPriority="37" w:unhideWhenUsed="1"/>
     <w:lsdException w:name="TOC Heading" w:semiHidden="1" w:uiPriority="39" w:unhideWhenUsed="1" w:qFormat="1"/>
   </w:latentStyles>
-  <w:style w:type="paragraph" w:default="1" w:styleId="Normal">
+  <w:style w:type="paragraph" w:default="1" w:styleId="Standard">
     <w:name w:val="Normal"/>
     <w:qFormat/>
     <w:rsid w:val="00B42A35"/>
@@ -11482,11 +12182,11 @@
       <w:szCs w:val="22"/>
     </w:rPr>
   </w:style>
-  <w:style w:type="paragraph" w:styleId="Heading1">
+  <w:style w:type="paragraph" w:styleId="berschrift1">
     <w:name w:val="heading 1"/>
-    <w:basedOn w:val="Normal"/>
-    <w:next w:val="Normal"/>
-    <w:link w:val="Heading1Char"/>
+    <w:basedOn w:val="Standard"/>
+    <w:next w:val="Standard"/>
+    <w:link w:val="berschrift1Zeichen"/>
     <w:uiPriority w:val="9"/>
     <w:qFormat/>
     <w:pPr>
@@ -11503,10 +12203,10 @@
       <w:szCs w:val="28"/>
     </w:rPr>
   </w:style>
-  <w:style w:type="paragraph" w:styleId="Heading2">
+  <w:style w:type="paragraph" w:styleId="berschrift2">
     <w:name w:val="heading 2"/>
-    <w:basedOn w:val="Normal"/>
-    <w:next w:val="Normal"/>
+    <w:basedOn w:val="Standard"/>
+    <w:next w:val="Standard"/>
     <w:qFormat/>
     <w:pPr>
       <w:keepNext/>
@@ -11522,10 +12222,10 @@
       <w:szCs w:val="24"/>
     </w:rPr>
   </w:style>
-  <w:style w:type="paragraph" w:styleId="Heading3">
+  <w:style w:type="paragraph" w:styleId="berschrift3">
     <w:name w:val="heading 3"/>
-    <w:basedOn w:val="Normal"/>
-    <w:next w:val="Normal"/>
+    <w:basedOn w:val="Standard"/>
+    <w:next w:val="Standard"/>
     <w:qFormat/>
     <w:rsid w:val="0086637C"/>
     <w:pPr>
@@ -11541,10 +12241,10 @@
       <w:lang w:val="de-CH"/>
     </w:rPr>
   </w:style>
-  <w:style w:type="paragraph" w:styleId="Heading4">
+  <w:style w:type="paragraph" w:styleId="berschrift4">
     <w:name w:val="heading 4"/>
-    <w:basedOn w:val="Normal"/>
-    <w:next w:val="Normal"/>
+    <w:basedOn w:val="Standard"/>
+    <w:next w:val="Standard"/>
     <w:qFormat/>
     <w:rsid w:val="00AF42D3"/>
     <w:pPr>
@@ -11563,10 +12263,10 @@
       <w:kern w:val="28"/>
     </w:rPr>
   </w:style>
-  <w:style w:type="paragraph" w:styleId="Heading5">
+  <w:style w:type="paragraph" w:styleId="berschrift5">
     <w:name w:val="heading 5"/>
-    <w:basedOn w:val="Normal"/>
-    <w:next w:val="Normal"/>
+    <w:basedOn w:val="Standard"/>
+    <w:next w:val="Standard"/>
     <w:qFormat/>
     <w:pPr>
       <w:keepNext/>
@@ -11580,10 +12280,10 @@
       <w:kern w:val="28"/>
     </w:rPr>
   </w:style>
-  <w:style w:type="paragraph" w:styleId="Heading6">
+  <w:style w:type="paragraph" w:styleId="berschrift6">
     <w:name w:val="heading 6"/>
-    <w:basedOn w:val="Normal"/>
-    <w:next w:val="Normal"/>
+    <w:basedOn w:val="Standard"/>
+    <w:next w:val="Standard"/>
     <w:qFormat/>
     <w:pPr>
       <w:keepNext/>
@@ -11597,10 +12297,10 @@
       <w:kern w:val="28"/>
     </w:rPr>
   </w:style>
-  <w:style w:type="paragraph" w:styleId="Heading7">
+  <w:style w:type="paragraph" w:styleId="berschrift7">
     <w:name w:val="heading 7"/>
-    <w:basedOn w:val="Normal"/>
-    <w:next w:val="Normal"/>
+    <w:basedOn w:val="Standard"/>
+    <w:next w:val="Standard"/>
     <w:qFormat/>
     <w:pPr>
       <w:keepNext/>
@@ -11613,10 +12313,10 @@
       <w:kern w:val="28"/>
     </w:rPr>
   </w:style>
-  <w:style w:type="paragraph" w:styleId="Heading8">
+  <w:style w:type="paragraph" w:styleId="berschrift8">
     <w:name w:val="heading 8"/>
-    <w:basedOn w:val="Normal"/>
-    <w:next w:val="Normal"/>
+    <w:basedOn w:val="Standard"/>
+    <w:next w:val="Standard"/>
     <w:qFormat/>
     <w:pPr>
       <w:keepNext/>
@@ -11628,10 +12328,10 @@
       <w:kern w:val="28"/>
     </w:rPr>
   </w:style>
-  <w:style w:type="paragraph" w:styleId="Heading9">
+  <w:style w:type="paragraph" w:styleId="berschrift9">
     <w:name w:val="heading 9"/>
-    <w:basedOn w:val="Normal"/>
-    <w:next w:val="Normal"/>
+    <w:basedOn w:val="Standard"/>
+    <w:next w:val="Standard"/>
     <w:qFormat/>
     <w:pPr>
       <w:keepNext/>
@@ -11643,13 +12343,13 @@
       <w:kern w:val="28"/>
     </w:rPr>
   </w:style>
-  <w:style w:type="character" w:default="1" w:styleId="DefaultParagraphFont">
+  <w:style w:type="character" w:default="1" w:styleId="Absatzstandardschriftart">
     <w:name w:val="Default Paragraph Font"/>
     <w:uiPriority w:val="1"/>
     <w:semiHidden/>
     <w:unhideWhenUsed/>
   </w:style>
-  <w:style w:type="table" w:default="1" w:styleId="TableNormal">
+  <w:style w:type="table" w:default="1" w:styleId="NormaleTabelle">
     <w:name w:val="Normal Table"/>
     <w:uiPriority w:val="99"/>
     <w:semiHidden/>
@@ -11664,15 +12364,15 @@
       </w:tblCellMar>
     </w:tblPr>
   </w:style>
-  <w:style w:type="numbering" w:default="1" w:styleId="NoList">
+  <w:style w:type="numbering" w:default="1" w:styleId="KeineListe">
     <w:name w:val="No List"/>
     <w:uiPriority w:val="99"/>
     <w:semiHidden/>
     <w:unhideWhenUsed/>
   </w:style>
-  <w:style w:type="paragraph" w:styleId="TOC1">
+  <w:style w:type="paragraph" w:styleId="Verzeichnis1">
     <w:name w:val="toc 1"/>
-    <w:basedOn w:val="Normal"/>
+    <w:basedOn w:val="Standard"/>
     <w:semiHidden/>
     <w:pPr>
       <w:tabs>
@@ -11687,9 +12387,9 @@
       <w:caps/>
     </w:rPr>
   </w:style>
-  <w:style w:type="paragraph" w:styleId="TOC2">
+  <w:style w:type="paragraph" w:styleId="Verzeichnis2">
     <w:name w:val="toc 2"/>
-    <w:basedOn w:val="Normal"/>
+    <w:basedOn w:val="Standard"/>
     <w:semiHidden/>
     <w:pPr>
       <w:tabs>
@@ -11704,9 +12404,9 @@
       <w:smallCaps/>
     </w:rPr>
   </w:style>
-  <w:style w:type="paragraph" w:styleId="TOC3">
+  <w:style w:type="paragraph" w:styleId="Verzeichnis3">
     <w:name w:val="toc 3"/>
-    <w:basedOn w:val="Normal"/>
+    <w:basedOn w:val="Standard"/>
     <w:semiHidden/>
     <w:pPr>
       <w:tabs>
@@ -11721,9 +12421,9 @@
       <w:i/>
     </w:rPr>
   </w:style>
-  <w:style w:type="paragraph" w:styleId="TOC4">
+  <w:style w:type="paragraph" w:styleId="Verzeichnis4">
     <w:name w:val="toc 4"/>
-    <w:basedOn w:val="Normal"/>
+    <w:basedOn w:val="Standard"/>
     <w:semiHidden/>
     <w:pPr>
       <w:tabs>
@@ -11739,9 +12439,9 @@
       <w:szCs w:val="18"/>
     </w:rPr>
   </w:style>
-  <w:style w:type="paragraph" w:styleId="TOC5">
+  <w:style w:type="paragraph" w:styleId="Verzeichnis5">
     <w:name w:val="toc 5"/>
-    <w:basedOn w:val="Normal"/>
+    <w:basedOn w:val="Standard"/>
     <w:semiHidden/>
     <w:pPr>
       <w:tabs>
@@ -11757,15 +12457,15 @@
       <w:szCs w:val="18"/>
     </w:rPr>
   </w:style>
-  <w:style w:type="paragraph" w:styleId="FootnoteText">
+  <w:style w:type="paragraph" w:styleId="Funotentext">
     <w:name w:val="footnote text"/>
-    <w:basedOn w:val="Normal"/>
+    <w:basedOn w:val="Standard"/>
     <w:semiHidden/>
   </w:style>
-  <w:style w:type="paragraph" w:styleId="CommentText">
+  <w:style w:type="paragraph" w:styleId="Kommentartext">
     <w:name w:val="annotation text"/>
-    <w:basedOn w:val="Normal"/>
-    <w:link w:val="CommentTextChar"/>
+    <w:basedOn w:val="Standard"/>
+    <w:link w:val="KommentartextZeichen"/>
     <w:semiHidden/>
     <w:pPr>
       <w:tabs>
@@ -11775,9 +12475,9 @@
       <w:ind w:left="187" w:hanging="187"/>
     </w:pPr>
   </w:style>
-  <w:style w:type="paragraph" w:styleId="Footer">
+  <w:style w:type="paragraph" w:styleId="Fuzeile">
     <w:name w:val="footer"/>
-    <w:basedOn w:val="Normal"/>
+    <w:basedOn w:val="Standard"/>
     <w:pPr>
       <w:keepLines/>
       <w:tabs>
@@ -11786,9 +12486,9 @@
       <w:jc w:val="center"/>
     </w:pPr>
   </w:style>
-  <w:style w:type="paragraph" w:styleId="EndnoteText">
+  <w:style w:type="paragraph" w:styleId="Endnotentext">
     <w:name w:val="endnote text"/>
-    <w:basedOn w:val="Normal"/>
+    <w:basedOn w:val="Standard"/>
     <w:semiHidden/>
     <w:pPr>
       <w:tabs>
@@ -11802,18 +12502,18 @@
       <w:szCs w:val="18"/>
     </w:rPr>
   </w:style>
-  <w:style w:type="paragraph" w:styleId="MacroText">
+  <w:style w:type="paragraph" w:styleId="Makrotext">
     <w:name w:val="macro"/>
-    <w:basedOn w:val="Normal"/>
+    <w:basedOn w:val="Standard"/>
     <w:semiHidden/>
     <w:rPr>
       <w:rFonts w:ascii="Courier New" w:hAnsi="Courier New" w:cs="Courier New"/>
     </w:rPr>
   </w:style>
-  <w:style w:type="paragraph" w:styleId="TOAHeading">
+  <w:style w:type="paragraph" w:styleId="Zusatz1">
     <w:name w:val="toa heading"/>
-    <w:basedOn w:val="Normal"/>
-    <w:next w:val="Normal"/>
+    <w:basedOn w:val="Standard"/>
+    <w:next w:val="Standard"/>
     <w:semiHidden/>
     <w:pPr>
       <w:keepNext/>
@@ -11828,8 +12528,8 @@
   </w:style>
   <w:style w:type="paragraph" w:customStyle="1" w:styleId="Titelseitentitel">
     <w:name w:val="Titelseitentitel"/>
-    <w:basedOn w:val="Normal"/>
-    <w:next w:val="Normal"/>
+    <w:basedOn w:val="Standard"/>
+    <w:next w:val="Standard"/>
     <w:pPr>
       <w:keepNext/>
       <w:keepLines/>
@@ -11862,7 +12562,7 @@
   </w:style>
   <w:style w:type="paragraph" w:customStyle="1" w:styleId="Referenz">
     <w:name w:val="Referenz"/>
-    <w:basedOn w:val="Normal"/>
+    <w:basedOn w:val="Standard"/>
     <w:pPr>
       <w:jc w:val="left"/>
     </w:pPr>
@@ -11870,21 +12570,21 @@
       <w:lang w:bidi="de-DE"/>
     </w:rPr>
   </w:style>
-  <w:style w:type="character" w:styleId="FootnoteReference">
+  <w:style w:type="character" w:styleId="Funotenzeichen">
     <w:name w:val="footnote reference"/>
     <w:semiHidden/>
     <w:rPr>
       <w:vertAlign w:val="superscript"/>
     </w:rPr>
   </w:style>
-  <w:style w:type="character" w:styleId="CommentReference">
+  <w:style w:type="character" w:styleId="Kommentarzeichen">
     <w:name w:val="annotation reference"/>
     <w:semiHidden/>
     <w:rPr>
       <w:sz w:val="16"/>
     </w:rPr>
   </w:style>
-  <w:style w:type="character" w:styleId="EndnoteReference">
+  <w:style w:type="character" w:styleId="Endnotenzeichen">
     <w:name w:val="endnote reference"/>
     <w:semiHidden/>
     <w:rPr>
@@ -11903,13 +12603,13 @@
       </w:tblCellMar>
     </w:tblPr>
   </w:style>
-  <w:style w:type="character" w:styleId="PageNumber">
+  <w:style w:type="character" w:styleId="Seitenzahl">
     <w:name w:val="page number"/>
-    <w:basedOn w:val="DefaultParagraphFont"/>
+    <w:basedOn w:val="Absatzstandardschriftart"/>
   </w:style>
-  <w:style w:type="paragraph" w:styleId="Header">
+  <w:style w:type="paragraph" w:styleId="Kopfzeile">
     <w:name w:val="header"/>
-    <w:basedOn w:val="Normal"/>
+    <w:basedOn w:val="Standard"/>
     <w:pPr>
       <w:tabs>
         <w:tab w:val="center" w:pos="4320"/>
@@ -11918,7 +12618,7 @@
   </w:style>
   <w:style w:type="paragraph" w:customStyle="1" w:styleId="KopfzeileDepartement">
     <w:name w:val="Kopfzeile Departement"/>
-    <w:basedOn w:val="Header"/>
+    <w:basedOn w:val="Kopfzeile"/>
     <w:rsid w:val="00AF7335"/>
     <w:pPr>
       <w:widowControl w:val="0"/>
@@ -11938,10 +12638,10 @@
       <w:lang w:val="de-CH"/>
     </w:rPr>
   </w:style>
-  <w:style w:type="paragraph" w:styleId="BalloonText">
+  <w:style w:type="paragraph" w:styleId="Sprechblasentext">
     <w:name w:val="Balloon Text"/>
-    <w:basedOn w:val="Normal"/>
-    <w:link w:val="BalloonTextChar"/>
+    <w:basedOn w:val="Standard"/>
+    <w:link w:val="SprechblasentextZeichen"/>
     <w:uiPriority w:val="99"/>
     <w:rsid w:val="00370CDC"/>
     <w:pPr>
@@ -11953,10 +12653,10 @@
       <w:szCs w:val="18"/>
     </w:rPr>
   </w:style>
-  <w:style w:type="character" w:customStyle="1" w:styleId="BalloonTextChar">
-    <w:name w:val="Balloon Text Char"/>
-    <w:basedOn w:val="DefaultParagraphFont"/>
-    <w:link w:val="BalloonText"/>
+  <w:style w:type="character" w:customStyle="1" w:styleId="SprechblasentextZeichen">
+    <w:name w:val="Sprechblasentext Zeichen"/>
+    <w:basedOn w:val="Absatzstandardschriftart"/>
+    <w:link w:val="Sprechblasentext"/>
     <w:uiPriority w:val="99"/>
     <w:rsid w:val="00370CDC"/>
     <w:rPr>
@@ -11966,10 +12666,10 @@
       <w:szCs w:val="18"/>
     </w:rPr>
   </w:style>
-  <w:style w:type="paragraph" w:styleId="TOC6">
+  <w:style w:type="paragraph" w:styleId="Verzeichnis6">
     <w:name w:val="toc 6"/>
-    <w:basedOn w:val="Normal"/>
-    <w:next w:val="Normal"/>
+    <w:basedOn w:val="Standard"/>
+    <w:next w:val="Standard"/>
     <w:autoRedefine/>
     <w:rsid w:val="00674141"/>
     <w:pPr>
@@ -11986,10 +12686,10 @@
       <w:szCs w:val="18"/>
     </w:rPr>
   </w:style>
-  <w:style w:type="paragraph" w:styleId="TOC7">
+  <w:style w:type="paragraph" w:styleId="Verzeichnis7">
     <w:name w:val="toc 7"/>
-    <w:basedOn w:val="Normal"/>
-    <w:next w:val="Normal"/>
+    <w:basedOn w:val="Standard"/>
+    <w:next w:val="Standard"/>
     <w:autoRedefine/>
     <w:rsid w:val="00674141"/>
     <w:pPr>
@@ -12006,10 +12706,10 @@
       <w:szCs w:val="18"/>
     </w:rPr>
   </w:style>
-  <w:style w:type="paragraph" w:styleId="TOC8">
+  <w:style w:type="paragraph" w:styleId="Verzeichnis8">
     <w:name w:val="toc 8"/>
-    <w:basedOn w:val="Normal"/>
-    <w:next w:val="Normal"/>
+    <w:basedOn w:val="Standard"/>
+    <w:next w:val="Standard"/>
     <w:autoRedefine/>
     <w:rsid w:val="00674141"/>
     <w:pPr>
@@ -12026,10 +12726,10 @@
       <w:szCs w:val="18"/>
     </w:rPr>
   </w:style>
-  <w:style w:type="paragraph" w:styleId="TOC9">
+  <w:style w:type="paragraph" w:styleId="Verzeichnis9">
     <w:name w:val="toc 9"/>
-    <w:basedOn w:val="Normal"/>
-    <w:next w:val="Normal"/>
+    <w:basedOn w:val="Standard"/>
+    <w:next w:val="Standard"/>
     <w:autoRedefine/>
     <w:rsid w:val="00674141"/>
     <w:pPr>
@@ -12046,11 +12746,11 @@
       <w:szCs w:val="18"/>
     </w:rPr>
   </w:style>
-  <w:style w:type="paragraph" w:styleId="Title">
+  <w:style w:type="paragraph" w:styleId="Titel">
     <w:name w:val="Title"/>
-    <w:basedOn w:val="Normal"/>
-    <w:next w:val="Normal"/>
-    <w:link w:val="TitleChar"/>
+    <w:basedOn w:val="Standard"/>
+    <w:next w:val="Standard"/>
+    <w:link w:val="TitelZeichen"/>
     <w:qFormat/>
     <w:rsid w:val="00674141"/>
     <w:pPr>
@@ -12069,10 +12769,10 @@
       <w:szCs w:val="52"/>
     </w:rPr>
   </w:style>
-  <w:style w:type="character" w:customStyle="1" w:styleId="TitleChar">
-    <w:name w:val="Title Char"/>
-    <w:basedOn w:val="DefaultParagraphFont"/>
-    <w:link w:val="Title"/>
+  <w:style w:type="character" w:customStyle="1" w:styleId="TitelZeichen">
+    <w:name w:val="Titel Zeichen"/>
+    <w:basedOn w:val="Absatzstandardschriftart"/>
+    <w:link w:val="Titel"/>
     <w:rsid w:val="00674141"/>
     <w:rPr>
       <w:rFonts w:asciiTheme="majorHAnsi" w:eastAsiaTheme="majorEastAsia" w:hAnsiTheme="majorHAnsi" w:cstheme="majorBidi"/>
@@ -12083,11 +12783,11 @@
       <w:szCs w:val="52"/>
     </w:rPr>
   </w:style>
-  <w:style w:type="paragraph" w:styleId="CommentSubject">
+  <w:style w:type="paragraph" w:styleId="Kommentarthema">
     <w:name w:val="annotation subject"/>
-    <w:basedOn w:val="CommentText"/>
-    <w:next w:val="CommentText"/>
-    <w:link w:val="CommentSubjectChar"/>
+    <w:basedOn w:val="Kommentartext"/>
+    <w:next w:val="Kommentartext"/>
+    <w:link w:val="KommentarthemaZeichen"/>
     <w:rsid w:val="00674141"/>
     <w:pPr>
       <w:tabs>
@@ -12103,10 +12803,10 @@
       <w:szCs w:val="20"/>
     </w:rPr>
   </w:style>
-  <w:style w:type="character" w:customStyle="1" w:styleId="CommentTextChar">
-    <w:name w:val="Comment Text Char"/>
-    <w:basedOn w:val="DefaultParagraphFont"/>
-    <w:link w:val="CommentText"/>
+  <w:style w:type="character" w:customStyle="1" w:styleId="KommentartextZeichen">
+    <w:name w:val="Kommentartext Zeichen"/>
+    <w:basedOn w:val="Absatzstandardschriftart"/>
+    <w:link w:val="Kommentartext"/>
     <w:semiHidden/>
     <w:rsid w:val="00674141"/>
     <w:rPr>
@@ -12115,10 +12815,10 @@
       <w:szCs w:val="22"/>
     </w:rPr>
   </w:style>
-  <w:style w:type="character" w:customStyle="1" w:styleId="CommentSubjectChar">
-    <w:name w:val="Comment Subject Char"/>
-    <w:basedOn w:val="CommentTextChar"/>
-    <w:link w:val="CommentSubject"/>
+  <w:style w:type="character" w:customStyle="1" w:styleId="KommentarthemaZeichen">
+    <w:name w:val="Kommentarthema Zeichen"/>
+    <w:basedOn w:val="KommentartextZeichen"/>
+    <w:link w:val="Kommentarthema"/>
     <w:rsid w:val="00674141"/>
     <w:rPr>
       <w:b/>
@@ -12128,9 +12828,9 @@
       <w:szCs w:val="22"/>
     </w:rPr>
   </w:style>
-  <w:style w:type="paragraph" w:styleId="ListParagraph">
+  <w:style w:type="paragraph" w:styleId="Listenabsatz">
     <w:name w:val="List Paragraph"/>
-    <w:basedOn w:val="Normal"/>
+    <w:basedOn w:val="Standard"/>
     <w:uiPriority w:val="34"/>
     <w:qFormat/>
     <w:rsid w:val="00DA6445"/>
@@ -12139,9 +12839,9 @@
       <w:contextualSpacing/>
     </w:pPr>
   </w:style>
-  <w:style w:type="character" w:styleId="Strong">
+  <w:style w:type="character" w:styleId="Betont">
     <w:name w:val="Strong"/>
-    <w:basedOn w:val="DefaultParagraphFont"/>
+    <w:basedOn w:val="Absatzstandardschriftart"/>
     <w:qFormat/>
     <w:rsid w:val="00317A54"/>
     <w:rPr>
@@ -12149,9 +12849,9 @@
       <w:bCs/>
     </w:rPr>
   </w:style>
-  <w:style w:type="character" w:styleId="Emphasis">
+  <w:style w:type="character" w:styleId="Herausstellen">
     <w:name w:val="Emphasis"/>
-    <w:basedOn w:val="DefaultParagraphFont"/>
+    <w:basedOn w:val="Absatzstandardschriftart"/>
     <w:qFormat/>
     <w:rsid w:val="009C7CF8"/>
     <w:rPr>
@@ -12159,7 +12859,7 @@
       <w:iCs/>
     </w:rPr>
   </w:style>
-  <w:style w:type="paragraph" w:styleId="NoSpacing">
+  <w:style w:type="paragraph" w:styleId="KeinLeerraum">
     <w:name w:val="No Spacing"/>
     <w:uiPriority w:val="1"/>
     <w:qFormat/>
@@ -12176,11 +12876,11 @@
       <w:szCs w:val="22"/>
     </w:rPr>
   </w:style>
-  <w:style w:type="paragraph" w:styleId="Subtitle">
+  <w:style w:type="paragraph" w:styleId="Untertitel">
     <w:name w:val="Subtitle"/>
-    <w:basedOn w:val="Normal"/>
-    <w:next w:val="Normal"/>
-    <w:link w:val="SubtitleChar"/>
+    <w:basedOn w:val="Standard"/>
+    <w:next w:val="Standard"/>
+    <w:link w:val="UntertitelZeichen"/>
     <w:qFormat/>
     <w:rsid w:val="009C7CF8"/>
     <w:pPr>
@@ -12198,10 +12898,10 @@
       <w:szCs w:val="24"/>
     </w:rPr>
   </w:style>
-  <w:style w:type="character" w:customStyle="1" w:styleId="SubtitleChar">
-    <w:name w:val="Subtitle Char"/>
-    <w:basedOn w:val="DefaultParagraphFont"/>
-    <w:link w:val="Subtitle"/>
+  <w:style w:type="character" w:customStyle="1" w:styleId="UntertitelZeichen">
+    <w:name w:val="Untertitel Zeichen"/>
+    <w:basedOn w:val="Absatzstandardschriftart"/>
+    <w:link w:val="Untertitel"/>
     <w:rsid w:val="009C7CF8"/>
     <w:rPr>
       <w:rFonts w:asciiTheme="majorHAnsi" w:eastAsiaTheme="majorEastAsia" w:hAnsiTheme="majorHAnsi" w:cstheme="majorBidi"/>
@@ -12213,10 +12913,10 @@
       <w:szCs w:val="24"/>
     </w:rPr>
   </w:style>
-  <w:style w:type="paragraph" w:styleId="Caption">
+  <w:style w:type="paragraph" w:styleId="Beschriftung">
     <w:name w:val="caption"/>
-    <w:basedOn w:val="Normal"/>
-    <w:next w:val="Normal"/>
+    <w:basedOn w:val="Standard"/>
+    <w:next w:val="Standard"/>
     <w:unhideWhenUsed/>
     <w:qFormat/>
     <w:rsid w:val="00096E6E"/>
@@ -12233,8 +12933,8 @@
   </w:style>
   <w:style w:type="paragraph" w:customStyle="1" w:styleId="Nebentitel5">
     <w:name w:val="Nebentitel 5"/>
-    <w:basedOn w:val="Normal"/>
-    <w:next w:val="Normal"/>
+    <w:basedOn w:val="Standard"/>
+    <w:next w:val="Standard"/>
     <w:rsid w:val="00096E6E"/>
     <w:pPr>
       <w:tabs>
@@ -12254,7 +12954,7 @@
   </w:style>
   <w:style w:type="paragraph" w:customStyle="1" w:styleId="Tabelle">
     <w:name w:val="Tabelle"/>
-    <w:basedOn w:val="Normal"/>
+    <w:basedOn w:val="Standard"/>
     <w:rsid w:val="00096E6E"/>
     <w:pPr>
       <w:tabs>
@@ -12272,10 +12972,10 @@
       <w:lang w:eastAsia="en-US"/>
     </w:rPr>
   </w:style>
-  <w:style w:type="paragraph" w:styleId="TableofFigures">
+  <w:style w:type="paragraph" w:styleId="Abbildungsverzeichnis">
     <w:name w:val="table of figures"/>
-    <w:basedOn w:val="Normal"/>
-    <w:next w:val="Normal"/>
+    <w:basedOn w:val="Standard"/>
+    <w:next w:val="Standard"/>
     <w:uiPriority w:val="99"/>
     <w:rsid w:val="0020361E"/>
     <w:pPr>
@@ -12293,9 +12993,9 @@
       <w:szCs w:val="20"/>
     </w:rPr>
   </w:style>
-  <w:style w:type="table" w:styleId="TableGrid">
+  <w:style w:type="table" w:styleId="Tabellenraster">
     <w:name w:val="Table Grid"/>
-    <w:basedOn w:val="TableNormal"/>
+    <w:basedOn w:val="NormaleTabelle"/>
     <w:rsid w:val="002C421D"/>
     <w:tblPr>
       <w:tblInd w:w="0" w:type="dxa"/>
@@ -12315,10 +13015,10 @@
       </w:tblCellMar>
     </w:tblPr>
   </w:style>
-  <w:style w:type="character" w:customStyle="1" w:styleId="Heading1Char">
-    <w:name w:val="Heading 1 Char"/>
-    <w:basedOn w:val="DefaultParagraphFont"/>
-    <w:link w:val="Heading1"/>
+  <w:style w:type="character" w:customStyle="1" w:styleId="berschrift1Zeichen">
+    <w:name w:val="Überschrift 1 Zeichen"/>
+    <w:basedOn w:val="Absatzstandardschriftart"/>
+    <w:link w:val="berschrift1"/>
     <w:uiPriority w:val="9"/>
     <w:rsid w:val="00CA61E8"/>
     <w:rPr>
@@ -12329,17 +13029,17 @@
       <w:szCs w:val="28"/>
     </w:rPr>
   </w:style>
-  <w:style w:type="paragraph" w:styleId="Bibliography">
+  <w:style w:type="paragraph" w:styleId="Literaturverzeichnis">
     <w:name w:val="Bibliography"/>
-    <w:basedOn w:val="Normal"/>
-    <w:next w:val="Normal"/>
+    <w:basedOn w:val="Standard"/>
+    <w:next w:val="Standard"/>
     <w:uiPriority w:val="37"/>
     <w:unhideWhenUsed/>
     <w:rsid w:val="00CA61E8"/>
   </w:style>
-  <w:style w:type="character" w:styleId="Hyperlink">
+  <w:style w:type="character" w:styleId="Link">
     <w:name w:val="Hyperlink"/>
-    <w:basedOn w:val="DefaultParagraphFont"/>
+    <w:basedOn w:val="Absatzstandardschriftart"/>
     <w:rsid w:val="001E731C"/>
     <w:rPr>
       <w:color w:val="0000FF" w:themeColor="hyperlink"/>
@@ -12490,7 +13190,7 @@
     <w:lsdException w:name="Bibliography" w:semiHidden="1" w:uiPriority="37" w:unhideWhenUsed="1"/>
     <w:lsdException w:name="TOC Heading" w:semiHidden="1" w:uiPriority="39" w:unhideWhenUsed="1" w:qFormat="1"/>
   </w:latentStyles>
-  <w:style w:type="paragraph" w:default="1" w:styleId="Normal">
+  <w:style w:type="paragraph" w:default="1" w:styleId="Standard">
     <w:name w:val="Normal"/>
     <w:qFormat/>
     <w:rsid w:val="00B42A35"/>
@@ -12507,11 +13207,11 @@
       <w:szCs w:val="22"/>
     </w:rPr>
   </w:style>
-  <w:style w:type="paragraph" w:styleId="Heading1">
+  <w:style w:type="paragraph" w:styleId="berschrift1">
     <w:name w:val="heading 1"/>
-    <w:basedOn w:val="Normal"/>
-    <w:next w:val="Normal"/>
-    <w:link w:val="Heading1Char"/>
+    <w:basedOn w:val="Standard"/>
+    <w:next w:val="Standard"/>
+    <w:link w:val="berschrift1Zeichen"/>
     <w:uiPriority w:val="9"/>
     <w:qFormat/>
     <w:pPr>
@@ -12528,10 +13228,10 @@
       <w:szCs w:val="28"/>
     </w:rPr>
   </w:style>
-  <w:style w:type="paragraph" w:styleId="Heading2">
+  <w:style w:type="paragraph" w:styleId="berschrift2">
     <w:name w:val="heading 2"/>
-    <w:basedOn w:val="Normal"/>
-    <w:next w:val="Normal"/>
+    <w:basedOn w:val="Standard"/>
+    <w:next w:val="Standard"/>
     <w:qFormat/>
     <w:pPr>
       <w:keepNext/>
@@ -12547,10 +13247,10 @@
       <w:szCs w:val="24"/>
     </w:rPr>
   </w:style>
-  <w:style w:type="paragraph" w:styleId="Heading3">
+  <w:style w:type="paragraph" w:styleId="berschrift3">
     <w:name w:val="heading 3"/>
-    <w:basedOn w:val="Normal"/>
-    <w:next w:val="Normal"/>
+    <w:basedOn w:val="Standard"/>
+    <w:next w:val="Standard"/>
     <w:qFormat/>
     <w:rsid w:val="0086637C"/>
     <w:pPr>
@@ -12566,10 +13266,10 @@
       <w:lang w:val="de-CH"/>
     </w:rPr>
   </w:style>
-  <w:style w:type="paragraph" w:styleId="Heading4">
+  <w:style w:type="paragraph" w:styleId="berschrift4">
     <w:name w:val="heading 4"/>
-    <w:basedOn w:val="Normal"/>
-    <w:next w:val="Normal"/>
+    <w:basedOn w:val="Standard"/>
+    <w:next w:val="Standard"/>
     <w:qFormat/>
     <w:rsid w:val="00AF42D3"/>
     <w:pPr>
@@ -12588,10 +13288,10 @@
       <w:kern w:val="28"/>
     </w:rPr>
   </w:style>
-  <w:style w:type="paragraph" w:styleId="Heading5">
+  <w:style w:type="paragraph" w:styleId="berschrift5">
     <w:name w:val="heading 5"/>
-    <w:basedOn w:val="Normal"/>
-    <w:next w:val="Normal"/>
+    <w:basedOn w:val="Standard"/>
+    <w:next w:val="Standard"/>
     <w:qFormat/>
     <w:pPr>
       <w:keepNext/>
@@ -12605,10 +13305,10 @@
       <w:kern w:val="28"/>
     </w:rPr>
   </w:style>
-  <w:style w:type="paragraph" w:styleId="Heading6">
+  <w:style w:type="paragraph" w:styleId="berschrift6">
     <w:name w:val="heading 6"/>
-    <w:basedOn w:val="Normal"/>
-    <w:next w:val="Normal"/>
+    <w:basedOn w:val="Standard"/>
+    <w:next w:val="Standard"/>
     <w:qFormat/>
     <w:pPr>
       <w:keepNext/>
@@ -12622,10 +13322,10 @@
       <w:kern w:val="28"/>
     </w:rPr>
   </w:style>
-  <w:style w:type="paragraph" w:styleId="Heading7">
+  <w:style w:type="paragraph" w:styleId="berschrift7">
     <w:name w:val="heading 7"/>
-    <w:basedOn w:val="Normal"/>
-    <w:next w:val="Normal"/>
+    <w:basedOn w:val="Standard"/>
+    <w:next w:val="Standard"/>
     <w:qFormat/>
     <w:pPr>
       <w:keepNext/>
@@ -12638,10 +13338,10 @@
       <w:kern w:val="28"/>
     </w:rPr>
   </w:style>
-  <w:style w:type="paragraph" w:styleId="Heading8">
+  <w:style w:type="paragraph" w:styleId="berschrift8">
     <w:name w:val="heading 8"/>
-    <w:basedOn w:val="Normal"/>
-    <w:next w:val="Normal"/>
+    <w:basedOn w:val="Standard"/>
+    <w:next w:val="Standard"/>
     <w:qFormat/>
     <w:pPr>
       <w:keepNext/>
@@ -12653,10 +13353,10 @@
       <w:kern w:val="28"/>
     </w:rPr>
   </w:style>
-  <w:style w:type="paragraph" w:styleId="Heading9">
+  <w:style w:type="paragraph" w:styleId="berschrift9">
     <w:name w:val="heading 9"/>
-    <w:basedOn w:val="Normal"/>
-    <w:next w:val="Normal"/>
+    <w:basedOn w:val="Standard"/>
+    <w:next w:val="Standard"/>
     <w:qFormat/>
     <w:pPr>
       <w:keepNext/>
@@ -12668,13 +13368,13 @@
       <w:kern w:val="28"/>
     </w:rPr>
   </w:style>
-  <w:style w:type="character" w:default="1" w:styleId="DefaultParagraphFont">
+  <w:style w:type="character" w:default="1" w:styleId="Absatzstandardschriftart">
     <w:name w:val="Default Paragraph Font"/>
     <w:uiPriority w:val="1"/>
     <w:semiHidden/>
     <w:unhideWhenUsed/>
   </w:style>
-  <w:style w:type="table" w:default="1" w:styleId="TableNormal">
+  <w:style w:type="table" w:default="1" w:styleId="NormaleTabelle">
     <w:name w:val="Normal Table"/>
     <w:uiPriority w:val="99"/>
     <w:semiHidden/>
@@ -12689,15 +13389,15 @@
       </w:tblCellMar>
     </w:tblPr>
   </w:style>
-  <w:style w:type="numbering" w:default="1" w:styleId="NoList">
+  <w:style w:type="numbering" w:default="1" w:styleId="KeineListe">
     <w:name w:val="No List"/>
     <w:uiPriority w:val="99"/>
     <w:semiHidden/>
     <w:unhideWhenUsed/>
   </w:style>
-  <w:style w:type="paragraph" w:styleId="TOC1">
+  <w:style w:type="paragraph" w:styleId="Verzeichnis1">
     <w:name w:val="toc 1"/>
-    <w:basedOn w:val="Normal"/>
+    <w:basedOn w:val="Standard"/>
     <w:semiHidden/>
     <w:pPr>
       <w:tabs>
@@ -12712,9 +13412,9 @@
       <w:caps/>
     </w:rPr>
   </w:style>
-  <w:style w:type="paragraph" w:styleId="TOC2">
+  <w:style w:type="paragraph" w:styleId="Verzeichnis2">
     <w:name w:val="toc 2"/>
-    <w:basedOn w:val="Normal"/>
+    <w:basedOn w:val="Standard"/>
     <w:semiHidden/>
     <w:pPr>
       <w:tabs>
@@ -12729,9 +13429,9 @@
       <w:smallCaps/>
     </w:rPr>
   </w:style>
-  <w:style w:type="paragraph" w:styleId="TOC3">
+  <w:style w:type="paragraph" w:styleId="Verzeichnis3">
     <w:name w:val="toc 3"/>
-    <w:basedOn w:val="Normal"/>
+    <w:basedOn w:val="Standard"/>
     <w:semiHidden/>
     <w:pPr>
       <w:tabs>
@@ -12746,9 +13446,9 @@
       <w:i/>
     </w:rPr>
   </w:style>
-  <w:style w:type="paragraph" w:styleId="TOC4">
+  <w:style w:type="paragraph" w:styleId="Verzeichnis4">
     <w:name w:val="toc 4"/>
-    <w:basedOn w:val="Normal"/>
+    <w:basedOn w:val="Standard"/>
     <w:semiHidden/>
     <w:pPr>
       <w:tabs>
@@ -12764,9 +13464,9 @@
       <w:szCs w:val="18"/>
     </w:rPr>
   </w:style>
-  <w:style w:type="paragraph" w:styleId="TOC5">
+  <w:style w:type="paragraph" w:styleId="Verzeichnis5">
     <w:name w:val="toc 5"/>
-    <w:basedOn w:val="Normal"/>
+    <w:basedOn w:val="Standard"/>
     <w:semiHidden/>
     <w:pPr>
       <w:tabs>
@@ -12782,15 +13482,15 @@
       <w:szCs w:val="18"/>
     </w:rPr>
   </w:style>
-  <w:style w:type="paragraph" w:styleId="FootnoteText">
+  <w:style w:type="paragraph" w:styleId="Funotentext">
     <w:name w:val="footnote text"/>
-    <w:basedOn w:val="Normal"/>
+    <w:basedOn w:val="Standard"/>
     <w:semiHidden/>
   </w:style>
-  <w:style w:type="paragraph" w:styleId="CommentText">
+  <w:style w:type="paragraph" w:styleId="Kommentartext">
     <w:name w:val="annotation text"/>
-    <w:basedOn w:val="Normal"/>
-    <w:link w:val="CommentTextChar"/>
+    <w:basedOn w:val="Standard"/>
+    <w:link w:val="KommentartextZeichen"/>
     <w:semiHidden/>
     <w:pPr>
       <w:tabs>
@@ -12800,9 +13500,9 @@
       <w:ind w:left="187" w:hanging="187"/>
     </w:pPr>
   </w:style>
-  <w:style w:type="paragraph" w:styleId="Footer">
+  <w:style w:type="paragraph" w:styleId="Fuzeile">
     <w:name w:val="footer"/>
-    <w:basedOn w:val="Normal"/>
+    <w:basedOn w:val="Standard"/>
     <w:pPr>
       <w:keepLines/>
       <w:tabs>
@@ -12811,9 +13511,9 @@
       <w:jc w:val="center"/>
     </w:pPr>
   </w:style>
-  <w:style w:type="paragraph" w:styleId="EndnoteText">
+  <w:style w:type="paragraph" w:styleId="Endnotentext">
     <w:name w:val="endnote text"/>
-    <w:basedOn w:val="Normal"/>
+    <w:basedOn w:val="Standard"/>
     <w:semiHidden/>
     <w:pPr>
       <w:tabs>
@@ -12827,18 +13527,18 @@
       <w:szCs w:val="18"/>
     </w:rPr>
   </w:style>
-  <w:style w:type="paragraph" w:styleId="MacroText">
+  <w:style w:type="paragraph" w:styleId="Makrotext">
     <w:name w:val="macro"/>
-    <w:basedOn w:val="Normal"/>
+    <w:basedOn w:val="Standard"/>
     <w:semiHidden/>
     <w:rPr>
       <w:rFonts w:ascii="Courier New" w:hAnsi="Courier New" w:cs="Courier New"/>
     </w:rPr>
   </w:style>
-  <w:style w:type="paragraph" w:styleId="TOAHeading">
+  <w:style w:type="paragraph" w:styleId="Zusatz1">
     <w:name w:val="toa heading"/>
-    <w:basedOn w:val="Normal"/>
-    <w:next w:val="Normal"/>
+    <w:basedOn w:val="Standard"/>
+    <w:next w:val="Standard"/>
     <w:semiHidden/>
     <w:pPr>
       <w:keepNext/>
@@ -12853,8 +13553,8 @@
   </w:style>
   <w:style w:type="paragraph" w:customStyle="1" w:styleId="Titelseitentitel">
     <w:name w:val="Titelseitentitel"/>
-    <w:basedOn w:val="Normal"/>
-    <w:next w:val="Normal"/>
+    <w:basedOn w:val="Standard"/>
+    <w:next w:val="Standard"/>
     <w:pPr>
       <w:keepNext/>
       <w:keepLines/>
@@ -12887,7 +13587,7 @@
   </w:style>
   <w:style w:type="paragraph" w:customStyle="1" w:styleId="Referenz">
     <w:name w:val="Referenz"/>
-    <w:basedOn w:val="Normal"/>
+    <w:basedOn w:val="Standard"/>
     <w:pPr>
       <w:jc w:val="left"/>
     </w:pPr>
@@ -12895,21 +13595,21 @@
       <w:lang w:bidi="de-DE"/>
     </w:rPr>
   </w:style>
-  <w:style w:type="character" w:styleId="FootnoteReference">
+  <w:style w:type="character" w:styleId="Funotenzeichen">
     <w:name w:val="footnote reference"/>
     <w:semiHidden/>
     <w:rPr>
       <w:vertAlign w:val="superscript"/>
     </w:rPr>
   </w:style>
-  <w:style w:type="character" w:styleId="CommentReference">
+  <w:style w:type="character" w:styleId="Kommentarzeichen">
     <w:name w:val="annotation reference"/>
     <w:semiHidden/>
     <w:rPr>
       <w:sz w:val="16"/>
     </w:rPr>
   </w:style>
-  <w:style w:type="character" w:styleId="EndnoteReference">
+  <w:style w:type="character" w:styleId="Endnotenzeichen">
     <w:name w:val="endnote reference"/>
     <w:semiHidden/>
     <w:rPr>
@@ -12928,13 +13628,13 @@
       </w:tblCellMar>
     </w:tblPr>
   </w:style>
-  <w:style w:type="character" w:styleId="PageNumber">
+  <w:style w:type="character" w:styleId="Seitenzahl">
     <w:name w:val="page number"/>
-    <w:basedOn w:val="DefaultParagraphFont"/>
+    <w:basedOn w:val="Absatzstandardschriftart"/>
   </w:style>
-  <w:style w:type="paragraph" w:styleId="Header">
+  <w:style w:type="paragraph" w:styleId="Kopfzeile">
     <w:name w:val="header"/>
-    <w:basedOn w:val="Normal"/>
+    <w:basedOn w:val="Standard"/>
     <w:pPr>
       <w:tabs>
         <w:tab w:val="center" w:pos="4320"/>
@@ -12943,7 +13643,7 @@
   </w:style>
   <w:style w:type="paragraph" w:customStyle="1" w:styleId="KopfzeileDepartement">
     <w:name w:val="Kopfzeile Departement"/>
-    <w:basedOn w:val="Header"/>
+    <w:basedOn w:val="Kopfzeile"/>
     <w:rsid w:val="00AF7335"/>
     <w:pPr>
       <w:widowControl w:val="0"/>
@@ -12963,10 +13663,10 @@
       <w:lang w:val="de-CH"/>
     </w:rPr>
   </w:style>
-  <w:style w:type="paragraph" w:styleId="BalloonText">
+  <w:style w:type="paragraph" w:styleId="Sprechblasentext">
     <w:name w:val="Balloon Text"/>
-    <w:basedOn w:val="Normal"/>
-    <w:link w:val="BalloonTextChar"/>
+    <w:basedOn w:val="Standard"/>
+    <w:link w:val="SprechblasentextZeichen"/>
     <w:uiPriority w:val="99"/>
     <w:rsid w:val="00370CDC"/>
     <w:pPr>
@@ -12978,10 +13678,10 @@
       <w:szCs w:val="18"/>
     </w:rPr>
   </w:style>
-  <w:style w:type="character" w:customStyle="1" w:styleId="BalloonTextChar">
-    <w:name w:val="Balloon Text Char"/>
-    <w:basedOn w:val="DefaultParagraphFont"/>
-    <w:link w:val="BalloonText"/>
+  <w:style w:type="character" w:customStyle="1" w:styleId="SprechblasentextZeichen">
+    <w:name w:val="Sprechblasentext Zeichen"/>
+    <w:basedOn w:val="Absatzstandardschriftart"/>
+    <w:link w:val="Sprechblasentext"/>
     <w:uiPriority w:val="99"/>
     <w:rsid w:val="00370CDC"/>
     <w:rPr>
@@ -12991,10 +13691,10 @@
       <w:szCs w:val="18"/>
     </w:rPr>
   </w:style>
-  <w:style w:type="paragraph" w:styleId="TOC6">
+  <w:style w:type="paragraph" w:styleId="Verzeichnis6">
     <w:name w:val="toc 6"/>
-    <w:basedOn w:val="Normal"/>
-    <w:next w:val="Normal"/>
+    <w:basedOn w:val="Standard"/>
+    <w:next w:val="Standard"/>
     <w:autoRedefine/>
     <w:rsid w:val="00674141"/>
     <w:pPr>
@@ -13011,10 +13711,10 @@
       <w:szCs w:val="18"/>
     </w:rPr>
   </w:style>
-  <w:style w:type="paragraph" w:styleId="TOC7">
+  <w:style w:type="paragraph" w:styleId="Verzeichnis7">
     <w:name w:val="toc 7"/>
-    <w:basedOn w:val="Normal"/>
-    <w:next w:val="Normal"/>
+    <w:basedOn w:val="Standard"/>
+    <w:next w:val="Standard"/>
     <w:autoRedefine/>
     <w:rsid w:val="00674141"/>
     <w:pPr>
@@ -13031,10 +13731,10 @@
       <w:szCs w:val="18"/>
     </w:rPr>
   </w:style>
-  <w:style w:type="paragraph" w:styleId="TOC8">
+  <w:style w:type="paragraph" w:styleId="Verzeichnis8">
     <w:name w:val="toc 8"/>
-    <w:basedOn w:val="Normal"/>
-    <w:next w:val="Normal"/>
+    <w:basedOn w:val="Standard"/>
+    <w:next w:val="Standard"/>
     <w:autoRedefine/>
     <w:rsid w:val="00674141"/>
     <w:pPr>
@@ -13051,10 +13751,10 @@
       <w:szCs w:val="18"/>
     </w:rPr>
   </w:style>
-  <w:style w:type="paragraph" w:styleId="TOC9">
+  <w:style w:type="paragraph" w:styleId="Verzeichnis9">
     <w:name w:val="toc 9"/>
-    <w:basedOn w:val="Normal"/>
-    <w:next w:val="Normal"/>
+    <w:basedOn w:val="Standard"/>
+    <w:next w:val="Standard"/>
     <w:autoRedefine/>
     <w:rsid w:val="00674141"/>
     <w:pPr>
@@ -13071,11 +13771,11 @@
       <w:szCs w:val="18"/>
     </w:rPr>
   </w:style>
-  <w:style w:type="paragraph" w:styleId="Title">
+  <w:style w:type="paragraph" w:styleId="Titel">
     <w:name w:val="Title"/>
-    <w:basedOn w:val="Normal"/>
-    <w:next w:val="Normal"/>
-    <w:link w:val="TitleChar"/>
+    <w:basedOn w:val="Standard"/>
+    <w:next w:val="Standard"/>
+    <w:link w:val="TitelZeichen"/>
     <w:qFormat/>
     <w:rsid w:val="00674141"/>
     <w:pPr>
@@ -13094,10 +13794,10 @@
       <w:szCs w:val="52"/>
     </w:rPr>
   </w:style>
-  <w:style w:type="character" w:customStyle="1" w:styleId="TitleChar">
-    <w:name w:val="Title Char"/>
-    <w:basedOn w:val="DefaultParagraphFont"/>
-    <w:link w:val="Title"/>
+  <w:style w:type="character" w:customStyle="1" w:styleId="TitelZeichen">
+    <w:name w:val="Titel Zeichen"/>
+    <w:basedOn w:val="Absatzstandardschriftart"/>
+    <w:link w:val="Titel"/>
     <w:rsid w:val="00674141"/>
     <w:rPr>
       <w:rFonts w:asciiTheme="majorHAnsi" w:eastAsiaTheme="majorEastAsia" w:hAnsiTheme="majorHAnsi" w:cstheme="majorBidi"/>
@@ -13108,11 +13808,11 @@
       <w:szCs w:val="52"/>
     </w:rPr>
   </w:style>
-  <w:style w:type="paragraph" w:styleId="CommentSubject">
+  <w:style w:type="paragraph" w:styleId="Kommentarthema">
     <w:name w:val="annotation subject"/>
-    <w:basedOn w:val="CommentText"/>
-    <w:next w:val="CommentText"/>
-    <w:link w:val="CommentSubjectChar"/>
+    <w:basedOn w:val="Kommentartext"/>
+    <w:next w:val="Kommentartext"/>
+    <w:link w:val="KommentarthemaZeichen"/>
     <w:rsid w:val="00674141"/>
     <w:pPr>
       <w:tabs>
@@ -13128,10 +13828,10 @@
       <w:szCs w:val="20"/>
     </w:rPr>
   </w:style>
-  <w:style w:type="character" w:customStyle="1" w:styleId="CommentTextChar">
-    <w:name w:val="Comment Text Char"/>
-    <w:basedOn w:val="DefaultParagraphFont"/>
-    <w:link w:val="CommentText"/>
+  <w:style w:type="character" w:customStyle="1" w:styleId="KommentartextZeichen">
+    <w:name w:val="Kommentartext Zeichen"/>
+    <w:basedOn w:val="Absatzstandardschriftart"/>
+    <w:link w:val="Kommentartext"/>
     <w:semiHidden/>
     <w:rsid w:val="00674141"/>
     <w:rPr>
@@ -13140,10 +13840,10 @@
       <w:szCs w:val="22"/>
     </w:rPr>
   </w:style>
-  <w:style w:type="character" w:customStyle="1" w:styleId="CommentSubjectChar">
-    <w:name w:val="Comment Subject Char"/>
-    <w:basedOn w:val="CommentTextChar"/>
-    <w:link w:val="CommentSubject"/>
+  <w:style w:type="character" w:customStyle="1" w:styleId="KommentarthemaZeichen">
+    <w:name w:val="Kommentarthema Zeichen"/>
+    <w:basedOn w:val="KommentartextZeichen"/>
+    <w:link w:val="Kommentarthema"/>
     <w:rsid w:val="00674141"/>
     <w:rPr>
       <w:b/>
@@ -13153,9 +13853,9 @@
       <w:szCs w:val="22"/>
     </w:rPr>
   </w:style>
-  <w:style w:type="paragraph" w:styleId="ListParagraph">
+  <w:style w:type="paragraph" w:styleId="Listenabsatz">
     <w:name w:val="List Paragraph"/>
-    <w:basedOn w:val="Normal"/>
+    <w:basedOn w:val="Standard"/>
     <w:uiPriority w:val="34"/>
     <w:qFormat/>
     <w:rsid w:val="00DA6445"/>
@@ -13164,9 +13864,9 @@
       <w:contextualSpacing/>
     </w:pPr>
   </w:style>
-  <w:style w:type="character" w:styleId="Strong">
+  <w:style w:type="character" w:styleId="Betont">
     <w:name w:val="Strong"/>
-    <w:basedOn w:val="DefaultParagraphFont"/>
+    <w:basedOn w:val="Absatzstandardschriftart"/>
     <w:qFormat/>
     <w:rsid w:val="00317A54"/>
     <w:rPr>
@@ -13174,9 +13874,9 @@
       <w:bCs/>
     </w:rPr>
   </w:style>
-  <w:style w:type="character" w:styleId="Emphasis">
+  <w:style w:type="character" w:styleId="Herausstellen">
     <w:name w:val="Emphasis"/>
-    <w:basedOn w:val="DefaultParagraphFont"/>
+    <w:basedOn w:val="Absatzstandardschriftart"/>
     <w:qFormat/>
     <w:rsid w:val="009C7CF8"/>
     <w:rPr>
@@ -13184,7 +13884,7 @@
       <w:iCs/>
     </w:rPr>
   </w:style>
-  <w:style w:type="paragraph" w:styleId="NoSpacing">
+  <w:style w:type="paragraph" w:styleId="KeinLeerraum">
     <w:name w:val="No Spacing"/>
     <w:uiPriority w:val="1"/>
     <w:qFormat/>
@@ -13201,11 +13901,11 @@
       <w:szCs w:val="22"/>
     </w:rPr>
   </w:style>
-  <w:style w:type="paragraph" w:styleId="Subtitle">
+  <w:style w:type="paragraph" w:styleId="Untertitel">
     <w:name w:val="Subtitle"/>
-    <w:basedOn w:val="Normal"/>
-    <w:next w:val="Normal"/>
-    <w:link w:val="SubtitleChar"/>
+    <w:basedOn w:val="Standard"/>
+    <w:next w:val="Standard"/>
+    <w:link w:val="UntertitelZeichen"/>
     <w:qFormat/>
     <w:rsid w:val="009C7CF8"/>
     <w:pPr>
@@ -13223,10 +13923,10 @@
       <w:szCs w:val="24"/>
     </w:rPr>
   </w:style>
-  <w:style w:type="character" w:customStyle="1" w:styleId="SubtitleChar">
-    <w:name w:val="Subtitle Char"/>
-    <w:basedOn w:val="DefaultParagraphFont"/>
-    <w:link w:val="Subtitle"/>
+  <w:style w:type="character" w:customStyle="1" w:styleId="UntertitelZeichen">
+    <w:name w:val="Untertitel Zeichen"/>
+    <w:basedOn w:val="Absatzstandardschriftart"/>
+    <w:link w:val="Untertitel"/>
     <w:rsid w:val="009C7CF8"/>
     <w:rPr>
       <w:rFonts w:asciiTheme="majorHAnsi" w:eastAsiaTheme="majorEastAsia" w:hAnsiTheme="majorHAnsi" w:cstheme="majorBidi"/>
@@ -13238,10 +13938,10 @@
       <w:szCs w:val="24"/>
     </w:rPr>
   </w:style>
-  <w:style w:type="paragraph" w:styleId="Caption">
+  <w:style w:type="paragraph" w:styleId="Beschriftung">
     <w:name w:val="caption"/>
-    <w:basedOn w:val="Normal"/>
-    <w:next w:val="Normal"/>
+    <w:basedOn w:val="Standard"/>
+    <w:next w:val="Standard"/>
     <w:unhideWhenUsed/>
     <w:qFormat/>
     <w:rsid w:val="00096E6E"/>
@@ -13258,8 +13958,8 @@
   </w:style>
   <w:style w:type="paragraph" w:customStyle="1" w:styleId="Nebentitel5">
     <w:name w:val="Nebentitel 5"/>
-    <w:basedOn w:val="Normal"/>
-    <w:next w:val="Normal"/>
+    <w:basedOn w:val="Standard"/>
+    <w:next w:val="Standard"/>
     <w:rsid w:val="00096E6E"/>
     <w:pPr>
       <w:tabs>
@@ -13279,7 +13979,7 @@
   </w:style>
   <w:style w:type="paragraph" w:customStyle="1" w:styleId="Tabelle">
     <w:name w:val="Tabelle"/>
-    <w:basedOn w:val="Normal"/>
+    <w:basedOn w:val="Standard"/>
     <w:rsid w:val="00096E6E"/>
     <w:pPr>
       <w:tabs>
@@ -13297,10 +13997,10 @@
       <w:lang w:eastAsia="en-US"/>
     </w:rPr>
   </w:style>
-  <w:style w:type="paragraph" w:styleId="TableofFigures">
+  <w:style w:type="paragraph" w:styleId="Abbildungsverzeichnis">
     <w:name w:val="table of figures"/>
-    <w:basedOn w:val="Normal"/>
-    <w:next w:val="Normal"/>
+    <w:basedOn w:val="Standard"/>
+    <w:next w:val="Standard"/>
     <w:uiPriority w:val="99"/>
     <w:rsid w:val="0020361E"/>
     <w:pPr>
@@ -13318,9 +14018,9 @@
       <w:szCs w:val="20"/>
     </w:rPr>
   </w:style>
-  <w:style w:type="table" w:styleId="TableGrid">
+  <w:style w:type="table" w:styleId="Tabellenraster">
     <w:name w:val="Table Grid"/>
-    <w:basedOn w:val="TableNormal"/>
+    <w:basedOn w:val="NormaleTabelle"/>
     <w:rsid w:val="002C421D"/>
     <w:tblPr>
       <w:tblInd w:w="0" w:type="dxa"/>
@@ -13340,10 +14040,10 @@
       </w:tblCellMar>
     </w:tblPr>
   </w:style>
-  <w:style w:type="character" w:customStyle="1" w:styleId="Heading1Char">
-    <w:name w:val="Heading 1 Char"/>
-    <w:basedOn w:val="DefaultParagraphFont"/>
-    <w:link w:val="Heading1"/>
+  <w:style w:type="character" w:customStyle="1" w:styleId="berschrift1Zeichen">
+    <w:name w:val="Überschrift 1 Zeichen"/>
+    <w:basedOn w:val="Absatzstandardschriftart"/>
+    <w:link w:val="berschrift1"/>
     <w:uiPriority w:val="9"/>
     <w:rsid w:val="00CA61E8"/>
     <w:rPr>
@@ -13354,17 +14054,17 @@
       <w:szCs w:val="28"/>
     </w:rPr>
   </w:style>
-  <w:style w:type="paragraph" w:styleId="Bibliography">
+  <w:style w:type="paragraph" w:styleId="Literaturverzeichnis">
     <w:name w:val="Bibliography"/>
-    <w:basedOn w:val="Normal"/>
-    <w:next w:val="Normal"/>
+    <w:basedOn w:val="Standard"/>
+    <w:next w:val="Standard"/>
     <w:uiPriority w:val="37"/>
     <w:unhideWhenUsed/>
     <w:rsid w:val="00CA61E8"/>
   </w:style>
-  <w:style w:type="character" w:styleId="Hyperlink">
+  <w:style w:type="character" w:styleId="Link">
     <w:name w:val="Hyperlink"/>
-    <w:basedOn w:val="DefaultParagraphFont"/>
+    <w:basedOn w:val="Absatzstandardschriftart"/>
     <w:rsid w:val="001E731C"/>
     <w:rPr>
       <w:color w:val="0000FF" w:themeColor="hyperlink"/>
@@ -13773,7 +14473,7 @@
 </file>
 
 <file path=customXml/itemProps1.xml><?xml version="1.0" encoding="utf-8"?>
-<ds:datastoreItem xmlns:ds="http://schemas.openxmlformats.org/officeDocument/2006/customXml" ds:itemID="{B9D0C697-CA39-5540-8503-8E2AD47E07F5}">
+<ds:datastoreItem xmlns:ds="http://schemas.openxmlformats.org/officeDocument/2006/customXml" ds:itemID="{1AA90D79-47D4-444E-9EE5-446CBA647F86}">
   <ds:schemaRefs>
     <ds:schemaRef ds:uri="http://schemas.openxmlformats.org/officeDocument/2006/bibliography"/>
   </ds:schemaRefs>
